--- a/06 - Papers/MARS-Overview.docx
+++ b/06 - Papers/MARS-Overview.docx
@@ -1429,30 +1429,9 @@
       <w:r>
         <w:rPr>
           <w:rFonts w:cs="Arial"/>
-          <w:color w:val="FF0000"/>
-          <w:lang w:val="en-US"/>
-        </w:rPr>
-        <w:t xml:space="preserve">TODO: (way too mixed, move citations to correct spots) </w:t>
-      </w:r>
-      <w:r>
-        <w:rPr>
-          <w:rFonts w:cs="Arial"/>
-          <w:lang w:val="en-US"/>
-        </w:rPr>
-        <w:t>These dimensions target the difficulty when technically connecting different models. A more functional view has been made by Liu et al. (2007) who take a look at the complexity of coupled human and natural systems. Their integration efforts aim at taking interdisciplinary research on a broader scale into account, as well as exceeding local and temporal boundaries when modelling certain ecological system. The discussion today circles around the fields of model re-usage (Holst (2013)), model integration (Filatova et al. (2013), Le et al. (2008), Liu et al. (2007), Villa (2001)), which makes distributed, parallel simulation execution (Cicirelli et al. </w:t>
-      </w:r>
-      <w:r>
-        <w:rPr>
-          <w:rFonts w:cs="Arial"/>
-        </w:rPr>
-        <w:t>(2010), Wang et al. (2009), Wang et al. (2012), Bellifemine et al. (2007), Thiel (2013), Vigueras et al. </w:t>
-      </w:r>
-      <w:r>
-        <w:rPr>
-          <w:rFonts w:cs="Arial"/>
-          <w:lang w:val="en-US"/>
-        </w:rPr>
-        <w:t>(2013)) necessary and the question of spatial-temporal information integration (Thiel-Clemen (2013), Filatova et al. (2013)) is raised.</w:t>
+          <w:lang w:val="en-US"/>
+        </w:rPr>
+        <w:t xml:space="preserve">These dimensions target the difficulty when technically connecting different models. A more functional view has been made by Liu et al. (2007) who take a look at the complexity of coupled human and natural systems. Their integration efforts aim at taking interdisciplinary research on a broader scale into account, as well as exceeding local and temporal boundaries when modelling certain ecological system. </w:t>
       </w:r>
     </w:p>
     <w:p>
@@ -1548,7 +1527,6 @@
         <w:rPr>
           <w:lang w:val="en-US"/>
         </w:rPr>
-        <w:lastRenderedPageBreak/>
         <w:t>Scalability</w:t>
       </w:r>
     </w:p>
@@ -1590,7 +1568,22 @@
           <w:rFonts w:ascii="Arial" w:hAnsi="Arial" w:cs="Arial"/>
           <w:lang w:val="en-US"/>
         </w:rPr>
-        <w:t>First of all the agents themselves are becoming more complex, in order to replicate natural behavior. This is especially true for animate objects, such as for example animals or humans. To come close to the real world, the modeler might need to use computationally expensive techniques, such as learning or planning algorithms, path-finding, collision avoidance and others, often even in use simultaneously. And the more models are integrated, the more of those techniques are likely to occur.</w:t>
+        <w:lastRenderedPageBreak/>
+        <w:t>First of all the agents themselves are becoming more complex, in order to replicate natural behavior. This is especially true for animate</w:t>
+      </w:r>
+      <w:r>
+        <w:rPr>
+          <w:rFonts w:ascii="Arial" w:hAnsi="Arial" w:cs="Arial"/>
+          <w:lang w:val="en-US"/>
+        </w:rPr>
+        <w:t>d</w:t>
+      </w:r>
+      <w:r>
+        <w:rPr>
+          <w:rFonts w:ascii="Arial" w:hAnsi="Arial" w:cs="Arial"/>
+          <w:lang w:val="en-US"/>
+        </w:rPr>
+        <w:t xml:space="preserve"> objects, such as for example animals or humans. To come close to the real world, the modeler might need to use computationally expensive techniques, such as learning or planning algorithms, path-finding, collision avoidance and others, often even in use simultaneously. And the more models are integrated, the more of those techniques are likely to occur.</w:t>
       </w:r>
     </w:p>
     <w:p>
@@ -1607,23 +1600,7 @@
           <w:rFonts w:ascii="Arial" w:hAnsi="Arial" w:cs="Arial"/>
           <w:lang w:val="en-US"/>
         </w:rPr>
-        <w:t xml:space="preserve">As the field of multi agent systems research matures, the applications get also bigger, resulting in a larger number of agents. Imagine for example a checkers or draughts-like discrete environment with size ten by ten fields filled with one agent per field. </w:t>
-      </w:r>
-      <w:proofErr w:type="gramStart"/>
-      <w:r>
-        <w:rPr>
-          <w:rFonts w:ascii="Arial" w:hAnsi="Arial" w:cs="Arial"/>
-          <w:lang w:val="en-US"/>
-        </w:rPr>
-        <w:t>Or, respectively, a continuous field with an average agent density of one agent per square meter.</w:t>
-      </w:r>
-      <w:proofErr w:type="gramEnd"/>
-      <w:r>
-        <w:rPr>
-          <w:rFonts w:ascii="Arial" w:hAnsi="Arial" w:cs="Arial"/>
-          <w:lang w:val="en-US"/>
-        </w:rPr>
-        <w:t xml:space="preserve"> Accordingly, the system has to handle about 100 agents. Now, if the length of the sides is only doubled, the computational effort increases fourfold, in the three-dimensional case even eightfold</w:t>
+        <w:t>As the field of multi agent systems research matures, the applications get also bigger, resulting in a larger number of agents. Imagine for example a checkers or draughts-like discrete environment with size ten by ten fields filled with one agent per field. Accordingly, the system has to handle about 100 agents. Now, if the length of the sides is only doubled, the computational effort increases fourfold, in the three-dimensional case even eightfold</w:t>
       </w:r>
       <w:r>
         <w:rPr>
@@ -1806,7 +1783,21 @@
           <w:rFonts w:ascii="Arial" w:hAnsi="Arial" w:cs="Arial"/>
           <w:lang w:val="en-US"/>
         </w:rPr>
-        <w:t>The most promising solution to really solve this problem, as opposed to avoiding it, is to make the simulation system scalable across multiple computers. Research budgets are not limitless, so we think it is important to target commodity hardware or rentable compute clouds. Scalability thus by our definition means not only “still running on multiple computers” but a more strict definition. We mean the definition of horizontal scalability: The computation speed of a single simulation</w:t>
+        <w:t>The most promising solution to really solve this problem, as opposed to avoiding it, is to make the simulation system scalable across multiple computers. Research budgets are not limitless, so we think it is important to target commodity hardware or rentable compute clouds. Scalability thus by our definition means not only “still running on multiple computers” but a more strict definition. We mean the definition of horizontal scalability</w:t>
+      </w:r>
+      <w:r>
+        <w:rPr>
+          <w:rFonts w:ascii="Arial" w:hAnsi="Arial" w:cs="Arial"/>
+          <w:lang w:val="en-US"/>
+        </w:rPr>
+        <w:t xml:space="preserve"> or scaling-out</w:t>
+      </w:r>
+      <w:r>
+        <w:rPr>
+          <w:rFonts w:ascii="Arial" w:hAnsi="Arial" w:cs="Arial"/>
+          <w:lang w:val="en-US"/>
+        </w:rPr>
+        <w:t>: The computation speed of a single simulation</w:t>
       </w:r>
       <w:r>
         <w:rPr>
@@ -1836,6 +1827,102 @@
           <w:lang w:val="en-US"/>
         </w:rPr>
         <w:t xml:space="preserve"> factor per added compute node.</w:t>
+      </w:r>
+    </w:p>
+    <w:p>
+      <w:pPr>
+        <w:pStyle w:val="berschrift2"/>
+        <w:rPr>
+          <w:lang w:val="en-US"/>
+        </w:rPr>
+      </w:pPr>
+      <w:r>
+        <w:rPr>
+          <w:lang w:val="en-US"/>
+        </w:rPr>
+        <w:t>Summary</w:t>
+      </w:r>
+    </w:p>
+    <w:p>
+      <w:pPr>
+        <w:pStyle w:val="NurText"/>
+      </w:pPr>
+      <w:r>
+        <w:rPr>
+          <w:rFonts w:cs="Arial"/>
+          <w:lang w:val="en-US"/>
+        </w:rPr>
+        <w:t>The discussion today circles around the fields of model re-usage (Holst (2013</w:t>
+      </w:r>
+      <w:r>
+        <w:rPr>
+          <w:rFonts w:cs="Arial"/>
+          <w:lang w:val="en-US"/>
+        </w:rPr>
+        <w:t xml:space="preserve">)), model integration (Filatova </w:t>
+      </w:r>
+      <w:r>
+        <w:rPr>
+          <w:rFonts w:cs="Arial"/>
+          <w:lang w:val="en-US"/>
+        </w:rPr>
+        <w:t>et al. (2013), Le et al. (2008), Liu et al. (2007), Villa (2001)), which makes distributed, parallel</w:t>
+      </w:r>
+      <w:r>
+        <w:rPr>
+          <w:rFonts w:cs="Arial"/>
+          <w:lang w:val="en-US"/>
+        </w:rPr>
+        <w:t>, scalable</w:t>
+      </w:r>
+      <w:r>
+        <w:rPr>
+          <w:rFonts w:cs="Arial"/>
+          <w:lang w:val="en-US"/>
+        </w:rPr>
+        <w:t xml:space="preserve"> simulation execution (Cicirelli et al. </w:t>
+      </w:r>
+      <w:r>
+        <w:rPr>
+          <w:rFonts w:cs="Arial"/>
+        </w:rPr>
+        <w:t>(2010), Wang et al. (2009), Wang et al. (2012), Bellifemine et al. (2007), Thiel (2013), Vigueras et al. </w:t>
+      </w:r>
+      <w:r>
+        <w:rPr>
+          <w:rFonts w:cs="Arial"/>
+          <w:lang w:val="en-US"/>
+        </w:rPr>
+        <w:t xml:space="preserve">(2013)) necessary and </w:t>
+      </w:r>
+      <w:r>
+        <w:rPr>
+          <w:rFonts w:cs="Arial"/>
+          <w:lang w:val="en-US"/>
+        </w:rPr>
+        <w:t xml:space="preserve">raises </w:t>
+      </w:r>
+      <w:r>
+        <w:rPr>
+          <w:rFonts w:cs="Arial"/>
+          <w:lang w:val="en-US"/>
+        </w:rPr>
+        <w:t xml:space="preserve">the question </w:t>
+      </w:r>
+      <w:r>
+        <w:rPr>
+          <w:rFonts w:cs="Arial"/>
+          <w:lang w:val="en-US"/>
+        </w:rPr>
+        <w:lastRenderedPageBreak/>
+        <w:t>of spatial-temporal information integration (Thiel-Clemen </w:t>
+      </w:r>
+      <w:r>
+        <w:rPr>
+          <w:rFonts w:cs="Arial"/>
+          <w:lang w:val="en-US"/>
+        </w:rPr>
+        <w:t>(2013), Filatova et al. (2013)).</w:t>
       </w:r>
     </w:p>
     <w:p>
@@ -1854,7 +1941,6 @@
           <w:szCs w:val="26"/>
           <w:lang w:val="en-US"/>
         </w:rPr>
-        <w:lastRenderedPageBreak/>
         <w:t>Related work</w:t>
       </w:r>
     </w:p>
@@ -1874,15 +1960,13 @@
         </w:rPr>
         <w:t xml:space="preserve">Villa (2001) proposes his Integrating </w:t>
       </w:r>
-      <w:proofErr w:type="spellStart"/>
-      <w:r>
-        <w:rPr>
-          <w:rFonts w:ascii="Arial" w:hAnsi="Arial" w:cs="Arial"/>
-          <w:lang w:val="en-US"/>
-        </w:rPr>
-        <w:t>Modelling</w:t>
-      </w:r>
-      <w:proofErr w:type="spellEnd"/>
+      <w:r>
+        <w:rPr>
+          <w:rFonts w:ascii="Arial" w:hAnsi="Arial" w:cs="Arial"/>
+          <w:lang w:val="en-US"/>
+        </w:rPr>
+        <w:t>Modeling</w:t>
+      </w:r>
       <w:r>
         <w:rPr>
           <w:rFonts w:ascii="Arial" w:hAnsi="Arial" w:cs="Arial"/>
@@ -1975,15 +2059,13 @@
         </w:rPr>
         <w:t xml:space="preserve"> A clear distinction between the domain spaces of each sub-model must be made. In particular this relates to the input and output </w:t>
       </w:r>
-      <w:proofErr w:type="gramStart"/>
-      <w:r>
-        <w:rPr>
-          <w:rFonts w:ascii="Arial" w:hAnsi="Arial" w:cs="Arial"/>
-          <w:lang w:val="en-US"/>
-        </w:rPr>
-        <w:t>parameters which</w:t>
-      </w:r>
-      <w:proofErr w:type="gramEnd"/>
+      <w:r>
+        <w:rPr>
+          <w:rFonts w:ascii="Arial" w:hAnsi="Arial" w:cs="Arial"/>
+          <w:lang w:val="en-US"/>
+        </w:rPr>
+        <w:t>parameters, which</w:t>
+      </w:r>
       <w:r>
         <w:rPr>
           <w:rFonts w:ascii="Arial" w:hAnsi="Arial" w:cs="Arial"/>
@@ -2431,7 +2513,15 @@
           <w:rFonts w:ascii="Arial" w:hAnsi="Arial" w:cs="Arial"/>
           <w:lang w:val="en-US"/>
         </w:rPr>
-        <w:t xml:space="preserve">. It features a nice model description language, called GAML, which allows nonprogrammers to create complex models. GAMA is written in JAVA and thus executable on all java enabled systems. A very strong feature of GAMA is its visualization feature, especially when it comes to using GIS data. An easy import function allows to quickly </w:t>
+        <w:t xml:space="preserve">. It features a nice model description language, called GAML, which allows nonprogrammers to create complex models. GAMA is written in JAVA and thus executable on all java enabled systems. A very strong feature of GAMA is its visualization feature, especially when it comes to using GIS data. An easy import </w:t>
+      </w:r>
+      <w:r>
+        <w:rPr>
+          <w:rFonts w:ascii="Arial" w:hAnsi="Arial" w:cs="Arial"/>
+          <w:lang w:val="en-US"/>
+        </w:rPr>
+        <w:lastRenderedPageBreak/>
+        <w:t xml:space="preserve">function allows to quickly </w:t>
       </w:r>
       <w:proofErr w:type="gramStart"/>
       <w:r>
@@ -2471,18 +2561,15 @@
           <w:rFonts w:ascii="Arial" w:hAnsi="Arial" w:cs="Arial"/>
           <w:lang w:val="en-US"/>
         </w:rPr>
-        <w:lastRenderedPageBreak/>
         <w:t xml:space="preserve">The downside of GAMA is, that it’s not possible to distribute the system and that it does not scale well across multiple CPU cores. In fact when testing GAMA, it actually used only just up to 4 cores while running on a </w:t>
       </w:r>
-      <w:proofErr w:type="gramStart"/>
-      <w:r>
-        <w:rPr>
-          <w:rFonts w:ascii="Arial" w:hAnsi="Arial" w:cs="Arial"/>
-          <w:lang w:val="en-US"/>
-        </w:rPr>
-        <w:t>24 core</w:t>
-      </w:r>
-      <w:proofErr w:type="gramEnd"/>
+      <w:r>
+        <w:rPr>
+          <w:rFonts w:ascii="Arial" w:hAnsi="Arial" w:cs="Arial"/>
+          <w:lang w:val="en-US"/>
+        </w:rPr>
+        <w:t>24-core</w:t>
+      </w:r>
       <w:r>
         <w:rPr>
           <w:rFonts w:ascii="Arial" w:hAnsi="Arial" w:cs="Arial"/>
@@ -2540,15 +2627,13 @@
         </w:rPr>
         <w:t xml:space="preserve">Also from 2013 comes a solution with a strong focus on evacuation </w:t>
       </w:r>
-      <w:proofErr w:type="gramStart"/>
-      <w:r>
-        <w:rPr>
-          <w:rFonts w:ascii="Arial" w:hAnsi="Arial" w:cs="Arial"/>
-          <w:lang w:val="en-US"/>
-        </w:rPr>
-        <w:t>scenarios which</w:t>
-      </w:r>
-      <w:proofErr w:type="gramEnd"/>
+      <w:r>
+        <w:rPr>
+          <w:rFonts w:ascii="Arial" w:hAnsi="Arial" w:cs="Arial"/>
+          <w:lang w:val="en-US"/>
+        </w:rPr>
+        <w:t>scenarios, which</w:t>
+      </w:r>
       <w:r>
         <w:rPr>
           <w:rFonts w:ascii="Arial" w:hAnsi="Arial" w:cs="Arial"/>
@@ -2697,15 +2782,13 @@
         </w:rPr>
         <w:t xml:space="preserve"> 2013) proposes an almost completely asynchronous, distributed simulation execution to implement interactive </w:t>
       </w:r>
-      <w:proofErr w:type="gramStart"/>
-      <w:r>
-        <w:rPr>
-          <w:rFonts w:ascii="Arial" w:hAnsi="Arial" w:cs="Arial"/>
-          <w:lang w:val="en-US"/>
-        </w:rPr>
-        <w:t>simulations, that</w:t>
-      </w:r>
-      <w:proofErr w:type="gramEnd"/>
+      <w:r>
+        <w:rPr>
+          <w:rFonts w:ascii="Arial" w:hAnsi="Arial" w:cs="Arial"/>
+          <w:lang w:val="en-US"/>
+        </w:rPr>
+        <w:t>simulations, which</w:t>
+      </w:r>
       <w:r>
         <w:rPr>
           <w:rFonts w:ascii="Arial" w:hAnsi="Arial" w:cs="Arial"/>
@@ -2860,15 +2943,13 @@
         </w:rPr>
         <w:t xml:space="preserve">Considering the amount of agents and the sheer </w:t>
       </w:r>
-      <w:proofErr w:type="spellStart"/>
-      <w:r>
-        <w:rPr>
-          <w:rFonts w:ascii="Arial" w:hAnsi="Arial" w:cs="Arial"/>
-          <w:lang w:val="en-US"/>
-        </w:rPr>
-        <w:t>sice</w:t>
-      </w:r>
-      <w:proofErr w:type="spellEnd"/>
+      <w:r>
+        <w:rPr>
+          <w:rFonts w:ascii="Arial" w:hAnsi="Arial" w:cs="Arial"/>
+          <w:lang w:val="en-US"/>
+        </w:rPr>
+        <w:t>size</w:t>
+      </w:r>
       <w:r>
         <w:rPr>
           <w:rFonts w:ascii="Arial" w:hAnsi="Arial" w:cs="Arial"/>
@@ -2975,21 +3056,28 @@
           <w:rFonts w:ascii="Arial" w:hAnsi="Arial" w:cs="Arial"/>
           <w:lang w:val="en-US"/>
         </w:rPr>
-        <w:t xml:space="preserve"> modeling tools, such as a domain specific language</w:t>
-      </w:r>
-      <w:r>
-        <w:rPr>
-          <w:rFonts w:ascii="Arial" w:hAnsi="Arial" w:cs="Arial"/>
-          <w:lang w:val="en-US"/>
-        </w:rPr>
-        <w:t xml:space="preserve"> </w:t>
-      </w:r>
-      <w:r>
-        <w:rPr>
-          <w:rFonts w:ascii="Arial" w:hAnsi="Arial" w:cs="Arial"/>
-          <w:lang w:val="en-US"/>
-        </w:rPr>
-        <w:t xml:space="preserve">(GAMA, </w:t>
+        <w:t xml:space="preserve"> modeling </w:t>
+      </w:r>
+      <w:r>
+        <w:rPr>
+          <w:rFonts w:ascii="Arial" w:hAnsi="Arial" w:cs="Arial"/>
+          <w:lang w:val="en-US"/>
+        </w:rPr>
+        <w:t>solutions</w:t>
+      </w:r>
+      <w:r>
+        <w:rPr>
+          <w:rFonts w:ascii="Arial" w:hAnsi="Arial" w:cs="Arial"/>
+          <w:lang w:val="en-US"/>
+        </w:rPr>
+        <w:t>, such as a domain specific language</w:t>
+      </w:r>
+      <w:r>
+        <w:rPr>
+          <w:rFonts w:ascii="Arial" w:hAnsi="Arial" w:cs="Arial"/>
+          <w:lang w:val="en-US"/>
+        </w:rPr>
+        <w:t xml:space="preserve"> (GAMA, </w:t>
       </w:r>
       <w:proofErr w:type="spellStart"/>
       <w:r>
@@ -2997,6 +3085,7 @@
           <w:rFonts w:ascii="Arial" w:hAnsi="Arial" w:cs="Arial"/>
           <w:lang w:val="en-US"/>
         </w:rPr>
+        <w:lastRenderedPageBreak/>
         <w:t>NetLogo</w:t>
       </w:r>
       <w:proofErr w:type="spellEnd"/>
@@ -3115,18 +3204,15 @@
           <w:rFonts w:ascii="Arial" w:hAnsi="Arial" w:cs="Arial"/>
           <w:lang w:val="en-US"/>
         </w:rPr>
-        <w:lastRenderedPageBreak/>
         <w:t xml:space="preserve">As discussed above, there are many reasons, why a quasi-standard simulation system that, most importantly, combines a </w:t>
       </w:r>
-      <w:proofErr w:type="gramStart"/>
-      <w:r>
-        <w:rPr>
-          <w:rFonts w:ascii="Arial" w:hAnsi="Arial" w:cs="Arial"/>
-          <w:lang w:val="en-US"/>
-        </w:rPr>
-        <w:t>general purpose</w:t>
-      </w:r>
-      <w:proofErr w:type="gramEnd"/>
+      <w:r>
+        <w:rPr>
+          <w:rFonts w:ascii="Arial" w:hAnsi="Arial" w:cs="Arial"/>
+          <w:lang w:val="en-US"/>
+        </w:rPr>
+        <w:t>general-purpose</w:t>
+      </w:r>
       <w:r>
         <w:rPr>
           <w:rFonts w:ascii="Arial" w:hAnsi="Arial" w:cs="Arial"/>
@@ -3197,16 +3283,7 @@
           <w:rFonts w:ascii="Arial" w:hAnsi="Arial" w:cs="Arial"/>
           <w:lang w:val="en-US"/>
         </w:rPr>
-        <w:t>Letting computer science professionals tra</w:t>
-      </w:r>
-      <w:bookmarkStart w:id="2" w:name="_GoBack"/>
-      <w:bookmarkEnd w:id="2"/>
-      <w:r>
-        <w:rPr>
-          <w:rFonts w:ascii="Arial" w:hAnsi="Arial" w:cs="Arial"/>
-          <w:lang w:val="en-US"/>
-        </w:rPr>
-        <w:t>nslate the model can bridge the process of model creation from domain experts to simulation</w:t>
+        <w:t>Letting computer science professionals translate the model can bridge the process of model creation from domain experts to simulation</w:t>
       </w:r>
       <w:r>
         <w:rPr>
@@ -3344,14 +3421,42 @@
           <w:rFonts w:ascii="Arial" w:hAnsi="Arial" w:cs="Arial"/>
           <w:lang w:val="en-US"/>
         </w:rPr>
-        <w:t xml:space="preserve">The system’s components on the top level are shown in Picture 1. </w:t>
-      </w:r>
-      <w:r>
-        <w:rPr>
-          <w:rFonts w:ascii="Arial" w:hAnsi="Arial" w:cs="Arial"/>
-          <w:lang w:val="en-US"/>
-        </w:rPr>
-        <w:t>MARS is divided into three parts:</w:t>
+        <w:t>The</w:t>
+      </w:r>
+      <w:r>
+        <w:rPr>
+          <w:rFonts w:ascii="Arial" w:hAnsi="Arial" w:cs="Arial"/>
+          <w:lang w:val="en-US"/>
+        </w:rPr>
+        <w:t xml:space="preserve"> system’s components on the top-</w:t>
+      </w:r>
+      <w:r>
+        <w:rPr>
+          <w:rFonts w:ascii="Arial" w:hAnsi="Arial" w:cs="Arial"/>
+          <w:lang w:val="en-US"/>
+        </w:rPr>
+        <w:t xml:space="preserve">level are shown in Picture 1. </w:t>
+      </w:r>
+      <w:r>
+        <w:rPr>
+          <w:rFonts w:ascii="Arial" w:hAnsi="Arial" w:cs="Arial"/>
+          <w:lang w:val="en-US"/>
+        </w:rPr>
+        <w:t>MARS is divided into three parts</w:t>
+      </w:r>
+      <w:r>
+        <w:rPr>
+          <w:rFonts w:ascii="Arial" w:hAnsi="Arial" w:cs="Arial"/>
+          <w:lang w:val="en-US"/>
+        </w:rPr>
+        <w:t>, whereas the top-level components are assigned as follows</w:t>
+      </w:r>
+      <w:r>
+        <w:rPr>
+          <w:rFonts w:ascii="Arial" w:hAnsi="Arial" w:cs="Arial"/>
+          <w:lang w:val="en-US"/>
+        </w:rPr>
+        <w:t>:</w:t>
       </w:r>
     </w:p>
     <w:p>
@@ -3446,44 +3551,6 @@
           <w:lang w:val="en-US"/>
         </w:rPr>
         <w:t xml:space="preserve"> </w:t>
-      </w:r>
-    </w:p>
-    <w:p>
-      <w:pPr>
-        <w:pStyle w:val="StandardWeb"/>
-        <w:jc w:val="both"/>
-        <w:rPr>
-          <w:rFonts w:ascii="Arial" w:hAnsi="Arial" w:cs="Arial"/>
-          <w:lang w:val="en-US"/>
-        </w:rPr>
-      </w:pPr>
-      <w:r>
-        <w:rPr>
-          <w:rFonts w:ascii="Arial" w:hAnsi="Arial" w:cs="Arial"/>
-          <w:lang w:val="en-US"/>
-        </w:rPr>
-        <w:t xml:space="preserve">Following is a description of what each component’s purpose </w:t>
-      </w:r>
-      <w:r>
-        <w:rPr>
-          <w:rFonts w:ascii="Arial" w:hAnsi="Arial" w:cs="Arial"/>
-          <w:lang w:val="en-US"/>
-        </w:rPr>
-        <w:t>is and</w:t>
-      </w:r>
-      <w:r>
-        <w:rPr>
-          <w:rFonts w:ascii="Arial" w:hAnsi="Arial" w:cs="Arial"/>
-          <w:lang w:val="en-US"/>
-        </w:rPr>
-        <w:t xml:space="preserve"> </w:t>
-      </w:r>
-      <w:r>
-        <w:rPr>
-          <w:rFonts w:ascii="Arial" w:hAnsi="Arial" w:cs="Arial"/>
-          <w:lang w:val="en-US"/>
-        </w:rPr>
-        <w:t>how they interact.</w:t>
       </w:r>
     </w:p>
     <w:p>
@@ -3607,21 +3674,6 @@
     </w:p>
     <w:p>
       <w:pPr>
-        <w:pStyle w:val="berschrift3"/>
-        <w:rPr>
-          <w:lang w:val="en-US"/>
-        </w:rPr>
-      </w:pPr>
-      <w:r>
-        <w:rPr>
-          <w:lang w:val="en-US"/>
-        </w:rPr>
-        <w:lastRenderedPageBreak/>
-        <w:t>GROUND</w:t>
-      </w:r>
-    </w:p>
-    <w:p>
-      <w:pPr>
         <w:pStyle w:val="StandardWeb"/>
         <w:jc w:val="both"/>
         <w:rPr>
@@ -3634,6 +3686,52 @@
           <w:rFonts w:ascii="Arial" w:hAnsi="Arial" w:cs="Arial"/>
           <w:lang w:val="en-US"/>
         </w:rPr>
+        <w:lastRenderedPageBreak/>
+        <w:t>Following is a description of what each component’s purpose is and</w:t>
+      </w:r>
+      <w:r>
+        <w:rPr>
+          <w:rFonts w:ascii="Arial" w:hAnsi="Arial" w:cs="Arial"/>
+          <w:lang w:val="en-US"/>
+        </w:rPr>
+        <w:t xml:space="preserve"> </w:t>
+      </w:r>
+      <w:r>
+        <w:rPr>
+          <w:rFonts w:ascii="Arial" w:hAnsi="Arial" w:cs="Arial"/>
+          <w:lang w:val="en-US"/>
+        </w:rPr>
+        <w:t>how they interact.</w:t>
+      </w:r>
+    </w:p>
+    <w:p>
+      <w:pPr>
+        <w:pStyle w:val="berschrift3"/>
+        <w:rPr>
+          <w:lang w:val="en-US"/>
+        </w:rPr>
+      </w:pPr>
+      <w:r>
+        <w:rPr>
+          <w:lang w:val="en-US"/>
+        </w:rPr>
+        <w:t>GROUND</w:t>
+      </w:r>
+    </w:p>
+    <w:p>
+      <w:pPr>
+        <w:pStyle w:val="StandardWeb"/>
+        <w:jc w:val="both"/>
+        <w:rPr>
+          <w:rFonts w:ascii="Arial" w:hAnsi="Arial" w:cs="Arial"/>
+          <w:lang w:val="en-US"/>
+        </w:rPr>
+      </w:pPr>
+      <w:r>
+        <w:rPr>
+          <w:rFonts w:ascii="Arial" w:hAnsi="Arial" w:cs="Arial"/>
+          <w:lang w:val="en-US"/>
+        </w:rPr>
         <w:t>MARS GROUND is the component responsible for</w:t>
       </w:r>
       <w:r>
@@ -3643,15 +3741,13 @@
         </w:rPr>
         <w:t xml:space="preserve"> all interaction with </w:t>
       </w:r>
-      <w:proofErr w:type="spellStart"/>
-      <w:r>
-        <w:rPr>
-          <w:rFonts w:ascii="Arial" w:hAnsi="Arial" w:cs="Arial"/>
-          <w:lang w:val="en-US"/>
-        </w:rPr>
-        <w:t>Geotools</w:t>
-      </w:r>
-      <w:proofErr w:type="spellEnd"/>
+      <w:r>
+        <w:rPr>
+          <w:rFonts w:ascii="Arial" w:hAnsi="Arial" w:cs="Arial"/>
+          <w:lang w:val="en-US"/>
+        </w:rPr>
+        <w:t>geo-data</w:t>
+      </w:r>
       <w:r>
         <w:rPr>
           <w:rFonts w:ascii="Arial" w:hAnsi="Arial" w:cs="Arial"/>
@@ -3704,7 +3800,21 @@
           <w:rFonts w:ascii="Arial" w:hAnsi="Arial" w:cs="Arial"/>
           <w:lang w:val="en-US"/>
         </w:rPr>
-        <w:t xml:space="preserve">) </w:t>
+        <w:t>), which it utilizes to import, edit and export geo-data</w:t>
+      </w:r>
+      <w:r>
+        <w:rPr>
+          <w:rFonts w:ascii="Arial" w:hAnsi="Arial" w:cs="Arial"/>
+          <w:lang w:val="en-US"/>
+        </w:rPr>
+        <w:t>. GROUND further solves the p</w:t>
+      </w:r>
+      <w:r>
+        <w:rPr>
+          <w:rFonts w:ascii="Arial" w:hAnsi="Arial" w:cs="Arial"/>
+          <w:lang w:val="en-US"/>
+        </w:rPr>
+        <w:t>roblem of different projections, formats and scales on heterogeneous get-data.</w:t>
       </w:r>
     </w:p>
     <w:p>
@@ -3713,119 +3823,10 @@
         <w:jc w:val="both"/>
         <w:rPr>
           <w:rFonts w:ascii="Arial" w:hAnsi="Arial" w:cs="Arial"/>
-          <w:color w:val="333333"/>
-          <w:sz w:val="21"/>
-          <w:szCs w:val="21"/>
-          <w:shd w:val="clear" w:color="auto" w:fill="FFFFFF"/>
-        </w:rPr>
-      </w:pPr>
-      <w:r>
-        <w:rPr>
-          <w:rFonts w:ascii="Arial" w:hAnsi="Arial" w:cs="Arial"/>
-          <w:color w:val="333333"/>
-          <w:sz w:val="21"/>
-          <w:szCs w:val="21"/>
-          <w:shd w:val="clear" w:color="auto" w:fill="FFFFFF"/>
-        </w:rPr>
-        <w:t xml:space="preserve">MARS GROUND ist eine Komponente für das Datenmanagement der </w:t>
-      </w:r>
-      <w:proofErr w:type="spellStart"/>
-      <w:r>
-        <w:rPr>
-          <w:rFonts w:ascii="Arial" w:hAnsi="Arial" w:cs="Arial"/>
-          <w:color w:val="333333"/>
-          <w:sz w:val="21"/>
-          <w:szCs w:val="21"/>
-          <w:shd w:val="clear" w:color="auto" w:fill="FFFFFF"/>
-        </w:rPr>
-        <w:t>Geodaten</w:t>
-      </w:r>
-      <w:proofErr w:type="spellEnd"/>
-      <w:r>
-        <w:rPr>
-          <w:rFonts w:ascii="Arial" w:hAnsi="Arial" w:cs="Arial"/>
-          <w:color w:val="333333"/>
-          <w:sz w:val="21"/>
-          <w:szCs w:val="21"/>
-          <w:shd w:val="clear" w:color="auto" w:fill="FFFFFF"/>
-        </w:rPr>
-        <w:t xml:space="preserve"> und dient als Geoinformationssystem (GIS) in MARS. Die </w:t>
-      </w:r>
-      <w:proofErr w:type="spellStart"/>
-      <w:r>
-        <w:rPr>
-          <w:rFonts w:ascii="Arial" w:hAnsi="Arial" w:cs="Arial"/>
-          <w:color w:val="333333"/>
-          <w:sz w:val="21"/>
-          <w:szCs w:val="21"/>
-          <w:shd w:val="clear" w:color="auto" w:fill="FFFFFF"/>
-        </w:rPr>
-        <w:t>Geodaten</w:t>
-      </w:r>
-      <w:proofErr w:type="spellEnd"/>
-      <w:r>
-        <w:rPr>
-          <w:rFonts w:ascii="Arial" w:hAnsi="Arial" w:cs="Arial"/>
-          <w:color w:val="333333"/>
-          <w:sz w:val="21"/>
-          <w:szCs w:val="21"/>
-          <w:shd w:val="clear" w:color="auto" w:fill="FFFFFF"/>
-        </w:rPr>
-        <w:t xml:space="preserve"> können durch den eingebunden </w:t>
-      </w:r>
-      <w:proofErr w:type="spellStart"/>
-      <w:r>
-        <w:rPr>
-          <w:rFonts w:ascii="Arial" w:hAnsi="Arial" w:cs="Arial"/>
-          <w:color w:val="333333"/>
-          <w:sz w:val="21"/>
-          <w:szCs w:val="21"/>
-          <w:shd w:val="clear" w:color="auto" w:fill="FFFFFF"/>
-        </w:rPr>
-        <w:t>GeoServers</w:t>
-      </w:r>
-      <w:proofErr w:type="spellEnd"/>
-      <w:r>
-        <w:rPr>
-          <w:rFonts w:ascii="Arial" w:hAnsi="Arial" w:cs="Arial"/>
-          <w:color w:val="333333"/>
-          <w:sz w:val="21"/>
-          <w:szCs w:val="21"/>
-          <w:shd w:val="clear" w:color="auto" w:fill="FFFFFF"/>
-        </w:rPr>
-        <w:t xml:space="preserve"> importiert, editiert und exportiert werden. Mit Hilfe von MARS GROUND werden die Probleme, wie unterschiedliche Projektionen, Formate und Ausdehnungen, mit heterogenen </w:t>
-      </w:r>
-      <w:proofErr w:type="spellStart"/>
-      <w:r>
-        <w:rPr>
-          <w:rFonts w:ascii="Arial" w:hAnsi="Arial" w:cs="Arial"/>
-          <w:color w:val="333333"/>
-          <w:sz w:val="21"/>
-          <w:szCs w:val="21"/>
-          <w:shd w:val="clear" w:color="auto" w:fill="FFFFFF"/>
-        </w:rPr>
-        <w:t>Geodaten</w:t>
-      </w:r>
-      <w:proofErr w:type="spellEnd"/>
-      <w:r>
-        <w:rPr>
-          <w:rFonts w:ascii="Arial" w:hAnsi="Arial" w:cs="Arial"/>
-          <w:color w:val="333333"/>
-          <w:sz w:val="21"/>
-          <w:szCs w:val="21"/>
-          <w:shd w:val="clear" w:color="auto" w:fill="FFFFFF"/>
-        </w:rPr>
-        <w:t xml:space="preserve"> gelöst.</w:t>
-      </w:r>
-    </w:p>
-    <w:p>
-      <w:pPr>
-        <w:pStyle w:val="StandardWeb"/>
-        <w:jc w:val="both"/>
-        <w:rPr>
-          <w:rFonts w:ascii="Arial" w:hAnsi="Arial" w:cs="Arial"/>
-        </w:rPr>
-      </w:pPr>
+        </w:rPr>
+      </w:pPr>
+      <w:bookmarkStart w:id="2" w:name="_GoBack"/>
+      <w:bookmarkEnd w:id="2"/>
       <w:r>
         <w:rPr>
           <w:rFonts w:ascii="Arial" w:hAnsi="Arial" w:cs="Arial"/>
@@ -5584,7 +5585,7 @@
         <w:rPr>
           <w:lang w:val="en-US"/>
         </w:rPr>
-        <w:t xml:space="preserve"> are very unlikely. In most cases the height dimension, although present, is going to remain constant). It can of course still be influential, when the air is of interest (e.g. when simulating flying animals).</w:t>
+        <w:t xml:space="preserve"> are very unlikely. In most cases the height dimension, although present, is going to remain constant. It can of course still be influential, when the air is of interest (e.g. when simulating flying animals).</w:t>
       </w:r>
     </w:p>
   </w:footnote>
@@ -5750,7 +5751,7 @@
                             <w:rPr>
                               <w:rStyle w:val="Seitenzahl"/>
                             </w:rPr>
-                            <w:t>8</w:t>
+                            <w:t>10</w:t>
                           </w:r>
                           <w:r>
                             <w:rPr>
@@ -5919,7 +5920,7 @@
                             <w:rPr>
                               <w:rStyle w:val="Seitenzahl"/>
                             </w:rPr>
-                            <w:t>7</w:t>
+                            <w:t>9</w:t>
                           </w:r>
                           <w:r>
                             <w:rPr>
@@ -8564,7 +8565,7 @@
   <a:extraClrSchemeLst/>
   <a:extLst>
     <a:ext uri="{05A4C25C-085E-4340-85A3-A5531E510DB2}">
-      <thm15:themeFamily xmlns:thm15="http://schemas.microsoft.com/office/thememl/2012/main" xmlns="" name="Office Theme" id="{62F939B6-93AF-4DB8-9C6B-D6C7DFDC589F}" vid="{4A3C46E8-61CC-4603-A589-7422A47A8E4A}"/>
+      <thm15:themeFamily xmlns="" xmlns:thm15="http://schemas.microsoft.com/office/thememl/2012/main" name="Office Theme" id="{62F939B6-93AF-4DB8-9C6B-D6C7DFDC589F}" vid="{4A3C46E8-61CC-4603-A589-7422A47A8E4A}"/>
     </a:ext>
   </a:extLst>
 </a:theme>
@@ -8575,7 +8576,7 @@
 </file>
 
 <file path=customXml/itemProps1.xml><?xml version="1.0" encoding="utf-8"?>
-<ds:datastoreItem xmlns:ds="http://schemas.openxmlformats.org/officeDocument/2006/customXml" ds:itemID="{07FEFD07-BEE9-DC45-8F49-D295E6CA7C84}">
+<ds:datastoreItem xmlns:ds="http://schemas.openxmlformats.org/officeDocument/2006/customXml" ds:itemID="{7BE7F03A-767A-1440-BD5E-5FF315A42842}">
   <ds:schemaRefs>
     <ds:schemaRef ds:uri="http://schemas.openxmlformats.org/officeDocument/2006/bibliography"/>
   </ds:schemaRefs>

--- a/06 - Papers/MARS-Overview.docx
+++ b/06 - Papers/MARS-Overview.docx
@@ -671,7 +671,6 @@
       </w:r>
       <w:r>
         <w:rPr>
-          <w:strike/>
           <w:color w:val="FF0000"/>
           <w:lang w:val="en-US"/>
         </w:rPr>
@@ -679,7 +678,6 @@
       </w:r>
       <w:r>
         <w:rPr>
-          <w:strike/>
           <w:lang w:val="en-US"/>
         </w:rPr>
         <w:t>: Update!</w:t>
@@ -731,22 +729,28 @@
     </w:p>
     <w:p>
       <w:pPr>
-        <w:rPr>
-          <w:lang w:val="en-US"/>
-        </w:rPr>
-      </w:pPr>
-      <w:r>
-        <w:rPr>
-          <w:color w:val="FF0000"/>
-          <w:lang w:val="en-US"/>
-        </w:rPr>
-        <w:t>TODO</w:t>
-      </w:r>
-      <w:r>
-        <w:rPr>
-          <w:lang w:val="en-US"/>
-        </w:rPr>
-        <w:t>: Short overview</w:t>
+        <w:jc w:val="both"/>
+        <w:rPr>
+          <w:sz w:val="24"/>
+          <w:szCs w:val="24"/>
+          <w:lang w:val="en-US"/>
+        </w:rPr>
+      </w:pPr>
+      <w:r>
+        <w:rPr>
+          <w:sz w:val="24"/>
+          <w:szCs w:val="24"/>
+          <w:lang w:val="en-US"/>
+        </w:rPr>
+        <w:t xml:space="preserve">This section outlines our understanding of the key requirements for a modern simulation system. </w:t>
+      </w:r>
+      <w:r>
+        <w:rPr>
+          <w:sz w:val="24"/>
+          <w:szCs w:val="24"/>
+          <w:lang w:val="en-US"/>
+        </w:rPr>
+        <w:t>We feature the findings from various corresponding work as well, as our own experience, while designing a solution for the tasks at hand (Pereki, 2012 etc.).</w:t>
       </w:r>
     </w:p>
     <w:p>
@@ -3370,7 +3374,21 @@
           <w:rFonts w:ascii="Arial" w:hAnsi="Arial" w:cs="Arial"/>
           <w:lang w:val="en-US"/>
         </w:rPr>
-        <w:t>, the focus of this paper will be on our ideas regarding the scalability aspects.</w:t>
+        <w:t>, the focus of this paper will be on our ideas regarding the scalability aspects</w:t>
+      </w:r>
+      <w:r>
+        <w:rPr>
+          <w:rFonts w:ascii="Arial" w:hAnsi="Arial" w:cs="Arial"/>
+          <w:lang w:val="en-US"/>
+        </w:rPr>
+        <w:t xml:space="preserve"> of the central simulation</w:t>
+      </w:r>
+      <w:r>
+        <w:rPr>
+          <w:rFonts w:ascii="Arial" w:hAnsi="Arial" w:cs="Arial"/>
+          <w:lang w:val="en-US"/>
+        </w:rPr>
+        <w:t>.</w:t>
       </w:r>
     </w:p>
     <w:p>
@@ -3814,7 +3832,62 @@
           <w:rFonts w:ascii="Arial" w:hAnsi="Arial" w:cs="Arial"/>
           <w:lang w:val="en-US"/>
         </w:rPr>
-        <w:t>roblem of different projections, formats and scales on heterogeneous get-data.</w:t>
+        <w:t>roblem of different projections, formats</w:t>
+      </w:r>
+      <w:r>
+        <w:rPr>
+          <w:rFonts w:ascii="Arial" w:hAnsi="Arial" w:cs="Arial"/>
+          <w:lang w:val="en-US"/>
+        </w:rPr>
+        <w:t xml:space="preserve"> and scales on heterogeneous geo</w:t>
+      </w:r>
+      <w:r>
+        <w:rPr>
+          <w:rFonts w:ascii="Arial" w:hAnsi="Arial" w:cs="Arial"/>
+          <w:lang w:val="en-US"/>
+        </w:rPr>
+        <w:t>-data</w:t>
+      </w:r>
+      <w:r>
+        <w:rPr>
+          <w:rFonts w:ascii="Arial" w:hAnsi="Arial" w:cs="Arial"/>
+          <w:lang w:val="en-US"/>
+        </w:rPr>
+        <w:t xml:space="preserve"> </w:t>
+      </w:r>
+      <w:r>
+        <w:rPr>
+          <w:rFonts w:ascii="Arial" w:hAnsi="Arial" w:cs="Arial"/>
+          <w:lang w:val="en-US"/>
+        </w:rPr>
+        <w:t>(</w:t>
+      </w:r>
+      <w:r>
+        <w:rPr>
+          <w:rFonts w:ascii="Arial" w:hAnsi="Arial" w:cs="Arial"/>
+        </w:rPr>
+        <w:t>Hagenlocher et al., 2014)</w:t>
+      </w:r>
+      <w:r>
+        <w:rPr>
+          <w:rFonts w:ascii="Arial" w:hAnsi="Arial" w:cs="Arial"/>
+          <w:lang w:val="en-US"/>
+        </w:rPr>
+        <w:t>.</w:t>
+      </w:r>
+    </w:p>
+    <w:p>
+      <w:pPr>
+        <w:pStyle w:val="berschrift3"/>
+        <w:rPr>
+          <w:lang w:val="en-US"/>
+        </w:rPr>
+      </w:pPr>
+      <w:r>
+        <w:rPr>
+          <w:lang w:val="en-US"/>
+        </w:rPr>
+        <w:t>ROCK</w:t>
       </w:r>
     </w:p>
     <w:p>
@@ -3823,43 +3896,356 @@
         <w:jc w:val="both"/>
         <w:rPr>
           <w:rFonts w:ascii="Arial" w:hAnsi="Arial" w:cs="Arial"/>
-        </w:rPr>
-      </w:pPr>
+          <w:color w:val="FF0000"/>
+          <w:lang w:val="en-US"/>
+        </w:rPr>
+      </w:pPr>
+      <w:r>
+        <w:rPr>
+          <w:rFonts w:ascii="Arial" w:hAnsi="Arial" w:cs="Arial"/>
+          <w:lang w:val="en-US"/>
+        </w:rPr>
+        <w:t>MARS ROCK holds all data that is not optimal</w:t>
+      </w:r>
+      <w:r>
+        <w:rPr>
+          <w:rFonts w:ascii="Arial" w:hAnsi="Arial" w:cs="Arial"/>
+          <w:lang w:val="en-US"/>
+        </w:rPr>
+        <w:t>ly representable</w:t>
+      </w:r>
+      <w:r>
+        <w:rPr>
+          <w:rFonts w:ascii="Arial" w:hAnsi="Arial" w:cs="Arial"/>
+          <w:lang w:val="en-US"/>
+        </w:rPr>
+        <w:t xml:space="preserve"> in GIS formats, like everything being not spatial-explicit or simply not coming in a compatible GIS format.</w:t>
+      </w:r>
+      <w:r>
+        <w:rPr>
+          <w:rFonts w:ascii="Arial" w:hAnsi="Arial" w:cs="Arial"/>
+          <w:lang w:val="en-US"/>
+        </w:rPr>
+        <w:t xml:space="preserve"> This is especially true for </w:t>
+      </w:r>
+      <w:r>
+        <w:rPr>
+          <w:rFonts w:ascii="Arial" w:hAnsi="Arial" w:cs="Arial"/>
+          <w:lang w:val="en-US"/>
+        </w:rPr>
+        <w:t xml:space="preserve">data </w:t>
+      </w:r>
+      <w:r>
+        <w:rPr>
+          <w:rFonts w:ascii="Arial" w:hAnsi="Arial" w:cs="Arial"/>
+          <w:lang w:val="en-US"/>
+        </w:rPr>
+        <w:t xml:space="preserve">that changes depending on time, e.g. </w:t>
+      </w:r>
+      <w:r>
+        <w:rPr>
+          <w:rFonts w:ascii="Arial" w:hAnsi="Arial" w:cs="Arial"/>
+          <w:lang w:val="en-US"/>
+        </w:rPr>
+        <w:t>the population of a country</w:t>
+      </w:r>
+      <w:r>
+        <w:rPr>
+          <w:rFonts w:ascii="Arial" w:hAnsi="Arial" w:cs="Arial"/>
+          <w:lang w:val="en-US"/>
+        </w:rPr>
+        <w:t>.</w:t>
+      </w:r>
+      <w:r>
+        <w:rPr>
+          <w:rFonts w:ascii="Arial" w:hAnsi="Arial" w:cs="Arial"/>
+          <w:lang w:val="en-US"/>
+        </w:rPr>
+        <w:t xml:space="preserve"> </w:t>
+      </w:r>
+    </w:p>
+    <w:p>
+      <w:pPr>
+        <w:pStyle w:val="StandardWeb"/>
+        <w:jc w:val="both"/>
+        <w:rPr>
+          <w:rFonts w:ascii="Arial" w:hAnsi="Arial" w:cs="Arial"/>
+          <w:lang w:val="en-US"/>
+        </w:rPr>
+      </w:pPr>
+      <w:r>
+        <w:rPr>
+          <w:rFonts w:ascii="Arial" w:hAnsi="Arial" w:cs="Arial"/>
+          <w:lang w:val="en-US"/>
+        </w:rPr>
+        <w:t>ROCK uses the Bing Tile Map System from Microsoft (</w:t>
+      </w:r>
+      <w:hyperlink r:id="rId17" w:history="1">
+        <w:r>
+          <w:rPr>
+            <w:rStyle w:val="Link"/>
+            <w:rFonts w:ascii="Arial" w:hAnsi="Arial" w:cs="Arial"/>
+            <w:lang w:val="en-US"/>
+          </w:rPr>
+          <w:t>http://msdn.microsoft.com/en-us/library/bb259</w:t>
+        </w:r>
+        <w:r>
+          <w:rPr>
+            <w:rStyle w:val="Link"/>
+            <w:rFonts w:ascii="Arial" w:hAnsi="Arial" w:cs="Arial"/>
+            <w:lang w:val="en-US"/>
+          </w:rPr>
+          <w:t>6</w:t>
+        </w:r>
+        <w:r>
+          <w:rPr>
+            <w:rStyle w:val="Link"/>
+            <w:rFonts w:ascii="Arial" w:hAnsi="Arial" w:cs="Arial"/>
+            <w:lang w:val="en-US"/>
+          </w:rPr>
+          <w:t>89.aspx</w:t>
+        </w:r>
+      </w:hyperlink>
+      <w:r>
+        <w:rPr>
+          <w:rFonts w:ascii="Arial" w:hAnsi="Arial" w:cs="Arial"/>
+          <w:lang w:val="en-US"/>
+        </w:rPr>
+        <w:t xml:space="preserve">) to reference data to geographical coordinates and make it efficiently </w:t>
+      </w:r>
+      <w:proofErr w:type="spellStart"/>
+      <w:r>
+        <w:rPr>
+          <w:rFonts w:ascii="Arial" w:hAnsi="Arial" w:cs="Arial"/>
+          <w:lang w:val="en-US"/>
+        </w:rPr>
+        <w:t>queryable</w:t>
+      </w:r>
+      <w:proofErr w:type="spellEnd"/>
+      <w:r>
+        <w:rPr>
+          <w:rFonts w:ascii="Arial" w:hAnsi="Arial" w:cs="Arial"/>
+          <w:lang w:val="en-US"/>
+        </w:rPr>
+        <w:t>. With that approach applied, data from ROCK and GROUND may be cross-referenced, which solves one of the big problems of information integration in MAS (Thiel-</w:t>
+      </w:r>
+      <w:proofErr w:type="spellStart"/>
+      <w:r>
+        <w:rPr>
+          <w:rFonts w:ascii="Arial" w:hAnsi="Arial" w:cs="Arial"/>
+          <w:lang w:val="en-US"/>
+        </w:rPr>
+        <w:t>Clemen</w:t>
+      </w:r>
+      <w:proofErr w:type="spellEnd"/>
+      <w:r>
+        <w:rPr>
+          <w:rFonts w:ascii="Arial" w:hAnsi="Arial" w:cs="Arial"/>
+          <w:lang w:val="en-US"/>
+        </w:rPr>
+        <w:t>, 2013).</w:t>
+      </w:r>
+    </w:p>
+    <w:p>
+      <w:pPr>
+        <w:pStyle w:val="berschrift3"/>
+        <w:rPr>
+          <w:lang w:val="en-US"/>
+        </w:rPr>
+      </w:pPr>
+      <w:r>
+        <w:rPr>
+          <w:lang w:val="en-US"/>
+        </w:rPr>
+        <w:t>SHUTTLE</w:t>
+      </w:r>
+    </w:p>
+    <w:p>
+      <w:pPr>
+        <w:pStyle w:val="StandardWeb"/>
+        <w:jc w:val="both"/>
+        <w:rPr>
+          <w:rFonts w:ascii="Arial" w:hAnsi="Arial" w:cs="Arial"/>
+          <w:lang w:val="en-US"/>
+        </w:rPr>
+      </w:pPr>
+      <w:r>
+        <w:rPr>
+          <w:rFonts w:ascii="Arial" w:hAnsi="Arial" w:cs="Arial"/>
+          <w:lang w:val="en-US"/>
+        </w:rPr>
+        <w:t xml:space="preserve">This part of </w:t>
+      </w:r>
+      <w:r>
+        <w:rPr>
+          <w:rFonts w:ascii="Arial" w:hAnsi="Arial" w:cs="Arial"/>
+          <w:lang w:val="en-US"/>
+        </w:rPr>
+        <w:t>the system</w:t>
+      </w:r>
+      <w:r>
+        <w:rPr>
+          <w:rFonts w:ascii="Arial" w:hAnsi="Arial" w:cs="Arial"/>
+          <w:lang w:val="en-US"/>
+        </w:rPr>
+        <w:t xml:space="preserve"> integrates the data from GROUND and ROCK behind a unified interface, so that the user </w:t>
+      </w:r>
+      <w:r>
+        <w:rPr>
+          <w:rFonts w:ascii="Arial" w:hAnsi="Arial" w:cs="Arial"/>
+          <w:lang w:val="en-US"/>
+        </w:rPr>
+        <w:t xml:space="preserve">is not </w:t>
+      </w:r>
+      <w:r>
+        <w:rPr>
+          <w:rFonts w:ascii="Arial" w:hAnsi="Arial" w:cs="Arial"/>
+          <w:lang w:val="en-US"/>
+        </w:rPr>
+        <w:t>able to tell</w:t>
+      </w:r>
+      <w:r>
+        <w:rPr>
+          <w:rFonts w:ascii="Arial" w:hAnsi="Arial" w:cs="Arial"/>
+          <w:lang w:val="en-US"/>
+        </w:rPr>
+        <w:t xml:space="preserve"> from which technical source the data originates. </w:t>
+      </w:r>
+    </w:p>
+    <w:p>
+      <w:pPr>
+        <w:pStyle w:val="StandardWeb"/>
+        <w:jc w:val="both"/>
+        <w:rPr>
+          <w:rFonts w:ascii="Arial" w:hAnsi="Arial" w:cs="Arial"/>
+          <w:lang w:val="en-US"/>
+        </w:rPr>
+      </w:pPr>
+      <w:r>
+        <w:rPr>
+          <w:rFonts w:ascii="Arial" w:hAnsi="Arial" w:cs="Arial"/>
+          <w:lang w:val="en-US"/>
+        </w:rPr>
+        <w:t xml:space="preserve">SHUTTLE is used by DEIMOS, PHOBOS and </w:t>
+      </w:r>
+    </w:p>
+    <w:p>
+      <w:pPr>
+        <w:pStyle w:val="StandardWeb"/>
+        <w:jc w:val="both"/>
+        <w:rPr>
+          <w:rFonts w:ascii="Arial" w:hAnsi="Arial" w:cs="Arial"/>
+          <w:lang w:val="en-US"/>
+        </w:rPr>
+      </w:pPr>
+    </w:p>
+    <w:p>
+      <w:pPr>
+        <w:pStyle w:val="StandardWeb"/>
+        <w:jc w:val="both"/>
+        <w:rPr>
+          <w:rFonts w:ascii="Arial" w:hAnsi="Arial" w:cs="Arial"/>
+          <w:lang w:val="en-US"/>
+        </w:rPr>
+      </w:pPr>
+    </w:p>
+    <w:p>
+      <w:pPr>
+        <w:rPr>
+          <w:lang w:val="en-US"/>
+        </w:rPr>
+      </w:pPr>
+    </w:p>
+    <w:p>
+      <w:pPr>
+        <w:rPr>
+          <w:lang w:val="en-US"/>
+        </w:rPr>
+      </w:pPr>
+    </w:p>
+    <w:p>
+      <w:pPr>
+        <w:rPr>
+          <w:lang w:val="en-US"/>
+        </w:rPr>
+      </w:pPr>
+    </w:p>
+    <w:p>
+      <w:pPr>
+        <w:rPr>
+          <w:lang w:val="en-US"/>
+        </w:rPr>
+      </w:pPr>
+    </w:p>
+    <w:p>
+      <w:pPr>
+        <w:rPr>
+          <w:lang w:val="en-US"/>
+        </w:rPr>
+      </w:pPr>
+    </w:p>
+    <w:p>
+      <w:pPr>
+        <w:pStyle w:val="berschrift2"/>
+        <w:rPr>
+          <w:lang w:val="en-US"/>
+        </w:rPr>
+      </w:pPr>
+      <w:r>
+        <w:rPr>
+          <w:lang w:val="en-US"/>
+        </w:rPr>
+        <w:lastRenderedPageBreak/>
+        <w:t>LIFE Architecture</w:t>
+      </w:r>
+    </w:p>
+    <w:p>
+      <w:pPr>
+        <w:pStyle w:val="berschrift2"/>
+        <w:rPr>
+          <w:lang w:val="en-US"/>
+        </w:rPr>
+      </w:pPr>
+      <w:r>
+        <w:rPr>
+          <w:lang w:val="en-US"/>
+        </w:rPr>
+        <w:t>Layers &amp; Agents</w:t>
+      </w:r>
       <w:bookmarkStart w:id="2" w:name="_GoBack"/>
       <w:bookmarkEnd w:id="2"/>
-      <w:r>
-        <w:rPr>
-          <w:rFonts w:ascii="Arial" w:hAnsi="Arial" w:cs="Arial"/>
-          <w:color w:val="FF0000"/>
-          <w:sz w:val="21"/>
-          <w:szCs w:val="21"/>
-          <w:shd w:val="clear" w:color="auto" w:fill="FFFFFF"/>
-        </w:rPr>
-        <w:t>TODO</w:t>
-      </w:r>
-      <w:r>
-        <w:rPr>
-          <w:rFonts w:ascii="Arial" w:hAnsi="Arial" w:cs="Arial"/>
-          <w:color w:val="333333"/>
-          <w:sz w:val="21"/>
-          <w:szCs w:val="21"/>
-          <w:shd w:val="clear" w:color="auto" w:fill="FFFFFF"/>
-        </w:rPr>
-        <w:t>: Rasterdaten, Polygone, Vektoren</w:t>
-      </w:r>
-    </w:p>
-    <w:p>
-      <w:pPr>
-        <w:pStyle w:val="berschrift3"/>
-        <w:rPr>
-          <w:lang w:val="en-US"/>
-        </w:rPr>
-      </w:pPr>
-      <w:r>
-        <w:rPr>
-          <w:lang w:val="en-US"/>
-        </w:rPr>
-        <w:t>ROCK</w:t>
+    </w:p>
+    <w:p>
+      <w:pPr>
+        <w:pStyle w:val="berschrift2"/>
+        <w:rPr>
+          <w:lang w:val="en-US"/>
+        </w:rPr>
+      </w:pPr>
+      <w:r>
+        <w:rPr>
+          <w:lang w:val="en-US"/>
+        </w:rPr>
+        <w:t>Communication</w:t>
+      </w:r>
+    </w:p>
+    <w:p>
+      <w:pPr>
+        <w:pStyle w:val="berschrift2"/>
+        <w:jc w:val="both"/>
+        <w:rPr>
+          <w:rFonts w:cs="Arial"/>
+          <w:szCs w:val="24"/>
+          <w:lang w:val="en-US"/>
+        </w:rPr>
+      </w:pPr>
+      <w:r>
+        <w:rPr>
+          <w:rFonts w:cs="Arial"/>
+          <w:szCs w:val="24"/>
+          <w:lang w:val="en-US"/>
+        </w:rPr>
+        <w:t>Agent Shadowing</w:t>
       </w:r>
     </w:p>
     <w:p>
@@ -3876,116 +4262,7 @@
           <w:rFonts w:ascii="Arial" w:hAnsi="Arial" w:cs="Arial"/>
           <w:lang w:val="en-US"/>
         </w:rPr>
-        <w:t>MARS ROCK holds all data that is not optimal</w:t>
-      </w:r>
-      <w:r>
-        <w:rPr>
-          <w:rFonts w:ascii="Arial" w:hAnsi="Arial" w:cs="Arial"/>
-          <w:lang w:val="en-US"/>
-        </w:rPr>
-        <w:t>ly representable</w:t>
-      </w:r>
-      <w:r>
-        <w:rPr>
-          <w:rFonts w:ascii="Arial" w:hAnsi="Arial" w:cs="Arial"/>
-          <w:lang w:val="en-US"/>
-        </w:rPr>
-        <w:t xml:space="preserve"> in GIS formats. This is especially true for </w:t>
-      </w:r>
-      <w:r>
-        <w:rPr>
-          <w:rFonts w:ascii="Arial" w:hAnsi="Arial" w:cs="Arial"/>
-          <w:lang w:val="en-US"/>
-        </w:rPr>
-        <w:t xml:space="preserve">data that changes depending on time. </w:t>
-      </w:r>
-      <w:r>
-        <w:rPr>
-          <w:rFonts w:ascii="Arial" w:hAnsi="Arial" w:cs="Arial"/>
-          <w:lang w:val="en-US"/>
-        </w:rPr>
-        <w:t>Examples would be the population of a country</w:t>
-      </w:r>
-      <w:r>
-        <w:rPr>
-          <w:rFonts w:ascii="Arial" w:hAnsi="Arial" w:cs="Arial"/>
-          <w:lang w:val="en-US"/>
-        </w:rPr>
-        <w:t>.</w:t>
-      </w:r>
-      <w:r>
-        <w:rPr>
-          <w:rFonts w:ascii="Arial" w:hAnsi="Arial" w:cs="Arial"/>
-          <w:lang w:val="en-US"/>
-        </w:rPr>
-        <w:t xml:space="preserve"> </w:t>
-      </w:r>
-      <w:r>
-        <w:rPr>
-          <w:rFonts w:ascii="Arial" w:hAnsi="Arial" w:cs="Arial"/>
-          <w:color w:val="FF0000"/>
-          <w:lang w:val="en-US"/>
-        </w:rPr>
-        <w:t>TODO</w:t>
-      </w:r>
-      <w:r>
-        <w:rPr>
-          <w:rFonts w:ascii="Arial" w:hAnsi="Arial" w:cs="Arial"/>
-          <w:lang w:val="en-US"/>
-        </w:rPr>
-        <w:t xml:space="preserve">: </w:t>
-      </w:r>
-      <w:proofErr w:type="gramStart"/>
-      <w:r>
-        <w:rPr>
-          <w:rFonts w:ascii="Arial" w:hAnsi="Arial" w:cs="Arial"/>
-          <w:lang w:val="en-US"/>
-        </w:rPr>
-        <w:t>ask</w:t>
-      </w:r>
-      <w:proofErr w:type="gramEnd"/>
-      <w:r>
-        <w:rPr>
-          <w:rFonts w:ascii="Arial" w:hAnsi="Arial" w:cs="Arial"/>
-          <w:lang w:val="en-US"/>
-        </w:rPr>
-        <w:t xml:space="preserve"> Jan</w:t>
-      </w:r>
-      <w:r>
-        <w:rPr>
-          <w:rFonts w:ascii="Arial" w:hAnsi="Arial" w:cs="Arial"/>
-          <w:lang w:val="en-US"/>
-        </w:rPr>
-        <w:t xml:space="preserve">, also: especially </w:t>
-      </w:r>
-      <w:r>
-        <w:rPr>
-          <w:rFonts w:ascii="Arial" w:hAnsi="Arial" w:cs="Arial"/>
-          <w:color w:val="FF0000"/>
-          <w:lang w:val="en-US"/>
-        </w:rPr>
-        <w:t xml:space="preserve">point </w:t>
-      </w:r>
-      <w:r>
-        <w:rPr>
-          <w:rFonts w:ascii="Arial" w:hAnsi="Arial" w:cs="Arial"/>
-          <w:lang w:val="en-US"/>
-        </w:rPr>
-        <w:t>data</w:t>
-      </w:r>
-    </w:p>
-    <w:p>
-      <w:pPr>
-        <w:pStyle w:val="berschrift3"/>
-        <w:rPr>
-          <w:lang w:val="en-US"/>
-        </w:rPr>
-      </w:pPr>
-      <w:r>
-        <w:rPr>
-          <w:lang w:val="en-US"/>
-        </w:rPr>
-        <w:t>SHUTTLE</w:t>
+        <w:t>Assuming an architecture where agents live in three dimensional layers each distributed across one or more container nodes, the problem of synchronization and communication arises, when it comes to agent interaction or movement across the boundaries.</w:t>
       </w:r>
     </w:p>
     <w:p>
@@ -4002,97 +4279,8 @@
           <w:rFonts w:ascii="Arial" w:hAnsi="Arial" w:cs="Arial"/>
           <w:lang w:val="en-US"/>
         </w:rPr>
-        <w:t xml:space="preserve">This part of </w:t>
-      </w:r>
-      <w:r>
-        <w:rPr>
-          <w:rFonts w:ascii="Arial" w:hAnsi="Arial" w:cs="Arial"/>
-          <w:lang w:val="en-US"/>
-        </w:rPr>
-        <w:t>the system</w:t>
-      </w:r>
-      <w:r>
-        <w:rPr>
-          <w:rFonts w:ascii="Arial" w:hAnsi="Arial" w:cs="Arial"/>
-          <w:lang w:val="en-US"/>
-        </w:rPr>
-        <w:t xml:space="preserve"> integrates the data from GROUND and ROCK behind a unified interface, so that the user </w:t>
-      </w:r>
-      <w:r>
-        <w:rPr>
-          <w:rFonts w:ascii="Arial" w:hAnsi="Arial" w:cs="Arial"/>
-          <w:lang w:val="en-US"/>
-        </w:rPr>
-        <w:t xml:space="preserve">is not </w:t>
-      </w:r>
-      <w:r>
-        <w:rPr>
-          <w:rFonts w:ascii="Arial" w:hAnsi="Arial" w:cs="Arial"/>
-          <w:lang w:val="en-US"/>
-        </w:rPr>
-        <w:t>able to tell</w:t>
-      </w:r>
-      <w:r>
-        <w:rPr>
-          <w:rFonts w:ascii="Arial" w:hAnsi="Arial" w:cs="Arial"/>
-          <w:lang w:val="en-US"/>
-        </w:rPr>
-        <w:t xml:space="preserve"> from which technical source the data originates. It includes also graphical and other sub </w:t>
-      </w:r>
-      <w:proofErr w:type="gramStart"/>
-      <w:r>
-        <w:rPr>
-          <w:rFonts w:ascii="Arial" w:hAnsi="Arial" w:cs="Arial"/>
-          <w:lang w:val="en-US"/>
-        </w:rPr>
-        <w:t>components, that</w:t>
-      </w:r>
-      <w:proofErr w:type="gramEnd"/>
-      <w:r>
-        <w:rPr>
-          <w:rFonts w:ascii="Arial" w:hAnsi="Arial" w:cs="Arial"/>
-          <w:lang w:val="en-US"/>
-        </w:rPr>
-        <w:t xml:space="preserve"> support a user with the compilation of data necessary for a simulation model.</w:t>
-      </w:r>
-      <w:r>
-        <w:rPr>
-          <w:rFonts w:ascii="Arial" w:hAnsi="Arial" w:cs="Arial"/>
-          <w:lang w:val="en-US"/>
-        </w:rPr>
-        <w:t xml:space="preserve"> A real novelty is also, that the data</w:t>
-      </w:r>
-      <w:r>
-        <w:rPr>
-          <w:rFonts w:ascii="Arial" w:hAnsi="Arial" w:cs="Arial"/>
-          <w:lang w:val="en-US"/>
-        </w:rPr>
-        <w:t xml:space="preserve"> </w:t>
-      </w:r>
-      <w:r>
-        <w:rPr>
-          <w:rFonts w:ascii="Arial" w:hAnsi="Arial" w:cs="Arial"/>
-          <w:color w:val="FF0000"/>
-          <w:lang w:val="en-US"/>
-        </w:rPr>
-        <w:t>TODO</w:t>
-      </w:r>
-      <w:r>
-        <w:rPr>
-          <w:rFonts w:ascii="Arial" w:hAnsi="Arial" w:cs="Arial"/>
-          <w:lang w:val="en-US"/>
-        </w:rPr>
-        <w:t xml:space="preserve">: spatial and temporal data intersected, </w:t>
-      </w:r>
-      <w:proofErr w:type="spellStart"/>
-      <w:r>
-        <w:rPr>
-          <w:rFonts w:ascii="Arial" w:hAnsi="Arial" w:cs="Arial"/>
-          <w:lang w:val="en-US"/>
-        </w:rPr>
-        <w:t>crossreferencing</w:t>
-      </w:r>
-      <w:proofErr w:type="spellEnd"/>
+        <w:t>Specifically whenever an agent wants to communicate (that is call a method) with another agent, it first has to check whether the desired agent is present locally or remotely and, if remotely, obtain a reference through which it may perform the actual communication.</w:t>
+      </w:r>
     </w:p>
     <w:p>
       <w:pPr>
@@ -4103,6 +4291,32 @@
           <w:lang w:val="en-US"/>
         </w:rPr>
       </w:pPr>
+      <w:r>
+        <w:rPr>
+          <w:rFonts w:ascii="Arial" w:hAnsi="Arial" w:cs="Arial"/>
+          <w:lang w:val="en-US"/>
+        </w:rPr>
+        <w:t>If agents may move around their environment or are moved by a load balancing partitioning mechanism, it may well happen, that an agent crosses the virtual border of a container node’s part of the layer and thus has to be moved to another container node instance. If that happens the communication reference of that agent has to be updated, whenever another agent holding an old reference wants to communicate. </w:t>
+      </w:r>
+    </w:p>
+    <w:p>
+      <w:pPr>
+        <w:pStyle w:val="berschrift3"/>
+        <w:jc w:val="both"/>
+        <w:rPr>
+          <w:rFonts w:cs="Arial"/>
+          <w:szCs w:val="24"/>
+          <w:lang w:val="en-US"/>
+        </w:rPr>
+      </w:pPr>
+      <w:r>
+        <w:rPr>
+          <w:rFonts w:cs="Arial"/>
+          <w:szCs w:val="24"/>
+          <w:lang w:val="en-US"/>
+        </w:rPr>
+        <w:t>Concept</w:t>
+      </w:r>
     </w:p>
     <w:p>
       <w:pPr>
@@ -4113,101 +4327,12 @@
           <w:lang w:val="en-US"/>
         </w:rPr>
       </w:pPr>
-    </w:p>
-    <w:p>
-      <w:pPr>
-        <w:rPr>
-          <w:lang w:val="en-US"/>
-        </w:rPr>
-      </w:pPr>
-    </w:p>
-    <w:p>
-      <w:pPr>
-        <w:rPr>
-          <w:lang w:val="en-US"/>
-        </w:rPr>
-      </w:pPr>
-    </w:p>
-    <w:p>
-      <w:pPr>
-        <w:rPr>
-          <w:lang w:val="en-US"/>
-        </w:rPr>
-      </w:pPr>
-    </w:p>
-    <w:p>
-      <w:pPr>
-        <w:rPr>
-          <w:lang w:val="en-US"/>
-        </w:rPr>
-      </w:pPr>
-    </w:p>
-    <w:p>
-      <w:pPr>
-        <w:rPr>
-          <w:lang w:val="en-US"/>
-        </w:rPr>
-      </w:pPr>
-    </w:p>
-    <w:p>
-      <w:pPr>
-        <w:pStyle w:val="berschrift2"/>
-        <w:rPr>
-          <w:lang w:val="en-US"/>
-        </w:rPr>
-      </w:pPr>
-      <w:r>
-        <w:rPr>
-          <w:lang w:val="en-US"/>
-        </w:rPr>
-        <w:t>LIFE Architecture</w:t>
-      </w:r>
-    </w:p>
-    <w:p>
-      <w:pPr>
-        <w:pStyle w:val="berschrift2"/>
-        <w:rPr>
-          <w:lang w:val="en-US"/>
-        </w:rPr>
-      </w:pPr>
-      <w:r>
-        <w:rPr>
-          <w:lang w:val="en-US"/>
-        </w:rPr>
-        <w:t>Layers &amp; Agents</w:t>
-      </w:r>
-    </w:p>
-    <w:p>
-      <w:pPr>
-        <w:pStyle w:val="berschrift2"/>
-        <w:rPr>
-          <w:lang w:val="en-US"/>
-        </w:rPr>
-      </w:pPr>
-      <w:r>
-        <w:rPr>
-          <w:lang w:val="en-US"/>
-        </w:rPr>
-        <w:t>Communication</w:t>
-      </w:r>
-    </w:p>
-    <w:p>
-      <w:pPr>
-        <w:pStyle w:val="berschrift2"/>
-        <w:jc w:val="both"/>
-        <w:rPr>
-          <w:rFonts w:cs="Arial"/>
-          <w:szCs w:val="24"/>
-          <w:lang w:val="en-US"/>
-        </w:rPr>
-      </w:pPr>
-      <w:r>
-        <w:rPr>
-          <w:rFonts w:cs="Arial"/>
-          <w:szCs w:val="24"/>
-          <w:lang w:val="en-US"/>
-        </w:rPr>
-        <w:t>Agent Shadowing</w:t>
+      <w:r>
+        <w:rPr>
+          <w:rFonts w:ascii="Arial" w:hAnsi="Arial" w:cs="Arial"/>
+          <w:lang w:val="en-US"/>
+        </w:rPr>
+        <w:t>Agent Shadowing is the depiction of an agent living on layer A1 drawn onto layer A2, where it is not actually instantiated, but instead is represented by a stub-like object as in remote communication concepts like RPC/RMI.</w:t>
       </w:r>
     </w:p>
     <w:p>
@@ -4224,7 +4349,7 @@
           <w:rFonts w:ascii="Arial" w:hAnsi="Arial" w:cs="Arial"/>
           <w:lang w:val="en-US"/>
         </w:rPr>
-        <w:t>Assuming an architecture where agents live in three dimensional layers each distributed across one or more container nodes, the problem of synchronization and communication arises, when it comes to agent interaction or movement across the boundaries.</w:t>
+        <w:t>In RPC/RMI each agent’s methods are callable by third parties through its stub object. Usually a stub just provides the capabilities to establish an interface-bound communication with the remote object. If the remote reference changes, in classic RPC/RMI the stub simply becomes useless since its reference is not updated. The protocol then has to notice the broken link and re-establish a new one.</w:t>
       </w:r>
     </w:p>
     <w:p>
@@ -4241,8 +4366,23 @@
           <w:rFonts w:ascii="Arial" w:hAnsi="Arial" w:cs="Arial"/>
           <w:lang w:val="en-US"/>
         </w:rPr>
-        <w:lastRenderedPageBreak/>
-        <w:t>Specifically whenever an agent wants to communicate (that is call a method) with another agent, it first has to check whether the desired agent is present locally or remotely and, if remotely, obtain a reference through which it may perform the actual communication.</w:t>
+        <w:t xml:space="preserve">A shadow agent stub (SAS) is extended by the ability to hold cached attributes like its position or any other attribute. </w:t>
+      </w:r>
+      <w:proofErr w:type="gramStart"/>
+      <w:r>
+        <w:rPr>
+          <w:rFonts w:ascii="Arial" w:hAnsi="Arial" w:cs="Arial"/>
+          <w:lang w:val="en-US"/>
+        </w:rPr>
+        <w:t>Both, the attributes and the remote reference, may be updated by the real agent object</w:t>
+      </w:r>
+      <w:proofErr w:type="gramEnd"/>
+      <w:r>
+        <w:rPr>
+          <w:rFonts w:ascii="Arial" w:hAnsi="Arial" w:cs="Arial"/>
+          <w:lang w:val="en-US"/>
+        </w:rPr>
+        <w:t xml:space="preserve"> whenever a change occurs. These updates may be delivered via multicast when in LAN to reduce the amount of traffic. The initial remote references can be provided when the overall system is initiated since some kind of distribution information has to be provided at that state.</w:t>
       </w:r>
     </w:p>
     <w:p>
@@ -4259,110 +4399,15 @@
           <w:rFonts w:ascii="Arial" w:hAnsi="Arial" w:cs="Arial"/>
           <w:lang w:val="en-US"/>
         </w:rPr>
-        <w:t>If agents may move around their environment or are moved by a load balancing partitioning mechanism, it may well happen, that an agent crosses the virtual border of a container node’s part of the layer and thus has to be moved to another container node instance. If that happens the communication reference of that agent has to be updated, whenever another agent holding an old reference wants to communicate. </w:t>
-      </w:r>
-    </w:p>
-    <w:p>
-      <w:pPr>
-        <w:pStyle w:val="berschrift3"/>
-        <w:jc w:val="both"/>
-        <w:rPr>
-          <w:rFonts w:cs="Arial"/>
-          <w:szCs w:val="24"/>
-          <w:lang w:val="en-US"/>
-        </w:rPr>
-      </w:pPr>
-      <w:r>
-        <w:rPr>
-          <w:rFonts w:cs="Arial"/>
-          <w:szCs w:val="24"/>
-          <w:lang w:val="en-US"/>
-        </w:rPr>
-        <w:t>Concept</w:t>
-      </w:r>
-    </w:p>
-    <w:p>
-      <w:pPr>
-        <w:pStyle w:val="StandardWeb"/>
-        <w:jc w:val="both"/>
-        <w:rPr>
-          <w:rFonts w:ascii="Arial" w:hAnsi="Arial" w:cs="Arial"/>
-          <w:lang w:val="en-US"/>
-        </w:rPr>
-      </w:pPr>
-      <w:r>
-        <w:rPr>
-          <w:rFonts w:ascii="Arial" w:hAnsi="Arial" w:cs="Arial"/>
-          <w:lang w:val="en-US"/>
-        </w:rPr>
-        <w:t>Agent Shadowing is the depiction of an agent living on layer A1 drawn onto layer A2, where it is not actually instantiated, but instead is represented by a stub-like object as in remote communication concepts like RPC/RMI.</w:t>
-      </w:r>
-    </w:p>
-    <w:p>
-      <w:pPr>
-        <w:pStyle w:val="StandardWeb"/>
-        <w:jc w:val="both"/>
-        <w:rPr>
-          <w:rFonts w:ascii="Arial" w:hAnsi="Arial" w:cs="Arial"/>
-          <w:lang w:val="en-US"/>
-        </w:rPr>
-      </w:pPr>
-      <w:r>
-        <w:rPr>
-          <w:rFonts w:ascii="Arial" w:hAnsi="Arial" w:cs="Arial"/>
-          <w:lang w:val="en-US"/>
-        </w:rPr>
-        <w:t>In RPC/RMI each agent’s methods are callable by third parties through its stub object. Usually a stub just provides the capabilities to establish an interface-bound communication with the remote object. If the remote reference changes, in classic RPC/RMI the stub simply becomes useless since its reference is not updated. The protocol then has to notice the broken link and re-establish a new one.</w:t>
-      </w:r>
-    </w:p>
-    <w:p>
-      <w:pPr>
-        <w:pStyle w:val="StandardWeb"/>
-        <w:jc w:val="both"/>
-        <w:rPr>
-          <w:rFonts w:ascii="Arial" w:hAnsi="Arial" w:cs="Arial"/>
-          <w:lang w:val="en-US"/>
-        </w:rPr>
-      </w:pPr>
-      <w:r>
-        <w:rPr>
-          <w:rFonts w:ascii="Arial" w:hAnsi="Arial" w:cs="Arial"/>
-          <w:lang w:val="en-US"/>
-        </w:rPr>
-        <w:t xml:space="preserve">A shadow agent stub (SAS) is extended by the ability to hold cached attributes like its position or any other attribute. </w:t>
-      </w:r>
-      <w:proofErr w:type="gramStart"/>
-      <w:r>
-        <w:rPr>
-          <w:rFonts w:ascii="Arial" w:hAnsi="Arial" w:cs="Arial"/>
-          <w:lang w:val="en-US"/>
-        </w:rPr>
-        <w:t>Both, the attributes and the remote reference, may be updated by the real agent object</w:t>
-      </w:r>
-      <w:proofErr w:type="gramEnd"/>
-      <w:r>
-        <w:rPr>
-          <w:rFonts w:ascii="Arial" w:hAnsi="Arial" w:cs="Arial"/>
-          <w:lang w:val="en-US"/>
-        </w:rPr>
-        <w:t xml:space="preserve"> whenever a change occurs. These updates may be delivered via multicast when in LAN to reduce the amount of traffic. The initial remote references can be provided when the overall system is initiated since some kind of distribution information has to be provided at that state.</w:t>
-      </w:r>
-    </w:p>
-    <w:p>
-      <w:pPr>
-        <w:pStyle w:val="StandardWeb"/>
-        <w:jc w:val="both"/>
-        <w:rPr>
-          <w:rFonts w:ascii="Arial" w:hAnsi="Arial" w:cs="Arial"/>
-          <w:lang w:val="en-US"/>
-        </w:rPr>
-      </w:pPr>
-      <w:r>
-        <w:rPr>
-          <w:rFonts w:ascii="Arial" w:hAnsi="Arial" w:cs="Arial"/>
-          <w:lang w:val="en-US"/>
-        </w:rPr>
-        <w:t>This results in each container node containing the full environment as well as all 10.000 agents, but with the difference, that only 5.000 agents are really instantiated (and thus have to be computed). The other 5.000 agents are only instantiated as SASs and thus do not contain any agent behavior logic. An increase in container nodes would reduce the amount of agents per node that have to be actively computed, while the memory footprint per node would also potentially decrease, assuming that a SAS consumes less RAM than a full fledged agent.</w:t>
+        <w:t xml:space="preserve">This results in each container node containing the full environment as well as all 10.000 agents, but with the difference, that only 5.000 agents are really instantiated (and thus have to be computed). The other 5.000 agents are only instantiated as SASs and thus do not contain any agent behavior logic. An increase in container nodes would reduce the amount of agents per node that have to be actively </w:t>
+      </w:r>
+      <w:r>
+        <w:rPr>
+          <w:rFonts w:ascii="Arial" w:hAnsi="Arial" w:cs="Arial"/>
+          <w:lang w:val="en-US"/>
+        </w:rPr>
+        <w:lastRenderedPageBreak/>
+        <w:t>computed, while the memory footprint per node would also potentially decrease, assuming that a SAS consumes less RAM than a full fledged agent.</w:t>
       </w:r>
     </w:p>
     <w:p>
@@ -4450,7 +4495,7 @@
         </w:rPr>
         <w:t>Lookup of remote references is not necessary anymore, since each agent is virtually present at each container node and may be accessed through its usual interface, with the stub-object binding taking care of the remote reference</w:t>
       </w:r>
-      <w:hyperlink r:id="rId17" w:anchor="_ftn1" w:history="1">
+      <w:hyperlink r:id="rId18" w:anchor="_ftn1" w:history="1">
         <w:r>
           <w:rPr>
             <w:rStyle w:val="Link"/>
@@ -4495,7 +4540,6 @@
           <w:szCs w:val="24"/>
           <w:lang w:val="en-US"/>
         </w:rPr>
-        <w:lastRenderedPageBreak/>
         <w:t>Distribution of agents is transparent to the programmer.</w:t>
       </w:r>
     </w:p>
@@ -4598,7 +4642,7 @@
         </w:rPr>
         <w:t>This limitation can be compensated by introducing lazy loading of SASs, utilizing potential locality of agent interaction and a garbage collection for SASs which have been unused for too long</w:t>
       </w:r>
-      <w:hyperlink r:id="rId18" w:anchor="_ftn2" w:history="1">
+      <w:hyperlink r:id="rId19" w:anchor="_ftn2" w:history="1">
         <w:r>
           <w:rPr>
             <w:rStyle w:val="Link"/>
@@ -5341,6 +5385,7 @@
           <w:szCs w:val="16"/>
           <w:lang w:val="en-US"/>
         </w:rPr>
+        <w:lastRenderedPageBreak/>
         <w:t xml:space="preserve">Thiel-Clemen, Th. 2013. Information Integration in Ecological Informatics and Modelling. </w:t>
       </w:r>
       <w:r>
@@ -5461,9 +5506,402 @@
         </w:rPr>
       </w:pPr>
     </w:p>
+    <w:p>
+      <w:pPr>
+        <w:pStyle w:val="Literatur"/>
+        <w:ind w:left="0" w:firstLine="0"/>
+        <w:rPr>
+          <w:sz w:val="16"/>
+          <w:szCs w:val="16"/>
+          <w:lang w:val="en-US"/>
+        </w:rPr>
+      </w:pPr>
+      <w:r>
+        <w:rPr>
+          <w:rFonts w:cs="Arial"/>
+          <w:sz w:val="16"/>
+          <w:szCs w:val="16"/>
+        </w:rPr>
+        <w:t xml:space="preserve">Hagenlocher et al., 2014 </w:t>
+      </w:r>
+      <w:r>
+        <w:rPr>
+          <w:rFonts w:cs="Arial"/>
+          <w:sz w:val="16"/>
+          <w:szCs w:val="16"/>
+        </w:rPr>
+        <w:t xml:space="preserve">Hagenlocher, M.; Lang, S.; </w:t>
+      </w:r>
+      <w:proofErr w:type="spellStart"/>
+      <w:r>
+        <w:rPr>
+          <w:rFonts w:cs="Arial"/>
+          <w:sz w:val="16"/>
+          <w:szCs w:val="16"/>
+        </w:rPr>
+        <w:t>Holbling</w:t>
+      </w:r>
+      <w:proofErr w:type="spellEnd"/>
+      <w:proofErr w:type="gramStart"/>
+      <w:r>
+        <w:rPr>
+          <w:rFonts w:cs="Arial"/>
+          <w:sz w:val="16"/>
+          <w:szCs w:val="16"/>
+        </w:rPr>
+        <w:t>, D.;</w:t>
+      </w:r>
+      <w:proofErr w:type="gramEnd"/>
+      <w:r>
+        <w:rPr>
+          <w:rFonts w:cs="Arial"/>
+          <w:sz w:val="16"/>
+          <w:szCs w:val="16"/>
+        </w:rPr>
+        <w:t xml:space="preserve"> </w:t>
+      </w:r>
+      <w:proofErr w:type="spellStart"/>
+      <w:r>
+        <w:rPr>
+          <w:rFonts w:cs="Arial"/>
+          <w:sz w:val="16"/>
+          <w:szCs w:val="16"/>
+        </w:rPr>
+        <w:t>Ti</w:t>
+      </w:r>
+      <w:r>
+        <w:rPr>
+          <w:rFonts w:cs="Arial"/>
+          <w:sz w:val="16"/>
+          <w:szCs w:val="16"/>
+        </w:rPr>
+        <w:t>ede</w:t>
+      </w:r>
+      <w:proofErr w:type="spellEnd"/>
+      <w:r>
+        <w:rPr>
+          <w:rFonts w:cs="Arial"/>
+          <w:sz w:val="16"/>
+          <w:szCs w:val="16"/>
+        </w:rPr>
+        <w:t>, D.; Kienberger, S.: </w:t>
+      </w:r>
+      <w:r>
+        <w:rPr>
+          <w:rFonts w:cs="Arial"/>
+          <w:sz w:val="16"/>
+          <w:szCs w:val="16"/>
+        </w:rPr>
+        <w:t> +</w:t>
+      </w:r>
+      <w:r>
+        <w:rPr>
+          <w:rFonts w:cs="Arial"/>
+          <w:sz w:val="16"/>
+          <w:szCs w:val="16"/>
+        </w:rPr>
+        <w:t xml:space="preserve">Modeling Hotspots </w:t>
+      </w:r>
+      <w:proofErr w:type="spellStart"/>
+      <w:r>
+        <w:rPr>
+          <w:rFonts w:cs="Arial"/>
+          <w:sz w:val="16"/>
+          <w:szCs w:val="16"/>
+        </w:rPr>
+        <w:t>of</w:t>
+      </w:r>
+      <w:proofErr w:type="spellEnd"/>
+      <w:r>
+        <w:rPr>
+          <w:rFonts w:cs="Arial"/>
+          <w:sz w:val="16"/>
+          <w:szCs w:val="16"/>
+        </w:rPr>
+        <w:t xml:space="preserve"> </w:t>
+      </w:r>
+      <w:proofErr w:type="spellStart"/>
+      <w:r>
+        <w:rPr>
+          <w:rFonts w:cs="Arial"/>
+          <w:sz w:val="16"/>
+          <w:szCs w:val="16"/>
+        </w:rPr>
+        <w:t>Climate</w:t>
+      </w:r>
+      <w:proofErr w:type="spellEnd"/>
+      <w:r>
+        <w:rPr>
+          <w:rFonts w:cs="Arial"/>
+          <w:sz w:val="16"/>
+          <w:szCs w:val="16"/>
+        </w:rPr>
+        <w:t xml:space="preserve"> </w:t>
+      </w:r>
+      <w:r>
+        <w:rPr>
+          <w:rFonts w:cs="Arial"/>
+          <w:sz w:val="16"/>
+          <w:szCs w:val="16"/>
+        </w:rPr>
+        <w:t xml:space="preserve">Change in </w:t>
+      </w:r>
+      <w:proofErr w:type="spellStart"/>
+      <w:r>
+        <w:rPr>
+          <w:rFonts w:cs="Arial"/>
+          <w:sz w:val="16"/>
+          <w:szCs w:val="16"/>
+        </w:rPr>
+        <w:t>the</w:t>
+      </w:r>
+      <w:proofErr w:type="spellEnd"/>
+      <w:r>
+        <w:rPr>
+          <w:rFonts w:cs="Arial"/>
+          <w:sz w:val="16"/>
+          <w:szCs w:val="16"/>
+        </w:rPr>
+        <w:t xml:space="preserve"> Sahel </w:t>
+      </w:r>
+      <w:proofErr w:type="spellStart"/>
+      <w:r>
+        <w:rPr>
+          <w:rFonts w:cs="Arial"/>
+          <w:sz w:val="16"/>
+          <w:szCs w:val="16"/>
+        </w:rPr>
+        <w:t>Using</w:t>
+      </w:r>
+      <w:proofErr w:type="spellEnd"/>
+      <w:r>
+        <w:rPr>
+          <w:rFonts w:cs="Arial"/>
+          <w:sz w:val="16"/>
+          <w:szCs w:val="16"/>
+        </w:rPr>
+        <w:t xml:space="preserve"> </w:t>
+      </w:r>
+      <w:proofErr w:type="spellStart"/>
+      <w:r>
+        <w:rPr>
+          <w:rFonts w:cs="Arial"/>
+          <w:sz w:val="16"/>
+          <w:szCs w:val="16"/>
+        </w:rPr>
+        <w:t>Object-Based</w:t>
+      </w:r>
+      <w:proofErr w:type="spellEnd"/>
+      <w:r>
+        <w:rPr>
+          <w:rFonts w:cs="Arial"/>
+          <w:sz w:val="16"/>
+          <w:szCs w:val="16"/>
+        </w:rPr>
+        <w:t xml:space="preserve"> </w:t>
+      </w:r>
+      <w:proofErr w:type="spellStart"/>
+      <w:r>
+        <w:rPr>
+          <w:rFonts w:cs="Arial"/>
+          <w:sz w:val="16"/>
+          <w:szCs w:val="16"/>
+        </w:rPr>
+        <w:t>Regionalization</w:t>
+      </w:r>
+      <w:proofErr w:type="spellEnd"/>
+      <w:r>
+        <w:rPr>
+          <w:rFonts w:cs="Arial"/>
+          <w:sz w:val="16"/>
+          <w:szCs w:val="16"/>
+        </w:rPr>
+        <w:t xml:space="preserve"> </w:t>
+      </w:r>
+      <w:proofErr w:type="spellStart"/>
+      <w:r>
+        <w:rPr>
+          <w:rFonts w:cs="Arial"/>
+          <w:sz w:val="16"/>
+          <w:szCs w:val="16"/>
+        </w:rPr>
+        <w:t>of</w:t>
+      </w:r>
+      <w:proofErr w:type="spellEnd"/>
+      <w:r>
+        <w:rPr>
+          <w:rFonts w:cs="Arial"/>
+          <w:sz w:val="16"/>
+          <w:szCs w:val="16"/>
+        </w:rPr>
+        <w:t xml:space="preserve"> Multidimensional </w:t>
+      </w:r>
+      <w:proofErr w:type="spellStart"/>
+      <w:r>
+        <w:rPr>
+          <w:rFonts w:cs="Arial"/>
+          <w:sz w:val="16"/>
+          <w:szCs w:val="16"/>
+        </w:rPr>
+        <w:t>Gridded</w:t>
+      </w:r>
+      <w:proofErr w:type="spellEnd"/>
+      <w:r>
+        <w:rPr>
+          <w:rFonts w:cs="Arial"/>
+          <w:sz w:val="16"/>
+          <w:szCs w:val="16"/>
+        </w:rPr>
+        <w:t xml:space="preserve"> Datasets. In: </w:t>
+      </w:r>
+      <w:r>
+        <w:rPr>
+          <w:rFonts w:cs="Arial"/>
+          <w:i/>
+          <w:iCs/>
+          <w:sz w:val="16"/>
+          <w:szCs w:val="16"/>
+        </w:rPr>
+        <w:t xml:space="preserve">Selected Topics </w:t>
+      </w:r>
+      <w:r>
+        <w:rPr>
+          <w:rFonts w:cs="Arial"/>
+          <w:i/>
+          <w:iCs/>
+          <w:sz w:val="16"/>
+          <w:szCs w:val="16"/>
+        </w:rPr>
+        <w:t xml:space="preserve">in Applied Earth </w:t>
+      </w:r>
+      <w:proofErr w:type="spellStart"/>
+      <w:r>
+        <w:rPr>
+          <w:rFonts w:cs="Arial"/>
+          <w:i/>
+          <w:iCs/>
+          <w:sz w:val="16"/>
+          <w:szCs w:val="16"/>
+        </w:rPr>
+        <w:t>Observations</w:t>
+      </w:r>
+      <w:proofErr w:type="spellEnd"/>
+      <w:r>
+        <w:rPr>
+          <w:rFonts w:cs="Arial"/>
+          <w:i/>
+          <w:iCs/>
+          <w:sz w:val="16"/>
+          <w:szCs w:val="16"/>
+        </w:rPr>
+        <w:t xml:space="preserve"> </w:t>
+      </w:r>
+      <w:proofErr w:type="spellStart"/>
+      <w:r>
+        <w:rPr>
+          <w:rFonts w:cs="Arial"/>
+          <w:i/>
+          <w:iCs/>
+          <w:sz w:val="16"/>
+          <w:szCs w:val="16"/>
+        </w:rPr>
+        <w:t>and</w:t>
+      </w:r>
+      <w:proofErr w:type="spellEnd"/>
+      <w:r>
+        <w:rPr>
+          <w:rFonts w:cs="Arial"/>
+          <w:i/>
+          <w:iCs/>
+          <w:sz w:val="16"/>
+          <w:szCs w:val="16"/>
+        </w:rPr>
+        <w:t xml:space="preserve"> Remote </w:t>
+      </w:r>
+      <w:proofErr w:type="spellStart"/>
+      <w:r>
+        <w:rPr>
+          <w:rFonts w:cs="Arial"/>
+          <w:i/>
+          <w:iCs/>
+          <w:sz w:val="16"/>
+          <w:szCs w:val="16"/>
+        </w:rPr>
+        <w:t>Sensing</w:t>
+      </w:r>
+      <w:proofErr w:type="spellEnd"/>
+      <w:r>
+        <w:rPr>
+          <w:rFonts w:cs="Arial"/>
+          <w:i/>
+          <w:iCs/>
+          <w:sz w:val="16"/>
+          <w:szCs w:val="16"/>
+        </w:rPr>
+        <w:t xml:space="preserve">, IEEE Journal </w:t>
+      </w:r>
+      <w:proofErr w:type="spellStart"/>
+      <w:r>
+        <w:rPr>
+          <w:rFonts w:cs="Arial"/>
+          <w:i/>
+          <w:iCs/>
+          <w:sz w:val="16"/>
+          <w:szCs w:val="16"/>
+        </w:rPr>
+        <w:t>of</w:t>
+      </w:r>
+      <w:proofErr w:type="spellEnd"/>
+      <w:r>
+        <w:rPr>
+          <w:rFonts w:cs="Arial"/>
+          <w:i/>
+          <w:iCs/>
+          <w:sz w:val="16"/>
+          <w:szCs w:val="16"/>
+        </w:rPr>
+        <w:t xml:space="preserve"> PP</w:t>
+      </w:r>
+      <w:r>
+        <w:rPr>
+          <w:rFonts w:cs="Arial"/>
+          <w:sz w:val="16"/>
+          <w:szCs w:val="16"/>
+        </w:rPr>
+        <w:t>, Nr. 99, S. 1 – 6. – URL</w:t>
+      </w:r>
+      <w:r>
+        <w:rPr>
+          <w:rFonts w:cs="Arial"/>
+          <w:sz w:val="16"/>
+          <w:szCs w:val="16"/>
+        </w:rPr>
+        <w:t xml:space="preserve"> </w:t>
+      </w:r>
+      <w:hyperlink r:id="rId20" w:history="1">
+        <w:r>
+          <w:rPr>
+            <w:rFonts w:cs="Arial"/>
+            <w:color w:val="0000FF"/>
+            <w:sz w:val="16"/>
+            <w:szCs w:val="16"/>
+          </w:rPr>
+          <w:t>http://ieeexplore.ieee.org/xpl/articleDetails.jsp?tp=&amp;arnumber=6515704</w:t>
+        </w:r>
+      </w:hyperlink>
+      <w:r>
+        <w:rPr>
+          <w:rFonts w:cs="Arial"/>
+          <w:sz w:val="16"/>
+          <w:szCs w:val="16"/>
+        </w:rPr>
+        <w:t>.</w:t>
+      </w:r>
+    </w:p>
     <w:sectPr>
-      <w:headerReference w:type="even" r:id="rId19"/>
-      <w:headerReference w:type="default" r:id="rId20"/>
+      <w:headerReference w:type="even" r:id="rId21"/>
+      <w:headerReference w:type="default" r:id="rId22"/>
       <w:type w:val="continuous"/>
       <w:pgSz w:w="11906" w:h="16838" w:code="9"/>
       <w:pgMar w:top="1701" w:right="1418" w:bottom="1134" w:left="1418" w:header="1134" w:footer="1134" w:gutter="0"/>
@@ -5751,7 +6189,7 @@
                             <w:rPr>
                               <w:rStyle w:val="Seitenzahl"/>
                             </w:rPr>
-                            <w:t>10</w:t>
+                            <w:t>6</w:t>
                           </w:r>
                           <w:r>
                             <w:rPr>
@@ -5920,7 +6358,7 @@
                             <w:rPr>
                               <w:rStyle w:val="Seitenzahl"/>
                             </w:rPr>
-                            <w:t>9</w:t>
+                            <w:t>5</w:t>
                           </w:r>
                           <w:r>
                             <w:rPr>
@@ -8565,7 +9003,7 @@
   <a:extraClrSchemeLst/>
   <a:extLst>
     <a:ext uri="{05A4C25C-085E-4340-85A3-A5531E510DB2}">
-      <thm15:themeFamily xmlns="" xmlns:thm15="http://schemas.microsoft.com/office/thememl/2012/main" name="Office Theme" id="{62F939B6-93AF-4DB8-9C6B-D6C7DFDC589F}" vid="{4A3C46E8-61CC-4603-A589-7422A47A8E4A}"/>
+      <thm15:themeFamily xmlns:thm15="http://schemas.microsoft.com/office/thememl/2012/main" xmlns="" name="Office Theme" id="{62F939B6-93AF-4DB8-9C6B-D6C7DFDC589F}" vid="{4A3C46E8-61CC-4603-A589-7422A47A8E4A}"/>
     </a:ext>
   </a:extLst>
 </a:theme>
@@ -8576,7 +9014,7 @@
 </file>
 
 <file path=customXml/itemProps1.xml><?xml version="1.0" encoding="utf-8"?>
-<ds:datastoreItem xmlns:ds="http://schemas.openxmlformats.org/officeDocument/2006/customXml" ds:itemID="{7BE7F03A-767A-1440-BD5E-5FF315A42842}">
+<ds:datastoreItem xmlns:ds="http://schemas.openxmlformats.org/officeDocument/2006/customXml" ds:itemID="{043545A0-086D-3A47-A599-4BECCD4D2E9D}">
   <ds:schemaRefs>
     <ds:schemaRef ds:uri="http://schemas.openxmlformats.org/officeDocument/2006/bibliography"/>
   </ds:schemaRefs>

--- a/06 - Papers/MARS-Overview.docx
+++ b/06 - Papers/MARS-Overview.docx
@@ -750,7 +750,47 @@
           <w:szCs w:val="24"/>
           <w:lang w:val="en-US"/>
         </w:rPr>
-        <w:t>We feature the findings from various corresponding work as well, as our own experience, while designing a solution for the tasks at hand (Pereki, 2012 etc.).</w:t>
+        <w:t>We feature the findings from various corresponding work</w:t>
+      </w:r>
+      <w:r>
+        <w:rPr>
+          <w:sz w:val="24"/>
+          <w:szCs w:val="24"/>
+          <w:lang w:val="en-US"/>
+        </w:rPr>
+        <w:t>,</w:t>
+      </w:r>
+      <w:r>
+        <w:rPr>
+          <w:sz w:val="24"/>
+          <w:szCs w:val="24"/>
+          <w:lang w:val="en-US"/>
+        </w:rPr>
+        <w:t xml:space="preserve"> as well, as our own experience, while designing a solution for the tasks at hand (</w:t>
+      </w:r>
+      <w:r>
+        <w:rPr>
+          <w:sz w:val="24"/>
+          <w:szCs w:val="24"/>
+          <w:lang w:val="en-US"/>
+        </w:rPr>
+        <w:t xml:space="preserve">e.g. </w:t>
+      </w:r>
+      <w:r>
+        <w:rPr>
+          <w:sz w:val="24"/>
+          <w:szCs w:val="24"/>
+          <w:lang w:val="en-US"/>
+        </w:rPr>
+        <w:t>Pereki, 2013</w:t>
+      </w:r>
+      <w:r>
+        <w:rPr>
+          <w:sz w:val="24"/>
+          <w:szCs w:val="24"/>
+          <w:lang w:val="en-US"/>
+        </w:rPr>
+        <w:t xml:space="preserve"> etc.).</w:t>
       </w:r>
     </w:p>
     <w:p>
@@ -808,7 +848,21 @@
           <w:rFonts w:cs="Arial"/>
           <w:lang w:val="en-US"/>
         </w:rPr>
-        <w:t xml:space="preserve"> such as </w:t>
+        <w:t xml:space="preserve"> such as</w:t>
+      </w:r>
+      <w:r>
+        <w:rPr>
+          <w:rFonts w:cs="Arial"/>
+          <w:lang w:val="en-US"/>
+        </w:rPr>
+        <w:t xml:space="preserve"> by</w:t>
+      </w:r>
+      <w:r>
+        <w:rPr>
+          <w:rFonts w:cs="Arial"/>
+          <w:lang w:val="en-US"/>
+        </w:rPr>
+        <w:t xml:space="preserve"> </w:t>
       </w:r>
       <w:r>
         <w:rPr>
@@ -1692,54 +1746,21 @@
           <w:rFonts w:ascii="Arial" w:hAnsi="Arial" w:cs="Arial"/>
           <w:lang w:val="en-US"/>
         </w:rPr>
-        <w:t xml:space="preserve">Initially mostly used for the understanding of system dynamics, the technique of agent based modeling is likely to be used increasingly for prognosis on a large scale, as well. The area of interest may be for example the entire Kruger national park, or in our recent case the </w:t>
-      </w:r>
-      <w:proofErr w:type="spellStart"/>
-      <w:r>
-        <w:rPr>
-          <w:rFonts w:ascii="Arial" w:hAnsi="Arial" w:cs="Arial"/>
-          <w:lang w:val="en-US"/>
-        </w:rPr>
-        <w:t>Abdoulaye</w:t>
-      </w:r>
-      <w:proofErr w:type="spellEnd"/>
-      <w:r>
-        <w:rPr>
-          <w:rFonts w:ascii="Arial" w:hAnsi="Arial" w:cs="Arial"/>
-          <w:lang w:val="en-US"/>
-        </w:rPr>
-        <w:t xml:space="preserve"> forest (</w:t>
-      </w:r>
-      <w:proofErr w:type="spellStart"/>
-      <w:r>
-        <w:rPr>
-          <w:rFonts w:ascii="Arial" w:hAnsi="Arial" w:cs="Arial"/>
-          <w:lang w:val="en-US"/>
-        </w:rPr>
-        <w:t>Pereki</w:t>
-      </w:r>
-      <w:proofErr w:type="spellEnd"/>
-      <w:r>
-        <w:rPr>
-          <w:rFonts w:ascii="Arial" w:hAnsi="Arial" w:cs="Arial"/>
-          <w:lang w:val="en-US"/>
-        </w:rPr>
-        <w:t xml:space="preserve">, 2012). </w:t>
-      </w:r>
-      <w:r>
-        <w:rPr>
-          <w:rFonts w:ascii="Arial" w:hAnsi="Arial" w:cs="Arial"/>
-          <w:color w:val="FF0000"/>
-          <w:lang w:val="en-US"/>
-        </w:rPr>
-        <w:t>TODO</w:t>
-      </w:r>
-      <w:r>
-        <w:rPr>
-          <w:rFonts w:ascii="Arial" w:hAnsi="Arial" w:cs="Arial"/>
-          <w:lang w:val="en-US"/>
-        </w:rPr>
-        <w:t>: References!</w:t>
+        <w:t>Initially mostly used for the understanding of system dynamics, the technique of agent based modeling is likely to be used increasingly for prognosis on a large scale, as well. The area of interest may be for example the entire Kruger national park, or in our recent case th</w:t>
+      </w:r>
+      <w:r>
+        <w:rPr>
+          <w:rFonts w:ascii="Arial" w:hAnsi="Arial" w:cs="Arial"/>
+          <w:lang w:val="en-US"/>
+        </w:rPr>
+        <w:t>e Abdoulaye forest (Pereki, 2013</w:t>
+      </w:r>
+      <w:r>
+        <w:rPr>
+          <w:rFonts w:ascii="Arial" w:hAnsi="Arial" w:cs="Arial"/>
+          <w:lang w:val="en-US"/>
+        </w:rPr>
+        <w:t>).</w:t>
       </w:r>
     </w:p>
     <w:p>
@@ -2196,23 +2217,7 @@
           <w:rFonts w:ascii="Arial" w:hAnsi="Arial" w:cs="Arial"/>
           <w:lang w:val="en-US"/>
         </w:rPr>
-        <w:t>One of the most famous frameworks is JADE (</w:t>
-      </w:r>
-      <w:proofErr w:type="spellStart"/>
-      <w:r>
-        <w:rPr>
-          <w:rFonts w:ascii="Arial" w:hAnsi="Arial" w:cs="Arial"/>
-          <w:lang w:val="en-US"/>
-        </w:rPr>
-        <w:t>Bellifemine</w:t>
-      </w:r>
-      <w:proofErr w:type="spellEnd"/>
-      <w:r>
-        <w:rPr>
-          <w:rFonts w:ascii="Arial" w:hAnsi="Arial" w:cs="Arial"/>
-          <w:lang w:val="en-US"/>
-        </w:rPr>
-        <w:t xml:space="preserve"> </w:t>
+        <w:t xml:space="preserve">One of the most famous frameworks is JADE (Bellifemine </w:t>
       </w:r>
       <w:r>
         <w:rPr>
@@ -2293,41 +2298,32 @@
         </w:rPr>
         <w:t xml:space="preserve">. </w:t>
       </w:r>
-      <w:proofErr w:type="spellStart"/>
-      <w:r>
-        <w:rPr>
-          <w:rFonts w:ascii="Arial" w:hAnsi="Arial" w:cs="Arial"/>
-          <w:lang w:val="en-US"/>
-        </w:rPr>
-        <w:t>Mengistu</w:t>
-      </w:r>
-      <w:proofErr w:type="spellEnd"/>
-      <w:r>
-        <w:rPr>
-          <w:rFonts w:ascii="Arial" w:hAnsi="Arial" w:cs="Arial"/>
+      <w:r>
+        <w:rPr>
+          <w:rFonts w:ascii="Arial" w:hAnsi="Arial" w:cs="Arial"/>
+          <w:lang w:val="en-US"/>
+        </w:rPr>
+        <w:t xml:space="preserve">Mengistu </w:t>
+      </w:r>
+      <w:r>
+        <w:rPr>
+          <w:rStyle w:val="Herausstellen"/>
+          <w:rFonts w:ascii="Arial" w:hAnsi="Arial" w:cs="Arial"/>
+          <w:lang w:val="en-US"/>
+        </w:rPr>
+        <w:t>et al.</w:t>
+      </w:r>
+      <w:r>
+        <w:rPr>
+          <w:rStyle w:val="Herausstellen"/>
+          <w:rFonts w:ascii="Arial" w:hAnsi="Arial" w:cs="Arial"/>
+          <w:vertAlign w:val="subscript"/>
           <w:lang w:val="en-US"/>
         </w:rPr>
         <w:t xml:space="preserve"> </w:t>
       </w:r>
       <w:r>
         <w:rPr>
-          <w:rStyle w:val="Herausstellen"/>
-          <w:rFonts w:ascii="Arial" w:hAnsi="Arial" w:cs="Arial"/>
-          <w:lang w:val="en-US"/>
-        </w:rPr>
-        <w:t>et al.</w:t>
-      </w:r>
-      <w:r>
-        <w:rPr>
-          <w:rStyle w:val="Herausstellen"/>
-          <w:rFonts w:ascii="Arial" w:hAnsi="Arial" w:cs="Arial"/>
-          <w:vertAlign w:val="subscript"/>
-          <w:lang w:val="en-US"/>
-        </w:rPr>
-        <w:t xml:space="preserve"> </w:t>
-      </w:r>
-      <w:r>
-        <w:rPr>
           <w:rFonts w:ascii="Arial" w:hAnsi="Arial" w:cs="Arial"/>
           <w:lang w:val="en-US"/>
         </w:rPr>
@@ -2366,39 +2362,7 @@
           <w:rFonts w:ascii="Arial" w:hAnsi="Arial" w:cs="Arial"/>
           <w:lang w:val="en-US"/>
         </w:rPr>
-        <w:t xml:space="preserve"> </w:t>
-      </w:r>
-      <w:proofErr w:type="gramStart"/>
-      <w:r>
-        <w:rPr>
-          <w:rFonts w:ascii="Arial" w:hAnsi="Arial" w:cs="Arial"/>
-          <w:lang w:val="en-US"/>
-        </w:rPr>
-        <w:t>Their</w:t>
-      </w:r>
-      <w:proofErr w:type="gramEnd"/>
-      <w:r>
-        <w:rPr>
-          <w:rFonts w:ascii="Arial" w:hAnsi="Arial" w:cs="Arial"/>
-          <w:lang w:val="en-US"/>
-        </w:rPr>
-        <w:t xml:space="preserve"> findings show that JADE has significant performance issues in the fields of communication and agent migration due to the usage of the LDAP protocol and slow message transport services. JADE’s Lookup-Directory-Service also is measured to be slow, which is caused by not using local caching on the respective nodes. </w:t>
-      </w:r>
-      <w:proofErr w:type="spellStart"/>
-      <w:r>
-        <w:rPr>
-          <w:rFonts w:ascii="Arial" w:hAnsi="Arial" w:cs="Arial"/>
-          <w:lang w:val="en-US"/>
-        </w:rPr>
-        <w:t>Mengistu</w:t>
-      </w:r>
-      <w:proofErr w:type="spellEnd"/>
-      <w:r>
-        <w:rPr>
-          <w:rFonts w:ascii="Arial" w:hAnsi="Arial" w:cs="Arial"/>
-          <w:lang w:val="en-US"/>
-        </w:rPr>
-        <w:t xml:space="preserve"> </w:t>
+        <w:t xml:space="preserve"> Their findings show that JADE has significant performance issues in the fields of communication and agent migration due to the usage of the LDAP protocol and slow message transport services. JADE’s Lookup-Directory-Service also is measured to be slow, which is caused by not using local caching on the respective nodes. Mengistu </w:t>
       </w:r>
       <w:r>
         <w:rPr>
@@ -2451,21 +2415,12 @@
         </w:rPr>
         <w:t>GAMA (</w:t>
       </w:r>
-      <w:proofErr w:type="spellStart"/>
-      <w:r>
-        <w:rPr>
-          <w:rFonts w:ascii="Arial" w:hAnsi="Arial" w:cs="Arial"/>
-          <w:lang w:val="en-US"/>
-        </w:rPr>
-        <w:t>Amouroux</w:t>
-      </w:r>
-      <w:proofErr w:type="spellEnd"/>
-      <w:r>
-        <w:rPr>
-          <w:rFonts w:ascii="Arial" w:hAnsi="Arial" w:cs="Arial"/>
-          <w:lang w:val="en-US"/>
-        </w:rPr>
-        <w:t xml:space="preserve"> </w:t>
+      <w:r>
+        <w:rPr>
+          <w:rFonts w:ascii="Arial" w:hAnsi="Arial" w:cs="Arial"/>
+          <w:lang w:val="en-US"/>
+        </w:rPr>
+        <w:t xml:space="preserve">Amouroux </w:t>
       </w:r>
       <w:r>
         <w:rPr>
@@ -2501,23 +2456,7 @@
           <w:rFonts w:ascii="Arial" w:hAnsi="Arial" w:cs="Arial"/>
           <w:lang w:val="en-US"/>
         </w:rPr>
-        <w:t xml:space="preserve"> is based on </w:t>
-      </w:r>
-      <w:proofErr w:type="spellStart"/>
-      <w:r>
-        <w:rPr>
-          <w:rFonts w:ascii="Arial" w:hAnsi="Arial" w:cs="Arial"/>
-          <w:lang w:val="en-US"/>
-        </w:rPr>
-        <w:t>RepastJ</w:t>
-      </w:r>
-      <w:proofErr w:type="spellEnd"/>
-      <w:r>
-        <w:rPr>
-          <w:rFonts w:ascii="Arial" w:hAnsi="Arial" w:cs="Arial"/>
-          <w:lang w:val="en-US"/>
-        </w:rPr>
-        <w:t xml:space="preserve">. It features a nice model description language, called GAML, which allows nonprogrammers to create complex models. GAMA is written in JAVA and thus executable on all java enabled systems. A very strong feature of GAMA is its visualization feature, especially when it comes to using GIS data. An easy import </w:t>
+        <w:t xml:space="preserve"> is based on RepastJ. It features a nice model description language, called GAML, which allows nonprogrammers to create complex models. GAMA is written in JAVA and thus executable on all java enabled systems. A very strong feature of GAMA is its visualization feature, especially when it comes to using GIS data. An easy import </w:t>
       </w:r>
       <w:r>
         <w:rPr>
@@ -2525,23 +2464,7 @@
           <w:lang w:val="en-US"/>
         </w:rPr>
         <w:lastRenderedPageBreak/>
-        <w:t xml:space="preserve">function allows to quickly </w:t>
-      </w:r>
-      <w:proofErr w:type="gramStart"/>
-      <w:r>
-        <w:rPr>
-          <w:rFonts w:ascii="Arial" w:hAnsi="Arial" w:cs="Arial"/>
-          <w:lang w:val="en-US"/>
-        </w:rPr>
-        <w:t>create</w:t>
-      </w:r>
-      <w:proofErr w:type="gramEnd"/>
-      <w:r>
-        <w:rPr>
-          <w:rFonts w:ascii="Arial" w:hAnsi="Arial" w:cs="Arial"/>
-          <w:lang w:val="en-US"/>
-        </w:rPr>
-        <w:t xml:space="preserve"> a scenario’s environment and visualization from a GIS file and thus allows for a quick integration of that kind of data. </w:t>
+        <w:t>function allows to quickly create a scenario’s environment and visualization from a GIS file and thus allows for a quick integration of that kind of data. </w:t>
       </w:r>
       <w:r>
         <w:rPr>
@@ -2643,71 +2566,7 @@
           <w:rFonts w:ascii="Arial" w:hAnsi="Arial" w:cs="Arial"/>
           <w:lang w:val="en-US"/>
         </w:rPr>
-        <w:t xml:space="preserve"> has been developed here at the Hamburg University of Applied Sciences and is called WALK (Thiel, 2013). It features a dynamic (</w:t>
-      </w:r>
-      <w:proofErr w:type="gramStart"/>
-      <w:r>
-        <w:rPr>
-          <w:rFonts w:ascii="Arial" w:hAnsi="Arial" w:cs="Arial"/>
-          <w:lang w:val="en-US"/>
-        </w:rPr>
-        <w:t>re)partitioning</w:t>
-      </w:r>
-      <w:proofErr w:type="gramEnd"/>
-      <w:r>
-        <w:rPr>
-          <w:rFonts w:ascii="Arial" w:hAnsi="Arial" w:cs="Arial"/>
-          <w:lang w:val="en-US"/>
-        </w:rPr>
-        <w:t xml:space="preserve"> and distribution of agents across several compute nodes and is thus capable of running simulations with hundreds of thousands agents on commodity hardware. In fact Thiel (2013) showed in his final tests that WALK </w:t>
-      </w:r>
-      <w:proofErr w:type="gramStart"/>
-      <w:r>
-        <w:rPr>
-          <w:rFonts w:ascii="Arial" w:hAnsi="Arial" w:cs="Arial"/>
-          <w:lang w:val="en-US"/>
-        </w:rPr>
-        <w:t>can</w:t>
-      </w:r>
-      <w:proofErr w:type="gramEnd"/>
-      <w:r>
-        <w:rPr>
-          <w:rFonts w:ascii="Arial" w:hAnsi="Arial" w:cs="Arial"/>
-          <w:lang w:val="en-US"/>
-        </w:rPr>
-        <w:t xml:space="preserve"> run a 300.000 agent random walk simulation in near real time. Also remarkable about WALK is, that its agents pass the </w:t>
-      </w:r>
-      <w:proofErr w:type="spellStart"/>
-      <w:r>
-        <w:rPr>
-          <w:rFonts w:ascii="Arial" w:hAnsi="Arial" w:cs="Arial"/>
-          <w:lang w:val="en-US"/>
-        </w:rPr>
-        <w:t>RiMEA</w:t>
-      </w:r>
-      <w:proofErr w:type="spellEnd"/>
-      <w:r>
-        <w:rPr>
-          <w:rFonts w:ascii="Arial" w:hAnsi="Arial" w:cs="Arial"/>
-          <w:lang w:val="en-US"/>
-        </w:rPr>
-        <w:t xml:space="preserve"> tests and thus provide a pretty good behavior. As a recent addition Stefan </w:t>
-      </w:r>
-      <w:proofErr w:type="spellStart"/>
-      <w:r>
-        <w:rPr>
-          <w:rFonts w:ascii="Arial" w:hAnsi="Arial" w:cs="Arial"/>
-          <w:lang w:val="en-US"/>
-        </w:rPr>
-        <w:t>Münchow</w:t>
-      </w:r>
-      <w:proofErr w:type="spellEnd"/>
-      <w:r>
-        <w:rPr>
-          <w:rFonts w:ascii="Arial" w:hAnsi="Arial" w:cs="Arial"/>
-          <w:lang w:val="en-US"/>
-        </w:rPr>
-        <w:t xml:space="preserve"> added support for leadership models and social behavior to the agents implemented in WALK. These additions show very promising results and create a very high interest in re-using the agent implementation from WALK in the new system whenever human agents are explored.</w:t>
+        <w:t xml:space="preserve"> has been developed here at the Hamburg University of Applied Sciences and is called WALK (Thiel, 2013). It features a dynamic (re)partitioning and distribution of agents across several compute nodes and is thus capable of running simulations with hundreds of thousands agents on commodity hardware. In fact Thiel (2013) showed in his final tests that WALK can run a 300.000 agent random walk simulation in near real time. Also remarkable about WALK is, that its agents pass the RiMEA tests and thus provide a pretty good behavior. As a recent addition Stefan Münchow added support for leadership models and social behavior to the agents implemented in WALK. These additions show very promising results and create a very high interest in re-using the agent implementation from WALK in the new system whenever human agents are explored.</w:t>
       </w:r>
     </w:p>
     <w:p>
@@ -2720,7 +2579,6 @@
           <w:lang w:val="en-US"/>
         </w:rPr>
       </w:pPr>
-      <w:proofErr w:type="spellStart"/>
       <w:r>
         <w:rPr>
           <w:rFonts w:cs="Arial"/>
@@ -2729,7 +2587,6 @@
         </w:rPr>
         <w:t>Vigueras</w:t>
       </w:r>
-      <w:proofErr w:type="spellEnd"/>
     </w:p>
     <w:p>
       <w:pPr>
@@ -2745,23 +2602,7 @@
           <w:rFonts w:ascii="Arial" w:hAnsi="Arial" w:cs="Arial"/>
           <w:lang w:val="en-US"/>
         </w:rPr>
-        <w:t>Another interesting architecture (</w:t>
-      </w:r>
-      <w:proofErr w:type="spellStart"/>
-      <w:r>
-        <w:rPr>
-          <w:rFonts w:ascii="Arial" w:hAnsi="Arial" w:cs="Arial"/>
-          <w:lang w:val="en-US"/>
-        </w:rPr>
-        <w:t>Vigueras</w:t>
-      </w:r>
-      <w:proofErr w:type="spellEnd"/>
-      <w:r>
-        <w:rPr>
-          <w:rFonts w:ascii="Arial" w:hAnsi="Arial" w:cs="Arial"/>
-          <w:lang w:val="en-US"/>
-        </w:rPr>
-        <w:t xml:space="preserve"> </w:t>
+        <w:t xml:space="preserve">Another interesting architecture (Vigueras </w:t>
       </w:r>
       <w:r>
         <w:rPr>
@@ -2798,23 +2639,7 @@
           <w:rFonts w:ascii="Arial" w:hAnsi="Arial" w:cs="Arial"/>
           <w:lang w:val="en-US"/>
         </w:rPr>
-        <w:t xml:space="preserve"> may be visualized in near real-time. The only time </w:t>
-      </w:r>
-      <w:proofErr w:type="spellStart"/>
-      <w:r>
-        <w:rPr>
-          <w:rFonts w:ascii="Arial" w:hAnsi="Arial" w:cs="Arial"/>
-          <w:lang w:val="en-US"/>
-        </w:rPr>
-        <w:t>Vigueras</w:t>
-      </w:r>
-      <w:proofErr w:type="spellEnd"/>
-      <w:r>
-        <w:rPr>
-          <w:rFonts w:ascii="Arial" w:hAnsi="Arial" w:cs="Arial"/>
-          <w:lang w:val="en-US"/>
-        </w:rPr>
-        <w:t xml:space="preserve"> </w:t>
+        <w:t xml:space="preserve"> may be visualized in near real-time. The only time Vigueras </w:t>
       </w:r>
       <w:r>
         <w:rPr>
@@ -2855,80 +2680,32 @@
           <w:rFonts w:ascii="Arial" w:hAnsi="Arial" w:cs="Arial"/>
           <w:lang w:val="en-US"/>
         </w:rPr>
-        <w:t xml:space="preserve">When it comes to visualization of the simulation </w:t>
-      </w:r>
-      <w:proofErr w:type="spellStart"/>
-      <w:r>
-        <w:rPr>
-          <w:rFonts w:ascii="Arial" w:hAnsi="Arial" w:cs="Arial"/>
-          <w:lang w:val="en-US"/>
-        </w:rPr>
-        <w:t>Vigueras</w:t>
-      </w:r>
-      <w:proofErr w:type="spellEnd"/>
-      <w:r>
-        <w:rPr>
-          <w:rFonts w:ascii="Arial" w:hAnsi="Arial" w:cs="Arial"/>
+        <w:t xml:space="preserve">When it comes to visualization of the simulation Vigueras </w:t>
+      </w:r>
+      <w:r>
+        <w:rPr>
+          <w:rStyle w:val="Herausstellen"/>
+          <w:rFonts w:ascii="Arial" w:hAnsi="Arial" w:cs="Arial"/>
+          <w:i w:val="0"/>
+          <w:lang w:val="en-US"/>
+        </w:rPr>
+        <w:t>et al.</w:t>
+      </w:r>
+      <w:r>
+        <w:rPr>
+          <w:rStyle w:val="Herausstellen"/>
+          <w:rFonts w:ascii="Arial" w:hAnsi="Arial" w:cs="Arial"/>
+          <w:vertAlign w:val="subscript"/>
           <w:lang w:val="en-US"/>
         </w:rPr>
         <w:t xml:space="preserve"> </w:t>
       </w:r>
       <w:r>
         <w:rPr>
-          <w:rStyle w:val="Herausstellen"/>
-          <w:rFonts w:ascii="Arial" w:hAnsi="Arial" w:cs="Arial"/>
-          <w:i w:val="0"/>
-          <w:lang w:val="en-US"/>
-        </w:rPr>
-        <w:t>et al.</w:t>
-      </w:r>
-      <w:r>
-        <w:rPr>
-          <w:rStyle w:val="Herausstellen"/>
-          <w:rFonts w:ascii="Arial" w:hAnsi="Arial" w:cs="Arial"/>
-          <w:vertAlign w:val="subscript"/>
-          <w:lang w:val="en-US"/>
-        </w:rPr>
-        <w:t xml:space="preserve"> </w:t>
-      </w:r>
-      <w:r>
-        <w:rPr>
-          <w:rFonts w:ascii="Arial" w:hAnsi="Arial" w:cs="Arial"/>
-          <w:lang w:val="en-US"/>
-        </w:rPr>
-        <w:t xml:space="preserve">(2013) utilize visualization nodes (VS) that also act asynchronously on the distributed nodes. Each </w:t>
-      </w:r>
-      <w:proofErr w:type="gramStart"/>
-      <w:r>
-        <w:rPr>
-          <w:rFonts w:ascii="Arial" w:hAnsi="Arial" w:cs="Arial"/>
-          <w:lang w:val="en-US"/>
-        </w:rPr>
-        <w:t>VS</w:t>
-      </w:r>
-      <w:proofErr w:type="gramEnd"/>
-      <w:r>
-        <w:rPr>
-          <w:rFonts w:ascii="Arial" w:hAnsi="Arial" w:cs="Arial"/>
-          <w:lang w:val="en-US"/>
-        </w:rPr>
-        <w:t xml:space="preserve"> has a camera-style definition of its field of view and may thus only ask those nodes for information containing parts of the environment, which is in that field of view. This is very contrary to other visualization approaches (e.g. GAMA, </w:t>
-      </w:r>
-      <w:proofErr w:type="spellStart"/>
-      <w:r>
-        <w:rPr>
-          <w:rFonts w:ascii="Arial" w:hAnsi="Arial" w:cs="Arial"/>
-          <w:lang w:val="en-US"/>
-        </w:rPr>
-        <w:t>NetLogo</w:t>
-      </w:r>
-      <w:proofErr w:type="spellEnd"/>
-      <w:r>
-        <w:rPr>
-          <w:rFonts w:ascii="Arial" w:hAnsi="Arial" w:cs="Arial"/>
-          <w:lang w:val="en-US"/>
-        </w:rPr>
-        <w:t>), since it does not attempt to visualize the whole simulation at once.</w:t>
+          <w:rFonts w:ascii="Arial" w:hAnsi="Arial" w:cs="Arial"/>
+          <w:lang w:val="en-US"/>
+        </w:rPr>
+        <w:t>(2013) utilize visualization nodes (VS) that also act asynchronously on the distributed nodes. Each VS has a camera-style definition of its field of view and may thus only ask those nodes for information containing parts of the environment, which is in that field of view. This is very contrary to other visualization approaches (e.g. GAMA, NetLogo), since it does not attempt to visualize the whole simulation at once.</w:t>
       </w:r>
     </w:p>
     <w:p>
@@ -3083,22 +2860,13 @@
         </w:rPr>
         <w:t xml:space="preserve"> (GAMA, </w:t>
       </w:r>
-      <w:proofErr w:type="spellStart"/>
       <w:r>
         <w:rPr>
           <w:rFonts w:ascii="Arial" w:hAnsi="Arial" w:cs="Arial"/>
           <w:lang w:val="en-US"/>
         </w:rPr>
         <w:lastRenderedPageBreak/>
-        <w:t>NetLogo</w:t>
-      </w:r>
-      <w:proofErr w:type="spellEnd"/>
-      <w:r>
-        <w:rPr>
-          <w:rFonts w:ascii="Arial" w:hAnsi="Arial" w:cs="Arial"/>
-          <w:lang w:val="en-US"/>
-        </w:rPr>
-        <w:t>)</w:t>
+        <w:t>NetLogo)</w:t>
       </w:r>
       <w:r>
         <w:rPr>
@@ -3112,23 +2880,7 @@
           <w:rFonts w:ascii="Arial" w:hAnsi="Arial" w:cs="Arial"/>
           <w:lang w:val="en-US"/>
         </w:rPr>
-        <w:t xml:space="preserve">he special model they implement (WALK, </w:t>
-      </w:r>
-      <w:proofErr w:type="spellStart"/>
-      <w:r>
-        <w:rPr>
-          <w:rFonts w:ascii="Arial" w:hAnsi="Arial" w:cs="Arial"/>
-          <w:lang w:val="en-US"/>
-        </w:rPr>
-        <w:t>Vigueras</w:t>
-      </w:r>
-      <w:proofErr w:type="spellEnd"/>
-      <w:r>
-        <w:rPr>
-          <w:rFonts w:ascii="Arial" w:hAnsi="Arial" w:cs="Arial"/>
-          <w:lang w:val="en-US"/>
-        </w:rPr>
-        <w:t>).</w:t>
+        <w:t>he special model they implement (WALK, Vigueras).</w:t>
       </w:r>
       <w:r>
         <w:rPr>
@@ -3257,23 +3009,7 @@
           <w:rFonts w:ascii="Arial" w:hAnsi="Arial" w:cs="Arial"/>
           <w:lang w:val="en-US"/>
         </w:rPr>
-        <w:t xml:space="preserve"> (Thiel-</w:t>
-      </w:r>
-      <w:proofErr w:type="spellStart"/>
-      <w:r>
-        <w:rPr>
-          <w:rFonts w:ascii="Arial" w:hAnsi="Arial" w:cs="Arial"/>
-          <w:lang w:val="en-US"/>
-        </w:rPr>
-        <w:t>Clemen</w:t>
-      </w:r>
-      <w:proofErr w:type="spellEnd"/>
-      <w:r>
-        <w:rPr>
-          <w:rFonts w:ascii="Arial" w:hAnsi="Arial" w:cs="Arial"/>
-          <w:lang w:val="en-US"/>
-        </w:rPr>
-        <w:t>, 2013)</w:t>
+        <w:t xml:space="preserve"> (Thiel-Clemen, 2013)</w:t>
       </w:r>
       <w:r>
         <w:rPr>
@@ -3460,7 +3196,21 @@
           <w:rFonts w:ascii="Arial" w:hAnsi="Arial" w:cs="Arial"/>
           <w:lang w:val="en-US"/>
         </w:rPr>
-        <w:t>MARS is divided into three parts</w:t>
+        <w:t>MARS is divided into three</w:t>
+      </w:r>
+      <w:r>
+        <w:rPr>
+          <w:rFonts w:ascii="Arial" w:hAnsi="Arial" w:cs="Arial"/>
+          <w:lang w:val="en-US"/>
+        </w:rPr>
+        <w:t xml:space="preserve"> main</w:t>
+      </w:r>
+      <w:r>
+        <w:rPr>
+          <w:rFonts w:ascii="Arial" w:hAnsi="Arial" w:cs="Arial"/>
+          <w:lang w:val="en-US"/>
+        </w:rPr>
+        <w:t xml:space="preserve"> parts</w:t>
       </w:r>
       <w:r>
         <w:rPr>
@@ -3778,15 +3528,7 @@
           <w:rFonts w:ascii="Arial" w:hAnsi="Arial" w:cs="Arial"/>
           <w:lang w:val="en-US"/>
         </w:rPr>
-        <w:t xml:space="preserve">onnection and interaction with </w:t>
-      </w:r>
-      <w:proofErr w:type="spellStart"/>
-      <w:r>
-        <w:rPr>
-          <w:rFonts w:ascii="Arial" w:hAnsi="Arial" w:cs="Arial"/>
-          <w:lang w:val="en-US"/>
-        </w:rPr>
-        <w:t>G</w:t>
+        <w:t>onnection and interaction with G</w:t>
       </w:r>
       <w:r>
         <w:rPr>
@@ -3795,7 +3537,6 @@
         </w:rPr>
         <w:t>eoserver</w:t>
       </w:r>
-      <w:proofErr w:type="spellEnd"/>
       <w:r>
         <w:rPr>
           <w:rFonts w:ascii="Arial" w:hAnsi="Arial" w:cs="Arial"/>
@@ -3987,23 +3728,7 @@
             <w:rFonts w:ascii="Arial" w:hAnsi="Arial" w:cs="Arial"/>
             <w:lang w:val="en-US"/>
           </w:rPr>
-          <w:t>http://msdn.microsoft.com/en-us/library/bb259</w:t>
-        </w:r>
-        <w:r>
-          <w:rPr>
-            <w:rStyle w:val="Link"/>
-            <w:rFonts w:ascii="Arial" w:hAnsi="Arial" w:cs="Arial"/>
-            <w:lang w:val="en-US"/>
-          </w:rPr>
-          <w:t>6</w:t>
-        </w:r>
-        <w:r>
-          <w:rPr>
-            <w:rStyle w:val="Link"/>
-            <w:rFonts w:ascii="Arial" w:hAnsi="Arial" w:cs="Arial"/>
-            <w:lang w:val="en-US"/>
-          </w:rPr>
-          <w:t>89.aspx</w:t>
+          <w:t>http://msdn.microsoft.com/en-us/library/bb259689.aspx</w:t>
         </w:r>
       </w:hyperlink>
       <w:r>
@@ -4011,39 +3736,7 @@
           <w:rFonts w:ascii="Arial" w:hAnsi="Arial" w:cs="Arial"/>
           <w:lang w:val="en-US"/>
         </w:rPr>
-        <w:t xml:space="preserve">) to reference data to geographical coordinates and make it efficiently </w:t>
-      </w:r>
-      <w:proofErr w:type="spellStart"/>
-      <w:r>
-        <w:rPr>
-          <w:rFonts w:ascii="Arial" w:hAnsi="Arial" w:cs="Arial"/>
-          <w:lang w:val="en-US"/>
-        </w:rPr>
-        <w:t>queryable</w:t>
-      </w:r>
-      <w:proofErr w:type="spellEnd"/>
-      <w:r>
-        <w:rPr>
-          <w:rFonts w:ascii="Arial" w:hAnsi="Arial" w:cs="Arial"/>
-          <w:lang w:val="en-US"/>
-        </w:rPr>
-        <w:t>. With that approach applied, data from ROCK and GROUND may be cross-referenced, which solves one of the big problems of information integration in MAS (Thiel-</w:t>
-      </w:r>
-      <w:proofErr w:type="spellStart"/>
-      <w:r>
-        <w:rPr>
-          <w:rFonts w:ascii="Arial" w:hAnsi="Arial" w:cs="Arial"/>
-          <w:lang w:val="en-US"/>
-        </w:rPr>
-        <w:t>Clemen</w:t>
-      </w:r>
-      <w:proofErr w:type="spellEnd"/>
-      <w:r>
-        <w:rPr>
-          <w:rFonts w:ascii="Arial" w:hAnsi="Arial" w:cs="Arial"/>
-          <w:lang w:val="en-US"/>
-        </w:rPr>
-        <w:t>, 2013).</w:t>
+        <w:t>) to reference data to geographical coordinates and make it efficiently queryable. With that approach applied, data from ROCK and GROUND may be cross-referenced, which solves one of the big problems of information integration in MAS (Thiel-Clemen, 2013).</w:t>
       </w:r>
     </w:p>
     <w:p>
@@ -4126,7 +3819,57 @@
           <w:rFonts w:ascii="Arial" w:hAnsi="Arial" w:cs="Arial"/>
           <w:lang w:val="en-US"/>
         </w:rPr>
-        <w:t xml:space="preserve">SHUTTLE is used by DEIMOS, PHOBOS and </w:t>
+        <w:t>MARS provides a tool by the name of DEIMOS, which makes use of the SHUTTLE API and allows the modeler to extract data from ROCK and GROUND for a specific</w:t>
+      </w:r>
+      <w:r>
+        <w:rPr>
+          <w:rFonts w:ascii="Arial" w:hAnsi="Arial" w:cs="Arial"/>
+          <w:lang w:val="en-US"/>
+        </w:rPr>
+        <w:t xml:space="preserve"> geographical area</w:t>
+      </w:r>
+      <w:r>
+        <w:rPr>
+          <w:rFonts w:ascii="Arial" w:hAnsi="Arial" w:cs="Arial"/>
+          <w:lang w:val="en-US"/>
+        </w:rPr>
+        <w:t xml:space="preserve"> to be used in the simulation model at hand</w:t>
+      </w:r>
+      <w:r>
+        <w:rPr>
+          <w:rFonts w:ascii="Arial" w:hAnsi="Arial" w:cs="Arial"/>
+          <w:lang w:val="en-US"/>
+        </w:rPr>
+        <w:t>. The modeler may then intersect this data with each other</w:t>
+      </w:r>
+      <w:r>
+        <w:rPr>
+          <w:rFonts w:ascii="Arial" w:hAnsi="Arial" w:cs="Arial"/>
+          <w:lang w:val="en-US"/>
+        </w:rPr>
+        <w:t xml:space="preserve"> and/or build an SGI (</w:t>
+      </w:r>
+      <w:r>
+        <w:rPr>
+          <w:rFonts w:ascii="Arial" w:hAnsi="Arial" w:cs="Arial"/>
+          <w:color w:val="FF0000"/>
+          <w:lang w:val="en-US"/>
+        </w:rPr>
+        <w:t>TODO</w:t>
+      </w:r>
+      <w:r>
+        <w:rPr>
+          <w:rFonts w:ascii="Arial" w:hAnsi="Arial" w:cs="Arial"/>
+          <w:lang w:val="en-US"/>
+        </w:rPr>
+        <w:t xml:space="preserve">: Referenz auf Mariusz’ Paper). </w:t>
+      </w:r>
+      <w:r>
+        <w:rPr>
+          <w:rFonts w:ascii="Arial" w:hAnsi="Arial" w:cs="Arial"/>
+          <w:lang w:val="en-US"/>
+        </w:rPr>
+        <w:t>Finally a XML description file will be saved, which contains the actions needed to extract and transform the appropriate data from GROUND and ROCK to re-create the needed subset of data when the live simulation is about to start.</w:t>
       </w:r>
     </w:p>
     <w:p>
@@ -4138,6 +3881,20 @@
           <w:lang w:val="en-US"/>
         </w:rPr>
       </w:pPr>
+      <w:r>
+        <w:rPr>
+          <w:rFonts w:ascii="Arial" w:hAnsi="Arial" w:cs="Arial"/>
+          <w:lang w:val="en-US"/>
+        </w:rPr>
+        <w:t>In order to allow the actual simulation system (LIFE) to use the data extracted by DEIMOS, a specific MARS DSL is currently under active development, which will be used to map attributes of agents and other simulation entities to the extracted fields in the ROCK/GROUND databases.</w:t>
+      </w:r>
+      <w:r>
+        <w:rPr>
+          <w:rFonts w:ascii="Arial" w:hAnsi="Arial" w:cs="Arial"/>
+          <w:lang w:val="en-US"/>
+        </w:rPr>
+        <w:t xml:space="preserve"> Therefore the formerly created XML file will be used to present the modeler with the fields available for mapping.</w:t>
+      </w:r>
     </w:p>
     <w:p>
       <w:pPr>
@@ -4148,41 +3905,13 @@
           <w:lang w:val="en-US"/>
         </w:rPr>
       </w:pPr>
-    </w:p>
-    <w:p>
-      <w:pPr>
-        <w:rPr>
-          <w:lang w:val="en-US"/>
-        </w:rPr>
-      </w:pPr>
-    </w:p>
-    <w:p>
-      <w:pPr>
-        <w:rPr>
-          <w:lang w:val="en-US"/>
-        </w:rPr>
-      </w:pPr>
-    </w:p>
-    <w:p>
-      <w:pPr>
-        <w:rPr>
-          <w:lang w:val="en-US"/>
-        </w:rPr>
-      </w:pPr>
-    </w:p>
-    <w:p>
-      <w:pPr>
-        <w:rPr>
-          <w:lang w:val="en-US"/>
-        </w:rPr>
-      </w:pPr>
-    </w:p>
-    <w:p>
-      <w:pPr>
-        <w:rPr>
-          <w:lang w:val="en-US"/>
-        </w:rPr>
-      </w:pPr>
+      <w:r>
+        <w:rPr>
+          <w:rFonts w:ascii="Arial" w:hAnsi="Arial" w:cs="Arial"/>
+          <w:lang w:val="en-US"/>
+        </w:rPr>
+        <w:t>Once the mapping is done, SHUTTLE may create an in-memory database containing only the subset of data extracted and transformed from GROUND and ROCK. This temporary database may then be used by LIFE to instantiate its agents and environment and to perform other tasks based on the provided data.</w:t>
+      </w:r>
     </w:p>
     <w:p>
       <w:pPr>
@@ -4201,19 +3930,87 @@
     </w:p>
     <w:p>
       <w:pPr>
-        <w:pStyle w:val="berschrift2"/>
-        <w:rPr>
-          <w:lang w:val="en-US"/>
-        </w:rPr>
-      </w:pPr>
-      <w:r>
-        <w:rPr>
-          <w:lang w:val="en-US"/>
-        </w:rPr>
-        <w:t>Layers &amp; Agents</w:t>
+        <w:pStyle w:val="NurText"/>
+      </w:pPr>
+      <w:r>
+        <w:t>LIFE is the actual</w:t>
+      </w:r>
+      <w:r>
+        <w:t xml:space="preserve"> distributed</w:t>
       </w:r>
       <w:bookmarkStart w:id="2" w:name="_GoBack"/>
       <w:bookmarkEnd w:id="2"/>
+      <w:r>
+        <w:t xml:space="preserve"> simulation component and is itself organized in three main components:</w:t>
+      </w:r>
+    </w:p>
+    <w:p>
+      <w:pPr>
+        <w:pStyle w:val="NurText"/>
+        <w:numPr>
+          <w:ilvl w:val="0"/>
+          <w:numId w:val="10"/>
+        </w:numPr>
+      </w:pPr>
+      <w:r>
+        <w:rPr>
+          <w:b/>
+        </w:rPr>
+        <w:t>Simulation Controller</w:t>
+      </w:r>
+      <w:r>
+        <w:t>: The GUI to access and control the overall system.</w:t>
+      </w:r>
+    </w:p>
+    <w:p>
+      <w:pPr>
+        <w:pStyle w:val="NurText"/>
+        <w:numPr>
+          <w:ilvl w:val="0"/>
+          <w:numId w:val="10"/>
+        </w:numPr>
+      </w:pPr>
+      <w:r>
+        <w:rPr>
+          <w:b/>
+        </w:rPr>
+        <w:t>Simulation Manager</w:t>
+      </w:r>
+      <w:r>
+        <w:t>: A central management unit, which takes the orders from the SC and executes it.</w:t>
+      </w:r>
+    </w:p>
+    <w:p>
+      <w:pPr>
+        <w:pStyle w:val="NurText"/>
+        <w:numPr>
+          <w:ilvl w:val="0"/>
+          <w:numId w:val="10"/>
+        </w:numPr>
+      </w:pPr>
+      <w:r>
+        <w:rPr>
+          <w:b/>
+        </w:rPr>
+        <w:t>Layer Container</w:t>
+      </w:r>
+      <w:r>
+        <w:t>: A container to house layers and agents</w:t>
+      </w:r>
+    </w:p>
+    <w:p>
+      <w:pPr>
+        <w:pStyle w:val="berschrift2"/>
+        <w:rPr>
+          <w:lang w:val="en-US"/>
+        </w:rPr>
+      </w:pPr>
+      <w:r>
+        <w:rPr>
+          <w:lang w:val="en-US"/>
+        </w:rPr>
+        <w:t>Layers &amp; Agents</w:t>
+      </w:r>
     </w:p>
     <w:p>
       <w:pPr>
@@ -4366,23 +4163,15 @@
           <w:rFonts w:ascii="Arial" w:hAnsi="Arial" w:cs="Arial"/>
           <w:lang w:val="en-US"/>
         </w:rPr>
-        <w:t xml:space="preserve">A shadow agent stub (SAS) is extended by the ability to hold cached attributes like its position or any other attribute. </w:t>
-      </w:r>
-      <w:proofErr w:type="gramStart"/>
-      <w:r>
-        <w:rPr>
-          <w:rFonts w:ascii="Arial" w:hAnsi="Arial" w:cs="Arial"/>
-          <w:lang w:val="en-US"/>
-        </w:rPr>
-        <w:t>Both, the attributes and the remote reference, may be updated by the real agent object</w:t>
-      </w:r>
-      <w:proofErr w:type="gramEnd"/>
-      <w:r>
-        <w:rPr>
-          <w:rFonts w:ascii="Arial" w:hAnsi="Arial" w:cs="Arial"/>
-          <w:lang w:val="en-US"/>
-        </w:rPr>
-        <w:t xml:space="preserve"> whenever a change occurs. These updates may be delivered via multicast when in LAN to reduce the amount of traffic. The initial remote references can be provided when the overall system is initiated since some kind of distribution information has to be provided at that state.</w:t>
+        <w:t xml:space="preserve">A shadow agent stub (SAS) is extended by the ability to hold cached attributes like its position or any other attribute. Both, the attributes and the remote reference, may be updated by the real agent object whenever a change occurs. These updates may be delivered via multicast when in LAN to reduce the amount of traffic. The initial remote </w:t>
+      </w:r>
+      <w:r>
+        <w:rPr>
+          <w:rFonts w:ascii="Arial" w:hAnsi="Arial" w:cs="Arial"/>
+          <w:lang w:val="en-US"/>
+        </w:rPr>
+        <w:lastRenderedPageBreak/>
+        <w:t>references can be provided when the overall system is initiated since some kind of distribution information has to be provided at that state.</w:t>
       </w:r>
     </w:p>
     <w:p>
@@ -4399,15 +4188,7 @@
           <w:rFonts w:ascii="Arial" w:hAnsi="Arial" w:cs="Arial"/>
           <w:lang w:val="en-US"/>
         </w:rPr>
-        <w:t xml:space="preserve">This results in each container node containing the full environment as well as all 10.000 agents, but with the difference, that only 5.000 agents are really instantiated (and thus have to be computed). The other 5.000 agents are only instantiated as SASs and thus do not contain any agent behavior logic. An increase in container nodes would reduce the amount of agents per node that have to be actively </w:t>
-      </w:r>
-      <w:r>
-        <w:rPr>
-          <w:rFonts w:ascii="Arial" w:hAnsi="Arial" w:cs="Arial"/>
-          <w:lang w:val="en-US"/>
-        </w:rPr>
-        <w:lastRenderedPageBreak/>
-        <w:t>computed, while the memory footprint per node would also potentially decrease, assuming that a SAS consumes less RAM than a full fledged agent.</w:t>
+        <w:t>This results in each container node containing the full environment as well as all 10.000 agents, but with the difference, that only 5.000 agents are really instantiated (and thus have to be computed). The other 5.000 agents are only instantiated as SASs and thus do not contain any agent behavior logic. An increase in container nodes would reduce the amount of agents per node that have to be actively computed, while the memory footprint per node would also potentially decrease, assuming that a SAS consumes less RAM than a full fledged agent.</w:t>
       </w:r>
     </w:p>
     <w:p>
@@ -5125,6 +4906,7 @@
           <w:szCs w:val="16"/>
           <w:lang w:val="en-US"/>
         </w:rPr>
+        <w:lastRenderedPageBreak/>
         <w:t>2760–2768.</w:t>
       </w:r>
     </w:p>
@@ -5385,7 +5167,6 @@
           <w:szCs w:val="16"/>
           <w:lang w:val="en-US"/>
         </w:rPr>
-        <w:lastRenderedPageBreak/>
         <w:t xml:space="preserve">Thiel-Clemen, Th. 2013. Information Integration in Ecological Informatics and Modelling. </w:t>
       </w:r>
       <w:r>
@@ -5511,9 +5292,9 @@
         <w:pStyle w:val="Literatur"/>
         <w:ind w:left="0" w:firstLine="0"/>
         <w:rPr>
-          <w:sz w:val="16"/>
-          <w:szCs w:val="16"/>
-          <w:lang w:val="en-US"/>
+          <w:rFonts w:cs="Arial"/>
+          <w:sz w:val="16"/>
+          <w:szCs w:val="16"/>
         </w:rPr>
       </w:pPr>
       <w:r>
@@ -5530,61 +5311,15 @@
           <w:sz w:val="16"/>
           <w:szCs w:val="16"/>
         </w:rPr>
-        <w:t xml:space="preserve">Hagenlocher, M.; Lang, S.; </w:t>
-      </w:r>
-      <w:proofErr w:type="spellStart"/>
-      <w:r>
-        <w:rPr>
-          <w:rFonts w:cs="Arial"/>
-          <w:sz w:val="16"/>
-          <w:szCs w:val="16"/>
-        </w:rPr>
-        <w:t>Holbling</w:t>
-      </w:r>
-      <w:proofErr w:type="spellEnd"/>
-      <w:proofErr w:type="gramStart"/>
-      <w:r>
-        <w:rPr>
-          <w:rFonts w:cs="Arial"/>
-          <w:sz w:val="16"/>
-          <w:szCs w:val="16"/>
-        </w:rPr>
-        <w:t>, D.;</w:t>
-      </w:r>
-      <w:proofErr w:type="gramEnd"/>
-      <w:r>
-        <w:rPr>
-          <w:rFonts w:cs="Arial"/>
-          <w:sz w:val="16"/>
-          <w:szCs w:val="16"/>
-        </w:rPr>
-        <w:t xml:space="preserve"> </w:t>
-      </w:r>
-      <w:proofErr w:type="spellStart"/>
-      <w:r>
-        <w:rPr>
-          <w:rFonts w:cs="Arial"/>
-          <w:sz w:val="16"/>
-          <w:szCs w:val="16"/>
-        </w:rPr>
-        <w:t>Ti</w:t>
-      </w:r>
-      <w:r>
-        <w:rPr>
-          <w:rFonts w:cs="Arial"/>
-          <w:sz w:val="16"/>
-          <w:szCs w:val="16"/>
-        </w:rPr>
-        <w:t>ede</w:t>
-      </w:r>
-      <w:proofErr w:type="spellEnd"/>
-      <w:r>
-        <w:rPr>
-          <w:rFonts w:cs="Arial"/>
-          <w:sz w:val="16"/>
-          <w:szCs w:val="16"/>
-        </w:rPr>
-        <w:t>, D.; Kienberger, S.: </w:t>
+        <w:t>Hagenlocher, M.; Lang, S.; Holbling, D.; Ti</w:t>
+      </w:r>
+      <w:r>
+        <w:rPr>
+          <w:rFonts w:cs="Arial"/>
+          <w:sz w:val="16"/>
+          <w:szCs w:val="16"/>
+        </w:rPr>
+        <w:t>ede, D.; Kienberger, S.: </w:t>
       </w:r>
       <w:r>
         <w:rPr>
@@ -5601,159 +5336,15 @@
           <w:sz w:val="16"/>
           <w:szCs w:val="16"/>
         </w:rPr>
-        <w:t xml:space="preserve">Modeling Hotspots </w:t>
-      </w:r>
-      <w:proofErr w:type="spellStart"/>
-      <w:r>
-        <w:rPr>
-          <w:rFonts w:cs="Arial"/>
-          <w:sz w:val="16"/>
-          <w:szCs w:val="16"/>
-        </w:rPr>
-        <w:t>of</w:t>
-      </w:r>
-      <w:proofErr w:type="spellEnd"/>
-      <w:r>
-        <w:rPr>
-          <w:rFonts w:cs="Arial"/>
-          <w:sz w:val="16"/>
-          <w:szCs w:val="16"/>
-        </w:rPr>
-        <w:t xml:space="preserve"> </w:t>
-      </w:r>
-      <w:proofErr w:type="spellStart"/>
-      <w:r>
-        <w:rPr>
-          <w:rFonts w:cs="Arial"/>
-          <w:sz w:val="16"/>
-          <w:szCs w:val="16"/>
-        </w:rPr>
-        <w:t>Climate</w:t>
-      </w:r>
-      <w:proofErr w:type="spellEnd"/>
-      <w:r>
-        <w:rPr>
-          <w:rFonts w:cs="Arial"/>
-          <w:sz w:val="16"/>
-          <w:szCs w:val="16"/>
-        </w:rPr>
-        <w:t xml:space="preserve"> </w:t>
-      </w:r>
-      <w:r>
-        <w:rPr>
-          <w:rFonts w:cs="Arial"/>
-          <w:sz w:val="16"/>
-          <w:szCs w:val="16"/>
-        </w:rPr>
-        <w:t xml:space="preserve">Change in </w:t>
-      </w:r>
-      <w:proofErr w:type="spellStart"/>
-      <w:r>
-        <w:rPr>
-          <w:rFonts w:cs="Arial"/>
-          <w:sz w:val="16"/>
-          <w:szCs w:val="16"/>
-        </w:rPr>
-        <w:t>the</w:t>
-      </w:r>
-      <w:proofErr w:type="spellEnd"/>
-      <w:r>
-        <w:rPr>
-          <w:rFonts w:cs="Arial"/>
-          <w:sz w:val="16"/>
-          <w:szCs w:val="16"/>
-        </w:rPr>
-        <w:t xml:space="preserve"> Sahel </w:t>
-      </w:r>
-      <w:proofErr w:type="spellStart"/>
-      <w:r>
-        <w:rPr>
-          <w:rFonts w:cs="Arial"/>
-          <w:sz w:val="16"/>
-          <w:szCs w:val="16"/>
-        </w:rPr>
-        <w:t>Using</w:t>
-      </w:r>
-      <w:proofErr w:type="spellEnd"/>
-      <w:r>
-        <w:rPr>
-          <w:rFonts w:cs="Arial"/>
-          <w:sz w:val="16"/>
-          <w:szCs w:val="16"/>
-        </w:rPr>
-        <w:t xml:space="preserve"> </w:t>
-      </w:r>
-      <w:proofErr w:type="spellStart"/>
-      <w:r>
-        <w:rPr>
-          <w:rFonts w:cs="Arial"/>
-          <w:sz w:val="16"/>
-          <w:szCs w:val="16"/>
-        </w:rPr>
-        <w:t>Object-Based</w:t>
-      </w:r>
-      <w:proofErr w:type="spellEnd"/>
-      <w:r>
-        <w:rPr>
-          <w:rFonts w:cs="Arial"/>
-          <w:sz w:val="16"/>
-          <w:szCs w:val="16"/>
-        </w:rPr>
-        <w:t xml:space="preserve"> </w:t>
-      </w:r>
-      <w:proofErr w:type="spellStart"/>
-      <w:r>
-        <w:rPr>
-          <w:rFonts w:cs="Arial"/>
-          <w:sz w:val="16"/>
-          <w:szCs w:val="16"/>
-        </w:rPr>
-        <w:t>Regionalization</w:t>
-      </w:r>
-      <w:proofErr w:type="spellEnd"/>
-      <w:r>
-        <w:rPr>
-          <w:rFonts w:cs="Arial"/>
-          <w:sz w:val="16"/>
-          <w:szCs w:val="16"/>
-        </w:rPr>
-        <w:t xml:space="preserve"> </w:t>
-      </w:r>
-      <w:proofErr w:type="spellStart"/>
-      <w:r>
-        <w:rPr>
-          <w:rFonts w:cs="Arial"/>
-          <w:sz w:val="16"/>
-          <w:szCs w:val="16"/>
-        </w:rPr>
-        <w:t>of</w:t>
-      </w:r>
-      <w:proofErr w:type="spellEnd"/>
-      <w:r>
-        <w:rPr>
-          <w:rFonts w:cs="Arial"/>
-          <w:sz w:val="16"/>
-          <w:szCs w:val="16"/>
-        </w:rPr>
-        <w:t xml:space="preserve"> Multidimensional </w:t>
-      </w:r>
-      <w:proofErr w:type="spellStart"/>
-      <w:r>
-        <w:rPr>
-          <w:rFonts w:cs="Arial"/>
-          <w:sz w:val="16"/>
-          <w:szCs w:val="16"/>
-        </w:rPr>
-        <w:t>Gridded</w:t>
-      </w:r>
-      <w:proofErr w:type="spellEnd"/>
-      <w:r>
-        <w:rPr>
-          <w:rFonts w:cs="Arial"/>
-          <w:sz w:val="16"/>
-          <w:szCs w:val="16"/>
-        </w:rPr>
-        <w:t xml:space="preserve"> Datasets. In: </w:t>
+        <w:t xml:space="preserve">Modeling Hotspots of Climate </w:t>
+      </w:r>
+      <w:r>
+        <w:rPr>
+          <w:rFonts w:cs="Arial"/>
+          <w:sz w:val="16"/>
+          <w:szCs w:val="16"/>
+        </w:rPr>
+        <w:t xml:space="preserve">Change in the Sahel Using Object-Based Regionalization of Multidimensional Gridded Datasets. In: </w:t>
       </w:r>
       <w:r>
         <w:rPr>
@@ -5773,95 +5364,7 @@
           <w:sz w:val="16"/>
           <w:szCs w:val="16"/>
         </w:rPr>
-        <w:t xml:space="preserve">in Applied Earth </w:t>
-      </w:r>
-      <w:proofErr w:type="spellStart"/>
-      <w:r>
-        <w:rPr>
-          <w:rFonts w:cs="Arial"/>
-          <w:i/>
-          <w:iCs/>
-          <w:sz w:val="16"/>
-          <w:szCs w:val="16"/>
-        </w:rPr>
-        <w:t>Observations</w:t>
-      </w:r>
-      <w:proofErr w:type="spellEnd"/>
-      <w:r>
-        <w:rPr>
-          <w:rFonts w:cs="Arial"/>
-          <w:i/>
-          <w:iCs/>
-          <w:sz w:val="16"/>
-          <w:szCs w:val="16"/>
-        </w:rPr>
-        <w:t xml:space="preserve"> </w:t>
-      </w:r>
-      <w:proofErr w:type="spellStart"/>
-      <w:r>
-        <w:rPr>
-          <w:rFonts w:cs="Arial"/>
-          <w:i/>
-          <w:iCs/>
-          <w:sz w:val="16"/>
-          <w:szCs w:val="16"/>
-        </w:rPr>
-        <w:t>and</w:t>
-      </w:r>
-      <w:proofErr w:type="spellEnd"/>
-      <w:r>
-        <w:rPr>
-          <w:rFonts w:cs="Arial"/>
-          <w:i/>
-          <w:iCs/>
-          <w:sz w:val="16"/>
-          <w:szCs w:val="16"/>
-        </w:rPr>
-        <w:t xml:space="preserve"> Remote </w:t>
-      </w:r>
-      <w:proofErr w:type="spellStart"/>
-      <w:r>
-        <w:rPr>
-          <w:rFonts w:cs="Arial"/>
-          <w:i/>
-          <w:iCs/>
-          <w:sz w:val="16"/>
-          <w:szCs w:val="16"/>
-        </w:rPr>
-        <w:t>Sensing</w:t>
-      </w:r>
-      <w:proofErr w:type="spellEnd"/>
-      <w:r>
-        <w:rPr>
-          <w:rFonts w:cs="Arial"/>
-          <w:i/>
-          <w:iCs/>
-          <w:sz w:val="16"/>
-          <w:szCs w:val="16"/>
-        </w:rPr>
-        <w:t xml:space="preserve">, IEEE Journal </w:t>
-      </w:r>
-      <w:proofErr w:type="spellStart"/>
-      <w:r>
-        <w:rPr>
-          <w:rFonts w:cs="Arial"/>
-          <w:i/>
-          <w:iCs/>
-          <w:sz w:val="16"/>
-          <w:szCs w:val="16"/>
-        </w:rPr>
-        <w:t>of</w:t>
-      </w:r>
-      <w:proofErr w:type="spellEnd"/>
-      <w:r>
-        <w:rPr>
-          <w:rFonts w:cs="Arial"/>
-          <w:i/>
-          <w:iCs/>
-          <w:sz w:val="16"/>
-          <w:szCs w:val="16"/>
-        </w:rPr>
-        <w:t xml:space="preserve"> PP</w:t>
+        <w:t>in Applied Earth Observations and Remote Sensing, IEEE Journal of PP</w:t>
       </w:r>
       <w:r>
         <w:rPr>
@@ -5898,6 +5401,69 @@
         </w:rPr>
         <w:t>.</w:t>
       </w:r>
+    </w:p>
+    <w:p>
+      <w:pPr>
+        <w:spacing w:before="100" w:beforeAutospacing="1" w:after="100" w:afterAutospacing="1"/>
+        <w:rPr>
+          <w:rFonts w:ascii="Times" w:hAnsi="Times"/>
+          <w:noProof w:val="0"/>
+          <w:sz w:val="20"/>
+        </w:rPr>
+      </w:pPr>
+      <w:r>
+        <w:rPr>
+          <w:rFonts w:ascii="Times" w:hAnsi="Times"/>
+          <w:noProof w:val="0"/>
+          <w:sz w:val="20"/>
+        </w:rPr>
+        <w:t>H. Pereki, K. Wala, and T. Thiel-Clemen</w:t>
+      </w:r>
+      <w:r>
+        <w:rPr>
+          <w:rFonts w:ascii="Times" w:hAnsi="Times"/>
+          <w:noProof w:val="0"/>
+          <w:sz w:val="20"/>
+        </w:rPr>
+        <w:t>, 2013</w:t>
+      </w:r>
+      <w:r>
+        <w:rPr>
+          <w:rFonts w:ascii="Times" w:hAnsi="Times"/>
+          <w:noProof w:val="0"/>
+          <w:sz w:val="20"/>
+        </w:rPr>
+        <w:t xml:space="preserve">, “Woody species diversity and important value indices in dense dry forests in Abdoulaye Wildlife Reserve (Togo, West Africa),” </w:t>
+      </w:r>
+      <w:r>
+        <w:rPr>
+          <w:rFonts w:ascii="Times" w:hAnsi="Times"/>
+          <w:i/>
+          <w:iCs/>
+          <w:noProof w:val="0"/>
+          <w:sz w:val="20"/>
+        </w:rPr>
+        <w:t>Int. J.</w:t>
+      </w:r>
+      <w:r>
+        <w:rPr>
+          <w:rFonts w:ascii="Times" w:hAnsi="Times"/>
+          <w:noProof w:val="0"/>
+          <w:sz w:val="20"/>
+        </w:rPr>
+        <w:t>, vol. 5, no. June, pp. 358–366, 2013.</w:t>
+      </w:r>
+    </w:p>
+    <w:p>
+      <w:pPr>
+        <w:pStyle w:val="Literatur"/>
+        <w:ind w:left="0" w:firstLine="0"/>
+        <w:rPr>
+          <w:sz w:val="16"/>
+          <w:szCs w:val="16"/>
+          <w:lang w:val="en-US"/>
+        </w:rPr>
+      </w:pPr>
     </w:p>
     <w:sectPr>
       <w:headerReference w:type="even" r:id="rId21"/>
@@ -6189,7 +5755,7 @@
                             <w:rPr>
                               <w:rStyle w:val="Seitenzahl"/>
                             </w:rPr>
-                            <w:t>6</w:t>
+                            <w:t>10</w:t>
                           </w:r>
                           <w:r>
                             <w:rPr>
@@ -6215,13 +5781,13 @@
             </wp:anchor>
           </w:drawing>
         </mc:Choice>
-        <mc:Fallback xmlns:w15="http://schemas.microsoft.com/office/word/2012/wordml">
+        <mc:Fallback>
           <w:pict>
-            <v:shapetype id="_x0000_t202" coordsize="21600,21600" o:spt="202" path="m,l,21600r21600,l21600,xe">
+            <v:shapetype id="_x0000_t202" coordsize="21600,21600" o:spt="202" path="m0,0l0,21600,21600,21600,21600,0xe">
               <v:stroke joinstyle="miter"/>
               <v:path gradientshapeok="t" o:connecttype="rect"/>
             </v:shapetype>
-            <v:shape id="Text Box 3" o:spid="_x0000_s1026" type="#_x0000_t202" style="position:absolute;left:0;text-align:left;margin-left:0;margin-top:0;width:14.4pt;height:14.4pt;z-index:251658240;visibility:visible;mso-wrap-style:square;mso-width-percent:0;mso-height-percent:0;mso-wrap-distance-left:9pt;mso-wrap-distance-top:0;mso-wrap-distance-right:9pt;mso-wrap-distance-bottom:0;mso-position-horizontal:absolute;mso-position-horizontal-relative:text;mso-position-vertical:absolute;mso-position-vertical-relative:text;mso-width-percent:0;mso-height-percent:0;mso-width-relative:page;mso-height-relative:page;v-text-anchor:top" o:gfxdata="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" o:allowincell="f" filled="f" stroked="f">
+            <v:shape id="Text Box 3" o:spid="_x0000_s1026" type="#_x0000_t202" style="position:absolute;left:0;text-align:left;margin-left:0;margin-top:0;width:14.4pt;height:14.4pt;z-index:251658240;visibility:visible;mso-wrap-style:square;mso-width-percent:0;mso-height-percent:0;mso-wrap-distance-left:9pt;mso-wrap-distance-top:0;mso-wrap-distance-right:9pt;mso-wrap-distance-bottom:0;mso-position-horizontal:absolute;mso-position-horizontal-relative:text;mso-position-vertical:absolute;mso-position-vertical-relative:text;mso-width-percent:0;mso-height-percent:0;mso-width-relative:page;mso-height-relative:page;v-text-anchor:top" o:gfxdata="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" o:allowincell="f" filled="f" stroked="f">
               <v:textbox inset="0,0,0,0">
                 <w:txbxContent>
                   <w:p>
@@ -6247,7 +5813,7 @@
                       <w:rPr>
                         <w:rStyle w:val="Seitenzahl"/>
                       </w:rPr>
-                      <w:t>6</w:t>
+                      <w:t>10</w:t>
                     </w:r>
                     <w:r>
                       <w:rPr>
@@ -6358,7 +5924,7 @@
                             <w:rPr>
                               <w:rStyle w:val="Seitenzahl"/>
                             </w:rPr>
-                            <w:t>5</w:t>
+                            <w:t>9</w:t>
                           </w:r>
                           <w:r>
                             <w:rPr>
@@ -6384,13 +5950,13 @@
             </wp:anchor>
           </w:drawing>
         </mc:Choice>
-        <mc:Fallback xmlns:w15="http://schemas.microsoft.com/office/word/2012/wordml">
+        <mc:Fallback>
           <w:pict>
-            <v:shapetype id="_x0000_t202" coordsize="21600,21600" o:spt="202" path="m,l,21600r21600,l21600,xe">
+            <v:shapetype id="_x0000_t202" coordsize="21600,21600" o:spt="202" path="m0,0l0,21600,21600,21600,21600,0xe">
               <v:stroke joinstyle="miter"/>
               <v:path gradientshapeok="t" o:connecttype="rect"/>
             </v:shapetype>
-            <v:shape id="Text Box 4" o:spid="_x0000_s1027" type="#_x0000_t202" style="position:absolute;margin-left:438.85pt;margin-top:-.75pt;width:14.45pt;height:14.4pt;z-index:251659264;visibility:visible;mso-wrap-style:square;mso-width-percent:0;mso-height-percent:0;mso-wrap-distance-left:9pt;mso-wrap-distance-top:0;mso-wrap-distance-right:9pt;mso-wrap-distance-bottom:0;mso-position-horizontal:absolute;mso-position-horizontal-relative:text;mso-position-vertical:absolute;mso-position-vertical-relative:text;mso-width-percent:0;mso-height-percent:0;mso-width-relative:page;mso-height-relative:page;v-text-anchor:top" o:gfxdata="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" o:allowincell="f" filled="f" stroked="f">
+            <v:shape id="Text Box 4" o:spid="_x0000_s1027" type="#_x0000_t202" style="position:absolute;margin-left:438.85pt;margin-top:-.7pt;width:14.45pt;height:14.4pt;z-index:251659264;visibility:visible;mso-wrap-style:square;mso-width-percent:0;mso-height-percent:0;mso-wrap-distance-left:9pt;mso-wrap-distance-top:0;mso-wrap-distance-right:9pt;mso-wrap-distance-bottom:0;mso-position-horizontal:absolute;mso-position-horizontal-relative:text;mso-position-vertical:absolute;mso-position-vertical-relative:text;mso-width-percent:0;mso-height-percent:0;mso-width-relative:page;mso-height-relative:page;v-text-anchor:top" o:gfxdata="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" o:allowincell="f" filled="f" stroked="f">
               <v:textbox inset="0,0,0,0">
                 <w:txbxContent>
                   <w:p>
@@ -6419,7 +5985,7 @@
                       <w:rPr>
                         <w:rStyle w:val="Seitenzahl"/>
                       </w:rPr>
-                      <w:t>5</w:t>
+                      <w:t>9</w:t>
                     </w:r>
                     <w:r>
                       <w:rPr>
@@ -6646,6 +6212,119 @@
     </w:lvl>
   </w:abstractNum>
   <w:abstractNum w:abstractNumId="2">
+    <w:nsid w:val="24FB7682"/>
+    <w:multiLevelType w:val="hybridMultilevel"/>
+    <w:tmpl w:val="62D28328"/>
+    <w:lvl w:ilvl="0" w:tplc="04070001">
+      <w:start w:val="1"/>
+      <w:numFmt w:val="bullet"/>
+      <w:lvlText w:val=""/>
+      <w:lvlJc w:val="left"/>
+      <w:pPr>
+        <w:ind w:left="720" w:hanging="360"/>
+      </w:pPr>
+      <w:rPr>
+        <w:rFonts w:ascii="Symbol" w:hAnsi="Symbol" w:hint="default"/>
+      </w:rPr>
+    </w:lvl>
+    <w:lvl w:ilvl="1" w:tplc="04070003" w:tentative="1">
+      <w:start w:val="1"/>
+      <w:numFmt w:val="bullet"/>
+      <w:lvlText w:val="o"/>
+      <w:lvlJc w:val="left"/>
+      <w:pPr>
+        <w:ind w:left="1440" w:hanging="360"/>
+      </w:pPr>
+      <w:rPr>
+        <w:rFonts w:ascii="Courier New" w:hAnsi="Courier New" w:hint="default"/>
+      </w:rPr>
+    </w:lvl>
+    <w:lvl w:ilvl="2" w:tplc="04070005" w:tentative="1">
+      <w:start w:val="1"/>
+      <w:numFmt w:val="bullet"/>
+      <w:lvlText w:val=""/>
+      <w:lvlJc w:val="left"/>
+      <w:pPr>
+        <w:ind w:left="2160" w:hanging="360"/>
+      </w:pPr>
+      <w:rPr>
+        <w:rFonts w:ascii="Wingdings" w:hAnsi="Wingdings" w:hint="default"/>
+      </w:rPr>
+    </w:lvl>
+    <w:lvl w:ilvl="3" w:tplc="04070001" w:tentative="1">
+      <w:start w:val="1"/>
+      <w:numFmt w:val="bullet"/>
+      <w:lvlText w:val=""/>
+      <w:lvlJc w:val="left"/>
+      <w:pPr>
+        <w:ind w:left="2880" w:hanging="360"/>
+      </w:pPr>
+      <w:rPr>
+        <w:rFonts w:ascii="Symbol" w:hAnsi="Symbol" w:hint="default"/>
+      </w:rPr>
+    </w:lvl>
+    <w:lvl w:ilvl="4" w:tplc="04070003" w:tentative="1">
+      <w:start w:val="1"/>
+      <w:numFmt w:val="bullet"/>
+      <w:lvlText w:val="o"/>
+      <w:lvlJc w:val="left"/>
+      <w:pPr>
+        <w:ind w:left="3600" w:hanging="360"/>
+      </w:pPr>
+      <w:rPr>
+        <w:rFonts w:ascii="Courier New" w:hAnsi="Courier New" w:hint="default"/>
+      </w:rPr>
+    </w:lvl>
+    <w:lvl w:ilvl="5" w:tplc="04070005" w:tentative="1">
+      <w:start w:val="1"/>
+      <w:numFmt w:val="bullet"/>
+      <w:lvlText w:val=""/>
+      <w:lvlJc w:val="left"/>
+      <w:pPr>
+        <w:ind w:left="4320" w:hanging="360"/>
+      </w:pPr>
+      <w:rPr>
+        <w:rFonts w:ascii="Wingdings" w:hAnsi="Wingdings" w:hint="default"/>
+      </w:rPr>
+    </w:lvl>
+    <w:lvl w:ilvl="6" w:tplc="04070001" w:tentative="1">
+      <w:start w:val="1"/>
+      <w:numFmt w:val="bullet"/>
+      <w:lvlText w:val=""/>
+      <w:lvlJc w:val="left"/>
+      <w:pPr>
+        <w:ind w:left="5040" w:hanging="360"/>
+      </w:pPr>
+      <w:rPr>
+        <w:rFonts w:ascii="Symbol" w:hAnsi="Symbol" w:hint="default"/>
+      </w:rPr>
+    </w:lvl>
+    <w:lvl w:ilvl="7" w:tplc="04070003" w:tentative="1">
+      <w:start w:val="1"/>
+      <w:numFmt w:val="bullet"/>
+      <w:lvlText w:val="o"/>
+      <w:lvlJc w:val="left"/>
+      <w:pPr>
+        <w:ind w:left="5760" w:hanging="360"/>
+      </w:pPr>
+      <w:rPr>
+        <w:rFonts w:ascii="Courier New" w:hAnsi="Courier New" w:hint="default"/>
+      </w:rPr>
+    </w:lvl>
+    <w:lvl w:ilvl="8" w:tplc="04070005" w:tentative="1">
+      <w:start w:val="1"/>
+      <w:numFmt w:val="bullet"/>
+      <w:lvlText w:val=""/>
+      <w:lvlJc w:val="left"/>
+      <w:pPr>
+        <w:ind w:left="6480" w:hanging="360"/>
+      </w:pPr>
+      <w:rPr>
+        <w:rFonts w:ascii="Wingdings" w:hAnsi="Wingdings" w:hint="default"/>
+      </w:rPr>
+    </w:lvl>
+  </w:abstractNum>
+  <w:abstractNum w:abstractNumId="3">
     <w:nsid w:val="2D3A4418"/>
     <w:multiLevelType w:val="multilevel"/>
     <w:tmpl w:val="E91456C8"/>
@@ -6797,7 +6476,7 @@
       </w:rPr>
     </w:lvl>
   </w:abstractNum>
-  <w:abstractNum w:abstractNumId="3">
+  <w:abstractNum w:abstractNumId="4">
     <w:nsid w:val="47E724DA"/>
     <w:multiLevelType w:val="multilevel"/>
     <w:tmpl w:val="CFE658EC"/>
@@ -6946,7 +6625,7 @@
       </w:rPr>
     </w:lvl>
   </w:abstractNum>
-  <w:abstractNum w:abstractNumId="4">
+  <w:abstractNum w:abstractNumId="5">
     <w:nsid w:val="5030021A"/>
     <w:multiLevelType w:val="hybridMultilevel"/>
     <w:tmpl w:val="A46404C6"/>
@@ -7059,7 +6738,7 @@
       </w:rPr>
     </w:lvl>
   </w:abstractNum>
-  <w:abstractNum w:abstractNumId="5">
+  <w:abstractNum w:abstractNumId="6">
     <w:nsid w:val="72BF5B9D"/>
     <w:multiLevelType w:val="singleLevel"/>
     <w:tmpl w:val="3F6EBA6A"/>
@@ -7080,7 +6759,7 @@
       </w:rPr>
     </w:lvl>
   </w:abstractNum>
-  <w:abstractNum w:abstractNumId="6">
+  <w:abstractNum w:abstractNumId="7">
     <w:nsid w:val="7CB33A0B"/>
     <w:multiLevelType w:val="multilevel"/>
     <w:tmpl w:val="6BC255B0"/>
@@ -7231,16 +6910,16 @@
     </w:lvl>
   </w:abstractNum>
   <w:num w:numId="1">
-    <w:abstractNumId w:val="2"/>
+    <w:abstractNumId w:val="3"/>
   </w:num>
   <w:num w:numId="2">
-    <w:abstractNumId w:val="5"/>
+    <w:abstractNumId w:val="6"/>
   </w:num>
   <w:num w:numId="3">
-    <w:abstractNumId w:val="2"/>
+    <w:abstractNumId w:val="3"/>
   </w:num>
   <w:num w:numId="4">
-    <w:abstractNumId w:val="2"/>
+    <w:abstractNumId w:val="3"/>
     <w:lvlOverride w:ilvl="0">
       <w:startOverride w:val="1"/>
     </w:lvlOverride>
@@ -7273,16 +6952,19 @@
     <w:abstractNumId w:val="0"/>
   </w:num>
   <w:num w:numId="6">
-    <w:abstractNumId w:val="6"/>
+    <w:abstractNumId w:val="7"/>
   </w:num>
   <w:num w:numId="7">
-    <w:abstractNumId w:val="3"/>
+    <w:abstractNumId w:val="4"/>
   </w:num>
   <w:num w:numId="8">
     <w:abstractNumId w:val="1"/>
   </w:num>
   <w:num w:numId="9">
-    <w:abstractNumId w:val="4"/>
+    <w:abstractNumId w:val="5"/>
+  </w:num>
+  <w:num w:numId="10">
+    <w:abstractNumId w:val="2"/>
   </w:num>
   <w:numIdMacAtCleanup w:val="8"/>
 </w:numbering>
@@ -9003,7 +8685,7 @@
   <a:extraClrSchemeLst/>
   <a:extLst>
     <a:ext uri="{05A4C25C-085E-4340-85A3-A5531E510DB2}">
-      <thm15:themeFamily xmlns:thm15="http://schemas.microsoft.com/office/thememl/2012/main" xmlns="" name="Office Theme" id="{62F939B6-93AF-4DB8-9C6B-D6C7DFDC589F}" vid="{4A3C46E8-61CC-4603-A589-7422A47A8E4A}"/>
+      <thm15:themeFamily xmlns="" xmlns:thm15="http://schemas.microsoft.com/office/thememl/2012/main" name="Office Theme" id="{62F939B6-93AF-4DB8-9C6B-D6C7DFDC589F}" vid="{4A3C46E8-61CC-4603-A589-7422A47A8E4A}"/>
     </a:ext>
   </a:extLst>
 </a:theme>
@@ -9014,7 +8696,7 @@
 </file>
 
 <file path=customXml/itemProps1.xml><?xml version="1.0" encoding="utf-8"?>
-<ds:datastoreItem xmlns:ds="http://schemas.openxmlformats.org/officeDocument/2006/customXml" ds:itemID="{043545A0-086D-3A47-A599-4BECCD4D2E9D}">
+<ds:datastoreItem xmlns:ds="http://schemas.openxmlformats.org/officeDocument/2006/customXml" ds:itemID="{24FAF05F-D792-2344-97E6-97DF13A3DFB2}">
   <ds:schemaRefs>
     <ds:schemaRef ds:uri="http://schemas.openxmlformats.org/officeDocument/2006/bibliography"/>
   </ds:schemaRefs>

--- a/06 - Papers/MARS-Overview.docx
+++ b/06 - Papers/MARS-Overview.docx
@@ -252,7 +252,39 @@
           <w:sz w:val="20"/>
           <w:lang w:val="en-US"/>
         </w:rPr>
-        <w:t xml:space="preserve">The usage of Individual Based Modelling (IBM) or Agent Based Modelling (ABM) in ecological science is well accepted for 25 years now. However a lot of experience on when and how to use IBM has been collected over time (Filatova </w:t>
+        <w:t>The usag</w:t>
+      </w:r>
+      <w:r>
+        <w:rPr>
+          <w:rFonts w:cs="LinLibertineT"/>
+          <w:sz w:val="20"/>
+          <w:lang w:val="en-US"/>
+        </w:rPr>
+        <w:t xml:space="preserve">e of Individual Based / </w:t>
+      </w:r>
+      <w:r>
+        <w:rPr>
+          <w:rFonts w:cs="LinLibertineT"/>
+          <w:sz w:val="20"/>
+          <w:lang w:val="en-US"/>
+        </w:rPr>
+        <w:t>Agent Based Modelling (</w:t>
+      </w:r>
+      <w:r>
+        <w:rPr>
+          <w:rFonts w:cs="LinLibertineT"/>
+          <w:sz w:val="20"/>
+          <w:lang w:val="en-US"/>
+        </w:rPr>
+        <w:t>IBM</w:t>
+      </w:r>
+      <w:r>
+        <w:rPr>
+          <w:rFonts w:cs="LinLibertineT"/>
+          <w:sz w:val="20"/>
+          <w:lang w:val="en-US"/>
+        </w:rPr>
+        <w:t xml:space="preserve">) in ecological science is well accepted for 25 years now. However a lot of experience on when and how to use IBM has been collected over time (Filatova </w:t>
       </w:r>
       <w:r>
         <w:rPr>
@@ -530,9 +562,25 @@
       </w:pPr>
       <w:r>
         <w:rPr>
-          <w:lang w:val="en-US"/>
-        </w:rPr>
-        <w:t xml:space="preserve">The usage of Individual Based Modelling (IBM) or Agent Based Modelling (ABM) in ecological science is well accepted for 25 years now. During this time a lot of experience on when and how to use </w:t>
+          <w:rFonts w:cs="LinLibertineT"/>
+          <w:szCs w:val="24"/>
+          <w:lang w:val="en-US"/>
+        </w:rPr>
+        <w:t>The usage of Individual Based / Agent Based Modelling (IBM)</w:t>
+      </w:r>
+      <w:r>
+        <w:rPr>
+          <w:rFonts w:cs="LinLibertineT"/>
+          <w:sz w:val="20"/>
+          <w:lang w:val="en-US"/>
+        </w:rPr>
+        <w:t xml:space="preserve"> </w:t>
+      </w:r>
+      <w:r>
+        <w:rPr>
+          <w:lang w:val="en-US"/>
+        </w:rPr>
+        <w:t xml:space="preserve">in ecological science is well accepted for 25 years now. During this time a lot of experience on when and how to use </w:t>
       </w:r>
       <w:r>
         <w:rPr>
@@ -1573,6 +1621,18 @@
         </w:rPr>
         <w:t xml:space="preserve"> the nature of the means provided by the simulation system to model the actual questions.</w:t>
       </w:r>
+      <w:r>
+        <w:rPr>
+          <w:lang w:val="en-US"/>
+        </w:rPr>
+        <w:t xml:space="preserve"> Specifically a good solution should address and overcome the gap between </w:t>
+      </w:r>
+      <w:r>
+        <w:rPr>
+          <w:lang w:val="en-US"/>
+        </w:rPr>
+        <w:t>the domain specific model and its corresponding technical representation in the simulation system.</w:t>
+      </w:r>
     </w:p>
     <w:p>
       <w:pPr>
@@ -1602,7 +1662,15 @@
           <w:rFonts w:ascii="Arial" w:hAnsi="Arial" w:cs="Arial"/>
           <w:lang w:val="en-US"/>
         </w:rPr>
-        <w:t>Although it should always be the goal of a modeler, to design everything as simple as possible, some things are inherently computationally intensive. There are several scenarios that, often in combination, prohibit simulation execution on a single computer</w:t>
+        <w:t xml:space="preserve">Although it should always be the goal of a modeler, to design everything as simple as possible, some things are inherently computationally intensive. There are several </w:t>
+      </w:r>
+      <w:r>
+        <w:rPr>
+          <w:rFonts w:ascii="Arial" w:hAnsi="Arial" w:cs="Arial"/>
+          <w:lang w:val="en-US"/>
+        </w:rPr>
+        <w:lastRenderedPageBreak/>
+        <w:t>scenarios that, often in combination, prohibit simulation execution on a single computer</w:t>
       </w:r>
       <w:r>
         <w:rPr>
@@ -1626,7 +1694,6 @@
           <w:rFonts w:ascii="Arial" w:hAnsi="Arial" w:cs="Arial"/>
           <w:lang w:val="en-US"/>
         </w:rPr>
-        <w:lastRenderedPageBreak/>
         <w:t>First of all the agents themselves are becoming more complex, in order to replicate natural behavior. This is especially true for animate</w:t>
       </w:r>
       <w:r>
@@ -1753,7 +1820,39 @@
           <w:rFonts w:ascii="Arial" w:hAnsi="Arial" w:cs="Arial"/>
           <w:lang w:val="en-US"/>
         </w:rPr>
-        <w:t>e Abdoulaye forest (Pereki, 2013</w:t>
+        <w:t xml:space="preserve">e </w:t>
+      </w:r>
+      <w:proofErr w:type="spellStart"/>
+      <w:r>
+        <w:rPr>
+          <w:rFonts w:ascii="Arial" w:hAnsi="Arial" w:cs="Arial"/>
+          <w:lang w:val="en-US"/>
+        </w:rPr>
+        <w:t>Abdoulaye</w:t>
+      </w:r>
+      <w:proofErr w:type="spellEnd"/>
+      <w:r>
+        <w:rPr>
+          <w:rFonts w:ascii="Arial" w:hAnsi="Arial" w:cs="Arial"/>
+          <w:lang w:val="en-US"/>
+        </w:rPr>
+        <w:t xml:space="preserve"> forest (</w:t>
+      </w:r>
+      <w:proofErr w:type="spellStart"/>
+      <w:r>
+        <w:rPr>
+          <w:rFonts w:ascii="Arial" w:hAnsi="Arial" w:cs="Arial"/>
+          <w:lang w:val="en-US"/>
+        </w:rPr>
+        <w:t>Pereki</w:t>
+      </w:r>
+      <w:proofErr w:type="spellEnd"/>
+      <w:r>
+        <w:rPr>
+          <w:rFonts w:ascii="Arial" w:hAnsi="Arial" w:cs="Arial"/>
+          <w:lang w:val="en-US"/>
+        </w:rPr>
+        <w:t>, 2013</w:t>
       </w:r>
       <w:r>
         <w:rPr>
@@ -1865,6 +1964,32 @@
         <w:rPr>
           <w:lang w:val="en-US"/>
         </w:rPr>
+        <w:t>Visualization</w:t>
+      </w:r>
+    </w:p>
+    <w:p>
+      <w:pPr>
+        <w:pStyle w:val="NurText"/>
+      </w:pPr>
+      <w:r>
+        <w:t xml:space="preserve">TODO: </w:t>
+      </w:r>
+      <w:r>
+        <w:t xml:space="preserve">millions of agents, not possible at once, </w:t>
+      </w:r>
+    </w:p>
+    <w:p>
+      <w:pPr>
+        <w:pStyle w:val="berschrift2"/>
+        <w:rPr>
+          <w:lang w:val="en-US"/>
+        </w:rPr>
+      </w:pPr>
+      <w:r>
+        <w:rPr>
+          <w:lang w:val="en-US"/>
+        </w:rPr>
+        <w:lastRenderedPageBreak/>
         <w:t>Summary</w:t>
       </w:r>
     </w:p>
@@ -1932,15 +2057,7 @@
           <w:rFonts w:cs="Arial"/>
           <w:lang w:val="en-US"/>
         </w:rPr>
-        <w:t xml:space="preserve">the question </w:t>
-      </w:r>
-      <w:r>
-        <w:rPr>
-          <w:rFonts w:cs="Arial"/>
-          <w:lang w:val="en-US"/>
-        </w:rPr>
-        <w:lastRenderedPageBreak/>
-        <w:t>of spatial-temporal information integration (Thiel-Clemen </w:t>
+        <w:t>the question of spatial-temporal information integration (Thiel-Clemen </w:t>
       </w:r>
       <w:r>
         <w:rPr>
@@ -2217,7 +2334,23 @@
           <w:rFonts w:ascii="Arial" w:hAnsi="Arial" w:cs="Arial"/>
           <w:lang w:val="en-US"/>
         </w:rPr>
-        <w:t xml:space="preserve">One of the most famous frameworks is JADE (Bellifemine </w:t>
+        <w:t>One of the most famous frameworks is JADE (</w:t>
+      </w:r>
+      <w:proofErr w:type="spellStart"/>
+      <w:r>
+        <w:rPr>
+          <w:rFonts w:ascii="Arial" w:hAnsi="Arial" w:cs="Arial"/>
+          <w:lang w:val="en-US"/>
+        </w:rPr>
+        <w:t>Bellifemine</w:t>
+      </w:r>
+      <w:proofErr w:type="spellEnd"/>
+      <w:r>
+        <w:rPr>
+          <w:rFonts w:ascii="Arial" w:hAnsi="Arial" w:cs="Arial"/>
+          <w:lang w:val="en-US"/>
+        </w:rPr>
+        <w:t xml:space="preserve"> </w:t>
       </w:r>
       <w:r>
         <w:rPr>
@@ -2298,12 +2431,21 @@
         </w:rPr>
         <w:t xml:space="preserve">. </w:t>
       </w:r>
-      <w:r>
-        <w:rPr>
-          <w:rFonts w:ascii="Arial" w:hAnsi="Arial" w:cs="Arial"/>
-          <w:lang w:val="en-US"/>
-        </w:rPr>
-        <w:t xml:space="preserve">Mengistu </w:t>
+      <w:proofErr w:type="spellStart"/>
+      <w:r>
+        <w:rPr>
+          <w:rFonts w:ascii="Arial" w:hAnsi="Arial" w:cs="Arial"/>
+          <w:lang w:val="en-US"/>
+        </w:rPr>
+        <w:t>Mengistu</w:t>
+      </w:r>
+      <w:proofErr w:type="spellEnd"/>
+      <w:r>
+        <w:rPr>
+          <w:rFonts w:ascii="Arial" w:hAnsi="Arial" w:cs="Arial"/>
+          <w:lang w:val="en-US"/>
+        </w:rPr>
+        <w:t xml:space="preserve"> </w:t>
       </w:r>
       <w:r>
         <w:rPr>
@@ -2362,7 +2504,39 @@
           <w:rFonts w:ascii="Arial" w:hAnsi="Arial" w:cs="Arial"/>
           <w:lang w:val="en-US"/>
         </w:rPr>
-        <w:t xml:space="preserve"> Their findings show that JADE has significant performance issues in the fields of communication and agent migration due to the usage of the LDAP protocol and slow message transport services. JADE’s Lookup-Directory-Service also is measured to be slow, which is caused by not using local caching on the respective nodes. Mengistu </w:t>
+        <w:t xml:space="preserve"> </w:t>
+      </w:r>
+      <w:proofErr w:type="gramStart"/>
+      <w:r>
+        <w:rPr>
+          <w:rFonts w:ascii="Arial" w:hAnsi="Arial" w:cs="Arial"/>
+          <w:lang w:val="en-US"/>
+        </w:rPr>
+        <w:t>Their</w:t>
+      </w:r>
+      <w:proofErr w:type="gramEnd"/>
+      <w:r>
+        <w:rPr>
+          <w:rFonts w:ascii="Arial" w:hAnsi="Arial" w:cs="Arial"/>
+          <w:lang w:val="en-US"/>
+        </w:rPr>
+        <w:t xml:space="preserve"> findings show that JADE has significant performance issues in the fields of communication and agent migration due to the usage of the LDAP protocol and slow message transport services. JADE’s Lookup-Directory-Service also is measured to be slow, which is caused by not using local caching on the respective nodes. </w:t>
+      </w:r>
+      <w:proofErr w:type="spellStart"/>
+      <w:r>
+        <w:rPr>
+          <w:rFonts w:ascii="Arial" w:hAnsi="Arial" w:cs="Arial"/>
+          <w:lang w:val="en-US"/>
+        </w:rPr>
+        <w:t>Mengistu</w:t>
+      </w:r>
+      <w:proofErr w:type="spellEnd"/>
+      <w:r>
+        <w:rPr>
+          <w:rFonts w:ascii="Arial" w:hAnsi="Arial" w:cs="Arial"/>
+          <w:lang w:val="en-US"/>
+        </w:rPr>
+        <w:t xml:space="preserve"> </w:t>
       </w:r>
       <w:r>
         <w:rPr>
@@ -2396,6 +2570,7 @@
           <w:szCs w:val="24"/>
           <w:lang w:val="en-US"/>
         </w:rPr>
+        <w:lastRenderedPageBreak/>
         <w:t>GAMA</w:t>
       </w:r>
     </w:p>
@@ -2415,12 +2590,21 @@
         </w:rPr>
         <w:t>GAMA (</w:t>
       </w:r>
-      <w:r>
-        <w:rPr>
-          <w:rFonts w:ascii="Arial" w:hAnsi="Arial" w:cs="Arial"/>
-          <w:lang w:val="en-US"/>
-        </w:rPr>
-        <w:t xml:space="preserve">Amouroux </w:t>
+      <w:proofErr w:type="spellStart"/>
+      <w:r>
+        <w:rPr>
+          <w:rFonts w:ascii="Arial" w:hAnsi="Arial" w:cs="Arial"/>
+          <w:lang w:val="en-US"/>
+        </w:rPr>
+        <w:t>Amouroux</w:t>
+      </w:r>
+      <w:proofErr w:type="spellEnd"/>
+      <w:r>
+        <w:rPr>
+          <w:rFonts w:ascii="Arial" w:hAnsi="Arial" w:cs="Arial"/>
+          <w:lang w:val="en-US"/>
+        </w:rPr>
+        <w:t xml:space="preserve"> </w:t>
       </w:r>
       <w:r>
         <w:rPr>
@@ -2456,15 +2640,39 @@
           <w:rFonts w:ascii="Arial" w:hAnsi="Arial" w:cs="Arial"/>
           <w:lang w:val="en-US"/>
         </w:rPr>
-        <w:t xml:space="preserve"> is based on RepastJ. It features a nice model description language, called GAML, which allows nonprogrammers to create complex models. GAMA is written in JAVA and thus executable on all java enabled systems. A very strong feature of GAMA is its visualization feature, especially when it comes to using GIS data. An easy import </w:t>
-      </w:r>
-      <w:r>
-        <w:rPr>
-          <w:rFonts w:ascii="Arial" w:hAnsi="Arial" w:cs="Arial"/>
-          <w:lang w:val="en-US"/>
-        </w:rPr>
-        <w:lastRenderedPageBreak/>
-        <w:t>function allows to quickly create a scenario’s environment and visualization from a GIS file and thus allows for a quick integration of that kind of data. </w:t>
+        <w:t xml:space="preserve"> is based on </w:t>
+      </w:r>
+      <w:proofErr w:type="spellStart"/>
+      <w:r>
+        <w:rPr>
+          <w:rFonts w:ascii="Arial" w:hAnsi="Arial" w:cs="Arial"/>
+          <w:lang w:val="en-US"/>
+        </w:rPr>
+        <w:t>RepastJ</w:t>
+      </w:r>
+      <w:proofErr w:type="spellEnd"/>
+      <w:r>
+        <w:rPr>
+          <w:rFonts w:ascii="Arial" w:hAnsi="Arial" w:cs="Arial"/>
+          <w:lang w:val="en-US"/>
+        </w:rPr>
+        <w:t xml:space="preserve">. It features a nice model description language, called GAML, which allows nonprogrammers to create complex models. GAMA is written in JAVA and thus executable on all java enabled systems. A very strong feature of GAMA is its visualization feature, especially when it comes to using GIS data. An easy import function allows to quickly </w:t>
+      </w:r>
+      <w:proofErr w:type="gramStart"/>
+      <w:r>
+        <w:rPr>
+          <w:rFonts w:ascii="Arial" w:hAnsi="Arial" w:cs="Arial"/>
+          <w:lang w:val="en-US"/>
+        </w:rPr>
+        <w:t>create</w:t>
+      </w:r>
+      <w:proofErr w:type="gramEnd"/>
+      <w:r>
+        <w:rPr>
+          <w:rFonts w:ascii="Arial" w:hAnsi="Arial" w:cs="Arial"/>
+          <w:lang w:val="en-US"/>
+        </w:rPr>
+        <w:t xml:space="preserve"> a scenario’s environment and visualization from a GIS file and thus allows for a quick integration of that kind of data. </w:t>
       </w:r>
       <w:r>
         <w:rPr>
@@ -2566,7 +2774,101 @@
           <w:rFonts w:ascii="Arial" w:hAnsi="Arial" w:cs="Arial"/>
           <w:lang w:val="en-US"/>
         </w:rPr>
-        <w:t xml:space="preserve"> has been developed here at the Hamburg University of Applied Sciences and is called WALK (Thiel, 2013). It features a dynamic (re)partitioning and distribution of agents across several compute nodes and is thus capable of running simulations with hundreds of thousands agents on commodity hardware. In fact Thiel (2013) showed in his final tests that WALK can run a 300.000 agent random walk simulation in near real time. Also remarkable about WALK is, that its agents pass the RiMEA tests and thus provide a pretty good behavior. As a recent addition Stefan Münchow added support for leadership models and social behavior to the agents implemented in WALK. These additions show very promising results and create a very high interest in re-using the agent implementation from WALK in the new system whenever human agents are explored.</w:t>
+        <w:t xml:space="preserve"> has been developed here at the Hamburg University of Applied Sciences and is called WALK (Thiel, 2013</w:t>
+      </w:r>
+      <w:r>
+        <w:rPr>
+          <w:rFonts w:ascii="Arial" w:hAnsi="Arial" w:cs="Arial"/>
+          <w:lang w:val="en-US"/>
+        </w:rPr>
+        <w:t xml:space="preserve"> and Thiel-</w:t>
+      </w:r>
+      <w:proofErr w:type="spellStart"/>
+      <w:r>
+        <w:rPr>
+          <w:rFonts w:ascii="Arial" w:hAnsi="Arial" w:cs="Arial"/>
+          <w:lang w:val="en-US"/>
+        </w:rPr>
+        <w:t>Clemen</w:t>
+      </w:r>
+      <w:proofErr w:type="spellEnd"/>
+      <w:r>
+        <w:rPr>
+          <w:rFonts w:ascii="Arial" w:hAnsi="Arial" w:cs="Arial"/>
+          <w:lang w:val="en-US"/>
+        </w:rPr>
+        <w:t xml:space="preserve"> et al., 2011</w:t>
+      </w:r>
+      <w:r>
+        <w:rPr>
+          <w:rFonts w:ascii="Arial" w:hAnsi="Arial" w:cs="Arial"/>
+          <w:lang w:val="en-US"/>
+        </w:rPr>
+        <w:t>). It features a dynamic (</w:t>
+      </w:r>
+      <w:proofErr w:type="gramStart"/>
+      <w:r>
+        <w:rPr>
+          <w:rFonts w:ascii="Arial" w:hAnsi="Arial" w:cs="Arial"/>
+          <w:lang w:val="en-US"/>
+        </w:rPr>
+        <w:t>re)partitioning</w:t>
+      </w:r>
+      <w:proofErr w:type="gramEnd"/>
+      <w:r>
+        <w:rPr>
+          <w:rFonts w:ascii="Arial" w:hAnsi="Arial" w:cs="Arial"/>
+          <w:lang w:val="en-US"/>
+        </w:rPr>
+        <w:t xml:space="preserve"> and distribution of agents across several compute nodes and is thus capable of running simulations with hundreds of thousands agents on commodity hardware. In fact Thiel (2013) showed in his final tests that WALK </w:t>
+      </w:r>
+      <w:proofErr w:type="gramStart"/>
+      <w:r>
+        <w:rPr>
+          <w:rFonts w:ascii="Arial" w:hAnsi="Arial" w:cs="Arial"/>
+          <w:lang w:val="en-US"/>
+        </w:rPr>
+        <w:t>can</w:t>
+      </w:r>
+      <w:proofErr w:type="gramEnd"/>
+      <w:r>
+        <w:rPr>
+          <w:rFonts w:ascii="Arial" w:hAnsi="Arial" w:cs="Arial"/>
+          <w:lang w:val="en-US"/>
+        </w:rPr>
+        <w:t xml:space="preserve"> run a 300.000 agent random walk simulation in near real time. Also remarkable about WALK is, that its agents pass the </w:t>
+      </w:r>
+      <w:proofErr w:type="spellStart"/>
+      <w:r>
+        <w:rPr>
+          <w:rFonts w:ascii="Arial" w:hAnsi="Arial" w:cs="Arial"/>
+          <w:lang w:val="en-US"/>
+        </w:rPr>
+        <w:t>RiMEA</w:t>
+      </w:r>
+      <w:proofErr w:type="spellEnd"/>
+      <w:r>
+        <w:rPr>
+          <w:rFonts w:ascii="Arial" w:hAnsi="Arial" w:cs="Arial"/>
+          <w:lang w:val="en-US"/>
+        </w:rPr>
+        <w:t xml:space="preserve"> tests and thus provide a pretty good behavior. As a recent addition Stefan </w:t>
+      </w:r>
+      <w:proofErr w:type="spellStart"/>
+      <w:r>
+        <w:rPr>
+          <w:rFonts w:ascii="Arial" w:hAnsi="Arial" w:cs="Arial"/>
+          <w:lang w:val="en-US"/>
+        </w:rPr>
+        <w:t>Münchow</w:t>
+      </w:r>
+      <w:proofErr w:type="spellEnd"/>
+      <w:r>
+        <w:rPr>
+          <w:rFonts w:ascii="Arial" w:hAnsi="Arial" w:cs="Arial"/>
+          <w:lang w:val="en-US"/>
+        </w:rPr>
+        <w:t xml:space="preserve"> added support for leadership models and social behavior to the agents implemented in WALK. These additions show very promising results and create a very high interest in re-using the agent implementation from WALK in the new system whenever human agents are explored.</w:t>
       </w:r>
     </w:p>
     <w:p>
@@ -2579,6 +2881,7 @@
           <w:lang w:val="en-US"/>
         </w:rPr>
       </w:pPr>
+      <w:proofErr w:type="spellStart"/>
       <w:r>
         <w:rPr>
           <w:rFonts w:cs="Arial"/>
@@ -2587,6 +2890,7 @@
         </w:rPr>
         <w:t>Vigueras</w:t>
       </w:r>
+      <w:proofErr w:type="spellEnd"/>
     </w:p>
     <w:p>
       <w:pPr>
@@ -2602,7 +2906,23 @@
           <w:rFonts w:ascii="Arial" w:hAnsi="Arial" w:cs="Arial"/>
           <w:lang w:val="en-US"/>
         </w:rPr>
-        <w:t xml:space="preserve">Another interesting architecture (Vigueras </w:t>
+        <w:t>Another interesting architecture (</w:t>
+      </w:r>
+      <w:proofErr w:type="spellStart"/>
+      <w:r>
+        <w:rPr>
+          <w:rFonts w:ascii="Arial" w:hAnsi="Arial" w:cs="Arial"/>
+          <w:lang w:val="en-US"/>
+        </w:rPr>
+        <w:t>Vigueras</w:t>
+      </w:r>
+      <w:proofErr w:type="spellEnd"/>
+      <w:r>
+        <w:rPr>
+          <w:rFonts w:ascii="Arial" w:hAnsi="Arial" w:cs="Arial"/>
+          <w:lang w:val="en-US"/>
+        </w:rPr>
+        <w:t xml:space="preserve"> </w:t>
       </w:r>
       <w:r>
         <w:rPr>
@@ -2639,7 +2959,23 @@
           <w:rFonts w:ascii="Arial" w:hAnsi="Arial" w:cs="Arial"/>
           <w:lang w:val="en-US"/>
         </w:rPr>
-        <w:t xml:space="preserve"> may be visualized in near real-time. The only time Vigueras </w:t>
+        <w:t xml:space="preserve"> may be visualized in near real-time. The only time </w:t>
+      </w:r>
+      <w:proofErr w:type="spellStart"/>
+      <w:r>
+        <w:rPr>
+          <w:rFonts w:ascii="Arial" w:hAnsi="Arial" w:cs="Arial"/>
+          <w:lang w:val="en-US"/>
+        </w:rPr>
+        <w:t>Vigueras</w:t>
+      </w:r>
+      <w:proofErr w:type="spellEnd"/>
+      <w:r>
+        <w:rPr>
+          <w:rFonts w:ascii="Arial" w:hAnsi="Arial" w:cs="Arial"/>
+          <w:lang w:val="en-US"/>
+        </w:rPr>
+        <w:t xml:space="preserve"> </w:t>
       </w:r>
       <w:r>
         <w:rPr>
@@ -2680,7 +3016,23 @@
           <w:rFonts w:ascii="Arial" w:hAnsi="Arial" w:cs="Arial"/>
           <w:lang w:val="en-US"/>
         </w:rPr>
-        <w:t xml:space="preserve">When it comes to visualization of the simulation Vigueras </w:t>
+        <w:t xml:space="preserve">When it comes to visualization of the simulation </w:t>
+      </w:r>
+      <w:proofErr w:type="spellStart"/>
+      <w:r>
+        <w:rPr>
+          <w:rFonts w:ascii="Arial" w:hAnsi="Arial" w:cs="Arial"/>
+          <w:lang w:val="en-US"/>
+        </w:rPr>
+        <w:t>Vigueras</w:t>
+      </w:r>
+      <w:proofErr w:type="spellEnd"/>
+      <w:r>
+        <w:rPr>
+          <w:rFonts w:ascii="Arial" w:hAnsi="Arial" w:cs="Arial"/>
+          <w:lang w:val="en-US"/>
+        </w:rPr>
+        <w:t xml:space="preserve"> </w:t>
       </w:r>
       <w:r>
         <w:rPr>
@@ -2705,7 +3057,39 @@
           <w:rFonts w:ascii="Arial" w:hAnsi="Arial" w:cs="Arial"/>
           <w:lang w:val="en-US"/>
         </w:rPr>
-        <w:t>(2013) utilize visualization nodes (VS) that also act asynchronously on the distributed nodes. Each VS has a camera-style definition of its field of view and may thus only ask those nodes for information containing parts of the environment, which is in that field of view. This is very contrary to other visualization approaches (e.g. GAMA, NetLogo), since it does not attempt to visualize the whole simulation at once.</w:t>
+        <w:t xml:space="preserve">(2013) utilize visualization nodes (VS) that also act asynchronously on the distributed nodes. Each </w:t>
+      </w:r>
+      <w:proofErr w:type="gramStart"/>
+      <w:r>
+        <w:rPr>
+          <w:rFonts w:ascii="Arial" w:hAnsi="Arial" w:cs="Arial"/>
+          <w:lang w:val="en-US"/>
+        </w:rPr>
+        <w:t>VS</w:t>
+      </w:r>
+      <w:proofErr w:type="gramEnd"/>
+      <w:r>
+        <w:rPr>
+          <w:rFonts w:ascii="Arial" w:hAnsi="Arial" w:cs="Arial"/>
+          <w:lang w:val="en-US"/>
+        </w:rPr>
+        <w:t xml:space="preserve"> has a camera-style definition of its field of view and may thus only ask those nodes for information containing parts of the environment, which is in that field of view. This is very contrary to other visualization approaches (e.g. GAMA, </w:t>
+      </w:r>
+      <w:proofErr w:type="spellStart"/>
+      <w:r>
+        <w:rPr>
+          <w:rFonts w:ascii="Arial" w:hAnsi="Arial" w:cs="Arial"/>
+          <w:lang w:val="en-US"/>
+        </w:rPr>
+        <w:t>NetLogo</w:t>
+      </w:r>
+      <w:proofErr w:type="spellEnd"/>
+      <w:r>
+        <w:rPr>
+          <w:rFonts w:ascii="Arial" w:hAnsi="Arial" w:cs="Arial"/>
+          <w:lang w:val="en-US"/>
+        </w:rPr>
+        <w:t>), since it does not attempt to visualize the whole simulation at once.</w:t>
       </w:r>
     </w:p>
     <w:p>
@@ -2750,6 +3134,7 @@
         <w:rPr>
           <w:lang w:val="en-US"/>
         </w:rPr>
+        <w:lastRenderedPageBreak/>
         <w:t>Focus on scalability</w:t>
       </w:r>
     </w:p>
@@ -2860,13 +3245,21 @@
         </w:rPr>
         <w:t xml:space="preserve"> (GAMA, </w:t>
       </w:r>
-      <w:r>
-        <w:rPr>
-          <w:rFonts w:ascii="Arial" w:hAnsi="Arial" w:cs="Arial"/>
-          <w:lang w:val="en-US"/>
-        </w:rPr>
-        <w:lastRenderedPageBreak/>
-        <w:t>NetLogo)</w:t>
+      <w:proofErr w:type="spellStart"/>
+      <w:r>
+        <w:rPr>
+          <w:rFonts w:ascii="Arial" w:hAnsi="Arial" w:cs="Arial"/>
+          <w:lang w:val="en-US"/>
+        </w:rPr>
+        <w:t>NetLogo</w:t>
+      </w:r>
+      <w:proofErr w:type="spellEnd"/>
+      <w:r>
+        <w:rPr>
+          <w:rFonts w:ascii="Arial" w:hAnsi="Arial" w:cs="Arial"/>
+          <w:lang w:val="en-US"/>
+        </w:rPr>
+        <w:t>)</w:t>
       </w:r>
       <w:r>
         <w:rPr>
@@ -2880,7 +3273,23 @@
           <w:rFonts w:ascii="Arial" w:hAnsi="Arial" w:cs="Arial"/>
           <w:lang w:val="en-US"/>
         </w:rPr>
-        <w:t>he special model they implement (WALK, Vigueras).</w:t>
+        <w:t xml:space="preserve">he special model they implement (WALK, </w:t>
+      </w:r>
+      <w:proofErr w:type="spellStart"/>
+      <w:r>
+        <w:rPr>
+          <w:rFonts w:ascii="Arial" w:hAnsi="Arial" w:cs="Arial"/>
+          <w:lang w:val="en-US"/>
+        </w:rPr>
+        <w:t>Vigueras</w:t>
+      </w:r>
+      <w:proofErr w:type="spellEnd"/>
+      <w:r>
+        <w:rPr>
+          <w:rFonts w:ascii="Arial" w:hAnsi="Arial" w:cs="Arial"/>
+          <w:lang w:val="en-US"/>
+        </w:rPr>
+        <w:t>).</w:t>
       </w:r>
       <w:r>
         <w:rPr>
@@ -3009,7 +3418,23 @@
           <w:rFonts w:ascii="Arial" w:hAnsi="Arial" w:cs="Arial"/>
           <w:lang w:val="en-US"/>
         </w:rPr>
-        <w:t xml:space="preserve"> (Thiel-Clemen, 2013)</w:t>
+        <w:t xml:space="preserve"> (Thiel-</w:t>
+      </w:r>
+      <w:proofErr w:type="spellStart"/>
+      <w:r>
+        <w:rPr>
+          <w:rFonts w:ascii="Arial" w:hAnsi="Arial" w:cs="Arial"/>
+          <w:lang w:val="en-US"/>
+        </w:rPr>
+        <w:t>Clemen</w:t>
+      </w:r>
+      <w:proofErr w:type="spellEnd"/>
+      <w:r>
+        <w:rPr>
+          <w:rFonts w:ascii="Arial" w:hAnsi="Arial" w:cs="Arial"/>
+          <w:lang w:val="en-US"/>
+        </w:rPr>
+        <w:t>, 2013)</w:t>
       </w:r>
       <w:r>
         <w:rPr>
@@ -3353,32 +3778,50 @@
       <w:r>
         <w:rPr>
           <w:rFonts w:ascii="Arial" w:hAnsi="Arial" w:cs="Arial"/>
-          <w:lang w:val="en-US"/>
-        </w:rPr>
-        <w:pict w14:anchorId="23D3EFDA">
-          <v:shapetype id="_x0000_t75" coordsize="21600,21600" o:spt="75" o:preferrelative="t" path="m@4@5l@4@11@9@11@9@5xe" filled="f" stroked="f">
-            <v:stroke joinstyle="miter"/>
-            <v:formulas>
-              <v:f eqn="if lineDrawn pixelLineWidth 0"/>
-              <v:f eqn="sum @0 1 0"/>
-              <v:f eqn="sum 0 0 @1"/>
-              <v:f eqn="prod @2 1 2"/>
-              <v:f eqn="prod @3 21600 pixelWidth"/>
-              <v:f eqn="prod @3 21600 pixelHeight"/>
-              <v:f eqn="sum @0 0 1"/>
-              <v:f eqn="prod @6 1 2"/>
-              <v:f eqn="prod @7 21600 pixelWidth"/>
-              <v:f eqn="sum @8 21600 0"/>
-              <v:f eqn="prod @7 21600 pixelHeight"/>
-              <v:f eqn="sum @10 21600 0"/>
-            </v:formulas>
-            <v:path o:extrusionok="f" gradientshapeok="t" o:connecttype="rect"/>
-            <o:lock v:ext="edit" aspectratio="t"/>
-          </v:shapetype>
-          <v:shape id="_x0000_i1025" type="#_x0000_t75" style="width:309.6pt;height:157.6pt">
-            <v:imagedata r:id="rId15" o:title="System Overview"/>
-          </v:shape>
-        </w:pict>
+          <w:noProof/>
+        </w:rPr>
+        <w:lastRenderedPageBreak/>
+        <w:drawing>
+          <wp:inline distT="0" distB="0" distL="0" distR="0" wp14:anchorId="16F70201" wp14:editId="2B6F9BE3">
+            <wp:extent cx="5756275" cy="3722256"/>
+            <wp:effectExtent l="0" t="0" r="9525" b="12065"/>
+            <wp:docPr id="5" name="Bild 5"/>
+            <wp:cNvGraphicFramePr>
+              <a:graphicFrameLocks xmlns:a="http://schemas.openxmlformats.org/drawingml/2006/main" noChangeAspect="1"/>
+            </wp:cNvGraphicFramePr>
+            <a:graphic xmlns:a="http://schemas.openxmlformats.org/drawingml/2006/main">
+              <a:graphicData uri="http://schemas.openxmlformats.org/drawingml/2006/picture">
+                <pic:pic xmlns:pic="http://schemas.openxmlformats.org/drawingml/2006/picture">
+                  <pic:nvPicPr>
+                    <pic:cNvPr id="0" name="System OverviewVPP.png"/>
+                    <pic:cNvPicPr/>
+                  </pic:nvPicPr>
+                  <pic:blipFill>
+                    <a:blip r:embed="rId15">
+                      <a:extLst>
+                        <a:ext uri="{28A0092B-C50C-407E-A947-70E740481C1C}">
+                          <a14:useLocalDpi xmlns:a14="http://schemas.microsoft.com/office/drawing/2010/main" val="0"/>
+                        </a:ext>
+                      </a:extLst>
+                    </a:blip>
+                    <a:stretch>
+                      <a:fillRect/>
+                    </a:stretch>
+                  </pic:blipFill>
+                  <pic:spPr>
+                    <a:xfrm>
+                      <a:off x="0" y="0"/>
+                      <a:ext cx="5756712" cy="3722539"/>
+                    </a:xfrm>
+                    <a:prstGeom prst="rect">
+                      <a:avLst/>
+                    </a:prstGeom>
+                  </pic:spPr>
+                </pic:pic>
+              </a:graphicData>
+            </a:graphic>
+          </wp:inline>
+        </w:drawing>
       </w:r>
     </w:p>
     <w:p>
@@ -3454,7 +3897,6 @@
           <w:rFonts w:ascii="Arial" w:hAnsi="Arial" w:cs="Arial"/>
           <w:lang w:val="en-US"/>
         </w:rPr>
-        <w:lastRenderedPageBreak/>
         <w:t>Following is a description of what each component’s purpose is and</w:t>
       </w:r>
       <w:r>
@@ -3485,6 +3927,8 @@
         </w:rPr>
         <w:t>GROUND</w:t>
       </w:r>
+      <w:bookmarkStart w:id="2" w:name="_GoBack"/>
+      <w:bookmarkEnd w:id="2"/>
     </w:p>
     <w:p>
       <w:pPr>
@@ -3528,7 +3972,15 @@
           <w:rFonts w:ascii="Arial" w:hAnsi="Arial" w:cs="Arial"/>
           <w:lang w:val="en-US"/>
         </w:rPr>
-        <w:t>onnection and interaction with G</w:t>
+        <w:t xml:space="preserve">onnection and interaction with </w:t>
+      </w:r>
+      <w:proofErr w:type="spellStart"/>
+      <w:r>
+        <w:rPr>
+          <w:rFonts w:ascii="Arial" w:hAnsi="Arial" w:cs="Arial"/>
+          <w:lang w:val="en-US"/>
+        </w:rPr>
+        <w:t>G</w:t>
       </w:r>
       <w:r>
         <w:rPr>
@@ -3537,6 +3989,7 @@
         </w:rPr>
         <w:t>eoserver</w:t>
       </w:r>
+      <w:proofErr w:type="spellEnd"/>
       <w:r>
         <w:rPr>
           <w:rFonts w:ascii="Arial" w:hAnsi="Arial" w:cs="Arial"/>
@@ -3736,7 +4189,39 @@
           <w:rFonts w:ascii="Arial" w:hAnsi="Arial" w:cs="Arial"/>
           <w:lang w:val="en-US"/>
         </w:rPr>
-        <w:t>) to reference data to geographical coordinates and make it efficiently queryable. With that approach applied, data from ROCK and GROUND may be cross-referenced, which solves one of the big problems of information integration in MAS (Thiel-Clemen, 2013).</w:t>
+        <w:t xml:space="preserve">) to reference data to geographical coordinates and make it efficiently </w:t>
+      </w:r>
+      <w:proofErr w:type="spellStart"/>
+      <w:r>
+        <w:rPr>
+          <w:rFonts w:ascii="Arial" w:hAnsi="Arial" w:cs="Arial"/>
+          <w:lang w:val="en-US"/>
+        </w:rPr>
+        <w:t>queryable</w:t>
+      </w:r>
+      <w:proofErr w:type="spellEnd"/>
+      <w:r>
+        <w:rPr>
+          <w:rFonts w:ascii="Arial" w:hAnsi="Arial" w:cs="Arial"/>
+          <w:lang w:val="en-US"/>
+        </w:rPr>
+        <w:t>. With that approach applied, data from ROCK and GROUND may be cross-referenced, which solves one of the big problems of information integration in MAS (Thiel-</w:t>
+      </w:r>
+      <w:proofErr w:type="spellStart"/>
+      <w:r>
+        <w:rPr>
+          <w:rFonts w:ascii="Arial" w:hAnsi="Arial" w:cs="Arial"/>
+          <w:lang w:val="en-US"/>
+        </w:rPr>
+        <w:t>Clemen</w:t>
+      </w:r>
+      <w:proofErr w:type="spellEnd"/>
+      <w:r>
+        <w:rPr>
+          <w:rFonts w:ascii="Arial" w:hAnsi="Arial" w:cs="Arial"/>
+          <w:lang w:val="en-US"/>
+        </w:rPr>
+        <w:t>, 2013).</w:t>
       </w:r>
     </w:p>
     <w:p>
@@ -3750,6 +4235,7 @@
         <w:rPr>
           <w:lang w:val="en-US"/>
         </w:rPr>
+        <w:lastRenderedPageBreak/>
         <w:t>SHUTTLE</w:t>
       </w:r>
     </w:p>
@@ -3862,7 +4348,39 @@
           <w:rFonts w:ascii="Arial" w:hAnsi="Arial" w:cs="Arial"/>
           <w:lang w:val="en-US"/>
         </w:rPr>
-        <w:t xml:space="preserve">: Referenz auf Mariusz’ Paper). </w:t>
+        <w:t xml:space="preserve">: </w:t>
+      </w:r>
+      <w:proofErr w:type="spellStart"/>
+      <w:r>
+        <w:rPr>
+          <w:rFonts w:ascii="Arial" w:hAnsi="Arial" w:cs="Arial"/>
+          <w:lang w:val="en-US"/>
+        </w:rPr>
+        <w:t>Referenz</w:t>
+      </w:r>
+      <w:proofErr w:type="spellEnd"/>
+      <w:r>
+        <w:rPr>
+          <w:rFonts w:ascii="Arial" w:hAnsi="Arial" w:cs="Arial"/>
+          <w:lang w:val="en-US"/>
+        </w:rPr>
+        <w:t xml:space="preserve"> auf </w:t>
+      </w:r>
+      <w:proofErr w:type="spellStart"/>
+      <w:r>
+        <w:rPr>
+          <w:rFonts w:ascii="Arial" w:hAnsi="Arial" w:cs="Arial"/>
+          <w:lang w:val="en-US"/>
+        </w:rPr>
+        <w:t>Mariusz</w:t>
+      </w:r>
+      <w:proofErr w:type="spellEnd"/>
+      <w:r>
+        <w:rPr>
+          <w:rFonts w:ascii="Arial" w:hAnsi="Arial" w:cs="Arial"/>
+          <w:lang w:val="en-US"/>
+        </w:rPr>
+        <w:t xml:space="preserve">’ Paper). </w:t>
       </w:r>
       <w:r>
         <w:rPr>
@@ -3924,7 +4442,6 @@
         <w:rPr>
           <w:lang w:val="en-US"/>
         </w:rPr>
-        <w:lastRenderedPageBreak/>
         <w:t>LIFE Architecture</w:t>
       </w:r>
     </w:p>
@@ -3938,8 +4455,6 @@
       <w:r>
         <w:t xml:space="preserve"> distributed</w:t>
       </w:r>
-      <w:bookmarkStart w:id="2" w:name="_GoBack"/>
-      <w:bookmarkEnd w:id="2"/>
       <w:r>
         <w:t xml:space="preserve"> simulation component and is itself organized in three main components:</w:t>
       </w:r>
@@ -3997,6 +4512,17 @@
       <w:r>
         <w:t>: A container to house layers and agents</w:t>
       </w:r>
+      <w:r>
+        <w:t xml:space="preserve"> (see next chapter)</w:t>
+      </w:r>
+      <w:r>
+        <w:t xml:space="preserve">. </w:t>
+      </w:r>
+    </w:p>
+    <w:p>
+      <w:pPr>
+        <w:pStyle w:val="NurText"/>
+      </w:pPr>
     </w:p>
     <w:p>
       <w:pPr>
@@ -4010,6 +4536,14 @@
           <w:lang w:val="en-US"/>
         </w:rPr>
         <w:t>Layers &amp; Agents</w:t>
+      </w:r>
+    </w:p>
+    <w:p>
+      <w:pPr>
+        <w:pStyle w:val="NurText"/>
+      </w:pPr>
+      <w:r>
+        <w:t xml:space="preserve">A central concept of LIFE is </w:t>
       </w:r>
     </w:p>
     <w:p>
@@ -4076,6 +4610,7 @@
           <w:rFonts w:ascii="Arial" w:hAnsi="Arial" w:cs="Arial"/>
           <w:lang w:val="en-US"/>
         </w:rPr>
+        <w:lastRenderedPageBreak/>
         <w:t>Specifically whenever an agent wants to communicate (that is call a method) with another agent, it first has to check whether the desired agent is present locally or remotely and, if remotely, obtain a reference through which it may perform the actual communication.</w:t>
       </w:r>
     </w:p>
@@ -4163,15 +4698,23 @@
           <w:rFonts w:ascii="Arial" w:hAnsi="Arial" w:cs="Arial"/>
           <w:lang w:val="en-US"/>
         </w:rPr>
-        <w:t xml:space="preserve">A shadow agent stub (SAS) is extended by the ability to hold cached attributes like its position or any other attribute. Both, the attributes and the remote reference, may be updated by the real agent object whenever a change occurs. These updates may be delivered via multicast when in LAN to reduce the amount of traffic. The initial remote </w:t>
-      </w:r>
-      <w:r>
-        <w:rPr>
-          <w:rFonts w:ascii="Arial" w:hAnsi="Arial" w:cs="Arial"/>
-          <w:lang w:val="en-US"/>
-        </w:rPr>
-        <w:lastRenderedPageBreak/>
-        <w:t>references can be provided when the overall system is initiated since some kind of distribution information has to be provided at that state.</w:t>
+        <w:t xml:space="preserve">A shadow agent stub (SAS) is extended by the ability to hold cached attributes like its position or any other attribute. </w:t>
+      </w:r>
+      <w:proofErr w:type="gramStart"/>
+      <w:r>
+        <w:rPr>
+          <w:rFonts w:ascii="Arial" w:hAnsi="Arial" w:cs="Arial"/>
+          <w:lang w:val="en-US"/>
+        </w:rPr>
+        <w:t>Both, the attributes and the remote reference, may be updated by the real agent object</w:t>
+      </w:r>
+      <w:proofErr w:type="gramEnd"/>
+      <w:r>
+        <w:rPr>
+          <w:rFonts w:ascii="Arial" w:hAnsi="Arial" w:cs="Arial"/>
+          <w:lang w:val="en-US"/>
+        </w:rPr>
+        <w:t xml:space="preserve"> whenever a change occurs. These updates may be delivered via multicast when in LAN to reduce the amount of traffic. The initial remote references can be provided when the overall system is initiated since some kind of distribution information has to be provided at that state.</w:t>
       </w:r>
     </w:p>
     <w:p>
@@ -4321,6 +4864,7 @@
           <w:szCs w:val="24"/>
           <w:lang w:val="en-US"/>
         </w:rPr>
+        <w:lastRenderedPageBreak/>
         <w:t>Distribution of agents is transparent to the programmer.</w:t>
       </w:r>
     </w:p>
@@ -4906,7 +5450,6 @@
           <w:szCs w:val="16"/>
           <w:lang w:val="en-US"/>
         </w:rPr>
-        <w:lastRenderedPageBreak/>
         <w:t>2760–2768.</w:t>
       </w:r>
     </w:p>
@@ -5311,15 +5854,61 @@
           <w:sz w:val="16"/>
           <w:szCs w:val="16"/>
         </w:rPr>
-        <w:t>Hagenlocher, M.; Lang, S.; Holbling, D.; Ti</w:t>
-      </w:r>
-      <w:r>
-        <w:rPr>
-          <w:rFonts w:cs="Arial"/>
-          <w:sz w:val="16"/>
-          <w:szCs w:val="16"/>
-        </w:rPr>
-        <w:t>ede, D.; Kienberger, S.: </w:t>
+        <w:t xml:space="preserve">Hagenlocher, M.; Lang, S.; </w:t>
+      </w:r>
+      <w:proofErr w:type="spellStart"/>
+      <w:r>
+        <w:rPr>
+          <w:rFonts w:cs="Arial"/>
+          <w:sz w:val="16"/>
+          <w:szCs w:val="16"/>
+        </w:rPr>
+        <w:t>Holbling</w:t>
+      </w:r>
+      <w:proofErr w:type="spellEnd"/>
+      <w:proofErr w:type="gramStart"/>
+      <w:r>
+        <w:rPr>
+          <w:rFonts w:cs="Arial"/>
+          <w:sz w:val="16"/>
+          <w:szCs w:val="16"/>
+        </w:rPr>
+        <w:t>, D.;</w:t>
+      </w:r>
+      <w:proofErr w:type="gramEnd"/>
+      <w:r>
+        <w:rPr>
+          <w:rFonts w:cs="Arial"/>
+          <w:sz w:val="16"/>
+          <w:szCs w:val="16"/>
+        </w:rPr>
+        <w:t xml:space="preserve"> </w:t>
+      </w:r>
+      <w:proofErr w:type="spellStart"/>
+      <w:r>
+        <w:rPr>
+          <w:rFonts w:cs="Arial"/>
+          <w:sz w:val="16"/>
+          <w:szCs w:val="16"/>
+        </w:rPr>
+        <w:t>Ti</w:t>
+      </w:r>
+      <w:r>
+        <w:rPr>
+          <w:rFonts w:cs="Arial"/>
+          <w:sz w:val="16"/>
+          <w:szCs w:val="16"/>
+        </w:rPr>
+        <w:t>ede</w:t>
+      </w:r>
+      <w:proofErr w:type="spellEnd"/>
+      <w:r>
+        <w:rPr>
+          <w:rFonts w:cs="Arial"/>
+          <w:sz w:val="16"/>
+          <w:szCs w:val="16"/>
+        </w:rPr>
+        <w:t>, D.; Kienberger, S.: </w:t>
       </w:r>
       <w:r>
         <w:rPr>
@@ -5336,15 +5925,159 @@
           <w:sz w:val="16"/>
           <w:szCs w:val="16"/>
         </w:rPr>
-        <w:t xml:space="preserve">Modeling Hotspots of Climate </w:t>
-      </w:r>
-      <w:r>
-        <w:rPr>
-          <w:rFonts w:cs="Arial"/>
-          <w:sz w:val="16"/>
-          <w:szCs w:val="16"/>
-        </w:rPr>
-        <w:t xml:space="preserve">Change in the Sahel Using Object-Based Regionalization of Multidimensional Gridded Datasets. In: </w:t>
+        <w:t xml:space="preserve">Modeling Hotspots </w:t>
+      </w:r>
+      <w:proofErr w:type="spellStart"/>
+      <w:r>
+        <w:rPr>
+          <w:rFonts w:cs="Arial"/>
+          <w:sz w:val="16"/>
+          <w:szCs w:val="16"/>
+        </w:rPr>
+        <w:t>of</w:t>
+      </w:r>
+      <w:proofErr w:type="spellEnd"/>
+      <w:r>
+        <w:rPr>
+          <w:rFonts w:cs="Arial"/>
+          <w:sz w:val="16"/>
+          <w:szCs w:val="16"/>
+        </w:rPr>
+        <w:t xml:space="preserve"> </w:t>
+      </w:r>
+      <w:proofErr w:type="spellStart"/>
+      <w:r>
+        <w:rPr>
+          <w:rFonts w:cs="Arial"/>
+          <w:sz w:val="16"/>
+          <w:szCs w:val="16"/>
+        </w:rPr>
+        <w:t>Climate</w:t>
+      </w:r>
+      <w:proofErr w:type="spellEnd"/>
+      <w:r>
+        <w:rPr>
+          <w:rFonts w:cs="Arial"/>
+          <w:sz w:val="16"/>
+          <w:szCs w:val="16"/>
+        </w:rPr>
+        <w:t xml:space="preserve"> </w:t>
+      </w:r>
+      <w:r>
+        <w:rPr>
+          <w:rFonts w:cs="Arial"/>
+          <w:sz w:val="16"/>
+          <w:szCs w:val="16"/>
+        </w:rPr>
+        <w:t xml:space="preserve">Change in </w:t>
+      </w:r>
+      <w:proofErr w:type="spellStart"/>
+      <w:r>
+        <w:rPr>
+          <w:rFonts w:cs="Arial"/>
+          <w:sz w:val="16"/>
+          <w:szCs w:val="16"/>
+        </w:rPr>
+        <w:t>the</w:t>
+      </w:r>
+      <w:proofErr w:type="spellEnd"/>
+      <w:r>
+        <w:rPr>
+          <w:rFonts w:cs="Arial"/>
+          <w:sz w:val="16"/>
+          <w:szCs w:val="16"/>
+        </w:rPr>
+        <w:t xml:space="preserve"> Sahel </w:t>
+      </w:r>
+      <w:proofErr w:type="spellStart"/>
+      <w:r>
+        <w:rPr>
+          <w:rFonts w:cs="Arial"/>
+          <w:sz w:val="16"/>
+          <w:szCs w:val="16"/>
+        </w:rPr>
+        <w:t>Using</w:t>
+      </w:r>
+      <w:proofErr w:type="spellEnd"/>
+      <w:r>
+        <w:rPr>
+          <w:rFonts w:cs="Arial"/>
+          <w:sz w:val="16"/>
+          <w:szCs w:val="16"/>
+        </w:rPr>
+        <w:t xml:space="preserve"> </w:t>
+      </w:r>
+      <w:proofErr w:type="spellStart"/>
+      <w:r>
+        <w:rPr>
+          <w:rFonts w:cs="Arial"/>
+          <w:sz w:val="16"/>
+          <w:szCs w:val="16"/>
+        </w:rPr>
+        <w:t>Object-Based</w:t>
+      </w:r>
+      <w:proofErr w:type="spellEnd"/>
+      <w:r>
+        <w:rPr>
+          <w:rFonts w:cs="Arial"/>
+          <w:sz w:val="16"/>
+          <w:szCs w:val="16"/>
+        </w:rPr>
+        <w:t xml:space="preserve"> </w:t>
+      </w:r>
+      <w:proofErr w:type="spellStart"/>
+      <w:r>
+        <w:rPr>
+          <w:rFonts w:cs="Arial"/>
+          <w:sz w:val="16"/>
+          <w:szCs w:val="16"/>
+        </w:rPr>
+        <w:t>Regionalization</w:t>
+      </w:r>
+      <w:proofErr w:type="spellEnd"/>
+      <w:r>
+        <w:rPr>
+          <w:rFonts w:cs="Arial"/>
+          <w:sz w:val="16"/>
+          <w:szCs w:val="16"/>
+        </w:rPr>
+        <w:t xml:space="preserve"> </w:t>
+      </w:r>
+      <w:proofErr w:type="spellStart"/>
+      <w:r>
+        <w:rPr>
+          <w:rFonts w:cs="Arial"/>
+          <w:sz w:val="16"/>
+          <w:szCs w:val="16"/>
+        </w:rPr>
+        <w:t>of</w:t>
+      </w:r>
+      <w:proofErr w:type="spellEnd"/>
+      <w:r>
+        <w:rPr>
+          <w:rFonts w:cs="Arial"/>
+          <w:sz w:val="16"/>
+          <w:szCs w:val="16"/>
+        </w:rPr>
+        <w:t xml:space="preserve"> Multidimensional </w:t>
+      </w:r>
+      <w:proofErr w:type="spellStart"/>
+      <w:r>
+        <w:rPr>
+          <w:rFonts w:cs="Arial"/>
+          <w:sz w:val="16"/>
+          <w:szCs w:val="16"/>
+        </w:rPr>
+        <w:t>Gridded</w:t>
+      </w:r>
+      <w:proofErr w:type="spellEnd"/>
+      <w:r>
+        <w:rPr>
+          <w:rFonts w:cs="Arial"/>
+          <w:sz w:val="16"/>
+          <w:szCs w:val="16"/>
+        </w:rPr>
+        <w:t xml:space="preserve"> Datasets. In: </w:t>
       </w:r>
       <w:r>
         <w:rPr>
@@ -5364,7 +6097,95 @@
           <w:sz w:val="16"/>
           <w:szCs w:val="16"/>
         </w:rPr>
-        <w:t>in Applied Earth Observations and Remote Sensing, IEEE Journal of PP</w:t>
+        <w:t xml:space="preserve">in Applied Earth </w:t>
+      </w:r>
+      <w:proofErr w:type="spellStart"/>
+      <w:r>
+        <w:rPr>
+          <w:rFonts w:cs="Arial"/>
+          <w:i/>
+          <w:iCs/>
+          <w:sz w:val="16"/>
+          <w:szCs w:val="16"/>
+        </w:rPr>
+        <w:t>Observations</w:t>
+      </w:r>
+      <w:proofErr w:type="spellEnd"/>
+      <w:r>
+        <w:rPr>
+          <w:rFonts w:cs="Arial"/>
+          <w:i/>
+          <w:iCs/>
+          <w:sz w:val="16"/>
+          <w:szCs w:val="16"/>
+        </w:rPr>
+        <w:t xml:space="preserve"> </w:t>
+      </w:r>
+      <w:proofErr w:type="spellStart"/>
+      <w:r>
+        <w:rPr>
+          <w:rFonts w:cs="Arial"/>
+          <w:i/>
+          <w:iCs/>
+          <w:sz w:val="16"/>
+          <w:szCs w:val="16"/>
+        </w:rPr>
+        <w:t>and</w:t>
+      </w:r>
+      <w:proofErr w:type="spellEnd"/>
+      <w:r>
+        <w:rPr>
+          <w:rFonts w:cs="Arial"/>
+          <w:i/>
+          <w:iCs/>
+          <w:sz w:val="16"/>
+          <w:szCs w:val="16"/>
+        </w:rPr>
+        <w:t xml:space="preserve"> Remote </w:t>
+      </w:r>
+      <w:proofErr w:type="spellStart"/>
+      <w:r>
+        <w:rPr>
+          <w:rFonts w:cs="Arial"/>
+          <w:i/>
+          <w:iCs/>
+          <w:sz w:val="16"/>
+          <w:szCs w:val="16"/>
+        </w:rPr>
+        <w:t>Sensing</w:t>
+      </w:r>
+      <w:proofErr w:type="spellEnd"/>
+      <w:r>
+        <w:rPr>
+          <w:rFonts w:cs="Arial"/>
+          <w:i/>
+          <w:iCs/>
+          <w:sz w:val="16"/>
+          <w:szCs w:val="16"/>
+        </w:rPr>
+        <w:t xml:space="preserve">, IEEE Journal </w:t>
+      </w:r>
+      <w:proofErr w:type="spellStart"/>
+      <w:r>
+        <w:rPr>
+          <w:rFonts w:cs="Arial"/>
+          <w:i/>
+          <w:iCs/>
+          <w:sz w:val="16"/>
+          <w:szCs w:val="16"/>
+        </w:rPr>
+        <w:t>of</w:t>
+      </w:r>
+      <w:proofErr w:type="spellEnd"/>
+      <w:r>
+        <w:rPr>
+          <w:rFonts w:cs="Arial"/>
+          <w:i/>
+          <w:iCs/>
+          <w:sz w:val="16"/>
+          <w:szCs w:val="16"/>
+        </w:rPr>
+        <w:t xml:space="preserve"> PP</w:t>
       </w:r>
       <w:r>
         <w:rPr>
@@ -5406,52 +6227,444 @@
       <w:pPr>
         <w:spacing w:before="100" w:beforeAutospacing="1" w:after="100" w:afterAutospacing="1"/>
         <w:rPr>
-          <w:rFonts w:ascii="Times" w:hAnsi="Times"/>
           <w:noProof w:val="0"/>
-          <w:sz w:val="20"/>
-        </w:rPr>
-      </w:pPr>
-      <w:r>
-        <w:rPr>
-          <w:rFonts w:ascii="Times" w:hAnsi="Times"/>
+          <w:sz w:val="16"/>
+          <w:szCs w:val="16"/>
+        </w:rPr>
+      </w:pPr>
+      <w:r>
+        <w:rPr>
           <w:noProof w:val="0"/>
-          <w:sz w:val="20"/>
-        </w:rPr>
-        <w:t>H. Pereki, K. Wala, and T. Thiel-Clemen</w:t>
-      </w:r>
-      <w:r>
-        <w:rPr>
-          <w:rFonts w:ascii="Times" w:hAnsi="Times"/>
+          <w:sz w:val="16"/>
+          <w:szCs w:val="16"/>
+        </w:rPr>
+        <w:t xml:space="preserve">H. </w:t>
+      </w:r>
+      <w:proofErr w:type="spellStart"/>
+      <w:r>
+        <w:rPr>
           <w:noProof w:val="0"/>
-          <w:sz w:val="20"/>
+          <w:sz w:val="16"/>
+          <w:szCs w:val="16"/>
+        </w:rPr>
+        <w:t>Pereki</w:t>
+      </w:r>
+      <w:proofErr w:type="spellEnd"/>
+      <w:r>
+        <w:rPr>
+          <w:noProof w:val="0"/>
+          <w:sz w:val="16"/>
+          <w:szCs w:val="16"/>
+        </w:rPr>
+        <w:t xml:space="preserve">, K. </w:t>
+      </w:r>
+      <w:proofErr w:type="spellStart"/>
+      <w:r>
+        <w:rPr>
+          <w:noProof w:val="0"/>
+          <w:sz w:val="16"/>
+          <w:szCs w:val="16"/>
+        </w:rPr>
+        <w:t>Wala</w:t>
+      </w:r>
+      <w:proofErr w:type="spellEnd"/>
+      <w:r>
+        <w:rPr>
+          <w:noProof w:val="0"/>
+          <w:sz w:val="16"/>
+          <w:szCs w:val="16"/>
+        </w:rPr>
+        <w:t xml:space="preserve">, </w:t>
+      </w:r>
+      <w:proofErr w:type="spellStart"/>
+      <w:r>
+        <w:rPr>
+          <w:noProof w:val="0"/>
+          <w:sz w:val="16"/>
+          <w:szCs w:val="16"/>
+        </w:rPr>
+        <w:t>and</w:t>
+      </w:r>
+      <w:proofErr w:type="spellEnd"/>
+      <w:r>
+        <w:rPr>
+          <w:noProof w:val="0"/>
+          <w:sz w:val="16"/>
+          <w:szCs w:val="16"/>
+        </w:rPr>
+        <w:t xml:space="preserve"> T. Thiel-Clemen</w:t>
+      </w:r>
+      <w:r>
+        <w:rPr>
+          <w:noProof w:val="0"/>
+          <w:sz w:val="16"/>
+          <w:szCs w:val="16"/>
         </w:rPr>
         <w:t>, 2013</w:t>
       </w:r>
       <w:r>
         <w:rPr>
-          <w:rFonts w:ascii="Times" w:hAnsi="Times"/>
           <w:noProof w:val="0"/>
-          <w:sz w:val="20"/>
-        </w:rPr>
-        <w:t xml:space="preserve">, “Woody species diversity and important value indices in dense dry forests in Abdoulaye Wildlife Reserve (Togo, West Africa),” </w:t>
-      </w:r>
-      <w:r>
-        <w:rPr>
-          <w:rFonts w:ascii="Times" w:hAnsi="Times"/>
+          <w:sz w:val="16"/>
+          <w:szCs w:val="16"/>
+        </w:rPr>
+        <w:t xml:space="preserve">, “Woody </w:t>
+      </w:r>
+      <w:proofErr w:type="spellStart"/>
+      <w:r>
+        <w:rPr>
+          <w:noProof w:val="0"/>
+          <w:sz w:val="16"/>
+          <w:szCs w:val="16"/>
+        </w:rPr>
+        <w:t>species</w:t>
+      </w:r>
+      <w:proofErr w:type="spellEnd"/>
+      <w:r>
+        <w:rPr>
+          <w:noProof w:val="0"/>
+          <w:sz w:val="16"/>
+          <w:szCs w:val="16"/>
+        </w:rPr>
+        <w:t xml:space="preserve"> </w:t>
+      </w:r>
+      <w:proofErr w:type="spellStart"/>
+      <w:r>
+        <w:rPr>
+          <w:noProof w:val="0"/>
+          <w:sz w:val="16"/>
+          <w:szCs w:val="16"/>
+        </w:rPr>
+        <w:t>diversity</w:t>
+      </w:r>
+      <w:proofErr w:type="spellEnd"/>
+      <w:r>
+        <w:rPr>
+          <w:noProof w:val="0"/>
+          <w:sz w:val="16"/>
+          <w:szCs w:val="16"/>
+        </w:rPr>
+        <w:t xml:space="preserve"> </w:t>
+      </w:r>
+      <w:proofErr w:type="spellStart"/>
+      <w:r>
+        <w:rPr>
+          <w:noProof w:val="0"/>
+          <w:sz w:val="16"/>
+          <w:szCs w:val="16"/>
+        </w:rPr>
+        <w:t>and</w:t>
+      </w:r>
+      <w:proofErr w:type="spellEnd"/>
+      <w:r>
+        <w:rPr>
+          <w:noProof w:val="0"/>
+          <w:sz w:val="16"/>
+          <w:szCs w:val="16"/>
+        </w:rPr>
+        <w:t xml:space="preserve"> </w:t>
+      </w:r>
+      <w:proofErr w:type="spellStart"/>
+      <w:r>
+        <w:rPr>
+          <w:noProof w:val="0"/>
+          <w:sz w:val="16"/>
+          <w:szCs w:val="16"/>
+        </w:rPr>
+        <w:t>important</w:t>
+      </w:r>
+      <w:proofErr w:type="spellEnd"/>
+      <w:r>
+        <w:rPr>
+          <w:noProof w:val="0"/>
+          <w:sz w:val="16"/>
+          <w:szCs w:val="16"/>
+        </w:rPr>
+        <w:t xml:space="preserve"> </w:t>
+      </w:r>
+      <w:proofErr w:type="spellStart"/>
+      <w:r>
+        <w:rPr>
+          <w:noProof w:val="0"/>
+          <w:sz w:val="16"/>
+          <w:szCs w:val="16"/>
+        </w:rPr>
+        <w:t>value indices in dense dry forests</w:t>
+      </w:r>
+      <w:proofErr w:type="spellEnd"/>
+      <w:r>
+        <w:rPr>
+          <w:noProof w:val="0"/>
+          <w:sz w:val="16"/>
+          <w:szCs w:val="16"/>
+        </w:rPr>
+        <w:t xml:space="preserve"> in Abdoulaye </w:t>
+      </w:r>
+      <w:proofErr w:type="spellStart"/>
+      <w:r>
+        <w:rPr>
+          <w:noProof w:val="0"/>
+          <w:sz w:val="16"/>
+          <w:szCs w:val="16"/>
+        </w:rPr>
+        <w:t>Wildlife</w:t>
+      </w:r>
+      <w:proofErr w:type="spellEnd"/>
+      <w:r>
+        <w:rPr>
+          <w:noProof w:val="0"/>
+          <w:sz w:val="16"/>
+          <w:szCs w:val="16"/>
+        </w:rPr>
+        <w:t xml:space="preserve"> Reserve (Togo, West </w:t>
+      </w:r>
+      <w:proofErr w:type="spellStart"/>
+      <w:r>
+        <w:rPr>
+          <w:noProof w:val="0"/>
+          <w:sz w:val="16"/>
+          <w:szCs w:val="16"/>
+        </w:rPr>
+        <w:t>Africa</w:t>
+      </w:r>
+      <w:proofErr w:type="spellEnd"/>
+      <w:r>
+        <w:rPr>
+          <w:noProof w:val="0"/>
+          <w:sz w:val="16"/>
+          <w:szCs w:val="16"/>
+        </w:rPr>
+        <w:t xml:space="preserve">),” </w:t>
+      </w:r>
+      <w:r>
+        <w:rPr>
           <w:i/>
           <w:iCs/>
           <w:noProof w:val="0"/>
-          <w:sz w:val="20"/>
-        </w:rPr>
-        <w:t>Int. J.</w:t>
-      </w:r>
-      <w:r>
-        <w:rPr>
-          <w:rFonts w:ascii="Times" w:hAnsi="Times"/>
+          <w:sz w:val="16"/>
+          <w:szCs w:val="16"/>
+        </w:rPr>
+        <w:t xml:space="preserve">Int. </w:t>
+      </w:r>
+      <w:proofErr w:type="gramStart"/>
+      <w:r>
+        <w:rPr>
+          <w:i/>
+          <w:iCs/>
           <w:noProof w:val="0"/>
-          <w:sz w:val="20"/>
-        </w:rPr>
-        <w:t>, vol. 5, no. June, pp. 358–366, 2013.</w:t>
+          <w:sz w:val="16"/>
+          <w:szCs w:val="16"/>
+        </w:rPr>
+        <w:t>J.</w:t>
+      </w:r>
+      <w:r>
+        <w:rPr>
+          <w:noProof w:val="0"/>
+          <w:sz w:val="16"/>
+          <w:szCs w:val="16"/>
+        </w:rPr>
+        <w:t>, vol</w:t>
+      </w:r>
+      <w:proofErr w:type="gramEnd"/>
+      <w:r>
+        <w:rPr>
+          <w:noProof w:val="0"/>
+          <w:sz w:val="16"/>
+          <w:szCs w:val="16"/>
+        </w:rPr>
+        <w:t xml:space="preserve">. 5, </w:t>
+      </w:r>
+      <w:proofErr w:type="spellStart"/>
+      <w:r>
+        <w:rPr>
+          <w:noProof w:val="0"/>
+          <w:sz w:val="16"/>
+          <w:szCs w:val="16"/>
+        </w:rPr>
+        <w:t>no</w:t>
+      </w:r>
+      <w:proofErr w:type="spellEnd"/>
+      <w:r>
+        <w:rPr>
+          <w:noProof w:val="0"/>
+          <w:sz w:val="16"/>
+          <w:szCs w:val="16"/>
+        </w:rPr>
+        <w:t>. June, pp. 358–366, 2013.</w:t>
+      </w:r>
+    </w:p>
+    <w:p>
+      <w:pPr>
+        <w:spacing w:before="100" w:beforeAutospacing="1" w:after="100" w:afterAutospacing="1"/>
+        <w:rPr>
+          <w:noProof w:val="0"/>
+          <w:sz w:val="16"/>
+          <w:szCs w:val="16"/>
+        </w:rPr>
+      </w:pPr>
+      <w:r>
+        <w:rPr>
+          <w:rFonts w:cs="Helvetica"/>
+          <w:noProof w:val="0"/>
+          <w:color w:val="000000"/>
+          <w:sz w:val="16"/>
+          <w:szCs w:val="16"/>
+        </w:rPr>
+        <w:t xml:space="preserve">[1] T. Thiel-Clemen, G. Köster, </w:t>
+      </w:r>
+      <w:proofErr w:type="spellStart"/>
+      <w:r>
+        <w:rPr>
+          <w:rFonts w:cs="Helvetica"/>
+          <w:noProof w:val="0"/>
+          <w:color w:val="000000"/>
+          <w:sz w:val="16"/>
+          <w:szCs w:val="16"/>
+        </w:rPr>
+        <w:t>and</w:t>
+      </w:r>
+      <w:proofErr w:type="spellEnd"/>
+      <w:r>
+        <w:rPr>
+          <w:rFonts w:cs="Helvetica"/>
+          <w:noProof w:val="0"/>
+          <w:color w:val="000000"/>
+          <w:sz w:val="16"/>
+          <w:szCs w:val="16"/>
+        </w:rPr>
+        <w:t xml:space="preserve"> S. Sarstedt. WALK - Emotion-</w:t>
+      </w:r>
+      <w:proofErr w:type="spellStart"/>
+      <w:r>
+        <w:rPr>
+          <w:rFonts w:cs="Helvetica"/>
+          <w:noProof w:val="0"/>
+          <w:color w:val="000000"/>
+          <w:sz w:val="16"/>
+          <w:szCs w:val="16"/>
+        </w:rPr>
+        <w:t>based</w:t>
+      </w:r>
+      <w:proofErr w:type="spellEnd"/>
+      <w:r>
+        <w:rPr>
+          <w:rFonts w:cs="Helvetica"/>
+          <w:noProof w:val="0"/>
+          <w:color w:val="000000"/>
+          <w:sz w:val="16"/>
+          <w:szCs w:val="16"/>
+        </w:rPr>
+        <w:t xml:space="preserve"> </w:t>
+      </w:r>
+      <w:proofErr w:type="spellStart"/>
+      <w:r>
+        <w:rPr>
+          <w:rFonts w:cs="Helvetica"/>
+          <w:noProof w:val="0"/>
+          <w:color w:val="000000"/>
+          <w:sz w:val="16"/>
+          <w:szCs w:val="16"/>
+        </w:rPr>
+        <w:t>Pedestrian</w:t>
+      </w:r>
+      <w:proofErr w:type="spellEnd"/>
+      <w:r>
+        <w:rPr>
+          <w:rFonts w:cs="Helvetica"/>
+          <w:noProof w:val="0"/>
+          <w:color w:val="000000"/>
+          <w:sz w:val="16"/>
+          <w:szCs w:val="16"/>
+        </w:rPr>
+        <w:t xml:space="preserve"> Movement Simulation in </w:t>
+      </w:r>
+      <w:proofErr w:type="spellStart"/>
+      <w:r>
+        <w:rPr>
+          <w:rFonts w:cs="Helvetica"/>
+          <w:noProof w:val="0"/>
+          <w:color w:val="000000"/>
+          <w:sz w:val="16"/>
+          <w:szCs w:val="16"/>
+        </w:rPr>
+        <w:t>Evacuation</w:t>
+      </w:r>
+      <w:proofErr w:type="spellEnd"/>
+      <w:r>
+        <w:rPr>
+          <w:rFonts w:cs="Helvetica"/>
+          <w:noProof w:val="0"/>
+          <w:color w:val="000000"/>
+          <w:sz w:val="16"/>
+          <w:szCs w:val="16"/>
+        </w:rPr>
+        <w:t xml:space="preserve"> Scenarios. In J. Wittmann </w:t>
+      </w:r>
+      <w:proofErr w:type="spellStart"/>
+      <w:r>
+        <w:rPr>
+          <w:rFonts w:cs="Helvetica"/>
+          <w:noProof w:val="0"/>
+          <w:color w:val="000000"/>
+          <w:sz w:val="16"/>
+          <w:szCs w:val="16"/>
+        </w:rPr>
+        <w:t>and</w:t>
+      </w:r>
+      <w:proofErr w:type="spellEnd"/>
+      <w:r>
+        <w:rPr>
+          <w:rFonts w:cs="Helvetica"/>
+          <w:noProof w:val="0"/>
+          <w:color w:val="000000"/>
+          <w:sz w:val="16"/>
+          <w:szCs w:val="16"/>
+        </w:rPr>
+        <w:t xml:space="preserve"> V. Wohlgemuth, </w:t>
+      </w:r>
+      <w:proofErr w:type="spellStart"/>
+      <w:r>
+        <w:rPr>
+          <w:rFonts w:cs="Helvetica"/>
+          <w:noProof w:val="0"/>
+          <w:color w:val="000000"/>
+          <w:sz w:val="16"/>
+          <w:szCs w:val="16"/>
+        </w:rPr>
+        <w:t>editors</w:t>
+      </w:r>
+      <w:proofErr w:type="spellEnd"/>
+      <w:r>
+        <w:rPr>
+          <w:rFonts w:cs="Helvetica"/>
+          <w:noProof w:val="0"/>
+          <w:color w:val="000000"/>
+          <w:sz w:val="16"/>
+          <w:szCs w:val="16"/>
+        </w:rPr>
+        <w:t xml:space="preserve">, Simulation in Umwelt- und Geowissenschaften, Workshop Berlin, </w:t>
+      </w:r>
+      <w:proofErr w:type="spellStart"/>
+      <w:r>
+        <w:rPr>
+          <w:rFonts w:cs="Helvetica"/>
+          <w:noProof w:val="0"/>
+          <w:color w:val="000000"/>
+          <w:sz w:val="16"/>
+          <w:szCs w:val="16"/>
+        </w:rPr>
+        <w:t>pages</w:t>
+      </w:r>
+      <w:proofErr w:type="spellEnd"/>
+      <w:r>
+        <w:rPr>
+          <w:rFonts w:cs="Helvetica"/>
+          <w:noProof w:val="0"/>
+          <w:color w:val="000000"/>
+          <w:sz w:val="16"/>
+          <w:szCs w:val="16"/>
+        </w:rPr>
+        <w:t xml:space="preserve"> 103–112. Gesellschaft für Informatik, Shaker, 2011.</w:t>
       </w:r>
     </w:p>
     <w:p>
@@ -5755,7 +6968,7 @@
                             <w:rPr>
                               <w:rStyle w:val="Seitenzahl"/>
                             </w:rPr>
-                            <w:t>10</w:t>
+                            <w:t>8</w:t>
                           </w:r>
                           <w:r>
                             <w:rPr>
@@ -5813,7 +7026,7 @@
                       <w:rPr>
                         <w:rStyle w:val="Seitenzahl"/>
                       </w:rPr>
-                      <w:t>10</w:t>
+                      <w:t>8</w:t>
                     </w:r>
                     <w:r>
                       <w:rPr>
@@ -5924,7 +7137,7 @@
                             <w:rPr>
                               <w:rStyle w:val="Seitenzahl"/>
                             </w:rPr>
-                            <w:t>9</w:t>
+                            <w:t>7</w:t>
                           </w:r>
                           <w:r>
                             <w:rPr>
@@ -5985,7 +7198,7 @@
                       <w:rPr>
                         <w:rStyle w:val="Seitenzahl"/>
                       </w:rPr>
-                      <w:t>9</w:t>
+                      <w:t>7</w:t>
                     </w:r>
                     <w:r>
                       <w:rPr>
@@ -7697,6 +8910,34 @@
       <w:sz w:val="22"/>
     </w:rPr>
   </w:style>
+  <w:style w:type="paragraph" w:styleId="Sprechblasentext">
+    <w:name w:val="Balloon Text"/>
+    <w:basedOn w:val="Standard"/>
+    <w:link w:val="SprechblasentextZeichen"/>
+    <w:uiPriority w:val="99"/>
+    <w:semiHidden/>
+    <w:unhideWhenUsed/>
+    <w:rsid w:val="00B978C2"/>
+    <w:rPr>
+      <w:rFonts w:ascii="Lucida Grande" w:hAnsi="Lucida Grande" w:cs="Lucida Grande"/>
+      <w:sz w:val="18"/>
+      <w:szCs w:val="18"/>
+    </w:rPr>
+  </w:style>
+  <w:style w:type="character" w:customStyle="1" w:styleId="SprechblasentextZeichen">
+    <w:name w:val="Sprechblasentext Zeichen"/>
+    <w:basedOn w:val="Absatzstandardschriftart"/>
+    <w:link w:val="Sprechblasentext"/>
+    <w:uiPriority w:val="99"/>
+    <w:semiHidden/>
+    <w:rsid w:val="00B978C2"/>
+    <w:rPr>
+      <w:rFonts w:ascii="Lucida Grande" w:hAnsi="Lucida Grande" w:cs="Lucida Grande"/>
+      <w:noProof/>
+      <w:sz w:val="18"/>
+      <w:szCs w:val="18"/>
+    </w:rPr>
+  </w:style>
 </w:styles>
 </file>
 
@@ -8427,6 +9668,34 @@
       <w:sz w:val="22"/>
     </w:rPr>
   </w:style>
+  <w:style w:type="paragraph" w:styleId="Sprechblasentext">
+    <w:name w:val="Balloon Text"/>
+    <w:basedOn w:val="Standard"/>
+    <w:link w:val="SprechblasentextZeichen"/>
+    <w:uiPriority w:val="99"/>
+    <w:semiHidden/>
+    <w:unhideWhenUsed/>
+    <w:rsid w:val="00B978C2"/>
+    <w:rPr>
+      <w:rFonts w:ascii="Lucida Grande" w:hAnsi="Lucida Grande" w:cs="Lucida Grande"/>
+      <w:sz w:val="18"/>
+      <w:szCs w:val="18"/>
+    </w:rPr>
+  </w:style>
+  <w:style w:type="character" w:customStyle="1" w:styleId="SprechblasentextZeichen">
+    <w:name w:val="Sprechblasentext Zeichen"/>
+    <w:basedOn w:val="Absatzstandardschriftart"/>
+    <w:link w:val="Sprechblasentext"/>
+    <w:uiPriority w:val="99"/>
+    <w:semiHidden/>
+    <w:rsid w:val="00B978C2"/>
+    <w:rPr>
+      <w:rFonts w:ascii="Lucida Grande" w:hAnsi="Lucida Grande" w:cs="Lucida Grande"/>
+      <w:noProof/>
+      <w:sz w:val="18"/>
+      <w:szCs w:val="18"/>
+    </w:rPr>
+  </w:style>
 </w:styles>
 </file>
 
@@ -8696,7 +9965,7 @@
 </file>
 
 <file path=customXml/itemProps1.xml><?xml version="1.0" encoding="utf-8"?>
-<ds:datastoreItem xmlns:ds="http://schemas.openxmlformats.org/officeDocument/2006/customXml" ds:itemID="{24FAF05F-D792-2344-97E6-97DF13A3DFB2}">
+<ds:datastoreItem xmlns:ds="http://schemas.openxmlformats.org/officeDocument/2006/customXml" ds:itemID="{9AE3062E-FC31-7E46-BACE-BD3CE33E887B}">
   <ds:schemaRefs>
     <ds:schemaRef ds:uri="http://schemas.openxmlformats.org/officeDocument/2006/bibliography"/>
   </ds:schemaRefs>

--- a/06 - Papers/MARS-Overview.docx
+++ b/06 - Papers/MARS-Overview.docx
@@ -3769,11 +3769,8 @@
     <w:p>
       <w:pPr>
         <w:pStyle w:val="StandardWeb"/>
+        <w:keepNext/>
         <w:jc w:val="both"/>
-        <w:rPr>
-          <w:rFonts w:ascii="Arial" w:hAnsi="Arial" w:cs="Arial"/>
-          <w:lang w:val="en-US"/>
-        </w:rPr>
       </w:pPr>
       <w:r>
         <w:rPr>
@@ -3782,7 +3779,7 @@
         </w:rPr>
         <w:lastRenderedPageBreak/>
         <w:drawing>
-          <wp:inline distT="0" distB="0" distL="0" distR="0" wp14:anchorId="16F70201" wp14:editId="2B6F9BE3">
+          <wp:inline distT="0" distB="0" distL="0" distR="0" wp14:anchorId="16F70201" wp14:editId="3BDF622F">
             <wp:extent cx="5756275" cy="3722256"/>
             <wp:effectExtent l="0" t="0" r="9525" b="12065"/>
             <wp:docPr id="5" name="Bild 5"/>
@@ -3826,6 +3823,37 @@
     </w:p>
     <w:p>
       <w:pPr>
+        <w:pStyle w:val="Beschriftung"/>
+        <w:jc w:val="both"/>
+        <w:rPr>
+          <w:rFonts w:cs="Arial"/>
+          <w:lang w:val="en-US"/>
+        </w:rPr>
+      </w:pPr>
+      <w:r>
+        <w:t xml:space="preserve">Picture </w:t>
+      </w:r>
+      <w:r>
+        <w:fldChar w:fldCharType="begin"/>
+      </w:r>
+      <w:r>
+        <w:instrText xml:space="preserve"> SEQ Picture \* ARABIC </w:instrText>
+      </w:r>
+      <w:r>
+        <w:fldChar w:fldCharType="separate"/>
+      </w:r>
+      <w:r>
+        <w:t>1</w:t>
+      </w:r>
+      <w:r>
+        <w:fldChar w:fldCharType="end"/>
+      </w:r>
+      <w:r>
+        <w:t xml:space="preserve"> - General system overview</w:t>
+      </w:r>
+    </w:p>
+    <w:p>
+      <w:pPr>
         <w:pStyle w:val="StandardWeb"/>
         <w:jc w:val="both"/>
         <w:rPr>
@@ -3838,65 +3866,6 @@
           <w:rFonts w:ascii="Arial" w:hAnsi="Arial" w:cs="Arial"/>
           <w:lang w:val="en-US"/>
         </w:rPr>
-        <w:t xml:space="preserve">Picture </w:t>
-      </w:r>
-      <w:r>
-        <w:rPr>
-          <w:rFonts w:ascii="Arial" w:hAnsi="Arial" w:cs="Arial"/>
-          <w:lang w:val="en-US"/>
-        </w:rPr>
-        <w:fldChar w:fldCharType="begin"/>
-      </w:r>
-      <w:r>
-        <w:rPr>
-          <w:rFonts w:ascii="Arial" w:hAnsi="Arial" w:cs="Arial"/>
-          <w:lang w:val="en-US"/>
-        </w:rPr>
-        <w:instrText xml:space="preserve"> SEQ Picture \* ARABIC </w:instrText>
-      </w:r>
-      <w:r>
-        <w:rPr>
-          <w:rFonts w:ascii="Arial" w:hAnsi="Arial" w:cs="Arial"/>
-          <w:lang w:val="en-US"/>
-        </w:rPr>
-        <w:fldChar w:fldCharType="separate"/>
-      </w:r>
-      <w:r>
-        <w:rPr>
-          <w:rFonts w:ascii="Arial" w:hAnsi="Arial" w:cs="Arial"/>
-          <w:lang w:val="en-US"/>
-        </w:rPr>
-        <w:t>1</w:t>
-      </w:r>
-      <w:r>
-        <w:rPr>
-          <w:rFonts w:ascii="Arial" w:hAnsi="Arial" w:cs="Arial"/>
-          <w:lang w:val="en-US"/>
-        </w:rPr>
-        <w:fldChar w:fldCharType="end"/>
-      </w:r>
-      <w:r>
-        <w:rPr>
-          <w:rFonts w:ascii="Arial" w:hAnsi="Arial" w:cs="Arial"/>
-          <w:lang w:val="en-US"/>
-        </w:rPr>
-        <w:t>: General system overview</w:t>
-      </w:r>
-    </w:p>
-    <w:p>
-      <w:pPr>
-        <w:pStyle w:val="StandardWeb"/>
-        <w:jc w:val="both"/>
-        <w:rPr>
-          <w:rFonts w:ascii="Arial" w:hAnsi="Arial" w:cs="Arial"/>
-          <w:lang w:val="en-US"/>
-        </w:rPr>
-      </w:pPr>
-      <w:r>
-        <w:rPr>
-          <w:rFonts w:ascii="Arial" w:hAnsi="Arial" w:cs="Arial"/>
-          <w:lang w:val="en-US"/>
-        </w:rPr>
         <w:t>Following is a description of what each component’s purpose is and</w:t>
       </w:r>
       <w:r>
@@ -3927,8 +3896,6 @@
         </w:rPr>
         <w:t>GROUND</w:t>
       </w:r>
-      <w:bookmarkStart w:id="2" w:name="_GoBack"/>
-      <w:bookmarkEnd w:id="2"/>
     </w:p>
     <w:p>
       <w:pPr>
@@ -4335,28 +4302,13 @@
         </w:rPr>
         <w:t xml:space="preserve"> and/or build an SGI (</w:t>
       </w:r>
-      <w:r>
-        <w:rPr>
-          <w:rFonts w:ascii="Arial" w:hAnsi="Arial" w:cs="Arial"/>
-          <w:color w:val="FF0000"/>
-          <w:lang w:val="en-US"/>
-        </w:rPr>
-        <w:t>TODO</w:t>
-      </w:r>
-      <w:r>
-        <w:rPr>
-          <w:rFonts w:ascii="Arial" w:hAnsi="Arial" w:cs="Arial"/>
-          <w:lang w:val="en-US"/>
-        </w:rPr>
-        <w:t xml:space="preserve">: </w:t>
-      </w:r>
       <w:proofErr w:type="spellStart"/>
       <w:r>
         <w:rPr>
           <w:rFonts w:ascii="Arial" w:hAnsi="Arial" w:cs="Arial"/>
           <w:lang w:val="en-US"/>
         </w:rPr>
-        <w:t>Referenz</w:t>
+        <w:t>Baldowski</w:t>
       </w:r>
       <w:proofErr w:type="spellEnd"/>
       <w:r>
@@ -4364,23 +4316,14 @@
           <w:rFonts w:ascii="Arial" w:hAnsi="Arial" w:cs="Arial"/>
           <w:lang w:val="en-US"/>
         </w:rPr>
-        <w:t xml:space="preserve"> auf </w:t>
-      </w:r>
-      <w:proofErr w:type="spellStart"/>
-      <w:r>
-        <w:rPr>
-          <w:rFonts w:ascii="Arial" w:hAnsi="Arial" w:cs="Arial"/>
-          <w:lang w:val="en-US"/>
-        </w:rPr>
-        <w:t>Mariusz</w:t>
-      </w:r>
-      <w:proofErr w:type="spellEnd"/>
-      <w:r>
-        <w:rPr>
-          <w:rFonts w:ascii="Arial" w:hAnsi="Arial" w:cs="Arial"/>
-          <w:lang w:val="en-US"/>
-        </w:rPr>
-        <w:t xml:space="preserve">’ Paper). </w:t>
+        <w:t xml:space="preserve"> et. al., 2014)</w:t>
+      </w:r>
+      <w:r>
+        <w:rPr>
+          <w:rFonts w:ascii="Arial" w:hAnsi="Arial" w:cs="Arial"/>
+          <w:lang w:val="en-US"/>
+        </w:rPr>
+        <w:t xml:space="preserve">). </w:t>
       </w:r>
       <w:r>
         <w:rPr>
@@ -4545,20 +4488,333 @@
       <w:r>
         <w:t xml:space="preserve">A central concept of LIFE is </w:t>
       </w:r>
-    </w:p>
-    <w:p>
-      <w:pPr>
-        <w:pStyle w:val="berschrift2"/>
-        <w:rPr>
-          <w:lang w:val="en-US"/>
-        </w:rPr>
-      </w:pPr>
-      <w:r>
-        <w:rPr>
-          <w:lang w:val="en-US"/>
-        </w:rPr>
-        <w:t>Communication</w:t>
-      </w:r>
+      <w:r>
+        <w:t>the layer approach. It is inspired by the way GIS</w:t>
+      </w:r>
+      <w:r>
+        <w:t xml:space="preserve"> files are composed. These files are structured in layers, where each layer represents a specific aspect of the depicted real world</w:t>
+      </w:r>
+      <w:r>
+        <w:t xml:space="preserve"> (see Picture 2)</w:t>
+      </w:r>
+      <w:r>
+        <w:t>.</w:t>
+      </w:r>
+    </w:p>
+    <w:p>
+      <w:pPr>
+        <w:pStyle w:val="NurText"/>
+      </w:pPr>
+      <w:r>
+        <w:t xml:space="preserve">We translate this idea to a general approach for modeling the implementation of our simulation system. </w:t>
+      </w:r>
+      <w:r>
+        <w:t>A</w:t>
+      </w:r>
+      <w:r>
+        <w:t xml:space="preserve"> domain-specific model </w:t>
+      </w:r>
+      <w:r>
+        <w:t>may now be transformed into working code by writing a layer for</w:t>
+      </w:r>
+      <w:r>
+        <w:t xml:space="preserve"> each aspect from the model. An aspect</w:t>
+      </w:r>
+      <w:r>
+        <w:t xml:space="preserve"> should be a considerable sized, self-contained but yet manageable piece from the original model. </w:t>
+      </w:r>
+    </w:p>
+    <w:p>
+      <w:pPr>
+        <w:pStyle w:val="NurText"/>
+      </w:pPr>
+      <w:r>
+        <w:lastRenderedPageBreak/>
+        <w:t>A usefull disctinction could possibly be between different kinds of agents with the exception being two classes of agents, which are heavily interacting with each other. A seperation of these classes</w:t>
+      </w:r>
+      <w:r>
+        <w:t xml:space="preserve"> on different layer</w:t>
+      </w:r>
+      <w:r>
+        <w:t xml:space="preserve"> might introduce </w:t>
+      </w:r>
+      <w:r>
+        <w:t xml:space="preserve">unnecessary overhead and complexity to the code. </w:t>
+      </w:r>
+    </w:p>
+    <w:p>
+      <w:pPr>
+        <w:pStyle w:val="NurText"/>
+      </w:pPr>
+      <w:r>
+        <mc:AlternateContent>
+          <mc:Choice Requires="wps">
+            <w:drawing>
+              <wp:anchor distT="0" distB="0" distL="114300" distR="114300" simplePos="0" relativeHeight="251660288" behindDoc="0" locked="0" layoutInCell="1" allowOverlap="1" wp14:anchorId="3348E62D" wp14:editId="0EB31ACD">
+                <wp:simplePos x="0" y="0"/>
+                <wp:positionH relativeFrom="column">
+                  <wp:posOffset>0</wp:posOffset>
+                </wp:positionH>
+                <wp:positionV relativeFrom="paragraph">
+                  <wp:posOffset>3293110</wp:posOffset>
+                </wp:positionV>
+                <wp:extent cx="2868930" cy="521335"/>
+                <wp:effectExtent l="0" t="0" r="0" b="0"/>
+                <wp:wrapThrough wrapText="bothSides">
+                  <wp:wrapPolygon edited="0">
+                    <wp:start x="0" y="0"/>
+                    <wp:lineTo x="0" y="0"/>
+                    <wp:lineTo x="0" y="0"/>
+                  </wp:wrapPolygon>
+                </wp:wrapThrough>
+                <wp:docPr id="11" name="Textfeld 11"/>
+                <wp:cNvGraphicFramePr/>
+                <a:graphic xmlns:a="http://schemas.openxmlformats.org/drawingml/2006/main">
+                  <a:graphicData uri="http://schemas.microsoft.com/office/word/2010/wordprocessingShape">
+                    <wps:wsp>
+                      <wps:cNvSpPr txBox="1"/>
+                      <wps:spPr>
+                        <a:xfrm>
+                          <a:off x="0" y="0"/>
+                          <a:ext cx="2868930" cy="521335"/>
+                        </a:xfrm>
+                        <a:prstGeom prst="rect">
+                          <a:avLst/>
+                        </a:prstGeom>
+                        <a:solidFill>
+                          <a:prstClr val="white"/>
+                        </a:solidFill>
+                        <a:ln>
+                          <a:noFill/>
+                        </a:ln>
+                        <a:effectLst/>
+                        <a:extLst>
+                          <a:ext uri="{C572A759-6A51-4108-AA02-DFA0A04FC94B}">
+                            <ma14:wrappingTextBoxFlag xmlns:ma14="http://schemas.microsoft.com/office/mac/drawingml/2011/main"/>
+                          </a:ext>
+                        </a:extLst>
+                      </wps:spPr>
+                      <wps:txbx>
+                        <w:txbxContent>
+                          <w:p>
+                            <w:pPr>
+                              <w:pStyle w:val="Beschriftung"/>
+                              <w:rPr>
+                                <w:szCs w:val="20"/>
+                              </w:rPr>
+                            </w:pPr>
+                            <w:r>
+                              <w:t xml:space="preserve">Picture </w:t>
+                            </w:r>
+                            <w:r>
+                              <w:fldChar w:fldCharType="begin"/>
+                            </w:r>
+                            <w:r>
+                              <w:instrText xml:space="preserve"> SEQ Picture \* ARABIC </w:instrText>
+                            </w:r>
+                            <w:r>
+                              <w:fldChar w:fldCharType="separate"/>
+                            </w:r>
+                            <w:r>
+                              <w:t>2</w:t>
+                            </w:r>
+                            <w:r>
+                              <w:fldChar w:fldCharType="end"/>
+                            </w:r>
+                            <w:r>
+                              <w:t xml:space="preserve"> - Layers in GIS file</w:t>
+                            </w:r>
+                            <w:r>
+                              <w:br/>
+                            </w:r>
+                            <w:r>
+                              <w:rPr>
+                                <w:szCs w:val="20"/>
+                              </w:rPr>
+                              <w:t>(Source: http://www.seos-project.eu/modules/agriculture/images/gis_layers.gif)</w:t>
+                            </w:r>
+                          </w:p>
+                        </w:txbxContent>
+                      </wps:txbx>
+                      <wps:bodyPr rot="0" spcFirstLastPara="0" vertOverflow="overflow" horzOverflow="overflow" vert="horz" wrap="square" lIns="0" tIns="0" rIns="0" bIns="0" numCol="1" spcCol="0" rtlCol="0" fromWordArt="0" anchor="t" anchorCtr="0" forceAA="0" compatLnSpc="1">
+                        <a:prstTxWarp prst="textNoShape">
+                          <a:avLst/>
+                        </a:prstTxWarp>
+                        <a:spAutoFit/>
+                      </wps:bodyPr>
+                    </wps:wsp>
+                  </a:graphicData>
+                </a:graphic>
+              </wp:anchor>
+            </w:drawing>
+          </mc:Choice>
+          <mc:Fallback>
+            <w:pict>
+              <v:shapetype id="_x0000_t202" coordsize="21600,21600" o:spt="202" path="m0,0l0,21600,21600,21600,21600,0xe">
+                <v:stroke joinstyle="miter"/>
+                <v:path gradientshapeok="t" o:connecttype="rect"/>
+              </v:shapetype>
+              <v:shape id="Textfeld 11" o:spid="_x0000_s1026" type="#_x0000_t202" style="position:absolute;left:0;text-align:left;margin-left:0;margin-top:259.3pt;width:225.9pt;height:41.05pt;z-index:251660288;visibility:visible;mso-wrap-style:square;mso-wrap-distance-left:9pt;mso-wrap-distance-top:0;mso-wrap-distance-right:9pt;mso-wrap-distance-bottom:0;mso-position-horizontal:absolute;mso-position-horizontal-relative:text;mso-position-vertical:absolute;mso-position-vertical-relative:text;v-text-anchor:top" o:gfxdata="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" stroked="f">
+                <v:textbox style="mso-fit-shape-to-text:t" inset="0,0,0,0">
+                  <w:txbxContent>
+                    <w:p>
+                      <w:pPr>
+                        <w:pStyle w:val="Beschriftung"/>
+                        <w:rPr>
+                          <w:szCs w:val="20"/>
+                        </w:rPr>
+                      </w:pPr>
+                      <w:r>
+                        <w:t xml:space="preserve">Picture </w:t>
+                      </w:r>
+                      <w:r>
+                        <w:fldChar w:fldCharType="begin"/>
+                      </w:r>
+                      <w:r>
+                        <w:instrText xml:space="preserve"> SEQ Picture \* ARABIC </w:instrText>
+                      </w:r>
+                      <w:r>
+                        <w:fldChar w:fldCharType="separate"/>
+                      </w:r>
+                      <w:r>
+                        <w:t>2</w:t>
+                      </w:r>
+                      <w:r>
+                        <w:fldChar w:fldCharType="end"/>
+                      </w:r>
+                      <w:r>
+                        <w:t xml:space="preserve"> - Layers in GIS file</w:t>
+                      </w:r>
+                      <w:r>
+                        <w:br/>
+                      </w:r>
+                      <w:r>
+                        <w:rPr>
+                          <w:szCs w:val="20"/>
+                        </w:rPr>
+                        <w:t>(Source: http://www.seos-project.eu/modules/agriculture/images/gis_layers.gif)</w:t>
+                      </w:r>
+                    </w:p>
+                  </w:txbxContent>
+                </v:textbox>
+                <w10:wrap type="through"/>
+              </v:shape>
+            </w:pict>
+          </mc:Fallback>
+        </mc:AlternateContent>
+      </w:r>
+      <w:r>
+        <w:drawing>
+          <wp:anchor distT="0" distB="0" distL="114300" distR="114300" simplePos="0" relativeHeight="251658240" behindDoc="0" locked="0" layoutInCell="1" allowOverlap="1" wp14:anchorId="53C47E93" wp14:editId="208AE506">
+            <wp:simplePos x="0" y="0"/>
+            <wp:positionH relativeFrom="column">
+              <wp:posOffset>0</wp:posOffset>
+            </wp:positionH>
+            <wp:positionV relativeFrom="paragraph">
+              <wp:posOffset>67310</wp:posOffset>
+            </wp:positionV>
+            <wp:extent cx="2868930" cy="3168650"/>
+            <wp:effectExtent l="177800" t="177800" r="356870" b="361950"/>
+            <wp:wrapTopAndBottom/>
+            <wp:docPr id="10" name="Bild 10"/>
+            <wp:cNvGraphicFramePr>
+              <a:graphicFrameLocks xmlns:a="http://schemas.openxmlformats.org/drawingml/2006/main" noChangeAspect="1"/>
+            </wp:cNvGraphicFramePr>
+            <a:graphic xmlns:a="http://schemas.openxmlformats.org/drawingml/2006/main">
+              <a:graphicData uri="http://schemas.openxmlformats.org/drawingml/2006/picture">
+                <pic:pic xmlns:pic="http://schemas.openxmlformats.org/drawingml/2006/picture">
+                  <pic:nvPicPr>
+                    <pic:cNvPr id="0" name="gis_layers.png"/>
+                    <pic:cNvPicPr/>
+                  </pic:nvPicPr>
+                  <pic:blipFill>
+                    <a:blip r:embed="rId18">
+                      <a:extLst>
+                        <a:ext uri="{28A0092B-C50C-407E-A947-70E740481C1C}">
+                          <a14:useLocalDpi xmlns:a14="http://schemas.microsoft.com/office/drawing/2010/main" val="0"/>
+                        </a:ext>
+                      </a:extLst>
+                    </a:blip>
+                    <a:stretch>
+                      <a:fillRect/>
+                    </a:stretch>
+                  </pic:blipFill>
+                  <pic:spPr>
+                    <a:xfrm>
+                      <a:off x="0" y="0"/>
+                      <a:ext cx="2868930" cy="3168650"/>
+                    </a:xfrm>
+                    <a:prstGeom prst="rect">
+                      <a:avLst/>
+                    </a:prstGeom>
+                    <a:ln>
+                      <a:noFill/>
+                    </a:ln>
+                    <a:effectLst>
+                      <a:outerShdw blurRad="292100" dist="139700" dir="2700000" algn="tl" rotWithShape="0">
+                        <a:srgbClr val="333333">
+                          <a:alpha val="65000"/>
+                        </a:srgbClr>
+                      </a:outerShdw>
+                    </a:effectLst>
+                  </pic:spPr>
+                </pic:pic>
+              </a:graphicData>
+            </a:graphic>
+            <wp14:sizeRelH relativeFrom="page">
+              <wp14:pctWidth>0</wp14:pctWidth>
+            </wp14:sizeRelH>
+            <wp14:sizeRelV relativeFrom="page">
+              <wp14:pctHeight>0</wp14:pctHeight>
+            </wp14:sizeRelV>
+          </wp:anchor>
+        </w:drawing>
+      </w:r>
+      <w:r>
+        <w:t>With that approach in place we may apply well understood techniques from software engineering and thus understand layers as components</w:t>
+      </w:r>
+      <w:r>
+        <w:t xml:space="preserve"> with interfaces</w:t>
+      </w:r>
+      <w:r>
+        <w:t xml:space="preserve"> in our distributed simulation system. </w:t>
+      </w:r>
+      <w:r>
+        <w:t>Each layer can now export well-defined actions to other layers through its interface.</w:t>
+      </w:r>
+    </w:p>
+    <w:p>
+      <w:pPr>
+        <w:pStyle w:val="NurText"/>
+      </w:pPr>
+      <w:r>
+        <w:t>So, j</w:t>
+      </w:r>
+      <w:r>
+        <w:t>ust as in a service oriented architecture each layer is self-describing</w:t>
+      </w:r>
+      <w:r>
+        <w:t xml:space="preserve"> to external users</w:t>
+      </w:r>
+      <w:r>
+        <w:t xml:space="preserve"> and</w:t>
+      </w:r>
+      <w:r>
+        <w:t xml:space="preserve"> thus supports the demanded feature of re-usability.</w:t>
+      </w:r>
+      <w:r>
+        <w:t xml:space="preserve"> </w:t>
+      </w:r>
+    </w:p>
+    <w:p>
+      <w:pPr>
+        <w:pStyle w:val="NurText"/>
+      </w:pPr>
+    </w:p>
+    <w:p>
+      <w:pPr>
+        <w:pStyle w:val="NurText"/>
+      </w:pPr>
     </w:p>
     <w:p>
       <w:pPr>
@@ -4610,7 +4866,6 @@
           <w:rFonts w:ascii="Arial" w:hAnsi="Arial" w:cs="Arial"/>
           <w:lang w:val="en-US"/>
         </w:rPr>
-        <w:lastRenderedPageBreak/>
         <w:t>Specifically whenever an agent wants to communicate (that is call a method) with another agent, it first has to check whether the desired agent is present locally or remotely and, if remotely, obtain a reference through which it may perform the actual communication.</w:t>
       </w:r>
     </w:p>
@@ -4628,6 +4883,7 @@
           <w:rFonts w:ascii="Arial" w:hAnsi="Arial" w:cs="Arial"/>
           <w:lang w:val="en-US"/>
         </w:rPr>
+        <w:lastRenderedPageBreak/>
         <w:t>If agents may move around their environment or are moved by a load balancing partitioning mechanism, it may well happen, that an agent crosses the virtual border of a container node’s part of the layer and thus has to be moved to another container node instance. If that happens the communication reference of that agent has to be updated, whenever another agent holding an old reference wants to communicate. </w:t>
       </w:r>
     </w:p>
@@ -4819,7 +5075,7 @@
         </w:rPr>
         <w:t>Lookup of remote references is not necessary anymore, since each agent is virtually present at each container node and may be accessed through its usual interface, with the stub-object binding taking care of the remote reference</w:t>
       </w:r>
-      <w:hyperlink r:id="rId18" w:anchor="_ftn1" w:history="1">
+      <w:hyperlink r:id="rId19" w:anchor="_ftn1" w:history="1">
         <w:r>
           <w:rPr>
             <w:rStyle w:val="Link"/>
@@ -4864,7 +5120,6 @@
           <w:szCs w:val="24"/>
           <w:lang w:val="en-US"/>
         </w:rPr>
-        <w:lastRenderedPageBreak/>
         <w:t>Distribution of agents is transparent to the programmer.</w:t>
       </w:r>
     </w:p>
@@ -4940,6 +5195,7 @@
           <w:szCs w:val="24"/>
           <w:lang w:val="en-US"/>
         </w:rPr>
+        <w:lastRenderedPageBreak/>
         <w:t>The system is limited by the maximum amount of RAM per node .</w:t>
       </w:r>
     </w:p>
@@ -4967,7 +5223,7 @@
         </w:rPr>
         <w:t>This limitation can be compensated by introducing lazy loading of SASs, utilizing potential locality of agent interaction and a garbage collection for SASs which have been unused for too long</w:t>
       </w:r>
-      <w:hyperlink r:id="rId19" w:anchor="_ftn2" w:history="1">
+      <w:hyperlink r:id="rId20" w:anchor="_ftn2" w:history="1">
         <w:r>
           <w:rPr>
             <w:rStyle w:val="Link"/>
@@ -6203,7 +6459,7 @@
         </w:rPr>
         <w:t xml:space="preserve"> </w:t>
       </w:r>
-      <w:hyperlink r:id="rId20" w:history="1">
+      <w:hyperlink r:id="rId21" w:history="1">
         <w:r>
           <w:rPr>
             <w:rFonts w:cs="Arial"/>
@@ -6497,22 +6753,13 @@
       <w:pPr>
         <w:spacing w:before="100" w:beforeAutospacing="1" w:after="100" w:afterAutospacing="1"/>
         <w:rPr>
-          <w:noProof w:val="0"/>
-          <w:sz w:val="16"/>
-          <w:szCs w:val="16"/>
-        </w:rPr>
-      </w:pPr>
-      <w:r>
-        <w:rPr>
           <w:rFonts w:cs="Helvetica"/>
           <w:noProof w:val="0"/>
           <w:color w:val="000000"/>
           <w:sz w:val="16"/>
           <w:szCs w:val="16"/>
         </w:rPr>
-        <w:t xml:space="preserve">[1] T. Thiel-Clemen, G. Köster, </w:t>
-      </w:r>
-      <w:proofErr w:type="spellStart"/>
+      </w:pPr>
       <w:r>
         <w:rPr>
           <w:rFonts w:cs="Helvetica"/>
@@ -6521,9 +6768,9 @@
           <w:sz w:val="16"/>
           <w:szCs w:val="16"/>
         </w:rPr>
-        <w:t>and</w:t>
-      </w:r>
-      <w:proofErr w:type="spellEnd"/>
+        <w:t xml:space="preserve">[1] T. Thiel-Clemen, G. Köster, </w:t>
+      </w:r>
+      <w:proofErr w:type="spellStart"/>
       <w:r>
         <w:rPr>
           <w:rFonts w:cs="Helvetica"/>
@@ -6532,9 +6779,9 @@
           <w:sz w:val="16"/>
           <w:szCs w:val="16"/>
         </w:rPr>
-        <w:t xml:space="preserve"> S. Sarstedt. WALK - Emotion-</w:t>
-      </w:r>
-      <w:proofErr w:type="spellStart"/>
+        <w:t>and</w:t>
+      </w:r>
+      <w:proofErr w:type="spellEnd"/>
       <w:r>
         <w:rPr>
           <w:rFonts w:cs="Helvetica"/>
@@ -6543,9 +6790,9 @@
           <w:sz w:val="16"/>
           <w:szCs w:val="16"/>
         </w:rPr>
-        <w:t>based</w:t>
-      </w:r>
-      <w:proofErr w:type="spellEnd"/>
+        <w:t xml:space="preserve"> S. Sarstedt. WALK - Emotion-</w:t>
+      </w:r>
+      <w:proofErr w:type="spellStart"/>
       <w:r>
         <w:rPr>
           <w:rFonts w:cs="Helvetica"/>
@@ -6554,9 +6801,9 @@
           <w:sz w:val="16"/>
           <w:szCs w:val="16"/>
         </w:rPr>
-        <w:t xml:space="preserve"> </w:t>
-      </w:r>
-      <w:proofErr w:type="spellStart"/>
+        <w:t>based</w:t>
+      </w:r>
+      <w:proofErr w:type="spellEnd"/>
       <w:r>
         <w:rPr>
           <w:rFonts w:cs="Helvetica"/>
@@ -6565,9 +6812,9 @@
           <w:sz w:val="16"/>
           <w:szCs w:val="16"/>
         </w:rPr>
-        <w:t>Pedestrian</w:t>
-      </w:r>
-      <w:proofErr w:type="spellEnd"/>
+        <w:t xml:space="preserve"> </w:t>
+      </w:r>
+      <w:proofErr w:type="spellStart"/>
       <w:r>
         <w:rPr>
           <w:rFonts w:cs="Helvetica"/>
@@ -6576,9 +6823,9 @@
           <w:sz w:val="16"/>
           <w:szCs w:val="16"/>
         </w:rPr>
-        <w:t xml:space="preserve"> Movement Simulation in </w:t>
-      </w:r>
-      <w:proofErr w:type="spellStart"/>
+        <w:t>Pedestrian</w:t>
+      </w:r>
+      <w:proofErr w:type="spellEnd"/>
       <w:r>
         <w:rPr>
           <w:rFonts w:cs="Helvetica"/>
@@ -6587,9 +6834,9 @@
           <w:sz w:val="16"/>
           <w:szCs w:val="16"/>
         </w:rPr>
-        <w:t>Evacuation</w:t>
-      </w:r>
-      <w:proofErr w:type="spellEnd"/>
+        <w:t xml:space="preserve"> Movement Simulation in </w:t>
+      </w:r>
+      <w:proofErr w:type="spellStart"/>
       <w:r>
         <w:rPr>
           <w:rFonts w:cs="Helvetica"/>
@@ -6598,9 +6845,9 @@
           <w:sz w:val="16"/>
           <w:szCs w:val="16"/>
         </w:rPr>
-        <w:t xml:space="preserve"> Scenarios. In J. Wittmann </w:t>
-      </w:r>
-      <w:proofErr w:type="spellStart"/>
+        <w:t>Evacuation</w:t>
+      </w:r>
+      <w:proofErr w:type="spellEnd"/>
       <w:r>
         <w:rPr>
           <w:rFonts w:cs="Helvetica"/>
@@ -6609,9 +6856,9 @@
           <w:sz w:val="16"/>
           <w:szCs w:val="16"/>
         </w:rPr>
-        <w:t>and</w:t>
-      </w:r>
-      <w:proofErr w:type="spellEnd"/>
+        <w:t xml:space="preserve"> Scenarios. In J. Wittmann </w:t>
+      </w:r>
+      <w:proofErr w:type="spellStart"/>
       <w:r>
         <w:rPr>
           <w:rFonts w:cs="Helvetica"/>
@@ -6620,9 +6867,9 @@
           <w:sz w:val="16"/>
           <w:szCs w:val="16"/>
         </w:rPr>
-        <w:t xml:space="preserve"> V. Wohlgemuth, </w:t>
-      </w:r>
-      <w:proofErr w:type="spellStart"/>
+        <w:t>and</w:t>
+      </w:r>
+      <w:proofErr w:type="spellEnd"/>
       <w:r>
         <w:rPr>
           <w:rFonts w:cs="Helvetica"/>
@@ -6631,9 +6878,9 @@
           <w:sz w:val="16"/>
           <w:szCs w:val="16"/>
         </w:rPr>
-        <w:t>editors</w:t>
-      </w:r>
-      <w:proofErr w:type="spellEnd"/>
+        <w:t xml:space="preserve"> V. Wohlgemuth, </w:t>
+      </w:r>
+      <w:proofErr w:type="spellStart"/>
       <w:r>
         <w:rPr>
           <w:rFonts w:cs="Helvetica"/>
@@ -6642,9 +6889,9 @@
           <w:sz w:val="16"/>
           <w:szCs w:val="16"/>
         </w:rPr>
-        <w:t xml:space="preserve">, Simulation in Umwelt- und Geowissenschaften, Workshop Berlin, </w:t>
-      </w:r>
-      <w:proofErr w:type="spellStart"/>
+        <w:t>editors</w:t>
+      </w:r>
+      <w:proofErr w:type="spellEnd"/>
       <w:r>
         <w:rPr>
           <w:rFonts w:cs="Helvetica"/>
@@ -6653,9 +6900,9 @@
           <w:sz w:val="16"/>
           <w:szCs w:val="16"/>
         </w:rPr>
-        <w:t>pages</w:t>
-      </w:r>
-      <w:proofErr w:type="spellEnd"/>
+        <w:t xml:space="preserve">, Simulation in Umwelt- und Geowissenschaften, Workshop Berlin, </w:t>
+      </w:r>
+      <w:proofErr w:type="spellStart"/>
       <w:r>
         <w:rPr>
           <w:rFonts w:cs="Helvetica"/>
@@ -6664,8 +6911,159 @@
           <w:sz w:val="16"/>
           <w:szCs w:val="16"/>
         </w:rPr>
+        <w:t>pages</w:t>
+      </w:r>
+      <w:proofErr w:type="spellEnd"/>
+      <w:r>
+        <w:rPr>
+          <w:rFonts w:cs="Helvetica"/>
+          <w:noProof w:val="0"/>
+          <w:color w:val="000000"/>
+          <w:sz w:val="16"/>
+          <w:szCs w:val="16"/>
+        </w:rPr>
         <w:t xml:space="preserve"> 103–112. Gesellschaft für Informatik, Shaker, 2011.</w:t>
       </w:r>
+    </w:p>
+    <w:p>
+      <w:pPr>
+        <w:spacing w:before="100" w:beforeAutospacing="1" w:after="100" w:afterAutospacing="1"/>
+        <w:rPr>
+          <w:noProof w:val="0"/>
+          <w:sz w:val="16"/>
+          <w:szCs w:val="16"/>
+        </w:rPr>
+      </w:pPr>
+      <w:proofErr w:type="spellStart"/>
+      <w:r>
+        <w:rPr>
+          <w:noProof w:val="0"/>
+          <w:sz w:val="16"/>
+          <w:szCs w:val="16"/>
+        </w:rPr>
+        <w:t>Baldowski</w:t>
+      </w:r>
+      <w:proofErr w:type="spellEnd"/>
+      <w:r>
+        <w:rPr>
+          <w:noProof w:val="0"/>
+          <w:sz w:val="16"/>
+          <w:szCs w:val="16"/>
+        </w:rPr>
+        <w:t xml:space="preserve"> et. al., 2014: M. </w:t>
+      </w:r>
+      <w:proofErr w:type="spellStart"/>
+      <w:r>
+        <w:rPr>
+          <w:noProof w:val="0"/>
+          <w:sz w:val="16"/>
+          <w:szCs w:val="16"/>
+        </w:rPr>
+        <w:t>Baldow</w:t>
+      </w:r>
+      <w:r>
+        <w:rPr>
+          <w:noProof w:val="0"/>
+          <w:sz w:val="16"/>
+          <w:szCs w:val="16"/>
+        </w:rPr>
+        <w:t>ski</w:t>
+      </w:r>
+      <w:proofErr w:type="spellEnd"/>
+      <w:r>
+        <w:rPr>
+          <w:noProof w:val="0"/>
+          <w:sz w:val="16"/>
+          <w:szCs w:val="16"/>
+        </w:rPr>
+        <w:t xml:space="preserve">, J. Busch, T. Thiel-Clemen, Ermittlung der Waldbiomasse mit Hilfe eines </w:t>
+      </w:r>
+      <w:proofErr w:type="spellStart"/>
+      <w:r>
+        <w:rPr>
+          <w:noProof w:val="0"/>
+          <w:sz w:val="16"/>
+          <w:szCs w:val="16"/>
+        </w:rPr>
+        <w:t>spatial</w:t>
+      </w:r>
+      <w:proofErr w:type="spellEnd"/>
+      <w:r>
+        <w:rPr>
+          <w:noProof w:val="0"/>
+          <w:sz w:val="16"/>
+          <w:szCs w:val="16"/>
+        </w:rPr>
+        <w:t xml:space="preserve"> gemischten Indikators für den Abdoulaye </w:t>
+      </w:r>
+      <w:proofErr w:type="spellStart"/>
+      <w:r>
+        <w:rPr>
+          <w:noProof w:val="0"/>
+          <w:sz w:val="16"/>
+          <w:szCs w:val="16"/>
+        </w:rPr>
+        <w:t>Forest</w:t>
+      </w:r>
+      <w:proofErr w:type="spellEnd"/>
+      <w:r>
+        <w:rPr>
+          <w:noProof w:val="0"/>
+          <w:sz w:val="16"/>
+          <w:szCs w:val="16"/>
+        </w:rPr>
+        <w:t xml:space="preserve">, Togo. In </w:t>
+      </w:r>
+      <w:r>
+        <w:rPr>
+          <w:noProof w:val="0"/>
+          <w:sz w:val="16"/>
+          <w:szCs w:val="16"/>
+        </w:rPr>
+        <w:t xml:space="preserve"> </w:t>
+      </w:r>
+      <w:r>
+        <w:rPr>
+          <w:rFonts w:cs="Helvetica"/>
+          <w:noProof w:val="0"/>
+          <w:color w:val="000000"/>
+          <w:sz w:val="16"/>
+          <w:szCs w:val="16"/>
+        </w:rPr>
+        <w:t xml:space="preserve">Simulation in Umwelt- und Geowissenschaften, Workshop </w:t>
+      </w:r>
+      <w:r>
+        <w:rPr>
+          <w:rFonts w:cs="Helvetica"/>
+          <w:noProof w:val="0"/>
+          <w:color w:val="000000"/>
+          <w:sz w:val="16"/>
+          <w:szCs w:val="16"/>
+        </w:rPr>
+        <w:t xml:space="preserve">Osnabrück, </w:t>
+      </w:r>
+      <w:r>
+        <w:rPr>
+          <w:rFonts w:cs="Helvetica"/>
+          <w:noProof w:val="0"/>
+          <w:color w:val="000000"/>
+          <w:sz w:val="16"/>
+          <w:szCs w:val="16"/>
+        </w:rPr>
+        <w:t>Gesellsch</w:t>
+      </w:r>
+      <w:r>
+        <w:rPr>
+          <w:rFonts w:cs="Helvetica"/>
+          <w:noProof w:val="0"/>
+          <w:color w:val="000000"/>
+          <w:sz w:val="16"/>
+          <w:szCs w:val="16"/>
+        </w:rPr>
+        <w:t>aft für Informatik, Shaker, 2014</w:t>
+      </w:r>
+      <w:bookmarkStart w:id="2" w:name="_GoBack"/>
+      <w:bookmarkEnd w:id="2"/>
     </w:p>
     <w:p>
       <w:pPr>
@@ -6679,8 +7077,8 @@
       </w:pPr>
     </w:p>
     <w:sectPr>
-      <w:headerReference w:type="even" r:id="rId21"/>
-      <w:headerReference w:type="default" r:id="rId22"/>
+      <w:headerReference w:type="even" r:id="rId22"/>
+      <w:headerReference w:type="default" r:id="rId23"/>
       <w:type w:val="continuous"/>
       <w:pgSz w:w="11906" w:h="16838" w:code="9"/>
       <w:pgMar w:top="1701" w:right="1418" w:bottom="1134" w:left="1418" w:header="1134" w:footer="1134" w:gutter="0"/>
@@ -6968,7 +7366,7 @@
                             <w:rPr>
                               <w:rStyle w:val="Seitenzahl"/>
                             </w:rPr>
-                            <w:t>8</w:t>
+                            <w:t>12</w:t>
                           </w:r>
                           <w:r>
                             <w:rPr>
@@ -7000,7 +7398,7 @@
               <v:stroke joinstyle="miter"/>
               <v:path gradientshapeok="t" o:connecttype="rect"/>
             </v:shapetype>
-            <v:shape id="Text Box 3" o:spid="_x0000_s1026" type="#_x0000_t202" style="position:absolute;left:0;text-align:left;margin-left:0;margin-top:0;width:14.4pt;height:14.4pt;z-index:251658240;visibility:visible;mso-wrap-style:square;mso-width-percent:0;mso-height-percent:0;mso-wrap-distance-left:9pt;mso-wrap-distance-top:0;mso-wrap-distance-right:9pt;mso-wrap-distance-bottom:0;mso-position-horizontal:absolute;mso-position-horizontal-relative:text;mso-position-vertical:absolute;mso-position-vertical-relative:text;mso-width-percent:0;mso-height-percent:0;mso-width-relative:page;mso-height-relative:page;v-text-anchor:top" o:gfxdata="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" o:allowincell="f" filled="f" stroked="f">
+            <v:shape id="Text Box 3" o:spid="_x0000_s1027" type="#_x0000_t202" style="position:absolute;left:0;text-align:left;margin-left:0;margin-top:0;width:14.4pt;height:14.4pt;z-index:251658240;visibility:visible;mso-wrap-style:square;mso-width-percent:0;mso-height-percent:0;mso-wrap-distance-left:9pt;mso-wrap-distance-top:0;mso-wrap-distance-right:9pt;mso-wrap-distance-bottom:0;mso-position-horizontal:absolute;mso-position-horizontal-relative:text;mso-position-vertical:absolute;mso-position-vertical-relative:text;mso-width-percent:0;mso-height-percent:0;mso-width-relative:page;mso-height-relative:page;v-text-anchor:top" o:gfxdata="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" o:allowincell="f" filled="f" stroked="f">
               <v:textbox inset="0,0,0,0">
                 <w:txbxContent>
                   <w:p>
@@ -7026,7 +7424,7 @@
                       <w:rPr>
                         <w:rStyle w:val="Seitenzahl"/>
                       </w:rPr>
-                      <w:t>8</w:t>
+                      <w:t>12</w:t>
                     </w:r>
                     <w:r>
                       <w:rPr>
@@ -7137,7 +7535,7 @@
                             <w:rPr>
                               <w:rStyle w:val="Seitenzahl"/>
                             </w:rPr>
-                            <w:t>7</w:t>
+                            <w:t>11</w:t>
                           </w:r>
                           <w:r>
                             <w:rPr>
@@ -7169,7 +7567,7 @@
               <v:stroke joinstyle="miter"/>
               <v:path gradientshapeok="t" o:connecttype="rect"/>
             </v:shapetype>
-            <v:shape id="Text Box 4" o:spid="_x0000_s1027" type="#_x0000_t202" style="position:absolute;margin-left:438.85pt;margin-top:-.7pt;width:14.45pt;height:14.4pt;z-index:251659264;visibility:visible;mso-wrap-style:square;mso-width-percent:0;mso-height-percent:0;mso-wrap-distance-left:9pt;mso-wrap-distance-top:0;mso-wrap-distance-right:9pt;mso-wrap-distance-bottom:0;mso-position-horizontal:absolute;mso-position-horizontal-relative:text;mso-position-vertical:absolute;mso-position-vertical-relative:text;mso-width-percent:0;mso-height-percent:0;mso-width-relative:page;mso-height-relative:page;v-text-anchor:top" o:gfxdata="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" o:allowincell="f" filled="f" stroked="f">
+            <v:shape id="Text Box 4" o:spid="_x0000_s1028" type="#_x0000_t202" style="position:absolute;margin-left:438.85pt;margin-top:-.7pt;width:14.45pt;height:14.4pt;z-index:251659264;visibility:visible;mso-wrap-style:square;mso-width-percent:0;mso-height-percent:0;mso-wrap-distance-left:9pt;mso-wrap-distance-top:0;mso-wrap-distance-right:9pt;mso-wrap-distance-bottom:0;mso-position-horizontal:absolute;mso-position-horizontal-relative:text;mso-position-vertical:absolute;mso-position-vertical-relative:text;mso-width-percent:0;mso-height-percent:0;mso-width-relative:page;mso-height-relative:page;v-text-anchor:top" o:gfxdata="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" o:allowincell="f" filled="f" stroked="f">
               <v:textbox inset="0,0,0,0">
                 <w:txbxContent>
                   <w:p>
@@ -7198,7 +7596,7 @@
                       <w:rPr>
                         <w:rStyle w:val="Seitenzahl"/>
                       </w:rPr>
-                      <w:t>7</w:t>
+                      <w:t>11</w:t>
                     </w:r>
                     <w:r>
                       <w:rPr>
@@ -9965,7 +10363,7 @@
 </file>
 
 <file path=customXml/itemProps1.xml><?xml version="1.0" encoding="utf-8"?>
-<ds:datastoreItem xmlns:ds="http://schemas.openxmlformats.org/officeDocument/2006/customXml" ds:itemID="{9AE3062E-FC31-7E46-BACE-BD3CE33E887B}">
+<ds:datastoreItem xmlns:ds="http://schemas.openxmlformats.org/officeDocument/2006/customXml" ds:itemID="{6C7714DA-A2F6-3549-B86B-8B34DF9881E2}">
   <ds:schemaRefs>
     <ds:schemaRef ds:uri="http://schemas.openxmlformats.org/officeDocument/2006/bibliography"/>
   </ds:schemaRefs>

--- a/06 - Papers/MARS-Overview.docx
+++ b/06 - Papers/MARS-Overview.docx
@@ -4788,6 +4788,14 @@
         <w:pStyle w:val="NurText"/>
       </w:pPr>
       <w:r>
+        <w:t>To further leverage the usability of the layer concept, each layer features a three dimensional coordinate system which works with relative sizes, which may be specifically set for each simulation model. This allows for seamless geographical cross-referencing when entities of two different layers are interacting with the corresponding layer interfaces and fits nicely with the provided data from MARS’ data integration sub-systems.</w:t>
+      </w:r>
+    </w:p>
+    <w:p>
+      <w:pPr>
+        <w:pStyle w:val="NurText"/>
+      </w:pPr>
+      <w:r>
         <w:t>So, j</w:t>
       </w:r>
       <w:r>
@@ -4808,13 +4816,40 @@
     </w:p>
     <w:p>
       <w:pPr>
-        <w:pStyle w:val="NurText"/>
-      </w:pPr>
-    </w:p>
-    <w:p>
-      <w:pPr>
-        <w:pStyle w:val="NurText"/>
-      </w:pPr>
+        <w:pStyle w:val="berschrift2"/>
+      </w:pPr>
+      <w:r>
+        <w:lastRenderedPageBreak/>
+        <w:t>API</w:t>
+      </w:r>
+    </w:p>
+    <w:p>
+      <w:pPr>
+        <w:pStyle w:val="berschrift3"/>
+      </w:pPr>
+      <w:proofErr w:type="spellStart"/>
+      <w:r>
+        <w:t>ILayer</w:t>
+      </w:r>
+      <w:proofErr w:type="spellEnd"/>
+    </w:p>
+    <w:p>
+      <w:pPr>
+        <w:pStyle w:val="berschrift3"/>
+      </w:pPr>
+      <w:proofErr w:type="spellStart"/>
+      <w:r>
+        <w:t>ITickClient</w:t>
+      </w:r>
+      <w:proofErr w:type="spellEnd"/>
+      <w:r>
+        <w:t xml:space="preserve"> &amp; </w:t>
+      </w:r>
+      <w:proofErr w:type="spellStart"/>
+      <w:r>
+        <w:t>IAgent</w:t>
+      </w:r>
+      <w:proofErr w:type="spellEnd"/>
     </w:p>
     <w:p>
       <w:pPr>
@@ -4832,6 +4867,30 @@
           <w:szCs w:val="24"/>
           <w:lang w:val="en-US"/>
         </w:rPr>
+        <w:t>Distribution and Communication</w:t>
+      </w:r>
+      <w:r>
+        <w:rPr>
+          <w:rFonts w:cs="Arial"/>
+          <w:szCs w:val="24"/>
+          <w:lang w:val="en-US"/>
+        </w:rPr>
+        <w:t xml:space="preserve"> -</w:t>
+      </w:r>
+      <w:r>
+        <w:rPr>
+          <w:rFonts w:cs="Arial"/>
+          <w:szCs w:val="24"/>
+          <w:lang w:val="en-US"/>
+        </w:rPr>
+        <w:t xml:space="preserve"> </w:t>
+      </w:r>
+      <w:r>
+        <w:rPr>
+          <w:rFonts w:cs="Arial"/>
+          <w:szCs w:val="24"/>
+          <w:lang w:val="en-US"/>
+        </w:rPr>
         <w:t>Agent Shadowing</w:t>
       </w:r>
     </w:p>
@@ -4883,7 +4942,6 @@
           <w:rFonts w:ascii="Arial" w:hAnsi="Arial" w:cs="Arial"/>
           <w:lang w:val="en-US"/>
         </w:rPr>
-        <w:lastRenderedPageBreak/>
         <w:t>If agents may move around their environment or are moved by a load balancing partitioning mechanism, it may well happen, that an agent crosses the virtual border of a container node’s part of the layer and thus has to be moved to another container node instance. If that happens the communication reference of that agent has to be updated, whenever another agent holding an old reference wants to communicate. </w:t>
       </w:r>
     </w:p>
@@ -4956,21 +5014,28 @@
         </w:rPr>
         <w:t xml:space="preserve">A shadow agent stub (SAS) is extended by the ability to hold cached attributes like its position or any other attribute. </w:t>
       </w:r>
-      <w:proofErr w:type="gramStart"/>
-      <w:r>
-        <w:rPr>
-          <w:rFonts w:ascii="Arial" w:hAnsi="Arial" w:cs="Arial"/>
-          <w:lang w:val="en-US"/>
-        </w:rPr>
-        <w:t>Both, the attributes and the remote reference, may be updated by the real agent object</w:t>
-      </w:r>
-      <w:proofErr w:type="gramEnd"/>
-      <w:r>
-        <w:rPr>
-          <w:rFonts w:ascii="Arial" w:hAnsi="Arial" w:cs="Arial"/>
-          <w:lang w:val="en-US"/>
-        </w:rPr>
-        <w:t xml:space="preserve"> whenever a change occurs. These updates may be delivered via multicast when in LAN to reduce the amount of traffic. The initial remote references can be provided when the overall system is initiated since some kind of distribution information has to be provided at that state.</w:t>
+      <w:r>
+        <w:rPr>
+          <w:rFonts w:ascii="Arial" w:hAnsi="Arial" w:cs="Arial"/>
+          <w:lang w:val="en-US"/>
+        </w:rPr>
+        <w:t>The real agent object may update both, the attributes and the remote reference,</w:t>
+      </w:r>
+      <w:r>
+        <w:rPr>
+          <w:rFonts w:ascii="Arial" w:hAnsi="Arial" w:cs="Arial"/>
+          <w:lang w:val="en-US"/>
+        </w:rPr>
+        <w:t xml:space="preserve"> whenever a change occurs. These updates may be delivered via multicast when in LAN to reduce the amount of t</w:t>
+      </w:r>
+      <w:bookmarkStart w:id="2" w:name="_GoBack"/>
+      <w:bookmarkEnd w:id="2"/>
+      <w:r>
+        <w:rPr>
+          <w:rFonts w:ascii="Arial" w:hAnsi="Arial" w:cs="Arial"/>
+          <w:lang w:val="en-US"/>
+        </w:rPr>
+        <w:t>raffic. The initial remote references can be provided when the overall system is initiated since some kind of distribution information has to be provided at that state.</w:t>
       </w:r>
     </w:p>
     <w:p>
@@ -4987,7 +5052,15 @@
           <w:rFonts w:ascii="Arial" w:hAnsi="Arial" w:cs="Arial"/>
           <w:lang w:val="en-US"/>
         </w:rPr>
-        <w:t>This results in each container node containing the full environment as well as all 10.000 agents, but with the difference, that only 5.000 agents are really instantiated (and thus have to be computed). The other 5.000 agents are only instantiated as SASs and thus do not contain any agent behavior logic. An increase in container nodes would reduce the amount of agents per node that have to be actively computed, while the memory footprint per node would also potentially decrease, assuming that a SAS consumes less RAM than a full fledged agent.</w:t>
+        <w:t xml:space="preserve">This results in each container node containing the full environment as well as all 10.000 agents, but with the difference, that only 5.000 agents are really instantiated (and thus have to be computed). The other 5.000 agents are only instantiated as SASs and thus do not contain any agent behavior logic. An increase in container nodes would reduce the amount of agents per node that have to be actively </w:t>
+      </w:r>
+      <w:r>
+        <w:rPr>
+          <w:rFonts w:ascii="Arial" w:hAnsi="Arial" w:cs="Arial"/>
+          <w:lang w:val="en-US"/>
+        </w:rPr>
+        <w:lastRenderedPageBreak/>
+        <w:t>computed, while the memory footprint per node would also potentially decrease, assuming that a SAS consumes less RAM than a full fledged agent.</w:t>
       </w:r>
     </w:p>
     <w:p>
@@ -5195,7 +5268,6 @@
           <w:szCs w:val="24"/>
           <w:lang w:val="en-US"/>
         </w:rPr>
-        <w:lastRenderedPageBreak/>
         <w:t>The system is limited by the maximum amount of RAM per node .</w:t>
       </w:r>
     </w:p>
@@ -5966,6 +6038,7 @@
           <w:szCs w:val="16"/>
           <w:lang w:val="en-US"/>
         </w:rPr>
+        <w:lastRenderedPageBreak/>
         <w:t xml:space="preserve">Thiel-Clemen, Th. 2013. Information Integration in Ecological Informatics and Modelling. </w:t>
       </w:r>
       <w:r>
@@ -6645,7 +6718,61 @@
           <w:sz w:val="16"/>
           <w:szCs w:val="16"/>
         </w:rPr>
-        <w:t>value indices in dense dry forests</w:t>
+        <w:t>value</w:t>
+      </w:r>
+      <w:proofErr w:type="spellEnd"/>
+      <w:r>
+        <w:rPr>
+          <w:noProof w:val="0"/>
+          <w:sz w:val="16"/>
+          <w:szCs w:val="16"/>
+        </w:rPr>
+        <w:t xml:space="preserve"> </w:t>
+      </w:r>
+      <w:proofErr w:type="spellStart"/>
+      <w:r>
+        <w:rPr>
+          <w:noProof w:val="0"/>
+          <w:sz w:val="16"/>
+          <w:szCs w:val="16"/>
+        </w:rPr>
+        <w:t>indices</w:t>
+      </w:r>
+      <w:proofErr w:type="spellEnd"/>
+      <w:r>
+        <w:rPr>
+          <w:noProof w:val="0"/>
+          <w:sz w:val="16"/>
+          <w:szCs w:val="16"/>
+        </w:rPr>
+        <w:t xml:space="preserve"> in </w:t>
+      </w:r>
+      <w:proofErr w:type="spellStart"/>
+      <w:r>
+        <w:rPr>
+          <w:noProof w:val="0"/>
+          <w:sz w:val="16"/>
+          <w:szCs w:val="16"/>
+        </w:rPr>
+        <w:t>dense</w:t>
+      </w:r>
+      <w:proofErr w:type="spellEnd"/>
+      <w:r>
+        <w:rPr>
+          <w:noProof w:val="0"/>
+          <w:sz w:val="16"/>
+          <w:szCs w:val="16"/>
+        </w:rPr>
+        <w:t xml:space="preserve"> dry </w:t>
+      </w:r>
+      <w:proofErr w:type="spellStart"/>
+      <w:r>
+        <w:rPr>
+          <w:noProof w:val="0"/>
+          <w:sz w:val="16"/>
+          <w:szCs w:val="16"/>
+        </w:rPr>
+        <w:t>forests</w:t>
       </w:r>
       <w:proofErr w:type="spellEnd"/>
       <w:r>
@@ -7062,8 +7189,6 @@
         </w:rPr>
         <w:t>aft für Informatik, Shaker, 2014</w:t>
       </w:r>
-      <w:bookmarkStart w:id="2" w:name="_GoBack"/>
-      <w:bookmarkEnd w:id="2"/>
     </w:p>
     <w:p>
       <w:pPr>
@@ -10352,7 +10477,7 @@
   <a:extraClrSchemeLst/>
   <a:extLst>
     <a:ext uri="{05A4C25C-085E-4340-85A3-A5531E510DB2}">
-      <thm15:themeFamily xmlns="" xmlns:thm15="http://schemas.microsoft.com/office/thememl/2012/main" name="Office Theme" id="{62F939B6-93AF-4DB8-9C6B-D6C7DFDC589F}" vid="{4A3C46E8-61CC-4603-A589-7422A47A8E4A}"/>
+      <thm15:themeFamily xmlns:thm15="http://schemas.microsoft.com/office/thememl/2012/main" xmlns="" name="Office Theme" id="{62F939B6-93AF-4DB8-9C6B-D6C7DFDC589F}" vid="{4A3C46E8-61CC-4603-A589-7422A47A8E4A}"/>
     </a:ext>
   </a:extLst>
 </a:theme>
@@ -10363,7 +10488,7 @@
 </file>
 
 <file path=customXml/itemProps1.xml><?xml version="1.0" encoding="utf-8"?>
-<ds:datastoreItem xmlns:ds="http://schemas.openxmlformats.org/officeDocument/2006/customXml" ds:itemID="{6C7714DA-A2F6-3549-B86B-8B34DF9881E2}">
+<ds:datastoreItem xmlns:ds="http://schemas.openxmlformats.org/officeDocument/2006/customXml" ds:itemID="{344A800F-6AA9-7B4C-AC97-420068C24E28}">
   <ds:schemaRefs>
     <ds:schemaRef ds:uri="http://schemas.openxmlformats.org/officeDocument/2006/bibliography"/>
   </ds:schemaRefs>

--- a/06 - Papers/MARS-Overview.docx
+++ b/06 - Papers/MARS-Overview.docx
@@ -1820,39 +1820,7 @@
           <w:rFonts w:ascii="Arial" w:hAnsi="Arial" w:cs="Arial"/>
           <w:lang w:val="en-US"/>
         </w:rPr>
-        <w:t xml:space="preserve">e </w:t>
-      </w:r>
-      <w:proofErr w:type="spellStart"/>
-      <w:r>
-        <w:rPr>
-          <w:rFonts w:ascii="Arial" w:hAnsi="Arial" w:cs="Arial"/>
-          <w:lang w:val="en-US"/>
-        </w:rPr>
-        <w:t>Abdoulaye</w:t>
-      </w:r>
-      <w:proofErr w:type="spellEnd"/>
-      <w:r>
-        <w:rPr>
-          <w:rFonts w:ascii="Arial" w:hAnsi="Arial" w:cs="Arial"/>
-          <w:lang w:val="en-US"/>
-        </w:rPr>
-        <w:t xml:space="preserve"> forest (</w:t>
-      </w:r>
-      <w:proofErr w:type="spellStart"/>
-      <w:r>
-        <w:rPr>
-          <w:rFonts w:ascii="Arial" w:hAnsi="Arial" w:cs="Arial"/>
-          <w:lang w:val="en-US"/>
-        </w:rPr>
-        <w:t>Pereki</w:t>
-      </w:r>
-      <w:proofErr w:type="spellEnd"/>
-      <w:r>
-        <w:rPr>
-          <w:rFonts w:ascii="Arial" w:hAnsi="Arial" w:cs="Arial"/>
-          <w:lang w:val="en-US"/>
-        </w:rPr>
-        <w:t>, 2013</w:t>
+        <w:t>e Abdoulaye forest (Pereki, 2013</w:t>
       </w:r>
       <w:r>
         <w:rPr>
@@ -2334,23 +2302,7 @@
           <w:rFonts w:ascii="Arial" w:hAnsi="Arial" w:cs="Arial"/>
           <w:lang w:val="en-US"/>
         </w:rPr>
-        <w:t>One of the most famous frameworks is JADE (</w:t>
-      </w:r>
-      <w:proofErr w:type="spellStart"/>
-      <w:r>
-        <w:rPr>
-          <w:rFonts w:ascii="Arial" w:hAnsi="Arial" w:cs="Arial"/>
-          <w:lang w:val="en-US"/>
-        </w:rPr>
-        <w:t>Bellifemine</w:t>
-      </w:r>
-      <w:proofErr w:type="spellEnd"/>
-      <w:r>
-        <w:rPr>
-          <w:rFonts w:ascii="Arial" w:hAnsi="Arial" w:cs="Arial"/>
-          <w:lang w:val="en-US"/>
-        </w:rPr>
-        <w:t xml:space="preserve"> </w:t>
+        <w:t xml:space="preserve">One of the most famous frameworks is JADE (Bellifemine </w:t>
       </w:r>
       <w:r>
         <w:rPr>
@@ -2431,41 +2383,32 @@
         </w:rPr>
         <w:t xml:space="preserve">. </w:t>
       </w:r>
-      <w:proofErr w:type="spellStart"/>
-      <w:r>
-        <w:rPr>
-          <w:rFonts w:ascii="Arial" w:hAnsi="Arial" w:cs="Arial"/>
-          <w:lang w:val="en-US"/>
-        </w:rPr>
-        <w:t>Mengistu</w:t>
-      </w:r>
-      <w:proofErr w:type="spellEnd"/>
-      <w:r>
-        <w:rPr>
-          <w:rFonts w:ascii="Arial" w:hAnsi="Arial" w:cs="Arial"/>
+      <w:r>
+        <w:rPr>
+          <w:rFonts w:ascii="Arial" w:hAnsi="Arial" w:cs="Arial"/>
+          <w:lang w:val="en-US"/>
+        </w:rPr>
+        <w:t xml:space="preserve">Mengistu </w:t>
+      </w:r>
+      <w:r>
+        <w:rPr>
+          <w:rStyle w:val="Herausstellen"/>
+          <w:rFonts w:ascii="Arial" w:hAnsi="Arial" w:cs="Arial"/>
+          <w:lang w:val="en-US"/>
+        </w:rPr>
+        <w:t>et al.</w:t>
+      </w:r>
+      <w:r>
+        <w:rPr>
+          <w:rStyle w:val="Herausstellen"/>
+          <w:rFonts w:ascii="Arial" w:hAnsi="Arial" w:cs="Arial"/>
+          <w:vertAlign w:val="subscript"/>
           <w:lang w:val="en-US"/>
         </w:rPr>
         <w:t xml:space="preserve"> </w:t>
       </w:r>
       <w:r>
         <w:rPr>
-          <w:rStyle w:val="Herausstellen"/>
-          <w:rFonts w:ascii="Arial" w:hAnsi="Arial" w:cs="Arial"/>
-          <w:lang w:val="en-US"/>
-        </w:rPr>
-        <w:t>et al.</w:t>
-      </w:r>
-      <w:r>
-        <w:rPr>
-          <w:rStyle w:val="Herausstellen"/>
-          <w:rFonts w:ascii="Arial" w:hAnsi="Arial" w:cs="Arial"/>
-          <w:vertAlign w:val="subscript"/>
-          <w:lang w:val="en-US"/>
-        </w:rPr>
-        <w:t xml:space="preserve"> </w:t>
-      </w:r>
-      <w:r>
-        <w:rPr>
           <w:rFonts w:ascii="Arial" w:hAnsi="Arial" w:cs="Arial"/>
           <w:lang w:val="en-US"/>
         </w:rPr>
@@ -2504,39 +2447,7 @@
           <w:rFonts w:ascii="Arial" w:hAnsi="Arial" w:cs="Arial"/>
           <w:lang w:val="en-US"/>
         </w:rPr>
-        <w:t xml:space="preserve"> </w:t>
-      </w:r>
-      <w:proofErr w:type="gramStart"/>
-      <w:r>
-        <w:rPr>
-          <w:rFonts w:ascii="Arial" w:hAnsi="Arial" w:cs="Arial"/>
-          <w:lang w:val="en-US"/>
-        </w:rPr>
-        <w:t>Their</w:t>
-      </w:r>
-      <w:proofErr w:type="gramEnd"/>
-      <w:r>
-        <w:rPr>
-          <w:rFonts w:ascii="Arial" w:hAnsi="Arial" w:cs="Arial"/>
-          <w:lang w:val="en-US"/>
-        </w:rPr>
-        <w:t xml:space="preserve"> findings show that JADE has significant performance issues in the fields of communication and agent migration due to the usage of the LDAP protocol and slow message transport services. JADE’s Lookup-Directory-Service also is measured to be slow, which is caused by not using local caching on the respective nodes. </w:t>
-      </w:r>
-      <w:proofErr w:type="spellStart"/>
-      <w:r>
-        <w:rPr>
-          <w:rFonts w:ascii="Arial" w:hAnsi="Arial" w:cs="Arial"/>
-          <w:lang w:val="en-US"/>
-        </w:rPr>
-        <w:t>Mengistu</w:t>
-      </w:r>
-      <w:proofErr w:type="spellEnd"/>
-      <w:r>
-        <w:rPr>
-          <w:rFonts w:ascii="Arial" w:hAnsi="Arial" w:cs="Arial"/>
-          <w:lang w:val="en-US"/>
-        </w:rPr>
-        <w:t xml:space="preserve"> </w:t>
+        <w:t xml:space="preserve"> Their findings show that JADE has significant performance issues in the fields of communication and agent migration due to the usage of the LDAP protocol and slow message transport services. JADE’s Lookup-Directory-Service also is measured to be slow, which is caused by not using local caching on the respective nodes. Mengistu </w:t>
       </w:r>
       <w:r>
         <w:rPr>
@@ -2590,21 +2501,12 @@
         </w:rPr>
         <w:t>GAMA (</w:t>
       </w:r>
-      <w:proofErr w:type="spellStart"/>
-      <w:r>
-        <w:rPr>
-          <w:rFonts w:ascii="Arial" w:hAnsi="Arial" w:cs="Arial"/>
-          <w:lang w:val="en-US"/>
-        </w:rPr>
-        <w:t>Amouroux</w:t>
-      </w:r>
-      <w:proofErr w:type="spellEnd"/>
-      <w:r>
-        <w:rPr>
-          <w:rFonts w:ascii="Arial" w:hAnsi="Arial" w:cs="Arial"/>
-          <w:lang w:val="en-US"/>
-        </w:rPr>
-        <w:t xml:space="preserve"> </w:t>
+      <w:r>
+        <w:rPr>
+          <w:rFonts w:ascii="Arial" w:hAnsi="Arial" w:cs="Arial"/>
+          <w:lang w:val="en-US"/>
+        </w:rPr>
+        <w:t xml:space="preserve">Amouroux </w:t>
       </w:r>
       <w:r>
         <w:rPr>
@@ -2640,39 +2542,7 @@
           <w:rFonts w:ascii="Arial" w:hAnsi="Arial" w:cs="Arial"/>
           <w:lang w:val="en-US"/>
         </w:rPr>
-        <w:t xml:space="preserve"> is based on </w:t>
-      </w:r>
-      <w:proofErr w:type="spellStart"/>
-      <w:r>
-        <w:rPr>
-          <w:rFonts w:ascii="Arial" w:hAnsi="Arial" w:cs="Arial"/>
-          <w:lang w:val="en-US"/>
-        </w:rPr>
-        <w:t>RepastJ</w:t>
-      </w:r>
-      <w:proofErr w:type="spellEnd"/>
-      <w:r>
-        <w:rPr>
-          <w:rFonts w:ascii="Arial" w:hAnsi="Arial" w:cs="Arial"/>
-          <w:lang w:val="en-US"/>
-        </w:rPr>
-        <w:t xml:space="preserve">. It features a nice model description language, called GAML, which allows nonprogrammers to create complex models. GAMA is written in JAVA and thus executable on all java enabled systems. A very strong feature of GAMA is its visualization feature, especially when it comes to using GIS data. An easy import function allows to quickly </w:t>
-      </w:r>
-      <w:proofErr w:type="gramStart"/>
-      <w:r>
-        <w:rPr>
-          <w:rFonts w:ascii="Arial" w:hAnsi="Arial" w:cs="Arial"/>
-          <w:lang w:val="en-US"/>
-        </w:rPr>
-        <w:t>create</w:t>
-      </w:r>
-      <w:proofErr w:type="gramEnd"/>
-      <w:r>
-        <w:rPr>
-          <w:rFonts w:ascii="Arial" w:hAnsi="Arial" w:cs="Arial"/>
-          <w:lang w:val="en-US"/>
-        </w:rPr>
-        <w:t xml:space="preserve"> a scenario’s environment and visualization from a GIS file and thus allows for a quick integration of that kind of data. </w:t>
+        <w:t xml:space="preserve"> is based on RepastJ. It features a nice model description language, called GAML, which allows nonprogrammers to create complex models. GAMA is written in JAVA and thus executable on all java enabled systems. A very strong feature of GAMA is its visualization feature, especially when it comes to using GIS data. An easy import function allows to quickly create a scenario’s environment and visualization from a GIS file and thus allows for a quick integration of that kind of data. </w:t>
       </w:r>
       <w:r>
         <w:rPr>
@@ -2781,94 +2651,14 @@
           <w:rFonts w:ascii="Arial" w:hAnsi="Arial" w:cs="Arial"/>
           <w:lang w:val="en-US"/>
         </w:rPr>
-        <w:t xml:space="preserve"> and Thiel-</w:t>
-      </w:r>
-      <w:proofErr w:type="spellStart"/>
-      <w:r>
-        <w:rPr>
-          <w:rFonts w:ascii="Arial" w:hAnsi="Arial" w:cs="Arial"/>
-          <w:lang w:val="en-US"/>
-        </w:rPr>
-        <w:t>Clemen</w:t>
-      </w:r>
-      <w:proofErr w:type="spellEnd"/>
-      <w:r>
-        <w:rPr>
-          <w:rFonts w:ascii="Arial" w:hAnsi="Arial" w:cs="Arial"/>
-          <w:lang w:val="en-US"/>
-        </w:rPr>
-        <w:t xml:space="preserve"> et al., 2011</w:t>
-      </w:r>
-      <w:r>
-        <w:rPr>
-          <w:rFonts w:ascii="Arial" w:hAnsi="Arial" w:cs="Arial"/>
-          <w:lang w:val="en-US"/>
-        </w:rPr>
-        <w:t>). It features a dynamic (</w:t>
-      </w:r>
-      <w:proofErr w:type="gramStart"/>
-      <w:r>
-        <w:rPr>
-          <w:rFonts w:ascii="Arial" w:hAnsi="Arial" w:cs="Arial"/>
-          <w:lang w:val="en-US"/>
-        </w:rPr>
-        <w:t>re)partitioning</w:t>
-      </w:r>
-      <w:proofErr w:type="gramEnd"/>
-      <w:r>
-        <w:rPr>
-          <w:rFonts w:ascii="Arial" w:hAnsi="Arial" w:cs="Arial"/>
-          <w:lang w:val="en-US"/>
-        </w:rPr>
-        <w:t xml:space="preserve"> and distribution of agents across several compute nodes and is thus capable of running simulations with hundreds of thousands agents on commodity hardware. In fact Thiel (2013) showed in his final tests that WALK </w:t>
-      </w:r>
-      <w:proofErr w:type="gramStart"/>
-      <w:r>
-        <w:rPr>
-          <w:rFonts w:ascii="Arial" w:hAnsi="Arial" w:cs="Arial"/>
-          <w:lang w:val="en-US"/>
-        </w:rPr>
-        <w:t>can</w:t>
-      </w:r>
-      <w:proofErr w:type="gramEnd"/>
-      <w:r>
-        <w:rPr>
-          <w:rFonts w:ascii="Arial" w:hAnsi="Arial" w:cs="Arial"/>
-          <w:lang w:val="en-US"/>
-        </w:rPr>
-        <w:t xml:space="preserve"> run a 300.000 agent random walk simulation in near real time. Also remarkable about WALK is, that its agents pass the </w:t>
-      </w:r>
-      <w:proofErr w:type="spellStart"/>
-      <w:r>
-        <w:rPr>
-          <w:rFonts w:ascii="Arial" w:hAnsi="Arial" w:cs="Arial"/>
-          <w:lang w:val="en-US"/>
-        </w:rPr>
-        <w:t>RiMEA</w:t>
-      </w:r>
-      <w:proofErr w:type="spellEnd"/>
-      <w:r>
-        <w:rPr>
-          <w:rFonts w:ascii="Arial" w:hAnsi="Arial" w:cs="Arial"/>
-          <w:lang w:val="en-US"/>
-        </w:rPr>
-        <w:t xml:space="preserve"> tests and thus provide a pretty good behavior. As a recent addition Stefan </w:t>
-      </w:r>
-      <w:proofErr w:type="spellStart"/>
-      <w:r>
-        <w:rPr>
-          <w:rFonts w:ascii="Arial" w:hAnsi="Arial" w:cs="Arial"/>
-          <w:lang w:val="en-US"/>
-        </w:rPr>
-        <w:t>Münchow</w:t>
-      </w:r>
-      <w:proofErr w:type="spellEnd"/>
-      <w:r>
-        <w:rPr>
-          <w:rFonts w:ascii="Arial" w:hAnsi="Arial" w:cs="Arial"/>
-          <w:lang w:val="en-US"/>
-        </w:rPr>
-        <w:t xml:space="preserve"> added support for leadership models and social behavior to the agents implemented in WALK. These additions show very promising results and create a very high interest in re-using the agent implementation from WALK in the new system whenever human agents are explored.</w:t>
+        <w:t xml:space="preserve"> and Thiel-Clemen et al., 2011</w:t>
+      </w:r>
+      <w:r>
+        <w:rPr>
+          <w:rFonts w:ascii="Arial" w:hAnsi="Arial" w:cs="Arial"/>
+          <w:lang w:val="en-US"/>
+        </w:rPr>
+        <w:t>). It features a dynamic (re)partitioning and distribution of agents across several compute nodes and is thus capable of running simulations with hundreds of thousands agents on commodity hardware. In fact Thiel (2013) showed in his final tests that WALK can run a 300.000 agent random walk simulation in near real time. Also remarkable about WALK is, that its agents pass the RiMEA tests and thus provide a pretty good behavior. As a recent addition Stefan Münchow added support for leadership models and social behavior to the agents implemented in WALK. These additions show very promising results and create a very high interest in re-using the agent implementation from WALK in the new system whenever human agents are explored.</w:t>
       </w:r>
     </w:p>
     <w:p>
@@ -2881,7 +2671,6 @@
           <w:lang w:val="en-US"/>
         </w:rPr>
       </w:pPr>
-      <w:proofErr w:type="spellStart"/>
       <w:r>
         <w:rPr>
           <w:rFonts w:cs="Arial"/>
@@ -2890,7 +2679,6 @@
         </w:rPr>
         <w:t>Vigueras</w:t>
       </w:r>
-      <w:proofErr w:type="spellEnd"/>
     </w:p>
     <w:p>
       <w:pPr>
@@ -2906,23 +2694,7 @@
           <w:rFonts w:ascii="Arial" w:hAnsi="Arial" w:cs="Arial"/>
           <w:lang w:val="en-US"/>
         </w:rPr>
-        <w:t>Another interesting architecture (</w:t>
-      </w:r>
-      <w:proofErr w:type="spellStart"/>
-      <w:r>
-        <w:rPr>
-          <w:rFonts w:ascii="Arial" w:hAnsi="Arial" w:cs="Arial"/>
-          <w:lang w:val="en-US"/>
-        </w:rPr>
-        <w:t>Vigueras</w:t>
-      </w:r>
-      <w:proofErr w:type="spellEnd"/>
-      <w:r>
-        <w:rPr>
-          <w:rFonts w:ascii="Arial" w:hAnsi="Arial" w:cs="Arial"/>
-          <w:lang w:val="en-US"/>
-        </w:rPr>
-        <w:t xml:space="preserve"> </w:t>
+        <w:t xml:space="preserve">Another interesting architecture (Vigueras </w:t>
       </w:r>
       <w:r>
         <w:rPr>
@@ -2959,23 +2731,7 @@
           <w:rFonts w:ascii="Arial" w:hAnsi="Arial" w:cs="Arial"/>
           <w:lang w:val="en-US"/>
         </w:rPr>
-        <w:t xml:space="preserve"> may be visualized in near real-time. The only time </w:t>
-      </w:r>
-      <w:proofErr w:type="spellStart"/>
-      <w:r>
-        <w:rPr>
-          <w:rFonts w:ascii="Arial" w:hAnsi="Arial" w:cs="Arial"/>
-          <w:lang w:val="en-US"/>
-        </w:rPr>
-        <w:t>Vigueras</w:t>
-      </w:r>
-      <w:proofErr w:type="spellEnd"/>
-      <w:r>
-        <w:rPr>
-          <w:rFonts w:ascii="Arial" w:hAnsi="Arial" w:cs="Arial"/>
-          <w:lang w:val="en-US"/>
-        </w:rPr>
-        <w:t xml:space="preserve"> </w:t>
+        <w:t xml:space="preserve"> may be visualized in near real-time. The only time Vigueras </w:t>
       </w:r>
       <w:r>
         <w:rPr>
@@ -3016,80 +2772,32 @@
           <w:rFonts w:ascii="Arial" w:hAnsi="Arial" w:cs="Arial"/>
           <w:lang w:val="en-US"/>
         </w:rPr>
-        <w:t xml:space="preserve">When it comes to visualization of the simulation </w:t>
-      </w:r>
-      <w:proofErr w:type="spellStart"/>
-      <w:r>
-        <w:rPr>
-          <w:rFonts w:ascii="Arial" w:hAnsi="Arial" w:cs="Arial"/>
-          <w:lang w:val="en-US"/>
-        </w:rPr>
-        <w:t>Vigueras</w:t>
-      </w:r>
-      <w:proofErr w:type="spellEnd"/>
-      <w:r>
-        <w:rPr>
-          <w:rFonts w:ascii="Arial" w:hAnsi="Arial" w:cs="Arial"/>
+        <w:t xml:space="preserve">When it comes to visualization of the simulation Vigueras </w:t>
+      </w:r>
+      <w:r>
+        <w:rPr>
+          <w:rStyle w:val="Herausstellen"/>
+          <w:rFonts w:ascii="Arial" w:hAnsi="Arial" w:cs="Arial"/>
+          <w:i w:val="0"/>
+          <w:lang w:val="en-US"/>
+        </w:rPr>
+        <w:t>et al.</w:t>
+      </w:r>
+      <w:r>
+        <w:rPr>
+          <w:rStyle w:val="Herausstellen"/>
+          <w:rFonts w:ascii="Arial" w:hAnsi="Arial" w:cs="Arial"/>
+          <w:vertAlign w:val="subscript"/>
           <w:lang w:val="en-US"/>
         </w:rPr>
         <w:t xml:space="preserve"> </w:t>
       </w:r>
       <w:r>
         <w:rPr>
-          <w:rStyle w:val="Herausstellen"/>
-          <w:rFonts w:ascii="Arial" w:hAnsi="Arial" w:cs="Arial"/>
-          <w:i w:val="0"/>
-          <w:lang w:val="en-US"/>
-        </w:rPr>
-        <w:t>et al.</w:t>
-      </w:r>
-      <w:r>
-        <w:rPr>
-          <w:rStyle w:val="Herausstellen"/>
-          <w:rFonts w:ascii="Arial" w:hAnsi="Arial" w:cs="Arial"/>
-          <w:vertAlign w:val="subscript"/>
-          <w:lang w:val="en-US"/>
-        </w:rPr>
-        <w:t xml:space="preserve"> </w:t>
-      </w:r>
-      <w:r>
-        <w:rPr>
-          <w:rFonts w:ascii="Arial" w:hAnsi="Arial" w:cs="Arial"/>
-          <w:lang w:val="en-US"/>
-        </w:rPr>
-        <w:t xml:space="preserve">(2013) utilize visualization nodes (VS) that also act asynchronously on the distributed nodes. Each </w:t>
-      </w:r>
-      <w:proofErr w:type="gramStart"/>
-      <w:r>
-        <w:rPr>
-          <w:rFonts w:ascii="Arial" w:hAnsi="Arial" w:cs="Arial"/>
-          <w:lang w:val="en-US"/>
-        </w:rPr>
-        <w:t>VS</w:t>
-      </w:r>
-      <w:proofErr w:type="gramEnd"/>
-      <w:r>
-        <w:rPr>
-          <w:rFonts w:ascii="Arial" w:hAnsi="Arial" w:cs="Arial"/>
-          <w:lang w:val="en-US"/>
-        </w:rPr>
-        <w:t xml:space="preserve"> has a camera-style definition of its field of view and may thus only ask those nodes for information containing parts of the environment, which is in that field of view. This is very contrary to other visualization approaches (e.g. GAMA, </w:t>
-      </w:r>
-      <w:proofErr w:type="spellStart"/>
-      <w:r>
-        <w:rPr>
-          <w:rFonts w:ascii="Arial" w:hAnsi="Arial" w:cs="Arial"/>
-          <w:lang w:val="en-US"/>
-        </w:rPr>
-        <w:t>NetLogo</w:t>
-      </w:r>
-      <w:proofErr w:type="spellEnd"/>
-      <w:r>
-        <w:rPr>
-          <w:rFonts w:ascii="Arial" w:hAnsi="Arial" w:cs="Arial"/>
-          <w:lang w:val="en-US"/>
-        </w:rPr>
-        <w:t>), since it does not attempt to visualize the whole simulation at once.</w:t>
+          <w:rFonts w:ascii="Arial" w:hAnsi="Arial" w:cs="Arial"/>
+          <w:lang w:val="en-US"/>
+        </w:rPr>
+        <w:t>(2013) utilize visualization nodes (VS) that also act asynchronously on the distributed nodes. Each VS has a camera-style definition of its field of view and may thus only ask those nodes for information containing parts of the environment, which is in that field of view. This is very contrary to other visualization approaches (e.g. GAMA, NetLogo), since it does not attempt to visualize the whole simulation at once.</w:t>
       </w:r>
     </w:p>
     <w:p>
@@ -3243,23 +2951,7 @@
           <w:rFonts w:ascii="Arial" w:hAnsi="Arial" w:cs="Arial"/>
           <w:lang w:val="en-US"/>
         </w:rPr>
-        <w:t xml:space="preserve"> (GAMA, </w:t>
-      </w:r>
-      <w:proofErr w:type="spellStart"/>
-      <w:r>
-        <w:rPr>
-          <w:rFonts w:ascii="Arial" w:hAnsi="Arial" w:cs="Arial"/>
-          <w:lang w:val="en-US"/>
-        </w:rPr>
-        <w:t>NetLogo</w:t>
-      </w:r>
-      <w:proofErr w:type="spellEnd"/>
-      <w:r>
-        <w:rPr>
-          <w:rFonts w:ascii="Arial" w:hAnsi="Arial" w:cs="Arial"/>
-          <w:lang w:val="en-US"/>
-        </w:rPr>
-        <w:t>)</w:t>
+        <w:t xml:space="preserve"> (GAMA, NetLogo)</w:t>
       </w:r>
       <w:r>
         <w:rPr>
@@ -3273,23 +2965,7 @@
           <w:rFonts w:ascii="Arial" w:hAnsi="Arial" w:cs="Arial"/>
           <w:lang w:val="en-US"/>
         </w:rPr>
-        <w:t xml:space="preserve">he special model they implement (WALK, </w:t>
-      </w:r>
-      <w:proofErr w:type="spellStart"/>
-      <w:r>
-        <w:rPr>
-          <w:rFonts w:ascii="Arial" w:hAnsi="Arial" w:cs="Arial"/>
-          <w:lang w:val="en-US"/>
-        </w:rPr>
-        <w:t>Vigueras</w:t>
-      </w:r>
-      <w:proofErr w:type="spellEnd"/>
-      <w:r>
-        <w:rPr>
-          <w:rFonts w:ascii="Arial" w:hAnsi="Arial" w:cs="Arial"/>
-          <w:lang w:val="en-US"/>
-        </w:rPr>
-        <w:t>).</w:t>
+        <w:t>he special model they implement (WALK, Vigueras).</w:t>
       </w:r>
       <w:r>
         <w:rPr>
@@ -3418,23 +3094,7 @@
           <w:rFonts w:ascii="Arial" w:hAnsi="Arial" w:cs="Arial"/>
           <w:lang w:val="en-US"/>
         </w:rPr>
-        <w:t xml:space="preserve"> (Thiel-</w:t>
-      </w:r>
-      <w:proofErr w:type="spellStart"/>
-      <w:r>
-        <w:rPr>
-          <w:rFonts w:ascii="Arial" w:hAnsi="Arial" w:cs="Arial"/>
-          <w:lang w:val="en-US"/>
-        </w:rPr>
-        <w:t>Clemen</w:t>
-      </w:r>
-      <w:proofErr w:type="spellEnd"/>
-      <w:r>
-        <w:rPr>
-          <w:rFonts w:ascii="Arial" w:hAnsi="Arial" w:cs="Arial"/>
-          <w:lang w:val="en-US"/>
-        </w:rPr>
-        <w:t>, 2013)</w:t>
+        <w:t xml:space="preserve"> (Thiel-Clemen, 2013)</w:t>
       </w:r>
       <w:r>
         <w:rPr>
@@ -3939,15 +3599,7 @@
           <w:rFonts w:ascii="Arial" w:hAnsi="Arial" w:cs="Arial"/>
           <w:lang w:val="en-US"/>
         </w:rPr>
-        <w:t xml:space="preserve">onnection and interaction with </w:t>
-      </w:r>
-      <w:proofErr w:type="spellStart"/>
-      <w:r>
-        <w:rPr>
-          <w:rFonts w:ascii="Arial" w:hAnsi="Arial" w:cs="Arial"/>
-          <w:lang w:val="en-US"/>
-        </w:rPr>
-        <w:t>G</w:t>
+        <w:t>onnection and interaction with G</w:t>
       </w:r>
       <w:r>
         <w:rPr>
@@ -3956,7 +3608,6 @@
         </w:rPr>
         <w:t>eoserver</w:t>
       </w:r>
-      <w:proofErr w:type="spellEnd"/>
       <w:r>
         <w:rPr>
           <w:rFonts w:ascii="Arial" w:hAnsi="Arial" w:cs="Arial"/>
@@ -4156,39 +3807,7 @@
           <w:rFonts w:ascii="Arial" w:hAnsi="Arial" w:cs="Arial"/>
           <w:lang w:val="en-US"/>
         </w:rPr>
-        <w:t xml:space="preserve">) to reference data to geographical coordinates and make it efficiently </w:t>
-      </w:r>
-      <w:proofErr w:type="spellStart"/>
-      <w:r>
-        <w:rPr>
-          <w:rFonts w:ascii="Arial" w:hAnsi="Arial" w:cs="Arial"/>
-          <w:lang w:val="en-US"/>
-        </w:rPr>
-        <w:t>queryable</w:t>
-      </w:r>
-      <w:proofErr w:type="spellEnd"/>
-      <w:r>
-        <w:rPr>
-          <w:rFonts w:ascii="Arial" w:hAnsi="Arial" w:cs="Arial"/>
-          <w:lang w:val="en-US"/>
-        </w:rPr>
-        <w:t>. With that approach applied, data from ROCK and GROUND may be cross-referenced, which solves one of the big problems of information integration in MAS (Thiel-</w:t>
-      </w:r>
-      <w:proofErr w:type="spellStart"/>
-      <w:r>
-        <w:rPr>
-          <w:rFonts w:ascii="Arial" w:hAnsi="Arial" w:cs="Arial"/>
-          <w:lang w:val="en-US"/>
-        </w:rPr>
-        <w:t>Clemen</w:t>
-      </w:r>
-      <w:proofErr w:type="spellEnd"/>
-      <w:r>
-        <w:rPr>
-          <w:rFonts w:ascii="Arial" w:hAnsi="Arial" w:cs="Arial"/>
-          <w:lang w:val="en-US"/>
-        </w:rPr>
-        <w:t>, 2013).</w:t>
+        <w:t>) to reference data to geographical coordinates and make it efficiently queryable. With that approach applied, data from ROCK and GROUND may be cross-referenced, which solves one of the big problems of information integration in MAS (Thiel-Clemen, 2013).</w:t>
       </w:r>
     </w:p>
     <w:p>
@@ -4302,21 +3921,12 @@
         </w:rPr>
         <w:t xml:space="preserve"> and/or build an SGI (</w:t>
       </w:r>
-      <w:proofErr w:type="spellStart"/>
-      <w:r>
-        <w:rPr>
-          <w:rFonts w:ascii="Arial" w:hAnsi="Arial" w:cs="Arial"/>
-          <w:lang w:val="en-US"/>
-        </w:rPr>
-        <w:t>Baldowski</w:t>
-      </w:r>
-      <w:proofErr w:type="spellEnd"/>
-      <w:r>
-        <w:rPr>
-          <w:rFonts w:ascii="Arial" w:hAnsi="Arial" w:cs="Arial"/>
-          <w:lang w:val="en-US"/>
-        </w:rPr>
-        <w:t xml:space="preserve"> et. al., 2014)</w:t>
+      <w:r>
+        <w:rPr>
+          <w:rFonts w:ascii="Arial" w:hAnsi="Arial" w:cs="Arial"/>
+          <w:lang w:val="en-US"/>
+        </w:rPr>
+        <w:t>Baldowski et. al., 2014)</w:t>
       </w:r>
       <w:r>
         <w:rPr>
@@ -4819,37 +4429,41 @@
         <w:pStyle w:val="berschrift2"/>
       </w:pPr>
       <w:r>
+        <w:t>API</w:t>
+      </w:r>
+    </w:p>
+    <w:p>
+      <w:pPr>
+        <w:pStyle w:val="NurText"/>
+      </w:pPr>
+      <w:r>
+        <w:t>This chapter is a short outline of the basic API used when implementing custom layers and / or agents.</w:t>
+      </w:r>
+    </w:p>
+    <w:p>
+      <w:pPr>
+        <w:pStyle w:val="berschrift3"/>
+      </w:pPr>
+      <w:r>
+        <w:t>ILayer</w:t>
+      </w:r>
+    </w:p>
+    <w:p>
+      <w:pPr>
+        <w:pStyle w:val="NurText"/>
+      </w:pPr>
+      <w:r>
+        <w:t xml:space="preserve">The ILayer interface </w:t>
+      </w:r>
+    </w:p>
+    <w:p>
+      <w:pPr>
+        <w:pStyle w:val="berschrift3"/>
+      </w:pPr>
+      <w:r>
         <w:lastRenderedPageBreak/>
-        <w:t>API</w:t>
-      </w:r>
-    </w:p>
-    <w:p>
-      <w:pPr>
-        <w:pStyle w:val="berschrift3"/>
-      </w:pPr>
-      <w:proofErr w:type="spellStart"/>
-      <w:r>
-        <w:t>ILayer</w:t>
-      </w:r>
-      <w:proofErr w:type="spellEnd"/>
-    </w:p>
-    <w:p>
-      <w:pPr>
-        <w:pStyle w:val="berschrift3"/>
-      </w:pPr>
-      <w:proofErr w:type="spellStart"/>
-      <w:r>
-        <w:t>ITickClient</w:t>
-      </w:r>
-      <w:proofErr w:type="spellEnd"/>
-      <w:r>
-        <w:t xml:space="preserve"> &amp; </w:t>
-      </w:r>
-      <w:proofErr w:type="spellStart"/>
-      <w:r>
-        <w:t>IAgent</w:t>
-      </w:r>
-      <w:proofErr w:type="spellEnd"/>
+        <w:t>ITickClient &amp; IAgent</w:t>
+      </w:r>
     </w:p>
     <w:p>
       <w:pPr>
@@ -4908,7 +4522,21 @@
           <w:rFonts w:ascii="Arial" w:hAnsi="Arial" w:cs="Arial"/>
           <w:lang w:val="en-US"/>
         </w:rPr>
-        <w:t>Assuming an architecture where agents live in three dimensional layers each distributed across one or more container nodes, the problem of synchronization and communication arises, when it comes to agent interaction or movement across the boundaries.</w:t>
+        <w:t xml:space="preserve">Assuming </w:t>
+      </w:r>
+      <w:r>
+        <w:rPr>
+          <w:rFonts w:ascii="Arial" w:hAnsi="Arial" w:cs="Arial"/>
+          <w:lang w:val="en-US"/>
+        </w:rPr>
+        <w:t>our</w:t>
+      </w:r>
+      <w:r>
+        <w:rPr>
+          <w:rFonts w:ascii="Arial" w:hAnsi="Arial" w:cs="Arial"/>
+          <w:lang w:val="en-US"/>
+        </w:rPr>
+        <w:t xml:space="preserve"> architecture where agents live in three dimensional layers each distributed across one or more container nodes, the problem of synchronization and communication arises, when it comes to agent interaction or movement across the boundaries.</w:t>
       </w:r>
     </w:p>
     <w:p>
@@ -5026,16 +4654,7 @@
           <w:rFonts w:ascii="Arial" w:hAnsi="Arial" w:cs="Arial"/>
           <w:lang w:val="en-US"/>
         </w:rPr>
-        <w:t xml:space="preserve"> whenever a change occurs. These updates may be delivered via multicast when in LAN to reduce the amount of t</w:t>
-      </w:r>
-      <w:bookmarkStart w:id="2" w:name="_GoBack"/>
-      <w:bookmarkEnd w:id="2"/>
-      <w:r>
-        <w:rPr>
-          <w:rFonts w:ascii="Arial" w:hAnsi="Arial" w:cs="Arial"/>
-          <w:lang w:val="en-US"/>
-        </w:rPr>
-        <w:t>raffic. The initial remote references can be provided when the overall system is initiated since some kind of distribution information has to be provided at that state.</w:t>
+        <w:t xml:space="preserve"> whenever a change occurs. These updates may be delivered via multicast when in LAN to reduce the amount of traffic. The initial remote references can be provided when the overall system is initiated since some kind of distribution information has to be provided at that state.</w:t>
       </w:r>
     </w:p>
     <w:p>
@@ -5052,15 +4671,96 @@
           <w:rFonts w:ascii="Arial" w:hAnsi="Arial" w:cs="Arial"/>
           <w:lang w:val="en-US"/>
         </w:rPr>
-        <w:t xml:space="preserve">This results in each container node containing the full environment as well as all 10.000 agents, but with the difference, that only 5.000 agents are really instantiated (and thus have to be computed). The other 5.000 agents are only instantiated as SASs and thus do not contain any agent behavior logic. An increase in container nodes would reduce the amount of agents per node that have to be actively </w:t>
-      </w:r>
-      <w:r>
-        <w:rPr>
-          <w:rFonts w:ascii="Arial" w:hAnsi="Arial" w:cs="Arial"/>
-          <w:lang w:val="en-US"/>
-        </w:rPr>
-        <w:lastRenderedPageBreak/>
-        <w:t>computed, while the memory footprint per node would also potentially decrease, assuming that a SAS consumes less RAM than a full fledged agent.</w:t>
+        <w:t>This results in each container node containing the ful</w:t>
+      </w:r>
+      <w:r>
+        <w:rPr>
+          <w:rFonts w:ascii="Arial" w:hAnsi="Arial" w:cs="Arial"/>
+          <w:lang w:val="en-US"/>
+        </w:rPr>
+        <w:t>l environment as well as all</w:t>
+      </w:r>
+      <w:r>
+        <w:rPr>
+          <w:rFonts w:ascii="Arial" w:hAnsi="Arial" w:cs="Arial"/>
+          <w:lang w:val="en-US"/>
+        </w:rPr>
+        <w:t xml:space="preserve"> agents, but w</w:t>
+      </w:r>
+      <w:r>
+        <w:rPr>
+          <w:rFonts w:ascii="Arial" w:hAnsi="Arial" w:cs="Arial"/>
+          <w:lang w:val="en-US"/>
+        </w:rPr>
+        <w:t xml:space="preserve">ith the difference, that only </w:t>
+      </w:r>
+      <m:oMath>
+        <m:f>
+          <m:fPr>
+            <m:ctrlPr>
+              <w:rPr>
+                <w:rFonts w:ascii="Cambria Math" w:hAnsi="Cambria Math" w:cs="Arial"/>
+                <w:i/>
+                <w:lang w:val="en-US"/>
+              </w:rPr>
+            </m:ctrlPr>
+          </m:fPr>
+          <m:num>
+            <m:r>
+              <w:rPr>
+                <w:rFonts w:ascii="Cambria Math" w:hAnsi="Cambria Math" w:cs="Arial"/>
+                <w:lang w:val="en-US"/>
+              </w:rPr>
+              <m:t>numberOfAgents</m:t>
+            </m:r>
+          </m:num>
+          <m:den>
+            <m:r>
+              <w:rPr>
+                <w:rFonts w:ascii="Cambria Math" w:hAnsi="Cambria Math" w:cs="Arial"/>
+                <w:lang w:val="en-US"/>
+              </w:rPr>
+              <m:t>numberOfNodes</m:t>
+            </m:r>
+          </m:den>
+        </m:f>
+        <m:r>
+          <w:rPr>
+            <w:rStyle w:val="Funotenzeichen"/>
+            <w:rFonts w:ascii="Cambria Math" w:hAnsi="Cambria Math" w:cs="Arial"/>
+            <w:i/>
+            <w:lang w:val="en-US"/>
+          </w:rPr>
+          <w:footnoteReference w:id="3"/>
+        </m:r>
+      </m:oMath>
+      <w:r>
+        <w:rPr>
+          <w:rFonts w:ascii="Arial" w:hAnsi="Arial" w:cs="Arial"/>
+          <w:lang w:val="en-US"/>
+        </w:rPr>
+        <w:t xml:space="preserve"> </w:t>
+      </w:r>
+      <w:r>
+        <w:rPr>
+          <w:rFonts w:ascii="Arial" w:hAnsi="Arial" w:cs="Arial"/>
+          <w:lang w:val="en-US"/>
+        </w:rPr>
+        <w:t>agents are really instantiated (and thus have to be</w:t>
+      </w:r>
+      <w:r>
+        <w:rPr>
+          <w:rFonts w:ascii="Arial" w:hAnsi="Arial" w:cs="Arial"/>
+          <w:lang w:val="en-US"/>
+        </w:rPr>
+        <w:t xml:space="preserve"> computed). The remaining</w:t>
+      </w:r>
+      <w:r>
+        <w:rPr>
+          <w:rFonts w:ascii="Arial" w:hAnsi="Arial" w:cs="Arial"/>
+          <w:lang w:val="en-US"/>
+        </w:rPr>
+        <w:t xml:space="preserve"> agents are only instantiated as SASs and thus do not contain any agent behavior logic. An increase in container nodes would reduce the amount of agents per node that have to be actively computed, while the memory footprint per node would also potentially decrease, assuming that a SAS consumes less RAM than a full fledged agent.</w:t>
       </w:r>
     </w:p>
     <w:p>
@@ -5077,6 +4777,7 @@
           <w:rFonts w:ascii="Arial" w:hAnsi="Arial" w:cs="Arial"/>
           <w:lang w:val="en-US"/>
         </w:rPr>
+        <w:lastRenderedPageBreak/>
         <w:t> </w:t>
       </w:r>
     </w:p>
@@ -5146,29 +4847,7 @@
           <w:szCs w:val="24"/>
           <w:lang w:val="en-US"/>
         </w:rPr>
-        <w:t>Lookup of remote references is not necessary anymore, since each agent is virtually present at each container node and may be accessed through its usual interface, with the stub-object binding taking care of the remote reference</w:t>
-      </w:r>
-      <w:hyperlink r:id="rId19" w:anchor="_ftn1" w:history="1">
-        <w:r>
-          <w:rPr>
-            <w:rStyle w:val="Link"/>
-            <w:rFonts w:cs="Arial"/>
-            <w:color w:val="auto"/>
-            <w:sz w:val="24"/>
-            <w:szCs w:val="24"/>
-            <w:lang w:val="en-US"/>
-          </w:rPr>
-          <w:t>[1]</w:t>
-        </w:r>
-      </w:hyperlink>
-      <w:r>
-        <w:rPr>
-          <w:rFonts w:cs="Arial"/>
-          <w:sz w:val="24"/>
-          <w:szCs w:val="24"/>
-          <w:lang w:val="en-US"/>
-        </w:rPr>
-        <w:t>.</w:t>
+        <w:t>Lookup of remote references is not necessary anymore, since each agent is virtually present at each container node and may be accessed through its usual interface, with the stub-object binding taking care of the remote reference.</w:t>
       </w:r>
     </w:p>
     <w:p>
@@ -5293,30 +4972,24 @@
           <w:szCs w:val="24"/>
           <w:lang w:val="en-US"/>
         </w:rPr>
-        <w:t>This limitation can be compensated by introducing lazy loading of SASs, utilizing potential locality of agent interaction and a garbage collection for SASs which have been unused for too long</w:t>
-      </w:r>
-      <w:hyperlink r:id="rId20" w:anchor="_ftn2" w:history="1">
-        <w:r>
-          <w:rPr>
-            <w:rStyle w:val="Link"/>
-            <w:rFonts w:cs="Arial"/>
-            <w:color w:val="auto"/>
-            <w:sz w:val="24"/>
-            <w:szCs w:val="24"/>
-            <w:lang w:val="en-US"/>
-          </w:rPr>
-          <w:t>[2]</w:t>
-        </w:r>
-      </w:hyperlink>
-      <w:r>
-        <w:rPr>
-          <w:rFonts w:cs="Arial"/>
-          <w:sz w:val="24"/>
-          <w:szCs w:val="24"/>
-          <w:lang w:val="en-US"/>
-        </w:rPr>
-        <w:t>.</w:t>
-      </w:r>
+        <w:t>This limitation can be compensated by introducing lazy loading of SASs, utilizing potential locality of agent interaction and a garbage collection for SASs which have been unused for too long.</w:t>
+      </w:r>
+    </w:p>
+    <w:p>
+      <w:pPr>
+        <w:pStyle w:val="berschrift1"/>
+        <w:rPr>
+          <w:lang w:val="en-US"/>
+        </w:rPr>
+      </w:pPr>
+      <w:r>
+        <w:rPr>
+          <w:lang w:val="en-US"/>
+        </w:rPr>
+        <w:t>First Results</w:t>
+      </w:r>
+      <w:bookmarkStart w:id="2" w:name="_GoBack"/>
+      <w:bookmarkEnd w:id="2"/>
     </w:p>
     <w:p>
       <w:pPr>
@@ -6183,61 +5856,15 @@
           <w:sz w:val="16"/>
           <w:szCs w:val="16"/>
         </w:rPr>
-        <w:t xml:space="preserve">Hagenlocher, M.; Lang, S.; </w:t>
-      </w:r>
-      <w:proofErr w:type="spellStart"/>
-      <w:r>
-        <w:rPr>
-          <w:rFonts w:cs="Arial"/>
-          <w:sz w:val="16"/>
-          <w:szCs w:val="16"/>
-        </w:rPr>
-        <w:t>Holbling</w:t>
-      </w:r>
-      <w:proofErr w:type="spellEnd"/>
-      <w:proofErr w:type="gramStart"/>
-      <w:r>
-        <w:rPr>
-          <w:rFonts w:cs="Arial"/>
-          <w:sz w:val="16"/>
-          <w:szCs w:val="16"/>
-        </w:rPr>
-        <w:t>, D.;</w:t>
-      </w:r>
-      <w:proofErr w:type="gramEnd"/>
-      <w:r>
-        <w:rPr>
-          <w:rFonts w:cs="Arial"/>
-          <w:sz w:val="16"/>
-          <w:szCs w:val="16"/>
-        </w:rPr>
-        <w:t xml:space="preserve"> </w:t>
-      </w:r>
-      <w:proofErr w:type="spellStart"/>
-      <w:r>
-        <w:rPr>
-          <w:rFonts w:cs="Arial"/>
-          <w:sz w:val="16"/>
-          <w:szCs w:val="16"/>
-        </w:rPr>
-        <w:t>Ti</w:t>
-      </w:r>
-      <w:r>
-        <w:rPr>
-          <w:rFonts w:cs="Arial"/>
-          <w:sz w:val="16"/>
-          <w:szCs w:val="16"/>
-        </w:rPr>
-        <w:t>ede</w:t>
-      </w:r>
-      <w:proofErr w:type="spellEnd"/>
-      <w:r>
-        <w:rPr>
-          <w:rFonts w:cs="Arial"/>
-          <w:sz w:val="16"/>
-          <w:szCs w:val="16"/>
-        </w:rPr>
-        <w:t>, D.; Kienberger, S.: </w:t>
+        <w:t>Hagenlocher, M.; Lang, S.; Holbling, D.; Ti</w:t>
+      </w:r>
+      <w:r>
+        <w:rPr>
+          <w:rFonts w:cs="Arial"/>
+          <w:sz w:val="16"/>
+          <w:szCs w:val="16"/>
+        </w:rPr>
+        <w:t>ede, D.; Kienberger, S.: </w:t>
       </w:r>
       <w:r>
         <w:rPr>
@@ -6254,159 +5881,15 @@
           <w:sz w:val="16"/>
           <w:szCs w:val="16"/>
         </w:rPr>
-        <w:t xml:space="preserve">Modeling Hotspots </w:t>
-      </w:r>
-      <w:proofErr w:type="spellStart"/>
-      <w:r>
-        <w:rPr>
-          <w:rFonts w:cs="Arial"/>
-          <w:sz w:val="16"/>
-          <w:szCs w:val="16"/>
-        </w:rPr>
-        <w:t>of</w:t>
-      </w:r>
-      <w:proofErr w:type="spellEnd"/>
-      <w:r>
-        <w:rPr>
-          <w:rFonts w:cs="Arial"/>
-          <w:sz w:val="16"/>
-          <w:szCs w:val="16"/>
-        </w:rPr>
-        <w:t xml:space="preserve"> </w:t>
-      </w:r>
-      <w:proofErr w:type="spellStart"/>
-      <w:r>
-        <w:rPr>
-          <w:rFonts w:cs="Arial"/>
-          <w:sz w:val="16"/>
-          <w:szCs w:val="16"/>
-        </w:rPr>
-        <w:t>Climate</w:t>
-      </w:r>
-      <w:proofErr w:type="spellEnd"/>
-      <w:r>
-        <w:rPr>
-          <w:rFonts w:cs="Arial"/>
-          <w:sz w:val="16"/>
-          <w:szCs w:val="16"/>
-        </w:rPr>
-        <w:t xml:space="preserve"> </w:t>
-      </w:r>
-      <w:r>
-        <w:rPr>
-          <w:rFonts w:cs="Arial"/>
-          <w:sz w:val="16"/>
-          <w:szCs w:val="16"/>
-        </w:rPr>
-        <w:t xml:space="preserve">Change in </w:t>
-      </w:r>
-      <w:proofErr w:type="spellStart"/>
-      <w:r>
-        <w:rPr>
-          <w:rFonts w:cs="Arial"/>
-          <w:sz w:val="16"/>
-          <w:szCs w:val="16"/>
-        </w:rPr>
-        <w:t>the</w:t>
-      </w:r>
-      <w:proofErr w:type="spellEnd"/>
-      <w:r>
-        <w:rPr>
-          <w:rFonts w:cs="Arial"/>
-          <w:sz w:val="16"/>
-          <w:szCs w:val="16"/>
-        </w:rPr>
-        <w:t xml:space="preserve"> Sahel </w:t>
-      </w:r>
-      <w:proofErr w:type="spellStart"/>
-      <w:r>
-        <w:rPr>
-          <w:rFonts w:cs="Arial"/>
-          <w:sz w:val="16"/>
-          <w:szCs w:val="16"/>
-        </w:rPr>
-        <w:t>Using</w:t>
-      </w:r>
-      <w:proofErr w:type="spellEnd"/>
-      <w:r>
-        <w:rPr>
-          <w:rFonts w:cs="Arial"/>
-          <w:sz w:val="16"/>
-          <w:szCs w:val="16"/>
-        </w:rPr>
-        <w:t xml:space="preserve"> </w:t>
-      </w:r>
-      <w:proofErr w:type="spellStart"/>
-      <w:r>
-        <w:rPr>
-          <w:rFonts w:cs="Arial"/>
-          <w:sz w:val="16"/>
-          <w:szCs w:val="16"/>
-        </w:rPr>
-        <w:t>Object-Based</w:t>
-      </w:r>
-      <w:proofErr w:type="spellEnd"/>
-      <w:r>
-        <w:rPr>
-          <w:rFonts w:cs="Arial"/>
-          <w:sz w:val="16"/>
-          <w:szCs w:val="16"/>
-        </w:rPr>
-        <w:t xml:space="preserve"> </w:t>
-      </w:r>
-      <w:proofErr w:type="spellStart"/>
-      <w:r>
-        <w:rPr>
-          <w:rFonts w:cs="Arial"/>
-          <w:sz w:val="16"/>
-          <w:szCs w:val="16"/>
-        </w:rPr>
-        <w:t>Regionalization</w:t>
-      </w:r>
-      <w:proofErr w:type="spellEnd"/>
-      <w:r>
-        <w:rPr>
-          <w:rFonts w:cs="Arial"/>
-          <w:sz w:val="16"/>
-          <w:szCs w:val="16"/>
-        </w:rPr>
-        <w:t xml:space="preserve"> </w:t>
-      </w:r>
-      <w:proofErr w:type="spellStart"/>
-      <w:r>
-        <w:rPr>
-          <w:rFonts w:cs="Arial"/>
-          <w:sz w:val="16"/>
-          <w:szCs w:val="16"/>
-        </w:rPr>
-        <w:t>of</w:t>
-      </w:r>
-      <w:proofErr w:type="spellEnd"/>
-      <w:r>
-        <w:rPr>
-          <w:rFonts w:cs="Arial"/>
-          <w:sz w:val="16"/>
-          <w:szCs w:val="16"/>
-        </w:rPr>
-        <w:t xml:space="preserve"> Multidimensional </w:t>
-      </w:r>
-      <w:proofErr w:type="spellStart"/>
-      <w:r>
-        <w:rPr>
-          <w:rFonts w:cs="Arial"/>
-          <w:sz w:val="16"/>
-          <w:szCs w:val="16"/>
-        </w:rPr>
-        <w:t>Gridded</w:t>
-      </w:r>
-      <w:proofErr w:type="spellEnd"/>
-      <w:r>
-        <w:rPr>
-          <w:rFonts w:cs="Arial"/>
-          <w:sz w:val="16"/>
-          <w:szCs w:val="16"/>
-        </w:rPr>
-        <w:t xml:space="preserve"> Datasets. In: </w:t>
+        <w:t xml:space="preserve">Modeling Hotspots of Climate </w:t>
+      </w:r>
+      <w:r>
+        <w:rPr>
+          <w:rFonts w:cs="Arial"/>
+          <w:sz w:val="16"/>
+          <w:szCs w:val="16"/>
+        </w:rPr>
+        <w:t xml:space="preserve">Change in the Sahel Using Object-Based Regionalization of Multidimensional Gridded Datasets. In: </w:t>
       </w:r>
       <w:r>
         <w:rPr>
@@ -6426,113 +5909,25 @@
           <w:sz w:val="16"/>
           <w:szCs w:val="16"/>
         </w:rPr>
-        <w:t xml:space="preserve">in Applied Earth </w:t>
-      </w:r>
-      <w:proofErr w:type="spellStart"/>
-      <w:r>
-        <w:rPr>
-          <w:rFonts w:cs="Arial"/>
-          <w:i/>
-          <w:iCs/>
-          <w:sz w:val="16"/>
-          <w:szCs w:val="16"/>
-        </w:rPr>
-        <w:t>Observations</w:t>
-      </w:r>
-      <w:proofErr w:type="spellEnd"/>
-      <w:r>
-        <w:rPr>
-          <w:rFonts w:cs="Arial"/>
-          <w:i/>
-          <w:iCs/>
+        <w:t>in Applied Earth Observations and Remote Sensing, IEEE Journal of PP</w:t>
+      </w:r>
+      <w:r>
+        <w:rPr>
+          <w:rFonts w:cs="Arial"/>
+          <w:sz w:val="16"/>
+          <w:szCs w:val="16"/>
+        </w:rPr>
+        <w:t>, Nr. 99, S. 1 – 6. – URL</w:t>
+      </w:r>
+      <w:r>
+        <w:rPr>
+          <w:rFonts w:cs="Arial"/>
           <w:sz w:val="16"/>
           <w:szCs w:val="16"/>
         </w:rPr>
         <w:t xml:space="preserve"> </w:t>
       </w:r>
-      <w:proofErr w:type="spellStart"/>
-      <w:r>
-        <w:rPr>
-          <w:rFonts w:cs="Arial"/>
-          <w:i/>
-          <w:iCs/>
-          <w:sz w:val="16"/>
-          <w:szCs w:val="16"/>
-        </w:rPr>
-        <w:t>and</w:t>
-      </w:r>
-      <w:proofErr w:type="spellEnd"/>
-      <w:r>
-        <w:rPr>
-          <w:rFonts w:cs="Arial"/>
-          <w:i/>
-          <w:iCs/>
-          <w:sz w:val="16"/>
-          <w:szCs w:val="16"/>
-        </w:rPr>
-        <w:t xml:space="preserve"> Remote </w:t>
-      </w:r>
-      <w:proofErr w:type="spellStart"/>
-      <w:r>
-        <w:rPr>
-          <w:rFonts w:cs="Arial"/>
-          <w:i/>
-          <w:iCs/>
-          <w:sz w:val="16"/>
-          <w:szCs w:val="16"/>
-        </w:rPr>
-        <w:t>Sensing</w:t>
-      </w:r>
-      <w:proofErr w:type="spellEnd"/>
-      <w:r>
-        <w:rPr>
-          <w:rFonts w:cs="Arial"/>
-          <w:i/>
-          <w:iCs/>
-          <w:sz w:val="16"/>
-          <w:szCs w:val="16"/>
-        </w:rPr>
-        <w:t xml:space="preserve">, IEEE Journal </w:t>
-      </w:r>
-      <w:proofErr w:type="spellStart"/>
-      <w:r>
-        <w:rPr>
-          <w:rFonts w:cs="Arial"/>
-          <w:i/>
-          <w:iCs/>
-          <w:sz w:val="16"/>
-          <w:szCs w:val="16"/>
-        </w:rPr>
-        <w:t>of</w:t>
-      </w:r>
-      <w:proofErr w:type="spellEnd"/>
-      <w:r>
-        <w:rPr>
-          <w:rFonts w:cs="Arial"/>
-          <w:i/>
-          <w:iCs/>
-          <w:sz w:val="16"/>
-          <w:szCs w:val="16"/>
-        </w:rPr>
-        <w:t xml:space="preserve"> PP</w:t>
-      </w:r>
-      <w:r>
-        <w:rPr>
-          <w:rFonts w:cs="Arial"/>
-          <w:sz w:val="16"/>
-          <w:szCs w:val="16"/>
-        </w:rPr>
-        <w:t>, Nr. 99, S. 1 – 6. – URL</w:t>
-      </w:r>
-      <w:r>
-        <w:rPr>
-          <w:rFonts w:cs="Arial"/>
-          <w:sz w:val="16"/>
-          <w:szCs w:val="16"/>
-        </w:rPr>
-        <w:t xml:space="preserve"> </w:t>
-      </w:r>
-      <w:hyperlink r:id="rId21" w:history="1">
+      <w:hyperlink r:id="rId19" w:history="1">
         <w:r>
           <w:rPr>
             <w:rFonts w:cs="Arial"/>
@@ -6567,257 +5962,23 @@
           <w:sz w:val="16"/>
           <w:szCs w:val="16"/>
         </w:rPr>
-        <w:t xml:space="preserve">H. </w:t>
-      </w:r>
-      <w:proofErr w:type="spellStart"/>
+        <w:t>H. Pereki, K. Wala, and T. Thiel-Clemen</w:t>
+      </w:r>
       <w:r>
         <w:rPr>
           <w:noProof w:val="0"/>
           <w:sz w:val="16"/>
           <w:szCs w:val="16"/>
         </w:rPr>
-        <w:t>Pereki</w:t>
-      </w:r>
-      <w:proofErr w:type="spellEnd"/>
+        <w:t>, 2013</w:t>
+      </w:r>
       <w:r>
         <w:rPr>
           <w:noProof w:val="0"/>
           <w:sz w:val="16"/>
           <w:szCs w:val="16"/>
         </w:rPr>
-        <w:t xml:space="preserve">, K. </w:t>
-      </w:r>
-      <w:proofErr w:type="spellStart"/>
-      <w:r>
-        <w:rPr>
-          <w:noProof w:val="0"/>
-          <w:sz w:val="16"/>
-          <w:szCs w:val="16"/>
-        </w:rPr>
-        <w:t>Wala</w:t>
-      </w:r>
-      <w:proofErr w:type="spellEnd"/>
-      <w:r>
-        <w:rPr>
-          <w:noProof w:val="0"/>
-          <w:sz w:val="16"/>
-          <w:szCs w:val="16"/>
-        </w:rPr>
-        <w:t xml:space="preserve">, </w:t>
-      </w:r>
-      <w:proofErr w:type="spellStart"/>
-      <w:r>
-        <w:rPr>
-          <w:noProof w:val="0"/>
-          <w:sz w:val="16"/>
-          <w:szCs w:val="16"/>
-        </w:rPr>
-        <w:t>and</w:t>
-      </w:r>
-      <w:proofErr w:type="spellEnd"/>
-      <w:r>
-        <w:rPr>
-          <w:noProof w:val="0"/>
-          <w:sz w:val="16"/>
-          <w:szCs w:val="16"/>
-        </w:rPr>
-        <w:t xml:space="preserve"> T. Thiel-Clemen</w:t>
-      </w:r>
-      <w:r>
-        <w:rPr>
-          <w:noProof w:val="0"/>
-          <w:sz w:val="16"/>
-          <w:szCs w:val="16"/>
-        </w:rPr>
-        <w:t>, 2013</w:t>
-      </w:r>
-      <w:r>
-        <w:rPr>
-          <w:noProof w:val="0"/>
-          <w:sz w:val="16"/>
-          <w:szCs w:val="16"/>
-        </w:rPr>
-        <w:t xml:space="preserve">, “Woody </w:t>
-      </w:r>
-      <w:proofErr w:type="spellStart"/>
-      <w:r>
-        <w:rPr>
-          <w:noProof w:val="0"/>
-          <w:sz w:val="16"/>
-          <w:szCs w:val="16"/>
-        </w:rPr>
-        <w:t>species</w:t>
-      </w:r>
-      <w:proofErr w:type="spellEnd"/>
-      <w:r>
-        <w:rPr>
-          <w:noProof w:val="0"/>
-          <w:sz w:val="16"/>
-          <w:szCs w:val="16"/>
-        </w:rPr>
-        <w:t xml:space="preserve"> </w:t>
-      </w:r>
-      <w:proofErr w:type="spellStart"/>
-      <w:r>
-        <w:rPr>
-          <w:noProof w:val="0"/>
-          <w:sz w:val="16"/>
-          <w:szCs w:val="16"/>
-        </w:rPr>
-        <w:t>diversity</w:t>
-      </w:r>
-      <w:proofErr w:type="spellEnd"/>
-      <w:r>
-        <w:rPr>
-          <w:noProof w:val="0"/>
-          <w:sz w:val="16"/>
-          <w:szCs w:val="16"/>
-        </w:rPr>
-        <w:t xml:space="preserve"> </w:t>
-      </w:r>
-      <w:proofErr w:type="spellStart"/>
-      <w:r>
-        <w:rPr>
-          <w:noProof w:val="0"/>
-          <w:sz w:val="16"/>
-          <w:szCs w:val="16"/>
-        </w:rPr>
-        <w:t>and</w:t>
-      </w:r>
-      <w:proofErr w:type="spellEnd"/>
-      <w:r>
-        <w:rPr>
-          <w:noProof w:val="0"/>
-          <w:sz w:val="16"/>
-          <w:szCs w:val="16"/>
-        </w:rPr>
-        <w:t xml:space="preserve"> </w:t>
-      </w:r>
-      <w:proofErr w:type="spellStart"/>
-      <w:r>
-        <w:rPr>
-          <w:noProof w:val="0"/>
-          <w:sz w:val="16"/>
-          <w:szCs w:val="16"/>
-        </w:rPr>
-        <w:t>important</w:t>
-      </w:r>
-      <w:proofErr w:type="spellEnd"/>
-      <w:r>
-        <w:rPr>
-          <w:noProof w:val="0"/>
-          <w:sz w:val="16"/>
-          <w:szCs w:val="16"/>
-        </w:rPr>
-        <w:t xml:space="preserve"> </w:t>
-      </w:r>
-      <w:proofErr w:type="spellStart"/>
-      <w:r>
-        <w:rPr>
-          <w:noProof w:val="0"/>
-          <w:sz w:val="16"/>
-          <w:szCs w:val="16"/>
-        </w:rPr>
-        <w:t>value</w:t>
-      </w:r>
-      <w:proofErr w:type="spellEnd"/>
-      <w:r>
-        <w:rPr>
-          <w:noProof w:val="0"/>
-          <w:sz w:val="16"/>
-          <w:szCs w:val="16"/>
-        </w:rPr>
-        <w:t xml:space="preserve"> </w:t>
-      </w:r>
-      <w:proofErr w:type="spellStart"/>
-      <w:r>
-        <w:rPr>
-          <w:noProof w:val="0"/>
-          <w:sz w:val="16"/>
-          <w:szCs w:val="16"/>
-        </w:rPr>
-        <w:t>indices</w:t>
-      </w:r>
-      <w:proofErr w:type="spellEnd"/>
-      <w:r>
-        <w:rPr>
-          <w:noProof w:val="0"/>
-          <w:sz w:val="16"/>
-          <w:szCs w:val="16"/>
-        </w:rPr>
-        <w:t xml:space="preserve"> in </w:t>
-      </w:r>
-      <w:proofErr w:type="spellStart"/>
-      <w:r>
-        <w:rPr>
-          <w:noProof w:val="0"/>
-          <w:sz w:val="16"/>
-          <w:szCs w:val="16"/>
-        </w:rPr>
-        <w:t>dense</w:t>
-      </w:r>
-      <w:proofErr w:type="spellEnd"/>
-      <w:r>
-        <w:rPr>
-          <w:noProof w:val="0"/>
-          <w:sz w:val="16"/>
-          <w:szCs w:val="16"/>
-        </w:rPr>
-        <w:t xml:space="preserve"> dry </w:t>
-      </w:r>
-      <w:proofErr w:type="spellStart"/>
-      <w:r>
-        <w:rPr>
-          <w:noProof w:val="0"/>
-          <w:sz w:val="16"/>
-          <w:szCs w:val="16"/>
-        </w:rPr>
-        <w:t>forests</w:t>
-      </w:r>
-      <w:proofErr w:type="spellEnd"/>
-      <w:r>
-        <w:rPr>
-          <w:noProof w:val="0"/>
-          <w:sz w:val="16"/>
-          <w:szCs w:val="16"/>
-        </w:rPr>
-        <w:t xml:space="preserve"> in Abdoulaye </w:t>
-      </w:r>
-      <w:proofErr w:type="spellStart"/>
-      <w:r>
-        <w:rPr>
-          <w:noProof w:val="0"/>
-          <w:sz w:val="16"/>
-          <w:szCs w:val="16"/>
-        </w:rPr>
-        <w:t>Wildlife</w:t>
-      </w:r>
-      <w:proofErr w:type="spellEnd"/>
-      <w:r>
-        <w:rPr>
-          <w:noProof w:val="0"/>
-          <w:sz w:val="16"/>
-          <w:szCs w:val="16"/>
-        </w:rPr>
-        <w:t xml:space="preserve"> Reserve (Togo, West </w:t>
-      </w:r>
-      <w:proofErr w:type="spellStart"/>
-      <w:r>
-        <w:rPr>
-          <w:noProof w:val="0"/>
-          <w:sz w:val="16"/>
-          <w:szCs w:val="16"/>
-        </w:rPr>
-        <w:t>Africa</w:t>
-      </w:r>
-      <w:proofErr w:type="spellEnd"/>
-      <w:r>
-        <w:rPr>
-          <w:noProof w:val="0"/>
-          <w:sz w:val="16"/>
-          <w:szCs w:val="16"/>
-        </w:rPr>
-        <w:t xml:space="preserve">),” </w:t>
+        <w:t xml:space="preserve">, “Woody species diversity and important value indices in dense dry forests in Abdoulaye Wildlife Reserve (Togo, West Africa),” </w:t>
       </w:r>
       <w:r>
         <w:rPr>
@@ -6827,53 +5988,15 @@
           <w:sz w:val="16"/>
           <w:szCs w:val="16"/>
         </w:rPr>
-        <w:t xml:space="preserve">Int. </w:t>
-      </w:r>
-      <w:proofErr w:type="gramStart"/>
-      <w:r>
-        <w:rPr>
-          <w:i/>
-          <w:iCs/>
+        <w:t>Int. J.</w:t>
+      </w:r>
+      <w:r>
+        <w:rPr>
           <w:noProof w:val="0"/>
           <w:sz w:val="16"/>
           <w:szCs w:val="16"/>
         </w:rPr>
-        <w:t>J.</w:t>
-      </w:r>
-      <w:r>
-        <w:rPr>
-          <w:noProof w:val="0"/>
-          <w:sz w:val="16"/>
-          <w:szCs w:val="16"/>
-        </w:rPr>
-        <w:t>, vol</w:t>
-      </w:r>
-      <w:proofErr w:type="gramEnd"/>
-      <w:r>
-        <w:rPr>
-          <w:noProof w:val="0"/>
-          <w:sz w:val="16"/>
-          <w:szCs w:val="16"/>
-        </w:rPr>
-        <w:t xml:space="preserve">. 5, </w:t>
-      </w:r>
-      <w:proofErr w:type="spellStart"/>
-      <w:r>
-        <w:rPr>
-          <w:noProof w:val="0"/>
-          <w:sz w:val="16"/>
-          <w:szCs w:val="16"/>
-        </w:rPr>
-        <w:t>no</w:t>
-      </w:r>
-      <w:proofErr w:type="spellEnd"/>
-      <w:r>
-        <w:rPr>
-          <w:noProof w:val="0"/>
-          <w:sz w:val="16"/>
-          <w:szCs w:val="16"/>
-        </w:rPr>
-        <w:t>. June, pp. 358–366, 2013.</w:t>
+        <w:t>, vol. 5, no. June, pp. 358–366, 2013.</w:t>
       </w:r>
     </w:p>
     <w:p>
@@ -6895,9 +6018,42 @@
           <w:sz w:val="16"/>
           <w:szCs w:val="16"/>
         </w:rPr>
-        <w:t xml:space="preserve">[1] T. Thiel-Clemen, G. Köster, </w:t>
-      </w:r>
-      <w:proofErr w:type="spellStart"/>
+        <w:t>[1] T. Thiel-Clemen, G. Köster, and S. Sarstedt. WALK - Emotion-based Pedestrian Movement Simulation in Evacuation Scenarios. In J. Wittmann and V. Wohlgemuth, editors, Simulation in Umwelt- und Geowissenschaften, Workshop Berlin, pages 103–112. Gesellschaft für Informatik, Shaker, 2011.</w:t>
+      </w:r>
+    </w:p>
+    <w:p>
+      <w:pPr>
+        <w:spacing w:before="100" w:beforeAutospacing="1" w:after="100" w:afterAutospacing="1"/>
+        <w:rPr>
+          <w:noProof w:val="0"/>
+          <w:sz w:val="16"/>
+          <w:szCs w:val="16"/>
+        </w:rPr>
+      </w:pPr>
+      <w:r>
+        <w:rPr>
+          <w:noProof w:val="0"/>
+          <w:sz w:val="16"/>
+          <w:szCs w:val="16"/>
+        </w:rPr>
+        <w:t>Baldowski et. al., 2014: M. Baldow</w:t>
+      </w:r>
+      <w:r>
+        <w:rPr>
+          <w:noProof w:val="0"/>
+          <w:sz w:val="16"/>
+          <w:szCs w:val="16"/>
+        </w:rPr>
+        <w:t xml:space="preserve">ski, J. Busch, T. Thiel-Clemen, Ermittlung der Waldbiomasse mit Hilfe eines spatial gemischten Indikators für den Abdoulaye Forest, Togo. In </w:t>
+      </w:r>
+      <w:r>
+        <w:rPr>
+          <w:noProof w:val="0"/>
+          <w:sz w:val="16"/>
+          <w:szCs w:val="16"/>
+        </w:rPr>
+        <w:t xml:space="preserve"> </w:t>
+      </w:r>
       <w:r>
         <w:rPr>
           <w:rFonts w:cs="Helvetica"/>
@@ -6906,9 +6062,8 @@
           <w:sz w:val="16"/>
           <w:szCs w:val="16"/>
         </w:rPr>
-        <w:t>and</w:t>
-      </w:r>
-      <w:proofErr w:type="spellEnd"/>
+        <w:t xml:space="preserve">Simulation in Umwelt- und Geowissenschaften, Workshop </w:t>
+      </w:r>
       <w:r>
         <w:rPr>
           <w:rFonts w:cs="Helvetica"/>
@@ -6917,9 +6072,8 @@
           <w:sz w:val="16"/>
           <w:szCs w:val="16"/>
         </w:rPr>
-        <w:t xml:space="preserve"> S. Sarstedt. WALK - Emotion-</w:t>
-      </w:r>
-      <w:proofErr w:type="spellStart"/>
+        <w:t xml:space="preserve">Osnabrück, </w:t>
+      </w:r>
       <w:r>
         <w:rPr>
           <w:rFonts w:cs="Helvetica"/>
@@ -6928,9 +6082,8 @@
           <w:sz w:val="16"/>
           <w:szCs w:val="16"/>
         </w:rPr>
-        <w:t>based</w:t>
-      </w:r>
-      <w:proofErr w:type="spellEnd"/>
+        <w:t>Gesellsch</w:t>
+      </w:r>
       <w:r>
         <w:rPr>
           <w:rFonts w:cs="Helvetica"/>
@@ -6939,254 +6092,6 @@
           <w:sz w:val="16"/>
           <w:szCs w:val="16"/>
         </w:rPr>
-        <w:t xml:space="preserve"> </w:t>
-      </w:r>
-      <w:proofErr w:type="spellStart"/>
-      <w:r>
-        <w:rPr>
-          <w:rFonts w:cs="Helvetica"/>
-          <w:noProof w:val="0"/>
-          <w:color w:val="000000"/>
-          <w:sz w:val="16"/>
-          <w:szCs w:val="16"/>
-        </w:rPr>
-        <w:t>Pedestrian</w:t>
-      </w:r>
-      <w:proofErr w:type="spellEnd"/>
-      <w:r>
-        <w:rPr>
-          <w:rFonts w:cs="Helvetica"/>
-          <w:noProof w:val="0"/>
-          <w:color w:val="000000"/>
-          <w:sz w:val="16"/>
-          <w:szCs w:val="16"/>
-        </w:rPr>
-        <w:t xml:space="preserve"> Movement Simulation in </w:t>
-      </w:r>
-      <w:proofErr w:type="spellStart"/>
-      <w:r>
-        <w:rPr>
-          <w:rFonts w:cs="Helvetica"/>
-          <w:noProof w:val="0"/>
-          <w:color w:val="000000"/>
-          <w:sz w:val="16"/>
-          <w:szCs w:val="16"/>
-        </w:rPr>
-        <w:t>Evacuation</w:t>
-      </w:r>
-      <w:proofErr w:type="spellEnd"/>
-      <w:r>
-        <w:rPr>
-          <w:rFonts w:cs="Helvetica"/>
-          <w:noProof w:val="0"/>
-          <w:color w:val="000000"/>
-          <w:sz w:val="16"/>
-          <w:szCs w:val="16"/>
-        </w:rPr>
-        <w:t xml:space="preserve"> Scenarios. In J. Wittmann </w:t>
-      </w:r>
-      <w:proofErr w:type="spellStart"/>
-      <w:r>
-        <w:rPr>
-          <w:rFonts w:cs="Helvetica"/>
-          <w:noProof w:val="0"/>
-          <w:color w:val="000000"/>
-          <w:sz w:val="16"/>
-          <w:szCs w:val="16"/>
-        </w:rPr>
-        <w:t>and</w:t>
-      </w:r>
-      <w:proofErr w:type="spellEnd"/>
-      <w:r>
-        <w:rPr>
-          <w:rFonts w:cs="Helvetica"/>
-          <w:noProof w:val="0"/>
-          <w:color w:val="000000"/>
-          <w:sz w:val="16"/>
-          <w:szCs w:val="16"/>
-        </w:rPr>
-        <w:t xml:space="preserve"> V. Wohlgemuth, </w:t>
-      </w:r>
-      <w:proofErr w:type="spellStart"/>
-      <w:r>
-        <w:rPr>
-          <w:rFonts w:cs="Helvetica"/>
-          <w:noProof w:val="0"/>
-          <w:color w:val="000000"/>
-          <w:sz w:val="16"/>
-          <w:szCs w:val="16"/>
-        </w:rPr>
-        <w:t>editors</w:t>
-      </w:r>
-      <w:proofErr w:type="spellEnd"/>
-      <w:r>
-        <w:rPr>
-          <w:rFonts w:cs="Helvetica"/>
-          <w:noProof w:val="0"/>
-          <w:color w:val="000000"/>
-          <w:sz w:val="16"/>
-          <w:szCs w:val="16"/>
-        </w:rPr>
-        <w:t xml:space="preserve">, Simulation in Umwelt- und Geowissenschaften, Workshop Berlin, </w:t>
-      </w:r>
-      <w:proofErr w:type="spellStart"/>
-      <w:r>
-        <w:rPr>
-          <w:rFonts w:cs="Helvetica"/>
-          <w:noProof w:val="0"/>
-          <w:color w:val="000000"/>
-          <w:sz w:val="16"/>
-          <w:szCs w:val="16"/>
-        </w:rPr>
-        <w:t>pages</w:t>
-      </w:r>
-      <w:proofErr w:type="spellEnd"/>
-      <w:r>
-        <w:rPr>
-          <w:rFonts w:cs="Helvetica"/>
-          <w:noProof w:val="0"/>
-          <w:color w:val="000000"/>
-          <w:sz w:val="16"/>
-          <w:szCs w:val="16"/>
-        </w:rPr>
-        <w:t xml:space="preserve"> 103–112. Gesellschaft für Informatik, Shaker, 2011.</w:t>
-      </w:r>
-    </w:p>
-    <w:p>
-      <w:pPr>
-        <w:spacing w:before="100" w:beforeAutospacing="1" w:after="100" w:afterAutospacing="1"/>
-        <w:rPr>
-          <w:noProof w:val="0"/>
-          <w:sz w:val="16"/>
-          <w:szCs w:val="16"/>
-        </w:rPr>
-      </w:pPr>
-      <w:proofErr w:type="spellStart"/>
-      <w:r>
-        <w:rPr>
-          <w:noProof w:val="0"/>
-          <w:sz w:val="16"/>
-          <w:szCs w:val="16"/>
-        </w:rPr>
-        <w:t>Baldowski</w:t>
-      </w:r>
-      <w:proofErr w:type="spellEnd"/>
-      <w:r>
-        <w:rPr>
-          <w:noProof w:val="0"/>
-          <w:sz w:val="16"/>
-          <w:szCs w:val="16"/>
-        </w:rPr>
-        <w:t xml:space="preserve"> et. al., 2014: M. </w:t>
-      </w:r>
-      <w:proofErr w:type="spellStart"/>
-      <w:r>
-        <w:rPr>
-          <w:noProof w:val="0"/>
-          <w:sz w:val="16"/>
-          <w:szCs w:val="16"/>
-        </w:rPr>
-        <w:t>Baldow</w:t>
-      </w:r>
-      <w:r>
-        <w:rPr>
-          <w:noProof w:val="0"/>
-          <w:sz w:val="16"/>
-          <w:szCs w:val="16"/>
-        </w:rPr>
-        <w:t>ski</w:t>
-      </w:r>
-      <w:proofErr w:type="spellEnd"/>
-      <w:r>
-        <w:rPr>
-          <w:noProof w:val="0"/>
-          <w:sz w:val="16"/>
-          <w:szCs w:val="16"/>
-        </w:rPr>
-        <w:t xml:space="preserve">, J. Busch, T. Thiel-Clemen, Ermittlung der Waldbiomasse mit Hilfe eines </w:t>
-      </w:r>
-      <w:proofErr w:type="spellStart"/>
-      <w:r>
-        <w:rPr>
-          <w:noProof w:val="0"/>
-          <w:sz w:val="16"/>
-          <w:szCs w:val="16"/>
-        </w:rPr>
-        <w:t>spatial</w:t>
-      </w:r>
-      <w:proofErr w:type="spellEnd"/>
-      <w:r>
-        <w:rPr>
-          <w:noProof w:val="0"/>
-          <w:sz w:val="16"/>
-          <w:szCs w:val="16"/>
-        </w:rPr>
-        <w:t xml:space="preserve"> gemischten Indikators für den Abdoulaye </w:t>
-      </w:r>
-      <w:proofErr w:type="spellStart"/>
-      <w:r>
-        <w:rPr>
-          <w:noProof w:val="0"/>
-          <w:sz w:val="16"/>
-          <w:szCs w:val="16"/>
-        </w:rPr>
-        <w:t>Forest</w:t>
-      </w:r>
-      <w:proofErr w:type="spellEnd"/>
-      <w:r>
-        <w:rPr>
-          <w:noProof w:val="0"/>
-          <w:sz w:val="16"/>
-          <w:szCs w:val="16"/>
-        </w:rPr>
-        <w:t xml:space="preserve">, Togo. In </w:t>
-      </w:r>
-      <w:r>
-        <w:rPr>
-          <w:noProof w:val="0"/>
-          <w:sz w:val="16"/>
-          <w:szCs w:val="16"/>
-        </w:rPr>
-        <w:t xml:space="preserve"> </w:t>
-      </w:r>
-      <w:r>
-        <w:rPr>
-          <w:rFonts w:cs="Helvetica"/>
-          <w:noProof w:val="0"/>
-          <w:color w:val="000000"/>
-          <w:sz w:val="16"/>
-          <w:szCs w:val="16"/>
-        </w:rPr>
-        <w:t xml:space="preserve">Simulation in Umwelt- und Geowissenschaften, Workshop </w:t>
-      </w:r>
-      <w:r>
-        <w:rPr>
-          <w:rFonts w:cs="Helvetica"/>
-          <w:noProof w:val="0"/>
-          <w:color w:val="000000"/>
-          <w:sz w:val="16"/>
-          <w:szCs w:val="16"/>
-        </w:rPr>
-        <w:t xml:space="preserve">Osnabrück, </w:t>
-      </w:r>
-      <w:r>
-        <w:rPr>
-          <w:rFonts w:cs="Helvetica"/>
-          <w:noProof w:val="0"/>
-          <w:color w:val="000000"/>
-          <w:sz w:val="16"/>
-          <w:szCs w:val="16"/>
-        </w:rPr>
-        <w:t>Gesellsch</w:t>
-      </w:r>
-      <w:r>
-        <w:rPr>
-          <w:rFonts w:cs="Helvetica"/>
-          <w:noProof w:val="0"/>
-          <w:color w:val="000000"/>
-          <w:sz w:val="16"/>
-          <w:szCs w:val="16"/>
-        </w:rPr>
         <w:t>aft für Informatik, Shaker, 2014</w:t>
       </w:r>
     </w:p>
@@ -7202,8 +6107,8 @@
       </w:pPr>
     </w:p>
     <w:sectPr>
-      <w:headerReference w:type="even" r:id="rId22"/>
-      <w:headerReference w:type="default" r:id="rId23"/>
+      <w:headerReference w:type="even" r:id="rId20"/>
+      <w:headerReference w:type="default" r:id="rId21"/>
       <w:type w:val="continuous"/>
       <w:pgSz w:w="11906" w:h="16838" w:code="9"/>
       <w:pgMar w:top="1701" w:right="1418" w:bottom="1134" w:left="1418" w:header="1134" w:footer="1134" w:gutter="0"/>
@@ -7326,6 +6231,25 @@
           <w:lang w:val="en-US"/>
         </w:rPr>
         <w:t xml:space="preserve"> are very unlikely. In most cases the height dimension, although present, is going to remain constant. It can of course still be influential, when the air is of interest (e.g. when simulating flying animals).</w:t>
+      </w:r>
+    </w:p>
+  </w:footnote>
+  <w:footnote w:id="3">
+    <w:p>
+      <w:pPr>
+        <w:pStyle w:val="Funotentext"/>
+      </w:pPr>
+      <w:r>
+        <w:rPr>
+          <w:rStyle w:val="Funotenzeichen"/>
+        </w:rPr>
+        <w:footnoteRef/>
+      </w:r>
+      <w:r>
+        <w:t xml:space="preserve"> </w:t>
+      </w:r>
+      <w:r>
+        <w:t>Given that the partitioning is even</w:t>
       </w:r>
     </w:p>
   </w:footnote>
@@ -7660,7 +6584,7 @@
                             <w:rPr>
                               <w:rStyle w:val="Seitenzahl"/>
                             </w:rPr>
-                            <w:t>11</w:t>
+                            <w:t>13</w:t>
                           </w:r>
                           <w:r>
                             <w:rPr>
@@ -7721,7 +6645,7 @@
                       <w:rPr>
                         <w:rStyle w:val="Seitenzahl"/>
                       </w:rPr>
-                      <w:t>11</w:t>
+                      <w:t>13</w:t>
                     </w:r>
                     <w:r>
                       <w:rPr>
@@ -9366,7 +8290,6 @@
     <w:name w:val="footnote reference"/>
     <w:basedOn w:val="Absatzstandardschriftart"/>
     <w:uiPriority w:val="99"/>
-    <w:semiHidden/>
     <w:unhideWhenUsed/>
     <w:rsid w:val="007242C8"/>
     <w:rPr>
@@ -9459,6 +8382,16 @@
       <w:noProof/>
       <w:sz w:val="18"/>
       <w:szCs w:val="18"/>
+    </w:rPr>
+  </w:style>
+  <w:style w:type="character" w:styleId="Platzhaltertext">
+    <w:name w:val="Placeholder Text"/>
+    <w:basedOn w:val="Absatzstandardschriftart"/>
+    <w:uiPriority w:val="99"/>
+    <w:semiHidden/>
+    <w:rsid w:val="003C4A3E"/>
+    <w:rPr>
+      <w:color w:val="808080"/>
     </w:rPr>
   </w:style>
 </w:styles>
@@ -10124,7 +9057,6 @@
     <w:name w:val="footnote reference"/>
     <w:basedOn w:val="Absatzstandardschriftart"/>
     <w:uiPriority w:val="99"/>
-    <w:semiHidden/>
     <w:unhideWhenUsed/>
     <w:rsid w:val="007242C8"/>
     <w:rPr>
@@ -10217,6 +9149,16 @@
       <w:noProof/>
       <w:sz w:val="18"/>
       <w:szCs w:val="18"/>
+    </w:rPr>
+  </w:style>
+  <w:style w:type="character" w:styleId="Platzhaltertext">
+    <w:name w:val="Placeholder Text"/>
+    <w:basedOn w:val="Absatzstandardschriftart"/>
+    <w:uiPriority w:val="99"/>
+    <w:semiHidden/>
+    <w:rsid w:val="003C4A3E"/>
+    <w:rPr>
+      <w:color w:val="808080"/>
     </w:rPr>
   </w:style>
 </w:styles>
@@ -10488,7 +9430,7 @@
 </file>
 
 <file path=customXml/itemProps1.xml><?xml version="1.0" encoding="utf-8"?>
-<ds:datastoreItem xmlns:ds="http://schemas.openxmlformats.org/officeDocument/2006/customXml" ds:itemID="{344A800F-6AA9-7B4C-AC97-420068C24E28}">
+<ds:datastoreItem xmlns:ds="http://schemas.openxmlformats.org/officeDocument/2006/customXml" ds:itemID="{C204BE5D-F8F1-6542-8027-54947ECEC7B6}">
   <ds:schemaRefs>
     <ds:schemaRef ds:uri="http://schemas.openxmlformats.org/officeDocument/2006/bibliography"/>
   </ds:schemaRefs>

--- a/06 - Papers/MARS-Overview.docx
+++ b/06 - Papers/MARS-Overview.docx
@@ -1820,7 +1820,39 @@
           <w:rFonts w:ascii="Arial" w:hAnsi="Arial" w:cs="Arial"/>
           <w:lang w:val="en-US"/>
         </w:rPr>
-        <w:t>e Abdoulaye forest (Pereki, 2013</w:t>
+        <w:t xml:space="preserve">e </w:t>
+      </w:r>
+      <w:proofErr w:type="spellStart"/>
+      <w:r>
+        <w:rPr>
+          <w:rFonts w:ascii="Arial" w:hAnsi="Arial" w:cs="Arial"/>
+          <w:lang w:val="en-US"/>
+        </w:rPr>
+        <w:t>Abdoulaye</w:t>
+      </w:r>
+      <w:proofErr w:type="spellEnd"/>
+      <w:r>
+        <w:rPr>
+          <w:rFonts w:ascii="Arial" w:hAnsi="Arial" w:cs="Arial"/>
+          <w:lang w:val="en-US"/>
+        </w:rPr>
+        <w:t xml:space="preserve"> forest (</w:t>
+      </w:r>
+      <w:proofErr w:type="spellStart"/>
+      <w:r>
+        <w:rPr>
+          <w:rFonts w:ascii="Arial" w:hAnsi="Arial" w:cs="Arial"/>
+          <w:lang w:val="en-US"/>
+        </w:rPr>
+        <w:t>Pereki</w:t>
+      </w:r>
+      <w:proofErr w:type="spellEnd"/>
+      <w:r>
+        <w:rPr>
+          <w:rFonts w:ascii="Arial" w:hAnsi="Arial" w:cs="Arial"/>
+          <w:lang w:val="en-US"/>
+        </w:rPr>
+        <w:t>, 2013</w:t>
       </w:r>
       <w:r>
         <w:rPr>
@@ -2302,7 +2334,23 @@
           <w:rFonts w:ascii="Arial" w:hAnsi="Arial" w:cs="Arial"/>
           <w:lang w:val="en-US"/>
         </w:rPr>
-        <w:t xml:space="preserve">One of the most famous frameworks is JADE (Bellifemine </w:t>
+        <w:t>One of the most famous frameworks is JADE (</w:t>
+      </w:r>
+      <w:proofErr w:type="spellStart"/>
+      <w:r>
+        <w:rPr>
+          <w:rFonts w:ascii="Arial" w:hAnsi="Arial" w:cs="Arial"/>
+          <w:lang w:val="en-US"/>
+        </w:rPr>
+        <w:t>Bellifemine</w:t>
+      </w:r>
+      <w:proofErr w:type="spellEnd"/>
+      <w:r>
+        <w:rPr>
+          <w:rFonts w:ascii="Arial" w:hAnsi="Arial" w:cs="Arial"/>
+          <w:lang w:val="en-US"/>
+        </w:rPr>
+        <w:t xml:space="preserve"> </w:t>
       </w:r>
       <w:r>
         <w:rPr>
@@ -2383,12 +2431,21 @@
         </w:rPr>
         <w:t xml:space="preserve">. </w:t>
       </w:r>
-      <w:r>
-        <w:rPr>
-          <w:rFonts w:ascii="Arial" w:hAnsi="Arial" w:cs="Arial"/>
-          <w:lang w:val="en-US"/>
-        </w:rPr>
-        <w:t xml:space="preserve">Mengistu </w:t>
+      <w:proofErr w:type="spellStart"/>
+      <w:r>
+        <w:rPr>
+          <w:rFonts w:ascii="Arial" w:hAnsi="Arial" w:cs="Arial"/>
+          <w:lang w:val="en-US"/>
+        </w:rPr>
+        <w:t>Mengistu</w:t>
+      </w:r>
+      <w:proofErr w:type="spellEnd"/>
+      <w:r>
+        <w:rPr>
+          <w:rFonts w:ascii="Arial" w:hAnsi="Arial" w:cs="Arial"/>
+          <w:lang w:val="en-US"/>
+        </w:rPr>
+        <w:t xml:space="preserve"> </w:t>
       </w:r>
       <w:r>
         <w:rPr>
@@ -2447,7 +2504,23 @@
           <w:rFonts w:ascii="Arial" w:hAnsi="Arial" w:cs="Arial"/>
           <w:lang w:val="en-US"/>
         </w:rPr>
-        <w:t xml:space="preserve"> Their findings show that JADE has significant performance issues in the fields of communication and agent migration due to the usage of the LDAP protocol and slow message transport services. JADE’s Lookup-Directory-Service also is measured to be slow, which is caused by not using local caching on the respective nodes. Mengistu </w:t>
+        <w:t xml:space="preserve"> Their findings show that JADE has significant performance issues in the fields of communication and agent migration due to the usage of the LDAP protocol and slow message transport services. JADE’s Lookup-Directory-Service also is measured to be slow, which is caused by not using local caching on the respective nodes. </w:t>
+      </w:r>
+      <w:proofErr w:type="spellStart"/>
+      <w:r>
+        <w:rPr>
+          <w:rFonts w:ascii="Arial" w:hAnsi="Arial" w:cs="Arial"/>
+          <w:lang w:val="en-US"/>
+        </w:rPr>
+        <w:t>Mengistu</w:t>
+      </w:r>
+      <w:proofErr w:type="spellEnd"/>
+      <w:r>
+        <w:rPr>
+          <w:rFonts w:ascii="Arial" w:hAnsi="Arial" w:cs="Arial"/>
+          <w:lang w:val="en-US"/>
+        </w:rPr>
+        <w:t xml:space="preserve"> </w:t>
       </w:r>
       <w:r>
         <w:rPr>
@@ -2501,12 +2574,21 @@
         </w:rPr>
         <w:t>GAMA (</w:t>
       </w:r>
-      <w:r>
-        <w:rPr>
-          <w:rFonts w:ascii="Arial" w:hAnsi="Arial" w:cs="Arial"/>
-          <w:lang w:val="en-US"/>
-        </w:rPr>
-        <w:t xml:space="preserve">Amouroux </w:t>
+      <w:proofErr w:type="spellStart"/>
+      <w:r>
+        <w:rPr>
+          <w:rFonts w:ascii="Arial" w:hAnsi="Arial" w:cs="Arial"/>
+          <w:lang w:val="en-US"/>
+        </w:rPr>
+        <w:t>Amouroux</w:t>
+      </w:r>
+      <w:proofErr w:type="spellEnd"/>
+      <w:r>
+        <w:rPr>
+          <w:rFonts w:ascii="Arial" w:hAnsi="Arial" w:cs="Arial"/>
+          <w:lang w:val="en-US"/>
+        </w:rPr>
+        <w:t xml:space="preserve"> </w:t>
       </w:r>
       <w:r>
         <w:rPr>
@@ -2542,7 +2624,23 @@
           <w:rFonts w:ascii="Arial" w:hAnsi="Arial" w:cs="Arial"/>
           <w:lang w:val="en-US"/>
         </w:rPr>
-        <w:t xml:space="preserve"> is based on RepastJ. It features a nice model description language, called GAML, which allows nonprogrammers to create complex models. GAMA is written in JAVA and thus executable on all java enabled systems. A very strong feature of GAMA is its visualization feature, especially when it comes to using GIS data. An easy import function allows to quickly create a scenario’s environment and visualization from a GIS file and thus allows for a quick integration of that kind of data. </w:t>
+        <w:t xml:space="preserve"> is based on </w:t>
+      </w:r>
+      <w:proofErr w:type="spellStart"/>
+      <w:r>
+        <w:rPr>
+          <w:rFonts w:ascii="Arial" w:hAnsi="Arial" w:cs="Arial"/>
+          <w:lang w:val="en-US"/>
+        </w:rPr>
+        <w:t>RepastJ</w:t>
+      </w:r>
+      <w:proofErr w:type="spellEnd"/>
+      <w:r>
+        <w:rPr>
+          <w:rFonts w:ascii="Arial" w:hAnsi="Arial" w:cs="Arial"/>
+          <w:lang w:val="en-US"/>
+        </w:rPr>
+        <w:t>. It features a nice model description language, called GAML, which allows nonprogrammers to create complex models. GAMA is written in JAVA and thus executable on all java enabled systems. A very strong feature of GAMA is its visualization feature, especially when it comes to using GIS data. An easy import function allows to quickly create a scenario’s environment and visualization from a GIS file and thus allows for a quick integration of that kind of data. </w:t>
       </w:r>
       <w:r>
         <w:rPr>
@@ -2651,14 +2749,62 @@
           <w:rFonts w:ascii="Arial" w:hAnsi="Arial" w:cs="Arial"/>
           <w:lang w:val="en-US"/>
         </w:rPr>
-        <w:t xml:space="preserve"> and Thiel-Clemen et al., 2011</w:t>
-      </w:r>
-      <w:r>
-        <w:rPr>
-          <w:rFonts w:ascii="Arial" w:hAnsi="Arial" w:cs="Arial"/>
-          <w:lang w:val="en-US"/>
-        </w:rPr>
-        <w:t>). It features a dynamic (re)partitioning and distribution of agents across several compute nodes and is thus capable of running simulations with hundreds of thousands agents on commodity hardware. In fact Thiel (2013) showed in his final tests that WALK can run a 300.000 agent random walk simulation in near real time. Also remarkable about WALK is, that its agents pass the RiMEA tests and thus provide a pretty good behavior. As a recent addition Stefan Münchow added support for leadership models and social behavior to the agents implemented in WALK. These additions show very promising results and create a very high interest in re-using the agent implementation from WALK in the new system whenever human agents are explored.</w:t>
+        <w:t xml:space="preserve"> and Thiel-</w:t>
+      </w:r>
+      <w:proofErr w:type="spellStart"/>
+      <w:r>
+        <w:rPr>
+          <w:rFonts w:ascii="Arial" w:hAnsi="Arial" w:cs="Arial"/>
+          <w:lang w:val="en-US"/>
+        </w:rPr>
+        <w:t>Clemen</w:t>
+      </w:r>
+      <w:proofErr w:type="spellEnd"/>
+      <w:r>
+        <w:rPr>
+          <w:rFonts w:ascii="Arial" w:hAnsi="Arial" w:cs="Arial"/>
+          <w:lang w:val="en-US"/>
+        </w:rPr>
+        <w:t xml:space="preserve"> et al., 2011</w:t>
+      </w:r>
+      <w:r>
+        <w:rPr>
+          <w:rFonts w:ascii="Arial" w:hAnsi="Arial" w:cs="Arial"/>
+          <w:lang w:val="en-US"/>
+        </w:rPr>
+        <w:t xml:space="preserve">). It features a dynamic (re)partitioning and distribution of agents across several compute nodes and is thus capable of running simulations with hundreds of thousands agents on commodity hardware. In fact Thiel (2013) showed in his final tests that WALK can run a 300.000 agent random walk simulation in near real time. Also remarkable about WALK is, that its agents pass the </w:t>
+      </w:r>
+      <w:proofErr w:type="spellStart"/>
+      <w:r>
+        <w:rPr>
+          <w:rFonts w:ascii="Arial" w:hAnsi="Arial" w:cs="Arial"/>
+          <w:lang w:val="en-US"/>
+        </w:rPr>
+        <w:t>RiMEA</w:t>
+      </w:r>
+      <w:proofErr w:type="spellEnd"/>
+      <w:r>
+        <w:rPr>
+          <w:rFonts w:ascii="Arial" w:hAnsi="Arial" w:cs="Arial"/>
+          <w:lang w:val="en-US"/>
+        </w:rPr>
+        <w:t xml:space="preserve"> tests and thus provide a pretty good behavior. As a recent addition Stefan </w:t>
+      </w:r>
+      <w:proofErr w:type="spellStart"/>
+      <w:r>
+        <w:rPr>
+          <w:rFonts w:ascii="Arial" w:hAnsi="Arial" w:cs="Arial"/>
+          <w:lang w:val="en-US"/>
+        </w:rPr>
+        <w:t>Münchow</w:t>
+      </w:r>
+      <w:proofErr w:type="spellEnd"/>
+      <w:r>
+        <w:rPr>
+          <w:rFonts w:ascii="Arial" w:hAnsi="Arial" w:cs="Arial"/>
+          <w:lang w:val="en-US"/>
+        </w:rPr>
+        <w:t xml:space="preserve"> added support for leadership models and social behavior to the agents implemented in WALK. These additions show very promising results and create a very high interest in re-using the agent implementation from WALK in the new system whenever human agents are explored.</w:t>
       </w:r>
     </w:p>
     <w:p>
@@ -2671,6 +2817,7 @@
           <w:lang w:val="en-US"/>
         </w:rPr>
       </w:pPr>
+      <w:proofErr w:type="spellStart"/>
       <w:r>
         <w:rPr>
           <w:rFonts w:cs="Arial"/>
@@ -2679,6 +2826,7 @@
         </w:rPr>
         <w:t>Vigueras</w:t>
       </w:r>
+      <w:proofErr w:type="spellEnd"/>
     </w:p>
     <w:p>
       <w:pPr>
@@ -2694,7 +2842,23 @@
           <w:rFonts w:ascii="Arial" w:hAnsi="Arial" w:cs="Arial"/>
           <w:lang w:val="en-US"/>
         </w:rPr>
-        <w:t xml:space="preserve">Another interesting architecture (Vigueras </w:t>
+        <w:t>Another interesting architecture (</w:t>
+      </w:r>
+      <w:proofErr w:type="spellStart"/>
+      <w:r>
+        <w:rPr>
+          <w:rFonts w:ascii="Arial" w:hAnsi="Arial" w:cs="Arial"/>
+          <w:lang w:val="en-US"/>
+        </w:rPr>
+        <w:t>Vigueras</w:t>
+      </w:r>
+      <w:proofErr w:type="spellEnd"/>
+      <w:r>
+        <w:rPr>
+          <w:rFonts w:ascii="Arial" w:hAnsi="Arial" w:cs="Arial"/>
+          <w:lang w:val="en-US"/>
+        </w:rPr>
+        <w:t xml:space="preserve"> </w:t>
       </w:r>
       <w:r>
         <w:rPr>
@@ -2731,7 +2895,23 @@
           <w:rFonts w:ascii="Arial" w:hAnsi="Arial" w:cs="Arial"/>
           <w:lang w:val="en-US"/>
         </w:rPr>
-        <w:t xml:space="preserve"> may be visualized in near real-time. The only time Vigueras </w:t>
+        <w:t xml:space="preserve"> may be visualized in near real-time. The only time </w:t>
+      </w:r>
+      <w:proofErr w:type="spellStart"/>
+      <w:r>
+        <w:rPr>
+          <w:rFonts w:ascii="Arial" w:hAnsi="Arial" w:cs="Arial"/>
+          <w:lang w:val="en-US"/>
+        </w:rPr>
+        <w:t>Vigueras</w:t>
+      </w:r>
+      <w:proofErr w:type="spellEnd"/>
+      <w:r>
+        <w:rPr>
+          <w:rFonts w:ascii="Arial" w:hAnsi="Arial" w:cs="Arial"/>
+          <w:lang w:val="en-US"/>
+        </w:rPr>
+        <w:t xml:space="preserve"> </w:t>
       </w:r>
       <w:r>
         <w:rPr>
@@ -2772,7 +2952,23 @@
           <w:rFonts w:ascii="Arial" w:hAnsi="Arial" w:cs="Arial"/>
           <w:lang w:val="en-US"/>
         </w:rPr>
-        <w:t xml:space="preserve">When it comes to visualization of the simulation Vigueras </w:t>
+        <w:t xml:space="preserve">When it comes to visualization of the simulation </w:t>
+      </w:r>
+      <w:proofErr w:type="spellStart"/>
+      <w:r>
+        <w:rPr>
+          <w:rFonts w:ascii="Arial" w:hAnsi="Arial" w:cs="Arial"/>
+          <w:lang w:val="en-US"/>
+        </w:rPr>
+        <w:t>Vigueras</w:t>
+      </w:r>
+      <w:proofErr w:type="spellEnd"/>
+      <w:r>
+        <w:rPr>
+          <w:rFonts w:ascii="Arial" w:hAnsi="Arial" w:cs="Arial"/>
+          <w:lang w:val="en-US"/>
+        </w:rPr>
+        <w:t xml:space="preserve"> </w:t>
       </w:r>
       <w:r>
         <w:rPr>
@@ -2797,7 +2993,23 @@
           <w:rFonts w:ascii="Arial" w:hAnsi="Arial" w:cs="Arial"/>
           <w:lang w:val="en-US"/>
         </w:rPr>
-        <w:t>(2013) utilize visualization nodes (VS) that also act asynchronously on the distributed nodes. Each VS has a camera-style definition of its field of view and may thus only ask those nodes for information containing parts of the environment, which is in that field of view. This is very contrary to other visualization approaches (e.g. GAMA, NetLogo), since it does not attempt to visualize the whole simulation at once.</w:t>
+        <w:t xml:space="preserve">(2013) utilize visualization nodes (VS) that also act asynchronously on the distributed nodes. Each VS has a camera-style definition of its field of view and may thus only ask those nodes for information containing parts of the environment, which is in that field of view. This is very contrary to other visualization approaches (e.g. GAMA, </w:t>
+      </w:r>
+      <w:proofErr w:type="spellStart"/>
+      <w:r>
+        <w:rPr>
+          <w:rFonts w:ascii="Arial" w:hAnsi="Arial" w:cs="Arial"/>
+          <w:lang w:val="en-US"/>
+        </w:rPr>
+        <w:t>NetLogo</w:t>
+      </w:r>
+      <w:proofErr w:type="spellEnd"/>
+      <w:r>
+        <w:rPr>
+          <w:rFonts w:ascii="Arial" w:hAnsi="Arial" w:cs="Arial"/>
+          <w:lang w:val="en-US"/>
+        </w:rPr>
+        <w:t>), since it does not attempt to visualize the whole simulation at once.</w:t>
       </w:r>
     </w:p>
     <w:p>
@@ -2951,7 +3163,23 @@
           <w:rFonts w:ascii="Arial" w:hAnsi="Arial" w:cs="Arial"/>
           <w:lang w:val="en-US"/>
         </w:rPr>
-        <w:t xml:space="preserve"> (GAMA, NetLogo)</w:t>
+        <w:t xml:space="preserve"> (GAMA, </w:t>
+      </w:r>
+      <w:proofErr w:type="spellStart"/>
+      <w:r>
+        <w:rPr>
+          <w:rFonts w:ascii="Arial" w:hAnsi="Arial" w:cs="Arial"/>
+          <w:lang w:val="en-US"/>
+        </w:rPr>
+        <w:t>NetLogo</w:t>
+      </w:r>
+      <w:proofErr w:type="spellEnd"/>
+      <w:r>
+        <w:rPr>
+          <w:rFonts w:ascii="Arial" w:hAnsi="Arial" w:cs="Arial"/>
+          <w:lang w:val="en-US"/>
+        </w:rPr>
+        <w:t>)</w:t>
       </w:r>
       <w:r>
         <w:rPr>
@@ -2965,7 +3193,23 @@
           <w:rFonts w:ascii="Arial" w:hAnsi="Arial" w:cs="Arial"/>
           <w:lang w:val="en-US"/>
         </w:rPr>
-        <w:t>he special model they implement (WALK, Vigueras).</w:t>
+        <w:t xml:space="preserve">he special model they implement (WALK, </w:t>
+      </w:r>
+      <w:proofErr w:type="spellStart"/>
+      <w:r>
+        <w:rPr>
+          <w:rFonts w:ascii="Arial" w:hAnsi="Arial" w:cs="Arial"/>
+          <w:lang w:val="en-US"/>
+        </w:rPr>
+        <w:t>Vigueras</w:t>
+      </w:r>
+      <w:proofErr w:type="spellEnd"/>
+      <w:r>
+        <w:rPr>
+          <w:rFonts w:ascii="Arial" w:hAnsi="Arial" w:cs="Arial"/>
+          <w:lang w:val="en-US"/>
+        </w:rPr>
+        <w:t>).</w:t>
       </w:r>
       <w:r>
         <w:rPr>
@@ -3094,7 +3338,23 @@
           <w:rFonts w:ascii="Arial" w:hAnsi="Arial" w:cs="Arial"/>
           <w:lang w:val="en-US"/>
         </w:rPr>
-        <w:t xml:space="preserve"> (Thiel-Clemen, 2013)</w:t>
+        <w:t xml:space="preserve"> (Thiel-</w:t>
+      </w:r>
+      <w:proofErr w:type="spellStart"/>
+      <w:r>
+        <w:rPr>
+          <w:rFonts w:ascii="Arial" w:hAnsi="Arial" w:cs="Arial"/>
+          <w:lang w:val="en-US"/>
+        </w:rPr>
+        <w:t>Clemen</w:t>
+      </w:r>
+      <w:proofErr w:type="spellEnd"/>
+      <w:r>
+        <w:rPr>
+          <w:rFonts w:ascii="Arial" w:hAnsi="Arial" w:cs="Arial"/>
+          <w:lang w:val="en-US"/>
+        </w:rPr>
+        <w:t>, 2013)</w:t>
       </w:r>
       <w:r>
         <w:rPr>
@@ -3599,7 +3859,15 @@
           <w:rFonts w:ascii="Arial" w:hAnsi="Arial" w:cs="Arial"/>
           <w:lang w:val="en-US"/>
         </w:rPr>
-        <w:t>onnection and interaction with G</w:t>
+        <w:t xml:space="preserve">onnection and interaction with </w:t>
+      </w:r>
+      <w:proofErr w:type="spellStart"/>
+      <w:r>
+        <w:rPr>
+          <w:rFonts w:ascii="Arial" w:hAnsi="Arial" w:cs="Arial"/>
+          <w:lang w:val="en-US"/>
+        </w:rPr>
+        <w:t>G</w:t>
       </w:r>
       <w:r>
         <w:rPr>
@@ -3608,6 +3876,7 @@
         </w:rPr>
         <w:t>eoserver</w:t>
       </w:r>
+      <w:proofErr w:type="spellEnd"/>
       <w:r>
         <w:rPr>
           <w:rFonts w:ascii="Arial" w:hAnsi="Arial" w:cs="Arial"/>
@@ -3807,7 +4076,39 @@
           <w:rFonts w:ascii="Arial" w:hAnsi="Arial" w:cs="Arial"/>
           <w:lang w:val="en-US"/>
         </w:rPr>
-        <w:t>) to reference data to geographical coordinates and make it efficiently queryable. With that approach applied, data from ROCK and GROUND may be cross-referenced, which solves one of the big problems of information integration in MAS (Thiel-Clemen, 2013).</w:t>
+        <w:t xml:space="preserve">) to reference data to geographical coordinates and make it efficiently </w:t>
+      </w:r>
+      <w:proofErr w:type="spellStart"/>
+      <w:r>
+        <w:rPr>
+          <w:rFonts w:ascii="Arial" w:hAnsi="Arial" w:cs="Arial"/>
+          <w:lang w:val="en-US"/>
+        </w:rPr>
+        <w:t>queryable</w:t>
+      </w:r>
+      <w:proofErr w:type="spellEnd"/>
+      <w:r>
+        <w:rPr>
+          <w:rFonts w:ascii="Arial" w:hAnsi="Arial" w:cs="Arial"/>
+          <w:lang w:val="en-US"/>
+        </w:rPr>
+        <w:t>. With that approach applied, data from ROCK and GROUND may be cross-referenced, which solves one of the big problems of information integration in MAS (Thiel-</w:t>
+      </w:r>
+      <w:proofErr w:type="spellStart"/>
+      <w:r>
+        <w:rPr>
+          <w:rFonts w:ascii="Arial" w:hAnsi="Arial" w:cs="Arial"/>
+          <w:lang w:val="en-US"/>
+        </w:rPr>
+        <w:t>Clemen</w:t>
+      </w:r>
+      <w:proofErr w:type="spellEnd"/>
+      <w:r>
+        <w:rPr>
+          <w:rFonts w:ascii="Arial" w:hAnsi="Arial" w:cs="Arial"/>
+          <w:lang w:val="en-US"/>
+        </w:rPr>
+        <w:t>, 2013).</w:t>
       </w:r>
     </w:p>
     <w:p>
@@ -3921,12 +4222,21 @@
         </w:rPr>
         <w:t xml:space="preserve"> and/or build an SGI (</w:t>
       </w:r>
-      <w:r>
-        <w:rPr>
-          <w:rFonts w:ascii="Arial" w:hAnsi="Arial" w:cs="Arial"/>
-          <w:lang w:val="en-US"/>
-        </w:rPr>
-        <w:t>Baldowski et. al., 2014)</w:t>
+      <w:proofErr w:type="spellStart"/>
+      <w:r>
+        <w:rPr>
+          <w:rFonts w:ascii="Arial" w:hAnsi="Arial" w:cs="Arial"/>
+          <w:lang w:val="en-US"/>
+        </w:rPr>
+        <w:t>Baldowski</w:t>
+      </w:r>
+      <w:proofErr w:type="spellEnd"/>
+      <w:r>
+        <w:rPr>
+          <w:rFonts w:ascii="Arial" w:hAnsi="Arial" w:cs="Arial"/>
+          <w:lang w:val="en-US"/>
+        </w:rPr>
+        <w:t xml:space="preserve"> et. al., 2014)</w:t>
       </w:r>
       <w:r>
         <w:rPr>
@@ -4398,6 +4708,14 @@
         <w:pStyle w:val="NurText"/>
       </w:pPr>
       <w:r>
+        <w:t>Layers are treated like plugins by each LayerContainer and thus may be loaded on demand when initializing a new simulation. This approach also allows for automatic dependency injection, when one layer depends on another.</w:t>
+      </w:r>
+    </w:p>
+    <w:p>
+      <w:pPr>
+        <w:pStyle w:val="NurText"/>
+      </w:pPr>
+      <w:r>
         <w:t>To further leverage the usability of the layer concept, each layer features a three dimensional coordinate system which works with relative sizes, which may be specifically set for each simulation model. This allows for seamless geographical cross-referencing when entities of two different layers are interacting with the corresponding layer interfaces and fits nicely with the provided data from MARS’ data integration sub-systems.</w:t>
       </w:r>
     </w:p>
@@ -4429,6 +4747,9 @@
         <w:pStyle w:val="berschrift2"/>
       </w:pPr>
       <w:r>
+        <w:t xml:space="preserve">LIFE </w:t>
+      </w:r>
+      <w:r>
         <w:t>API</w:t>
       </w:r>
     </w:p>
@@ -4444,25 +4765,140 @@
       <w:pPr>
         <w:pStyle w:val="berschrift3"/>
       </w:pPr>
-      <w:r>
+      <w:proofErr w:type="spellStart"/>
+      <w:r>
+        <w:lastRenderedPageBreak/>
         <w:t>ILayer</w:t>
       </w:r>
+      <w:proofErr w:type="spellEnd"/>
+      <w:r>
+        <w:t>,</w:t>
+      </w:r>
+      <w:r>
+        <w:t xml:space="preserve"> </w:t>
+      </w:r>
+      <w:proofErr w:type="spellStart"/>
+      <w:r>
+        <w:t>ISteppedLayer</w:t>
+      </w:r>
+      <w:proofErr w:type="spellEnd"/>
+      <w:r>
+        <w:t xml:space="preserve"> &amp; </w:t>
+      </w:r>
+      <w:proofErr w:type="spellStart"/>
+      <w:r>
+        <w:t>IEventDrivenLayer</w:t>
+      </w:r>
+      <w:proofErr w:type="spellEnd"/>
     </w:p>
     <w:p>
       <w:pPr>
         <w:pStyle w:val="NurText"/>
       </w:pPr>
       <w:r>
-        <w:t xml:space="preserve">The ILayer interface </w:t>
+        <w:t xml:space="preserve">A new custom layer has to implement one of the interfaces offered by LIFE. One may choose betweend the ISteppedLayer, IEvenDrivenLayer or ILayer. Whereas ILayer mainly acts as a marker interface and therefore should not be implemented directly, the other two resemble </w:t>
+      </w:r>
+      <w:r>
+        <w:t>specific behaviour. The IEvenDrivenLayer currently is not active and might become a subject of future research when other execution paradigms to MAS than the stepped approach are in focus.</w:t>
+      </w:r>
+    </w:p>
+    <w:p>
+      <w:pPr>
+        <w:pStyle w:val="NurText"/>
+      </w:pPr>
+      <w:r>
+        <w:t>ISteppedLayer features two methods</w:t>
+      </w:r>
+    </w:p>
+    <w:p>
+      <w:pPr>
+        <w:pStyle w:val="NurText"/>
+        <w:numPr>
+          <w:ilvl w:val="0"/>
+          <w:numId w:val="11"/>
+        </w:numPr>
+      </w:pPr>
+      <w:r>
+        <w:t>InitLayer() : Takes three parameters. The first for providing the data needed for initialization, the other two are callback handles to register and un-register agents to the LayerContainer (see 5.4.2).</w:t>
+      </w:r>
+    </w:p>
+    <w:p>
+      <w:pPr>
+        <w:pStyle w:val="NurText"/>
+        <w:numPr>
+          <w:ilvl w:val="0"/>
+          <w:numId w:val="11"/>
+        </w:numPr>
+      </w:pPr>
+      <w:r>
+        <w:t>GetCurrentTick() : To retreive the current tick count from the stepped layer instance</w:t>
+      </w:r>
+    </w:p>
+    <w:p>
+      <w:pPr>
+        <w:pStyle w:val="NurText"/>
+      </w:pPr>
+      <w:r>
+        <w:t xml:space="preserve">As can be seen, the interface is very slim, leaving most of the implementation details to the developer. </w:t>
+      </w:r>
+      <w:r>
+        <w:t>Future additions will provide several services to make common tasks like pathfinding, radial searches in a 3D space or usage of height maps or other GIS data easier</w:t>
+      </w:r>
+      <w:r>
+        <w:t xml:space="preserve"> when developing a new layer</w:t>
+      </w:r>
+      <w:r>
+        <w:t>.</w:t>
+      </w:r>
+    </w:p>
+    <w:p>
+      <w:pPr>
+        <w:pStyle w:val="NurText"/>
+      </w:pPr>
+      <w:r>
+        <w:t xml:space="preserve"> </w:t>
       </w:r>
     </w:p>
     <w:p>
       <w:pPr>
         <w:pStyle w:val="berschrift3"/>
       </w:pPr>
-      <w:r>
-        <w:lastRenderedPageBreak/>
-        <w:t>ITickClient &amp; IAgent</w:t>
+      <w:proofErr w:type="spellStart"/>
+      <w:r>
+        <w:t>ITickClient</w:t>
+      </w:r>
+      <w:proofErr w:type="spellEnd"/>
+      <w:r>
+        <w:t xml:space="preserve"> &amp; </w:t>
+      </w:r>
+      <w:proofErr w:type="spellStart"/>
+      <w:r>
+        <w:t>IAgent</w:t>
+      </w:r>
+      <w:proofErr w:type="spellEnd"/>
+    </w:p>
+    <w:p>
+      <w:pPr>
+        <w:pStyle w:val="NurText"/>
+      </w:pPr>
+      <w:r>
+        <w:t xml:space="preserve">IAgent is an extension of ITickClient. ITickClient features a single method called Tick(). Every agent needs to implement IAgent and thus Tick(). </w:t>
+      </w:r>
+    </w:p>
+    <w:p>
+      <w:pPr>
+        <w:pStyle w:val="NurText"/>
+      </w:pPr>
+      <w:r>
+        <w:t>During the layer intitializiation method InitLayer(), each layer needs to register its agents or TickClients with the LayerContainer for execution, which is done by calling the callback handle for each of the agents in the layer. Once the initialization is done, the LayerContainer has references to every tickable entity inside each layer and may thus efficiently execute each simulation tick by assigning CPU time to each tickable entity.</w:t>
+      </w:r>
+    </w:p>
+    <w:p>
+      <w:pPr>
+        <w:pStyle w:val="NurText"/>
+      </w:pPr>
+      <w:r>
+        <w:t>Currently IAgent does not add any other method, but just marks the implementing class as an Agent. This would allow to add other tickable or tickworthy entities than agents in the future, if a layer developer finds it suitable to create something different than a strict agent to implement a certain piece of the model at hand.</w:t>
       </w:r>
     </w:p>
     <w:p>
@@ -4553,6 +4989,7 @@
           <w:rFonts w:ascii="Arial" w:hAnsi="Arial" w:cs="Arial"/>
           <w:lang w:val="en-US"/>
         </w:rPr>
+        <w:lastRenderedPageBreak/>
         <w:t>Specifically whenever an agent wants to communicate (that is call a method) with another agent, it first has to check whether the desired agent is present locally or remotely and, if remotely, obtain a reference through which it may perform the actual communication.</w:t>
       </w:r>
     </w:p>
@@ -4777,7 +5214,6 @@
           <w:rFonts w:ascii="Arial" w:hAnsi="Arial" w:cs="Arial"/>
           <w:lang w:val="en-US"/>
         </w:rPr>
-        <w:lastRenderedPageBreak/>
         <w:t> </w:t>
       </w:r>
     </w:p>
@@ -4847,7 +5283,17 @@
           <w:szCs w:val="24"/>
           <w:lang w:val="en-US"/>
         </w:rPr>
-        <w:t>Lookup of remote references is not necessary anymore, since each agent is virtually present at each container node and may be accessed through its usual interface, with the stub-object binding taking care of the remote reference.</w:t>
+        <w:t xml:space="preserve">Lookup of remote references is not necessary anymore, since each agent is virtually present at each container node and may be accessed through its </w:t>
+      </w:r>
+      <w:r>
+        <w:rPr>
+          <w:rFonts w:cs="Arial"/>
+          <w:sz w:val="24"/>
+          <w:szCs w:val="24"/>
+          <w:lang w:val="en-US"/>
+        </w:rPr>
+        <w:lastRenderedPageBreak/>
+        <w:t>usual interface, with the stub-object binding taking care of the remote reference.</w:t>
       </w:r>
     </w:p>
     <w:p>
@@ -4979,28 +5425,14 @@
       <w:pPr>
         <w:pStyle w:val="berschrift1"/>
         <w:rPr>
-          <w:lang w:val="en-US"/>
-        </w:rPr>
-      </w:pPr>
-      <w:r>
-        <w:rPr>
-          <w:lang w:val="en-US"/>
-        </w:rPr>
-        <w:t>First Results</w:t>
-      </w:r>
+          <w:rFonts w:cs="Arial"/>
+          <w:sz w:val="48"/>
+          <w:szCs w:val="48"/>
+          <w:lang w:val="en-US"/>
+        </w:rPr>
+      </w:pPr>
       <w:bookmarkStart w:id="2" w:name="_GoBack"/>
       <w:bookmarkEnd w:id="2"/>
-    </w:p>
-    <w:p>
-      <w:pPr>
-        <w:pStyle w:val="berschrift1"/>
-        <w:rPr>
-          <w:rFonts w:cs="Arial"/>
-          <w:sz w:val="48"/>
-          <w:szCs w:val="48"/>
-          <w:lang w:val="en-US"/>
-        </w:rPr>
-      </w:pPr>
       <w:r>
         <w:rPr>
           <w:rFonts w:cs="Arial"/>
@@ -5711,7 +6143,6 @@
           <w:szCs w:val="16"/>
           <w:lang w:val="en-US"/>
         </w:rPr>
-        <w:lastRenderedPageBreak/>
         <w:t xml:space="preserve">Thiel-Clemen, Th. 2013. Information Integration in Ecological Informatics and Modelling. </w:t>
       </w:r>
       <w:r>
@@ -5856,15 +6287,51 @@
           <w:sz w:val="16"/>
           <w:szCs w:val="16"/>
         </w:rPr>
-        <w:t>Hagenlocher, M.; Lang, S.; Holbling, D.; Ti</w:t>
-      </w:r>
-      <w:r>
-        <w:rPr>
-          <w:rFonts w:cs="Arial"/>
-          <w:sz w:val="16"/>
-          <w:szCs w:val="16"/>
-        </w:rPr>
-        <w:t>ede, D.; Kienberger, S.: </w:t>
+        <w:t xml:space="preserve">Hagenlocher, M.; Lang, S.; </w:t>
+      </w:r>
+      <w:proofErr w:type="spellStart"/>
+      <w:r>
+        <w:rPr>
+          <w:rFonts w:cs="Arial"/>
+          <w:sz w:val="16"/>
+          <w:szCs w:val="16"/>
+        </w:rPr>
+        <w:t>Holbling</w:t>
+      </w:r>
+      <w:proofErr w:type="spellEnd"/>
+      <w:r>
+        <w:rPr>
+          <w:rFonts w:cs="Arial"/>
+          <w:sz w:val="16"/>
+          <w:szCs w:val="16"/>
+        </w:rPr>
+        <w:t xml:space="preserve">, D.; </w:t>
+      </w:r>
+      <w:proofErr w:type="spellStart"/>
+      <w:r>
+        <w:rPr>
+          <w:rFonts w:cs="Arial"/>
+          <w:sz w:val="16"/>
+          <w:szCs w:val="16"/>
+        </w:rPr>
+        <w:t>Ti</w:t>
+      </w:r>
+      <w:r>
+        <w:rPr>
+          <w:rFonts w:cs="Arial"/>
+          <w:sz w:val="16"/>
+          <w:szCs w:val="16"/>
+        </w:rPr>
+        <w:t>ede</w:t>
+      </w:r>
+      <w:proofErr w:type="spellEnd"/>
+      <w:r>
+        <w:rPr>
+          <w:rFonts w:cs="Arial"/>
+          <w:sz w:val="16"/>
+          <w:szCs w:val="16"/>
+        </w:rPr>
+        <w:t>, D.; Kienberger, S.: </w:t>
       </w:r>
       <w:r>
         <w:rPr>
@@ -5881,15 +6348,159 @@
           <w:sz w:val="16"/>
           <w:szCs w:val="16"/>
         </w:rPr>
-        <w:t xml:space="preserve">Modeling Hotspots of Climate </w:t>
-      </w:r>
-      <w:r>
-        <w:rPr>
-          <w:rFonts w:cs="Arial"/>
-          <w:sz w:val="16"/>
-          <w:szCs w:val="16"/>
-        </w:rPr>
-        <w:t xml:space="preserve">Change in the Sahel Using Object-Based Regionalization of Multidimensional Gridded Datasets. In: </w:t>
+        <w:t xml:space="preserve">Modeling Hotspots </w:t>
+      </w:r>
+      <w:proofErr w:type="spellStart"/>
+      <w:r>
+        <w:rPr>
+          <w:rFonts w:cs="Arial"/>
+          <w:sz w:val="16"/>
+          <w:szCs w:val="16"/>
+        </w:rPr>
+        <w:t>of</w:t>
+      </w:r>
+      <w:proofErr w:type="spellEnd"/>
+      <w:r>
+        <w:rPr>
+          <w:rFonts w:cs="Arial"/>
+          <w:sz w:val="16"/>
+          <w:szCs w:val="16"/>
+        </w:rPr>
+        <w:t xml:space="preserve"> </w:t>
+      </w:r>
+      <w:proofErr w:type="spellStart"/>
+      <w:r>
+        <w:rPr>
+          <w:rFonts w:cs="Arial"/>
+          <w:sz w:val="16"/>
+          <w:szCs w:val="16"/>
+        </w:rPr>
+        <w:t>Climate</w:t>
+      </w:r>
+      <w:proofErr w:type="spellEnd"/>
+      <w:r>
+        <w:rPr>
+          <w:rFonts w:cs="Arial"/>
+          <w:sz w:val="16"/>
+          <w:szCs w:val="16"/>
+        </w:rPr>
+        <w:t xml:space="preserve"> </w:t>
+      </w:r>
+      <w:r>
+        <w:rPr>
+          <w:rFonts w:cs="Arial"/>
+          <w:sz w:val="16"/>
+          <w:szCs w:val="16"/>
+        </w:rPr>
+        <w:t xml:space="preserve">Change in </w:t>
+      </w:r>
+      <w:proofErr w:type="spellStart"/>
+      <w:r>
+        <w:rPr>
+          <w:rFonts w:cs="Arial"/>
+          <w:sz w:val="16"/>
+          <w:szCs w:val="16"/>
+        </w:rPr>
+        <w:t>the</w:t>
+      </w:r>
+      <w:proofErr w:type="spellEnd"/>
+      <w:r>
+        <w:rPr>
+          <w:rFonts w:cs="Arial"/>
+          <w:sz w:val="16"/>
+          <w:szCs w:val="16"/>
+        </w:rPr>
+        <w:t xml:space="preserve"> Sahel </w:t>
+      </w:r>
+      <w:proofErr w:type="spellStart"/>
+      <w:r>
+        <w:rPr>
+          <w:rFonts w:cs="Arial"/>
+          <w:sz w:val="16"/>
+          <w:szCs w:val="16"/>
+        </w:rPr>
+        <w:t>Using</w:t>
+      </w:r>
+      <w:proofErr w:type="spellEnd"/>
+      <w:r>
+        <w:rPr>
+          <w:rFonts w:cs="Arial"/>
+          <w:sz w:val="16"/>
+          <w:szCs w:val="16"/>
+        </w:rPr>
+        <w:t xml:space="preserve"> </w:t>
+      </w:r>
+      <w:proofErr w:type="spellStart"/>
+      <w:r>
+        <w:rPr>
+          <w:rFonts w:cs="Arial"/>
+          <w:sz w:val="16"/>
+          <w:szCs w:val="16"/>
+        </w:rPr>
+        <w:t>Object-Based</w:t>
+      </w:r>
+      <w:proofErr w:type="spellEnd"/>
+      <w:r>
+        <w:rPr>
+          <w:rFonts w:cs="Arial"/>
+          <w:sz w:val="16"/>
+          <w:szCs w:val="16"/>
+        </w:rPr>
+        <w:t xml:space="preserve"> </w:t>
+      </w:r>
+      <w:proofErr w:type="spellStart"/>
+      <w:r>
+        <w:rPr>
+          <w:rFonts w:cs="Arial"/>
+          <w:sz w:val="16"/>
+          <w:szCs w:val="16"/>
+        </w:rPr>
+        <w:t>Regionalization</w:t>
+      </w:r>
+      <w:proofErr w:type="spellEnd"/>
+      <w:r>
+        <w:rPr>
+          <w:rFonts w:cs="Arial"/>
+          <w:sz w:val="16"/>
+          <w:szCs w:val="16"/>
+        </w:rPr>
+        <w:t xml:space="preserve"> </w:t>
+      </w:r>
+      <w:proofErr w:type="spellStart"/>
+      <w:r>
+        <w:rPr>
+          <w:rFonts w:cs="Arial"/>
+          <w:sz w:val="16"/>
+          <w:szCs w:val="16"/>
+        </w:rPr>
+        <w:t>of</w:t>
+      </w:r>
+      <w:proofErr w:type="spellEnd"/>
+      <w:r>
+        <w:rPr>
+          <w:rFonts w:cs="Arial"/>
+          <w:sz w:val="16"/>
+          <w:szCs w:val="16"/>
+        </w:rPr>
+        <w:t xml:space="preserve"> Multidimensional </w:t>
+      </w:r>
+      <w:proofErr w:type="spellStart"/>
+      <w:r>
+        <w:rPr>
+          <w:rFonts w:cs="Arial"/>
+          <w:sz w:val="16"/>
+          <w:szCs w:val="16"/>
+        </w:rPr>
+        <w:t>Gridded</w:t>
+      </w:r>
+      <w:proofErr w:type="spellEnd"/>
+      <w:r>
+        <w:rPr>
+          <w:rFonts w:cs="Arial"/>
+          <w:sz w:val="16"/>
+          <w:szCs w:val="16"/>
+        </w:rPr>
+        <w:t xml:space="preserve"> Datasets. In: </w:t>
       </w:r>
       <w:r>
         <w:rPr>
@@ -5909,7 +6520,95 @@
           <w:sz w:val="16"/>
           <w:szCs w:val="16"/>
         </w:rPr>
-        <w:t>in Applied Earth Observations and Remote Sensing, IEEE Journal of PP</w:t>
+        <w:t xml:space="preserve">in Applied Earth </w:t>
+      </w:r>
+      <w:proofErr w:type="spellStart"/>
+      <w:r>
+        <w:rPr>
+          <w:rFonts w:cs="Arial"/>
+          <w:i/>
+          <w:iCs/>
+          <w:sz w:val="16"/>
+          <w:szCs w:val="16"/>
+        </w:rPr>
+        <w:t>Observations</w:t>
+      </w:r>
+      <w:proofErr w:type="spellEnd"/>
+      <w:r>
+        <w:rPr>
+          <w:rFonts w:cs="Arial"/>
+          <w:i/>
+          <w:iCs/>
+          <w:sz w:val="16"/>
+          <w:szCs w:val="16"/>
+        </w:rPr>
+        <w:t xml:space="preserve"> </w:t>
+      </w:r>
+      <w:proofErr w:type="spellStart"/>
+      <w:r>
+        <w:rPr>
+          <w:rFonts w:cs="Arial"/>
+          <w:i/>
+          <w:iCs/>
+          <w:sz w:val="16"/>
+          <w:szCs w:val="16"/>
+        </w:rPr>
+        <w:t>and</w:t>
+      </w:r>
+      <w:proofErr w:type="spellEnd"/>
+      <w:r>
+        <w:rPr>
+          <w:rFonts w:cs="Arial"/>
+          <w:i/>
+          <w:iCs/>
+          <w:sz w:val="16"/>
+          <w:szCs w:val="16"/>
+        </w:rPr>
+        <w:t xml:space="preserve"> Remote </w:t>
+      </w:r>
+      <w:proofErr w:type="spellStart"/>
+      <w:r>
+        <w:rPr>
+          <w:rFonts w:cs="Arial"/>
+          <w:i/>
+          <w:iCs/>
+          <w:sz w:val="16"/>
+          <w:szCs w:val="16"/>
+        </w:rPr>
+        <w:t>Sensing</w:t>
+      </w:r>
+      <w:proofErr w:type="spellEnd"/>
+      <w:r>
+        <w:rPr>
+          <w:rFonts w:cs="Arial"/>
+          <w:i/>
+          <w:iCs/>
+          <w:sz w:val="16"/>
+          <w:szCs w:val="16"/>
+        </w:rPr>
+        <w:t xml:space="preserve">, IEEE Journal </w:t>
+      </w:r>
+      <w:proofErr w:type="spellStart"/>
+      <w:r>
+        <w:rPr>
+          <w:rFonts w:cs="Arial"/>
+          <w:i/>
+          <w:iCs/>
+          <w:sz w:val="16"/>
+          <w:szCs w:val="16"/>
+        </w:rPr>
+        <w:t>of</w:t>
+      </w:r>
+      <w:proofErr w:type="spellEnd"/>
+      <w:r>
+        <w:rPr>
+          <w:rFonts w:cs="Arial"/>
+          <w:i/>
+          <w:iCs/>
+          <w:sz w:val="16"/>
+          <w:szCs w:val="16"/>
+        </w:rPr>
+        <w:t xml:space="preserve"> PP</w:t>
       </w:r>
       <w:r>
         <w:rPr>
@@ -5962,14 +6661,68 @@
           <w:sz w:val="16"/>
           <w:szCs w:val="16"/>
         </w:rPr>
-        <w:t>H. Pereki, K. Wala, and T. Thiel-Clemen</w:t>
-      </w:r>
+        <w:t xml:space="preserve">H. </w:t>
+      </w:r>
+      <w:proofErr w:type="spellStart"/>
       <w:r>
         <w:rPr>
           <w:noProof w:val="0"/>
           <w:sz w:val="16"/>
           <w:szCs w:val="16"/>
         </w:rPr>
+        <w:t>Pereki</w:t>
+      </w:r>
+      <w:proofErr w:type="spellEnd"/>
+      <w:r>
+        <w:rPr>
+          <w:noProof w:val="0"/>
+          <w:sz w:val="16"/>
+          <w:szCs w:val="16"/>
+        </w:rPr>
+        <w:t xml:space="preserve">, K. </w:t>
+      </w:r>
+      <w:proofErr w:type="spellStart"/>
+      <w:r>
+        <w:rPr>
+          <w:noProof w:val="0"/>
+          <w:sz w:val="16"/>
+          <w:szCs w:val="16"/>
+        </w:rPr>
+        <w:t>Wala</w:t>
+      </w:r>
+      <w:proofErr w:type="spellEnd"/>
+      <w:r>
+        <w:rPr>
+          <w:noProof w:val="0"/>
+          <w:sz w:val="16"/>
+          <w:szCs w:val="16"/>
+        </w:rPr>
+        <w:t xml:space="preserve">, </w:t>
+      </w:r>
+      <w:proofErr w:type="spellStart"/>
+      <w:r>
+        <w:rPr>
+          <w:noProof w:val="0"/>
+          <w:sz w:val="16"/>
+          <w:szCs w:val="16"/>
+        </w:rPr>
+        <w:t>and</w:t>
+      </w:r>
+      <w:proofErr w:type="spellEnd"/>
+      <w:r>
+        <w:rPr>
+          <w:noProof w:val="0"/>
+          <w:sz w:val="16"/>
+          <w:szCs w:val="16"/>
+        </w:rPr>
+        <w:t xml:space="preserve"> T. Thiel-Clemen</w:t>
+      </w:r>
+      <w:r>
+        <w:rPr>
+          <w:noProof w:val="0"/>
+          <w:sz w:val="16"/>
+          <w:szCs w:val="16"/>
+        </w:rPr>
         <w:t>, 2013</w:t>
       </w:r>
       <w:r>
@@ -5978,7 +6731,187 @@
           <w:sz w:val="16"/>
           <w:szCs w:val="16"/>
         </w:rPr>
-        <w:t xml:space="preserve">, “Woody species diversity and important value indices in dense dry forests in Abdoulaye Wildlife Reserve (Togo, West Africa),” </w:t>
+        <w:t xml:space="preserve">, “Woody </w:t>
+      </w:r>
+      <w:proofErr w:type="spellStart"/>
+      <w:r>
+        <w:rPr>
+          <w:noProof w:val="0"/>
+          <w:sz w:val="16"/>
+          <w:szCs w:val="16"/>
+        </w:rPr>
+        <w:t>species</w:t>
+      </w:r>
+      <w:proofErr w:type="spellEnd"/>
+      <w:r>
+        <w:rPr>
+          <w:noProof w:val="0"/>
+          <w:sz w:val="16"/>
+          <w:szCs w:val="16"/>
+        </w:rPr>
+        <w:t xml:space="preserve"> </w:t>
+      </w:r>
+      <w:proofErr w:type="spellStart"/>
+      <w:r>
+        <w:rPr>
+          <w:noProof w:val="0"/>
+          <w:sz w:val="16"/>
+          <w:szCs w:val="16"/>
+        </w:rPr>
+        <w:t>diversity</w:t>
+      </w:r>
+      <w:proofErr w:type="spellEnd"/>
+      <w:r>
+        <w:rPr>
+          <w:noProof w:val="0"/>
+          <w:sz w:val="16"/>
+          <w:szCs w:val="16"/>
+        </w:rPr>
+        <w:t xml:space="preserve"> </w:t>
+      </w:r>
+      <w:proofErr w:type="spellStart"/>
+      <w:r>
+        <w:rPr>
+          <w:noProof w:val="0"/>
+          <w:sz w:val="16"/>
+          <w:szCs w:val="16"/>
+        </w:rPr>
+        <w:t>and</w:t>
+      </w:r>
+      <w:proofErr w:type="spellEnd"/>
+      <w:r>
+        <w:rPr>
+          <w:noProof w:val="0"/>
+          <w:sz w:val="16"/>
+          <w:szCs w:val="16"/>
+        </w:rPr>
+        <w:t xml:space="preserve"> </w:t>
+      </w:r>
+      <w:proofErr w:type="spellStart"/>
+      <w:r>
+        <w:rPr>
+          <w:noProof w:val="0"/>
+          <w:sz w:val="16"/>
+          <w:szCs w:val="16"/>
+        </w:rPr>
+        <w:t>important</w:t>
+      </w:r>
+      <w:proofErr w:type="spellEnd"/>
+      <w:r>
+        <w:rPr>
+          <w:noProof w:val="0"/>
+          <w:sz w:val="16"/>
+          <w:szCs w:val="16"/>
+        </w:rPr>
+        <w:t xml:space="preserve"> </w:t>
+      </w:r>
+      <w:proofErr w:type="spellStart"/>
+      <w:r>
+        <w:rPr>
+          <w:noProof w:val="0"/>
+          <w:sz w:val="16"/>
+          <w:szCs w:val="16"/>
+        </w:rPr>
+        <w:t>value</w:t>
+      </w:r>
+      <w:proofErr w:type="spellEnd"/>
+      <w:r>
+        <w:rPr>
+          <w:noProof w:val="0"/>
+          <w:sz w:val="16"/>
+          <w:szCs w:val="16"/>
+        </w:rPr>
+        <w:t xml:space="preserve"> </w:t>
+      </w:r>
+      <w:proofErr w:type="spellStart"/>
+      <w:r>
+        <w:rPr>
+          <w:noProof w:val="0"/>
+          <w:sz w:val="16"/>
+          <w:szCs w:val="16"/>
+        </w:rPr>
+        <w:t>indices</w:t>
+      </w:r>
+      <w:proofErr w:type="spellEnd"/>
+      <w:r>
+        <w:rPr>
+          <w:noProof w:val="0"/>
+          <w:sz w:val="16"/>
+          <w:szCs w:val="16"/>
+        </w:rPr>
+        <w:t xml:space="preserve"> in </w:t>
+      </w:r>
+      <w:proofErr w:type="spellStart"/>
+      <w:r>
+        <w:rPr>
+          <w:noProof w:val="0"/>
+          <w:sz w:val="16"/>
+          <w:szCs w:val="16"/>
+        </w:rPr>
+        <w:t>dense</w:t>
+      </w:r>
+      <w:proofErr w:type="spellEnd"/>
+      <w:r>
+        <w:rPr>
+          <w:noProof w:val="0"/>
+          <w:sz w:val="16"/>
+          <w:szCs w:val="16"/>
+        </w:rPr>
+        <w:t xml:space="preserve"> dry </w:t>
+      </w:r>
+      <w:proofErr w:type="spellStart"/>
+      <w:r>
+        <w:rPr>
+          <w:noProof w:val="0"/>
+          <w:sz w:val="16"/>
+          <w:szCs w:val="16"/>
+        </w:rPr>
+        <w:t>forests</w:t>
+      </w:r>
+      <w:proofErr w:type="spellEnd"/>
+      <w:r>
+        <w:rPr>
+          <w:noProof w:val="0"/>
+          <w:sz w:val="16"/>
+          <w:szCs w:val="16"/>
+        </w:rPr>
+        <w:t xml:space="preserve"> in Abdoulaye </w:t>
+      </w:r>
+      <w:proofErr w:type="spellStart"/>
+      <w:r>
+        <w:rPr>
+          <w:noProof w:val="0"/>
+          <w:sz w:val="16"/>
+          <w:szCs w:val="16"/>
+        </w:rPr>
+        <w:t>Wildlife</w:t>
+      </w:r>
+      <w:proofErr w:type="spellEnd"/>
+      <w:r>
+        <w:rPr>
+          <w:noProof w:val="0"/>
+          <w:sz w:val="16"/>
+          <w:szCs w:val="16"/>
+        </w:rPr>
+        <w:t xml:space="preserve"> Reserve (Togo, West </w:t>
+      </w:r>
+      <w:proofErr w:type="spellStart"/>
+      <w:r>
+        <w:rPr>
+          <w:noProof w:val="0"/>
+          <w:sz w:val="16"/>
+          <w:szCs w:val="16"/>
+        </w:rPr>
+        <w:t>Africa</w:t>
+      </w:r>
+      <w:proofErr w:type="spellEnd"/>
+      <w:r>
+        <w:rPr>
+          <w:noProof w:val="0"/>
+          <w:sz w:val="16"/>
+          <w:szCs w:val="16"/>
+        </w:rPr>
+        <w:t xml:space="preserve">),” </w:t>
       </w:r>
       <w:r>
         <w:rPr>
@@ -5996,7 +6929,25 @@
           <w:sz w:val="16"/>
           <w:szCs w:val="16"/>
         </w:rPr>
-        <w:t>, vol. 5, no. June, pp. 358–366, 2013.</w:t>
+        <w:t xml:space="preserve">, vol. 5, </w:t>
+      </w:r>
+      <w:proofErr w:type="spellStart"/>
+      <w:r>
+        <w:rPr>
+          <w:noProof w:val="0"/>
+          <w:sz w:val="16"/>
+          <w:szCs w:val="16"/>
+        </w:rPr>
+        <w:t>no</w:t>
+      </w:r>
+      <w:proofErr w:type="spellEnd"/>
+      <w:r>
+        <w:rPr>
+          <w:noProof w:val="0"/>
+          <w:sz w:val="16"/>
+          <w:szCs w:val="16"/>
+        </w:rPr>
+        <w:t>. June, pp. 358–366, 2013.</w:t>
       </w:r>
     </w:p>
     <w:p>
@@ -6018,7 +6969,162 @@
           <w:sz w:val="16"/>
           <w:szCs w:val="16"/>
         </w:rPr>
-        <w:t>[1] T. Thiel-Clemen, G. Köster, and S. Sarstedt. WALK - Emotion-based Pedestrian Movement Simulation in Evacuation Scenarios. In J. Wittmann and V. Wohlgemuth, editors, Simulation in Umwelt- und Geowissenschaften, Workshop Berlin, pages 103–112. Gesellschaft für Informatik, Shaker, 2011.</w:t>
+        <w:lastRenderedPageBreak/>
+        <w:t xml:space="preserve">[1] T. Thiel-Clemen, G. Köster, </w:t>
+      </w:r>
+      <w:proofErr w:type="spellStart"/>
+      <w:r>
+        <w:rPr>
+          <w:rFonts w:cs="Helvetica"/>
+          <w:noProof w:val="0"/>
+          <w:color w:val="000000"/>
+          <w:sz w:val="16"/>
+          <w:szCs w:val="16"/>
+        </w:rPr>
+        <w:t>and</w:t>
+      </w:r>
+      <w:proofErr w:type="spellEnd"/>
+      <w:r>
+        <w:rPr>
+          <w:rFonts w:cs="Helvetica"/>
+          <w:noProof w:val="0"/>
+          <w:color w:val="000000"/>
+          <w:sz w:val="16"/>
+          <w:szCs w:val="16"/>
+        </w:rPr>
+        <w:t xml:space="preserve"> S. Sarstedt. WALK - Emotion-</w:t>
+      </w:r>
+      <w:proofErr w:type="spellStart"/>
+      <w:r>
+        <w:rPr>
+          <w:rFonts w:cs="Helvetica"/>
+          <w:noProof w:val="0"/>
+          <w:color w:val="000000"/>
+          <w:sz w:val="16"/>
+          <w:szCs w:val="16"/>
+        </w:rPr>
+        <w:t>based</w:t>
+      </w:r>
+      <w:proofErr w:type="spellEnd"/>
+      <w:r>
+        <w:rPr>
+          <w:rFonts w:cs="Helvetica"/>
+          <w:noProof w:val="0"/>
+          <w:color w:val="000000"/>
+          <w:sz w:val="16"/>
+          <w:szCs w:val="16"/>
+        </w:rPr>
+        <w:t xml:space="preserve"> </w:t>
+      </w:r>
+      <w:proofErr w:type="spellStart"/>
+      <w:r>
+        <w:rPr>
+          <w:rFonts w:cs="Helvetica"/>
+          <w:noProof w:val="0"/>
+          <w:color w:val="000000"/>
+          <w:sz w:val="16"/>
+          <w:szCs w:val="16"/>
+        </w:rPr>
+        <w:t>Pedestrian</w:t>
+      </w:r>
+      <w:proofErr w:type="spellEnd"/>
+      <w:r>
+        <w:rPr>
+          <w:rFonts w:cs="Helvetica"/>
+          <w:noProof w:val="0"/>
+          <w:color w:val="000000"/>
+          <w:sz w:val="16"/>
+          <w:szCs w:val="16"/>
+        </w:rPr>
+        <w:t xml:space="preserve"> Movement Simulation in </w:t>
+      </w:r>
+      <w:proofErr w:type="spellStart"/>
+      <w:r>
+        <w:rPr>
+          <w:rFonts w:cs="Helvetica"/>
+          <w:noProof w:val="0"/>
+          <w:color w:val="000000"/>
+          <w:sz w:val="16"/>
+          <w:szCs w:val="16"/>
+        </w:rPr>
+        <w:t>Evacuation</w:t>
+      </w:r>
+      <w:proofErr w:type="spellEnd"/>
+      <w:r>
+        <w:rPr>
+          <w:rFonts w:cs="Helvetica"/>
+          <w:noProof w:val="0"/>
+          <w:color w:val="000000"/>
+          <w:sz w:val="16"/>
+          <w:szCs w:val="16"/>
+        </w:rPr>
+        <w:t xml:space="preserve"> Scenarios. In J. Wittmann </w:t>
+      </w:r>
+      <w:proofErr w:type="spellStart"/>
+      <w:r>
+        <w:rPr>
+          <w:rFonts w:cs="Helvetica"/>
+          <w:noProof w:val="0"/>
+          <w:color w:val="000000"/>
+          <w:sz w:val="16"/>
+          <w:szCs w:val="16"/>
+        </w:rPr>
+        <w:t>and</w:t>
+      </w:r>
+      <w:proofErr w:type="spellEnd"/>
+      <w:r>
+        <w:rPr>
+          <w:rFonts w:cs="Helvetica"/>
+          <w:noProof w:val="0"/>
+          <w:color w:val="000000"/>
+          <w:sz w:val="16"/>
+          <w:szCs w:val="16"/>
+        </w:rPr>
+        <w:t xml:space="preserve"> V. Wohlgemuth, </w:t>
+      </w:r>
+      <w:proofErr w:type="spellStart"/>
+      <w:r>
+        <w:rPr>
+          <w:rFonts w:cs="Helvetica"/>
+          <w:noProof w:val="0"/>
+          <w:color w:val="000000"/>
+          <w:sz w:val="16"/>
+          <w:szCs w:val="16"/>
+        </w:rPr>
+        <w:t>editors</w:t>
+      </w:r>
+      <w:proofErr w:type="spellEnd"/>
+      <w:r>
+        <w:rPr>
+          <w:rFonts w:cs="Helvetica"/>
+          <w:noProof w:val="0"/>
+          <w:color w:val="000000"/>
+          <w:sz w:val="16"/>
+          <w:szCs w:val="16"/>
+        </w:rPr>
+        <w:t xml:space="preserve">, Simulation in Umwelt- und Geowissenschaften, Workshop Berlin, </w:t>
+      </w:r>
+      <w:proofErr w:type="spellStart"/>
+      <w:r>
+        <w:rPr>
+          <w:rFonts w:cs="Helvetica"/>
+          <w:noProof w:val="0"/>
+          <w:color w:val="000000"/>
+          <w:sz w:val="16"/>
+          <w:szCs w:val="16"/>
+        </w:rPr>
+        <w:t>pages</w:t>
+      </w:r>
+      <w:proofErr w:type="spellEnd"/>
+      <w:r>
+        <w:rPr>
+          <w:rFonts w:cs="Helvetica"/>
+          <w:noProof w:val="0"/>
+          <w:color w:val="000000"/>
+          <w:sz w:val="16"/>
+          <w:szCs w:val="16"/>
+        </w:rPr>
+        <w:t xml:space="preserve"> 103–112. Gesellschaft für Informatik, Shaker, 2011.</w:t>
       </w:r>
     </w:p>
     <w:p>
@@ -6030,21 +7136,85 @@
           <w:szCs w:val="16"/>
         </w:rPr>
       </w:pPr>
+      <w:proofErr w:type="spellStart"/>
       <w:r>
         <w:rPr>
           <w:noProof w:val="0"/>
           <w:sz w:val="16"/>
           <w:szCs w:val="16"/>
         </w:rPr>
-        <w:t>Baldowski et. al., 2014: M. Baldow</w:t>
-      </w:r>
+        <w:t>Baldowski</w:t>
+      </w:r>
+      <w:proofErr w:type="spellEnd"/>
       <w:r>
         <w:rPr>
           <w:noProof w:val="0"/>
           <w:sz w:val="16"/>
           <w:szCs w:val="16"/>
         </w:rPr>
-        <w:t xml:space="preserve">ski, J. Busch, T. Thiel-Clemen, Ermittlung der Waldbiomasse mit Hilfe eines spatial gemischten Indikators für den Abdoulaye Forest, Togo. In </w:t>
+        <w:t xml:space="preserve"> et. al., 2014: M. </w:t>
+      </w:r>
+      <w:proofErr w:type="spellStart"/>
+      <w:r>
+        <w:rPr>
+          <w:noProof w:val="0"/>
+          <w:sz w:val="16"/>
+          <w:szCs w:val="16"/>
+        </w:rPr>
+        <w:t>Baldow</w:t>
+      </w:r>
+      <w:r>
+        <w:rPr>
+          <w:noProof w:val="0"/>
+          <w:sz w:val="16"/>
+          <w:szCs w:val="16"/>
+        </w:rPr>
+        <w:t>ski</w:t>
+      </w:r>
+      <w:proofErr w:type="spellEnd"/>
+      <w:r>
+        <w:rPr>
+          <w:noProof w:val="0"/>
+          <w:sz w:val="16"/>
+          <w:szCs w:val="16"/>
+        </w:rPr>
+        <w:t xml:space="preserve">, J. Busch, T. Thiel-Clemen, Ermittlung der Waldbiomasse mit Hilfe eines </w:t>
+      </w:r>
+      <w:proofErr w:type="spellStart"/>
+      <w:r>
+        <w:rPr>
+          <w:noProof w:val="0"/>
+          <w:sz w:val="16"/>
+          <w:szCs w:val="16"/>
+        </w:rPr>
+        <w:t>spatial</w:t>
+      </w:r>
+      <w:proofErr w:type="spellEnd"/>
+      <w:r>
+        <w:rPr>
+          <w:noProof w:val="0"/>
+          <w:sz w:val="16"/>
+          <w:szCs w:val="16"/>
+        </w:rPr>
+        <w:t xml:space="preserve"> gemischten Indikators für den Abdoulaye </w:t>
+      </w:r>
+      <w:proofErr w:type="spellStart"/>
+      <w:r>
+        <w:rPr>
+          <w:noProof w:val="0"/>
+          <w:sz w:val="16"/>
+          <w:szCs w:val="16"/>
+        </w:rPr>
+        <w:t>Forest</w:t>
+      </w:r>
+      <w:proofErr w:type="spellEnd"/>
+      <w:r>
+        <w:rPr>
+          <w:noProof w:val="0"/>
+          <w:sz w:val="16"/>
+          <w:szCs w:val="16"/>
+        </w:rPr>
+        <w:t xml:space="preserve">, Togo. In </w:t>
       </w:r>
       <w:r>
         <w:rPr>
@@ -6246,10 +7416,7 @@
         <w:footnoteRef/>
       </w:r>
       <w:r>
-        <w:t xml:space="preserve"> </w:t>
-      </w:r>
-      <w:r>
-        <w:t>Given that the partitioning is even</w:t>
+        <w:t xml:space="preserve"> Given that the partitioning is even</w:t>
       </w:r>
     </w:p>
   </w:footnote>
@@ -6584,7 +7751,7 @@
                             <w:rPr>
                               <w:rStyle w:val="Seitenzahl"/>
                             </w:rPr>
-                            <w:t>13</w:t>
+                            <w:t>11</w:t>
                           </w:r>
                           <w:r>
                             <w:rPr>
@@ -6645,7 +7812,7 @@
                       <w:rPr>
                         <w:rStyle w:val="Seitenzahl"/>
                       </w:rPr>
-                      <w:t>13</w:t>
+                      <w:t>11</w:t>
                     </w:r>
                     <w:r>
                       <w:rPr>
@@ -7137,6 +8304,119 @@
     </w:lvl>
   </w:abstractNum>
   <w:abstractNum w:abstractNumId="4">
+    <w:nsid w:val="3A865B2C"/>
+    <w:multiLevelType w:val="hybridMultilevel"/>
+    <w:tmpl w:val="0610DF7A"/>
+    <w:lvl w:ilvl="0" w:tplc="04070001">
+      <w:start w:val="1"/>
+      <w:numFmt w:val="bullet"/>
+      <w:lvlText w:val=""/>
+      <w:lvlJc w:val="left"/>
+      <w:pPr>
+        <w:ind w:left="720" w:hanging="360"/>
+      </w:pPr>
+      <w:rPr>
+        <w:rFonts w:ascii="Symbol" w:hAnsi="Symbol" w:hint="default"/>
+      </w:rPr>
+    </w:lvl>
+    <w:lvl w:ilvl="1" w:tplc="04070003" w:tentative="1">
+      <w:start w:val="1"/>
+      <w:numFmt w:val="bullet"/>
+      <w:lvlText w:val="o"/>
+      <w:lvlJc w:val="left"/>
+      <w:pPr>
+        <w:ind w:left="1440" w:hanging="360"/>
+      </w:pPr>
+      <w:rPr>
+        <w:rFonts w:ascii="Courier New" w:hAnsi="Courier New" w:hint="default"/>
+      </w:rPr>
+    </w:lvl>
+    <w:lvl w:ilvl="2" w:tplc="04070005" w:tentative="1">
+      <w:start w:val="1"/>
+      <w:numFmt w:val="bullet"/>
+      <w:lvlText w:val=""/>
+      <w:lvlJc w:val="left"/>
+      <w:pPr>
+        <w:ind w:left="2160" w:hanging="360"/>
+      </w:pPr>
+      <w:rPr>
+        <w:rFonts w:ascii="Wingdings" w:hAnsi="Wingdings" w:hint="default"/>
+      </w:rPr>
+    </w:lvl>
+    <w:lvl w:ilvl="3" w:tplc="04070001" w:tentative="1">
+      <w:start w:val="1"/>
+      <w:numFmt w:val="bullet"/>
+      <w:lvlText w:val=""/>
+      <w:lvlJc w:val="left"/>
+      <w:pPr>
+        <w:ind w:left="2880" w:hanging="360"/>
+      </w:pPr>
+      <w:rPr>
+        <w:rFonts w:ascii="Symbol" w:hAnsi="Symbol" w:hint="default"/>
+      </w:rPr>
+    </w:lvl>
+    <w:lvl w:ilvl="4" w:tplc="04070003" w:tentative="1">
+      <w:start w:val="1"/>
+      <w:numFmt w:val="bullet"/>
+      <w:lvlText w:val="o"/>
+      <w:lvlJc w:val="left"/>
+      <w:pPr>
+        <w:ind w:left="3600" w:hanging="360"/>
+      </w:pPr>
+      <w:rPr>
+        <w:rFonts w:ascii="Courier New" w:hAnsi="Courier New" w:hint="default"/>
+      </w:rPr>
+    </w:lvl>
+    <w:lvl w:ilvl="5" w:tplc="04070005" w:tentative="1">
+      <w:start w:val="1"/>
+      <w:numFmt w:val="bullet"/>
+      <w:lvlText w:val=""/>
+      <w:lvlJc w:val="left"/>
+      <w:pPr>
+        <w:ind w:left="4320" w:hanging="360"/>
+      </w:pPr>
+      <w:rPr>
+        <w:rFonts w:ascii="Wingdings" w:hAnsi="Wingdings" w:hint="default"/>
+      </w:rPr>
+    </w:lvl>
+    <w:lvl w:ilvl="6" w:tplc="04070001" w:tentative="1">
+      <w:start w:val="1"/>
+      <w:numFmt w:val="bullet"/>
+      <w:lvlText w:val=""/>
+      <w:lvlJc w:val="left"/>
+      <w:pPr>
+        <w:ind w:left="5040" w:hanging="360"/>
+      </w:pPr>
+      <w:rPr>
+        <w:rFonts w:ascii="Symbol" w:hAnsi="Symbol" w:hint="default"/>
+      </w:rPr>
+    </w:lvl>
+    <w:lvl w:ilvl="7" w:tplc="04070003" w:tentative="1">
+      <w:start w:val="1"/>
+      <w:numFmt w:val="bullet"/>
+      <w:lvlText w:val="o"/>
+      <w:lvlJc w:val="left"/>
+      <w:pPr>
+        <w:ind w:left="5760" w:hanging="360"/>
+      </w:pPr>
+      <w:rPr>
+        <w:rFonts w:ascii="Courier New" w:hAnsi="Courier New" w:hint="default"/>
+      </w:rPr>
+    </w:lvl>
+    <w:lvl w:ilvl="8" w:tplc="04070005" w:tentative="1">
+      <w:start w:val="1"/>
+      <w:numFmt w:val="bullet"/>
+      <w:lvlText w:val=""/>
+      <w:lvlJc w:val="left"/>
+      <w:pPr>
+        <w:ind w:left="6480" w:hanging="360"/>
+      </w:pPr>
+      <w:rPr>
+        <w:rFonts w:ascii="Wingdings" w:hAnsi="Wingdings" w:hint="default"/>
+      </w:rPr>
+    </w:lvl>
+  </w:abstractNum>
+  <w:abstractNum w:abstractNumId="5">
     <w:nsid w:val="47E724DA"/>
     <w:multiLevelType w:val="multilevel"/>
     <w:tmpl w:val="CFE658EC"/>
@@ -7285,7 +8565,7 @@
       </w:rPr>
     </w:lvl>
   </w:abstractNum>
-  <w:abstractNum w:abstractNumId="5">
+  <w:abstractNum w:abstractNumId="6">
     <w:nsid w:val="5030021A"/>
     <w:multiLevelType w:val="hybridMultilevel"/>
     <w:tmpl w:val="A46404C6"/>
@@ -7398,7 +8678,7 @@
       </w:rPr>
     </w:lvl>
   </w:abstractNum>
-  <w:abstractNum w:abstractNumId="6">
+  <w:abstractNum w:abstractNumId="7">
     <w:nsid w:val="72BF5B9D"/>
     <w:multiLevelType w:val="singleLevel"/>
     <w:tmpl w:val="3F6EBA6A"/>
@@ -7419,7 +8699,7 @@
       </w:rPr>
     </w:lvl>
   </w:abstractNum>
-  <w:abstractNum w:abstractNumId="7">
+  <w:abstractNum w:abstractNumId="8">
     <w:nsid w:val="7CB33A0B"/>
     <w:multiLevelType w:val="multilevel"/>
     <w:tmpl w:val="6BC255B0"/>
@@ -7573,7 +8853,7 @@
     <w:abstractNumId w:val="3"/>
   </w:num>
   <w:num w:numId="2">
-    <w:abstractNumId w:val="6"/>
+    <w:abstractNumId w:val="7"/>
   </w:num>
   <w:num w:numId="3">
     <w:abstractNumId w:val="3"/>
@@ -7612,19 +8892,22 @@
     <w:abstractNumId w:val="0"/>
   </w:num>
   <w:num w:numId="6">
-    <w:abstractNumId w:val="7"/>
+    <w:abstractNumId w:val="8"/>
   </w:num>
   <w:num w:numId="7">
-    <w:abstractNumId w:val="4"/>
+    <w:abstractNumId w:val="5"/>
   </w:num>
   <w:num w:numId="8">
     <w:abstractNumId w:val="1"/>
   </w:num>
   <w:num w:numId="9">
-    <w:abstractNumId w:val="5"/>
+    <w:abstractNumId w:val="6"/>
   </w:num>
   <w:num w:numId="10">
     <w:abstractNumId w:val="2"/>
+  </w:num>
+  <w:num w:numId="11">
+    <w:abstractNumId w:val="4"/>
   </w:num>
   <w:numIdMacAtCleanup w:val="8"/>
 </w:numbering>
@@ -9430,7 +10713,7 @@
 </file>
 
 <file path=customXml/itemProps1.xml><?xml version="1.0" encoding="utf-8"?>
-<ds:datastoreItem xmlns:ds="http://schemas.openxmlformats.org/officeDocument/2006/customXml" ds:itemID="{C204BE5D-F8F1-6542-8027-54947ECEC7B6}">
+<ds:datastoreItem xmlns:ds="http://schemas.openxmlformats.org/officeDocument/2006/customXml" ds:itemID="{5D422000-0DF5-D44D-B0D8-03BF2BAD62C1}">
   <ds:schemaRefs>
     <ds:schemaRef ds:uri="http://schemas.openxmlformats.org/officeDocument/2006/bibliography"/>
   </ds:schemaRefs>

--- a/06 - Papers/MARS-Overview.docx
+++ b/06 - Papers/MARS-Overview.docx
@@ -1641,12 +1641,14 @@
           <w:lang w:val="en-US"/>
         </w:rPr>
       </w:pPr>
+      <w:bookmarkStart w:id="2" w:name="_Ref259731772"/>
       <w:r>
         <w:rPr>
           <w:lang w:val="en-US"/>
         </w:rPr>
         <w:t>Scalability</w:t>
       </w:r>
+      <w:bookmarkEnd w:id="2"/>
     </w:p>
     <w:p>
       <w:pPr>
@@ -4379,7 +4381,37 @@
         <w:t xml:space="preserve"> (see next chapter)</w:t>
       </w:r>
       <w:r>
-        <w:t xml:space="preserve">. </w:t>
+        <w:t>.</w:t>
+      </w:r>
+      <w:r>
+        <w:t xml:space="preserve"> Each LayerContainer may contain many layers or pieces of layers if they are distributed in itself</w:t>
+      </w:r>
+      <w:r>
+        <w:t xml:space="preserve"> (see </w:t>
+      </w:r>
+      <w:r>
+        <w:fldChar w:fldCharType="begin"/>
+      </w:r>
+      <w:r>
+        <w:instrText xml:space="preserve"> REF _Ref259731430 \r \h </w:instrText>
+      </w:r>
+      <w:r>
+        <w:fldChar w:fldCharType="separate"/>
+      </w:r>
+      <w:r>
+        <w:t>5.</w:t>
+      </w:r>
+      <w:r>
+        <w:t>5</w:t>
+      </w:r>
+      <w:r>
+        <w:fldChar w:fldCharType="end"/>
+      </w:r>
+      <w:r>
+        <w:t>)</w:t>
+      </w:r>
+      <w:r>
+        <w:t>.</w:t>
       </w:r>
     </w:p>
     <w:p>
@@ -4819,7 +4851,28 @@
         </w:numPr>
       </w:pPr>
       <w:r>
-        <w:t>InitLayer() : Takes three parameters. The first for providing the data needed for initialization, the other two are callback handles to register and un-register agents to the LayerContainer (see 5.4.2).</w:t>
+        <w:t>InitLayer() : Takes three parameters. The first for providing the data needed for initialization, the other two are callback handles to register and un-register agents to the LayerContainer (see</w:t>
+      </w:r>
+      <w:r>
+        <w:t xml:space="preserve"> </w:t>
+      </w:r>
+      <w:r>
+        <w:fldChar w:fldCharType="begin"/>
+      </w:r>
+      <w:r>
+        <w:instrText xml:space="preserve"> REF _Ref259731454 \r \h </w:instrText>
+      </w:r>
+      <w:r>
+        <w:fldChar w:fldCharType="separate"/>
+      </w:r>
+      <w:r>
+        <w:t>5.4.2</w:t>
+      </w:r>
+      <w:r>
+        <w:fldChar w:fldCharType="end"/>
+      </w:r>
+      <w:r>
+        <w:t>).</w:t>
       </w:r>
     </w:p>
     <w:p>
@@ -4863,6 +4916,7 @@
       <w:pPr>
         <w:pStyle w:val="berschrift3"/>
       </w:pPr>
+      <w:bookmarkStart w:id="3" w:name="_Ref259731454"/>
       <w:proofErr w:type="spellStart"/>
       <w:r>
         <w:t>ITickClient</w:t>
@@ -4875,6 +4929,7 @@
       <w:r>
         <w:t>IAgent</w:t>
       </w:r>
+      <w:bookmarkEnd w:id="3"/>
       <w:proofErr w:type="spellEnd"/>
     </w:p>
     <w:p>
@@ -4911,6 +4966,7 @@
           <w:lang w:val="en-US"/>
         </w:rPr>
       </w:pPr>
+      <w:bookmarkStart w:id="4" w:name="_Ref259731430"/>
       <w:r>
         <w:rPr>
           <w:rFonts w:cs="Arial"/>
@@ -4919,30 +4975,76 @@
         </w:rPr>
         <w:t>Distribution and Communication</w:t>
       </w:r>
-      <w:r>
-        <w:rPr>
-          <w:rFonts w:cs="Arial"/>
-          <w:szCs w:val="24"/>
-          <w:lang w:val="en-US"/>
-        </w:rPr>
-        <w:t xml:space="preserve"> -</w:t>
-      </w:r>
-      <w:r>
-        <w:rPr>
-          <w:rFonts w:cs="Arial"/>
-          <w:szCs w:val="24"/>
-          <w:lang w:val="en-US"/>
-        </w:rPr>
+      <w:bookmarkEnd w:id="4"/>
+    </w:p>
+    <w:p>
+      <w:pPr>
+        <w:pStyle w:val="NurText"/>
+      </w:pPr>
+      <w:r>
+        <w:t xml:space="preserve">Distribution and thus communcation are two key aspects of scalability. In a very early version of the MARS system layers were only distributable as a whole, so each LayerContainer needed to take care of one ore more complete layers. Our findings however have shown, that one layer ma be too complex for a single computer or we </w:t>
+      </w:r>
+      <w:r>
+        <w:t xml:space="preserve">may </w:t>
+      </w:r>
+      <w:r>
+        <w:t xml:space="preserve">have rather slow computing nodes (see </w:t>
+      </w:r>
+      <w:r>
+        <w:fldChar w:fldCharType="begin"/>
+      </w:r>
+      <w:r>
+        <w:instrText xml:space="preserve"> REF _Ref259731772 \r \h </w:instrText>
+      </w:r>
+      <w:r>
+        <w:fldChar w:fldCharType="separate"/>
+      </w:r>
+      <w:r>
+        <w:t>2.4</w:t>
+      </w:r>
+      <w:r>
+        <w:fldChar w:fldCharType="end"/>
+      </w:r>
+      <w:r>
+        <w:t>). So the new appraoch will also allow to distribute each layer across several LayerContainers.</w:t>
+      </w:r>
+      <w:r>
         <w:t xml:space="preserve"> </w:t>
       </w:r>
-      <w:r>
-        <w:rPr>
-          <w:rFonts w:cs="Arial"/>
-          <w:szCs w:val="24"/>
-          <w:lang w:val="en-US"/>
-        </w:rPr>
-        <w:t>Agent Shadowing</w:t>
-      </w:r>
+    </w:p>
+    <w:p>
+      <w:pPr>
+        <w:pStyle w:val="NurText"/>
+      </w:pPr>
+      <w:r>
+        <w:lastRenderedPageBreak/>
+        <w:t>Since distributing layers has direct influence on the agents living on them, our approach for layer distribution is tightly coupled with our approach to distribute agents and make the overall system scalable</w:t>
+      </w:r>
+      <w:r>
+        <w:t>.</w:t>
+      </w:r>
+      <w:r>
+        <w:t xml:space="preserve"> That approach is called Agent Shadowing (Layer Shadowing respectively)</w:t>
+      </w:r>
+      <w:r>
+        <w:t>.</w:t>
+      </w:r>
+    </w:p>
+    <w:p>
+      <w:pPr>
+        <w:pStyle w:val="berschrift3"/>
+      </w:pPr>
+      <w:r>
+        <w:t xml:space="preserve">Layer / </w:t>
+      </w:r>
+      <w:r>
+        <w:t xml:space="preserve">Agent </w:t>
+      </w:r>
+      <w:proofErr w:type="spellStart"/>
+      <w:r>
+        <w:t>Shadowing</w:t>
+      </w:r>
+      <w:proofErr w:type="spellEnd"/>
     </w:p>
     <w:p>
       <w:pPr>
@@ -4972,7 +5074,21 @@
           <w:rFonts w:ascii="Arial" w:hAnsi="Arial" w:cs="Arial"/>
           <w:lang w:val="en-US"/>
         </w:rPr>
-        <w:t xml:space="preserve"> architecture where agents live in three dimensional layers each distributed across one or more container nodes, the problem of synchronization and communication arises, when it comes to agent interaction or movement across the boundaries.</w:t>
+        <w:t xml:space="preserve"> architecture</w:t>
+      </w:r>
+      <w:r>
+        <w:rPr>
+          <w:rFonts w:ascii="Arial" w:hAnsi="Arial" w:cs="Arial"/>
+          <w:lang w:val="en-US"/>
+        </w:rPr>
+        <w:t>,</w:t>
+      </w:r>
+      <w:r>
+        <w:rPr>
+          <w:rFonts w:ascii="Arial" w:hAnsi="Arial" w:cs="Arial"/>
+          <w:lang w:val="en-US"/>
+        </w:rPr>
+        <w:t xml:space="preserve"> where agents live in three dimensional layers each distributed across one or more container nodes, the problem of synchronization and communication arises, when it comes to agent interaction or movement across the boundaries.</w:t>
       </w:r>
     </w:p>
     <w:p>
@@ -4989,8 +5105,28 @@
           <w:rFonts w:ascii="Arial" w:hAnsi="Arial" w:cs="Arial"/>
           <w:lang w:val="en-US"/>
         </w:rPr>
-        <w:lastRenderedPageBreak/>
-        <w:t>Specifically whenever an agent wants to communicate (that is call a method) with another agent, it first has to check whether the desired agent is present locally or remotely and, if remotely, obtain a reference through which it may perform the actual communication.</w:t>
+        <w:t>Specifically whenever an agent wants to communicate (that is</w:t>
+      </w:r>
+      <w:r>
+        <w:rPr>
+          <w:rFonts w:ascii="Arial" w:hAnsi="Arial" w:cs="Arial"/>
+          <w:lang w:val="en-US"/>
+        </w:rPr>
+        <w:t>:</w:t>
+      </w:r>
+      <w:r>
+        <w:rPr>
+          <w:rFonts w:ascii="Arial" w:hAnsi="Arial" w:cs="Arial"/>
+          <w:lang w:val="en-US"/>
+        </w:rPr>
+        <w:t xml:space="preserve"> call a method) with another agent, it first has to check whether the desired agent is present locally or remotely and, if remotely, obtain a reference through which it may perform the actual communication.</w:t>
+      </w:r>
+      <w:r>
+        <w:rPr>
+          <w:rFonts w:ascii="Arial" w:hAnsi="Arial" w:cs="Arial"/>
+          <w:lang w:val="en-US"/>
+        </w:rPr>
+        <w:t xml:space="preserve"> By that each method call results in a (rather slow) remote message.</w:t>
       </w:r>
     </w:p>
     <w:p>
@@ -5043,7 +5179,21 @@
           <w:rFonts w:ascii="Arial" w:hAnsi="Arial" w:cs="Arial"/>
           <w:lang w:val="en-US"/>
         </w:rPr>
-        <w:t>Agent Shadowing is the depiction of an agent living on layer A1 drawn onto layer A2, where it is not actually instantiated, but instead is represented by a stub-like object as in remote communication concepts like RPC/RMI.</w:t>
+        <w:t xml:space="preserve">Agent Shadowing is the depiction of an agent living on layer A1 </w:t>
+      </w:r>
+      <w:r>
+        <w:rPr>
+          <w:rFonts w:ascii="Arial" w:hAnsi="Arial" w:cs="Arial"/>
+          <w:lang w:val="en-US"/>
+        </w:rPr>
+        <w:t xml:space="preserve">having its shadow </w:t>
+      </w:r>
+      <w:r>
+        <w:rPr>
+          <w:rFonts w:ascii="Arial" w:hAnsi="Arial" w:cs="Arial"/>
+          <w:lang w:val="en-US"/>
+        </w:rPr>
+        <w:t>drawn onto layer A2, where it is not actually instantiated, but instead is represented by a stub-like object as in remote communication concepts like RPC/RMI.</w:t>
       </w:r>
     </w:p>
     <w:p>
@@ -5197,7 +5347,15 @@
           <w:rFonts w:ascii="Arial" w:hAnsi="Arial" w:cs="Arial"/>
           <w:lang w:val="en-US"/>
         </w:rPr>
-        <w:t xml:space="preserve"> agents are only instantiated as SASs and thus do not contain any agent behavior logic. An increase in container nodes would reduce the amount of agents per node that have to be actively computed, while the memory footprint per node would also potentially decrease, assuming that a SAS consumes less RAM than a full fledged agent.</w:t>
+        <w:t xml:space="preserve"> agents are only instantiated as SASs and do not contain any agent behavior logic. An increase in container nodes would </w:t>
+      </w:r>
+      <w:r>
+        <w:rPr>
+          <w:rFonts w:ascii="Arial" w:hAnsi="Arial" w:cs="Arial"/>
+          <w:lang w:val="en-US"/>
+        </w:rPr>
+        <w:lastRenderedPageBreak/>
+        <w:t>reduce the amount of agents per node that have to be actively computed, while the memory footprint per node would also potentially decrease, assuming that a SAS consumes less RAM than a full fledged agent.</w:t>
       </w:r>
     </w:p>
     <w:p>
@@ -5214,26 +5372,87 @@
           <w:rFonts w:ascii="Arial" w:hAnsi="Arial" w:cs="Arial"/>
           <w:lang w:val="en-US"/>
         </w:rPr>
-        <w:t> </w:t>
-      </w:r>
-    </w:p>
-    <w:p>
-      <w:pPr>
-        <w:pStyle w:val="berschrift3"/>
+        <w:t>Calling or referencing another layer, works by the same pattern of either having a local instance of that layer to address directly or a stub to communicate with a remote reference</w:t>
+      </w:r>
+      <w:r>
+        <w:rPr>
+          <w:rFonts w:ascii="Arial" w:hAnsi="Arial" w:cs="Arial"/>
+          <w:lang w:val="en-US"/>
+        </w:rPr>
+        <w:t xml:space="preserve"> (Layer Shadowing)</w:t>
+      </w:r>
+      <w:r>
+        <w:rPr>
+          <w:rFonts w:ascii="Arial" w:hAnsi="Arial" w:cs="Arial"/>
+          <w:lang w:val="en-US"/>
+        </w:rPr>
+        <w:t>.</w:t>
+      </w:r>
+      <w:r>
+        <w:rPr>
+          <w:rFonts w:ascii="Arial" w:hAnsi="Arial" w:cs="Arial"/>
+          <w:lang w:val="en-US"/>
+        </w:rPr>
+        <w:t xml:space="preserve"> </w:t>
+      </w:r>
+      <w:r>
+        <w:rPr>
+          <w:rFonts w:ascii="Arial" w:hAnsi="Arial" w:cs="Arial"/>
+          <w:lang w:val="en-US"/>
+        </w:rPr>
+        <w:t xml:space="preserve"> </w:t>
+      </w:r>
+    </w:p>
+    <w:p>
+      <w:pPr>
+        <w:pStyle w:val="StandardWeb"/>
         <w:jc w:val="both"/>
         <w:rPr>
-          <w:rFonts w:cs="Arial"/>
-          <w:szCs w:val="24"/>
-          <w:lang w:val="en-US"/>
-        </w:rPr>
-      </w:pPr>
-      <w:r>
-        <w:rPr>
-          <w:rFonts w:cs="Arial"/>
-          <w:szCs w:val="24"/>
-          <w:lang w:val="en-US"/>
-        </w:rPr>
-        <w:t>Hypotheses:</w:t>
+          <w:rFonts w:ascii="Arial" w:hAnsi="Arial" w:cs="Arial"/>
+          <w:lang w:val="en-US"/>
+        </w:rPr>
+      </w:pPr>
+      <w:r>
+        <w:rPr>
+          <w:rFonts w:ascii="Arial" w:hAnsi="Arial" w:cs="Arial"/>
+          <w:lang w:val="en-US"/>
+        </w:rPr>
+        <w:t>We postulate the following h</w:t>
+      </w:r>
+      <w:r>
+        <w:rPr>
+          <w:rFonts w:ascii="Arial" w:hAnsi="Arial" w:cs="Arial"/>
+          <w:lang w:val="en-US"/>
+        </w:rPr>
+        <w:t>ypotheses</w:t>
+      </w:r>
+      <w:r>
+        <w:rPr>
+          <w:rFonts w:ascii="Arial" w:hAnsi="Arial" w:cs="Arial"/>
+          <w:lang w:val="en-US"/>
+        </w:rPr>
+        <w:t xml:space="preserve"> </w:t>
+      </w:r>
+      <w:r>
+        <w:rPr>
+          <w:rFonts w:ascii="Arial" w:hAnsi="Arial" w:cs="Arial"/>
+          <w:lang w:val="en-US"/>
+        </w:rPr>
+        <w:t>for</w:t>
+      </w:r>
+      <w:r>
+        <w:rPr>
+          <w:rFonts w:ascii="Arial" w:hAnsi="Arial" w:cs="Arial"/>
+          <w:lang w:val="en-US"/>
+        </w:rPr>
+        <w:t xml:space="preserve"> this approach</w:t>
+      </w:r>
+      <w:r>
+        <w:rPr>
+          <w:rFonts w:ascii="Arial" w:hAnsi="Arial" w:cs="Arial"/>
+          <w:lang w:val="en-US"/>
+        </w:rPr>
+        <w:t>:</w:t>
       </w:r>
     </w:p>
     <w:p>
@@ -5283,17 +5502,7 @@
           <w:szCs w:val="24"/>
           <w:lang w:val="en-US"/>
         </w:rPr>
-        <w:t xml:space="preserve">Lookup of remote references is not necessary anymore, since each agent is virtually present at each container node and may be accessed through its </w:t>
-      </w:r>
-      <w:r>
-        <w:rPr>
-          <w:rFonts w:cs="Arial"/>
-          <w:sz w:val="24"/>
-          <w:szCs w:val="24"/>
-          <w:lang w:val="en-US"/>
-        </w:rPr>
-        <w:lastRenderedPageBreak/>
-        <w:t>usual interface, with the stub-object binding taking care of the remote reference.</w:t>
+        <w:t>Lookup of remote references is not necessary anymore, since each agent is virtually present at each container node and may be accessed through its usual interface, with the stub-object binding taking care of the remote reference.</w:t>
       </w:r>
     </w:p>
     <w:p>
@@ -5426,13 +5635,9 @@
         <w:pStyle w:val="berschrift1"/>
         <w:rPr>
           <w:rFonts w:cs="Arial"/>
-          <w:sz w:val="48"/>
-          <w:szCs w:val="48"/>
-          <w:lang w:val="en-US"/>
-        </w:rPr>
-      </w:pPr>
-      <w:bookmarkStart w:id="2" w:name="_GoBack"/>
-      <w:bookmarkEnd w:id="2"/>
+          <w:lang w:val="en-US"/>
+        </w:rPr>
+      </w:pPr>
       <w:r>
         <w:rPr>
           <w:rFonts w:cs="Arial"/>
@@ -5443,27 +5648,74 @@
     </w:p>
     <w:p>
       <w:pPr>
+        <w:jc w:val="both"/>
         <w:rPr>
           <w:sz w:val="24"/>
           <w:szCs w:val="24"/>
-          <w:lang w:val="en-US"/>
-        </w:rPr>
-      </w:pPr>
-    </w:p>
-    <w:p>
-      <w:pPr>
-        <w:pStyle w:val="NurText"/>
-        <w:rPr>
-          <w:lang w:val="en-US"/>
-        </w:rPr>
-      </w:pPr>
-    </w:p>
-    <w:p>
-      <w:pPr>
-        <w:pStyle w:val="Literatur"/>
+        </w:rPr>
+      </w:pPr>
+      <w:r>
+        <w:rPr>
+          <w:sz w:val="24"/>
+          <w:szCs w:val="24"/>
+        </w:rPr>
+        <w:t xml:space="preserve">As of the wiriting of this concept paper, a first version of MARS is under active development </w:t>
+      </w:r>
+      <w:r>
+        <w:rPr>
+          <w:sz w:val="24"/>
+          <w:szCs w:val="24"/>
+        </w:rPr>
+        <w:t xml:space="preserve">to produce first test results for all described concepts. We leverage a simplified version of the Abdoulaye scenario (Pereki, 2013) to produce quasi-realistic loads and to evaluate our overall architecture. </w:t>
+      </w:r>
+    </w:p>
+    <w:p>
+      <w:pPr>
+        <w:jc w:val="both"/>
+      </w:pPr>
+    </w:p>
+    <w:p>
+      <w:pPr>
+        <w:jc w:val="both"/>
+      </w:pPr>
+      <w:r>
+        <w:t xml:space="preserve">Especially the Layer Shadowing, our distribution and communication approach, will be the main subject of our research, since it is a very cruciable part of the overall infrastructure. Though early results look promising, instensive tests need to be performed, to examine the behaviour under various cicumstances. </w:t>
+      </w:r>
+    </w:p>
+    <w:p>
+      <w:pPr>
+        <w:jc w:val="both"/>
+      </w:pPr>
+    </w:p>
+    <w:p>
+      <w:pPr>
+        <w:jc w:val="both"/>
+      </w:pPr>
+      <w:r>
+        <w:t>While we do that, other members of the MARS research group are using this early version to create other domain specific models and produce further experience, test results and feedback, which will lead to insights whether or not we meet our requirements.</w:t>
+      </w:r>
+      <w:bookmarkStart w:id="5" w:name="_GoBack"/>
+      <w:bookmarkEnd w:id="5"/>
+    </w:p>
+    <w:p>
+      <w:pPr>
+        <w:jc w:val="both"/>
+      </w:pPr>
+    </w:p>
+    <w:p>
+      <w:pPr>
+        <w:rPr>
+          <w:lang w:val="en-US"/>
+        </w:rPr>
+      </w:pPr>
+    </w:p>
+    <w:p>
+      <w:pPr>
         <w:rPr>
           <w:b/>
           <w:bCs/>
+          <w:noProof w:val="0"/>
+          <w:sz w:val="18"/>
           <w:lang w:val="en-US"/>
         </w:rPr>
       </w:pPr>
@@ -5473,6 +5725,25 @@
           <w:bCs/>
           <w:lang w:val="en-US"/>
         </w:rPr>
+        <w:br w:type="page"/>
+      </w:r>
+    </w:p>
+    <w:p>
+      <w:pPr>
+        <w:pStyle w:val="Literatur"/>
+        <w:rPr>
+          <w:b/>
+          <w:bCs/>
+          <w:lang w:val="en-US"/>
+        </w:rPr>
+      </w:pPr>
+      <w:r>
+        <w:rPr>
+          <w:b/>
+          <w:bCs/>
+          <w:lang w:val="en-US"/>
+        </w:rPr>
+        <w:lastRenderedPageBreak/>
         <w:t>References</w:t>
       </w:r>
     </w:p>
@@ -6969,7 +7240,6 @@
           <w:sz w:val="16"/>
           <w:szCs w:val="16"/>
         </w:rPr>
-        <w:lastRenderedPageBreak/>
         <w:t xml:space="preserve">[1] T. Thiel-Clemen, G. Köster, </w:t>
       </w:r>
       <w:proofErr w:type="spellStart"/>
@@ -7582,7 +7852,7 @@
                             <w:rPr>
                               <w:rStyle w:val="Seitenzahl"/>
                             </w:rPr>
-                            <w:t>12</w:t>
+                            <w:t>14</w:t>
                           </w:r>
                           <w:r>
                             <w:rPr>
@@ -7640,7 +7910,7 @@
                       <w:rPr>
                         <w:rStyle w:val="Seitenzahl"/>
                       </w:rPr>
-                      <w:t>12</w:t>
+                      <w:t>14</w:t>
                     </w:r>
                     <w:r>
                       <w:rPr>
@@ -7751,7 +8021,7 @@
                             <w:rPr>
                               <w:rStyle w:val="Seitenzahl"/>
                             </w:rPr>
-                            <w:t>11</w:t>
+                            <w:t>13</w:t>
                           </w:r>
                           <w:r>
                             <w:rPr>
@@ -7812,7 +8082,7 @@
                       <w:rPr>
                         <w:rStyle w:val="Seitenzahl"/>
                       </w:rPr>
-                      <w:t>11</w:t>
+                      <w:t>13</w:t>
                     </w:r>
                     <w:r>
                       <w:rPr>
@@ -10713,7 +10983,7 @@
 </file>
 
 <file path=customXml/itemProps1.xml><?xml version="1.0" encoding="utf-8"?>
-<ds:datastoreItem xmlns:ds="http://schemas.openxmlformats.org/officeDocument/2006/customXml" ds:itemID="{5D422000-0DF5-D44D-B0D8-03BF2BAD62C1}">
+<ds:datastoreItem xmlns:ds="http://schemas.openxmlformats.org/officeDocument/2006/customXml" ds:itemID="{8ECABC21-B558-D54A-B6BD-D6A24D1890A5}">
   <ds:schemaRefs>
     <ds:schemaRef ds:uri="http://schemas.openxmlformats.org/officeDocument/2006/bibliography"/>
   </ds:schemaRefs>

--- a/06 - Papers/MARS-Overview.docx
+++ b/06 - Papers/MARS-Overview.docx
@@ -1822,39 +1822,7 @@
           <w:rFonts w:ascii="Arial" w:hAnsi="Arial" w:cs="Arial"/>
           <w:lang w:val="en-US"/>
         </w:rPr>
-        <w:t xml:space="preserve">e </w:t>
-      </w:r>
-      <w:proofErr w:type="spellStart"/>
-      <w:r>
-        <w:rPr>
-          <w:rFonts w:ascii="Arial" w:hAnsi="Arial" w:cs="Arial"/>
-          <w:lang w:val="en-US"/>
-        </w:rPr>
-        <w:t>Abdoulaye</w:t>
-      </w:r>
-      <w:proofErr w:type="spellEnd"/>
-      <w:r>
-        <w:rPr>
-          <w:rFonts w:ascii="Arial" w:hAnsi="Arial" w:cs="Arial"/>
-          <w:lang w:val="en-US"/>
-        </w:rPr>
-        <w:t xml:space="preserve"> forest (</w:t>
-      </w:r>
-      <w:proofErr w:type="spellStart"/>
-      <w:r>
-        <w:rPr>
-          <w:rFonts w:ascii="Arial" w:hAnsi="Arial" w:cs="Arial"/>
-          <w:lang w:val="en-US"/>
-        </w:rPr>
-        <w:t>Pereki</w:t>
-      </w:r>
-      <w:proofErr w:type="spellEnd"/>
-      <w:r>
-        <w:rPr>
-          <w:rFonts w:ascii="Arial" w:hAnsi="Arial" w:cs="Arial"/>
-          <w:lang w:val="en-US"/>
-        </w:rPr>
-        <w:t>, 2013</w:t>
+        <w:t>e Abdoulaye forest (Pereki, 2013</w:t>
       </w:r>
       <w:r>
         <w:rPr>
@@ -2336,23 +2304,7 @@
           <w:rFonts w:ascii="Arial" w:hAnsi="Arial" w:cs="Arial"/>
           <w:lang w:val="en-US"/>
         </w:rPr>
-        <w:t>One of the most famous frameworks is JADE (</w:t>
-      </w:r>
-      <w:proofErr w:type="spellStart"/>
-      <w:r>
-        <w:rPr>
-          <w:rFonts w:ascii="Arial" w:hAnsi="Arial" w:cs="Arial"/>
-          <w:lang w:val="en-US"/>
-        </w:rPr>
-        <w:t>Bellifemine</w:t>
-      </w:r>
-      <w:proofErr w:type="spellEnd"/>
-      <w:r>
-        <w:rPr>
-          <w:rFonts w:ascii="Arial" w:hAnsi="Arial" w:cs="Arial"/>
-          <w:lang w:val="en-US"/>
-        </w:rPr>
-        <w:t xml:space="preserve"> </w:t>
+        <w:t xml:space="preserve">One of the most famous frameworks is JADE (Bellifemine </w:t>
       </w:r>
       <w:r>
         <w:rPr>
@@ -2433,41 +2385,32 @@
         </w:rPr>
         <w:t xml:space="preserve">. </w:t>
       </w:r>
-      <w:proofErr w:type="spellStart"/>
-      <w:r>
-        <w:rPr>
-          <w:rFonts w:ascii="Arial" w:hAnsi="Arial" w:cs="Arial"/>
-          <w:lang w:val="en-US"/>
-        </w:rPr>
-        <w:t>Mengistu</w:t>
-      </w:r>
-      <w:proofErr w:type="spellEnd"/>
-      <w:r>
-        <w:rPr>
-          <w:rFonts w:ascii="Arial" w:hAnsi="Arial" w:cs="Arial"/>
+      <w:r>
+        <w:rPr>
+          <w:rFonts w:ascii="Arial" w:hAnsi="Arial" w:cs="Arial"/>
+          <w:lang w:val="en-US"/>
+        </w:rPr>
+        <w:t xml:space="preserve">Mengistu </w:t>
+      </w:r>
+      <w:r>
+        <w:rPr>
+          <w:rStyle w:val="Herausstellen"/>
+          <w:rFonts w:ascii="Arial" w:hAnsi="Arial" w:cs="Arial"/>
+          <w:lang w:val="en-US"/>
+        </w:rPr>
+        <w:t>et al.</w:t>
+      </w:r>
+      <w:r>
+        <w:rPr>
+          <w:rStyle w:val="Herausstellen"/>
+          <w:rFonts w:ascii="Arial" w:hAnsi="Arial" w:cs="Arial"/>
+          <w:vertAlign w:val="subscript"/>
           <w:lang w:val="en-US"/>
         </w:rPr>
         <w:t xml:space="preserve"> </w:t>
       </w:r>
       <w:r>
         <w:rPr>
-          <w:rStyle w:val="Herausstellen"/>
-          <w:rFonts w:ascii="Arial" w:hAnsi="Arial" w:cs="Arial"/>
-          <w:lang w:val="en-US"/>
-        </w:rPr>
-        <w:t>et al.</w:t>
-      </w:r>
-      <w:r>
-        <w:rPr>
-          <w:rStyle w:val="Herausstellen"/>
-          <w:rFonts w:ascii="Arial" w:hAnsi="Arial" w:cs="Arial"/>
-          <w:vertAlign w:val="subscript"/>
-          <w:lang w:val="en-US"/>
-        </w:rPr>
-        <w:t xml:space="preserve"> </w:t>
-      </w:r>
-      <w:r>
-        <w:rPr>
           <w:rFonts w:ascii="Arial" w:hAnsi="Arial" w:cs="Arial"/>
           <w:lang w:val="en-US"/>
         </w:rPr>
@@ -2506,23 +2449,7 @@
           <w:rFonts w:ascii="Arial" w:hAnsi="Arial" w:cs="Arial"/>
           <w:lang w:val="en-US"/>
         </w:rPr>
-        <w:t xml:space="preserve"> Their findings show that JADE has significant performance issues in the fields of communication and agent migration due to the usage of the LDAP protocol and slow message transport services. JADE’s Lookup-Directory-Service also is measured to be slow, which is caused by not using local caching on the respective nodes. </w:t>
-      </w:r>
-      <w:proofErr w:type="spellStart"/>
-      <w:r>
-        <w:rPr>
-          <w:rFonts w:ascii="Arial" w:hAnsi="Arial" w:cs="Arial"/>
-          <w:lang w:val="en-US"/>
-        </w:rPr>
-        <w:t>Mengistu</w:t>
-      </w:r>
-      <w:proofErr w:type="spellEnd"/>
-      <w:r>
-        <w:rPr>
-          <w:rFonts w:ascii="Arial" w:hAnsi="Arial" w:cs="Arial"/>
-          <w:lang w:val="en-US"/>
-        </w:rPr>
-        <w:t xml:space="preserve"> </w:t>
+        <w:t xml:space="preserve"> Their findings show that JADE has significant performance issues in the fields of communication and agent migration due to the usage of the LDAP protocol and slow message transport services. JADE’s Lookup-Directory-Service also is measured to be slow, which is caused by not using local caching on the respective nodes. Mengistu </w:t>
       </w:r>
       <w:r>
         <w:rPr>
@@ -2576,21 +2503,12 @@
         </w:rPr>
         <w:t>GAMA (</w:t>
       </w:r>
-      <w:proofErr w:type="spellStart"/>
-      <w:r>
-        <w:rPr>
-          <w:rFonts w:ascii="Arial" w:hAnsi="Arial" w:cs="Arial"/>
-          <w:lang w:val="en-US"/>
-        </w:rPr>
-        <w:t>Amouroux</w:t>
-      </w:r>
-      <w:proofErr w:type="spellEnd"/>
-      <w:r>
-        <w:rPr>
-          <w:rFonts w:ascii="Arial" w:hAnsi="Arial" w:cs="Arial"/>
-          <w:lang w:val="en-US"/>
-        </w:rPr>
-        <w:t xml:space="preserve"> </w:t>
+      <w:r>
+        <w:rPr>
+          <w:rFonts w:ascii="Arial" w:hAnsi="Arial" w:cs="Arial"/>
+          <w:lang w:val="en-US"/>
+        </w:rPr>
+        <w:t xml:space="preserve">Amouroux </w:t>
       </w:r>
       <w:r>
         <w:rPr>
@@ -2626,23 +2544,7 @@
           <w:rFonts w:ascii="Arial" w:hAnsi="Arial" w:cs="Arial"/>
           <w:lang w:val="en-US"/>
         </w:rPr>
-        <w:t xml:space="preserve"> is based on </w:t>
-      </w:r>
-      <w:proofErr w:type="spellStart"/>
-      <w:r>
-        <w:rPr>
-          <w:rFonts w:ascii="Arial" w:hAnsi="Arial" w:cs="Arial"/>
-          <w:lang w:val="en-US"/>
-        </w:rPr>
-        <w:t>RepastJ</w:t>
-      </w:r>
-      <w:proofErr w:type="spellEnd"/>
-      <w:r>
-        <w:rPr>
-          <w:rFonts w:ascii="Arial" w:hAnsi="Arial" w:cs="Arial"/>
-          <w:lang w:val="en-US"/>
-        </w:rPr>
-        <w:t>. It features a nice model description language, called GAML, which allows nonprogrammers to create complex models. GAMA is written in JAVA and thus executable on all java enabled systems. A very strong feature of GAMA is its visualization feature, especially when it comes to using GIS data. An easy import function allows to quickly create a scenario’s environment and visualization from a GIS file and thus allows for a quick integration of that kind of data. </w:t>
+        <w:t xml:space="preserve"> is based on RepastJ. It features a nice model description language, called GAML, which allows nonprogrammers to create complex models. GAMA is written in JAVA and thus executable on all java enabled systems. A very strong feature of GAMA is its visualization feature, especially when it comes to using GIS data. An easy import function allows to quickly create a scenario’s environment and visualization from a GIS file and thus allows for a quick integration of that kind of data. </w:t>
       </w:r>
       <w:r>
         <w:rPr>
@@ -2751,62 +2653,14 @@
           <w:rFonts w:ascii="Arial" w:hAnsi="Arial" w:cs="Arial"/>
           <w:lang w:val="en-US"/>
         </w:rPr>
-        <w:t xml:space="preserve"> and Thiel-</w:t>
-      </w:r>
-      <w:proofErr w:type="spellStart"/>
-      <w:r>
-        <w:rPr>
-          <w:rFonts w:ascii="Arial" w:hAnsi="Arial" w:cs="Arial"/>
-          <w:lang w:val="en-US"/>
-        </w:rPr>
-        <w:t>Clemen</w:t>
-      </w:r>
-      <w:proofErr w:type="spellEnd"/>
-      <w:r>
-        <w:rPr>
-          <w:rFonts w:ascii="Arial" w:hAnsi="Arial" w:cs="Arial"/>
-          <w:lang w:val="en-US"/>
-        </w:rPr>
-        <w:t xml:space="preserve"> et al., 2011</w:t>
-      </w:r>
-      <w:r>
-        <w:rPr>
-          <w:rFonts w:ascii="Arial" w:hAnsi="Arial" w:cs="Arial"/>
-          <w:lang w:val="en-US"/>
-        </w:rPr>
-        <w:t xml:space="preserve">). It features a dynamic (re)partitioning and distribution of agents across several compute nodes and is thus capable of running simulations with hundreds of thousands agents on commodity hardware. In fact Thiel (2013) showed in his final tests that WALK can run a 300.000 agent random walk simulation in near real time. Also remarkable about WALK is, that its agents pass the </w:t>
-      </w:r>
-      <w:proofErr w:type="spellStart"/>
-      <w:r>
-        <w:rPr>
-          <w:rFonts w:ascii="Arial" w:hAnsi="Arial" w:cs="Arial"/>
-          <w:lang w:val="en-US"/>
-        </w:rPr>
-        <w:t>RiMEA</w:t>
-      </w:r>
-      <w:proofErr w:type="spellEnd"/>
-      <w:r>
-        <w:rPr>
-          <w:rFonts w:ascii="Arial" w:hAnsi="Arial" w:cs="Arial"/>
-          <w:lang w:val="en-US"/>
-        </w:rPr>
-        <w:t xml:space="preserve"> tests and thus provide a pretty good behavior. As a recent addition Stefan </w:t>
-      </w:r>
-      <w:proofErr w:type="spellStart"/>
-      <w:r>
-        <w:rPr>
-          <w:rFonts w:ascii="Arial" w:hAnsi="Arial" w:cs="Arial"/>
-          <w:lang w:val="en-US"/>
-        </w:rPr>
-        <w:t>Münchow</w:t>
-      </w:r>
-      <w:proofErr w:type="spellEnd"/>
-      <w:r>
-        <w:rPr>
-          <w:rFonts w:ascii="Arial" w:hAnsi="Arial" w:cs="Arial"/>
-          <w:lang w:val="en-US"/>
-        </w:rPr>
-        <w:t xml:space="preserve"> added support for leadership models and social behavior to the agents implemented in WALK. These additions show very promising results and create a very high interest in re-using the agent implementation from WALK in the new system whenever human agents are explored.</w:t>
+        <w:t xml:space="preserve"> and Thiel-Clemen et al., 2011</w:t>
+      </w:r>
+      <w:r>
+        <w:rPr>
+          <w:rFonts w:ascii="Arial" w:hAnsi="Arial" w:cs="Arial"/>
+          <w:lang w:val="en-US"/>
+        </w:rPr>
+        <w:t>). It features a dynamic (re)partitioning and distribution of agents across several compute nodes and is thus capable of running simulations with hundreds of thousands agents on commodity hardware. In fact Thiel (2013) showed in his final tests that WALK can run a 300.000 agent random walk simulation in near real time. Also remarkable about WALK is, that its agents pass the RiMEA tests and thus provide a pretty good behavior. As a recent addition Stefan Münchow added support for leadership models and social behavior to the agents implemented in WALK. These additions show very promising results and create a very high interest in re-using the agent implementation from WALK in the new system whenever human agents are explored.</w:t>
       </w:r>
     </w:p>
     <w:p>
@@ -2819,7 +2673,6 @@
           <w:lang w:val="en-US"/>
         </w:rPr>
       </w:pPr>
-      <w:proofErr w:type="spellStart"/>
       <w:r>
         <w:rPr>
           <w:rFonts w:cs="Arial"/>
@@ -2828,7 +2681,6 @@
         </w:rPr>
         <w:t>Vigueras</w:t>
       </w:r>
-      <w:proofErr w:type="spellEnd"/>
     </w:p>
     <w:p>
       <w:pPr>
@@ -2844,23 +2696,7 @@
           <w:rFonts w:ascii="Arial" w:hAnsi="Arial" w:cs="Arial"/>
           <w:lang w:val="en-US"/>
         </w:rPr>
-        <w:t>Another interesting architecture (</w:t>
-      </w:r>
-      <w:proofErr w:type="spellStart"/>
-      <w:r>
-        <w:rPr>
-          <w:rFonts w:ascii="Arial" w:hAnsi="Arial" w:cs="Arial"/>
-          <w:lang w:val="en-US"/>
-        </w:rPr>
-        <w:t>Vigueras</w:t>
-      </w:r>
-      <w:proofErr w:type="spellEnd"/>
-      <w:r>
-        <w:rPr>
-          <w:rFonts w:ascii="Arial" w:hAnsi="Arial" w:cs="Arial"/>
-          <w:lang w:val="en-US"/>
-        </w:rPr>
-        <w:t xml:space="preserve"> </w:t>
+        <w:t xml:space="preserve">Another interesting architecture (Vigueras </w:t>
       </w:r>
       <w:r>
         <w:rPr>
@@ -2897,23 +2733,7 @@
           <w:rFonts w:ascii="Arial" w:hAnsi="Arial" w:cs="Arial"/>
           <w:lang w:val="en-US"/>
         </w:rPr>
-        <w:t xml:space="preserve"> may be visualized in near real-time. The only time </w:t>
-      </w:r>
-      <w:proofErr w:type="spellStart"/>
-      <w:r>
-        <w:rPr>
-          <w:rFonts w:ascii="Arial" w:hAnsi="Arial" w:cs="Arial"/>
-          <w:lang w:val="en-US"/>
-        </w:rPr>
-        <w:t>Vigueras</w:t>
-      </w:r>
-      <w:proofErr w:type="spellEnd"/>
-      <w:r>
-        <w:rPr>
-          <w:rFonts w:ascii="Arial" w:hAnsi="Arial" w:cs="Arial"/>
-          <w:lang w:val="en-US"/>
-        </w:rPr>
-        <w:t xml:space="preserve"> </w:t>
+        <w:t xml:space="preserve"> may be visualized in near real-time. The only time Vigueras </w:t>
       </w:r>
       <w:r>
         <w:rPr>
@@ -2954,64 +2774,32 @@
           <w:rFonts w:ascii="Arial" w:hAnsi="Arial" w:cs="Arial"/>
           <w:lang w:val="en-US"/>
         </w:rPr>
-        <w:t xml:space="preserve">When it comes to visualization of the simulation </w:t>
-      </w:r>
-      <w:proofErr w:type="spellStart"/>
-      <w:r>
-        <w:rPr>
-          <w:rFonts w:ascii="Arial" w:hAnsi="Arial" w:cs="Arial"/>
-          <w:lang w:val="en-US"/>
-        </w:rPr>
-        <w:t>Vigueras</w:t>
-      </w:r>
-      <w:proofErr w:type="spellEnd"/>
-      <w:r>
-        <w:rPr>
-          <w:rFonts w:ascii="Arial" w:hAnsi="Arial" w:cs="Arial"/>
+        <w:t xml:space="preserve">When it comes to visualization of the simulation Vigueras </w:t>
+      </w:r>
+      <w:r>
+        <w:rPr>
+          <w:rStyle w:val="Herausstellen"/>
+          <w:rFonts w:ascii="Arial" w:hAnsi="Arial" w:cs="Arial"/>
+          <w:i w:val="0"/>
+          <w:lang w:val="en-US"/>
+        </w:rPr>
+        <w:t>et al.</w:t>
+      </w:r>
+      <w:r>
+        <w:rPr>
+          <w:rStyle w:val="Herausstellen"/>
+          <w:rFonts w:ascii="Arial" w:hAnsi="Arial" w:cs="Arial"/>
+          <w:vertAlign w:val="subscript"/>
           <w:lang w:val="en-US"/>
         </w:rPr>
         <w:t xml:space="preserve"> </w:t>
       </w:r>
       <w:r>
         <w:rPr>
-          <w:rStyle w:val="Herausstellen"/>
-          <w:rFonts w:ascii="Arial" w:hAnsi="Arial" w:cs="Arial"/>
-          <w:i w:val="0"/>
-          <w:lang w:val="en-US"/>
-        </w:rPr>
-        <w:t>et al.</w:t>
-      </w:r>
-      <w:r>
-        <w:rPr>
-          <w:rStyle w:val="Herausstellen"/>
-          <w:rFonts w:ascii="Arial" w:hAnsi="Arial" w:cs="Arial"/>
-          <w:vertAlign w:val="subscript"/>
-          <w:lang w:val="en-US"/>
-        </w:rPr>
-        <w:t xml:space="preserve"> </w:t>
-      </w:r>
-      <w:r>
-        <w:rPr>
-          <w:rFonts w:ascii="Arial" w:hAnsi="Arial" w:cs="Arial"/>
-          <w:lang w:val="en-US"/>
-        </w:rPr>
-        <w:t xml:space="preserve">(2013) utilize visualization nodes (VS) that also act asynchronously on the distributed nodes. Each VS has a camera-style definition of its field of view and may thus only ask those nodes for information containing parts of the environment, which is in that field of view. This is very contrary to other visualization approaches (e.g. GAMA, </w:t>
-      </w:r>
-      <w:proofErr w:type="spellStart"/>
-      <w:r>
-        <w:rPr>
-          <w:rFonts w:ascii="Arial" w:hAnsi="Arial" w:cs="Arial"/>
-          <w:lang w:val="en-US"/>
-        </w:rPr>
-        <w:t>NetLogo</w:t>
-      </w:r>
-      <w:proofErr w:type="spellEnd"/>
-      <w:r>
-        <w:rPr>
-          <w:rFonts w:ascii="Arial" w:hAnsi="Arial" w:cs="Arial"/>
-          <w:lang w:val="en-US"/>
-        </w:rPr>
-        <w:t>), since it does not attempt to visualize the whole simulation at once.</w:t>
+          <w:rFonts w:ascii="Arial" w:hAnsi="Arial" w:cs="Arial"/>
+          <w:lang w:val="en-US"/>
+        </w:rPr>
+        <w:t>(2013) utilize visualization nodes (VS) that also act asynchronously on the distributed nodes. Each VS has a camera-style definition of its field of view and may thus only ask those nodes for information containing parts of the environment, which is in that field of view. This is very contrary to other visualization approaches (e.g. GAMA, NetLogo), since it does not attempt to visualize the whole simulation at once.</w:t>
       </w:r>
     </w:p>
     <w:p>
@@ -3165,23 +2953,7 @@
           <w:rFonts w:ascii="Arial" w:hAnsi="Arial" w:cs="Arial"/>
           <w:lang w:val="en-US"/>
         </w:rPr>
-        <w:t xml:space="preserve"> (GAMA, </w:t>
-      </w:r>
-      <w:proofErr w:type="spellStart"/>
-      <w:r>
-        <w:rPr>
-          <w:rFonts w:ascii="Arial" w:hAnsi="Arial" w:cs="Arial"/>
-          <w:lang w:val="en-US"/>
-        </w:rPr>
-        <w:t>NetLogo</w:t>
-      </w:r>
-      <w:proofErr w:type="spellEnd"/>
-      <w:r>
-        <w:rPr>
-          <w:rFonts w:ascii="Arial" w:hAnsi="Arial" w:cs="Arial"/>
-          <w:lang w:val="en-US"/>
-        </w:rPr>
-        <w:t>)</w:t>
+        <w:t xml:space="preserve"> (GAMA, NetLogo)</w:t>
       </w:r>
       <w:r>
         <w:rPr>
@@ -3195,23 +2967,7 @@
           <w:rFonts w:ascii="Arial" w:hAnsi="Arial" w:cs="Arial"/>
           <w:lang w:val="en-US"/>
         </w:rPr>
-        <w:t xml:space="preserve">he special model they implement (WALK, </w:t>
-      </w:r>
-      <w:proofErr w:type="spellStart"/>
-      <w:r>
-        <w:rPr>
-          <w:rFonts w:ascii="Arial" w:hAnsi="Arial" w:cs="Arial"/>
-          <w:lang w:val="en-US"/>
-        </w:rPr>
-        <w:t>Vigueras</w:t>
-      </w:r>
-      <w:proofErr w:type="spellEnd"/>
-      <w:r>
-        <w:rPr>
-          <w:rFonts w:ascii="Arial" w:hAnsi="Arial" w:cs="Arial"/>
-          <w:lang w:val="en-US"/>
-        </w:rPr>
-        <w:t>).</w:t>
+        <w:t>he special model they implement (WALK, Vigueras).</w:t>
       </w:r>
       <w:r>
         <w:rPr>
@@ -3340,23 +3096,7 @@
           <w:rFonts w:ascii="Arial" w:hAnsi="Arial" w:cs="Arial"/>
           <w:lang w:val="en-US"/>
         </w:rPr>
-        <w:t xml:space="preserve"> (Thiel-</w:t>
-      </w:r>
-      <w:proofErr w:type="spellStart"/>
-      <w:r>
-        <w:rPr>
-          <w:rFonts w:ascii="Arial" w:hAnsi="Arial" w:cs="Arial"/>
-          <w:lang w:val="en-US"/>
-        </w:rPr>
-        <w:t>Clemen</w:t>
-      </w:r>
-      <w:proofErr w:type="spellEnd"/>
-      <w:r>
-        <w:rPr>
-          <w:rFonts w:ascii="Arial" w:hAnsi="Arial" w:cs="Arial"/>
-          <w:lang w:val="en-US"/>
-        </w:rPr>
-        <w:t>, 2013)</w:t>
+        <w:t xml:space="preserve"> (Thiel-Clemen, 2013)</w:t>
       </w:r>
       <w:r>
         <w:rPr>
@@ -3861,15 +3601,7 @@
           <w:rFonts w:ascii="Arial" w:hAnsi="Arial" w:cs="Arial"/>
           <w:lang w:val="en-US"/>
         </w:rPr>
-        <w:t xml:space="preserve">onnection and interaction with </w:t>
-      </w:r>
-      <w:proofErr w:type="spellStart"/>
-      <w:r>
-        <w:rPr>
-          <w:rFonts w:ascii="Arial" w:hAnsi="Arial" w:cs="Arial"/>
-          <w:lang w:val="en-US"/>
-        </w:rPr>
-        <w:t>G</w:t>
+        <w:t>onnection and interaction with G</w:t>
       </w:r>
       <w:r>
         <w:rPr>
@@ -3878,7 +3610,6 @@
         </w:rPr>
         <w:t>eoserver</w:t>
       </w:r>
-      <w:proofErr w:type="spellEnd"/>
       <w:r>
         <w:rPr>
           <w:rFonts w:ascii="Arial" w:hAnsi="Arial" w:cs="Arial"/>
@@ -4078,39 +3809,7 @@
           <w:rFonts w:ascii="Arial" w:hAnsi="Arial" w:cs="Arial"/>
           <w:lang w:val="en-US"/>
         </w:rPr>
-        <w:t xml:space="preserve">) to reference data to geographical coordinates and make it efficiently </w:t>
-      </w:r>
-      <w:proofErr w:type="spellStart"/>
-      <w:r>
-        <w:rPr>
-          <w:rFonts w:ascii="Arial" w:hAnsi="Arial" w:cs="Arial"/>
-          <w:lang w:val="en-US"/>
-        </w:rPr>
-        <w:t>queryable</w:t>
-      </w:r>
-      <w:proofErr w:type="spellEnd"/>
-      <w:r>
-        <w:rPr>
-          <w:rFonts w:ascii="Arial" w:hAnsi="Arial" w:cs="Arial"/>
-          <w:lang w:val="en-US"/>
-        </w:rPr>
-        <w:t>. With that approach applied, data from ROCK and GROUND may be cross-referenced, which solves one of the big problems of information integration in MAS (Thiel-</w:t>
-      </w:r>
-      <w:proofErr w:type="spellStart"/>
-      <w:r>
-        <w:rPr>
-          <w:rFonts w:ascii="Arial" w:hAnsi="Arial" w:cs="Arial"/>
-          <w:lang w:val="en-US"/>
-        </w:rPr>
-        <w:t>Clemen</w:t>
-      </w:r>
-      <w:proofErr w:type="spellEnd"/>
-      <w:r>
-        <w:rPr>
-          <w:rFonts w:ascii="Arial" w:hAnsi="Arial" w:cs="Arial"/>
-          <w:lang w:val="en-US"/>
-        </w:rPr>
-        <w:t>, 2013).</w:t>
+        <w:t>) to reference data to geographical coordinates and make it efficiently queryable. With that approach applied, data from ROCK and GROUND may be cross-referenced, which solves one of the big problems of information integration in MAS (Thiel-Clemen, 2013).</w:t>
       </w:r>
     </w:p>
     <w:p>
@@ -4224,21 +3923,12 @@
         </w:rPr>
         <w:t xml:space="preserve"> and/or build an SGI (</w:t>
       </w:r>
-      <w:proofErr w:type="spellStart"/>
-      <w:r>
-        <w:rPr>
-          <w:rFonts w:ascii="Arial" w:hAnsi="Arial" w:cs="Arial"/>
-          <w:lang w:val="en-US"/>
-        </w:rPr>
-        <w:t>Baldowski</w:t>
-      </w:r>
-      <w:proofErr w:type="spellEnd"/>
-      <w:r>
-        <w:rPr>
-          <w:rFonts w:ascii="Arial" w:hAnsi="Arial" w:cs="Arial"/>
-          <w:lang w:val="en-US"/>
-        </w:rPr>
-        <w:t xml:space="preserve"> et. al., 2014)</w:t>
+      <w:r>
+        <w:rPr>
+          <w:rFonts w:ascii="Arial" w:hAnsi="Arial" w:cs="Arial"/>
+          <w:lang w:val="en-US"/>
+        </w:rPr>
+        <w:t>Baldowski et. al., 2014)</w:t>
       </w:r>
       <w:r>
         <w:rPr>
@@ -4399,10 +4089,7 @@
         <w:fldChar w:fldCharType="separate"/>
       </w:r>
       <w:r>
-        <w:t>5.</w:t>
-      </w:r>
-      <w:r>
-        <w:t>5</w:t>
+        <w:t>5.5</w:t>
       </w:r>
       <w:r>
         <w:fldChar w:fldCharType="end"/>
@@ -4797,31 +4484,19 @@
       <w:pPr>
         <w:pStyle w:val="berschrift3"/>
       </w:pPr>
-      <w:proofErr w:type="spellStart"/>
       <w:r>
         <w:lastRenderedPageBreak/>
         <w:t>ILayer</w:t>
       </w:r>
-      <w:proofErr w:type="spellEnd"/>
       <w:r>
         <w:t>,</w:t>
       </w:r>
       <w:r>
-        <w:t xml:space="preserve"> </w:t>
-      </w:r>
-      <w:proofErr w:type="spellStart"/>
-      <w:r>
-        <w:t>ISteppedLayer</w:t>
-      </w:r>
-      <w:proofErr w:type="spellEnd"/>
-      <w:r>
-        <w:t xml:space="preserve"> &amp; </w:t>
-      </w:r>
-      <w:proofErr w:type="spellStart"/>
-      <w:r>
-        <w:t>IEventDrivenLayer</w:t>
-      </w:r>
-      <w:proofErr w:type="spellEnd"/>
+        <w:t xml:space="preserve"> ISteppedLayer</w:t>
+      </w:r>
+      <w:r>
+        <w:t xml:space="preserve"> &amp; IEventDrivenLayer</w:t>
+      </w:r>
     </w:p>
     <w:p>
       <w:pPr>
@@ -4917,20 +4592,10 @@
         <w:pStyle w:val="berschrift3"/>
       </w:pPr>
       <w:bookmarkStart w:id="3" w:name="_Ref259731454"/>
-      <w:proofErr w:type="spellStart"/>
-      <w:r>
-        <w:t>ITickClient</w:t>
-      </w:r>
-      <w:proofErr w:type="spellEnd"/>
-      <w:r>
-        <w:t xml:space="preserve"> &amp; </w:t>
-      </w:r>
-      <w:proofErr w:type="spellStart"/>
-      <w:r>
-        <w:t>IAgent</w:t>
+      <w:r>
+        <w:t>ITickClient &amp; IAgent</w:t>
       </w:r>
       <w:bookmarkEnd w:id="3"/>
-      <w:proofErr w:type="spellEnd"/>
     </w:p>
     <w:p>
       <w:pPr>
@@ -4982,13 +4647,22 @@
         <w:pStyle w:val="NurText"/>
       </w:pPr>
       <w:r>
-        <w:t xml:space="preserve">Distribution and thus communcation are two key aspects of scalability. In a very early version of the MARS system layers were only distributable as a whole, so each LayerContainer needed to take care of one ore more complete layers. Our findings however have shown, that one layer ma be too complex for a single computer or we </w:t>
+        <w:t>Distribution and thus commun</w:t>
+      </w:r>
+      <w:r>
+        <w:t>i</w:t>
+      </w:r>
+      <w:r>
+        <w:t xml:space="preserve">cation are two key aspects of scalability. In a very early version of the MARS system layers were only distributable as a whole, so each LayerContainer needed to take care of one ore more complete layers. Our findings however have shown, that one layer ma be too complex for a single computer or we </w:t>
       </w:r>
       <w:r>
         <w:t xml:space="preserve">may </w:t>
       </w:r>
       <w:r>
-        <w:t xml:space="preserve">have rather slow computing nodes (see </w:t>
+        <w:t>have rather slow compute</w:t>
+      </w:r>
+      <w:r>
+        <w:t xml:space="preserve"> nodes (see </w:t>
       </w:r>
       <w:r>
         <w:fldChar w:fldCharType="begin"/>
@@ -5006,7 +4680,18 @@
         <w:fldChar w:fldCharType="end"/>
       </w:r>
       <w:r>
-        <w:t>). So the new appraoch will also allow to distribute each layer across several LayerContainers.</w:t>
+        <w:t>). So the new appr</w:t>
+      </w:r>
+      <w:r>
+        <w:t>o</w:t>
+      </w:r>
+      <w:r>
+        <w:t>a</w:t>
+      </w:r>
+      <w:bookmarkStart w:id="5" w:name="_GoBack"/>
+      <w:bookmarkEnd w:id="5"/>
+      <w:r>
+        <w:t>ch will also allow to distribute each layer across several LayerContainers.</w:t>
       </w:r>
       <w:r>
         <w:t xml:space="preserve"> </w:t>
@@ -5038,13 +4723,8 @@
         <w:t xml:space="preserve">Layer / </w:t>
       </w:r>
       <w:r>
-        <w:t xml:space="preserve">Agent </w:t>
-      </w:r>
-      <w:proofErr w:type="spellStart"/>
-      <w:r>
-        <w:t>Shadowing</w:t>
-      </w:r>
-      <w:proofErr w:type="spellEnd"/>
+        <w:t>Agent Shadowing</w:t>
+      </w:r>
     </w:p>
     <w:p>
       <w:pPr>
@@ -5694,8 +5374,6 @@
       <w:r>
         <w:t>While we do that, other members of the MARS research group are using this early version to create other domain specific models and produce further experience, test results and feedback, which will lead to insights whether or not we meet our requirements.</w:t>
       </w:r>
-      <w:bookmarkStart w:id="5" w:name="_GoBack"/>
-      <w:bookmarkEnd w:id="5"/>
     </w:p>
     <w:p>
       <w:pPr>
@@ -6558,51 +6236,15 @@
           <w:sz w:val="16"/>
           <w:szCs w:val="16"/>
         </w:rPr>
-        <w:t xml:space="preserve">Hagenlocher, M.; Lang, S.; </w:t>
-      </w:r>
-      <w:proofErr w:type="spellStart"/>
-      <w:r>
-        <w:rPr>
-          <w:rFonts w:cs="Arial"/>
-          <w:sz w:val="16"/>
-          <w:szCs w:val="16"/>
-        </w:rPr>
-        <w:t>Holbling</w:t>
-      </w:r>
-      <w:proofErr w:type="spellEnd"/>
-      <w:r>
-        <w:rPr>
-          <w:rFonts w:cs="Arial"/>
-          <w:sz w:val="16"/>
-          <w:szCs w:val="16"/>
-        </w:rPr>
-        <w:t xml:space="preserve">, D.; </w:t>
-      </w:r>
-      <w:proofErr w:type="spellStart"/>
-      <w:r>
-        <w:rPr>
-          <w:rFonts w:cs="Arial"/>
-          <w:sz w:val="16"/>
-          <w:szCs w:val="16"/>
-        </w:rPr>
-        <w:t>Ti</w:t>
-      </w:r>
-      <w:r>
-        <w:rPr>
-          <w:rFonts w:cs="Arial"/>
-          <w:sz w:val="16"/>
-          <w:szCs w:val="16"/>
-        </w:rPr>
-        <w:t>ede</w:t>
-      </w:r>
-      <w:proofErr w:type="spellEnd"/>
-      <w:r>
-        <w:rPr>
-          <w:rFonts w:cs="Arial"/>
-          <w:sz w:val="16"/>
-          <w:szCs w:val="16"/>
-        </w:rPr>
-        <w:t>, D.; Kienberger, S.: </w:t>
+        <w:t>Hagenlocher, M.; Lang, S.; Holbling, D.; Ti</w:t>
+      </w:r>
+      <w:r>
+        <w:rPr>
+          <w:rFonts w:cs="Arial"/>
+          <w:sz w:val="16"/>
+          <w:szCs w:val="16"/>
+        </w:rPr>
+        <w:t>ede, D.; Kienberger, S.: </w:t>
       </w:r>
       <w:r>
         <w:rPr>
@@ -6619,159 +6261,15 @@
           <w:sz w:val="16"/>
           <w:szCs w:val="16"/>
         </w:rPr>
-        <w:t xml:space="preserve">Modeling Hotspots </w:t>
-      </w:r>
-      <w:proofErr w:type="spellStart"/>
-      <w:r>
-        <w:rPr>
-          <w:rFonts w:cs="Arial"/>
-          <w:sz w:val="16"/>
-          <w:szCs w:val="16"/>
-        </w:rPr>
-        <w:t>of</w:t>
-      </w:r>
-      <w:proofErr w:type="spellEnd"/>
-      <w:r>
-        <w:rPr>
-          <w:rFonts w:cs="Arial"/>
-          <w:sz w:val="16"/>
-          <w:szCs w:val="16"/>
-        </w:rPr>
-        <w:t xml:space="preserve"> </w:t>
-      </w:r>
-      <w:proofErr w:type="spellStart"/>
-      <w:r>
-        <w:rPr>
-          <w:rFonts w:cs="Arial"/>
-          <w:sz w:val="16"/>
-          <w:szCs w:val="16"/>
-        </w:rPr>
-        <w:t>Climate</w:t>
-      </w:r>
-      <w:proofErr w:type="spellEnd"/>
-      <w:r>
-        <w:rPr>
-          <w:rFonts w:cs="Arial"/>
-          <w:sz w:val="16"/>
-          <w:szCs w:val="16"/>
-        </w:rPr>
-        <w:t xml:space="preserve"> </w:t>
-      </w:r>
-      <w:r>
-        <w:rPr>
-          <w:rFonts w:cs="Arial"/>
-          <w:sz w:val="16"/>
-          <w:szCs w:val="16"/>
-        </w:rPr>
-        <w:t xml:space="preserve">Change in </w:t>
-      </w:r>
-      <w:proofErr w:type="spellStart"/>
-      <w:r>
-        <w:rPr>
-          <w:rFonts w:cs="Arial"/>
-          <w:sz w:val="16"/>
-          <w:szCs w:val="16"/>
-        </w:rPr>
-        <w:t>the</w:t>
-      </w:r>
-      <w:proofErr w:type="spellEnd"/>
-      <w:r>
-        <w:rPr>
-          <w:rFonts w:cs="Arial"/>
-          <w:sz w:val="16"/>
-          <w:szCs w:val="16"/>
-        </w:rPr>
-        <w:t xml:space="preserve"> Sahel </w:t>
-      </w:r>
-      <w:proofErr w:type="spellStart"/>
-      <w:r>
-        <w:rPr>
-          <w:rFonts w:cs="Arial"/>
-          <w:sz w:val="16"/>
-          <w:szCs w:val="16"/>
-        </w:rPr>
-        <w:t>Using</w:t>
-      </w:r>
-      <w:proofErr w:type="spellEnd"/>
-      <w:r>
-        <w:rPr>
-          <w:rFonts w:cs="Arial"/>
-          <w:sz w:val="16"/>
-          <w:szCs w:val="16"/>
-        </w:rPr>
-        <w:t xml:space="preserve"> </w:t>
-      </w:r>
-      <w:proofErr w:type="spellStart"/>
-      <w:r>
-        <w:rPr>
-          <w:rFonts w:cs="Arial"/>
-          <w:sz w:val="16"/>
-          <w:szCs w:val="16"/>
-        </w:rPr>
-        <w:t>Object-Based</w:t>
-      </w:r>
-      <w:proofErr w:type="spellEnd"/>
-      <w:r>
-        <w:rPr>
-          <w:rFonts w:cs="Arial"/>
-          <w:sz w:val="16"/>
-          <w:szCs w:val="16"/>
-        </w:rPr>
-        <w:t xml:space="preserve"> </w:t>
-      </w:r>
-      <w:proofErr w:type="spellStart"/>
-      <w:r>
-        <w:rPr>
-          <w:rFonts w:cs="Arial"/>
-          <w:sz w:val="16"/>
-          <w:szCs w:val="16"/>
-        </w:rPr>
-        <w:t>Regionalization</w:t>
-      </w:r>
-      <w:proofErr w:type="spellEnd"/>
-      <w:r>
-        <w:rPr>
-          <w:rFonts w:cs="Arial"/>
-          <w:sz w:val="16"/>
-          <w:szCs w:val="16"/>
-        </w:rPr>
-        <w:t xml:space="preserve"> </w:t>
-      </w:r>
-      <w:proofErr w:type="spellStart"/>
-      <w:r>
-        <w:rPr>
-          <w:rFonts w:cs="Arial"/>
-          <w:sz w:val="16"/>
-          <w:szCs w:val="16"/>
-        </w:rPr>
-        <w:t>of</w:t>
-      </w:r>
-      <w:proofErr w:type="spellEnd"/>
-      <w:r>
-        <w:rPr>
-          <w:rFonts w:cs="Arial"/>
-          <w:sz w:val="16"/>
-          <w:szCs w:val="16"/>
-        </w:rPr>
-        <w:t xml:space="preserve"> Multidimensional </w:t>
-      </w:r>
-      <w:proofErr w:type="spellStart"/>
-      <w:r>
-        <w:rPr>
-          <w:rFonts w:cs="Arial"/>
-          <w:sz w:val="16"/>
-          <w:szCs w:val="16"/>
-        </w:rPr>
-        <w:t>Gridded</w:t>
-      </w:r>
-      <w:proofErr w:type="spellEnd"/>
-      <w:r>
-        <w:rPr>
-          <w:rFonts w:cs="Arial"/>
-          <w:sz w:val="16"/>
-          <w:szCs w:val="16"/>
-        </w:rPr>
-        <w:t xml:space="preserve"> Datasets. In: </w:t>
+        <w:t xml:space="preserve">Modeling Hotspots of Climate </w:t>
+      </w:r>
+      <w:r>
+        <w:rPr>
+          <w:rFonts w:cs="Arial"/>
+          <w:sz w:val="16"/>
+          <w:szCs w:val="16"/>
+        </w:rPr>
+        <w:t xml:space="preserve">Change in the Sahel Using Object-Based Regionalization of Multidimensional Gridded Datasets. In: </w:t>
       </w:r>
       <w:r>
         <w:rPr>
@@ -6791,95 +6289,7 @@
           <w:sz w:val="16"/>
           <w:szCs w:val="16"/>
         </w:rPr>
-        <w:t xml:space="preserve">in Applied Earth </w:t>
-      </w:r>
-      <w:proofErr w:type="spellStart"/>
-      <w:r>
-        <w:rPr>
-          <w:rFonts w:cs="Arial"/>
-          <w:i/>
-          <w:iCs/>
-          <w:sz w:val="16"/>
-          <w:szCs w:val="16"/>
-        </w:rPr>
-        <w:t>Observations</w:t>
-      </w:r>
-      <w:proofErr w:type="spellEnd"/>
-      <w:r>
-        <w:rPr>
-          <w:rFonts w:cs="Arial"/>
-          <w:i/>
-          <w:iCs/>
-          <w:sz w:val="16"/>
-          <w:szCs w:val="16"/>
-        </w:rPr>
-        <w:t xml:space="preserve"> </w:t>
-      </w:r>
-      <w:proofErr w:type="spellStart"/>
-      <w:r>
-        <w:rPr>
-          <w:rFonts w:cs="Arial"/>
-          <w:i/>
-          <w:iCs/>
-          <w:sz w:val="16"/>
-          <w:szCs w:val="16"/>
-        </w:rPr>
-        <w:t>and</w:t>
-      </w:r>
-      <w:proofErr w:type="spellEnd"/>
-      <w:r>
-        <w:rPr>
-          <w:rFonts w:cs="Arial"/>
-          <w:i/>
-          <w:iCs/>
-          <w:sz w:val="16"/>
-          <w:szCs w:val="16"/>
-        </w:rPr>
-        <w:t xml:space="preserve"> Remote </w:t>
-      </w:r>
-      <w:proofErr w:type="spellStart"/>
-      <w:r>
-        <w:rPr>
-          <w:rFonts w:cs="Arial"/>
-          <w:i/>
-          <w:iCs/>
-          <w:sz w:val="16"/>
-          <w:szCs w:val="16"/>
-        </w:rPr>
-        <w:t>Sensing</w:t>
-      </w:r>
-      <w:proofErr w:type="spellEnd"/>
-      <w:r>
-        <w:rPr>
-          <w:rFonts w:cs="Arial"/>
-          <w:i/>
-          <w:iCs/>
-          <w:sz w:val="16"/>
-          <w:szCs w:val="16"/>
-        </w:rPr>
-        <w:t xml:space="preserve">, IEEE Journal </w:t>
-      </w:r>
-      <w:proofErr w:type="spellStart"/>
-      <w:r>
-        <w:rPr>
-          <w:rFonts w:cs="Arial"/>
-          <w:i/>
-          <w:iCs/>
-          <w:sz w:val="16"/>
-          <w:szCs w:val="16"/>
-        </w:rPr>
-        <w:t>of</w:t>
-      </w:r>
-      <w:proofErr w:type="spellEnd"/>
-      <w:r>
-        <w:rPr>
-          <w:rFonts w:cs="Arial"/>
-          <w:i/>
-          <w:iCs/>
-          <w:sz w:val="16"/>
-          <w:szCs w:val="16"/>
-        </w:rPr>
-        <w:t xml:space="preserve"> PP</w:t>
+        <w:t>in Applied Earth Observations and Remote Sensing, IEEE Journal of PP</w:t>
       </w:r>
       <w:r>
         <w:rPr>
@@ -6932,257 +6342,23 @@
           <w:sz w:val="16"/>
           <w:szCs w:val="16"/>
         </w:rPr>
-        <w:t xml:space="preserve">H. </w:t>
-      </w:r>
-      <w:proofErr w:type="spellStart"/>
+        <w:t>H. Pereki, K. Wala, and T. Thiel-Clemen</w:t>
+      </w:r>
       <w:r>
         <w:rPr>
           <w:noProof w:val="0"/>
           <w:sz w:val="16"/>
           <w:szCs w:val="16"/>
         </w:rPr>
-        <w:t>Pereki</w:t>
-      </w:r>
-      <w:proofErr w:type="spellEnd"/>
+        <w:t>, 2013</w:t>
+      </w:r>
       <w:r>
         <w:rPr>
           <w:noProof w:val="0"/>
           <w:sz w:val="16"/>
           <w:szCs w:val="16"/>
         </w:rPr>
-        <w:t xml:space="preserve">, K. </w:t>
-      </w:r>
-      <w:proofErr w:type="spellStart"/>
-      <w:r>
-        <w:rPr>
-          <w:noProof w:val="0"/>
-          <w:sz w:val="16"/>
-          <w:szCs w:val="16"/>
-        </w:rPr>
-        <w:t>Wala</w:t>
-      </w:r>
-      <w:proofErr w:type="spellEnd"/>
-      <w:r>
-        <w:rPr>
-          <w:noProof w:val="0"/>
-          <w:sz w:val="16"/>
-          <w:szCs w:val="16"/>
-        </w:rPr>
-        <w:t xml:space="preserve">, </w:t>
-      </w:r>
-      <w:proofErr w:type="spellStart"/>
-      <w:r>
-        <w:rPr>
-          <w:noProof w:val="0"/>
-          <w:sz w:val="16"/>
-          <w:szCs w:val="16"/>
-        </w:rPr>
-        <w:t>and</w:t>
-      </w:r>
-      <w:proofErr w:type="spellEnd"/>
-      <w:r>
-        <w:rPr>
-          <w:noProof w:val="0"/>
-          <w:sz w:val="16"/>
-          <w:szCs w:val="16"/>
-        </w:rPr>
-        <w:t xml:space="preserve"> T. Thiel-Clemen</w:t>
-      </w:r>
-      <w:r>
-        <w:rPr>
-          <w:noProof w:val="0"/>
-          <w:sz w:val="16"/>
-          <w:szCs w:val="16"/>
-        </w:rPr>
-        <w:t>, 2013</w:t>
-      </w:r>
-      <w:r>
-        <w:rPr>
-          <w:noProof w:val="0"/>
-          <w:sz w:val="16"/>
-          <w:szCs w:val="16"/>
-        </w:rPr>
-        <w:t xml:space="preserve">, “Woody </w:t>
-      </w:r>
-      <w:proofErr w:type="spellStart"/>
-      <w:r>
-        <w:rPr>
-          <w:noProof w:val="0"/>
-          <w:sz w:val="16"/>
-          <w:szCs w:val="16"/>
-        </w:rPr>
-        <w:t>species</w:t>
-      </w:r>
-      <w:proofErr w:type="spellEnd"/>
-      <w:r>
-        <w:rPr>
-          <w:noProof w:val="0"/>
-          <w:sz w:val="16"/>
-          <w:szCs w:val="16"/>
-        </w:rPr>
-        <w:t xml:space="preserve"> </w:t>
-      </w:r>
-      <w:proofErr w:type="spellStart"/>
-      <w:r>
-        <w:rPr>
-          <w:noProof w:val="0"/>
-          <w:sz w:val="16"/>
-          <w:szCs w:val="16"/>
-        </w:rPr>
-        <w:t>diversity</w:t>
-      </w:r>
-      <w:proofErr w:type="spellEnd"/>
-      <w:r>
-        <w:rPr>
-          <w:noProof w:val="0"/>
-          <w:sz w:val="16"/>
-          <w:szCs w:val="16"/>
-        </w:rPr>
-        <w:t xml:space="preserve"> </w:t>
-      </w:r>
-      <w:proofErr w:type="spellStart"/>
-      <w:r>
-        <w:rPr>
-          <w:noProof w:val="0"/>
-          <w:sz w:val="16"/>
-          <w:szCs w:val="16"/>
-        </w:rPr>
-        <w:t>and</w:t>
-      </w:r>
-      <w:proofErr w:type="spellEnd"/>
-      <w:r>
-        <w:rPr>
-          <w:noProof w:val="0"/>
-          <w:sz w:val="16"/>
-          <w:szCs w:val="16"/>
-        </w:rPr>
-        <w:t xml:space="preserve"> </w:t>
-      </w:r>
-      <w:proofErr w:type="spellStart"/>
-      <w:r>
-        <w:rPr>
-          <w:noProof w:val="0"/>
-          <w:sz w:val="16"/>
-          <w:szCs w:val="16"/>
-        </w:rPr>
-        <w:t>important</w:t>
-      </w:r>
-      <w:proofErr w:type="spellEnd"/>
-      <w:r>
-        <w:rPr>
-          <w:noProof w:val="0"/>
-          <w:sz w:val="16"/>
-          <w:szCs w:val="16"/>
-        </w:rPr>
-        <w:t xml:space="preserve"> </w:t>
-      </w:r>
-      <w:proofErr w:type="spellStart"/>
-      <w:r>
-        <w:rPr>
-          <w:noProof w:val="0"/>
-          <w:sz w:val="16"/>
-          <w:szCs w:val="16"/>
-        </w:rPr>
-        <w:t>value</w:t>
-      </w:r>
-      <w:proofErr w:type="spellEnd"/>
-      <w:r>
-        <w:rPr>
-          <w:noProof w:val="0"/>
-          <w:sz w:val="16"/>
-          <w:szCs w:val="16"/>
-        </w:rPr>
-        <w:t xml:space="preserve"> </w:t>
-      </w:r>
-      <w:proofErr w:type="spellStart"/>
-      <w:r>
-        <w:rPr>
-          <w:noProof w:val="0"/>
-          <w:sz w:val="16"/>
-          <w:szCs w:val="16"/>
-        </w:rPr>
-        <w:t>indices</w:t>
-      </w:r>
-      <w:proofErr w:type="spellEnd"/>
-      <w:r>
-        <w:rPr>
-          <w:noProof w:val="0"/>
-          <w:sz w:val="16"/>
-          <w:szCs w:val="16"/>
-        </w:rPr>
-        <w:t xml:space="preserve"> in </w:t>
-      </w:r>
-      <w:proofErr w:type="spellStart"/>
-      <w:r>
-        <w:rPr>
-          <w:noProof w:val="0"/>
-          <w:sz w:val="16"/>
-          <w:szCs w:val="16"/>
-        </w:rPr>
-        <w:t>dense</w:t>
-      </w:r>
-      <w:proofErr w:type="spellEnd"/>
-      <w:r>
-        <w:rPr>
-          <w:noProof w:val="0"/>
-          <w:sz w:val="16"/>
-          <w:szCs w:val="16"/>
-        </w:rPr>
-        <w:t xml:space="preserve"> dry </w:t>
-      </w:r>
-      <w:proofErr w:type="spellStart"/>
-      <w:r>
-        <w:rPr>
-          <w:noProof w:val="0"/>
-          <w:sz w:val="16"/>
-          <w:szCs w:val="16"/>
-        </w:rPr>
-        <w:t>forests</w:t>
-      </w:r>
-      <w:proofErr w:type="spellEnd"/>
-      <w:r>
-        <w:rPr>
-          <w:noProof w:val="0"/>
-          <w:sz w:val="16"/>
-          <w:szCs w:val="16"/>
-        </w:rPr>
-        <w:t xml:space="preserve"> in Abdoulaye </w:t>
-      </w:r>
-      <w:proofErr w:type="spellStart"/>
-      <w:r>
-        <w:rPr>
-          <w:noProof w:val="0"/>
-          <w:sz w:val="16"/>
-          <w:szCs w:val="16"/>
-        </w:rPr>
-        <w:t>Wildlife</w:t>
-      </w:r>
-      <w:proofErr w:type="spellEnd"/>
-      <w:r>
-        <w:rPr>
-          <w:noProof w:val="0"/>
-          <w:sz w:val="16"/>
-          <w:szCs w:val="16"/>
-        </w:rPr>
-        <w:t xml:space="preserve"> Reserve (Togo, West </w:t>
-      </w:r>
-      <w:proofErr w:type="spellStart"/>
-      <w:r>
-        <w:rPr>
-          <w:noProof w:val="0"/>
-          <w:sz w:val="16"/>
-          <w:szCs w:val="16"/>
-        </w:rPr>
-        <w:t>Africa</w:t>
-      </w:r>
-      <w:proofErr w:type="spellEnd"/>
-      <w:r>
-        <w:rPr>
-          <w:noProof w:val="0"/>
-          <w:sz w:val="16"/>
-          <w:szCs w:val="16"/>
-        </w:rPr>
-        <w:t xml:space="preserve">),” </w:t>
+        <w:t xml:space="preserve">, “Woody species diversity and important value indices in dense dry forests in Abdoulaye Wildlife Reserve (Togo, West Africa),” </w:t>
       </w:r>
       <w:r>
         <w:rPr>
@@ -7200,25 +6376,7 @@
           <w:sz w:val="16"/>
           <w:szCs w:val="16"/>
         </w:rPr>
-        <w:t xml:space="preserve">, vol. 5, </w:t>
-      </w:r>
-      <w:proofErr w:type="spellStart"/>
-      <w:r>
-        <w:rPr>
-          <w:noProof w:val="0"/>
-          <w:sz w:val="16"/>
-          <w:szCs w:val="16"/>
-        </w:rPr>
-        <w:t>no</w:t>
-      </w:r>
-      <w:proofErr w:type="spellEnd"/>
-      <w:r>
-        <w:rPr>
-          <w:noProof w:val="0"/>
-          <w:sz w:val="16"/>
-          <w:szCs w:val="16"/>
-        </w:rPr>
-        <w:t>. June, pp. 358–366, 2013.</w:t>
+        <w:t>, vol. 5, no. June, pp. 358–366, 2013.</w:t>
       </w:r>
     </w:p>
     <w:p>
@@ -7240,251 +6398,33 @@
           <w:sz w:val="16"/>
           <w:szCs w:val="16"/>
         </w:rPr>
-        <w:t xml:space="preserve">[1] T. Thiel-Clemen, G. Köster, </w:t>
-      </w:r>
-      <w:proofErr w:type="spellStart"/>
-      <w:r>
-        <w:rPr>
-          <w:rFonts w:cs="Helvetica"/>
+        <w:t>[1] T. Thiel-Clemen, G. Köster, and S. Sarstedt. WALK - Emotion-based Pedestrian Movement Simulation in Evacuation Scenarios. In J. Wittmann and V. Wohlgemuth, editors, Simulation in Umwelt- und Geowissenschaften, Workshop Berlin, pages 103–112. Gesellschaft für Informatik, Shaker, 2011.</w:t>
+      </w:r>
+    </w:p>
+    <w:p>
+      <w:pPr>
+        <w:spacing w:before="100" w:beforeAutospacing="1" w:after="100" w:afterAutospacing="1"/>
+        <w:rPr>
           <w:noProof w:val="0"/>
-          <w:color w:val="000000"/>
-          <w:sz w:val="16"/>
-          <w:szCs w:val="16"/>
-        </w:rPr>
-        <w:t>and</w:t>
-      </w:r>
-      <w:proofErr w:type="spellEnd"/>
-      <w:r>
-        <w:rPr>
-          <w:rFonts w:cs="Helvetica"/>
+          <w:sz w:val="16"/>
+          <w:szCs w:val="16"/>
+        </w:rPr>
+      </w:pPr>
+      <w:r>
+        <w:rPr>
           <w:noProof w:val="0"/>
-          <w:color w:val="000000"/>
-          <w:sz w:val="16"/>
-          <w:szCs w:val="16"/>
-        </w:rPr>
-        <w:t xml:space="preserve"> S. Sarstedt. WALK - Emotion-</w:t>
-      </w:r>
-      <w:proofErr w:type="spellStart"/>
-      <w:r>
-        <w:rPr>
-          <w:rFonts w:cs="Helvetica"/>
+          <w:sz w:val="16"/>
+          <w:szCs w:val="16"/>
+        </w:rPr>
+        <w:t>Baldowski et. al., 2014: M. Baldow</w:t>
+      </w:r>
+      <w:r>
+        <w:rPr>
           <w:noProof w:val="0"/>
-          <w:color w:val="000000"/>
-          <w:sz w:val="16"/>
-          <w:szCs w:val="16"/>
-        </w:rPr>
-        <w:t>based</w:t>
-      </w:r>
-      <w:proofErr w:type="spellEnd"/>
-      <w:r>
-        <w:rPr>
-          <w:rFonts w:cs="Helvetica"/>
-          <w:noProof w:val="0"/>
-          <w:color w:val="000000"/>
-          <w:sz w:val="16"/>
-          <w:szCs w:val="16"/>
-        </w:rPr>
-        <w:t xml:space="preserve"> </w:t>
-      </w:r>
-      <w:proofErr w:type="spellStart"/>
-      <w:r>
-        <w:rPr>
-          <w:rFonts w:cs="Helvetica"/>
-          <w:noProof w:val="0"/>
-          <w:color w:val="000000"/>
-          <w:sz w:val="16"/>
-          <w:szCs w:val="16"/>
-        </w:rPr>
-        <w:t>Pedestrian</w:t>
-      </w:r>
-      <w:proofErr w:type="spellEnd"/>
-      <w:r>
-        <w:rPr>
-          <w:rFonts w:cs="Helvetica"/>
-          <w:noProof w:val="0"/>
-          <w:color w:val="000000"/>
-          <w:sz w:val="16"/>
-          <w:szCs w:val="16"/>
-        </w:rPr>
-        <w:t xml:space="preserve"> Movement Simulation in </w:t>
-      </w:r>
-      <w:proofErr w:type="spellStart"/>
-      <w:r>
-        <w:rPr>
-          <w:rFonts w:cs="Helvetica"/>
-          <w:noProof w:val="0"/>
-          <w:color w:val="000000"/>
-          <w:sz w:val="16"/>
-          <w:szCs w:val="16"/>
-        </w:rPr>
-        <w:t>Evacuation</w:t>
-      </w:r>
-      <w:proofErr w:type="spellEnd"/>
-      <w:r>
-        <w:rPr>
-          <w:rFonts w:cs="Helvetica"/>
-          <w:noProof w:val="0"/>
-          <w:color w:val="000000"/>
-          <w:sz w:val="16"/>
-          <w:szCs w:val="16"/>
-        </w:rPr>
-        <w:t xml:space="preserve"> Scenarios. In J. Wittmann </w:t>
-      </w:r>
-      <w:proofErr w:type="spellStart"/>
-      <w:r>
-        <w:rPr>
-          <w:rFonts w:cs="Helvetica"/>
-          <w:noProof w:val="0"/>
-          <w:color w:val="000000"/>
-          <w:sz w:val="16"/>
-          <w:szCs w:val="16"/>
-        </w:rPr>
-        <w:t>and</w:t>
-      </w:r>
-      <w:proofErr w:type="spellEnd"/>
-      <w:r>
-        <w:rPr>
-          <w:rFonts w:cs="Helvetica"/>
-          <w:noProof w:val="0"/>
-          <w:color w:val="000000"/>
-          <w:sz w:val="16"/>
-          <w:szCs w:val="16"/>
-        </w:rPr>
-        <w:t xml:space="preserve"> V. Wohlgemuth, </w:t>
-      </w:r>
-      <w:proofErr w:type="spellStart"/>
-      <w:r>
-        <w:rPr>
-          <w:rFonts w:cs="Helvetica"/>
-          <w:noProof w:val="0"/>
-          <w:color w:val="000000"/>
-          <w:sz w:val="16"/>
-          <w:szCs w:val="16"/>
-        </w:rPr>
-        <w:t>editors</w:t>
-      </w:r>
-      <w:proofErr w:type="spellEnd"/>
-      <w:r>
-        <w:rPr>
-          <w:rFonts w:cs="Helvetica"/>
-          <w:noProof w:val="0"/>
-          <w:color w:val="000000"/>
-          <w:sz w:val="16"/>
-          <w:szCs w:val="16"/>
-        </w:rPr>
-        <w:t xml:space="preserve">, Simulation in Umwelt- und Geowissenschaften, Workshop Berlin, </w:t>
-      </w:r>
-      <w:proofErr w:type="spellStart"/>
-      <w:r>
-        <w:rPr>
-          <w:rFonts w:cs="Helvetica"/>
-          <w:noProof w:val="0"/>
-          <w:color w:val="000000"/>
-          <w:sz w:val="16"/>
-          <w:szCs w:val="16"/>
-        </w:rPr>
-        <w:t>pages</w:t>
-      </w:r>
-      <w:proofErr w:type="spellEnd"/>
-      <w:r>
-        <w:rPr>
-          <w:rFonts w:cs="Helvetica"/>
-          <w:noProof w:val="0"/>
-          <w:color w:val="000000"/>
-          <w:sz w:val="16"/>
-          <w:szCs w:val="16"/>
-        </w:rPr>
-        <w:t xml:space="preserve"> 103–112. Gesellschaft für Informatik, Shaker, 2011.</w:t>
-      </w:r>
-    </w:p>
-    <w:p>
-      <w:pPr>
-        <w:spacing w:before="100" w:beforeAutospacing="1" w:after="100" w:afterAutospacing="1"/>
-        <w:rPr>
-          <w:noProof w:val="0"/>
-          <w:sz w:val="16"/>
-          <w:szCs w:val="16"/>
-        </w:rPr>
-      </w:pPr>
-      <w:proofErr w:type="spellStart"/>
-      <w:r>
-        <w:rPr>
-          <w:noProof w:val="0"/>
-          <w:sz w:val="16"/>
-          <w:szCs w:val="16"/>
-        </w:rPr>
-        <w:t>Baldowski</w:t>
-      </w:r>
-      <w:proofErr w:type="spellEnd"/>
-      <w:r>
-        <w:rPr>
-          <w:noProof w:val="0"/>
-          <w:sz w:val="16"/>
-          <w:szCs w:val="16"/>
-        </w:rPr>
-        <w:t xml:space="preserve"> et. al., 2014: M. </w:t>
-      </w:r>
-      <w:proofErr w:type="spellStart"/>
-      <w:r>
-        <w:rPr>
-          <w:noProof w:val="0"/>
-          <w:sz w:val="16"/>
-          <w:szCs w:val="16"/>
-        </w:rPr>
-        <w:t>Baldow</w:t>
-      </w:r>
-      <w:r>
-        <w:rPr>
-          <w:noProof w:val="0"/>
-          <w:sz w:val="16"/>
-          <w:szCs w:val="16"/>
-        </w:rPr>
-        <w:t>ski</w:t>
-      </w:r>
-      <w:proofErr w:type="spellEnd"/>
-      <w:r>
-        <w:rPr>
-          <w:noProof w:val="0"/>
-          <w:sz w:val="16"/>
-          <w:szCs w:val="16"/>
-        </w:rPr>
-        <w:t xml:space="preserve">, J. Busch, T. Thiel-Clemen, Ermittlung der Waldbiomasse mit Hilfe eines </w:t>
-      </w:r>
-      <w:proofErr w:type="spellStart"/>
-      <w:r>
-        <w:rPr>
-          <w:noProof w:val="0"/>
-          <w:sz w:val="16"/>
-          <w:szCs w:val="16"/>
-        </w:rPr>
-        <w:t>spatial</w:t>
-      </w:r>
-      <w:proofErr w:type="spellEnd"/>
-      <w:r>
-        <w:rPr>
-          <w:noProof w:val="0"/>
-          <w:sz w:val="16"/>
-          <w:szCs w:val="16"/>
-        </w:rPr>
-        <w:t xml:space="preserve"> gemischten Indikators für den Abdoulaye </w:t>
-      </w:r>
-      <w:proofErr w:type="spellStart"/>
-      <w:r>
-        <w:rPr>
-          <w:noProof w:val="0"/>
-          <w:sz w:val="16"/>
-          <w:szCs w:val="16"/>
-        </w:rPr>
-        <w:t>Forest</w:t>
-      </w:r>
-      <w:proofErr w:type="spellEnd"/>
-      <w:r>
-        <w:rPr>
-          <w:noProof w:val="0"/>
-          <w:sz w:val="16"/>
-          <w:szCs w:val="16"/>
-        </w:rPr>
-        <w:t xml:space="preserve">, Togo. In </w:t>
+          <w:sz w:val="16"/>
+          <w:szCs w:val="16"/>
+        </w:rPr>
+        <w:t xml:space="preserve">ski, J. Busch, T. Thiel-Clemen, Ermittlung der Waldbiomasse mit Hilfe eines spatial gemischten Indikators für den Abdoulaye Forest, Togo. In </w:t>
       </w:r>
       <w:r>
         <w:rPr>
@@ -7852,7 +6792,7 @@
                             <w:rPr>
                               <w:rStyle w:val="Seitenzahl"/>
                             </w:rPr>
-                            <w:t>14</w:t>
+                            <w:t>12</w:t>
                           </w:r>
                           <w:r>
                             <w:rPr>
@@ -8021,7 +6961,7 @@
                             <w:rPr>
                               <w:rStyle w:val="Seitenzahl"/>
                             </w:rPr>
-                            <w:t>13</w:t>
+                            <w:t>11</w:t>
                           </w:r>
                           <w:r>
                             <w:rPr>
@@ -10972,7 +9912,7 @@
   <a:extraClrSchemeLst/>
   <a:extLst>
     <a:ext uri="{05A4C25C-085E-4340-85A3-A5531E510DB2}">
-      <thm15:themeFamily xmlns:thm15="http://schemas.microsoft.com/office/thememl/2012/main" xmlns="" name="Office Theme" id="{62F939B6-93AF-4DB8-9C6B-D6C7DFDC589F}" vid="{4A3C46E8-61CC-4603-A589-7422A47A8E4A}"/>
+      <thm15:themeFamily xmlns="" xmlns:thm15="http://schemas.microsoft.com/office/thememl/2012/main" name="Office Theme" id="{62F939B6-93AF-4DB8-9C6B-D6C7DFDC589F}" vid="{4A3C46E8-61CC-4603-A589-7422A47A8E4A}"/>
     </a:ext>
   </a:extLst>
 </a:theme>
@@ -10983,7 +9923,7 @@
 </file>
 
 <file path=customXml/itemProps1.xml><?xml version="1.0" encoding="utf-8"?>
-<ds:datastoreItem xmlns:ds="http://schemas.openxmlformats.org/officeDocument/2006/customXml" ds:itemID="{8ECABC21-B558-D54A-B6BD-D6A24D1890A5}">
+<ds:datastoreItem xmlns:ds="http://schemas.openxmlformats.org/officeDocument/2006/customXml" ds:itemID="{F7DB1815-A079-8C49-874E-8DA6D3AFF641}">
   <ds:schemaRefs>
     <ds:schemaRef ds:uri="http://schemas.openxmlformats.org/officeDocument/2006/bibliography"/>
   </ds:schemaRefs>

--- a/06 - Papers/MARS-Overview.docx
+++ b/06 - Papers/MARS-Overview.docx
@@ -4455,7 +4455,16 @@
         <w:t xml:space="preserve"> and</w:t>
       </w:r>
       <w:r>
-        <w:t xml:space="preserve"> thus supports the demanded feature of re-usability.</w:t>
+        <w:t xml:space="preserve"> thus supports the demanded feature of re-usability</w:t>
+      </w:r>
+      <w:r>
+        <w:t xml:space="preserve"> while maintaining well known programming patterns</w:t>
+      </w:r>
+      <w:r>
+        <w:t xml:space="preserve"> at the same time</w:t>
+      </w:r>
+      <w:r>
+        <w:t>.</w:t>
       </w:r>
       <w:r>
         <w:t xml:space="preserve"> </w:t>
@@ -4466,6 +4475,7 @@
         <w:pStyle w:val="berschrift2"/>
       </w:pPr>
       <w:r>
+        <w:lastRenderedPageBreak/>
         <w:t xml:space="preserve">LIFE </w:t>
       </w:r>
       <w:r>
@@ -4485,7 +4495,6 @@
         <w:pStyle w:val="berschrift3"/>
       </w:pPr>
       <w:r>
-        <w:lastRenderedPageBreak/>
         <w:t>ILayer</w:t>
       </w:r>
       <w:r>
@@ -4638,6 +4647,7 @@
           <w:szCs w:val="24"/>
           <w:lang w:val="en-US"/>
         </w:rPr>
+        <w:lastRenderedPageBreak/>
         <w:t>Distribution and Communication</w:t>
       </w:r>
       <w:bookmarkEnd w:id="4"/>
@@ -4688,8 +4698,6 @@
       <w:r>
         <w:t>a</w:t>
       </w:r>
-      <w:bookmarkStart w:id="5" w:name="_GoBack"/>
-      <w:bookmarkEnd w:id="5"/>
       <w:r>
         <w:t>ch will also allow to distribute each layer across several LayerContainers.</w:t>
       </w:r>
@@ -4702,7 +4710,6 @@
         <w:pStyle w:val="NurText"/>
       </w:pPr>
       <w:r>
-        <w:lastRenderedPageBreak/>
         <w:t>Since distributing layers has direct influence on the agents living on them, our approach for layer distribution is tightly coupled with our approach to distribute agents and make the overall system scalable</w:t>
       </w:r>
       <w:r>
@@ -4823,7 +4830,35 @@
           <w:rFonts w:ascii="Arial" w:hAnsi="Arial" w:cs="Arial"/>
           <w:lang w:val="en-US"/>
         </w:rPr>
-        <w:t>If agents may move around their environment or are moved by a load balancing partitioning mechanism, it may well happen, that an agent crosses the virtual border of a container node’s part of the layer and thus has to be moved to another container node instance. If that happens the communication reference of that agent has to be updated, whenever another agent holding an old reference wants to communicate. </w:t>
+        <w:t>If agents may move around their environment or are moved by a load balancing partitioning mechanism, it may well happen, that an agent crosses the virtual border of a container node’s part of the layer and thus has to be moved to another container node instance. If that happens</w:t>
+      </w:r>
+      <w:r>
+        <w:rPr>
+          <w:rFonts w:ascii="Arial" w:hAnsi="Arial" w:cs="Arial"/>
+          <w:lang w:val="en-US"/>
+        </w:rPr>
+        <w:t>,</w:t>
+      </w:r>
+      <w:r>
+        <w:rPr>
+          <w:rFonts w:ascii="Arial" w:hAnsi="Arial" w:cs="Arial"/>
+          <w:lang w:val="en-US"/>
+        </w:rPr>
+        <w:t xml:space="preserve"> the communication reference of that agent has to be updated, whenever another agent holding an old </w:t>
+      </w:r>
+      <w:r>
+        <w:rPr>
+          <w:rFonts w:ascii="Arial" w:hAnsi="Arial" w:cs="Arial"/>
+          <w:lang w:val="en-US"/>
+        </w:rPr>
+        <w:t>reference</w:t>
+      </w:r>
+      <w:r>
+        <w:rPr>
+          <w:rFonts w:ascii="Arial" w:hAnsi="Arial" w:cs="Arial"/>
+          <w:lang w:val="en-US"/>
+        </w:rPr>
+        <w:t xml:space="preserve"> wants to communicate. </w:t>
       </w:r>
     </w:p>
     <w:p>
@@ -4921,7 +4956,15 @@
           <w:rFonts w:ascii="Arial" w:hAnsi="Arial" w:cs="Arial"/>
           <w:lang w:val="en-US"/>
         </w:rPr>
-        <w:t xml:space="preserve"> whenever a change occurs. These updates may be delivered via multicast when in LAN to reduce the amount of traffic. The initial remote references can be provided when the overall system is initiated since some kind of distribution information has to be provided at that state.</w:t>
+        <w:t xml:space="preserve"> whenever a change occurs. These updates may be delivered via multicast when in LAN to reduce the amount of traffic. The initial remote </w:t>
+      </w:r>
+      <w:r>
+        <w:rPr>
+          <w:rFonts w:ascii="Arial" w:hAnsi="Arial" w:cs="Arial"/>
+          <w:lang w:val="en-US"/>
+        </w:rPr>
+        <w:lastRenderedPageBreak/>
+        <w:t>references can be provided when the overall system is initiated since some kind of distribution information has to be provided at that state.</w:t>
       </w:r>
     </w:p>
     <w:p>
@@ -4993,12 +5036,10 @@
         </m:f>
         <m:r>
           <w:rPr>
-            <w:rStyle w:val="Funotenzeichen"/>
             <w:rFonts w:ascii="Cambria Math" w:hAnsi="Cambria Math" w:cs="Arial"/>
-            <w:i/>
             <w:lang w:val="en-US"/>
           </w:rPr>
-          <w:footnoteReference w:id="3"/>
+          <m:t xml:space="preserve"> </m:t>
         </m:r>
       </m:oMath>
       <w:r>
@@ -5006,7 +5047,7 @@
           <w:rFonts w:ascii="Arial" w:hAnsi="Arial" w:cs="Arial"/>
           <w:lang w:val="en-US"/>
         </w:rPr>
-        <w:t xml:space="preserve"> </w:t>
+        <w:t xml:space="preserve"> (given an even partitioning) </w:t>
       </w:r>
       <w:r>
         <w:rPr>
@@ -5027,15 +5068,7 @@
           <w:rFonts w:ascii="Arial" w:hAnsi="Arial" w:cs="Arial"/>
           <w:lang w:val="en-US"/>
         </w:rPr>
-        <w:t xml:space="preserve"> agents are only instantiated as SASs and do not contain any agent behavior logic. An increase in container nodes would </w:t>
-      </w:r>
-      <w:r>
-        <w:rPr>
-          <w:rFonts w:ascii="Arial" w:hAnsi="Arial" w:cs="Arial"/>
-          <w:lang w:val="en-US"/>
-        </w:rPr>
-        <w:lastRenderedPageBreak/>
-        <w:t>reduce the amount of agents per node that have to be actively computed, while the memory footprint per node would also potentially decrease, assuming that a SAS consumes less RAM than a full fledged agent.</w:t>
+        <w:t xml:space="preserve"> agents are only instantiated as SASs and do not contain any agent behavior logic. An increase in container nodes would reduce the amount of agents per node that have to be actively computed, while the memory footprint per node would also potentially decrease, assuming that a SAS consumes less RAM than a full fledged agent.</w:t>
       </w:r>
     </w:p>
     <w:p>
@@ -5314,16 +5347,14 @@
       <w:pPr>
         <w:pStyle w:val="berschrift1"/>
         <w:rPr>
-          <w:rFonts w:cs="Arial"/>
-          <w:lang w:val="en-US"/>
-        </w:rPr>
-      </w:pPr>
-      <w:r>
-        <w:rPr>
-          <w:rFonts w:cs="Arial"/>
-          <w:lang w:val="en-US"/>
-        </w:rPr>
-        <w:t>Outlook</w:t>
+          <w:lang w:val="en-US"/>
+        </w:rPr>
+      </w:pPr>
+      <w:r>
+        <w:rPr>
+          <w:lang w:val="en-US"/>
+        </w:rPr>
+        <w:t>Analysis &amp; Visualization</w:t>
       </w:r>
     </w:p>
     <w:p>
@@ -5339,13 +5370,101 @@
           <w:sz w:val="24"/>
           <w:szCs w:val="24"/>
         </w:rPr>
-        <w:t xml:space="preserve">As of the wiriting of this concept paper, a first version of MARS is under active development </w:t>
+        <w:t xml:space="preserve">Inspired by the findings of Vigueras et al., (2013) and the notion that </w:t>
       </w:r>
       <w:r>
         <w:rPr>
           <w:sz w:val="24"/>
           <w:szCs w:val="24"/>
         </w:rPr>
+        <w:t xml:space="preserve">other non-well-scaling MAS like GAMA or NetLogo attempt to visualize the whole simulation </w:t>
+      </w:r>
+      <w:r>
+        <w:rPr>
+          <w:sz w:val="24"/>
+          <w:szCs w:val="24"/>
+        </w:rPr>
+        <w:t>space</w:t>
+      </w:r>
+      <w:r>
+        <w:rPr>
+          <w:sz w:val="24"/>
+          <w:szCs w:val="24"/>
+        </w:rPr>
+        <w:t xml:space="preserve"> at once, we decided to go with a more sophisticated approach. </w:t>
+      </w:r>
+    </w:p>
+    <w:p>
+      <w:pPr>
+        <w:jc w:val="both"/>
+        <w:rPr>
+          <w:sz w:val="24"/>
+          <w:szCs w:val="24"/>
+        </w:rPr>
+      </w:pPr>
+    </w:p>
+    <w:p>
+      <w:pPr>
+        <w:jc w:val="both"/>
+        <w:rPr>
+          <w:sz w:val="24"/>
+          <w:szCs w:val="24"/>
+        </w:rPr>
+      </w:pPr>
+      <w:r>
+        <w:rPr>
+          <w:sz w:val="24"/>
+          <w:szCs w:val="24"/>
+        </w:rPr>
+        <w:t xml:space="preserve">Just like </w:t>
+      </w:r>
+      <w:r>
+        <w:rPr>
+          <w:sz w:val="24"/>
+          <w:szCs w:val="24"/>
+        </w:rPr>
+        <w:t xml:space="preserve">in the architecture of Vigueras, MARS will define camera views onto the simulation space to single out specific areas for visualization. These cameras will be managed by a specific centralized process, which is responsible for triggering the right LayerContainer instances to send their data to the visualization client. </w:t>
+      </w:r>
+      <w:bookmarkStart w:id="5" w:name="_GoBack"/>
+      <w:bookmarkEnd w:id="5"/>
+    </w:p>
+    <w:p>
+      <w:pPr>
+        <w:pStyle w:val="berschrift1"/>
+        <w:rPr>
+          <w:rFonts w:cs="Arial"/>
+          <w:lang w:val="en-US"/>
+        </w:rPr>
+      </w:pPr>
+      <w:r>
+        <w:rPr>
+          <w:rFonts w:cs="Arial"/>
+          <w:lang w:val="en-US"/>
+        </w:rPr>
+        <w:lastRenderedPageBreak/>
+        <w:t>Outlook</w:t>
+      </w:r>
+    </w:p>
+    <w:p>
+      <w:pPr>
+        <w:jc w:val="both"/>
+        <w:rPr>
+          <w:sz w:val="24"/>
+          <w:szCs w:val="24"/>
+        </w:rPr>
+      </w:pPr>
+      <w:r>
+        <w:rPr>
+          <w:sz w:val="24"/>
+          <w:szCs w:val="24"/>
+        </w:rPr>
+        <w:t xml:space="preserve">As of the wiriting of this concept paper, a first version of MARS is under active development </w:t>
+      </w:r>
+      <w:r>
+        <w:rPr>
+          <w:sz w:val="24"/>
+          <w:szCs w:val="24"/>
+        </w:rPr>
         <w:t xml:space="preserve">to produce first test results for all described concepts. We leverage a simplified version of the Abdoulaye scenario (Pereki, 2013) to produce quasi-realistic loads and to evaluate our overall architecture. </w:t>
       </w:r>
     </w:p>
@@ -5357,21 +5476,41 @@
     <w:p>
       <w:pPr>
         <w:jc w:val="both"/>
-      </w:pPr>
-      <w:r>
+        <w:rPr>
+          <w:sz w:val="24"/>
+          <w:szCs w:val="24"/>
+        </w:rPr>
+      </w:pPr>
+      <w:r>
+        <w:rPr>
+          <w:sz w:val="24"/>
+          <w:szCs w:val="24"/>
+        </w:rPr>
         <w:t xml:space="preserve">Especially the Layer Shadowing, our distribution and communication approach, will be the main subject of our research, since it is a very cruciable part of the overall infrastructure. Though early results look promising, instensive tests need to be performed, to examine the behaviour under various cicumstances. </w:t>
       </w:r>
     </w:p>
     <w:p>
       <w:pPr>
         <w:jc w:val="both"/>
+        <w:rPr>
+          <w:sz w:val="24"/>
+          <w:szCs w:val="24"/>
+        </w:rPr>
       </w:pPr>
     </w:p>
     <w:p>
       <w:pPr>
         <w:jc w:val="both"/>
-      </w:pPr>
-      <w:r>
+        <w:rPr>
+          <w:sz w:val="24"/>
+          <w:szCs w:val="24"/>
+        </w:rPr>
+      </w:pPr>
+      <w:r>
+        <w:rPr>
+          <w:sz w:val="24"/>
+          <w:szCs w:val="24"/>
+        </w:rPr>
         <w:t>While we do that, other members of the MARS research group are using this early version to create other domain specific models and produce further experience, test results and feedback, which will lead to insights whether or not we meet our requirements.</w:t>
       </w:r>
     </w:p>
@@ -6611,22 +6750,6 @@
           <w:lang w:val="en-US"/>
         </w:rPr>
         <w:t xml:space="preserve"> are very unlikely. In most cases the height dimension, although present, is going to remain constant. It can of course still be influential, when the air is of interest (e.g. when simulating flying animals).</w:t>
-      </w:r>
-    </w:p>
-  </w:footnote>
-  <w:footnote w:id="3">
-    <w:p>
-      <w:pPr>
-        <w:pStyle w:val="Funotentext"/>
-      </w:pPr>
-      <w:r>
-        <w:rPr>
-          <w:rStyle w:val="Funotenzeichen"/>
-        </w:rPr>
-        <w:footnoteRef/>
-      </w:r>
-      <w:r>
-        <w:t xml:space="preserve"> Given that the partitioning is even</w:t>
       </w:r>
     </w:p>
   </w:footnote>
@@ -6792,7 +6915,7 @@
                             <w:rPr>
                               <w:rStyle w:val="Seitenzahl"/>
                             </w:rPr>
-                            <w:t>12</w:t>
+                            <w:t>14</w:t>
                           </w:r>
                           <w:r>
                             <w:rPr>
@@ -6961,7 +7084,7 @@
                             <w:rPr>
                               <w:rStyle w:val="Seitenzahl"/>
                             </w:rPr>
-                            <w:t>11</w:t>
+                            <w:t>13</w:t>
                           </w:r>
                           <w:r>
                             <w:rPr>
@@ -9912,7 +10035,7 @@
   <a:extraClrSchemeLst/>
   <a:extLst>
     <a:ext uri="{05A4C25C-085E-4340-85A3-A5531E510DB2}">
-      <thm15:themeFamily xmlns="" xmlns:thm15="http://schemas.microsoft.com/office/thememl/2012/main" name="Office Theme" id="{62F939B6-93AF-4DB8-9C6B-D6C7DFDC589F}" vid="{4A3C46E8-61CC-4603-A589-7422A47A8E4A}"/>
+      <thm15:themeFamily xmlns:thm15="http://schemas.microsoft.com/office/thememl/2012/main" xmlns="" name="Office Theme" id="{62F939B6-93AF-4DB8-9C6B-D6C7DFDC589F}" vid="{4A3C46E8-61CC-4603-A589-7422A47A8E4A}"/>
     </a:ext>
   </a:extLst>
 </a:theme>
@@ -9923,7 +10046,7 @@
 </file>
 
 <file path=customXml/itemProps1.xml><?xml version="1.0" encoding="utf-8"?>
-<ds:datastoreItem xmlns:ds="http://schemas.openxmlformats.org/officeDocument/2006/customXml" ds:itemID="{F7DB1815-A079-8C49-874E-8DA6D3AFF641}">
+<ds:datastoreItem xmlns:ds="http://schemas.openxmlformats.org/officeDocument/2006/customXml" ds:itemID="{86784337-7F25-534D-A34E-977D694E465E}">
   <ds:schemaRefs>
     <ds:schemaRef ds:uri="http://schemas.openxmlformats.org/officeDocument/2006/bibliography"/>
   </ds:schemaRefs>

--- a/06 - Papers/MARS-Overview.docx
+++ b/06 - Papers/MARS-Overview.docx
@@ -1,6 +1,6 @@
 
 <file path=word/document.xml><?xml version="1.0" encoding="utf-8"?>
-<w:document xmlns:wpc="http://schemas.microsoft.com/office/word/2010/wordprocessingCanvas" xmlns:mo="http://schemas.microsoft.com/office/mac/office/2008/main" xmlns:mc="http://schemas.openxmlformats.org/markup-compatibility/2006" xmlns:mv="urn:schemas-microsoft-com:mac:vml" xmlns:o="urn:schemas-microsoft-com:office:office" xmlns:r="http://schemas.openxmlformats.org/officeDocument/2006/relationships" xmlns:m="http://schemas.openxmlformats.org/officeDocument/2006/math" xmlns:v="urn:schemas-microsoft-com:vml" xmlns:wp14="http://schemas.microsoft.com/office/word/2010/wordprocessingDrawing" xmlns:wp="http://schemas.openxmlformats.org/drawingml/2006/wordprocessingDrawing" xmlns:w10="urn:schemas-microsoft-com:office:word" xmlns:w="http://schemas.openxmlformats.org/wordprocessingml/2006/main" xmlns:w14="http://schemas.microsoft.com/office/word/2010/wordml" xmlns:wpg="http://schemas.microsoft.com/office/word/2010/wordprocessingGroup" xmlns:wpi="http://schemas.microsoft.com/office/word/2010/wordprocessingInk" xmlns:wne="http://schemas.microsoft.com/office/word/2006/wordml" xmlns:wps="http://schemas.microsoft.com/office/word/2010/wordprocessingShape" mc:Ignorable="w14 wp14">
+<w:document xmlns:wpc="http://schemas.microsoft.com/office/word/2010/wordprocessingCanvas" xmlns:mc="http://schemas.openxmlformats.org/markup-compatibility/2006" xmlns:o="urn:schemas-microsoft-com:office:office" xmlns:r="http://schemas.openxmlformats.org/officeDocument/2006/relationships" xmlns:m="http://schemas.openxmlformats.org/officeDocument/2006/math" xmlns:v="urn:schemas-microsoft-com:vml" xmlns:wp14="http://schemas.microsoft.com/office/word/2010/wordprocessingDrawing" xmlns:wp="http://schemas.openxmlformats.org/drawingml/2006/wordprocessingDrawing" xmlns:w10="urn:schemas-microsoft-com:office:word" xmlns:w="http://schemas.openxmlformats.org/wordprocessingml/2006/main" xmlns:w14="http://schemas.microsoft.com/office/word/2010/wordml" xmlns:w15="http://schemas.microsoft.com/office/word/2012/wordml" xmlns:wpg="http://schemas.microsoft.com/office/word/2010/wordprocessingGroup" xmlns:wpi="http://schemas.microsoft.com/office/word/2010/wordprocessingInk" xmlns:wne="http://schemas.microsoft.com/office/word/2006/wordml" xmlns:wps="http://schemas.microsoft.com/office/word/2010/wordprocessingShape" mc:Ignorable="w14 w15 wp14">
   <w:body>
     <w:p>
       <w:pPr>
@@ -137,10 +137,10 @@
         </w:rPr>
         <w:t>1</w:t>
       </w:r>
-      <w:hyperlink r:id="rId9" w:history="1">
+      <w:hyperlink r:id="rId8" w:history="1">
         <w:r>
           <w:rPr>
-            <w:rStyle w:val="Link"/>
+            <w:rStyle w:val="Hyperlink"/>
           </w:rPr>
           <w:t>christian.huening@haw-hamburg.de</w:t>
         </w:r>
@@ -154,10 +154,10 @@
         </w:rPr>
         <w:t>2</w:t>
       </w:r>
-      <w:hyperlink r:id="rId10" w:history="1">
+      <w:hyperlink r:id="rId9" w:history="1">
         <w:r>
           <w:rPr>
-            <w:rStyle w:val="Link"/>
+            <w:rStyle w:val="Hyperlink"/>
           </w:rPr>
           <w:t>jason.wilmans@haw-hamburg.de</w:t>
         </w:r>
@@ -175,10 +175,10 @@
         </w:rPr>
         <w:t>3</w:t>
       </w:r>
-      <w:hyperlink r:id="rId11" w:history="1">
+      <w:hyperlink r:id="rId10" w:history="1">
         <w:r>
           <w:rPr>
-            <w:rStyle w:val="Link"/>
+            <w:rStyle w:val="Hyperlink"/>
           </w:rPr>
           <w:t>nils.feyerabend@haw-hamburg.de</w:t>
         </w:r>
@@ -192,10 +192,10 @@
         </w:rPr>
         <w:t>4</w:t>
       </w:r>
-      <w:hyperlink r:id="rId12" w:history="1">
+      <w:hyperlink r:id="rId11" w:history="1">
         <w:r>
           <w:rPr>
-            <w:rStyle w:val="Link"/>
+            <w:rStyle w:val="Hyperlink"/>
           </w:rPr>
           <w:t>thomas.thiel-clemen@haw-hamburg.de</w:t>
         </w:r>
@@ -260,7 +260,7 @@
           <w:sz w:val="20"/>
           <w:lang w:val="en-US"/>
         </w:rPr>
-        <w:t xml:space="preserve">e of Individual Based / </w:t>
+        <w:t xml:space="preserve">e of Individual Based </w:t>
       </w:r>
       <w:r>
         <w:rPr>
@@ -268,7 +268,7 @@
           <w:sz w:val="20"/>
           <w:lang w:val="en-US"/>
         </w:rPr>
-        <w:t>Agent Based Modelling (</w:t>
+        <w:t>Modelling (</w:t>
       </w:r>
       <w:r>
         <w:rPr>
@@ -566,7 +566,7 @@
           <w:szCs w:val="24"/>
           <w:lang w:val="en-US"/>
         </w:rPr>
-        <w:t>The usage of Individual Based / Agent Based Modelling (IBM)</w:t>
+        <w:t>The usage of Individual Based Modelling (IBM)</w:t>
       </w:r>
       <w:r>
         <w:rPr>
@@ -618,19 +618,7 @@
         <w:rPr>
           <w:lang w:val="en-US"/>
         </w:rPr>
-        <w:t xml:space="preserve">Together with these improvements, new obstacles and problems have arisen in the various domains of ecological science. </w:t>
-      </w:r>
-      <w:r>
-        <w:rPr>
-          <w:lang w:val="en-US"/>
-        </w:rPr>
-        <w:t xml:space="preserve">The coupling of ecological, social, economic and political systems creates a huge complexity to the overall model and simulation. </w:t>
-      </w:r>
-      <w:r>
-        <w:rPr>
-          <w:lang w:val="en-US"/>
-        </w:rPr>
-        <w:t xml:space="preserve">Some of the major challenges are the integration of different models and almost arbitrary data into combined simulation models (Thiel-Clemen, 2013), execution </w:t>
+        <w:t xml:space="preserve">Together with these improvements, new obstacles and problems have arisen in the various domains of ecological science. The coupling of ecological, social, economic and political systems creates a huge complexity to the overall model and simulation. Some of the major challenges are the integration of different models and almost arbitrary data into combined simulation models (Thiel-Clemen, 2013), execution </w:t>
       </w:r>
       <w:r>
         <w:rPr>
@@ -701,7 +689,7 @@
         <w:rPr>
           <w:lang w:val="en-US"/>
         </w:rPr>
-        <w:t xml:space="preserve">The MARS Group (Multi Agent Research and Simulation) of the Hamburg University of Applied Sciences is developing a distributed and highly scalable framework for use in research and education. MARS is not a single program, but consists of a multitude of processes and tools chained together to provide an approach to most if not all of today's simulation requirements. </w:t>
+        <w:t xml:space="preserve">The MARS Group (Multi Agent Research and Simulation) of the Hamburg University of Applied Sciences is developing a distributed and highly scalable framework for use in research and education. MARS is not a single program, but consists of a multitude of processes and tools chained together to provide an approach to today's simulation requirements. </w:t>
       </w:r>
       <w:r>
         <w:rPr>
@@ -738,6 +726,7 @@
           <w:lang w:val="en-US"/>
         </w:rPr>
       </w:pPr>
+      <w:bookmarkStart w:id="1" w:name="_Ref385946976"/>
       <w:r>
         <w:rPr>
           <w:lang w:val="en-US"/>
@@ -774,6 +763,7 @@
         </w:rPr>
         <w:t xml:space="preserve"> systems</w:t>
       </w:r>
+      <w:bookmarkEnd w:id="1"/>
     </w:p>
     <w:p>
       <w:pPr>
@@ -798,47 +788,279 @@
           <w:szCs w:val="24"/>
           <w:lang w:val="en-US"/>
         </w:rPr>
-        <w:t>We feature the findings from various corresponding work</w:t>
-      </w:r>
-      <w:r>
-        <w:rPr>
-          <w:sz w:val="24"/>
-          <w:szCs w:val="24"/>
+        <w:t>We feature the findings from various corresponding work, as well, as our own experience, while designing a solution for the tasks at hand (e.g. Pereki, 2013 etc.).</w:t>
+      </w:r>
+    </w:p>
+    <w:p>
+      <w:pPr>
+        <w:pStyle w:val="berschrift2"/>
+        <w:rPr>
+          <w:lang w:val="en-US"/>
+        </w:rPr>
+      </w:pPr>
+      <w:bookmarkStart w:id="2" w:name="_Ref385248457"/>
+      <w:r>
+        <w:rPr>
+          <w:lang w:val="en-US"/>
+        </w:rPr>
+        <w:t>Modularity and</w:t>
+      </w:r>
+      <w:r>
+        <w:rPr>
+          <w:lang w:val="en-US"/>
+        </w:rPr>
+        <w:t xml:space="preserve"> Reusability</w:t>
+      </w:r>
+      <w:bookmarkEnd w:id="2"/>
+    </w:p>
+    <w:p>
+      <w:pPr>
+        <w:pStyle w:val="NurText"/>
+        <w:rPr>
+          <w:lang w:val="en-US"/>
+        </w:rPr>
+      </w:pPr>
+      <w:r>
+        <w:rPr>
+          <w:rFonts w:cs="Arial"/>
+          <w:lang w:val="en-US"/>
+        </w:rPr>
+        <w:t>A</w:t>
+      </w:r>
+      <w:r>
+        <w:rPr>
+          <w:rFonts w:cs="Arial"/>
+          <w:lang w:val="en-US"/>
+        </w:rPr>
+        <w:t xml:space="preserve">s shown by </w:t>
+      </w:r>
+      <w:r>
+        <w:rPr>
+          <w:rFonts w:cs="Arial"/>
+          <w:lang w:val="en-US"/>
+        </w:rPr>
+        <w:t>findings,</w:t>
+      </w:r>
+      <w:r>
+        <w:rPr>
+          <w:rFonts w:cs="Arial"/>
+          <w:lang w:val="en-US"/>
+        </w:rPr>
+        <w:t xml:space="preserve"> such as by </w:t>
+      </w:r>
+      <w:r>
+        <w:rPr>
+          <w:rFonts w:cs="Arial"/>
+          <w:lang w:val="en-US"/>
+        </w:rPr>
+        <w:t xml:space="preserve">Liu et al. (2007),  almost every ecosystem today is tightly coupled with its neighboring economic or social systems and thus these need to be taken into account when watching the evolution of that ecosystem. Filatova et al. (2013) </w:t>
+      </w:r>
+      <w:r>
+        <w:rPr>
+          <w:rFonts w:cs="Arial"/>
+          <w:lang w:val="en-US"/>
+        </w:rPr>
+        <w:t>go</w:t>
+      </w:r>
+      <w:r>
+        <w:rPr>
+          <w:rFonts w:cs="Arial"/>
+          <w:lang w:val="en-US"/>
+        </w:rPr>
+        <w:t xml:space="preserve"> even further </w:t>
+      </w:r>
+      <w:r>
+        <w:rPr>
+          <w:rFonts w:cs="Arial"/>
+          <w:lang w:val="en-US"/>
+        </w:rPr>
+        <w:t>by</w:t>
+      </w:r>
+      <w:r>
+        <w:rPr>
+          <w:rFonts w:cs="Arial"/>
+          <w:lang w:val="en-US"/>
+        </w:rPr>
+        <w:t xml:space="preserve"> demand</w:t>
+      </w:r>
+      <w:r>
+        <w:rPr>
+          <w:rFonts w:cs="Arial"/>
+          <w:lang w:val="en-US"/>
+        </w:rPr>
+        <w:t>ing</w:t>
+      </w:r>
+      <w:r>
+        <w:rPr>
+          <w:rFonts w:cs="Arial"/>
+          <w:lang w:val="en-US"/>
+        </w:rPr>
+        <w:t xml:space="preserve"> that the corresponding aspects of ecological systems like economy, social systems and bio-physical dynamics need to be integrated into the representation of a heteroge</w:t>
+      </w:r>
+      <w:r>
+        <w:rPr>
+          <w:rFonts w:cs="Arial"/>
+          <w:lang w:val="en-US"/>
+        </w:rPr>
+        <w:t>neous landscape representation.</w:t>
+      </w:r>
+    </w:p>
+    <w:p>
+      <w:pPr>
+        <w:pStyle w:val="NurText"/>
+        <w:rPr>
+          <w:rFonts w:cs="Arial"/>
+          <w:lang w:val="en-US"/>
+        </w:rPr>
+      </w:pPr>
+      <w:r>
+        <w:rPr>
+          <w:lang w:val="en-US"/>
+        </w:rPr>
+        <w:t xml:space="preserve">One of the most important requirements resulting from this circumstances is the integration of existing models with each other. This can only be done if models, or even better, their parts, are designed in a modular and reusable manner. </w:t>
+      </w:r>
+      <w:r>
+        <w:rPr>
+          <w:rFonts w:cs="Arial"/>
+          <w:lang w:val="en-US"/>
+        </w:rPr>
+        <w:t>The idea is to connect and integrate domain specific models from domain specific experts to create a new super model of a certain domain</w:t>
+      </w:r>
+      <w:r>
+        <w:rPr>
+          <w:rFonts w:cs="Arial"/>
+          <w:lang w:val="en-US"/>
+        </w:rPr>
+        <w:t xml:space="preserve"> (or, alternatively, focus on different compositions)</w:t>
+      </w:r>
+      <w:r>
+        <w:rPr>
+          <w:rFonts w:cs="Arial"/>
+          <w:lang w:val="en-US"/>
+        </w:rPr>
+        <w:t xml:space="preserve">. If for example one would want to create a large scale model of the ecosystem of a national park in south Africa, it would be very helpful, if one could use </w:t>
+      </w:r>
+      <w:r>
+        <w:rPr>
+          <w:rFonts w:cs="Arial"/>
+          <w:lang w:val="en-US"/>
+        </w:rPr>
+        <w:t xml:space="preserve">already </w:t>
+      </w:r>
+      <w:r>
+        <w:rPr>
+          <w:rFonts w:cs="Arial"/>
+          <w:lang w:val="en-US"/>
+        </w:rPr>
+        <w:t xml:space="preserve">existing models of </w:t>
+      </w:r>
+      <w:r>
+        <w:rPr>
+          <w:rFonts w:cs="Arial"/>
+          <w:lang w:val="en-US"/>
+        </w:rPr>
+        <w:t>certain components, such as animal behaviors, weather, land erosion and so on. Another aspect that could profit from modular and reusable models is comparison. If it was easy to integrate most of the models available, models</w:t>
+      </w:r>
+      <w:r>
+        <w:rPr>
+          <w:rStyle w:val="Funotenzeichen"/>
+          <w:rFonts w:cs="Arial"/>
+          <w:lang w:val="en-US"/>
+        </w:rPr>
+        <w:footnoteReference w:id="1"/>
+      </w:r>
+      <w:r>
+        <w:rPr>
+          <w:rFonts w:cs="Arial"/>
+          <w:lang w:val="en-US"/>
+        </w:rPr>
+        <w:t xml:space="preserve"> can be run directly next to each other, consuming the same data, allowing for example to perform real-time digression analyses.</w:t>
+      </w:r>
+    </w:p>
+    <w:p>
+      <w:pPr>
+        <w:pStyle w:val="NurText"/>
+        <w:rPr>
+          <w:lang w:val="en-US"/>
+        </w:rPr>
+      </w:pPr>
+      <w:r>
+        <w:rPr>
+          <w:rFonts w:cs="Arial"/>
+          <w:lang w:val="en-US"/>
+        </w:rPr>
+        <w:lastRenderedPageBreak/>
+        <w:t xml:space="preserve">Actually integrating models </w:t>
+      </w:r>
+      <w:r>
+        <w:rPr>
+          <w:rFonts w:cs="Arial"/>
+          <w:lang w:val="en-US"/>
+        </w:rPr>
+        <w:t xml:space="preserve">turns out to be </w:t>
+      </w:r>
+      <w:r>
+        <w:rPr>
+          <w:rFonts w:cs="Arial"/>
+          <w:lang w:val="en-US"/>
+        </w:rPr>
+        <w:t>extremely</w:t>
+      </w:r>
+      <w:r>
+        <w:rPr>
+          <w:rFonts w:cs="Arial"/>
+          <w:lang w:val="en-US"/>
+        </w:rPr>
+        <w:t xml:space="preserve"> difficult, since </w:t>
+      </w:r>
+      <w:r>
+        <w:rPr>
+          <w:rFonts w:cs="Arial"/>
+          <w:lang w:val="en-US"/>
+        </w:rPr>
+        <w:t>each</w:t>
+      </w:r>
+      <w:r>
+        <w:rPr>
+          <w:rFonts w:cs="Arial"/>
+          <w:lang w:val="en-US"/>
+        </w:rPr>
+        <w:t xml:space="preserve"> group of scientists working on a model </w:t>
+      </w:r>
+      <w:r>
+        <w:rPr>
+          <w:rFonts w:cs="Arial"/>
+          <w:lang w:val="en-US"/>
+        </w:rPr>
+        <w:t>tends to use</w:t>
+      </w:r>
+      <w:r>
+        <w:rPr>
+          <w:rFonts w:cs="Arial"/>
+          <w:lang w:val="en-US"/>
+        </w:rPr>
+        <w:t xml:space="preserve"> another, individual</w:t>
+      </w:r>
+      <w:r>
+        <w:rPr>
+          <w:rFonts w:cs="Arial"/>
           <w:lang w:val="en-US"/>
         </w:rPr>
         <w:t>,</w:t>
       </w:r>
       <w:r>
         <w:rPr>
-          <w:sz w:val="24"/>
-          <w:szCs w:val="24"/>
-          <w:lang w:val="en-US"/>
-        </w:rPr>
-        <w:t xml:space="preserve"> as well, as our own experience, while designing a solution for the tasks at hand (</w:t>
-      </w:r>
-      <w:r>
-        <w:rPr>
-          <w:sz w:val="24"/>
-          <w:szCs w:val="24"/>
-          <w:lang w:val="en-US"/>
-        </w:rPr>
-        <w:t xml:space="preserve">e.g. </w:t>
-      </w:r>
-      <w:r>
-        <w:rPr>
-          <w:sz w:val="24"/>
-          <w:szCs w:val="24"/>
-          <w:lang w:val="en-US"/>
-        </w:rPr>
-        <w:t>Pereki, 2013</w:t>
-      </w:r>
-      <w:r>
-        <w:rPr>
-          <w:sz w:val="24"/>
-          <w:szCs w:val="24"/>
-          <w:lang w:val="en-US"/>
-        </w:rPr>
-        <w:t xml:space="preserve"> etc.).</w:t>
+          <w:rFonts w:cs="Arial"/>
+          <w:lang w:val="en-US"/>
+        </w:rPr>
+        <w:t xml:space="preserve"> paradigm, architecture, programming lang</w:t>
+      </w:r>
+      <w:r>
+        <w:rPr>
+          <w:rFonts w:cs="Arial"/>
+          <w:lang w:val="en-US"/>
+        </w:rPr>
+        <w:t>uage or data format. A good solution should address this problem.</w:t>
       </w:r>
     </w:p>
     <w:p>
@@ -848,20 +1070,12 @@
           <w:lang w:val="en-US"/>
         </w:rPr>
       </w:pPr>
-      <w:bookmarkStart w:id="1" w:name="_Ref385248457"/>
-      <w:r>
-        <w:rPr>
-          <w:lang w:val="en-US"/>
-        </w:rPr>
-        <w:t>Modularity and</w:t>
-      </w:r>
-      <w:r>
-        <w:rPr>
-          <w:lang w:val="en-US"/>
-        </w:rPr>
-        <w:t xml:space="preserve"> Reusability</w:t>
-      </w:r>
-      <w:bookmarkEnd w:id="1"/>
+      <w:r>
+        <w:rPr>
+          <w:lang w:val="en-US"/>
+        </w:rPr>
+        <w:t>Information Integration</w:t>
+      </w:r>
     </w:p>
     <w:p>
       <w:pPr>
@@ -872,325 +1086,23 @@
       </w:pPr>
       <w:r>
         <w:rPr>
-          <w:rFonts w:cs="Arial"/>
-          <w:lang w:val="en-US"/>
-        </w:rPr>
-        <w:t>A</w:t>
-      </w:r>
-      <w:r>
-        <w:rPr>
-          <w:rFonts w:cs="Arial"/>
-          <w:lang w:val="en-US"/>
-        </w:rPr>
-        <w:t xml:space="preserve">s shown by </w:t>
-      </w:r>
-      <w:r>
-        <w:rPr>
-          <w:rFonts w:cs="Arial"/>
-          <w:lang w:val="en-US"/>
-        </w:rPr>
-        <w:t>findings,</w:t>
-      </w:r>
-      <w:r>
-        <w:rPr>
-          <w:rFonts w:cs="Arial"/>
-          <w:lang w:val="en-US"/>
-        </w:rPr>
-        <w:t xml:space="preserve"> such as</w:t>
-      </w:r>
-      <w:r>
-        <w:rPr>
-          <w:rFonts w:cs="Arial"/>
-          <w:lang w:val="en-US"/>
-        </w:rPr>
-        <w:t xml:space="preserve"> by</w:t>
-      </w:r>
-      <w:r>
-        <w:rPr>
-          <w:rFonts w:cs="Arial"/>
-          <w:lang w:val="en-US"/>
-        </w:rPr>
-        <w:t xml:space="preserve"> </w:t>
-      </w:r>
-      <w:r>
-        <w:rPr>
-          <w:rFonts w:cs="Arial"/>
-          <w:lang w:val="en-US"/>
-        </w:rPr>
-        <w:t>Liu et al. (2007), </w:t>
-      </w:r>
-      <w:r>
-        <w:rPr>
-          <w:rFonts w:cs="Arial"/>
-          <w:lang w:val="en-US"/>
-        </w:rPr>
-        <w:t xml:space="preserve"> almost every ecosystem today is tightly coupled with its neighboring economic or social systems and thus these need to be taken into account when watching the evolution of that ecosystem. Filatova et al. (2013) </w:t>
-      </w:r>
-      <w:r>
-        <w:rPr>
-          <w:rFonts w:cs="Arial"/>
-          <w:lang w:val="en-US"/>
-        </w:rPr>
-        <w:t>go</w:t>
-      </w:r>
-      <w:r>
-        <w:rPr>
-          <w:rFonts w:cs="Arial"/>
-          <w:lang w:val="en-US"/>
-        </w:rPr>
-        <w:t xml:space="preserve"> even further </w:t>
-      </w:r>
-      <w:r>
-        <w:rPr>
-          <w:rFonts w:cs="Arial"/>
-          <w:lang w:val="en-US"/>
-        </w:rPr>
-        <w:t>by</w:t>
-      </w:r>
-      <w:r>
-        <w:rPr>
-          <w:rFonts w:cs="Arial"/>
-          <w:lang w:val="en-US"/>
-        </w:rPr>
-        <w:t xml:space="preserve"> demand</w:t>
-      </w:r>
-      <w:r>
-        <w:rPr>
-          <w:rFonts w:cs="Arial"/>
-          <w:lang w:val="en-US"/>
-        </w:rPr>
-        <w:t>ing</w:t>
-      </w:r>
-      <w:r>
-        <w:rPr>
-          <w:rFonts w:cs="Arial"/>
-          <w:lang w:val="en-US"/>
-        </w:rPr>
-        <w:t xml:space="preserve"> that the corresponding aspects of ecological systems like economy, social systems and bio-physical dynamics need to be integrated into the representation of a heteroge</w:t>
-      </w:r>
-      <w:r>
-        <w:rPr>
-          <w:rFonts w:cs="Arial"/>
-          <w:lang w:val="en-US"/>
-        </w:rPr>
-        <w:t>neous landscape representation.</w:t>
+          <w:lang w:val="en-US"/>
+        </w:rPr>
+        <w:t>Of huge importance in simulation is data. It is needed for nearly all tasks from generation of hypotheses, over simulation initialization and calibration to validation. Unfortunately the data that is being collected, has a tremendous heterogeneity in terms of temporal and spatial resolution, reference formats, completeness and error margins. To be viable in a simulation, this data has to be integrated. It must be carefully corrected, the resolutions have to be aligned, the error must be treated.</w:t>
       </w:r>
     </w:p>
     <w:p>
       <w:pPr>
         <w:pStyle w:val="NurText"/>
         <w:rPr>
-          <w:rFonts w:cs="Arial"/>
-          <w:lang w:val="en-US"/>
-        </w:rPr>
-      </w:pPr>
-      <w:r>
-        <w:rPr>
-          <w:lang w:val="en-US"/>
-        </w:rPr>
-        <w:t>One of t</w:t>
-      </w:r>
-      <w:r>
-        <w:rPr>
-          <w:lang w:val="en-US"/>
-        </w:rPr>
-        <w:t xml:space="preserve">he most important </w:t>
-      </w:r>
-      <w:r>
-        <w:rPr>
-          <w:lang w:val="en-US"/>
-        </w:rPr>
-        <w:t>requirement</w:t>
-      </w:r>
-      <w:r>
-        <w:rPr>
-          <w:lang w:val="en-US"/>
-        </w:rPr>
-        <w:t>s resulting from this circumstances</w:t>
-      </w:r>
-      <w:r>
-        <w:rPr>
-          <w:lang w:val="en-US"/>
-        </w:rPr>
-        <w:t xml:space="preserve"> is the integration of existing models</w:t>
-      </w:r>
-      <w:r>
-        <w:rPr>
-          <w:lang w:val="en-US"/>
-        </w:rPr>
-        <w:t xml:space="preserve"> with each other</w:t>
-      </w:r>
-      <w:r>
-        <w:rPr>
-          <w:lang w:val="en-US"/>
-        </w:rPr>
-        <w:t xml:space="preserve">. </w:t>
-      </w:r>
-      <w:r>
-        <w:rPr>
-          <w:lang w:val="en-US"/>
-        </w:rPr>
-        <w:t>T</w:t>
-      </w:r>
-      <w:r>
-        <w:rPr>
-          <w:lang w:val="en-US"/>
-        </w:rPr>
-        <w:t>his can only be done if models ,or even better, their parts,</w:t>
-      </w:r>
-      <w:r>
-        <w:rPr>
-          <w:lang w:val="en-US"/>
-        </w:rPr>
-        <w:t xml:space="preserve"> are designed in a modular and reusable manner. </w:t>
-      </w:r>
-      <w:r>
-        <w:rPr>
-          <w:rFonts w:cs="Arial"/>
-          <w:lang w:val="en-US"/>
-        </w:rPr>
-        <w:t>The idea is to connect and integrate domain specific models from domain specific experts to create a new super model of a certain domain</w:t>
-      </w:r>
-      <w:r>
-        <w:rPr>
-          <w:rFonts w:cs="Arial"/>
-          <w:lang w:val="en-US"/>
-        </w:rPr>
-        <w:t xml:space="preserve"> (or</w:t>
-      </w:r>
-      <w:r>
-        <w:rPr>
-          <w:rFonts w:cs="Arial"/>
-          <w:lang w:val="en-US"/>
-        </w:rPr>
-        <w:t>, alternatively,</w:t>
-      </w:r>
-      <w:r>
-        <w:rPr>
-          <w:rFonts w:cs="Arial"/>
-          <w:lang w:val="en-US"/>
-        </w:rPr>
-        <w:t xml:space="preserve"> focus on different </w:t>
-      </w:r>
-      <w:r>
-        <w:rPr>
-          <w:rFonts w:cs="Arial"/>
-          <w:lang w:val="en-US"/>
-        </w:rPr>
-        <w:t>compositions</w:t>
-      </w:r>
-      <w:r>
-        <w:rPr>
-          <w:rFonts w:cs="Arial"/>
-          <w:lang w:val="en-US"/>
-        </w:rPr>
-        <w:t>)</w:t>
-      </w:r>
-      <w:r>
-        <w:rPr>
-          <w:rFonts w:cs="Arial"/>
-          <w:lang w:val="en-US"/>
-        </w:rPr>
-        <w:t xml:space="preserve">. If for example one would want to create a large scale model of the ecosystem of a national park in south Africa, it would be very helpful, if one could use </w:t>
-      </w:r>
-      <w:r>
-        <w:rPr>
-          <w:rFonts w:cs="Arial"/>
-          <w:lang w:val="en-US"/>
-        </w:rPr>
-        <w:t xml:space="preserve">already </w:t>
-      </w:r>
-      <w:r>
-        <w:rPr>
-          <w:rFonts w:cs="Arial"/>
-          <w:lang w:val="en-US"/>
-        </w:rPr>
-        <w:t xml:space="preserve">existing models of </w:t>
-      </w:r>
-      <w:r>
-        <w:rPr>
-          <w:rFonts w:cs="Arial"/>
-          <w:lang w:val="en-US"/>
-        </w:rPr>
-        <w:t>certain components</w:t>
-      </w:r>
-      <w:r>
-        <w:rPr>
-          <w:rFonts w:cs="Arial"/>
-          <w:lang w:val="en-US"/>
-        </w:rPr>
-        <w:t>,</w:t>
-      </w:r>
-      <w:r>
-        <w:rPr>
-          <w:rFonts w:cs="Arial"/>
-          <w:lang w:val="en-US"/>
-        </w:rPr>
-        <w:t xml:space="preserve"> </w:t>
-      </w:r>
-      <w:r>
-        <w:rPr>
-          <w:rFonts w:cs="Arial"/>
-          <w:lang w:val="en-US"/>
-        </w:rPr>
-        <w:t>such as</w:t>
-      </w:r>
-      <w:r>
-        <w:rPr>
-          <w:rFonts w:cs="Arial"/>
-          <w:lang w:val="en-US"/>
-        </w:rPr>
-        <w:t xml:space="preserve"> </w:t>
-      </w:r>
-      <w:r>
-        <w:rPr>
-          <w:rFonts w:cs="Arial"/>
-          <w:lang w:val="en-US"/>
-        </w:rPr>
-        <w:t xml:space="preserve">animal behaviors, </w:t>
-      </w:r>
-      <w:r>
-        <w:rPr>
-          <w:rFonts w:cs="Arial"/>
-          <w:lang w:val="en-US"/>
-        </w:rPr>
-        <w:t>weather, land erosion and so on.</w:t>
-      </w:r>
-      <w:r>
-        <w:rPr>
-          <w:rFonts w:cs="Arial"/>
-          <w:lang w:val="en-US"/>
-        </w:rPr>
-        <w:t xml:space="preserve"> </w:t>
-      </w:r>
-      <w:r>
-        <w:rPr>
-          <w:rFonts w:cs="Arial"/>
-          <w:lang w:val="en-US"/>
-        </w:rPr>
-        <w:t>A</w:t>
-      </w:r>
-      <w:r>
-        <w:rPr>
-          <w:rFonts w:cs="Arial"/>
-          <w:lang w:val="en-US"/>
-        </w:rPr>
-        <w:t>nother aspect that could profit from modular and reusable models is comparison. If it was easy to integrate most of the models available, you could run models</w:t>
-      </w:r>
-      <w:r>
-        <w:rPr>
-          <w:rStyle w:val="Funotenzeichen"/>
-          <w:rFonts w:cs="Arial"/>
-          <w:lang w:val="en-US"/>
-        </w:rPr>
-        <w:footnoteReference w:id="1"/>
-      </w:r>
-      <w:r>
-        <w:rPr>
-          <w:rFonts w:cs="Arial"/>
-          <w:lang w:val="en-US"/>
-        </w:rPr>
-        <w:t xml:space="preserve"> directly next to each other, consuming the same data, allowing for example to perform real-time digression analyses.</w:t>
+          <w:lang w:val="en-US"/>
+        </w:rPr>
+      </w:pPr>
+      <w:r>
+        <w:rPr>
+          <w:lang w:val="en-US"/>
+        </w:rPr>
+        <w:t>Furthermore the relevant data of all the available must be singled out and connected. Since we focus on spacially explicit simulations, a special point is also to link data without any further reference together to establish a common context. For example we might be designing a model for an animal species in a wildlife reserve somewhere in Africa. For one concrete simulation it could be necessary to include weather data for the whole region, topology data of the general landshape, as well as a rough overview of vegetation types and population metrics for certain species in that area.</w:t>
       </w:r>
     </w:p>
     <w:p>
@@ -1202,102 +1114,53 @@
       </w:pPr>
       <w:r>
         <w:rPr>
-          <w:rFonts w:cs="Arial"/>
-          <w:lang w:val="en-US"/>
-        </w:rPr>
-        <w:lastRenderedPageBreak/>
-        <w:t xml:space="preserve">Actually </w:t>
-      </w:r>
-      <w:r>
-        <w:rPr>
-          <w:rFonts w:cs="Arial"/>
-          <w:lang w:val="en-US"/>
-        </w:rPr>
-        <w:t>integrating models</w:t>
-      </w:r>
-      <w:r>
-        <w:rPr>
-          <w:rFonts w:cs="Arial"/>
-          <w:lang w:val="en-US"/>
-        </w:rPr>
-        <w:t xml:space="preserve"> </w:t>
-      </w:r>
-      <w:r>
-        <w:rPr>
-          <w:rFonts w:cs="Arial"/>
-          <w:lang w:val="en-US"/>
-        </w:rPr>
-        <w:t xml:space="preserve">turns out to be </w:t>
-      </w:r>
-      <w:r>
-        <w:rPr>
-          <w:rFonts w:cs="Arial"/>
-          <w:lang w:val="en-US"/>
-        </w:rPr>
-        <w:t>extremely</w:t>
-      </w:r>
-      <w:r>
-        <w:rPr>
-          <w:rFonts w:cs="Arial"/>
-          <w:lang w:val="en-US"/>
-        </w:rPr>
-        <w:t xml:space="preserve"> difficult, since </w:t>
-      </w:r>
-      <w:r>
-        <w:rPr>
-          <w:rFonts w:cs="Arial"/>
-          <w:lang w:val="en-US"/>
-        </w:rPr>
-        <w:t>each</w:t>
-      </w:r>
-      <w:r>
-        <w:rPr>
-          <w:rFonts w:cs="Arial"/>
-          <w:lang w:val="en-US"/>
-        </w:rPr>
-        <w:t xml:space="preserve"> group of scientists working on a model </w:t>
-      </w:r>
-      <w:r>
-        <w:rPr>
-          <w:rFonts w:cs="Arial"/>
-          <w:lang w:val="en-US"/>
-        </w:rPr>
-        <w:t>tends to use</w:t>
-      </w:r>
-      <w:r>
-        <w:rPr>
-          <w:rFonts w:cs="Arial"/>
-          <w:lang w:val="en-US"/>
-        </w:rPr>
-        <w:t xml:space="preserve"> another, individual</w:t>
-      </w:r>
-      <w:r>
-        <w:rPr>
-          <w:rFonts w:cs="Arial"/>
-          <w:lang w:val="en-US"/>
-        </w:rPr>
-        <w:t>,</w:t>
-      </w:r>
-      <w:r>
-        <w:rPr>
-          <w:rFonts w:cs="Arial"/>
-          <w:lang w:val="en-US"/>
-        </w:rPr>
-        <w:t xml:space="preserve"> paradigm, architecture, programming lang</w:t>
-      </w:r>
-      <w:r>
-        <w:rPr>
-          <w:rFonts w:cs="Arial"/>
-          <w:lang w:val="en-US"/>
-        </w:rPr>
-        <w:t>uage, data format.</w:t>
-      </w:r>
-      <w:r>
-        <w:rPr>
-          <w:rFonts w:cs="Arial"/>
-          <w:lang w:val="en-US"/>
-        </w:rPr>
-        <w:t xml:space="preserve"> A good solution should address this problem.</w:t>
+          <w:lang w:val="en-US"/>
+        </w:rPr>
+        <w:t>A simulation framework should assist domain experts with all the steps involved: GIS imports, data collection and analysis and possibly transformation.</w:t>
+      </w:r>
+    </w:p>
+    <w:p>
+      <w:pPr>
+        <w:pStyle w:val="NurText"/>
+        <w:rPr>
+          <w:rFonts w:cs="Arial"/>
+          <w:lang w:val="en-US"/>
+        </w:rPr>
+      </w:pPr>
+      <w:r>
+        <w:rPr>
+          <w:rFonts w:cs="Arial"/>
+          <w:lang w:val="en-US"/>
+        </w:rPr>
+        <w:t xml:space="preserve">These </w:t>
+      </w:r>
+      <w:r>
+        <w:rPr>
+          <w:rFonts w:cs="Arial"/>
+          <w:lang w:val="en-US"/>
+        </w:rPr>
+        <w:t>tasks</w:t>
+      </w:r>
+      <w:r>
+        <w:rPr>
+          <w:rFonts w:cs="Arial"/>
+          <w:lang w:val="en-US"/>
+        </w:rPr>
+        <w:t xml:space="preserve"> target the difficulty when technically connecting different models. A more functional view</w:t>
+      </w:r>
+      <w:r>
+        <w:rPr>
+          <w:rFonts w:cs="Arial"/>
+          <w:lang w:val="en-US"/>
+        </w:rPr>
+        <w:t xml:space="preserve"> to the importance of information integration</w:t>
+      </w:r>
+      <w:r>
+        <w:rPr>
+          <w:rFonts w:cs="Arial"/>
+          <w:lang w:val="en-US"/>
+        </w:rPr>
+        <w:t xml:space="preserve"> has been made by Liu et al. (2007) who take a look at the complexity of coupled human and natural systems. Their integration efforts aim at taking interdisciplinary research on a broader scale into account, as well as exceeding local and temporal boundaries when modelling certain ecological system. </w:t>
       </w:r>
     </w:p>
     <w:p>
@@ -1311,7 +1174,7 @@
         <w:rPr>
           <w:lang w:val="en-US"/>
         </w:rPr>
-        <w:t>Information Integration</w:t>
+        <w:t>Ease of use</w:t>
       </w:r>
     </w:p>
     <w:p>
@@ -1325,219 +1188,19 @@
         <w:rPr>
           <w:lang w:val="en-US"/>
         </w:rPr>
-        <w:t>Of huge importance in simulation is data. It is needed for nearly all tasks from generation of hypotheses, over simulation initialization</w:t>
-      </w:r>
-      <w:r>
-        <w:rPr>
-          <w:lang w:val="en-US"/>
-        </w:rPr>
-        <w:t xml:space="preserve"> and</w:t>
-      </w:r>
-      <w:r>
-        <w:rPr>
-          <w:lang w:val="en-US"/>
-        </w:rPr>
-        <w:t xml:space="preserve"> calibration to validation. Unfortunately, the data</w:t>
-      </w:r>
-      <w:r>
-        <w:rPr>
-          <w:lang w:val="en-US"/>
-        </w:rPr>
-        <w:t>,</w:t>
-      </w:r>
-      <w:r>
-        <w:rPr>
-          <w:lang w:val="en-US"/>
-        </w:rPr>
-        <w:t xml:space="preserve"> that is being collected</w:t>
-      </w:r>
-      <w:r>
-        <w:rPr>
-          <w:lang w:val="en-US"/>
-        </w:rPr>
-        <w:t>,</w:t>
-      </w:r>
-      <w:r>
-        <w:rPr>
-          <w:lang w:val="en-US"/>
-        </w:rPr>
-        <w:t xml:space="preserve"> has a tremendous heterogeneity in terms of temporal and spatial resolution, reference formats, completeness and error margins.</w:t>
-      </w:r>
-      <w:r>
-        <w:rPr>
-          <w:lang w:val="en-US"/>
-        </w:rPr>
-        <w:t xml:space="preserve"> </w:t>
-      </w:r>
-      <w:r>
-        <w:rPr>
-          <w:lang w:val="en-US"/>
-        </w:rPr>
-        <w:t xml:space="preserve">To be viable in a simulation, this data has to be </w:t>
-      </w:r>
-      <w:r>
-        <w:rPr>
-          <w:lang w:val="en-US"/>
-        </w:rPr>
-        <w:t xml:space="preserve">integrated. It must be </w:t>
-      </w:r>
-      <w:r>
-        <w:rPr>
-          <w:lang w:val="en-US"/>
-        </w:rPr>
-        <w:t>carefully corrected</w:t>
-      </w:r>
-      <w:r>
-        <w:rPr>
-          <w:lang w:val="en-US"/>
-        </w:rPr>
-        <w:t>, the resolutions have to be aligned</w:t>
-      </w:r>
-      <w:r>
-        <w:rPr>
-          <w:lang w:val="en-US"/>
-        </w:rPr>
-        <w:t>, the error must be treated.</w:t>
-      </w:r>
-    </w:p>
-    <w:p>
-      <w:pPr>
-        <w:pStyle w:val="NurText"/>
-        <w:rPr>
-          <w:lang w:val="en-US"/>
-        </w:rPr>
-      </w:pPr>
-      <w:r>
-        <w:rPr>
-          <w:lang w:val="en-US"/>
-        </w:rPr>
-        <w:t>Furthermore the relevant data of all the avai</w:t>
-      </w:r>
-      <w:r>
-        <w:rPr>
-          <w:lang w:val="en-US"/>
-        </w:rPr>
-        <w:t>l</w:t>
-      </w:r>
-      <w:r>
-        <w:rPr>
-          <w:lang w:val="en-US"/>
-        </w:rPr>
-        <w:t xml:space="preserve">able must be </w:t>
-      </w:r>
-      <w:r>
-        <w:rPr>
-          <w:lang w:val="en-US"/>
-        </w:rPr>
-        <w:t>singled out and connected. Since we focus on spacially expl</w:t>
-      </w:r>
-      <w:r>
-        <w:rPr>
-          <w:lang w:val="en-US"/>
-        </w:rPr>
-        <w:t xml:space="preserve">icit simulations, a special point is also to link data without any further reference together to establish a common context. For example we are </w:t>
-      </w:r>
-      <w:r>
-        <w:rPr>
-          <w:lang w:val="en-US"/>
-        </w:rPr>
-        <w:t>might be</w:t>
-      </w:r>
-      <w:r>
-        <w:rPr>
-          <w:lang w:val="en-US"/>
-        </w:rPr>
-        <w:t xml:space="preserve"> </w:t>
-      </w:r>
-      <w:r>
-        <w:rPr>
-          <w:lang w:val="en-US"/>
-        </w:rPr>
-        <w:t>designing</w:t>
-      </w:r>
-      <w:r>
-        <w:rPr>
-          <w:lang w:val="en-US"/>
-        </w:rPr>
-        <w:t xml:space="preserve"> a model for an animal species in a wildlife reserve somewhere </w:t>
-      </w:r>
-      <w:r>
-        <w:rPr>
-          <w:lang w:val="en-US"/>
-        </w:rPr>
-        <w:t xml:space="preserve">in </w:t>
-      </w:r>
-      <w:r>
-        <w:rPr>
-          <w:lang w:val="en-US"/>
-        </w:rPr>
-        <w:t xml:space="preserve">Africa. For one concrete simulation it might be necessary to include weather data for the whole region, topology data </w:t>
-      </w:r>
-      <w:r>
-        <w:rPr>
-          <w:lang w:val="en-US"/>
-        </w:rPr>
-        <w:t>of</w:t>
-      </w:r>
-      <w:r>
-        <w:rPr>
-          <w:lang w:val="en-US"/>
-        </w:rPr>
-        <w:t xml:space="preserve"> the general </w:t>
-      </w:r>
-      <w:r>
-        <w:rPr>
-          <w:lang w:val="en-US"/>
-        </w:rPr>
-        <w:t>land</w:t>
-      </w:r>
-      <w:r>
-        <w:rPr>
-          <w:lang w:val="en-US"/>
-        </w:rPr>
-        <w:t>shape, as well as a rough overview of vegetation types and population metrics for certain speci</w:t>
-      </w:r>
-      <w:r>
-        <w:rPr>
-          <w:lang w:val="en-US"/>
-        </w:rPr>
-        <w:t>e</w:t>
-      </w:r>
-      <w:r>
-        <w:rPr>
-          <w:lang w:val="en-US"/>
-        </w:rPr>
-        <w:t>s in that area.</w:t>
-      </w:r>
-    </w:p>
-    <w:p>
-      <w:pPr>
-        <w:pStyle w:val="NurText"/>
-        <w:rPr>
-          <w:lang w:val="en-US"/>
-        </w:rPr>
-      </w:pPr>
-      <w:r>
-        <w:rPr>
-          <w:lang w:val="en-US"/>
-        </w:rPr>
-        <w:t>A simulation framework should assist domain experts with all the steps involved: GIS imports, data collection and analysis and possibly transformation.</w:t>
-      </w:r>
-    </w:p>
-    <w:p>
-      <w:pPr>
-        <w:pStyle w:val="NurText"/>
-        <w:rPr>
-          <w:rFonts w:cs="Arial"/>
-          <w:lang w:val="en-US"/>
-        </w:rPr>
-      </w:pPr>
-      <w:r>
-        <w:rPr>
-          <w:rFonts w:cs="Arial"/>
-          <w:lang w:val="en-US"/>
-        </w:rPr>
-        <w:t xml:space="preserve">These dimensions target the difficulty when technically connecting different models. A more functional view has been made by Liu et al. (2007) who take a look at the complexity of coupled human and natural systems. Their integration efforts aim at taking interdisciplinary research on a broader scale into account, as well as exceeding local and temporal boundaries when modelling certain ecological system. </w:t>
+        <w:t xml:space="preserve">To be useful for and accepted by experts of other domains than computer science, a simulation system should also be as accessible as possible. There are two aspects that we want to emphasize in this context. One is the ever important question of usability of the general </w:t>
+      </w:r>
+      <w:r>
+        <w:rPr>
+          <w:lang w:val="en-US"/>
+        </w:rPr>
+        <w:t>toolset. The other is</w:t>
+      </w:r>
+      <w:r>
+        <w:rPr>
+          <w:lang w:val="en-US"/>
+        </w:rPr>
+        <w:t xml:space="preserve"> the nature of the means provided by the simulation system to model the actual questions. Specifically a good solution should address and overcome the gap between the domain specific model and its corresponding technical representation in the simulation system.</w:t>
       </w:r>
     </w:p>
     <w:p>
@@ -1547,108 +1210,14 @@
           <w:lang w:val="en-US"/>
         </w:rPr>
       </w:pPr>
-      <w:r>
-        <w:rPr>
-          <w:lang w:val="en-US"/>
-        </w:rPr>
-        <w:t>Ease of use</w:t>
-      </w:r>
-    </w:p>
-    <w:p>
-      <w:pPr>
-        <w:pStyle w:val="NurText"/>
-        <w:rPr>
-          <w:lang w:val="en-US"/>
-        </w:rPr>
-      </w:pPr>
-      <w:r>
-        <w:rPr>
-          <w:lang w:val="en-US"/>
-        </w:rPr>
-        <w:t>To be useful for</w:t>
-      </w:r>
-      <w:r>
-        <w:rPr>
-          <w:lang w:val="en-US"/>
-        </w:rPr>
-        <w:t xml:space="preserve"> and accepted by</w:t>
-      </w:r>
-      <w:r>
-        <w:rPr>
-          <w:lang w:val="en-US"/>
-        </w:rPr>
-        <w:t xml:space="preserve"> experts of other domains than computer science, a simulation system should als</w:t>
-      </w:r>
-      <w:r>
-        <w:rPr>
-          <w:lang w:val="en-US"/>
-        </w:rPr>
-        <w:t xml:space="preserve">o be as accessible as possible. </w:t>
-      </w:r>
-      <w:r>
-        <w:rPr>
-          <w:lang w:val="en-US"/>
-        </w:rPr>
-        <w:t xml:space="preserve">There are two aspects that we want to emphasize in this context. One is the ever important question </w:t>
-      </w:r>
-      <w:r>
-        <w:rPr>
-          <w:lang w:val="en-US"/>
-        </w:rPr>
-        <w:t xml:space="preserve">of </w:t>
-      </w:r>
-      <w:r>
-        <w:rPr>
-          <w:lang w:val="en-US"/>
-        </w:rPr>
-        <w:t xml:space="preserve">usability of the general </w:t>
-      </w:r>
-      <w:r>
-        <w:rPr>
-          <w:lang w:val="en-US"/>
-        </w:rPr>
-        <w:t>toolset</w:t>
-      </w:r>
-      <w:r>
-        <w:rPr>
-          <w:lang w:val="en-US"/>
-        </w:rPr>
-        <w:t>. The other is</w:t>
-      </w:r>
-      <w:r>
-        <w:rPr>
-          <w:lang w:val="en-US"/>
-        </w:rPr>
-        <w:t xml:space="preserve"> the nature of the means provided by the simulation system to model the actual questions.</w:t>
-      </w:r>
-      <w:r>
-        <w:rPr>
-          <w:lang w:val="en-US"/>
-        </w:rPr>
-        <w:t xml:space="preserve"> Specifically a good solution should address and overcome the gap between </w:t>
-      </w:r>
-      <w:r>
-        <w:rPr>
-          <w:lang w:val="en-US"/>
-        </w:rPr>
-        <w:t>the domain specific model and its corresponding technical representation in the simulation system.</w:t>
-      </w:r>
-    </w:p>
-    <w:p>
-      <w:pPr>
-        <w:pStyle w:val="berschrift2"/>
-        <w:rPr>
-          <w:lang w:val="en-US"/>
-        </w:rPr>
-      </w:pPr>
-      <w:bookmarkStart w:id="2" w:name="_Ref259731772"/>
+      <w:bookmarkStart w:id="3" w:name="_Ref259731772"/>
       <w:r>
         <w:rPr>
           <w:lang w:val="en-US"/>
         </w:rPr>
         <w:t>Scalability</w:t>
       </w:r>
-      <w:bookmarkEnd w:id="2"/>
+      <w:bookmarkEnd w:id="3"/>
     </w:p>
     <w:p>
       <w:pPr>
@@ -1664,22 +1233,7 @@
           <w:rFonts w:ascii="Arial" w:hAnsi="Arial" w:cs="Arial"/>
           <w:lang w:val="en-US"/>
         </w:rPr>
-        <w:t xml:space="preserve">Although it should always be the goal of a modeler, to design everything as simple as possible, some things are inherently computationally intensive. There are several </w:t>
-      </w:r>
-      <w:r>
-        <w:rPr>
-          <w:rFonts w:ascii="Arial" w:hAnsi="Arial" w:cs="Arial"/>
-          <w:lang w:val="en-US"/>
-        </w:rPr>
-        <w:lastRenderedPageBreak/>
-        <w:t>scenarios that, often in combination, prohibit simulation execution on a single computer</w:t>
-      </w:r>
-      <w:r>
-        <w:rPr>
-          <w:rFonts w:ascii="Arial" w:hAnsi="Arial" w:cs="Arial"/>
-          <w:lang w:val="en-US"/>
-        </w:rPr>
-        <w:t xml:space="preserve"> within reasonable time frames.</w:t>
+        <w:t>Although it should always be the goal of a modeler, to design everything as simple as possible, some things are inherently computationally intensive. There are several scenarios that, often in combination, prohibit simulation execution on a single computer within reasonable time frames.</w:t>
       </w:r>
     </w:p>
     <w:p>
@@ -1696,21 +1250,8 @@
           <w:rFonts w:ascii="Arial" w:hAnsi="Arial" w:cs="Arial"/>
           <w:lang w:val="en-US"/>
         </w:rPr>
-        <w:t>First of all the agents themselves are becoming more complex, in order to replicate natural behavior. This is especially true for animate</w:t>
-      </w:r>
-      <w:r>
-        <w:rPr>
-          <w:rFonts w:ascii="Arial" w:hAnsi="Arial" w:cs="Arial"/>
-          <w:lang w:val="en-US"/>
-        </w:rPr>
-        <w:t>d</w:t>
-      </w:r>
-      <w:r>
-        <w:rPr>
-          <w:rFonts w:ascii="Arial" w:hAnsi="Arial" w:cs="Arial"/>
-          <w:lang w:val="en-US"/>
-        </w:rPr>
-        <w:t xml:space="preserve"> objects, such as for example animals or humans. To come close to the real world, the modeler might need to use computationally expensive techniques, such as learning or planning algorithms, path-finding, collision avoidance and others, often even in use simultaneously. And the more models are integrated, the more of those techniques are likely to occur.</w:t>
+        <w:lastRenderedPageBreak/>
+        <w:t>First of all the agents themselves are becoming more complex, in order to replicate natural behavior. This is especially true for animate objects, such as for example animals or humans. To come close to the real world, the modeler might need to use computationally expensive techniques, such as learning or planning algorithms, path-finding, collision avoidance and others, often even in use simultaneously. And the more models are integrated, the more of those techniques are likely to occur.</w:t>
       </w:r>
     </w:p>
     <w:p>
@@ -1727,7 +1268,23 @@
           <w:rFonts w:ascii="Arial" w:hAnsi="Arial" w:cs="Arial"/>
           <w:lang w:val="en-US"/>
         </w:rPr>
-        <w:t>As the field of multi agent systems research matures, the applications get also bigger, resulting in a larger number of agents. Imagine for example a checkers or draughts-like discrete environment with size ten by ten fields filled with one agent per field. Accordingly, the system has to handle about 100 agents. Now, if the length of the sides is only doubled, the computational effort increases fourfold, in the three-dimensional case even eightfold</w:t>
+        <w:t xml:space="preserve">As the field of multi agent systems research matures, the applications get also bigger, resulting in a larger number of agents. Imagine for example a continuous field with an average agent density of one agent per square meter </w:t>
+      </w:r>
+      <w:proofErr w:type="gramStart"/>
+      <w:r>
+        <w:rPr>
+          <w:rFonts w:ascii="Arial" w:hAnsi="Arial" w:cs="Arial"/>
+          <w:lang w:val="en-US"/>
+        </w:rPr>
+        <w:t>Accordingly</w:t>
+      </w:r>
+      <w:proofErr w:type="gramEnd"/>
+      <w:r>
+        <w:rPr>
+          <w:rFonts w:ascii="Arial" w:hAnsi="Arial" w:cs="Arial"/>
+          <w:lang w:val="en-US"/>
+        </w:rPr>
+        <w:t>, the system has to handle about 100 agents. Now, if the length of the sides is only doubled, the computational effort increases fourfold, in the three-dimensional case even eightfold</w:t>
       </w:r>
       <w:r>
         <w:rPr>
@@ -1815,21 +1372,23 @@
           <w:rFonts w:ascii="Arial" w:hAnsi="Arial" w:cs="Arial"/>
           <w:lang w:val="en-US"/>
         </w:rPr>
-        <w:t>Initially mostly used for the understanding of system dynamics, the technique of agent based modeling is likely to be used increasingly for prognosis on a large scale, as well. The area of interest may be for example the entire Kruger national park, or in our recent case th</w:t>
-      </w:r>
-      <w:r>
-        <w:rPr>
-          <w:rFonts w:ascii="Arial" w:hAnsi="Arial" w:cs="Arial"/>
-          <w:lang w:val="en-US"/>
-        </w:rPr>
-        <w:t>e Abdoulaye forest (Pereki, 2013</w:t>
-      </w:r>
-      <w:r>
-        <w:rPr>
-          <w:rFonts w:ascii="Arial" w:hAnsi="Arial" w:cs="Arial"/>
-          <w:lang w:val="en-US"/>
-        </w:rPr>
-        <w:t>).</w:t>
+        <w:t xml:space="preserve">Initially mostly used for the understanding of system dynamics, the technique of individual based modeling is likely to be used increasingly for prognosis on a large scale, as well. The area of interest may be for example the entire Kruger national park, or in our recent case the </w:t>
+      </w:r>
+      <w:proofErr w:type="spellStart"/>
+      <w:r>
+        <w:rPr>
+          <w:rFonts w:ascii="Arial" w:hAnsi="Arial" w:cs="Arial"/>
+          <w:lang w:val="en-US"/>
+        </w:rPr>
+        <w:t>Abdoulaye</w:t>
+      </w:r>
+      <w:proofErr w:type="spellEnd"/>
+      <w:r>
+        <w:rPr>
+          <w:rFonts w:ascii="Arial" w:hAnsi="Arial" w:cs="Arial"/>
+          <w:lang w:val="en-US"/>
+        </w:rPr>
+        <w:t xml:space="preserve"> forest (Pereki, 2013).</w:t>
       </w:r>
     </w:p>
     <w:p>
@@ -1846,21 +1405,7 @@
           <w:rFonts w:ascii="Arial" w:hAnsi="Arial" w:cs="Arial"/>
           <w:lang w:val="en-US"/>
         </w:rPr>
-        <w:t xml:space="preserve">Of course it may sometimes be possible to avoid the problem by extrapolating from a sample set of agents to the bigger scenarios. But that would in return diminish the factor that sets </w:t>
-      </w:r>
-      <w:r>
-        <w:rPr>
-          <w:rFonts w:ascii="Arial" w:hAnsi="Arial" w:cs="Arial"/>
-          <w:lang w:val="en-US"/>
-        </w:rPr>
-        <w:t>apart MAS from other simulation</w:t>
-      </w:r>
-      <w:r>
-        <w:rPr>
-          <w:rFonts w:ascii="Arial" w:hAnsi="Arial" w:cs="Arial"/>
-          <w:lang w:val="en-US"/>
-        </w:rPr>
-        <w:t xml:space="preserve"> techniques: the ability to track individual agent’s actions and states. Also, depending on the system, some desirable emergent properties of the real system (for example lane formation in crowd simulation scenarios) are only achievable with a realistic density of agents.</w:t>
+        <w:t>Of course it may sometimes be possible to avoid the problem by extrapolating from a sample set of agents to the bigger scenarios. But that would in return diminish the factor that sets apart MAS from other simulation techniques: the ability to track individual agent’s actions and states. Also, depending on the system, some desirable emergent properties of the real system (for example lane formation in crowd simulation scenarios) are only achievable with a realistic density of agents.</w:t>
       </w:r>
     </w:p>
     <w:p>
@@ -1877,35 +1422,7 @@
           <w:rFonts w:ascii="Arial" w:hAnsi="Arial" w:cs="Arial"/>
           <w:lang w:val="en-US"/>
         </w:rPr>
-        <w:t>The most promising solution to really solve this problem, as opposed to avoiding it, is to make the simulation system scalable across multiple computers. Research budgets are not limitless, so we think it is important to target commodity hardware or rentable compute clouds. Scalability thus by our definition means not only “still running on multiple computers” but a more strict definition. We mean the definition of horizontal scalability</w:t>
-      </w:r>
-      <w:r>
-        <w:rPr>
-          <w:rFonts w:ascii="Arial" w:hAnsi="Arial" w:cs="Arial"/>
-          <w:lang w:val="en-US"/>
-        </w:rPr>
-        <w:t xml:space="preserve"> or scaling-out</w:t>
-      </w:r>
-      <w:r>
-        <w:rPr>
-          <w:rFonts w:ascii="Arial" w:hAnsi="Arial" w:cs="Arial"/>
-          <w:lang w:val="en-US"/>
-        </w:rPr>
-        <w:t>: The computation speed of a single simulation</w:t>
-      </w:r>
-      <w:r>
-        <w:rPr>
-          <w:rFonts w:ascii="Arial" w:hAnsi="Arial" w:cs="Arial"/>
-          <w:lang w:val="en-US"/>
-        </w:rPr>
-        <w:t xml:space="preserve"> run</w:t>
-      </w:r>
-      <w:r>
-        <w:rPr>
-          <w:rFonts w:ascii="Arial" w:hAnsi="Arial" w:cs="Arial"/>
-          <w:lang w:val="en-US"/>
-        </w:rPr>
-        <w:t xml:space="preserve"> increases by a </w:t>
+        <w:t xml:space="preserve">The most promising solution to really solve this problem, as opposed to avoiding it, is to make the simulation system scalable across multiple computers. Research budgets are not limitless, so we think it is important to target commodity hardware or rentable compute clouds. Scalability thus by our definition means not only “still running on multiple computers” but a more strict definition. We mean the definition of horizontal scalability or scaling-out: The computation speed of a single simulation run increases by a </w:t>
       </w:r>
       <w:r>
         <w:rPr>
@@ -1940,12 +1457,15 @@
     <w:p>
       <w:pPr>
         <w:pStyle w:val="NurText"/>
-      </w:pPr>
-      <w:r>
-        <w:t xml:space="preserve">TODO: </w:t>
-      </w:r>
-      <w:r>
-        <w:t xml:space="preserve">millions of agents, not possible at once, </w:t>
+        <w:rPr>
+          <w:lang w:val="en-US"/>
+        </w:rPr>
+      </w:pPr>
+      <w:r>
+        <w:rPr>
+          <w:lang w:val="en-US"/>
+        </w:rPr>
+        <w:t xml:space="preserve">TODO: millions of agents, not possible at once, </w:t>
       </w:r>
     </w:p>
     <w:p>
@@ -1959,13 +1479,15 @@
         <w:rPr>
           <w:lang w:val="en-US"/>
         </w:rPr>
-        <w:lastRenderedPageBreak/>
         <w:t>Summary</w:t>
       </w:r>
     </w:p>
     <w:p>
       <w:pPr>
         <w:pStyle w:val="NurText"/>
+        <w:rPr>
+          <w:lang w:val="en-US"/>
+        </w:rPr>
       </w:pPr>
       <w:r>
         <w:rPr>
@@ -2000,7 +1522,21 @@
           <w:rFonts w:cs="Arial"/>
           <w:lang w:val="en-US"/>
         </w:rPr>
-        <w:t xml:space="preserve"> simulation execution (Cicirelli et al. </w:t>
+        <w:t xml:space="preserve"> simulation execution </w:t>
+      </w:r>
+      <w:r>
+        <w:rPr>
+          <w:rFonts w:cs="Arial"/>
+          <w:lang w:val="en-US"/>
+        </w:rPr>
+        <w:t xml:space="preserve">necessary </w:t>
+      </w:r>
+      <w:r>
+        <w:rPr>
+          <w:rFonts w:cs="Arial"/>
+          <w:lang w:val="en-US"/>
+        </w:rPr>
+        <w:t>(Cicirelli et al. </w:t>
       </w:r>
       <w:r>
         <w:rPr>
@@ -2013,7 +1549,7 @@
           <w:rFonts w:cs="Arial"/>
           <w:lang w:val="en-US"/>
         </w:rPr>
-        <w:t xml:space="preserve">(2013)) necessary and </w:t>
+        <w:t xml:space="preserve">(2013)) and </w:t>
       </w:r>
       <w:r>
         <w:rPr>
@@ -2053,6 +1589,7 @@
           <w:szCs w:val="26"/>
           <w:lang w:val="en-US"/>
         </w:rPr>
+        <w:lastRenderedPageBreak/>
         <w:t>Related work</w:t>
       </w:r>
     </w:p>
@@ -2070,21 +1607,31 @@
           <w:rFonts w:ascii="Arial" w:hAnsi="Arial" w:cs="Arial"/>
           <w:lang w:val="en-US"/>
         </w:rPr>
-        <w:t xml:space="preserve">Villa (2001) proposes his Integrating </w:t>
-      </w:r>
-      <w:r>
-        <w:rPr>
-          <w:rFonts w:ascii="Arial" w:hAnsi="Arial" w:cs="Arial"/>
-          <w:lang w:val="en-US"/>
-        </w:rPr>
-        <w:t>Modeling</w:t>
-      </w:r>
-      <w:r>
-        <w:rPr>
-          <w:rFonts w:ascii="Arial" w:hAnsi="Arial" w:cs="Arial"/>
-          <w:lang w:val="en-US"/>
-        </w:rPr>
-        <w:t xml:space="preserve"> Architecture (IMA) </w:t>
+        <w:t>This chapters provides an overview of recent and popular frameworks and approaches. We evaluate these solutio</w:t>
+      </w:r>
+      <w:r>
+        <w:rPr>
+          <w:rFonts w:ascii="Arial" w:hAnsi="Arial" w:cs="Arial"/>
+          <w:lang w:val="en-US"/>
+        </w:rPr>
+        <w:t>ns against our requirements.</w:t>
+      </w:r>
+    </w:p>
+    <w:p>
+      <w:pPr>
+        <w:pStyle w:val="StandardWeb"/>
+        <w:jc w:val="both"/>
+        <w:rPr>
+          <w:rFonts w:ascii="Arial" w:hAnsi="Arial" w:cs="Arial"/>
+          <w:lang w:val="en-US"/>
+        </w:rPr>
+      </w:pPr>
+      <w:r>
+        <w:rPr>
+          <w:rFonts w:ascii="Arial" w:hAnsi="Arial" w:cs="Arial"/>
+          <w:lang w:val="en-US"/>
+        </w:rPr>
+        <w:t xml:space="preserve">Villa (2001) proposes his Integrating Modeling Architecture (IMA) </w:t>
       </w:r>
       <w:r>
         <w:rPr>
@@ -2105,7 +1652,48 @@
           <w:rFonts w:ascii="Arial" w:hAnsi="Arial" w:cs="Arial"/>
           <w:lang w:val="en-US"/>
         </w:rPr>
-        <w:t>these problems</w:t>
+        <w:t xml:space="preserve">the requirements from chapter </w:t>
+      </w:r>
+      <w:r>
+        <w:rPr>
+          <w:rFonts w:ascii="Arial" w:hAnsi="Arial" w:cs="Arial"/>
+          <w:lang w:val="en-US"/>
+        </w:rPr>
+        <w:fldChar w:fldCharType="begin"/>
+      </w:r>
+      <w:r>
+        <w:rPr>
+          <w:rFonts w:ascii="Arial" w:hAnsi="Arial" w:cs="Arial"/>
+          <w:lang w:val="en-US"/>
+        </w:rPr>
+        <w:instrText xml:space="preserve"> REF _Ref385946976 \r \h </w:instrText>
+      </w:r>
+      <w:r>
+        <w:rPr>
+          <w:rFonts w:ascii="Arial" w:hAnsi="Arial" w:cs="Arial"/>
+          <w:lang w:val="en-US"/>
+        </w:rPr>
+      </w:r>
+      <w:r>
+        <w:rPr>
+          <w:rFonts w:ascii="Arial" w:hAnsi="Arial" w:cs="Arial"/>
+          <w:lang w:val="en-US"/>
+        </w:rPr>
+        <w:fldChar w:fldCharType="separate"/>
+      </w:r>
+      <w:r>
+        <w:rPr>
+          <w:rFonts w:ascii="Arial" w:hAnsi="Arial" w:cs="Arial"/>
+          <w:lang w:val="en-US"/>
+        </w:rPr>
+        <w:t>2</w:t>
+      </w:r>
+      <w:r>
+        <w:rPr>
+          <w:rFonts w:ascii="Arial" w:hAnsi="Arial" w:cs="Arial"/>
+          <w:lang w:val="en-US"/>
+        </w:rPr>
+        <w:fldChar w:fldCharType="end"/>
       </w:r>
       <w:r>
         <w:rPr>
@@ -2130,7 +1718,7 @@
       </w:pPr>
       <w:r>
         <w:rPr>
-          <w:rStyle w:val="Betont"/>
+          <w:rStyle w:val="Fett"/>
           <w:rFonts w:ascii="Arial" w:hAnsi="Arial" w:cs="Arial"/>
           <w:lang w:val="en-US"/>
         </w:rPr>
@@ -2158,7 +1746,7 @@
       </w:pPr>
       <w:r>
         <w:rPr>
-          <w:rStyle w:val="Betont"/>
+          <w:rStyle w:val="Fett"/>
           <w:rFonts w:ascii="Arial" w:hAnsi="Arial" w:cs="Arial"/>
           <w:lang w:val="en-US"/>
         </w:rPr>
@@ -2169,21 +1757,7 @@
           <w:rFonts w:ascii="Arial" w:hAnsi="Arial" w:cs="Arial"/>
           <w:lang w:val="en-US"/>
         </w:rPr>
-        <w:t xml:space="preserve"> A clear distinction between the domain spaces of each sub-model must be made. In particular this relates to the input and output </w:t>
-      </w:r>
-      <w:r>
-        <w:rPr>
-          <w:rFonts w:ascii="Arial" w:hAnsi="Arial" w:cs="Arial"/>
-          <w:lang w:val="en-US"/>
-        </w:rPr>
-        <w:t>parameters, which</w:t>
-      </w:r>
-      <w:r>
-        <w:rPr>
-          <w:rFonts w:ascii="Arial" w:hAnsi="Arial" w:cs="Arial"/>
-          <w:lang w:val="en-US"/>
-        </w:rPr>
-        <w:t xml:space="preserve"> are valid for each sub-model.</w:t>
+        <w:t> A clear distinction between the domain spaces of each sub-model must be made. In particular this relates to the input and output parameters, which are valid for each sub-model.</w:t>
       </w:r>
     </w:p>
     <w:p>
@@ -2200,7 +1774,7 @@
       </w:pPr>
       <w:r>
         <w:rPr>
-          <w:rStyle w:val="Betont"/>
+          <w:rStyle w:val="Fett"/>
           <w:rFonts w:ascii="Arial" w:hAnsi="Arial" w:cs="Arial"/>
           <w:lang w:val="en-US"/>
         </w:rPr>
@@ -2308,7 +1882,7 @@
       </w:r>
       <w:r>
         <w:rPr>
-          <w:rStyle w:val="Herausstellen"/>
+          <w:rStyle w:val="Hervorhebung"/>
           <w:rFonts w:ascii="Arial" w:hAnsi="Arial" w:cs="Arial"/>
           <w:lang w:val="en-US"/>
         </w:rPr>
@@ -2326,40 +1900,12 @@
           <w:rFonts w:ascii="Arial" w:hAnsi="Arial" w:cs="Arial"/>
           <w:lang w:val="en-US"/>
         </w:rPr>
-        <w:t xml:space="preserve"> 2007</w:t>
-      </w:r>
-      <w:r>
-        <w:rPr>
-          <w:rFonts w:ascii="Arial" w:hAnsi="Arial" w:cs="Arial"/>
-          <w:lang w:val="en-US"/>
-        </w:rPr>
-        <w:t>), which</w:t>
-      </w:r>
-      <w:r>
-        <w:rPr>
-          <w:rFonts w:ascii="Arial" w:hAnsi="Arial" w:cs="Arial"/>
-          <w:lang w:val="en-US"/>
-        </w:rPr>
-        <w:t xml:space="preserve"> allows </w:t>
-      </w:r>
-      <w:r>
-        <w:rPr>
-          <w:rFonts w:ascii="Arial" w:hAnsi="Arial" w:cs="Arial"/>
-          <w:lang w:val="en-US"/>
-        </w:rPr>
-        <w:t>executing</w:t>
-      </w:r>
-      <w:r>
-        <w:rPr>
-          <w:rFonts w:ascii="Arial" w:hAnsi="Arial" w:cs="Arial"/>
-          <w:lang w:val="en-US"/>
-        </w:rPr>
-        <w:t xml:space="preserve"> a simulation distributed across several JADE container processes or just locally in a single container. JADE was developed in Java to create a reference implementation of the FIPA agent specification (</w:t>
-      </w:r>
-      <w:hyperlink r:id="rId13" w:history="1">
+        <w:t xml:space="preserve"> 2007), which allows executing a simulation distributed across several JADE container processes or just locally in a single container. JADE was developed in Java to create a reference implementation of the FIPA agent specification (</w:t>
+      </w:r>
+      <w:hyperlink r:id="rId12" w:history="1">
         <w:r>
           <w:rPr>
-            <w:rStyle w:val="Link"/>
+            <w:rStyle w:val="Hyperlink"/>
             <w:rFonts w:ascii="Arial" w:hAnsi="Arial" w:cs="Arial"/>
             <w:color w:val="auto"/>
             <w:lang w:val="en-US"/>
@@ -2367,10 +1913,10 @@
           <w:t>http://www.fipa.org</w:t>
         </w:r>
       </w:hyperlink>
-      <w:hyperlink r:id="rId14" w:history="1">
+      <w:hyperlink r:id="rId13" w:history="1">
         <w:r>
           <w:rPr>
-            <w:rStyle w:val="Link"/>
+            <w:rStyle w:val="Hyperlink"/>
             <w:rFonts w:ascii="Arial" w:hAnsi="Arial" w:cs="Arial"/>
             <w:color w:val="auto"/>
             <w:lang w:val="en-US"/>
@@ -2385,16 +1931,25 @@
         </w:rPr>
         <w:t xml:space="preserve">. </w:t>
       </w:r>
-      <w:r>
-        <w:rPr>
-          <w:rFonts w:ascii="Arial" w:hAnsi="Arial" w:cs="Arial"/>
-          <w:lang w:val="en-US"/>
-        </w:rPr>
-        <w:t xml:space="preserve">Mengistu </w:t>
-      </w:r>
-      <w:r>
-        <w:rPr>
-          <w:rStyle w:val="Herausstellen"/>
+      <w:proofErr w:type="spellStart"/>
+      <w:r>
+        <w:rPr>
+          <w:rFonts w:ascii="Arial" w:hAnsi="Arial" w:cs="Arial"/>
+          <w:lang w:val="en-US"/>
+        </w:rPr>
+        <w:t>Mengistu</w:t>
+      </w:r>
+      <w:proofErr w:type="spellEnd"/>
+      <w:r>
+        <w:rPr>
+          <w:rFonts w:ascii="Arial" w:hAnsi="Arial" w:cs="Arial"/>
+          <w:lang w:val="en-US"/>
+        </w:rPr>
+        <w:t xml:space="preserve"> </w:t>
+      </w:r>
+      <w:r>
+        <w:rPr>
+          <w:rStyle w:val="Hervorhebung"/>
           <w:rFonts w:ascii="Arial" w:hAnsi="Arial" w:cs="Arial"/>
           <w:lang w:val="en-US"/>
         </w:rPr>
@@ -2402,7 +1957,7 @@
       </w:r>
       <w:r>
         <w:rPr>
-          <w:rStyle w:val="Herausstellen"/>
+          <w:rStyle w:val="Hervorhebung"/>
           <w:rFonts w:ascii="Arial" w:hAnsi="Arial" w:cs="Arial"/>
           <w:vertAlign w:val="subscript"/>
           <w:lang w:val="en-US"/>
@@ -2428,32 +1983,34 @@
           <w:rFonts w:ascii="Arial" w:hAnsi="Arial" w:cs="Arial"/>
           <w:lang w:val="en-US"/>
         </w:rPr>
-        <w:t>t</w:t>
-      </w:r>
-      <w:r>
-        <w:rPr>
-          <w:rFonts w:ascii="Arial" w:hAnsi="Arial" w:cs="Arial"/>
-          <w:lang w:val="en-US"/>
-        </w:rPr>
-        <w:t>he performance of JADE</w:t>
-      </w:r>
-      <w:r>
-        <w:rPr>
-          <w:rFonts w:ascii="Arial" w:hAnsi="Arial" w:cs="Arial"/>
-          <w:lang w:val="en-US"/>
-        </w:rPr>
-        <w:t>.</w:t>
-      </w:r>
-      <w:r>
-        <w:rPr>
-          <w:rFonts w:ascii="Arial" w:hAnsi="Arial" w:cs="Arial"/>
-          <w:lang w:val="en-US"/>
-        </w:rPr>
-        <w:t xml:space="preserve"> Their findings show that JADE has significant performance issues in the fields of communication and agent migration due to the usage of the LDAP protocol and slow message transport services. JADE’s Lookup-Directory-Service also is measured to be slow, which is caused by not using local caching on the respective nodes. Mengistu </w:t>
-      </w:r>
-      <w:r>
-        <w:rPr>
-          <w:rStyle w:val="Herausstellen"/>
+        <w:t>the performance of JADE.</w:t>
+      </w:r>
+      <w:r>
+        <w:rPr>
+          <w:rFonts w:ascii="Arial" w:hAnsi="Arial" w:cs="Arial"/>
+          <w:lang w:val="en-US"/>
+        </w:rPr>
+        <w:t xml:space="preserve"> Their findings show that JADE has significant performance issues in the fields of communication and agent migration due to the usage of the LDAP protocol and slow message transport services. JADE’s Lookup-Directory-Service also is measured to be slow, which is caused by not using local caching on the respective nodes. </w:t>
+      </w:r>
+      <w:proofErr w:type="spellStart"/>
+      <w:r>
+        <w:rPr>
+          <w:rFonts w:ascii="Arial" w:hAnsi="Arial" w:cs="Arial"/>
+          <w:lang w:val="en-US"/>
+        </w:rPr>
+        <w:t>Mengistu</w:t>
+      </w:r>
+      <w:proofErr w:type="spellEnd"/>
+      <w:r>
+        <w:rPr>
+          <w:rFonts w:ascii="Arial" w:hAnsi="Arial" w:cs="Arial"/>
+          <w:lang w:val="en-US"/>
+        </w:rPr>
+        <w:t xml:space="preserve"> </w:t>
+      </w:r>
+      <w:r>
+        <w:rPr>
+          <w:rStyle w:val="Hervorhebung"/>
           <w:rFonts w:ascii="Arial" w:hAnsi="Arial" w:cs="Arial"/>
           <w:lang w:val="en-US"/>
         </w:rPr>
@@ -2483,7 +2040,6 @@
           <w:szCs w:val="24"/>
           <w:lang w:val="en-US"/>
         </w:rPr>
-        <w:lastRenderedPageBreak/>
         <w:t>GAMA</w:t>
       </w:r>
     </w:p>
@@ -2503,16 +2059,25 @@
         </w:rPr>
         <w:t>GAMA (</w:t>
       </w:r>
-      <w:r>
-        <w:rPr>
-          <w:rFonts w:ascii="Arial" w:hAnsi="Arial" w:cs="Arial"/>
-          <w:lang w:val="en-US"/>
-        </w:rPr>
-        <w:t xml:space="preserve">Amouroux </w:t>
-      </w:r>
-      <w:r>
-        <w:rPr>
-          <w:rStyle w:val="Herausstellen"/>
+      <w:proofErr w:type="spellStart"/>
+      <w:r>
+        <w:rPr>
+          <w:rFonts w:ascii="Arial" w:hAnsi="Arial" w:cs="Arial"/>
+          <w:lang w:val="en-US"/>
+        </w:rPr>
+        <w:t>Amouroux</w:t>
+      </w:r>
+      <w:proofErr w:type="spellEnd"/>
+      <w:r>
+        <w:rPr>
+          <w:rFonts w:ascii="Arial" w:hAnsi="Arial" w:cs="Arial"/>
+          <w:lang w:val="en-US"/>
+        </w:rPr>
+        <w:t xml:space="preserve"> </w:t>
+      </w:r>
+      <w:r>
+        <w:rPr>
+          <w:rStyle w:val="Hervorhebung"/>
           <w:rFonts w:ascii="Arial" w:hAnsi="Arial" w:cs="Arial"/>
           <w:lang w:val="en-US"/>
         </w:rPr>
@@ -2530,21 +2095,31 @@
           <w:rFonts w:ascii="Arial" w:hAnsi="Arial" w:cs="Arial"/>
           <w:lang w:val="en-US"/>
         </w:rPr>
-        <w:t xml:space="preserve"> 2007) is a modeling and simulation </w:t>
-      </w:r>
-      <w:r>
-        <w:rPr>
-          <w:rFonts w:ascii="Arial" w:hAnsi="Arial" w:cs="Arial"/>
-          <w:lang w:val="en-US"/>
-        </w:rPr>
-        <w:t>framework, which</w:t>
-      </w:r>
-      <w:r>
-        <w:rPr>
-          <w:rFonts w:ascii="Arial" w:hAnsi="Arial" w:cs="Arial"/>
-          <w:lang w:val="en-US"/>
-        </w:rPr>
-        <w:t xml:space="preserve"> is based on RepastJ. It features a nice model description language, called GAML, which allows nonprogrammers to create complex models. GAMA is written in JAVA and thus executable on all java enabled systems. A very strong feature of GAMA is its visualization feature, especially when it comes to using GIS data. An easy import function allows to quickly create a scenario’s environment and visualization from a GIS file and thus allows for a quick integration of that kind of data. </w:t>
+        <w:t xml:space="preserve"> 2007) is a modeling and simulation framework, which is based on </w:t>
+      </w:r>
+      <w:proofErr w:type="spellStart"/>
+      <w:r>
+        <w:rPr>
+          <w:rFonts w:ascii="Arial" w:hAnsi="Arial" w:cs="Arial"/>
+          <w:lang w:val="en-US"/>
+        </w:rPr>
+        <w:t>RepastJ</w:t>
+      </w:r>
+      <w:proofErr w:type="spellEnd"/>
+      <w:r>
+        <w:rPr>
+          <w:rFonts w:ascii="Arial" w:hAnsi="Arial" w:cs="Arial"/>
+          <w:lang w:val="en-US"/>
+        </w:rPr>
+        <w:t xml:space="preserve">. It features a nice model description language, called GAML, which allows nonprogrammers to create complex models. GAMA is written in JAVA and thus executable on all java enabled systems. A very strong feature of GAMA is its visualization feature, especially when it comes to using GIS data. An easy import function allows to quickly create a scenario’s environment and visualization from a GIS </w:t>
+      </w:r>
+      <w:r>
+        <w:rPr>
+          <w:rFonts w:ascii="Arial" w:hAnsi="Arial" w:cs="Arial"/>
+          <w:lang w:val="en-US"/>
+        </w:rPr>
+        <w:lastRenderedPageBreak/>
+        <w:t>file and thus allows for a quick integration of that kind of data. </w:t>
       </w:r>
       <w:r>
         <w:rPr>
@@ -2568,35 +2143,63 @@
           <w:rFonts w:ascii="Arial" w:hAnsi="Arial" w:cs="Arial"/>
           <w:lang w:val="en-US"/>
         </w:rPr>
-        <w:t xml:space="preserve">The downside of GAMA is, that it’s not possible to distribute the system and that it does not scale well across multiple CPU cores. In fact when testing GAMA, it actually used only just up to 4 cores while running on a </w:t>
-      </w:r>
-      <w:r>
-        <w:rPr>
-          <w:rFonts w:ascii="Arial" w:hAnsi="Arial" w:cs="Arial"/>
-          <w:lang w:val="en-US"/>
-        </w:rPr>
-        <w:t>24-core</w:t>
-      </w:r>
-      <w:r>
-        <w:rPr>
-          <w:rFonts w:ascii="Arial" w:hAnsi="Arial" w:cs="Arial"/>
-          <w:lang w:val="en-US"/>
-        </w:rPr>
-        <w:t xml:space="preserve"> machine. While testing I found GAMA to have a </w:t>
-      </w:r>
-      <w:r>
-        <w:rPr>
-          <w:rFonts w:ascii="Arial" w:hAnsi="Arial" w:cs="Arial"/>
-          <w:lang w:val="en-US"/>
-        </w:rPr>
-        <w:t>performance</w:t>
-      </w:r>
-      <w:r>
-        <w:rPr>
-          <w:rFonts w:ascii="Arial" w:hAnsi="Arial" w:cs="Arial"/>
-          <w:lang w:val="en-US"/>
-        </w:rPr>
-        <w:t xml:space="preserve"> threshold around 80.000 agents, with one simulation step taking more than 800ms on the aforementioned machine.</w:t>
+        <w:t>The downside of GAMA is, that it’s not possible to distribute the system and that it does not scale well across multiple CPU cores. In fact when testing GAMA, it actually used only just up to 4 cores while running on a 24-core</w:t>
+      </w:r>
+      <w:r>
+        <w:rPr>
+          <w:rFonts w:ascii="Arial" w:hAnsi="Arial" w:cs="Arial"/>
+          <w:lang w:val="en-US"/>
+        </w:rPr>
+        <w:t xml:space="preserve"> machine. While testing we</w:t>
+      </w:r>
+      <w:r>
+        <w:rPr>
+          <w:rFonts w:ascii="Arial" w:hAnsi="Arial" w:cs="Arial"/>
+          <w:lang w:val="en-US"/>
+        </w:rPr>
+        <w:t xml:space="preserve"> found GAMA to have a performance threshold around 80.000 agents</w:t>
+      </w:r>
+      <w:r>
+        <w:rPr>
+          <w:rFonts w:ascii="Arial" w:hAnsi="Arial" w:cs="Arial"/>
+          <w:lang w:val="en-US"/>
+        </w:rPr>
+        <w:t xml:space="preserve"> that were doing a basic predator-prey model.</w:t>
+      </w:r>
+      <w:r>
+        <w:rPr>
+          <w:rFonts w:ascii="Arial" w:hAnsi="Arial" w:cs="Arial"/>
+          <w:lang w:val="en-US"/>
+        </w:rPr>
+        <w:t xml:space="preserve"> </w:t>
+      </w:r>
+      <w:r>
+        <w:rPr>
+          <w:rFonts w:ascii="Arial" w:hAnsi="Arial" w:cs="Arial"/>
+          <w:lang w:val="en-US"/>
+        </w:rPr>
+        <w:t>O</w:t>
+      </w:r>
+      <w:r>
+        <w:rPr>
+          <w:rFonts w:ascii="Arial" w:hAnsi="Arial" w:cs="Arial"/>
+          <w:lang w:val="en-US"/>
+        </w:rPr>
+        <w:t>ne simulation step</w:t>
+      </w:r>
+      <w:r>
+        <w:rPr>
+          <w:rFonts w:ascii="Arial" w:hAnsi="Arial" w:cs="Arial"/>
+          <w:lang w:val="en-US"/>
+        </w:rPr>
+        <w:t xml:space="preserve"> in that model took</w:t>
+      </w:r>
+      <w:r>
+        <w:rPr>
+          <w:rFonts w:ascii="Arial" w:hAnsi="Arial" w:cs="Arial"/>
+          <w:lang w:val="en-US"/>
+        </w:rPr>
+        <w:t xml:space="preserve"> more than 800ms on the aforementioned machine.</w:t>
       </w:r>
     </w:p>
     <w:p>
@@ -2632,21 +2235,7 @@
           <w:rFonts w:ascii="Arial" w:hAnsi="Arial" w:cs="Arial"/>
           <w:lang w:val="en-US"/>
         </w:rPr>
-        <w:t xml:space="preserve">Also from 2013 comes a solution with a strong focus on evacuation </w:t>
-      </w:r>
-      <w:r>
-        <w:rPr>
-          <w:rFonts w:ascii="Arial" w:hAnsi="Arial" w:cs="Arial"/>
-          <w:lang w:val="en-US"/>
-        </w:rPr>
-        <w:t>scenarios, which</w:t>
-      </w:r>
-      <w:r>
-        <w:rPr>
-          <w:rFonts w:ascii="Arial" w:hAnsi="Arial" w:cs="Arial"/>
-          <w:lang w:val="en-US"/>
-        </w:rPr>
-        <w:t xml:space="preserve"> has been developed here at the Hamburg University of Applied Sciences and is called WALK (Thiel, 2013</w:t>
+        <w:t>Also from 2013 comes a solution with a strong focus on evacuation scenarios, which has been developed here at the Hamburg University of Applied Sciences and is called WALK (Thiel, 2013</w:t>
       </w:r>
       <w:r>
         <w:rPr>
@@ -2660,7 +2249,23 @@
           <w:rFonts w:ascii="Arial" w:hAnsi="Arial" w:cs="Arial"/>
           <w:lang w:val="en-US"/>
         </w:rPr>
-        <w:t>). It features a dynamic (re)partitioning and distribution of agents across several compute nodes and is thus capable of running simulations with hundreds of thousands agents on commodity hardware. In fact Thiel (2013) showed in his final tests that WALK can run a 300.000 agent random walk simulation in near real time. Also remarkable about WALK is, that its agents pass the RiMEA tests and thus provide a pretty good behavior. As a recent addition Stefan Münchow added support for leadership models and social behavior to the agents implemented in WALK. These additions show very promising results and create a very high interest in re-using the agent implementation from WALK in the new system whenever human agents are explored.</w:t>
+        <w:t xml:space="preserve">). It features a dynamic (re)partitioning and distribution of agents across several compute nodes and is thus capable of running simulations with hundreds of thousands agents on commodity hardware. In fact Thiel (2013) showed in his final tests that WALK can run a 300.000 agent random walk simulation in near real time. Also remarkable about WALK is, that its agents pass the </w:t>
+      </w:r>
+      <w:proofErr w:type="spellStart"/>
+      <w:r>
+        <w:rPr>
+          <w:rFonts w:ascii="Arial" w:hAnsi="Arial" w:cs="Arial"/>
+          <w:lang w:val="en-US"/>
+        </w:rPr>
+        <w:t>RiMEA</w:t>
+      </w:r>
+      <w:proofErr w:type="spellEnd"/>
+      <w:r>
+        <w:rPr>
+          <w:rFonts w:ascii="Arial" w:hAnsi="Arial" w:cs="Arial"/>
+          <w:lang w:val="en-US"/>
+        </w:rPr>
+        <w:t xml:space="preserve"> tests and thus provide a pretty good behavior. As a recent addition Stefan Münchow added leadership models and social behavior to the agents implemented in WALK. These additions show very promising results and create a very high interest in re-using the agent implementation from WALK in the new system whenever human agents are explored.</w:t>
       </w:r>
     </w:p>
     <w:p>
@@ -2673,6 +2278,7 @@
           <w:lang w:val="en-US"/>
         </w:rPr>
       </w:pPr>
+      <w:proofErr w:type="spellStart"/>
       <w:r>
         <w:rPr>
           <w:rFonts w:cs="Arial"/>
@@ -2681,6 +2287,7 @@
         </w:rPr>
         <w:t>Vigueras</w:t>
       </w:r>
+      <w:proofErr w:type="spellEnd"/>
     </w:p>
     <w:p>
       <w:pPr>
@@ -2696,11 +2303,27 @@
           <w:rFonts w:ascii="Arial" w:hAnsi="Arial" w:cs="Arial"/>
           <w:lang w:val="en-US"/>
         </w:rPr>
-        <w:t xml:space="preserve">Another interesting architecture (Vigueras </w:t>
-      </w:r>
-      <w:r>
-        <w:rPr>
-          <w:rStyle w:val="Herausstellen"/>
+        <w:t>Another interesting architecture (</w:t>
+      </w:r>
+      <w:proofErr w:type="spellStart"/>
+      <w:r>
+        <w:rPr>
+          <w:rFonts w:ascii="Arial" w:hAnsi="Arial" w:cs="Arial"/>
+          <w:lang w:val="en-US"/>
+        </w:rPr>
+        <w:t>Vigueras</w:t>
+      </w:r>
+      <w:proofErr w:type="spellEnd"/>
+      <w:r>
+        <w:rPr>
+          <w:rFonts w:ascii="Arial" w:hAnsi="Arial" w:cs="Arial"/>
+          <w:lang w:val="en-US"/>
+        </w:rPr>
+        <w:t xml:space="preserve"> </w:t>
+      </w:r>
+      <w:r>
+        <w:rPr>
+          <w:rStyle w:val="Hervorhebung"/>
           <w:rFonts w:ascii="Arial" w:hAnsi="Arial" w:cs="Arial"/>
           <w:i w:val="0"/>
           <w:lang w:val="en-US"/>
@@ -2719,25 +2342,27 @@
           <w:rFonts w:ascii="Arial" w:hAnsi="Arial" w:cs="Arial"/>
           <w:lang w:val="en-US"/>
         </w:rPr>
-        <w:t xml:space="preserve"> 2013) proposes an almost completely asynchronous, distributed simulation execution to implement interactive </w:t>
-      </w:r>
-      <w:r>
-        <w:rPr>
-          <w:rFonts w:ascii="Arial" w:hAnsi="Arial" w:cs="Arial"/>
-          <w:lang w:val="en-US"/>
-        </w:rPr>
-        <w:t>simulations, which</w:t>
-      </w:r>
-      <w:r>
-        <w:rPr>
-          <w:rFonts w:ascii="Arial" w:hAnsi="Arial" w:cs="Arial"/>
-          <w:lang w:val="en-US"/>
-        </w:rPr>
-        <w:t xml:space="preserve"> may be visualized in near real-time. The only time Vigueras </w:t>
-      </w:r>
-      <w:r>
-        <w:rPr>
-          <w:rStyle w:val="Herausstellen"/>
+        <w:t xml:space="preserve"> 2013) proposes an almost completely asynchronous, distributed simulation execution to implement interactive simulations, which may be visualized in near real-time. The only time </w:t>
+      </w:r>
+      <w:proofErr w:type="spellStart"/>
+      <w:r>
+        <w:rPr>
+          <w:rFonts w:ascii="Arial" w:hAnsi="Arial" w:cs="Arial"/>
+          <w:lang w:val="en-US"/>
+        </w:rPr>
+        <w:t>Vigueras</w:t>
+      </w:r>
+      <w:proofErr w:type="spellEnd"/>
+      <w:r>
+        <w:rPr>
+          <w:rFonts w:ascii="Arial" w:hAnsi="Arial" w:cs="Arial"/>
+          <w:lang w:val="en-US"/>
+        </w:rPr>
+        <w:t xml:space="preserve"> </w:t>
+      </w:r>
+      <w:r>
+        <w:rPr>
+          <w:rStyle w:val="Hervorhebung"/>
           <w:rFonts w:ascii="Arial" w:hAnsi="Arial" w:cs="Arial"/>
           <w:lang w:val="en-US"/>
         </w:rPr>
@@ -2745,7 +2370,7 @@
       </w:r>
       <w:r>
         <w:rPr>
-          <w:rStyle w:val="Herausstellen"/>
+          <w:rStyle w:val="Hervorhebung"/>
           <w:rFonts w:ascii="Arial" w:hAnsi="Arial" w:cs="Arial"/>
           <w:vertAlign w:val="subscript"/>
           <w:lang w:val="en-US"/>
@@ -2774,11 +2399,27 @@
           <w:rFonts w:ascii="Arial" w:hAnsi="Arial" w:cs="Arial"/>
           <w:lang w:val="en-US"/>
         </w:rPr>
-        <w:t xml:space="preserve">When it comes to visualization of the simulation Vigueras </w:t>
-      </w:r>
-      <w:r>
-        <w:rPr>
-          <w:rStyle w:val="Herausstellen"/>
+        <w:t xml:space="preserve">When it comes to visualization of the simulation </w:t>
+      </w:r>
+      <w:proofErr w:type="spellStart"/>
+      <w:r>
+        <w:rPr>
+          <w:rFonts w:ascii="Arial" w:hAnsi="Arial" w:cs="Arial"/>
+          <w:lang w:val="en-US"/>
+        </w:rPr>
+        <w:t>Vigueras</w:t>
+      </w:r>
+      <w:proofErr w:type="spellEnd"/>
+      <w:r>
+        <w:rPr>
+          <w:rFonts w:ascii="Arial" w:hAnsi="Arial" w:cs="Arial"/>
+          <w:lang w:val="en-US"/>
+        </w:rPr>
+        <w:t xml:space="preserve"> </w:t>
+      </w:r>
+      <w:r>
+        <w:rPr>
+          <w:rStyle w:val="Hervorhebung"/>
           <w:rFonts w:ascii="Arial" w:hAnsi="Arial" w:cs="Arial"/>
           <w:i w:val="0"/>
           <w:lang w:val="en-US"/>
@@ -2787,7 +2428,7 @@
       </w:r>
       <w:r>
         <w:rPr>
-          <w:rStyle w:val="Herausstellen"/>
+          <w:rStyle w:val="Hervorhebung"/>
           <w:rFonts w:ascii="Arial" w:hAnsi="Arial" w:cs="Arial"/>
           <w:vertAlign w:val="subscript"/>
           <w:lang w:val="en-US"/>
@@ -2799,7 +2440,23 @@
           <w:rFonts w:ascii="Arial" w:hAnsi="Arial" w:cs="Arial"/>
           <w:lang w:val="en-US"/>
         </w:rPr>
-        <w:t>(2013) utilize visualization nodes (VS) that also act asynchronously on the distributed nodes. Each VS has a camera-style definition of its field of view and may thus only ask those nodes for information containing parts of the environment, which is in that field of view. This is very contrary to other visualization approaches (e.g. GAMA, NetLogo), since it does not attempt to visualize the whole simulation at once.</w:t>
+        <w:t xml:space="preserve">(2013) utilize visualization nodes (VS) that also act asynchronously on the distributed nodes. Each VS has a camera-style definition of its field of view and may thus only ask those nodes for information containing parts of the environment, which is in that field of view. This is very contrary to other visualization approaches (e.g. GAMA, </w:t>
+      </w:r>
+      <w:proofErr w:type="spellStart"/>
+      <w:r>
+        <w:rPr>
+          <w:rFonts w:ascii="Arial" w:hAnsi="Arial" w:cs="Arial"/>
+          <w:lang w:val="en-US"/>
+        </w:rPr>
+        <w:t>NetLogo</w:t>
+      </w:r>
+      <w:proofErr w:type="spellEnd"/>
+      <w:r>
+        <w:rPr>
+          <w:rFonts w:ascii="Arial" w:hAnsi="Arial" w:cs="Arial"/>
+          <w:lang w:val="en-US"/>
+        </w:rPr>
+        <w:t>), since it does not attempt to visualize the whole simulation at once.</w:t>
       </w:r>
     </w:p>
     <w:p>
@@ -2835,16 +2492,15 @@
     </w:p>
     <w:p>
       <w:pPr>
-        <w:pStyle w:val="berschrift1"/>
-        <w:rPr>
-          <w:lang w:val="en-US"/>
-        </w:rPr>
-      </w:pPr>
-      <w:r>
-        <w:rPr>
-          <w:lang w:val="en-US"/>
-        </w:rPr>
-        <w:lastRenderedPageBreak/>
+        <w:pStyle w:val="berschrift2"/>
+        <w:rPr>
+          <w:lang w:val="en-US"/>
+        </w:rPr>
+      </w:pPr>
+      <w:r>
+        <w:rPr>
+          <w:lang w:val="en-US"/>
+        </w:rPr>
         <w:t>Focus on scalability</w:t>
       </w:r>
     </w:p>
@@ -2876,28 +2532,7 @@
           <w:rFonts w:ascii="Arial" w:hAnsi="Arial" w:cs="Arial"/>
           <w:lang w:val="en-US"/>
         </w:rPr>
-        <w:t xml:space="preserve">lusion, that there are some simulation systems that really fit the </w:t>
-      </w:r>
-      <w:r>
-        <w:rPr>
-          <w:rFonts w:ascii="Arial" w:hAnsi="Arial" w:cs="Arial"/>
-          <w:lang w:val="en-US"/>
-        </w:rPr>
-        <w:t>general-purpose</w:t>
-      </w:r>
-      <w:r>
-        <w:rPr>
-          <w:rFonts w:ascii="Arial" w:hAnsi="Arial" w:cs="Arial"/>
-          <w:lang w:val="en-US"/>
-        </w:rPr>
-        <w:t xml:space="preserve"> character and support the modeler with </w:t>
-      </w:r>
-      <w:r>
-        <w:rPr>
-          <w:rFonts w:ascii="Arial" w:hAnsi="Arial" w:cs="Arial"/>
-          <w:lang w:val="en-US"/>
-        </w:rPr>
-        <w:t>for example GIS integration.</w:t>
+        <w:t>lusion, that there are some simulation systems that really fit the general-purpose character and support the modeler with for example GIS integration.</w:t>
       </w:r>
       <w:r>
         <w:rPr>
@@ -2911,28 +2546,7 @@
           <w:rFonts w:ascii="Arial" w:hAnsi="Arial" w:cs="Arial"/>
           <w:lang w:val="en-US"/>
         </w:rPr>
-        <w:t>The same tools also offer</w:t>
-      </w:r>
-      <w:r>
-        <w:rPr>
-          <w:rFonts w:ascii="Arial" w:hAnsi="Arial" w:cs="Arial"/>
-          <w:lang w:val="en-US"/>
-        </w:rPr>
-        <w:t xml:space="preserve"> </w:t>
-      </w:r>
-      <w:r>
-        <w:rPr>
-          <w:rFonts w:ascii="Arial" w:hAnsi="Arial" w:cs="Arial"/>
-          <w:lang w:val="en-US"/>
-        </w:rPr>
-        <w:t>advanced</w:t>
-      </w:r>
-      <w:r>
-        <w:rPr>
-          <w:rFonts w:ascii="Arial" w:hAnsi="Arial" w:cs="Arial"/>
-          <w:lang w:val="en-US"/>
-        </w:rPr>
-        <w:t xml:space="preserve"> modeling </w:t>
+        <w:t xml:space="preserve">The same tools also offer advanced modeling </w:t>
       </w:r>
       <w:r>
         <w:rPr>
@@ -2953,21 +2567,61 @@
           <w:rFonts w:ascii="Arial" w:hAnsi="Arial" w:cs="Arial"/>
           <w:lang w:val="en-US"/>
         </w:rPr>
-        <w:t xml:space="preserve"> (GAMA, NetLogo)</w:t>
-      </w:r>
-      <w:r>
-        <w:rPr>
-          <w:rFonts w:ascii="Arial" w:hAnsi="Arial" w:cs="Arial"/>
-          <w:lang w:val="en-US"/>
-        </w:rPr>
-        <w:t>. Other tools on the other hand excel at the distribution but are crafted for t</w:t>
-      </w:r>
-      <w:r>
-        <w:rPr>
-          <w:rFonts w:ascii="Arial" w:hAnsi="Arial" w:cs="Arial"/>
-          <w:lang w:val="en-US"/>
-        </w:rPr>
-        <w:t>he special model they implement (WALK, Vigueras).</w:t>
+        <w:t xml:space="preserve"> (GAMA, </w:t>
+      </w:r>
+      <w:proofErr w:type="spellStart"/>
+      <w:r>
+        <w:rPr>
+          <w:rFonts w:ascii="Arial" w:hAnsi="Arial" w:cs="Arial"/>
+          <w:lang w:val="en-US"/>
+        </w:rPr>
+        <w:t>NetLogo</w:t>
+      </w:r>
+      <w:proofErr w:type="spellEnd"/>
+      <w:r>
+        <w:rPr>
+          <w:rFonts w:ascii="Arial" w:hAnsi="Arial" w:cs="Arial"/>
+          <w:lang w:val="en-US"/>
+        </w:rPr>
+        <w:t>)</w:t>
+      </w:r>
+      <w:r>
+        <w:rPr>
+          <w:rFonts w:ascii="Arial" w:hAnsi="Arial" w:cs="Arial"/>
+          <w:lang w:val="en-US"/>
+        </w:rPr>
+        <w:t xml:space="preserve">. Other tools </w:t>
+      </w:r>
+      <w:r>
+        <w:rPr>
+          <w:rFonts w:ascii="Arial" w:hAnsi="Arial" w:cs="Arial"/>
+          <w:lang w:val="en-US"/>
+        </w:rPr>
+        <w:lastRenderedPageBreak/>
+        <w:t>on the other hand excel at the distribution but are crafted for t</w:t>
+      </w:r>
+      <w:r>
+        <w:rPr>
+          <w:rFonts w:ascii="Arial" w:hAnsi="Arial" w:cs="Arial"/>
+          <w:lang w:val="en-US"/>
+        </w:rPr>
+        <w:t xml:space="preserve">he special model they implement (WALK, </w:t>
+      </w:r>
+      <w:proofErr w:type="spellStart"/>
+      <w:r>
+        <w:rPr>
+          <w:rFonts w:ascii="Arial" w:hAnsi="Arial" w:cs="Arial"/>
+          <w:lang w:val="en-US"/>
+        </w:rPr>
+        <w:t>Vigueras</w:t>
+      </w:r>
+      <w:proofErr w:type="spellEnd"/>
+      <w:r>
+        <w:rPr>
+          <w:rFonts w:ascii="Arial" w:hAnsi="Arial" w:cs="Arial"/>
+          <w:lang w:val="en-US"/>
+        </w:rPr>
+        <w:t>).</w:t>
       </w:r>
       <w:r>
         <w:rPr>
@@ -3047,14 +2701,7 @@
           <w:rFonts w:ascii="Arial" w:hAnsi="Arial" w:cs="Arial"/>
           <w:lang w:val="en-US"/>
         </w:rPr>
-        <w:t xml:space="preserve">As discussed above, there are many reasons, why a quasi-standard simulation system that, most importantly, combines a </w:t>
-      </w:r>
-      <w:r>
-        <w:rPr>
-          <w:rFonts w:ascii="Arial" w:hAnsi="Arial" w:cs="Arial"/>
-          <w:lang w:val="en-US"/>
-        </w:rPr>
-        <w:t>general-purpose</w:t>
+        <w:t>As discussed above, there are many reasons, why a quasi-standard simulation system that, most importantly, combines a general-purpose</w:t>
       </w:r>
       <w:r>
         <w:rPr>
@@ -3068,28 +2715,7 @@
           <w:rFonts w:ascii="Arial" w:hAnsi="Arial" w:cs="Arial"/>
           <w:lang w:val="en-US"/>
         </w:rPr>
-        <w:t xml:space="preserve"> with full-fledged horizontal scalability</w:t>
-      </w:r>
-      <w:r>
-        <w:rPr>
-          <w:rFonts w:ascii="Arial" w:hAnsi="Arial" w:cs="Arial"/>
-          <w:lang w:val="en-US"/>
-        </w:rPr>
-        <w:t xml:space="preserve"> would be desirable</w:t>
-      </w:r>
-      <w:r>
-        <w:rPr>
-          <w:rFonts w:ascii="Arial" w:hAnsi="Arial" w:cs="Arial"/>
-          <w:lang w:val="en-US"/>
-        </w:rPr>
-        <w:t xml:space="preserve">. </w:t>
-      </w:r>
-      <w:r>
-        <w:rPr>
-          <w:rFonts w:ascii="Arial" w:hAnsi="Arial" w:cs="Arial"/>
-          <w:lang w:val="en-US"/>
-        </w:rPr>
-        <w:t>Other reasonable features should be the facilitation of model creation and integration as well as information integration</w:t>
+        <w:t xml:space="preserve"> with full-fledged horizontal scalability would be desirable. Other reasonable features should be the facilitation of model creation and integration as well as information integration</w:t>
       </w:r>
       <w:r>
         <w:rPr>
@@ -3103,35 +2729,21 @@
           <w:rFonts w:ascii="Arial" w:hAnsi="Arial" w:cs="Arial"/>
           <w:lang w:val="en-US"/>
         </w:rPr>
-        <w:t xml:space="preserve">. </w:t>
-      </w:r>
-      <w:r>
-        <w:rPr>
-          <w:rFonts w:ascii="Arial" w:hAnsi="Arial" w:cs="Arial"/>
-          <w:lang w:val="en-US"/>
-        </w:rPr>
-        <w:t>Letting computer science professionals translate the model can bridge the process of model creation from domain experts to simulation</w:t>
-      </w:r>
-      <w:r>
-        <w:rPr>
-          <w:rFonts w:ascii="Arial" w:hAnsi="Arial" w:cs="Arial"/>
-          <w:lang w:val="en-US"/>
-        </w:rPr>
-        <w:t xml:space="preserve">. However, agent based models with viable size for real world scenarios are not possible without a </w:t>
-      </w:r>
-      <w:r>
-        <w:rPr>
-          <w:rFonts w:ascii="Arial" w:hAnsi="Arial" w:cs="Arial"/>
-          <w:lang w:val="en-US"/>
-        </w:rPr>
-        <w:t>system, which</w:t>
-      </w:r>
-      <w:r>
-        <w:rPr>
-          <w:rFonts w:ascii="Arial" w:hAnsi="Arial" w:cs="Arial"/>
-          <w:lang w:val="en-US"/>
-        </w:rPr>
-        <w:t xml:space="preserve"> computes them in reasonable time frames.</w:t>
+        <w:t xml:space="preserve">. Letting computer science professionals translate the model can bridge the process of model creation from domain experts to simulation. However, </w:t>
+      </w:r>
+      <w:r>
+        <w:rPr>
+          <w:rFonts w:ascii="Arial" w:hAnsi="Arial" w:cs="Arial"/>
+          <w:lang w:val="en-US"/>
+        </w:rPr>
+        <w:t>individual</w:t>
+      </w:r>
+      <w:r>
+        <w:rPr>
+          <w:rFonts w:ascii="Arial" w:hAnsi="Arial" w:cs="Arial"/>
+          <w:lang w:val="en-US"/>
+        </w:rPr>
+        <w:t xml:space="preserve"> based models with viable size for real world scenarios are not possible without a system, which computes them in reasonable time frames.</w:t>
       </w:r>
     </w:p>
     <w:p>
@@ -3148,56 +2760,7 @@
           <w:rFonts w:ascii="Arial" w:hAnsi="Arial" w:cs="Arial"/>
           <w:lang w:val="en-US"/>
         </w:rPr>
-        <w:t xml:space="preserve">For those reasons we decided to </w:t>
-      </w:r>
-      <w:r>
-        <w:rPr>
-          <w:rFonts w:ascii="Arial" w:hAnsi="Arial" w:cs="Arial"/>
-          <w:lang w:val="en-US"/>
-        </w:rPr>
-        <w:t xml:space="preserve">design </w:t>
-      </w:r>
-      <w:r>
-        <w:rPr>
-          <w:rFonts w:ascii="Arial" w:hAnsi="Arial" w:cs="Arial"/>
-          <w:lang w:val="en-US"/>
-        </w:rPr>
-        <w:t>a completely new framework</w:t>
-      </w:r>
-      <w:r>
-        <w:rPr>
-          <w:rFonts w:ascii="Arial" w:hAnsi="Arial" w:cs="Arial"/>
-          <w:lang w:val="en-US"/>
-        </w:rPr>
-        <w:t xml:space="preserve"> instead of building upon or augmenting an existing one</w:t>
-      </w:r>
-      <w:r>
-        <w:rPr>
-          <w:rFonts w:ascii="Arial" w:hAnsi="Arial" w:cs="Arial"/>
-          <w:lang w:val="en-US"/>
-        </w:rPr>
-        <w:t xml:space="preserve">. </w:t>
-      </w:r>
-      <w:r>
-        <w:rPr>
-          <w:rFonts w:ascii="Arial" w:hAnsi="Arial" w:cs="Arial"/>
-          <w:lang w:val="en-US"/>
-        </w:rPr>
-        <w:t xml:space="preserve">After giving a brief overview of how the simulation component fits within the whole planned </w:t>
-      </w:r>
-      <w:r>
-        <w:rPr>
-          <w:rFonts w:ascii="Arial" w:hAnsi="Arial" w:cs="Arial"/>
-          <w:lang w:val="en-US"/>
-        </w:rPr>
-        <w:t>tool chain</w:t>
-      </w:r>
-      <w:r>
-        <w:rPr>
-          <w:rFonts w:ascii="Arial" w:hAnsi="Arial" w:cs="Arial"/>
-          <w:lang w:val="en-US"/>
-        </w:rPr>
-        <w:t>, the focus of this paper will be on our ideas regarding the scalability aspects</w:t>
+        <w:t>For those reasons we decided to design a completely new framework instead of building upon or augmenting an existing one. After giving a brief overview of how the simulation component fits within the whole planned tool chain, the focus of this paper will be on our ideas regarding the scalability aspects</w:t>
       </w:r>
       <w:r>
         <w:rPr>
@@ -3225,13 +2788,7 @@
         <w:rPr>
           <w:lang w:val="en-US"/>
         </w:rPr>
-        <w:t xml:space="preserve"> </w:t>
-      </w:r>
-      <w:r>
-        <w:rPr>
-          <w:lang w:val="en-US"/>
-        </w:rPr>
-        <w:t>MARS Overall Architecture</w:t>
+        <w:t xml:space="preserve"> MARS Overall Architecture</w:t>
       </w:r>
     </w:p>
     <w:p>
@@ -3283,35 +2840,7 @@
           <w:rFonts w:ascii="Arial" w:hAnsi="Arial" w:cs="Arial"/>
           <w:lang w:val="en-US"/>
         </w:rPr>
-        <w:t>MARS is divided into three</w:t>
-      </w:r>
-      <w:r>
-        <w:rPr>
-          <w:rFonts w:ascii="Arial" w:hAnsi="Arial" w:cs="Arial"/>
-          <w:lang w:val="en-US"/>
-        </w:rPr>
-        <w:t xml:space="preserve"> main</w:t>
-      </w:r>
-      <w:r>
-        <w:rPr>
-          <w:rFonts w:ascii="Arial" w:hAnsi="Arial" w:cs="Arial"/>
-          <w:lang w:val="en-US"/>
-        </w:rPr>
-        <w:t xml:space="preserve"> parts</w:t>
-      </w:r>
-      <w:r>
-        <w:rPr>
-          <w:rFonts w:ascii="Arial" w:hAnsi="Arial" w:cs="Arial"/>
-          <w:lang w:val="en-US"/>
-        </w:rPr>
-        <w:t>, whereas the top-level components are assigned as follows</w:t>
-      </w:r>
-      <w:r>
-        <w:rPr>
-          <w:rFonts w:ascii="Arial" w:hAnsi="Arial" w:cs="Arial"/>
-          <w:lang w:val="en-US"/>
-        </w:rPr>
-        <w:t>:</w:t>
+        <w:t>MARS is divided into three main parts, whereas the top-level components are assigned as follows:</w:t>
       </w:r>
     </w:p>
     <w:p>
@@ -3398,25 +2927,8 @@
           <w:rFonts w:ascii="Arial" w:hAnsi="Arial" w:cs="Arial"/>
           <w:lang w:val="en-US"/>
         </w:rPr>
-        <w:t>: VIEW and SURVEYOR</w:t>
-      </w:r>
-      <w:r>
-        <w:rPr>
-          <w:rFonts w:ascii="Arial" w:hAnsi="Arial" w:cs="Arial"/>
-          <w:lang w:val="en-US"/>
-        </w:rPr>
-        <w:t xml:space="preserve"> </w:t>
-      </w:r>
-    </w:p>
-    <w:p>
-      <w:pPr>
-        <w:pStyle w:val="StandardWeb"/>
-        <w:jc w:val="both"/>
-        <w:rPr>
-          <w:rFonts w:ascii="Arial" w:hAnsi="Arial" w:cs="Arial"/>
-          <w:lang w:val="en-US"/>
-        </w:rPr>
-      </w:pPr>
+        <w:t xml:space="preserve">: VIEW and SURVEYOR </w:t>
+      </w:r>
     </w:p>
     <w:p>
       <w:pPr>
@@ -3441,9 +2953,9 @@
         </w:rPr>
         <w:lastRenderedPageBreak/>
         <w:drawing>
-          <wp:inline distT="0" distB="0" distL="0" distR="0" wp14:anchorId="16F70201" wp14:editId="3BDF622F">
-            <wp:extent cx="5756275" cy="3722256"/>
-            <wp:effectExtent l="0" t="0" r="9525" b="12065"/>
+          <wp:inline distT="0" distB="0" distL="0" distR="0" wp14:anchorId="407311BC" wp14:editId="3DC170C1">
+            <wp:extent cx="5454503" cy="3527117"/>
+            <wp:effectExtent l="0" t="0" r="0" b="0"/>
             <wp:docPr id="5" name="Bild 5"/>
             <wp:cNvGraphicFramePr>
               <a:graphicFrameLocks xmlns:a="http://schemas.openxmlformats.org/drawingml/2006/main" noChangeAspect="1"/>
@@ -3456,7 +2968,7 @@
                     <pic:cNvPicPr/>
                   </pic:nvPicPr>
                   <pic:blipFill>
-                    <a:blip r:embed="rId15">
+                    <a:blip r:embed="rId14">
                       <a:extLst>
                         <a:ext uri="{28A0092B-C50C-407E-A947-70E740481C1C}">
                           <a14:useLocalDpi xmlns:a14="http://schemas.microsoft.com/office/drawing/2010/main" val="0"/>
@@ -3470,7 +2982,7 @@
                   <pic:spPr>
                     <a:xfrm>
                       <a:off x="0" y="0"/>
-                      <a:ext cx="5756712" cy="3722539"/>
+                      <a:ext cx="5458905" cy="3529963"/>
                     </a:xfrm>
                     <a:prstGeom prst="rect">
                       <a:avLst/>
@@ -3493,24 +3005,36 @@
         </w:rPr>
       </w:pPr>
       <w:r>
+        <w:rPr>
+          <w:lang w:val="en-US"/>
+        </w:rPr>
         <w:t xml:space="preserve">Picture </w:t>
       </w:r>
       <w:r>
         <w:fldChar w:fldCharType="begin"/>
       </w:r>
       <w:r>
+        <w:rPr>
+          <w:lang w:val="en-US"/>
+        </w:rPr>
         <w:instrText xml:space="preserve"> SEQ Picture \* ARABIC </w:instrText>
       </w:r>
       <w:r>
         <w:fldChar w:fldCharType="separate"/>
       </w:r>
       <w:r>
+        <w:rPr>
+          <w:lang w:val="en-US"/>
+        </w:rPr>
         <w:t>1</w:t>
       </w:r>
       <w:r>
         <w:fldChar w:fldCharType="end"/>
       </w:r>
       <w:r>
+        <w:rPr>
+          <w:lang w:val="en-US"/>
+        </w:rPr>
         <w:t xml:space="preserve"> - General system overview</w:t>
       </w:r>
     </w:p>
@@ -3573,14 +3097,7 @@
           <w:rFonts w:ascii="Arial" w:hAnsi="Arial" w:cs="Arial"/>
           <w:lang w:val="en-US"/>
         </w:rPr>
-        <w:t>MARS GROUND is the component responsible for</w:t>
-      </w:r>
-      <w:r>
-        <w:rPr>
-          <w:rFonts w:ascii="Arial" w:hAnsi="Arial" w:cs="Arial"/>
-          <w:lang w:val="en-US"/>
-        </w:rPr>
-        <w:t xml:space="preserve"> all interaction with </w:t>
+        <w:t xml:space="preserve">MARS GROUND is the component responsible for all interaction with </w:t>
       </w:r>
       <w:r>
         <w:rPr>
@@ -3601,7 +3118,15 @@
           <w:rFonts w:ascii="Arial" w:hAnsi="Arial" w:cs="Arial"/>
           <w:lang w:val="en-US"/>
         </w:rPr>
-        <w:t>onnection and interaction with G</w:t>
+        <w:t xml:space="preserve">onnection and interaction with </w:t>
+      </w:r>
+      <w:proofErr w:type="spellStart"/>
+      <w:r>
+        <w:rPr>
+          <w:rFonts w:ascii="Arial" w:hAnsi="Arial" w:cs="Arial"/>
+          <w:lang w:val="en-US"/>
+        </w:rPr>
+        <w:t>G</w:t>
       </w:r>
       <w:r>
         <w:rPr>
@@ -3610,64 +3135,21 @@
         </w:rPr>
         <w:t>eoserver</w:t>
       </w:r>
-      <w:r>
-        <w:rPr>
-          <w:rFonts w:ascii="Arial" w:hAnsi="Arial" w:cs="Arial"/>
-          <w:lang w:val="en-US"/>
-        </w:rPr>
-        <w:t xml:space="preserve"> (</w:t>
-      </w:r>
-      <w:hyperlink r:id="rId16" w:history="1">
-        <w:r>
-          <w:rPr>
-            <w:rStyle w:val="Link"/>
-            <w:rFonts w:ascii="Arial" w:hAnsi="Arial" w:cs="Arial"/>
-            <w:lang w:val="en-US"/>
-          </w:rPr>
-          <w:t>http://geoserver.org/</w:t>
-        </w:r>
-      </w:hyperlink>
-      <w:r>
-        <w:rPr>
-          <w:rFonts w:ascii="Arial" w:hAnsi="Arial" w:cs="Arial"/>
-          <w:lang w:val="en-US"/>
-        </w:rPr>
-        <w:t>), which it utilizes to import, edit and export geo-data</w:t>
-      </w:r>
-      <w:r>
-        <w:rPr>
-          <w:rFonts w:ascii="Arial" w:hAnsi="Arial" w:cs="Arial"/>
-          <w:lang w:val="en-US"/>
-        </w:rPr>
-        <w:t>. GROUND further solves the p</w:t>
-      </w:r>
-      <w:r>
-        <w:rPr>
-          <w:rFonts w:ascii="Arial" w:hAnsi="Arial" w:cs="Arial"/>
-          <w:lang w:val="en-US"/>
-        </w:rPr>
-        <w:t>roblem of different projections, formats</w:t>
-      </w:r>
-      <w:r>
-        <w:rPr>
-          <w:rFonts w:ascii="Arial" w:hAnsi="Arial" w:cs="Arial"/>
-          <w:lang w:val="en-US"/>
-        </w:rPr>
-        <w:t xml:space="preserve"> and scales on heterogeneous geo</w:t>
-      </w:r>
-      <w:r>
-        <w:rPr>
-          <w:rFonts w:ascii="Arial" w:hAnsi="Arial" w:cs="Arial"/>
-          <w:lang w:val="en-US"/>
-        </w:rPr>
-        <w:t>-data</w:t>
-      </w:r>
-      <w:r>
-        <w:rPr>
-          <w:rFonts w:ascii="Arial" w:hAnsi="Arial" w:cs="Arial"/>
-          <w:lang w:val="en-US"/>
-        </w:rPr>
-        <w:t xml:space="preserve"> </w:t>
+      <w:proofErr w:type="spellEnd"/>
+      <w:r>
+        <w:rPr>
+          <w:rStyle w:val="Funotenzeichen"/>
+          <w:rFonts w:ascii="Arial" w:hAnsi="Arial" w:cs="Arial"/>
+          <w:lang w:val="en-US"/>
+        </w:rPr>
+        <w:footnoteReference w:id="3"/>
+      </w:r>
+      <w:r>
+        <w:rPr>
+          <w:rFonts w:ascii="Arial" w:hAnsi="Arial" w:cs="Arial"/>
+          <w:lang w:val="en-US"/>
+        </w:rPr>
+        <w:t xml:space="preserve">, which it utilizes to import, edit and export geo-data. GROUND further solves the problem of different projections, formats and scales on heterogeneous geo-data </w:t>
       </w:r>
       <w:r>
         <w:rPr>
@@ -3676,11 +3158,21 @@
         </w:rPr>
         <w:t>(</w:t>
       </w:r>
-      <w:r>
-        <w:rPr>
-          <w:rFonts w:ascii="Arial" w:hAnsi="Arial" w:cs="Arial"/>
-        </w:rPr>
-        <w:t>Hagenlocher et al., 2014)</w:t>
+      <w:proofErr w:type="spellStart"/>
+      <w:r>
+        <w:rPr>
+          <w:rFonts w:ascii="Arial" w:hAnsi="Arial" w:cs="Arial"/>
+          <w:lang w:val="en-US"/>
+        </w:rPr>
+        <w:t>Hagenlocher</w:t>
+      </w:r>
+      <w:proofErr w:type="spellEnd"/>
+      <w:r>
+        <w:rPr>
+          <w:rFonts w:ascii="Arial" w:hAnsi="Arial" w:cs="Arial"/>
+          <w:lang w:val="en-US"/>
+        </w:rPr>
+        <w:t xml:space="preserve"> et al., 2014)</w:t>
       </w:r>
       <w:r>
         <w:rPr>
@@ -3719,14 +3211,7 @@
           <w:rFonts w:ascii="Arial" w:hAnsi="Arial" w:cs="Arial"/>
           <w:lang w:val="en-US"/>
         </w:rPr>
-        <w:t>MARS ROCK holds all data that is not optimal</w:t>
-      </w:r>
-      <w:r>
-        <w:rPr>
-          <w:rFonts w:ascii="Arial" w:hAnsi="Arial" w:cs="Arial"/>
-          <w:lang w:val="en-US"/>
-        </w:rPr>
-        <w:t>ly representable</w:t>
+        <w:t>MARS ROCK holds all data that is not optimally representable</w:t>
       </w:r>
       <w:r>
         <w:rPr>
@@ -3740,14 +3225,7 @@
           <w:rFonts w:ascii="Arial" w:hAnsi="Arial" w:cs="Arial"/>
           <w:lang w:val="en-US"/>
         </w:rPr>
-        <w:t xml:space="preserve"> This is especially true for </w:t>
-      </w:r>
-      <w:r>
-        <w:rPr>
-          <w:rFonts w:ascii="Arial" w:hAnsi="Arial" w:cs="Arial"/>
-          <w:lang w:val="en-US"/>
-        </w:rPr>
-        <w:t xml:space="preserve">data </w:t>
+        <w:t xml:space="preserve"> This is especially true for data </w:t>
       </w:r>
       <w:r>
         <w:rPr>
@@ -3761,21 +3239,7 @@
           <w:rFonts w:ascii="Arial" w:hAnsi="Arial" w:cs="Arial"/>
           <w:lang w:val="en-US"/>
         </w:rPr>
-        <w:t>the population of a country</w:t>
-      </w:r>
-      <w:r>
-        <w:rPr>
-          <w:rFonts w:ascii="Arial" w:hAnsi="Arial" w:cs="Arial"/>
-          <w:lang w:val="en-US"/>
-        </w:rPr>
-        <w:t>.</w:t>
-      </w:r>
-      <w:r>
-        <w:rPr>
-          <w:rFonts w:ascii="Arial" w:hAnsi="Arial" w:cs="Arial"/>
-          <w:lang w:val="en-US"/>
-        </w:rPr>
-        <w:t xml:space="preserve"> </w:t>
+        <w:t xml:space="preserve">the population of a country. </w:t>
       </w:r>
     </w:p>
     <w:p>
@@ -3792,24 +3256,38 @@
           <w:rFonts w:ascii="Arial" w:hAnsi="Arial" w:cs="Arial"/>
           <w:lang w:val="en-US"/>
         </w:rPr>
-        <w:t>ROCK uses the Bing Tile Map System from Microsoft (</w:t>
-      </w:r>
-      <w:hyperlink r:id="rId17" w:history="1">
-        <w:r>
-          <w:rPr>
-            <w:rStyle w:val="Link"/>
-            <w:rFonts w:ascii="Arial" w:hAnsi="Arial" w:cs="Arial"/>
-            <w:lang w:val="en-US"/>
-          </w:rPr>
-          <w:t>http://msdn.microsoft.com/en-us/library/bb259689.aspx</w:t>
-        </w:r>
-      </w:hyperlink>
-      <w:r>
-        <w:rPr>
-          <w:rFonts w:ascii="Arial" w:hAnsi="Arial" w:cs="Arial"/>
-          <w:lang w:val="en-US"/>
-        </w:rPr>
-        <w:t>) to reference data to geographical coordinates and make it efficiently queryable. With that approach applied, data from ROCK and GROUND may be cross-referenced, which solves one of the big problems of information integration in MAS (Thiel-Clemen, 2013).</w:t>
+        <w:t>ROCK uses the Bing Tile Map System from Microsoft</w:t>
+      </w:r>
+      <w:r>
+        <w:rPr>
+          <w:rStyle w:val="Funotenzeichen"/>
+          <w:rFonts w:ascii="Arial" w:hAnsi="Arial" w:cs="Arial"/>
+          <w:lang w:val="en-US"/>
+        </w:rPr>
+        <w:footnoteReference w:id="4"/>
+      </w:r>
+      <w:r>
+        <w:rPr>
+          <w:rFonts w:ascii="Arial" w:hAnsi="Arial" w:cs="Arial"/>
+          <w:lang w:val="en-US"/>
+        </w:rPr>
+        <w:t xml:space="preserve"> to reference data to geographical coordinates and make it efficiently </w:t>
+      </w:r>
+      <w:proofErr w:type="spellStart"/>
+      <w:r>
+        <w:rPr>
+          <w:rFonts w:ascii="Arial" w:hAnsi="Arial" w:cs="Arial"/>
+          <w:lang w:val="en-US"/>
+        </w:rPr>
+        <w:t>queryable</w:t>
+      </w:r>
+      <w:proofErr w:type="spellEnd"/>
+      <w:r>
+        <w:rPr>
+          <w:rFonts w:ascii="Arial" w:hAnsi="Arial" w:cs="Arial"/>
+          <w:lang w:val="en-US"/>
+        </w:rPr>
+        <w:t>. With that approach applied, data from ROCK and GROUND may be cross-referenced, which solves one of the big problems of information integration in MAS (Thiel-Clemen, 2013).</w:t>
       </w:r>
     </w:p>
     <w:p>
@@ -3841,42 +3319,7 @@
           <w:rFonts w:ascii="Arial" w:hAnsi="Arial" w:cs="Arial"/>
           <w:lang w:val="en-US"/>
         </w:rPr>
-        <w:t xml:space="preserve">This part of </w:t>
-      </w:r>
-      <w:r>
-        <w:rPr>
-          <w:rFonts w:ascii="Arial" w:hAnsi="Arial" w:cs="Arial"/>
-          <w:lang w:val="en-US"/>
-        </w:rPr>
-        <w:t>the system</w:t>
-      </w:r>
-      <w:r>
-        <w:rPr>
-          <w:rFonts w:ascii="Arial" w:hAnsi="Arial" w:cs="Arial"/>
-          <w:lang w:val="en-US"/>
-        </w:rPr>
-        <w:t xml:space="preserve"> integrates the data from GROUND and ROCK behind a unified interface, so that the user </w:t>
-      </w:r>
-      <w:r>
-        <w:rPr>
-          <w:rFonts w:ascii="Arial" w:hAnsi="Arial" w:cs="Arial"/>
-          <w:lang w:val="en-US"/>
-        </w:rPr>
-        <w:t xml:space="preserve">is not </w:t>
-      </w:r>
-      <w:r>
-        <w:rPr>
-          <w:rFonts w:ascii="Arial" w:hAnsi="Arial" w:cs="Arial"/>
-          <w:lang w:val="en-US"/>
-        </w:rPr>
-        <w:t>able to tell</w:t>
-      </w:r>
-      <w:r>
-        <w:rPr>
-          <w:rFonts w:ascii="Arial" w:hAnsi="Arial" w:cs="Arial"/>
-          <w:lang w:val="en-US"/>
-        </w:rPr>
-        <w:t xml:space="preserve"> from which technical source the data originates. </w:t>
+        <w:t xml:space="preserve">This part of the system integrates the data from GROUND and ROCK behind a unified interface, so that the user is not able to tell from which technical source the data originates. </w:t>
       </w:r>
     </w:p>
     <w:p>
@@ -3893,56 +3336,50 @@
           <w:rFonts w:ascii="Arial" w:hAnsi="Arial" w:cs="Arial"/>
           <w:lang w:val="en-US"/>
         </w:rPr>
-        <w:t>MARS provides a tool by the name of DEIMOS, which makes use of the SHUTTLE API and allows the modeler to extract data from ROCK and GROUND for a specific</w:t>
-      </w:r>
-      <w:r>
-        <w:rPr>
-          <w:rFonts w:ascii="Arial" w:hAnsi="Arial" w:cs="Arial"/>
-          <w:lang w:val="en-US"/>
-        </w:rPr>
-        <w:t xml:space="preserve"> geographical area</w:t>
-      </w:r>
-      <w:r>
-        <w:rPr>
-          <w:rFonts w:ascii="Arial" w:hAnsi="Arial" w:cs="Arial"/>
-          <w:lang w:val="en-US"/>
-        </w:rPr>
-        <w:t xml:space="preserve"> to be used in the simulation model at hand</w:t>
-      </w:r>
-      <w:r>
-        <w:rPr>
-          <w:rFonts w:ascii="Arial" w:hAnsi="Arial" w:cs="Arial"/>
-          <w:lang w:val="en-US"/>
-        </w:rPr>
-        <w:t>. The modeler may then intersect this data with each other</w:t>
-      </w:r>
-      <w:r>
-        <w:rPr>
-          <w:rFonts w:ascii="Arial" w:hAnsi="Arial" w:cs="Arial"/>
-          <w:lang w:val="en-US"/>
-        </w:rPr>
-        <w:t xml:space="preserve"> and/or build an SGI (</w:t>
-      </w:r>
-      <w:r>
-        <w:rPr>
-          <w:rFonts w:ascii="Arial" w:hAnsi="Arial" w:cs="Arial"/>
-          <w:lang w:val="en-US"/>
-        </w:rPr>
-        <w:t>Baldowski et. al., 2014)</w:t>
-      </w:r>
-      <w:r>
-        <w:rPr>
-          <w:rFonts w:ascii="Arial" w:hAnsi="Arial" w:cs="Arial"/>
-          <w:lang w:val="en-US"/>
-        </w:rPr>
-        <w:t xml:space="preserve">). </w:t>
-      </w:r>
-      <w:r>
-        <w:rPr>
-          <w:rFonts w:ascii="Arial" w:hAnsi="Arial" w:cs="Arial"/>
-          <w:lang w:val="en-US"/>
-        </w:rPr>
-        <w:t>Finally a XML description file will be saved, which contains the actions needed to extract and transform the appropriate data from GROUND and ROCK to re-create the needed subset of data when the live simulation is about to start.</w:t>
+        <w:t>MARS provides a tool by the name of DEIMOS, which makes use of the SHUTTLE API and allows the modeler to extract data from ROCK and GROUND for a specific geographical area to be used in the simulation model at hand. The modeler may then intersect this data with each other and/or build an SGI</w:t>
+      </w:r>
+      <w:r>
+        <w:rPr>
+          <w:rStyle w:val="Funotenzeichen"/>
+          <w:rFonts w:ascii="Arial" w:hAnsi="Arial" w:cs="Arial"/>
+          <w:lang w:val="en-US"/>
+        </w:rPr>
+        <w:footnoteReference w:id="5"/>
+      </w:r>
+      <w:r>
+        <w:rPr>
+          <w:rFonts w:ascii="Arial" w:hAnsi="Arial" w:cs="Arial"/>
+          <w:lang w:val="en-US"/>
+        </w:rPr>
+        <w:t xml:space="preserve"> (</w:t>
+      </w:r>
+      <w:r>
+        <w:rPr>
+          <w:rFonts w:ascii="Arial" w:hAnsi="Arial" w:cs="Arial"/>
+          <w:lang w:val="en-US"/>
+        </w:rPr>
+        <w:t>Baldowski et. al., 2014</w:t>
+      </w:r>
+      <w:r>
+        <w:rPr>
+          <w:rFonts w:ascii="Arial" w:hAnsi="Arial" w:cs="Arial"/>
+          <w:lang w:val="en-US"/>
+        </w:rPr>
+        <w:t>). Finally a</w:t>
+      </w:r>
+      <w:r>
+        <w:rPr>
+          <w:rFonts w:ascii="Arial" w:hAnsi="Arial" w:cs="Arial"/>
+          <w:lang w:val="en-US"/>
+        </w:rPr>
+        <w:t>n</w:t>
+      </w:r>
+      <w:r>
+        <w:rPr>
+          <w:rFonts w:ascii="Arial" w:hAnsi="Arial" w:cs="Arial"/>
+          <w:lang w:val="en-US"/>
+        </w:rPr>
+        <w:t xml:space="preserve"> XML description file will be saved, which contains the actions needed to extract and transform the appropriate data from GROUND and ROCK to re-create the needed subset of data when the live simulation is about to start.</w:t>
       </w:r>
     </w:p>
     <w:p>
@@ -3959,14 +3396,21 @@
           <w:rFonts w:ascii="Arial" w:hAnsi="Arial" w:cs="Arial"/>
           <w:lang w:val="en-US"/>
         </w:rPr>
-        <w:t>In order to allow the actual simulation system (LIFE) to use the data extracted by DEIMOS, a specific MARS DSL is currently under active development, which will be used to map attributes of agents and other simulation entities to the extracted fields in the ROCK/GROUND databases.</w:t>
-      </w:r>
-      <w:r>
-        <w:rPr>
-          <w:rFonts w:ascii="Arial" w:hAnsi="Arial" w:cs="Arial"/>
-          <w:lang w:val="en-US"/>
-        </w:rPr>
-        <w:t xml:space="preserve"> Therefore the formerly created XML file will be used to present the modeler with the fields available for mapping.</w:t>
+        <w:t xml:space="preserve">In order to allow the actual simulation system (LIFE) to use the data extracted by DEIMOS, a specific MARS DSL is currently under active development, which will be used to </w:t>
+      </w:r>
+      <w:r>
+        <w:rPr>
+          <w:rFonts w:ascii="Arial" w:hAnsi="Arial" w:cs="Arial"/>
+          <w:lang w:val="en-US"/>
+        </w:rPr>
+        <w:t>bind</w:t>
+      </w:r>
+      <w:r>
+        <w:rPr>
+          <w:rFonts w:ascii="Arial" w:hAnsi="Arial" w:cs="Arial"/>
+          <w:lang w:val="en-US"/>
+        </w:rPr>
+        <w:t xml:space="preserve"> attributes of agents and other simulation entities to the extracted fields in the ROCK/GROUND databases. Therefore the formerly created XML file will be used to present the modeler with the fields available for mapping.</w:t>
       </w:r>
     </w:p>
     <w:p>
@@ -3983,7 +3427,49 @@
           <w:rFonts w:ascii="Arial" w:hAnsi="Arial" w:cs="Arial"/>
           <w:lang w:val="en-US"/>
         </w:rPr>
-        <w:t>Once the mapping is done, SHUTTLE may create an in-memory database containing only the subset of data extracted and transformed from GROUND and ROCK. This temporary database may then be used by LIFE to instantiate its agents and environment and to perform other tasks based on the provided data.</w:t>
+        <w:t xml:space="preserve">Once the </w:t>
+      </w:r>
+      <w:r>
+        <w:rPr>
+          <w:rFonts w:ascii="Arial" w:hAnsi="Arial" w:cs="Arial"/>
+          <w:lang w:val="en-US"/>
+        </w:rPr>
+        <w:t>binding</w:t>
+      </w:r>
+      <w:r>
+        <w:rPr>
+          <w:rFonts w:ascii="Arial" w:hAnsi="Arial" w:cs="Arial"/>
+          <w:lang w:val="en-US"/>
+        </w:rPr>
+        <w:t xml:space="preserve"> is done, SHUTTLE create</w:t>
+      </w:r>
+      <w:r>
+        <w:rPr>
+          <w:rFonts w:ascii="Arial" w:hAnsi="Arial" w:cs="Arial"/>
+          <w:lang w:val="en-US"/>
+        </w:rPr>
+        <w:t>s</w:t>
+      </w:r>
+      <w:r>
+        <w:rPr>
+          <w:rFonts w:ascii="Arial" w:hAnsi="Arial" w:cs="Arial"/>
+          <w:lang w:val="en-US"/>
+        </w:rPr>
+        <w:t xml:space="preserve"> an in-memory database containing only the subset of data extracted and transformed from GROUND an</w:t>
+      </w:r>
+      <w:r>
+        <w:rPr>
+          <w:rFonts w:ascii="Arial" w:hAnsi="Arial" w:cs="Arial"/>
+          <w:lang w:val="en-US"/>
+        </w:rPr>
+        <w:t>d ROCK. This temporary database may</w:t>
+      </w:r>
+      <w:r>
+        <w:rPr>
+          <w:rFonts w:ascii="Arial" w:hAnsi="Arial" w:cs="Arial"/>
+          <w:lang w:val="en-US"/>
+        </w:rPr>
+        <w:t xml:space="preserve"> then be used by LIFE to instantiate its agents and environment and to perform other tasks based on the provided data.</w:t>
       </w:r>
     </w:p>
     <w:p>
@@ -4003,15 +3489,15 @@
     <w:p>
       <w:pPr>
         <w:pStyle w:val="NurText"/>
-      </w:pPr>
-      <w:r>
-        <w:t>LIFE is the actual</w:t>
-      </w:r>
-      <w:r>
-        <w:t xml:space="preserve"> distributed</w:t>
-      </w:r>
-      <w:r>
-        <w:t xml:space="preserve"> simulation component and is itself organized in three main components:</w:t>
+        <w:rPr>
+          <w:lang w:val="en-US"/>
+        </w:rPr>
+      </w:pPr>
+      <w:r>
+        <w:rPr>
+          <w:lang w:val="en-US"/>
+        </w:rPr>
+        <w:t>LIFE is the actual distributed simulation component and is itself organized in three main components:</w:t>
       </w:r>
     </w:p>
     <w:p>
@@ -4021,14 +3507,21 @@
           <w:ilvl w:val="0"/>
           <w:numId w:val="10"/>
         </w:numPr>
+        <w:rPr>
+          <w:lang w:val="en-US"/>
+        </w:rPr>
       </w:pPr>
       <w:r>
         <w:rPr>
           <w:b/>
+          <w:lang w:val="en-US"/>
         </w:rPr>
         <w:t>Simulation Controller</w:t>
       </w:r>
       <w:r>
+        <w:rPr>
+          <w:lang w:val="en-US"/>
+        </w:rPr>
         <w:t>: The GUI to access and control the overall system.</w:t>
       </w:r>
     </w:p>
@@ -4039,14 +3532,21 @@
           <w:ilvl w:val="0"/>
           <w:numId w:val="10"/>
         </w:numPr>
+        <w:rPr>
+          <w:lang w:val="en-US"/>
+        </w:rPr>
       </w:pPr>
       <w:r>
         <w:rPr>
           <w:b/>
+          <w:lang w:val="en-US"/>
         </w:rPr>
         <w:t>Simulation Manager</w:t>
       </w:r>
       <w:r>
+        <w:rPr>
+          <w:lang w:val="en-US"/>
+        </w:rPr>
         <w:t>: A central management unit, which takes the orders from the SC and executes it.</w:t>
       </w:r>
     </w:p>
@@ -4057,54 +3557,87 @@
           <w:ilvl w:val="0"/>
           <w:numId w:val="10"/>
         </w:numPr>
+        <w:jc w:val="left"/>
+        <w:rPr>
+          <w:lang w:val="en-US"/>
+        </w:rPr>
       </w:pPr>
       <w:r>
         <w:rPr>
           <w:b/>
+          <w:lang w:val="en-US"/>
         </w:rPr>
         <w:t>Layer Container</w:t>
       </w:r>
       <w:r>
-        <w:t>: A container to house layers and agents</w:t>
-      </w:r>
-      <w:r>
-        <w:t xml:space="preserve"> (see next chapter)</w:t>
-      </w:r>
-      <w:r>
-        <w:t>.</w:t>
-      </w:r>
-      <w:r>
-        <w:t xml:space="preserve"> Each LayerContainer may contain many layers or pieces of layers if they are distributed in itself</w:t>
-      </w:r>
-      <w:r>
-        <w:t xml:space="preserve"> (see </w:t>
+        <w:rPr>
+          <w:lang w:val="en-US"/>
+        </w:rPr>
+        <w:t xml:space="preserve">: A container to house layers and agents (see next chapter). Each LayerContainer may contain many layers or pieces of layers if they are distributed in itself (see </w:t>
       </w:r>
       <w:r>
         <w:fldChar w:fldCharType="begin"/>
       </w:r>
       <w:r>
+        <w:rPr>
+          <w:lang w:val="en-US"/>
+        </w:rPr>
         <w:instrText xml:space="preserve"> REF _Ref259731430 \r \h </w:instrText>
       </w:r>
       <w:r>
         <w:fldChar w:fldCharType="separate"/>
       </w:r>
       <w:r>
+        <w:rPr>
+          <w:lang w:val="en-US"/>
+        </w:rPr>
         <w:t>5.5</w:t>
       </w:r>
       <w:r>
         <w:fldChar w:fldCharType="end"/>
       </w:r>
       <w:r>
-        <w:t>)</w:t>
-      </w:r>
-      <w:r>
-        <w:t>.</w:t>
+        <w:rPr>
+          <w:lang w:val="en-US"/>
+        </w:rPr>
+        <w:t>).</w:t>
       </w:r>
     </w:p>
     <w:p>
       <w:pPr>
         <w:pStyle w:val="NurText"/>
-      </w:pPr>
+        <w:rPr>
+          <w:lang w:val="en-US"/>
+        </w:rPr>
+      </w:pPr>
+      <w:r>
+        <w:lastRenderedPageBreak/>
+        <w:pict w14:anchorId="589DC871">
+          <v:shapetype id="_x0000_t75" coordsize="21600,21600" o:spt="75" o:preferrelative="t" path="m@4@5l@4@11@9@11@9@5xe" filled="f" stroked="f">
+            <v:stroke joinstyle="miter"/>
+            <v:formulas>
+              <v:f eqn="if lineDrawn pixelLineWidth 0"/>
+              <v:f eqn="sum @0 1 0"/>
+              <v:f eqn="sum 0 0 @1"/>
+              <v:f eqn="prod @2 1 2"/>
+              <v:f eqn="prod @3 21600 pixelWidth"/>
+              <v:f eqn="prod @3 21600 pixelHeight"/>
+              <v:f eqn="sum @0 0 1"/>
+              <v:f eqn="prod @6 1 2"/>
+              <v:f eqn="prod @7 21600 pixelWidth"/>
+              <v:f eqn="sum @8 21600 0"/>
+              <v:f eqn="prod @7 21600 pixelHeight"/>
+              <v:f eqn="sum @10 21600 0"/>
+            </v:formulas>
+            <v:path o:extrusionok="f" gradientshapeok="t" o:connecttype="rect"/>
+            <o:lock v:ext="edit" aspectratio="t"/>
+          </v:shapetype>
+          <v:shape id="_x0000_s1027" type="#_x0000_t75" style="position:absolute;left:0;text-align:left;margin-left:.35pt;margin-top:-230.2pt;width:270.75pt;height:249pt;z-index:-251655168;mso-position-horizontal:absolute;mso-position-horizontal-relative:text;mso-position-vertical:absolute;mso-position-vertical-relative:text;mso-width-relative:page;mso-height-relative:page" wrapcoords="-60 0 -60 21535 21600 21535 21600 0 -60 0">
+            <v:imagedata r:id="rId15" o:title="MARS System Deployment"/>
+            <w10:wrap type="tight"/>
+          </v:shape>
+        </w:pict>
+      </w:r>
     </w:p>
     <w:p>
       <w:pPr>
@@ -4123,89 +3656,53 @@
     <w:p>
       <w:pPr>
         <w:pStyle w:val="NurText"/>
-      </w:pPr>
-      <w:r>
-        <w:t xml:space="preserve">A central concept of LIFE is </w:t>
-      </w:r>
-      <w:r>
-        <w:t>the layer approach. It is inspired by the way GIS</w:t>
-      </w:r>
-      <w:r>
-        <w:t xml:space="preserve"> files are composed. These files are structured in layers, where each layer represents a specific aspect of the depicted real world</w:t>
-      </w:r>
-      <w:r>
-        <w:t xml:space="preserve"> (see Picture 2)</w:t>
-      </w:r>
-      <w:r>
-        <w:t>.</w:t>
+        <w:rPr>
+          <w:lang w:val="en-US"/>
+        </w:rPr>
+      </w:pPr>
+      <w:r>
+        <w:rPr>
+          <w:lang w:val="en-US"/>
+        </w:rPr>
+        <w:t>A central concept of LIFE is the layer approach. It is inspired by the way GIS files are composed. These files are structured in layers, where each layer represents a specific aspect of the depicted real world (see Picture 2).</w:t>
       </w:r>
     </w:p>
     <w:p>
       <w:pPr>
         <w:pStyle w:val="NurText"/>
-      </w:pPr>
-      <w:r>
-        <w:t xml:space="preserve">We translate this idea to a general approach for modeling the implementation of our simulation system. </w:t>
-      </w:r>
-      <w:r>
-        <w:t>A</w:t>
-      </w:r>
-      <w:r>
-        <w:t xml:space="preserve"> domain-specific model </w:t>
-      </w:r>
-      <w:r>
-        <w:t>may now be transformed into working code by writing a layer for</w:t>
-      </w:r>
-      <w:r>
-        <w:t xml:space="preserve"> each aspect from the model. An aspect</w:t>
-      </w:r>
-      <w:r>
-        <w:t xml:space="preserve"> should be a considerable sized, self-contained but yet manageable piece from the original model. </w:t>
+        <w:rPr>
+          <w:lang w:val="en-US"/>
+        </w:rPr>
+      </w:pPr>
+      <w:r>
+        <w:rPr>
+          <w:lang w:val="en-US"/>
+        </w:rPr>
+        <w:t xml:space="preserve">We translate this idea to a general approach for modeling the implementation of our simulation system. A domain-specific model may now be transformed into working code by writing a layer for each aspect from the model. An aspect should be a considerable sized, self-contained but yet manageable piece from the original model. </w:t>
       </w:r>
     </w:p>
     <w:p>
       <w:pPr>
         <w:pStyle w:val="NurText"/>
-      </w:pPr>
-      <w:r>
-        <w:lastRenderedPageBreak/>
-        <w:t>A usefull disctinction could possibly be between different kinds of agents with the exception being two classes of agents, which are heavily interacting with each other. A seperation of these classes</w:t>
-      </w:r>
-      <w:r>
-        <w:t xml:space="preserve"> on different layer</w:t>
-      </w:r>
-      <w:r>
-        <w:t xml:space="preserve"> might introduce </w:t>
-      </w:r>
-      <w:r>
-        <w:t xml:space="preserve">unnecessary overhead and complexity to the code. </w:t>
-      </w:r>
-    </w:p>
-    <w:p>
-      <w:pPr>
-        <w:pStyle w:val="NurText"/>
+        <w:rPr>
+          <w:lang w:val="en-US"/>
+        </w:rPr>
       </w:pPr>
       <w:r>
         <mc:AlternateContent>
           <mc:Choice Requires="wps">
             <w:drawing>
-              <wp:anchor distT="0" distB="0" distL="114300" distR="114300" simplePos="0" relativeHeight="251660288" behindDoc="0" locked="0" layoutInCell="1" allowOverlap="1" wp14:anchorId="3348E62D" wp14:editId="0EB31ACD">
+              <wp:anchor distT="0" distB="0" distL="114300" distR="114300" simplePos="0" relativeHeight="251659264" behindDoc="0" locked="0" layoutInCell="1" allowOverlap="1" wp14:anchorId="4B38C91B" wp14:editId="5902AD65">
                 <wp:simplePos x="0" y="0"/>
-                <wp:positionH relativeFrom="column">
-                  <wp:posOffset>0</wp:posOffset>
+                <wp:positionH relativeFrom="margin">
+                  <wp:align>left</wp:align>
                 </wp:positionH>
                 <wp:positionV relativeFrom="paragraph">
-                  <wp:posOffset>3293110</wp:posOffset>
+                  <wp:posOffset>4174992</wp:posOffset>
                 </wp:positionV>
                 <wp:extent cx="2868930" cy="521335"/>
-                <wp:effectExtent l="0" t="0" r="0" b="0"/>
-                <wp:wrapThrough wrapText="bothSides">
-                  <wp:wrapPolygon edited="0">
-                    <wp:start x="0" y="0"/>
-                    <wp:lineTo x="0" y="0"/>
-                    <wp:lineTo x="0" y="0"/>
-                  </wp:wrapPolygon>
-                </wp:wrapThrough>
+                <wp:effectExtent l="0" t="0" r="7620" b="0"/>
+                <wp:wrapSquare wrapText="bothSides"/>
                 <wp:docPr id="11" name="Textfeld 11"/>
                 <wp:cNvGraphicFramePr/>
                 <a:graphic xmlns:a="http://schemas.openxmlformats.org/drawingml/2006/main">
@@ -4229,7 +3726,7 @@
                         <a:effectLst/>
                         <a:extLst>
                           <a:ext uri="{C572A759-6A51-4108-AA02-DFA0A04FC94B}">
-                            <ma14:wrappingTextBoxFlag xmlns:ma14="http://schemas.microsoft.com/office/mac/drawingml/2011/main"/>
+                            <ma14:wrappingTextBoxFlag xmlns:ma14="http://schemas.microsoft.com/office/mac/drawingml/2011/main" xmlns:w="http://schemas.openxmlformats.org/wordprocessingml/2006/main" xmlns:w10="urn:schemas-microsoft-com:office:word" xmlns:v="urn:schemas-microsoft-com:vml" xmlns:o="urn:schemas-microsoft-com:office:office" xmlns:mv="urn:schemas-microsoft-com:mac:vml" xmlns:mo="http://schemas.microsoft.com/office/mac/office/2008/main" xmlns=""/>
                           </a:ext>
                         </a:extLst>
                       </wps:spPr>
@@ -4240,35 +3737,52 @@
                               <w:pStyle w:val="Beschriftung"/>
                               <w:rPr>
                                 <w:szCs w:val="20"/>
+                                <w:lang w:val="en-US"/>
                               </w:rPr>
                             </w:pPr>
                             <w:r>
+                              <w:rPr>
+                                <w:lang w:val="en-US"/>
+                              </w:rPr>
                               <w:t xml:space="preserve">Picture </w:t>
                             </w:r>
                             <w:r>
                               <w:fldChar w:fldCharType="begin"/>
                             </w:r>
                             <w:r>
+                              <w:rPr>
+                                <w:lang w:val="en-US"/>
+                              </w:rPr>
                               <w:instrText xml:space="preserve"> SEQ Picture \* ARABIC </w:instrText>
                             </w:r>
                             <w:r>
                               <w:fldChar w:fldCharType="separate"/>
                             </w:r>
                             <w:r>
+                              <w:rPr>
+                                <w:lang w:val="en-US"/>
+                              </w:rPr>
                               <w:t>2</w:t>
                             </w:r>
                             <w:r>
                               <w:fldChar w:fldCharType="end"/>
                             </w:r>
                             <w:r>
+                              <w:rPr>
+                                <w:lang w:val="en-US"/>
+                              </w:rPr>
                               <w:t xml:space="preserve"> - Layers in GIS file</w:t>
                             </w:r>
                             <w:r>
+                              <w:rPr>
+                                <w:lang w:val="en-US"/>
+                              </w:rPr>
                               <w:br/>
                             </w:r>
                             <w:r>
                               <w:rPr>
                                 <w:szCs w:val="20"/>
+                                <w:lang w:val="en-US"/>
                               </w:rPr>
                               <w:t>(Source: http://www.seos-project.eu/modules/agriculture/images/gis_layers.gif)</w:t>
                             </w:r>
@@ -4289,11 +3803,11 @@
           </mc:Choice>
           <mc:Fallback>
             <w:pict>
-              <v:shapetype id="_x0000_t202" coordsize="21600,21600" o:spt="202" path="m0,0l0,21600,21600,21600,21600,0xe">
+              <v:shapetype w14:anchorId="4B38C91B" id="_x0000_t202" coordsize="21600,21600" o:spt="202" path="m,l,21600r21600,l21600,xe">
                 <v:stroke joinstyle="miter"/>
                 <v:path gradientshapeok="t" o:connecttype="rect"/>
               </v:shapetype>
-              <v:shape id="Textfeld 11" o:spid="_x0000_s1026" type="#_x0000_t202" style="position:absolute;left:0;text-align:left;margin-left:0;margin-top:259.3pt;width:225.9pt;height:41.05pt;z-index:251660288;visibility:visible;mso-wrap-style:square;mso-wrap-distance-left:9pt;mso-wrap-distance-top:0;mso-wrap-distance-right:9pt;mso-wrap-distance-bottom:0;mso-position-horizontal:absolute;mso-position-horizontal-relative:text;mso-position-vertical:absolute;mso-position-vertical-relative:text;v-text-anchor:top" o:gfxdata="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" stroked="f">
+              <v:shape id="Textfeld 11" o:spid="_x0000_s1026" type="#_x0000_t202" style="position:absolute;left:0;text-align:left;margin-left:0;margin-top:328.75pt;width:225.9pt;height:41.05pt;z-index:251659264;visibility:visible;mso-wrap-style:square;mso-wrap-distance-left:9pt;mso-wrap-distance-top:0;mso-wrap-distance-right:9pt;mso-wrap-distance-bottom:0;mso-position-horizontal:left;mso-position-horizontal-relative:margin;mso-position-vertical:absolute;mso-position-vertical-relative:text;v-text-anchor:top" o:gfxdata="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" stroked="f">
                 <v:textbox style="mso-fit-shape-to-text:t" inset="0,0,0,0">
                   <w:txbxContent>
                     <w:p>
@@ -4301,60 +3815,91 @@
                         <w:pStyle w:val="Beschriftung"/>
                         <w:rPr>
                           <w:szCs w:val="20"/>
+                          <w:lang w:val="en-US"/>
                         </w:rPr>
                       </w:pPr>
                       <w:r>
+                        <w:rPr>
+                          <w:lang w:val="en-US"/>
+                        </w:rPr>
                         <w:t xml:space="preserve">Picture </w:t>
                       </w:r>
                       <w:r>
                         <w:fldChar w:fldCharType="begin"/>
                       </w:r>
                       <w:r>
+                        <w:rPr>
+                          <w:lang w:val="en-US"/>
+                        </w:rPr>
                         <w:instrText xml:space="preserve"> SEQ Picture \* ARABIC </w:instrText>
                       </w:r>
                       <w:r>
                         <w:fldChar w:fldCharType="separate"/>
                       </w:r>
                       <w:r>
+                        <w:rPr>
+                          <w:lang w:val="en-US"/>
+                        </w:rPr>
                         <w:t>2</w:t>
                       </w:r>
                       <w:r>
                         <w:fldChar w:fldCharType="end"/>
                       </w:r>
                       <w:r>
+                        <w:rPr>
+                          <w:lang w:val="en-US"/>
+                        </w:rPr>
                         <w:t xml:space="preserve"> - Layers in GIS file</w:t>
                       </w:r>
                       <w:r>
+                        <w:rPr>
+                          <w:lang w:val="en-US"/>
+                        </w:rPr>
                         <w:br/>
                       </w:r>
                       <w:r>
                         <w:rPr>
                           <w:szCs w:val="20"/>
+                          <w:lang w:val="en-US"/>
                         </w:rPr>
                         <w:t>(Source: http://www.seos-project.eu/modules/agriculture/images/gis_layers.gif)</w:t>
                       </w:r>
                     </w:p>
                   </w:txbxContent>
                 </v:textbox>
-                <w10:wrap type="through"/>
+                <w10:wrap type="square" anchorx="margin"/>
               </v:shape>
             </w:pict>
           </mc:Fallback>
         </mc:AlternateContent>
       </w:r>
       <w:r>
+        <w:rPr>
+          <w:lang w:val="en-US"/>
+        </w:rPr>
+        <w:t xml:space="preserve">A usefull disctinction could possibly be between different kinds of agents with the exception being two classes of agents, which are heavily interacting with each other. A seperation of these classes on different layer might introduce unnecessary overhead and complexity to the code. </w:t>
+      </w:r>
+    </w:p>
+    <w:p>
+      <w:pPr>
+        <w:pStyle w:val="NurText"/>
+        <w:rPr>
+          <w:lang w:val="en-US"/>
+        </w:rPr>
+      </w:pPr>
+      <w:r>
         <w:drawing>
-          <wp:anchor distT="0" distB="0" distL="114300" distR="114300" simplePos="0" relativeHeight="251658240" behindDoc="0" locked="0" layoutInCell="1" allowOverlap="1" wp14:anchorId="53C47E93" wp14:editId="208AE506">
+          <wp:anchor distT="0" distB="0" distL="114300" distR="114300" simplePos="0" relativeHeight="251657216" behindDoc="0" locked="0" layoutInCell="1" allowOverlap="1" wp14:anchorId="638FA781" wp14:editId="4438F9E0">
             <wp:simplePos x="0" y="0"/>
             <wp:positionH relativeFrom="column">
-              <wp:posOffset>0</wp:posOffset>
+              <wp:posOffset>3175</wp:posOffset>
             </wp:positionH>
             <wp:positionV relativeFrom="paragraph">
-              <wp:posOffset>67310</wp:posOffset>
+              <wp:posOffset>69850</wp:posOffset>
             </wp:positionV>
             <wp:extent cx="2868930" cy="3168650"/>
-            <wp:effectExtent l="177800" t="177800" r="356870" b="361950"/>
-            <wp:wrapTopAndBottom/>
+            <wp:effectExtent l="152400" t="152400" r="369570" b="355600"/>
+            <wp:wrapSquare wrapText="bothSides"/>
             <wp:docPr id="10" name="Bild 10"/>
             <wp:cNvGraphicFramePr>
               <a:graphicFrameLocks xmlns:a="http://schemas.openxmlformats.org/drawingml/2006/main" noChangeAspect="1"/>
@@ -4367,7 +3912,7 @@
                     <pic:cNvPicPr/>
                   </pic:nvPicPr>
                   <pic:blipFill>
-                    <a:blip r:embed="rId18">
+                    <a:blip r:embed="rId16">
                       <a:extLst>
                         <a:ext uri="{28A0092B-C50C-407E-A947-70E740481C1C}">
                           <a14:useLocalDpi xmlns:a14="http://schemas.microsoft.com/office/drawing/2010/main" val="0"/>
@@ -4410,64 +3955,59 @@
         </w:drawing>
       </w:r>
       <w:r>
-        <w:t>With that approach in place we may apply well understood techniques from software engineering and thus understand layers as components</w:t>
-      </w:r>
-      <w:r>
-        <w:t xml:space="preserve"> with interfaces</w:t>
-      </w:r>
-      <w:r>
-        <w:t xml:space="preserve"> in our distributed simulation system. </w:t>
-      </w:r>
-      <w:r>
-        <w:t>Each layer can now export well-defined actions to other layers through its interface.</w:t>
+        <w:rPr>
+          <w:lang w:val="en-US"/>
+        </w:rPr>
+        <w:t>With that approach in place we may apply well understood techniques from software engineering and thus understand layers as components with interfaces in our distributed simulation system. Each layer can now export well-defined actions to other layers through its interface.</w:t>
       </w:r>
     </w:p>
     <w:p>
       <w:pPr>
         <w:pStyle w:val="NurText"/>
-      </w:pPr>
-      <w:r>
+        <w:rPr>
+          <w:lang w:val="en-US"/>
+        </w:rPr>
+      </w:pPr>
+      <w:r>
+        <w:rPr>
+          <w:lang w:val="en-US"/>
+        </w:rPr>
         <w:t>Layers are treated like plugins by each LayerContainer and thus may be loaded on demand when initializing a new simulation. This approach also allows for automatic dependency injection, when one layer depends on another.</w:t>
       </w:r>
     </w:p>
     <w:p>
       <w:pPr>
         <w:pStyle w:val="NurText"/>
-      </w:pPr>
-      <w:r>
-        <w:t>To further leverage the usability of the layer concept, each layer features a three dimensional coordinate system which works with relative sizes, which may be specifically set for each simulation model. This allows for seamless geographical cross-referencing when entities of two different layers are interacting with the corresponding layer interfaces and fits nicely with the provided data from MARS’ data integration sub-systems.</w:t>
+        <w:rPr>
+          <w:lang w:val="en-US"/>
+        </w:rPr>
+      </w:pPr>
+      <w:r>
+        <w:rPr>
+          <w:lang w:val="en-US"/>
+        </w:rPr>
+        <w:t xml:space="preserve">To further leverage the usability of the layer concept, each layer features a three dimensional coordinate system which works with relative sizes, which may be specifically set for each </w:t>
+      </w:r>
+      <w:r>
+        <w:rPr>
+          <w:lang w:val="en-US"/>
+        </w:rPr>
+        <w:lastRenderedPageBreak/>
+        <w:t>simulation model. This allows for seamless geographical cross-referencing when entities of two different layers are interacting with the corresponding layer interfaces and fits nicely with the provided data from MARS’ data integration sub-systems.</w:t>
       </w:r>
     </w:p>
     <w:p>
       <w:pPr>
         <w:pStyle w:val="NurText"/>
-      </w:pPr>
-      <w:r>
-        <w:t>So, j</w:t>
-      </w:r>
-      <w:r>
-        <w:t>ust as in a service oriented architecture each layer is self-describing</w:t>
-      </w:r>
-      <w:r>
-        <w:t xml:space="preserve"> to external users</w:t>
-      </w:r>
-      <w:r>
-        <w:t xml:space="preserve"> and</w:t>
-      </w:r>
-      <w:r>
-        <w:t xml:space="preserve"> thus supports the demanded feature of re-usability</w:t>
-      </w:r>
-      <w:r>
-        <w:t xml:space="preserve"> while maintaining well known programming patterns</w:t>
-      </w:r>
-      <w:r>
-        <w:t xml:space="preserve"> at the same time</w:t>
-      </w:r>
-      <w:r>
-        <w:t>.</w:t>
-      </w:r>
-      <w:r>
-        <w:t xml:space="preserve"> </w:t>
+        <w:rPr>
+          <w:lang w:val="en-US"/>
+        </w:rPr>
+      </w:pPr>
+      <w:r>
+        <w:rPr>
+          <w:lang w:val="en-US"/>
+        </w:rPr>
+        <w:t xml:space="preserve">So, just as in a service oriented architecture each layer is self-describing to external users and thus supports the demanded feature of re-usability while maintaining well known programming patterns at the same time. </w:t>
       </w:r>
     </w:p>
     <w:p>
@@ -4475,18 +4015,20 @@
         <w:pStyle w:val="berschrift2"/>
       </w:pPr>
       <w:r>
-        <w:lastRenderedPageBreak/>
-        <w:t xml:space="preserve">LIFE </w:t>
-      </w:r>
-      <w:r>
-        <w:t>API</w:t>
+        <w:t>LIFE API</w:t>
       </w:r>
     </w:p>
     <w:p>
       <w:pPr>
         <w:pStyle w:val="NurText"/>
-      </w:pPr>
-      <w:r>
+        <w:rPr>
+          <w:lang w:val="en-US"/>
+        </w:rPr>
+      </w:pPr>
+      <w:r>
+        <w:rPr>
+          <w:lang w:val="en-US"/>
+        </w:rPr>
         <w:t>This chapter is a short outline of the basic API used when implementing custom layers and / or agents.</w:t>
       </w:r>
     </w:p>
@@ -4494,28 +4036,40 @@
       <w:pPr>
         <w:pStyle w:val="berschrift3"/>
       </w:pPr>
+      <w:proofErr w:type="spellStart"/>
       <w:r>
         <w:t>ILayer</w:t>
       </w:r>
-      <w:r>
-        <w:t>,</w:t>
-      </w:r>
-      <w:r>
-        <w:t xml:space="preserve"> ISteppedLayer</w:t>
-      </w:r>
-      <w:r>
-        <w:t xml:space="preserve"> &amp; IEventDrivenLayer</w:t>
-      </w:r>
+      <w:proofErr w:type="spellEnd"/>
+      <w:r>
+        <w:t xml:space="preserve">, </w:t>
+      </w:r>
+      <w:proofErr w:type="spellStart"/>
+      <w:r>
+        <w:t>ISteppedLayer</w:t>
+      </w:r>
+      <w:proofErr w:type="spellEnd"/>
+      <w:r>
+        <w:t xml:space="preserve"> &amp; </w:t>
+      </w:r>
+      <w:proofErr w:type="spellStart"/>
+      <w:r>
+        <w:t>IEventDrivenLayer</w:t>
+      </w:r>
+      <w:proofErr w:type="spellEnd"/>
     </w:p>
     <w:p>
       <w:pPr>
         <w:pStyle w:val="NurText"/>
-      </w:pPr>
-      <w:r>
-        <w:t xml:space="preserve">A new custom layer has to implement one of the interfaces offered by LIFE. One may choose betweend the ISteppedLayer, IEvenDrivenLayer or ILayer. Whereas ILayer mainly acts as a marker interface and therefore should not be implemented directly, the other two resemble </w:t>
-      </w:r>
-      <w:r>
-        <w:t>specific behaviour. The IEvenDrivenLayer currently is not active and might become a subject of future research when other execution paradigms to MAS than the stepped approach are in focus.</w:t>
+        <w:rPr>
+          <w:lang w:val="en-US"/>
+        </w:rPr>
+      </w:pPr>
+      <w:r>
+        <w:rPr>
+          <w:lang w:val="en-US"/>
+        </w:rPr>
+        <w:t>A new custom layer has to implement one of the interfaces offered by LIFE. One may choose betweend the ISteppedLayer, IEvenDrivenLayer or ILayer. Whereas ILayer mainly acts as a marker interface and therefore should not be implemented directly, the other two resemble specific behaviour. The IEvenDrivenLayer currently is not active and might become a subject of future research when other execution paradigms to MAS than the stepped approach are in focus.</w:t>
       </w:r>
     </w:p>
     <w:p>
@@ -4533,29 +4087,41 @@
           <w:ilvl w:val="0"/>
           <w:numId w:val="11"/>
         </w:numPr>
-      </w:pPr>
-      <w:r>
-        <w:t>InitLayer() : Takes three parameters. The first for providing the data needed for initialization, the other two are callback handles to register and un-register agents to the LayerContainer (see</w:t>
-      </w:r>
-      <w:r>
-        <w:t xml:space="preserve"> </w:t>
+        <w:rPr>
+          <w:lang w:val="en-US"/>
+        </w:rPr>
+      </w:pPr>
+      <w:r>
+        <w:rPr>
+          <w:lang w:val="en-US"/>
+        </w:rPr>
+        <w:t xml:space="preserve">InitLayer() : Takes three parameters. The first for providing the data needed for initialization, the other two are callback handles to register and un-register agents to the LayerContainer (see </w:t>
       </w:r>
       <w:r>
         <w:fldChar w:fldCharType="begin"/>
       </w:r>
       <w:r>
+        <w:rPr>
+          <w:lang w:val="en-US"/>
+        </w:rPr>
         <w:instrText xml:space="preserve"> REF _Ref259731454 \r \h </w:instrText>
       </w:r>
       <w:r>
         <w:fldChar w:fldCharType="separate"/>
       </w:r>
       <w:r>
+        <w:rPr>
+          <w:lang w:val="en-US"/>
+        </w:rPr>
         <w:t>5.4.2</w:t>
       </w:r>
       <w:r>
         <w:fldChar w:fldCharType="end"/>
       </w:r>
       <w:r>
+        <w:rPr>
+          <w:lang w:val="en-US"/>
+        </w:rPr>
         <w:t>).</w:t>
       </w:r>
     </w:p>
@@ -4566,33 +4132,42 @@
           <w:ilvl w:val="0"/>
           <w:numId w:val="11"/>
         </w:numPr>
-      </w:pPr>
-      <w:r>
+        <w:rPr>
+          <w:lang w:val="en-US"/>
+        </w:rPr>
+      </w:pPr>
+      <w:r>
+        <w:rPr>
+          <w:lang w:val="en-US"/>
+        </w:rPr>
         <w:t>GetCurrentTick() : To retreive the current tick count from the stepped layer instance</w:t>
       </w:r>
     </w:p>
     <w:p>
       <w:pPr>
         <w:pStyle w:val="NurText"/>
-      </w:pPr>
-      <w:r>
-        <w:t xml:space="preserve">As can be seen, the interface is very slim, leaving most of the implementation details to the developer. </w:t>
-      </w:r>
-      <w:r>
-        <w:t>Future additions will provide several services to make common tasks like pathfinding, radial searches in a 3D space or usage of height maps or other GIS data easier</w:t>
-      </w:r>
-      <w:r>
-        <w:t xml:space="preserve"> when developing a new layer</w:t>
-      </w:r>
-      <w:r>
-        <w:t>.</w:t>
+        <w:rPr>
+          <w:lang w:val="en-US"/>
+        </w:rPr>
+      </w:pPr>
+      <w:r>
+        <w:rPr>
+          <w:lang w:val="en-US"/>
+        </w:rPr>
+        <w:t>As can be seen, the interface is very slim, leaving most of the implementation details to the developer. Future additions will provide several services to make common tasks like pathfinding, radial searches in a 3D space or usage of height maps or other GIS data easier when developing a new layer.</w:t>
       </w:r>
     </w:p>
     <w:p>
       <w:pPr>
         <w:pStyle w:val="NurText"/>
-      </w:pPr>
-      <w:r>
+        <w:rPr>
+          <w:lang w:val="en-US"/>
+        </w:rPr>
+      </w:pPr>
+      <w:r>
+        <w:rPr>
+          <w:lang w:val="en-US"/>
+        </w:rPr>
         <w:t xml:space="preserve"> </w:t>
       </w:r>
     </w:p>
@@ -4600,33 +4175,62 @@
       <w:pPr>
         <w:pStyle w:val="berschrift3"/>
       </w:pPr>
-      <w:bookmarkStart w:id="3" w:name="_Ref259731454"/>
-      <w:r>
-        <w:t>ITickClient &amp; IAgent</w:t>
-      </w:r>
-      <w:bookmarkEnd w:id="3"/>
+      <w:bookmarkStart w:id="4" w:name="_Ref259731454"/>
+      <w:proofErr w:type="spellStart"/>
+      <w:r>
+        <w:t>ITickClient</w:t>
+      </w:r>
+      <w:proofErr w:type="spellEnd"/>
+      <w:r>
+        <w:t xml:space="preserve"> &amp; </w:t>
+      </w:r>
+      <w:proofErr w:type="spellStart"/>
+      <w:r>
+        <w:t>IAgent</w:t>
+      </w:r>
+      <w:bookmarkEnd w:id="4"/>
+      <w:proofErr w:type="spellEnd"/>
     </w:p>
     <w:p>
       <w:pPr>
         <w:pStyle w:val="NurText"/>
-      </w:pPr>
-      <w:r>
+        <w:rPr>
+          <w:lang w:val="en-US"/>
+        </w:rPr>
+      </w:pPr>
+      <w:r>
+        <w:rPr>
+          <w:lang w:val="en-US"/>
+        </w:rPr>
         <w:t xml:space="preserve">IAgent is an extension of ITickClient. ITickClient features a single method called Tick(). Every agent needs to implement IAgent and thus Tick(). </w:t>
       </w:r>
     </w:p>
     <w:p>
       <w:pPr>
         <w:pStyle w:val="NurText"/>
-      </w:pPr>
-      <w:r>
+        <w:rPr>
+          <w:lang w:val="en-US"/>
+        </w:rPr>
+      </w:pPr>
+      <w:r>
+        <w:rPr>
+          <w:lang w:val="en-US"/>
+        </w:rPr>
         <w:t>During the layer intitializiation method InitLayer(), each layer needs to register its agents or TickClients with the LayerContainer for execution, which is done by calling the callback handle for each of the agents in the layer. Once the initialization is done, the LayerContainer has references to every tickable entity inside each layer and may thus efficiently execute each simulation tick by assigning CPU time to each tickable entity.</w:t>
       </w:r>
     </w:p>
     <w:p>
       <w:pPr>
         <w:pStyle w:val="NurText"/>
-      </w:pPr>
-      <w:r>
+        <w:rPr>
+          <w:lang w:val="en-US"/>
+        </w:rPr>
+      </w:pPr>
+      <w:r>
+        <w:rPr>
+          <w:lang w:val="en-US"/>
+        </w:rPr>
+        <w:lastRenderedPageBreak/>
         <w:t>Currently IAgent does not add any other method, but just marks the implementing class as an Agent. This would allow to add other tickable or tickworthy entities than agents in the future, if a layer developer finds it suitable to create something different than a strict agent to implement a certain piece of the model at hand.</w:t>
       </w:r>
     </w:p>
@@ -4640,69 +4244,56 @@
           <w:lang w:val="en-US"/>
         </w:rPr>
       </w:pPr>
-      <w:bookmarkStart w:id="4" w:name="_Ref259731430"/>
+      <w:bookmarkStart w:id="5" w:name="_Ref259731430"/>
       <w:r>
         <w:rPr>
           <w:rFonts w:cs="Arial"/>
           <w:szCs w:val="24"/>
           <w:lang w:val="en-US"/>
         </w:rPr>
-        <w:lastRenderedPageBreak/>
         <w:t>Distribution and Communication</w:t>
       </w:r>
-      <w:bookmarkEnd w:id="4"/>
+      <w:bookmarkEnd w:id="5"/>
     </w:p>
     <w:p>
       <w:pPr>
         <w:pStyle w:val="NurText"/>
-      </w:pPr>
-      <w:r>
-        <w:t>Distribution and thus commun</w:t>
-      </w:r>
-      <w:r>
-        <w:t>i</w:t>
-      </w:r>
-      <w:r>
-        <w:t xml:space="preserve">cation are two key aspects of scalability. In a very early version of the MARS system layers were only distributable as a whole, so each LayerContainer needed to take care of one ore more complete layers. Our findings however have shown, that one layer ma be too complex for a single computer or we </w:t>
-      </w:r>
-      <w:r>
-        <w:t xml:space="preserve">may </w:t>
-      </w:r>
-      <w:r>
-        <w:t>have rather slow compute</w:t>
-      </w:r>
-      <w:r>
-        <w:t xml:space="preserve"> nodes (see </w:t>
+        <w:rPr>
+          <w:lang w:val="en-US"/>
+        </w:rPr>
+      </w:pPr>
+      <w:r>
+        <w:rPr>
+          <w:lang w:val="en-US"/>
+        </w:rPr>
+        <w:t xml:space="preserve">Distribution and thus communication are two key aspects of scalability. In a very early version of the MARS system layers were only distributable as a whole, so each LayerContainer needed to take care of one ore more complete layers. Our findings however have shown, that one layer ma be too complex for a single computer or we may have rather slow compute nodes (see </w:t>
       </w:r>
       <w:r>
         <w:fldChar w:fldCharType="begin"/>
       </w:r>
       <w:r>
+        <w:rPr>
+          <w:lang w:val="en-US"/>
+        </w:rPr>
         <w:instrText xml:space="preserve"> REF _Ref259731772 \r \h </w:instrText>
       </w:r>
       <w:r>
         <w:fldChar w:fldCharType="separate"/>
       </w:r>
       <w:r>
+        <w:rPr>
+          <w:lang w:val="en-US"/>
+        </w:rPr>
         <w:t>2.4</w:t>
       </w:r>
       <w:r>
         <w:fldChar w:fldCharType="end"/>
       </w:r>
       <w:r>
-        <w:t>). So the new appr</w:t>
-      </w:r>
-      <w:r>
-        <w:t>o</w:t>
-      </w:r>
-      <w:r>
-        <w:t>a</w:t>
-      </w:r>
-      <w:r>
-        <w:t>ch will also allow to distribute each layer across several LayerContainers.</w:t>
-      </w:r>
-      <w:r>
-        <w:t xml:space="preserve"> </w:t>
+        <w:rPr>
+          <w:lang w:val="en-US"/>
+        </w:rPr>
+        <w:t xml:space="preserve">). So the new approach will also allow to distribute each layer across several LayerContainers. </w:t>
       </w:r>
     </w:p>
     <w:p>
@@ -4710,16 +4301,13 @@
         <w:pStyle w:val="NurText"/>
       </w:pPr>
       <w:r>
-        <w:t>Since distributing layers has direct influence on the agents living on them, our approach for layer distribution is tightly coupled with our approach to distribute agents and make the overall system scalable</w:t>
-      </w:r>
-      <w:r>
-        <w:t>.</w:t>
-      </w:r>
-      <w:r>
-        <w:t xml:space="preserve"> That approach is called Agent Shadowing (Layer Shadowing respectively)</w:t>
-      </w:r>
-      <w:r>
-        <w:t>.</w:t>
+        <w:rPr>
+          <w:lang w:val="en-US"/>
+        </w:rPr>
+        <w:t xml:space="preserve">Since distributing layers has direct influence on the agents living on them, our approach for layer distribution is tightly coupled with our approach to distribute agents and make the overall system scalable. </w:t>
+      </w:r>
+      <w:r>
+        <w:t>That approach is called Agent Shadowing (Layer Shadowing respectively).</w:t>
       </w:r>
     </w:p>
     <w:p>
@@ -4727,11 +4315,13 @@
         <w:pStyle w:val="berschrift3"/>
       </w:pPr>
       <w:r>
-        <w:t xml:space="preserve">Layer / </w:t>
-      </w:r>
-      <w:r>
-        <w:t>Agent Shadowing</w:t>
-      </w:r>
+        <w:t xml:space="preserve">Layer / Agent </w:t>
+      </w:r>
+      <w:proofErr w:type="spellStart"/>
+      <w:r>
+        <w:t>Shadowing</w:t>
+      </w:r>
+      <w:proofErr w:type="spellEnd"/>
     </w:p>
     <w:p>
       <w:pPr>
@@ -4844,21 +4434,7 @@
           <w:rFonts w:ascii="Arial" w:hAnsi="Arial" w:cs="Arial"/>
           <w:lang w:val="en-US"/>
         </w:rPr>
-        <w:t xml:space="preserve"> the communication reference of that agent has to be updated, whenever another agent holding an old </w:t>
-      </w:r>
-      <w:r>
-        <w:rPr>
-          <w:rFonts w:ascii="Arial" w:hAnsi="Arial" w:cs="Arial"/>
-          <w:lang w:val="en-US"/>
-        </w:rPr>
-        <w:t>reference</w:t>
-      </w:r>
-      <w:r>
-        <w:rPr>
-          <w:rFonts w:ascii="Arial" w:hAnsi="Arial" w:cs="Arial"/>
-          <w:lang w:val="en-US"/>
-        </w:rPr>
-        <w:t xml:space="preserve"> wants to communicate. </w:t>
+        <w:t xml:space="preserve"> the communication reference of that agent has to be updated, whenever another agent holding an old reference wants to communicate. </w:t>
       </w:r>
     </w:p>
     <w:p>
@@ -4942,28 +4518,14 @@
           <w:rFonts w:ascii="Arial" w:hAnsi="Arial" w:cs="Arial"/>
           <w:lang w:val="en-US"/>
         </w:rPr>
-        <w:t xml:space="preserve">A shadow agent stub (SAS) is extended by the ability to hold cached attributes like its position or any other attribute. </w:t>
-      </w:r>
-      <w:r>
-        <w:rPr>
-          <w:rFonts w:ascii="Arial" w:hAnsi="Arial" w:cs="Arial"/>
-          <w:lang w:val="en-US"/>
-        </w:rPr>
-        <w:t>The real agent object may update both, the attributes and the remote reference,</w:t>
-      </w:r>
-      <w:r>
-        <w:rPr>
-          <w:rFonts w:ascii="Arial" w:hAnsi="Arial" w:cs="Arial"/>
-          <w:lang w:val="en-US"/>
-        </w:rPr>
-        <w:t xml:space="preserve"> whenever a change occurs. These updates may be delivered via multicast when in LAN to reduce the amount of traffic. The initial remote </w:t>
-      </w:r>
-      <w:r>
-        <w:rPr>
-          <w:rFonts w:ascii="Arial" w:hAnsi="Arial" w:cs="Arial"/>
-          <w:lang w:val="en-US"/>
-        </w:rPr>
         <w:lastRenderedPageBreak/>
+        <w:t xml:space="preserve">A shadow agent stub (SAS) is extended by the ability to hold cached attributes like its position or any other attribute. The real agent object may update both, the attributes and the remote reference, whenever a change occurs. These updates may be delivered via multicast when in LAN to reduce the amount of traffic. The initial remote </w:t>
+      </w:r>
+      <w:r>
+        <w:rPr>
+          <w:rFonts w:ascii="Arial" w:hAnsi="Arial" w:cs="Arial"/>
+          <w:lang w:val="en-US"/>
+        </w:rPr>
         <w:t>references can be provided when the overall system is initiated since some kind of distribution information has to be provided at that state.</w:t>
       </w:r>
     </w:p>
@@ -5004,50 +4566,12 @@
         </w:rPr>
         <w:t xml:space="preserve">ith the difference, that only </w:t>
       </w:r>
-      <m:oMath>
-        <m:f>
-          <m:fPr>
-            <m:ctrlPr>
-              <w:rPr>
-                <w:rFonts w:ascii="Cambria Math" w:hAnsi="Cambria Math" w:cs="Arial"/>
-                <w:i/>
-                <w:lang w:val="en-US"/>
-              </w:rPr>
-            </m:ctrlPr>
-          </m:fPr>
-          <m:num>
-            <m:r>
-              <w:rPr>
-                <w:rFonts w:ascii="Cambria Math" w:hAnsi="Cambria Math" w:cs="Arial"/>
-                <w:lang w:val="en-US"/>
-              </w:rPr>
-              <m:t>numberOfAgents</m:t>
-            </m:r>
-          </m:num>
-          <m:den>
-            <m:r>
-              <w:rPr>
-                <w:rFonts w:ascii="Cambria Math" w:hAnsi="Cambria Math" w:cs="Arial"/>
-                <w:lang w:val="en-US"/>
-              </w:rPr>
-              <m:t>numberOfNodes</m:t>
-            </m:r>
-          </m:den>
-        </m:f>
-        <m:r>
-          <w:rPr>
-            <w:rFonts w:ascii="Cambria Math" w:hAnsi="Cambria Math" w:cs="Arial"/>
-            <w:lang w:val="en-US"/>
-          </w:rPr>
-          <m:t xml:space="preserve"> </m:t>
-        </m:r>
-      </m:oMath>
-      <w:r>
-        <w:rPr>
-          <w:rFonts w:ascii="Arial" w:hAnsi="Arial" w:cs="Arial"/>
-          <w:lang w:val="en-US"/>
-        </w:rPr>
-        <w:t xml:space="preserve"> (given an even partitioning) </w:t>
+      <w:r>
+        <w:rPr>
+          <w:rFonts w:ascii="Arial" w:hAnsi="Arial" w:cs="Arial"/>
+          <w:lang w:val="en-US"/>
+        </w:rPr>
+        <w:t xml:space="preserve">(given an even partitioning) </w:t>
       </w:r>
       <w:r>
         <w:rPr>
@@ -5068,7 +4592,30 @@
           <w:rFonts w:ascii="Arial" w:hAnsi="Arial" w:cs="Arial"/>
           <w:lang w:val="en-US"/>
         </w:rPr>
-        <w:t xml:space="preserve"> agents are only instantiated as SASs and do not contain any agent behavior logic. An increase in container nodes would reduce the amount of agents per node that have to be actively computed, while the memory footprint per node would also potentially decrease, assuming that a SAS consumes less RAM than a full fledged agent.</w:t>
+        <w:t xml:space="preserve"> agents are only instantiated as SASs and do not contain any agent behavior logic. An increase in container nodes would reduce the amount of agents per node that have to be actively computed, while the memory footprint per node w</w:t>
+      </w:r>
+      <w:bookmarkStart w:id="6" w:name="_GoBack"/>
+      <w:bookmarkEnd w:id="6"/>
+      <w:r>
+        <w:rPr>
+          <w:rFonts w:ascii="Arial" w:hAnsi="Arial" w:cs="Arial"/>
+          <w:lang w:val="en-US"/>
+        </w:rPr>
+        <w:t xml:space="preserve">ould also potentially decrease, assuming that a SAS consumes less RAM than a </w:t>
+      </w:r>
+      <w:r>
+        <w:rPr>
+          <w:rFonts w:ascii="Arial" w:hAnsi="Arial" w:cs="Arial"/>
+          <w:lang w:val="en-US"/>
+        </w:rPr>
+        <w:t>full-fledged</w:t>
+      </w:r>
+      <w:r>
+        <w:rPr>
+          <w:rFonts w:ascii="Arial" w:hAnsi="Arial" w:cs="Arial"/>
+          <w:lang w:val="en-US"/>
+        </w:rPr>
+        <w:t xml:space="preserve"> agent.</w:t>
       </w:r>
     </w:p>
     <w:p>
@@ -5363,36 +4910,43 @@
         <w:rPr>
           <w:sz w:val="24"/>
           <w:szCs w:val="24"/>
+          <w:lang w:val="en-US"/>
         </w:rPr>
       </w:pPr>
       <w:r>
         <w:rPr>
           <w:sz w:val="24"/>
           <w:szCs w:val="24"/>
-        </w:rPr>
-        <w:t xml:space="preserve">Inspired by the findings of Vigueras et al., (2013) and the notion that </w:t>
+          <w:lang w:val="en-US"/>
+        </w:rPr>
+        <w:t xml:space="preserve">Inspired by the findings of Vigueras et al., (2013) and the notion that other non-well-scaling MAS like GAMA or NetLogo attempt to visualize the whole simulation </w:t>
       </w:r>
       <w:r>
         <w:rPr>
           <w:sz w:val="24"/>
           <w:szCs w:val="24"/>
-        </w:rPr>
-        <w:t xml:space="preserve">other non-well-scaling MAS like GAMA or NetLogo attempt to visualize the whole simulation </w:t>
+          <w:lang w:val="en-US"/>
+        </w:rPr>
+        <w:t>space</w:t>
       </w:r>
       <w:r>
         <w:rPr>
           <w:sz w:val="24"/>
           <w:szCs w:val="24"/>
-        </w:rPr>
-        <w:t>space</w:t>
-      </w:r>
-      <w:r>
+          <w:lang w:val="en-US"/>
+        </w:rPr>
+        <w:t xml:space="preserve"> at once, we decided to go with a more sophisticated approach. </w:t>
+      </w:r>
+    </w:p>
+    <w:p>
+      <w:pPr>
+        <w:jc w:val="both"/>
         <w:rPr>
           <w:sz w:val="24"/>
           <w:szCs w:val="24"/>
-        </w:rPr>
-        <w:t xml:space="preserve"> at once, we decided to go with a more sophisticated approach. </w:t>
-      </w:r>
+          <w:lang w:val="en-US"/>
+        </w:rPr>
+      </w:pPr>
     </w:p>
     <w:p>
       <w:pPr>
@@ -5400,94 +4954,104 @@
         <w:rPr>
           <w:sz w:val="24"/>
           <w:szCs w:val="24"/>
-        </w:rPr>
-      </w:pPr>
-    </w:p>
-    <w:p>
-      <w:pPr>
-        <w:jc w:val="both"/>
+          <w:lang w:val="en-US"/>
+        </w:rPr>
+      </w:pPr>
+      <w:r>
         <w:rPr>
           <w:sz w:val="24"/>
           <w:szCs w:val="24"/>
-        </w:rPr>
-      </w:pPr>
+          <w:lang w:val="en-US"/>
+        </w:rPr>
+        <w:t xml:space="preserve">Just like </w:t>
+      </w:r>
       <w:r>
         <w:rPr>
           <w:sz w:val="24"/>
           <w:szCs w:val="24"/>
-        </w:rPr>
-        <w:t xml:space="preserve">Just like </w:t>
-      </w:r>
-      <w:r>
+          <w:lang w:val="en-US"/>
+        </w:rPr>
+        <w:t xml:space="preserve">in the architecture of Vigueras, MARS will define camera views onto the simulation space to single out specific areas for visualization. These cameras will be managed by a specific centralized process, which is responsible for triggering the right LayerContainer instances to send their data to the visualization client. </w:t>
+      </w:r>
+    </w:p>
+    <w:p>
+      <w:pPr>
+        <w:pStyle w:val="berschrift1"/>
+        <w:rPr>
+          <w:rFonts w:cs="Arial"/>
+          <w:lang w:val="en-US"/>
+        </w:rPr>
+      </w:pPr>
+      <w:r>
+        <w:rPr>
+          <w:rFonts w:cs="Arial"/>
+          <w:lang w:val="en-US"/>
+        </w:rPr>
+        <w:lastRenderedPageBreak/>
+        <w:t>Outlook</w:t>
+      </w:r>
+    </w:p>
+    <w:p>
+      <w:pPr>
+        <w:jc w:val="both"/>
         <w:rPr>
           <w:sz w:val="24"/>
           <w:szCs w:val="24"/>
-        </w:rPr>
-        <w:t xml:space="preserve">in the architecture of Vigueras, MARS will define camera views onto the simulation space to single out specific areas for visualization. These cameras will be managed by a specific centralized process, which is responsible for triggering the right LayerContainer instances to send their data to the visualization client. </w:t>
-      </w:r>
-      <w:bookmarkStart w:id="5" w:name="_GoBack"/>
-      <w:bookmarkEnd w:id="5"/>
-    </w:p>
-    <w:p>
-      <w:pPr>
-        <w:pStyle w:val="berschrift1"/>
-        <w:rPr>
-          <w:rFonts w:cs="Arial"/>
-          <w:lang w:val="en-US"/>
-        </w:rPr>
-      </w:pPr>
-      <w:r>
-        <w:rPr>
-          <w:rFonts w:cs="Arial"/>
-          <w:lang w:val="en-US"/>
-        </w:rPr>
-        <w:lastRenderedPageBreak/>
-        <w:t>Outlook</w:t>
-      </w:r>
-    </w:p>
-    <w:p>
-      <w:pPr>
-        <w:jc w:val="both"/>
+          <w:lang w:val="en-US"/>
+        </w:rPr>
+      </w:pPr>
+      <w:r>
         <w:rPr>
           <w:sz w:val="24"/>
           <w:szCs w:val="24"/>
-        </w:rPr>
-      </w:pPr>
+          <w:lang w:val="en-US"/>
+        </w:rPr>
+        <w:t xml:space="preserve">As of the wiriting of this concept paper, a first version of MARS is under active development </w:t>
+      </w:r>
       <w:r>
         <w:rPr>
           <w:sz w:val="24"/>
           <w:szCs w:val="24"/>
-        </w:rPr>
-        <w:t xml:space="preserve">As of the wiriting of this concept paper, a first version of MARS is under active development </w:t>
-      </w:r>
-      <w:r>
+          <w:lang w:val="en-US"/>
+        </w:rPr>
+        <w:t xml:space="preserve">to produce first test results for all described concepts. We leverage a simplified version of the Abdoulaye scenario (Pereki, 2013) to produce quasi-realistic loads and to evaluate our overall architecture. </w:t>
+      </w:r>
+    </w:p>
+    <w:p>
+      <w:pPr>
+        <w:jc w:val="both"/>
+        <w:rPr>
+          <w:lang w:val="en-US"/>
+        </w:rPr>
+      </w:pPr>
+    </w:p>
+    <w:p>
+      <w:pPr>
+        <w:jc w:val="both"/>
         <w:rPr>
           <w:sz w:val="24"/>
           <w:szCs w:val="24"/>
-        </w:rPr>
-        <w:t xml:space="preserve">to produce first test results for all described concepts. We leverage a simplified version of the Abdoulaye scenario (Pereki, 2013) to produce quasi-realistic loads and to evaluate our overall architecture. </w:t>
-      </w:r>
-    </w:p>
-    <w:p>
-      <w:pPr>
-        <w:jc w:val="both"/>
-      </w:pPr>
-    </w:p>
-    <w:p>
-      <w:pPr>
-        <w:jc w:val="both"/>
+          <w:lang w:val="en-US"/>
+        </w:rPr>
+      </w:pPr>
+      <w:r>
         <w:rPr>
           <w:sz w:val="24"/>
           <w:szCs w:val="24"/>
-        </w:rPr>
-      </w:pPr>
-      <w:r>
+          <w:lang w:val="en-US"/>
+        </w:rPr>
+        <w:t xml:space="preserve">Especially the Layer Shadowing, our distribution and communication approach, will be the main subject of our research, since it is a very cruciable part of the overall infrastructure. Though early results look promising, instensive tests need to be performed, to examine the behaviour under various cicumstances. </w:t>
+      </w:r>
+    </w:p>
+    <w:p>
+      <w:pPr>
+        <w:jc w:val="both"/>
         <w:rPr>
           <w:sz w:val="24"/>
           <w:szCs w:val="24"/>
-        </w:rPr>
-        <w:t xml:space="preserve">Especially the Layer Shadowing, our distribution and communication approach, will be the main subject of our research, since it is a very cruciable part of the overall infrastructure. Though early results look promising, instensive tests need to be performed, to examine the behaviour under various cicumstances. </w:t>
-      </w:r>
+          <w:lang w:val="en-US"/>
+        </w:rPr>
+      </w:pPr>
     </w:p>
     <w:p>
       <w:pPr>
@@ -5495,21 +5059,14 @@
         <w:rPr>
           <w:sz w:val="24"/>
           <w:szCs w:val="24"/>
-        </w:rPr>
-      </w:pPr>
-    </w:p>
-    <w:p>
-      <w:pPr>
-        <w:jc w:val="both"/>
+          <w:lang w:val="en-US"/>
+        </w:rPr>
+      </w:pPr>
+      <w:r>
         <w:rPr>
           <w:sz w:val="24"/>
           <w:szCs w:val="24"/>
-        </w:rPr>
-      </w:pPr>
-      <w:r>
-        <w:rPr>
-          <w:sz w:val="24"/>
-          <w:szCs w:val="24"/>
+          <w:lang w:val="en-US"/>
         </w:rPr>
         <w:t>While we do that, other members of the MARS research group are using this early version to create other domain specific models and produce further experience, test results and feedback, which will lead to insights whether or not we meet our requirements.</w:t>
       </w:r>
@@ -5517,6 +5074,9 @@
     <w:p>
       <w:pPr>
         <w:jc w:val="both"/>
+        <w:rPr>
+          <w:lang w:val="en-US"/>
+        </w:rPr>
       </w:pPr>
     </w:p>
     <w:p>
@@ -6359,37 +5919,124 @@
           <w:rFonts w:cs="Arial"/>
           <w:sz w:val="16"/>
           <w:szCs w:val="16"/>
-        </w:rPr>
-      </w:pPr>
-      <w:r>
-        <w:rPr>
-          <w:rFonts w:cs="Arial"/>
-          <w:sz w:val="16"/>
-          <w:szCs w:val="16"/>
-        </w:rPr>
-        <w:t xml:space="preserve">Hagenlocher et al., 2014 </w:t>
-      </w:r>
-      <w:r>
-        <w:rPr>
-          <w:rFonts w:cs="Arial"/>
-          <w:sz w:val="16"/>
-          <w:szCs w:val="16"/>
-        </w:rPr>
-        <w:t>Hagenlocher, M.; Lang, S.; Holbling, D.; Ti</w:t>
-      </w:r>
-      <w:r>
-        <w:rPr>
-          <w:rFonts w:cs="Arial"/>
-          <w:sz w:val="16"/>
-          <w:szCs w:val="16"/>
-        </w:rPr>
-        <w:t>ede, D.; Kienberger, S.: </w:t>
-      </w:r>
-      <w:r>
-        <w:rPr>
-          <w:rFonts w:cs="Arial"/>
-          <w:sz w:val="16"/>
-          <w:szCs w:val="16"/>
+          <w:lang w:val="en-US"/>
+        </w:rPr>
+      </w:pPr>
+      <w:proofErr w:type="spellStart"/>
+      <w:r>
+        <w:rPr>
+          <w:rFonts w:cs="Arial"/>
+          <w:sz w:val="16"/>
+          <w:szCs w:val="16"/>
+          <w:lang w:val="en-US"/>
+        </w:rPr>
+        <w:t>Hagenlocher</w:t>
+      </w:r>
+      <w:proofErr w:type="spellEnd"/>
+      <w:r>
+        <w:rPr>
+          <w:rFonts w:cs="Arial"/>
+          <w:sz w:val="16"/>
+          <w:szCs w:val="16"/>
+          <w:lang w:val="en-US"/>
+        </w:rPr>
+        <w:t xml:space="preserve"> et al., 2014 </w:t>
+      </w:r>
+      <w:proofErr w:type="spellStart"/>
+      <w:r>
+        <w:rPr>
+          <w:rFonts w:cs="Arial"/>
+          <w:sz w:val="16"/>
+          <w:szCs w:val="16"/>
+          <w:lang w:val="en-US"/>
+        </w:rPr>
+        <w:t>Hagenlocher</w:t>
+      </w:r>
+      <w:proofErr w:type="spellEnd"/>
+      <w:r>
+        <w:rPr>
+          <w:rFonts w:cs="Arial"/>
+          <w:sz w:val="16"/>
+          <w:szCs w:val="16"/>
+          <w:lang w:val="en-US"/>
+        </w:rPr>
+        <w:t xml:space="preserve">, M.; Lang, S.; </w:t>
+      </w:r>
+      <w:proofErr w:type="spellStart"/>
+      <w:r>
+        <w:rPr>
+          <w:rFonts w:cs="Arial"/>
+          <w:sz w:val="16"/>
+          <w:szCs w:val="16"/>
+          <w:lang w:val="en-US"/>
+        </w:rPr>
+        <w:t>Holbling</w:t>
+      </w:r>
+      <w:proofErr w:type="spellEnd"/>
+      <w:r>
+        <w:rPr>
+          <w:rFonts w:cs="Arial"/>
+          <w:sz w:val="16"/>
+          <w:szCs w:val="16"/>
+          <w:lang w:val="en-US"/>
+        </w:rPr>
+        <w:t xml:space="preserve">, D.; </w:t>
+      </w:r>
+      <w:proofErr w:type="spellStart"/>
+      <w:r>
+        <w:rPr>
+          <w:rFonts w:cs="Arial"/>
+          <w:sz w:val="16"/>
+          <w:szCs w:val="16"/>
+          <w:lang w:val="en-US"/>
+        </w:rPr>
+        <w:t>Ti</w:t>
+      </w:r>
+      <w:r>
+        <w:rPr>
+          <w:rFonts w:cs="Arial"/>
+          <w:sz w:val="16"/>
+          <w:szCs w:val="16"/>
+          <w:lang w:val="en-US"/>
+        </w:rPr>
+        <w:t>ede</w:t>
+      </w:r>
+      <w:proofErr w:type="spellEnd"/>
+      <w:r>
+        <w:rPr>
+          <w:rFonts w:cs="Arial"/>
+          <w:sz w:val="16"/>
+          <w:szCs w:val="16"/>
+          <w:lang w:val="en-US"/>
+        </w:rPr>
+        <w:t xml:space="preserve">, D.; </w:t>
+      </w:r>
+      <w:proofErr w:type="spellStart"/>
+      <w:r>
+        <w:rPr>
+          <w:rFonts w:cs="Arial"/>
+          <w:sz w:val="16"/>
+          <w:szCs w:val="16"/>
+          <w:lang w:val="en-US"/>
+        </w:rPr>
+        <w:t>Kienberger</w:t>
+      </w:r>
+      <w:proofErr w:type="spellEnd"/>
+      <w:r>
+        <w:rPr>
+          <w:rFonts w:cs="Arial"/>
+          <w:sz w:val="16"/>
+          <w:szCs w:val="16"/>
+          <w:lang w:val="en-US"/>
+        </w:rPr>
+        <w:t>, S.: </w:t>
+      </w:r>
+      <w:r>
+        <w:rPr>
+          <w:rFonts w:cs="Arial"/>
+          <w:sz w:val="16"/>
+          <w:szCs w:val="16"/>
+          <w:lang w:val="en-US"/>
         </w:rPr>
         <w:t>  </w:t>
@@ -6399,6 +6046,7 @@
           <w:rFonts w:cs="Arial"/>
           <w:sz w:val="16"/>
           <w:szCs w:val="16"/>
+          <w:lang w:val="en-US"/>
         </w:rPr>
         <w:t xml:space="preserve">Modeling Hotspots of Climate </w:t>
       </w:r>
@@ -6407,6 +6055,7 @@
           <w:rFonts w:cs="Arial"/>
           <w:sz w:val="16"/>
           <w:szCs w:val="16"/>
+          <w:lang w:val="en-US"/>
         </w:rPr>
         <w:t xml:space="preserve">Change in the Sahel Using Object-Based Regionalization of Multidimensional Gridded Datasets. In: </w:t>
       </w:r>
@@ -6417,6 +6066,7 @@
           <w:iCs/>
           <w:sz w:val="16"/>
           <w:szCs w:val="16"/>
+          <w:lang w:val="en-US"/>
         </w:rPr>
         <w:t xml:space="preserve">Selected Topics </w:t>
       </w:r>
@@ -6427,6 +6077,7 @@
           <w:iCs/>
           <w:sz w:val="16"/>
           <w:szCs w:val="16"/>
+          <w:lang w:val="en-US"/>
         </w:rPr>
         <w:t>in Applied Earth Observations and Remote Sensing, IEEE Journal of PP</w:t>
       </w:r>
@@ -6435,24 +6086,47 @@
           <w:rFonts w:cs="Arial"/>
           <w:sz w:val="16"/>
           <w:szCs w:val="16"/>
-        </w:rPr>
-        <w:t>, Nr. 99, S. 1 – 6. – URL</w:t>
-      </w:r>
-      <w:r>
-        <w:rPr>
-          <w:rFonts w:cs="Arial"/>
-          <w:sz w:val="16"/>
-          <w:szCs w:val="16"/>
+          <w:lang w:val="en-US"/>
+        </w:rPr>
+        <w:t xml:space="preserve">, Nr. 99, </w:t>
+      </w:r>
+      <w:proofErr w:type="gramStart"/>
+      <w:r>
+        <w:rPr>
+          <w:rFonts w:cs="Arial"/>
+          <w:sz w:val="16"/>
+          <w:szCs w:val="16"/>
+          <w:lang w:val="en-US"/>
+        </w:rPr>
+        <w:t>S</w:t>
+      </w:r>
+      <w:proofErr w:type="gramEnd"/>
+      <w:r>
+        <w:rPr>
+          <w:rFonts w:cs="Arial"/>
+          <w:sz w:val="16"/>
+          <w:szCs w:val="16"/>
+          <w:lang w:val="en-US"/>
+        </w:rPr>
+        <w:t>. 1 – 6. – URL</w:t>
+      </w:r>
+      <w:r>
+        <w:rPr>
+          <w:rFonts w:cs="Arial"/>
+          <w:sz w:val="16"/>
+          <w:szCs w:val="16"/>
+          <w:lang w:val="en-US"/>
         </w:rPr>
         <w:t xml:space="preserve"> </w:t>
       </w:r>
-      <w:hyperlink r:id="rId19" w:history="1">
+      <w:hyperlink r:id="rId17" w:history="1">
         <w:r>
           <w:rPr>
             <w:rFonts w:cs="Arial"/>
             <w:color w:val="0000FF"/>
             <w:sz w:val="16"/>
             <w:szCs w:val="16"/>
+            <w:lang w:val="en-US"/>
           </w:rPr>
           <w:t>http://ieeexplore.ieee.org/xpl/articleDetails.jsp?tp=&amp;arnumber=6515704</w:t>
         </w:r>
@@ -6462,6 +6136,7 @@
           <w:rFonts w:cs="Arial"/>
           <w:sz w:val="16"/>
           <w:szCs w:val="16"/>
+          <w:lang w:val="en-US"/>
         </w:rPr>
         <w:t>.</w:t>
       </w:r>
@@ -6473,6 +6148,7 @@
           <w:noProof w:val="0"/>
           <w:sz w:val="16"/>
           <w:szCs w:val="16"/>
+          <w:lang w:val="en-US"/>
         </w:rPr>
       </w:pPr>
       <w:r>
@@ -6480,14 +6156,36 @@
           <w:noProof w:val="0"/>
           <w:sz w:val="16"/>
           <w:szCs w:val="16"/>
-        </w:rPr>
-        <w:t>H. Pereki, K. Wala, and T. Thiel-Clemen</w:t>
-      </w:r>
+          <w:lang w:val="en-US"/>
+        </w:rPr>
+        <w:t xml:space="preserve">H. Pereki, K. </w:t>
+      </w:r>
+      <w:proofErr w:type="spellStart"/>
       <w:r>
         <w:rPr>
           <w:noProof w:val="0"/>
           <w:sz w:val="16"/>
           <w:szCs w:val="16"/>
+          <w:lang w:val="en-US"/>
+        </w:rPr>
+        <w:t>Wala</w:t>
+      </w:r>
+      <w:proofErr w:type="spellEnd"/>
+      <w:r>
+        <w:rPr>
+          <w:noProof w:val="0"/>
+          <w:sz w:val="16"/>
+          <w:szCs w:val="16"/>
+          <w:lang w:val="en-US"/>
+        </w:rPr>
+        <w:t>, and T. Thiel-Clemen</w:t>
+      </w:r>
+      <w:r>
+        <w:rPr>
+          <w:noProof w:val="0"/>
+          <w:sz w:val="16"/>
+          <w:szCs w:val="16"/>
+          <w:lang w:val="en-US"/>
         </w:rPr>
         <w:t>, 2013</w:t>
       </w:r>
@@ -6496,8 +6194,29 @@
           <w:noProof w:val="0"/>
           <w:sz w:val="16"/>
           <w:szCs w:val="16"/>
-        </w:rPr>
-        <w:t xml:space="preserve">, “Woody species diversity and important value indices in dense dry forests in Abdoulaye Wildlife Reserve (Togo, West Africa),” </w:t>
+          <w:lang w:val="en-US"/>
+        </w:rPr>
+        <w:t xml:space="preserve">, “Woody species diversity and important value indices in dense dry forests in </w:t>
+      </w:r>
+      <w:proofErr w:type="spellStart"/>
+      <w:r>
+        <w:rPr>
+          <w:noProof w:val="0"/>
+          <w:sz w:val="16"/>
+          <w:szCs w:val="16"/>
+          <w:lang w:val="en-US"/>
+        </w:rPr>
+        <w:t>Abdoulaye</w:t>
+      </w:r>
+      <w:proofErr w:type="spellEnd"/>
+      <w:r>
+        <w:rPr>
+          <w:noProof w:val="0"/>
+          <w:sz w:val="16"/>
+          <w:szCs w:val="16"/>
+          <w:lang w:val="en-US"/>
+        </w:rPr>
+        <w:t xml:space="preserve"> Wildlife Reserve (Togo, West Africa),” </w:t>
       </w:r>
       <w:r>
         <w:rPr>
@@ -6506,6 +6225,7 @@
           <w:noProof w:val="0"/>
           <w:sz w:val="16"/>
           <w:szCs w:val="16"/>
+          <w:lang w:val="en-US"/>
         </w:rPr>
         <w:t>Int. J.</w:t>
       </w:r>
@@ -6514,6 +6234,7 @@
           <w:noProof w:val="0"/>
           <w:sz w:val="16"/>
           <w:szCs w:val="16"/>
+          <w:lang w:val="en-US"/>
         </w:rPr>
         <w:t>, vol. 5, no. June, pp. 358–366, 2013.</w:t>
       </w:r>
@@ -6536,43 +6257,11 @@
           <w:color w:val="000000"/>
           <w:sz w:val="16"/>
           <w:szCs w:val="16"/>
-        </w:rPr>
-        <w:t>[1] T. Thiel-Clemen, G. Köster, and S. Sarstedt. WALK - Emotion-based Pedestrian Movement Simulation in Evacuation Scenarios. In J. Wittmann and V. Wohlgemuth, editors, Simulation in Umwelt- und Geowissenschaften, Workshop Berlin, pages 103–112. Gesellschaft für Informatik, Shaker, 2011.</w:t>
-      </w:r>
-    </w:p>
-    <w:p>
-      <w:pPr>
-        <w:spacing w:before="100" w:beforeAutospacing="1" w:after="100" w:afterAutospacing="1"/>
-        <w:rPr>
-          <w:noProof w:val="0"/>
-          <w:sz w:val="16"/>
-          <w:szCs w:val="16"/>
-        </w:rPr>
-      </w:pPr>
-      <w:r>
-        <w:rPr>
-          <w:noProof w:val="0"/>
-          <w:sz w:val="16"/>
-          <w:szCs w:val="16"/>
-        </w:rPr>
-        <w:t>Baldowski et. al., 2014: M. Baldow</w:t>
-      </w:r>
-      <w:r>
-        <w:rPr>
-          <w:noProof w:val="0"/>
-          <w:sz w:val="16"/>
-          <w:szCs w:val="16"/>
-        </w:rPr>
-        <w:t xml:space="preserve">ski, J. Busch, T. Thiel-Clemen, Ermittlung der Waldbiomasse mit Hilfe eines spatial gemischten Indikators für den Abdoulaye Forest, Togo. In </w:t>
-      </w:r>
-      <w:r>
-        <w:rPr>
-          <w:noProof w:val="0"/>
-          <w:sz w:val="16"/>
-          <w:szCs w:val="16"/>
-        </w:rPr>
-        <w:t xml:space="preserve"> </w:t>
-      </w:r>
+          <w:lang w:val="en-US"/>
+        </w:rPr>
+        <w:t xml:space="preserve">[1] T. Thiel-Clemen, G. </w:t>
+      </w:r>
+      <w:proofErr w:type="spellStart"/>
       <w:r>
         <w:rPr>
           <w:rFonts w:cs="Helvetica"/>
@@ -6580,9 +6269,11 @@
           <w:color w:val="000000"/>
           <w:sz w:val="16"/>
           <w:szCs w:val="16"/>
-        </w:rPr>
-        <w:t xml:space="preserve">Simulation in Umwelt- und Geowissenschaften, Workshop </w:t>
-      </w:r>
+          <w:lang w:val="en-US"/>
+        </w:rPr>
+        <w:t>Köster</w:t>
+      </w:r>
+      <w:proofErr w:type="spellEnd"/>
       <w:r>
         <w:rPr>
           <w:rFonts w:cs="Helvetica"/>
@@ -6590,8 +6281,9 @@
           <w:color w:val="000000"/>
           <w:sz w:val="16"/>
           <w:szCs w:val="16"/>
-        </w:rPr>
-        <w:t xml:space="preserve">Osnabrück, </w:t>
+          <w:lang w:val="en-US"/>
+        </w:rPr>
+        <w:t xml:space="preserve">, and S. Sarstedt. WALK - Emotion-based Pedestrian Movement Simulation in Evacuation Scenarios. </w:t>
       </w:r>
       <w:r>
         <w:rPr>
@@ -6601,8 +6293,9 @@
           <w:sz w:val="16"/>
           <w:szCs w:val="16"/>
         </w:rPr>
-        <w:t>Gesellsch</w:t>
-      </w:r>
+        <w:t xml:space="preserve">In J. Wittmann </w:t>
+      </w:r>
+      <w:proofErr w:type="spellStart"/>
       <w:r>
         <w:rPr>
           <w:rFonts w:cs="Helvetica"/>
@@ -6611,6 +6304,189 @@
           <w:sz w:val="16"/>
           <w:szCs w:val="16"/>
         </w:rPr>
+        <w:t>and</w:t>
+      </w:r>
+      <w:proofErr w:type="spellEnd"/>
+      <w:r>
+        <w:rPr>
+          <w:rFonts w:cs="Helvetica"/>
+          <w:noProof w:val="0"/>
+          <w:color w:val="000000"/>
+          <w:sz w:val="16"/>
+          <w:szCs w:val="16"/>
+        </w:rPr>
+        <w:t xml:space="preserve"> V. Wohlgemuth, </w:t>
+      </w:r>
+      <w:proofErr w:type="spellStart"/>
+      <w:r>
+        <w:rPr>
+          <w:rFonts w:cs="Helvetica"/>
+          <w:noProof w:val="0"/>
+          <w:color w:val="000000"/>
+          <w:sz w:val="16"/>
+          <w:szCs w:val="16"/>
+        </w:rPr>
+        <w:t>editors</w:t>
+      </w:r>
+      <w:proofErr w:type="spellEnd"/>
+      <w:r>
+        <w:rPr>
+          <w:rFonts w:cs="Helvetica"/>
+          <w:noProof w:val="0"/>
+          <w:color w:val="000000"/>
+          <w:sz w:val="16"/>
+          <w:szCs w:val="16"/>
+        </w:rPr>
+        <w:t xml:space="preserve">, Simulation in Umwelt- und Geowissenschaften, Workshop Berlin, </w:t>
+      </w:r>
+      <w:proofErr w:type="spellStart"/>
+      <w:r>
+        <w:rPr>
+          <w:rFonts w:cs="Helvetica"/>
+          <w:noProof w:val="0"/>
+          <w:color w:val="000000"/>
+          <w:sz w:val="16"/>
+          <w:szCs w:val="16"/>
+        </w:rPr>
+        <w:t>pages</w:t>
+      </w:r>
+      <w:proofErr w:type="spellEnd"/>
+      <w:r>
+        <w:rPr>
+          <w:rFonts w:cs="Helvetica"/>
+          <w:noProof w:val="0"/>
+          <w:color w:val="000000"/>
+          <w:sz w:val="16"/>
+          <w:szCs w:val="16"/>
+        </w:rPr>
+        <w:t xml:space="preserve"> 103–112. Gesellschaft für Informatik, Shaker, 2011.</w:t>
+      </w:r>
+    </w:p>
+    <w:p>
+      <w:pPr>
+        <w:spacing w:before="100" w:beforeAutospacing="1" w:after="100" w:afterAutospacing="1"/>
+        <w:rPr>
+          <w:noProof w:val="0"/>
+          <w:sz w:val="16"/>
+          <w:szCs w:val="16"/>
+        </w:rPr>
+      </w:pPr>
+      <w:r>
+        <w:rPr>
+          <w:noProof w:val="0"/>
+          <w:sz w:val="16"/>
+          <w:szCs w:val="16"/>
+        </w:rPr>
+        <w:t>Baldowski et. al., 2014: M. Baldow</w:t>
+      </w:r>
+      <w:r>
+        <w:rPr>
+          <w:noProof w:val="0"/>
+          <w:sz w:val="16"/>
+          <w:szCs w:val="16"/>
+        </w:rPr>
+        <w:t xml:space="preserve">ski, J. Busch, T. Thiel-Clemen, Ermittlung der Waldbiomasse mit Hilfe eines </w:t>
+      </w:r>
+      <w:proofErr w:type="spellStart"/>
+      <w:r>
+        <w:rPr>
+          <w:noProof w:val="0"/>
+          <w:sz w:val="16"/>
+          <w:szCs w:val="16"/>
+        </w:rPr>
+        <w:t>spatial</w:t>
+      </w:r>
+      <w:proofErr w:type="spellEnd"/>
+      <w:r>
+        <w:rPr>
+          <w:noProof w:val="0"/>
+          <w:sz w:val="16"/>
+          <w:szCs w:val="16"/>
+        </w:rPr>
+        <w:t xml:space="preserve"> gemischten Indikators für den </w:t>
+      </w:r>
+      <w:proofErr w:type="spellStart"/>
+      <w:r>
+        <w:rPr>
+          <w:noProof w:val="0"/>
+          <w:sz w:val="16"/>
+          <w:szCs w:val="16"/>
+        </w:rPr>
+        <w:t>Abdoulaye</w:t>
+      </w:r>
+      <w:proofErr w:type="spellEnd"/>
+      <w:r>
+        <w:rPr>
+          <w:noProof w:val="0"/>
+          <w:sz w:val="16"/>
+          <w:szCs w:val="16"/>
+        </w:rPr>
+        <w:t xml:space="preserve"> </w:t>
+      </w:r>
+      <w:proofErr w:type="spellStart"/>
+      <w:r>
+        <w:rPr>
+          <w:noProof w:val="0"/>
+          <w:sz w:val="16"/>
+          <w:szCs w:val="16"/>
+        </w:rPr>
+        <w:t>Forest</w:t>
+      </w:r>
+      <w:proofErr w:type="spellEnd"/>
+      <w:r>
+        <w:rPr>
+          <w:noProof w:val="0"/>
+          <w:sz w:val="16"/>
+          <w:szCs w:val="16"/>
+        </w:rPr>
+        <w:t xml:space="preserve">, Togo. In </w:t>
+      </w:r>
+      <w:r>
+        <w:rPr>
+          <w:noProof w:val="0"/>
+          <w:sz w:val="16"/>
+          <w:szCs w:val="16"/>
+        </w:rPr>
+        <w:t xml:space="preserve"> </w:t>
+      </w:r>
+      <w:r>
+        <w:rPr>
+          <w:rFonts w:cs="Helvetica"/>
+          <w:noProof w:val="0"/>
+          <w:color w:val="000000"/>
+          <w:sz w:val="16"/>
+          <w:szCs w:val="16"/>
+        </w:rPr>
+        <w:t xml:space="preserve">Simulation in Umwelt- und Geowissenschaften, Workshop </w:t>
+      </w:r>
+      <w:r>
+        <w:rPr>
+          <w:rFonts w:cs="Helvetica"/>
+          <w:noProof w:val="0"/>
+          <w:color w:val="000000"/>
+          <w:sz w:val="16"/>
+          <w:szCs w:val="16"/>
+        </w:rPr>
+        <w:t xml:space="preserve">Osnabrück, </w:t>
+      </w:r>
+      <w:r>
+        <w:rPr>
+          <w:rFonts w:cs="Helvetica"/>
+          <w:noProof w:val="0"/>
+          <w:color w:val="000000"/>
+          <w:sz w:val="16"/>
+          <w:szCs w:val="16"/>
+        </w:rPr>
+        <w:t>Gesellsch</w:t>
+      </w:r>
+      <w:r>
+        <w:rPr>
+          <w:rFonts w:cs="Helvetica"/>
+          <w:noProof w:val="0"/>
+          <w:color w:val="000000"/>
+          <w:sz w:val="16"/>
+          <w:szCs w:val="16"/>
+        </w:rPr>
         <w:t>aft für Informatik, Shaker, 2014</w:t>
       </w:r>
     </w:p>
@@ -6621,13 +6497,12 @@
         <w:rPr>
           <w:sz w:val="16"/>
           <w:szCs w:val="16"/>
-          <w:lang w:val="en-US"/>
         </w:rPr>
       </w:pPr>
     </w:p>
     <w:sectPr>
-      <w:headerReference w:type="even" r:id="rId20"/>
-      <w:headerReference w:type="default" r:id="rId21"/>
+      <w:headerReference w:type="even" r:id="rId18"/>
+      <w:headerReference w:type="default" r:id="rId19"/>
       <w:type w:val="continuous"/>
       <w:pgSz w:w="11906" w:h="16838" w:code="9"/>
       <w:pgMar w:top="1701" w:right="1418" w:bottom="1134" w:left="1418" w:header="1134" w:footer="1134" w:gutter="0"/>
@@ -6639,7 +6514,7 @@
 </file>
 
 <file path=word/endnotes.xml><?xml version="1.0" encoding="utf-8"?>
-<w:endnotes xmlns:wpc="http://schemas.microsoft.com/office/word/2010/wordprocessingCanvas" xmlns:mo="http://schemas.microsoft.com/office/mac/office/2008/main" xmlns:mc="http://schemas.openxmlformats.org/markup-compatibility/2006" xmlns:mv="urn:schemas-microsoft-com:mac:vml" xmlns:o="urn:schemas-microsoft-com:office:office" xmlns:r="http://schemas.openxmlformats.org/officeDocument/2006/relationships" xmlns:m="http://schemas.openxmlformats.org/officeDocument/2006/math" xmlns:v="urn:schemas-microsoft-com:vml" xmlns:wp14="http://schemas.microsoft.com/office/word/2010/wordprocessingDrawing" xmlns:wp="http://schemas.openxmlformats.org/drawingml/2006/wordprocessingDrawing" xmlns:w10="urn:schemas-microsoft-com:office:word" xmlns:w="http://schemas.openxmlformats.org/wordprocessingml/2006/main" xmlns:w14="http://schemas.microsoft.com/office/word/2010/wordml" xmlns:wpg="http://schemas.microsoft.com/office/word/2010/wordprocessingGroup" xmlns:wpi="http://schemas.microsoft.com/office/word/2010/wordprocessingInk" xmlns:wne="http://schemas.microsoft.com/office/word/2006/wordml" xmlns:wps="http://schemas.microsoft.com/office/word/2010/wordprocessingShape" mc:Ignorable="w14 wp14">
+<w:endnotes xmlns:wpc="http://schemas.microsoft.com/office/word/2010/wordprocessingCanvas" xmlns:mc="http://schemas.openxmlformats.org/markup-compatibility/2006" xmlns:o="urn:schemas-microsoft-com:office:office" xmlns:r="http://schemas.openxmlformats.org/officeDocument/2006/relationships" xmlns:m="http://schemas.openxmlformats.org/officeDocument/2006/math" xmlns:v="urn:schemas-microsoft-com:vml" xmlns:wp14="http://schemas.microsoft.com/office/word/2010/wordprocessingDrawing" xmlns:wp="http://schemas.openxmlformats.org/drawingml/2006/wordprocessingDrawing" xmlns:w10="urn:schemas-microsoft-com:office:word" xmlns:w="http://schemas.openxmlformats.org/wordprocessingml/2006/main" xmlns:w14="http://schemas.microsoft.com/office/word/2010/wordml" xmlns:w15="http://schemas.microsoft.com/office/word/2012/wordml" xmlns:wpg="http://schemas.microsoft.com/office/word/2010/wordprocessingGroup" xmlns:wpi="http://schemas.microsoft.com/office/word/2010/wordprocessingInk" xmlns:wne="http://schemas.microsoft.com/office/word/2006/wordml" xmlns:wps="http://schemas.microsoft.com/office/word/2010/wordprocessingShape" mc:Ignorable="w14 w15 wp14">
   <w:endnote w:type="separator" w:id="-1">
     <w:p>
       <w:r>
@@ -6658,7 +6533,7 @@
 </file>
 
 <file path=word/footnotes.xml><?xml version="1.0" encoding="utf-8"?>
-<w:footnotes xmlns:wpc="http://schemas.microsoft.com/office/word/2010/wordprocessingCanvas" xmlns:mo="http://schemas.microsoft.com/office/mac/office/2008/main" xmlns:mc="http://schemas.openxmlformats.org/markup-compatibility/2006" xmlns:mv="urn:schemas-microsoft-com:mac:vml" xmlns:o="urn:schemas-microsoft-com:office:office" xmlns:r="http://schemas.openxmlformats.org/officeDocument/2006/relationships" xmlns:m="http://schemas.openxmlformats.org/officeDocument/2006/math" xmlns:v="urn:schemas-microsoft-com:vml" xmlns:wp14="http://schemas.microsoft.com/office/word/2010/wordprocessingDrawing" xmlns:wp="http://schemas.openxmlformats.org/drawingml/2006/wordprocessingDrawing" xmlns:w10="urn:schemas-microsoft-com:office:word" xmlns:w="http://schemas.openxmlformats.org/wordprocessingml/2006/main" xmlns:w14="http://schemas.microsoft.com/office/word/2010/wordml" xmlns:wpg="http://schemas.microsoft.com/office/word/2010/wordprocessingGroup" xmlns:wpi="http://schemas.microsoft.com/office/word/2010/wordprocessingInk" xmlns:wne="http://schemas.microsoft.com/office/word/2006/wordml" xmlns:wps="http://schemas.microsoft.com/office/word/2010/wordprocessingShape" mc:Ignorable="w14 wp14">
+<w:footnotes xmlns:wpc="http://schemas.microsoft.com/office/word/2010/wordprocessingCanvas" xmlns:mc="http://schemas.openxmlformats.org/markup-compatibility/2006" xmlns:o="urn:schemas-microsoft-com:office:office" xmlns:r="http://schemas.openxmlformats.org/officeDocument/2006/relationships" xmlns:m="http://schemas.openxmlformats.org/officeDocument/2006/math" xmlns:v="urn:schemas-microsoft-com:vml" xmlns:wp14="http://schemas.microsoft.com/office/word/2010/wordprocessingDrawing" xmlns:wp="http://schemas.openxmlformats.org/drawingml/2006/wordprocessingDrawing" xmlns:w10="urn:schemas-microsoft-com:office:word" xmlns:w="http://schemas.openxmlformats.org/wordprocessingml/2006/main" xmlns:w14="http://schemas.microsoft.com/office/word/2010/wordml" xmlns:w15="http://schemas.microsoft.com/office/word/2012/wordml" xmlns:wpg="http://schemas.microsoft.com/office/word/2010/wordprocessingGroup" xmlns:wpi="http://schemas.microsoft.com/office/word/2010/wordprocessingInk" xmlns:wne="http://schemas.microsoft.com/office/word/2006/wordml" xmlns:wps="http://schemas.microsoft.com/office/word/2010/wordprocessingShape" mc:Ignorable="w14 w15 wp14">
   <w:footnote w:type="separator" w:id="-1">
     <w:p>
       <w:r>
@@ -6719,37 +6594,80 @@
         <w:rPr>
           <w:lang w:val="en-US"/>
         </w:rPr>
-        <w:t xml:space="preserve"> In practice, unless one is doing climate simulation</w:t>
-      </w:r>
-      <w:r>
-        <w:rPr>
-          <w:lang w:val="en-US"/>
-        </w:rPr>
-        <w:t xml:space="preserve"> (which is definitely not our focus),</w:t>
-      </w:r>
-      <w:r>
-        <w:rPr>
-          <w:lang w:val="en-US"/>
-        </w:rPr>
         <w:t xml:space="preserve"> </w:t>
       </w:r>
       <w:r>
         <w:rPr>
           <w:lang w:val="en-US"/>
         </w:rPr>
-        <w:t xml:space="preserve">cases </w:t>
-      </w:r>
-      <w:r>
-        <w:rPr>
-          <w:lang w:val="en-US"/>
-        </w:rPr>
-        <w:t>where the simulation area’s border lengths are all equal to each other</w:t>
-      </w:r>
-      <w:r>
-        <w:rPr>
-          <w:lang w:val="en-US"/>
-        </w:rPr>
-        <w:t xml:space="preserve"> are very unlikely. In most cases the height dimension, although present, is going to remain constant. It can of course still be influential, when the air is of interest (e.g. when simulating flying animals).</w:t>
+        <w:t>In most cases the height dimension, although present, is going to remain constant. It can of course still be influential, when the air is of interest (e.g. when simulating flying animals).</w:t>
+      </w:r>
+    </w:p>
+  </w:footnote>
+  <w:footnote w:id="3">
+    <w:p>
+      <w:pPr>
+        <w:pStyle w:val="Funotentext"/>
+      </w:pPr>
+      <w:r>
+        <w:rPr>
+          <w:rStyle w:val="Funotenzeichen"/>
+        </w:rPr>
+        <w:footnoteRef/>
+      </w:r>
+      <w:r>
+        <w:t xml:space="preserve"> </w:t>
+      </w:r>
+      <w:hyperlink r:id="rId1" w:history="1">
+        <w:r>
+          <w:rPr>
+            <w:rStyle w:val="Hyperlink"/>
+            <w:rFonts w:cs="Arial"/>
+            <w:lang w:val="en-US"/>
+          </w:rPr>
+          <w:t>http://geoserver.org/</w:t>
+        </w:r>
+      </w:hyperlink>
+    </w:p>
+  </w:footnote>
+  <w:footnote w:id="4">
+    <w:p>
+      <w:pPr>
+        <w:pStyle w:val="Funotentext"/>
+      </w:pPr>
+      <w:r>
+        <w:rPr>
+          <w:rStyle w:val="Funotenzeichen"/>
+        </w:rPr>
+        <w:footnoteRef/>
+      </w:r>
+      <w:r>
+        <w:t xml:space="preserve"> </w:t>
+      </w:r>
+      <w:hyperlink r:id="rId2" w:history="1">
+        <w:r>
+          <w:rPr>
+            <w:rStyle w:val="Hyperlink"/>
+            <w:rFonts w:cs="Arial"/>
+          </w:rPr>
+          <w:t>http://msdn.microsoft.com/en-us/library/bb259689.aspx</w:t>
+        </w:r>
+      </w:hyperlink>
+    </w:p>
+  </w:footnote>
+  <w:footnote w:id="5">
+    <w:p>
+      <w:pPr>
+        <w:pStyle w:val="Funotentext"/>
+      </w:pPr>
+      <w:r>
+        <w:rPr>
+          <w:rStyle w:val="Funotenzeichen"/>
+        </w:rPr>
+        <w:footnoteRef/>
+      </w:r>
+      <w:r>
+        <w:t xml:space="preserve"> Spatial Gemischter Indikator, in english: Spatial Mixed Indicator</w:t>
       </w:r>
     </w:p>
   </w:footnote>
@@ -6757,7 +6675,7 @@
 </file>
 
 <file path=word/header1.xml><?xml version="1.0" encoding="utf-8"?>
-<w:hdr xmlns:wpc="http://schemas.microsoft.com/office/word/2010/wordprocessingCanvas" xmlns:mo="http://schemas.microsoft.com/office/mac/office/2008/main" xmlns:mc="http://schemas.openxmlformats.org/markup-compatibility/2006" xmlns:mv="urn:schemas-microsoft-com:mac:vml" xmlns:o="urn:schemas-microsoft-com:office:office" xmlns:r="http://schemas.openxmlformats.org/officeDocument/2006/relationships" xmlns:m="http://schemas.openxmlformats.org/officeDocument/2006/math" xmlns:v="urn:schemas-microsoft-com:vml" xmlns:wp14="http://schemas.microsoft.com/office/word/2010/wordprocessingDrawing" xmlns:wp="http://schemas.openxmlformats.org/drawingml/2006/wordprocessingDrawing" xmlns:w10="urn:schemas-microsoft-com:office:word" xmlns:w="http://schemas.openxmlformats.org/wordprocessingml/2006/main" xmlns:w14="http://schemas.microsoft.com/office/word/2010/wordml" xmlns:wpg="http://schemas.microsoft.com/office/word/2010/wordprocessingGroup" xmlns:wpi="http://schemas.microsoft.com/office/word/2010/wordprocessingInk" xmlns:wne="http://schemas.microsoft.com/office/word/2006/wordml" xmlns:wps="http://schemas.microsoft.com/office/word/2010/wordprocessingShape" mc:Ignorable="w14 wp14">
+<w:hdr xmlns:wpc="http://schemas.microsoft.com/office/word/2010/wordprocessingCanvas" xmlns:mc="http://schemas.openxmlformats.org/markup-compatibility/2006" xmlns:o="urn:schemas-microsoft-com:office:office" xmlns:r="http://schemas.openxmlformats.org/officeDocument/2006/relationships" xmlns:m="http://schemas.openxmlformats.org/officeDocument/2006/math" xmlns:v="urn:schemas-microsoft-com:vml" xmlns:wp14="http://schemas.microsoft.com/office/word/2010/wordprocessingDrawing" xmlns:wp="http://schemas.openxmlformats.org/drawingml/2006/wordprocessingDrawing" xmlns:w10="urn:schemas-microsoft-com:office:word" xmlns:w="http://schemas.openxmlformats.org/wordprocessingml/2006/main" xmlns:w14="http://schemas.microsoft.com/office/word/2010/wordml" xmlns:w15="http://schemas.microsoft.com/office/word/2012/wordml" xmlns:wpg="http://schemas.microsoft.com/office/word/2010/wordprocessingGroup" xmlns:wpi="http://schemas.microsoft.com/office/word/2010/wordprocessingInk" xmlns:wne="http://schemas.microsoft.com/office/word/2006/wordml" xmlns:wps="http://schemas.microsoft.com/office/word/2010/wordprocessingShape" mc:Ignorable="w14 w15 wp14">
   <w:p>
     <w:pPr>
       <w:pStyle w:val="Kopfzeile"/>
@@ -6807,7 +6725,7 @@
                       </a:ln>
                       <a:extLst>
                         <a:ext uri="{909E8E84-426E-40dd-AFC4-6F175D3DCCD1}">
-                          <a14:hiddenFill xmlns:a14="http://schemas.microsoft.com/office/drawing/2010/main">
+                          <a14:hiddenFill xmlns:a14="http://schemas.microsoft.com/office/drawing/2010/main" xmlns:w="http://schemas.openxmlformats.org/wordprocessingml/2006/main" xmlns:w10="urn:schemas-microsoft-com:office:word" xmlns:v="urn:schemas-microsoft-com:vml" xmlns:o="urn:schemas-microsoft-com:office:office" xmlns:mv="urn:schemas-microsoft-com:mac:vml" xmlns:mo="http://schemas.microsoft.com/office/mac/office/2008/main" xmlns="">
                             <a:noFill/>
                           </a14:hiddenFill>
                         </a:ext>
@@ -6826,9 +6744,9 @@
             </wp:anchor>
           </w:drawing>
         </mc:Choice>
-        <mc:Fallback xmlns:w15="http://schemas.microsoft.com/office/word/2012/wordml">
+        <mc:Fallback>
           <w:pict>
-            <v:line w14:anchorId="0AACC21D" id="Line 2" o:spid="_x0000_s1026" style="position:absolute;z-index:251657216;visibility:visible;mso-wrap-style:square;mso-width-percent:0;mso-height-percent:0;mso-wrap-distance-left:9pt;mso-wrap-distance-top:0;mso-wrap-distance-right:9pt;mso-wrap-distance-bottom:0;mso-position-horizontal:absolute;mso-position-horizontal-relative:text;mso-position-vertical:absolute;mso-position-vertical-relative:text;mso-width-percent:0;mso-height-percent:0;mso-width-relative:page;mso-height-relative:page" from="0,14.2pt" to="453.55pt,14.2pt" o:gfxdata="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" o:allowincell="f" strokeweight="1pt"/>
+            <v:line w14:anchorId="2BB4D8EC" id="Line 2" o:spid="_x0000_s1026" style="position:absolute;z-index:251657216;visibility:visible;mso-wrap-style:square;mso-width-percent:0;mso-height-percent:0;mso-wrap-distance-left:9pt;mso-wrap-distance-top:0;mso-wrap-distance-right:9pt;mso-wrap-distance-bottom:0;mso-position-horizontal:absolute;mso-position-horizontal-relative:text;mso-position-vertical:absolute;mso-position-vertical-relative:text;mso-width-percent:0;mso-height-percent:0;mso-width-relative:page;mso-height-relative:page" from="0,14.2pt" to="453.55pt,14.2pt" o:gfxdata="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" o:allowincell="f" strokeweight="1pt"/>
           </w:pict>
         </mc:Fallback>
       </mc:AlternateContent>
@@ -6872,14 +6790,14 @@
                       </a:ln>
                       <a:extLst>
                         <a:ext uri="{909E8E84-426E-40dd-AFC4-6F175D3DCCD1}">
-                          <a14:hiddenFill xmlns:a14="http://schemas.microsoft.com/office/drawing/2010/main">
+                          <a14:hiddenFill xmlns:a14="http://schemas.microsoft.com/office/drawing/2010/main" xmlns:w="http://schemas.openxmlformats.org/wordprocessingml/2006/main" xmlns:w10="urn:schemas-microsoft-com:office:word" xmlns:v="urn:schemas-microsoft-com:vml" xmlns:o="urn:schemas-microsoft-com:office:office" xmlns:mv="urn:schemas-microsoft-com:mac:vml" xmlns:mo="http://schemas.microsoft.com/office/mac/office/2008/main" xmlns="">
                             <a:solidFill>
                               <a:srgbClr val="FFFFFF"/>
                             </a:solidFill>
                           </a14:hiddenFill>
                         </a:ext>
                         <a:ext uri="{91240B29-F687-4f45-9708-019B960494DF}">
-                          <a14:hiddenLine xmlns:a14="http://schemas.microsoft.com/office/drawing/2010/main" w="9525">
+                          <a14:hiddenLine xmlns:a14="http://schemas.microsoft.com/office/drawing/2010/main" xmlns:w="http://schemas.openxmlformats.org/wordprocessingml/2006/main" xmlns:w10="urn:schemas-microsoft-com:office:word" xmlns:v="urn:schemas-microsoft-com:vml" xmlns:o="urn:schemas-microsoft-com:office:office" xmlns:mv="urn:schemas-microsoft-com:mac:vml" xmlns:mo="http://schemas.microsoft.com/office/mac/office/2008/main" xmlns="" w="9525">
                             <a:solidFill>
                               <a:srgbClr val="000000"/>
                             </a:solidFill>
@@ -6915,7 +6833,7 @@
                             <w:rPr>
                               <w:rStyle w:val="Seitenzahl"/>
                             </w:rPr>
-                            <w:t>14</w:t>
+                            <w:t>12</w:t>
                           </w:r>
                           <w:r>
                             <w:rPr>
@@ -6943,11 +6861,11 @@
         </mc:Choice>
         <mc:Fallback>
           <w:pict>
-            <v:shapetype id="_x0000_t202" coordsize="21600,21600" o:spt="202" path="m0,0l0,21600,21600,21600,21600,0xe">
+            <v:shapetype w14:anchorId="61BDDD55" id="_x0000_t202" coordsize="21600,21600" o:spt="202" path="m,l,21600r21600,l21600,xe">
               <v:stroke joinstyle="miter"/>
               <v:path gradientshapeok="t" o:connecttype="rect"/>
             </v:shapetype>
-            <v:shape id="Text Box 3" o:spid="_x0000_s1027" type="#_x0000_t202" style="position:absolute;left:0;text-align:left;margin-left:0;margin-top:0;width:14.4pt;height:14.4pt;z-index:251658240;visibility:visible;mso-wrap-style:square;mso-width-percent:0;mso-height-percent:0;mso-wrap-distance-left:9pt;mso-wrap-distance-top:0;mso-wrap-distance-right:9pt;mso-wrap-distance-bottom:0;mso-position-horizontal:absolute;mso-position-horizontal-relative:text;mso-position-vertical:absolute;mso-position-vertical-relative:text;mso-width-percent:0;mso-height-percent:0;mso-width-relative:page;mso-height-relative:page;v-text-anchor:top" o:gfxdata="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" o:allowincell="f" filled="f" stroked="f">
+            <v:shape id="Text Box 3" o:spid="_x0000_s1027" type="#_x0000_t202" style="position:absolute;left:0;text-align:left;margin-left:0;margin-top:0;width:14.4pt;height:14.4pt;z-index:251658240;visibility:visible;mso-wrap-style:square;mso-width-percent:0;mso-height-percent:0;mso-wrap-distance-left:9pt;mso-wrap-distance-top:0;mso-wrap-distance-right:9pt;mso-wrap-distance-bottom:0;mso-position-horizontal:absolute;mso-position-horizontal-relative:text;mso-position-vertical:absolute;mso-position-vertical-relative:text;mso-width-percent:0;mso-height-percent:0;mso-width-relative:page;mso-height-relative:page;v-text-anchor:top" o:gfxdata="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" o:allowincell="f" filled="f" stroked="f">
               <v:textbox inset="0,0,0,0">
                 <w:txbxContent>
                   <w:p>
@@ -6973,7 +6891,7 @@
                       <w:rPr>
                         <w:rStyle w:val="Seitenzahl"/>
                       </w:rPr>
-                      <w:t>14</w:t>
+                      <w:t>12</w:t>
                     </w:r>
                     <w:r>
                       <w:rPr>
@@ -6994,7 +6912,7 @@
 </file>
 
 <file path=word/header2.xml><?xml version="1.0" encoding="utf-8"?>
-<w:hdr xmlns:wpc="http://schemas.microsoft.com/office/word/2010/wordprocessingCanvas" xmlns:mo="http://schemas.microsoft.com/office/mac/office/2008/main" xmlns:mc="http://schemas.openxmlformats.org/markup-compatibility/2006" xmlns:mv="urn:schemas-microsoft-com:mac:vml" xmlns:o="urn:schemas-microsoft-com:office:office" xmlns:r="http://schemas.openxmlformats.org/officeDocument/2006/relationships" xmlns:m="http://schemas.openxmlformats.org/officeDocument/2006/math" xmlns:v="urn:schemas-microsoft-com:vml" xmlns:wp14="http://schemas.microsoft.com/office/word/2010/wordprocessingDrawing" xmlns:wp="http://schemas.openxmlformats.org/drawingml/2006/wordprocessingDrawing" xmlns:w10="urn:schemas-microsoft-com:office:word" xmlns:w="http://schemas.openxmlformats.org/wordprocessingml/2006/main" xmlns:w14="http://schemas.microsoft.com/office/word/2010/wordml" xmlns:wpg="http://schemas.microsoft.com/office/word/2010/wordprocessingGroup" xmlns:wpi="http://schemas.microsoft.com/office/word/2010/wordprocessingInk" xmlns:wne="http://schemas.microsoft.com/office/word/2006/wordml" xmlns:wps="http://schemas.microsoft.com/office/word/2010/wordprocessingShape" mc:Ignorable="w14 wp14">
+<w:hdr xmlns:wpc="http://schemas.microsoft.com/office/word/2010/wordprocessingCanvas" xmlns:mc="http://schemas.openxmlformats.org/markup-compatibility/2006" xmlns:o="urn:schemas-microsoft-com:office:office" xmlns:r="http://schemas.openxmlformats.org/officeDocument/2006/relationships" xmlns:m="http://schemas.openxmlformats.org/officeDocument/2006/math" xmlns:v="urn:schemas-microsoft-com:vml" xmlns:wp14="http://schemas.microsoft.com/office/word/2010/wordprocessingDrawing" xmlns:wp="http://schemas.openxmlformats.org/drawingml/2006/wordprocessingDrawing" xmlns:w10="urn:schemas-microsoft-com:office:word" xmlns:w="http://schemas.openxmlformats.org/wordprocessingml/2006/main" xmlns:w14="http://schemas.microsoft.com/office/word/2010/wordml" xmlns:w15="http://schemas.microsoft.com/office/word/2012/wordml" xmlns:wpg="http://schemas.microsoft.com/office/word/2010/wordprocessingGroup" xmlns:wpi="http://schemas.microsoft.com/office/word/2010/wordprocessingInk" xmlns:wne="http://schemas.microsoft.com/office/word/2006/wordml" xmlns:wps="http://schemas.microsoft.com/office/word/2010/wordprocessingShape" mc:Ignorable="w14 w15 wp14">
   <w:p>
     <w:pPr>
       <w:pStyle w:val="Kopfzeile"/>
@@ -7038,14 +6956,14 @@
                       </a:ln>
                       <a:extLst>
                         <a:ext uri="{909E8E84-426E-40dd-AFC4-6F175D3DCCD1}">
-                          <a14:hiddenFill xmlns:a14="http://schemas.microsoft.com/office/drawing/2010/main">
+                          <a14:hiddenFill xmlns:a14="http://schemas.microsoft.com/office/drawing/2010/main" xmlns:w="http://schemas.openxmlformats.org/wordprocessingml/2006/main" xmlns:w10="urn:schemas-microsoft-com:office:word" xmlns:v="urn:schemas-microsoft-com:vml" xmlns:o="urn:schemas-microsoft-com:office:office" xmlns:mv="urn:schemas-microsoft-com:mac:vml" xmlns:mo="http://schemas.microsoft.com/office/mac/office/2008/main" xmlns="">
                             <a:solidFill>
                               <a:srgbClr val="FFFFFF"/>
                             </a:solidFill>
                           </a14:hiddenFill>
                         </a:ext>
                         <a:ext uri="{91240B29-F687-4f45-9708-019B960494DF}">
-                          <a14:hiddenLine xmlns:a14="http://schemas.microsoft.com/office/drawing/2010/main" w="9525">
+                          <a14:hiddenLine xmlns:a14="http://schemas.microsoft.com/office/drawing/2010/main" xmlns:w="http://schemas.openxmlformats.org/wordprocessingml/2006/main" xmlns:w10="urn:schemas-microsoft-com:office:word" xmlns:v="urn:schemas-microsoft-com:vml" xmlns:o="urn:schemas-microsoft-com:office:office" xmlns:mv="urn:schemas-microsoft-com:mac:vml" xmlns:mo="http://schemas.microsoft.com/office/mac/office/2008/main" xmlns="" w="9525">
                             <a:solidFill>
                               <a:srgbClr val="000000"/>
                             </a:solidFill>
@@ -7084,7 +7002,7 @@
                             <w:rPr>
                               <w:rStyle w:val="Seitenzahl"/>
                             </w:rPr>
-                            <w:t>13</w:t>
+                            <w:t>15</w:t>
                           </w:r>
                           <w:r>
                             <w:rPr>
@@ -7112,11 +7030,11 @@
         </mc:Choice>
         <mc:Fallback>
           <w:pict>
-            <v:shapetype id="_x0000_t202" coordsize="21600,21600" o:spt="202" path="m0,0l0,21600,21600,21600,21600,0xe">
+            <v:shapetype w14:anchorId="105D4034" id="_x0000_t202" coordsize="21600,21600" o:spt="202" path="m,l,21600r21600,l21600,xe">
               <v:stroke joinstyle="miter"/>
               <v:path gradientshapeok="t" o:connecttype="rect"/>
             </v:shapetype>
-            <v:shape id="Text Box 4" o:spid="_x0000_s1028" type="#_x0000_t202" style="position:absolute;margin-left:438.85pt;margin-top:-.7pt;width:14.45pt;height:14.4pt;z-index:251659264;visibility:visible;mso-wrap-style:square;mso-width-percent:0;mso-height-percent:0;mso-wrap-distance-left:9pt;mso-wrap-distance-top:0;mso-wrap-distance-right:9pt;mso-wrap-distance-bottom:0;mso-position-horizontal:absolute;mso-position-horizontal-relative:text;mso-position-vertical:absolute;mso-position-vertical-relative:text;mso-width-percent:0;mso-height-percent:0;mso-width-relative:page;mso-height-relative:page;v-text-anchor:top" o:gfxdata="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" o:allowincell="f" filled="f" stroked="f">
+            <v:shape id="Text Box 4" o:spid="_x0000_s1028" type="#_x0000_t202" style="position:absolute;margin-left:438.85pt;margin-top:-.75pt;width:14.45pt;height:14.4pt;z-index:251659264;visibility:visible;mso-wrap-style:square;mso-width-percent:0;mso-height-percent:0;mso-wrap-distance-left:9pt;mso-wrap-distance-top:0;mso-wrap-distance-right:9pt;mso-wrap-distance-bottom:0;mso-position-horizontal:absolute;mso-position-horizontal-relative:text;mso-position-vertical:absolute;mso-position-vertical-relative:text;mso-width-percent:0;mso-height-percent:0;mso-width-relative:page;mso-height-relative:page;v-text-anchor:top" o:gfxdata="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" o:allowincell="f" filled="f" stroked="f">
               <v:textbox inset="0,0,0,0">
                 <w:txbxContent>
                   <w:p>
@@ -7145,7 +7063,7 @@
                       <w:rPr>
                         <w:rStyle w:val="Seitenzahl"/>
                       </w:rPr>
-                      <w:t>13</w:t>
+                      <w:t>15</w:t>
                     </w:r>
                     <w:r>
                       <w:rPr>
@@ -7205,7 +7123,7 @@
                       </a:ln>
                       <a:extLst>
                         <a:ext uri="{909E8E84-426E-40dd-AFC4-6F175D3DCCD1}">
-                          <a14:hiddenFill xmlns:a14="http://schemas.microsoft.com/office/drawing/2010/main">
+                          <a14:hiddenFill xmlns:a14="http://schemas.microsoft.com/office/drawing/2010/main" xmlns:w="http://schemas.openxmlformats.org/wordprocessingml/2006/main" xmlns:w10="urn:schemas-microsoft-com:office:word" xmlns:v="urn:schemas-microsoft-com:vml" xmlns:o="urn:schemas-microsoft-com:office:office" xmlns:mv="urn:schemas-microsoft-com:mac:vml" xmlns:mo="http://schemas.microsoft.com/office/mac/office/2008/main" xmlns="">
                             <a:noFill/>
                           </a14:hiddenFill>
                         </a:ext>
@@ -7224,9 +7142,9 @@
             </wp:anchor>
           </w:drawing>
         </mc:Choice>
-        <mc:Fallback xmlns:w15="http://schemas.microsoft.com/office/word/2012/wordml">
+        <mc:Fallback>
           <w:pict>
-            <v:line w14:anchorId="3C04BE0F" id="Line 1" o:spid="_x0000_s1026" style="position:absolute;z-index:251656192;visibility:visible;mso-wrap-style:square;mso-width-percent:0;mso-height-percent:0;mso-wrap-distance-left:9pt;mso-wrap-distance-top:0;mso-wrap-distance-right:9pt;mso-wrap-distance-bottom:0;mso-position-horizontal:absolute;mso-position-horizontal-relative:text;mso-position-vertical:absolute;mso-position-vertical-relative:text;mso-width-percent:0;mso-height-percent:0;mso-width-relative:page;mso-height-relative:page" from="0,14.2pt" to="453.55pt,14.2pt" o:gfxdata="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" o:allowincell="f" strokeweight="1pt"/>
+            <v:line w14:anchorId="5A803C1B" id="Line 1" o:spid="_x0000_s1026" style="position:absolute;z-index:251656192;visibility:visible;mso-wrap-style:square;mso-width-percent:0;mso-height-percent:0;mso-wrap-distance-left:9pt;mso-wrap-distance-top:0;mso-wrap-distance-right:9pt;mso-wrap-distance-bottom:0;mso-position-horizontal:absolute;mso-position-horizontal-relative:text;mso-position-vertical:absolute;mso-position-vertical-relative:text;mso-width-percent:0;mso-height-percent:0;mso-width-relative:page;mso-height-relative:page" from="0,14.2pt" to="453.55pt,14.2pt" o:gfxdata="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" o:allowincell="f" strokeweight="1pt"/>
           </w:pict>
         </mc:Fallback>
       </mc:AlternateContent>
@@ -7236,7 +7154,7 @@
 </file>
 
 <file path=word/numbering.xml><?xml version="1.0" encoding="utf-8"?>
-<w:numbering xmlns:wpc="http://schemas.microsoft.com/office/word/2010/wordprocessingCanvas" xmlns:mo="http://schemas.microsoft.com/office/mac/office/2008/main" xmlns:mc="http://schemas.openxmlformats.org/markup-compatibility/2006" xmlns:mv="urn:schemas-microsoft-com:mac:vml" xmlns:o="urn:schemas-microsoft-com:office:office" xmlns:r="http://schemas.openxmlformats.org/officeDocument/2006/relationships" xmlns:m="http://schemas.openxmlformats.org/officeDocument/2006/math" xmlns:v="urn:schemas-microsoft-com:vml" xmlns:wp14="http://schemas.microsoft.com/office/word/2010/wordprocessingDrawing" xmlns:wp="http://schemas.openxmlformats.org/drawingml/2006/wordprocessingDrawing" xmlns:w10="urn:schemas-microsoft-com:office:word" xmlns:w="http://schemas.openxmlformats.org/wordprocessingml/2006/main" xmlns:w14="http://schemas.microsoft.com/office/word/2010/wordml" xmlns:wpg="http://schemas.microsoft.com/office/word/2010/wordprocessingGroup" xmlns:wpi="http://schemas.microsoft.com/office/word/2010/wordprocessingInk" xmlns:wne="http://schemas.microsoft.com/office/word/2006/wordml" xmlns:wps="http://schemas.microsoft.com/office/word/2010/wordprocessingShape" mc:Ignorable="w14 wp14">
+<w:numbering xmlns:wpc="http://schemas.microsoft.com/office/word/2010/wordprocessingCanvas" xmlns:mc="http://schemas.openxmlformats.org/markup-compatibility/2006" xmlns:o="urn:schemas-microsoft-com:office:office" xmlns:r="http://schemas.openxmlformats.org/officeDocument/2006/relationships" xmlns:m="http://schemas.openxmlformats.org/officeDocument/2006/math" xmlns:v="urn:schemas-microsoft-com:vml" xmlns:wp14="http://schemas.microsoft.com/office/word/2010/wordprocessingDrawing" xmlns:wp="http://schemas.openxmlformats.org/drawingml/2006/wordprocessingDrawing" xmlns:w10="urn:schemas-microsoft-com:office:word" xmlns:w="http://schemas.openxmlformats.org/wordprocessingml/2006/main" xmlns:w14="http://schemas.microsoft.com/office/word/2010/wordml" xmlns:w15="http://schemas.microsoft.com/office/word/2012/wordml" xmlns:wpg="http://schemas.microsoft.com/office/word/2010/wordprocessingGroup" xmlns:wpi="http://schemas.microsoft.com/office/word/2010/wordprocessingInk" xmlns:wne="http://schemas.microsoft.com/office/word/2006/wordml" xmlns:wps="http://schemas.microsoft.com/office/word/2010/wordprocessingShape" mc:Ignorable="w14 w15 wp14">
   <w:abstractNum w:abstractNumId="0">
     <w:nsid w:val="0706342E"/>
     <w:multiLevelType w:val="singleLevel"/>
@@ -8247,7 +8165,7 @@
 </file>
 
 <file path=word/styles.xml><?xml version="1.0" encoding="utf-8"?>
-<w:styles xmlns:mc="http://schemas.openxmlformats.org/markup-compatibility/2006" xmlns:r="http://schemas.openxmlformats.org/officeDocument/2006/relationships" xmlns:w="http://schemas.openxmlformats.org/wordprocessingml/2006/main" xmlns:w14="http://schemas.microsoft.com/office/word/2010/wordml" mc:Ignorable="w14">
+<w:styles xmlns:mc="http://schemas.openxmlformats.org/markup-compatibility/2006" xmlns:r="http://schemas.openxmlformats.org/officeDocument/2006/relationships" xmlns:w="http://schemas.openxmlformats.org/wordprocessingml/2006/main" xmlns:w14="http://schemas.microsoft.com/office/word/2010/wordml" xmlns:w15="http://schemas.microsoft.com/office/word/2012/wordml" mc:Ignorable="w14 w15">
   <w:docDefaults>
     <w:rPrDefault>
       <w:rPr>
@@ -8257,154 +8175,369 @@
     </w:rPrDefault>
     <w:pPrDefault/>
   </w:docDefaults>
-  <w:latentStyles w:defLockedState="0" w:defUIPriority="99" w:defSemiHidden="1" w:defUnhideWhenUsed="1" w:defQFormat="0" w:count="276">
-    <w:lsdException w:name="Normal" w:semiHidden="0" w:uiPriority="0" w:unhideWhenUsed="0" w:qFormat="1"/>
-    <w:lsdException w:name="heading 1" w:semiHidden="0" w:uiPriority="9" w:unhideWhenUsed="0" w:qFormat="1"/>
-    <w:lsdException w:name="heading 2" w:semiHidden="0" w:uiPriority="9" w:unhideWhenUsed="0" w:qFormat="1"/>
-    <w:lsdException w:name="heading 3" w:semiHidden="0" w:uiPriority="9" w:unhideWhenUsed="0" w:qFormat="1"/>
-    <w:lsdException w:name="heading 4" w:uiPriority="9" w:qFormat="1"/>
-    <w:lsdException w:name="heading 5" w:uiPriority="9" w:qFormat="1"/>
-    <w:lsdException w:name="heading 6" w:uiPriority="9" w:qFormat="1"/>
-    <w:lsdException w:name="heading 7" w:uiPriority="9" w:qFormat="1"/>
-    <w:lsdException w:name="heading 8" w:uiPriority="9" w:qFormat="1"/>
-    <w:lsdException w:name="heading 9" w:uiPriority="9" w:qFormat="1"/>
-    <w:lsdException w:name="toc 1" w:uiPriority="39"/>
-    <w:lsdException w:name="toc 2" w:uiPriority="39"/>
-    <w:lsdException w:name="toc 3" w:uiPriority="39"/>
-    <w:lsdException w:name="toc 4" w:uiPriority="39"/>
-    <w:lsdException w:name="toc 5" w:uiPriority="39"/>
-    <w:lsdException w:name="toc 6" w:uiPriority="39"/>
-    <w:lsdException w:name="toc 7" w:uiPriority="39"/>
-    <w:lsdException w:name="toc 8" w:uiPriority="39"/>
-    <w:lsdException w:name="toc 9" w:uiPriority="39"/>
-    <w:lsdException w:name="caption" w:uiPriority="35" w:qFormat="1"/>
-    <w:lsdException w:name="Title" w:semiHidden="0" w:uiPriority="0" w:unhideWhenUsed="0" w:qFormat="1"/>
-    <w:lsdException w:name="Default Paragraph Font" w:uiPriority="1"/>
-    <w:lsdException w:name="Subtitle" w:semiHidden="0" w:uiPriority="11" w:unhideWhenUsed="0" w:qFormat="1"/>
-    <w:lsdException w:name="Strong" w:semiHidden="0" w:uiPriority="22" w:unhideWhenUsed="0" w:qFormat="1"/>
-    <w:lsdException w:name="Emphasis" w:semiHidden="0" w:uiPriority="20" w:unhideWhenUsed="0" w:qFormat="1"/>
-    <w:lsdException w:name="Plain Text" w:uiPriority="0"/>
-    <w:lsdException w:name="Table Grid" w:semiHidden="0" w:uiPriority="39" w:unhideWhenUsed="0"/>
-    <w:lsdException w:name="Note Level 1" w:semiHidden="0" w:unhideWhenUsed="0"/>
-    <w:lsdException w:name="Note Level 2" w:semiHidden="0" w:unhideWhenUsed="0"/>
-    <w:lsdException w:name="Note Level 3" w:semiHidden="0" w:unhideWhenUsed="0"/>
-    <w:lsdException w:name="Note Level 4" w:semiHidden="0" w:unhideWhenUsed="0"/>
-    <w:lsdException w:name="Note Level 5" w:semiHidden="0" w:unhideWhenUsed="0"/>
-    <w:lsdException w:name="Note Level 6" w:semiHidden="0" w:unhideWhenUsed="0"/>
-    <w:lsdException w:name="Note Level 7" w:semiHidden="0" w:unhideWhenUsed="0"/>
-    <w:lsdException w:name="Note Level 8" w:semiHidden="0" w:unhideWhenUsed="0"/>
-    <w:lsdException w:name="Note Level 9" w:semiHidden="0" w:unhideWhenUsed="0"/>
-    <w:lsdException w:name="Placeholder Text" w:unhideWhenUsed="0"/>
-    <w:lsdException w:name="No Spacing" w:semiHidden="0" w:uiPriority="1" w:unhideWhenUsed="0" w:qFormat="1"/>
-    <w:lsdException w:name="Light Shading" w:semiHidden="0" w:uiPriority="60" w:unhideWhenUsed="0"/>
-    <w:lsdException w:name="Light List" w:semiHidden="0" w:uiPriority="61" w:unhideWhenUsed="0"/>
-    <w:lsdException w:name="Light Grid" w:semiHidden="0" w:uiPriority="62" w:unhideWhenUsed="0"/>
-    <w:lsdException w:name="Medium Shading 1" w:semiHidden="0" w:uiPriority="63" w:unhideWhenUsed="0"/>
-    <w:lsdException w:name="Medium Shading 2" w:semiHidden="0" w:uiPriority="64" w:unhideWhenUsed="0"/>
-    <w:lsdException w:name="Medium List 1" w:semiHidden="0" w:uiPriority="65" w:unhideWhenUsed="0"/>
-    <w:lsdException w:name="Medium List 2" w:semiHidden="0" w:uiPriority="66" w:unhideWhenUsed="0"/>
-    <w:lsdException w:name="Medium Grid 1" w:semiHidden="0" w:uiPriority="67" w:unhideWhenUsed="0"/>
-    <w:lsdException w:name="Medium Grid 2" w:semiHidden="0" w:uiPriority="68" w:unhideWhenUsed="0"/>
-    <w:lsdException w:name="Medium Grid 3" w:semiHidden="0" w:uiPriority="69" w:unhideWhenUsed="0"/>
-    <w:lsdException w:name="Dark List" w:semiHidden="0" w:uiPriority="70" w:unhideWhenUsed="0"/>
-    <w:lsdException w:name="Colorful Shading" w:semiHidden="0" w:uiPriority="71" w:unhideWhenUsed="0"/>
-    <w:lsdException w:name="Colorful List" w:semiHidden="0" w:uiPriority="72" w:unhideWhenUsed="0"/>
-    <w:lsdException w:name="Colorful Grid" w:semiHidden="0" w:uiPriority="73" w:unhideWhenUsed="0"/>
-    <w:lsdException w:name="Light Shading Accent 1" w:semiHidden="0" w:uiPriority="60" w:unhideWhenUsed="0"/>
-    <w:lsdException w:name="Light List Accent 1" w:semiHidden="0" w:uiPriority="61" w:unhideWhenUsed="0"/>
-    <w:lsdException w:name="Light Grid Accent 1" w:semiHidden="0" w:uiPriority="62" w:unhideWhenUsed="0"/>
-    <w:lsdException w:name="Medium Shading 1 Accent 1" w:semiHidden="0" w:uiPriority="63" w:unhideWhenUsed="0"/>
-    <w:lsdException w:name="Medium Shading 2 Accent 1" w:semiHidden="0" w:uiPriority="64" w:unhideWhenUsed="0"/>
-    <w:lsdException w:name="Medium List 1 Accent 1" w:semiHidden="0" w:uiPriority="65" w:unhideWhenUsed="0"/>
-    <w:lsdException w:name="Revision" w:unhideWhenUsed="0"/>
-    <w:lsdException w:name="List Paragraph" w:semiHidden="0" w:uiPriority="34" w:unhideWhenUsed="0" w:qFormat="1"/>
-    <w:lsdException w:name="Quote" w:semiHidden="0" w:uiPriority="29" w:unhideWhenUsed="0" w:qFormat="1"/>
-    <w:lsdException w:name="Intense Quote" w:semiHidden="0" w:uiPriority="30" w:unhideWhenUsed="0" w:qFormat="1"/>
-    <w:lsdException w:name="Medium List 2 Accent 1" w:semiHidden="0" w:uiPriority="66" w:unhideWhenUsed="0"/>
-    <w:lsdException w:name="Medium Grid 1 Accent 1" w:semiHidden="0" w:uiPriority="67" w:unhideWhenUsed="0"/>
-    <w:lsdException w:name="Medium Grid 2 Accent 1" w:semiHidden="0" w:uiPriority="68" w:unhideWhenUsed="0"/>
-    <w:lsdException w:name="Medium Grid 3 Accent 1" w:semiHidden="0" w:uiPriority="69" w:unhideWhenUsed="0"/>
-    <w:lsdException w:name="Dark List Accent 1" w:semiHidden="0" w:uiPriority="70" w:unhideWhenUsed="0"/>
-    <w:lsdException w:name="Colorful Shading Accent 1" w:semiHidden="0" w:uiPriority="71" w:unhideWhenUsed="0"/>
-    <w:lsdException w:name="Colorful List Accent 1" w:semiHidden="0" w:uiPriority="72" w:unhideWhenUsed="0"/>
-    <w:lsdException w:name="Colorful Grid Accent 1" w:semiHidden="0" w:uiPriority="73" w:unhideWhenUsed="0"/>
-    <w:lsdException w:name="Light Shading Accent 2" w:semiHidden="0" w:uiPriority="60" w:unhideWhenUsed="0"/>
-    <w:lsdException w:name="Light List Accent 2" w:semiHidden="0" w:uiPriority="61" w:unhideWhenUsed="0"/>
-    <w:lsdException w:name="Light Grid Accent 2" w:semiHidden="0" w:uiPriority="62" w:unhideWhenUsed="0"/>
-    <w:lsdException w:name="Medium Shading 1 Accent 2" w:semiHidden="0" w:uiPriority="63" w:unhideWhenUsed="0"/>
-    <w:lsdException w:name="Medium Shading 2 Accent 2" w:semiHidden="0" w:uiPriority="64" w:unhideWhenUsed="0"/>
-    <w:lsdException w:name="Medium List 1 Accent 2" w:semiHidden="0" w:uiPriority="65" w:unhideWhenUsed="0"/>
-    <w:lsdException w:name="Medium List 2 Accent 2" w:semiHidden="0" w:uiPriority="66" w:unhideWhenUsed="0"/>
-    <w:lsdException w:name="Medium Grid 1 Accent 2" w:semiHidden="0" w:uiPriority="67" w:unhideWhenUsed="0"/>
-    <w:lsdException w:name="Medium Grid 2 Accent 2" w:semiHidden="0" w:uiPriority="68" w:unhideWhenUsed="0"/>
-    <w:lsdException w:name="Medium Grid 3 Accent 2" w:semiHidden="0" w:uiPriority="69" w:unhideWhenUsed="0"/>
-    <w:lsdException w:name="Dark List Accent 2" w:semiHidden="0" w:uiPriority="70" w:unhideWhenUsed="0"/>
-    <w:lsdException w:name="Colorful Shading Accent 2" w:semiHidden="0" w:uiPriority="71" w:unhideWhenUsed="0"/>
-    <w:lsdException w:name="Colorful List Accent 2" w:semiHidden="0" w:uiPriority="72" w:unhideWhenUsed="0"/>
-    <w:lsdException w:name="Colorful Grid Accent 2" w:semiHidden="0" w:uiPriority="73" w:unhideWhenUsed="0"/>
-    <w:lsdException w:name="Light Shading Accent 3" w:semiHidden="0" w:uiPriority="60" w:unhideWhenUsed="0"/>
-    <w:lsdException w:name="Light List Accent 3" w:semiHidden="0" w:uiPriority="61" w:unhideWhenUsed="0"/>
-    <w:lsdException w:name="Light Grid Accent 3" w:semiHidden="0" w:uiPriority="62" w:unhideWhenUsed="0"/>
-    <w:lsdException w:name="Medium Shading 1 Accent 3" w:semiHidden="0" w:uiPriority="63" w:unhideWhenUsed="0"/>
-    <w:lsdException w:name="Medium Shading 2 Accent 3" w:semiHidden="0" w:uiPriority="64" w:unhideWhenUsed="0"/>
-    <w:lsdException w:name="Medium List 1 Accent 3" w:semiHidden="0" w:uiPriority="65" w:unhideWhenUsed="0"/>
-    <w:lsdException w:name="Medium List 2 Accent 3" w:semiHidden="0" w:uiPriority="66" w:unhideWhenUsed="0"/>
-    <w:lsdException w:name="Medium Grid 1 Accent 3" w:semiHidden="0" w:uiPriority="67" w:unhideWhenUsed="0"/>
-    <w:lsdException w:name="Medium Grid 2 Accent 3" w:semiHidden="0" w:uiPriority="68" w:unhideWhenUsed="0"/>
-    <w:lsdException w:name="Medium Grid 3 Accent 3" w:semiHidden="0" w:uiPriority="69" w:unhideWhenUsed="0"/>
-    <w:lsdException w:name="Dark List Accent 3" w:semiHidden="0" w:uiPriority="70" w:unhideWhenUsed="0"/>
-    <w:lsdException w:name="Colorful Shading Accent 3" w:semiHidden="0" w:uiPriority="71" w:unhideWhenUsed="0"/>
-    <w:lsdException w:name="Colorful List Accent 3" w:semiHidden="0" w:uiPriority="72" w:unhideWhenUsed="0"/>
-    <w:lsdException w:name="Colorful Grid Accent 3" w:semiHidden="0" w:uiPriority="73" w:unhideWhenUsed="0"/>
-    <w:lsdException w:name="Light Shading Accent 4" w:semiHidden="0" w:uiPriority="60" w:unhideWhenUsed="0"/>
-    <w:lsdException w:name="Light List Accent 4" w:semiHidden="0" w:uiPriority="61" w:unhideWhenUsed="0"/>
-    <w:lsdException w:name="Light Grid Accent 4" w:semiHidden="0" w:uiPriority="62" w:unhideWhenUsed="0"/>
-    <w:lsdException w:name="Medium Shading 1 Accent 4" w:semiHidden="0" w:uiPriority="63" w:unhideWhenUsed="0"/>
-    <w:lsdException w:name="Medium Shading 2 Accent 4" w:semiHidden="0" w:uiPriority="64" w:unhideWhenUsed="0"/>
-    <w:lsdException w:name="Medium List 1 Accent 4" w:semiHidden="0" w:uiPriority="65" w:unhideWhenUsed="0"/>
-    <w:lsdException w:name="Medium List 2 Accent 4" w:semiHidden="0" w:uiPriority="66" w:unhideWhenUsed="0"/>
-    <w:lsdException w:name="Medium Grid 1 Accent 4" w:semiHidden="0" w:uiPriority="67" w:unhideWhenUsed="0"/>
-    <w:lsdException w:name="Medium Grid 2 Accent 4" w:semiHidden="0" w:uiPriority="68" w:unhideWhenUsed="0"/>
-    <w:lsdException w:name="Medium Grid 3 Accent 4" w:semiHidden="0" w:uiPriority="69" w:unhideWhenUsed="0"/>
-    <w:lsdException w:name="Dark List Accent 4" w:semiHidden="0" w:uiPriority="70" w:unhideWhenUsed="0"/>
-    <w:lsdException w:name="Colorful Shading Accent 4" w:semiHidden="0" w:uiPriority="71" w:unhideWhenUsed="0"/>
-    <w:lsdException w:name="Colorful List Accent 4" w:semiHidden="0" w:uiPriority="72" w:unhideWhenUsed="0"/>
-    <w:lsdException w:name="Colorful Grid Accent 4" w:semiHidden="0" w:uiPriority="73" w:unhideWhenUsed="0"/>
-    <w:lsdException w:name="Light Shading Accent 5" w:semiHidden="0" w:uiPriority="60" w:unhideWhenUsed="0"/>
-    <w:lsdException w:name="Light List Accent 5" w:semiHidden="0" w:uiPriority="61" w:unhideWhenUsed="0"/>
-    <w:lsdException w:name="Light Grid Accent 5" w:semiHidden="0" w:uiPriority="62" w:unhideWhenUsed="0"/>
-    <w:lsdException w:name="Medium Shading 1 Accent 5" w:semiHidden="0" w:uiPriority="63" w:unhideWhenUsed="0"/>
-    <w:lsdException w:name="Medium Shading 2 Accent 5" w:semiHidden="0" w:uiPriority="64" w:unhideWhenUsed="0"/>
-    <w:lsdException w:name="Medium List 1 Accent 5" w:semiHidden="0" w:uiPriority="65" w:unhideWhenUsed="0"/>
-    <w:lsdException w:name="Medium List 2 Accent 5" w:semiHidden="0" w:uiPriority="66" w:unhideWhenUsed="0"/>
-    <w:lsdException w:name="Medium Grid 1 Accent 5" w:semiHidden="0" w:uiPriority="67" w:unhideWhenUsed="0"/>
-    <w:lsdException w:name="Medium Grid 2 Accent 5" w:semiHidden="0" w:uiPriority="68" w:unhideWhenUsed="0"/>
-    <w:lsdException w:name="Medium Grid 3 Accent 5" w:semiHidden="0" w:uiPriority="69" w:unhideWhenUsed="0"/>
-    <w:lsdException w:name="Dark List Accent 5" w:semiHidden="0" w:uiPriority="70" w:unhideWhenUsed="0"/>
-    <w:lsdException w:name="Colorful Shading Accent 5" w:semiHidden="0" w:uiPriority="71" w:unhideWhenUsed="0"/>
-    <w:lsdException w:name="Colorful List Accent 5" w:semiHidden="0" w:uiPriority="72" w:unhideWhenUsed="0"/>
-    <w:lsdException w:name="Colorful Grid Accent 5" w:semiHidden="0" w:uiPriority="73" w:unhideWhenUsed="0"/>
-    <w:lsdException w:name="Light Shading Accent 6" w:semiHidden="0" w:uiPriority="60" w:unhideWhenUsed="0"/>
-    <w:lsdException w:name="Light List Accent 6" w:semiHidden="0" w:uiPriority="61" w:unhideWhenUsed="0"/>
-    <w:lsdException w:name="Light Grid Accent 6" w:semiHidden="0" w:uiPriority="62" w:unhideWhenUsed="0"/>
-    <w:lsdException w:name="Medium Shading 1 Accent 6" w:semiHidden="0" w:uiPriority="63" w:unhideWhenUsed="0"/>
-    <w:lsdException w:name="Medium Shading 2 Accent 6" w:semiHidden="0" w:uiPriority="64" w:unhideWhenUsed="0"/>
-    <w:lsdException w:name="Medium List 1 Accent 6" w:semiHidden="0" w:uiPriority="65" w:unhideWhenUsed="0"/>
-    <w:lsdException w:name="Medium List 2 Accent 6" w:semiHidden="0" w:uiPriority="66" w:unhideWhenUsed="0"/>
-    <w:lsdException w:name="Medium Grid 1 Accent 6" w:semiHidden="0" w:uiPriority="67" w:unhideWhenUsed="0"/>
-    <w:lsdException w:name="Medium Grid 2 Accent 6" w:semiHidden="0" w:uiPriority="68" w:unhideWhenUsed="0"/>
-    <w:lsdException w:name="Medium Grid 3 Accent 6" w:semiHidden="0" w:uiPriority="69" w:unhideWhenUsed="0"/>
-    <w:lsdException w:name="Dark List Accent 6" w:semiHidden="0" w:uiPriority="70" w:unhideWhenUsed="0"/>
-    <w:lsdException w:name="Colorful Shading Accent 6" w:semiHidden="0" w:uiPriority="71" w:unhideWhenUsed="0"/>
-    <w:lsdException w:name="Colorful List Accent 6" w:semiHidden="0" w:uiPriority="72" w:unhideWhenUsed="0"/>
-    <w:lsdException w:name="Colorful Grid Accent 6" w:semiHidden="0" w:uiPriority="73" w:unhideWhenUsed="0"/>
-    <w:lsdException w:name="Subtle Emphasis" w:semiHidden="0" w:uiPriority="19" w:unhideWhenUsed="0" w:qFormat="1"/>
-    <w:lsdException w:name="Intense Emphasis" w:semiHidden="0" w:uiPriority="21" w:unhideWhenUsed="0" w:qFormat="1"/>
-    <w:lsdException w:name="Subtle Reference" w:semiHidden="0" w:uiPriority="31" w:unhideWhenUsed="0" w:qFormat="1"/>
-    <w:lsdException w:name="Intense Reference" w:semiHidden="0" w:uiPriority="32" w:unhideWhenUsed="0" w:qFormat="1"/>
-    <w:lsdException w:name="Book Title" w:semiHidden="0" w:uiPriority="33" w:unhideWhenUsed="0" w:qFormat="1"/>
-    <w:lsdException w:name="Bibliography" w:uiPriority="37"/>
-    <w:lsdException w:name="TOC Heading" w:uiPriority="39" w:qFormat="1"/>
+  <w:latentStyles w:defLockedState="0" w:defUIPriority="99" w:defSemiHidden="0" w:defUnhideWhenUsed="0" w:defQFormat="0" w:count="371">
+    <w:lsdException w:name="Normal" w:uiPriority="0" w:qFormat="1"/>
+    <w:lsdException w:name="heading 1" w:uiPriority="0" w:qFormat="1"/>
+    <w:lsdException w:name="heading 2" w:uiPriority="0" w:qFormat="1"/>
+    <w:lsdException w:name="heading 3" w:uiPriority="0" w:qFormat="1"/>
+    <w:lsdException w:name="heading 4" w:semiHidden="1" w:uiPriority="9" w:unhideWhenUsed="1" w:qFormat="1"/>
+    <w:lsdException w:name="heading 5" w:semiHidden="1" w:uiPriority="9" w:unhideWhenUsed="1" w:qFormat="1"/>
+    <w:lsdException w:name="heading 6" w:semiHidden="1" w:uiPriority="9" w:unhideWhenUsed="1" w:qFormat="1"/>
+    <w:lsdException w:name="heading 7" w:semiHidden="1" w:uiPriority="9" w:unhideWhenUsed="1" w:qFormat="1"/>
+    <w:lsdException w:name="heading 8" w:semiHidden="1" w:uiPriority="9" w:unhideWhenUsed="1" w:qFormat="1"/>
+    <w:lsdException w:name="heading 9" w:semiHidden="1" w:uiPriority="9" w:unhideWhenUsed="1" w:qFormat="1"/>
+    <w:lsdException w:name="index 1" w:semiHidden="1" w:unhideWhenUsed="1"/>
+    <w:lsdException w:name="index 2" w:semiHidden="1" w:unhideWhenUsed="1"/>
+    <w:lsdException w:name="index 3" w:semiHidden="1" w:unhideWhenUsed="1"/>
+    <w:lsdException w:name="index 4" w:semiHidden="1" w:unhideWhenUsed="1"/>
+    <w:lsdException w:name="index 5" w:semiHidden="1" w:unhideWhenUsed="1"/>
+    <w:lsdException w:name="index 6" w:semiHidden="1" w:unhideWhenUsed="1"/>
+    <w:lsdException w:name="index 7" w:semiHidden="1" w:unhideWhenUsed="1"/>
+    <w:lsdException w:name="index 8" w:semiHidden="1" w:unhideWhenUsed="1"/>
+    <w:lsdException w:name="index 9" w:semiHidden="1" w:unhideWhenUsed="1"/>
+    <w:lsdException w:name="toc 1" w:semiHidden="1" w:uiPriority="39" w:unhideWhenUsed="1"/>
+    <w:lsdException w:name="toc 2" w:semiHidden="1" w:uiPriority="39" w:unhideWhenUsed="1"/>
+    <w:lsdException w:name="toc 3" w:semiHidden="1" w:uiPriority="39" w:unhideWhenUsed="1"/>
+    <w:lsdException w:name="toc 4" w:semiHidden="1" w:uiPriority="39" w:unhideWhenUsed="1"/>
+    <w:lsdException w:name="toc 5" w:semiHidden="1" w:uiPriority="39" w:unhideWhenUsed="1"/>
+    <w:lsdException w:name="toc 6" w:semiHidden="1" w:uiPriority="39" w:unhideWhenUsed="1"/>
+    <w:lsdException w:name="toc 7" w:semiHidden="1" w:uiPriority="39" w:unhideWhenUsed="1"/>
+    <w:lsdException w:name="toc 8" w:semiHidden="1" w:uiPriority="39" w:unhideWhenUsed="1"/>
+    <w:lsdException w:name="toc 9" w:semiHidden="1" w:uiPriority="39" w:unhideWhenUsed="1"/>
+    <w:lsdException w:name="Normal Indent" w:semiHidden="1" w:unhideWhenUsed="1"/>
+    <w:lsdException w:name="footnote text" w:semiHidden="1" w:uiPriority="0" w:unhideWhenUsed="1"/>
+    <w:lsdException w:name="annotation text" w:semiHidden="1" w:unhideWhenUsed="1"/>
+    <w:lsdException w:name="header" w:semiHidden="1" w:unhideWhenUsed="1"/>
+    <w:lsdException w:name="footer" w:semiHidden="1" w:unhideWhenUsed="1"/>
+    <w:lsdException w:name="index heading" w:semiHidden="1" w:unhideWhenUsed="1"/>
+    <w:lsdException w:name="caption" w:semiHidden="1" w:uiPriority="35" w:unhideWhenUsed="1" w:qFormat="1"/>
+    <w:lsdException w:name="table of figures" w:semiHidden="1" w:unhideWhenUsed="1"/>
+    <w:lsdException w:name="envelope address" w:semiHidden="1" w:unhideWhenUsed="1"/>
+    <w:lsdException w:name="envelope return" w:semiHidden="1" w:unhideWhenUsed="1"/>
+    <w:lsdException w:name="footnote reference" w:semiHidden="1" w:unhideWhenUsed="1"/>
+    <w:lsdException w:name="annotation reference" w:semiHidden="1" w:unhideWhenUsed="1"/>
+    <w:lsdException w:name="line number" w:semiHidden="1" w:unhideWhenUsed="1"/>
+    <w:lsdException w:name="page number" w:semiHidden="1" w:unhideWhenUsed="1"/>
+    <w:lsdException w:name="endnote reference" w:semiHidden="1" w:unhideWhenUsed="1"/>
+    <w:lsdException w:name="endnote text" w:semiHidden="1" w:unhideWhenUsed="1"/>
+    <w:lsdException w:name="table of authorities" w:semiHidden="1" w:unhideWhenUsed="1"/>
+    <w:lsdException w:name="macro" w:semiHidden="1" w:unhideWhenUsed="1"/>
+    <w:lsdException w:name="toa heading" w:semiHidden="1" w:unhideWhenUsed="1"/>
+    <w:lsdException w:name="List" w:semiHidden="1" w:unhideWhenUsed="1"/>
+    <w:lsdException w:name="List Bullet" w:semiHidden="1" w:unhideWhenUsed="1"/>
+    <w:lsdException w:name="List Number" w:semiHidden="1" w:unhideWhenUsed="1"/>
+    <w:lsdException w:name="List 2" w:semiHidden="1" w:unhideWhenUsed="1"/>
+    <w:lsdException w:name="List 3" w:semiHidden="1" w:unhideWhenUsed="1"/>
+    <w:lsdException w:name="List 4" w:semiHidden="1" w:unhideWhenUsed="1"/>
+    <w:lsdException w:name="List 5" w:semiHidden="1" w:unhideWhenUsed="1"/>
+    <w:lsdException w:name="List Bullet 2" w:semiHidden="1" w:unhideWhenUsed="1"/>
+    <w:lsdException w:name="List Bullet 3" w:semiHidden="1" w:unhideWhenUsed="1"/>
+    <w:lsdException w:name="List Bullet 4" w:semiHidden="1" w:unhideWhenUsed="1"/>
+    <w:lsdException w:name="List Bullet 5" w:semiHidden="1" w:unhideWhenUsed="1"/>
+    <w:lsdException w:name="List Number 2" w:semiHidden="1" w:unhideWhenUsed="1"/>
+    <w:lsdException w:name="List Number 3" w:semiHidden="1" w:unhideWhenUsed="1"/>
+    <w:lsdException w:name="List Number 4" w:semiHidden="1" w:unhideWhenUsed="1"/>
+    <w:lsdException w:name="List Number 5" w:semiHidden="1" w:unhideWhenUsed="1"/>
+    <w:lsdException w:name="Title" w:uiPriority="0" w:qFormat="1"/>
+    <w:lsdException w:name="Closing" w:semiHidden="1" w:unhideWhenUsed="1"/>
+    <w:lsdException w:name="Signature" w:semiHidden="1" w:unhideWhenUsed="1"/>
+    <w:lsdException w:name="Default Paragraph Font" w:semiHidden="1" w:uiPriority="1" w:unhideWhenUsed="1"/>
+    <w:lsdException w:name="Body Text" w:semiHidden="1" w:unhideWhenUsed="1"/>
+    <w:lsdException w:name="Body Text Indent" w:semiHidden="1" w:unhideWhenUsed="1"/>
+    <w:lsdException w:name="List Continue" w:semiHidden="1" w:unhideWhenUsed="1"/>
+    <w:lsdException w:name="List Continue 2" w:semiHidden="1" w:unhideWhenUsed="1"/>
+    <w:lsdException w:name="List Continue 3" w:semiHidden="1" w:unhideWhenUsed="1"/>
+    <w:lsdException w:name="List Continue 4" w:semiHidden="1" w:unhideWhenUsed="1"/>
+    <w:lsdException w:name="List Continue 5" w:semiHidden="1" w:unhideWhenUsed="1"/>
+    <w:lsdException w:name="Message Header" w:semiHidden="1" w:unhideWhenUsed="1"/>
+    <w:lsdException w:name="Subtitle" w:uiPriority="11" w:qFormat="1"/>
+    <w:lsdException w:name="Salutation" w:semiHidden="1" w:unhideWhenUsed="1"/>
+    <w:lsdException w:name="Date" w:semiHidden="1" w:unhideWhenUsed="1"/>
+    <w:lsdException w:name="Body Text First Indent" w:semiHidden="1" w:unhideWhenUsed="1"/>
+    <w:lsdException w:name="Body Text First Indent 2" w:semiHidden="1" w:unhideWhenUsed="1"/>
+    <w:lsdException w:name="Note Heading" w:semiHidden="1" w:unhideWhenUsed="1"/>
+    <w:lsdException w:name="Body Text 2" w:semiHidden="1" w:unhideWhenUsed="1"/>
+    <w:lsdException w:name="Body Text 3" w:semiHidden="1" w:unhideWhenUsed="1"/>
+    <w:lsdException w:name="Body Text Indent 2" w:semiHidden="1" w:unhideWhenUsed="1"/>
+    <w:lsdException w:name="Body Text Indent 3" w:semiHidden="1" w:unhideWhenUsed="1"/>
+    <w:lsdException w:name="Block Text" w:semiHidden="1" w:unhideWhenUsed="1"/>
+    <w:lsdException w:name="Hyperlink" w:semiHidden="1" w:uiPriority="0" w:unhideWhenUsed="1"/>
+    <w:lsdException w:name="FollowedHyperlink" w:semiHidden="1" w:unhideWhenUsed="1"/>
+    <w:lsdException w:name="Strong" w:uiPriority="22" w:qFormat="1"/>
+    <w:lsdException w:name="Emphasis" w:uiPriority="20" w:qFormat="1"/>
+    <w:lsdException w:name="Document Map" w:semiHidden="1" w:unhideWhenUsed="1"/>
+    <w:lsdException w:name="Plain Text" w:semiHidden="1" w:uiPriority="0" w:unhideWhenUsed="1"/>
+    <w:lsdException w:name="E-mail Signature" w:semiHidden="1" w:unhideWhenUsed="1"/>
+    <w:lsdException w:name="HTML Top of Form" w:semiHidden="1" w:unhideWhenUsed="1"/>
+    <w:lsdException w:name="HTML Bottom of Form" w:semiHidden="1" w:unhideWhenUsed="1"/>
+    <w:lsdException w:name="Normal (Web)" w:semiHidden="1" w:unhideWhenUsed="1"/>
+    <w:lsdException w:name="HTML Acronym" w:semiHidden="1" w:unhideWhenUsed="1"/>
+    <w:lsdException w:name="HTML Address" w:semiHidden="1" w:unhideWhenUsed="1"/>
+    <w:lsdException w:name="HTML Cite" w:semiHidden="1" w:unhideWhenUsed="1"/>
+    <w:lsdException w:name="HTML Code" w:semiHidden="1" w:unhideWhenUsed="1"/>
+    <w:lsdException w:name="HTML Definition" w:semiHidden="1" w:unhideWhenUsed="1"/>
+    <w:lsdException w:name="HTML Keyboard" w:semiHidden="1" w:unhideWhenUsed="1"/>
+    <w:lsdException w:name="HTML Preformatted" w:semiHidden="1" w:unhideWhenUsed="1"/>
+    <w:lsdException w:name="HTML Sample" w:semiHidden="1" w:unhideWhenUsed="1"/>
+    <w:lsdException w:name="HTML Typewriter" w:semiHidden="1" w:unhideWhenUsed="1"/>
+    <w:lsdException w:name="HTML Variable" w:semiHidden="1" w:unhideWhenUsed="1"/>
+    <w:lsdException w:name="Normal Table" w:semiHidden="1" w:unhideWhenUsed="1"/>
+    <w:lsdException w:name="annotation subject" w:semiHidden="1" w:unhideWhenUsed="1"/>
+    <w:lsdException w:name="No List" w:semiHidden="1" w:unhideWhenUsed="1"/>
+    <w:lsdException w:name="Outline List 1" w:semiHidden="1" w:unhideWhenUsed="1"/>
+    <w:lsdException w:name="Outline List 2" w:semiHidden="1" w:unhideWhenUsed="1"/>
+    <w:lsdException w:name="Outline List 3" w:semiHidden="1" w:unhideWhenUsed="1"/>
+    <w:lsdException w:name="Table Simple 1" w:semiHidden="1" w:unhideWhenUsed="1"/>
+    <w:lsdException w:name="Table Simple 2" w:semiHidden="1" w:unhideWhenUsed="1"/>
+    <w:lsdException w:name="Table Simple 3" w:semiHidden="1" w:unhideWhenUsed="1"/>
+    <w:lsdException w:name="Table Classic 1" w:semiHidden="1" w:unhideWhenUsed="1"/>
+    <w:lsdException w:name="Table Classic 2" w:semiHidden="1" w:unhideWhenUsed="1"/>
+    <w:lsdException w:name="Table Classic 3" w:semiHidden="1" w:unhideWhenUsed="1"/>
+    <w:lsdException w:name="Table Classic 4" w:semiHidden="1" w:unhideWhenUsed="1"/>
+    <w:lsdException w:name="Table Colorful 1" w:semiHidden="1" w:unhideWhenUsed="1"/>
+    <w:lsdException w:name="Table Colorful 2" w:semiHidden="1" w:unhideWhenUsed="1"/>
+    <w:lsdException w:name="Table Colorful 3" w:semiHidden="1" w:unhideWhenUsed="1"/>
+    <w:lsdException w:name="Table Columns 1" w:semiHidden="1" w:unhideWhenUsed="1"/>
+    <w:lsdException w:name="Table Columns 2" w:semiHidden="1" w:unhideWhenUsed="1"/>
+    <w:lsdException w:name="Table Columns 3" w:semiHidden="1" w:unhideWhenUsed="1"/>
+    <w:lsdException w:name="Table Columns 4" w:semiHidden="1" w:unhideWhenUsed="1"/>
+    <w:lsdException w:name="Table Columns 5" w:semiHidden="1" w:unhideWhenUsed="1"/>
+    <w:lsdException w:name="Table Grid 1" w:semiHidden="1" w:unhideWhenUsed="1"/>
+    <w:lsdException w:name="Table Grid 2" w:semiHidden="1" w:unhideWhenUsed="1"/>
+    <w:lsdException w:name="Table Grid 3" w:semiHidden="1" w:unhideWhenUsed="1"/>
+    <w:lsdException w:name="Table Grid 4" w:semiHidden="1" w:unhideWhenUsed="1"/>
+    <w:lsdException w:name="Table Grid 5" w:semiHidden="1" w:unhideWhenUsed="1"/>
+    <w:lsdException w:name="Table Grid 6" w:semiHidden="1" w:unhideWhenUsed="1"/>
+    <w:lsdException w:name="Table Grid 7" w:semiHidden="1" w:unhideWhenUsed="1"/>
+    <w:lsdException w:name="Table Grid 8" w:semiHidden="1" w:unhideWhenUsed="1"/>
+    <w:lsdException w:name="Table List 1" w:semiHidden="1" w:unhideWhenUsed="1"/>
+    <w:lsdException w:name="Table List 2" w:semiHidden="1" w:unhideWhenUsed="1"/>
+    <w:lsdException w:name="Table List 3" w:semiHidden="1" w:unhideWhenUsed="1"/>
+    <w:lsdException w:name="Table List 4" w:semiHidden="1" w:unhideWhenUsed="1"/>
+    <w:lsdException w:name="Table List 5" w:semiHidden="1" w:unhideWhenUsed="1"/>
+    <w:lsdException w:name="Table List 6" w:semiHidden="1" w:unhideWhenUsed="1"/>
+    <w:lsdException w:name="Table List 7" w:semiHidden="1" w:unhideWhenUsed="1"/>
+    <w:lsdException w:name="Table List 8" w:semiHidden="1" w:unhideWhenUsed="1"/>
+    <w:lsdException w:name="Table 3D effects 1" w:semiHidden="1" w:unhideWhenUsed="1"/>
+    <w:lsdException w:name="Table 3D effects 2" w:semiHidden="1" w:unhideWhenUsed="1"/>
+    <w:lsdException w:name="Table 3D effects 3" w:semiHidden="1" w:unhideWhenUsed="1"/>
+    <w:lsdException w:name="Table Contemporary" w:semiHidden="1" w:unhideWhenUsed="1"/>
+    <w:lsdException w:name="Table Elegant" w:semiHidden="1" w:unhideWhenUsed="1"/>
+    <w:lsdException w:name="Table Professional" w:semiHidden="1" w:unhideWhenUsed="1"/>
+    <w:lsdException w:name="Table Subtle 1" w:semiHidden="1" w:unhideWhenUsed="1"/>
+    <w:lsdException w:name="Table Subtle 2" w:semiHidden="1" w:unhideWhenUsed="1"/>
+    <w:lsdException w:name="Table Web 1" w:semiHidden="1" w:unhideWhenUsed="1"/>
+    <w:lsdException w:name="Table Web 2" w:semiHidden="1" w:unhideWhenUsed="1"/>
+    <w:lsdException w:name="Table Web 3" w:semiHidden="1" w:unhideWhenUsed="1"/>
+    <w:lsdException w:name="Balloon Text" w:semiHidden="1" w:unhideWhenUsed="1"/>
+    <w:lsdException w:name="Table Grid" w:uiPriority="39"/>
+    <w:lsdException w:name="Table Theme" w:semiHidden="1" w:unhideWhenUsed="1"/>
+    <w:lsdException w:name="Placeholder Text" w:semiHidden="1"/>
+    <w:lsdException w:name="No Spacing" w:uiPriority="1" w:qFormat="1"/>
+    <w:lsdException w:name="Light Shading" w:uiPriority="60"/>
+    <w:lsdException w:name="Light List" w:uiPriority="61"/>
+    <w:lsdException w:name="Light Grid" w:uiPriority="62"/>
+    <w:lsdException w:name="Medium Shading 1" w:uiPriority="63"/>
+    <w:lsdException w:name="Medium Shading 2" w:uiPriority="64"/>
+    <w:lsdException w:name="Medium List 1" w:uiPriority="65"/>
+    <w:lsdException w:name="Medium List 2" w:uiPriority="66"/>
+    <w:lsdException w:name="Medium Grid 1" w:uiPriority="67"/>
+    <w:lsdException w:name="Medium Grid 2" w:uiPriority="68"/>
+    <w:lsdException w:name="Medium Grid 3" w:uiPriority="69"/>
+    <w:lsdException w:name="Dark List" w:uiPriority="70"/>
+    <w:lsdException w:name="Colorful Shading" w:uiPriority="71"/>
+    <w:lsdException w:name="Colorful List" w:uiPriority="72"/>
+    <w:lsdException w:name="Colorful Grid" w:uiPriority="73"/>
+    <w:lsdException w:name="Light Shading Accent 1" w:uiPriority="60"/>
+    <w:lsdException w:name="Light List Accent 1" w:uiPriority="61"/>
+    <w:lsdException w:name="Light Grid Accent 1" w:uiPriority="62"/>
+    <w:lsdException w:name="Medium Shading 1 Accent 1" w:uiPriority="63"/>
+    <w:lsdException w:name="Medium Shading 2 Accent 1" w:uiPriority="64"/>
+    <w:lsdException w:name="Medium List 1 Accent 1" w:uiPriority="65"/>
+    <w:lsdException w:name="Revision" w:semiHidden="1"/>
+    <w:lsdException w:name="List Paragraph" w:uiPriority="34" w:qFormat="1"/>
+    <w:lsdException w:name="Quote" w:uiPriority="29" w:qFormat="1"/>
+    <w:lsdException w:name="Intense Quote" w:uiPriority="30" w:qFormat="1"/>
+    <w:lsdException w:name="Medium List 2 Accent 1" w:uiPriority="66"/>
+    <w:lsdException w:name="Medium Grid 1 Accent 1" w:uiPriority="67"/>
+    <w:lsdException w:name="Medium Grid 2 Accent 1" w:uiPriority="68"/>
+    <w:lsdException w:name="Medium Grid 3 Accent 1" w:uiPriority="69"/>
+    <w:lsdException w:name="Dark List Accent 1" w:uiPriority="70"/>
+    <w:lsdException w:name="Colorful Shading Accent 1" w:uiPriority="71"/>
+    <w:lsdException w:name="Colorful List Accent 1" w:uiPriority="72"/>
+    <w:lsdException w:name="Colorful Grid Accent 1" w:uiPriority="73"/>
+    <w:lsdException w:name="Light Shading Accent 2" w:uiPriority="60"/>
+    <w:lsdException w:name="Light List Accent 2" w:uiPriority="61"/>
+    <w:lsdException w:name="Light Grid Accent 2" w:uiPriority="62"/>
+    <w:lsdException w:name="Medium Shading 1 Accent 2" w:uiPriority="63"/>
+    <w:lsdException w:name="Medium Shading 2 Accent 2" w:uiPriority="64"/>
+    <w:lsdException w:name="Medium List 1 Accent 2" w:uiPriority="65"/>
+    <w:lsdException w:name="Medium List 2 Accent 2" w:uiPriority="66"/>
+    <w:lsdException w:name="Medium Grid 1 Accent 2" w:uiPriority="67"/>
+    <w:lsdException w:name="Medium Grid 2 Accent 2" w:uiPriority="68"/>
+    <w:lsdException w:name="Medium Grid 3 Accent 2" w:uiPriority="69"/>
+    <w:lsdException w:name="Dark List Accent 2" w:uiPriority="70"/>
+    <w:lsdException w:name="Colorful Shading Accent 2" w:uiPriority="71"/>
+    <w:lsdException w:name="Colorful List Accent 2" w:uiPriority="72"/>
+    <w:lsdException w:name="Colorful Grid Accent 2" w:uiPriority="73"/>
+    <w:lsdException w:name="Light Shading Accent 3" w:uiPriority="60"/>
+    <w:lsdException w:name="Light List Accent 3" w:uiPriority="61"/>
+    <w:lsdException w:name="Light Grid Accent 3" w:uiPriority="62"/>
+    <w:lsdException w:name="Medium Shading 1 Accent 3" w:uiPriority="63"/>
+    <w:lsdException w:name="Medium Shading 2 Accent 3" w:uiPriority="64"/>
+    <w:lsdException w:name="Medium List 1 Accent 3" w:uiPriority="65"/>
+    <w:lsdException w:name="Medium List 2 Accent 3" w:uiPriority="66"/>
+    <w:lsdException w:name="Medium Grid 1 Accent 3" w:uiPriority="67"/>
+    <w:lsdException w:name="Medium Grid 2 Accent 3" w:uiPriority="68"/>
+    <w:lsdException w:name="Medium Grid 3 Accent 3" w:uiPriority="69"/>
+    <w:lsdException w:name="Dark List Accent 3" w:uiPriority="70"/>
+    <w:lsdException w:name="Colorful Shading Accent 3" w:uiPriority="71"/>
+    <w:lsdException w:name="Colorful List Accent 3" w:uiPriority="72"/>
+    <w:lsdException w:name="Colorful Grid Accent 3" w:uiPriority="73"/>
+    <w:lsdException w:name="Light Shading Accent 4" w:uiPriority="60"/>
+    <w:lsdException w:name="Light List Accent 4" w:uiPriority="61"/>
+    <w:lsdException w:name="Light Grid Accent 4" w:uiPriority="62"/>
+    <w:lsdException w:name="Medium Shading 1 Accent 4" w:uiPriority="63"/>
+    <w:lsdException w:name="Medium Shading 2 Accent 4" w:uiPriority="64"/>
+    <w:lsdException w:name="Medium List 1 Accent 4" w:uiPriority="65"/>
+    <w:lsdException w:name="Medium List 2 Accent 4" w:uiPriority="66"/>
+    <w:lsdException w:name="Medium Grid 1 Accent 4" w:uiPriority="67"/>
+    <w:lsdException w:name="Medium Grid 2 Accent 4" w:uiPriority="68"/>
+    <w:lsdException w:name="Medium Grid 3 Accent 4" w:uiPriority="69"/>
+    <w:lsdException w:name="Dark List Accent 4" w:uiPriority="70"/>
+    <w:lsdException w:name="Colorful Shading Accent 4" w:uiPriority="71"/>
+    <w:lsdException w:name="Colorful List Accent 4" w:uiPriority="72"/>
+    <w:lsdException w:name="Colorful Grid Accent 4" w:uiPriority="73"/>
+    <w:lsdException w:name="Light Shading Accent 5" w:uiPriority="60"/>
+    <w:lsdException w:name="Light List Accent 5" w:uiPriority="61"/>
+    <w:lsdException w:name="Light Grid Accent 5" w:uiPriority="62"/>
+    <w:lsdException w:name="Medium Shading 1 Accent 5" w:uiPriority="63"/>
+    <w:lsdException w:name="Medium Shading 2 Accent 5" w:uiPriority="64"/>
+    <w:lsdException w:name="Medium List 1 Accent 5" w:uiPriority="65"/>
+    <w:lsdException w:name="Medium List 2 Accent 5" w:uiPriority="66"/>
+    <w:lsdException w:name="Medium Grid 1 Accent 5" w:uiPriority="67"/>
+    <w:lsdException w:name="Medium Grid 2 Accent 5" w:uiPriority="68"/>
+    <w:lsdException w:name="Medium Grid 3 Accent 5" w:uiPriority="69"/>
+    <w:lsdException w:name="Dark List Accent 5" w:uiPriority="70"/>
+    <w:lsdException w:name="Colorful Shading Accent 5" w:uiPriority="71"/>
+    <w:lsdException w:name="Colorful List Accent 5" w:uiPriority="72"/>
+    <w:lsdException w:name="Colorful Grid Accent 5" w:uiPriority="73"/>
+    <w:lsdException w:name="Light Shading Accent 6" w:uiPriority="60"/>
+    <w:lsdException w:name="Light List Accent 6" w:uiPriority="61"/>
+    <w:lsdException w:name="Light Grid Accent 6" w:uiPriority="62"/>
+    <w:lsdException w:name="Medium Shading 1 Accent 6" w:uiPriority="63"/>
+    <w:lsdException w:name="Medium Shading 2 Accent 6" w:uiPriority="64"/>
+    <w:lsdException w:name="Medium List 1 Accent 6" w:uiPriority="65"/>
+    <w:lsdException w:name="Medium List 2 Accent 6" w:uiPriority="66"/>
+    <w:lsdException w:name="Medium Grid 1 Accent 6" w:uiPriority="67"/>
+    <w:lsdException w:name="Medium Grid 2 Accent 6" w:uiPriority="68"/>
+    <w:lsdException w:name="Medium Grid 3 Accent 6" w:uiPriority="69"/>
+    <w:lsdException w:name="Dark List Accent 6" w:uiPriority="70"/>
+    <w:lsdException w:name="Colorful Shading Accent 6" w:uiPriority="71"/>
+    <w:lsdException w:name="Colorful List Accent 6" w:uiPriority="72"/>
+    <w:lsdException w:name="Colorful Grid Accent 6" w:uiPriority="73"/>
+    <w:lsdException w:name="Subtle Emphasis" w:uiPriority="19" w:qFormat="1"/>
+    <w:lsdException w:name="Intense Emphasis" w:uiPriority="21" w:qFormat="1"/>
+    <w:lsdException w:name="Subtle Reference" w:uiPriority="31" w:qFormat="1"/>
+    <w:lsdException w:name="Intense Reference" w:uiPriority="32" w:qFormat="1"/>
+    <w:lsdException w:name="Book Title" w:uiPriority="33" w:qFormat="1"/>
+    <w:lsdException w:name="Bibliography" w:semiHidden="1" w:uiPriority="37" w:unhideWhenUsed="1"/>
+    <w:lsdException w:name="TOC Heading" w:semiHidden="1" w:uiPriority="39" w:unhideWhenUsed="1" w:qFormat="1"/>
+    <w:lsdException w:name="Grid Table 4" w:uiPriority="49"/>
+    <w:lsdException w:name="Grid Table 5 Dark" w:uiPriority="50"/>
+    <w:lsdException w:name="Grid Table 6 Colorful" w:uiPriority="51"/>
+    <w:lsdException w:name="Grid Table 7 Colorful" w:uiPriority="52"/>
+    <w:lsdException w:name="Grid Table 1 Light Accent 1" w:uiPriority="46"/>
+    <w:lsdException w:name="Grid Table 2 Accent 1" w:uiPriority="47"/>
+    <w:lsdException w:name="Grid Table 3 Accent 1" w:uiPriority="48"/>
+    <w:lsdException w:name="Grid Table 4 Accent 1" w:uiPriority="49"/>
+    <w:lsdException w:name="Grid Table 5 Dark Accent 1" w:uiPriority="50"/>
+    <w:lsdException w:name="Grid Table 6 Colorful Accent 1" w:uiPriority="51"/>
+    <w:lsdException w:name="Grid Table 7 Colorful Accent 1" w:uiPriority="52"/>
+    <w:lsdException w:name="Grid Table 1 Light Accent 2" w:uiPriority="46"/>
+    <w:lsdException w:name="Grid Table 2 Accent 2" w:uiPriority="47"/>
+    <w:lsdException w:name="Grid Table 3 Accent 2" w:uiPriority="48"/>
+    <w:lsdException w:name="Grid Table 4 Accent 2" w:uiPriority="49"/>
+    <w:lsdException w:name="Grid Table 5 Dark Accent 2" w:uiPriority="50"/>
+    <w:lsdException w:name="Grid Table 6 Colorful Accent 2" w:uiPriority="51"/>
+    <w:lsdException w:name="Grid Table 7 Colorful Accent 2" w:uiPriority="52"/>
+    <w:lsdException w:name="Grid Table 1 Light Accent 3" w:uiPriority="46"/>
+    <w:lsdException w:name="Grid Table 2 Accent 3" w:uiPriority="47"/>
+    <w:lsdException w:name="Grid Table 3 Accent 3" w:uiPriority="48"/>
+    <w:lsdException w:name="Grid Table 4 Accent 3" w:uiPriority="49"/>
+    <w:lsdException w:name="Grid Table 5 Dark Accent 3" w:uiPriority="50"/>
+    <w:lsdException w:name="Grid Table 6 Colorful Accent 3" w:uiPriority="51"/>
+    <w:lsdException w:name="Grid Table 7 Colorful Accent 3" w:uiPriority="52"/>
+    <w:lsdException w:name="Grid Table 1 Light Accent 4" w:uiPriority="46"/>
+    <w:lsdException w:name="Grid Table 2 Accent 4" w:uiPriority="47"/>
+    <w:lsdException w:name="Grid Table 3 Accent 4" w:uiPriority="48"/>
+    <w:lsdException w:name="Grid Table 4 Accent 4" w:uiPriority="49"/>
+    <w:lsdException w:name="Grid Table 5 Dark Accent 4" w:uiPriority="50"/>
+    <w:lsdException w:name="Grid Table 6 Colorful Accent 4" w:uiPriority="51"/>
+    <w:lsdException w:name="Grid Table 7 Colorful Accent 4" w:uiPriority="52"/>
+    <w:lsdException w:name="Grid Table 1 Light Accent 5" w:uiPriority="46"/>
+    <w:lsdException w:name="Grid Table 2 Accent 5" w:uiPriority="47"/>
+    <w:lsdException w:name="Grid Table 3 Accent 5" w:uiPriority="48"/>
+    <w:lsdException w:name="Grid Table 4 Accent 5" w:uiPriority="49"/>
+    <w:lsdException w:name="Grid Table 5 Dark Accent 5" w:uiPriority="50"/>
+    <w:lsdException w:name="Grid Table 6 Colorful Accent 5" w:uiPriority="51"/>
+    <w:lsdException w:name="Grid Table 7 Colorful Accent 5" w:uiPriority="52"/>
+    <w:lsdException w:name="Grid Table 1 Light Accent 6" w:uiPriority="46"/>
+    <w:lsdException w:name="Grid Table 2 Accent 6" w:uiPriority="47"/>
+    <w:lsdException w:name="Grid Table 3 Accent 6" w:uiPriority="48"/>
+    <w:lsdException w:name="Grid Table 4 Accent 6" w:uiPriority="49"/>
+    <w:lsdException w:name="Grid Table 5 Dark Accent 6" w:uiPriority="50"/>
+    <w:lsdException w:name="Grid Table 6 Colorful Accent 6" w:uiPriority="51"/>
+    <w:lsdException w:name="Grid Table 7 Colorful Accent 6" w:uiPriority="52"/>
+    <w:lsdException w:name="List Table 1 Light" w:uiPriority="46"/>
+    <w:lsdException w:name="List Table 2" w:uiPriority="47"/>
+    <w:lsdException w:name="List Table 3" w:uiPriority="48"/>
+    <w:lsdException w:name="List Table 4" w:uiPriority="49"/>
+    <w:lsdException w:name="List Table 5 Dark" w:uiPriority="50"/>
+    <w:lsdException w:name="List Table 6 Colorful" w:uiPriority="51"/>
+    <w:lsdException w:name="List Table 7 Colorful" w:uiPriority="52"/>
+    <w:lsdException w:name="List Table 1 Light Accent 1" w:uiPriority="46"/>
+    <w:lsdException w:name="List Table 2 Accent 1" w:uiPriority="47"/>
+    <w:lsdException w:name="List Table 3 Accent 1" w:uiPriority="48"/>
+    <w:lsdException w:name="List Table 4 Accent 1" w:uiPriority="49"/>
+    <w:lsdException w:name="List Table 5 Dark Accent 1" w:uiPriority="50"/>
+    <w:lsdException w:name="List Table 6 Colorful Accent 1" w:uiPriority="51"/>
+    <w:lsdException w:name="List Table 7 Colorful Accent 1" w:uiPriority="52"/>
+    <w:lsdException w:name="List Table 1 Light Accent 2" w:uiPriority="46"/>
+    <w:lsdException w:name="List Table 2 Accent 2" w:uiPriority="47"/>
+    <w:lsdException w:name="List Table 3 Accent 2" w:uiPriority="48"/>
+    <w:lsdException w:name="List Table 4 Accent 2" w:uiPriority="49"/>
+    <w:lsdException w:name="List Table 5 Dark Accent 2" w:uiPriority="50"/>
+    <w:lsdException w:name="List Table 6 Colorful Accent 2" w:uiPriority="51"/>
+    <w:lsdException w:name="List Table 7 Colorful Accent 2" w:uiPriority="52"/>
+    <w:lsdException w:name="List Table 1 Light Accent 3" w:uiPriority="46"/>
+    <w:lsdException w:name="List Table 2 Accent 3" w:uiPriority="47"/>
+    <w:lsdException w:name="List Table 3 Accent 3" w:uiPriority="48"/>
+    <w:lsdException w:name="List Table 4 Accent 3" w:uiPriority="49"/>
+    <w:lsdException w:name="List Table 5 Dark Accent 3" w:uiPriority="50"/>
+    <w:lsdException w:name="List Table 6 Colorful Accent 3" w:uiPriority="51"/>
+    <w:lsdException w:name="List Table 7 Colorful Accent 3" w:uiPriority="52"/>
+    <w:lsdException w:name="List Table 1 Light Accent 4" w:uiPriority="46"/>
+    <w:lsdException w:name="List Table 2 Accent 4" w:uiPriority="47"/>
+    <w:lsdException w:name="List Table 3 Accent 4" w:uiPriority="48"/>
+    <w:lsdException w:name="List Table 4 Accent 4" w:uiPriority="49"/>
+    <w:lsdException w:name="List Table 5 Dark Accent 4" w:uiPriority="50"/>
+    <w:lsdException w:name="List Table 6 Colorful Accent 4" w:uiPriority="51"/>
+    <w:lsdException w:name="List Table 7 Colorful Accent 4" w:uiPriority="52"/>
+    <w:lsdException w:name="List Table 1 Light Accent 5" w:uiPriority="46"/>
+    <w:lsdException w:name="List Table 2 Accent 5" w:uiPriority="47"/>
+    <w:lsdException w:name="List Table 3 Accent 5" w:uiPriority="48"/>
+    <w:lsdException w:name="List Table 4 Accent 5" w:uiPriority="49"/>
+    <w:lsdException w:name="List Table 5 Dark Accent 5" w:uiPriority="50"/>
+    <w:lsdException w:name="List Table 6 Colorful Accent 5" w:uiPriority="51"/>
+    <w:lsdException w:name="List Table 7 Colorful Accent 5" w:uiPriority="52"/>
+    <w:lsdException w:name="List Table 1 Light Accent 6" w:uiPriority="46"/>
+    <w:lsdException w:name="List Table 2 Accent 6" w:uiPriority="47"/>
+    <w:lsdException w:name="List Table 3 Accent 6" w:uiPriority="48"/>
+    <w:lsdException w:name="List Table 4 Accent 6" w:uiPriority="49"/>
+    <w:lsdException w:name="List Table 5 Dark Accent 6" w:uiPriority="50"/>
+    <w:lsdException w:name="List Table 6 Colorful Accent 6" w:uiPriority="51"/>
+    <w:lsdException w:name="List Table 7 Colorful Accent 6" w:uiPriority="52"/>
   </w:latentStyles>
   <w:style w:type="paragraph" w:default="1" w:styleId="Standard">
     <w:name w:val="Normal"/>
@@ -8492,7 +8625,7 @@
     <w:name w:val="heading 4"/>
     <w:basedOn w:val="Standard"/>
     <w:next w:val="Standard"/>
-    <w:link w:val="berschrift4Zeichen"/>
+    <w:link w:val="berschrift4Zchn"/>
     <w:uiPriority w:val="9"/>
     <w:unhideWhenUsed/>
     <w:qFormat/>
@@ -8514,7 +8647,7 @@
     <w:name w:val="heading 5"/>
     <w:basedOn w:val="Standard"/>
     <w:next w:val="Standard"/>
-    <w:link w:val="berschrift5Zeichen"/>
+    <w:link w:val="berschrift5Zchn"/>
     <w:uiPriority w:val="9"/>
     <w:unhideWhenUsed/>
     <w:qFormat/>
@@ -8534,7 +8667,7 @@
     <w:name w:val="heading 6"/>
     <w:basedOn w:val="Standard"/>
     <w:next w:val="Standard"/>
-    <w:link w:val="berschrift6Zeichen"/>
+    <w:link w:val="berschrift6Zchn"/>
     <w:uiPriority w:val="9"/>
     <w:unhideWhenUsed/>
     <w:qFormat/>
@@ -8550,7 +8683,7 @@
       <w:color w:val="1F4D78" w:themeColor="accent1" w:themeShade="7F"/>
     </w:rPr>
   </w:style>
-  <w:style w:type="character" w:default="1" w:styleId="Absatzstandardschriftart">
+  <w:style w:type="character" w:default="1" w:styleId="Absatz-Standardschriftart">
     <w:name w:val="Default Paragraph Font"/>
     <w:uiPriority w:val="1"/>
     <w:semiHidden/>
@@ -8638,9 +8771,9 @@
       <w:sz w:val="30"/>
     </w:rPr>
   </w:style>
-  <w:style w:type="character" w:styleId="Link">
+  <w:style w:type="character" w:styleId="Hyperlink">
     <w:name w:val="Hyperlink"/>
-    <w:basedOn w:val="Absatzstandardschriftart"/>
+    <w:basedOn w:val="Absatz-Standardschriftart"/>
     <w:semiHidden/>
     <w:rPr>
       <w:color w:val="0000FF"/>
@@ -8790,7 +8923,7 @@
   </w:style>
   <w:style w:type="character" w:styleId="Seitenzahl">
     <w:name w:val="page number"/>
-    <w:basedOn w:val="Absatzstandardschriftart"/>
+    <w:basedOn w:val="Absatz-Standardschriftart"/>
     <w:semiHidden/>
     <w:rPr>
       <w:rFonts w:ascii="Arial" w:hAnsi="Arial"/>
@@ -8855,9 +8988,9 @@
       <w:sz w:val="26"/>
     </w:rPr>
   </w:style>
-  <w:style w:type="character" w:styleId="GesichteterLink">
+  <w:style w:type="character" w:styleId="BesuchterHyperlink">
     <w:name w:val="FollowedHyperlink"/>
-    <w:basedOn w:val="Absatzstandardschriftart"/>
+    <w:basedOn w:val="Absatz-Standardschriftart"/>
     <w:semiHidden/>
     <w:rPr>
       <w:color w:val="800080"/>
@@ -8880,9 +9013,9 @@
       <w:szCs w:val="24"/>
     </w:rPr>
   </w:style>
-  <w:style w:type="character" w:styleId="Betont">
+  <w:style w:type="character" w:styleId="Fett">
     <w:name w:val="Strong"/>
-    <w:basedOn w:val="Absatzstandardschriftart"/>
+    <w:basedOn w:val="Absatz-Standardschriftart"/>
     <w:uiPriority w:val="22"/>
     <w:qFormat/>
     <w:rsid w:val="00F21FE0"/>
@@ -8891,9 +9024,9 @@
       <w:bCs/>
     </w:rPr>
   </w:style>
-  <w:style w:type="character" w:styleId="Herausstellen">
+  <w:style w:type="character" w:styleId="Hervorhebung">
     <w:name w:val="Emphasis"/>
-    <w:basedOn w:val="Absatzstandardschriftart"/>
+    <w:basedOn w:val="Absatz-Standardschriftart"/>
     <w:uiPriority w:val="20"/>
     <w:qFormat/>
     <w:rsid w:val="00F21FE0"/>
@@ -8904,7 +9037,7 @@
   </w:style>
   <w:style w:type="character" w:styleId="Funotenzeichen">
     <w:name w:val="footnote reference"/>
-    <w:basedOn w:val="Absatzstandardschriftart"/>
+    <w:basedOn w:val="Absatz-Standardschriftart"/>
     <w:uiPriority w:val="99"/>
     <w:unhideWhenUsed/>
     <w:rsid w:val="007242C8"/>
@@ -8931,9 +9064,9 @@
       <w:szCs w:val="18"/>
     </w:rPr>
   </w:style>
-  <w:style w:type="character" w:customStyle="1" w:styleId="berschrift4Zeichen">
-    <w:name w:val="Überschrift 4 Zeichen"/>
-    <w:basedOn w:val="Absatzstandardschriftart"/>
+  <w:style w:type="character" w:customStyle="1" w:styleId="berschrift4Zchn">
+    <w:name w:val="Überschrift 4 Zchn"/>
+    <w:basedOn w:val="Absatz-Standardschriftart"/>
     <w:link w:val="berschrift4"/>
     <w:uiPriority w:val="9"/>
     <w:rsid w:val="007A1F35"/>
@@ -8946,9 +9079,9 @@
       <w:sz w:val="22"/>
     </w:rPr>
   </w:style>
-  <w:style w:type="character" w:customStyle="1" w:styleId="berschrift5Zeichen">
-    <w:name w:val="Überschrift 5 Zeichen"/>
-    <w:basedOn w:val="Absatzstandardschriftart"/>
+  <w:style w:type="character" w:customStyle="1" w:styleId="berschrift5Zchn">
+    <w:name w:val="Überschrift 5 Zchn"/>
+    <w:basedOn w:val="Absatz-Standardschriftart"/>
     <w:link w:val="berschrift5"/>
     <w:uiPriority w:val="9"/>
     <w:rsid w:val="007A1F35"/>
@@ -8959,9 +9092,9 @@
       <w:sz w:val="22"/>
     </w:rPr>
   </w:style>
-  <w:style w:type="character" w:customStyle="1" w:styleId="berschrift6Zeichen">
-    <w:name w:val="Überschrift 6 Zeichen"/>
-    <w:basedOn w:val="Absatzstandardschriftart"/>
+  <w:style w:type="character" w:customStyle="1" w:styleId="berschrift6Zchn">
+    <w:name w:val="Überschrift 6 Zchn"/>
+    <w:basedOn w:val="Absatz-Standardschriftart"/>
     <w:link w:val="berschrift6"/>
     <w:uiPriority w:val="9"/>
     <w:rsid w:val="006A5CE8"/>
@@ -8975,7 +9108,7 @@
   <w:style w:type="paragraph" w:styleId="Sprechblasentext">
     <w:name w:val="Balloon Text"/>
     <w:basedOn w:val="Standard"/>
-    <w:link w:val="SprechblasentextZeichen"/>
+    <w:link w:val="SprechblasentextZchn"/>
     <w:uiPriority w:val="99"/>
     <w:semiHidden/>
     <w:unhideWhenUsed/>
@@ -8986,9 +9119,9 @@
       <w:szCs w:val="18"/>
     </w:rPr>
   </w:style>
-  <w:style w:type="character" w:customStyle="1" w:styleId="SprechblasentextZeichen">
-    <w:name w:val="Sprechblasentext Zeichen"/>
-    <w:basedOn w:val="Absatzstandardschriftart"/>
+  <w:style w:type="character" w:customStyle="1" w:styleId="SprechblasentextZchn">
+    <w:name w:val="Sprechblasentext Zchn"/>
+    <w:basedOn w:val="Absatz-Standardschriftart"/>
     <w:link w:val="Sprechblasentext"/>
     <w:uiPriority w:val="99"/>
     <w:semiHidden/>
@@ -9002,774 +9135,7 @@
   </w:style>
   <w:style w:type="character" w:styleId="Platzhaltertext">
     <w:name w:val="Placeholder Text"/>
-    <w:basedOn w:val="Absatzstandardschriftart"/>
-    <w:uiPriority w:val="99"/>
-    <w:semiHidden/>
-    <w:rsid w:val="003C4A3E"/>
-    <w:rPr>
-      <w:color w:val="808080"/>
-    </w:rPr>
-  </w:style>
-</w:styles>
-</file>
-
-<file path=word/stylesWithEffects.xml><?xml version="1.0" encoding="utf-8"?>
-<w:styles xmlns:wpc="http://schemas.microsoft.com/office/word/2010/wordprocessingCanvas" xmlns:mo="http://schemas.microsoft.com/office/mac/office/2008/main" xmlns:mc="http://schemas.openxmlformats.org/markup-compatibility/2006" xmlns:mv="urn:schemas-microsoft-com:mac:vml" xmlns:o="urn:schemas-microsoft-com:office:office" xmlns:r="http://schemas.openxmlformats.org/officeDocument/2006/relationships" xmlns:m="http://schemas.openxmlformats.org/officeDocument/2006/math" xmlns:v="urn:schemas-microsoft-com:vml" xmlns:wp14="http://schemas.microsoft.com/office/word/2010/wordprocessingDrawing" xmlns:wp="http://schemas.openxmlformats.org/drawingml/2006/wordprocessingDrawing" xmlns:w10="urn:schemas-microsoft-com:office:word" xmlns:w="http://schemas.openxmlformats.org/wordprocessingml/2006/main" xmlns:w14="http://schemas.microsoft.com/office/word/2010/wordml" xmlns:wpg="http://schemas.microsoft.com/office/word/2010/wordprocessingGroup" xmlns:wpi="http://schemas.microsoft.com/office/word/2010/wordprocessingInk" xmlns:wne="http://schemas.microsoft.com/office/word/2006/wordml" xmlns:wps="http://schemas.microsoft.com/office/word/2010/wordprocessingShape" mc:Ignorable="w14 wp14">
-  <w:docDefaults>
-    <w:rPrDefault>
-      <w:rPr>
-        <w:rFonts w:ascii="Times New Roman" w:eastAsia="Times New Roman" w:hAnsi="Times New Roman" w:cs="Times New Roman"/>
-        <w:lang w:val="de-DE" w:eastAsia="de-DE" w:bidi="ar-SA"/>
-      </w:rPr>
-    </w:rPrDefault>
-    <w:pPrDefault/>
-  </w:docDefaults>
-  <w:latentStyles w:defLockedState="0" w:defUIPriority="99" w:defSemiHidden="1" w:defUnhideWhenUsed="1" w:defQFormat="0" w:count="276">
-    <w:lsdException w:name="Normal" w:semiHidden="0" w:uiPriority="0" w:unhideWhenUsed="0" w:qFormat="1"/>
-    <w:lsdException w:name="heading 1" w:semiHidden="0" w:uiPriority="9" w:unhideWhenUsed="0" w:qFormat="1"/>
-    <w:lsdException w:name="heading 2" w:semiHidden="0" w:uiPriority="9" w:unhideWhenUsed="0" w:qFormat="1"/>
-    <w:lsdException w:name="heading 3" w:semiHidden="0" w:uiPriority="9" w:unhideWhenUsed="0" w:qFormat="1"/>
-    <w:lsdException w:name="heading 4" w:uiPriority="9" w:qFormat="1"/>
-    <w:lsdException w:name="heading 5" w:uiPriority="9" w:qFormat="1"/>
-    <w:lsdException w:name="heading 6" w:uiPriority="9" w:qFormat="1"/>
-    <w:lsdException w:name="heading 7" w:uiPriority="9" w:qFormat="1"/>
-    <w:lsdException w:name="heading 8" w:uiPriority="9" w:qFormat="1"/>
-    <w:lsdException w:name="heading 9" w:uiPriority="9" w:qFormat="1"/>
-    <w:lsdException w:name="toc 1" w:uiPriority="39"/>
-    <w:lsdException w:name="toc 2" w:uiPriority="39"/>
-    <w:lsdException w:name="toc 3" w:uiPriority="39"/>
-    <w:lsdException w:name="toc 4" w:uiPriority="39"/>
-    <w:lsdException w:name="toc 5" w:uiPriority="39"/>
-    <w:lsdException w:name="toc 6" w:uiPriority="39"/>
-    <w:lsdException w:name="toc 7" w:uiPriority="39"/>
-    <w:lsdException w:name="toc 8" w:uiPriority="39"/>
-    <w:lsdException w:name="toc 9" w:uiPriority="39"/>
-    <w:lsdException w:name="caption" w:uiPriority="35" w:qFormat="1"/>
-    <w:lsdException w:name="Title" w:semiHidden="0" w:uiPriority="0" w:unhideWhenUsed="0" w:qFormat="1"/>
-    <w:lsdException w:name="Default Paragraph Font" w:uiPriority="1"/>
-    <w:lsdException w:name="Subtitle" w:semiHidden="0" w:uiPriority="11" w:unhideWhenUsed="0" w:qFormat="1"/>
-    <w:lsdException w:name="Strong" w:semiHidden="0" w:uiPriority="22" w:unhideWhenUsed="0" w:qFormat="1"/>
-    <w:lsdException w:name="Emphasis" w:semiHidden="0" w:uiPriority="20" w:unhideWhenUsed="0" w:qFormat="1"/>
-    <w:lsdException w:name="Plain Text" w:uiPriority="0"/>
-    <w:lsdException w:name="Table Grid" w:semiHidden="0" w:uiPriority="39" w:unhideWhenUsed="0"/>
-    <w:lsdException w:name="Note Level 1" w:semiHidden="0" w:unhideWhenUsed="0"/>
-    <w:lsdException w:name="Note Level 2" w:semiHidden="0" w:unhideWhenUsed="0"/>
-    <w:lsdException w:name="Note Level 3" w:semiHidden="0" w:unhideWhenUsed="0"/>
-    <w:lsdException w:name="Note Level 4" w:semiHidden="0" w:unhideWhenUsed="0"/>
-    <w:lsdException w:name="Note Level 5" w:semiHidden="0" w:unhideWhenUsed="0"/>
-    <w:lsdException w:name="Note Level 6" w:semiHidden="0" w:unhideWhenUsed="0"/>
-    <w:lsdException w:name="Note Level 7" w:semiHidden="0" w:unhideWhenUsed="0"/>
-    <w:lsdException w:name="Note Level 8" w:semiHidden="0" w:unhideWhenUsed="0"/>
-    <w:lsdException w:name="Note Level 9" w:semiHidden="0" w:unhideWhenUsed="0"/>
-    <w:lsdException w:name="Placeholder Text" w:unhideWhenUsed="0"/>
-    <w:lsdException w:name="No Spacing" w:semiHidden="0" w:uiPriority="1" w:unhideWhenUsed="0" w:qFormat="1"/>
-    <w:lsdException w:name="Light Shading" w:semiHidden="0" w:uiPriority="60" w:unhideWhenUsed="0"/>
-    <w:lsdException w:name="Light List" w:semiHidden="0" w:uiPriority="61" w:unhideWhenUsed="0"/>
-    <w:lsdException w:name="Light Grid" w:semiHidden="0" w:uiPriority="62" w:unhideWhenUsed="0"/>
-    <w:lsdException w:name="Medium Shading 1" w:semiHidden="0" w:uiPriority="63" w:unhideWhenUsed="0"/>
-    <w:lsdException w:name="Medium Shading 2" w:semiHidden="0" w:uiPriority="64" w:unhideWhenUsed="0"/>
-    <w:lsdException w:name="Medium List 1" w:semiHidden="0" w:uiPriority="65" w:unhideWhenUsed="0"/>
-    <w:lsdException w:name="Medium List 2" w:semiHidden="0" w:uiPriority="66" w:unhideWhenUsed="0"/>
-    <w:lsdException w:name="Medium Grid 1" w:semiHidden="0" w:uiPriority="67" w:unhideWhenUsed="0"/>
-    <w:lsdException w:name="Medium Grid 2" w:semiHidden="0" w:uiPriority="68" w:unhideWhenUsed="0"/>
-    <w:lsdException w:name="Medium Grid 3" w:semiHidden="0" w:uiPriority="69" w:unhideWhenUsed="0"/>
-    <w:lsdException w:name="Dark List" w:semiHidden="0" w:uiPriority="70" w:unhideWhenUsed="0"/>
-    <w:lsdException w:name="Colorful Shading" w:semiHidden="0" w:uiPriority="71" w:unhideWhenUsed="0"/>
-    <w:lsdException w:name="Colorful List" w:semiHidden="0" w:uiPriority="72" w:unhideWhenUsed="0"/>
-    <w:lsdException w:name="Colorful Grid" w:semiHidden="0" w:uiPriority="73" w:unhideWhenUsed="0"/>
-    <w:lsdException w:name="Light Shading Accent 1" w:semiHidden="0" w:uiPriority="60" w:unhideWhenUsed="0"/>
-    <w:lsdException w:name="Light List Accent 1" w:semiHidden="0" w:uiPriority="61" w:unhideWhenUsed="0"/>
-    <w:lsdException w:name="Light Grid Accent 1" w:semiHidden="0" w:uiPriority="62" w:unhideWhenUsed="0"/>
-    <w:lsdException w:name="Medium Shading 1 Accent 1" w:semiHidden="0" w:uiPriority="63" w:unhideWhenUsed="0"/>
-    <w:lsdException w:name="Medium Shading 2 Accent 1" w:semiHidden="0" w:uiPriority="64" w:unhideWhenUsed="0"/>
-    <w:lsdException w:name="Medium List 1 Accent 1" w:semiHidden="0" w:uiPriority="65" w:unhideWhenUsed="0"/>
-    <w:lsdException w:name="Revision" w:unhideWhenUsed="0"/>
-    <w:lsdException w:name="List Paragraph" w:semiHidden="0" w:uiPriority="34" w:unhideWhenUsed="0" w:qFormat="1"/>
-    <w:lsdException w:name="Quote" w:semiHidden="0" w:uiPriority="29" w:unhideWhenUsed="0" w:qFormat="1"/>
-    <w:lsdException w:name="Intense Quote" w:semiHidden="0" w:uiPriority="30" w:unhideWhenUsed="0" w:qFormat="1"/>
-    <w:lsdException w:name="Medium List 2 Accent 1" w:semiHidden="0" w:uiPriority="66" w:unhideWhenUsed="0"/>
-    <w:lsdException w:name="Medium Grid 1 Accent 1" w:semiHidden="0" w:uiPriority="67" w:unhideWhenUsed="0"/>
-    <w:lsdException w:name="Medium Grid 2 Accent 1" w:semiHidden="0" w:uiPriority="68" w:unhideWhenUsed="0"/>
-    <w:lsdException w:name="Medium Grid 3 Accent 1" w:semiHidden="0" w:uiPriority="69" w:unhideWhenUsed="0"/>
-    <w:lsdException w:name="Dark List Accent 1" w:semiHidden="0" w:uiPriority="70" w:unhideWhenUsed="0"/>
-    <w:lsdException w:name="Colorful Shading Accent 1" w:semiHidden="0" w:uiPriority="71" w:unhideWhenUsed="0"/>
-    <w:lsdException w:name="Colorful List Accent 1" w:semiHidden="0" w:uiPriority="72" w:unhideWhenUsed="0"/>
-    <w:lsdException w:name="Colorful Grid Accent 1" w:semiHidden="0" w:uiPriority="73" w:unhideWhenUsed="0"/>
-    <w:lsdException w:name="Light Shading Accent 2" w:semiHidden="0" w:uiPriority="60" w:unhideWhenUsed="0"/>
-    <w:lsdException w:name="Light List Accent 2" w:semiHidden="0" w:uiPriority="61" w:unhideWhenUsed="0"/>
-    <w:lsdException w:name="Light Grid Accent 2" w:semiHidden="0" w:uiPriority="62" w:unhideWhenUsed="0"/>
-    <w:lsdException w:name="Medium Shading 1 Accent 2" w:semiHidden="0" w:uiPriority="63" w:unhideWhenUsed="0"/>
-    <w:lsdException w:name="Medium Shading 2 Accent 2" w:semiHidden="0" w:uiPriority="64" w:unhideWhenUsed="0"/>
-    <w:lsdException w:name="Medium List 1 Accent 2" w:semiHidden="0" w:uiPriority="65" w:unhideWhenUsed="0"/>
-    <w:lsdException w:name="Medium List 2 Accent 2" w:semiHidden="0" w:uiPriority="66" w:unhideWhenUsed="0"/>
-    <w:lsdException w:name="Medium Grid 1 Accent 2" w:semiHidden="0" w:uiPriority="67" w:unhideWhenUsed="0"/>
-    <w:lsdException w:name="Medium Grid 2 Accent 2" w:semiHidden="0" w:uiPriority="68" w:unhideWhenUsed="0"/>
-    <w:lsdException w:name="Medium Grid 3 Accent 2" w:semiHidden="0" w:uiPriority="69" w:unhideWhenUsed="0"/>
-    <w:lsdException w:name="Dark List Accent 2" w:semiHidden="0" w:uiPriority="70" w:unhideWhenUsed="0"/>
-    <w:lsdException w:name="Colorful Shading Accent 2" w:semiHidden="0" w:uiPriority="71" w:unhideWhenUsed="0"/>
-    <w:lsdException w:name="Colorful List Accent 2" w:semiHidden="0" w:uiPriority="72" w:unhideWhenUsed="0"/>
-    <w:lsdException w:name="Colorful Grid Accent 2" w:semiHidden="0" w:uiPriority="73" w:unhideWhenUsed="0"/>
-    <w:lsdException w:name="Light Shading Accent 3" w:semiHidden="0" w:uiPriority="60" w:unhideWhenUsed="0"/>
-    <w:lsdException w:name="Light List Accent 3" w:semiHidden="0" w:uiPriority="61" w:unhideWhenUsed="0"/>
-    <w:lsdException w:name="Light Grid Accent 3" w:semiHidden="0" w:uiPriority="62" w:unhideWhenUsed="0"/>
-    <w:lsdException w:name="Medium Shading 1 Accent 3" w:semiHidden="0" w:uiPriority="63" w:unhideWhenUsed="0"/>
-    <w:lsdException w:name="Medium Shading 2 Accent 3" w:semiHidden="0" w:uiPriority="64" w:unhideWhenUsed="0"/>
-    <w:lsdException w:name="Medium List 1 Accent 3" w:semiHidden="0" w:uiPriority="65" w:unhideWhenUsed="0"/>
-    <w:lsdException w:name="Medium List 2 Accent 3" w:semiHidden="0" w:uiPriority="66" w:unhideWhenUsed="0"/>
-    <w:lsdException w:name="Medium Grid 1 Accent 3" w:semiHidden="0" w:uiPriority="67" w:unhideWhenUsed="0"/>
-    <w:lsdException w:name="Medium Grid 2 Accent 3" w:semiHidden="0" w:uiPriority="68" w:unhideWhenUsed="0"/>
-    <w:lsdException w:name="Medium Grid 3 Accent 3" w:semiHidden="0" w:uiPriority="69" w:unhideWhenUsed="0"/>
-    <w:lsdException w:name="Dark List Accent 3" w:semiHidden="0" w:uiPriority="70" w:unhideWhenUsed="0"/>
-    <w:lsdException w:name="Colorful Shading Accent 3" w:semiHidden="0" w:uiPriority="71" w:unhideWhenUsed="0"/>
-    <w:lsdException w:name="Colorful List Accent 3" w:semiHidden="0" w:uiPriority="72" w:unhideWhenUsed="0"/>
-    <w:lsdException w:name="Colorful Grid Accent 3" w:semiHidden="0" w:uiPriority="73" w:unhideWhenUsed="0"/>
-    <w:lsdException w:name="Light Shading Accent 4" w:semiHidden="0" w:uiPriority="60" w:unhideWhenUsed="0"/>
-    <w:lsdException w:name="Light List Accent 4" w:semiHidden="0" w:uiPriority="61" w:unhideWhenUsed="0"/>
-    <w:lsdException w:name="Light Grid Accent 4" w:semiHidden="0" w:uiPriority="62" w:unhideWhenUsed="0"/>
-    <w:lsdException w:name="Medium Shading 1 Accent 4" w:semiHidden="0" w:uiPriority="63" w:unhideWhenUsed="0"/>
-    <w:lsdException w:name="Medium Shading 2 Accent 4" w:semiHidden="0" w:uiPriority="64" w:unhideWhenUsed="0"/>
-    <w:lsdException w:name="Medium List 1 Accent 4" w:semiHidden="0" w:uiPriority="65" w:unhideWhenUsed="0"/>
-    <w:lsdException w:name="Medium List 2 Accent 4" w:semiHidden="0" w:uiPriority="66" w:unhideWhenUsed="0"/>
-    <w:lsdException w:name="Medium Grid 1 Accent 4" w:semiHidden="0" w:uiPriority="67" w:unhideWhenUsed="0"/>
-    <w:lsdException w:name="Medium Grid 2 Accent 4" w:semiHidden="0" w:uiPriority="68" w:unhideWhenUsed="0"/>
-    <w:lsdException w:name="Medium Grid 3 Accent 4" w:semiHidden="0" w:uiPriority="69" w:unhideWhenUsed="0"/>
-    <w:lsdException w:name="Dark List Accent 4" w:semiHidden="0" w:uiPriority="70" w:unhideWhenUsed="0"/>
-    <w:lsdException w:name="Colorful Shading Accent 4" w:semiHidden="0" w:uiPriority="71" w:unhideWhenUsed="0"/>
-    <w:lsdException w:name="Colorful List Accent 4" w:semiHidden="0" w:uiPriority="72" w:unhideWhenUsed="0"/>
-    <w:lsdException w:name="Colorful Grid Accent 4" w:semiHidden="0" w:uiPriority="73" w:unhideWhenUsed="0"/>
-    <w:lsdException w:name="Light Shading Accent 5" w:semiHidden="0" w:uiPriority="60" w:unhideWhenUsed="0"/>
-    <w:lsdException w:name="Light List Accent 5" w:semiHidden="0" w:uiPriority="61" w:unhideWhenUsed="0"/>
-    <w:lsdException w:name="Light Grid Accent 5" w:semiHidden="0" w:uiPriority="62" w:unhideWhenUsed="0"/>
-    <w:lsdException w:name="Medium Shading 1 Accent 5" w:semiHidden="0" w:uiPriority="63" w:unhideWhenUsed="0"/>
-    <w:lsdException w:name="Medium Shading 2 Accent 5" w:semiHidden="0" w:uiPriority="64" w:unhideWhenUsed="0"/>
-    <w:lsdException w:name="Medium List 1 Accent 5" w:semiHidden="0" w:uiPriority="65" w:unhideWhenUsed="0"/>
-    <w:lsdException w:name="Medium List 2 Accent 5" w:semiHidden="0" w:uiPriority="66" w:unhideWhenUsed="0"/>
-    <w:lsdException w:name="Medium Grid 1 Accent 5" w:semiHidden="0" w:uiPriority="67" w:unhideWhenUsed="0"/>
-    <w:lsdException w:name="Medium Grid 2 Accent 5" w:semiHidden="0" w:uiPriority="68" w:unhideWhenUsed="0"/>
-    <w:lsdException w:name="Medium Grid 3 Accent 5" w:semiHidden="0" w:uiPriority="69" w:unhideWhenUsed="0"/>
-    <w:lsdException w:name="Dark List Accent 5" w:semiHidden="0" w:uiPriority="70" w:unhideWhenUsed="0"/>
-    <w:lsdException w:name="Colorful Shading Accent 5" w:semiHidden="0" w:uiPriority="71" w:unhideWhenUsed="0"/>
-    <w:lsdException w:name="Colorful List Accent 5" w:semiHidden="0" w:uiPriority="72" w:unhideWhenUsed="0"/>
-    <w:lsdException w:name="Colorful Grid Accent 5" w:semiHidden="0" w:uiPriority="73" w:unhideWhenUsed="0"/>
-    <w:lsdException w:name="Light Shading Accent 6" w:semiHidden="0" w:uiPriority="60" w:unhideWhenUsed="0"/>
-    <w:lsdException w:name="Light List Accent 6" w:semiHidden="0" w:uiPriority="61" w:unhideWhenUsed="0"/>
-    <w:lsdException w:name="Light Grid Accent 6" w:semiHidden="0" w:uiPriority="62" w:unhideWhenUsed="0"/>
-    <w:lsdException w:name="Medium Shading 1 Accent 6" w:semiHidden="0" w:uiPriority="63" w:unhideWhenUsed="0"/>
-    <w:lsdException w:name="Medium Shading 2 Accent 6" w:semiHidden="0" w:uiPriority="64" w:unhideWhenUsed="0"/>
-    <w:lsdException w:name="Medium List 1 Accent 6" w:semiHidden="0" w:uiPriority="65" w:unhideWhenUsed="0"/>
-    <w:lsdException w:name="Medium List 2 Accent 6" w:semiHidden="0" w:uiPriority="66" w:unhideWhenUsed="0"/>
-    <w:lsdException w:name="Medium Grid 1 Accent 6" w:semiHidden="0" w:uiPriority="67" w:unhideWhenUsed="0"/>
-    <w:lsdException w:name="Medium Grid 2 Accent 6" w:semiHidden="0" w:uiPriority="68" w:unhideWhenUsed="0"/>
-    <w:lsdException w:name="Medium Grid 3 Accent 6" w:semiHidden="0" w:uiPriority="69" w:unhideWhenUsed="0"/>
-    <w:lsdException w:name="Dark List Accent 6" w:semiHidden="0" w:uiPriority="70" w:unhideWhenUsed="0"/>
-    <w:lsdException w:name="Colorful Shading Accent 6" w:semiHidden="0" w:uiPriority="71" w:unhideWhenUsed="0"/>
-    <w:lsdException w:name="Colorful List Accent 6" w:semiHidden="0" w:uiPriority="72" w:unhideWhenUsed="0"/>
-    <w:lsdException w:name="Colorful Grid Accent 6" w:semiHidden="0" w:uiPriority="73" w:unhideWhenUsed="0"/>
-    <w:lsdException w:name="Subtle Emphasis" w:semiHidden="0" w:uiPriority="19" w:unhideWhenUsed="0" w:qFormat="1"/>
-    <w:lsdException w:name="Intense Emphasis" w:semiHidden="0" w:uiPriority="21" w:unhideWhenUsed="0" w:qFormat="1"/>
-    <w:lsdException w:name="Subtle Reference" w:semiHidden="0" w:uiPriority="31" w:unhideWhenUsed="0" w:qFormat="1"/>
-    <w:lsdException w:name="Intense Reference" w:semiHidden="0" w:uiPriority="32" w:unhideWhenUsed="0" w:qFormat="1"/>
-    <w:lsdException w:name="Book Title" w:semiHidden="0" w:uiPriority="33" w:unhideWhenUsed="0" w:qFormat="1"/>
-    <w:lsdException w:name="Bibliography" w:uiPriority="37"/>
-    <w:lsdException w:name="TOC Heading" w:uiPriority="39" w:qFormat="1"/>
-  </w:latentStyles>
-  <w:style w:type="paragraph" w:default="1" w:styleId="Standard">
-    <w:name w:val="Normal"/>
-    <w:qFormat/>
-    <w:rPr>
-      <w:rFonts w:ascii="Arial" w:hAnsi="Arial"/>
-      <w:noProof/>
-      <w:sz w:val="22"/>
-    </w:rPr>
-  </w:style>
-  <w:style w:type="paragraph" w:styleId="berschrift1">
-    <w:name w:val="heading 1"/>
-    <w:basedOn w:val="Standard"/>
-    <w:next w:val="Standard"/>
-    <w:qFormat/>
-    <w:pPr>
-      <w:keepNext/>
-      <w:numPr>
-        <w:numId w:val="1"/>
-      </w:numPr>
-      <w:tabs>
-        <w:tab w:val="left" w:pos="624"/>
-      </w:tabs>
-      <w:suppressAutoHyphens/>
-      <w:spacing w:before="480" w:after="120" w:line="280" w:lineRule="exact"/>
-      <w:outlineLvl w:val="0"/>
-    </w:pPr>
-    <w:rPr>
-      <w:b/>
-      <w:noProof w:val="0"/>
-      <w:sz w:val="26"/>
-    </w:rPr>
-  </w:style>
-  <w:style w:type="paragraph" w:styleId="berschrift2">
-    <w:name w:val="heading 2"/>
-    <w:basedOn w:val="Standard"/>
-    <w:next w:val="NurText"/>
-    <w:qFormat/>
-    <w:pPr>
-      <w:keepNext/>
-      <w:keepLines/>
-      <w:numPr>
-        <w:ilvl w:val="1"/>
-        <w:numId w:val="1"/>
-      </w:numPr>
-      <w:tabs>
-        <w:tab w:val="left" w:pos="624"/>
-      </w:tabs>
-      <w:suppressAutoHyphens/>
-      <w:spacing w:before="360" w:after="120" w:line="280" w:lineRule="exact"/>
-      <w:outlineLvl w:val="1"/>
-    </w:pPr>
-    <w:rPr>
-      <w:b/>
-      <w:noProof w:val="0"/>
-      <w:sz w:val="24"/>
-    </w:rPr>
-  </w:style>
-  <w:style w:type="paragraph" w:styleId="berschrift3">
-    <w:name w:val="heading 3"/>
-    <w:basedOn w:val="Standard"/>
-    <w:next w:val="NurText"/>
-    <w:qFormat/>
-    <w:pPr>
-      <w:keepNext/>
-      <w:keepLines/>
-      <w:numPr>
-        <w:ilvl w:val="2"/>
-        <w:numId w:val="1"/>
-      </w:numPr>
-      <w:tabs>
-        <w:tab w:val="left" w:pos="624"/>
-      </w:tabs>
-      <w:suppressAutoHyphens/>
-      <w:spacing w:before="360" w:after="120" w:line="280" w:lineRule="exact"/>
-      <w:outlineLvl w:val="2"/>
-    </w:pPr>
-    <w:rPr>
-      <w:b/>
-      <w:noProof w:val="0"/>
-      <w:sz w:val="24"/>
-    </w:rPr>
-  </w:style>
-  <w:style w:type="paragraph" w:styleId="berschrift4">
-    <w:name w:val="heading 4"/>
-    <w:basedOn w:val="Standard"/>
-    <w:next w:val="Standard"/>
-    <w:link w:val="berschrift4Zeichen"/>
-    <w:uiPriority w:val="9"/>
-    <w:unhideWhenUsed/>
-    <w:qFormat/>
-    <w:rsid w:val="007A1F35"/>
-    <w:pPr>
-      <w:keepNext/>
-      <w:keepLines/>
-      <w:spacing w:before="40"/>
-      <w:outlineLvl w:val="3"/>
-    </w:pPr>
-    <w:rPr>
-      <w:rFonts w:asciiTheme="majorHAnsi" w:eastAsiaTheme="majorEastAsia" w:hAnsiTheme="majorHAnsi" w:cstheme="majorBidi"/>
-      <w:i/>
-      <w:iCs/>
-      <w:color w:val="2E74B5" w:themeColor="accent1" w:themeShade="BF"/>
-    </w:rPr>
-  </w:style>
-  <w:style w:type="paragraph" w:styleId="berschrift5">
-    <w:name w:val="heading 5"/>
-    <w:basedOn w:val="Standard"/>
-    <w:next w:val="Standard"/>
-    <w:link w:val="berschrift5Zeichen"/>
-    <w:uiPriority w:val="9"/>
-    <w:unhideWhenUsed/>
-    <w:qFormat/>
-    <w:rsid w:val="007A1F35"/>
-    <w:pPr>
-      <w:keepNext/>
-      <w:keepLines/>
-      <w:spacing w:before="40"/>
-      <w:outlineLvl w:val="4"/>
-    </w:pPr>
-    <w:rPr>
-      <w:rFonts w:asciiTheme="majorHAnsi" w:eastAsiaTheme="majorEastAsia" w:hAnsiTheme="majorHAnsi" w:cstheme="majorBidi"/>
-      <w:color w:val="2E74B5" w:themeColor="accent1" w:themeShade="BF"/>
-    </w:rPr>
-  </w:style>
-  <w:style w:type="paragraph" w:styleId="berschrift6">
-    <w:name w:val="heading 6"/>
-    <w:basedOn w:val="Standard"/>
-    <w:next w:val="Standard"/>
-    <w:link w:val="berschrift6Zeichen"/>
-    <w:uiPriority w:val="9"/>
-    <w:unhideWhenUsed/>
-    <w:qFormat/>
-    <w:rsid w:val="006A5CE8"/>
-    <w:pPr>
-      <w:keepNext/>
-      <w:keepLines/>
-      <w:spacing w:before="40"/>
-      <w:outlineLvl w:val="5"/>
-    </w:pPr>
-    <w:rPr>
-      <w:rFonts w:asciiTheme="majorHAnsi" w:eastAsiaTheme="majorEastAsia" w:hAnsiTheme="majorHAnsi" w:cstheme="majorBidi"/>
-      <w:color w:val="1F4D78" w:themeColor="accent1" w:themeShade="7F"/>
-    </w:rPr>
-  </w:style>
-  <w:style w:type="character" w:default="1" w:styleId="Absatzstandardschriftart">
-    <w:name w:val="Default Paragraph Font"/>
-    <w:uiPriority w:val="1"/>
-    <w:semiHidden/>
-    <w:unhideWhenUsed/>
-  </w:style>
-  <w:style w:type="table" w:default="1" w:styleId="NormaleTabelle">
-    <w:name w:val="Normal Table"/>
-    <w:uiPriority w:val="99"/>
-    <w:semiHidden/>
-    <w:unhideWhenUsed/>
-    <w:tblPr>
-      <w:tblInd w:w="0" w:type="dxa"/>
-      <w:tblCellMar>
-        <w:top w:w="0" w:type="dxa"/>
-        <w:left w:w="108" w:type="dxa"/>
-        <w:bottom w:w="0" w:type="dxa"/>
-        <w:right w:w="108" w:type="dxa"/>
-      </w:tblCellMar>
-    </w:tblPr>
-  </w:style>
-  <w:style w:type="numbering" w:default="1" w:styleId="KeineListe">
-    <w:name w:val="No List"/>
-    <w:uiPriority w:val="99"/>
-    <w:semiHidden/>
-    <w:unhideWhenUsed/>
-  </w:style>
-  <w:style w:type="paragraph" w:styleId="NurText">
-    <w:name w:val="Plain Text"/>
-    <w:basedOn w:val="Standard"/>
-    <w:semiHidden/>
-    <w:pPr>
-      <w:spacing w:before="120" w:line="320" w:lineRule="exact"/>
-      <w:jc w:val="both"/>
-    </w:pPr>
-    <w:rPr>
-      <w:sz w:val="24"/>
-    </w:rPr>
-  </w:style>
-  <w:style w:type="paragraph" w:styleId="Kopfzeile">
-    <w:name w:val="header"/>
-    <w:basedOn w:val="Standard"/>
-    <w:semiHidden/>
-    <w:pPr>
-      <w:tabs>
-        <w:tab w:val="center" w:pos="4536"/>
-        <w:tab w:val="right" w:pos="9072"/>
-      </w:tabs>
-      <w:spacing w:line="260" w:lineRule="exact"/>
-    </w:pPr>
-    <w:rPr>
-      <w:sz w:val="20"/>
-    </w:rPr>
-  </w:style>
-  <w:style w:type="paragraph" w:styleId="Fuzeile">
-    <w:name w:val="footer"/>
-    <w:basedOn w:val="Kopfzeile"/>
-    <w:semiHidden/>
-  </w:style>
-  <w:style w:type="paragraph" w:customStyle="1" w:styleId="Autoren">
-    <w:name w:val="Autoren"/>
-    <w:basedOn w:val="Standard"/>
-    <w:next w:val="Standard"/>
-    <w:pPr>
-      <w:spacing w:before="480" w:after="240" w:line="280" w:lineRule="exact"/>
-      <w:jc w:val="center"/>
-    </w:pPr>
-    <w:rPr>
-      <w:sz w:val="24"/>
-    </w:rPr>
-  </w:style>
-  <w:style w:type="paragraph" w:styleId="Titel">
-    <w:name w:val="Title"/>
-    <w:basedOn w:val="Standard"/>
-    <w:next w:val="Autoren"/>
-    <w:qFormat/>
-    <w:pPr>
-      <w:spacing w:before="240" w:after="240" w:line="480" w:lineRule="exact"/>
-      <w:jc w:val="center"/>
-      <w:outlineLvl w:val="0"/>
-    </w:pPr>
-    <w:rPr>
-      <w:b/>
-      <w:noProof w:val="0"/>
-      <w:kern w:val="28"/>
-      <w:sz w:val="30"/>
-    </w:rPr>
-  </w:style>
-  <w:style w:type="character" w:styleId="Link">
-    <w:name w:val="Hyperlink"/>
-    <w:basedOn w:val="Absatzstandardschriftart"/>
-    <w:semiHidden/>
-    <w:rPr>
-      <w:color w:val="0000FF"/>
-      <w:u w:val="single"/>
-    </w:rPr>
-  </w:style>
-  <w:style w:type="paragraph" w:customStyle="1" w:styleId="AufzhlungNummer">
-    <w:name w:val="Aufzählung_Nummer"/>
-    <w:basedOn w:val="Standard"/>
-    <w:pPr>
-      <w:tabs>
-        <w:tab w:val="left" w:pos="284"/>
-      </w:tabs>
-      <w:spacing w:before="60" w:line="320" w:lineRule="exact"/>
-      <w:ind w:left="568" w:hanging="284"/>
-      <w:jc w:val="both"/>
-    </w:pPr>
-    <w:rPr>
-      <w:noProof w:val="0"/>
-      <w:sz w:val="24"/>
-    </w:rPr>
-  </w:style>
-  <w:style w:type="paragraph" w:customStyle="1" w:styleId="AufzhlungZeichen">
-    <w:name w:val="Aufzählung_Zeichen"/>
-    <w:basedOn w:val="AufzhlungNummer"/>
-    <w:pPr>
-      <w:numPr>
-        <w:numId w:val="2"/>
-      </w:numPr>
-      <w:ind w:left="568"/>
-    </w:pPr>
-  </w:style>
-  <w:style w:type="paragraph" w:customStyle="1" w:styleId="Abstract">
-    <w:name w:val="Abstract"/>
-    <w:basedOn w:val="Standard"/>
-    <w:pPr>
-      <w:tabs>
-        <w:tab w:val="right" w:pos="2247"/>
-      </w:tabs>
-      <w:spacing w:line="260" w:lineRule="exact"/>
-      <w:jc w:val="both"/>
-    </w:pPr>
-    <w:rPr>
-      <w:sz w:val="20"/>
-    </w:rPr>
-  </w:style>
-  <w:style w:type="paragraph" w:customStyle="1" w:styleId="Abstractberschrift">
-    <w:name w:val="Abstractüberschrift"/>
-    <w:basedOn w:val="Standard"/>
-    <w:next w:val="Abstract"/>
-    <w:pPr>
-      <w:tabs>
-        <w:tab w:val="right" w:pos="2247"/>
-      </w:tabs>
-      <w:spacing w:before="480" w:after="60" w:line="280" w:lineRule="exact"/>
-    </w:pPr>
-    <w:rPr>
-      <w:b/>
-      <w:noProof w:val="0"/>
-    </w:rPr>
-  </w:style>
-  <w:style w:type="paragraph" w:customStyle="1" w:styleId="Abbildung">
-    <w:name w:val="Abbildung"/>
-    <w:basedOn w:val="Standard"/>
-    <w:pPr>
-      <w:tabs>
-        <w:tab w:val="right" w:pos="2247"/>
-      </w:tabs>
-      <w:spacing w:before="240" w:after="240" w:line="280" w:lineRule="exact"/>
-      <w:jc w:val="center"/>
-    </w:pPr>
-    <w:rPr>
-      <w:sz w:val="20"/>
-    </w:rPr>
-  </w:style>
-  <w:style w:type="paragraph" w:customStyle="1" w:styleId="Formel">
-    <w:name w:val="Formel"/>
-    <w:basedOn w:val="Standard"/>
-    <w:pPr>
-      <w:tabs>
-        <w:tab w:val="right" w:pos="9072"/>
-      </w:tabs>
-      <w:spacing w:before="120" w:after="120" w:line="260" w:lineRule="atLeast"/>
-      <w:ind w:left="1134"/>
-    </w:pPr>
-  </w:style>
-  <w:style w:type="paragraph" w:customStyle="1" w:styleId="berschriftextra">
-    <w:name w:val="Überschrift_extra"/>
-    <w:basedOn w:val="Standard"/>
-    <w:next w:val="Standard"/>
-    <w:pPr>
-      <w:keepNext/>
-      <w:tabs>
-        <w:tab w:val="right" w:pos="2247"/>
-      </w:tabs>
-      <w:spacing w:before="240" w:line="280" w:lineRule="exact"/>
-      <w:jc w:val="both"/>
-    </w:pPr>
-    <w:rPr>
-      <w:u w:val="single"/>
-    </w:rPr>
-  </w:style>
-  <w:style w:type="paragraph" w:styleId="Funotentext">
-    <w:name w:val="footnote text"/>
-    <w:basedOn w:val="Standard"/>
-    <w:semiHidden/>
-    <w:pPr>
-      <w:tabs>
-        <w:tab w:val="right" w:pos="2247"/>
-      </w:tabs>
-      <w:spacing w:line="240" w:lineRule="exact"/>
-      <w:jc w:val="both"/>
-    </w:pPr>
-    <w:rPr>
-      <w:sz w:val="18"/>
-    </w:rPr>
-  </w:style>
-  <w:style w:type="paragraph" w:customStyle="1" w:styleId="Literatur">
-    <w:name w:val="Literatur"/>
-    <w:basedOn w:val="Standard"/>
-    <w:pPr>
-      <w:tabs>
-        <w:tab w:val="left" w:pos="567"/>
-      </w:tabs>
-      <w:spacing w:before="60" w:line="240" w:lineRule="exact"/>
-      <w:ind w:left="851" w:hanging="851"/>
-    </w:pPr>
-    <w:rPr>
-      <w:noProof w:val="0"/>
-      <w:sz w:val="18"/>
-    </w:rPr>
-  </w:style>
-  <w:style w:type="paragraph" w:customStyle="1" w:styleId="Aufzhlung">
-    <w:name w:val="Aufzählung"/>
-    <w:basedOn w:val="Standard"/>
-    <w:pPr>
-      <w:tabs>
-        <w:tab w:val="left" w:pos="284"/>
-        <w:tab w:val="right" w:pos="2247"/>
-      </w:tabs>
-      <w:spacing w:before="120" w:line="320" w:lineRule="exact"/>
-      <w:ind w:left="284"/>
-    </w:pPr>
-    <w:rPr>
-      <w:sz w:val="24"/>
-    </w:rPr>
-  </w:style>
-  <w:style w:type="character" w:styleId="Seitenzahl">
-    <w:name w:val="page number"/>
-    <w:basedOn w:val="Absatzstandardschriftart"/>
-    <w:semiHidden/>
-    <w:rPr>
-      <w:rFonts w:ascii="Arial" w:hAnsi="Arial"/>
-      <w:sz w:val="20"/>
-    </w:rPr>
-  </w:style>
-  <w:style w:type="paragraph" w:customStyle="1" w:styleId="TextmitFormel">
-    <w:name w:val="Text_mit_Formel"/>
-    <w:basedOn w:val="NurText"/>
-    <w:next w:val="NurText"/>
-    <w:rPr>
-      <w:noProof w:val="0"/>
-    </w:rPr>
-  </w:style>
-  <w:style w:type="paragraph" w:customStyle="1" w:styleId="Programmabschnitt">
-    <w:name w:val="Programmabschnitt"/>
-    <w:basedOn w:val="Standard"/>
-    <w:pPr>
-      <w:spacing w:before="60" w:line="280" w:lineRule="exact"/>
-      <w:ind w:left="851"/>
-      <w:jc w:val="both"/>
-    </w:pPr>
-    <w:rPr>
-      <w:noProof w:val="0"/>
-      <w:sz w:val="18"/>
-    </w:rPr>
-  </w:style>
-  <w:style w:type="paragraph" w:customStyle="1" w:styleId="Abstractberschrift1">
-    <w:name w:val="Abstractüberschrift1"/>
-    <w:basedOn w:val="Standard"/>
-    <w:next w:val="Abstract"/>
-    <w:pPr>
-      <w:tabs>
-        <w:tab w:val="right" w:pos="2247"/>
-      </w:tabs>
-      <w:spacing w:before="480" w:after="60" w:line="280" w:lineRule="exact"/>
-    </w:pPr>
-    <w:rPr>
-      <w:b/>
-      <w:noProof w:val="0"/>
-    </w:rPr>
-  </w:style>
-  <w:style w:type="paragraph" w:customStyle="1" w:styleId="AufzhlungZeichen8">
-    <w:name w:val="Aufzählung_Zeichen8"/>
-    <w:basedOn w:val="AufzhlungNummer"/>
-    <w:pPr>
-      <w:numPr>
-        <w:numId w:val="5"/>
-      </w:numPr>
-    </w:pPr>
-  </w:style>
-  <w:style w:type="paragraph" w:customStyle="1" w:styleId="Dummili">
-    <w:name w:val="Dummili"/>
-    <w:pPr>
-      <w:numPr>
-        <w:numId w:val="6"/>
-      </w:numPr>
-    </w:pPr>
-    <w:rPr>
-      <w:rFonts w:ascii="Arial" w:hAnsi="Arial"/>
-      <w:b/>
-      <w:sz w:val="26"/>
-    </w:rPr>
-  </w:style>
-  <w:style w:type="character" w:styleId="GesichteterLink">
-    <w:name w:val="FollowedHyperlink"/>
-    <w:basedOn w:val="Absatzstandardschriftart"/>
-    <w:semiHidden/>
-    <w:rPr>
-      <w:color w:val="800080"/>
-      <w:u w:val="single"/>
-    </w:rPr>
-  </w:style>
-  <w:style w:type="paragraph" w:styleId="StandardWeb">
-    <w:name w:val="Normal (Web)"/>
-    <w:basedOn w:val="Standard"/>
-    <w:uiPriority w:val="99"/>
-    <w:unhideWhenUsed/>
-    <w:rsid w:val="00F21FE0"/>
-    <w:pPr>
-      <w:spacing w:before="100" w:beforeAutospacing="1" w:after="100" w:afterAutospacing="1"/>
-    </w:pPr>
-    <w:rPr>
-      <w:rFonts w:ascii="Times New Roman" w:eastAsiaTheme="minorEastAsia" w:hAnsi="Times New Roman"/>
-      <w:noProof w:val="0"/>
-      <w:sz w:val="24"/>
-      <w:szCs w:val="24"/>
-    </w:rPr>
-  </w:style>
-  <w:style w:type="character" w:styleId="Betont">
-    <w:name w:val="Strong"/>
-    <w:basedOn w:val="Absatzstandardschriftart"/>
-    <w:uiPriority w:val="22"/>
-    <w:qFormat/>
-    <w:rsid w:val="00F21FE0"/>
-    <w:rPr>
-      <w:b/>
-      <w:bCs/>
-    </w:rPr>
-  </w:style>
-  <w:style w:type="character" w:styleId="Herausstellen">
-    <w:name w:val="Emphasis"/>
-    <w:basedOn w:val="Absatzstandardschriftart"/>
-    <w:uiPriority w:val="20"/>
-    <w:qFormat/>
-    <w:rsid w:val="00F21FE0"/>
-    <w:rPr>
-      <w:i/>
-      <w:iCs/>
-    </w:rPr>
-  </w:style>
-  <w:style w:type="character" w:styleId="Funotenzeichen">
-    <w:name w:val="footnote reference"/>
-    <w:basedOn w:val="Absatzstandardschriftart"/>
-    <w:uiPriority w:val="99"/>
-    <w:unhideWhenUsed/>
-    <w:rsid w:val="007242C8"/>
-    <w:rPr>
-      <w:vertAlign w:val="superscript"/>
-    </w:rPr>
-  </w:style>
-  <w:style w:type="paragraph" w:styleId="Beschriftung">
-    <w:name w:val="caption"/>
-    <w:basedOn w:val="Standard"/>
-    <w:next w:val="Standard"/>
-    <w:uiPriority w:val="35"/>
-    <w:unhideWhenUsed/>
-    <w:qFormat/>
-    <w:rsid w:val="00412C0F"/>
-    <w:pPr>
-      <w:spacing w:after="200"/>
-    </w:pPr>
-    <w:rPr>
-      <w:i/>
-      <w:iCs/>
-      <w:color w:val="44546A" w:themeColor="text2"/>
-      <w:sz w:val="18"/>
-      <w:szCs w:val="18"/>
-    </w:rPr>
-  </w:style>
-  <w:style w:type="character" w:customStyle="1" w:styleId="berschrift4Zeichen">
-    <w:name w:val="Überschrift 4 Zeichen"/>
-    <w:basedOn w:val="Absatzstandardschriftart"/>
-    <w:link w:val="berschrift4"/>
-    <w:uiPriority w:val="9"/>
-    <w:rsid w:val="007A1F35"/>
-    <w:rPr>
-      <w:rFonts w:asciiTheme="majorHAnsi" w:eastAsiaTheme="majorEastAsia" w:hAnsiTheme="majorHAnsi" w:cstheme="majorBidi"/>
-      <w:i/>
-      <w:iCs/>
-      <w:noProof/>
-      <w:color w:val="2E74B5" w:themeColor="accent1" w:themeShade="BF"/>
-      <w:sz w:val="22"/>
-    </w:rPr>
-  </w:style>
-  <w:style w:type="character" w:customStyle="1" w:styleId="berschrift5Zeichen">
-    <w:name w:val="Überschrift 5 Zeichen"/>
-    <w:basedOn w:val="Absatzstandardschriftart"/>
-    <w:link w:val="berschrift5"/>
-    <w:uiPriority w:val="9"/>
-    <w:rsid w:val="007A1F35"/>
-    <w:rPr>
-      <w:rFonts w:asciiTheme="majorHAnsi" w:eastAsiaTheme="majorEastAsia" w:hAnsiTheme="majorHAnsi" w:cstheme="majorBidi"/>
-      <w:noProof/>
-      <w:color w:val="2E74B5" w:themeColor="accent1" w:themeShade="BF"/>
-      <w:sz w:val="22"/>
-    </w:rPr>
-  </w:style>
-  <w:style w:type="character" w:customStyle="1" w:styleId="berschrift6Zeichen">
-    <w:name w:val="Überschrift 6 Zeichen"/>
-    <w:basedOn w:val="Absatzstandardschriftart"/>
-    <w:link w:val="berschrift6"/>
-    <w:uiPriority w:val="9"/>
-    <w:rsid w:val="006A5CE8"/>
-    <w:rPr>
-      <w:rFonts w:asciiTheme="majorHAnsi" w:eastAsiaTheme="majorEastAsia" w:hAnsiTheme="majorHAnsi" w:cstheme="majorBidi"/>
-      <w:noProof/>
-      <w:color w:val="1F4D78" w:themeColor="accent1" w:themeShade="7F"/>
-      <w:sz w:val="22"/>
-    </w:rPr>
-  </w:style>
-  <w:style w:type="paragraph" w:styleId="Sprechblasentext">
-    <w:name w:val="Balloon Text"/>
-    <w:basedOn w:val="Standard"/>
-    <w:link w:val="SprechblasentextZeichen"/>
-    <w:uiPriority w:val="99"/>
-    <w:semiHidden/>
-    <w:unhideWhenUsed/>
-    <w:rsid w:val="00B978C2"/>
-    <w:rPr>
-      <w:rFonts w:ascii="Lucida Grande" w:hAnsi="Lucida Grande" w:cs="Lucida Grande"/>
-      <w:sz w:val="18"/>
-      <w:szCs w:val="18"/>
-    </w:rPr>
-  </w:style>
-  <w:style w:type="character" w:customStyle="1" w:styleId="SprechblasentextZeichen">
-    <w:name w:val="Sprechblasentext Zeichen"/>
-    <w:basedOn w:val="Absatzstandardschriftart"/>
-    <w:link w:val="Sprechblasentext"/>
-    <w:uiPriority w:val="99"/>
-    <w:semiHidden/>
-    <w:rsid w:val="00B978C2"/>
-    <w:rPr>
-      <w:rFonts w:ascii="Lucida Grande" w:hAnsi="Lucida Grande" w:cs="Lucida Grande"/>
-      <w:noProof/>
-      <w:sz w:val="18"/>
-      <w:szCs w:val="18"/>
-    </w:rPr>
-  </w:style>
-  <w:style w:type="character" w:styleId="Platzhaltertext">
-    <w:name w:val="Placeholder Text"/>
-    <w:basedOn w:val="Absatzstandardschriftart"/>
+    <w:basedOn w:val="Absatz-Standardschriftart"/>
     <w:uiPriority w:val="99"/>
     <w:semiHidden/>
     <w:rsid w:val="003C4A3E"/>
@@ -10035,7 +9401,7 @@
   <a:extraClrSchemeLst/>
   <a:extLst>
     <a:ext uri="{05A4C25C-085E-4340-85A3-A5531E510DB2}">
-      <thm15:themeFamily xmlns:thm15="http://schemas.microsoft.com/office/thememl/2012/main" xmlns="" name="Office Theme" id="{62F939B6-93AF-4DB8-9C6B-D6C7DFDC589F}" vid="{4A3C46E8-61CC-4603-A589-7422A47A8E4A}"/>
+      <thm15:themeFamily xmlns:thm15="http://schemas.microsoft.com/office/thememl/2012/main" name="Office Theme" id="{62F939B6-93AF-4DB8-9C6B-D6C7DFDC589F}" vid="{4A3C46E8-61CC-4603-A589-7422A47A8E4A}"/>
     </a:ext>
   </a:extLst>
 </a:theme>
@@ -10046,7 +9412,7 @@
 </file>
 
 <file path=customXml/itemProps1.xml><?xml version="1.0" encoding="utf-8"?>
-<ds:datastoreItem xmlns:ds="http://schemas.openxmlformats.org/officeDocument/2006/customXml" ds:itemID="{86784337-7F25-534D-A34E-977D694E465E}">
+<ds:datastoreItem xmlns:ds="http://schemas.openxmlformats.org/officeDocument/2006/customXml" ds:itemID="{4089F80A-78AB-4514-A543-556491FB5207}">
   <ds:schemaRefs>
     <ds:schemaRef ds:uri="http://schemas.openxmlformats.org/officeDocument/2006/bibliography"/>
   </ds:schemaRefs>

--- a/06 - Papers/MARS-Overview.docx
+++ b/06 - Papers/MARS-Overview.docx
@@ -1268,23 +1268,7 @@
           <w:rFonts w:ascii="Arial" w:hAnsi="Arial" w:cs="Arial"/>
           <w:lang w:val="en-US"/>
         </w:rPr>
-        <w:t xml:space="preserve">As the field of multi agent systems research matures, the applications get also bigger, resulting in a larger number of agents. Imagine for example a continuous field with an average agent density of one agent per square meter </w:t>
-      </w:r>
-      <w:proofErr w:type="gramStart"/>
-      <w:r>
-        <w:rPr>
-          <w:rFonts w:ascii="Arial" w:hAnsi="Arial" w:cs="Arial"/>
-          <w:lang w:val="en-US"/>
-        </w:rPr>
-        <w:t>Accordingly</w:t>
-      </w:r>
-      <w:proofErr w:type="gramEnd"/>
-      <w:r>
-        <w:rPr>
-          <w:rFonts w:ascii="Arial" w:hAnsi="Arial" w:cs="Arial"/>
-          <w:lang w:val="en-US"/>
-        </w:rPr>
-        <w:t>, the system has to handle about 100 agents. Now, if the length of the sides is only doubled, the computational effort increases fourfold, in the three-dimensional case even eightfold</w:t>
+        <w:t>As the field of multi agent systems research matures, the applications get also bigger, resulting in a larger number of agents. Imagine for example a continuous field with an average agent density of one agent per square meter Accordingly, the system has to handle about 100 agents. Now, if the length of the sides is only doubled, the computational effort increases fourfold, in the three-dimensional case even eightfold</w:t>
       </w:r>
       <w:r>
         <w:rPr>
@@ -1372,23 +1356,7 @@
           <w:rFonts w:ascii="Arial" w:hAnsi="Arial" w:cs="Arial"/>
           <w:lang w:val="en-US"/>
         </w:rPr>
-        <w:t xml:space="preserve">Initially mostly used for the understanding of system dynamics, the technique of individual based modeling is likely to be used increasingly for prognosis on a large scale, as well. The area of interest may be for example the entire Kruger national park, or in our recent case the </w:t>
-      </w:r>
-      <w:proofErr w:type="spellStart"/>
-      <w:r>
-        <w:rPr>
-          <w:rFonts w:ascii="Arial" w:hAnsi="Arial" w:cs="Arial"/>
-          <w:lang w:val="en-US"/>
-        </w:rPr>
-        <w:t>Abdoulaye</w:t>
-      </w:r>
-      <w:proofErr w:type="spellEnd"/>
-      <w:r>
-        <w:rPr>
-          <w:rFonts w:ascii="Arial" w:hAnsi="Arial" w:cs="Arial"/>
-          <w:lang w:val="en-US"/>
-        </w:rPr>
-        <w:t xml:space="preserve"> forest (Pereki, 2013).</w:t>
+        <w:t>Initially mostly used for the understanding of system dynamics, the technique of individual based modeling is likely to be used increasingly for prognosis on a large scale, as well. The area of interest may be for example the entire Kruger national park, or in our recent case the Abdoulaye forest (Pereki, 2013).</w:t>
       </w:r>
     </w:p>
     <w:p>
@@ -1931,41 +1899,32 @@
         </w:rPr>
         <w:t xml:space="preserve">. </w:t>
       </w:r>
-      <w:proofErr w:type="spellStart"/>
-      <w:r>
-        <w:rPr>
-          <w:rFonts w:ascii="Arial" w:hAnsi="Arial" w:cs="Arial"/>
-          <w:lang w:val="en-US"/>
-        </w:rPr>
-        <w:t>Mengistu</w:t>
-      </w:r>
-      <w:proofErr w:type="spellEnd"/>
-      <w:r>
-        <w:rPr>
-          <w:rFonts w:ascii="Arial" w:hAnsi="Arial" w:cs="Arial"/>
+      <w:r>
+        <w:rPr>
+          <w:rFonts w:ascii="Arial" w:hAnsi="Arial" w:cs="Arial"/>
+          <w:lang w:val="en-US"/>
+        </w:rPr>
+        <w:t xml:space="preserve">Mengistu </w:t>
+      </w:r>
+      <w:r>
+        <w:rPr>
+          <w:rStyle w:val="Hervorhebung"/>
+          <w:rFonts w:ascii="Arial" w:hAnsi="Arial" w:cs="Arial"/>
+          <w:lang w:val="en-US"/>
+        </w:rPr>
+        <w:t>et al.</w:t>
+      </w:r>
+      <w:r>
+        <w:rPr>
+          <w:rStyle w:val="Hervorhebung"/>
+          <w:rFonts w:ascii="Arial" w:hAnsi="Arial" w:cs="Arial"/>
+          <w:vertAlign w:val="subscript"/>
           <w:lang w:val="en-US"/>
         </w:rPr>
         <w:t xml:space="preserve"> </w:t>
       </w:r>
       <w:r>
         <w:rPr>
-          <w:rStyle w:val="Hervorhebung"/>
-          <w:rFonts w:ascii="Arial" w:hAnsi="Arial" w:cs="Arial"/>
-          <w:lang w:val="en-US"/>
-        </w:rPr>
-        <w:t>et al.</w:t>
-      </w:r>
-      <w:r>
-        <w:rPr>
-          <w:rStyle w:val="Hervorhebung"/>
-          <w:rFonts w:ascii="Arial" w:hAnsi="Arial" w:cs="Arial"/>
-          <w:vertAlign w:val="subscript"/>
-          <w:lang w:val="en-US"/>
-        </w:rPr>
-        <w:t xml:space="preserve"> </w:t>
-      </w:r>
-      <w:r>
-        <w:rPr>
           <w:rFonts w:ascii="Arial" w:hAnsi="Arial" w:cs="Arial"/>
           <w:lang w:val="en-US"/>
         </w:rPr>
@@ -1990,23 +1949,7 @@
           <w:rFonts w:ascii="Arial" w:hAnsi="Arial" w:cs="Arial"/>
           <w:lang w:val="en-US"/>
         </w:rPr>
-        <w:t xml:space="preserve"> Their findings show that JADE has significant performance issues in the fields of communication and agent migration due to the usage of the LDAP protocol and slow message transport services. JADE’s Lookup-Directory-Service also is measured to be slow, which is caused by not using local caching on the respective nodes. </w:t>
-      </w:r>
-      <w:proofErr w:type="spellStart"/>
-      <w:r>
-        <w:rPr>
-          <w:rFonts w:ascii="Arial" w:hAnsi="Arial" w:cs="Arial"/>
-          <w:lang w:val="en-US"/>
-        </w:rPr>
-        <w:t>Mengistu</w:t>
-      </w:r>
-      <w:proofErr w:type="spellEnd"/>
-      <w:r>
-        <w:rPr>
-          <w:rFonts w:ascii="Arial" w:hAnsi="Arial" w:cs="Arial"/>
-          <w:lang w:val="en-US"/>
-        </w:rPr>
-        <w:t xml:space="preserve"> </w:t>
+        <w:t xml:space="preserve"> Their findings show that JADE has significant performance issues in the fields of communication and agent migration due to the usage of the LDAP protocol and slow message transport services. JADE’s Lookup-Directory-Service also is measured to be slow, which is caused by not using local caching on the respective nodes. Mengistu </w:t>
       </w:r>
       <w:r>
         <w:rPr>
@@ -2059,21 +2002,12 @@
         </w:rPr>
         <w:t>GAMA (</w:t>
       </w:r>
-      <w:proofErr w:type="spellStart"/>
-      <w:r>
-        <w:rPr>
-          <w:rFonts w:ascii="Arial" w:hAnsi="Arial" w:cs="Arial"/>
-          <w:lang w:val="en-US"/>
-        </w:rPr>
-        <w:t>Amouroux</w:t>
-      </w:r>
-      <w:proofErr w:type="spellEnd"/>
-      <w:r>
-        <w:rPr>
-          <w:rFonts w:ascii="Arial" w:hAnsi="Arial" w:cs="Arial"/>
-          <w:lang w:val="en-US"/>
-        </w:rPr>
-        <w:t xml:space="preserve"> </w:t>
+      <w:r>
+        <w:rPr>
+          <w:rFonts w:ascii="Arial" w:hAnsi="Arial" w:cs="Arial"/>
+          <w:lang w:val="en-US"/>
+        </w:rPr>
+        <w:t xml:space="preserve">Amouroux </w:t>
       </w:r>
       <w:r>
         <w:rPr>
@@ -2095,23 +2029,7 @@
           <w:rFonts w:ascii="Arial" w:hAnsi="Arial" w:cs="Arial"/>
           <w:lang w:val="en-US"/>
         </w:rPr>
-        <w:t xml:space="preserve"> 2007) is a modeling and simulation framework, which is based on </w:t>
-      </w:r>
-      <w:proofErr w:type="spellStart"/>
-      <w:r>
-        <w:rPr>
-          <w:rFonts w:ascii="Arial" w:hAnsi="Arial" w:cs="Arial"/>
-          <w:lang w:val="en-US"/>
-        </w:rPr>
-        <w:t>RepastJ</w:t>
-      </w:r>
-      <w:proofErr w:type="spellEnd"/>
-      <w:r>
-        <w:rPr>
-          <w:rFonts w:ascii="Arial" w:hAnsi="Arial" w:cs="Arial"/>
-          <w:lang w:val="en-US"/>
-        </w:rPr>
-        <w:t xml:space="preserve">. It features a nice model description language, called GAML, which allows nonprogrammers to create complex models. GAMA is written in JAVA and thus executable on all java enabled systems. A very strong feature of GAMA is its visualization feature, especially when it comes to using GIS data. An easy import function allows to quickly create a scenario’s environment and visualization from a GIS </w:t>
+        <w:t xml:space="preserve"> 2007) is a modeling and simulation framework, which is based on RepastJ. It features a nice model description language, called GAML, which allows nonprogrammers to create complex models. GAMA is written in JAVA and thus executable on all java enabled systems. A very strong feature of GAMA is its visualization feature, especially when it comes to using GIS data. An easy import function allows to quickly create a scenario’s environment and visualization from a GIS </w:t>
       </w:r>
       <w:r>
         <w:rPr>
@@ -2249,23 +2167,7 @@
           <w:rFonts w:ascii="Arial" w:hAnsi="Arial" w:cs="Arial"/>
           <w:lang w:val="en-US"/>
         </w:rPr>
-        <w:t xml:space="preserve">). It features a dynamic (re)partitioning and distribution of agents across several compute nodes and is thus capable of running simulations with hundreds of thousands agents on commodity hardware. In fact Thiel (2013) showed in his final tests that WALK can run a 300.000 agent random walk simulation in near real time. Also remarkable about WALK is, that its agents pass the </w:t>
-      </w:r>
-      <w:proofErr w:type="spellStart"/>
-      <w:r>
-        <w:rPr>
-          <w:rFonts w:ascii="Arial" w:hAnsi="Arial" w:cs="Arial"/>
-          <w:lang w:val="en-US"/>
-        </w:rPr>
-        <w:t>RiMEA</w:t>
-      </w:r>
-      <w:proofErr w:type="spellEnd"/>
-      <w:r>
-        <w:rPr>
-          <w:rFonts w:ascii="Arial" w:hAnsi="Arial" w:cs="Arial"/>
-          <w:lang w:val="en-US"/>
-        </w:rPr>
-        <w:t xml:space="preserve"> tests and thus provide a pretty good behavior. As a recent addition Stefan Münchow added leadership models and social behavior to the agents implemented in WALK. These additions show very promising results and create a very high interest in re-using the agent implementation from WALK in the new system whenever human agents are explored.</w:t>
+        <w:t>). It features a dynamic (re)partitioning and distribution of agents across several compute nodes and is thus capable of running simulations with hundreds of thousands agents on commodity hardware. In fact Thiel (2013) showed in his final tests that WALK can run a 300.000 agent random walk simulation in near real time. Also remarkable about WALK is, that its agents pass the RiMEA tests and thus provide a pretty good behavior. As a recent addition Stefan Münchow added leadership models and social behavior to the agents implemented in WALK. These additions show very promising results and create a very high interest in re-using the agent implementation from WALK in the new system whenever human agents are explored.</w:t>
       </w:r>
     </w:p>
     <w:p>
@@ -2278,7 +2180,6 @@
           <w:lang w:val="en-US"/>
         </w:rPr>
       </w:pPr>
-      <w:proofErr w:type="spellStart"/>
       <w:r>
         <w:rPr>
           <w:rFonts w:cs="Arial"/>
@@ -2287,7 +2188,6 @@
         </w:rPr>
         <w:t>Vigueras</w:t>
       </w:r>
-      <w:proofErr w:type="spellEnd"/>
     </w:p>
     <w:p>
       <w:pPr>
@@ -2303,23 +2203,7 @@
           <w:rFonts w:ascii="Arial" w:hAnsi="Arial" w:cs="Arial"/>
           <w:lang w:val="en-US"/>
         </w:rPr>
-        <w:t>Another interesting architecture (</w:t>
-      </w:r>
-      <w:proofErr w:type="spellStart"/>
-      <w:r>
-        <w:rPr>
-          <w:rFonts w:ascii="Arial" w:hAnsi="Arial" w:cs="Arial"/>
-          <w:lang w:val="en-US"/>
-        </w:rPr>
-        <w:t>Vigueras</w:t>
-      </w:r>
-      <w:proofErr w:type="spellEnd"/>
-      <w:r>
-        <w:rPr>
-          <w:rFonts w:ascii="Arial" w:hAnsi="Arial" w:cs="Arial"/>
-          <w:lang w:val="en-US"/>
-        </w:rPr>
-        <w:t xml:space="preserve"> </w:t>
+        <w:t xml:space="preserve">Another interesting architecture (Vigueras </w:t>
       </w:r>
       <w:r>
         <w:rPr>
@@ -2342,23 +2226,7 @@
           <w:rFonts w:ascii="Arial" w:hAnsi="Arial" w:cs="Arial"/>
           <w:lang w:val="en-US"/>
         </w:rPr>
-        <w:t xml:space="preserve"> 2013) proposes an almost completely asynchronous, distributed simulation execution to implement interactive simulations, which may be visualized in near real-time. The only time </w:t>
-      </w:r>
-      <w:proofErr w:type="spellStart"/>
-      <w:r>
-        <w:rPr>
-          <w:rFonts w:ascii="Arial" w:hAnsi="Arial" w:cs="Arial"/>
-          <w:lang w:val="en-US"/>
-        </w:rPr>
-        <w:t>Vigueras</w:t>
-      </w:r>
-      <w:proofErr w:type="spellEnd"/>
-      <w:r>
-        <w:rPr>
-          <w:rFonts w:ascii="Arial" w:hAnsi="Arial" w:cs="Arial"/>
-          <w:lang w:val="en-US"/>
-        </w:rPr>
-        <w:t xml:space="preserve"> </w:t>
+        <w:t xml:space="preserve"> 2013) proposes an almost completely asynchronous, distributed simulation execution to implement interactive simulations, which may be visualized in near real-time. The only time Vigueras </w:t>
       </w:r>
       <w:r>
         <w:rPr>
@@ -2399,64 +2267,32 @@
           <w:rFonts w:ascii="Arial" w:hAnsi="Arial" w:cs="Arial"/>
           <w:lang w:val="en-US"/>
         </w:rPr>
-        <w:t xml:space="preserve">When it comes to visualization of the simulation </w:t>
-      </w:r>
-      <w:proofErr w:type="spellStart"/>
-      <w:r>
-        <w:rPr>
-          <w:rFonts w:ascii="Arial" w:hAnsi="Arial" w:cs="Arial"/>
-          <w:lang w:val="en-US"/>
-        </w:rPr>
-        <w:t>Vigueras</w:t>
-      </w:r>
-      <w:proofErr w:type="spellEnd"/>
-      <w:r>
-        <w:rPr>
-          <w:rFonts w:ascii="Arial" w:hAnsi="Arial" w:cs="Arial"/>
+        <w:t xml:space="preserve">When it comes to visualization of the simulation Vigueras </w:t>
+      </w:r>
+      <w:r>
+        <w:rPr>
+          <w:rStyle w:val="Hervorhebung"/>
+          <w:rFonts w:ascii="Arial" w:hAnsi="Arial" w:cs="Arial"/>
+          <w:i w:val="0"/>
+          <w:lang w:val="en-US"/>
+        </w:rPr>
+        <w:t>et al.</w:t>
+      </w:r>
+      <w:r>
+        <w:rPr>
+          <w:rStyle w:val="Hervorhebung"/>
+          <w:rFonts w:ascii="Arial" w:hAnsi="Arial" w:cs="Arial"/>
+          <w:vertAlign w:val="subscript"/>
           <w:lang w:val="en-US"/>
         </w:rPr>
         <w:t xml:space="preserve"> </w:t>
       </w:r>
       <w:r>
         <w:rPr>
-          <w:rStyle w:val="Hervorhebung"/>
-          <w:rFonts w:ascii="Arial" w:hAnsi="Arial" w:cs="Arial"/>
-          <w:i w:val="0"/>
-          <w:lang w:val="en-US"/>
-        </w:rPr>
-        <w:t>et al.</w:t>
-      </w:r>
-      <w:r>
-        <w:rPr>
-          <w:rStyle w:val="Hervorhebung"/>
-          <w:rFonts w:ascii="Arial" w:hAnsi="Arial" w:cs="Arial"/>
-          <w:vertAlign w:val="subscript"/>
-          <w:lang w:val="en-US"/>
-        </w:rPr>
-        <w:t xml:space="preserve"> </w:t>
-      </w:r>
-      <w:r>
-        <w:rPr>
-          <w:rFonts w:ascii="Arial" w:hAnsi="Arial" w:cs="Arial"/>
-          <w:lang w:val="en-US"/>
-        </w:rPr>
-        <w:t xml:space="preserve">(2013) utilize visualization nodes (VS) that also act asynchronously on the distributed nodes. Each VS has a camera-style definition of its field of view and may thus only ask those nodes for information containing parts of the environment, which is in that field of view. This is very contrary to other visualization approaches (e.g. GAMA, </w:t>
-      </w:r>
-      <w:proofErr w:type="spellStart"/>
-      <w:r>
-        <w:rPr>
-          <w:rFonts w:ascii="Arial" w:hAnsi="Arial" w:cs="Arial"/>
-          <w:lang w:val="en-US"/>
-        </w:rPr>
-        <w:t>NetLogo</w:t>
-      </w:r>
-      <w:proofErr w:type="spellEnd"/>
-      <w:r>
-        <w:rPr>
-          <w:rFonts w:ascii="Arial" w:hAnsi="Arial" w:cs="Arial"/>
-          <w:lang w:val="en-US"/>
-        </w:rPr>
-        <w:t>), since it does not attempt to visualize the whole simulation at once.</w:t>
+          <w:rFonts w:ascii="Arial" w:hAnsi="Arial" w:cs="Arial"/>
+          <w:lang w:val="en-US"/>
+        </w:rPr>
+        <w:t>(2013) utilize visualization nodes (VS) that also act asynchronously on the distributed nodes. Each VS has a camera-style definition of its field of view and may thus only ask those nodes for information containing parts of the environment, which is in that field of view. This is very contrary to other visualization approaches (e.g. GAMA, NetLogo), since it does not attempt to visualize the whole simulation at once.</w:t>
       </w:r>
     </w:p>
     <w:p>
@@ -2567,23 +2403,7 @@
           <w:rFonts w:ascii="Arial" w:hAnsi="Arial" w:cs="Arial"/>
           <w:lang w:val="en-US"/>
         </w:rPr>
-        <w:t xml:space="preserve"> (GAMA, </w:t>
-      </w:r>
-      <w:proofErr w:type="spellStart"/>
-      <w:r>
-        <w:rPr>
-          <w:rFonts w:ascii="Arial" w:hAnsi="Arial" w:cs="Arial"/>
-          <w:lang w:val="en-US"/>
-        </w:rPr>
-        <w:t>NetLogo</w:t>
-      </w:r>
-      <w:proofErr w:type="spellEnd"/>
-      <w:r>
-        <w:rPr>
-          <w:rFonts w:ascii="Arial" w:hAnsi="Arial" w:cs="Arial"/>
-          <w:lang w:val="en-US"/>
-        </w:rPr>
-        <w:t>)</w:t>
+        <w:t xml:space="preserve"> (GAMA, NetLogo)</w:t>
       </w:r>
       <w:r>
         <w:rPr>
@@ -2605,23 +2425,7 @@
           <w:rFonts w:ascii="Arial" w:hAnsi="Arial" w:cs="Arial"/>
           <w:lang w:val="en-US"/>
         </w:rPr>
-        <w:t xml:space="preserve">he special model they implement (WALK, </w:t>
-      </w:r>
-      <w:proofErr w:type="spellStart"/>
-      <w:r>
-        <w:rPr>
-          <w:rFonts w:ascii="Arial" w:hAnsi="Arial" w:cs="Arial"/>
-          <w:lang w:val="en-US"/>
-        </w:rPr>
-        <w:t>Vigueras</w:t>
-      </w:r>
-      <w:proofErr w:type="spellEnd"/>
-      <w:r>
-        <w:rPr>
-          <w:rFonts w:ascii="Arial" w:hAnsi="Arial" w:cs="Arial"/>
-          <w:lang w:val="en-US"/>
-        </w:rPr>
-        <w:t>).</w:t>
+        <w:t>he special model they implement (WALK, Vigueras).</w:t>
       </w:r>
       <w:r>
         <w:rPr>
@@ -3118,15 +2922,7 @@
           <w:rFonts w:ascii="Arial" w:hAnsi="Arial" w:cs="Arial"/>
           <w:lang w:val="en-US"/>
         </w:rPr>
-        <w:t xml:space="preserve">onnection and interaction with </w:t>
-      </w:r>
-      <w:proofErr w:type="spellStart"/>
-      <w:r>
-        <w:rPr>
-          <w:rFonts w:ascii="Arial" w:hAnsi="Arial" w:cs="Arial"/>
-          <w:lang w:val="en-US"/>
-        </w:rPr>
-        <w:t>G</w:t>
+        <w:t>onnection and interaction with G</w:t>
       </w:r>
       <w:r>
         <w:rPr>
@@ -3135,7 +2931,6 @@
         </w:rPr>
         <w:t>eoserver</w:t>
       </w:r>
-      <w:proofErr w:type="spellEnd"/>
       <w:r>
         <w:rPr>
           <w:rStyle w:val="Funotenzeichen"/>
@@ -3158,21 +2953,12 @@
         </w:rPr>
         <w:t>(</w:t>
       </w:r>
-      <w:proofErr w:type="spellStart"/>
-      <w:r>
-        <w:rPr>
-          <w:rFonts w:ascii="Arial" w:hAnsi="Arial" w:cs="Arial"/>
-          <w:lang w:val="en-US"/>
-        </w:rPr>
-        <w:t>Hagenlocher</w:t>
-      </w:r>
-      <w:proofErr w:type="spellEnd"/>
-      <w:r>
-        <w:rPr>
-          <w:rFonts w:ascii="Arial" w:hAnsi="Arial" w:cs="Arial"/>
-          <w:lang w:val="en-US"/>
-        </w:rPr>
-        <w:t xml:space="preserve"> et al., 2014)</w:t>
+      <w:r>
+        <w:rPr>
+          <w:rFonts w:ascii="Arial" w:hAnsi="Arial" w:cs="Arial"/>
+          <w:lang w:val="en-US"/>
+        </w:rPr>
+        <w:t>Hagenlocher et al., 2014)</w:t>
       </w:r>
       <w:r>
         <w:rPr>
@@ -3271,23 +3057,7 @@
           <w:rFonts w:ascii="Arial" w:hAnsi="Arial" w:cs="Arial"/>
           <w:lang w:val="en-US"/>
         </w:rPr>
-        <w:t xml:space="preserve"> to reference data to geographical coordinates and make it efficiently </w:t>
-      </w:r>
-      <w:proofErr w:type="spellStart"/>
-      <w:r>
-        <w:rPr>
-          <w:rFonts w:ascii="Arial" w:hAnsi="Arial" w:cs="Arial"/>
-          <w:lang w:val="en-US"/>
-        </w:rPr>
-        <w:t>queryable</w:t>
-      </w:r>
-      <w:proofErr w:type="spellEnd"/>
-      <w:r>
-        <w:rPr>
-          <w:rFonts w:ascii="Arial" w:hAnsi="Arial" w:cs="Arial"/>
-          <w:lang w:val="en-US"/>
-        </w:rPr>
-        <w:t>. With that approach applied, data from ROCK and GROUND may be cross-referenced, which solves one of the big problems of information integration in MAS (Thiel-Clemen, 2013).</w:t>
+        <w:t xml:space="preserve"> to reference data to geographical coordinates and make it efficiently queryable. With that approach applied, data from ROCK and GROUND may be cross-referenced, which solves one of the big problems of information integration in MAS (Thiel-Clemen, 2013).</w:t>
       </w:r>
     </w:p>
     <w:p>
@@ -3632,7 +3402,7 @@
             <v:path o:extrusionok="f" gradientshapeok="t" o:connecttype="rect"/>
             <o:lock v:ext="edit" aspectratio="t"/>
           </v:shapetype>
-          <v:shape id="_x0000_s1027" type="#_x0000_t75" style="position:absolute;left:0;text-align:left;margin-left:.35pt;margin-top:-230.2pt;width:270.75pt;height:249pt;z-index:-251655168;mso-position-horizontal:absolute;mso-position-horizontal-relative:text;mso-position-vertical:absolute;mso-position-vertical-relative:text;mso-width-relative:page;mso-height-relative:page" wrapcoords="-60 0 -60 21535 21600 21535 21600 0 -60 0">
+          <v:shape id="_x0000_s1027" type="#_x0000_t75" style="position:absolute;left:0;text-align:left;margin-left:.35pt;margin-top:-230.2pt;width:270.75pt;height:249pt;z-index:-251657728;mso-position-horizontal:absolute;mso-position-horizontal-relative:text;mso-position-vertical:absolute;mso-position-vertical-relative:text;mso-width-relative:page;mso-height-relative:page" wrapcoords="-60 0 -60 21535 21600 21535 21600 0 -60 0">
             <v:imagedata r:id="rId15" o:title="MARS System Deployment"/>
             <w10:wrap type="tight"/>
           </v:shape>
@@ -3666,6 +3436,24 @@
         </w:rPr>
         <w:t>A central concept of LIFE is the layer approach. It is inspired by the way GIS files are composed. These files are structured in layers, where each layer represents a specific aspect of the depicted real world (see Picture 2).</w:t>
       </w:r>
+      <w:r>
+        <w:rPr>
+          <w:lang w:val="en-US"/>
+        </w:rPr>
+        <w:t xml:space="preserve"> This aspect may be an agent</w:t>
+      </w:r>
+      <w:r>
+        <w:rPr>
+          <w:lang w:val="en-US"/>
+        </w:rPr>
+        <w:t xml:space="preserve"> type</w:t>
+      </w:r>
+      <w:r>
+        <w:rPr>
+          <w:lang w:val="en-US"/>
+        </w:rPr>
+        <w:t xml:space="preserve"> as well as a part of the environment. </w:t>
+      </w:r>
     </w:p>
     <w:p>
       <w:pPr>
@@ -3692,7 +3480,7 @@
         <mc:AlternateContent>
           <mc:Choice Requires="wps">
             <w:drawing>
-              <wp:anchor distT="0" distB="0" distL="114300" distR="114300" simplePos="0" relativeHeight="251659264" behindDoc="0" locked="0" layoutInCell="1" allowOverlap="1" wp14:anchorId="4B38C91B" wp14:editId="5902AD65">
+              <wp:anchor distT="0" distB="0" distL="114300" distR="114300" simplePos="0" relativeHeight="251657728" behindDoc="0" locked="0" layoutInCell="1" allowOverlap="1" wp14:anchorId="4B38C91B" wp14:editId="5902AD65">
                 <wp:simplePos x="0" y="0"/>
                 <wp:positionH relativeFrom="margin">
                   <wp:align>left</wp:align>
@@ -3726,7 +3514,7 @@
                         <a:effectLst/>
                         <a:extLst>
                           <a:ext uri="{C572A759-6A51-4108-AA02-DFA0A04FC94B}">
-                            <ma14:wrappingTextBoxFlag xmlns:ma14="http://schemas.microsoft.com/office/mac/drawingml/2011/main" xmlns:w="http://schemas.openxmlformats.org/wordprocessingml/2006/main" xmlns:w10="urn:schemas-microsoft-com:office:word" xmlns:v="urn:schemas-microsoft-com:vml" xmlns:o="urn:schemas-microsoft-com:office:office" xmlns:mv="urn:schemas-microsoft-com:mac:vml" xmlns:mo="http://schemas.microsoft.com/office/mac/office/2008/main" xmlns=""/>
+                            <ma14:wrappingTextBoxFlag xmlns="" xmlns:mo="http://schemas.microsoft.com/office/mac/office/2008/main" xmlns:mv="urn:schemas-microsoft-com:mac:vml" xmlns:o="urn:schemas-microsoft-com:office:office" xmlns:v="urn:schemas-microsoft-com:vml" xmlns:w10="urn:schemas-microsoft-com:office:word" xmlns:w="http://schemas.openxmlformats.org/wordprocessingml/2006/main" xmlns:ma14="http://schemas.microsoft.com/office/mac/drawingml/2011/main"/>
                           </a:ext>
                         </a:extLst>
                       </wps:spPr>
@@ -3889,7 +3677,7 @@
       </w:pPr>
       <w:r>
         <w:drawing>
-          <wp:anchor distT="0" distB="0" distL="114300" distR="114300" simplePos="0" relativeHeight="251657216" behindDoc="0" locked="0" layoutInCell="1" allowOverlap="1" wp14:anchorId="638FA781" wp14:editId="4438F9E0">
+          <wp:anchor distT="0" distB="0" distL="114300" distR="114300" simplePos="0" relativeHeight="251656704" behindDoc="0" locked="0" layoutInCell="1" allowOverlap="1" wp14:anchorId="638FA781" wp14:editId="4438F9E0">
             <wp:simplePos x="0" y="0"/>
             <wp:positionH relativeFrom="column">
               <wp:posOffset>3175</wp:posOffset>
@@ -3958,7 +3746,19 @@
         <w:rPr>
           <w:lang w:val="en-US"/>
         </w:rPr>
-        <w:t>With that approach in place we may apply well understood techniques from software engineering and thus understand layers as components with interfaces in our distributed simulation system. Each layer can now export well-defined actions to other layers through its interface.</w:t>
+        <w:t xml:space="preserve">With that approach in place we </w:t>
+      </w:r>
+      <w:r>
+        <w:rPr>
+          <w:lang w:val="en-US"/>
+        </w:rPr>
+        <w:t>can</w:t>
+      </w:r>
+      <w:r>
+        <w:rPr>
+          <w:lang w:val="en-US"/>
+        </w:rPr>
+        <w:t xml:space="preserve"> apply well understood techniques from software engineering and thus understand layers as components with interfaces in our distributed simulation system. Each layer can now export well-defined actions to other layers through its interface.</w:t>
       </w:r>
     </w:p>
     <w:p>
@@ -3986,14 +3786,14 @@
         <w:rPr>
           <w:lang w:val="en-US"/>
         </w:rPr>
-        <w:t xml:space="preserve">To further leverage the usability of the layer concept, each layer features a three dimensional coordinate system which works with relative sizes, which may be specifically set for each </w:t>
+        <w:t xml:space="preserve">To further leverage the usability of the layer concept, each layer features a three dimensional coordinate </w:t>
       </w:r>
       <w:r>
         <w:rPr>
           <w:lang w:val="en-US"/>
         </w:rPr>
         <w:lastRenderedPageBreak/>
-        <w:t>simulation model. This allows for seamless geographical cross-referencing when entities of two different layers are interacting with the corresponding layer interfaces and fits nicely with the provided data from MARS’ data integration sub-systems.</w:t>
+        <w:t>system which works with relative sizes, which may be specifically set for each simulation model. This allows for seamless geographical cross-referencing when entities of two different layers are interacting with the corresponding layer interfaces and fits nicely with the provided data from MARS’ data integration sub-systems.</w:t>
       </w:r>
     </w:p>
     <w:p>
@@ -4036,27 +3836,9 @@
       <w:pPr>
         <w:pStyle w:val="berschrift3"/>
       </w:pPr>
-      <w:proofErr w:type="spellStart"/>
-      <w:r>
-        <w:t>ILayer</w:t>
-      </w:r>
-      <w:proofErr w:type="spellEnd"/>
-      <w:r>
-        <w:t xml:space="preserve">, </w:t>
-      </w:r>
-      <w:proofErr w:type="spellStart"/>
-      <w:r>
-        <w:t>ISteppedLayer</w:t>
-      </w:r>
-      <w:proofErr w:type="spellEnd"/>
-      <w:r>
-        <w:t xml:space="preserve"> &amp; </w:t>
-      </w:r>
-      <w:proofErr w:type="spellStart"/>
-      <w:r>
-        <w:t>IEventDrivenLayer</w:t>
-      </w:r>
-      <w:proofErr w:type="spellEnd"/>
+      <w:r>
+        <w:t>ILayer, ISteppedLayer &amp; IEventDrivenLayer</w:t>
+      </w:r>
     </w:p>
     <w:p>
       <w:pPr>
@@ -4154,21 +3936,19 @@
         <w:rPr>
           <w:lang w:val="en-US"/>
         </w:rPr>
-        <w:t>As can be seen, the interface is very slim, leaving most of the implementation details to the developer. Future additions will provide several services to make common tasks like pathfinding, radial searches in a 3D space or usage of height maps or other GIS data easier when developing a new layer.</w:t>
-      </w:r>
-    </w:p>
-    <w:p>
-      <w:pPr>
-        <w:pStyle w:val="NurText"/>
-        <w:rPr>
-          <w:lang w:val="en-US"/>
-        </w:rPr>
-      </w:pPr>
-      <w:r>
-        <w:rPr>
-          <w:lang w:val="en-US"/>
-        </w:rPr>
-        <w:t xml:space="preserve"> </w:t>
+        <w:t>As can be seen, the interface is very slim, leaving most of the implementation details to the developer. Future additions will provide several service</w:t>
+      </w:r>
+      <w:r>
+        <w:rPr>
+          <w:lang w:val="en-US"/>
+        </w:rPr>
+        <w:t xml:space="preserve"> libraries</w:t>
+      </w:r>
+      <w:r>
+        <w:rPr>
+          <w:lang w:val="en-US"/>
+        </w:rPr>
+        <w:t xml:space="preserve"> to make common tasks like pathfinding, radial searches in a 3D space or usage of height maps or other GIS data easier when developing a new layer.</w:t>
       </w:r>
     </w:p>
     <w:p>
@@ -4176,20 +3956,10 @@
         <w:pStyle w:val="berschrift3"/>
       </w:pPr>
       <w:bookmarkStart w:id="4" w:name="_Ref259731454"/>
-      <w:proofErr w:type="spellStart"/>
-      <w:r>
-        <w:t>ITickClient</w:t>
-      </w:r>
-      <w:proofErr w:type="spellEnd"/>
-      <w:r>
-        <w:t xml:space="preserve"> &amp; </w:t>
-      </w:r>
-      <w:proofErr w:type="spellStart"/>
-      <w:r>
-        <w:t>IAgent</w:t>
+      <w:r>
+        <w:t>ITickClient &amp; IAgent</w:t>
       </w:r>
       <w:bookmarkEnd w:id="4"/>
-      <w:proofErr w:type="spellEnd"/>
     </w:p>
     <w:p>
       <w:pPr>
@@ -4266,7 +4036,19 @@
         <w:rPr>
           <w:lang w:val="en-US"/>
         </w:rPr>
-        <w:t xml:space="preserve">Distribution and thus communication are two key aspects of scalability. In a very early version of the MARS system layers were only distributable as a whole, so each LayerContainer needed to take care of one ore more complete layers. Our findings however have shown, that one layer ma be too complex for a single computer or we may have rather slow compute nodes (see </w:t>
+        <w:t>Distribution and thus communication are two key aspects of scalability. In a very early version of the MARS system layers were only distributable as a whole, so each LayerContainer needed to take care of one ore more complete layers. Our findings however have shown, that one layer ma</w:t>
+      </w:r>
+      <w:r>
+        <w:rPr>
+          <w:lang w:val="en-US"/>
+        </w:rPr>
+        <w:t>y</w:t>
+      </w:r>
+      <w:r>
+        <w:rPr>
+          <w:lang w:val="en-US"/>
+        </w:rPr>
+        <w:t xml:space="preserve"> be too complex for a single computer or we may have rather slow compute nodes (see </w:t>
       </w:r>
       <w:r>
         <w:fldChar w:fldCharType="begin"/>
@@ -4293,7 +4075,19 @@
         <w:rPr>
           <w:lang w:val="en-US"/>
         </w:rPr>
-        <w:t xml:space="preserve">). So the new approach will also allow to distribute each layer across several LayerContainers. </w:t>
+        <w:t>). So the new approach will also allow to distribute each layer across several LayerContainers</w:t>
+      </w:r>
+      <w:r>
+        <w:rPr>
+          <w:lang w:val="en-US"/>
+        </w:rPr>
+        <w:t>, wich resembles true horizontal scalability</w:t>
+      </w:r>
+      <w:r>
+        <w:rPr>
+          <w:lang w:val="en-US"/>
+        </w:rPr>
+        <w:t xml:space="preserve">. </w:t>
       </w:r>
     </w:p>
     <w:p>
@@ -4315,13 +4109,8 @@
         <w:pStyle w:val="berschrift3"/>
       </w:pPr>
       <w:r>
-        <w:t xml:space="preserve">Layer / Agent </w:t>
-      </w:r>
-      <w:proofErr w:type="spellStart"/>
-      <w:r>
-        <w:t>Shadowing</w:t>
-      </w:r>
-      <w:proofErr w:type="spellEnd"/>
+        <w:t>Layer / Agent Shadowing</w:t>
+      </w:r>
     </w:p>
     <w:p>
       <w:pPr>
@@ -4420,7 +4209,7 @@
           <w:rFonts w:ascii="Arial" w:hAnsi="Arial" w:cs="Arial"/>
           <w:lang w:val="en-US"/>
         </w:rPr>
-        <w:t>If agents may move around their environment or are moved by a load balancing partitioning mechanism, it may well happen, that an agent crosses the virtual border of a container node’s part of the layer and thus has to be moved to another container node instance. If that happens</w:t>
+        <w:t>If agents move around their environment or are moved by a load balancing partitioning mechanism, it may well happen, that an agent crosses the virtual border of a container node’s part of the layer and thus has to be moved to another container node instance. If that happens</w:t>
       </w:r>
       <w:r>
         <w:rPr>
@@ -4501,7 +4290,15 @@
           <w:rFonts w:ascii="Arial" w:hAnsi="Arial" w:cs="Arial"/>
           <w:lang w:val="en-US"/>
         </w:rPr>
-        <w:t>In RPC/RMI each agent’s methods are callable by third parties through its stub object. Usually a stub just provides the capabilities to establish an interface-bound communication with the remote object. If the remote reference changes, in classic RPC/RMI the stub simply becomes useless since its reference is not updated. The protocol then has to notice the broken link and re-establish a new one.</w:t>
+        <w:t xml:space="preserve">In RPC/RMI each agent’s methods are callable by third parties through its stub object. Usually a stub just provides the capabilities to establish an interface-bound communication with the remote object. If the remote reference changes, in classic </w:t>
+      </w:r>
+      <w:r>
+        <w:rPr>
+          <w:rFonts w:ascii="Arial" w:hAnsi="Arial" w:cs="Arial"/>
+          <w:lang w:val="en-US"/>
+        </w:rPr>
+        <w:lastRenderedPageBreak/>
+        <w:t>RPC/RMI the stub simply becomes useless since its reference is not updated. The protocol then has to notice the broken link and re-establish a new one.</w:t>
       </w:r>
     </w:p>
     <w:p>
@@ -4518,8 +4315,35 @@
           <w:rFonts w:ascii="Arial" w:hAnsi="Arial" w:cs="Arial"/>
           <w:lang w:val="en-US"/>
         </w:rPr>
-        <w:lastRenderedPageBreak/>
-        <w:t xml:space="preserve">A shadow agent stub (SAS) is extended by the ability to hold cached attributes like its position or any other attribute. The real agent object may update both, the attributes and the remote reference, whenever a change occurs. These updates may be delivered via multicast when in LAN to reduce the amount of traffic. The initial remote </w:t>
+        <w:t>A shadow agent stub (SAS) is extended by the ability to hold cached attributes like its position or any other attribute. The real agent object update</w:t>
+      </w:r>
+      <w:r>
+        <w:rPr>
+          <w:rFonts w:ascii="Arial" w:hAnsi="Arial" w:cs="Arial"/>
+          <w:lang w:val="en-US"/>
+        </w:rPr>
+        <w:t>s</w:t>
+      </w:r>
+      <w:r>
+        <w:rPr>
+          <w:rFonts w:ascii="Arial" w:hAnsi="Arial" w:cs="Arial"/>
+          <w:lang w:val="en-US"/>
+        </w:rPr>
+        <w:t xml:space="preserve"> both, the attributes and the remote reference, whenever a change occurs. These updates </w:t>
+      </w:r>
+      <w:r>
+        <w:rPr>
+          <w:rFonts w:ascii="Arial" w:hAnsi="Arial" w:cs="Arial"/>
+          <w:lang w:val="en-US"/>
+        </w:rPr>
+        <w:t>are</w:t>
+      </w:r>
+      <w:r>
+        <w:rPr>
+          <w:rFonts w:ascii="Arial" w:hAnsi="Arial" w:cs="Arial"/>
+          <w:lang w:val="en-US"/>
+        </w:rPr>
+        <w:t xml:space="preserve"> delivered via multicast when in LAN to reduce the amount of traffic. The initial remote </w:t>
       </w:r>
       <w:r>
         <w:rPr>
@@ -4552,6 +4376,21 @@
         </w:rPr>
         <w:t>l environment as well as all</w:t>
       </w:r>
+      <m:oMath>
+        <m:f>
+          <m:fPr>
+            <m:ctrlPr>
+              <w:rPr>
+                <w:rFonts w:ascii="Cambria Math" w:hAnsi="Cambria Math" w:cs="Arial"/>
+                <w:i/>
+                <w:lang w:val="en-US"/>
+              </w:rPr>
+            </m:ctrlPr>
+          </m:fPr>
+          <m:num/>
+          <m:den/>
+        </m:f>
+      </m:oMath>
       <w:r>
         <w:rPr>
           <w:rFonts w:ascii="Arial" w:hAnsi="Arial" w:cs="Arial"/>
@@ -4564,7 +4403,21 @@
           <w:rFonts w:ascii="Arial" w:hAnsi="Arial" w:cs="Arial"/>
           <w:lang w:val="en-US"/>
         </w:rPr>
-        <w:t xml:space="preserve">ith the difference, that only </w:t>
+        <w:t>ith the difference, that only</w:t>
+      </w:r>
+      <w:r>
+        <w:rPr>
+          <w:rFonts w:ascii="Arial" w:hAnsi="Arial" w:cs="Arial"/>
+          <w:lang w:val="en-US"/>
+        </w:rPr>
+        <w:t xml:space="preserve"> numberOfAgents / numberOfNodes</w:t>
+      </w:r>
+      <w:r>
+        <w:rPr>
+          <w:rFonts w:ascii="Arial" w:hAnsi="Arial" w:cs="Arial"/>
+          <w:lang w:val="en-US"/>
+        </w:rPr>
+        <w:t xml:space="preserve"> </w:t>
       </w:r>
       <w:r>
         <w:rPr>
@@ -4592,16 +4445,7 @@
           <w:rFonts w:ascii="Arial" w:hAnsi="Arial" w:cs="Arial"/>
           <w:lang w:val="en-US"/>
         </w:rPr>
-        <w:t xml:space="preserve"> agents are only instantiated as SASs and do not contain any agent behavior logic. An increase in container nodes would reduce the amount of agents per node that have to be actively computed, while the memory footprint per node w</w:t>
-      </w:r>
-      <w:bookmarkStart w:id="6" w:name="_GoBack"/>
-      <w:bookmarkEnd w:id="6"/>
-      <w:r>
-        <w:rPr>
-          <w:rFonts w:ascii="Arial" w:hAnsi="Arial" w:cs="Arial"/>
-          <w:lang w:val="en-US"/>
-        </w:rPr>
-        <w:t xml:space="preserve">ould also potentially decrease, assuming that a SAS consumes less RAM than a </w:t>
+        <w:t xml:space="preserve"> agents are only instantiated as SASs and do not contain any agent behavior logic. An increase in container nodes would reduce the amount of agents per node that have to be actively computed, while the memory footprint per node would also potentially decrease, assuming that a SAS consumes less RAM than a </w:t>
       </w:r>
       <w:r>
         <w:rPr>
@@ -4971,42 +4815,24 @@
           <w:szCs w:val="24"/>
           <w:lang w:val="en-US"/>
         </w:rPr>
-        <w:t xml:space="preserve">in the architecture of Vigueras, MARS will define camera views onto the simulation space to single out specific areas for visualization. These cameras will be managed by a specific centralized process, which is responsible for triggering the right LayerContainer instances to send their data to the visualization client. </w:t>
-      </w:r>
-    </w:p>
-    <w:p>
-      <w:pPr>
-        <w:pStyle w:val="berschrift1"/>
-        <w:rPr>
-          <w:rFonts w:cs="Arial"/>
-          <w:lang w:val="en-US"/>
-        </w:rPr>
-      </w:pPr>
-      <w:r>
-        <w:rPr>
-          <w:rFonts w:cs="Arial"/>
-          <w:lang w:val="en-US"/>
-        </w:rPr>
-        <w:lastRenderedPageBreak/>
-        <w:t>Outlook</w:t>
-      </w:r>
-    </w:p>
-    <w:p>
-      <w:pPr>
-        <w:jc w:val="both"/>
+        <w:t xml:space="preserve">in the architecture of Vigueras, MARS will define camera views onto the simulation space to single out specific areas for visualization. These cameras will be </w:t>
+      </w:r>
+      <w:r>
         <w:rPr>
           <w:sz w:val="24"/>
           <w:szCs w:val="24"/>
           <w:lang w:val="en-US"/>
         </w:rPr>
-      </w:pPr>
+        <w:lastRenderedPageBreak/>
+        <w:t xml:space="preserve">managed by a specific centralized process, which is responsible for triggering the </w:t>
+      </w:r>
       <w:r>
         <w:rPr>
           <w:sz w:val="24"/>
           <w:szCs w:val="24"/>
           <w:lang w:val="en-US"/>
         </w:rPr>
-        <w:t xml:space="preserve">As of the wiriting of this concept paper, a first version of MARS is under active development </w:t>
+        <w:t>liable</w:t>
       </w:r>
       <w:r>
         <w:rPr>
@@ -5014,16 +4840,24 @@
           <w:szCs w:val="24"/>
           <w:lang w:val="en-US"/>
         </w:rPr>
-        <w:t xml:space="preserve">to produce first test results for all described concepts. We leverage a simplified version of the Abdoulaye scenario (Pereki, 2013) to produce quasi-realistic loads and to evaluate our overall architecture. </w:t>
-      </w:r>
-    </w:p>
-    <w:p>
-      <w:pPr>
-        <w:jc w:val="both"/>
-        <w:rPr>
-          <w:lang w:val="en-US"/>
-        </w:rPr>
-      </w:pPr>
+        <w:t xml:space="preserve"> LayerContainer instances to send their data to the visualization client. </w:t>
+      </w:r>
+    </w:p>
+    <w:p>
+      <w:pPr>
+        <w:pStyle w:val="berschrift1"/>
+        <w:rPr>
+          <w:rFonts w:cs="Arial"/>
+          <w:lang w:val="en-US"/>
+        </w:rPr>
+      </w:pPr>
+      <w:r>
+        <w:rPr>
+          <w:rFonts w:cs="Arial"/>
+          <w:lang w:val="en-US"/>
+        </w:rPr>
+        <w:t>Outlook</w:t>
+      </w:r>
     </w:p>
     <w:p>
       <w:pPr>
@@ -5040,8 +4874,112 @@
           <w:szCs w:val="24"/>
           <w:lang w:val="en-US"/>
         </w:rPr>
-        <w:t xml:space="preserve">Especially the Layer Shadowing, our distribution and communication approach, will be the main subject of our research, since it is a very cruciable part of the overall infrastructure. Though early results look promising, instensive tests need to be performed, to examine the behaviour under various cicumstances. </w:t>
-      </w:r>
+        <w:t xml:space="preserve">As of the wiriting of this concept paper, a first version of MARS is under active development </w:t>
+      </w:r>
+      <w:r>
+        <w:rPr>
+          <w:sz w:val="24"/>
+          <w:szCs w:val="24"/>
+          <w:lang w:val="en-US"/>
+        </w:rPr>
+        <w:t xml:space="preserve">to produce first test results for all described concepts. We </w:t>
+      </w:r>
+      <w:r>
+        <w:rPr>
+          <w:sz w:val="24"/>
+          <w:szCs w:val="24"/>
+          <w:lang w:val="en-US"/>
+        </w:rPr>
+        <w:t>use</w:t>
+      </w:r>
+      <w:r>
+        <w:rPr>
+          <w:sz w:val="24"/>
+          <w:szCs w:val="24"/>
+          <w:lang w:val="en-US"/>
+        </w:rPr>
+        <w:t xml:space="preserve"> a simplified version of the Abdoulaye scenario (Pereki, 2013) to produce quasi-realistic loads and to evaluate our overall architecture. </w:t>
+      </w:r>
+    </w:p>
+    <w:p>
+      <w:pPr>
+        <w:jc w:val="both"/>
+        <w:rPr>
+          <w:lang w:val="en-US"/>
+        </w:rPr>
+      </w:pPr>
+    </w:p>
+    <w:p>
+      <w:pPr>
+        <w:jc w:val="both"/>
+        <w:rPr>
+          <w:sz w:val="24"/>
+          <w:szCs w:val="24"/>
+          <w:lang w:val="en-US"/>
+        </w:rPr>
+      </w:pPr>
+      <w:r>
+        <w:rPr>
+          <w:sz w:val="24"/>
+          <w:szCs w:val="24"/>
+          <w:lang w:val="en-US"/>
+        </w:rPr>
+        <w:t>Especially the Layer Shadowing, our distribution and communication approach, will be the main subject of our research, since it is a very cruciable part of the overall infrastructure. Though e</w:t>
+      </w:r>
+      <w:r>
+        <w:rPr>
+          <w:sz w:val="24"/>
+          <w:szCs w:val="24"/>
+          <w:lang w:val="en-US"/>
+        </w:rPr>
+        <w:t>arly results look promising, in</w:t>
+      </w:r>
+      <w:r>
+        <w:rPr>
+          <w:sz w:val="24"/>
+          <w:szCs w:val="24"/>
+          <w:lang w:val="en-US"/>
+        </w:rPr>
+        <w:t xml:space="preserve">tensive tests need to be performed, to examine the behaviour under various cicumstances. </w:t>
+      </w:r>
+    </w:p>
+    <w:p>
+      <w:pPr>
+        <w:jc w:val="both"/>
+        <w:rPr>
+          <w:sz w:val="24"/>
+          <w:szCs w:val="24"/>
+          <w:lang w:val="en-US"/>
+        </w:rPr>
+      </w:pPr>
+    </w:p>
+    <w:p>
+      <w:pPr>
+        <w:jc w:val="both"/>
+        <w:rPr>
+          <w:sz w:val="24"/>
+          <w:szCs w:val="24"/>
+          <w:lang w:val="en-US"/>
+        </w:rPr>
+      </w:pPr>
+      <w:r>
+        <w:rPr>
+          <w:sz w:val="24"/>
+          <w:szCs w:val="24"/>
+          <w:lang w:val="en-US"/>
+        </w:rPr>
+        <w:t>The management and distribution of the envionment is another big question, which we will have to investigate in the near future, as well as the parti</w:t>
+      </w:r>
+      <w:r>
+        <w:rPr>
+          <w:sz w:val="24"/>
+          <w:szCs w:val="24"/>
+          <w:lang w:val="en-US"/>
+        </w:rPr>
+        <w:t>tioning of the agents across the distributed layer instances.</w:t>
+      </w:r>
+      <w:bookmarkStart w:id="6" w:name="_GoBack"/>
+      <w:bookmarkEnd w:id="6"/>
     </w:p>
     <w:p>
       <w:pPr>
@@ -5922,114 +5860,32 @@
           <w:lang w:val="en-US"/>
         </w:rPr>
       </w:pPr>
-      <w:proofErr w:type="spellStart"/>
-      <w:r>
-        <w:rPr>
-          <w:rFonts w:cs="Arial"/>
-          <w:sz w:val="16"/>
-          <w:szCs w:val="16"/>
-          <w:lang w:val="en-US"/>
-        </w:rPr>
-        <w:t>Hagenlocher</w:t>
-      </w:r>
-      <w:proofErr w:type="spellEnd"/>
-      <w:r>
-        <w:rPr>
-          <w:rFonts w:cs="Arial"/>
-          <w:sz w:val="16"/>
-          <w:szCs w:val="16"/>
-          <w:lang w:val="en-US"/>
-        </w:rPr>
-        <w:t xml:space="preserve"> et al., 2014 </w:t>
-      </w:r>
-      <w:proofErr w:type="spellStart"/>
-      <w:r>
-        <w:rPr>
-          <w:rFonts w:cs="Arial"/>
-          <w:sz w:val="16"/>
-          <w:szCs w:val="16"/>
-          <w:lang w:val="en-US"/>
-        </w:rPr>
-        <w:t>Hagenlocher</w:t>
-      </w:r>
-      <w:proofErr w:type="spellEnd"/>
-      <w:r>
-        <w:rPr>
-          <w:rFonts w:cs="Arial"/>
-          <w:sz w:val="16"/>
-          <w:szCs w:val="16"/>
-          <w:lang w:val="en-US"/>
-        </w:rPr>
-        <w:t xml:space="preserve">, M.; Lang, S.; </w:t>
-      </w:r>
-      <w:proofErr w:type="spellStart"/>
-      <w:r>
-        <w:rPr>
-          <w:rFonts w:cs="Arial"/>
-          <w:sz w:val="16"/>
-          <w:szCs w:val="16"/>
-          <w:lang w:val="en-US"/>
-        </w:rPr>
-        <w:t>Holbling</w:t>
-      </w:r>
-      <w:proofErr w:type="spellEnd"/>
-      <w:r>
-        <w:rPr>
-          <w:rFonts w:cs="Arial"/>
-          <w:sz w:val="16"/>
-          <w:szCs w:val="16"/>
-          <w:lang w:val="en-US"/>
-        </w:rPr>
-        <w:t xml:space="preserve">, D.; </w:t>
-      </w:r>
-      <w:proofErr w:type="spellStart"/>
-      <w:r>
-        <w:rPr>
-          <w:rFonts w:cs="Arial"/>
-          <w:sz w:val="16"/>
-          <w:szCs w:val="16"/>
-          <w:lang w:val="en-US"/>
-        </w:rPr>
-        <w:t>Ti</w:t>
-      </w:r>
-      <w:r>
-        <w:rPr>
-          <w:rFonts w:cs="Arial"/>
-          <w:sz w:val="16"/>
-          <w:szCs w:val="16"/>
-          <w:lang w:val="en-US"/>
-        </w:rPr>
-        <w:t>ede</w:t>
-      </w:r>
-      <w:proofErr w:type="spellEnd"/>
-      <w:r>
-        <w:rPr>
-          <w:rFonts w:cs="Arial"/>
-          <w:sz w:val="16"/>
-          <w:szCs w:val="16"/>
-          <w:lang w:val="en-US"/>
-        </w:rPr>
-        <w:t xml:space="preserve">, D.; </w:t>
-      </w:r>
-      <w:proofErr w:type="spellStart"/>
-      <w:r>
-        <w:rPr>
-          <w:rFonts w:cs="Arial"/>
-          <w:sz w:val="16"/>
-          <w:szCs w:val="16"/>
-          <w:lang w:val="en-US"/>
-        </w:rPr>
-        <w:t>Kienberger</w:t>
-      </w:r>
-      <w:proofErr w:type="spellEnd"/>
-      <w:r>
-        <w:rPr>
-          <w:rFonts w:cs="Arial"/>
-          <w:sz w:val="16"/>
-          <w:szCs w:val="16"/>
-          <w:lang w:val="en-US"/>
-        </w:rPr>
-        <w:t>, S.: </w:t>
+      <w:r>
+        <w:rPr>
+          <w:rFonts w:cs="Arial"/>
+          <w:sz w:val="16"/>
+          <w:szCs w:val="16"/>
+          <w:lang w:val="en-US"/>
+        </w:rPr>
+        <w:t xml:space="preserve">Hagenlocher et al., 2014 </w:t>
+      </w:r>
+      <w:r>
+        <w:rPr>
+          <w:rFonts w:cs="Arial"/>
+          <w:sz w:val="16"/>
+          <w:szCs w:val="16"/>
+          <w:lang w:val="en-US"/>
+        </w:rPr>
+        <w:t>Hagenlocher, M.; Lang, S.; Holbling, D.; Ti</w:t>
+      </w:r>
+      <w:r>
+        <w:rPr>
+          <w:rFonts w:cs="Arial"/>
+          <w:sz w:val="16"/>
+          <w:szCs w:val="16"/>
+          <w:lang w:val="en-US"/>
+        </w:rPr>
+        <w:t>ede, D.; Kienberger, S.: </w:t>
       </w:r>
       <w:r>
         <w:rPr>
@@ -6088,27 +5944,7 @@
           <w:szCs w:val="16"/>
           <w:lang w:val="en-US"/>
         </w:rPr>
-        <w:t xml:space="preserve">, Nr. 99, </w:t>
-      </w:r>
-      <w:proofErr w:type="gramStart"/>
-      <w:r>
-        <w:rPr>
-          <w:rFonts w:cs="Arial"/>
-          <w:sz w:val="16"/>
-          <w:szCs w:val="16"/>
-          <w:lang w:val="en-US"/>
-        </w:rPr>
-        <w:t>S</w:t>
-      </w:r>
-      <w:proofErr w:type="gramEnd"/>
-      <w:r>
-        <w:rPr>
-          <w:rFonts w:cs="Arial"/>
-          <w:sz w:val="16"/>
-          <w:szCs w:val="16"/>
-          <w:lang w:val="en-US"/>
-        </w:rPr>
-        <w:t>. 1 – 6. – URL</w:t>
+        <w:t>, Nr. 99, S. 1 – 6. – URL</w:t>
       </w:r>
       <w:r>
         <w:rPr>
@@ -6158,9 +5994,8 @@
           <w:szCs w:val="16"/>
           <w:lang w:val="en-US"/>
         </w:rPr>
-        <w:t xml:space="preserve">H. Pereki, K. </w:t>
-      </w:r>
-      <w:proofErr w:type="spellStart"/>
+        <w:t>H. Pereki, K. Wala, and T. Thiel-Clemen</w:t>
+      </w:r>
       <w:r>
         <w:rPr>
           <w:noProof w:val="0"/>
@@ -6168,9 +6003,8 @@
           <w:szCs w:val="16"/>
           <w:lang w:val="en-US"/>
         </w:rPr>
-        <w:t>Wala</w:t>
-      </w:r>
-      <w:proofErr w:type="spellEnd"/>
+        <w:t>, 2013</w:t>
+      </w:r>
       <w:r>
         <w:rPr>
           <w:noProof w:val="0"/>
@@ -6178,45 +6012,7 @@
           <w:szCs w:val="16"/>
           <w:lang w:val="en-US"/>
         </w:rPr>
-        <w:t>, and T. Thiel-Clemen</w:t>
-      </w:r>
-      <w:r>
-        <w:rPr>
-          <w:noProof w:val="0"/>
-          <w:sz w:val="16"/>
-          <w:szCs w:val="16"/>
-          <w:lang w:val="en-US"/>
-        </w:rPr>
-        <w:t>, 2013</w:t>
-      </w:r>
-      <w:r>
-        <w:rPr>
-          <w:noProof w:val="0"/>
-          <w:sz w:val="16"/>
-          <w:szCs w:val="16"/>
-          <w:lang w:val="en-US"/>
-        </w:rPr>
-        <w:t xml:space="preserve">, “Woody species diversity and important value indices in dense dry forests in </w:t>
-      </w:r>
-      <w:proofErr w:type="spellStart"/>
-      <w:r>
-        <w:rPr>
-          <w:noProof w:val="0"/>
-          <w:sz w:val="16"/>
-          <w:szCs w:val="16"/>
-          <w:lang w:val="en-US"/>
-        </w:rPr>
-        <w:t>Abdoulaye</w:t>
-      </w:r>
-      <w:proofErr w:type="spellEnd"/>
-      <w:r>
-        <w:rPr>
-          <w:noProof w:val="0"/>
-          <w:sz w:val="16"/>
-          <w:szCs w:val="16"/>
-          <w:lang w:val="en-US"/>
-        </w:rPr>
-        <w:t xml:space="preserve"> Wildlife Reserve (Togo, West Africa),” </w:t>
+        <w:t xml:space="preserve">, “Woody species diversity and important value indices in dense dry forests in Abdoulaye Wildlife Reserve (Togo, West Africa),” </w:t>
       </w:r>
       <w:r>
         <w:rPr>
@@ -6259,9 +6055,8 @@
           <w:szCs w:val="16"/>
           <w:lang w:val="en-US"/>
         </w:rPr>
-        <w:t xml:space="preserve">[1] T. Thiel-Clemen, G. </w:t>
-      </w:r>
-      <w:proofErr w:type="spellStart"/>
+        <w:t xml:space="preserve">[1] T. Thiel-Clemen, G. Köster, and S. Sarstedt. WALK - Emotion-based Pedestrian Movement Simulation in Evacuation Scenarios. </w:t>
+      </w:r>
       <w:r>
         <w:rPr>
           <w:rFonts w:cs="Helvetica"/>
@@ -6269,177 +6064,34 @@
           <w:color w:val="000000"/>
           <w:sz w:val="16"/>
           <w:szCs w:val="16"/>
-          <w:lang w:val="en-US"/>
-        </w:rPr>
-        <w:t>Köster</w:t>
-      </w:r>
-      <w:proofErr w:type="spellEnd"/>
-      <w:r>
-        <w:rPr>
-          <w:rFonts w:cs="Helvetica"/>
+        </w:rPr>
+        <w:t>In J. Wittmann and V. Wohlgemuth, editors, Simulation in Umwelt- und Geowissenschaften, Workshop Berlin, pages 103–112. Gesellschaft für Informatik, Shaker, 2011.</w:t>
+      </w:r>
+    </w:p>
+    <w:p>
+      <w:pPr>
+        <w:spacing w:before="100" w:beforeAutospacing="1" w:after="100" w:afterAutospacing="1"/>
+        <w:rPr>
           <w:noProof w:val="0"/>
-          <w:color w:val="000000"/>
-          <w:sz w:val="16"/>
-          <w:szCs w:val="16"/>
-          <w:lang w:val="en-US"/>
-        </w:rPr>
-        <w:t xml:space="preserve">, and S. Sarstedt. WALK - Emotion-based Pedestrian Movement Simulation in Evacuation Scenarios. </w:t>
-      </w:r>
-      <w:r>
-        <w:rPr>
-          <w:rFonts w:cs="Helvetica"/>
+          <w:sz w:val="16"/>
+          <w:szCs w:val="16"/>
+        </w:rPr>
+      </w:pPr>
+      <w:r>
+        <w:rPr>
           <w:noProof w:val="0"/>
-          <w:color w:val="000000"/>
-          <w:sz w:val="16"/>
-          <w:szCs w:val="16"/>
-        </w:rPr>
-        <w:t xml:space="preserve">In J. Wittmann </w:t>
-      </w:r>
-      <w:proofErr w:type="spellStart"/>
-      <w:r>
-        <w:rPr>
-          <w:rFonts w:cs="Helvetica"/>
+          <w:sz w:val="16"/>
+          <w:szCs w:val="16"/>
+        </w:rPr>
+        <w:t>Baldowski et. al., 2014: M. Baldow</w:t>
+      </w:r>
+      <w:r>
+        <w:rPr>
           <w:noProof w:val="0"/>
-          <w:color w:val="000000"/>
-          <w:sz w:val="16"/>
-          <w:szCs w:val="16"/>
-        </w:rPr>
-        <w:t>and</w:t>
-      </w:r>
-      <w:proofErr w:type="spellEnd"/>
-      <w:r>
-        <w:rPr>
-          <w:rFonts w:cs="Helvetica"/>
-          <w:noProof w:val="0"/>
-          <w:color w:val="000000"/>
-          <w:sz w:val="16"/>
-          <w:szCs w:val="16"/>
-        </w:rPr>
-        <w:t xml:space="preserve"> V. Wohlgemuth, </w:t>
-      </w:r>
-      <w:proofErr w:type="spellStart"/>
-      <w:r>
-        <w:rPr>
-          <w:rFonts w:cs="Helvetica"/>
-          <w:noProof w:val="0"/>
-          <w:color w:val="000000"/>
-          <w:sz w:val="16"/>
-          <w:szCs w:val="16"/>
-        </w:rPr>
-        <w:t>editors</w:t>
-      </w:r>
-      <w:proofErr w:type="spellEnd"/>
-      <w:r>
-        <w:rPr>
-          <w:rFonts w:cs="Helvetica"/>
-          <w:noProof w:val="0"/>
-          <w:color w:val="000000"/>
-          <w:sz w:val="16"/>
-          <w:szCs w:val="16"/>
-        </w:rPr>
-        <w:t xml:space="preserve">, Simulation in Umwelt- und Geowissenschaften, Workshop Berlin, </w:t>
-      </w:r>
-      <w:proofErr w:type="spellStart"/>
-      <w:r>
-        <w:rPr>
-          <w:rFonts w:cs="Helvetica"/>
-          <w:noProof w:val="0"/>
-          <w:color w:val="000000"/>
-          <w:sz w:val="16"/>
-          <w:szCs w:val="16"/>
-        </w:rPr>
-        <w:t>pages</w:t>
-      </w:r>
-      <w:proofErr w:type="spellEnd"/>
-      <w:r>
-        <w:rPr>
-          <w:rFonts w:cs="Helvetica"/>
-          <w:noProof w:val="0"/>
-          <w:color w:val="000000"/>
-          <w:sz w:val="16"/>
-          <w:szCs w:val="16"/>
-        </w:rPr>
-        <w:t xml:space="preserve"> 103–112. Gesellschaft für Informatik, Shaker, 2011.</w:t>
-      </w:r>
-    </w:p>
-    <w:p>
-      <w:pPr>
-        <w:spacing w:before="100" w:beforeAutospacing="1" w:after="100" w:afterAutospacing="1"/>
-        <w:rPr>
-          <w:noProof w:val="0"/>
-          <w:sz w:val="16"/>
-          <w:szCs w:val="16"/>
-        </w:rPr>
-      </w:pPr>
-      <w:r>
-        <w:rPr>
-          <w:noProof w:val="0"/>
-          <w:sz w:val="16"/>
-          <w:szCs w:val="16"/>
-        </w:rPr>
-        <w:t>Baldowski et. al., 2014: M. Baldow</w:t>
-      </w:r>
-      <w:r>
-        <w:rPr>
-          <w:noProof w:val="0"/>
-          <w:sz w:val="16"/>
-          <w:szCs w:val="16"/>
-        </w:rPr>
-        <w:t xml:space="preserve">ski, J. Busch, T. Thiel-Clemen, Ermittlung der Waldbiomasse mit Hilfe eines </w:t>
-      </w:r>
-      <w:proofErr w:type="spellStart"/>
-      <w:r>
-        <w:rPr>
-          <w:noProof w:val="0"/>
-          <w:sz w:val="16"/>
-          <w:szCs w:val="16"/>
-        </w:rPr>
-        <w:t>spatial</w:t>
-      </w:r>
-      <w:proofErr w:type="spellEnd"/>
-      <w:r>
-        <w:rPr>
-          <w:noProof w:val="0"/>
-          <w:sz w:val="16"/>
-          <w:szCs w:val="16"/>
-        </w:rPr>
-        <w:t xml:space="preserve"> gemischten Indikators für den </w:t>
-      </w:r>
-      <w:proofErr w:type="spellStart"/>
-      <w:r>
-        <w:rPr>
-          <w:noProof w:val="0"/>
-          <w:sz w:val="16"/>
-          <w:szCs w:val="16"/>
-        </w:rPr>
-        <w:t>Abdoulaye</w:t>
-      </w:r>
-      <w:proofErr w:type="spellEnd"/>
-      <w:r>
-        <w:rPr>
-          <w:noProof w:val="0"/>
-          <w:sz w:val="16"/>
-          <w:szCs w:val="16"/>
-        </w:rPr>
-        <w:t xml:space="preserve"> </w:t>
-      </w:r>
-      <w:proofErr w:type="spellStart"/>
-      <w:r>
-        <w:rPr>
-          <w:noProof w:val="0"/>
-          <w:sz w:val="16"/>
-          <w:szCs w:val="16"/>
-        </w:rPr>
-        <w:t>Forest</w:t>
-      </w:r>
-      <w:proofErr w:type="spellEnd"/>
-      <w:r>
-        <w:rPr>
-          <w:noProof w:val="0"/>
-          <w:sz w:val="16"/>
-          <w:szCs w:val="16"/>
-        </w:rPr>
-        <w:t xml:space="preserve">, Togo. In </w:t>
+          <w:sz w:val="16"/>
+          <w:szCs w:val="16"/>
+        </w:rPr>
+        <w:t xml:space="preserve">ski, J. Busch, T. Thiel-Clemen, Ermittlung der Waldbiomasse mit Hilfe eines spatial gemischten Indikators für den Abdoulaye Forest, Togo. In </w:t>
       </w:r>
       <w:r>
         <w:rPr>
@@ -6608,6 +6260,9 @@
     <w:p>
       <w:pPr>
         <w:pStyle w:val="Funotentext"/>
+        <w:rPr>
+          <w:lang w:val="en-US"/>
+        </w:rPr>
       </w:pPr>
       <w:r>
         <w:rPr>
@@ -6616,6 +6271,9 @@
         <w:footnoteRef/>
       </w:r>
       <w:r>
+        <w:rPr>
+          <w:lang w:val="en-US"/>
+        </w:rPr>
         <w:t xml:space="preserve"> </w:t>
       </w:r>
       <w:hyperlink r:id="rId1" w:history="1">
@@ -6634,6 +6292,9 @@
     <w:p>
       <w:pPr>
         <w:pStyle w:val="Funotentext"/>
+        <w:rPr>
+          <w:lang w:val="en-US"/>
+        </w:rPr>
       </w:pPr>
       <w:r>
         <w:rPr>
@@ -6642,6 +6303,9 @@
         <w:footnoteRef/>
       </w:r>
       <w:r>
+        <w:rPr>
+          <w:lang w:val="en-US"/>
+        </w:rPr>
         <w:t xml:space="preserve"> </w:t>
       </w:r>
       <w:hyperlink r:id="rId2" w:history="1">
@@ -6649,6 +6313,7 @@
           <w:rPr>
             <w:rStyle w:val="Hyperlink"/>
             <w:rFonts w:cs="Arial"/>
+            <w:lang w:val="en-US"/>
           </w:rPr>
           <w:t>http://msdn.microsoft.com/en-us/library/bb259689.aspx</w:t>
         </w:r>
@@ -6725,7 +6390,7 @@
                       </a:ln>
                       <a:extLst>
                         <a:ext uri="{909E8E84-426E-40dd-AFC4-6F175D3DCCD1}">
-                          <a14:hiddenFill xmlns:a14="http://schemas.microsoft.com/office/drawing/2010/main" xmlns:w="http://schemas.openxmlformats.org/wordprocessingml/2006/main" xmlns:w10="urn:schemas-microsoft-com:office:word" xmlns:v="urn:schemas-microsoft-com:vml" xmlns:o="urn:schemas-microsoft-com:office:office" xmlns:mv="urn:schemas-microsoft-com:mac:vml" xmlns:mo="http://schemas.microsoft.com/office/mac/office/2008/main" xmlns="">
+                          <a14:hiddenFill xmlns="" xmlns:mo="http://schemas.microsoft.com/office/mac/office/2008/main" xmlns:mv="urn:schemas-microsoft-com:mac:vml" xmlns:o="urn:schemas-microsoft-com:office:office" xmlns:v="urn:schemas-microsoft-com:vml" xmlns:w10="urn:schemas-microsoft-com:office:word" xmlns:w="http://schemas.openxmlformats.org/wordprocessingml/2006/main" xmlns:a14="http://schemas.microsoft.com/office/drawing/2010/main">
                             <a:noFill/>
                           </a14:hiddenFill>
                         </a:ext>
@@ -6790,14 +6455,14 @@
                       </a:ln>
                       <a:extLst>
                         <a:ext uri="{909E8E84-426E-40dd-AFC4-6F175D3DCCD1}">
-                          <a14:hiddenFill xmlns:a14="http://schemas.microsoft.com/office/drawing/2010/main" xmlns:w="http://schemas.openxmlformats.org/wordprocessingml/2006/main" xmlns:w10="urn:schemas-microsoft-com:office:word" xmlns:v="urn:schemas-microsoft-com:vml" xmlns:o="urn:schemas-microsoft-com:office:office" xmlns:mv="urn:schemas-microsoft-com:mac:vml" xmlns:mo="http://schemas.microsoft.com/office/mac/office/2008/main" xmlns="">
+                          <a14:hiddenFill xmlns="" xmlns:mo="http://schemas.microsoft.com/office/mac/office/2008/main" xmlns:mv="urn:schemas-microsoft-com:mac:vml" xmlns:o="urn:schemas-microsoft-com:office:office" xmlns:v="urn:schemas-microsoft-com:vml" xmlns:w10="urn:schemas-microsoft-com:office:word" xmlns:w="http://schemas.openxmlformats.org/wordprocessingml/2006/main" xmlns:a14="http://schemas.microsoft.com/office/drawing/2010/main">
                             <a:solidFill>
                               <a:srgbClr val="FFFFFF"/>
                             </a:solidFill>
                           </a14:hiddenFill>
                         </a:ext>
                         <a:ext uri="{91240B29-F687-4f45-9708-019B960494DF}">
-                          <a14:hiddenLine xmlns:a14="http://schemas.microsoft.com/office/drawing/2010/main" xmlns:w="http://schemas.openxmlformats.org/wordprocessingml/2006/main" xmlns:w10="urn:schemas-microsoft-com:office:word" xmlns:v="urn:schemas-microsoft-com:vml" xmlns:o="urn:schemas-microsoft-com:office:office" xmlns:mv="urn:schemas-microsoft-com:mac:vml" xmlns:mo="http://schemas.microsoft.com/office/mac/office/2008/main" xmlns="" w="9525">
+                          <a14:hiddenLine xmlns="" xmlns:mo="http://schemas.microsoft.com/office/mac/office/2008/main" xmlns:mv="urn:schemas-microsoft-com:mac:vml" xmlns:o="urn:schemas-microsoft-com:office:office" xmlns:v="urn:schemas-microsoft-com:vml" xmlns:w10="urn:schemas-microsoft-com:office:word" xmlns:w="http://schemas.openxmlformats.org/wordprocessingml/2006/main" xmlns:a14="http://schemas.microsoft.com/office/drawing/2010/main" w="9525">
                             <a:solidFill>
                               <a:srgbClr val="000000"/>
                             </a:solidFill>
@@ -6833,7 +6498,7 @@
                             <w:rPr>
                               <w:rStyle w:val="Seitenzahl"/>
                             </w:rPr>
-                            <w:t>12</w:t>
+                            <w:t>14</w:t>
                           </w:r>
                           <w:r>
                             <w:rPr>
@@ -6891,7 +6556,7 @@
                       <w:rPr>
                         <w:rStyle w:val="Seitenzahl"/>
                       </w:rPr>
-                      <w:t>12</w:t>
+                      <w:t>14</w:t>
                     </w:r>
                     <w:r>
                       <w:rPr>
@@ -6956,14 +6621,14 @@
                       </a:ln>
                       <a:extLst>
                         <a:ext uri="{909E8E84-426E-40dd-AFC4-6F175D3DCCD1}">
-                          <a14:hiddenFill xmlns:a14="http://schemas.microsoft.com/office/drawing/2010/main" xmlns:w="http://schemas.openxmlformats.org/wordprocessingml/2006/main" xmlns:w10="urn:schemas-microsoft-com:office:word" xmlns:v="urn:schemas-microsoft-com:vml" xmlns:o="urn:schemas-microsoft-com:office:office" xmlns:mv="urn:schemas-microsoft-com:mac:vml" xmlns:mo="http://schemas.microsoft.com/office/mac/office/2008/main" xmlns="">
+                          <a14:hiddenFill xmlns="" xmlns:mo="http://schemas.microsoft.com/office/mac/office/2008/main" xmlns:mv="urn:schemas-microsoft-com:mac:vml" xmlns:o="urn:schemas-microsoft-com:office:office" xmlns:v="urn:schemas-microsoft-com:vml" xmlns:w10="urn:schemas-microsoft-com:office:word" xmlns:w="http://schemas.openxmlformats.org/wordprocessingml/2006/main" xmlns:a14="http://schemas.microsoft.com/office/drawing/2010/main">
                             <a:solidFill>
                               <a:srgbClr val="FFFFFF"/>
                             </a:solidFill>
                           </a14:hiddenFill>
                         </a:ext>
                         <a:ext uri="{91240B29-F687-4f45-9708-019B960494DF}">
-                          <a14:hiddenLine xmlns:a14="http://schemas.microsoft.com/office/drawing/2010/main" xmlns:w="http://schemas.openxmlformats.org/wordprocessingml/2006/main" xmlns:w10="urn:schemas-microsoft-com:office:word" xmlns:v="urn:schemas-microsoft-com:vml" xmlns:o="urn:schemas-microsoft-com:office:office" xmlns:mv="urn:schemas-microsoft-com:mac:vml" xmlns:mo="http://schemas.microsoft.com/office/mac/office/2008/main" xmlns="" w="9525">
+                          <a14:hiddenLine xmlns="" xmlns:mo="http://schemas.microsoft.com/office/mac/office/2008/main" xmlns:mv="urn:schemas-microsoft-com:mac:vml" xmlns:o="urn:schemas-microsoft-com:office:office" xmlns:v="urn:schemas-microsoft-com:vml" xmlns:w10="urn:schemas-microsoft-com:office:word" xmlns:w="http://schemas.openxmlformats.org/wordprocessingml/2006/main" xmlns:a14="http://schemas.microsoft.com/office/drawing/2010/main" w="9525">
                             <a:solidFill>
                               <a:srgbClr val="000000"/>
                             </a:solidFill>
@@ -7123,7 +6788,7 @@
                       </a:ln>
                       <a:extLst>
                         <a:ext uri="{909E8E84-426E-40dd-AFC4-6F175D3DCCD1}">
-                          <a14:hiddenFill xmlns:a14="http://schemas.microsoft.com/office/drawing/2010/main" xmlns:w="http://schemas.openxmlformats.org/wordprocessingml/2006/main" xmlns:w10="urn:schemas-microsoft-com:office:word" xmlns:v="urn:schemas-microsoft-com:vml" xmlns:o="urn:schemas-microsoft-com:office:office" xmlns:mv="urn:schemas-microsoft-com:mac:vml" xmlns:mo="http://schemas.microsoft.com/office/mac/office/2008/main" xmlns="">
+                          <a14:hiddenFill xmlns="" xmlns:mo="http://schemas.microsoft.com/office/mac/office/2008/main" xmlns:mv="urn:schemas-microsoft-com:mac:vml" xmlns:o="urn:schemas-microsoft-com:office:office" xmlns:v="urn:schemas-microsoft-com:vml" xmlns:w10="urn:schemas-microsoft-com:office:word" xmlns:w="http://schemas.openxmlformats.org/wordprocessingml/2006/main" xmlns:a14="http://schemas.microsoft.com/office/drawing/2010/main">
                             <a:noFill/>
                           </a14:hiddenFill>
                         </a:ext>
@@ -9412,7 +9077,7 @@
 </file>
 
 <file path=customXml/itemProps1.xml><?xml version="1.0" encoding="utf-8"?>
-<ds:datastoreItem xmlns:ds="http://schemas.openxmlformats.org/officeDocument/2006/customXml" ds:itemID="{4089F80A-78AB-4514-A543-556491FB5207}">
+<ds:datastoreItem xmlns:ds="http://schemas.openxmlformats.org/officeDocument/2006/customXml" ds:itemID="{A41398F3-D651-4BA3-90D7-A4B1BBEA0BC2}">
   <ds:schemaRefs>
     <ds:schemaRef ds:uri="http://schemas.openxmlformats.org/officeDocument/2006/bibliography"/>
   </ds:schemaRefs>

--- a/06 - Papers/MARS-Overview.docx
+++ b/06 - Papers/MARS-Overview.docx
@@ -689,34 +689,119 @@
         <w:rPr>
           <w:lang w:val="en-US"/>
         </w:rPr>
-        <w:t xml:space="preserve">The MARS Group (Multi Agent Research and Simulation) of the Hamburg University of Applied Sciences is developing a distributed and highly scalable framework for use in research and education. MARS is not a single program, but consists of a multitude of processes and tools chained together to provide an approach to today's simulation requirements. </w:t>
-      </w:r>
-      <w:r>
-        <w:rPr>
-          <w:strike/>
-          <w:lang w:val="en-US"/>
-        </w:rPr>
-        <w:t>In this paper we present an overview of relating literature and results (Chapter 2), the current state of development of the MARS SYSTEM (Chapter 3) and first results from prototypic implementations (Chapter 4). The last chapter features a discussion as well as future research and development topics.</w:t>
-      </w:r>
-      <w:r>
-        <w:rPr>
-          <w:strike/>
+        <w:t>The MARS Group (Multi Agent Research and Simulation) of the Hamburg University of Applied Sciences is developing a distributed and highly scalable framework for use in research and education. MARS is not a single program, but consists of a multitude of processes and tools chained together to provide an approach to today's simulation requirements.</w:t>
+      </w:r>
+      <w:r>
+        <w:rPr>
           <w:lang w:val="en-US"/>
         </w:rPr>
         <w:t xml:space="preserve"> </w:t>
       </w:r>
-      <w:r>
-        <w:rPr>
-          <w:color w:val="FF0000"/>
-          <w:lang w:val="en-US"/>
-        </w:rPr>
-        <w:t>TODO</w:t>
-      </w:r>
-      <w:r>
-        <w:rPr>
-          <w:lang w:val="en-US"/>
-        </w:rPr>
-        <w:t>: Update!</w:t>
+    </w:p>
+    <w:p>
+      <w:pPr>
+        <w:pStyle w:val="NurText"/>
+        <w:rPr>
+          <w:lang w:val="en-US"/>
+        </w:rPr>
+      </w:pPr>
+      <w:r>
+        <w:rPr>
+          <w:lang w:val="en-US"/>
+        </w:rPr>
+        <w:t xml:space="preserve">In this paper we </w:t>
+      </w:r>
+      <w:r>
+        <w:rPr>
+          <w:lang w:val="en-US"/>
+        </w:rPr>
+        <w:t>outline our requirements to a modern MAS</w:t>
+      </w:r>
+      <w:r>
+        <w:rPr>
+          <w:lang w:val="en-US"/>
+        </w:rPr>
+        <w:t xml:space="preserve">-framework </w:t>
+      </w:r>
+      <w:r>
+        <w:rPr>
+          <w:lang w:val="en-US"/>
+        </w:rPr>
+        <w:t>(Chapter 2), discuss</w:t>
+      </w:r>
+      <w:r>
+        <w:rPr>
+          <w:lang w:val="en-US"/>
+        </w:rPr>
+        <w:t xml:space="preserve"> an overview of relating literature and </w:t>
+      </w:r>
+      <w:r>
+        <w:rPr>
+          <w:lang w:val="en-US"/>
+        </w:rPr>
+        <w:t>solutions (Chapter 3</w:t>
+      </w:r>
+      <w:r>
+        <w:rPr>
+          <w:lang w:val="en-US"/>
+        </w:rPr>
+        <w:t xml:space="preserve">), </w:t>
+      </w:r>
+      <w:r>
+        <w:rPr>
+          <w:lang w:val="en-US"/>
+        </w:rPr>
+        <w:t xml:space="preserve">present </w:t>
+      </w:r>
+      <w:r>
+        <w:rPr>
+          <w:lang w:val="en-US"/>
+        </w:rPr>
+        <w:t xml:space="preserve">the current state of development of the MARS SYSTEM (Chapter </w:t>
+      </w:r>
+      <w:r>
+        <w:rPr>
+          <w:lang w:val="en-US"/>
+        </w:rPr>
+        <w:t>4</w:t>
+      </w:r>
+      <w:r>
+        <w:rPr>
+          <w:lang w:val="en-US"/>
+        </w:rPr>
+        <w:t xml:space="preserve">) and </w:t>
+      </w:r>
+      <w:r>
+        <w:rPr>
+          <w:lang w:val="en-US"/>
+        </w:rPr>
+        <w:t>provide an outlook to our future research</w:t>
+      </w:r>
+      <w:r>
+        <w:rPr>
+          <w:lang w:val="en-US"/>
+        </w:rPr>
+        <w:t xml:space="preserve"> and development</w:t>
+      </w:r>
+      <w:r>
+        <w:rPr>
+          <w:lang w:val="en-US"/>
+        </w:rPr>
+        <w:t xml:space="preserve"> topics </w:t>
+      </w:r>
+      <w:r>
+        <w:rPr>
+          <w:lang w:val="en-US"/>
+        </w:rPr>
+        <w:t>(Chapter 5</w:t>
+      </w:r>
+      <w:bookmarkStart w:id="1" w:name="_GoBack"/>
+      <w:bookmarkEnd w:id="1"/>
+      <w:r>
+        <w:rPr>
+          <w:lang w:val="en-US"/>
+        </w:rPr>
+        <w:t xml:space="preserve">). </w:t>
       </w:r>
     </w:p>
     <w:p>
@@ -726,7 +811,7 @@
           <w:lang w:val="en-US"/>
         </w:rPr>
       </w:pPr>
-      <w:bookmarkStart w:id="1" w:name="_Ref385946976"/>
+      <w:bookmarkStart w:id="2" w:name="_Ref385946976"/>
       <w:r>
         <w:rPr>
           <w:lang w:val="en-US"/>
@@ -763,7 +848,7 @@
         </w:rPr>
         <w:t xml:space="preserve"> systems</w:t>
       </w:r>
-      <w:bookmarkEnd w:id="1"/>
+      <w:bookmarkEnd w:id="2"/>
     </w:p>
     <w:p>
       <w:pPr>
@@ -798,7 +883,7 @@
           <w:lang w:val="en-US"/>
         </w:rPr>
       </w:pPr>
-      <w:bookmarkStart w:id="2" w:name="_Ref385248457"/>
+      <w:bookmarkStart w:id="3" w:name="_Ref385248457"/>
       <w:r>
         <w:rPr>
           <w:lang w:val="en-US"/>
@@ -811,7 +896,7 @@
         </w:rPr>
         <w:t xml:space="preserve"> Reusability</w:t>
       </w:r>
-      <w:bookmarkEnd w:id="2"/>
+      <w:bookmarkEnd w:id="3"/>
     </w:p>
     <w:p>
       <w:pPr>
@@ -1210,14 +1295,14 @@
           <w:lang w:val="en-US"/>
         </w:rPr>
       </w:pPr>
-      <w:bookmarkStart w:id="3" w:name="_Ref259731772"/>
+      <w:bookmarkStart w:id="4" w:name="_Ref259731772"/>
       <w:r>
         <w:rPr>
           <w:lang w:val="en-US"/>
         </w:rPr>
         <w:t>Scalability</w:t>
       </w:r>
-      <w:bookmarkEnd w:id="3"/>
+      <w:bookmarkEnd w:id="4"/>
     </w:p>
     <w:p>
       <w:pPr>
@@ -1268,7 +1353,21 @@
           <w:rFonts w:ascii="Arial" w:hAnsi="Arial" w:cs="Arial"/>
           <w:lang w:val="en-US"/>
         </w:rPr>
-        <w:t>As the field of multi agent systems research matures, the applications get also bigger, resulting in a larger number of agents. Imagine for example a continuous field with an average agent density of one agent per square meter Accordingly, the system has to handle about 100 agents. Now, if the length of the sides is only doubled, the computational effort increases fourfold, in the three-dimensional case even eightfold</w:t>
+        <w:t xml:space="preserve">As the field of multi agent systems research matures, the applications get also bigger, resulting in a larger number of agents. Imagine for example a continuous field with an average agent density of one agent per square meter </w:t>
+      </w:r>
+      <w:r>
+        <w:rPr>
+          <w:rFonts w:ascii="Arial" w:hAnsi="Arial" w:cs="Arial"/>
+          <w:lang w:val="en-US"/>
+        </w:rPr>
+        <w:t>accordingly</w:t>
+      </w:r>
+      <w:r>
+        <w:rPr>
+          <w:rFonts w:ascii="Arial" w:hAnsi="Arial" w:cs="Arial"/>
+          <w:lang w:val="en-US"/>
+        </w:rPr>
+        <w:t>, the system has to handle about 100 agents. Now, if the length of the sides is only doubled, the computational effort increases fourfold, in the three-dimensional case even eightfold</w:t>
       </w:r>
       <w:r>
         <w:rPr>
@@ -1433,7 +1532,68 @@
         <w:rPr>
           <w:lang w:val="en-US"/>
         </w:rPr>
-        <w:t xml:space="preserve">TODO: millions of agents, not possible at once, </w:t>
+        <w:t xml:space="preserve">Since we are opting for large scale simulations with millions of agents, </w:t>
+      </w:r>
+      <w:r>
+        <w:rPr>
+          <w:lang w:val="en-US"/>
+        </w:rPr>
+        <w:t>we need a visualization solution that copes with that numbers. To the best of our knowledge there is no affordable current graphics engine or hardware that allows to render these numbers in real-time at once to the screen.</w:t>
+      </w:r>
+    </w:p>
+    <w:p>
+      <w:pPr>
+        <w:pStyle w:val="NurText"/>
+        <w:rPr>
+          <w:lang w:val="en-US"/>
+        </w:rPr>
+      </w:pPr>
+      <w:r>
+        <w:rPr>
+          <w:lang w:val="en-US"/>
+        </w:rPr>
+        <w:t>Therefore our solution should be able to visualize only a specified section of the whole simulation space. We further require that section t</w:t>
+      </w:r>
+      <w:r>
+        <w:rPr>
+          <w:lang w:val="en-US"/>
+        </w:rPr>
+        <w:t>o be dynamically move- and resiz</w:t>
+      </w:r>
+      <w:r>
+        <w:rPr>
+          <w:lang w:val="en-US"/>
+        </w:rPr>
+        <w:t>able.</w:t>
+      </w:r>
+    </w:p>
+    <w:p>
+      <w:pPr>
+        <w:pStyle w:val="NurText"/>
+        <w:rPr>
+          <w:lang w:val="en-US"/>
+        </w:rPr>
+      </w:pPr>
+      <w:r>
+        <w:rPr>
+          <w:lang w:val="en-US"/>
+        </w:rPr>
+        <w:lastRenderedPageBreak/>
+        <w:t xml:space="preserve">As there might be a lot of data bound to the entities and patches of environment we are to visualize, a good solution should allow to enable and disable certain levels of information (e.g. weather, vegetation etc.). </w:t>
+      </w:r>
+    </w:p>
+    <w:p>
+      <w:pPr>
+        <w:pStyle w:val="NurText"/>
+        <w:rPr>
+          <w:lang w:val="en-US"/>
+        </w:rPr>
+      </w:pPr>
+      <w:r>
+        <w:rPr>
+          <w:lang w:val="en-US"/>
+        </w:rPr>
+        <w:t>Lastly, the rendering should also be efficiently possible in 3D, if a scenario demands  or would greatly benefit from it, like for example evacuation scenarious..</w:t>
       </w:r>
     </w:p>
     <w:p>
@@ -1557,7 +1717,6 @@
           <w:szCs w:val="26"/>
           <w:lang w:val="en-US"/>
         </w:rPr>
-        <w:lastRenderedPageBreak/>
         <w:t>Related work</w:t>
       </w:r>
     </w:p>
@@ -1928,6 +2087,7 @@
           <w:rFonts w:ascii="Arial" w:hAnsi="Arial" w:cs="Arial"/>
           <w:lang w:val="en-US"/>
         </w:rPr>
+        <w:lastRenderedPageBreak/>
         <w:t xml:space="preserve">(2008) </w:t>
       </w:r>
       <w:r>
@@ -2029,15 +2189,7 @@
           <w:rFonts w:ascii="Arial" w:hAnsi="Arial" w:cs="Arial"/>
           <w:lang w:val="en-US"/>
         </w:rPr>
-        <w:t xml:space="preserve"> 2007) is a modeling and simulation framework, which is based on RepastJ. It features a nice model description language, called GAML, which allows nonprogrammers to create complex models. GAMA is written in JAVA and thus executable on all java enabled systems. A very strong feature of GAMA is its visualization feature, especially when it comes to using GIS data. An easy import function allows to quickly create a scenario’s environment and visualization from a GIS </w:t>
-      </w:r>
-      <w:r>
-        <w:rPr>
-          <w:rFonts w:ascii="Arial" w:hAnsi="Arial" w:cs="Arial"/>
-          <w:lang w:val="en-US"/>
-        </w:rPr>
-        <w:lastRenderedPageBreak/>
-        <w:t>file and thus allows for a quick integration of that kind of data. </w:t>
+        <w:t xml:space="preserve"> 2007) is a modeling and simulation framework, which is based on RepastJ. It features a nice model description language, called GAML, which allows nonprogrammers to create complex models. GAMA is written in JAVA and thus executable on all java enabled systems. A very strong feature of GAMA is its visualization feature, especially when it comes to using GIS data. An easy import function allows to quickly create a scenario’s environment and visualization from a GIS file and thus allows for a quick integration of that kind of data. </w:t>
       </w:r>
       <w:r>
         <w:rPr>
@@ -2267,6 +2419,7 @@
           <w:rFonts w:ascii="Arial" w:hAnsi="Arial" w:cs="Arial"/>
           <w:lang w:val="en-US"/>
         </w:rPr>
+        <w:lastRenderedPageBreak/>
         <w:t xml:space="preserve">When it comes to visualization of the simulation Vigueras </w:t>
       </w:r>
       <w:r>
@@ -2410,15 +2563,7 @@
           <w:rFonts w:ascii="Arial" w:hAnsi="Arial" w:cs="Arial"/>
           <w:lang w:val="en-US"/>
         </w:rPr>
-        <w:t xml:space="preserve">. Other tools </w:t>
-      </w:r>
-      <w:r>
-        <w:rPr>
-          <w:rFonts w:ascii="Arial" w:hAnsi="Arial" w:cs="Arial"/>
-          <w:lang w:val="en-US"/>
-        </w:rPr>
-        <w:lastRenderedPageBreak/>
-        <w:t>on the other hand excel at the distribution but are crafted for t</w:t>
+        <w:t>. Other tools on the other hand excel at the distribution but are crafted for t</w:t>
       </w:r>
       <w:r>
         <w:rPr>
@@ -3895,7 +4040,7 @@
         <w:rPr>
           <w:lang w:val="en-US"/>
         </w:rPr>
-        <w:t>5.4.2</w:t>
+        <w:t>4.4.2</w:t>
       </w:r>
       <w:r>
         <w:fldChar w:fldCharType="end"/>
@@ -3955,11 +4100,11 @@
       <w:pPr>
         <w:pStyle w:val="berschrift3"/>
       </w:pPr>
-      <w:bookmarkStart w:id="4" w:name="_Ref259731454"/>
+      <w:bookmarkStart w:id="5" w:name="_Ref259731454"/>
       <w:r>
         <w:t>ITickClient &amp; IAgent</w:t>
       </w:r>
-      <w:bookmarkEnd w:id="4"/>
+      <w:bookmarkEnd w:id="5"/>
     </w:p>
     <w:p>
       <w:pPr>
@@ -4014,7 +4159,7 @@
           <w:lang w:val="en-US"/>
         </w:rPr>
       </w:pPr>
-      <w:bookmarkStart w:id="5" w:name="_Ref259731430"/>
+      <w:bookmarkStart w:id="6" w:name="_Ref259731430"/>
       <w:r>
         <w:rPr>
           <w:rFonts w:cs="Arial"/>
@@ -4023,7 +4168,7 @@
         </w:rPr>
         <w:t>Distribution and Communication</w:t>
       </w:r>
-      <w:bookmarkEnd w:id="5"/>
+      <w:bookmarkEnd w:id="6"/>
     </w:p>
     <w:p>
       <w:pPr>
@@ -4736,7 +4881,7 @@
     </w:p>
     <w:p>
       <w:pPr>
-        <w:pStyle w:val="berschrift1"/>
+        <w:pStyle w:val="berschrift2"/>
         <w:rPr>
           <w:lang w:val="en-US"/>
         </w:rPr>
@@ -4847,13 +4992,11 @@
       <w:pPr>
         <w:pStyle w:val="berschrift1"/>
         <w:rPr>
-          <w:rFonts w:cs="Arial"/>
-          <w:lang w:val="en-US"/>
-        </w:rPr>
-      </w:pPr>
-      <w:r>
-        <w:rPr>
-          <w:rFonts w:cs="Arial"/>
+          <w:lang w:val="en-US"/>
+        </w:rPr>
+      </w:pPr>
+      <w:r>
+        <w:rPr>
           <w:lang w:val="en-US"/>
         </w:rPr>
         <w:t>Outlook</w:t>
@@ -4978,8 +5121,6 @@
         </w:rPr>
         <w:t>tioning of the agents across the distributed layer instances.</w:t>
       </w:r>
-      <w:bookmarkStart w:id="6" w:name="_GoBack"/>
-      <w:bookmarkEnd w:id="6"/>
     </w:p>
     <w:p>
       <w:pPr>
@@ -9077,7 +9218,7 @@
 </file>
 
 <file path=customXml/itemProps1.xml><?xml version="1.0" encoding="utf-8"?>
-<ds:datastoreItem xmlns:ds="http://schemas.openxmlformats.org/officeDocument/2006/customXml" ds:itemID="{A41398F3-D651-4BA3-90D7-A4B1BBEA0BC2}">
+<ds:datastoreItem xmlns:ds="http://schemas.openxmlformats.org/officeDocument/2006/customXml" ds:itemID="{78CB1397-9137-4D3F-911A-3ED9BE2F108E}">
   <ds:schemaRefs>
     <ds:schemaRef ds:uri="http://schemas.openxmlformats.org/officeDocument/2006/bibliography"/>
   </ds:schemaRefs>

--- a/06 - Papers/MARS-Overview.docx
+++ b/06 - Papers/MARS-Overview.docx
@@ -236,6 +236,97 @@
     </w:p>
     <w:p>
       <w:pPr>
+        <w:jc w:val="both"/>
+        <w:rPr>
+          <w:rFonts w:cs="LinLibertineT"/>
+          <w:sz w:val="20"/>
+          <w:lang w:val="en-US"/>
+        </w:rPr>
+      </w:pPr>
+      <w:bookmarkStart w:id="0" w:name="_Ref385248578"/>
+      <w:r>
+        <w:rPr>
+          <w:rFonts w:cs="LinLibertineT"/>
+          <w:sz w:val="20"/>
+          <w:lang w:val="en-US"/>
+        </w:rPr>
+        <w:t xml:space="preserve">The growing interconnectedness of ecological, social, and political systems poses a challenge in modeling them. Individual Based Modeling (IBM) has proven to be a useful tool in these areas. As the field becomes more and developed and the number and size of available models increases, new problems arise. Application scenarios become more realistic in size, number of agents and </w:t>
+      </w:r>
+      <w:r>
+        <w:rPr>
+          <w:rFonts w:cs="LinLibertineT"/>
+          <w:sz w:val="20"/>
+          <w:lang w:val="en-US"/>
+        </w:rPr>
+        <w:t>integration</w:t>
+      </w:r>
+      <w:r>
+        <w:rPr>
+          <w:rFonts w:cs="LinLibertineT"/>
+          <w:sz w:val="20"/>
+          <w:lang w:val="en-US"/>
+        </w:rPr>
+        <w:t xml:space="preserve"> of models.</w:t>
+      </w:r>
+    </w:p>
+    <w:p>
+      <w:pPr>
+        <w:jc w:val="both"/>
+        <w:rPr>
+          <w:rFonts w:cs="LinLibertineT"/>
+          <w:sz w:val="20"/>
+          <w:lang w:val="en-US"/>
+        </w:rPr>
+      </w:pPr>
+    </w:p>
+    <w:p>
+      <w:pPr>
+        <w:jc w:val="both"/>
+        <w:rPr>
+          <w:rFonts w:cs="LinLibertineT"/>
+          <w:sz w:val="20"/>
+          <w:lang w:val="en-US"/>
+        </w:rPr>
+      </w:pPr>
+      <w:r>
+        <w:rPr>
+          <w:rFonts w:cs="LinLibertineT"/>
+          <w:sz w:val="20"/>
+          <w:lang w:val="en-US"/>
+        </w:rPr>
+        <w:t>As a result, the wish for the integration of models arises, along with the need to compute a realistic number of agents for use with IBM in, for example, prognostic simulation models. Other problems revolve around the collection and, most importantly, integration of data.</w:t>
+      </w:r>
+    </w:p>
+    <w:p>
+      <w:pPr>
+        <w:jc w:val="both"/>
+        <w:rPr>
+          <w:rFonts w:cs="LinLibertineT"/>
+          <w:sz w:val="20"/>
+          <w:lang w:val="en-US"/>
+        </w:rPr>
+      </w:pPr>
+      <w:r>
+        <w:rPr>
+          <w:rFonts w:cs="LinLibertineT"/>
+          <w:sz w:val="20"/>
+          <w:lang w:val="en-US"/>
+        </w:rPr>
+        <w:t>Although some of the problems have been solved, others remain. For example, scalable, general-purpose, multi-agent systems are still problematic. Also no framework known to us combines the various successful approaches.</w:t>
+      </w:r>
+    </w:p>
+    <w:p>
+      <w:pPr>
+        <w:jc w:val="both"/>
+        <w:rPr>
+          <w:rFonts w:cs="LinLibertineT"/>
+          <w:sz w:val="20"/>
+          <w:lang w:val="en-US"/>
+        </w:rPr>
+      </w:pPr>
+    </w:p>
+    <w:p>
+      <w:pPr>
         <w:autoSpaceDE w:val="0"/>
         <w:autoSpaceDN w:val="0"/>
         <w:adjustRightInd w:val="0"/>
@@ -252,7 +343,7 @@
           <w:sz w:val="20"/>
           <w:lang w:val="en-US"/>
         </w:rPr>
-        <w:t>The usag</w:t>
+        <w:t xml:space="preserve">We define a set of requirements for a “next-gen” multi-agent simulation framework, compare existing approaches with these requirements and articulate the need for a framework that combines strengths of existing ones with </w:t>
       </w:r>
       <w:r>
         <w:rPr>
@@ -260,7 +351,7 @@
           <w:sz w:val="20"/>
           <w:lang w:val="en-US"/>
         </w:rPr>
-        <w:t xml:space="preserve">e of Individual Based </w:t>
+        <w:t>improvements of previous finding</w:t>
       </w:r>
       <w:r>
         <w:rPr>
@@ -268,135 +359,7 @@
           <w:sz w:val="20"/>
           <w:lang w:val="en-US"/>
         </w:rPr>
-        <w:t>Modelling (</w:t>
-      </w:r>
-      <w:r>
-        <w:rPr>
-          <w:rFonts w:cs="LinLibertineT"/>
-          <w:sz w:val="20"/>
-          <w:lang w:val="en-US"/>
-        </w:rPr>
-        <w:t>IBM</w:t>
-      </w:r>
-      <w:r>
-        <w:rPr>
-          <w:rFonts w:cs="LinLibertineT"/>
-          <w:sz w:val="20"/>
-          <w:lang w:val="en-US"/>
-        </w:rPr>
-        <w:t xml:space="preserve">) in ecological science is well accepted for 25 years now. However a lot of experience on when and how to use IBM has been collected over time (Filatova </w:t>
-      </w:r>
-      <w:r>
-        <w:rPr>
-          <w:rFonts w:cs="LinLibertineTI"/>
-          <w:sz w:val="20"/>
-          <w:lang w:val="en-US"/>
-        </w:rPr>
-        <w:t>et al.</w:t>
-      </w:r>
-      <w:r>
-        <w:rPr>
-          <w:rFonts w:cs="LinLibertineT"/>
-          <w:sz w:val="20"/>
-          <w:lang w:val="en-US"/>
-        </w:rPr>
-        <w:t xml:space="preserve">, 2013; Grimm, 1999; Huston </w:t>
-      </w:r>
-      <w:r>
-        <w:rPr>
-          <w:rFonts w:cs="LinLibertineTI"/>
-          <w:sz w:val="20"/>
-          <w:lang w:val="en-US"/>
-        </w:rPr>
-        <w:t>et al.</w:t>
-      </w:r>
-      <w:r>
-        <w:rPr>
-          <w:rFonts w:cs="LinLibertineT"/>
-          <w:sz w:val="20"/>
-          <w:lang w:val="en-US"/>
-        </w:rPr>
-        <w:t xml:space="preserve">, 1988) as well as new approaches, methods and technologies in computer science have emerged (Bellifemine </w:t>
-      </w:r>
-      <w:r>
-        <w:rPr>
-          <w:rFonts w:cs="LinLibertineTI"/>
-          <w:sz w:val="20"/>
-          <w:lang w:val="en-US"/>
-        </w:rPr>
-        <w:t>et al.</w:t>
-      </w:r>
-      <w:r>
-        <w:rPr>
-          <w:rFonts w:cs="LinLibertineT"/>
-          <w:sz w:val="20"/>
-          <w:lang w:val="en-US"/>
-        </w:rPr>
-        <w:t xml:space="preserve">, 2008, 2007; Grimm </w:t>
-      </w:r>
-      <w:r>
-        <w:rPr>
-          <w:rFonts w:cs="LinLibertineTI"/>
-          <w:sz w:val="20"/>
-          <w:lang w:val="en-US"/>
-        </w:rPr>
-        <w:t>et al.</w:t>
-      </w:r>
-      <w:r>
-        <w:rPr>
-          <w:rFonts w:cs="LinLibertineT"/>
-          <w:sz w:val="20"/>
-          <w:lang w:val="en-US"/>
-        </w:rPr>
-        <w:t xml:space="preserve">, 2006, 2010; Le </w:t>
-      </w:r>
-      <w:r>
-        <w:rPr>
-          <w:rFonts w:cs="LinLibertineTI"/>
-          <w:sz w:val="20"/>
-          <w:lang w:val="en-US"/>
-        </w:rPr>
-        <w:t>et al.</w:t>
-      </w:r>
-      <w:r>
-        <w:rPr>
-          <w:rFonts w:cs="LinLibertineT"/>
-          <w:sz w:val="20"/>
-          <w:lang w:val="en-US"/>
-        </w:rPr>
-        <w:t xml:space="preserve">, 2008; Ralha </w:t>
-      </w:r>
-      <w:r>
-        <w:rPr>
-          <w:rFonts w:cs="LinLibertineTI"/>
-          <w:sz w:val="20"/>
-          <w:lang w:val="en-US"/>
-        </w:rPr>
-        <w:t>et al.</w:t>
-      </w:r>
-      <w:r>
-        <w:rPr>
-          <w:rFonts w:cs="LinLibertineT"/>
-          <w:sz w:val="20"/>
-          <w:lang w:val="en-US"/>
-        </w:rPr>
-        <w:t xml:space="preserve">, 2013; Vigueras </w:t>
-      </w:r>
-      <w:r>
-        <w:rPr>
-          <w:rFonts w:cs="LinLibertineTI"/>
-          <w:sz w:val="20"/>
-          <w:lang w:val="en-US"/>
-        </w:rPr>
-        <w:t>et al.</w:t>
-      </w:r>
-      <w:r>
-        <w:rPr>
-          <w:rFonts w:cs="LinLibertineT"/>
-          <w:sz w:val="20"/>
-          <w:lang w:val="en-US"/>
-        </w:rPr>
-        <w:t>, 2013).</w:t>
+        <w:t xml:space="preserve"> in scalability.</w:t>
       </w:r>
     </w:p>
     <w:p>
@@ -411,126 +374,31 @@
           <w:lang w:val="en-US"/>
         </w:rPr>
       </w:pPr>
-    </w:p>
-    <w:p>
-      <w:pPr>
-        <w:autoSpaceDE w:val="0"/>
-        <w:autoSpaceDN w:val="0"/>
-        <w:adjustRightInd w:val="0"/>
-        <w:jc w:val="both"/>
+      <w:r>
         <w:rPr>
           <w:rFonts w:cs="LinLibertineT"/>
           <w:sz w:val="20"/>
           <w:lang w:val="en-US"/>
         </w:rPr>
-      </w:pPr>
+        <w:t>The MARS Group (Multi Agent Research and Simulation) of the Hamburg University of Applied Sciences is developing a distributed and highly scalable</w:t>
+      </w:r>
+      <w:bookmarkStart w:id="1" w:name="_GoBack"/>
+      <w:bookmarkEnd w:id="1"/>
       <w:r>
         <w:rPr>
           <w:rFonts w:cs="LinLibertineT"/>
           <w:sz w:val="20"/>
           <w:lang w:val="en-US"/>
         </w:rPr>
-        <w:t xml:space="preserve">Together with these improvements, new obstacles and problems have arisen in the various domains of ecological science. Some of the major challenges are the integration of different models and almost arbitrary data into combined simulation models (Thiel-Clemen, 2013), execution performance of simulations and the need for large scale scenarios, while at the same time be able to visualize the simulation. </w:t>
-      </w:r>
-    </w:p>
-    <w:p>
-      <w:pPr>
-        <w:autoSpaceDE w:val="0"/>
-        <w:autoSpaceDN w:val="0"/>
-        <w:adjustRightInd w:val="0"/>
-        <w:jc w:val="both"/>
+        <w:t xml:space="preserve"> framework for use in research and education. MARS is not a single program, but consists of a multitude of processes and tools chained together to provide an approach to today’s simulation requirements</w:t>
+      </w:r>
+      <w:r>
         <w:rPr>
           <w:rFonts w:cs="LinLibertineT"/>
           <w:sz w:val="20"/>
           <w:lang w:val="en-US"/>
         </w:rPr>
-      </w:pPr>
-    </w:p>
-    <w:p>
-      <w:pPr>
-        <w:autoSpaceDE w:val="0"/>
-        <w:autoSpaceDN w:val="0"/>
-        <w:adjustRightInd w:val="0"/>
-        <w:jc w:val="both"/>
-        <w:rPr>
-          <w:rFonts w:cs="LinLibertineT"/>
-          <w:sz w:val="20"/>
-          <w:lang w:val="en-US"/>
-        </w:rPr>
-      </w:pPr>
-      <w:r>
-        <w:rPr>
-          <w:rFonts w:cs="LinLibertineT"/>
-          <w:sz w:val="20"/>
-          <w:lang w:val="en-US"/>
-        </w:rPr>
-        <w:t xml:space="preserve">The coupling of ecological, social, economic and political systems creates a huge complexity to the overall model and simulation. Creation and usage of multi-agent based simulation systems has proven to be a great tool to explore and investigate such models (Le </w:t>
-      </w:r>
-      <w:r>
-        <w:rPr>
-          <w:rFonts w:cs="LinLibertineTI"/>
-          <w:sz w:val="20"/>
-          <w:lang w:val="en-US"/>
-        </w:rPr>
-        <w:t>et al.</w:t>
-      </w:r>
-      <w:r>
-        <w:rPr>
-          <w:rFonts w:cs="LinLibertineT"/>
-          <w:sz w:val="20"/>
-          <w:lang w:val="en-US"/>
-        </w:rPr>
-        <w:t xml:space="preserve">, 2008; Ralha </w:t>
-      </w:r>
-      <w:r>
-        <w:rPr>
-          <w:rFonts w:cs="LinLibertineTI"/>
-          <w:sz w:val="20"/>
-          <w:lang w:val="en-US"/>
-        </w:rPr>
-        <w:t>et al.</w:t>
-      </w:r>
-      <w:r>
-        <w:rPr>
-          <w:rFonts w:cs="LinLibertineT"/>
-          <w:sz w:val="20"/>
-          <w:lang w:val="en-US"/>
-        </w:rPr>
-        <w:t>, 2013).</w:t>
-      </w:r>
-    </w:p>
-    <w:p>
-      <w:pPr>
-        <w:autoSpaceDE w:val="0"/>
-        <w:autoSpaceDN w:val="0"/>
-        <w:adjustRightInd w:val="0"/>
-        <w:jc w:val="both"/>
-        <w:rPr>
-          <w:rFonts w:cs="LinLibertineT"/>
-          <w:sz w:val="20"/>
-          <w:lang w:val="en-US"/>
-        </w:rPr>
-      </w:pPr>
-    </w:p>
-    <w:p>
-      <w:pPr>
-        <w:autoSpaceDE w:val="0"/>
-        <w:autoSpaceDN w:val="0"/>
-        <w:adjustRightInd w:val="0"/>
-        <w:jc w:val="both"/>
-        <w:rPr>
-          <w:rFonts w:cs="LinLibertineT"/>
-          <w:sz w:val="20"/>
-          <w:lang w:val="en-US"/>
-        </w:rPr>
-      </w:pPr>
-      <w:r>
-        <w:rPr>
-          <w:rFonts w:cs="LinLibertineT"/>
-          <w:sz w:val="20"/>
-          <w:lang w:val="en-US"/>
-        </w:rPr>
-        <w:t>The MARS Group (Multi Agent Research and Simulation) of the Hamburg University of Applied Sciences is developing a distributed and highly scalable framework for use in research and education. MARS is not a single program, but consists of a multitude of processes and tools chained together to provide an approach to most if not all of today’s simulation requirements. In our presentation the current state of development is demonstrated. Future research and development topics as well as concrete scenarios will also be shown.</w:t>
+        <w:t>. We describe an overview of the system and the state of research.</w:t>
       </w:r>
     </w:p>
     <w:p>
@@ -544,7 +412,6 @@
           <w:lang w:val="en-US"/>
         </w:rPr>
       </w:pPr>
-      <w:bookmarkStart w:id="0" w:name="_Ref385248578"/>
       <w:r>
         <w:rPr>
           <w:lang w:val="en-US"/>
@@ -795,8 +662,6 @@
         </w:rPr>
         <w:t>(Chapter 5</w:t>
       </w:r>
-      <w:bookmarkStart w:id="1" w:name="_GoBack"/>
-      <w:bookmarkEnd w:id="1"/>
       <w:r>
         <w:rPr>
           <w:lang w:val="en-US"/>
@@ -3659,7 +3524,7 @@
                         <a:effectLst/>
                         <a:extLst>
                           <a:ext uri="{C572A759-6A51-4108-AA02-DFA0A04FC94B}">
-                            <ma14:wrappingTextBoxFlag xmlns="" xmlns:mo="http://schemas.microsoft.com/office/mac/office/2008/main" xmlns:mv="urn:schemas-microsoft-com:mac:vml" xmlns:o="urn:schemas-microsoft-com:office:office" xmlns:v="urn:schemas-microsoft-com:vml" xmlns:w10="urn:schemas-microsoft-com:office:word" xmlns:w="http://schemas.openxmlformats.org/wordprocessingml/2006/main" xmlns:ma14="http://schemas.microsoft.com/office/mac/drawingml/2011/main"/>
+                            <ma14:wrappingTextBoxFlag xmlns:ma14="http://schemas.microsoft.com/office/mac/drawingml/2011/main" xmlns:w="http://schemas.openxmlformats.org/wordprocessingml/2006/main" xmlns:w10="urn:schemas-microsoft-com:office:word" xmlns:v="urn:schemas-microsoft-com:vml" xmlns:o="urn:schemas-microsoft-com:office:office" xmlns:mv="urn:schemas-microsoft-com:mac:vml" xmlns:mo="http://schemas.microsoft.com/office/mac/office/2008/main" xmlns=""/>
                           </a:ext>
                         </a:extLst>
                       </wps:spPr>
@@ -6531,7 +6396,7 @@
                       </a:ln>
                       <a:extLst>
                         <a:ext uri="{909E8E84-426E-40dd-AFC4-6F175D3DCCD1}">
-                          <a14:hiddenFill xmlns="" xmlns:mo="http://schemas.microsoft.com/office/mac/office/2008/main" xmlns:mv="urn:schemas-microsoft-com:mac:vml" xmlns:o="urn:schemas-microsoft-com:office:office" xmlns:v="urn:schemas-microsoft-com:vml" xmlns:w10="urn:schemas-microsoft-com:office:word" xmlns:w="http://schemas.openxmlformats.org/wordprocessingml/2006/main" xmlns:a14="http://schemas.microsoft.com/office/drawing/2010/main">
+                          <a14:hiddenFill xmlns:a14="http://schemas.microsoft.com/office/drawing/2010/main" xmlns:w="http://schemas.openxmlformats.org/wordprocessingml/2006/main" xmlns:w10="urn:schemas-microsoft-com:office:word" xmlns:v="urn:schemas-microsoft-com:vml" xmlns:o="urn:schemas-microsoft-com:office:office" xmlns:mv="urn:schemas-microsoft-com:mac:vml" xmlns:mo="http://schemas.microsoft.com/office/mac/office/2008/main" xmlns="">
                             <a:noFill/>
                           </a14:hiddenFill>
                         </a:ext>
@@ -6596,14 +6461,14 @@
                       </a:ln>
                       <a:extLst>
                         <a:ext uri="{909E8E84-426E-40dd-AFC4-6F175D3DCCD1}">
-                          <a14:hiddenFill xmlns="" xmlns:mo="http://schemas.microsoft.com/office/mac/office/2008/main" xmlns:mv="urn:schemas-microsoft-com:mac:vml" xmlns:o="urn:schemas-microsoft-com:office:office" xmlns:v="urn:schemas-microsoft-com:vml" xmlns:w10="urn:schemas-microsoft-com:office:word" xmlns:w="http://schemas.openxmlformats.org/wordprocessingml/2006/main" xmlns:a14="http://schemas.microsoft.com/office/drawing/2010/main">
+                          <a14:hiddenFill xmlns:a14="http://schemas.microsoft.com/office/drawing/2010/main" xmlns:w="http://schemas.openxmlformats.org/wordprocessingml/2006/main" xmlns:w10="urn:schemas-microsoft-com:office:word" xmlns:v="urn:schemas-microsoft-com:vml" xmlns:o="urn:schemas-microsoft-com:office:office" xmlns:mv="urn:schemas-microsoft-com:mac:vml" xmlns:mo="http://schemas.microsoft.com/office/mac/office/2008/main" xmlns="">
                             <a:solidFill>
                               <a:srgbClr val="FFFFFF"/>
                             </a:solidFill>
                           </a14:hiddenFill>
                         </a:ext>
                         <a:ext uri="{91240B29-F687-4f45-9708-019B960494DF}">
-                          <a14:hiddenLine xmlns="" xmlns:mo="http://schemas.microsoft.com/office/mac/office/2008/main" xmlns:mv="urn:schemas-microsoft-com:mac:vml" xmlns:o="urn:schemas-microsoft-com:office:office" xmlns:v="urn:schemas-microsoft-com:vml" xmlns:w10="urn:schemas-microsoft-com:office:word" xmlns:w="http://schemas.openxmlformats.org/wordprocessingml/2006/main" xmlns:a14="http://schemas.microsoft.com/office/drawing/2010/main" w="9525">
+                          <a14:hiddenLine xmlns:a14="http://schemas.microsoft.com/office/drawing/2010/main" xmlns:w="http://schemas.openxmlformats.org/wordprocessingml/2006/main" xmlns:w10="urn:schemas-microsoft-com:office:word" xmlns:v="urn:schemas-microsoft-com:vml" xmlns:o="urn:schemas-microsoft-com:office:office" xmlns:mv="urn:schemas-microsoft-com:mac:vml" xmlns:mo="http://schemas.microsoft.com/office/mac/office/2008/main" xmlns="" w="9525">
                             <a:solidFill>
                               <a:srgbClr val="000000"/>
                             </a:solidFill>
@@ -6639,7 +6504,7 @@
                             <w:rPr>
                               <w:rStyle w:val="Seitenzahl"/>
                             </w:rPr>
-                            <w:t>14</w:t>
+                            <w:t>2</w:t>
                           </w:r>
                           <w:r>
                             <w:rPr>
@@ -6697,7 +6562,7 @@
                       <w:rPr>
                         <w:rStyle w:val="Seitenzahl"/>
                       </w:rPr>
-                      <w:t>14</w:t>
+                      <w:t>2</w:t>
                     </w:r>
                     <w:r>
                       <w:rPr>
@@ -6762,14 +6627,14 @@
                       </a:ln>
                       <a:extLst>
                         <a:ext uri="{909E8E84-426E-40dd-AFC4-6F175D3DCCD1}">
-                          <a14:hiddenFill xmlns="" xmlns:mo="http://schemas.microsoft.com/office/mac/office/2008/main" xmlns:mv="urn:schemas-microsoft-com:mac:vml" xmlns:o="urn:schemas-microsoft-com:office:office" xmlns:v="urn:schemas-microsoft-com:vml" xmlns:w10="urn:schemas-microsoft-com:office:word" xmlns:w="http://schemas.openxmlformats.org/wordprocessingml/2006/main" xmlns:a14="http://schemas.microsoft.com/office/drawing/2010/main">
+                          <a14:hiddenFill xmlns:a14="http://schemas.microsoft.com/office/drawing/2010/main" xmlns:w="http://schemas.openxmlformats.org/wordprocessingml/2006/main" xmlns:w10="urn:schemas-microsoft-com:office:word" xmlns:v="urn:schemas-microsoft-com:vml" xmlns:o="urn:schemas-microsoft-com:office:office" xmlns:mv="urn:schemas-microsoft-com:mac:vml" xmlns:mo="http://schemas.microsoft.com/office/mac/office/2008/main" xmlns="">
                             <a:solidFill>
                               <a:srgbClr val="FFFFFF"/>
                             </a:solidFill>
                           </a14:hiddenFill>
                         </a:ext>
                         <a:ext uri="{91240B29-F687-4f45-9708-019B960494DF}">
-                          <a14:hiddenLine xmlns="" xmlns:mo="http://schemas.microsoft.com/office/mac/office/2008/main" xmlns:mv="urn:schemas-microsoft-com:mac:vml" xmlns:o="urn:schemas-microsoft-com:office:office" xmlns:v="urn:schemas-microsoft-com:vml" xmlns:w10="urn:schemas-microsoft-com:office:word" xmlns:w="http://schemas.openxmlformats.org/wordprocessingml/2006/main" xmlns:a14="http://schemas.microsoft.com/office/drawing/2010/main" w="9525">
+                          <a14:hiddenLine xmlns:a14="http://schemas.microsoft.com/office/drawing/2010/main" xmlns:w="http://schemas.openxmlformats.org/wordprocessingml/2006/main" xmlns:w10="urn:schemas-microsoft-com:office:word" xmlns:v="urn:schemas-microsoft-com:vml" xmlns:o="urn:schemas-microsoft-com:office:office" xmlns:mv="urn:schemas-microsoft-com:mac:vml" xmlns:mo="http://schemas.microsoft.com/office/mac/office/2008/main" xmlns="" w="9525">
                             <a:solidFill>
                               <a:srgbClr val="000000"/>
                             </a:solidFill>
@@ -6929,7 +6794,7 @@
                       </a:ln>
                       <a:extLst>
                         <a:ext uri="{909E8E84-426E-40dd-AFC4-6F175D3DCCD1}">
-                          <a14:hiddenFill xmlns="" xmlns:mo="http://schemas.microsoft.com/office/mac/office/2008/main" xmlns:mv="urn:schemas-microsoft-com:mac:vml" xmlns:o="urn:schemas-microsoft-com:office:office" xmlns:v="urn:schemas-microsoft-com:vml" xmlns:w10="urn:schemas-microsoft-com:office:word" xmlns:w="http://schemas.openxmlformats.org/wordprocessingml/2006/main" xmlns:a14="http://schemas.microsoft.com/office/drawing/2010/main">
+                          <a14:hiddenFill xmlns:a14="http://schemas.microsoft.com/office/drawing/2010/main" xmlns:w="http://schemas.openxmlformats.org/wordprocessingml/2006/main" xmlns:w10="urn:schemas-microsoft-com:office:word" xmlns:v="urn:schemas-microsoft-com:vml" xmlns:o="urn:schemas-microsoft-com:office:office" xmlns:mv="urn:schemas-microsoft-com:mac:vml" xmlns:mo="http://schemas.microsoft.com/office/mac/office/2008/main" xmlns="">
                             <a:noFill/>
                           </a14:hiddenFill>
                         </a:ext>
@@ -9218,7 +9083,7 @@
 </file>
 
 <file path=customXml/itemProps1.xml><?xml version="1.0" encoding="utf-8"?>
-<ds:datastoreItem xmlns:ds="http://schemas.openxmlformats.org/officeDocument/2006/customXml" ds:itemID="{78CB1397-9137-4D3F-911A-3ED9BE2F108E}">
+<ds:datastoreItem xmlns:ds="http://schemas.openxmlformats.org/officeDocument/2006/customXml" ds:itemID="{9A5D0FF8-806F-46FE-9FA6-1BA5EB7E99F1}">
   <ds:schemaRefs>
     <ds:schemaRef ds:uri="http://schemas.openxmlformats.org/officeDocument/2006/bibliography"/>
   </ds:schemaRefs>

--- a/06 - Papers/MARS-Overview.docx
+++ b/06 - Papers/MARS-Overview.docx
@@ -1,6 +1,6 @@
 
 <file path=word/document.xml><?xml version="1.0" encoding="utf-8"?>
-<w:document xmlns:wpc="http://schemas.microsoft.com/office/word/2010/wordprocessingCanvas" xmlns:mc="http://schemas.openxmlformats.org/markup-compatibility/2006" xmlns:o="urn:schemas-microsoft-com:office:office" xmlns:r="http://schemas.openxmlformats.org/officeDocument/2006/relationships" xmlns:m="http://schemas.openxmlformats.org/officeDocument/2006/math" xmlns:v="urn:schemas-microsoft-com:vml" xmlns:wp14="http://schemas.microsoft.com/office/word/2010/wordprocessingDrawing" xmlns:wp="http://schemas.openxmlformats.org/drawingml/2006/wordprocessingDrawing" xmlns:w10="urn:schemas-microsoft-com:office:word" xmlns:w="http://schemas.openxmlformats.org/wordprocessingml/2006/main" xmlns:w14="http://schemas.microsoft.com/office/word/2010/wordml" xmlns:w15="http://schemas.microsoft.com/office/word/2012/wordml" xmlns:wpg="http://schemas.microsoft.com/office/word/2010/wordprocessingGroup" xmlns:wpi="http://schemas.microsoft.com/office/word/2010/wordprocessingInk" xmlns:wne="http://schemas.microsoft.com/office/word/2006/wordml" xmlns:wps="http://schemas.microsoft.com/office/word/2010/wordprocessingShape" mc:Ignorable="w14 w15 wp14">
+<w:document xmlns:wpc="http://schemas.microsoft.com/office/word/2010/wordprocessingCanvas" xmlns:mc="http://schemas.openxmlformats.org/markup-compatibility/2006" xmlns:o="urn:schemas-microsoft-com:office:office" xmlns:r="http://schemas.openxmlformats.org/officeDocument/2006/relationships" xmlns:m="http://schemas.openxmlformats.org/officeDocument/2006/math" xmlns:v="urn:schemas-microsoft-com:vml" xmlns:wp14="http://schemas.microsoft.com/office/word/2010/wordprocessingDrawing" xmlns:wp="http://schemas.openxmlformats.org/drawingml/2006/wordprocessingDrawing" xmlns:w10="urn:schemas-microsoft-com:office:word" xmlns:w="http://schemas.openxmlformats.org/wordprocessingml/2006/main" xmlns:w14="http://schemas.microsoft.com/office/word/2010/wordml" xmlns:wpg="http://schemas.microsoft.com/office/word/2010/wordprocessingGroup" xmlns:wpi="http://schemas.microsoft.com/office/word/2010/wordprocessingInk" xmlns:wne="http://schemas.microsoft.com/office/word/2006/wordml" xmlns:wps="http://schemas.microsoft.com/office/word/2010/wordprocessingShape" mc:Ignorable="w14 wp14">
   <w:body>
     <w:p>
       <w:pPr>
@@ -137,7 +137,7 @@
         </w:rPr>
         <w:t>1</w:t>
       </w:r>
-      <w:hyperlink r:id="rId8" w:history="1">
+      <w:hyperlink r:id="rId9" w:history="1">
         <w:r>
           <w:rPr>
             <w:rStyle w:val="Hyperlink"/>
@@ -154,7 +154,7 @@
         </w:rPr>
         <w:t>2</w:t>
       </w:r>
-      <w:hyperlink r:id="rId9" w:history="1">
+      <w:hyperlink r:id="rId10" w:history="1">
         <w:r>
           <w:rPr>
             <w:rStyle w:val="Hyperlink"/>
@@ -175,7 +175,7 @@
         </w:rPr>
         <w:t>3</w:t>
       </w:r>
-      <w:hyperlink r:id="rId10" w:history="1">
+      <w:hyperlink r:id="rId11" w:history="1">
         <w:r>
           <w:rPr>
             <w:rStyle w:val="Hyperlink"/>
@@ -192,7 +192,7 @@
         </w:rPr>
         <w:t>4</w:t>
       </w:r>
-      <w:hyperlink r:id="rId11" w:history="1">
+      <w:hyperlink r:id="rId12" w:history="1">
         <w:r>
           <w:rPr>
             <w:rStyle w:val="Hyperlink"/>
@@ -380,17 +380,7 @@
           <w:sz w:val="20"/>
           <w:lang w:val="en-US"/>
         </w:rPr>
-        <w:t>The MARS Group (Multi Agent Research and Simulation) of the Hamburg University of Applied Sciences is developing a distributed and highly scalable</w:t>
-      </w:r>
-      <w:bookmarkStart w:id="1" w:name="_GoBack"/>
-      <w:bookmarkEnd w:id="1"/>
-      <w:r>
-        <w:rPr>
-          <w:rFonts w:cs="LinLibertineT"/>
-          <w:sz w:val="20"/>
-          <w:lang w:val="en-US"/>
-        </w:rPr>
-        <w:t xml:space="preserve"> framework for use in research and education. MARS is not a single program, but consists of a multitude of processes and tools chained together to provide an approach to today’s simulation requirements</w:t>
+        <w:t>The MARS Group (Multi Agent Research and Simulation) of the Hamburg University of Applied Sciences is developing a distributed and highly scalable framework for use in research and education. MARS is not a single program, but consists of a multitude of processes and tools chained together to provide an approach to today’s simulation requirements</w:t>
       </w:r>
       <w:r>
         <w:rPr>
@@ -676,7 +666,7 @@
           <w:lang w:val="en-US"/>
         </w:rPr>
       </w:pPr>
-      <w:bookmarkStart w:id="2" w:name="_Ref385946976"/>
+      <w:bookmarkStart w:id="1" w:name="_Ref385946976"/>
       <w:r>
         <w:rPr>
           <w:lang w:val="en-US"/>
@@ -713,7 +703,7 @@
         </w:rPr>
         <w:t xml:space="preserve"> systems</w:t>
       </w:r>
-      <w:bookmarkEnd w:id="2"/>
+      <w:bookmarkEnd w:id="1"/>
     </w:p>
     <w:p>
       <w:pPr>
@@ -748,7 +738,7 @@
           <w:lang w:val="en-US"/>
         </w:rPr>
       </w:pPr>
-      <w:bookmarkStart w:id="3" w:name="_Ref385248457"/>
+      <w:bookmarkStart w:id="2" w:name="_Ref385248457"/>
       <w:r>
         <w:rPr>
           <w:lang w:val="en-US"/>
@@ -761,7 +751,7 @@
         </w:rPr>
         <w:t xml:space="preserve"> Reusability</w:t>
       </w:r>
-      <w:bookmarkEnd w:id="3"/>
+      <w:bookmarkEnd w:id="2"/>
     </w:p>
     <w:p>
       <w:pPr>
@@ -1160,14 +1150,14 @@
           <w:lang w:val="en-US"/>
         </w:rPr>
       </w:pPr>
-      <w:bookmarkStart w:id="4" w:name="_Ref259731772"/>
+      <w:bookmarkStart w:id="3" w:name="_Ref259731772"/>
       <w:r>
         <w:rPr>
           <w:lang w:val="en-US"/>
         </w:rPr>
         <w:t>Scalability</w:t>
       </w:r>
-      <w:bookmarkEnd w:id="4"/>
+      <w:bookmarkEnd w:id="3"/>
     </w:p>
     <w:p>
       <w:pPr>
@@ -1183,7 +1173,15 @@
           <w:rFonts w:ascii="Arial" w:hAnsi="Arial" w:cs="Arial"/>
           <w:lang w:val="en-US"/>
         </w:rPr>
-        <w:t>Although it should always be the goal of a modeler, to design everything as simple as possible, some things are inherently computationally intensive. There are several scenarios that, often in combination, prohibit simulation execution on a single computer within reasonable time frames.</w:t>
+        <w:t xml:space="preserve">Although it should always be the goal of a modeler, to design everything as simple as possible, some things are inherently computationally intensive. There are several </w:t>
+      </w:r>
+      <w:r>
+        <w:rPr>
+          <w:rFonts w:ascii="Arial" w:hAnsi="Arial" w:cs="Arial"/>
+          <w:lang w:val="en-US"/>
+        </w:rPr>
+        <w:lastRenderedPageBreak/>
+        <w:t>scenarios that, often in combination, prohibit simulation execution on a single computer within reasonable time frames.</w:t>
       </w:r>
     </w:p>
     <w:p>
@@ -1200,8 +1198,23 @@
           <w:rFonts w:ascii="Arial" w:hAnsi="Arial" w:cs="Arial"/>
           <w:lang w:val="en-US"/>
         </w:rPr>
-        <w:lastRenderedPageBreak/>
-        <w:t>First of all the agents themselves are becoming more complex, in order to replicate natural behavior. This is especially true for animate objects, such as for example animals or humans. To come close to the real world, the modeler might need to use computationally expensive techniques, such as learning or planning algorithms, path-finding, collision avoidance and others, often even in use simultaneously. And the more models are integrated, the more of those techniques are likely to occur.</w:t>
+        <w:t>First of all the agents themselves are becoming more complex, in order to replicate natural behavior. This is especially true for animate objects, such as for example animals or humans. To come close to the real world, the modeler might need to use computationally expensive techniques, such as learning or planning algorithms, path-</w:t>
+      </w:r>
+      <w:proofErr w:type="gramStart"/>
+      <w:r>
+        <w:rPr>
+          <w:rFonts w:ascii="Arial" w:hAnsi="Arial" w:cs="Arial"/>
+          <w:lang w:val="en-US"/>
+        </w:rPr>
+        <w:t>finding,</w:t>
+      </w:r>
+      <w:proofErr w:type="gramEnd"/>
+      <w:r>
+        <w:rPr>
+          <w:rFonts w:ascii="Arial" w:hAnsi="Arial" w:cs="Arial"/>
+          <w:lang w:val="en-US"/>
+        </w:rPr>
+        <w:t xml:space="preserve"> collision avoidance and others, often even in use simultaneously. And the more models are integrated, the more of those techniques are likely to occur.</w:t>
       </w:r>
     </w:p>
     <w:p>
@@ -1220,6 +1233,7 @@
         </w:rPr>
         <w:t xml:space="preserve">As the field of multi agent systems research matures, the applications get also bigger, resulting in a larger number of agents. Imagine for example a continuous field with an average agent density of one agent per square meter </w:t>
       </w:r>
+      <w:proofErr w:type="gramStart"/>
       <w:r>
         <w:rPr>
           <w:rFonts w:ascii="Arial" w:hAnsi="Arial" w:cs="Arial"/>
@@ -1232,7 +1246,15 @@
           <w:rFonts w:ascii="Arial" w:hAnsi="Arial" w:cs="Arial"/>
           <w:lang w:val="en-US"/>
         </w:rPr>
-        <w:t>, the system has to handle about 100 agents. Now, if the length of the sides is only doubled, the computational effort increases fourfold, in the three-dimensional case even eightfold</w:t>
+        <w:t>,</w:t>
+      </w:r>
+      <w:proofErr w:type="gramEnd"/>
+      <w:r>
+        <w:rPr>
+          <w:rFonts w:ascii="Arial" w:hAnsi="Arial" w:cs="Arial"/>
+          <w:lang w:val="en-US"/>
+        </w:rPr>
+        <w:t xml:space="preserve"> the system has to handle about 100 agents. Now, if the length of the sides is only doubled, the computational effort increases fourfold, in the three-dimensional case even eightfold</w:t>
       </w:r>
       <w:r>
         <w:rPr>
@@ -1320,7 +1342,23 @@
           <w:rFonts w:ascii="Arial" w:hAnsi="Arial" w:cs="Arial"/>
           <w:lang w:val="en-US"/>
         </w:rPr>
-        <w:t>Initially mostly used for the understanding of system dynamics, the technique of individual based modeling is likely to be used increasingly for prognosis on a large scale, as well. The area of interest may be for example the entire Kruger national park, or in our recent case the Abdoulaye forest (Pereki, 2013).</w:t>
+        <w:t xml:space="preserve">Initially mostly used for the understanding of system dynamics, the technique of individual based modeling is likely to be used increasingly for prognosis on a large scale, as well. The area of interest may be for example the entire Kruger national park, or in our recent case the </w:t>
+      </w:r>
+      <w:proofErr w:type="spellStart"/>
+      <w:r>
+        <w:rPr>
+          <w:rFonts w:ascii="Arial" w:hAnsi="Arial" w:cs="Arial"/>
+          <w:lang w:val="en-US"/>
+        </w:rPr>
+        <w:t>Abdoulaye</w:t>
+      </w:r>
+      <w:proofErr w:type="spellEnd"/>
+      <w:r>
+        <w:rPr>
+          <w:rFonts w:ascii="Arial" w:hAnsi="Arial" w:cs="Arial"/>
+          <w:lang w:val="en-US"/>
+        </w:rPr>
+        <w:t xml:space="preserve"> forest (Pereki, 2013).</w:t>
       </w:r>
     </w:p>
     <w:p>
@@ -1354,7 +1392,39 @@
           <w:rFonts w:ascii="Arial" w:hAnsi="Arial" w:cs="Arial"/>
           <w:lang w:val="en-US"/>
         </w:rPr>
-        <w:t xml:space="preserve">The most promising solution to really solve this problem, as opposed to avoiding it, is to make the simulation system scalable across multiple computers. Research budgets are not limitless, so we think it is important to target commodity hardware or rentable compute clouds. Scalability thus by our definition means not only “still running on multiple computers” but a more strict definition. We mean the definition of horizontal scalability or scaling-out: The computation speed of a single simulation run increases by a </w:t>
+        <w:t xml:space="preserve">The most promising solution to really solve this problem, as opposed to avoiding it, is to make the simulation system scalable across multiple computers. Research budgets are not limitless, so we think it is important to target commodity hardware or rentable compute clouds. </w:t>
+      </w:r>
+      <w:proofErr w:type="gramStart"/>
+      <w:r>
+        <w:rPr>
+          <w:rFonts w:ascii="Arial" w:hAnsi="Arial" w:cs="Arial"/>
+          <w:lang w:val="en-US"/>
+        </w:rPr>
+        <w:t>Scalability thus by our definition means not only “still running on multiple computers” but a more strict definition.</w:t>
+      </w:r>
+      <w:proofErr w:type="gramEnd"/>
+      <w:r>
+        <w:rPr>
+          <w:rFonts w:ascii="Arial" w:hAnsi="Arial" w:cs="Arial"/>
+          <w:lang w:val="en-US"/>
+        </w:rPr>
+        <w:t xml:space="preserve"> We mean the definition of horizontal scalability or scaling-out: The computation speed </w:t>
+      </w:r>
+      <w:proofErr w:type="gramStart"/>
+      <w:r>
+        <w:rPr>
+          <w:rFonts w:ascii="Arial" w:hAnsi="Arial" w:cs="Arial"/>
+          <w:lang w:val="en-US"/>
+        </w:rPr>
+        <w:t>of a single simulation run increases</w:t>
+      </w:r>
+      <w:proofErr w:type="gramEnd"/>
+      <w:r>
+        <w:rPr>
+          <w:rFonts w:ascii="Arial" w:hAnsi="Arial" w:cs="Arial"/>
+          <w:lang w:val="en-US"/>
+        </w:rPr>
+        <w:t xml:space="preserve"> by a </w:t>
       </w:r>
       <w:r>
         <w:rPr>
@@ -1417,6 +1487,7 @@
         <w:rPr>
           <w:lang w:val="en-US"/>
         </w:rPr>
+        <w:lastRenderedPageBreak/>
         <w:t>Therefore our solution should be able to visualize only a specified section of the whole simulation space. We further require that section t</w:t>
       </w:r>
       <w:r>
@@ -1443,7 +1514,6 @@
         <w:rPr>
           <w:lang w:val="en-US"/>
         </w:rPr>
-        <w:lastRenderedPageBreak/>
         <w:t xml:space="preserve">As there might be a lot of data bound to the entities and patches of environment we are to visualize, a good solution should allow to enable and disable certain levels of information (e.g. weather, vegetation etc.). </w:t>
       </w:r>
     </w:p>
@@ -1599,7 +1669,23 @@
           <w:rFonts w:ascii="Arial" w:hAnsi="Arial" w:cs="Arial"/>
           <w:lang w:val="en-US"/>
         </w:rPr>
-        <w:t>This chapters provides an overview of recent and popular frameworks and approaches. We evaluate these solutio</w:t>
+        <w:t xml:space="preserve">This </w:t>
+      </w:r>
+      <w:proofErr w:type="gramStart"/>
+      <w:r>
+        <w:rPr>
+          <w:rFonts w:ascii="Arial" w:hAnsi="Arial" w:cs="Arial"/>
+          <w:lang w:val="en-US"/>
+        </w:rPr>
+        <w:t>chapters</w:t>
+      </w:r>
+      <w:proofErr w:type="gramEnd"/>
+      <w:r>
+        <w:rPr>
+          <w:rFonts w:ascii="Arial" w:hAnsi="Arial" w:cs="Arial"/>
+          <w:lang w:val="en-US"/>
+        </w:rPr>
+        <w:t xml:space="preserve"> provides an overview of recent and popular frameworks and approaches. We evaluate these solutio</w:t>
       </w:r>
       <w:r>
         <w:rPr>
@@ -1834,6 +1920,7 @@
           <w:szCs w:val="24"/>
           <w:lang w:val="en-US"/>
         </w:rPr>
+        <w:lastRenderedPageBreak/>
         <w:t>Simulation Frameworks</w:t>
       </w:r>
     </w:p>
@@ -1870,7 +1957,23 @@
           <w:rFonts w:ascii="Arial" w:hAnsi="Arial" w:cs="Arial"/>
           <w:lang w:val="en-US"/>
         </w:rPr>
-        <w:t xml:space="preserve">One of the most famous frameworks is JADE (Bellifemine </w:t>
+        <w:t>One of the most famous frameworks is JADE (</w:t>
+      </w:r>
+      <w:proofErr w:type="spellStart"/>
+      <w:r>
+        <w:rPr>
+          <w:rFonts w:ascii="Arial" w:hAnsi="Arial" w:cs="Arial"/>
+          <w:lang w:val="en-US"/>
+        </w:rPr>
+        <w:t>Bellifemine</w:t>
+      </w:r>
+      <w:proofErr w:type="spellEnd"/>
+      <w:r>
+        <w:rPr>
+          <w:rFonts w:ascii="Arial" w:hAnsi="Arial" w:cs="Arial"/>
+          <w:lang w:val="en-US"/>
+        </w:rPr>
+        <w:t xml:space="preserve"> </w:t>
       </w:r>
       <w:r>
         <w:rPr>
@@ -1894,7 +1997,7 @@
         </w:rPr>
         <w:t xml:space="preserve"> 2007), which allows executing a simulation distributed across several JADE container processes or just locally in a single container. JADE was developed in Java to create a reference implementation of the FIPA agent specification (</w:t>
       </w:r>
-      <w:hyperlink r:id="rId12" w:history="1">
+      <w:hyperlink r:id="rId13" w:history="1">
         <w:r>
           <w:rPr>
             <w:rStyle w:val="Hyperlink"/>
@@ -1905,7 +2008,7 @@
           <w:t>http://www.fipa.org</w:t>
         </w:r>
       </w:hyperlink>
-      <w:hyperlink r:id="rId13" w:history="1">
+      <w:hyperlink r:id="rId14" w:history="1">
         <w:r>
           <w:rPr>
             <w:rStyle w:val="Hyperlink"/>
@@ -1923,12 +2026,21 @@
         </w:rPr>
         <w:t xml:space="preserve">. </w:t>
       </w:r>
-      <w:r>
-        <w:rPr>
-          <w:rFonts w:ascii="Arial" w:hAnsi="Arial" w:cs="Arial"/>
-          <w:lang w:val="en-US"/>
-        </w:rPr>
-        <w:t xml:space="preserve">Mengistu </w:t>
+      <w:proofErr w:type="spellStart"/>
+      <w:r>
+        <w:rPr>
+          <w:rFonts w:ascii="Arial" w:hAnsi="Arial" w:cs="Arial"/>
+          <w:lang w:val="en-US"/>
+        </w:rPr>
+        <w:t>Mengistu</w:t>
+      </w:r>
+      <w:proofErr w:type="spellEnd"/>
+      <w:r>
+        <w:rPr>
+          <w:rFonts w:ascii="Arial" w:hAnsi="Arial" w:cs="Arial"/>
+          <w:lang w:val="en-US"/>
+        </w:rPr>
+        <w:t xml:space="preserve"> </w:t>
       </w:r>
       <w:r>
         <w:rPr>
@@ -1952,7 +2064,6 @@
           <w:rFonts w:ascii="Arial" w:hAnsi="Arial" w:cs="Arial"/>
           <w:lang w:val="en-US"/>
         </w:rPr>
-        <w:lastRenderedPageBreak/>
         <w:t xml:space="preserve">(2008) </w:t>
       </w:r>
       <w:r>
@@ -1974,7 +2085,23 @@
           <w:rFonts w:ascii="Arial" w:hAnsi="Arial" w:cs="Arial"/>
           <w:lang w:val="en-US"/>
         </w:rPr>
-        <w:t xml:space="preserve"> Their findings show that JADE has significant performance issues in the fields of communication and agent migration due to the usage of the LDAP protocol and slow message transport services. JADE’s Lookup-Directory-Service also is measured to be slow, which is caused by not using local caching on the respective nodes. Mengistu </w:t>
+        <w:t xml:space="preserve"> Their findings show that JADE has significant performance issues in the fields of communication and agent migration due to the usage of the LDAP protocol and slow message transport services. JADE’s Lookup-Directory-Service also is measured to be slow, which is caused by not using local caching on the respective nodes. </w:t>
+      </w:r>
+      <w:proofErr w:type="spellStart"/>
+      <w:r>
+        <w:rPr>
+          <w:rFonts w:ascii="Arial" w:hAnsi="Arial" w:cs="Arial"/>
+          <w:lang w:val="en-US"/>
+        </w:rPr>
+        <w:t>Mengistu</w:t>
+      </w:r>
+      <w:proofErr w:type="spellEnd"/>
+      <w:r>
+        <w:rPr>
+          <w:rFonts w:ascii="Arial" w:hAnsi="Arial" w:cs="Arial"/>
+          <w:lang w:val="en-US"/>
+        </w:rPr>
+        <w:t xml:space="preserve"> </w:t>
       </w:r>
       <w:r>
         <w:rPr>
@@ -2027,12 +2154,21 @@
         </w:rPr>
         <w:t>GAMA (</w:t>
       </w:r>
-      <w:r>
-        <w:rPr>
-          <w:rFonts w:ascii="Arial" w:hAnsi="Arial" w:cs="Arial"/>
-          <w:lang w:val="en-US"/>
-        </w:rPr>
-        <w:t xml:space="preserve">Amouroux </w:t>
+      <w:proofErr w:type="spellStart"/>
+      <w:r>
+        <w:rPr>
+          <w:rFonts w:ascii="Arial" w:hAnsi="Arial" w:cs="Arial"/>
+          <w:lang w:val="en-US"/>
+        </w:rPr>
+        <w:t>Amouroux</w:t>
+      </w:r>
+      <w:proofErr w:type="spellEnd"/>
+      <w:r>
+        <w:rPr>
+          <w:rFonts w:ascii="Arial" w:hAnsi="Arial" w:cs="Arial"/>
+          <w:lang w:val="en-US"/>
+        </w:rPr>
+        <w:t xml:space="preserve"> </w:t>
       </w:r>
       <w:r>
         <w:rPr>
@@ -2054,7 +2190,39 @@
           <w:rFonts w:ascii="Arial" w:hAnsi="Arial" w:cs="Arial"/>
           <w:lang w:val="en-US"/>
         </w:rPr>
-        <w:t xml:space="preserve"> 2007) is a modeling and simulation framework, which is based on RepastJ. It features a nice model description language, called GAML, which allows nonprogrammers to create complex models. GAMA is written in JAVA and thus executable on all java enabled systems. A very strong feature of GAMA is its visualization feature, especially when it comes to using GIS data. An easy import function allows to quickly create a scenario’s environment and visualization from a GIS file and thus allows for a quick integration of that kind of data. </w:t>
+        <w:t xml:space="preserve"> 2007) is a modeling and simulation framework, which is based on </w:t>
+      </w:r>
+      <w:proofErr w:type="spellStart"/>
+      <w:r>
+        <w:rPr>
+          <w:rFonts w:ascii="Arial" w:hAnsi="Arial" w:cs="Arial"/>
+          <w:lang w:val="en-US"/>
+        </w:rPr>
+        <w:t>RepastJ</w:t>
+      </w:r>
+      <w:proofErr w:type="spellEnd"/>
+      <w:r>
+        <w:rPr>
+          <w:rFonts w:ascii="Arial" w:hAnsi="Arial" w:cs="Arial"/>
+          <w:lang w:val="en-US"/>
+        </w:rPr>
+        <w:t xml:space="preserve">. It features a nice model description language, called GAML, which allows nonprogrammers to create complex models. GAMA is written in JAVA and thus executable on all java enabled systems. A very strong feature of GAMA is its visualization feature, especially when it comes to using GIS data. An easy import function allows to quickly </w:t>
+      </w:r>
+      <w:proofErr w:type="gramStart"/>
+      <w:r>
+        <w:rPr>
+          <w:rFonts w:ascii="Arial" w:hAnsi="Arial" w:cs="Arial"/>
+          <w:lang w:val="en-US"/>
+        </w:rPr>
+        <w:t>create</w:t>
+      </w:r>
+      <w:proofErr w:type="gramEnd"/>
+      <w:r>
+        <w:rPr>
+          <w:rFonts w:ascii="Arial" w:hAnsi="Arial" w:cs="Arial"/>
+          <w:lang w:val="en-US"/>
+        </w:rPr>
+        <w:t xml:space="preserve"> a scenario’s environment and visualization from a GIS file and thus allows for a quick integration of that kind of data. </w:t>
       </w:r>
       <w:r>
         <w:rPr>
@@ -2078,7 +2246,23 @@
           <w:rFonts w:ascii="Arial" w:hAnsi="Arial" w:cs="Arial"/>
           <w:lang w:val="en-US"/>
         </w:rPr>
-        <w:t>The downside of GAMA is, that it’s not possible to distribute the system and that it does not scale well across multiple CPU cores. In fact when testing GAMA, it actually used only just up to 4 cores while running on a 24-core</w:t>
+        <w:t xml:space="preserve">The downside of GAMA </w:t>
+      </w:r>
+      <w:proofErr w:type="gramStart"/>
+      <w:r>
+        <w:rPr>
+          <w:rFonts w:ascii="Arial" w:hAnsi="Arial" w:cs="Arial"/>
+          <w:lang w:val="en-US"/>
+        </w:rPr>
+        <w:t>is,</w:t>
+      </w:r>
+      <w:proofErr w:type="gramEnd"/>
+      <w:r>
+        <w:rPr>
+          <w:rFonts w:ascii="Arial" w:hAnsi="Arial" w:cs="Arial"/>
+          <w:lang w:val="en-US"/>
+        </w:rPr>
+        <w:t xml:space="preserve"> that it’s not possible to distribute the system and that it does not scale well across multiple CPU cores. In fact when testing GAMA, it actually used only just up to 4 cores while running on a 24-core</w:t>
       </w:r>
       <w:r>
         <w:rPr>
@@ -2184,7 +2368,39 @@
           <w:rFonts w:ascii="Arial" w:hAnsi="Arial" w:cs="Arial"/>
           <w:lang w:val="en-US"/>
         </w:rPr>
-        <w:t>). It features a dynamic (re)partitioning and distribution of agents across several compute nodes and is thus capable of running simulations with hundreds of thousands agents on commodity hardware. In fact Thiel (2013) showed in his final tests that WALK can run a 300.000 agent random walk simulation in near real time. Also remarkable about WALK is, that its agents pass the RiMEA tests and thus provide a pretty good behavior. As a recent addition Stefan Münchow added leadership models and social behavior to the agents implemented in WALK. These additions show very promising results and create a very high interest in re-using the agent implementation from WALK in the new system whenever human agents are explored.</w:t>
+        <w:t xml:space="preserve">). It features a dynamic (re)partitioning and distribution of agents across several compute nodes and is thus capable of running simulations with hundreds of thousands agents on commodity hardware. In fact Thiel (2013) showed in his final tests that WALK can run a 300.000 agent random walk simulation in near real time. Also remarkable about WALK </w:t>
+      </w:r>
+      <w:proofErr w:type="gramStart"/>
+      <w:r>
+        <w:rPr>
+          <w:rFonts w:ascii="Arial" w:hAnsi="Arial" w:cs="Arial"/>
+          <w:lang w:val="en-US"/>
+        </w:rPr>
+        <w:t>is,</w:t>
+      </w:r>
+      <w:proofErr w:type="gramEnd"/>
+      <w:r>
+        <w:rPr>
+          <w:rFonts w:ascii="Arial" w:hAnsi="Arial" w:cs="Arial"/>
+          <w:lang w:val="en-US"/>
+        </w:rPr>
+        <w:t xml:space="preserve"> that its agents pass the </w:t>
+      </w:r>
+      <w:proofErr w:type="spellStart"/>
+      <w:r>
+        <w:rPr>
+          <w:rFonts w:ascii="Arial" w:hAnsi="Arial" w:cs="Arial"/>
+          <w:lang w:val="en-US"/>
+        </w:rPr>
+        <w:t>RiMEA</w:t>
+      </w:r>
+      <w:proofErr w:type="spellEnd"/>
+      <w:r>
+        <w:rPr>
+          <w:rFonts w:ascii="Arial" w:hAnsi="Arial" w:cs="Arial"/>
+          <w:lang w:val="en-US"/>
+        </w:rPr>
+        <w:t xml:space="preserve"> tests and thus provide a pretty good behavior. As a recent addition Stefan Münchow added leadership models and social behavior to the agents implemented in WALK. These additions show very promising results and create a very high interest in re-using the agent implementation from WALK in the new system whenever human agents are explored.</w:t>
       </w:r>
     </w:p>
     <w:p>
@@ -2197,14 +2413,17 @@
           <w:lang w:val="en-US"/>
         </w:rPr>
       </w:pPr>
+      <w:proofErr w:type="spellStart"/>
       <w:r>
         <w:rPr>
           <w:rFonts w:cs="Arial"/>
           <w:szCs w:val="24"/>
           <w:lang w:val="en-US"/>
         </w:rPr>
+        <w:lastRenderedPageBreak/>
         <w:t>Vigueras</w:t>
       </w:r>
+      <w:proofErr w:type="spellEnd"/>
     </w:p>
     <w:p>
       <w:pPr>
@@ -2220,7 +2439,23 @@
           <w:rFonts w:ascii="Arial" w:hAnsi="Arial" w:cs="Arial"/>
           <w:lang w:val="en-US"/>
         </w:rPr>
-        <w:t xml:space="preserve">Another interesting architecture (Vigueras </w:t>
+        <w:t>Another interesting architecture (</w:t>
+      </w:r>
+      <w:proofErr w:type="spellStart"/>
+      <w:r>
+        <w:rPr>
+          <w:rFonts w:ascii="Arial" w:hAnsi="Arial" w:cs="Arial"/>
+          <w:lang w:val="en-US"/>
+        </w:rPr>
+        <w:t>Vigueras</w:t>
+      </w:r>
+      <w:proofErr w:type="spellEnd"/>
+      <w:r>
+        <w:rPr>
+          <w:rFonts w:ascii="Arial" w:hAnsi="Arial" w:cs="Arial"/>
+          <w:lang w:val="en-US"/>
+        </w:rPr>
+        <w:t xml:space="preserve"> </w:t>
       </w:r>
       <w:r>
         <w:rPr>
@@ -2243,7 +2478,23 @@
           <w:rFonts w:ascii="Arial" w:hAnsi="Arial" w:cs="Arial"/>
           <w:lang w:val="en-US"/>
         </w:rPr>
-        <w:t xml:space="preserve"> 2013) proposes an almost completely asynchronous, distributed simulation execution to implement interactive simulations, which may be visualized in near real-time. The only time Vigueras </w:t>
+        <w:t xml:space="preserve"> 2013) proposes an almost completely asynchronous, distributed simulation execution to implement interactive simulations, which may be visualized in near real-time. The only time </w:t>
+      </w:r>
+      <w:proofErr w:type="spellStart"/>
+      <w:r>
+        <w:rPr>
+          <w:rFonts w:ascii="Arial" w:hAnsi="Arial" w:cs="Arial"/>
+          <w:lang w:val="en-US"/>
+        </w:rPr>
+        <w:t>Vigueras</w:t>
+      </w:r>
+      <w:proofErr w:type="spellEnd"/>
+      <w:r>
+        <w:rPr>
+          <w:rFonts w:ascii="Arial" w:hAnsi="Arial" w:cs="Arial"/>
+          <w:lang w:val="en-US"/>
+        </w:rPr>
+        <w:t xml:space="preserve"> </w:t>
       </w:r>
       <w:r>
         <w:rPr>
@@ -2284,8 +2535,23 @@
           <w:rFonts w:ascii="Arial" w:hAnsi="Arial" w:cs="Arial"/>
           <w:lang w:val="en-US"/>
         </w:rPr>
-        <w:lastRenderedPageBreak/>
-        <w:t xml:space="preserve">When it comes to visualization of the simulation Vigueras </w:t>
+        <w:t xml:space="preserve">When it comes to visualization of the simulation </w:t>
+      </w:r>
+      <w:proofErr w:type="spellStart"/>
+      <w:r>
+        <w:rPr>
+          <w:rFonts w:ascii="Arial" w:hAnsi="Arial" w:cs="Arial"/>
+          <w:lang w:val="en-US"/>
+        </w:rPr>
+        <w:t>Vigueras</w:t>
+      </w:r>
+      <w:proofErr w:type="spellEnd"/>
+      <w:r>
+        <w:rPr>
+          <w:rFonts w:ascii="Arial" w:hAnsi="Arial" w:cs="Arial"/>
+          <w:lang w:val="en-US"/>
+        </w:rPr>
+        <w:t xml:space="preserve"> </w:t>
       </w:r>
       <w:r>
         <w:rPr>
@@ -2310,7 +2576,39 @@
           <w:rFonts w:ascii="Arial" w:hAnsi="Arial" w:cs="Arial"/>
           <w:lang w:val="en-US"/>
         </w:rPr>
-        <w:t>(2013) utilize visualization nodes (VS) that also act asynchronously on the distributed nodes. Each VS has a camera-style definition of its field of view and may thus only ask those nodes for information containing parts of the environment, which is in that field of view. This is very contrary to other visualization approaches (e.g. GAMA, NetLogo), since it does not attempt to visualize the whole simulation at once.</w:t>
+        <w:t xml:space="preserve">(2013) utilize visualization nodes (VS) that also act asynchronously on the distributed nodes. Each </w:t>
+      </w:r>
+      <w:proofErr w:type="gramStart"/>
+      <w:r>
+        <w:rPr>
+          <w:rFonts w:ascii="Arial" w:hAnsi="Arial" w:cs="Arial"/>
+          <w:lang w:val="en-US"/>
+        </w:rPr>
+        <w:t>VS</w:t>
+      </w:r>
+      <w:proofErr w:type="gramEnd"/>
+      <w:r>
+        <w:rPr>
+          <w:rFonts w:ascii="Arial" w:hAnsi="Arial" w:cs="Arial"/>
+          <w:lang w:val="en-US"/>
+        </w:rPr>
+        <w:t xml:space="preserve"> has a camera-style definition of its field of view and may thus only ask those nodes for information containing parts of the environment, which is in that field of view. This is very contrary to other visualization approaches (e.g. GAMA, </w:t>
+      </w:r>
+      <w:proofErr w:type="spellStart"/>
+      <w:r>
+        <w:rPr>
+          <w:rFonts w:ascii="Arial" w:hAnsi="Arial" w:cs="Arial"/>
+          <w:lang w:val="en-US"/>
+        </w:rPr>
+        <w:t>NetLogo</w:t>
+      </w:r>
+      <w:proofErr w:type="spellEnd"/>
+      <w:r>
+        <w:rPr>
+          <w:rFonts w:ascii="Arial" w:hAnsi="Arial" w:cs="Arial"/>
+          <w:lang w:val="en-US"/>
+        </w:rPr>
+        <w:t>), since it does not attempt to visualize the whole simulation at once.</w:t>
       </w:r>
     </w:p>
     <w:p>
@@ -2421,7 +2719,23 @@
           <w:rFonts w:ascii="Arial" w:hAnsi="Arial" w:cs="Arial"/>
           <w:lang w:val="en-US"/>
         </w:rPr>
-        <w:t xml:space="preserve"> (GAMA, NetLogo)</w:t>
+        <w:t xml:space="preserve"> (GAMA, </w:t>
+      </w:r>
+      <w:proofErr w:type="spellStart"/>
+      <w:r>
+        <w:rPr>
+          <w:rFonts w:ascii="Arial" w:hAnsi="Arial" w:cs="Arial"/>
+          <w:lang w:val="en-US"/>
+        </w:rPr>
+        <w:t>NetLogo</w:t>
+      </w:r>
+      <w:proofErr w:type="spellEnd"/>
+      <w:r>
+        <w:rPr>
+          <w:rFonts w:ascii="Arial" w:hAnsi="Arial" w:cs="Arial"/>
+          <w:lang w:val="en-US"/>
+        </w:rPr>
+        <w:t>)</w:t>
       </w:r>
       <w:r>
         <w:rPr>
@@ -2435,7 +2749,23 @@
           <w:rFonts w:ascii="Arial" w:hAnsi="Arial" w:cs="Arial"/>
           <w:lang w:val="en-US"/>
         </w:rPr>
-        <w:t>he special model they implement (WALK, Vigueras).</w:t>
+        <w:t xml:space="preserve">he special model they implement (WALK, </w:t>
+      </w:r>
+      <w:proofErr w:type="spellStart"/>
+      <w:r>
+        <w:rPr>
+          <w:rFonts w:ascii="Arial" w:hAnsi="Arial" w:cs="Arial"/>
+          <w:lang w:val="en-US"/>
+        </w:rPr>
+        <w:t>Vigueras</w:t>
+      </w:r>
+      <w:proofErr w:type="spellEnd"/>
+      <w:r>
+        <w:rPr>
+          <w:rFonts w:ascii="Arial" w:hAnsi="Arial" w:cs="Arial"/>
+          <w:lang w:val="en-US"/>
+        </w:rPr>
+        <w:t>).</w:t>
       </w:r>
       <w:r>
         <w:rPr>
@@ -2676,6 +3006,7 @@
           <w:b/>
           <w:lang w:val="en-US"/>
         </w:rPr>
+        <w:lastRenderedPageBreak/>
         <w:t>Data Integration</w:t>
       </w:r>
       <w:r>
@@ -2765,7 +3096,6 @@
           <w:rFonts w:ascii="Arial" w:hAnsi="Arial" w:cs="Arial"/>
           <w:noProof/>
         </w:rPr>
-        <w:lastRenderedPageBreak/>
         <w:drawing>
           <wp:inline distT="0" distB="0" distL="0" distR="0" wp14:anchorId="407311BC" wp14:editId="3DC170C1">
             <wp:extent cx="5454503" cy="3527117"/>
@@ -2782,7 +3112,7 @@
                     <pic:cNvPicPr/>
                   </pic:nvPicPr>
                   <pic:blipFill>
-                    <a:blip r:embed="rId14">
+                    <a:blip r:embed="rId15">
                       <a:extLst>
                         <a:ext uri="{28A0092B-C50C-407E-A947-70E740481C1C}">
                           <a14:useLocalDpi xmlns:a14="http://schemas.microsoft.com/office/drawing/2010/main" val="0"/>
@@ -2932,7 +3262,15 @@
           <w:rFonts w:ascii="Arial" w:hAnsi="Arial" w:cs="Arial"/>
           <w:lang w:val="en-US"/>
         </w:rPr>
-        <w:t>onnection and interaction with G</w:t>
+        <w:t xml:space="preserve">onnection and interaction with </w:t>
+      </w:r>
+      <w:proofErr w:type="spellStart"/>
+      <w:r>
+        <w:rPr>
+          <w:rFonts w:ascii="Arial" w:hAnsi="Arial" w:cs="Arial"/>
+          <w:lang w:val="en-US"/>
+        </w:rPr>
+        <w:t>G</w:t>
       </w:r>
       <w:r>
         <w:rPr>
@@ -2941,6 +3279,7 @@
         </w:rPr>
         <w:t>eoserver</w:t>
       </w:r>
+      <w:proofErr w:type="spellEnd"/>
       <w:r>
         <w:rPr>
           <w:rStyle w:val="Funotenzeichen"/>
@@ -2963,12 +3302,21 @@
         </w:rPr>
         <w:t>(</w:t>
       </w:r>
-      <w:r>
-        <w:rPr>
-          <w:rFonts w:ascii="Arial" w:hAnsi="Arial" w:cs="Arial"/>
-          <w:lang w:val="en-US"/>
-        </w:rPr>
-        <w:t>Hagenlocher et al., 2014)</w:t>
+      <w:proofErr w:type="spellStart"/>
+      <w:r>
+        <w:rPr>
+          <w:rFonts w:ascii="Arial" w:hAnsi="Arial" w:cs="Arial"/>
+          <w:lang w:val="en-US"/>
+        </w:rPr>
+        <w:t>Hagenlocher</w:t>
+      </w:r>
+      <w:proofErr w:type="spellEnd"/>
+      <w:r>
+        <w:rPr>
+          <w:rFonts w:ascii="Arial" w:hAnsi="Arial" w:cs="Arial"/>
+          <w:lang w:val="en-US"/>
+        </w:rPr>
+        <w:t xml:space="preserve"> et al., 2014)</w:t>
       </w:r>
       <w:r>
         <w:rPr>
@@ -3052,6 +3400,7 @@
           <w:rFonts w:ascii="Arial" w:hAnsi="Arial" w:cs="Arial"/>
           <w:lang w:val="en-US"/>
         </w:rPr>
+        <w:lastRenderedPageBreak/>
         <w:t>ROCK uses the Bing Tile Map System from Microsoft</w:t>
       </w:r>
       <w:r>
@@ -3067,7 +3416,23 @@
           <w:rFonts w:ascii="Arial" w:hAnsi="Arial" w:cs="Arial"/>
           <w:lang w:val="en-US"/>
         </w:rPr>
-        <w:t xml:space="preserve"> to reference data to geographical coordinates and make it efficiently queryable. With that approach applied, data from ROCK and GROUND may be cross-referenced, which solves one of the big problems of information integration in MAS (Thiel-Clemen, 2013).</w:t>
+        <w:t xml:space="preserve"> to reference data to geographical coordinates and make it efficiently </w:t>
+      </w:r>
+      <w:proofErr w:type="spellStart"/>
+      <w:r>
+        <w:rPr>
+          <w:rFonts w:ascii="Arial" w:hAnsi="Arial" w:cs="Arial"/>
+          <w:lang w:val="en-US"/>
+        </w:rPr>
+        <w:t>queryable</w:t>
+      </w:r>
+      <w:proofErr w:type="spellEnd"/>
+      <w:r>
+        <w:rPr>
+          <w:rFonts w:ascii="Arial" w:hAnsi="Arial" w:cs="Arial"/>
+          <w:lang w:val="en-US"/>
+        </w:rPr>
+        <w:t>. With that approach applied, data from ROCK and GROUND may be cross-referenced, which solves one of the big problems of information integration in MAS (Thiel-Clemen, 2013).</w:t>
       </w:r>
     </w:p>
     <w:p>
@@ -3081,7 +3446,6 @@
         <w:rPr>
           <w:lang w:val="en-US"/>
         </w:rPr>
-        <w:lastRenderedPageBreak/>
         <w:t>SHUTTLE</w:t>
       </w:r>
     </w:p>
@@ -3413,7 +3777,7 @@
             <o:lock v:ext="edit" aspectratio="t"/>
           </v:shapetype>
           <v:shape id="_x0000_s1027" type="#_x0000_t75" style="position:absolute;left:0;text-align:left;margin-left:.35pt;margin-top:-230.2pt;width:270.75pt;height:249pt;z-index:-251657728;mso-position-horizontal:absolute;mso-position-horizontal-relative:text;mso-position-vertical:absolute;mso-position-vertical-relative:text;mso-width-relative:page;mso-height-relative:page" wrapcoords="-60 0 -60 21535 21600 21535 21600 0 -60 0">
-            <v:imagedata r:id="rId15" o:title="MARS System Deployment"/>
+            <v:imagedata r:id="rId16" o:title="MARS System Deployment"/>
             <w10:wrap type="tight"/>
           </v:shape>
         </w:pict>
@@ -3524,7 +3888,7 @@
                         <a:effectLst/>
                         <a:extLst>
                           <a:ext uri="{C572A759-6A51-4108-AA02-DFA0A04FC94B}">
-                            <ma14:wrappingTextBoxFlag xmlns:ma14="http://schemas.microsoft.com/office/mac/drawingml/2011/main" xmlns:w="http://schemas.openxmlformats.org/wordprocessingml/2006/main" xmlns:w10="urn:schemas-microsoft-com:office:word" xmlns:v="urn:schemas-microsoft-com:vml" xmlns:o="urn:schemas-microsoft-com:office:office" xmlns:mv="urn:schemas-microsoft-com:mac:vml" xmlns:mo="http://schemas.microsoft.com/office/mac/office/2008/main" xmlns=""/>
+                            <ma14:wrappingTextBoxFlag xmlns="" xmlns:mo="http://schemas.microsoft.com/office/mac/office/2008/main" xmlns:mv="urn:schemas-microsoft-com:mac:vml" xmlns:o="urn:schemas-microsoft-com:office:office" xmlns:v="urn:schemas-microsoft-com:vml" xmlns:w10="urn:schemas-microsoft-com:office:word" xmlns:w="http://schemas.openxmlformats.org/wordprocessingml/2006/main" xmlns:ma14="http://schemas.microsoft.com/office/mac/drawingml/2011/main" xmlns:w15="http://schemas.microsoft.com/office/word/2012/wordml"/>
                           </a:ext>
                         </a:extLst>
                       </wps:spPr>
@@ -3599,7 +3963,7 @@
               </wp:anchor>
             </w:drawing>
           </mc:Choice>
-          <mc:Fallback>
+          <mc:Fallback xmlns:w15="http://schemas.microsoft.com/office/word/2012/wordml">
             <w:pict>
               <v:shapetype w14:anchorId="4B38C91B" id="_x0000_t202" coordsize="21600,21600" o:spt="202" path="m,l,21600r21600,l21600,xe">
                 <v:stroke joinstyle="miter"/>
@@ -3710,7 +4074,7 @@
                     <pic:cNvPicPr/>
                   </pic:nvPicPr>
                   <pic:blipFill>
-                    <a:blip r:embed="rId16">
+                    <a:blip r:embed="rId17">
                       <a:extLst>
                         <a:ext uri="{28A0092B-C50C-407E-A947-70E740481C1C}">
                           <a14:useLocalDpi xmlns:a14="http://schemas.microsoft.com/office/drawing/2010/main" val="0"/>
@@ -3796,14 +4160,14 @@
         <w:rPr>
           <w:lang w:val="en-US"/>
         </w:rPr>
-        <w:t xml:space="preserve">To further leverage the usability of the layer concept, each layer features a three dimensional coordinate </w:t>
+        <w:t xml:space="preserve">To further leverage the usability of the layer concept, each layer features a three dimensional coordinate system which works with relative sizes, which may be specifically set for each simulation model. This allows for seamless geographical cross-referencing when entities of two different layers are interacting with the </w:t>
       </w:r>
       <w:r>
         <w:rPr>
           <w:lang w:val="en-US"/>
         </w:rPr>
         <w:lastRenderedPageBreak/>
-        <w:t>system which works with relative sizes, which may be specifically set for each simulation model. This allows for seamless geographical cross-referencing when entities of two different layers are interacting with the corresponding layer interfaces and fits nicely with the provided data from MARS’ data integration sub-systems.</w:t>
+        <w:t>corresponding layer interfaces and fits nicely with the provided data from MARS’ data integration sub-systems.</w:t>
       </w:r>
     </w:p>
     <w:p>
@@ -3846,9 +4210,27 @@
       <w:pPr>
         <w:pStyle w:val="berschrift3"/>
       </w:pPr>
-      <w:r>
-        <w:t>ILayer, ISteppedLayer &amp; IEventDrivenLayer</w:t>
-      </w:r>
+      <w:proofErr w:type="spellStart"/>
+      <w:r>
+        <w:t>ILayer</w:t>
+      </w:r>
+      <w:proofErr w:type="spellEnd"/>
+      <w:r>
+        <w:t xml:space="preserve">, </w:t>
+      </w:r>
+      <w:proofErr w:type="spellStart"/>
+      <w:r>
+        <w:t>ISteppedLayer</w:t>
+      </w:r>
+      <w:proofErr w:type="spellEnd"/>
+      <w:r>
+        <w:t xml:space="preserve"> &amp; </w:t>
+      </w:r>
+      <w:proofErr w:type="spellStart"/>
+      <w:r>
+        <w:t>IEventDrivenLayer</w:t>
+      </w:r>
+      <w:proofErr w:type="spellEnd"/>
     </w:p>
     <w:p>
       <w:pPr>
@@ -3965,11 +4347,21 @@
       <w:pPr>
         <w:pStyle w:val="berschrift3"/>
       </w:pPr>
-      <w:bookmarkStart w:id="5" w:name="_Ref259731454"/>
-      <w:r>
-        <w:t>ITickClient &amp; IAgent</w:t>
-      </w:r>
-      <w:bookmarkEnd w:id="5"/>
+      <w:bookmarkStart w:id="4" w:name="_Ref259731454"/>
+      <w:proofErr w:type="spellStart"/>
+      <w:r>
+        <w:t>ITickClient</w:t>
+      </w:r>
+      <w:proofErr w:type="spellEnd"/>
+      <w:r>
+        <w:t xml:space="preserve"> &amp; </w:t>
+      </w:r>
+      <w:proofErr w:type="spellStart"/>
+      <w:r>
+        <w:t>IAgent</w:t>
+      </w:r>
+      <w:bookmarkEnd w:id="4"/>
+      <w:proofErr w:type="spellEnd"/>
     </w:p>
     <w:p>
       <w:pPr>
@@ -4010,8 +4402,14 @@
         <w:rPr>
           <w:lang w:val="en-US"/>
         </w:rPr>
+        <w:t xml:space="preserve">Currently IAgent does not add any other method, but just marks the implementing class as an Agent. This would allow to add other tickable or tickworthy entities than </w:t>
+      </w:r>
+      <w:r>
+        <w:rPr>
+          <w:lang w:val="en-US"/>
+        </w:rPr>
         <w:lastRenderedPageBreak/>
-        <w:t>Currently IAgent does not add any other method, but just marks the implementing class as an Agent. This would allow to add other tickable or tickworthy entities than agents in the future, if a layer developer finds it suitable to create something different than a strict agent to implement a certain piece of the model at hand.</w:t>
+        <w:t>agents in the future, if a layer developer finds it suitable to create something different than a strict agent to implement a certain piece of the model at hand.</w:t>
       </w:r>
     </w:p>
     <w:p>
@@ -4024,7 +4422,7 @@
           <w:lang w:val="en-US"/>
         </w:rPr>
       </w:pPr>
-      <w:bookmarkStart w:id="6" w:name="_Ref259731430"/>
+      <w:bookmarkStart w:id="5" w:name="_Ref259731430"/>
       <w:r>
         <w:rPr>
           <w:rFonts w:cs="Arial"/>
@@ -4033,7 +4431,7 @@
         </w:rPr>
         <w:t>Distribution and Communication</w:t>
       </w:r>
-      <w:bookmarkEnd w:id="6"/>
+      <w:bookmarkEnd w:id="5"/>
     </w:p>
     <w:p>
       <w:pPr>
@@ -4119,8 +4517,13 @@
         <w:pStyle w:val="berschrift3"/>
       </w:pPr>
       <w:r>
-        <w:t>Layer / Agent Shadowing</w:t>
-      </w:r>
+        <w:t xml:space="preserve">Layer / Agent </w:t>
+      </w:r>
+      <w:proofErr w:type="spellStart"/>
+      <w:r>
+        <w:t>Shadowing</w:t>
+      </w:r>
+      <w:proofErr w:type="spellEnd"/>
     </w:p>
     <w:p>
       <w:pPr>
@@ -4300,15 +4703,7 @@
           <w:rFonts w:ascii="Arial" w:hAnsi="Arial" w:cs="Arial"/>
           <w:lang w:val="en-US"/>
         </w:rPr>
-        <w:t xml:space="preserve">In RPC/RMI each agent’s methods are callable by third parties through its stub object. Usually a stub just provides the capabilities to establish an interface-bound communication with the remote object. If the remote reference changes, in classic </w:t>
-      </w:r>
-      <w:r>
-        <w:rPr>
-          <w:rFonts w:ascii="Arial" w:hAnsi="Arial" w:cs="Arial"/>
-          <w:lang w:val="en-US"/>
-        </w:rPr>
-        <w:lastRenderedPageBreak/>
-        <w:t>RPC/RMI the stub simply becomes useless since its reference is not updated. The protocol then has to notice the broken link and re-establish a new one.</w:t>
+        <w:t>In RPC/RMI each agent’s methods are callable by third parties through its stub object. Usually a stub just provides the capabilities to establish an interface-bound communication with the remote object. If the remote reference changes, in classic RPC/RMI the stub simply becomes useless since its reference is not updated. The protocol then has to notice the broken link and re-establish a new one.</w:t>
       </w:r>
     </w:p>
     <w:p>
@@ -4325,6 +4720,7 @@
           <w:rFonts w:ascii="Arial" w:hAnsi="Arial" w:cs="Arial"/>
           <w:lang w:val="en-US"/>
         </w:rPr>
+        <w:lastRenderedPageBreak/>
         <w:t>A shadow agent stub (SAS) is extended by the ability to hold cached attributes like its position or any other attribute. The real agent object update</w:t>
       </w:r>
       <w:r>
@@ -4420,8 +4816,33 @@
           <w:rFonts w:ascii="Arial" w:hAnsi="Arial" w:cs="Arial"/>
           <w:lang w:val="en-US"/>
         </w:rPr>
-        <w:t xml:space="preserve"> numberOfAgents / numberOfNodes</w:t>
-      </w:r>
+        <w:t xml:space="preserve"> </w:t>
+      </w:r>
+      <w:proofErr w:type="spellStart"/>
+      <w:r>
+        <w:rPr>
+          <w:rFonts w:ascii="Arial" w:hAnsi="Arial" w:cs="Arial"/>
+          <w:lang w:val="en-US"/>
+        </w:rPr>
+        <w:t>numberOfAgents</w:t>
+      </w:r>
+      <w:proofErr w:type="spellEnd"/>
+      <w:r>
+        <w:rPr>
+          <w:rFonts w:ascii="Arial" w:hAnsi="Arial" w:cs="Arial"/>
+          <w:lang w:val="en-US"/>
+        </w:rPr>
+        <w:t xml:space="preserve"> / </w:t>
+      </w:r>
+      <w:proofErr w:type="spellStart"/>
+      <w:r>
+        <w:rPr>
+          <w:rFonts w:ascii="Arial" w:hAnsi="Arial" w:cs="Arial"/>
+          <w:lang w:val="en-US"/>
+        </w:rPr>
+        <w:t>numberOfNodes</w:t>
+      </w:r>
+      <w:proofErr w:type="spellEnd"/>
       <w:r>
         <w:rPr>
           <w:rFonts w:ascii="Arial" w:hAnsi="Arial" w:cs="Arial"/>
@@ -4825,7 +5246,7 @@
           <w:szCs w:val="24"/>
           <w:lang w:val="en-US"/>
         </w:rPr>
-        <w:t xml:space="preserve">in the architecture of Vigueras, MARS will define camera views onto the simulation space to single out specific areas for visualization. These cameras will be </w:t>
+        <w:t xml:space="preserve">in the architecture of Vigueras, MARS will define camera views onto the simulation space to single out specific areas for visualization. These cameras will be managed by a specific centralized process, which is responsible for triggering the </w:t>
       </w:r>
       <w:r>
         <w:rPr>
@@ -4833,8 +5254,7 @@
           <w:szCs w:val="24"/>
           <w:lang w:val="en-US"/>
         </w:rPr>
-        <w:lastRenderedPageBreak/>
-        <w:t xml:space="preserve">managed by a specific centralized process, which is responsible for triggering the </w:t>
+        <w:t>liable</w:t>
       </w:r>
       <w:r>
         <w:rPr>
@@ -4842,14 +5262,6 @@
           <w:szCs w:val="24"/>
           <w:lang w:val="en-US"/>
         </w:rPr>
-        <w:t>liable</w:t>
-      </w:r>
-      <w:r>
-        <w:rPr>
-          <w:sz w:val="24"/>
-          <w:szCs w:val="24"/>
-          <w:lang w:val="en-US"/>
-        </w:rPr>
         <w:t xml:space="preserve"> LayerContainer instances to send their data to the visualization client. </w:t>
       </w:r>
     </w:p>
@@ -4864,6 +5276,7 @@
         <w:rPr>
           <w:lang w:val="en-US"/>
         </w:rPr>
+        <w:lastRenderedPageBreak/>
         <w:t>Outlook</w:t>
       </w:r>
     </w:p>
@@ -5070,1097 +5483,2973 @@
     </w:p>
     <w:p>
       <w:pPr>
-        <w:ind w:left="284" w:hanging="284"/>
-        <w:jc w:val="both"/>
-        <w:rPr>
-          <w:sz w:val="18"/>
-          <w:szCs w:val="24"/>
-          <w:lang w:val="en-US"/>
-        </w:rPr>
-      </w:pPr>
-    </w:p>
-    <w:p>
-      <w:pPr>
-        <w:autoSpaceDE w:val="0"/>
-        <w:autoSpaceDN w:val="0"/>
-        <w:adjustRightInd w:val="0"/>
-        <w:rPr>
-          <w:rFonts w:cs="LinLibertineT"/>
+        <w:pStyle w:val="Literatur"/>
+        <w:rPr>
+          <w:b/>
+          <w:bCs/>
+          <w:lang w:val="en-US"/>
+        </w:rPr>
+      </w:pPr>
+    </w:p>
+    <w:tbl>
+      <w:tblPr>
+        <w:tblStyle w:val="Tabellenraster"/>
+        <w:tblW w:w="0" w:type="auto"/>
+        <w:tblBorders>
+          <w:top w:val="none" w:sz="0" w:space="0" w:color="auto"/>
+          <w:left w:val="none" w:sz="0" w:space="0" w:color="auto"/>
+          <w:bottom w:val="none" w:sz="0" w:space="0" w:color="auto"/>
+          <w:right w:val="none" w:sz="0" w:space="0" w:color="auto"/>
+          <w:insideH w:val="none" w:sz="0" w:space="0" w:color="auto"/>
+          <w:insideV w:val="none" w:sz="0" w:space="0" w:color="auto"/>
+        </w:tblBorders>
+        <w:tblCellMar>
+          <w:top w:w="85" w:type="dxa"/>
+        </w:tblCellMar>
+        <w:tblLook w:val="04A0" w:firstRow="1" w:lastRow="0" w:firstColumn="1" w:lastColumn="0" w:noHBand="0" w:noVBand="1"/>
+      </w:tblPr>
+      <w:tblGrid>
+        <w:gridCol w:w="2093"/>
+        <w:gridCol w:w="7117"/>
+      </w:tblGrid>
+      <w:tr>
+        <w:trPr>
+          <w:cantSplit/>
+        </w:trPr>
+        <w:tc>
+          <w:tcPr>
+            <w:tcW w:w="2093" w:type="dxa"/>
+          </w:tcPr>
+          <w:p>
+            <w:pPr>
+              <w:spacing w:before="100" w:beforeAutospacing="1" w:after="100" w:afterAutospacing="1"/>
+              <w:rPr>
+                <w:rFonts w:cs="Helvetica"/>
+                <w:noProof w:val="0"/>
+                <w:color w:val="000000"/>
+                <w:sz w:val="16"/>
+                <w:szCs w:val="16"/>
+              </w:rPr>
+            </w:pPr>
+            <w:proofErr w:type="spellStart"/>
+            <w:r>
+              <w:rPr>
+                <w:rFonts w:cs="Helvetica"/>
+                <w:noProof w:val="0"/>
+                <w:color w:val="000000"/>
+                <w:sz w:val="16"/>
+                <w:szCs w:val="16"/>
+              </w:rPr>
+              <w:t>Bellifemine</w:t>
+            </w:r>
+            <w:proofErr w:type="spellEnd"/>
+            <w:r>
+              <w:rPr>
+                <w:rFonts w:cs="Helvetica"/>
+                <w:noProof w:val="0"/>
+                <w:color w:val="000000"/>
+                <w:sz w:val="16"/>
+                <w:szCs w:val="16"/>
+              </w:rPr>
+              <w:t xml:space="preserve"> et al., 2008</w:t>
+            </w:r>
+          </w:p>
+        </w:tc>
+        <w:tc>
+          <w:tcPr>
+            <w:tcW w:w="7117" w:type="dxa"/>
+          </w:tcPr>
+          <w:p>
+            <w:pPr>
+              <w:autoSpaceDE w:val="0"/>
+              <w:autoSpaceDN w:val="0"/>
+              <w:adjustRightInd w:val="0"/>
+              <w:rPr>
+                <w:rFonts w:cs="Helvetica"/>
+                <w:noProof w:val="0"/>
+                <w:color w:val="000000"/>
+                <w:sz w:val="16"/>
+                <w:szCs w:val="16"/>
+              </w:rPr>
+            </w:pPr>
+            <w:r>
+              <w:rPr>
+                <w:rFonts w:cs="LinLibertineT"/>
+                <w:sz w:val="16"/>
+                <w:szCs w:val="16"/>
+                <w:lang w:val="en-US"/>
+              </w:rPr>
+              <w:t xml:space="preserve">Bellifemine, Fabio, Caire, Giovanni, Poggi, Agostino, &amp; Rimassa, Giovanni. 2008. JADE: A software framework for developing multi-agent applications. Lessons learned. </w:t>
+            </w:r>
+            <w:r>
+              <w:rPr>
+                <w:rFonts w:cs="LinLibertineTI"/>
+                <w:sz w:val="16"/>
+                <w:szCs w:val="16"/>
+                <w:lang w:val="en-US"/>
+              </w:rPr>
+              <w:t>Information and Software Technology</w:t>
+            </w:r>
+            <w:r>
+              <w:rPr>
+                <w:rFonts w:cs="LinLibertineT"/>
+                <w:sz w:val="16"/>
+                <w:szCs w:val="16"/>
+                <w:lang w:val="en-US"/>
+              </w:rPr>
+              <w:t xml:space="preserve">, </w:t>
+            </w:r>
+            <w:r>
+              <w:rPr>
+                <w:rFonts w:cs="LinLibertineTB"/>
+                <w:sz w:val="16"/>
+                <w:szCs w:val="16"/>
+                <w:lang w:val="en-US"/>
+              </w:rPr>
+              <w:t>50</w:t>
+            </w:r>
+            <w:r>
+              <w:rPr>
+                <w:rFonts w:cs="LinLibertineT"/>
+                <w:sz w:val="16"/>
+                <w:szCs w:val="16"/>
+                <w:lang w:val="en-US"/>
+              </w:rPr>
+              <w:t>(1-2), 10–21.</w:t>
+            </w:r>
+          </w:p>
+        </w:tc>
+      </w:tr>
+      <w:tr>
+        <w:trPr>
+          <w:cantSplit/>
+        </w:trPr>
+        <w:tc>
+          <w:tcPr>
+            <w:tcW w:w="2093" w:type="dxa"/>
+          </w:tcPr>
+          <w:p>
+            <w:pPr>
+              <w:spacing w:before="100" w:beforeAutospacing="1" w:after="100" w:afterAutospacing="1"/>
+              <w:rPr>
+                <w:rFonts w:cs="Helvetica"/>
+                <w:noProof w:val="0"/>
+                <w:color w:val="000000"/>
+                <w:sz w:val="16"/>
+                <w:szCs w:val="16"/>
+              </w:rPr>
+            </w:pPr>
+            <w:proofErr w:type="spellStart"/>
+            <w:r>
+              <w:rPr>
+                <w:rFonts w:cs="Helvetica"/>
+                <w:noProof w:val="0"/>
+                <w:color w:val="000000"/>
+                <w:sz w:val="16"/>
+                <w:szCs w:val="16"/>
+              </w:rPr>
+              <w:t>Bellifemine</w:t>
+            </w:r>
+            <w:proofErr w:type="spellEnd"/>
+            <w:r>
+              <w:rPr>
+                <w:rFonts w:cs="Helvetica"/>
+                <w:noProof w:val="0"/>
+                <w:color w:val="000000"/>
+                <w:sz w:val="16"/>
+                <w:szCs w:val="16"/>
+              </w:rPr>
+              <w:t xml:space="preserve"> et al., 2007</w:t>
+            </w:r>
+          </w:p>
+        </w:tc>
+        <w:tc>
+          <w:tcPr>
+            <w:tcW w:w="7117" w:type="dxa"/>
+          </w:tcPr>
+          <w:p>
+            <w:pPr>
+              <w:autoSpaceDE w:val="0"/>
+              <w:autoSpaceDN w:val="0"/>
+              <w:adjustRightInd w:val="0"/>
+              <w:rPr>
+                <w:rFonts w:cs="LinLibertineT"/>
+                <w:sz w:val="16"/>
+                <w:szCs w:val="16"/>
+                <w:lang w:val="en-US"/>
+              </w:rPr>
+            </w:pPr>
+            <w:r>
+              <w:rPr>
+                <w:rFonts w:cs="LinLibertineT"/>
+                <w:sz w:val="16"/>
+                <w:szCs w:val="16"/>
+                <w:lang w:val="en-US"/>
+              </w:rPr>
+              <w:t xml:space="preserve">Bellifemine, FL, Caire, G, &amp; Greenwood, D. 2007. </w:t>
+            </w:r>
+            <w:r>
+              <w:rPr>
+                <w:rFonts w:cs="LinLibertineTI"/>
+                <w:sz w:val="16"/>
+                <w:szCs w:val="16"/>
+                <w:lang w:val="en-US"/>
+              </w:rPr>
+              <w:t>Developing multi-agent systems with JADE</w:t>
+            </w:r>
+            <w:r>
+              <w:rPr>
+                <w:rFonts w:cs="LinLibertineT"/>
+                <w:sz w:val="16"/>
+                <w:szCs w:val="16"/>
+                <w:lang w:val="en-US"/>
+              </w:rPr>
+              <w:t>.</w:t>
+            </w:r>
+          </w:p>
+        </w:tc>
+      </w:tr>
+      <w:tr>
+        <w:trPr>
+          <w:cantSplit/>
+        </w:trPr>
+        <w:tc>
+          <w:tcPr>
+            <w:tcW w:w="2093" w:type="dxa"/>
+          </w:tcPr>
+          <w:p>
+            <w:pPr>
+              <w:spacing w:before="100" w:beforeAutospacing="1" w:after="100" w:afterAutospacing="1"/>
+              <w:rPr>
+                <w:rFonts w:cs="Helvetica"/>
+                <w:noProof w:val="0"/>
+                <w:color w:val="000000"/>
+                <w:sz w:val="16"/>
+                <w:szCs w:val="16"/>
+                <w:lang w:val="en-US"/>
+              </w:rPr>
+            </w:pPr>
+            <w:proofErr w:type="spellStart"/>
+            <w:r>
+              <w:rPr>
+                <w:rFonts w:cs="Helvetica"/>
+                <w:noProof w:val="0"/>
+                <w:color w:val="000000"/>
+                <w:sz w:val="16"/>
+                <w:szCs w:val="16"/>
+                <w:lang w:val="en-US"/>
+              </w:rPr>
+              <w:t>Filatova</w:t>
+            </w:r>
+            <w:proofErr w:type="spellEnd"/>
+            <w:r>
+              <w:rPr>
+                <w:rFonts w:cs="Helvetica"/>
+                <w:noProof w:val="0"/>
+                <w:color w:val="000000"/>
+                <w:sz w:val="16"/>
+                <w:szCs w:val="16"/>
+                <w:lang w:val="en-US"/>
+              </w:rPr>
+              <w:t xml:space="preserve"> et al., 2013</w:t>
+            </w:r>
+          </w:p>
+        </w:tc>
+        <w:tc>
+          <w:tcPr>
+            <w:tcW w:w="7117" w:type="dxa"/>
+          </w:tcPr>
+          <w:p>
+            <w:pPr>
+              <w:autoSpaceDE w:val="0"/>
+              <w:autoSpaceDN w:val="0"/>
+              <w:adjustRightInd w:val="0"/>
+              <w:rPr>
+                <w:rFonts w:cs="LinLibertineT"/>
+                <w:sz w:val="16"/>
+                <w:szCs w:val="16"/>
+                <w:lang w:val="en-US"/>
+              </w:rPr>
+            </w:pPr>
+            <w:r>
+              <w:rPr>
+                <w:rFonts w:cs="LinLibertineT"/>
+                <w:sz w:val="16"/>
+                <w:szCs w:val="16"/>
+                <w:lang w:val="en-US"/>
+              </w:rPr>
+              <w:t xml:space="preserve">Filatova, Tatiana, Verburg, Peter H., Parker, Dawn Cassandra, &amp; Stannard, Carol Ann. 2013. Spatial agent-based models for socio-ecological systems: Challenges and prospects. </w:t>
+            </w:r>
+            <w:r>
+              <w:rPr>
+                <w:rFonts w:cs="LinLibertineTI"/>
+                <w:sz w:val="16"/>
+                <w:szCs w:val="16"/>
+                <w:lang w:val="en-US"/>
+              </w:rPr>
+              <w:t>Environmental Modelling &amp; Software</w:t>
+            </w:r>
+            <w:r>
+              <w:rPr>
+                <w:rFonts w:cs="LinLibertineT"/>
+                <w:sz w:val="16"/>
+                <w:szCs w:val="16"/>
+                <w:lang w:val="en-US"/>
+              </w:rPr>
+              <w:t>, Apr., 1–7.</w:t>
+            </w:r>
+          </w:p>
+        </w:tc>
+      </w:tr>
+      <w:tr>
+        <w:trPr>
+          <w:cantSplit/>
+        </w:trPr>
+        <w:tc>
+          <w:tcPr>
+            <w:tcW w:w="2093" w:type="dxa"/>
+          </w:tcPr>
+          <w:p>
+            <w:pPr>
+              <w:spacing w:before="100" w:beforeAutospacing="1" w:after="100" w:afterAutospacing="1"/>
+              <w:rPr>
+                <w:rFonts w:cs="Helvetica"/>
+                <w:noProof w:val="0"/>
+                <w:color w:val="000000"/>
+                <w:sz w:val="16"/>
+                <w:szCs w:val="16"/>
+                <w:lang w:val="en-US"/>
+              </w:rPr>
+            </w:pPr>
+            <w:r>
+              <w:rPr>
+                <w:rFonts w:cs="Helvetica"/>
+                <w:noProof w:val="0"/>
+                <w:color w:val="000000"/>
+                <w:sz w:val="16"/>
+                <w:szCs w:val="16"/>
+                <w:lang w:val="en-US"/>
+              </w:rPr>
+              <w:t>Grimm, 1999</w:t>
+            </w:r>
+          </w:p>
+        </w:tc>
+        <w:tc>
+          <w:tcPr>
+            <w:tcW w:w="7117" w:type="dxa"/>
+          </w:tcPr>
+          <w:p>
+            <w:pPr>
+              <w:autoSpaceDE w:val="0"/>
+              <w:autoSpaceDN w:val="0"/>
+              <w:adjustRightInd w:val="0"/>
+              <w:rPr>
+                <w:rFonts w:cs="LinLibertineT"/>
+                <w:sz w:val="16"/>
+                <w:szCs w:val="16"/>
+                <w:lang w:val="en-US"/>
+              </w:rPr>
+            </w:pPr>
+            <w:r>
+              <w:rPr>
+                <w:rFonts w:cs="LinLibertineT"/>
+                <w:sz w:val="16"/>
+                <w:szCs w:val="16"/>
+                <w:lang w:val="en-US"/>
+              </w:rPr>
+              <w:t xml:space="preserve">Grimm, Volker. 1999. Ten years of individual-based modelling in ecology: what have we learned and what could we learn in the future? </w:t>
+            </w:r>
+            <w:r>
+              <w:rPr>
+                <w:rFonts w:cs="LinLibertineTI"/>
+                <w:sz w:val="16"/>
+                <w:szCs w:val="16"/>
+                <w:lang w:val="en-US"/>
+              </w:rPr>
+              <w:t>Ecological Modelling</w:t>
+            </w:r>
+            <w:r>
+              <w:rPr>
+                <w:rFonts w:cs="LinLibertineT"/>
+                <w:sz w:val="16"/>
+                <w:szCs w:val="16"/>
+                <w:lang w:val="en-US"/>
+              </w:rPr>
+              <w:t xml:space="preserve">, </w:t>
+            </w:r>
+            <w:r>
+              <w:rPr>
+                <w:rFonts w:cs="LinLibertineTB"/>
+                <w:sz w:val="16"/>
+                <w:szCs w:val="16"/>
+                <w:lang w:val="en-US"/>
+              </w:rPr>
+              <w:t>115</w:t>
+            </w:r>
+            <w:r>
+              <w:rPr>
+                <w:rFonts w:cs="LinLibertineT"/>
+                <w:sz w:val="16"/>
+                <w:szCs w:val="16"/>
+                <w:lang w:val="en-US"/>
+              </w:rPr>
+              <w:t>(2-3), 129–148.</w:t>
+            </w:r>
+          </w:p>
+        </w:tc>
+      </w:tr>
+      <w:tr>
+        <w:trPr>
+          <w:cantSplit/>
+        </w:trPr>
+        <w:tc>
+          <w:tcPr>
+            <w:tcW w:w="2093" w:type="dxa"/>
+          </w:tcPr>
+          <w:p>
+            <w:pPr>
+              <w:spacing w:before="100" w:beforeAutospacing="1" w:after="100" w:afterAutospacing="1"/>
+              <w:rPr>
+                <w:rFonts w:cs="Helvetica"/>
+                <w:noProof w:val="0"/>
+                <w:color w:val="000000"/>
+                <w:sz w:val="16"/>
+                <w:szCs w:val="16"/>
+                <w:lang w:val="en-US"/>
+              </w:rPr>
+            </w:pPr>
+            <w:r>
+              <w:rPr>
+                <w:rFonts w:cs="Helvetica"/>
+                <w:noProof w:val="0"/>
+                <w:color w:val="000000"/>
+                <w:sz w:val="16"/>
+                <w:szCs w:val="16"/>
+                <w:lang w:val="en-US"/>
+              </w:rPr>
+              <w:t>Grimm et al., 2006</w:t>
+            </w:r>
+          </w:p>
+        </w:tc>
+        <w:tc>
+          <w:tcPr>
+            <w:tcW w:w="7117" w:type="dxa"/>
+          </w:tcPr>
+          <w:p>
+            <w:pPr>
+              <w:autoSpaceDE w:val="0"/>
+              <w:autoSpaceDN w:val="0"/>
+              <w:adjustRightInd w:val="0"/>
+              <w:rPr>
+                <w:rFonts w:cs="LinLibertineT"/>
+                <w:sz w:val="16"/>
+                <w:szCs w:val="16"/>
+                <w:lang w:val="en-US"/>
+              </w:rPr>
+            </w:pPr>
+            <w:r>
+              <w:rPr>
+                <w:rFonts w:cs="LinLibertineT"/>
+                <w:sz w:val="16"/>
+                <w:szCs w:val="16"/>
+              </w:rPr>
+              <w:t xml:space="preserve">Grimm, Volker, Berger, Uta, et al. 2006. </w:t>
+            </w:r>
+            <w:r>
+              <w:rPr>
+                <w:rFonts w:cs="LinLibertineT"/>
+                <w:sz w:val="16"/>
+                <w:szCs w:val="16"/>
+                <w:lang w:val="en-US"/>
+              </w:rPr>
+              <w:t xml:space="preserve">A standard protocol for describing individual-based and agent-based models. </w:t>
+            </w:r>
+            <w:r>
+              <w:rPr>
+                <w:rFonts w:cs="LinLibertineTI"/>
+                <w:sz w:val="16"/>
+                <w:szCs w:val="16"/>
+                <w:lang w:val="en-US"/>
+              </w:rPr>
+              <w:t>Ecological Modelling</w:t>
+            </w:r>
+            <w:r>
+              <w:rPr>
+                <w:rFonts w:cs="LinLibertineT"/>
+                <w:sz w:val="16"/>
+                <w:szCs w:val="16"/>
+                <w:lang w:val="en-US"/>
+              </w:rPr>
+              <w:t xml:space="preserve">, </w:t>
+            </w:r>
+            <w:r>
+              <w:rPr>
+                <w:rFonts w:cs="LinLibertineTB"/>
+                <w:sz w:val="16"/>
+                <w:szCs w:val="16"/>
+                <w:lang w:val="en-US"/>
+              </w:rPr>
+              <w:t>198</w:t>
+            </w:r>
+            <w:r>
+              <w:rPr>
+                <w:rFonts w:cs="LinLibertineT"/>
+                <w:sz w:val="16"/>
+                <w:szCs w:val="16"/>
+                <w:lang w:val="en-US"/>
+              </w:rPr>
+              <w:t>(1-2), 115–126.</w:t>
+            </w:r>
+          </w:p>
+        </w:tc>
+      </w:tr>
+      <w:tr>
+        <w:trPr>
+          <w:cantSplit/>
+        </w:trPr>
+        <w:tc>
+          <w:tcPr>
+            <w:tcW w:w="2093" w:type="dxa"/>
+          </w:tcPr>
+          <w:p>
+            <w:pPr>
+              <w:spacing w:before="100" w:beforeAutospacing="1" w:after="100" w:afterAutospacing="1"/>
+              <w:rPr>
+                <w:rFonts w:cs="Helvetica"/>
+                <w:sz w:val="16"/>
+                <w:szCs w:val="16"/>
+                <w:lang w:val="en-US"/>
+              </w:rPr>
+            </w:pPr>
+            <w:r>
+              <w:rPr>
+                <w:rFonts w:cs="Helvetica"/>
+                <w:noProof w:val="0"/>
+                <w:color w:val="000000"/>
+                <w:sz w:val="16"/>
+                <w:szCs w:val="16"/>
+                <w:lang w:val="en-US"/>
+              </w:rPr>
+              <w:t>Grimm et al., 2010</w:t>
+            </w:r>
+          </w:p>
+        </w:tc>
+        <w:tc>
+          <w:tcPr>
+            <w:tcW w:w="7117" w:type="dxa"/>
+          </w:tcPr>
+          <w:p>
+            <w:pPr>
+              <w:autoSpaceDE w:val="0"/>
+              <w:autoSpaceDN w:val="0"/>
+              <w:adjustRightInd w:val="0"/>
+              <w:rPr>
+                <w:rFonts w:cs="LinLibertineT"/>
+                <w:sz w:val="16"/>
+                <w:szCs w:val="16"/>
+                <w:lang w:val="en-US"/>
+              </w:rPr>
+            </w:pPr>
+            <w:r>
+              <w:rPr>
+                <w:rFonts w:cs="LinLibertineT"/>
+                <w:sz w:val="16"/>
+                <w:szCs w:val="16"/>
+                <w:lang w:val="en-US"/>
+              </w:rPr>
+              <w:t xml:space="preserve">Grimm, Volker, Berger, Uta, DeAngelis, Donald L., Polhill, J. Gary, Giske, Jarl, &amp; Railsback,Steven F. 2010. The ODD protocol: A review and first update. </w:t>
+            </w:r>
+            <w:r>
+              <w:rPr>
+                <w:rFonts w:cs="LinLibertineTI"/>
+                <w:sz w:val="16"/>
+                <w:szCs w:val="16"/>
+                <w:lang w:val="en-US"/>
+              </w:rPr>
+              <w:t>Ecological Modelling</w:t>
+            </w:r>
+            <w:r>
+              <w:rPr>
+                <w:rFonts w:cs="LinLibertineT"/>
+                <w:sz w:val="16"/>
+                <w:szCs w:val="16"/>
+                <w:lang w:val="en-US"/>
+              </w:rPr>
+              <w:t xml:space="preserve">, </w:t>
+            </w:r>
+            <w:r>
+              <w:rPr>
+                <w:rFonts w:cs="LinLibertineTB"/>
+                <w:sz w:val="16"/>
+                <w:szCs w:val="16"/>
+                <w:lang w:val="en-US"/>
+              </w:rPr>
+              <w:t>221</w:t>
+            </w:r>
+            <w:r>
+              <w:rPr>
+                <w:rFonts w:cs="LinLibertineT"/>
+                <w:sz w:val="16"/>
+                <w:szCs w:val="16"/>
+                <w:lang w:val="en-US"/>
+              </w:rPr>
+              <w:t>(23),</w:t>
+            </w:r>
+          </w:p>
+          <w:p>
+            <w:pPr>
+              <w:autoSpaceDE w:val="0"/>
+              <w:autoSpaceDN w:val="0"/>
+              <w:adjustRightInd w:val="0"/>
+              <w:rPr>
+                <w:rFonts w:cs="LinLibertineT"/>
+                <w:sz w:val="16"/>
+                <w:szCs w:val="16"/>
+                <w:lang w:val="en-US"/>
+              </w:rPr>
+            </w:pPr>
+            <w:r>
+              <w:rPr>
+                <w:rFonts w:cs="LinLibertineT"/>
+                <w:sz w:val="16"/>
+                <w:szCs w:val="16"/>
+                <w:lang w:val="en-US"/>
+              </w:rPr>
+              <w:t>2760–2768.</w:t>
+            </w:r>
+          </w:p>
+        </w:tc>
+      </w:tr>
+      <w:tr>
+        <w:trPr>
+          <w:cantSplit/>
+        </w:trPr>
+        <w:tc>
+          <w:tcPr>
+            <w:tcW w:w="2093" w:type="dxa"/>
+          </w:tcPr>
+          <w:p>
+            <w:pPr>
+              <w:spacing w:before="100" w:beforeAutospacing="1" w:after="100" w:afterAutospacing="1"/>
+              <w:rPr>
+                <w:rFonts w:cs="Helvetica"/>
+                <w:noProof w:val="0"/>
+                <w:color w:val="000000"/>
+                <w:sz w:val="16"/>
+                <w:szCs w:val="16"/>
+                <w:lang w:val="en-US"/>
+              </w:rPr>
+            </w:pPr>
+            <w:r>
+              <w:rPr>
+                <w:rFonts w:cs="Helvetica"/>
+                <w:noProof w:val="0"/>
+                <w:color w:val="000000"/>
+                <w:sz w:val="16"/>
+                <w:szCs w:val="16"/>
+                <w:lang w:val="en-US"/>
+              </w:rPr>
+              <w:t>Huston et al., 1988</w:t>
+            </w:r>
+          </w:p>
+        </w:tc>
+        <w:tc>
+          <w:tcPr>
+            <w:tcW w:w="7117" w:type="dxa"/>
+          </w:tcPr>
+          <w:p>
+            <w:pPr>
+              <w:autoSpaceDE w:val="0"/>
+              <w:autoSpaceDN w:val="0"/>
+              <w:adjustRightInd w:val="0"/>
+              <w:rPr>
+                <w:rFonts w:cs="LinLibertineT"/>
+                <w:sz w:val="16"/>
+                <w:szCs w:val="16"/>
+                <w:lang w:val="en-US"/>
+              </w:rPr>
+            </w:pPr>
+            <w:r>
+              <w:rPr>
+                <w:rFonts w:cs="LinLibertineT"/>
+                <w:sz w:val="16"/>
+                <w:szCs w:val="16"/>
+                <w:lang w:val="en-US"/>
+              </w:rPr>
+              <w:t>Huston, M, DeAngelis, D, &amp; Post, W. 1988. New computer models unify ecological theory.</w:t>
+            </w:r>
+          </w:p>
+          <w:p>
+            <w:pPr>
+              <w:autoSpaceDE w:val="0"/>
+              <w:autoSpaceDN w:val="0"/>
+              <w:adjustRightInd w:val="0"/>
+              <w:rPr>
+                <w:rFonts w:cs="LinLibertineT"/>
+                <w:sz w:val="16"/>
+                <w:szCs w:val="16"/>
+                <w:lang w:val="en-US"/>
+              </w:rPr>
+            </w:pPr>
+            <w:r>
+              <w:rPr>
+                <w:rFonts w:cs="LinLibertineTI"/>
+                <w:sz w:val="16"/>
+                <w:szCs w:val="16"/>
+                <w:lang w:val="en-US"/>
+              </w:rPr>
+              <w:t>BioScience</w:t>
+            </w:r>
+            <w:r>
+              <w:rPr>
+                <w:rFonts w:cs="LinLibertineT"/>
+                <w:sz w:val="16"/>
+                <w:szCs w:val="16"/>
+                <w:lang w:val="en-US"/>
+              </w:rPr>
+              <w:t xml:space="preserve">, </w:t>
+            </w:r>
+            <w:r>
+              <w:rPr>
+                <w:rFonts w:cs="LinLibertineTB"/>
+                <w:sz w:val="16"/>
+                <w:szCs w:val="16"/>
+                <w:lang w:val="en-US"/>
+              </w:rPr>
+              <w:t>38</w:t>
+            </w:r>
+            <w:r>
+              <w:rPr>
+                <w:rFonts w:cs="LinLibertineT"/>
+                <w:sz w:val="16"/>
+                <w:szCs w:val="16"/>
+                <w:lang w:val="en-US"/>
+              </w:rPr>
+              <w:t>, 682–691.</w:t>
+            </w:r>
+          </w:p>
+        </w:tc>
+      </w:tr>
+      <w:tr>
+        <w:trPr>
+          <w:cantSplit/>
+        </w:trPr>
+        <w:tc>
+          <w:tcPr>
+            <w:tcW w:w="2093" w:type="dxa"/>
+          </w:tcPr>
+          <w:p>
+            <w:pPr>
+              <w:spacing w:before="100" w:beforeAutospacing="1" w:after="100" w:afterAutospacing="1"/>
+              <w:rPr>
+                <w:rFonts w:cs="Helvetica"/>
+                <w:noProof w:val="0"/>
+                <w:color w:val="000000"/>
+                <w:sz w:val="16"/>
+                <w:szCs w:val="16"/>
+                <w:lang w:val="en-US"/>
+              </w:rPr>
+            </w:pPr>
+            <w:r>
+              <w:rPr>
+                <w:rFonts w:cs="Helvetica"/>
+                <w:noProof w:val="0"/>
+                <w:color w:val="000000"/>
+                <w:sz w:val="16"/>
+                <w:szCs w:val="16"/>
+                <w:lang w:val="en-US"/>
+              </w:rPr>
+              <w:t>Le et al., 2008</w:t>
+            </w:r>
+          </w:p>
+        </w:tc>
+        <w:tc>
+          <w:tcPr>
+            <w:tcW w:w="7117" w:type="dxa"/>
+          </w:tcPr>
+          <w:p>
+            <w:pPr>
+              <w:autoSpaceDE w:val="0"/>
+              <w:autoSpaceDN w:val="0"/>
+              <w:adjustRightInd w:val="0"/>
+              <w:rPr>
+                <w:rFonts w:cs="LinLibertineT"/>
+                <w:sz w:val="16"/>
+                <w:szCs w:val="16"/>
+                <w:lang w:val="en-US"/>
+              </w:rPr>
+            </w:pPr>
+            <w:r>
+              <w:rPr>
+                <w:rFonts w:cs="LinLibertineT"/>
+                <w:sz w:val="16"/>
+                <w:szCs w:val="16"/>
+                <w:lang w:val="en-US"/>
+              </w:rPr>
+              <w:t xml:space="preserve">Le, Quang Bao, Park, Soo Jin, Vlek, Paul L G, &amp; Cremers, Armin B. 2008. Land-Use Dynamic Simulator (LUDAS): A multi-agent system model for simulating spatio-temporal dynamics of coupled human–landscape system. I. Structure and theoretical specification. </w:t>
+            </w:r>
+            <w:r>
+              <w:rPr>
+                <w:rFonts w:cs="LinLibertineTI"/>
+                <w:sz w:val="16"/>
+                <w:szCs w:val="16"/>
+                <w:lang w:val="en-US"/>
+              </w:rPr>
+              <w:t>Ecological Informatics</w:t>
+            </w:r>
+            <w:r>
+              <w:rPr>
+                <w:rFonts w:cs="LinLibertineT"/>
+                <w:sz w:val="16"/>
+                <w:szCs w:val="16"/>
+                <w:lang w:val="en-US"/>
+              </w:rPr>
+              <w:t xml:space="preserve">, </w:t>
+            </w:r>
+            <w:r>
+              <w:rPr>
+                <w:rFonts w:cs="LinLibertineTB"/>
+                <w:sz w:val="16"/>
+                <w:szCs w:val="16"/>
+                <w:lang w:val="en-US"/>
+              </w:rPr>
+              <w:t>3</w:t>
+            </w:r>
+            <w:r>
+              <w:rPr>
+                <w:rFonts w:cs="LinLibertineT"/>
+                <w:sz w:val="16"/>
+                <w:szCs w:val="16"/>
+                <w:lang w:val="en-US"/>
+              </w:rPr>
+              <w:t>(2), 135–153.</w:t>
+            </w:r>
+          </w:p>
+        </w:tc>
+      </w:tr>
+      <w:tr>
+        <w:trPr>
+          <w:cantSplit/>
+        </w:trPr>
+        <w:tc>
+          <w:tcPr>
+            <w:tcW w:w="2093" w:type="dxa"/>
+          </w:tcPr>
+          <w:p>
+            <w:pPr>
+              <w:spacing w:before="100" w:beforeAutospacing="1" w:after="100" w:afterAutospacing="1"/>
+              <w:rPr>
+                <w:rFonts w:cs="Helvetica"/>
+                <w:noProof w:val="0"/>
+                <w:color w:val="000000"/>
+                <w:sz w:val="16"/>
+                <w:szCs w:val="16"/>
+                <w:lang w:val="en-US"/>
+              </w:rPr>
+            </w:pPr>
+            <w:proofErr w:type="spellStart"/>
+            <w:r>
+              <w:rPr>
+                <w:rFonts w:cs="Helvetica"/>
+                <w:noProof w:val="0"/>
+                <w:color w:val="000000"/>
+                <w:sz w:val="16"/>
+                <w:szCs w:val="16"/>
+                <w:lang w:val="en-US"/>
+              </w:rPr>
+              <w:t>Ralha</w:t>
+            </w:r>
+            <w:proofErr w:type="spellEnd"/>
+            <w:r>
+              <w:rPr>
+                <w:rFonts w:cs="Helvetica"/>
+                <w:noProof w:val="0"/>
+                <w:color w:val="000000"/>
+                <w:sz w:val="16"/>
+                <w:szCs w:val="16"/>
+                <w:lang w:val="en-US"/>
+              </w:rPr>
+              <w:t xml:space="preserve"> et al., 2013</w:t>
+            </w:r>
+          </w:p>
+        </w:tc>
+        <w:tc>
+          <w:tcPr>
+            <w:tcW w:w="7117" w:type="dxa"/>
+          </w:tcPr>
+          <w:p>
+            <w:pPr>
+              <w:autoSpaceDE w:val="0"/>
+              <w:autoSpaceDN w:val="0"/>
+              <w:adjustRightInd w:val="0"/>
+              <w:rPr>
+                <w:rFonts w:cs="LinLibertineT"/>
+                <w:sz w:val="16"/>
+                <w:szCs w:val="16"/>
+                <w:lang w:val="en-US"/>
+              </w:rPr>
+            </w:pPr>
+            <w:r>
+              <w:rPr>
+                <w:rFonts w:cs="LinLibertineT"/>
+                <w:sz w:val="16"/>
+                <w:szCs w:val="16"/>
+                <w:lang w:val="en-US"/>
+              </w:rPr>
+              <w:t xml:space="preserve">Ralha, Célia G., Abreu, Carolina G., Coelho, Cássio G.C., Zaghetto, Alexandre, Macchiavello, Bruno, &amp; Machado, Ricardo B. 2013. A multi-agent model system for land-use change simulation. </w:t>
+            </w:r>
+            <w:r>
+              <w:rPr>
+                <w:rFonts w:cs="LinLibertineTI"/>
+                <w:sz w:val="16"/>
+                <w:szCs w:val="16"/>
+                <w:lang w:val="en-US"/>
+              </w:rPr>
+              <w:t>Environmental Modelling &amp; Software</w:t>
+            </w:r>
+            <w:r>
+              <w:rPr>
+                <w:rFonts w:cs="LinLibertineT"/>
+                <w:sz w:val="16"/>
+                <w:szCs w:val="16"/>
+                <w:lang w:val="en-US"/>
+              </w:rPr>
+              <w:t xml:space="preserve">, </w:t>
+            </w:r>
+            <w:r>
+              <w:rPr>
+                <w:rFonts w:cs="LinLibertineTB"/>
+                <w:sz w:val="16"/>
+                <w:szCs w:val="16"/>
+                <w:lang w:val="en-US"/>
+              </w:rPr>
+              <w:t>42</w:t>
+            </w:r>
+            <w:r>
+              <w:rPr>
+                <w:rFonts w:cs="LinLibertineT"/>
+                <w:sz w:val="16"/>
+                <w:szCs w:val="16"/>
+                <w:lang w:val="en-US"/>
+              </w:rPr>
+              <w:t>(Apr.), 30–46.</w:t>
+            </w:r>
+          </w:p>
+        </w:tc>
+      </w:tr>
+      <w:tr>
+        <w:trPr>
+          <w:cantSplit/>
+        </w:trPr>
+        <w:tc>
+          <w:tcPr>
+            <w:tcW w:w="2093" w:type="dxa"/>
+          </w:tcPr>
+          <w:p>
+            <w:pPr>
+              <w:spacing w:before="100" w:beforeAutospacing="1" w:after="100" w:afterAutospacing="1"/>
+              <w:rPr>
+                <w:rFonts w:cs="Helvetica"/>
+                <w:noProof w:val="0"/>
+                <w:color w:val="000000"/>
+                <w:sz w:val="16"/>
+                <w:szCs w:val="16"/>
+                <w:lang w:val="en-US"/>
+              </w:rPr>
+            </w:pPr>
+            <w:r>
+              <w:rPr>
+                <w:rFonts w:cs="Helvetica"/>
+                <w:noProof w:val="0"/>
+                <w:color w:val="000000"/>
+                <w:sz w:val="16"/>
+                <w:szCs w:val="16"/>
+                <w:lang w:val="en-US"/>
+              </w:rPr>
+              <w:t>Thiel-Clemen, 2013</w:t>
+            </w:r>
+          </w:p>
+        </w:tc>
+        <w:tc>
+          <w:tcPr>
+            <w:tcW w:w="7117" w:type="dxa"/>
+          </w:tcPr>
+          <w:p>
+            <w:pPr>
+              <w:autoSpaceDE w:val="0"/>
+              <w:autoSpaceDN w:val="0"/>
+              <w:adjustRightInd w:val="0"/>
+              <w:rPr>
+                <w:rFonts w:cs="LinLibertineT"/>
+                <w:sz w:val="16"/>
+                <w:szCs w:val="16"/>
+              </w:rPr>
+            </w:pPr>
+            <w:r>
+              <w:rPr>
+                <w:rFonts w:cs="LinLibertineT"/>
+                <w:sz w:val="16"/>
+                <w:szCs w:val="16"/>
+                <w:lang w:val="en-US"/>
+              </w:rPr>
+              <w:t xml:space="preserve">Thiel-Clemen, Th. 2013. Information Integration in Ecological Informatics and Modelling. </w:t>
+            </w:r>
+            <w:r>
+              <w:rPr>
+                <w:rFonts w:cs="LinLibertineTI"/>
+                <w:sz w:val="16"/>
+                <w:szCs w:val="16"/>
+              </w:rPr>
+              <w:t xml:space="preserve">Pages 89 – 96 of: </w:t>
+            </w:r>
+            <w:r>
+              <w:rPr>
+                <w:rFonts w:cs="LinLibertineT"/>
+                <w:sz w:val="16"/>
+                <w:szCs w:val="16"/>
+              </w:rPr>
+              <w:t xml:space="preserve">Wittmann, J., &amp; Müller, M. (eds), </w:t>
+            </w:r>
+            <w:r>
+              <w:rPr>
+                <w:rFonts w:cs="LinLibertineTI"/>
+                <w:sz w:val="16"/>
+                <w:szCs w:val="16"/>
+              </w:rPr>
+              <w:t>Simulation in Umwelt- und Geowissenschaften, Workshop Leipzig</w:t>
+            </w:r>
+            <w:r>
+              <w:rPr>
+                <w:rFonts w:cs="LinLibertineT"/>
+                <w:sz w:val="16"/>
+                <w:szCs w:val="16"/>
+              </w:rPr>
+              <w:t>. Leipzig: Shaker.</w:t>
+            </w:r>
+          </w:p>
+        </w:tc>
+      </w:tr>
+      <w:tr>
+        <w:trPr>
+          <w:cantSplit/>
+        </w:trPr>
+        <w:tc>
+          <w:tcPr>
+            <w:tcW w:w="2093" w:type="dxa"/>
+          </w:tcPr>
+          <w:p>
+            <w:pPr>
+              <w:spacing w:before="100" w:beforeAutospacing="1" w:after="100" w:afterAutospacing="1"/>
+              <w:rPr>
+                <w:rFonts w:cs="Helvetica"/>
+                <w:noProof w:val="0"/>
+                <w:color w:val="000000"/>
+                <w:sz w:val="16"/>
+                <w:szCs w:val="16"/>
+                <w:lang w:val="en-US"/>
+              </w:rPr>
+            </w:pPr>
+            <w:proofErr w:type="spellStart"/>
+            <w:r>
+              <w:rPr>
+                <w:rFonts w:cs="Helvetica"/>
+                <w:noProof w:val="0"/>
+                <w:color w:val="000000"/>
+                <w:sz w:val="16"/>
+                <w:szCs w:val="16"/>
+                <w:lang w:val="en-US"/>
+              </w:rPr>
+              <w:t>Vigueras</w:t>
+            </w:r>
+            <w:proofErr w:type="spellEnd"/>
+            <w:r>
+              <w:rPr>
+                <w:rFonts w:cs="Helvetica"/>
+                <w:noProof w:val="0"/>
+                <w:color w:val="000000"/>
+                <w:sz w:val="16"/>
+                <w:szCs w:val="16"/>
+                <w:lang w:val="en-US"/>
+              </w:rPr>
+              <w:t xml:space="preserve"> et al., 2013</w:t>
+            </w:r>
+          </w:p>
+        </w:tc>
+        <w:tc>
+          <w:tcPr>
+            <w:tcW w:w="7117" w:type="dxa"/>
+          </w:tcPr>
+          <w:p>
+            <w:pPr>
+              <w:autoSpaceDE w:val="0"/>
+              <w:autoSpaceDN w:val="0"/>
+              <w:adjustRightInd w:val="0"/>
+              <w:rPr>
+                <w:sz w:val="16"/>
+                <w:szCs w:val="16"/>
+                <w:lang w:val="en-US"/>
+              </w:rPr>
+            </w:pPr>
+            <w:r>
+              <w:rPr>
+                <w:rFonts w:cs="LinLibertineT"/>
+                <w:sz w:val="16"/>
+                <w:szCs w:val="16"/>
+                <w:lang w:val="en-US"/>
+              </w:rPr>
+              <w:t xml:space="preserve">Vigueras, Guillermo, Orduña, Juan M., Lozano, Miguel, &amp; Jégou, Yvon. 2013. </w:t>
+            </w:r>
+            <w:r>
+              <w:rPr>
+                <w:rFonts w:cs="LinLibertineT"/>
+                <w:sz w:val="16"/>
+                <w:szCs w:val="16"/>
+                <w:lang w:val="en-US"/>
+              </w:rPr>
+              <w:t xml:space="preserve">A scalable multiagent system architecture for interactive applications. </w:t>
+            </w:r>
+            <w:r>
+              <w:rPr>
+                <w:rFonts w:cs="LinLibertineTI"/>
+                <w:sz w:val="16"/>
+                <w:szCs w:val="16"/>
+                <w:lang w:val="en-US"/>
+              </w:rPr>
+              <w:t>Science of Computer Programming</w:t>
+            </w:r>
+            <w:r>
+              <w:rPr>
+                <w:rFonts w:cs="LinLibertineT"/>
+                <w:sz w:val="16"/>
+                <w:szCs w:val="16"/>
+                <w:lang w:val="en-US"/>
+              </w:rPr>
+              <w:t xml:space="preserve">, </w:t>
+            </w:r>
+            <w:r>
+              <w:rPr>
+                <w:rFonts w:cs="LinLibertineTB"/>
+                <w:sz w:val="16"/>
+                <w:szCs w:val="16"/>
+                <w:lang w:val="en-US"/>
+              </w:rPr>
+              <w:t>78</w:t>
+            </w:r>
+            <w:r>
+              <w:rPr>
+                <w:rFonts w:cs="LinLibertineT"/>
+                <w:sz w:val="16"/>
+                <w:szCs w:val="16"/>
+                <w:lang w:val="en-US"/>
+              </w:rPr>
+              <w:t>(6), 715–724.</w:t>
+            </w:r>
+          </w:p>
+        </w:tc>
+      </w:tr>
+      <w:tr>
+        <w:trPr>
+          <w:cantSplit/>
+        </w:trPr>
+        <w:tc>
+          <w:tcPr>
+            <w:tcW w:w="2093" w:type="dxa"/>
+          </w:tcPr>
+          <w:p>
+            <w:pPr>
+              <w:rPr>
+                <w:sz w:val="16"/>
+                <w:szCs w:val="16"/>
+                <w:lang w:val="en-US"/>
+              </w:rPr>
+            </w:pPr>
+            <w:r>
+              <w:rPr>
+                <w:sz w:val="16"/>
+                <w:szCs w:val="16"/>
+                <w:lang w:val="en-US"/>
+              </w:rPr>
+              <w:t>Hagenlocher et al., 2014</w:t>
+            </w:r>
+          </w:p>
+        </w:tc>
+        <w:tc>
+          <w:tcPr>
+            <w:tcW w:w="7117" w:type="dxa"/>
+          </w:tcPr>
+          <w:p>
+            <w:pPr>
+              <w:rPr>
+                <w:rFonts w:cs="Arial"/>
+                <w:sz w:val="16"/>
+                <w:szCs w:val="16"/>
+                <w:lang w:val="en-US"/>
+              </w:rPr>
+            </w:pPr>
+            <w:r>
+              <w:rPr>
+                <w:rFonts w:cs="Arial"/>
+                <w:sz w:val="16"/>
+                <w:szCs w:val="16"/>
+                <w:lang w:val="en-US"/>
+              </w:rPr>
+              <w:t>Hagenlocher et al., 2014 Hagenlocher, M.; Lang, S.; Holbling, D.; Tiede, D.; Kienberger, S.: </w:t>
+            </w:r>
+            <w:r>
+              <w:rPr>
+                <w:rFonts w:ascii="MS Gothic" w:eastAsia="MS Gothic" w:hAnsi="MS Gothic" w:cs="MS Gothic" w:hint="eastAsia"/>
+                <w:sz w:val="16"/>
+                <w:szCs w:val="16"/>
+                <w:lang w:val="en-US"/>
+              </w:rPr>
+              <w:t> +</w:t>
+            </w:r>
+            <w:r>
+              <w:rPr>
+                <w:rFonts w:cs="Arial"/>
+                <w:sz w:val="16"/>
+                <w:szCs w:val="16"/>
+                <w:lang w:val="en-US"/>
+              </w:rPr>
+              <w:t xml:space="preserve">Modeling Hotspots of Climate Change in the Sahel Using Object-Based Regionalization of Multidimensional Gridded Datasets. In: </w:t>
+            </w:r>
+            <w:r>
+              <w:rPr>
+                <w:rFonts w:cs="Arial"/>
+                <w:i/>
+                <w:iCs/>
+                <w:sz w:val="16"/>
+                <w:szCs w:val="16"/>
+                <w:lang w:val="en-US"/>
+              </w:rPr>
+              <w:t>Selected Topics in Applied Earth Observations and Remote Sensing, IEEE Journal of PP</w:t>
+            </w:r>
+            <w:r>
+              <w:rPr>
+                <w:rFonts w:cs="Arial"/>
+                <w:sz w:val="16"/>
+                <w:szCs w:val="16"/>
+                <w:lang w:val="en-US"/>
+              </w:rPr>
+              <w:t xml:space="preserve">, Nr. 99, S. 1 – 6. – URL </w:t>
+            </w:r>
+            <w:hyperlink r:id="rId18" w:history="1">
+              <w:r>
+                <w:rPr>
+                  <w:rFonts w:cs="Arial"/>
+                  <w:color w:val="0000FF"/>
+                  <w:sz w:val="16"/>
+                  <w:szCs w:val="16"/>
+                  <w:lang w:val="en-US"/>
+                </w:rPr>
+                <w:t>http://ieeexplore.ieee.org/xpl/articleDetails.jsp?tp=&amp;arnumber=6515704</w:t>
+              </w:r>
+            </w:hyperlink>
+            <w:r>
+              <w:rPr>
+                <w:rFonts w:cs="Arial"/>
+                <w:sz w:val="16"/>
+                <w:szCs w:val="16"/>
+                <w:lang w:val="en-US"/>
+              </w:rPr>
+              <w:t>.</w:t>
+            </w:r>
+          </w:p>
+        </w:tc>
+      </w:tr>
+      <w:tr>
+        <w:trPr>
+          <w:cantSplit/>
+        </w:trPr>
+        <w:tc>
+          <w:tcPr>
+            <w:tcW w:w="2093" w:type="dxa"/>
+          </w:tcPr>
+          <w:p>
+            <w:pPr>
+              <w:spacing w:before="100" w:beforeAutospacing="1" w:after="100" w:afterAutospacing="1"/>
+              <w:rPr>
+                <w:rFonts w:cs="Helvetica"/>
+                <w:noProof w:val="0"/>
+                <w:color w:val="000000"/>
+                <w:sz w:val="16"/>
+                <w:szCs w:val="16"/>
+                <w:lang w:val="en-US"/>
+              </w:rPr>
+            </w:pPr>
+            <w:r>
+              <w:rPr>
+                <w:rFonts w:cs="Helvetica"/>
+                <w:noProof w:val="0"/>
+                <w:color w:val="000000"/>
+                <w:sz w:val="16"/>
+                <w:szCs w:val="16"/>
+                <w:lang w:val="en-US"/>
+              </w:rPr>
+              <w:t>Pereki, 2013</w:t>
+            </w:r>
+          </w:p>
+        </w:tc>
+        <w:tc>
+          <w:tcPr>
+            <w:tcW w:w="7117" w:type="dxa"/>
+          </w:tcPr>
+          <w:p>
+            <w:pPr>
+              <w:spacing w:before="100" w:beforeAutospacing="1" w:after="100" w:afterAutospacing="1"/>
+              <w:rPr>
+                <w:noProof w:val="0"/>
+                <w:sz w:val="16"/>
+                <w:szCs w:val="16"/>
+                <w:lang w:val="en-US"/>
+              </w:rPr>
+            </w:pPr>
+            <w:r>
+              <w:rPr>
+                <w:noProof w:val="0"/>
+                <w:sz w:val="16"/>
+                <w:szCs w:val="16"/>
+                <w:lang w:val="en-US"/>
+              </w:rPr>
+              <w:t xml:space="preserve">H. Pereki, K. </w:t>
+            </w:r>
+            <w:proofErr w:type="spellStart"/>
+            <w:r>
+              <w:rPr>
+                <w:noProof w:val="0"/>
+                <w:sz w:val="16"/>
+                <w:szCs w:val="16"/>
+                <w:lang w:val="en-US"/>
+              </w:rPr>
+              <w:t>Wala</w:t>
+            </w:r>
+            <w:proofErr w:type="spellEnd"/>
+            <w:r>
+              <w:rPr>
+                <w:noProof w:val="0"/>
+                <w:sz w:val="16"/>
+                <w:szCs w:val="16"/>
+                <w:lang w:val="en-US"/>
+              </w:rPr>
+              <w:t xml:space="preserve">, and T. Thiel-Clemen, 2013, “Woody species diversity and important value indices in dense dry forests in </w:t>
+            </w:r>
+            <w:proofErr w:type="spellStart"/>
+            <w:r>
+              <w:rPr>
+                <w:noProof w:val="0"/>
+                <w:sz w:val="16"/>
+                <w:szCs w:val="16"/>
+                <w:lang w:val="en-US"/>
+              </w:rPr>
+              <w:t>Abdoulaye</w:t>
+            </w:r>
+            <w:proofErr w:type="spellEnd"/>
+            <w:r>
+              <w:rPr>
+                <w:noProof w:val="0"/>
+                <w:sz w:val="16"/>
+                <w:szCs w:val="16"/>
+                <w:lang w:val="en-US"/>
+              </w:rPr>
+              <w:t xml:space="preserve"> Wildlife Reserve (Togo, West Africa),” </w:t>
+            </w:r>
+            <w:r>
+              <w:rPr>
+                <w:i/>
+                <w:iCs/>
+                <w:noProof w:val="0"/>
+                <w:sz w:val="16"/>
+                <w:szCs w:val="16"/>
+                <w:lang w:val="en-US"/>
+              </w:rPr>
+              <w:t>Int. J.</w:t>
+            </w:r>
+            <w:r>
+              <w:rPr>
+                <w:noProof w:val="0"/>
+                <w:sz w:val="16"/>
+                <w:szCs w:val="16"/>
+                <w:lang w:val="en-US"/>
+              </w:rPr>
+              <w:t>, vol. 5, no. June, pp. 358–366, 2013.</w:t>
+            </w:r>
+          </w:p>
+        </w:tc>
+      </w:tr>
+      <w:tr>
+        <w:trPr>
+          <w:cantSplit/>
+        </w:trPr>
+        <w:tc>
+          <w:tcPr>
+            <w:tcW w:w="2093" w:type="dxa"/>
+          </w:tcPr>
+          <w:p>
+            <w:pPr>
+              <w:spacing w:before="100" w:beforeAutospacing="1" w:after="100" w:afterAutospacing="1"/>
+              <w:rPr>
+                <w:rFonts w:cs="Helvetica"/>
+                <w:noProof w:val="0"/>
+                <w:color w:val="000000"/>
+                <w:sz w:val="16"/>
+                <w:szCs w:val="16"/>
+                <w:lang w:val="en-US"/>
+              </w:rPr>
+            </w:pPr>
+            <w:r>
+              <w:rPr>
+                <w:rFonts w:cs="Helvetica"/>
+                <w:noProof w:val="0"/>
+                <w:color w:val="000000"/>
+                <w:sz w:val="16"/>
+                <w:szCs w:val="16"/>
+                <w:lang w:val="en-US"/>
+              </w:rPr>
+              <w:t>Thiel-Clemen et al., 2011</w:t>
+            </w:r>
+          </w:p>
+        </w:tc>
+        <w:tc>
+          <w:tcPr>
+            <w:tcW w:w="7117" w:type="dxa"/>
+          </w:tcPr>
+          <w:p>
+            <w:pPr>
+              <w:spacing w:before="100" w:beforeAutospacing="1" w:after="100" w:afterAutospacing="1"/>
+              <w:rPr>
+                <w:rFonts w:cs="Helvetica"/>
+                <w:noProof w:val="0"/>
+                <w:color w:val="000000"/>
+                <w:sz w:val="16"/>
+                <w:szCs w:val="16"/>
+              </w:rPr>
+            </w:pPr>
+            <w:r>
+              <w:rPr>
+                <w:rFonts w:cs="Helvetica"/>
+                <w:noProof w:val="0"/>
+                <w:color w:val="000000"/>
+                <w:sz w:val="16"/>
+                <w:szCs w:val="16"/>
+                <w:lang w:val="en-US"/>
+              </w:rPr>
+              <w:t xml:space="preserve">T. Thiel-Clemen, G. </w:t>
+            </w:r>
+            <w:proofErr w:type="spellStart"/>
+            <w:r>
+              <w:rPr>
+                <w:rFonts w:cs="Helvetica"/>
+                <w:noProof w:val="0"/>
+                <w:color w:val="000000"/>
+                <w:sz w:val="16"/>
+                <w:szCs w:val="16"/>
+                <w:lang w:val="en-US"/>
+              </w:rPr>
+              <w:t>Köster</w:t>
+            </w:r>
+            <w:proofErr w:type="spellEnd"/>
+            <w:r>
+              <w:rPr>
+                <w:rFonts w:cs="Helvetica"/>
+                <w:noProof w:val="0"/>
+                <w:color w:val="000000"/>
+                <w:sz w:val="16"/>
+                <w:szCs w:val="16"/>
+                <w:lang w:val="en-US"/>
+              </w:rPr>
+              <w:t xml:space="preserve">, and S. Sarstedt. WALK - Emotion-based Pedestrian Movement Simulation in Evacuation Scenarios. </w:t>
+            </w:r>
+            <w:r>
+              <w:rPr>
+                <w:rFonts w:cs="Helvetica"/>
+                <w:noProof w:val="0"/>
+                <w:color w:val="000000"/>
+                <w:sz w:val="16"/>
+                <w:szCs w:val="16"/>
+              </w:rPr>
+              <w:t xml:space="preserve">In J. Wittmann </w:t>
+            </w:r>
+            <w:proofErr w:type="spellStart"/>
+            <w:r>
+              <w:rPr>
+                <w:rFonts w:cs="Helvetica"/>
+                <w:noProof w:val="0"/>
+                <w:color w:val="000000"/>
+                <w:sz w:val="16"/>
+                <w:szCs w:val="16"/>
+              </w:rPr>
+              <w:t>and</w:t>
+            </w:r>
+            <w:proofErr w:type="spellEnd"/>
+            <w:r>
+              <w:rPr>
+                <w:rFonts w:cs="Helvetica"/>
+                <w:noProof w:val="0"/>
+                <w:color w:val="000000"/>
+                <w:sz w:val="16"/>
+                <w:szCs w:val="16"/>
+              </w:rPr>
+              <w:t xml:space="preserve"> V. Wohlgemuth, </w:t>
+            </w:r>
+            <w:proofErr w:type="spellStart"/>
+            <w:r>
+              <w:rPr>
+                <w:rFonts w:cs="Helvetica"/>
+                <w:noProof w:val="0"/>
+                <w:color w:val="000000"/>
+                <w:sz w:val="16"/>
+                <w:szCs w:val="16"/>
+              </w:rPr>
+              <w:t>editors</w:t>
+            </w:r>
+            <w:proofErr w:type="spellEnd"/>
+            <w:r>
+              <w:rPr>
+                <w:rFonts w:cs="Helvetica"/>
+                <w:noProof w:val="0"/>
+                <w:color w:val="000000"/>
+                <w:sz w:val="16"/>
+                <w:szCs w:val="16"/>
+              </w:rPr>
+              <w:t xml:space="preserve">, Simulation in Umwelt- und Geowissenschaften, Workshop Berlin, </w:t>
+            </w:r>
+            <w:proofErr w:type="spellStart"/>
+            <w:r>
+              <w:rPr>
+                <w:rFonts w:cs="Helvetica"/>
+                <w:noProof w:val="0"/>
+                <w:color w:val="000000"/>
+                <w:sz w:val="16"/>
+                <w:szCs w:val="16"/>
+              </w:rPr>
+              <w:t>pages</w:t>
+            </w:r>
+            <w:proofErr w:type="spellEnd"/>
+            <w:r>
+              <w:rPr>
+                <w:rFonts w:cs="Helvetica"/>
+                <w:noProof w:val="0"/>
+                <w:color w:val="000000"/>
+                <w:sz w:val="16"/>
+                <w:szCs w:val="16"/>
+              </w:rPr>
+              <w:t xml:space="preserve"> 103–112. Gesellschaft für Informatik, Shaker, 2011.</w:t>
+            </w:r>
+          </w:p>
+        </w:tc>
+      </w:tr>
+      <w:tr>
+        <w:trPr>
+          <w:cantSplit/>
+        </w:trPr>
+        <w:tc>
+          <w:tcPr>
+            <w:tcW w:w="2093" w:type="dxa"/>
+          </w:tcPr>
+          <w:p>
+            <w:pPr>
+              <w:spacing w:before="100" w:beforeAutospacing="1" w:after="100" w:afterAutospacing="1"/>
+              <w:rPr>
+                <w:rFonts w:cs="Helvetica"/>
+                <w:noProof w:val="0"/>
+                <w:color w:val="000000"/>
+                <w:sz w:val="16"/>
+                <w:szCs w:val="16"/>
+              </w:rPr>
+            </w:pPr>
+            <w:bookmarkStart w:id="6" w:name="_GoBack"/>
+            <w:r>
+              <w:rPr>
+                <w:rFonts w:cs="Helvetica"/>
+                <w:noProof w:val="0"/>
+                <w:color w:val="000000"/>
+                <w:sz w:val="16"/>
+                <w:szCs w:val="16"/>
+              </w:rPr>
+              <w:t>Baldowski et. al., 2014</w:t>
+            </w:r>
+          </w:p>
+        </w:tc>
+        <w:tc>
+          <w:tcPr>
+            <w:tcW w:w="7117" w:type="dxa"/>
+          </w:tcPr>
+          <w:p>
+            <w:pPr>
+              <w:spacing w:before="100" w:beforeAutospacing="1" w:after="100" w:afterAutospacing="1"/>
+              <w:rPr>
+                <w:rFonts w:cs="Helvetica"/>
+                <w:noProof w:val="0"/>
+                <w:color w:val="000000"/>
+                <w:sz w:val="16"/>
+                <w:szCs w:val="16"/>
+              </w:rPr>
+            </w:pPr>
+            <w:r>
+              <w:rPr>
+                <w:noProof w:val="0"/>
+                <w:sz w:val="16"/>
+                <w:szCs w:val="16"/>
+              </w:rPr>
+              <w:t xml:space="preserve">Baldowski et. al., 2014: M. Baldowski, J. Busch, T. Thiel-Clemen, Ermittlung der Waldbiomasse mit Hilfe eines </w:t>
+            </w:r>
+            <w:proofErr w:type="spellStart"/>
+            <w:r>
+              <w:rPr>
+                <w:noProof w:val="0"/>
+                <w:sz w:val="16"/>
+                <w:szCs w:val="16"/>
+              </w:rPr>
+              <w:t>spatial</w:t>
+            </w:r>
+            <w:proofErr w:type="spellEnd"/>
+            <w:r>
+              <w:rPr>
+                <w:noProof w:val="0"/>
+                <w:sz w:val="16"/>
+                <w:szCs w:val="16"/>
+              </w:rPr>
+              <w:t xml:space="preserve"> gemischten Indikators für den </w:t>
+            </w:r>
+            <w:proofErr w:type="spellStart"/>
+            <w:r>
+              <w:rPr>
+                <w:noProof w:val="0"/>
+                <w:sz w:val="16"/>
+                <w:szCs w:val="16"/>
+              </w:rPr>
+              <w:t>Abdoulaye</w:t>
+            </w:r>
+            <w:proofErr w:type="spellEnd"/>
+            <w:r>
+              <w:rPr>
+                <w:noProof w:val="0"/>
+                <w:sz w:val="16"/>
+                <w:szCs w:val="16"/>
+              </w:rPr>
+              <w:t xml:space="preserve"> </w:t>
+            </w:r>
+            <w:proofErr w:type="spellStart"/>
+            <w:r>
+              <w:rPr>
+                <w:noProof w:val="0"/>
+                <w:sz w:val="16"/>
+                <w:szCs w:val="16"/>
+              </w:rPr>
+              <w:t>Forest</w:t>
+            </w:r>
+            <w:proofErr w:type="spellEnd"/>
+            <w:r>
+              <w:rPr>
+                <w:noProof w:val="0"/>
+                <w:sz w:val="16"/>
+                <w:szCs w:val="16"/>
+              </w:rPr>
+              <w:t xml:space="preserve">, Togo. In  </w:t>
+            </w:r>
+            <w:r>
+              <w:rPr>
+                <w:rFonts w:cs="Helvetica"/>
+                <w:noProof w:val="0"/>
+                <w:color w:val="000000"/>
+                <w:sz w:val="16"/>
+                <w:szCs w:val="16"/>
+              </w:rPr>
+              <w:t xml:space="preserve">Simulation in Umwelt- und Geowissenschaften, Workshop </w:t>
+            </w:r>
+            <w:r>
+              <w:rPr>
+                <w:rFonts w:cs="Helvetica"/>
+                <w:noProof w:val="0"/>
+                <w:color w:val="000000"/>
+                <w:sz w:val="14"/>
+                <w:szCs w:val="16"/>
+              </w:rPr>
+              <w:t>Osnabrück, Gesellschaft für Informatik, Shaker, 2014</w:t>
+            </w:r>
+          </w:p>
+        </w:tc>
+      </w:tr>
+      <w:bookmarkEnd w:id="6"/>
+      <w:tr>
+        <w:trPr>
+          <w:cantSplit/>
+        </w:trPr>
+        <w:tc>
+          <w:tcPr>
+            <w:tcW w:w="2093" w:type="dxa"/>
+          </w:tcPr>
+          <w:p>
+            <w:pPr>
+              <w:spacing w:before="100" w:beforeAutospacing="1" w:after="100" w:afterAutospacing="1"/>
+              <w:rPr>
+                <w:rFonts w:cs="Helvetica"/>
+                <w:noProof w:val="0"/>
+                <w:color w:val="000000"/>
+                <w:sz w:val="16"/>
+                <w:szCs w:val="16"/>
+              </w:rPr>
+            </w:pPr>
+            <w:proofErr w:type="spellStart"/>
+            <w:r>
+              <w:rPr>
+                <w:rFonts w:cs="Helvetica"/>
+                <w:noProof w:val="0"/>
+                <w:color w:val="000000"/>
+                <w:sz w:val="16"/>
+                <w:szCs w:val="16"/>
+              </w:rPr>
+              <w:t>Amouroux</w:t>
+            </w:r>
+            <w:proofErr w:type="spellEnd"/>
+            <w:r>
+              <w:rPr>
+                <w:rFonts w:cs="Helvetica"/>
+                <w:noProof w:val="0"/>
+                <w:color w:val="000000"/>
+                <w:sz w:val="16"/>
+                <w:szCs w:val="16"/>
+              </w:rPr>
+              <w:t xml:space="preserve"> et al., 2009</w:t>
+            </w:r>
+          </w:p>
+        </w:tc>
+        <w:tc>
+          <w:tcPr>
+            <w:tcW w:w="7117" w:type="dxa"/>
+          </w:tcPr>
+          <w:p>
+            <w:pPr>
+              <w:spacing w:before="100" w:beforeAutospacing="1" w:after="100" w:afterAutospacing="1"/>
+              <w:rPr>
+                <w:rFonts w:cs="Helvetica"/>
+                <w:noProof w:val="0"/>
+                <w:color w:val="000000"/>
+                <w:sz w:val="16"/>
+                <w:szCs w:val="16"/>
+              </w:rPr>
+            </w:pPr>
+            <w:proofErr w:type="spellStart"/>
+            <w:r>
+              <w:rPr>
+                <w:rFonts w:cs="Helvetica"/>
+                <w:noProof w:val="0"/>
+                <w:color w:val="000000"/>
+                <w:sz w:val="16"/>
+                <w:szCs w:val="16"/>
+                <w:lang w:val="en-US"/>
+              </w:rPr>
+              <w:t>Amouroux</w:t>
+            </w:r>
+            <w:proofErr w:type="spellEnd"/>
+            <w:r>
+              <w:rPr>
+                <w:rFonts w:cs="Helvetica"/>
+                <w:noProof w:val="0"/>
+                <w:color w:val="000000"/>
+                <w:sz w:val="16"/>
+                <w:szCs w:val="16"/>
+                <w:lang w:val="en-US"/>
+              </w:rPr>
+              <w:t xml:space="preserve">, </w:t>
+            </w:r>
+            <w:proofErr w:type="spellStart"/>
+            <w:r>
+              <w:rPr>
+                <w:rFonts w:cs="Helvetica"/>
+                <w:noProof w:val="0"/>
+                <w:color w:val="000000"/>
+                <w:sz w:val="16"/>
+                <w:szCs w:val="16"/>
+                <w:lang w:val="en-US"/>
+              </w:rPr>
+              <w:t>Edouard</w:t>
+            </w:r>
+            <w:proofErr w:type="spellEnd"/>
+            <w:r>
+              <w:rPr>
+                <w:rFonts w:cs="Helvetica"/>
+                <w:noProof w:val="0"/>
+                <w:color w:val="000000"/>
+                <w:sz w:val="16"/>
+                <w:szCs w:val="16"/>
+                <w:lang w:val="en-US"/>
+              </w:rPr>
+              <w:t xml:space="preserve"> and </w:t>
+            </w:r>
+            <w:proofErr w:type="spellStart"/>
+            <w:r>
+              <w:rPr>
+                <w:rFonts w:cs="Helvetica"/>
+                <w:noProof w:val="0"/>
+                <w:color w:val="000000"/>
+                <w:sz w:val="16"/>
+                <w:szCs w:val="16"/>
+                <w:lang w:val="en-US"/>
+              </w:rPr>
+              <w:t>Thanh-quang</w:t>
+            </w:r>
+            <w:proofErr w:type="spellEnd"/>
+            <w:r>
+              <w:rPr>
+                <w:rFonts w:cs="Helvetica"/>
+                <w:noProof w:val="0"/>
+                <w:color w:val="000000"/>
+                <w:sz w:val="16"/>
+                <w:szCs w:val="16"/>
+                <w:lang w:val="en-US"/>
+              </w:rPr>
+              <w:t xml:space="preserve">, CHU and Boucher, Alain and </w:t>
+            </w:r>
+            <w:proofErr w:type="spellStart"/>
+            <w:r>
+              <w:rPr>
+                <w:rFonts w:cs="Helvetica"/>
+                <w:noProof w:val="0"/>
+                <w:color w:val="000000"/>
+                <w:sz w:val="16"/>
+                <w:szCs w:val="16"/>
+                <w:lang w:val="en-US"/>
+              </w:rPr>
+              <w:t>Drogoul</w:t>
+            </w:r>
+            <w:proofErr w:type="spellEnd"/>
+            <w:r>
+              <w:rPr>
+                <w:rFonts w:cs="Helvetica"/>
+                <w:noProof w:val="0"/>
+                <w:color w:val="000000"/>
+                <w:sz w:val="16"/>
+                <w:szCs w:val="16"/>
+                <w:lang w:val="en-US"/>
+              </w:rPr>
+              <w:t xml:space="preserve">, Alexis, 2007. GAMA an environment for implementing and running spatially explicit multi-agent simulations. </w:t>
+            </w:r>
+            <w:r>
+              <w:rPr>
+                <w:rFonts w:cs="Helvetica"/>
+                <w:noProof w:val="0"/>
+                <w:color w:val="000000"/>
+                <w:sz w:val="16"/>
+                <w:szCs w:val="16"/>
+              </w:rPr>
+              <w:t xml:space="preserve">Agent Computing </w:t>
+            </w:r>
+            <w:proofErr w:type="spellStart"/>
+            <w:r>
+              <w:rPr>
+                <w:rFonts w:cs="Helvetica"/>
+                <w:noProof w:val="0"/>
+                <w:color w:val="000000"/>
+                <w:sz w:val="16"/>
+                <w:szCs w:val="16"/>
+              </w:rPr>
+              <w:t>and</w:t>
+            </w:r>
+            <w:proofErr w:type="spellEnd"/>
+            <w:r>
+              <w:rPr>
+                <w:rFonts w:cs="Helvetica"/>
+                <w:noProof w:val="0"/>
+                <w:color w:val="000000"/>
+                <w:sz w:val="16"/>
+                <w:szCs w:val="16"/>
+              </w:rPr>
+              <w:t xml:space="preserve"> Multi-Agent Systems 2009, </w:t>
+            </w:r>
+            <w:proofErr w:type="spellStart"/>
+            <w:r>
+              <w:rPr>
+                <w:rFonts w:cs="Helvetica"/>
+                <w:noProof w:val="0"/>
+                <w:color w:val="000000"/>
+                <w:sz w:val="16"/>
+                <w:szCs w:val="16"/>
+              </w:rPr>
+              <w:t>pages</w:t>
+            </w:r>
+            <w:proofErr w:type="spellEnd"/>
+            <w:r>
+              <w:rPr>
+                <w:rFonts w:cs="Helvetica"/>
+                <w:noProof w:val="0"/>
+                <w:color w:val="000000"/>
+                <w:sz w:val="16"/>
+                <w:szCs w:val="16"/>
+              </w:rPr>
+              <w:t xml:space="preserve"> 359--371.</w:t>
+            </w:r>
+          </w:p>
+        </w:tc>
+      </w:tr>
+      <w:tr>
+        <w:trPr>
+          <w:cantSplit/>
+        </w:trPr>
+        <w:tc>
+          <w:tcPr>
+            <w:tcW w:w="2093" w:type="dxa"/>
+          </w:tcPr>
+          <w:p>
+            <w:pPr>
+              <w:spacing w:before="100" w:beforeAutospacing="1" w:after="100" w:afterAutospacing="1"/>
+              <w:rPr>
+                <w:rFonts w:cs="Helvetica"/>
+                <w:noProof w:val="0"/>
+                <w:color w:val="000000"/>
+                <w:sz w:val="16"/>
+                <w:szCs w:val="16"/>
+              </w:rPr>
+            </w:pPr>
+            <w:proofErr w:type="spellStart"/>
+            <w:r>
+              <w:rPr>
+                <w:rFonts w:cs="Helvetica"/>
+                <w:noProof w:val="0"/>
+                <w:color w:val="000000"/>
+                <w:sz w:val="16"/>
+                <w:szCs w:val="16"/>
+              </w:rPr>
+              <w:t>Cicirelli</w:t>
+            </w:r>
+            <w:proofErr w:type="spellEnd"/>
+            <w:r>
+              <w:rPr>
+                <w:rFonts w:cs="Helvetica"/>
+                <w:noProof w:val="0"/>
+                <w:color w:val="000000"/>
+                <w:sz w:val="16"/>
+                <w:szCs w:val="16"/>
+              </w:rPr>
+              <w:t xml:space="preserve"> et al., 2010</w:t>
+            </w:r>
+          </w:p>
+        </w:tc>
+        <w:tc>
+          <w:tcPr>
+            <w:tcW w:w="7117" w:type="dxa"/>
+          </w:tcPr>
+          <w:p>
+            <w:pPr>
+              <w:spacing w:before="100" w:beforeAutospacing="1" w:after="100" w:afterAutospacing="1"/>
+              <w:rPr>
+                <w:rFonts w:cs="Helvetica"/>
+                <w:noProof w:val="0"/>
+                <w:color w:val="000000"/>
+                <w:sz w:val="16"/>
+                <w:szCs w:val="16"/>
+                <w:lang w:val="en-US"/>
+              </w:rPr>
+            </w:pPr>
+            <w:proofErr w:type="spellStart"/>
+            <w:r>
+              <w:rPr>
+                <w:rFonts w:cs="Helvetica"/>
+                <w:noProof w:val="0"/>
+                <w:color w:val="000000"/>
+                <w:sz w:val="16"/>
+                <w:szCs w:val="16"/>
+                <w:lang w:val="en-US"/>
+              </w:rPr>
+              <w:t>Cicirelli</w:t>
+            </w:r>
+            <w:proofErr w:type="spellEnd"/>
+            <w:r>
+              <w:rPr>
+                <w:rFonts w:cs="Helvetica"/>
+                <w:noProof w:val="0"/>
+                <w:color w:val="000000"/>
+                <w:sz w:val="16"/>
+                <w:szCs w:val="16"/>
+                <w:lang w:val="en-US"/>
+              </w:rPr>
+              <w:t xml:space="preserve">, Franco and </w:t>
+            </w:r>
+            <w:proofErr w:type="spellStart"/>
+            <w:r>
+              <w:rPr>
+                <w:rFonts w:cs="Helvetica"/>
+                <w:noProof w:val="0"/>
+                <w:color w:val="000000"/>
+                <w:sz w:val="16"/>
+                <w:szCs w:val="16"/>
+                <w:lang w:val="en-US"/>
+              </w:rPr>
+              <w:t>Furfaro</w:t>
+            </w:r>
+            <w:proofErr w:type="spellEnd"/>
+            <w:r>
+              <w:rPr>
+                <w:rFonts w:cs="Helvetica"/>
+                <w:noProof w:val="0"/>
+                <w:color w:val="000000"/>
+                <w:sz w:val="16"/>
+                <w:szCs w:val="16"/>
+                <w:lang w:val="en-US"/>
+              </w:rPr>
+              <w:t xml:space="preserve">, Angelo and Giordano, Andrea and </w:t>
+            </w:r>
+            <w:proofErr w:type="spellStart"/>
+            <w:r>
+              <w:rPr>
+                <w:rFonts w:cs="Helvetica"/>
+                <w:noProof w:val="0"/>
+                <w:color w:val="000000"/>
+                <w:sz w:val="16"/>
+                <w:szCs w:val="16"/>
+                <w:lang w:val="en-US"/>
+              </w:rPr>
+              <w:t>Nigro</w:t>
+            </w:r>
+            <w:proofErr w:type="spellEnd"/>
+            <w:r>
+              <w:rPr>
+                <w:rFonts w:cs="Helvetica"/>
+                <w:noProof w:val="0"/>
+                <w:color w:val="000000"/>
+                <w:sz w:val="16"/>
+                <w:szCs w:val="16"/>
+                <w:lang w:val="en-US"/>
+              </w:rPr>
+              <w:t xml:space="preserve">, </w:t>
+            </w:r>
+            <w:proofErr w:type="spellStart"/>
+            <w:r>
+              <w:rPr>
+                <w:rFonts w:cs="Helvetica"/>
+                <w:noProof w:val="0"/>
+                <w:color w:val="000000"/>
+                <w:sz w:val="16"/>
+                <w:szCs w:val="16"/>
+                <w:lang w:val="en-US"/>
+              </w:rPr>
+              <w:t>Libero</w:t>
+            </w:r>
+            <w:proofErr w:type="spellEnd"/>
+            <w:r>
+              <w:rPr>
+                <w:rFonts w:cs="Helvetica"/>
+                <w:noProof w:val="0"/>
+                <w:color w:val="000000"/>
+                <w:sz w:val="16"/>
+                <w:szCs w:val="16"/>
+                <w:lang w:val="en-US"/>
+              </w:rPr>
+              <w:t>, 2009. Parallel Simulation of Multi-agent Systems Using Terracotta 2010 IEEE/ACM 14th International Symposium on Distributed Simulation and Real Time Applications, 219--222.</w:t>
+            </w:r>
+          </w:p>
+        </w:tc>
+      </w:tr>
+      <w:tr>
+        <w:trPr>
+          <w:cantSplit/>
+        </w:trPr>
+        <w:tc>
+          <w:tcPr>
+            <w:tcW w:w="2093" w:type="dxa"/>
+          </w:tcPr>
+          <w:p>
+            <w:pPr>
+              <w:spacing w:before="100" w:beforeAutospacing="1" w:after="100" w:afterAutospacing="1"/>
+              <w:rPr>
+                <w:rFonts w:cs="Helvetica"/>
+                <w:noProof w:val="0"/>
+                <w:color w:val="000000"/>
+                <w:sz w:val="16"/>
+                <w:szCs w:val="16"/>
+                <w:lang w:val="en-US"/>
+              </w:rPr>
+            </w:pPr>
+            <w:proofErr w:type="spellStart"/>
+            <w:r>
+              <w:rPr>
+                <w:rFonts w:cs="Helvetica"/>
+                <w:noProof w:val="0"/>
+                <w:color w:val="000000"/>
+                <w:sz w:val="16"/>
+                <w:szCs w:val="16"/>
+                <w:lang w:val="en-US"/>
+              </w:rPr>
+              <w:t>Himmelspach</w:t>
+            </w:r>
+            <w:proofErr w:type="spellEnd"/>
+            <w:r>
+              <w:rPr>
+                <w:rFonts w:cs="Helvetica"/>
+                <w:noProof w:val="0"/>
+                <w:color w:val="000000"/>
+                <w:sz w:val="16"/>
+                <w:szCs w:val="16"/>
+                <w:lang w:val="en-US"/>
+              </w:rPr>
+              <w:t xml:space="preserve"> et al., 2009</w:t>
+            </w:r>
+          </w:p>
+        </w:tc>
+        <w:tc>
+          <w:tcPr>
+            <w:tcW w:w="7117" w:type="dxa"/>
+          </w:tcPr>
+          <w:p>
+            <w:pPr>
+              <w:spacing w:before="100" w:beforeAutospacing="1" w:after="100" w:afterAutospacing="1"/>
+              <w:rPr>
+                <w:rFonts w:cs="Helvetica"/>
+                <w:noProof w:val="0"/>
+                <w:color w:val="000000"/>
+                <w:sz w:val="16"/>
+                <w:szCs w:val="16"/>
+                <w:lang w:val="en-US"/>
+              </w:rPr>
+            </w:pPr>
+            <w:proofErr w:type="spellStart"/>
+            <w:r>
+              <w:rPr>
+                <w:rFonts w:cs="Helvetica"/>
+                <w:noProof w:val="0"/>
+                <w:color w:val="000000"/>
+                <w:sz w:val="16"/>
+                <w:szCs w:val="16"/>
+                <w:lang w:val="en-US"/>
+              </w:rPr>
+              <w:t>Himmelspach</w:t>
+            </w:r>
+            <w:proofErr w:type="spellEnd"/>
+            <w:r>
+              <w:rPr>
+                <w:rFonts w:cs="Helvetica"/>
+                <w:noProof w:val="0"/>
+                <w:color w:val="000000"/>
+                <w:sz w:val="16"/>
+                <w:szCs w:val="16"/>
+                <w:lang w:val="en-US"/>
+              </w:rPr>
+              <w:t xml:space="preserve">, Jan and </w:t>
+            </w:r>
+            <w:proofErr w:type="spellStart"/>
+            <w:r>
+              <w:rPr>
+                <w:rFonts w:cs="Helvetica"/>
+                <w:noProof w:val="0"/>
+                <w:color w:val="000000"/>
+                <w:sz w:val="16"/>
+                <w:szCs w:val="16"/>
+                <w:lang w:val="en-US"/>
+              </w:rPr>
+              <w:t>Uhrmacher</w:t>
+            </w:r>
+            <w:proofErr w:type="spellEnd"/>
+            <w:r>
+              <w:rPr>
+                <w:rFonts w:cs="Helvetica"/>
+                <w:noProof w:val="0"/>
+                <w:color w:val="000000"/>
+                <w:sz w:val="16"/>
+                <w:szCs w:val="16"/>
+                <w:lang w:val="en-US"/>
+              </w:rPr>
+              <w:t xml:space="preserve">, </w:t>
+            </w:r>
+            <w:proofErr w:type="spellStart"/>
+            <w:r>
+              <w:rPr>
+                <w:rFonts w:cs="Helvetica"/>
+                <w:noProof w:val="0"/>
+                <w:color w:val="000000"/>
+                <w:sz w:val="16"/>
+                <w:szCs w:val="16"/>
+                <w:lang w:val="en-US"/>
+              </w:rPr>
+              <w:t>Adelinde</w:t>
+            </w:r>
+            <w:proofErr w:type="spellEnd"/>
+            <w:r>
+              <w:rPr>
+                <w:rFonts w:cs="Helvetica"/>
+                <w:noProof w:val="0"/>
+                <w:color w:val="000000"/>
+                <w:sz w:val="16"/>
+                <w:szCs w:val="16"/>
+                <w:lang w:val="en-US"/>
+              </w:rPr>
+              <w:t xml:space="preserve"> M, 2009. EXPERIMENTAL ANALYSIS OF LOGICAL PROCESS SIMULATION ALGORITHMS IN JAMES II. Winter Simulation Conference 2009, </w:t>
+            </w:r>
+            <w:r>
+              <w:rPr>
+                <w:rFonts w:cs="Helvetica"/>
+                <w:noProof w:val="0"/>
+                <w:color w:val="000000"/>
+                <w:sz w:val="16"/>
+                <w:szCs w:val="16"/>
+                <w:lang w:val="en-US"/>
+              </w:rPr>
+              <w:t>p</w:t>
+            </w:r>
+            <w:r>
+              <w:rPr>
+                <w:rFonts w:cs="Helvetica"/>
+                <w:noProof w:val="0"/>
+                <w:color w:val="000000"/>
+                <w:sz w:val="16"/>
+                <w:szCs w:val="16"/>
+                <w:lang w:val="en-US"/>
+              </w:rPr>
+              <w:t>age 1167--1179.</w:t>
+            </w:r>
+          </w:p>
+        </w:tc>
+      </w:tr>
+      <w:tr>
+        <w:trPr>
+          <w:cantSplit/>
+        </w:trPr>
+        <w:tc>
+          <w:tcPr>
+            <w:tcW w:w="2093" w:type="dxa"/>
+          </w:tcPr>
+          <w:p>
+            <w:pPr>
+              <w:spacing w:before="100" w:beforeAutospacing="1" w:after="100" w:afterAutospacing="1"/>
+              <w:rPr>
+                <w:rFonts w:cs="Helvetica"/>
+                <w:noProof w:val="0"/>
+                <w:color w:val="000000"/>
+                <w:sz w:val="16"/>
+                <w:szCs w:val="16"/>
+                <w:lang w:val="en-US"/>
+              </w:rPr>
+            </w:pPr>
+            <w:r>
+              <w:rPr>
+                <w:rFonts w:cs="Helvetica"/>
+                <w:noProof w:val="0"/>
+                <w:color w:val="000000"/>
+                <w:sz w:val="16"/>
+                <w:szCs w:val="16"/>
+                <w:lang w:val="en-US"/>
+              </w:rPr>
+              <w:t>Liu et al., 2007</w:t>
+            </w:r>
+          </w:p>
+        </w:tc>
+        <w:tc>
+          <w:tcPr>
+            <w:tcW w:w="7117" w:type="dxa"/>
+          </w:tcPr>
+          <w:p>
+            <w:pPr>
+              <w:spacing w:before="100" w:beforeAutospacing="1" w:after="100" w:afterAutospacing="1"/>
+              <w:rPr>
+                <w:rFonts w:cs="Helvetica"/>
+                <w:noProof w:val="0"/>
+                <w:color w:val="000000"/>
+                <w:sz w:val="16"/>
+                <w:szCs w:val="16"/>
+                <w:lang w:val="en-US"/>
+              </w:rPr>
+            </w:pPr>
+            <w:r>
+              <w:rPr>
+                <w:rFonts w:cs="Helvetica"/>
+                <w:noProof w:val="0"/>
+                <w:color w:val="000000"/>
+                <w:sz w:val="16"/>
+                <w:szCs w:val="16"/>
+                <w:lang w:val="en-US"/>
+              </w:rPr>
+              <w:t xml:space="preserve">Liu, </w:t>
+            </w:r>
+            <w:proofErr w:type="spellStart"/>
+            <w:r>
+              <w:rPr>
+                <w:rFonts w:cs="Helvetica"/>
+                <w:noProof w:val="0"/>
+                <w:color w:val="000000"/>
+                <w:sz w:val="16"/>
+                <w:szCs w:val="16"/>
+                <w:lang w:val="en-US"/>
+              </w:rPr>
+              <w:t>Jianguo</w:t>
+            </w:r>
+            <w:proofErr w:type="spellEnd"/>
+            <w:r>
+              <w:rPr>
+                <w:rFonts w:cs="Helvetica"/>
+                <w:noProof w:val="0"/>
+                <w:color w:val="000000"/>
+                <w:sz w:val="16"/>
+                <w:szCs w:val="16"/>
+                <w:lang w:val="en-US"/>
+              </w:rPr>
+              <w:t xml:space="preserve"> and Dietz, Thomas and Carpenter, Stephen R and </w:t>
+            </w:r>
+            <w:proofErr w:type="spellStart"/>
+            <w:r>
+              <w:rPr>
+                <w:rFonts w:cs="Helvetica"/>
+                <w:noProof w:val="0"/>
+                <w:color w:val="000000"/>
+                <w:sz w:val="16"/>
+                <w:szCs w:val="16"/>
+                <w:lang w:val="en-US"/>
+              </w:rPr>
+              <w:t>Alberti</w:t>
+            </w:r>
+            <w:proofErr w:type="spellEnd"/>
+            <w:r>
+              <w:rPr>
+                <w:rFonts w:cs="Helvetica"/>
+                <w:noProof w:val="0"/>
+                <w:color w:val="000000"/>
+                <w:sz w:val="16"/>
+                <w:szCs w:val="16"/>
+                <w:lang w:val="en-US"/>
+              </w:rPr>
+              <w:t xml:space="preserve">, Marina and </w:t>
+            </w:r>
+            <w:proofErr w:type="spellStart"/>
+            <w:r>
+              <w:rPr>
+                <w:rFonts w:cs="Helvetica"/>
+                <w:noProof w:val="0"/>
+                <w:color w:val="000000"/>
+                <w:sz w:val="16"/>
+                <w:szCs w:val="16"/>
+                <w:lang w:val="en-US"/>
+              </w:rPr>
+              <w:t>Folke</w:t>
+            </w:r>
+            <w:proofErr w:type="spellEnd"/>
+            <w:r>
+              <w:rPr>
+                <w:rFonts w:cs="Helvetica"/>
+                <w:noProof w:val="0"/>
+                <w:color w:val="000000"/>
+                <w:sz w:val="16"/>
+                <w:szCs w:val="16"/>
+                <w:lang w:val="en-US"/>
+              </w:rPr>
+              <w:t xml:space="preserve">, Carl and Moran, Emilio and Pell, Alice N and </w:t>
+            </w:r>
+            <w:proofErr w:type="spellStart"/>
+            <w:r>
+              <w:rPr>
+                <w:rFonts w:cs="Helvetica"/>
+                <w:noProof w:val="0"/>
+                <w:color w:val="000000"/>
+                <w:sz w:val="16"/>
+                <w:szCs w:val="16"/>
+                <w:lang w:val="en-US"/>
+              </w:rPr>
+              <w:t>Deadman</w:t>
+            </w:r>
+            <w:proofErr w:type="spellEnd"/>
+            <w:r>
+              <w:rPr>
+                <w:rFonts w:cs="Helvetica"/>
+                <w:noProof w:val="0"/>
+                <w:color w:val="000000"/>
+                <w:sz w:val="16"/>
+                <w:szCs w:val="16"/>
+                <w:lang w:val="en-US"/>
+              </w:rPr>
+              <w:t xml:space="preserve">, Peter and </w:t>
+            </w:r>
+            <w:proofErr w:type="spellStart"/>
+            <w:r>
+              <w:rPr>
+                <w:rFonts w:cs="Helvetica"/>
+                <w:noProof w:val="0"/>
+                <w:color w:val="000000"/>
+                <w:sz w:val="16"/>
+                <w:szCs w:val="16"/>
+                <w:lang w:val="en-US"/>
+              </w:rPr>
+              <w:t>Kratz</w:t>
+            </w:r>
+            <w:proofErr w:type="spellEnd"/>
+            <w:r>
+              <w:rPr>
+                <w:rFonts w:cs="Helvetica"/>
+                <w:noProof w:val="0"/>
+                <w:color w:val="000000"/>
+                <w:sz w:val="16"/>
+                <w:szCs w:val="16"/>
+                <w:lang w:val="en-US"/>
+              </w:rPr>
+              <w:t xml:space="preserve">, Timothy and </w:t>
+            </w:r>
+            <w:proofErr w:type="spellStart"/>
+            <w:r>
+              <w:rPr>
+                <w:rFonts w:cs="Helvetica"/>
+                <w:noProof w:val="0"/>
+                <w:color w:val="000000"/>
+                <w:sz w:val="16"/>
+                <w:szCs w:val="16"/>
+                <w:lang w:val="en-US"/>
+              </w:rPr>
+              <w:t>Lubchenco</w:t>
+            </w:r>
+            <w:proofErr w:type="spellEnd"/>
+            <w:r>
+              <w:rPr>
+                <w:rFonts w:cs="Helvetica"/>
+                <w:noProof w:val="0"/>
+                <w:color w:val="000000"/>
+                <w:sz w:val="16"/>
+                <w:szCs w:val="16"/>
+                <w:lang w:val="en-US"/>
+              </w:rPr>
+              <w:t xml:space="preserve">, Jane and </w:t>
+            </w:r>
+            <w:proofErr w:type="spellStart"/>
+            <w:r>
+              <w:rPr>
+                <w:rFonts w:cs="Helvetica"/>
+                <w:noProof w:val="0"/>
+                <w:color w:val="000000"/>
+                <w:sz w:val="16"/>
+                <w:szCs w:val="16"/>
+                <w:lang w:val="en-US"/>
+              </w:rPr>
+              <w:t>Ostrom</w:t>
+            </w:r>
+            <w:proofErr w:type="spellEnd"/>
+            <w:r>
+              <w:rPr>
+                <w:rFonts w:cs="Helvetica"/>
+                <w:noProof w:val="0"/>
+                <w:color w:val="000000"/>
+                <w:sz w:val="16"/>
+                <w:szCs w:val="16"/>
+                <w:lang w:val="en-US"/>
+              </w:rPr>
+              <w:t xml:space="preserve">, </w:t>
+            </w:r>
+            <w:proofErr w:type="spellStart"/>
+            <w:r>
+              <w:rPr>
+                <w:rFonts w:cs="Helvetica"/>
+                <w:noProof w:val="0"/>
+                <w:color w:val="000000"/>
+                <w:sz w:val="16"/>
+                <w:szCs w:val="16"/>
+                <w:lang w:val="en-US"/>
+              </w:rPr>
+              <w:t>Elinor</w:t>
+            </w:r>
+            <w:proofErr w:type="spellEnd"/>
+            <w:r>
+              <w:rPr>
+                <w:rFonts w:cs="Helvetica"/>
+                <w:noProof w:val="0"/>
+                <w:color w:val="000000"/>
+                <w:sz w:val="16"/>
+                <w:szCs w:val="16"/>
+                <w:lang w:val="en-US"/>
+              </w:rPr>
+              <w:t xml:space="preserve"> and Ouyang, </w:t>
+            </w:r>
+            <w:proofErr w:type="spellStart"/>
+            <w:r>
+              <w:rPr>
+                <w:rFonts w:cs="Helvetica"/>
+                <w:noProof w:val="0"/>
+                <w:color w:val="000000"/>
+                <w:sz w:val="16"/>
+                <w:szCs w:val="16"/>
+                <w:lang w:val="en-US"/>
+              </w:rPr>
+              <w:t>Zhiyun</w:t>
+            </w:r>
+            <w:proofErr w:type="spellEnd"/>
+            <w:r>
+              <w:rPr>
+                <w:rFonts w:cs="Helvetica"/>
+                <w:noProof w:val="0"/>
+                <w:color w:val="000000"/>
+                <w:sz w:val="16"/>
+                <w:szCs w:val="16"/>
+                <w:lang w:val="en-US"/>
+              </w:rPr>
+              <w:t xml:space="preserve"> and </w:t>
+            </w:r>
+            <w:proofErr w:type="spellStart"/>
+            <w:r>
+              <w:rPr>
+                <w:rFonts w:cs="Helvetica"/>
+                <w:noProof w:val="0"/>
+                <w:color w:val="000000"/>
+                <w:sz w:val="16"/>
+                <w:szCs w:val="16"/>
+                <w:lang w:val="en-US"/>
+              </w:rPr>
+              <w:t>Provencher</w:t>
+            </w:r>
+            <w:proofErr w:type="spellEnd"/>
+            <w:r>
+              <w:rPr>
+                <w:rFonts w:cs="Helvetica"/>
+                <w:noProof w:val="0"/>
+                <w:color w:val="000000"/>
+                <w:sz w:val="16"/>
+                <w:szCs w:val="16"/>
+                <w:lang w:val="en-US"/>
+              </w:rPr>
+              <w:t>, William and Redman, Charles L and Schneider, Stephen H and Taylor, William W, 2007. Complexity of coupled human and natural systems. Science (New York, N.Y.), 1095-9203.</w:t>
+            </w:r>
+          </w:p>
+        </w:tc>
+      </w:tr>
+      <w:tr>
+        <w:trPr>
+          <w:cantSplit/>
+        </w:trPr>
+        <w:tc>
+          <w:tcPr>
+            <w:tcW w:w="2093" w:type="dxa"/>
+          </w:tcPr>
+          <w:p>
+            <w:pPr>
+              <w:spacing w:before="100" w:beforeAutospacing="1" w:after="100" w:afterAutospacing="1"/>
+              <w:rPr>
+                <w:rFonts w:cs="Helvetica"/>
+                <w:noProof w:val="0"/>
+                <w:color w:val="000000"/>
+                <w:sz w:val="16"/>
+                <w:szCs w:val="16"/>
+                <w:lang w:val="en-US"/>
+              </w:rPr>
+            </w:pPr>
+            <w:proofErr w:type="spellStart"/>
+            <w:r>
+              <w:rPr>
+                <w:rFonts w:cs="Helvetica"/>
+                <w:noProof w:val="0"/>
+                <w:color w:val="000000"/>
+                <w:sz w:val="16"/>
+                <w:szCs w:val="16"/>
+                <w:lang w:val="en-US"/>
+              </w:rPr>
+              <w:t>Vigueras</w:t>
+            </w:r>
+            <w:proofErr w:type="spellEnd"/>
+            <w:r>
+              <w:rPr>
+                <w:rFonts w:cs="Helvetica"/>
+                <w:noProof w:val="0"/>
+                <w:color w:val="000000"/>
+                <w:sz w:val="16"/>
+                <w:szCs w:val="16"/>
+                <w:lang w:val="en-US"/>
+              </w:rPr>
+              <w:t xml:space="preserve"> et al., 2013</w:t>
+            </w:r>
+          </w:p>
+        </w:tc>
+        <w:tc>
+          <w:tcPr>
+            <w:tcW w:w="7117" w:type="dxa"/>
+          </w:tcPr>
+          <w:p>
+            <w:pPr>
+              <w:spacing w:before="100" w:beforeAutospacing="1" w:after="100" w:afterAutospacing="1"/>
+              <w:rPr>
+                <w:rFonts w:cs="Helvetica"/>
+                <w:noProof w:val="0"/>
+                <w:color w:val="000000"/>
+                <w:sz w:val="16"/>
+                <w:szCs w:val="16"/>
+                <w:lang w:val="en-US"/>
+              </w:rPr>
+            </w:pPr>
+            <w:proofErr w:type="spellStart"/>
+            <w:r>
+              <w:rPr>
+                <w:rFonts w:cs="Helvetica"/>
+                <w:noProof w:val="0"/>
+                <w:color w:val="000000"/>
+                <w:sz w:val="16"/>
+                <w:szCs w:val="16"/>
+                <w:lang w:val="en-US"/>
+              </w:rPr>
+              <w:t>Vigueras</w:t>
+            </w:r>
+            <w:proofErr w:type="spellEnd"/>
+            <w:r>
+              <w:rPr>
+                <w:rFonts w:cs="Helvetica"/>
+                <w:noProof w:val="0"/>
+                <w:color w:val="000000"/>
+                <w:sz w:val="16"/>
+                <w:szCs w:val="16"/>
+                <w:lang w:val="en-US"/>
+              </w:rPr>
+              <w:t xml:space="preserve">, Guillermo and </w:t>
+            </w:r>
+            <w:proofErr w:type="spellStart"/>
+            <w:r>
+              <w:rPr>
+                <w:rFonts w:cs="Helvetica"/>
+                <w:noProof w:val="0"/>
+                <w:color w:val="000000"/>
+                <w:sz w:val="16"/>
+                <w:szCs w:val="16"/>
+                <w:lang w:val="en-US"/>
+              </w:rPr>
+              <w:t>Orduña</w:t>
+            </w:r>
+            <w:proofErr w:type="spellEnd"/>
+            <w:r>
+              <w:rPr>
+                <w:rFonts w:cs="Helvetica"/>
+                <w:noProof w:val="0"/>
+                <w:color w:val="000000"/>
+                <w:sz w:val="16"/>
+                <w:szCs w:val="16"/>
+                <w:lang w:val="en-US"/>
+              </w:rPr>
+              <w:t xml:space="preserve">, Juan M. and Lozano, Miguel and </w:t>
+            </w:r>
+            <w:proofErr w:type="spellStart"/>
+            <w:r>
+              <w:rPr>
+                <w:rFonts w:cs="Helvetica"/>
+                <w:noProof w:val="0"/>
+                <w:color w:val="000000"/>
+                <w:sz w:val="16"/>
+                <w:szCs w:val="16"/>
+                <w:lang w:val="en-US"/>
+              </w:rPr>
+              <w:t>Jégou</w:t>
+            </w:r>
+            <w:proofErr w:type="spellEnd"/>
+            <w:r>
+              <w:rPr>
+                <w:rFonts w:cs="Helvetica"/>
+                <w:noProof w:val="0"/>
+                <w:color w:val="000000"/>
+                <w:sz w:val="16"/>
+                <w:szCs w:val="16"/>
+                <w:lang w:val="en-US"/>
+              </w:rPr>
+              <w:t xml:space="preserve">, </w:t>
+            </w:r>
+            <w:proofErr w:type="spellStart"/>
+            <w:r>
+              <w:rPr>
+                <w:rFonts w:cs="Helvetica"/>
+                <w:noProof w:val="0"/>
+                <w:color w:val="000000"/>
+                <w:sz w:val="16"/>
+                <w:szCs w:val="16"/>
+                <w:lang w:val="en-US"/>
+              </w:rPr>
+              <w:t>Yvon</w:t>
+            </w:r>
+            <w:proofErr w:type="spellEnd"/>
+            <w:r>
+              <w:rPr>
+                <w:rFonts w:cs="Helvetica"/>
+                <w:noProof w:val="0"/>
+                <w:color w:val="000000"/>
+                <w:sz w:val="16"/>
+                <w:szCs w:val="16"/>
+                <w:lang w:val="en-US"/>
+              </w:rPr>
+              <w:t xml:space="preserve">, 2013. </w:t>
+            </w:r>
+            <w:proofErr w:type="gramStart"/>
+            <w:r>
+              <w:rPr>
+                <w:rFonts w:cs="Helvetica"/>
+                <w:noProof w:val="0"/>
+                <w:color w:val="000000"/>
+                <w:sz w:val="16"/>
+                <w:szCs w:val="16"/>
+                <w:lang w:val="en-US"/>
+              </w:rPr>
+              <w:t>A scalable</w:t>
+            </w:r>
+            <w:proofErr w:type="gramEnd"/>
+            <w:r>
+              <w:rPr>
+                <w:rFonts w:cs="Helvetica"/>
+                <w:noProof w:val="0"/>
+                <w:color w:val="000000"/>
+                <w:sz w:val="16"/>
+                <w:szCs w:val="16"/>
+                <w:lang w:val="en-US"/>
+              </w:rPr>
+              <w:t xml:space="preserve"> </w:t>
+            </w:r>
+            <w:proofErr w:type="spellStart"/>
+            <w:r>
+              <w:rPr>
+                <w:rFonts w:cs="Helvetica"/>
+                <w:noProof w:val="0"/>
+                <w:color w:val="000000"/>
+                <w:sz w:val="16"/>
+                <w:szCs w:val="16"/>
+                <w:lang w:val="en-US"/>
+              </w:rPr>
+              <w:t>multiagent</w:t>
+            </w:r>
+            <w:proofErr w:type="spellEnd"/>
+            <w:r>
+              <w:rPr>
+                <w:rFonts w:cs="Helvetica"/>
+                <w:noProof w:val="0"/>
+                <w:color w:val="000000"/>
+                <w:sz w:val="16"/>
+                <w:szCs w:val="16"/>
+                <w:lang w:val="en-US"/>
+              </w:rPr>
+              <w:t xml:space="preserve"> system architecture for interactive applications. Science of Computer Programming</w:t>
+            </w:r>
+            <w:proofErr w:type="gramStart"/>
+            <w:r>
+              <w:rPr>
+                <w:rFonts w:cs="Helvetica"/>
+                <w:noProof w:val="0"/>
+                <w:color w:val="000000"/>
+                <w:sz w:val="16"/>
+                <w:szCs w:val="16"/>
+                <w:lang w:val="en-US"/>
+              </w:rPr>
+              <w:t>,  page</w:t>
+            </w:r>
+            <w:proofErr w:type="gramEnd"/>
+            <w:r>
+              <w:rPr>
+                <w:rFonts w:cs="Helvetica"/>
+                <w:noProof w:val="0"/>
+                <w:color w:val="000000"/>
+                <w:sz w:val="16"/>
+                <w:szCs w:val="16"/>
+                <w:lang w:val="en-US"/>
+              </w:rPr>
+              <w:t xml:space="preserve"> 715--724.</w:t>
+            </w:r>
+          </w:p>
+        </w:tc>
+      </w:tr>
+      <w:tr>
+        <w:trPr>
+          <w:cantSplit/>
+        </w:trPr>
+        <w:tc>
+          <w:tcPr>
+            <w:tcW w:w="2093" w:type="dxa"/>
+          </w:tcPr>
+          <w:p>
+            <w:pPr>
+              <w:spacing w:before="100" w:beforeAutospacing="1" w:after="100" w:afterAutospacing="1"/>
+              <w:rPr>
+                <w:rFonts w:cs="Helvetica"/>
+                <w:noProof w:val="0"/>
+                <w:color w:val="000000"/>
+                <w:sz w:val="16"/>
+                <w:szCs w:val="16"/>
+                <w:lang w:val="en-US"/>
+              </w:rPr>
+            </w:pPr>
+            <w:r>
+              <w:rPr>
+                <w:rFonts w:cs="Helvetica"/>
+                <w:noProof w:val="0"/>
+                <w:color w:val="000000"/>
+                <w:sz w:val="16"/>
+                <w:szCs w:val="16"/>
+                <w:lang w:val="en-US"/>
+              </w:rPr>
+              <w:lastRenderedPageBreak/>
+              <w:t>Villa 2001</w:t>
+            </w:r>
+          </w:p>
+        </w:tc>
+        <w:tc>
+          <w:tcPr>
+            <w:tcW w:w="7117" w:type="dxa"/>
+          </w:tcPr>
+          <w:p>
+            <w:pPr>
+              <w:spacing w:before="100" w:beforeAutospacing="1" w:after="100" w:afterAutospacing="1"/>
+              <w:rPr>
+                <w:rFonts w:cs="Helvetica"/>
+                <w:noProof w:val="0"/>
+                <w:color w:val="000000"/>
+                <w:sz w:val="16"/>
+                <w:szCs w:val="16"/>
+                <w:lang w:val="en-US"/>
+              </w:rPr>
+            </w:pPr>
+            <w:r>
+              <w:rPr>
+                <w:rFonts w:cs="Helvetica"/>
+                <w:noProof w:val="0"/>
+                <w:color w:val="000000"/>
+                <w:sz w:val="16"/>
+                <w:szCs w:val="16"/>
+                <w:lang w:val="en-US"/>
+              </w:rPr>
+              <w:t>Villa, Ferdinando, 2001. Integrating modelling architecture a declarative framework for multi-paradigm, multi-scale ecological modelling. Ecological Modelling, volume 137, pages 23-42.</w:t>
+            </w:r>
+          </w:p>
+        </w:tc>
+      </w:tr>
+      <w:tr>
+        <w:trPr>
+          <w:cantSplit/>
+        </w:trPr>
+        <w:tc>
+          <w:tcPr>
+            <w:tcW w:w="2093" w:type="dxa"/>
+          </w:tcPr>
+          <w:p>
+            <w:pPr>
+              <w:spacing w:before="100" w:beforeAutospacing="1" w:after="100" w:afterAutospacing="1"/>
+              <w:rPr>
+                <w:rFonts w:cs="Helvetica"/>
+                <w:noProof w:val="0"/>
+                <w:color w:val="000000"/>
+                <w:sz w:val="16"/>
+                <w:szCs w:val="16"/>
+                <w:lang w:val="en-US"/>
+              </w:rPr>
+            </w:pPr>
+            <w:r>
+              <w:rPr>
+                <w:rFonts w:cs="Helvetica"/>
+                <w:noProof w:val="0"/>
+                <w:color w:val="000000"/>
+                <w:sz w:val="16"/>
+                <w:szCs w:val="16"/>
+                <w:lang w:val="en-US"/>
+              </w:rPr>
+              <w:t>Wang et al., 2012</w:t>
+            </w:r>
+          </w:p>
+        </w:tc>
+        <w:tc>
+          <w:tcPr>
+            <w:tcW w:w="7117" w:type="dxa"/>
+          </w:tcPr>
+          <w:p>
+            <w:pPr>
+              <w:spacing w:before="100" w:beforeAutospacing="1" w:after="100" w:afterAutospacing="1"/>
+              <w:rPr>
+                <w:rFonts w:cs="Helvetica"/>
+                <w:noProof w:val="0"/>
+                <w:color w:val="000000"/>
+                <w:sz w:val="16"/>
+                <w:szCs w:val="16"/>
+                <w:lang w:val="en-US"/>
+              </w:rPr>
+            </w:pPr>
+            <w:r>
+              <w:rPr>
+                <w:rFonts w:cs="Helvetica"/>
+                <w:noProof w:val="0"/>
+                <w:color w:val="000000"/>
+                <w:sz w:val="16"/>
+                <w:szCs w:val="16"/>
+                <w:lang w:val="en-US"/>
+              </w:rPr>
+              <w:t xml:space="preserve">Wang, </w:t>
+            </w:r>
+            <w:proofErr w:type="spellStart"/>
+            <w:r>
+              <w:rPr>
+                <w:rFonts w:cs="Helvetica"/>
+                <w:noProof w:val="0"/>
+                <w:color w:val="000000"/>
+                <w:sz w:val="16"/>
+                <w:szCs w:val="16"/>
+                <w:lang w:val="en-US"/>
+              </w:rPr>
+              <w:t>Yongwei</w:t>
+            </w:r>
+            <w:proofErr w:type="spellEnd"/>
+            <w:r>
+              <w:rPr>
+                <w:rFonts w:cs="Helvetica"/>
+                <w:noProof w:val="0"/>
+                <w:color w:val="000000"/>
+                <w:sz w:val="16"/>
+                <w:szCs w:val="16"/>
+                <w:lang w:val="en-US"/>
+              </w:rPr>
+              <w:t xml:space="preserve"> and Lees, Michael and </w:t>
+            </w:r>
+            <w:proofErr w:type="spellStart"/>
+            <w:r>
+              <w:rPr>
+                <w:rFonts w:cs="Helvetica"/>
+                <w:noProof w:val="0"/>
+                <w:color w:val="000000"/>
+                <w:sz w:val="16"/>
+                <w:szCs w:val="16"/>
+                <w:lang w:val="en-US"/>
+              </w:rPr>
+              <w:t>Cai</w:t>
+            </w:r>
+            <w:proofErr w:type="spellEnd"/>
+            <w:r>
+              <w:rPr>
+                <w:rFonts w:cs="Helvetica"/>
+                <w:noProof w:val="0"/>
+                <w:color w:val="000000"/>
+                <w:sz w:val="16"/>
+                <w:szCs w:val="16"/>
+                <w:lang w:val="en-US"/>
+              </w:rPr>
+              <w:t xml:space="preserve">, </w:t>
+            </w:r>
+            <w:proofErr w:type="spellStart"/>
+            <w:r>
+              <w:rPr>
+                <w:rFonts w:cs="Helvetica"/>
+                <w:noProof w:val="0"/>
+                <w:color w:val="000000"/>
+                <w:sz w:val="16"/>
+                <w:szCs w:val="16"/>
+                <w:lang w:val="en-US"/>
+              </w:rPr>
+              <w:t>Wentong</w:t>
+            </w:r>
+            <w:proofErr w:type="spellEnd"/>
+            <w:r>
+              <w:rPr>
+                <w:rFonts w:cs="Helvetica"/>
+                <w:noProof w:val="0"/>
+                <w:color w:val="000000"/>
+                <w:sz w:val="16"/>
+                <w:szCs w:val="16"/>
+                <w:lang w:val="en-US"/>
+              </w:rPr>
+              <w:t>, 2012. Grid-based Partitioning for Large-scale Distributed Agent-based Crowd Simulation. Proceedings of the 2012 Winter Simulation Conference Issue 241, page 1-12.</w:t>
+            </w:r>
+          </w:p>
+        </w:tc>
+      </w:tr>
+    </w:tbl>
+    <w:p>
+      <w:pPr>
+        <w:pStyle w:val="Literatur"/>
+        <w:ind w:left="0" w:firstLine="0"/>
+        <w:rPr>
           <w:sz w:val="16"/>
           <w:szCs w:val="16"/>
           <w:lang w:val="en-US"/>
         </w:rPr>
       </w:pPr>
-      <w:r>
-        <w:rPr>
-          <w:rFonts w:cs="LinLibertineT"/>
-          <w:sz w:val="16"/>
-          <w:szCs w:val="16"/>
-          <w:lang w:val="en-US"/>
-        </w:rPr>
-        <w:t xml:space="preserve">Bellifemine, Fabio, Caire, Giovanni, Poggi, Agostino, &amp; Rimassa, Giovanni. 2008. JADE: A software framework for developing multi-agent applications. Lessons learned. </w:t>
-      </w:r>
-      <w:r>
-        <w:rPr>
-          <w:rFonts w:cs="LinLibertineTI"/>
-          <w:sz w:val="16"/>
-          <w:szCs w:val="16"/>
-          <w:lang w:val="en-US"/>
-        </w:rPr>
-        <w:t>Information and Software Technology</w:t>
-      </w:r>
-      <w:r>
-        <w:rPr>
-          <w:rFonts w:cs="LinLibertineT"/>
-          <w:sz w:val="16"/>
-          <w:szCs w:val="16"/>
-          <w:lang w:val="en-US"/>
-        </w:rPr>
-        <w:t xml:space="preserve">, </w:t>
-      </w:r>
-      <w:r>
-        <w:rPr>
-          <w:rFonts w:cs="LinLibertineTB"/>
-          <w:sz w:val="16"/>
-          <w:szCs w:val="16"/>
-          <w:lang w:val="en-US"/>
-        </w:rPr>
-        <w:t>50</w:t>
-      </w:r>
-      <w:r>
-        <w:rPr>
-          <w:rFonts w:cs="LinLibertineT"/>
-          <w:sz w:val="16"/>
-          <w:szCs w:val="16"/>
-          <w:lang w:val="en-US"/>
-        </w:rPr>
-        <w:t>(1-2), 10–21.</w:t>
-      </w:r>
-    </w:p>
-    <w:p>
-      <w:pPr>
-        <w:autoSpaceDE w:val="0"/>
-        <w:autoSpaceDN w:val="0"/>
-        <w:adjustRightInd w:val="0"/>
-        <w:rPr>
-          <w:rFonts w:cs="LinLibertineT"/>
-          <w:sz w:val="16"/>
-          <w:szCs w:val="16"/>
-          <w:lang w:val="en-US"/>
-        </w:rPr>
-      </w:pPr>
-    </w:p>
-    <w:p>
-      <w:pPr>
-        <w:autoSpaceDE w:val="0"/>
-        <w:autoSpaceDN w:val="0"/>
-        <w:adjustRightInd w:val="0"/>
-        <w:rPr>
-          <w:rFonts w:cs="LinLibertineT"/>
-          <w:sz w:val="16"/>
-          <w:szCs w:val="16"/>
-          <w:lang w:val="en-US"/>
-        </w:rPr>
-      </w:pPr>
-      <w:r>
-        <w:rPr>
-          <w:rFonts w:cs="LinLibertineT"/>
-          <w:sz w:val="16"/>
-          <w:szCs w:val="16"/>
-          <w:lang w:val="en-US"/>
-        </w:rPr>
-        <w:t xml:space="preserve">Bellifemine, FL, Caire, G, &amp; Greenwood, D. 2007. </w:t>
-      </w:r>
-      <w:r>
-        <w:rPr>
-          <w:rFonts w:cs="LinLibertineTI"/>
-          <w:sz w:val="16"/>
-          <w:szCs w:val="16"/>
-          <w:lang w:val="en-US"/>
-        </w:rPr>
-        <w:t>Developing multi-agent systems with JADE</w:t>
-      </w:r>
-      <w:r>
-        <w:rPr>
-          <w:rFonts w:cs="LinLibertineT"/>
-          <w:sz w:val="16"/>
-          <w:szCs w:val="16"/>
-          <w:lang w:val="en-US"/>
-        </w:rPr>
-        <w:t>.</w:t>
-      </w:r>
-    </w:p>
-    <w:p>
-      <w:pPr>
-        <w:autoSpaceDE w:val="0"/>
-        <w:autoSpaceDN w:val="0"/>
-        <w:adjustRightInd w:val="0"/>
-        <w:rPr>
-          <w:rFonts w:cs="LinLibertineT"/>
-          <w:sz w:val="16"/>
-          <w:szCs w:val="16"/>
-          <w:lang w:val="en-US"/>
-        </w:rPr>
-      </w:pPr>
-    </w:p>
-    <w:p>
-      <w:pPr>
-        <w:autoSpaceDE w:val="0"/>
-        <w:autoSpaceDN w:val="0"/>
-        <w:adjustRightInd w:val="0"/>
-        <w:rPr>
-          <w:rFonts w:cs="LinLibertineT"/>
-          <w:sz w:val="16"/>
-          <w:szCs w:val="16"/>
-          <w:lang w:val="en-US"/>
-        </w:rPr>
-      </w:pPr>
-      <w:r>
-        <w:rPr>
-          <w:rFonts w:cs="LinLibertineT"/>
-          <w:sz w:val="16"/>
-          <w:szCs w:val="16"/>
-          <w:lang w:val="en-US"/>
-        </w:rPr>
-        <w:t xml:space="preserve">Filatova, Tatiana, Verburg, Peter H., Parker, Dawn Cassandra, &amp; Stannard, Carol Ann. 2013. Spatial agent-based models for socio-ecological systems: Challenges and prospects. </w:t>
-      </w:r>
-      <w:r>
-        <w:rPr>
-          <w:rFonts w:cs="LinLibertineTI"/>
-          <w:sz w:val="16"/>
-          <w:szCs w:val="16"/>
-          <w:lang w:val="en-US"/>
-        </w:rPr>
-        <w:t>Environmental Modelling &amp; Software</w:t>
-      </w:r>
-      <w:r>
-        <w:rPr>
-          <w:rFonts w:cs="LinLibertineT"/>
-          <w:sz w:val="16"/>
-          <w:szCs w:val="16"/>
-          <w:lang w:val="en-US"/>
-        </w:rPr>
-        <w:t>, Apr., 1–7.</w:t>
-      </w:r>
-    </w:p>
-    <w:p>
-      <w:pPr>
-        <w:autoSpaceDE w:val="0"/>
-        <w:autoSpaceDN w:val="0"/>
-        <w:adjustRightInd w:val="0"/>
-        <w:rPr>
-          <w:rFonts w:cs="LinLibertineT"/>
-          <w:sz w:val="16"/>
-          <w:szCs w:val="16"/>
-          <w:lang w:val="en-US"/>
-        </w:rPr>
-      </w:pPr>
-    </w:p>
-    <w:p>
-      <w:pPr>
-        <w:autoSpaceDE w:val="0"/>
-        <w:autoSpaceDN w:val="0"/>
-        <w:adjustRightInd w:val="0"/>
-        <w:rPr>
-          <w:rFonts w:cs="LinLibertineT"/>
-          <w:sz w:val="16"/>
-          <w:szCs w:val="16"/>
-          <w:lang w:val="en-US"/>
-        </w:rPr>
-      </w:pPr>
-      <w:r>
-        <w:rPr>
-          <w:rFonts w:cs="LinLibertineT"/>
-          <w:sz w:val="16"/>
-          <w:szCs w:val="16"/>
-          <w:lang w:val="en-US"/>
-        </w:rPr>
-        <w:t xml:space="preserve">Grimm, Volker. 1999. Ten years of individual-based modelling in ecology: what have we learned and what could we learn in the future? </w:t>
-      </w:r>
-      <w:r>
-        <w:rPr>
-          <w:rFonts w:cs="LinLibertineTI"/>
-          <w:sz w:val="16"/>
-          <w:szCs w:val="16"/>
-          <w:lang w:val="en-US"/>
-        </w:rPr>
-        <w:t>Ecological Modelling</w:t>
-      </w:r>
-      <w:r>
-        <w:rPr>
-          <w:rFonts w:cs="LinLibertineT"/>
-          <w:sz w:val="16"/>
-          <w:szCs w:val="16"/>
-          <w:lang w:val="en-US"/>
-        </w:rPr>
-        <w:t xml:space="preserve">, </w:t>
-      </w:r>
-      <w:r>
-        <w:rPr>
-          <w:rFonts w:cs="LinLibertineTB"/>
-          <w:sz w:val="16"/>
-          <w:szCs w:val="16"/>
-          <w:lang w:val="en-US"/>
-        </w:rPr>
-        <w:t>115</w:t>
-      </w:r>
-      <w:r>
-        <w:rPr>
-          <w:rFonts w:cs="LinLibertineT"/>
-          <w:sz w:val="16"/>
-          <w:szCs w:val="16"/>
-          <w:lang w:val="en-US"/>
-        </w:rPr>
-        <w:t>(2-3), 129–148.</w:t>
-      </w:r>
-    </w:p>
-    <w:p>
-      <w:pPr>
-        <w:autoSpaceDE w:val="0"/>
-        <w:autoSpaceDN w:val="0"/>
-        <w:adjustRightInd w:val="0"/>
-        <w:rPr>
-          <w:rFonts w:cs="LinLibertineT"/>
-          <w:sz w:val="16"/>
-          <w:szCs w:val="16"/>
-          <w:lang w:val="en-US"/>
-        </w:rPr>
-      </w:pPr>
-    </w:p>
-    <w:p>
-      <w:pPr>
-        <w:autoSpaceDE w:val="0"/>
-        <w:autoSpaceDN w:val="0"/>
-        <w:adjustRightInd w:val="0"/>
-        <w:rPr>
-          <w:rFonts w:cs="LinLibertineT"/>
-          <w:sz w:val="16"/>
-          <w:szCs w:val="16"/>
-          <w:lang w:val="en-US"/>
-        </w:rPr>
-      </w:pPr>
-      <w:r>
-        <w:rPr>
-          <w:rFonts w:cs="LinLibertineT"/>
-          <w:sz w:val="16"/>
-          <w:szCs w:val="16"/>
-          <w:lang w:val="en-US"/>
-        </w:rPr>
-        <w:t xml:space="preserve">Grimm, Volker, Berger, Uta, et al. 2006. A standard protocol for describing individual-based and agent-based models. </w:t>
-      </w:r>
-      <w:r>
-        <w:rPr>
-          <w:rFonts w:cs="LinLibertineTI"/>
-          <w:sz w:val="16"/>
-          <w:szCs w:val="16"/>
-          <w:lang w:val="en-US"/>
-        </w:rPr>
-        <w:t>Ecological Modelling</w:t>
-      </w:r>
-      <w:r>
-        <w:rPr>
-          <w:rFonts w:cs="LinLibertineT"/>
-          <w:sz w:val="16"/>
-          <w:szCs w:val="16"/>
-          <w:lang w:val="en-US"/>
-        </w:rPr>
-        <w:t xml:space="preserve">, </w:t>
-      </w:r>
-      <w:r>
-        <w:rPr>
-          <w:rFonts w:cs="LinLibertineTB"/>
-          <w:sz w:val="16"/>
-          <w:szCs w:val="16"/>
-          <w:lang w:val="en-US"/>
-        </w:rPr>
-        <w:t>198</w:t>
-      </w:r>
-      <w:r>
-        <w:rPr>
-          <w:rFonts w:cs="LinLibertineT"/>
-          <w:sz w:val="16"/>
-          <w:szCs w:val="16"/>
-          <w:lang w:val="en-US"/>
-        </w:rPr>
-        <w:t>(1-2), 115–126.</w:t>
-      </w:r>
-    </w:p>
-    <w:p>
-      <w:pPr>
-        <w:autoSpaceDE w:val="0"/>
-        <w:autoSpaceDN w:val="0"/>
-        <w:adjustRightInd w:val="0"/>
-        <w:rPr>
-          <w:rFonts w:cs="LinLibertineT"/>
-          <w:sz w:val="16"/>
-          <w:szCs w:val="16"/>
-          <w:lang w:val="en-US"/>
-        </w:rPr>
-      </w:pPr>
-    </w:p>
-    <w:p>
-      <w:pPr>
-        <w:autoSpaceDE w:val="0"/>
-        <w:autoSpaceDN w:val="0"/>
-        <w:adjustRightInd w:val="0"/>
-        <w:rPr>
-          <w:rFonts w:cs="LinLibertineT"/>
-          <w:sz w:val="16"/>
-          <w:szCs w:val="16"/>
-          <w:lang w:val="en-US"/>
-        </w:rPr>
-      </w:pPr>
-      <w:r>
-        <w:rPr>
-          <w:rFonts w:cs="LinLibertineT"/>
-          <w:sz w:val="16"/>
-          <w:szCs w:val="16"/>
-          <w:lang w:val="en-US"/>
-        </w:rPr>
-        <w:t xml:space="preserve">Grimm, Volker, Berger, Uta, DeAngelis, Donald L., Polhill, J. Gary, Giske, Jarl, &amp; Railsback,Steven F. 2010. The ODD protocol: A review and first update. </w:t>
-      </w:r>
-      <w:r>
-        <w:rPr>
-          <w:rFonts w:cs="LinLibertineTI"/>
-          <w:sz w:val="16"/>
-          <w:szCs w:val="16"/>
-          <w:lang w:val="en-US"/>
-        </w:rPr>
-        <w:t>Ecological Modelling</w:t>
-      </w:r>
-      <w:r>
-        <w:rPr>
-          <w:rFonts w:cs="LinLibertineT"/>
-          <w:sz w:val="16"/>
-          <w:szCs w:val="16"/>
-          <w:lang w:val="en-US"/>
-        </w:rPr>
-        <w:t xml:space="preserve">, </w:t>
-      </w:r>
-      <w:r>
-        <w:rPr>
-          <w:rFonts w:cs="LinLibertineTB"/>
-          <w:sz w:val="16"/>
-          <w:szCs w:val="16"/>
-          <w:lang w:val="en-US"/>
-        </w:rPr>
-        <w:t>221</w:t>
-      </w:r>
-      <w:r>
-        <w:rPr>
-          <w:rFonts w:cs="LinLibertineT"/>
-          <w:sz w:val="16"/>
-          <w:szCs w:val="16"/>
-          <w:lang w:val="en-US"/>
-        </w:rPr>
-        <w:t>(23),</w:t>
-      </w:r>
-    </w:p>
-    <w:p>
-      <w:pPr>
-        <w:autoSpaceDE w:val="0"/>
-        <w:autoSpaceDN w:val="0"/>
-        <w:adjustRightInd w:val="0"/>
-        <w:rPr>
-          <w:rFonts w:cs="LinLibertineT"/>
-          <w:sz w:val="16"/>
-          <w:szCs w:val="16"/>
-          <w:lang w:val="en-US"/>
-        </w:rPr>
-      </w:pPr>
-      <w:r>
-        <w:rPr>
-          <w:rFonts w:cs="LinLibertineT"/>
-          <w:sz w:val="16"/>
-          <w:szCs w:val="16"/>
-          <w:lang w:val="en-US"/>
-        </w:rPr>
-        <w:t>2760–2768.</w:t>
-      </w:r>
-    </w:p>
-    <w:p>
-      <w:pPr>
-        <w:autoSpaceDE w:val="0"/>
-        <w:autoSpaceDN w:val="0"/>
-        <w:adjustRightInd w:val="0"/>
-        <w:rPr>
-          <w:rFonts w:cs="LinLibertineT"/>
-          <w:sz w:val="16"/>
-          <w:szCs w:val="16"/>
-          <w:lang w:val="en-US"/>
-        </w:rPr>
-      </w:pPr>
-    </w:p>
-    <w:p>
-      <w:pPr>
-        <w:autoSpaceDE w:val="0"/>
-        <w:autoSpaceDN w:val="0"/>
-        <w:adjustRightInd w:val="0"/>
-        <w:rPr>
-          <w:rFonts w:cs="LinLibertineT"/>
-          <w:sz w:val="16"/>
-          <w:szCs w:val="16"/>
-          <w:lang w:val="en-US"/>
-        </w:rPr>
-      </w:pPr>
-      <w:r>
-        <w:rPr>
-          <w:rFonts w:cs="LinLibertineT"/>
-          <w:sz w:val="16"/>
-          <w:szCs w:val="16"/>
-          <w:lang w:val="en-US"/>
-        </w:rPr>
-        <w:t>Huston, M, DeAngelis, D, &amp; Post, W. 1988. New computer models unify ecological theory.</w:t>
-      </w:r>
-    </w:p>
-    <w:p>
-      <w:pPr>
-        <w:autoSpaceDE w:val="0"/>
-        <w:autoSpaceDN w:val="0"/>
-        <w:adjustRightInd w:val="0"/>
-        <w:rPr>
-          <w:rFonts w:cs="LinLibertineT"/>
-          <w:sz w:val="16"/>
-          <w:szCs w:val="16"/>
-          <w:lang w:val="en-US"/>
-        </w:rPr>
-      </w:pPr>
-      <w:r>
-        <w:rPr>
-          <w:rFonts w:cs="LinLibertineTI"/>
-          <w:sz w:val="16"/>
-          <w:szCs w:val="16"/>
-          <w:lang w:val="en-US"/>
-        </w:rPr>
-        <w:t>BioScience</w:t>
-      </w:r>
-      <w:r>
-        <w:rPr>
-          <w:rFonts w:cs="LinLibertineT"/>
-          <w:sz w:val="16"/>
-          <w:szCs w:val="16"/>
-          <w:lang w:val="en-US"/>
-        </w:rPr>
-        <w:t xml:space="preserve">, </w:t>
-      </w:r>
-      <w:r>
-        <w:rPr>
-          <w:rFonts w:cs="LinLibertineTB"/>
-          <w:sz w:val="16"/>
-          <w:szCs w:val="16"/>
-          <w:lang w:val="en-US"/>
-        </w:rPr>
-        <w:t>38</w:t>
-      </w:r>
-      <w:r>
-        <w:rPr>
-          <w:rFonts w:cs="LinLibertineT"/>
-          <w:sz w:val="16"/>
-          <w:szCs w:val="16"/>
-          <w:lang w:val="en-US"/>
-        </w:rPr>
-        <w:t>, 682–691.</w:t>
-      </w:r>
-    </w:p>
-    <w:p>
-      <w:pPr>
-        <w:autoSpaceDE w:val="0"/>
-        <w:autoSpaceDN w:val="0"/>
-        <w:adjustRightInd w:val="0"/>
-        <w:rPr>
-          <w:rFonts w:cs="LinLibertineT"/>
-          <w:sz w:val="16"/>
-          <w:szCs w:val="16"/>
-          <w:lang w:val="en-US"/>
-        </w:rPr>
-      </w:pPr>
-    </w:p>
-    <w:p>
-      <w:pPr>
-        <w:autoSpaceDE w:val="0"/>
-        <w:autoSpaceDN w:val="0"/>
-        <w:adjustRightInd w:val="0"/>
-        <w:rPr>
-          <w:rFonts w:cs="LinLibertineT"/>
-          <w:sz w:val="16"/>
-          <w:szCs w:val="16"/>
-          <w:lang w:val="en-US"/>
-        </w:rPr>
-      </w:pPr>
-      <w:r>
-        <w:rPr>
-          <w:rFonts w:cs="LinLibertineT"/>
-          <w:sz w:val="16"/>
-          <w:szCs w:val="16"/>
-          <w:lang w:val="en-US"/>
-        </w:rPr>
-        <w:t xml:space="preserve">Le, Quang Bao, Park, Soo Jin, Vlek, Paul L G, &amp; Cremers, Armin B. 2008. Land-Use Dynamic Simulator (LUDAS): A multi-agent system model for simulating spatio-temporal dynamics of coupled human–landscape system. I. Structure and theoretical specification. </w:t>
-      </w:r>
-      <w:r>
-        <w:rPr>
-          <w:rFonts w:cs="LinLibertineTI"/>
-          <w:sz w:val="16"/>
-          <w:szCs w:val="16"/>
-          <w:lang w:val="en-US"/>
-        </w:rPr>
-        <w:t>Ecological Informatics</w:t>
-      </w:r>
-      <w:r>
-        <w:rPr>
-          <w:rFonts w:cs="LinLibertineT"/>
-          <w:sz w:val="16"/>
-          <w:szCs w:val="16"/>
-          <w:lang w:val="en-US"/>
-        </w:rPr>
-        <w:t xml:space="preserve">, </w:t>
-      </w:r>
-      <w:r>
-        <w:rPr>
-          <w:rFonts w:cs="LinLibertineTB"/>
-          <w:sz w:val="16"/>
-          <w:szCs w:val="16"/>
-          <w:lang w:val="en-US"/>
-        </w:rPr>
-        <w:t>3</w:t>
-      </w:r>
-      <w:r>
-        <w:rPr>
-          <w:rFonts w:cs="LinLibertineT"/>
-          <w:sz w:val="16"/>
-          <w:szCs w:val="16"/>
-          <w:lang w:val="en-US"/>
-        </w:rPr>
-        <w:t>(2), 135–153.</w:t>
-      </w:r>
-    </w:p>
-    <w:p>
-      <w:pPr>
-        <w:autoSpaceDE w:val="0"/>
-        <w:autoSpaceDN w:val="0"/>
-        <w:adjustRightInd w:val="0"/>
-        <w:rPr>
-          <w:rFonts w:cs="LinLibertineT"/>
-          <w:sz w:val="16"/>
-          <w:szCs w:val="16"/>
-          <w:lang w:val="en-US"/>
-        </w:rPr>
-      </w:pPr>
-    </w:p>
-    <w:p>
-      <w:pPr>
-        <w:autoSpaceDE w:val="0"/>
-        <w:autoSpaceDN w:val="0"/>
-        <w:adjustRightInd w:val="0"/>
-        <w:rPr>
-          <w:rFonts w:cs="LinLibertineT"/>
-          <w:sz w:val="16"/>
-          <w:szCs w:val="16"/>
-          <w:lang w:val="en-US"/>
-        </w:rPr>
-      </w:pPr>
-      <w:r>
-        <w:rPr>
-          <w:rFonts w:cs="LinLibertineT"/>
-          <w:sz w:val="16"/>
-          <w:szCs w:val="16"/>
-          <w:lang w:val="en-US"/>
-        </w:rPr>
-        <w:t xml:space="preserve">Ralha, Célia G., Abreu, Carolina G., Coelho, Cássio G.C., Zaghetto, Alexandre, Macchiavello, Bruno, &amp; Machado, Ricardo B. 2013. A multi-agent model system for land-use change simulation. </w:t>
-      </w:r>
-      <w:r>
-        <w:rPr>
-          <w:rFonts w:cs="LinLibertineTI"/>
-          <w:sz w:val="16"/>
-          <w:szCs w:val="16"/>
-          <w:lang w:val="en-US"/>
-        </w:rPr>
-        <w:t>Environmental Modelling &amp; Software</w:t>
-      </w:r>
-      <w:r>
-        <w:rPr>
-          <w:rFonts w:cs="LinLibertineT"/>
-          <w:sz w:val="16"/>
-          <w:szCs w:val="16"/>
-          <w:lang w:val="en-US"/>
-        </w:rPr>
-        <w:t xml:space="preserve">, </w:t>
-      </w:r>
-      <w:r>
-        <w:rPr>
-          <w:rFonts w:cs="LinLibertineTB"/>
-          <w:sz w:val="16"/>
-          <w:szCs w:val="16"/>
-          <w:lang w:val="en-US"/>
-        </w:rPr>
-        <w:t>42</w:t>
-      </w:r>
-      <w:r>
-        <w:rPr>
-          <w:rFonts w:cs="LinLibertineT"/>
-          <w:sz w:val="16"/>
-          <w:szCs w:val="16"/>
-          <w:lang w:val="en-US"/>
-        </w:rPr>
-        <w:t>(Apr.), 30–46.</w:t>
-      </w:r>
-    </w:p>
-    <w:p>
-      <w:pPr>
-        <w:autoSpaceDE w:val="0"/>
-        <w:autoSpaceDN w:val="0"/>
-        <w:adjustRightInd w:val="0"/>
-        <w:rPr>
-          <w:rFonts w:cs="LinLibertineT"/>
-          <w:sz w:val="16"/>
-          <w:szCs w:val="16"/>
-          <w:lang w:val="en-US"/>
-        </w:rPr>
-      </w:pPr>
-    </w:p>
-    <w:p>
-      <w:pPr>
-        <w:autoSpaceDE w:val="0"/>
-        <w:autoSpaceDN w:val="0"/>
-        <w:adjustRightInd w:val="0"/>
-        <w:rPr>
-          <w:rFonts w:cs="LinLibertineT"/>
-          <w:sz w:val="16"/>
-          <w:szCs w:val="16"/>
-        </w:rPr>
-      </w:pPr>
-      <w:r>
-        <w:rPr>
-          <w:rFonts w:cs="LinLibertineT"/>
-          <w:sz w:val="16"/>
-          <w:szCs w:val="16"/>
-          <w:lang w:val="en-US"/>
-        </w:rPr>
-        <w:t xml:space="preserve">Thiel-Clemen, Th. 2013. Information Integration in Ecological Informatics and Modelling. </w:t>
-      </w:r>
-      <w:r>
-        <w:rPr>
-          <w:rFonts w:cs="LinLibertineTI"/>
-          <w:sz w:val="16"/>
-          <w:szCs w:val="16"/>
-        </w:rPr>
-        <w:t xml:space="preserve">Pages 89 – 96 of: </w:t>
-      </w:r>
-      <w:r>
-        <w:rPr>
-          <w:rFonts w:cs="LinLibertineT"/>
-          <w:sz w:val="16"/>
-          <w:szCs w:val="16"/>
-        </w:rPr>
-        <w:t xml:space="preserve">Wittmann, J., &amp; Müller, M. (eds), </w:t>
-      </w:r>
-      <w:r>
-        <w:rPr>
-          <w:rFonts w:cs="LinLibertineTI"/>
-          <w:sz w:val="16"/>
-          <w:szCs w:val="16"/>
-        </w:rPr>
-        <w:t>Simulation in Umwelt- und Geowissenschaften, Workshop Leipzig</w:t>
-      </w:r>
-      <w:r>
-        <w:rPr>
-          <w:rFonts w:cs="LinLibertineT"/>
-          <w:sz w:val="16"/>
-          <w:szCs w:val="16"/>
-        </w:rPr>
-        <w:t>. Leipzig: Shaker.</w:t>
-      </w:r>
-    </w:p>
-    <w:p>
-      <w:pPr>
-        <w:autoSpaceDE w:val="0"/>
-        <w:autoSpaceDN w:val="0"/>
-        <w:adjustRightInd w:val="0"/>
-        <w:rPr>
-          <w:rFonts w:cs="LinLibertineT"/>
-          <w:sz w:val="16"/>
-          <w:szCs w:val="16"/>
-        </w:rPr>
-      </w:pPr>
-    </w:p>
-    <w:p>
-      <w:pPr>
-        <w:autoSpaceDE w:val="0"/>
-        <w:autoSpaceDN w:val="0"/>
-        <w:adjustRightInd w:val="0"/>
-        <w:rPr>
-          <w:sz w:val="16"/>
-          <w:szCs w:val="16"/>
-          <w:lang w:val="en-US"/>
-        </w:rPr>
-      </w:pPr>
-      <w:r>
-        <w:rPr>
-          <w:rFonts w:cs="LinLibertineT"/>
-          <w:sz w:val="16"/>
-          <w:szCs w:val="16"/>
-        </w:rPr>
-        <w:t xml:space="preserve">Vigueras, Guillermo, Orduña, Juan M., Lozano, Miguel, &amp; Jégou, Yvon. 2013. </w:t>
-      </w:r>
-      <w:r>
-        <w:rPr>
-          <w:rFonts w:cs="LinLibertineT"/>
-          <w:sz w:val="16"/>
-          <w:szCs w:val="16"/>
-          <w:lang w:val="en-US"/>
-        </w:rPr>
-        <w:t xml:space="preserve">A scalable multiagent system architecture for interactive applications. </w:t>
-      </w:r>
-      <w:r>
-        <w:rPr>
-          <w:rFonts w:cs="LinLibertineTI"/>
-          <w:sz w:val="16"/>
-          <w:szCs w:val="16"/>
-          <w:lang w:val="en-US"/>
-        </w:rPr>
-        <w:t>Science of Computer Programming</w:t>
-      </w:r>
-      <w:r>
-        <w:rPr>
-          <w:rFonts w:cs="LinLibertineT"/>
-          <w:sz w:val="16"/>
-          <w:szCs w:val="16"/>
-          <w:lang w:val="en-US"/>
-        </w:rPr>
-        <w:t xml:space="preserve">, </w:t>
-      </w:r>
-      <w:r>
-        <w:rPr>
-          <w:rFonts w:cs="LinLibertineTB"/>
-          <w:sz w:val="16"/>
-          <w:szCs w:val="16"/>
-          <w:lang w:val="en-US"/>
-        </w:rPr>
-        <w:t>78</w:t>
-      </w:r>
-      <w:r>
-        <w:rPr>
-          <w:rFonts w:cs="LinLibertineT"/>
-          <w:sz w:val="16"/>
-          <w:szCs w:val="16"/>
-          <w:lang w:val="en-US"/>
-        </w:rPr>
-        <w:t>(6), 715–724.</w:t>
-      </w:r>
-    </w:p>
-    <w:p>
-      <w:pPr>
-        <w:pStyle w:val="Literatur"/>
-        <w:rPr>
-          <w:lang w:val="en-US"/>
-        </w:rPr>
-      </w:pPr>
-    </w:p>
-    <w:p>
-      <w:pPr>
-        <w:pStyle w:val="Literatur"/>
-        <w:ind w:left="0" w:firstLine="0"/>
-        <w:rPr>
-          <w:rFonts w:cs="Arial"/>
-          <w:sz w:val="16"/>
-          <w:szCs w:val="16"/>
-          <w:lang w:val="en-US"/>
-        </w:rPr>
-      </w:pPr>
-      <w:r>
-        <w:rPr>
-          <w:rFonts w:cs="Arial"/>
-          <w:sz w:val="16"/>
-          <w:szCs w:val="16"/>
-          <w:lang w:val="en-US"/>
-        </w:rPr>
-        <w:t xml:space="preserve">Hagenlocher et al., 2014 </w:t>
-      </w:r>
-      <w:r>
-        <w:rPr>
-          <w:rFonts w:cs="Arial"/>
-          <w:sz w:val="16"/>
-          <w:szCs w:val="16"/>
-          <w:lang w:val="en-US"/>
-        </w:rPr>
-        <w:t>Hagenlocher, M.; Lang, S.; Holbling, D.; Ti</w:t>
-      </w:r>
-      <w:r>
-        <w:rPr>
-          <w:rFonts w:cs="Arial"/>
-          <w:sz w:val="16"/>
-          <w:szCs w:val="16"/>
-          <w:lang w:val="en-US"/>
-        </w:rPr>
-        <w:t>ede, D.; Kienberger, S.: </w:t>
-      </w:r>
-      <w:r>
-        <w:rPr>
-          <w:rFonts w:cs="Arial"/>
-          <w:sz w:val="16"/>
-          <w:szCs w:val="16"/>
-          <w:lang w:val="en-US"/>
-        </w:rPr>
-        <w:t> -</w:t>
-      </w:r>
-      <w:r>
-        <w:rPr>
-          <w:rFonts w:cs="Arial"/>
-          <w:sz w:val="16"/>
-          <w:szCs w:val="16"/>
-          <w:lang w:val="en-US"/>
-        </w:rPr>
-        <w:t xml:space="preserve">Modeling Hotspots of Climate </w:t>
-      </w:r>
-      <w:r>
-        <w:rPr>
-          <w:rFonts w:cs="Arial"/>
-          <w:sz w:val="16"/>
-          <w:szCs w:val="16"/>
-          <w:lang w:val="en-US"/>
-        </w:rPr>
-        <w:t xml:space="preserve">Change in the Sahel Using Object-Based Regionalization of Multidimensional Gridded Datasets. In: </w:t>
-      </w:r>
-      <w:r>
-        <w:rPr>
-          <w:rFonts w:cs="Arial"/>
-          <w:i/>
-          <w:iCs/>
-          <w:sz w:val="16"/>
-          <w:szCs w:val="16"/>
-          <w:lang w:val="en-US"/>
-        </w:rPr>
-        <w:t xml:space="preserve">Selected Topics </w:t>
-      </w:r>
-      <w:r>
-        <w:rPr>
-          <w:rFonts w:cs="Arial"/>
-          <w:i/>
-          <w:iCs/>
-          <w:sz w:val="16"/>
-          <w:szCs w:val="16"/>
-          <w:lang w:val="en-US"/>
-        </w:rPr>
-        <w:t>in Applied Earth Observations and Remote Sensing, IEEE Journal of PP</w:t>
-      </w:r>
-      <w:r>
-        <w:rPr>
-          <w:rFonts w:cs="Arial"/>
-          <w:sz w:val="16"/>
-          <w:szCs w:val="16"/>
-          <w:lang w:val="en-US"/>
-        </w:rPr>
-        <w:t>, Nr. 99, S. 1 – 6. – URL</w:t>
-      </w:r>
-      <w:r>
-        <w:rPr>
-          <w:rFonts w:cs="Arial"/>
-          <w:sz w:val="16"/>
-          <w:szCs w:val="16"/>
-          <w:lang w:val="en-US"/>
-        </w:rPr>
-        <w:t xml:space="preserve"> </w:t>
-      </w:r>
-      <w:hyperlink r:id="rId17" w:history="1">
-        <w:r>
-          <w:rPr>
-            <w:rFonts w:cs="Arial"/>
-            <w:color w:val="0000FF"/>
-            <w:sz w:val="16"/>
-            <w:szCs w:val="16"/>
-            <w:lang w:val="en-US"/>
-          </w:rPr>
-          <w:t>http://ieeexplore.ieee.org/xpl/articleDetails.jsp?tp=&amp;arnumber=6515704</w:t>
-        </w:r>
-      </w:hyperlink>
-      <w:r>
-        <w:rPr>
-          <w:rFonts w:cs="Arial"/>
-          <w:sz w:val="16"/>
-          <w:szCs w:val="16"/>
-          <w:lang w:val="en-US"/>
-        </w:rPr>
-        <w:t>.</w:t>
-      </w:r>
-    </w:p>
-    <w:p>
-      <w:pPr>
-        <w:spacing w:before="100" w:beforeAutospacing="1" w:after="100" w:afterAutospacing="1"/>
-        <w:rPr>
-          <w:noProof w:val="0"/>
-          <w:sz w:val="16"/>
-          <w:szCs w:val="16"/>
-          <w:lang w:val="en-US"/>
-        </w:rPr>
-      </w:pPr>
-      <w:r>
-        <w:rPr>
-          <w:noProof w:val="0"/>
-          <w:sz w:val="16"/>
-          <w:szCs w:val="16"/>
-          <w:lang w:val="en-US"/>
-        </w:rPr>
-        <w:t>H. Pereki, K. Wala, and T. Thiel-Clemen</w:t>
-      </w:r>
-      <w:r>
-        <w:rPr>
-          <w:noProof w:val="0"/>
-          <w:sz w:val="16"/>
-          <w:szCs w:val="16"/>
-          <w:lang w:val="en-US"/>
-        </w:rPr>
-        <w:t>, 2013</w:t>
-      </w:r>
-      <w:r>
-        <w:rPr>
-          <w:noProof w:val="0"/>
-          <w:sz w:val="16"/>
-          <w:szCs w:val="16"/>
-          <w:lang w:val="en-US"/>
-        </w:rPr>
-        <w:t xml:space="preserve">, “Woody species diversity and important value indices in dense dry forests in Abdoulaye Wildlife Reserve (Togo, West Africa),” </w:t>
-      </w:r>
-      <w:r>
-        <w:rPr>
-          <w:i/>
-          <w:iCs/>
-          <w:noProof w:val="0"/>
-          <w:sz w:val="16"/>
-          <w:szCs w:val="16"/>
-          <w:lang w:val="en-US"/>
-        </w:rPr>
-        <w:t>Int. J.</w:t>
-      </w:r>
-      <w:r>
-        <w:rPr>
-          <w:noProof w:val="0"/>
-          <w:sz w:val="16"/>
-          <w:szCs w:val="16"/>
-          <w:lang w:val="en-US"/>
-        </w:rPr>
-        <w:t>, vol. 5, no. June, pp. 358–366, 2013.</w:t>
-      </w:r>
-    </w:p>
-    <w:p>
-      <w:pPr>
-        <w:spacing w:before="100" w:beforeAutospacing="1" w:after="100" w:afterAutospacing="1"/>
-        <w:rPr>
-          <w:rFonts w:cs="Helvetica"/>
-          <w:noProof w:val="0"/>
-          <w:color w:val="000000"/>
-          <w:sz w:val="16"/>
-          <w:szCs w:val="16"/>
-        </w:rPr>
-      </w:pPr>
-      <w:r>
-        <w:rPr>
-          <w:rFonts w:cs="Helvetica"/>
-          <w:noProof w:val="0"/>
-          <w:color w:val="000000"/>
-          <w:sz w:val="16"/>
-          <w:szCs w:val="16"/>
-          <w:lang w:val="en-US"/>
-        </w:rPr>
-        <w:t xml:space="preserve">[1] T. Thiel-Clemen, G. Köster, and S. Sarstedt. WALK - Emotion-based Pedestrian Movement Simulation in Evacuation Scenarios. </w:t>
-      </w:r>
-      <w:r>
-        <w:rPr>
-          <w:rFonts w:cs="Helvetica"/>
-          <w:noProof w:val="0"/>
-          <w:color w:val="000000"/>
-          <w:sz w:val="16"/>
-          <w:szCs w:val="16"/>
-        </w:rPr>
-        <w:t>In J. Wittmann and V. Wohlgemuth, editors, Simulation in Umwelt- und Geowissenschaften, Workshop Berlin, pages 103–112. Gesellschaft für Informatik, Shaker, 2011.</w:t>
-      </w:r>
-    </w:p>
-    <w:p>
-      <w:pPr>
-        <w:spacing w:before="100" w:beforeAutospacing="1" w:after="100" w:afterAutospacing="1"/>
-        <w:rPr>
-          <w:noProof w:val="0"/>
-          <w:sz w:val="16"/>
-          <w:szCs w:val="16"/>
-        </w:rPr>
-      </w:pPr>
-      <w:r>
-        <w:rPr>
-          <w:noProof w:val="0"/>
-          <w:sz w:val="16"/>
-          <w:szCs w:val="16"/>
-        </w:rPr>
-        <w:t>Baldowski et. al., 2014: M. Baldow</w:t>
-      </w:r>
-      <w:r>
-        <w:rPr>
-          <w:noProof w:val="0"/>
-          <w:sz w:val="16"/>
-          <w:szCs w:val="16"/>
-        </w:rPr>
-        <w:t xml:space="preserve">ski, J. Busch, T. Thiel-Clemen, Ermittlung der Waldbiomasse mit Hilfe eines spatial gemischten Indikators für den Abdoulaye Forest, Togo. In </w:t>
-      </w:r>
-      <w:r>
-        <w:rPr>
-          <w:noProof w:val="0"/>
-          <w:sz w:val="16"/>
-          <w:szCs w:val="16"/>
-        </w:rPr>
-        <w:t xml:space="preserve"> </w:t>
-      </w:r>
-      <w:r>
-        <w:rPr>
-          <w:rFonts w:cs="Helvetica"/>
-          <w:noProof w:val="0"/>
-          <w:color w:val="000000"/>
-          <w:sz w:val="16"/>
-          <w:szCs w:val="16"/>
-        </w:rPr>
-        <w:t xml:space="preserve">Simulation in Umwelt- und Geowissenschaften, Workshop </w:t>
-      </w:r>
-      <w:r>
-        <w:rPr>
-          <w:rFonts w:cs="Helvetica"/>
-          <w:noProof w:val="0"/>
-          <w:color w:val="000000"/>
-          <w:sz w:val="16"/>
-          <w:szCs w:val="16"/>
-        </w:rPr>
-        <w:t xml:space="preserve">Osnabrück, </w:t>
-      </w:r>
-      <w:r>
-        <w:rPr>
-          <w:rFonts w:cs="Helvetica"/>
-          <w:noProof w:val="0"/>
-          <w:color w:val="000000"/>
-          <w:sz w:val="16"/>
-          <w:szCs w:val="16"/>
-        </w:rPr>
-        <w:t>Gesellsch</w:t>
-      </w:r>
-      <w:r>
-        <w:rPr>
-          <w:rFonts w:cs="Helvetica"/>
-          <w:noProof w:val="0"/>
-          <w:color w:val="000000"/>
-          <w:sz w:val="16"/>
-          <w:szCs w:val="16"/>
-        </w:rPr>
-        <w:t>aft für Informatik, Shaker, 2014</w:t>
-      </w:r>
-    </w:p>
-    <w:p>
-      <w:pPr>
-        <w:pStyle w:val="Literatur"/>
-        <w:ind w:left="0" w:firstLine="0"/>
-        <w:rPr>
-          <w:sz w:val="16"/>
-          <w:szCs w:val="16"/>
-        </w:rPr>
-      </w:pPr>
     </w:p>
     <w:sectPr>
-      <w:headerReference w:type="even" r:id="rId18"/>
-      <w:headerReference w:type="default" r:id="rId19"/>
+      <w:headerReference w:type="even" r:id="rId19"/>
+      <w:headerReference w:type="default" r:id="rId20"/>
       <w:type w:val="continuous"/>
       <w:pgSz w:w="11906" w:h="16838" w:code="9"/>
       <w:pgMar w:top="1701" w:right="1418" w:bottom="1134" w:left="1418" w:header="1134" w:footer="1134" w:gutter="0"/>
@@ -6172,7 +8461,7 @@
 </file>
 
 <file path=word/endnotes.xml><?xml version="1.0" encoding="utf-8"?>
-<w:endnotes xmlns:wpc="http://schemas.microsoft.com/office/word/2010/wordprocessingCanvas" xmlns:mc="http://schemas.openxmlformats.org/markup-compatibility/2006" xmlns:o="urn:schemas-microsoft-com:office:office" xmlns:r="http://schemas.openxmlformats.org/officeDocument/2006/relationships" xmlns:m="http://schemas.openxmlformats.org/officeDocument/2006/math" xmlns:v="urn:schemas-microsoft-com:vml" xmlns:wp14="http://schemas.microsoft.com/office/word/2010/wordprocessingDrawing" xmlns:wp="http://schemas.openxmlformats.org/drawingml/2006/wordprocessingDrawing" xmlns:w10="urn:schemas-microsoft-com:office:word" xmlns:w="http://schemas.openxmlformats.org/wordprocessingml/2006/main" xmlns:w14="http://schemas.microsoft.com/office/word/2010/wordml" xmlns:w15="http://schemas.microsoft.com/office/word/2012/wordml" xmlns:wpg="http://schemas.microsoft.com/office/word/2010/wordprocessingGroup" xmlns:wpi="http://schemas.microsoft.com/office/word/2010/wordprocessingInk" xmlns:wne="http://schemas.microsoft.com/office/word/2006/wordml" xmlns:wps="http://schemas.microsoft.com/office/word/2010/wordprocessingShape" mc:Ignorable="w14 w15 wp14">
+<w:endnotes xmlns:wpc="http://schemas.microsoft.com/office/word/2010/wordprocessingCanvas" xmlns:mc="http://schemas.openxmlformats.org/markup-compatibility/2006" xmlns:o="urn:schemas-microsoft-com:office:office" xmlns:r="http://schemas.openxmlformats.org/officeDocument/2006/relationships" xmlns:m="http://schemas.openxmlformats.org/officeDocument/2006/math" xmlns:v="urn:schemas-microsoft-com:vml" xmlns:wp14="http://schemas.microsoft.com/office/word/2010/wordprocessingDrawing" xmlns:wp="http://schemas.openxmlformats.org/drawingml/2006/wordprocessingDrawing" xmlns:w10="urn:schemas-microsoft-com:office:word" xmlns:w="http://schemas.openxmlformats.org/wordprocessingml/2006/main" xmlns:w14="http://schemas.microsoft.com/office/word/2010/wordml" xmlns:wpg="http://schemas.microsoft.com/office/word/2010/wordprocessingGroup" xmlns:wpi="http://schemas.microsoft.com/office/word/2010/wordprocessingInk" xmlns:wne="http://schemas.microsoft.com/office/word/2006/wordml" xmlns:wps="http://schemas.microsoft.com/office/word/2010/wordprocessingShape" mc:Ignorable="w14 wp14">
   <w:endnote w:type="separator" w:id="-1">
     <w:p>
       <w:r>
@@ -6191,7 +8480,7 @@
 </file>
 
 <file path=word/footnotes.xml><?xml version="1.0" encoding="utf-8"?>
-<w:footnotes xmlns:wpc="http://schemas.microsoft.com/office/word/2010/wordprocessingCanvas" xmlns:mc="http://schemas.openxmlformats.org/markup-compatibility/2006" xmlns:o="urn:schemas-microsoft-com:office:office" xmlns:r="http://schemas.openxmlformats.org/officeDocument/2006/relationships" xmlns:m="http://schemas.openxmlformats.org/officeDocument/2006/math" xmlns:v="urn:schemas-microsoft-com:vml" xmlns:wp14="http://schemas.microsoft.com/office/word/2010/wordprocessingDrawing" xmlns:wp="http://schemas.openxmlformats.org/drawingml/2006/wordprocessingDrawing" xmlns:w10="urn:schemas-microsoft-com:office:word" xmlns:w="http://schemas.openxmlformats.org/wordprocessingml/2006/main" xmlns:w14="http://schemas.microsoft.com/office/word/2010/wordml" xmlns:w15="http://schemas.microsoft.com/office/word/2012/wordml" xmlns:wpg="http://schemas.microsoft.com/office/word/2010/wordprocessingGroup" xmlns:wpi="http://schemas.microsoft.com/office/word/2010/wordprocessingInk" xmlns:wne="http://schemas.microsoft.com/office/word/2006/wordml" xmlns:wps="http://schemas.microsoft.com/office/word/2010/wordprocessingShape" mc:Ignorable="w14 w15 wp14">
+<w:footnotes xmlns:wpc="http://schemas.microsoft.com/office/word/2010/wordprocessingCanvas" xmlns:mc="http://schemas.openxmlformats.org/markup-compatibility/2006" xmlns:o="urn:schemas-microsoft-com:office:office" xmlns:r="http://schemas.openxmlformats.org/officeDocument/2006/relationships" xmlns:m="http://schemas.openxmlformats.org/officeDocument/2006/math" xmlns:v="urn:schemas-microsoft-com:vml" xmlns:wp14="http://schemas.microsoft.com/office/word/2010/wordprocessingDrawing" xmlns:wp="http://schemas.openxmlformats.org/drawingml/2006/wordprocessingDrawing" xmlns:w10="urn:schemas-microsoft-com:office:word" xmlns:w="http://schemas.openxmlformats.org/wordprocessingml/2006/main" xmlns:w14="http://schemas.microsoft.com/office/word/2010/wordml" xmlns:wpg="http://schemas.microsoft.com/office/word/2010/wordprocessingGroup" xmlns:wpi="http://schemas.microsoft.com/office/word/2010/wordprocessingInk" xmlns:wne="http://schemas.microsoft.com/office/word/2006/wordml" xmlns:wps="http://schemas.microsoft.com/office/word/2010/wordprocessingShape" mc:Ignorable="w14 wp14">
   <w:footnote w:type="separator" w:id="-1">
     <w:p>
       <w:r>
@@ -6346,7 +8635,7 @@
 </file>
 
 <file path=word/header1.xml><?xml version="1.0" encoding="utf-8"?>
-<w:hdr xmlns:wpc="http://schemas.microsoft.com/office/word/2010/wordprocessingCanvas" xmlns:mc="http://schemas.openxmlformats.org/markup-compatibility/2006" xmlns:o="urn:schemas-microsoft-com:office:office" xmlns:r="http://schemas.openxmlformats.org/officeDocument/2006/relationships" xmlns:m="http://schemas.openxmlformats.org/officeDocument/2006/math" xmlns:v="urn:schemas-microsoft-com:vml" xmlns:wp14="http://schemas.microsoft.com/office/word/2010/wordprocessingDrawing" xmlns:wp="http://schemas.openxmlformats.org/drawingml/2006/wordprocessingDrawing" xmlns:w10="urn:schemas-microsoft-com:office:word" xmlns:w="http://schemas.openxmlformats.org/wordprocessingml/2006/main" xmlns:w14="http://schemas.microsoft.com/office/word/2010/wordml" xmlns:w15="http://schemas.microsoft.com/office/word/2012/wordml" xmlns:wpg="http://schemas.microsoft.com/office/word/2010/wordprocessingGroup" xmlns:wpi="http://schemas.microsoft.com/office/word/2010/wordprocessingInk" xmlns:wne="http://schemas.microsoft.com/office/word/2006/wordml" xmlns:wps="http://schemas.microsoft.com/office/word/2010/wordprocessingShape" mc:Ignorable="w14 w15 wp14">
+<w:hdr xmlns:wpc="http://schemas.microsoft.com/office/word/2010/wordprocessingCanvas" xmlns:mc="http://schemas.openxmlformats.org/markup-compatibility/2006" xmlns:o="urn:schemas-microsoft-com:office:office" xmlns:r="http://schemas.openxmlformats.org/officeDocument/2006/relationships" xmlns:m="http://schemas.openxmlformats.org/officeDocument/2006/math" xmlns:v="urn:schemas-microsoft-com:vml" xmlns:wp14="http://schemas.microsoft.com/office/word/2010/wordprocessingDrawing" xmlns:wp="http://schemas.openxmlformats.org/drawingml/2006/wordprocessingDrawing" xmlns:w10="urn:schemas-microsoft-com:office:word" xmlns:w="http://schemas.openxmlformats.org/wordprocessingml/2006/main" xmlns:w14="http://schemas.microsoft.com/office/word/2010/wordml" xmlns:wpg="http://schemas.microsoft.com/office/word/2010/wordprocessingGroup" xmlns:wpi="http://schemas.microsoft.com/office/word/2010/wordprocessingInk" xmlns:wne="http://schemas.microsoft.com/office/word/2006/wordml" xmlns:wps="http://schemas.microsoft.com/office/word/2010/wordprocessingShape" mc:Ignorable="w14 wp14">
   <w:p>
     <w:pPr>
       <w:pStyle w:val="Kopfzeile"/>
@@ -6395,8 +8684,8 @@
                         <a:tailEnd/>
                       </a:ln>
                       <a:extLst>
-                        <a:ext uri="{909E8E84-426E-40dd-AFC4-6F175D3DCCD1}">
-                          <a14:hiddenFill xmlns:a14="http://schemas.microsoft.com/office/drawing/2010/main" xmlns:w="http://schemas.openxmlformats.org/wordprocessingml/2006/main" xmlns:w10="urn:schemas-microsoft-com:office:word" xmlns:v="urn:schemas-microsoft-com:vml" xmlns:o="urn:schemas-microsoft-com:office:office" xmlns:mv="urn:schemas-microsoft-com:mac:vml" xmlns:mo="http://schemas.microsoft.com/office/mac/office/2008/main" xmlns="">
+                        <a:ext uri="{909E8E84-426E-40DD-AFC4-6F175D3DCCD1}">
+                          <a14:hiddenFill xmlns:a14="http://schemas.microsoft.com/office/drawing/2010/main">
                             <a:noFill/>
                           </a14:hiddenFill>
                         </a:ext>
@@ -6415,7 +8704,7 @@
             </wp:anchor>
           </w:drawing>
         </mc:Choice>
-        <mc:Fallback>
+        <mc:Fallback xmlns:w15="http://schemas.microsoft.com/office/word/2012/wordml">
           <w:pict>
             <v:line w14:anchorId="2BB4D8EC" id="Line 2" o:spid="_x0000_s1026" style="position:absolute;z-index:251657216;visibility:visible;mso-wrap-style:square;mso-width-percent:0;mso-height-percent:0;mso-wrap-distance-left:9pt;mso-wrap-distance-top:0;mso-wrap-distance-right:9pt;mso-wrap-distance-bottom:0;mso-position-horizontal:absolute;mso-position-horizontal-relative:text;mso-position-vertical:absolute;mso-position-vertical-relative:text;mso-width-percent:0;mso-height-percent:0;mso-width-relative:page;mso-height-relative:page" from="0,14.2pt" to="453.55pt,14.2pt" o:gfxdata="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" o:allowincell="f" strokeweight="1pt"/>
           </w:pict>
@@ -6460,15 +8749,15 @@
                         <a:noFill/>
                       </a:ln>
                       <a:extLst>
-                        <a:ext uri="{909E8E84-426E-40dd-AFC4-6F175D3DCCD1}">
-                          <a14:hiddenFill xmlns:a14="http://schemas.microsoft.com/office/drawing/2010/main" xmlns:w="http://schemas.openxmlformats.org/wordprocessingml/2006/main" xmlns:w10="urn:schemas-microsoft-com:office:word" xmlns:v="urn:schemas-microsoft-com:vml" xmlns:o="urn:schemas-microsoft-com:office:office" xmlns:mv="urn:schemas-microsoft-com:mac:vml" xmlns:mo="http://schemas.microsoft.com/office/mac/office/2008/main" xmlns="">
+                        <a:ext uri="{909E8E84-426E-40DD-AFC4-6F175D3DCCD1}">
+                          <a14:hiddenFill xmlns:a14="http://schemas.microsoft.com/office/drawing/2010/main">
                             <a:solidFill>
                               <a:srgbClr val="FFFFFF"/>
                             </a:solidFill>
                           </a14:hiddenFill>
                         </a:ext>
-                        <a:ext uri="{91240B29-F687-4f45-9708-019B960494DF}">
-                          <a14:hiddenLine xmlns:a14="http://schemas.microsoft.com/office/drawing/2010/main" xmlns:w="http://schemas.openxmlformats.org/wordprocessingml/2006/main" xmlns:w10="urn:schemas-microsoft-com:office:word" xmlns:v="urn:schemas-microsoft-com:vml" xmlns:o="urn:schemas-microsoft-com:office:office" xmlns:mv="urn:schemas-microsoft-com:mac:vml" xmlns:mo="http://schemas.microsoft.com/office/mac/office/2008/main" xmlns="" w="9525">
+                        <a:ext uri="{91240B29-F687-4F45-9708-019B960494DF}">
+                          <a14:hiddenLine xmlns:a14="http://schemas.microsoft.com/office/drawing/2010/main" w="9525">
                             <a:solidFill>
                               <a:srgbClr val="000000"/>
                             </a:solidFill>
@@ -6504,7 +8793,7 @@
                             <w:rPr>
                               <w:rStyle w:val="Seitenzahl"/>
                             </w:rPr>
-                            <w:t>2</w:t>
+                            <w:t>16</w:t>
                           </w:r>
                           <w:r>
                             <w:rPr>
@@ -6532,11 +8821,11 @@
         </mc:Choice>
         <mc:Fallback>
           <w:pict>
-            <v:shapetype w14:anchorId="61BDDD55" id="_x0000_t202" coordsize="21600,21600" o:spt="202" path="m,l,21600r21600,l21600,xe">
+            <v:shapetype id="_x0000_t202" coordsize="21600,21600" o:spt="202" path="m,l,21600r21600,l21600,xe">
               <v:stroke joinstyle="miter"/>
               <v:path gradientshapeok="t" o:connecttype="rect"/>
             </v:shapetype>
-            <v:shape id="Text Box 3" o:spid="_x0000_s1027" type="#_x0000_t202" style="position:absolute;left:0;text-align:left;margin-left:0;margin-top:0;width:14.4pt;height:14.4pt;z-index:251658240;visibility:visible;mso-wrap-style:square;mso-width-percent:0;mso-height-percent:0;mso-wrap-distance-left:9pt;mso-wrap-distance-top:0;mso-wrap-distance-right:9pt;mso-wrap-distance-bottom:0;mso-position-horizontal:absolute;mso-position-horizontal-relative:text;mso-position-vertical:absolute;mso-position-vertical-relative:text;mso-width-percent:0;mso-height-percent:0;mso-width-relative:page;mso-height-relative:page;v-text-anchor:top" o:gfxdata="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" o:allowincell="f" filled="f" stroked="f">
+            <v:shape id="Text Box 3" o:spid="_x0000_s1027" type="#_x0000_t202" style="position:absolute;left:0;text-align:left;margin-left:0;margin-top:0;width:14.4pt;height:14.4pt;z-index:251658240;visibility:visible;mso-wrap-style:square;mso-width-percent:0;mso-height-percent:0;mso-wrap-distance-left:9pt;mso-wrap-distance-top:0;mso-wrap-distance-right:9pt;mso-wrap-distance-bottom:0;mso-position-horizontal:absolute;mso-position-horizontal-relative:text;mso-position-vertical:absolute;mso-position-vertical-relative:text;mso-width-percent:0;mso-height-percent:0;mso-width-relative:page;mso-height-relative:page;v-text-anchor:top" o:gfxdata="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" o:allowincell="f" filled="f" stroked="f">
               <v:textbox inset="0,0,0,0">
                 <w:txbxContent>
                   <w:p>
@@ -6562,7 +8851,7 @@
                       <w:rPr>
                         <w:rStyle w:val="Seitenzahl"/>
                       </w:rPr>
-                      <w:t>2</w:t>
+                      <w:t>16</w:t>
                     </w:r>
                     <w:r>
                       <w:rPr>
@@ -6583,7 +8872,7 @@
 </file>
 
 <file path=word/header2.xml><?xml version="1.0" encoding="utf-8"?>
-<w:hdr xmlns:wpc="http://schemas.microsoft.com/office/word/2010/wordprocessingCanvas" xmlns:mc="http://schemas.openxmlformats.org/markup-compatibility/2006" xmlns:o="urn:schemas-microsoft-com:office:office" xmlns:r="http://schemas.openxmlformats.org/officeDocument/2006/relationships" xmlns:m="http://schemas.openxmlformats.org/officeDocument/2006/math" xmlns:v="urn:schemas-microsoft-com:vml" xmlns:wp14="http://schemas.microsoft.com/office/word/2010/wordprocessingDrawing" xmlns:wp="http://schemas.openxmlformats.org/drawingml/2006/wordprocessingDrawing" xmlns:w10="urn:schemas-microsoft-com:office:word" xmlns:w="http://schemas.openxmlformats.org/wordprocessingml/2006/main" xmlns:w14="http://schemas.microsoft.com/office/word/2010/wordml" xmlns:w15="http://schemas.microsoft.com/office/word/2012/wordml" xmlns:wpg="http://schemas.microsoft.com/office/word/2010/wordprocessingGroup" xmlns:wpi="http://schemas.microsoft.com/office/word/2010/wordprocessingInk" xmlns:wne="http://schemas.microsoft.com/office/word/2006/wordml" xmlns:wps="http://schemas.microsoft.com/office/word/2010/wordprocessingShape" mc:Ignorable="w14 w15 wp14">
+<w:hdr xmlns:wpc="http://schemas.microsoft.com/office/word/2010/wordprocessingCanvas" xmlns:mc="http://schemas.openxmlformats.org/markup-compatibility/2006" xmlns:o="urn:schemas-microsoft-com:office:office" xmlns:r="http://schemas.openxmlformats.org/officeDocument/2006/relationships" xmlns:m="http://schemas.openxmlformats.org/officeDocument/2006/math" xmlns:v="urn:schemas-microsoft-com:vml" xmlns:wp14="http://schemas.microsoft.com/office/word/2010/wordprocessingDrawing" xmlns:wp="http://schemas.openxmlformats.org/drawingml/2006/wordprocessingDrawing" xmlns:w10="urn:schemas-microsoft-com:office:word" xmlns:w="http://schemas.openxmlformats.org/wordprocessingml/2006/main" xmlns:w14="http://schemas.microsoft.com/office/word/2010/wordml" xmlns:wpg="http://schemas.microsoft.com/office/word/2010/wordprocessingGroup" xmlns:wpi="http://schemas.microsoft.com/office/word/2010/wordprocessingInk" xmlns:wne="http://schemas.microsoft.com/office/word/2006/wordml" xmlns:wps="http://schemas.microsoft.com/office/word/2010/wordprocessingShape" mc:Ignorable="w14 wp14">
   <w:p>
     <w:pPr>
       <w:pStyle w:val="Kopfzeile"/>
@@ -6626,15 +8915,15 @@
                         <a:noFill/>
                       </a:ln>
                       <a:extLst>
-                        <a:ext uri="{909E8E84-426E-40dd-AFC4-6F175D3DCCD1}">
-                          <a14:hiddenFill xmlns:a14="http://schemas.microsoft.com/office/drawing/2010/main" xmlns:w="http://schemas.openxmlformats.org/wordprocessingml/2006/main" xmlns:w10="urn:schemas-microsoft-com:office:word" xmlns:v="urn:schemas-microsoft-com:vml" xmlns:o="urn:schemas-microsoft-com:office:office" xmlns:mv="urn:schemas-microsoft-com:mac:vml" xmlns:mo="http://schemas.microsoft.com/office/mac/office/2008/main" xmlns="">
+                        <a:ext uri="{909E8E84-426E-40DD-AFC4-6F175D3DCCD1}">
+                          <a14:hiddenFill xmlns:a14="http://schemas.microsoft.com/office/drawing/2010/main">
                             <a:solidFill>
                               <a:srgbClr val="FFFFFF"/>
                             </a:solidFill>
                           </a14:hiddenFill>
                         </a:ext>
-                        <a:ext uri="{91240B29-F687-4f45-9708-019B960494DF}">
-                          <a14:hiddenLine xmlns:a14="http://schemas.microsoft.com/office/drawing/2010/main" xmlns:w="http://schemas.openxmlformats.org/wordprocessingml/2006/main" xmlns:w10="urn:schemas-microsoft-com:office:word" xmlns:v="urn:schemas-microsoft-com:vml" xmlns:o="urn:schemas-microsoft-com:office:office" xmlns:mv="urn:schemas-microsoft-com:mac:vml" xmlns:mo="http://schemas.microsoft.com/office/mac/office/2008/main" xmlns="" w="9525">
+                        <a:ext uri="{91240B29-F687-4F45-9708-019B960494DF}">
+                          <a14:hiddenLine xmlns:a14="http://schemas.microsoft.com/office/drawing/2010/main" w="9525">
                             <a:solidFill>
                               <a:srgbClr val="000000"/>
                             </a:solidFill>
@@ -6701,11 +8990,11 @@
         </mc:Choice>
         <mc:Fallback>
           <w:pict>
-            <v:shapetype w14:anchorId="105D4034" id="_x0000_t202" coordsize="21600,21600" o:spt="202" path="m,l,21600r21600,l21600,xe">
+            <v:shapetype id="_x0000_t202" coordsize="21600,21600" o:spt="202" path="m,l,21600r21600,l21600,xe">
               <v:stroke joinstyle="miter"/>
               <v:path gradientshapeok="t" o:connecttype="rect"/>
             </v:shapetype>
-            <v:shape id="Text Box 4" o:spid="_x0000_s1028" type="#_x0000_t202" style="position:absolute;margin-left:438.85pt;margin-top:-.75pt;width:14.45pt;height:14.4pt;z-index:251659264;visibility:visible;mso-wrap-style:square;mso-width-percent:0;mso-height-percent:0;mso-wrap-distance-left:9pt;mso-wrap-distance-top:0;mso-wrap-distance-right:9pt;mso-wrap-distance-bottom:0;mso-position-horizontal:absolute;mso-position-horizontal-relative:text;mso-position-vertical:absolute;mso-position-vertical-relative:text;mso-width-percent:0;mso-height-percent:0;mso-width-relative:page;mso-height-relative:page;v-text-anchor:top" o:gfxdata="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" o:allowincell="f" filled="f" stroked="f">
+            <v:shape id="Text Box 4" o:spid="_x0000_s1028" type="#_x0000_t202" style="position:absolute;margin-left:438.85pt;margin-top:-.75pt;width:14.45pt;height:14.4pt;z-index:251659264;visibility:visible;mso-wrap-style:square;mso-width-percent:0;mso-height-percent:0;mso-wrap-distance-left:9pt;mso-wrap-distance-top:0;mso-wrap-distance-right:9pt;mso-wrap-distance-bottom:0;mso-position-horizontal:absolute;mso-position-horizontal-relative:text;mso-position-vertical:absolute;mso-position-vertical-relative:text;mso-width-percent:0;mso-height-percent:0;mso-width-relative:page;mso-height-relative:page;v-text-anchor:top" o:gfxdata="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" o:allowincell="f" filled="f" stroked="f">
               <v:textbox inset="0,0,0,0">
                 <w:txbxContent>
                   <w:p>
@@ -6793,8 +9082,8 @@
                         <a:tailEnd/>
                       </a:ln>
                       <a:extLst>
-                        <a:ext uri="{909E8E84-426E-40dd-AFC4-6F175D3DCCD1}">
-                          <a14:hiddenFill xmlns:a14="http://schemas.microsoft.com/office/drawing/2010/main" xmlns:w="http://schemas.openxmlformats.org/wordprocessingml/2006/main" xmlns:w10="urn:schemas-microsoft-com:office:word" xmlns:v="urn:schemas-microsoft-com:vml" xmlns:o="urn:schemas-microsoft-com:office:office" xmlns:mv="urn:schemas-microsoft-com:mac:vml" xmlns:mo="http://schemas.microsoft.com/office/mac/office/2008/main" xmlns="">
+                        <a:ext uri="{909E8E84-426E-40DD-AFC4-6F175D3DCCD1}">
+                          <a14:hiddenFill xmlns:a14="http://schemas.microsoft.com/office/drawing/2010/main">
                             <a:noFill/>
                           </a14:hiddenFill>
                         </a:ext>
@@ -6813,7 +9102,7 @@
             </wp:anchor>
           </w:drawing>
         </mc:Choice>
-        <mc:Fallback>
+        <mc:Fallback xmlns:w15="http://schemas.microsoft.com/office/word/2012/wordml">
           <w:pict>
             <v:line w14:anchorId="5A803C1B" id="Line 1" o:spid="_x0000_s1026" style="position:absolute;z-index:251656192;visibility:visible;mso-wrap-style:square;mso-width-percent:0;mso-height-percent:0;mso-wrap-distance-left:9pt;mso-wrap-distance-top:0;mso-wrap-distance-right:9pt;mso-wrap-distance-bottom:0;mso-position-horizontal:absolute;mso-position-horizontal-relative:text;mso-position-vertical:absolute;mso-position-vertical-relative:text;mso-width-percent:0;mso-height-percent:0;mso-width-relative:page;mso-height-relative:page" from="0,14.2pt" to="453.55pt,14.2pt" o:gfxdata="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" o:allowincell="f" strokeweight="1pt"/>
           </w:pict>
@@ -6825,7 +9114,7 @@
 </file>
 
 <file path=word/numbering.xml><?xml version="1.0" encoding="utf-8"?>
-<w:numbering xmlns:wpc="http://schemas.microsoft.com/office/word/2010/wordprocessingCanvas" xmlns:mc="http://schemas.openxmlformats.org/markup-compatibility/2006" xmlns:o="urn:schemas-microsoft-com:office:office" xmlns:r="http://schemas.openxmlformats.org/officeDocument/2006/relationships" xmlns:m="http://schemas.openxmlformats.org/officeDocument/2006/math" xmlns:v="urn:schemas-microsoft-com:vml" xmlns:wp14="http://schemas.microsoft.com/office/word/2010/wordprocessingDrawing" xmlns:wp="http://schemas.openxmlformats.org/drawingml/2006/wordprocessingDrawing" xmlns:w10="urn:schemas-microsoft-com:office:word" xmlns:w="http://schemas.openxmlformats.org/wordprocessingml/2006/main" xmlns:w14="http://schemas.microsoft.com/office/word/2010/wordml" xmlns:w15="http://schemas.microsoft.com/office/word/2012/wordml" xmlns:wpg="http://schemas.microsoft.com/office/word/2010/wordprocessingGroup" xmlns:wpi="http://schemas.microsoft.com/office/word/2010/wordprocessingInk" xmlns:wne="http://schemas.microsoft.com/office/word/2006/wordml" xmlns:wps="http://schemas.microsoft.com/office/word/2010/wordprocessingShape" mc:Ignorable="w14 w15 wp14">
+<w:numbering xmlns:wpc="http://schemas.microsoft.com/office/word/2010/wordprocessingCanvas" xmlns:mc="http://schemas.openxmlformats.org/markup-compatibility/2006" xmlns:o="urn:schemas-microsoft-com:office:office" xmlns:r="http://schemas.openxmlformats.org/officeDocument/2006/relationships" xmlns:m="http://schemas.openxmlformats.org/officeDocument/2006/math" xmlns:v="urn:schemas-microsoft-com:vml" xmlns:wp14="http://schemas.microsoft.com/office/word/2010/wordprocessingDrawing" xmlns:wp="http://schemas.openxmlformats.org/drawingml/2006/wordprocessingDrawing" xmlns:w10="urn:schemas-microsoft-com:office:word" xmlns:w="http://schemas.openxmlformats.org/wordprocessingml/2006/main" xmlns:w14="http://schemas.microsoft.com/office/word/2010/wordml" xmlns:wpg="http://schemas.microsoft.com/office/word/2010/wordprocessingGroup" xmlns:wpi="http://schemas.microsoft.com/office/word/2010/wordprocessingInk" xmlns:wne="http://schemas.microsoft.com/office/word/2006/wordml" xmlns:wps="http://schemas.microsoft.com/office/word/2010/wordprocessingShape" mc:Ignorable="w14 wp14">
   <w:abstractNum w:abstractNumId="0">
     <w:nsid w:val="0706342E"/>
     <w:multiLevelType w:val="singleLevel"/>
@@ -7836,7 +10125,7 @@
 </file>
 
 <file path=word/styles.xml><?xml version="1.0" encoding="utf-8"?>
-<w:styles xmlns:mc="http://schemas.openxmlformats.org/markup-compatibility/2006" xmlns:r="http://schemas.openxmlformats.org/officeDocument/2006/relationships" xmlns:w="http://schemas.openxmlformats.org/wordprocessingml/2006/main" xmlns:w14="http://schemas.microsoft.com/office/word/2010/wordml" xmlns:w15="http://schemas.microsoft.com/office/word/2012/wordml" mc:Ignorable="w14 w15">
+<w:styles xmlns:mc="http://schemas.openxmlformats.org/markup-compatibility/2006" xmlns:r="http://schemas.openxmlformats.org/officeDocument/2006/relationships" xmlns:w="http://schemas.openxmlformats.org/wordprocessingml/2006/main" xmlns:w14="http://schemas.microsoft.com/office/word/2010/wordml" mc:Ignorable="w14">
   <w:docDefaults>
     <w:rPrDefault>
       <w:rPr>
@@ -7846,369 +10135,147 @@
     </w:rPrDefault>
     <w:pPrDefault/>
   </w:docDefaults>
-  <w:latentStyles w:defLockedState="0" w:defUIPriority="99" w:defSemiHidden="0" w:defUnhideWhenUsed="0" w:defQFormat="0" w:count="371">
-    <w:lsdException w:name="Normal" w:uiPriority="0" w:qFormat="1"/>
-    <w:lsdException w:name="heading 1" w:uiPriority="0" w:qFormat="1"/>
-    <w:lsdException w:name="heading 2" w:uiPriority="0" w:qFormat="1"/>
-    <w:lsdException w:name="heading 3" w:uiPriority="0" w:qFormat="1"/>
-    <w:lsdException w:name="heading 4" w:semiHidden="1" w:uiPriority="9" w:unhideWhenUsed="1" w:qFormat="1"/>
-    <w:lsdException w:name="heading 5" w:semiHidden="1" w:uiPriority="9" w:unhideWhenUsed="1" w:qFormat="1"/>
-    <w:lsdException w:name="heading 6" w:semiHidden="1" w:uiPriority="9" w:unhideWhenUsed="1" w:qFormat="1"/>
-    <w:lsdException w:name="heading 7" w:semiHidden="1" w:uiPriority="9" w:unhideWhenUsed="1" w:qFormat="1"/>
-    <w:lsdException w:name="heading 8" w:semiHidden="1" w:uiPriority="9" w:unhideWhenUsed="1" w:qFormat="1"/>
-    <w:lsdException w:name="heading 9" w:semiHidden="1" w:uiPriority="9" w:unhideWhenUsed="1" w:qFormat="1"/>
-    <w:lsdException w:name="index 1" w:semiHidden="1" w:unhideWhenUsed="1"/>
-    <w:lsdException w:name="index 2" w:semiHidden="1" w:unhideWhenUsed="1"/>
-    <w:lsdException w:name="index 3" w:semiHidden="1" w:unhideWhenUsed="1"/>
-    <w:lsdException w:name="index 4" w:semiHidden="1" w:unhideWhenUsed="1"/>
-    <w:lsdException w:name="index 5" w:semiHidden="1" w:unhideWhenUsed="1"/>
-    <w:lsdException w:name="index 6" w:semiHidden="1" w:unhideWhenUsed="1"/>
-    <w:lsdException w:name="index 7" w:semiHidden="1" w:unhideWhenUsed="1"/>
-    <w:lsdException w:name="index 8" w:semiHidden="1" w:unhideWhenUsed="1"/>
-    <w:lsdException w:name="index 9" w:semiHidden="1" w:unhideWhenUsed="1"/>
-    <w:lsdException w:name="toc 1" w:semiHidden="1" w:uiPriority="39" w:unhideWhenUsed="1"/>
-    <w:lsdException w:name="toc 2" w:semiHidden="1" w:uiPriority="39" w:unhideWhenUsed="1"/>
-    <w:lsdException w:name="toc 3" w:semiHidden="1" w:uiPriority="39" w:unhideWhenUsed="1"/>
-    <w:lsdException w:name="toc 4" w:semiHidden="1" w:uiPriority="39" w:unhideWhenUsed="1"/>
-    <w:lsdException w:name="toc 5" w:semiHidden="1" w:uiPriority="39" w:unhideWhenUsed="1"/>
-    <w:lsdException w:name="toc 6" w:semiHidden="1" w:uiPriority="39" w:unhideWhenUsed="1"/>
-    <w:lsdException w:name="toc 7" w:semiHidden="1" w:uiPriority="39" w:unhideWhenUsed="1"/>
-    <w:lsdException w:name="toc 8" w:semiHidden="1" w:uiPriority="39" w:unhideWhenUsed="1"/>
-    <w:lsdException w:name="toc 9" w:semiHidden="1" w:uiPriority="39" w:unhideWhenUsed="1"/>
-    <w:lsdException w:name="Normal Indent" w:semiHidden="1" w:unhideWhenUsed="1"/>
-    <w:lsdException w:name="footnote text" w:semiHidden="1" w:uiPriority="0" w:unhideWhenUsed="1"/>
-    <w:lsdException w:name="annotation text" w:semiHidden="1" w:unhideWhenUsed="1"/>
-    <w:lsdException w:name="header" w:semiHidden="1" w:unhideWhenUsed="1"/>
-    <w:lsdException w:name="footer" w:semiHidden="1" w:unhideWhenUsed="1"/>
-    <w:lsdException w:name="index heading" w:semiHidden="1" w:unhideWhenUsed="1"/>
-    <w:lsdException w:name="caption" w:semiHidden="1" w:uiPriority="35" w:unhideWhenUsed="1" w:qFormat="1"/>
-    <w:lsdException w:name="table of figures" w:semiHidden="1" w:unhideWhenUsed="1"/>
-    <w:lsdException w:name="envelope address" w:semiHidden="1" w:unhideWhenUsed="1"/>
-    <w:lsdException w:name="envelope return" w:semiHidden="1" w:unhideWhenUsed="1"/>
-    <w:lsdException w:name="footnote reference" w:semiHidden="1" w:unhideWhenUsed="1"/>
-    <w:lsdException w:name="annotation reference" w:semiHidden="1" w:unhideWhenUsed="1"/>
-    <w:lsdException w:name="line number" w:semiHidden="1" w:unhideWhenUsed="1"/>
-    <w:lsdException w:name="page number" w:semiHidden="1" w:unhideWhenUsed="1"/>
-    <w:lsdException w:name="endnote reference" w:semiHidden="1" w:unhideWhenUsed="1"/>
-    <w:lsdException w:name="endnote text" w:semiHidden="1" w:unhideWhenUsed="1"/>
-    <w:lsdException w:name="table of authorities" w:semiHidden="1" w:unhideWhenUsed="1"/>
-    <w:lsdException w:name="macro" w:semiHidden="1" w:unhideWhenUsed="1"/>
-    <w:lsdException w:name="toa heading" w:semiHidden="1" w:unhideWhenUsed="1"/>
-    <w:lsdException w:name="List" w:semiHidden="1" w:unhideWhenUsed="1"/>
-    <w:lsdException w:name="List Bullet" w:semiHidden="1" w:unhideWhenUsed="1"/>
-    <w:lsdException w:name="List Number" w:semiHidden="1" w:unhideWhenUsed="1"/>
-    <w:lsdException w:name="List 2" w:semiHidden="1" w:unhideWhenUsed="1"/>
-    <w:lsdException w:name="List 3" w:semiHidden="1" w:unhideWhenUsed="1"/>
-    <w:lsdException w:name="List 4" w:semiHidden="1" w:unhideWhenUsed="1"/>
-    <w:lsdException w:name="List 5" w:semiHidden="1" w:unhideWhenUsed="1"/>
-    <w:lsdException w:name="List Bullet 2" w:semiHidden="1" w:unhideWhenUsed="1"/>
-    <w:lsdException w:name="List Bullet 3" w:semiHidden="1" w:unhideWhenUsed="1"/>
-    <w:lsdException w:name="List Bullet 4" w:semiHidden="1" w:unhideWhenUsed="1"/>
-    <w:lsdException w:name="List Bullet 5" w:semiHidden="1" w:unhideWhenUsed="1"/>
-    <w:lsdException w:name="List Number 2" w:semiHidden="1" w:unhideWhenUsed="1"/>
-    <w:lsdException w:name="List Number 3" w:semiHidden="1" w:unhideWhenUsed="1"/>
-    <w:lsdException w:name="List Number 4" w:semiHidden="1" w:unhideWhenUsed="1"/>
-    <w:lsdException w:name="List Number 5" w:semiHidden="1" w:unhideWhenUsed="1"/>
-    <w:lsdException w:name="Title" w:uiPriority="0" w:qFormat="1"/>
-    <w:lsdException w:name="Closing" w:semiHidden="1" w:unhideWhenUsed="1"/>
-    <w:lsdException w:name="Signature" w:semiHidden="1" w:unhideWhenUsed="1"/>
-    <w:lsdException w:name="Default Paragraph Font" w:semiHidden="1" w:uiPriority="1" w:unhideWhenUsed="1"/>
-    <w:lsdException w:name="Body Text" w:semiHidden="1" w:unhideWhenUsed="1"/>
-    <w:lsdException w:name="Body Text Indent" w:semiHidden="1" w:unhideWhenUsed="1"/>
-    <w:lsdException w:name="List Continue" w:semiHidden="1" w:unhideWhenUsed="1"/>
-    <w:lsdException w:name="List Continue 2" w:semiHidden="1" w:unhideWhenUsed="1"/>
-    <w:lsdException w:name="List Continue 3" w:semiHidden="1" w:unhideWhenUsed="1"/>
-    <w:lsdException w:name="List Continue 4" w:semiHidden="1" w:unhideWhenUsed="1"/>
-    <w:lsdException w:name="List Continue 5" w:semiHidden="1" w:unhideWhenUsed="1"/>
-    <w:lsdException w:name="Message Header" w:semiHidden="1" w:unhideWhenUsed="1"/>
-    <w:lsdException w:name="Subtitle" w:uiPriority="11" w:qFormat="1"/>
-    <w:lsdException w:name="Salutation" w:semiHidden="1" w:unhideWhenUsed="1"/>
-    <w:lsdException w:name="Date" w:semiHidden="1" w:unhideWhenUsed="1"/>
-    <w:lsdException w:name="Body Text First Indent" w:semiHidden="1" w:unhideWhenUsed="1"/>
-    <w:lsdException w:name="Body Text First Indent 2" w:semiHidden="1" w:unhideWhenUsed="1"/>
-    <w:lsdException w:name="Note Heading" w:semiHidden="1" w:unhideWhenUsed="1"/>
-    <w:lsdException w:name="Body Text 2" w:semiHidden="1" w:unhideWhenUsed="1"/>
-    <w:lsdException w:name="Body Text 3" w:semiHidden="1" w:unhideWhenUsed="1"/>
-    <w:lsdException w:name="Body Text Indent 2" w:semiHidden="1" w:unhideWhenUsed="1"/>
-    <w:lsdException w:name="Body Text Indent 3" w:semiHidden="1" w:unhideWhenUsed="1"/>
-    <w:lsdException w:name="Block Text" w:semiHidden="1" w:unhideWhenUsed="1"/>
-    <w:lsdException w:name="Hyperlink" w:semiHidden="1" w:uiPriority="0" w:unhideWhenUsed="1"/>
-    <w:lsdException w:name="FollowedHyperlink" w:semiHidden="1" w:unhideWhenUsed="1"/>
-    <w:lsdException w:name="Strong" w:uiPriority="22" w:qFormat="1"/>
-    <w:lsdException w:name="Emphasis" w:uiPriority="20" w:qFormat="1"/>
-    <w:lsdException w:name="Document Map" w:semiHidden="1" w:unhideWhenUsed="1"/>
-    <w:lsdException w:name="Plain Text" w:semiHidden="1" w:uiPriority="0" w:unhideWhenUsed="1"/>
-    <w:lsdException w:name="E-mail Signature" w:semiHidden="1" w:unhideWhenUsed="1"/>
-    <w:lsdException w:name="HTML Top of Form" w:semiHidden="1" w:unhideWhenUsed="1"/>
-    <w:lsdException w:name="HTML Bottom of Form" w:semiHidden="1" w:unhideWhenUsed="1"/>
-    <w:lsdException w:name="Normal (Web)" w:semiHidden="1" w:unhideWhenUsed="1"/>
-    <w:lsdException w:name="HTML Acronym" w:semiHidden="1" w:unhideWhenUsed="1"/>
-    <w:lsdException w:name="HTML Address" w:semiHidden="1" w:unhideWhenUsed="1"/>
-    <w:lsdException w:name="HTML Cite" w:semiHidden="1" w:unhideWhenUsed="1"/>
-    <w:lsdException w:name="HTML Code" w:semiHidden="1" w:unhideWhenUsed="1"/>
-    <w:lsdException w:name="HTML Definition" w:semiHidden="1" w:unhideWhenUsed="1"/>
-    <w:lsdException w:name="HTML Keyboard" w:semiHidden="1" w:unhideWhenUsed="1"/>
-    <w:lsdException w:name="HTML Preformatted" w:semiHidden="1" w:unhideWhenUsed="1"/>
-    <w:lsdException w:name="HTML Sample" w:semiHidden="1" w:unhideWhenUsed="1"/>
-    <w:lsdException w:name="HTML Typewriter" w:semiHidden="1" w:unhideWhenUsed="1"/>
-    <w:lsdException w:name="HTML Variable" w:semiHidden="1" w:unhideWhenUsed="1"/>
-    <w:lsdException w:name="Normal Table" w:semiHidden="1" w:unhideWhenUsed="1"/>
-    <w:lsdException w:name="annotation subject" w:semiHidden="1" w:unhideWhenUsed="1"/>
-    <w:lsdException w:name="No List" w:semiHidden="1" w:unhideWhenUsed="1"/>
-    <w:lsdException w:name="Outline List 1" w:semiHidden="1" w:unhideWhenUsed="1"/>
-    <w:lsdException w:name="Outline List 2" w:semiHidden="1" w:unhideWhenUsed="1"/>
-    <w:lsdException w:name="Outline List 3" w:semiHidden="1" w:unhideWhenUsed="1"/>
-    <w:lsdException w:name="Table Simple 1" w:semiHidden="1" w:unhideWhenUsed="1"/>
-    <w:lsdException w:name="Table Simple 2" w:semiHidden="1" w:unhideWhenUsed="1"/>
-    <w:lsdException w:name="Table Simple 3" w:semiHidden="1" w:unhideWhenUsed="1"/>
-    <w:lsdException w:name="Table Classic 1" w:semiHidden="1" w:unhideWhenUsed="1"/>
-    <w:lsdException w:name="Table Classic 2" w:semiHidden="1" w:unhideWhenUsed="1"/>
-    <w:lsdException w:name="Table Classic 3" w:semiHidden="1" w:unhideWhenUsed="1"/>
-    <w:lsdException w:name="Table Classic 4" w:semiHidden="1" w:unhideWhenUsed="1"/>
-    <w:lsdException w:name="Table Colorful 1" w:semiHidden="1" w:unhideWhenUsed="1"/>
-    <w:lsdException w:name="Table Colorful 2" w:semiHidden="1" w:unhideWhenUsed="1"/>
-    <w:lsdException w:name="Table Colorful 3" w:semiHidden="1" w:unhideWhenUsed="1"/>
-    <w:lsdException w:name="Table Columns 1" w:semiHidden="1" w:unhideWhenUsed="1"/>
-    <w:lsdException w:name="Table Columns 2" w:semiHidden="1" w:unhideWhenUsed="1"/>
-    <w:lsdException w:name="Table Columns 3" w:semiHidden="1" w:unhideWhenUsed="1"/>
-    <w:lsdException w:name="Table Columns 4" w:semiHidden="1" w:unhideWhenUsed="1"/>
-    <w:lsdException w:name="Table Columns 5" w:semiHidden="1" w:unhideWhenUsed="1"/>
-    <w:lsdException w:name="Table Grid 1" w:semiHidden="1" w:unhideWhenUsed="1"/>
-    <w:lsdException w:name="Table Grid 2" w:semiHidden="1" w:unhideWhenUsed="1"/>
-    <w:lsdException w:name="Table Grid 3" w:semiHidden="1" w:unhideWhenUsed="1"/>
-    <w:lsdException w:name="Table Grid 4" w:semiHidden="1" w:unhideWhenUsed="1"/>
-    <w:lsdException w:name="Table Grid 5" w:semiHidden="1" w:unhideWhenUsed="1"/>
-    <w:lsdException w:name="Table Grid 6" w:semiHidden="1" w:unhideWhenUsed="1"/>
-    <w:lsdException w:name="Table Grid 7" w:semiHidden="1" w:unhideWhenUsed="1"/>
-    <w:lsdException w:name="Table Grid 8" w:semiHidden="1" w:unhideWhenUsed="1"/>
-    <w:lsdException w:name="Table List 1" w:semiHidden="1" w:unhideWhenUsed="1"/>
-    <w:lsdException w:name="Table List 2" w:semiHidden="1" w:unhideWhenUsed="1"/>
-    <w:lsdException w:name="Table List 3" w:semiHidden="1" w:unhideWhenUsed="1"/>
-    <w:lsdException w:name="Table List 4" w:semiHidden="1" w:unhideWhenUsed="1"/>
-    <w:lsdException w:name="Table List 5" w:semiHidden="1" w:unhideWhenUsed="1"/>
-    <w:lsdException w:name="Table List 6" w:semiHidden="1" w:unhideWhenUsed="1"/>
-    <w:lsdException w:name="Table List 7" w:semiHidden="1" w:unhideWhenUsed="1"/>
-    <w:lsdException w:name="Table List 8" w:semiHidden="1" w:unhideWhenUsed="1"/>
-    <w:lsdException w:name="Table 3D effects 1" w:semiHidden="1" w:unhideWhenUsed="1"/>
-    <w:lsdException w:name="Table 3D effects 2" w:semiHidden="1" w:unhideWhenUsed="1"/>
-    <w:lsdException w:name="Table 3D effects 3" w:semiHidden="1" w:unhideWhenUsed="1"/>
-    <w:lsdException w:name="Table Contemporary" w:semiHidden="1" w:unhideWhenUsed="1"/>
-    <w:lsdException w:name="Table Elegant" w:semiHidden="1" w:unhideWhenUsed="1"/>
-    <w:lsdException w:name="Table Professional" w:semiHidden="1" w:unhideWhenUsed="1"/>
-    <w:lsdException w:name="Table Subtle 1" w:semiHidden="1" w:unhideWhenUsed="1"/>
-    <w:lsdException w:name="Table Subtle 2" w:semiHidden="1" w:unhideWhenUsed="1"/>
-    <w:lsdException w:name="Table Web 1" w:semiHidden="1" w:unhideWhenUsed="1"/>
-    <w:lsdException w:name="Table Web 2" w:semiHidden="1" w:unhideWhenUsed="1"/>
-    <w:lsdException w:name="Table Web 3" w:semiHidden="1" w:unhideWhenUsed="1"/>
-    <w:lsdException w:name="Balloon Text" w:semiHidden="1" w:unhideWhenUsed="1"/>
-    <w:lsdException w:name="Table Grid" w:uiPriority="39"/>
-    <w:lsdException w:name="Table Theme" w:semiHidden="1" w:unhideWhenUsed="1"/>
-    <w:lsdException w:name="Placeholder Text" w:semiHidden="1"/>
-    <w:lsdException w:name="No Spacing" w:uiPriority="1" w:qFormat="1"/>
-    <w:lsdException w:name="Light Shading" w:uiPriority="60"/>
-    <w:lsdException w:name="Light List" w:uiPriority="61"/>
-    <w:lsdException w:name="Light Grid" w:uiPriority="62"/>
-    <w:lsdException w:name="Medium Shading 1" w:uiPriority="63"/>
-    <w:lsdException w:name="Medium Shading 2" w:uiPriority="64"/>
-    <w:lsdException w:name="Medium List 1" w:uiPriority="65"/>
-    <w:lsdException w:name="Medium List 2" w:uiPriority="66"/>
-    <w:lsdException w:name="Medium Grid 1" w:uiPriority="67"/>
-    <w:lsdException w:name="Medium Grid 2" w:uiPriority="68"/>
-    <w:lsdException w:name="Medium Grid 3" w:uiPriority="69"/>
-    <w:lsdException w:name="Dark List" w:uiPriority="70"/>
-    <w:lsdException w:name="Colorful Shading" w:uiPriority="71"/>
-    <w:lsdException w:name="Colorful List" w:uiPriority="72"/>
-    <w:lsdException w:name="Colorful Grid" w:uiPriority="73"/>
-    <w:lsdException w:name="Light Shading Accent 1" w:uiPriority="60"/>
-    <w:lsdException w:name="Light List Accent 1" w:uiPriority="61"/>
-    <w:lsdException w:name="Light Grid Accent 1" w:uiPriority="62"/>
-    <w:lsdException w:name="Medium Shading 1 Accent 1" w:uiPriority="63"/>
-    <w:lsdException w:name="Medium Shading 2 Accent 1" w:uiPriority="64"/>
-    <w:lsdException w:name="Medium List 1 Accent 1" w:uiPriority="65"/>
-    <w:lsdException w:name="Revision" w:semiHidden="1"/>
-    <w:lsdException w:name="List Paragraph" w:uiPriority="34" w:qFormat="1"/>
-    <w:lsdException w:name="Quote" w:uiPriority="29" w:qFormat="1"/>
-    <w:lsdException w:name="Intense Quote" w:uiPriority="30" w:qFormat="1"/>
-    <w:lsdException w:name="Medium List 2 Accent 1" w:uiPriority="66"/>
-    <w:lsdException w:name="Medium Grid 1 Accent 1" w:uiPriority="67"/>
-    <w:lsdException w:name="Medium Grid 2 Accent 1" w:uiPriority="68"/>
-    <w:lsdException w:name="Medium Grid 3 Accent 1" w:uiPriority="69"/>
-    <w:lsdException w:name="Dark List Accent 1" w:uiPriority="70"/>
-    <w:lsdException w:name="Colorful Shading Accent 1" w:uiPriority="71"/>
-    <w:lsdException w:name="Colorful List Accent 1" w:uiPriority="72"/>
-    <w:lsdException w:name="Colorful Grid Accent 1" w:uiPriority="73"/>
-    <w:lsdException w:name="Light Shading Accent 2" w:uiPriority="60"/>
-    <w:lsdException w:name="Light List Accent 2" w:uiPriority="61"/>
-    <w:lsdException w:name="Light Grid Accent 2" w:uiPriority="62"/>
-    <w:lsdException w:name="Medium Shading 1 Accent 2" w:uiPriority="63"/>
-    <w:lsdException w:name="Medium Shading 2 Accent 2" w:uiPriority="64"/>
-    <w:lsdException w:name="Medium List 1 Accent 2" w:uiPriority="65"/>
-    <w:lsdException w:name="Medium List 2 Accent 2" w:uiPriority="66"/>
-    <w:lsdException w:name="Medium Grid 1 Accent 2" w:uiPriority="67"/>
-    <w:lsdException w:name="Medium Grid 2 Accent 2" w:uiPriority="68"/>
-    <w:lsdException w:name="Medium Grid 3 Accent 2" w:uiPriority="69"/>
-    <w:lsdException w:name="Dark List Accent 2" w:uiPriority="70"/>
-    <w:lsdException w:name="Colorful Shading Accent 2" w:uiPriority="71"/>
-    <w:lsdException w:name="Colorful List Accent 2" w:uiPriority="72"/>
-    <w:lsdException w:name="Colorful Grid Accent 2" w:uiPriority="73"/>
-    <w:lsdException w:name="Light Shading Accent 3" w:uiPriority="60"/>
-    <w:lsdException w:name="Light List Accent 3" w:uiPriority="61"/>
-    <w:lsdException w:name="Light Grid Accent 3" w:uiPriority="62"/>
-    <w:lsdException w:name="Medium Shading 1 Accent 3" w:uiPriority="63"/>
-    <w:lsdException w:name="Medium Shading 2 Accent 3" w:uiPriority="64"/>
-    <w:lsdException w:name="Medium List 1 Accent 3" w:uiPriority="65"/>
-    <w:lsdException w:name="Medium List 2 Accent 3" w:uiPriority="66"/>
-    <w:lsdException w:name="Medium Grid 1 Accent 3" w:uiPriority="67"/>
-    <w:lsdException w:name="Medium Grid 2 Accent 3" w:uiPriority="68"/>
-    <w:lsdException w:name="Medium Grid 3 Accent 3" w:uiPriority="69"/>
-    <w:lsdException w:name="Dark List Accent 3" w:uiPriority="70"/>
-    <w:lsdException w:name="Colorful Shading Accent 3" w:uiPriority="71"/>
-    <w:lsdException w:name="Colorful List Accent 3" w:uiPriority="72"/>
-    <w:lsdException w:name="Colorful Grid Accent 3" w:uiPriority="73"/>
-    <w:lsdException w:name="Light Shading Accent 4" w:uiPriority="60"/>
-    <w:lsdException w:name="Light List Accent 4" w:uiPriority="61"/>
-    <w:lsdException w:name="Light Grid Accent 4" w:uiPriority="62"/>
-    <w:lsdException w:name="Medium Shading 1 Accent 4" w:uiPriority="63"/>
-    <w:lsdException w:name="Medium Shading 2 Accent 4" w:uiPriority="64"/>
-    <w:lsdException w:name="Medium List 1 Accent 4" w:uiPriority="65"/>
-    <w:lsdException w:name="Medium List 2 Accent 4" w:uiPriority="66"/>
-    <w:lsdException w:name="Medium Grid 1 Accent 4" w:uiPriority="67"/>
-    <w:lsdException w:name="Medium Grid 2 Accent 4" w:uiPriority="68"/>
-    <w:lsdException w:name="Medium Grid 3 Accent 4" w:uiPriority="69"/>
-    <w:lsdException w:name="Dark List Accent 4" w:uiPriority="70"/>
-    <w:lsdException w:name="Colorful Shading Accent 4" w:uiPriority="71"/>
-    <w:lsdException w:name="Colorful List Accent 4" w:uiPriority="72"/>
-    <w:lsdException w:name="Colorful Grid Accent 4" w:uiPriority="73"/>
-    <w:lsdException w:name="Light Shading Accent 5" w:uiPriority="60"/>
-    <w:lsdException w:name="Light List Accent 5" w:uiPriority="61"/>
-    <w:lsdException w:name="Light Grid Accent 5" w:uiPriority="62"/>
-    <w:lsdException w:name="Medium Shading 1 Accent 5" w:uiPriority="63"/>
-    <w:lsdException w:name="Medium Shading 2 Accent 5" w:uiPriority="64"/>
-    <w:lsdException w:name="Medium List 1 Accent 5" w:uiPriority="65"/>
-    <w:lsdException w:name="Medium List 2 Accent 5" w:uiPriority="66"/>
-    <w:lsdException w:name="Medium Grid 1 Accent 5" w:uiPriority="67"/>
-    <w:lsdException w:name="Medium Grid 2 Accent 5" w:uiPriority="68"/>
-    <w:lsdException w:name="Medium Grid 3 Accent 5" w:uiPriority="69"/>
-    <w:lsdException w:name="Dark List Accent 5" w:uiPriority="70"/>
-    <w:lsdException w:name="Colorful Shading Accent 5" w:uiPriority="71"/>
-    <w:lsdException w:name="Colorful List Accent 5" w:uiPriority="72"/>
-    <w:lsdException w:name="Colorful Grid Accent 5" w:uiPriority="73"/>
-    <w:lsdException w:name="Light Shading Accent 6" w:uiPriority="60"/>
-    <w:lsdException w:name="Light List Accent 6" w:uiPriority="61"/>
-    <w:lsdException w:name="Light Grid Accent 6" w:uiPriority="62"/>
-    <w:lsdException w:name="Medium Shading 1 Accent 6" w:uiPriority="63"/>
-    <w:lsdException w:name="Medium Shading 2 Accent 6" w:uiPriority="64"/>
-    <w:lsdException w:name="Medium List 1 Accent 6" w:uiPriority="65"/>
-    <w:lsdException w:name="Medium List 2 Accent 6" w:uiPriority="66"/>
-    <w:lsdException w:name="Medium Grid 1 Accent 6" w:uiPriority="67"/>
-    <w:lsdException w:name="Medium Grid 2 Accent 6" w:uiPriority="68"/>
-    <w:lsdException w:name="Medium Grid 3 Accent 6" w:uiPriority="69"/>
-    <w:lsdException w:name="Dark List Accent 6" w:uiPriority="70"/>
-    <w:lsdException w:name="Colorful Shading Accent 6" w:uiPriority="71"/>
-    <w:lsdException w:name="Colorful List Accent 6" w:uiPriority="72"/>
-    <w:lsdException w:name="Colorful Grid Accent 6" w:uiPriority="73"/>
-    <w:lsdException w:name="Subtle Emphasis" w:uiPriority="19" w:qFormat="1"/>
-    <w:lsdException w:name="Intense Emphasis" w:uiPriority="21" w:qFormat="1"/>
-    <w:lsdException w:name="Subtle Reference" w:uiPriority="31" w:qFormat="1"/>
-    <w:lsdException w:name="Intense Reference" w:uiPriority="32" w:qFormat="1"/>
-    <w:lsdException w:name="Book Title" w:uiPriority="33" w:qFormat="1"/>
-    <w:lsdException w:name="Bibliography" w:semiHidden="1" w:uiPriority="37" w:unhideWhenUsed="1"/>
-    <w:lsdException w:name="TOC Heading" w:semiHidden="1" w:uiPriority="39" w:unhideWhenUsed="1" w:qFormat="1"/>
-    <w:lsdException w:name="Grid Table 4" w:uiPriority="49"/>
-    <w:lsdException w:name="Grid Table 5 Dark" w:uiPriority="50"/>
-    <w:lsdException w:name="Grid Table 6 Colorful" w:uiPriority="51"/>
-    <w:lsdException w:name="Grid Table 7 Colorful" w:uiPriority="52"/>
-    <w:lsdException w:name="Grid Table 1 Light Accent 1" w:uiPriority="46"/>
-    <w:lsdException w:name="Grid Table 2 Accent 1" w:uiPriority="47"/>
-    <w:lsdException w:name="Grid Table 3 Accent 1" w:uiPriority="48"/>
-    <w:lsdException w:name="Grid Table 4 Accent 1" w:uiPriority="49"/>
-    <w:lsdException w:name="Grid Table 5 Dark Accent 1" w:uiPriority="50"/>
-    <w:lsdException w:name="Grid Table 6 Colorful Accent 1" w:uiPriority="51"/>
-    <w:lsdException w:name="Grid Table 7 Colorful Accent 1" w:uiPriority="52"/>
-    <w:lsdException w:name="Grid Table 1 Light Accent 2" w:uiPriority="46"/>
-    <w:lsdException w:name="Grid Table 2 Accent 2" w:uiPriority="47"/>
-    <w:lsdException w:name="Grid Table 3 Accent 2" w:uiPriority="48"/>
-    <w:lsdException w:name="Grid Table 4 Accent 2" w:uiPriority="49"/>
-    <w:lsdException w:name="Grid Table 5 Dark Accent 2" w:uiPriority="50"/>
-    <w:lsdException w:name="Grid Table 6 Colorful Accent 2" w:uiPriority="51"/>
-    <w:lsdException w:name="Grid Table 7 Colorful Accent 2" w:uiPriority="52"/>
-    <w:lsdException w:name="Grid Table 1 Light Accent 3" w:uiPriority="46"/>
-    <w:lsdException w:name="Grid Table 2 Accent 3" w:uiPriority="47"/>
-    <w:lsdException w:name="Grid Table 3 Accent 3" w:uiPriority="48"/>
-    <w:lsdException w:name="Grid Table 4 Accent 3" w:uiPriority="49"/>
-    <w:lsdException w:name="Grid Table 5 Dark Accent 3" w:uiPriority="50"/>
-    <w:lsdException w:name="Grid Table 6 Colorful Accent 3" w:uiPriority="51"/>
-    <w:lsdException w:name="Grid Table 7 Colorful Accent 3" w:uiPriority="52"/>
-    <w:lsdException w:name="Grid Table 1 Light Accent 4" w:uiPriority="46"/>
-    <w:lsdException w:name="Grid Table 2 Accent 4" w:uiPriority="47"/>
-    <w:lsdException w:name="Grid Table 3 Accent 4" w:uiPriority="48"/>
-    <w:lsdException w:name="Grid Table 4 Accent 4" w:uiPriority="49"/>
-    <w:lsdException w:name="Grid Table 5 Dark Accent 4" w:uiPriority="50"/>
-    <w:lsdException w:name="Grid Table 6 Colorful Accent 4" w:uiPriority="51"/>
-    <w:lsdException w:name="Grid Table 7 Colorful Accent 4" w:uiPriority="52"/>
-    <w:lsdException w:name="Grid Table 1 Light Accent 5" w:uiPriority="46"/>
-    <w:lsdException w:name="Grid Table 2 Accent 5" w:uiPriority="47"/>
-    <w:lsdException w:name="Grid Table 3 Accent 5" w:uiPriority="48"/>
-    <w:lsdException w:name="Grid Table 4 Accent 5" w:uiPriority="49"/>
-    <w:lsdException w:name="Grid Table 5 Dark Accent 5" w:uiPriority="50"/>
-    <w:lsdException w:name="Grid Table 6 Colorful Accent 5" w:uiPriority="51"/>
-    <w:lsdException w:name="Grid Table 7 Colorful Accent 5" w:uiPriority="52"/>
-    <w:lsdException w:name="Grid Table 1 Light Accent 6" w:uiPriority="46"/>
-    <w:lsdException w:name="Grid Table 2 Accent 6" w:uiPriority="47"/>
-    <w:lsdException w:name="Grid Table 3 Accent 6" w:uiPriority="48"/>
-    <w:lsdException w:name="Grid Table 4 Accent 6" w:uiPriority="49"/>
-    <w:lsdException w:name="Grid Table 5 Dark Accent 6" w:uiPriority="50"/>
-    <w:lsdException w:name="Grid Table 6 Colorful Accent 6" w:uiPriority="51"/>
-    <w:lsdException w:name="Grid Table 7 Colorful Accent 6" w:uiPriority="52"/>
-    <w:lsdException w:name="List Table 1 Light" w:uiPriority="46"/>
-    <w:lsdException w:name="List Table 2" w:uiPriority="47"/>
-    <w:lsdException w:name="List Table 3" w:uiPriority="48"/>
-    <w:lsdException w:name="List Table 4" w:uiPriority="49"/>
-    <w:lsdException w:name="List Table 5 Dark" w:uiPriority="50"/>
-    <w:lsdException w:name="List Table 6 Colorful" w:uiPriority="51"/>
-    <w:lsdException w:name="List Table 7 Colorful" w:uiPriority="52"/>
-    <w:lsdException w:name="List Table 1 Light Accent 1" w:uiPriority="46"/>
-    <w:lsdException w:name="List Table 2 Accent 1" w:uiPriority="47"/>
-    <w:lsdException w:name="List Table 3 Accent 1" w:uiPriority="48"/>
-    <w:lsdException w:name="List Table 4 Accent 1" w:uiPriority="49"/>
-    <w:lsdException w:name="List Table 5 Dark Accent 1" w:uiPriority="50"/>
-    <w:lsdException w:name="List Table 6 Colorful Accent 1" w:uiPriority="51"/>
-    <w:lsdException w:name="List Table 7 Colorful Accent 1" w:uiPriority="52"/>
-    <w:lsdException w:name="List Table 1 Light Accent 2" w:uiPriority="46"/>
-    <w:lsdException w:name="List Table 2 Accent 2" w:uiPriority="47"/>
-    <w:lsdException w:name="List Table 3 Accent 2" w:uiPriority="48"/>
-    <w:lsdException w:name="List Table 4 Accent 2" w:uiPriority="49"/>
-    <w:lsdException w:name="List Table 5 Dark Accent 2" w:uiPriority="50"/>
-    <w:lsdException w:name="List Table 6 Colorful Accent 2" w:uiPriority="51"/>
-    <w:lsdException w:name="List Table 7 Colorful Accent 2" w:uiPriority="52"/>
-    <w:lsdException w:name="List Table 1 Light Accent 3" w:uiPriority="46"/>
-    <w:lsdException w:name="List Table 2 Accent 3" w:uiPriority="47"/>
-    <w:lsdException w:name="List Table 3 Accent 3" w:uiPriority="48"/>
-    <w:lsdException w:name="List Table 4 Accent 3" w:uiPriority="49"/>
-    <w:lsdException w:name="List Table 5 Dark Accent 3" w:uiPriority="50"/>
-    <w:lsdException w:name="List Table 6 Colorful Accent 3" w:uiPriority="51"/>
-    <w:lsdException w:name="List Table 7 Colorful Accent 3" w:uiPriority="52"/>
-    <w:lsdException w:name="List Table 1 Light Accent 4" w:uiPriority="46"/>
-    <w:lsdException w:name="List Table 2 Accent 4" w:uiPriority="47"/>
-    <w:lsdException w:name="List Table 3 Accent 4" w:uiPriority="48"/>
-    <w:lsdException w:name="List Table 4 Accent 4" w:uiPriority="49"/>
-    <w:lsdException w:name="List Table 5 Dark Accent 4" w:uiPriority="50"/>
-    <w:lsdException w:name="List Table 6 Colorful Accent 4" w:uiPriority="51"/>
-    <w:lsdException w:name="List Table 7 Colorful Accent 4" w:uiPriority="52"/>
-    <w:lsdException w:name="List Table 1 Light Accent 5" w:uiPriority="46"/>
-    <w:lsdException w:name="List Table 2 Accent 5" w:uiPriority="47"/>
-    <w:lsdException w:name="List Table 3 Accent 5" w:uiPriority="48"/>
-    <w:lsdException w:name="List Table 4 Accent 5" w:uiPriority="49"/>
-    <w:lsdException w:name="List Table 5 Dark Accent 5" w:uiPriority="50"/>
-    <w:lsdException w:name="List Table 6 Colorful Accent 5" w:uiPriority="51"/>
-    <w:lsdException w:name="List Table 7 Colorful Accent 5" w:uiPriority="52"/>
-    <w:lsdException w:name="List Table 1 Light Accent 6" w:uiPriority="46"/>
-    <w:lsdException w:name="List Table 2 Accent 6" w:uiPriority="47"/>
-    <w:lsdException w:name="List Table 3 Accent 6" w:uiPriority="48"/>
-    <w:lsdException w:name="List Table 4 Accent 6" w:uiPriority="49"/>
-    <w:lsdException w:name="List Table 5 Dark Accent 6" w:uiPriority="50"/>
-    <w:lsdException w:name="List Table 6 Colorful Accent 6" w:uiPriority="51"/>
-    <w:lsdException w:name="List Table 7 Colorful Accent 6" w:uiPriority="52"/>
+  <w:latentStyles w:defLockedState="0" w:defUIPriority="99" w:defSemiHidden="1" w:defUnhideWhenUsed="1" w:defQFormat="0" w:count="267">
+    <w:lsdException w:name="Normal" w:semiHidden="0" w:uiPriority="0" w:unhideWhenUsed="0" w:qFormat="1"/>
+    <w:lsdException w:name="heading 1" w:semiHidden="0" w:uiPriority="0" w:unhideWhenUsed="0" w:qFormat="1"/>
+    <w:lsdException w:name="heading 2" w:semiHidden="0" w:uiPriority="0" w:unhideWhenUsed="0" w:qFormat="1"/>
+    <w:lsdException w:name="heading 3" w:semiHidden="0" w:uiPriority="0" w:unhideWhenUsed="0" w:qFormat="1"/>
+    <w:lsdException w:name="heading 4" w:uiPriority="9" w:qFormat="1"/>
+    <w:lsdException w:name="heading 5" w:uiPriority="9" w:qFormat="1"/>
+    <w:lsdException w:name="heading 6" w:uiPriority="9" w:qFormat="1"/>
+    <w:lsdException w:name="heading 7" w:uiPriority="9" w:qFormat="1"/>
+    <w:lsdException w:name="heading 8" w:uiPriority="9" w:qFormat="1"/>
+    <w:lsdException w:name="heading 9" w:uiPriority="9" w:qFormat="1"/>
+    <w:lsdException w:name="toc 1" w:uiPriority="39"/>
+    <w:lsdException w:name="toc 2" w:uiPriority="39"/>
+    <w:lsdException w:name="toc 3" w:uiPriority="39"/>
+    <w:lsdException w:name="toc 4" w:uiPriority="39"/>
+    <w:lsdException w:name="toc 5" w:uiPriority="39"/>
+    <w:lsdException w:name="toc 6" w:uiPriority="39"/>
+    <w:lsdException w:name="toc 7" w:uiPriority="39"/>
+    <w:lsdException w:name="toc 8" w:uiPriority="39"/>
+    <w:lsdException w:name="toc 9" w:uiPriority="39"/>
+    <w:lsdException w:name="footnote text" w:uiPriority="0"/>
+    <w:lsdException w:name="caption" w:uiPriority="35" w:qFormat="1"/>
+    <w:lsdException w:name="Title" w:semiHidden="0" w:uiPriority="0" w:unhideWhenUsed="0" w:qFormat="1"/>
+    <w:lsdException w:name="Default Paragraph Font" w:uiPriority="1"/>
+    <w:lsdException w:name="Subtitle" w:semiHidden="0" w:uiPriority="11" w:unhideWhenUsed="0" w:qFormat="1"/>
+    <w:lsdException w:name="Hyperlink" w:uiPriority="0"/>
+    <w:lsdException w:name="Strong" w:semiHidden="0" w:uiPriority="22" w:unhideWhenUsed="0" w:qFormat="1"/>
+    <w:lsdException w:name="Emphasis" w:semiHidden="0" w:uiPriority="20" w:unhideWhenUsed="0" w:qFormat="1"/>
+    <w:lsdException w:name="Plain Text" w:uiPriority="0"/>
+    <w:lsdException w:name="Table Grid" w:semiHidden="0" w:uiPriority="39" w:unhideWhenUsed="0"/>
+    <w:lsdException w:name="Placeholder Text" w:unhideWhenUsed="0"/>
+    <w:lsdException w:name="No Spacing" w:semiHidden="0" w:uiPriority="1" w:unhideWhenUsed="0" w:qFormat="1"/>
+    <w:lsdException w:name="Light Shading" w:semiHidden="0" w:uiPriority="60" w:unhideWhenUsed="0"/>
+    <w:lsdException w:name="Light List" w:semiHidden="0" w:uiPriority="61" w:unhideWhenUsed="0"/>
+    <w:lsdException w:name="Light Grid" w:semiHidden="0" w:uiPriority="62" w:unhideWhenUsed="0"/>
+    <w:lsdException w:name="Medium Shading 1" w:semiHidden="0" w:uiPriority="63" w:unhideWhenUsed="0"/>
+    <w:lsdException w:name="Medium Shading 2" w:semiHidden="0" w:uiPriority="64" w:unhideWhenUsed="0"/>
+    <w:lsdException w:name="Medium List 1" w:semiHidden="0" w:uiPriority="65" w:unhideWhenUsed="0"/>
+    <w:lsdException w:name="Medium List 2" w:semiHidden="0" w:uiPriority="66" w:unhideWhenUsed="0"/>
+    <w:lsdException w:name="Medium Grid 1" w:semiHidden="0" w:uiPriority="67" w:unhideWhenUsed="0"/>
+    <w:lsdException w:name="Medium Grid 2" w:semiHidden="0" w:uiPriority="68" w:unhideWhenUsed="0"/>
+    <w:lsdException w:name="Medium Grid 3" w:semiHidden="0" w:uiPriority="69" w:unhideWhenUsed="0"/>
+    <w:lsdException w:name="Dark List" w:semiHidden="0" w:uiPriority="70" w:unhideWhenUsed="0"/>
+    <w:lsdException w:name="Colorful Shading" w:semiHidden="0" w:uiPriority="71" w:unhideWhenUsed="0"/>
+    <w:lsdException w:name="Colorful List" w:semiHidden="0" w:uiPriority="72" w:unhideWhenUsed="0"/>
+    <w:lsdException w:name="Colorful Grid" w:semiHidden="0" w:uiPriority="73" w:unhideWhenUsed="0"/>
+    <w:lsdException w:name="Light Shading Accent 1" w:semiHidden="0" w:uiPriority="60" w:unhideWhenUsed="0"/>
+    <w:lsdException w:name="Light List Accent 1" w:semiHidden="0" w:uiPriority="61" w:unhideWhenUsed="0"/>
+    <w:lsdException w:name="Light Grid Accent 1" w:semiHidden="0" w:uiPriority="62" w:unhideWhenUsed="0"/>
+    <w:lsdException w:name="Medium Shading 1 Accent 1" w:semiHidden="0" w:uiPriority="63" w:unhideWhenUsed="0"/>
+    <w:lsdException w:name="Medium Shading 2 Accent 1" w:semiHidden="0" w:uiPriority="64" w:unhideWhenUsed="0"/>
+    <w:lsdException w:name="Medium List 1 Accent 1" w:semiHidden="0" w:uiPriority="65" w:unhideWhenUsed="0"/>
+    <w:lsdException w:name="Revision" w:unhideWhenUsed="0"/>
+    <w:lsdException w:name="List Paragraph" w:semiHidden="0" w:uiPriority="34" w:unhideWhenUsed="0" w:qFormat="1"/>
+    <w:lsdException w:name="Quote" w:semiHidden="0" w:uiPriority="29" w:unhideWhenUsed="0" w:qFormat="1"/>
+    <w:lsdException w:name="Intense Quote" w:semiHidden="0" w:uiPriority="30" w:unhideWhenUsed="0" w:qFormat="1"/>
+    <w:lsdException w:name="Medium List 2 Accent 1" w:semiHidden="0" w:uiPriority="66" w:unhideWhenUsed="0"/>
+    <w:lsdException w:name="Medium Grid 1 Accent 1" w:semiHidden="0" w:uiPriority="67" w:unhideWhenUsed="0"/>
+    <w:lsdException w:name="Medium Grid 2 Accent 1" w:semiHidden="0" w:uiPriority="68" w:unhideWhenUsed="0"/>
+    <w:lsdException w:name="Medium Grid 3 Accent 1" w:semiHidden="0" w:uiPriority="69" w:unhideWhenUsed="0"/>
+    <w:lsdException w:name="Dark List Accent 1" w:semiHidden="0" w:uiPriority="70" w:unhideWhenUsed="0"/>
+    <w:lsdException w:name="Colorful Shading Accent 1" w:semiHidden="0" w:uiPriority="71" w:unhideWhenUsed="0"/>
+    <w:lsdException w:name="Colorful List Accent 1" w:semiHidden="0" w:uiPriority="72" w:unhideWhenUsed="0"/>
+    <w:lsdException w:name="Colorful Grid Accent 1" w:semiHidden="0" w:uiPriority="73" w:unhideWhenUsed="0"/>
+    <w:lsdException w:name="Light Shading Accent 2" w:semiHidden="0" w:uiPriority="60" w:unhideWhenUsed="0"/>
+    <w:lsdException w:name="Light List Accent 2" w:semiHidden="0" w:uiPriority="61" w:unhideWhenUsed="0"/>
+    <w:lsdException w:name="Light Grid Accent 2" w:semiHidden="0" w:uiPriority="62" w:unhideWhenUsed="0"/>
+    <w:lsdException w:name="Medium Shading 1 Accent 2" w:semiHidden="0" w:uiPriority="63" w:unhideWhenUsed="0"/>
+    <w:lsdException w:name="Medium Shading 2 Accent 2" w:semiHidden="0" w:uiPriority="64" w:unhideWhenUsed="0"/>
+    <w:lsdException w:name="Medium List 1 Accent 2" w:semiHidden="0" w:uiPriority="65" w:unhideWhenUsed="0"/>
+    <w:lsdException w:name="Medium List 2 Accent 2" w:semiHidden="0" w:uiPriority="66" w:unhideWhenUsed="0"/>
+    <w:lsdException w:name="Medium Grid 1 Accent 2" w:semiHidden="0" w:uiPriority="67" w:unhideWhenUsed="0"/>
+    <w:lsdException w:name="Medium Grid 2 Accent 2" w:semiHidden="0" w:uiPriority="68" w:unhideWhenUsed="0"/>
+    <w:lsdException w:name="Medium Grid 3 Accent 2" w:semiHidden="0" w:uiPriority="69" w:unhideWhenUsed="0"/>
+    <w:lsdException w:name="Dark List Accent 2" w:semiHidden="0" w:uiPriority="70" w:unhideWhenUsed="0"/>
+    <w:lsdException w:name="Colorful Shading Accent 2" w:semiHidden="0" w:uiPriority="71" w:unhideWhenUsed="0"/>
+    <w:lsdException w:name="Colorful List Accent 2" w:semiHidden="0" w:uiPriority="72" w:unhideWhenUsed="0"/>
+    <w:lsdException w:name="Colorful Grid Accent 2" w:semiHidden="0" w:uiPriority="73" w:unhideWhenUsed="0"/>
+    <w:lsdException w:name="Light Shading Accent 3" w:semiHidden="0" w:uiPriority="60" w:unhideWhenUsed="0"/>
+    <w:lsdException w:name="Light List Accent 3" w:semiHidden="0" w:uiPriority="61" w:unhideWhenUsed="0"/>
+    <w:lsdException w:name="Light Grid Accent 3" w:semiHidden="0" w:uiPriority="62" w:unhideWhenUsed="0"/>
+    <w:lsdException w:name="Medium Shading 1 Accent 3" w:semiHidden="0" w:uiPriority="63" w:unhideWhenUsed="0"/>
+    <w:lsdException w:name="Medium Shading 2 Accent 3" w:semiHidden="0" w:uiPriority="64" w:unhideWhenUsed="0"/>
+    <w:lsdException w:name="Medium List 1 Accent 3" w:semiHidden="0" w:uiPriority="65" w:unhideWhenUsed="0"/>
+    <w:lsdException w:name="Medium List 2 Accent 3" w:semiHidden="0" w:uiPriority="66" w:unhideWhenUsed="0"/>
+    <w:lsdException w:name="Medium Grid 1 Accent 3" w:semiHidden="0" w:uiPriority="67" w:unhideWhenUsed="0"/>
+    <w:lsdException w:name="Medium Grid 2 Accent 3" w:semiHidden="0" w:uiPriority="68" w:unhideWhenUsed="0"/>
+    <w:lsdException w:name="Medium Grid 3 Accent 3" w:semiHidden="0" w:uiPriority="69" w:unhideWhenUsed="0"/>
+    <w:lsdException w:name="Dark List Accent 3" w:semiHidden="0" w:uiPriority="70" w:unhideWhenUsed="0"/>
+    <w:lsdException w:name="Colorful Shading Accent 3" w:semiHidden="0" w:uiPriority="71" w:unhideWhenUsed="0"/>
+    <w:lsdException w:name="Colorful List Accent 3" w:semiHidden="0" w:uiPriority="72" w:unhideWhenUsed="0"/>
+    <w:lsdException w:name="Colorful Grid Accent 3" w:semiHidden="0" w:uiPriority="73" w:unhideWhenUsed="0"/>
+    <w:lsdException w:name="Light Shading Accent 4" w:semiHidden="0" w:uiPriority="60" w:unhideWhenUsed="0"/>
+    <w:lsdException w:name="Light List Accent 4" w:semiHidden="0" w:uiPriority="61" w:unhideWhenUsed="0"/>
+    <w:lsdException w:name="Light Grid Accent 4" w:semiHidden="0" w:uiPriority="62" w:unhideWhenUsed="0"/>
+    <w:lsdException w:name="Medium Shading 1 Accent 4" w:semiHidden="0" w:uiPriority="63" w:unhideWhenUsed="0"/>
+    <w:lsdException w:name="Medium Shading 2 Accent 4" w:semiHidden="0" w:uiPriority="64" w:unhideWhenUsed="0"/>
+    <w:lsdException w:name="Medium List 1 Accent 4" w:semiHidden="0" w:uiPriority="65" w:unhideWhenUsed="0"/>
+    <w:lsdException w:name="Medium List 2 Accent 4" w:semiHidden="0" w:uiPriority="66" w:unhideWhenUsed="0"/>
+    <w:lsdException w:name="Medium Grid 1 Accent 4" w:semiHidden="0" w:uiPriority="67" w:unhideWhenUsed="0"/>
+    <w:lsdException w:name="Medium Grid 2 Accent 4" w:semiHidden="0" w:uiPriority="68" w:unhideWhenUsed="0"/>
+    <w:lsdException w:name="Medium Grid 3 Accent 4" w:semiHidden="0" w:uiPriority="69" w:unhideWhenUsed="0"/>
+    <w:lsdException w:name="Dark List Accent 4" w:semiHidden="0" w:uiPriority="70" w:unhideWhenUsed="0"/>
+    <w:lsdException w:name="Colorful Shading Accent 4" w:semiHidden="0" w:uiPriority="71" w:unhideWhenUsed="0"/>
+    <w:lsdException w:name="Colorful List Accent 4" w:semiHidden="0" w:uiPriority="72" w:unhideWhenUsed="0"/>
+    <w:lsdException w:name="Colorful Grid Accent 4" w:semiHidden="0" w:uiPriority="73" w:unhideWhenUsed="0"/>
+    <w:lsdException w:name="Light Shading Accent 5" w:semiHidden="0" w:uiPriority="60" w:unhideWhenUsed="0"/>
+    <w:lsdException w:name="Light List Accent 5" w:semiHidden="0" w:uiPriority="61" w:unhideWhenUsed="0"/>
+    <w:lsdException w:name="Light Grid Accent 5" w:semiHidden="0" w:uiPriority="62" w:unhideWhenUsed="0"/>
+    <w:lsdException w:name="Medium Shading 1 Accent 5" w:semiHidden="0" w:uiPriority="63" w:unhideWhenUsed="0"/>
+    <w:lsdException w:name="Medium Shading 2 Accent 5" w:semiHidden="0" w:uiPriority="64" w:unhideWhenUsed="0"/>
+    <w:lsdException w:name="Medium List 1 Accent 5" w:semiHidden="0" w:uiPriority="65" w:unhideWhenUsed="0"/>
+    <w:lsdException w:name="Medium List 2 Accent 5" w:semiHidden="0" w:uiPriority="66" w:unhideWhenUsed="0"/>
+    <w:lsdException w:name="Medium Grid 1 Accent 5" w:semiHidden="0" w:uiPriority="67" w:unhideWhenUsed="0"/>
+    <w:lsdException w:name="Medium Grid 2 Accent 5" w:semiHidden="0" w:uiPriority="68" w:unhideWhenUsed="0"/>
+    <w:lsdException w:name="Medium Grid 3 Accent 5" w:semiHidden="0" w:uiPriority="69" w:unhideWhenUsed="0"/>
+    <w:lsdException w:name="Dark List Accent 5" w:semiHidden="0" w:uiPriority="70" w:unhideWhenUsed="0"/>
+    <w:lsdException w:name="Colorful Shading Accent 5" w:semiHidden="0" w:uiPriority="71" w:unhideWhenUsed="0"/>
+    <w:lsdException w:name="Colorful List Accent 5" w:semiHidden="0" w:uiPriority="72" w:unhideWhenUsed="0"/>
+    <w:lsdException w:name="Colorful Grid Accent 5" w:semiHidden="0" w:uiPriority="73" w:unhideWhenUsed="0"/>
+    <w:lsdException w:name="Light Shading Accent 6" w:semiHidden="0" w:uiPriority="60" w:unhideWhenUsed="0"/>
+    <w:lsdException w:name="Light List Accent 6" w:semiHidden="0" w:uiPriority="61" w:unhideWhenUsed="0"/>
+    <w:lsdException w:name="Light Grid Accent 6" w:semiHidden="0" w:uiPriority="62" w:unhideWhenUsed="0"/>
+    <w:lsdException w:name="Medium Shading 1 Accent 6" w:semiHidden="0" w:uiPriority="63" w:unhideWhenUsed="0"/>
+    <w:lsdException w:name="Medium Shading 2 Accent 6" w:semiHidden="0" w:uiPriority="64" w:unhideWhenUsed="0"/>
+    <w:lsdException w:name="Medium List 1 Accent 6" w:semiHidden="0" w:uiPriority="65" w:unhideWhenUsed="0"/>
+    <w:lsdException w:name="Medium List 2 Accent 6" w:semiHidden="0" w:uiPriority="66" w:unhideWhenUsed="0"/>
+    <w:lsdException w:name="Medium Grid 1 Accent 6" w:semiHidden="0" w:uiPriority="67" w:unhideWhenUsed="0"/>
+    <w:lsdException w:name="Medium Grid 2 Accent 6" w:semiHidden="0" w:uiPriority="68" w:unhideWhenUsed="0"/>
+    <w:lsdException w:name="Medium Grid 3 Accent 6" w:semiHidden="0" w:uiPriority="69" w:unhideWhenUsed="0"/>
+    <w:lsdException w:name="Dark List Accent 6" w:semiHidden="0" w:uiPriority="70" w:unhideWhenUsed="0"/>
+    <w:lsdException w:name="Colorful Shading Accent 6" w:semiHidden="0" w:uiPriority="71" w:unhideWhenUsed="0"/>
+    <w:lsdException w:name="Colorful List Accent 6" w:semiHidden="0" w:uiPriority="72" w:unhideWhenUsed="0"/>
+    <w:lsdException w:name="Colorful Grid Accent 6" w:semiHidden="0" w:uiPriority="73" w:unhideWhenUsed="0"/>
+    <w:lsdException w:name="Subtle Emphasis" w:semiHidden="0" w:uiPriority="19" w:unhideWhenUsed="0" w:qFormat="1"/>
+    <w:lsdException w:name="Intense Emphasis" w:semiHidden="0" w:uiPriority="21" w:unhideWhenUsed="0" w:qFormat="1"/>
+    <w:lsdException w:name="Subtle Reference" w:semiHidden="0" w:uiPriority="31" w:unhideWhenUsed="0" w:qFormat="1"/>
+    <w:lsdException w:name="Intense Reference" w:semiHidden="0" w:uiPriority="32" w:unhideWhenUsed="0" w:qFormat="1"/>
+    <w:lsdException w:name="Book Title" w:semiHidden="0" w:uiPriority="33" w:unhideWhenUsed="0" w:qFormat="1"/>
+    <w:lsdException w:name="Bibliography" w:uiPriority="37"/>
+    <w:lsdException w:name="TOC Heading" w:uiPriority="39" w:qFormat="1"/>
   </w:latentStyles>
   <w:style w:type="paragraph" w:default="1" w:styleId="Standard">
     <w:name w:val="Normal"/>
@@ -8814,6 +10881,812 @@
       <w:color w:val="808080"/>
     </w:rPr>
   </w:style>
+  <w:style w:type="table" w:styleId="Tabellenraster">
+    <w:name w:val="Table Grid"/>
+    <w:basedOn w:val="NormaleTabelle"/>
+    <w:uiPriority w:val="39"/>
+    <w:rsid w:val="00D6225E"/>
+    <w:tblPr>
+      <w:tblInd w:w="0" w:type="dxa"/>
+      <w:tblBorders>
+        <w:top w:val="single" w:sz="4" w:space="0" w:color="auto"/>
+        <w:left w:val="single" w:sz="4" w:space="0" w:color="auto"/>
+        <w:bottom w:val="single" w:sz="4" w:space="0" w:color="auto"/>
+        <w:right w:val="single" w:sz="4" w:space="0" w:color="auto"/>
+        <w:insideH w:val="single" w:sz="4" w:space="0" w:color="auto"/>
+        <w:insideV w:val="single" w:sz="4" w:space="0" w:color="auto"/>
+      </w:tblBorders>
+      <w:tblCellMar>
+        <w:top w:w="0" w:type="dxa"/>
+        <w:left w:w="108" w:type="dxa"/>
+        <w:bottom w:w="0" w:type="dxa"/>
+        <w:right w:w="108" w:type="dxa"/>
+      </w:tblCellMar>
+    </w:tblPr>
+  </w:style>
+</w:styles>
+</file>
+
+<file path=word/stylesWithEffects.xml><?xml version="1.0" encoding="utf-8"?>
+<w:styles xmlns:wpc="http://schemas.microsoft.com/office/word/2010/wordprocessingCanvas" xmlns:mc="http://schemas.openxmlformats.org/markup-compatibility/2006" xmlns:o="urn:schemas-microsoft-com:office:office" xmlns:r="http://schemas.openxmlformats.org/officeDocument/2006/relationships" xmlns:m="http://schemas.openxmlformats.org/officeDocument/2006/math" xmlns:v="urn:schemas-microsoft-com:vml" xmlns:wp14="http://schemas.microsoft.com/office/word/2010/wordprocessingDrawing" xmlns:wp="http://schemas.openxmlformats.org/drawingml/2006/wordprocessingDrawing" xmlns:w10="urn:schemas-microsoft-com:office:word" xmlns:w="http://schemas.openxmlformats.org/wordprocessingml/2006/main" xmlns:w14="http://schemas.microsoft.com/office/word/2010/wordml" xmlns:wpg="http://schemas.microsoft.com/office/word/2010/wordprocessingGroup" xmlns:wpi="http://schemas.microsoft.com/office/word/2010/wordprocessingInk" xmlns:wne="http://schemas.microsoft.com/office/word/2006/wordml" xmlns:wps="http://schemas.microsoft.com/office/word/2010/wordprocessingShape" mc:Ignorable="w14 wp14">
+  <w:docDefaults>
+    <w:rPrDefault>
+      <w:rPr>
+        <w:rFonts w:ascii="Times New Roman" w:eastAsia="Times New Roman" w:hAnsi="Times New Roman" w:cs="Times New Roman"/>
+        <w:lang w:val="de-DE" w:eastAsia="de-DE" w:bidi="ar-SA"/>
+      </w:rPr>
+    </w:rPrDefault>
+    <w:pPrDefault/>
+  </w:docDefaults>
+  <w:latentStyles w:defLockedState="0" w:defUIPriority="99" w:defSemiHidden="1" w:defUnhideWhenUsed="1" w:defQFormat="0" w:count="267">
+    <w:lsdException w:name="Normal" w:semiHidden="0" w:uiPriority="0" w:unhideWhenUsed="0" w:qFormat="1"/>
+    <w:lsdException w:name="heading 1" w:semiHidden="0" w:uiPriority="0" w:unhideWhenUsed="0" w:qFormat="1"/>
+    <w:lsdException w:name="heading 2" w:semiHidden="0" w:uiPriority="0" w:unhideWhenUsed="0" w:qFormat="1"/>
+    <w:lsdException w:name="heading 3" w:semiHidden="0" w:uiPriority="0" w:unhideWhenUsed="0" w:qFormat="1"/>
+    <w:lsdException w:name="heading 4" w:uiPriority="9" w:qFormat="1"/>
+    <w:lsdException w:name="heading 5" w:uiPriority="9" w:qFormat="1"/>
+    <w:lsdException w:name="heading 6" w:uiPriority="9" w:qFormat="1"/>
+    <w:lsdException w:name="heading 7" w:uiPriority="9" w:qFormat="1"/>
+    <w:lsdException w:name="heading 8" w:uiPriority="9" w:qFormat="1"/>
+    <w:lsdException w:name="heading 9" w:uiPriority="9" w:qFormat="1"/>
+    <w:lsdException w:name="toc 1" w:uiPriority="39"/>
+    <w:lsdException w:name="toc 2" w:uiPriority="39"/>
+    <w:lsdException w:name="toc 3" w:uiPriority="39"/>
+    <w:lsdException w:name="toc 4" w:uiPriority="39"/>
+    <w:lsdException w:name="toc 5" w:uiPriority="39"/>
+    <w:lsdException w:name="toc 6" w:uiPriority="39"/>
+    <w:lsdException w:name="toc 7" w:uiPriority="39"/>
+    <w:lsdException w:name="toc 8" w:uiPriority="39"/>
+    <w:lsdException w:name="toc 9" w:uiPriority="39"/>
+    <w:lsdException w:name="footnote text" w:uiPriority="0"/>
+    <w:lsdException w:name="caption" w:uiPriority="35" w:qFormat="1"/>
+    <w:lsdException w:name="Title" w:semiHidden="0" w:uiPriority="0" w:unhideWhenUsed="0" w:qFormat="1"/>
+    <w:lsdException w:name="Default Paragraph Font" w:uiPriority="1"/>
+    <w:lsdException w:name="Subtitle" w:semiHidden="0" w:uiPriority="11" w:unhideWhenUsed="0" w:qFormat="1"/>
+    <w:lsdException w:name="Hyperlink" w:uiPriority="0"/>
+    <w:lsdException w:name="Strong" w:semiHidden="0" w:uiPriority="22" w:unhideWhenUsed="0" w:qFormat="1"/>
+    <w:lsdException w:name="Emphasis" w:semiHidden="0" w:uiPriority="20" w:unhideWhenUsed="0" w:qFormat="1"/>
+    <w:lsdException w:name="Plain Text" w:uiPriority="0"/>
+    <w:lsdException w:name="Table Grid" w:semiHidden="0" w:uiPriority="39" w:unhideWhenUsed="0"/>
+    <w:lsdException w:name="Placeholder Text" w:unhideWhenUsed="0"/>
+    <w:lsdException w:name="No Spacing" w:semiHidden="0" w:uiPriority="1" w:unhideWhenUsed="0" w:qFormat="1"/>
+    <w:lsdException w:name="Light Shading" w:semiHidden="0" w:uiPriority="60" w:unhideWhenUsed="0"/>
+    <w:lsdException w:name="Light List" w:semiHidden="0" w:uiPriority="61" w:unhideWhenUsed="0"/>
+    <w:lsdException w:name="Light Grid" w:semiHidden="0" w:uiPriority="62" w:unhideWhenUsed="0"/>
+    <w:lsdException w:name="Medium Shading 1" w:semiHidden="0" w:uiPriority="63" w:unhideWhenUsed="0"/>
+    <w:lsdException w:name="Medium Shading 2" w:semiHidden="0" w:uiPriority="64" w:unhideWhenUsed="0"/>
+    <w:lsdException w:name="Medium List 1" w:semiHidden="0" w:uiPriority="65" w:unhideWhenUsed="0"/>
+    <w:lsdException w:name="Medium List 2" w:semiHidden="0" w:uiPriority="66" w:unhideWhenUsed="0"/>
+    <w:lsdException w:name="Medium Grid 1" w:semiHidden="0" w:uiPriority="67" w:unhideWhenUsed="0"/>
+    <w:lsdException w:name="Medium Grid 2" w:semiHidden="0" w:uiPriority="68" w:unhideWhenUsed="0"/>
+    <w:lsdException w:name="Medium Grid 3" w:semiHidden="0" w:uiPriority="69" w:unhideWhenUsed="0"/>
+    <w:lsdException w:name="Dark List" w:semiHidden="0" w:uiPriority="70" w:unhideWhenUsed="0"/>
+    <w:lsdException w:name="Colorful Shading" w:semiHidden="0" w:uiPriority="71" w:unhideWhenUsed="0"/>
+    <w:lsdException w:name="Colorful List" w:semiHidden="0" w:uiPriority="72" w:unhideWhenUsed="0"/>
+    <w:lsdException w:name="Colorful Grid" w:semiHidden="0" w:uiPriority="73" w:unhideWhenUsed="0"/>
+    <w:lsdException w:name="Light Shading Accent 1" w:semiHidden="0" w:uiPriority="60" w:unhideWhenUsed="0"/>
+    <w:lsdException w:name="Light List Accent 1" w:semiHidden="0" w:uiPriority="61" w:unhideWhenUsed="0"/>
+    <w:lsdException w:name="Light Grid Accent 1" w:semiHidden="0" w:uiPriority="62" w:unhideWhenUsed="0"/>
+    <w:lsdException w:name="Medium Shading 1 Accent 1" w:semiHidden="0" w:uiPriority="63" w:unhideWhenUsed="0"/>
+    <w:lsdException w:name="Medium Shading 2 Accent 1" w:semiHidden="0" w:uiPriority="64" w:unhideWhenUsed="0"/>
+    <w:lsdException w:name="Medium List 1 Accent 1" w:semiHidden="0" w:uiPriority="65" w:unhideWhenUsed="0"/>
+    <w:lsdException w:name="Revision" w:unhideWhenUsed="0"/>
+    <w:lsdException w:name="List Paragraph" w:semiHidden="0" w:uiPriority="34" w:unhideWhenUsed="0" w:qFormat="1"/>
+    <w:lsdException w:name="Quote" w:semiHidden="0" w:uiPriority="29" w:unhideWhenUsed="0" w:qFormat="1"/>
+    <w:lsdException w:name="Intense Quote" w:semiHidden="0" w:uiPriority="30" w:unhideWhenUsed="0" w:qFormat="1"/>
+    <w:lsdException w:name="Medium List 2 Accent 1" w:semiHidden="0" w:uiPriority="66" w:unhideWhenUsed="0"/>
+    <w:lsdException w:name="Medium Grid 1 Accent 1" w:semiHidden="0" w:uiPriority="67" w:unhideWhenUsed="0"/>
+    <w:lsdException w:name="Medium Grid 2 Accent 1" w:semiHidden="0" w:uiPriority="68" w:unhideWhenUsed="0"/>
+    <w:lsdException w:name="Medium Grid 3 Accent 1" w:semiHidden="0" w:uiPriority="69" w:unhideWhenUsed="0"/>
+    <w:lsdException w:name="Dark List Accent 1" w:semiHidden="0" w:uiPriority="70" w:unhideWhenUsed="0"/>
+    <w:lsdException w:name="Colorful Shading Accent 1" w:semiHidden="0" w:uiPriority="71" w:unhideWhenUsed="0"/>
+    <w:lsdException w:name="Colorful List Accent 1" w:semiHidden="0" w:uiPriority="72" w:unhideWhenUsed="0"/>
+    <w:lsdException w:name="Colorful Grid Accent 1" w:semiHidden="0" w:uiPriority="73" w:unhideWhenUsed="0"/>
+    <w:lsdException w:name="Light Shading Accent 2" w:semiHidden="0" w:uiPriority="60" w:unhideWhenUsed="0"/>
+    <w:lsdException w:name="Light List Accent 2" w:semiHidden="0" w:uiPriority="61" w:unhideWhenUsed="0"/>
+    <w:lsdException w:name="Light Grid Accent 2" w:semiHidden="0" w:uiPriority="62" w:unhideWhenUsed="0"/>
+    <w:lsdException w:name="Medium Shading 1 Accent 2" w:semiHidden="0" w:uiPriority="63" w:unhideWhenUsed="0"/>
+    <w:lsdException w:name="Medium Shading 2 Accent 2" w:semiHidden="0" w:uiPriority="64" w:unhideWhenUsed="0"/>
+    <w:lsdException w:name="Medium List 1 Accent 2" w:semiHidden="0" w:uiPriority="65" w:unhideWhenUsed="0"/>
+    <w:lsdException w:name="Medium List 2 Accent 2" w:semiHidden="0" w:uiPriority="66" w:unhideWhenUsed="0"/>
+    <w:lsdException w:name="Medium Grid 1 Accent 2" w:semiHidden="0" w:uiPriority="67" w:unhideWhenUsed="0"/>
+    <w:lsdException w:name="Medium Grid 2 Accent 2" w:semiHidden="0" w:uiPriority="68" w:unhideWhenUsed="0"/>
+    <w:lsdException w:name="Medium Grid 3 Accent 2" w:semiHidden="0" w:uiPriority="69" w:unhideWhenUsed="0"/>
+    <w:lsdException w:name="Dark List Accent 2" w:semiHidden="0" w:uiPriority="70" w:unhideWhenUsed="0"/>
+    <w:lsdException w:name="Colorful Shading Accent 2" w:semiHidden="0" w:uiPriority="71" w:unhideWhenUsed="0"/>
+    <w:lsdException w:name="Colorful List Accent 2" w:semiHidden="0" w:uiPriority="72" w:unhideWhenUsed="0"/>
+    <w:lsdException w:name="Colorful Grid Accent 2" w:semiHidden="0" w:uiPriority="73" w:unhideWhenUsed="0"/>
+    <w:lsdException w:name="Light Shading Accent 3" w:semiHidden="0" w:uiPriority="60" w:unhideWhenUsed="0"/>
+    <w:lsdException w:name="Light List Accent 3" w:semiHidden="0" w:uiPriority="61" w:unhideWhenUsed="0"/>
+    <w:lsdException w:name="Light Grid Accent 3" w:semiHidden="0" w:uiPriority="62" w:unhideWhenUsed="0"/>
+    <w:lsdException w:name="Medium Shading 1 Accent 3" w:semiHidden="0" w:uiPriority="63" w:unhideWhenUsed="0"/>
+    <w:lsdException w:name="Medium Shading 2 Accent 3" w:semiHidden="0" w:uiPriority="64" w:unhideWhenUsed="0"/>
+    <w:lsdException w:name="Medium List 1 Accent 3" w:semiHidden="0" w:uiPriority="65" w:unhideWhenUsed="0"/>
+    <w:lsdException w:name="Medium List 2 Accent 3" w:semiHidden="0" w:uiPriority="66" w:unhideWhenUsed="0"/>
+    <w:lsdException w:name="Medium Grid 1 Accent 3" w:semiHidden="0" w:uiPriority="67" w:unhideWhenUsed="0"/>
+    <w:lsdException w:name="Medium Grid 2 Accent 3" w:semiHidden="0" w:uiPriority="68" w:unhideWhenUsed="0"/>
+    <w:lsdException w:name="Medium Grid 3 Accent 3" w:semiHidden="0" w:uiPriority="69" w:unhideWhenUsed="0"/>
+    <w:lsdException w:name="Dark List Accent 3" w:semiHidden="0" w:uiPriority="70" w:unhideWhenUsed="0"/>
+    <w:lsdException w:name="Colorful Shading Accent 3" w:semiHidden="0" w:uiPriority="71" w:unhideWhenUsed="0"/>
+    <w:lsdException w:name="Colorful List Accent 3" w:semiHidden="0" w:uiPriority="72" w:unhideWhenUsed="0"/>
+    <w:lsdException w:name="Colorful Grid Accent 3" w:semiHidden="0" w:uiPriority="73" w:unhideWhenUsed="0"/>
+    <w:lsdException w:name="Light Shading Accent 4" w:semiHidden="0" w:uiPriority="60" w:unhideWhenUsed="0"/>
+    <w:lsdException w:name="Light List Accent 4" w:semiHidden="0" w:uiPriority="61" w:unhideWhenUsed="0"/>
+    <w:lsdException w:name="Light Grid Accent 4" w:semiHidden="0" w:uiPriority="62" w:unhideWhenUsed="0"/>
+    <w:lsdException w:name="Medium Shading 1 Accent 4" w:semiHidden="0" w:uiPriority="63" w:unhideWhenUsed="0"/>
+    <w:lsdException w:name="Medium Shading 2 Accent 4" w:semiHidden="0" w:uiPriority="64" w:unhideWhenUsed="0"/>
+    <w:lsdException w:name="Medium List 1 Accent 4" w:semiHidden="0" w:uiPriority="65" w:unhideWhenUsed="0"/>
+    <w:lsdException w:name="Medium List 2 Accent 4" w:semiHidden="0" w:uiPriority="66" w:unhideWhenUsed="0"/>
+    <w:lsdException w:name="Medium Grid 1 Accent 4" w:semiHidden="0" w:uiPriority="67" w:unhideWhenUsed="0"/>
+    <w:lsdException w:name="Medium Grid 2 Accent 4" w:semiHidden="0" w:uiPriority="68" w:unhideWhenUsed="0"/>
+    <w:lsdException w:name="Medium Grid 3 Accent 4" w:semiHidden="0" w:uiPriority="69" w:unhideWhenUsed="0"/>
+    <w:lsdException w:name="Dark List Accent 4" w:semiHidden="0" w:uiPriority="70" w:unhideWhenUsed="0"/>
+    <w:lsdException w:name="Colorful Shading Accent 4" w:semiHidden="0" w:uiPriority="71" w:unhideWhenUsed="0"/>
+    <w:lsdException w:name="Colorful List Accent 4" w:semiHidden="0" w:uiPriority="72" w:unhideWhenUsed="0"/>
+    <w:lsdException w:name="Colorful Grid Accent 4" w:semiHidden="0" w:uiPriority="73" w:unhideWhenUsed="0"/>
+    <w:lsdException w:name="Light Shading Accent 5" w:semiHidden="0" w:uiPriority="60" w:unhideWhenUsed="0"/>
+    <w:lsdException w:name="Light List Accent 5" w:semiHidden="0" w:uiPriority="61" w:unhideWhenUsed="0"/>
+    <w:lsdException w:name="Light Grid Accent 5" w:semiHidden="0" w:uiPriority="62" w:unhideWhenUsed="0"/>
+    <w:lsdException w:name="Medium Shading 1 Accent 5" w:semiHidden="0" w:uiPriority="63" w:unhideWhenUsed="0"/>
+    <w:lsdException w:name="Medium Shading 2 Accent 5" w:semiHidden="0" w:uiPriority="64" w:unhideWhenUsed="0"/>
+    <w:lsdException w:name="Medium List 1 Accent 5" w:semiHidden="0" w:uiPriority="65" w:unhideWhenUsed="0"/>
+    <w:lsdException w:name="Medium List 2 Accent 5" w:semiHidden="0" w:uiPriority="66" w:unhideWhenUsed="0"/>
+    <w:lsdException w:name="Medium Grid 1 Accent 5" w:semiHidden="0" w:uiPriority="67" w:unhideWhenUsed="0"/>
+    <w:lsdException w:name="Medium Grid 2 Accent 5" w:semiHidden="0" w:uiPriority="68" w:unhideWhenUsed="0"/>
+    <w:lsdException w:name="Medium Grid 3 Accent 5" w:semiHidden="0" w:uiPriority="69" w:unhideWhenUsed="0"/>
+    <w:lsdException w:name="Dark List Accent 5" w:semiHidden="0" w:uiPriority="70" w:unhideWhenUsed="0"/>
+    <w:lsdException w:name="Colorful Shading Accent 5" w:semiHidden="0" w:uiPriority="71" w:unhideWhenUsed="0"/>
+    <w:lsdException w:name="Colorful List Accent 5" w:semiHidden="0" w:uiPriority="72" w:unhideWhenUsed="0"/>
+    <w:lsdException w:name="Colorful Grid Accent 5" w:semiHidden="0" w:uiPriority="73" w:unhideWhenUsed="0"/>
+    <w:lsdException w:name="Light Shading Accent 6" w:semiHidden="0" w:uiPriority="60" w:unhideWhenUsed="0"/>
+    <w:lsdException w:name="Light List Accent 6" w:semiHidden="0" w:uiPriority="61" w:unhideWhenUsed="0"/>
+    <w:lsdException w:name="Light Grid Accent 6" w:semiHidden="0" w:uiPriority="62" w:unhideWhenUsed="0"/>
+    <w:lsdException w:name="Medium Shading 1 Accent 6" w:semiHidden="0" w:uiPriority="63" w:unhideWhenUsed="0"/>
+    <w:lsdException w:name="Medium Shading 2 Accent 6" w:semiHidden="0" w:uiPriority="64" w:unhideWhenUsed="0"/>
+    <w:lsdException w:name="Medium List 1 Accent 6" w:semiHidden="0" w:uiPriority="65" w:unhideWhenUsed="0"/>
+    <w:lsdException w:name="Medium List 2 Accent 6" w:semiHidden="0" w:uiPriority="66" w:unhideWhenUsed="0"/>
+    <w:lsdException w:name="Medium Grid 1 Accent 6" w:semiHidden="0" w:uiPriority="67" w:unhideWhenUsed="0"/>
+    <w:lsdException w:name="Medium Grid 2 Accent 6" w:semiHidden="0" w:uiPriority="68" w:unhideWhenUsed="0"/>
+    <w:lsdException w:name="Medium Grid 3 Accent 6" w:semiHidden="0" w:uiPriority="69" w:unhideWhenUsed="0"/>
+    <w:lsdException w:name="Dark List Accent 6" w:semiHidden="0" w:uiPriority="70" w:unhideWhenUsed="0"/>
+    <w:lsdException w:name="Colorful Shading Accent 6" w:semiHidden="0" w:uiPriority="71" w:unhideWhenUsed="0"/>
+    <w:lsdException w:name="Colorful List Accent 6" w:semiHidden="0" w:uiPriority="72" w:unhideWhenUsed="0"/>
+    <w:lsdException w:name="Colorful Grid Accent 6" w:semiHidden="0" w:uiPriority="73" w:unhideWhenUsed="0"/>
+    <w:lsdException w:name="Subtle Emphasis" w:semiHidden="0" w:uiPriority="19" w:unhideWhenUsed="0" w:qFormat="1"/>
+    <w:lsdException w:name="Intense Emphasis" w:semiHidden="0" w:uiPriority="21" w:unhideWhenUsed="0" w:qFormat="1"/>
+    <w:lsdException w:name="Subtle Reference" w:semiHidden="0" w:uiPriority="31" w:unhideWhenUsed="0" w:qFormat="1"/>
+    <w:lsdException w:name="Intense Reference" w:semiHidden="0" w:uiPriority="32" w:unhideWhenUsed="0" w:qFormat="1"/>
+    <w:lsdException w:name="Book Title" w:semiHidden="0" w:uiPriority="33" w:unhideWhenUsed="0" w:qFormat="1"/>
+    <w:lsdException w:name="Bibliography" w:uiPriority="37"/>
+    <w:lsdException w:name="TOC Heading" w:uiPriority="39" w:qFormat="1"/>
+  </w:latentStyles>
+  <w:style w:type="paragraph" w:default="1" w:styleId="Standard">
+    <w:name w:val="Normal"/>
+    <w:qFormat/>
+    <w:rPr>
+      <w:rFonts w:ascii="Arial" w:hAnsi="Arial"/>
+      <w:noProof/>
+      <w:sz w:val="22"/>
+    </w:rPr>
+  </w:style>
+  <w:style w:type="paragraph" w:styleId="berschrift1">
+    <w:name w:val="heading 1"/>
+    <w:basedOn w:val="Standard"/>
+    <w:next w:val="Standard"/>
+    <w:qFormat/>
+    <w:pPr>
+      <w:keepNext/>
+      <w:numPr>
+        <w:numId w:val="1"/>
+      </w:numPr>
+      <w:tabs>
+        <w:tab w:val="left" w:pos="624"/>
+      </w:tabs>
+      <w:suppressAutoHyphens/>
+      <w:spacing w:before="480" w:after="120" w:line="280" w:lineRule="exact"/>
+      <w:outlineLvl w:val="0"/>
+    </w:pPr>
+    <w:rPr>
+      <w:b/>
+      <w:noProof w:val="0"/>
+      <w:sz w:val="26"/>
+    </w:rPr>
+  </w:style>
+  <w:style w:type="paragraph" w:styleId="berschrift2">
+    <w:name w:val="heading 2"/>
+    <w:basedOn w:val="Standard"/>
+    <w:next w:val="NurText"/>
+    <w:qFormat/>
+    <w:pPr>
+      <w:keepNext/>
+      <w:keepLines/>
+      <w:numPr>
+        <w:ilvl w:val="1"/>
+        <w:numId w:val="1"/>
+      </w:numPr>
+      <w:tabs>
+        <w:tab w:val="left" w:pos="624"/>
+      </w:tabs>
+      <w:suppressAutoHyphens/>
+      <w:spacing w:before="360" w:after="120" w:line="280" w:lineRule="exact"/>
+      <w:outlineLvl w:val="1"/>
+    </w:pPr>
+    <w:rPr>
+      <w:b/>
+      <w:noProof w:val="0"/>
+      <w:sz w:val="24"/>
+    </w:rPr>
+  </w:style>
+  <w:style w:type="paragraph" w:styleId="berschrift3">
+    <w:name w:val="heading 3"/>
+    <w:basedOn w:val="Standard"/>
+    <w:next w:val="NurText"/>
+    <w:qFormat/>
+    <w:pPr>
+      <w:keepNext/>
+      <w:keepLines/>
+      <w:numPr>
+        <w:ilvl w:val="2"/>
+        <w:numId w:val="1"/>
+      </w:numPr>
+      <w:tabs>
+        <w:tab w:val="left" w:pos="624"/>
+      </w:tabs>
+      <w:suppressAutoHyphens/>
+      <w:spacing w:before="360" w:after="120" w:line="280" w:lineRule="exact"/>
+      <w:outlineLvl w:val="2"/>
+    </w:pPr>
+    <w:rPr>
+      <w:b/>
+      <w:noProof w:val="0"/>
+      <w:sz w:val="24"/>
+    </w:rPr>
+  </w:style>
+  <w:style w:type="paragraph" w:styleId="berschrift4">
+    <w:name w:val="heading 4"/>
+    <w:basedOn w:val="Standard"/>
+    <w:next w:val="Standard"/>
+    <w:link w:val="berschrift4Zchn"/>
+    <w:uiPriority w:val="9"/>
+    <w:unhideWhenUsed/>
+    <w:qFormat/>
+    <w:rsid w:val="007A1F35"/>
+    <w:pPr>
+      <w:keepNext/>
+      <w:keepLines/>
+      <w:spacing w:before="40"/>
+      <w:outlineLvl w:val="3"/>
+    </w:pPr>
+    <w:rPr>
+      <w:rFonts w:asciiTheme="majorHAnsi" w:eastAsiaTheme="majorEastAsia" w:hAnsiTheme="majorHAnsi" w:cstheme="majorBidi"/>
+      <w:i/>
+      <w:iCs/>
+      <w:color w:val="2E74B5" w:themeColor="accent1" w:themeShade="BF"/>
+    </w:rPr>
+  </w:style>
+  <w:style w:type="paragraph" w:styleId="berschrift5">
+    <w:name w:val="heading 5"/>
+    <w:basedOn w:val="Standard"/>
+    <w:next w:val="Standard"/>
+    <w:link w:val="berschrift5Zchn"/>
+    <w:uiPriority w:val="9"/>
+    <w:unhideWhenUsed/>
+    <w:qFormat/>
+    <w:rsid w:val="007A1F35"/>
+    <w:pPr>
+      <w:keepNext/>
+      <w:keepLines/>
+      <w:spacing w:before="40"/>
+      <w:outlineLvl w:val="4"/>
+    </w:pPr>
+    <w:rPr>
+      <w:rFonts w:asciiTheme="majorHAnsi" w:eastAsiaTheme="majorEastAsia" w:hAnsiTheme="majorHAnsi" w:cstheme="majorBidi"/>
+      <w:color w:val="2E74B5" w:themeColor="accent1" w:themeShade="BF"/>
+    </w:rPr>
+  </w:style>
+  <w:style w:type="paragraph" w:styleId="berschrift6">
+    <w:name w:val="heading 6"/>
+    <w:basedOn w:val="Standard"/>
+    <w:next w:val="Standard"/>
+    <w:link w:val="berschrift6Zchn"/>
+    <w:uiPriority w:val="9"/>
+    <w:unhideWhenUsed/>
+    <w:qFormat/>
+    <w:rsid w:val="006A5CE8"/>
+    <w:pPr>
+      <w:keepNext/>
+      <w:keepLines/>
+      <w:spacing w:before="40"/>
+      <w:outlineLvl w:val="5"/>
+    </w:pPr>
+    <w:rPr>
+      <w:rFonts w:asciiTheme="majorHAnsi" w:eastAsiaTheme="majorEastAsia" w:hAnsiTheme="majorHAnsi" w:cstheme="majorBidi"/>
+      <w:color w:val="1F4D78" w:themeColor="accent1" w:themeShade="7F"/>
+    </w:rPr>
+  </w:style>
+  <w:style w:type="character" w:default="1" w:styleId="Absatz-Standardschriftart">
+    <w:name w:val="Default Paragraph Font"/>
+    <w:uiPriority w:val="1"/>
+    <w:semiHidden/>
+    <w:unhideWhenUsed/>
+  </w:style>
+  <w:style w:type="table" w:default="1" w:styleId="NormaleTabelle">
+    <w:name w:val="Normal Table"/>
+    <w:uiPriority w:val="99"/>
+    <w:semiHidden/>
+    <w:unhideWhenUsed/>
+    <w:tblPr>
+      <w:tblInd w:w="0" w:type="dxa"/>
+      <w:tblCellMar>
+        <w:top w:w="0" w:type="dxa"/>
+        <w:left w:w="108" w:type="dxa"/>
+        <w:bottom w:w="0" w:type="dxa"/>
+        <w:right w:w="108" w:type="dxa"/>
+      </w:tblCellMar>
+    </w:tblPr>
+  </w:style>
+  <w:style w:type="numbering" w:default="1" w:styleId="KeineListe">
+    <w:name w:val="No List"/>
+    <w:uiPriority w:val="99"/>
+    <w:semiHidden/>
+    <w:unhideWhenUsed/>
+  </w:style>
+  <w:style w:type="paragraph" w:styleId="NurText">
+    <w:name w:val="Plain Text"/>
+    <w:basedOn w:val="Standard"/>
+    <w:semiHidden/>
+    <w:pPr>
+      <w:spacing w:before="120" w:line="320" w:lineRule="exact"/>
+      <w:jc w:val="both"/>
+    </w:pPr>
+    <w:rPr>
+      <w:sz w:val="24"/>
+    </w:rPr>
+  </w:style>
+  <w:style w:type="paragraph" w:styleId="Kopfzeile">
+    <w:name w:val="header"/>
+    <w:basedOn w:val="Standard"/>
+    <w:semiHidden/>
+    <w:pPr>
+      <w:tabs>
+        <w:tab w:val="center" w:pos="4536"/>
+        <w:tab w:val="right" w:pos="9072"/>
+      </w:tabs>
+      <w:spacing w:line="260" w:lineRule="exact"/>
+    </w:pPr>
+    <w:rPr>
+      <w:sz w:val="20"/>
+    </w:rPr>
+  </w:style>
+  <w:style w:type="paragraph" w:styleId="Fuzeile">
+    <w:name w:val="footer"/>
+    <w:basedOn w:val="Kopfzeile"/>
+    <w:semiHidden/>
+  </w:style>
+  <w:style w:type="paragraph" w:customStyle="1" w:styleId="Autoren">
+    <w:name w:val="Autoren"/>
+    <w:basedOn w:val="Standard"/>
+    <w:next w:val="Standard"/>
+    <w:pPr>
+      <w:spacing w:before="480" w:after="240" w:line="280" w:lineRule="exact"/>
+      <w:jc w:val="center"/>
+    </w:pPr>
+    <w:rPr>
+      <w:sz w:val="24"/>
+    </w:rPr>
+  </w:style>
+  <w:style w:type="paragraph" w:styleId="Titel">
+    <w:name w:val="Title"/>
+    <w:basedOn w:val="Standard"/>
+    <w:next w:val="Autoren"/>
+    <w:qFormat/>
+    <w:pPr>
+      <w:spacing w:before="240" w:after="240" w:line="480" w:lineRule="exact"/>
+      <w:jc w:val="center"/>
+      <w:outlineLvl w:val="0"/>
+    </w:pPr>
+    <w:rPr>
+      <w:b/>
+      <w:noProof w:val="0"/>
+      <w:kern w:val="28"/>
+      <w:sz w:val="30"/>
+    </w:rPr>
+  </w:style>
+  <w:style w:type="character" w:styleId="Hyperlink">
+    <w:name w:val="Hyperlink"/>
+    <w:basedOn w:val="Absatz-Standardschriftart"/>
+    <w:semiHidden/>
+    <w:rPr>
+      <w:color w:val="0000FF"/>
+      <w:u w:val="single"/>
+    </w:rPr>
+  </w:style>
+  <w:style w:type="paragraph" w:customStyle="1" w:styleId="AufzhlungNummer">
+    <w:name w:val="Aufzählung_Nummer"/>
+    <w:basedOn w:val="Standard"/>
+    <w:pPr>
+      <w:tabs>
+        <w:tab w:val="left" w:pos="284"/>
+      </w:tabs>
+      <w:spacing w:before="60" w:line="320" w:lineRule="exact"/>
+      <w:ind w:left="568" w:hanging="284"/>
+      <w:jc w:val="both"/>
+    </w:pPr>
+    <w:rPr>
+      <w:noProof w:val="0"/>
+      <w:sz w:val="24"/>
+    </w:rPr>
+  </w:style>
+  <w:style w:type="paragraph" w:customStyle="1" w:styleId="AufzhlungZeichen">
+    <w:name w:val="Aufzählung_Zeichen"/>
+    <w:basedOn w:val="AufzhlungNummer"/>
+    <w:pPr>
+      <w:numPr>
+        <w:numId w:val="2"/>
+      </w:numPr>
+      <w:ind w:left="568"/>
+    </w:pPr>
+  </w:style>
+  <w:style w:type="paragraph" w:customStyle="1" w:styleId="Abstract">
+    <w:name w:val="Abstract"/>
+    <w:basedOn w:val="Standard"/>
+    <w:pPr>
+      <w:tabs>
+        <w:tab w:val="right" w:pos="2247"/>
+      </w:tabs>
+      <w:spacing w:line="260" w:lineRule="exact"/>
+      <w:jc w:val="both"/>
+    </w:pPr>
+    <w:rPr>
+      <w:sz w:val="20"/>
+    </w:rPr>
+  </w:style>
+  <w:style w:type="paragraph" w:customStyle="1" w:styleId="Abstractberschrift">
+    <w:name w:val="Abstractüberschrift"/>
+    <w:basedOn w:val="Standard"/>
+    <w:next w:val="Abstract"/>
+    <w:pPr>
+      <w:tabs>
+        <w:tab w:val="right" w:pos="2247"/>
+      </w:tabs>
+      <w:spacing w:before="480" w:after="60" w:line="280" w:lineRule="exact"/>
+    </w:pPr>
+    <w:rPr>
+      <w:b/>
+      <w:noProof w:val="0"/>
+    </w:rPr>
+  </w:style>
+  <w:style w:type="paragraph" w:customStyle="1" w:styleId="Abbildung">
+    <w:name w:val="Abbildung"/>
+    <w:basedOn w:val="Standard"/>
+    <w:pPr>
+      <w:tabs>
+        <w:tab w:val="right" w:pos="2247"/>
+      </w:tabs>
+      <w:spacing w:before="240" w:after="240" w:line="280" w:lineRule="exact"/>
+      <w:jc w:val="center"/>
+    </w:pPr>
+    <w:rPr>
+      <w:sz w:val="20"/>
+    </w:rPr>
+  </w:style>
+  <w:style w:type="paragraph" w:customStyle="1" w:styleId="Formel">
+    <w:name w:val="Formel"/>
+    <w:basedOn w:val="Standard"/>
+    <w:pPr>
+      <w:tabs>
+        <w:tab w:val="right" w:pos="9072"/>
+      </w:tabs>
+      <w:spacing w:before="120" w:after="120" w:line="260" w:lineRule="atLeast"/>
+      <w:ind w:left="1134"/>
+    </w:pPr>
+  </w:style>
+  <w:style w:type="paragraph" w:customStyle="1" w:styleId="berschriftextra">
+    <w:name w:val="Überschrift_extra"/>
+    <w:basedOn w:val="Standard"/>
+    <w:next w:val="Standard"/>
+    <w:pPr>
+      <w:keepNext/>
+      <w:tabs>
+        <w:tab w:val="right" w:pos="2247"/>
+      </w:tabs>
+      <w:spacing w:before="240" w:line="280" w:lineRule="exact"/>
+      <w:jc w:val="both"/>
+    </w:pPr>
+    <w:rPr>
+      <w:u w:val="single"/>
+    </w:rPr>
+  </w:style>
+  <w:style w:type="paragraph" w:styleId="Funotentext">
+    <w:name w:val="footnote text"/>
+    <w:basedOn w:val="Standard"/>
+    <w:semiHidden/>
+    <w:pPr>
+      <w:tabs>
+        <w:tab w:val="right" w:pos="2247"/>
+      </w:tabs>
+      <w:spacing w:line="240" w:lineRule="exact"/>
+      <w:jc w:val="both"/>
+    </w:pPr>
+    <w:rPr>
+      <w:sz w:val="18"/>
+    </w:rPr>
+  </w:style>
+  <w:style w:type="paragraph" w:customStyle="1" w:styleId="Literatur">
+    <w:name w:val="Literatur"/>
+    <w:basedOn w:val="Standard"/>
+    <w:pPr>
+      <w:tabs>
+        <w:tab w:val="left" w:pos="567"/>
+      </w:tabs>
+      <w:spacing w:before="60" w:line="240" w:lineRule="exact"/>
+      <w:ind w:left="851" w:hanging="851"/>
+    </w:pPr>
+    <w:rPr>
+      <w:noProof w:val="0"/>
+      <w:sz w:val="18"/>
+    </w:rPr>
+  </w:style>
+  <w:style w:type="paragraph" w:customStyle="1" w:styleId="Aufzhlung">
+    <w:name w:val="Aufzählung"/>
+    <w:basedOn w:val="Standard"/>
+    <w:pPr>
+      <w:tabs>
+        <w:tab w:val="left" w:pos="284"/>
+        <w:tab w:val="right" w:pos="2247"/>
+      </w:tabs>
+      <w:spacing w:before="120" w:line="320" w:lineRule="exact"/>
+      <w:ind w:left="284"/>
+    </w:pPr>
+    <w:rPr>
+      <w:sz w:val="24"/>
+    </w:rPr>
+  </w:style>
+  <w:style w:type="character" w:styleId="Seitenzahl">
+    <w:name w:val="page number"/>
+    <w:basedOn w:val="Absatz-Standardschriftart"/>
+    <w:semiHidden/>
+    <w:rPr>
+      <w:rFonts w:ascii="Arial" w:hAnsi="Arial"/>
+      <w:sz w:val="20"/>
+    </w:rPr>
+  </w:style>
+  <w:style w:type="paragraph" w:customStyle="1" w:styleId="TextmitFormel">
+    <w:name w:val="Text_mit_Formel"/>
+    <w:basedOn w:val="NurText"/>
+    <w:next w:val="NurText"/>
+    <w:rPr>
+      <w:noProof w:val="0"/>
+    </w:rPr>
+  </w:style>
+  <w:style w:type="paragraph" w:customStyle="1" w:styleId="Programmabschnitt">
+    <w:name w:val="Programmabschnitt"/>
+    <w:basedOn w:val="Standard"/>
+    <w:pPr>
+      <w:spacing w:before="60" w:line="280" w:lineRule="exact"/>
+      <w:ind w:left="851"/>
+      <w:jc w:val="both"/>
+    </w:pPr>
+    <w:rPr>
+      <w:noProof w:val="0"/>
+      <w:sz w:val="18"/>
+    </w:rPr>
+  </w:style>
+  <w:style w:type="paragraph" w:customStyle="1" w:styleId="Abstractberschrift1">
+    <w:name w:val="Abstractüberschrift1"/>
+    <w:basedOn w:val="Standard"/>
+    <w:next w:val="Abstract"/>
+    <w:pPr>
+      <w:tabs>
+        <w:tab w:val="right" w:pos="2247"/>
+      </w:tabs>
+      <w:spacing w:before="480" w:after="60" w:line="280" w:lineRule="exact"/>
+    </w:pPr>
+    <w:rPr>
+      <w:b/>
+      <w:noProof w:val="0"/>
+    </w:rPr>
+  </w:style>
+  <w:style w:type="paragraph" w:customStyle="1" w:styleId="AufzhlungZeichen8">
+    <w:name w:val="Aufzählung_Zeichen8"/>
+    <w:basedOn w:val="AufzhlungNummer"/>
+    <w:pPr>
+      <w:numPr>
+        <w:numId w:val="5"/>
+      </w:numPr>
+    </w:pPr>
+  </w:style>
+  <w:style w:type="paragraph" w:customStyle="1" w:styleId="Dummili">
+    <w:name w:val="Dummili"/>
+    <w:pPr>
+      <w:numPr>
+        <w:numId w:val="6"/>
+      </w:numPr>
+    </w:pPr>
+    <w:rPr>
+      <w:rFonts w:ascii="Arial" w:hAnsi="Arial"/>
+      <w:b/>
+      <w:sz w:val="26"/>
+    </w:rPr>
+  </w:style>
+  <w:style w:type="character" w:styleId="BesuchterHyperlink">
+    <w:name w:val="FollowedHyperlink"/>
+    <w:basedOn w:val="Absatz-Standardschriftart"/>
+    <w:semiHidden/>
+    <w:rPr>
+      <w:color w:val="800080"/>
+      <w:u w:val="single"/>
+    </w:rPr>
+  </w:style>
+  <w:style w:type="paragraph" w:styleId="StandardWeb">
+    <w:name w:val="Normal (Web)"/>
+    <w:basedOn w:val="Standard"/>
+    <w:uiPriority w:val="99"/>
+    <w:unhideWhenUsed/>
+    <w:rsid w:val="00F21FE0"/>
+    <w:pPr>
+      <w:spacing w:before="100" w:beforeAutospacing="1" w:after="100" w:afterAutospacing="1"/>
+    </w:pPr>
+    <w:rPr>
+      <w:rFonts w:ascii="Times New Roman" w:eastAsiaTheme="minorEastAsia" w:hAnsi="Times New Roman"/>
+      <w:noProof w:val="0"/>
+      <w:sz w:val="24"/>
+      <w:szCs w:val="24"/>
+    </w:rPr>
+  </w:style>
+  <w:style w:type="character" w:styleId="Fett">
+    <w:name w:val="Strong"/>
+    <w:basedOn w:val="Absatz-Standardschriftart"/>
+    <w:uiPriority w:val="22"/>
+    <w:qFormat/>
+    <w:rsid w:val="00F21FE0"/>
+    <w:rPr>
+      <w:b/>
+      <w:bCs/>
+    </w:rPr>
+  </w:style>
+  <w:style w:type="character" w:styleId="Hervorhebung">
+    <w:name w:val="Emphasis"/>
+    <w:basedOn w:val="Absatz-Standardschriftart"/>
+    <w:uiPriority w:val="20"/>
+    <w:qFormat/>
+    <w:rsid w:val="00F21FE0"/>
+    <w:rPr>
+      <w:i/>
+      <w:iCs/>
+    </w:rPr>
+  </w:style>
+  <w:style w:type="character" w:styleId="Funotenzeichen">
+    <w:name w:val="footnote reference"/>
+    <w:basedOn w:val="Absatz-Standardschriftart"/>
+    <w:uiPriority w:val="99"/>
+    <w:unhideWhenUsed/>
+    <w:rsid w:val="007242C8"/>
+    <w:rPr>
+      <w:vertAlign w:val="superscript"/>
+    </w:rPr>
+  </w:style>
+  <w:style w:type="paragraph" w:styleId="Beschriftung">
+    <w:name w:val="caption"/>
+    <w:basedOn w:val="Standard"/>
+    <w:next w:val="Standard"/>
+    <w:uiPriority w:val="35"/>
+    <w:unhideWhenUsed/>
+    <w:qFormat/>
+    <w:rsid w:val="00412C0F"/>
+    <w:pPr>
+      <w:spacing w:after="200"/>
+    </w:pPr>
+    <w:rPr>
+      <w:i/>
+      <w:iCs/>
+      <w:color w:val="44546A" w:themeColor="text2"/>
+      <w:sz w:val="18"/>
+      <w:szCs w:val="18"/>
+    </w:rPr>
+  </w:style>
+  <w:style w:type="character" w:customStyle="1" w:styleId="berschrift4Zchn">
+    <w:name w:val="Überschrift 4 Zchn"/>
+    <w:basedOn w:val="Absatz-Standardschriftart"/>
+    <w:link w:val="berschrift4"/>
+    <w:uiPriority w:val="9"/>
+    <w:rsid w:val="007A1F35"/>
+    <w:rPr>
+      <w:rFonts w:asciiTheme="majorHAnsi" w:eastAsiaTheme="majorEastAsia" w:hAnsiTheme="majorHAnsi" w:cstheme="majorBidi"/>
+      <w:i/>
+      <w:iCs/>
+      <w:noProof/>
+      <w:color w:val="2E74B5" w:themeColor="accent1" w:themeShade="BF"/>
+      <w:sz w:val="22"/>
+    </w:rPr>
+  </w:style>
+  <w:style w:type="character" w:customStyle="1" w:styleId="berschrift5Zchn">
+    <w:name w:val="Überschrift 5 Zchn"/>
+    <w:basedOn w:val="Absatz-Standardschriftart"/>
+    <w:link w:val="berschrift5"/>
+    <w:uiPriority w:val="9"/>
+    <w:rsid w:val="007A1F35"/>
+    <w:rPr>
+      <w:rFonts w:asciiTheme="majorHAnsi" w:eastAsiaTheme="majorEastAsia" w:hAnsiTheme="majorHAnsi" w:cstheme="majorBidi"/>
+      <w:noProof/>
+      <w:color w:val="2E74B5" w:themeColor="accent1" w:themeShade="BF"/>
+      <w:sz w:val="22"/>
+    </w:rPr>
+  </w:style>
+  <w:style w:type="character" w:customStyle="1" w:styleId="berschrift6Zchn">
+    <w:name w:val="Überschrift 6 Zchn"/>
+    <w:basedOn w:val="Absatz-Standardschriftart"/>
+    <w:link w:val="berschrift6"/>
+    <w:uiPriority w:val="9"/>
+    <w:rsid w:val="006A5CE8"/>
+    <w:rPr>
+      <w:rFonts w:asciiTheme="majorHAnsi" w:eastAsiaTheme="majorEastAsia" w:hAnsiTheme="majorHAnsi" w:cstheme="majorBidi"/>
+      <w:noProof/>
+      <w:color w:val="1F4D78" w:themeColor="accent1" w:themeShade="7F"/>
+      <w:sz w:val="22"/>
+    </w:rPr>
+  </w:style>
+  <w:style w:type="paragraph" w:styleId="Sprechblasentext">
+    <w:name w:val="Balloon Text"/>
+    <w:basedOn w:val="Standard"/>
+    <w:link w:val="SprechblasentextZchn"/>
+    <w:uiPriority w:val="99"/>
+    <w:semiHidden/>
+    <w:unhideWhenUsed/>
+    <w:rsid w:val="00B978C2"/>
+    <w:rPr>
+      <w:rFonts w:ascii="Lucida Grande" w:hAnsi="Lucida Grande" w:cs="Lucida Grande"/>
+      <w:sz w:val="18"/>
+      <w:szCs w:val="18"/>
+    </w:rPr>
+  </w:style>
+  <w:style w:type="character" w:customStyle="1" w:styleId="SprechblasentextZchn">
+    <w:name w:val="Sprechblasentext Zchn"/>
+    <w:basedOn w:val="Absatz-Standardschriftart"/>
+    <w:link w:val="Sprechblasentext"/>
+    <w:uiPriority w:val="99"/>
+    <w:semiHidden/>
+    <w:rsid w:val="00B978C2"/>
+    <w:rPr>
+      <w:rFonts w:ascii="Lucida Grande" w:hAnsi="Lucida Grande" w:cs="Lucida Grande"/>
+      <w:noProof/>
+      <w:sz w:val="18"/>
+      <w:szCs w:val="18"/>
+    </w:rPr>
+  </w:style>
+  <w:style w:type="character" w:styleId="Platzhaltertext">
+    <w:name w:val="Placeholder Text"/>
+    <w:basedOn w:val="Absatz-Standardschriftart"/>
+    <w:uiPriority w:val="99"/>
+    <w:semiHidden/>
+    <w:rsid w:val="003C4A3E"/>
+    <w:rPr>
+      <w:color w:val="808080"/>
+    </w:rPr>
+  </w:style>
+  <w:style w:type="table" w:styleId="Tabellenraster">
+    <w:name w:val="Table Grid"/>
+    <w:basedOn w:val="NormaleTabelle"/>
+    <w:uiPriority w:val="39"/>
+    <w:rsid w:val="00D6225E"/>
+    <w:tblPr>
+      <w:tblInd w:w="0" w:type="dxa"/>
+      <w:tblBorders>
+        <w:top w:val="single" w:sz="4" w:space="0" w:color="auto"/>
+        <w:left w:val="single" w:sz="4" w:space="0" w:color="auto"/>
+        <w:bottom w:val="single" w:sz="4" w:space="0" w:color="auto"/>
+        <w:right w:val="single" w:sz="4" w:space="0" w:color="auto"/>
+        <w:insideH w:val="single" w:sz="4" w:space="0" w:color="auto"/>
+        <w:insideV w:val="single" w:sz="4" w:space="0" w:color="auto"/>
+      </w:tblBorders>
+      <w:tblCellMar>
+        <w:top w:w="0" w:type="dxa"/>
+        <w:left w:w="108" w:type="dxa"/>
+        <w:bottom w:w="0" w:type="dxa"/>
+        <w:right w:w="108" w:type="dxa"/>
+      </w:tblCellMar>
+    </w:tblPr>
+  </w:style>
 </w:styles>
 </file>
 
@@ -9072,7 +11945,7 @@
   <a:extraClrSchemeLst/>
   <a:extLst>
     <a:ext uri="{05A4C25C-085E-4340-85A3-A5531E510DB2}">
-      <thm15:themeFamily xmlns:thm15="http://schemas.microsoft.com/office/thememl/2012/main" name="Office Theme" id="{62F939B6-93AF-4DB8-9C6B-D6C7DFDC589F}" vid="{4A3C46E8-61CC-4603-A589-7422A47A8E4A}"/>
+      <thm15:themeFamily xmlns:thm15="http://schemas.microsoft.com/office/thememl/2012/main" xmlns="" name="Office Theme" id="{62F939B6-93AF-4DB8-9C6B-D6C7DFDC589F}" vid="{4A3C46E8-61CC-4603-A589-7422A47A8E4A}"/>
     </a:ext>
   </a:extLst>
 </a:theme>
@@ -9083,7 +11956,7 @@
 </file>
 
 <file path=customXml/itemProps1.xml><?xml version="1.0" encoding="utf-8"?>
-<ds:datastoreItem xmlns:ds="http://schemas.openxmlformats.org/officeDocument/2006/customXml" ds:itemID="{9A5D0FF8-806F-46FE-9FA6-1BA5EB7E99F1}">
+<ds:datastoreItem xmlns:ds="http://schemas.openxmlformats.org/officeDocument/2006/customXml" ds:itemID="{54220D64-AC74-4D8A-8305-8F9DE09DB634}">
   <ds:schemaRefs>
     <ds:schemaRef ds:uri="http://schemas.openxmlformats.org/officeDocument/2006/bibliography"/>
   </ds:schemaRefs>

--- a/06 - Papers/MARS-Overview.docx
+++ b/06 - Papers/MARS-Overview.docx
@@ -1,6 +1,6 @@
 
 <file path=word/document.xml><?xml version="1.0" encoding="utf-8"?>
-<w:document xmlns:wpc="http://schemas.microsoft.com/office/word/2010/wordprocessingCanvas" xmlns:mc="http://schemas.openxmlformats.org/markup-compatibility/2006" xmlns:o="urn:schemas-microsoft-com:office:office" xmlns:r="http://schemas.openxmlformats.org/officeDocument/2006/relationships" xmlns:m="http://schemas.openxmlformats.org/officeDocument/2006/math" xmlns:v="urn:schemas-microsoft-com:vml" xmlns:wp14="http://schemas.microsoft.com/office/word/2010/wordprocessingDrawing" xmlns:wp="http://schemas.openxmlformats.org/drawingml/2006/wordprocessingDrawing" xmlns:w10="urn:schemas-microsoft-com:office:word" xmlns:w="http://schemas.openxmlformats.org/wordprocessingml/2006/main" xmlns:w14="http://schemas.microsoft.com/office/word/2010/wordml" xmlns:wpg="http://schemas.microsoft.com/office/word/2010/wordprocessingGroup" xmlns:wpi="http://schemas.microsoft.com/office/word/2010/wordprocessingInk" xmlns:wne="http://schemas.microsoft.com/office/word/2006/wordml" xmlns:wps="http://schemas.microsoft.com/office/word/2010/wordprocessingShape" mc:Ignorable="w14 wp14">
+<w:document xmlns:wpc="http://schemas.microsoft.com/office/word/2010/wordprocessingCanvas" xmlns:mc="http://schemas.openxmlformats.org/markup-compatibility/2006" xmlns:o="urn:schemas-microsoft-com:office:office" xmlns:r="http://schemas.openxmlformats.org/officeDocument/2006/relationships" xmlns:m="http://schemas.openxmlformats.org/officeDocument/2006/math" xmlns:v="urn:schemas-microsoft-com:vml" xmlns:wp14="http://schemas.microsoft.com/office/word/2010/wordprocessingDrawing" xmlns:wp="http://schemas.openxmlformats.org/drawingml/2006/wordprocessingDrawing" xmlns:w10="urn:schemas-microsoft-com:office:word" xmlns:w="http://schemas.openxmlformats.org/wordprocessingml/2006/main" xmlns:w14="http://schemas.microsoft.com/office/word/2010/wordml" xmlns:w15="http://schemas.microsoft.com/office/word/2012/wordml" xmlns:wpg="http://schemas.microsoft.com/office/word/2010/wordprocessingGroup" xmlns:wpi="http://schemas.microsoft.com/office/word/2010/wordprocessingInk" xmlns:wne="http://schemas.microsoft.com/office/word/2006/wordml" xmlns:wps="http://schemas.microsoft.com/office/word/2010/wordprocessingShape" mc:Ignorable="w14 w15 wp14">
   <w:body>
     <w:p>
       <w:pPr>
@@ -137,7 +137,7 @@
         </w:rPr>
         <w:t>1</w:t>
       </w:r>
-      <w:hyperlink r:id="rId9" w:history="1">
+      <w:hyperlink r:id="rId8" w:history="1">
         <w:r>
           <w:rPr>
             <w:rStyle w:val="Hyperlink"/>
@@ -154,7 +154,7 @@
         </w:rPr>
         <w:t>2</w:t>
       </w:r>
-      <w:hyperlink r:id="rId10" w:history="1">
+      <w:hyperlink r:id="rId9" w:history="1">
         <w:r>
           <w:rPr>
             <w:rStyle w:val="Hyperlink"/>
@@ -175,7 +175,7 @@
         </w:rPr>
         <w:t>3</w:t>
       </w:r>
-      <w:hyperlink r:id="rId11" w:history="1">
+      <w:hyperlink r:id="rId10" w:history="1">
         <w:r>
           <w:rPr>
             <w:rStyle w:val="Hyperlink"/>
@@ -192,7 +192,7 @@
         </w:rPr>
         <w:t>4</w:t>
       </w:r>
-      <w:hyperlink r:id="rId12" w:history="1">
+      <w:hyperlink r:id="rId11" w:history="1">
         <w:r>
           <w:rPr>
             <w:rStyle w:val="Hyperlink"/>
@@ -449,7 +449,55 @@
         <w:rPr>
           <w:lang w:val="en-US"/>
         </w:rPr>
-        <w:t xml:space="preserve"> has been collected (Filatova et al., 2013; Grimm, 1999; Huston et al., 1988)</w:t>
+        <w:t xml:space="preserve"> has been collected (</w:t>
+      </w:r>
+      <w:r>
+        <w:rPr>
+          <w:lang w:val="en-US"/>
+        </w:rPr>
+        <w:t>(</w:t>
+      </w:r>
+      <w:r>
+        <w:rPr>
+          <w:lang w:val="en-US"/>
+        </w:rPr>
+        <w:t>Filatova et al., 2013</w:t>
+      </w:r>
+      <w:r>
+        <w:rPr>
+          <w:lang w:val="en-US"/>
+        </w:rPr>
+        <w:t>), (</w:t>
+      </w:r>
+      <w:r>
+        <w:rPr>
+          <w:lang w:val="en-US"/>
+        </w:rPr>
+        <w:t>Grimm, 1999</w:t>
+      </w:r>
+      <w:r>
+        <w:rPr>
+          <w:lang w:val="en-US"/>
+        </w:rPr>
+        <w:t>), (</w:t>
+      </w:r>
+      <w:r>
+        <w:rPr>
+          <w:lang w:val="en-US"/>
+        </w:rPr>
+        <w:t>Huston et al., 1988</w:t>
+      </w:r>
+      <w:r>
+        <w:rPr>
+          <w:lang w:val="en-US"/>
+        </w:rPr>
+        <w:t>)</w:t>
+      </w:r>
+      <w:r>
+        <w:rPr>
+          <w:lang w:val="en-US"/>
+        </w:rPr>
+        <w:t>)</w:t>
       </w:r>
       <w:r>
         <w:rPr>
@@ -461,7 +509,127 @@
         <w:rPr>
           <w:lang w:val="en-US"/>
         </w:rPr>
-        <w:t xml:space="preserve"> as well as new approaches, methods and technologies in computer science have emerged (Bellifemine et al., 2008, 2007; Grimm et al., 2006, 2010; Le et al., 2008; Ralha et al., 2013; Vigueras et al., 2013).</w:t>
+        <w:t xml:space="preserve"> as well as new approaches, methods and technologies in computer science have emerged (</w:t>
+      </w:r>
+      <w:r>
+        <w:rPr>
+          <w:lang w:val="en-US"/>
+        </w:rPr>
+        <w:t>(</w:t>
+      </w:r>
+      <w:r>
+        <w:rPr>
+          <w:lang w:val="en-US"/>
+        </w:rPr>
+        <w:t>Bellifemine et al., 200</w:t>
+      </w:r>
+      <w:r>
+        <w:rPr>
+          <w:lang w:val="en-US"/>
+        </w:rPr>
+        <w:t>7</w:t>
+      </w:r>
+      <w:r>
+        <w:rPr>
+          <w:lang w:val="en-US"/>
+        </w:rPr>
+        <w:t>, 200</w:t>
+      </w:r>
+      <w:r>
+        <w:rPr>
+          <w:lang w:val="en-US"/>
+        </w:rPr>
+        <w:t>8),</w:t>
+      </w:r>
+      <w:r>
+        <w:rPr>
+          <w:lang w:val="en-US"/>
+        </w:rPr>
+        <w:t xml:space="preserve"> </w:t>
+      </w:r>
+      <w:r>
+        <w:rPr>
+          <w:lang w:val="en-US"/>
+        </w:rPr>
+        <w:t>(</w:t>
+      </w:r>
+      <w:r>
+        <w:rPr>
+          <w:lang w:val="en-US"/>
+        </w:rPr>
+        <w:t>Grimm et al., 2006, 2010</w:t>
+      </w:r>
+      <w:r>
+        <w:rPr>
+          <w:lang w:val="en-US"/>
+        </w:rPr>
+        <w:t>),</w:t>
+      </w:r>
+      <w:r>
+        <w:rPr>
+          <w:lang w:val="en-US"/>
+        </w:rPr>
+        <w:t xml:space="preserve"> </w:t>
+      </w:r>
+      <w:r>
+        <w:rPr>
+          <w:lang w:val="en-US"/>
+        </w:rPr>
+        <w:t>(</w:t>
+      </w:r>
+      <w:r>
+        <w:rPr>
+          <w:lang w:val="en-US"/>
+        </w:rPr>
+        <w:t>Le et al., 2008</w:t>
+      </w:r>
+      <w:r>
+        <w:rPr>
+          <w:lang w:val="en-US"/>
+        </w:rPr>
+        <w:t xml:space="preserve">), </w:t>
+      </w:r>
+      <w:r>
+        <w:rPr>
+          <w:lang w:val="en-US"/>
+        </w:rPr>
+        <w:t xml:space="preserve"> </w:t>
+      </w:r>
+      <w:r>
+        <w:rPr>
+          <w:lang w:val="en-US"/>
+        </w:rPr>
+        <w:t>(</w:t>
+      </w:r>
+      <w:r>
+        <w:rPr>
+          <w:lang w:val="en-US"/>
+        </w:rPr>
+        <w:t>Ralha et al., 2013</w:t>
+      </w:r>
+      <w:r>
+        <w:rPr>
+          <w:lang w:val="en-US"/>
+        </w:rPr>
+        <w:t>), (</w:t>
+      </w:r>
+      <w:r>
+        <w:rPr>
+          <w:lang w:val="en-US"/>
+        </w:rPr>
+        <w:t>Vigueras et al., 2013</w:t>
+      </w:r>
+      <w:r>
+        <w:rPr>
+          <w:lang w:val="en-US"/>
+        </w:rPr>
+        <w:t>)</w:t>
+      </w:r>
+      <w:r>
+        <w:rPr>
+          <w:lang w:val="en-US"/>
+        </w:rPr>
+        <w:t>).</w:t>
       </w:r>
     </w:p>
     <w:p>
@@ -532,7 +700,43 @@
         <w:rPr>
           <w:lang w:val="en-US"/>
         </w:rPr>
-        <w:t>Creation and usage of multi-agent based simulation systems has proven to be a great tool to explore and investigate such models (Le et al., 2008; Ralha et al., 2013).</w:t>
+        <w:t>Creation and usage of multi-agent based simulation systems has proven to be a great tool to explore and investigate such models (</w:t>
+      </w:r>
+      <w:r>
+        <w:rPr>
+          <w:lang w:val="en-US"/>
+        </w:rPr>
+        <w:t>(</w:t>
+      </w:r>
+      <w:r>
+        <w:rPr>
+          <w:lang w:val="en-US"/>
+        </w:rPr>
+        <w:t>Le et al., 2008</w:t>
+      </w:r>
+      <w:r>
+        <w:rPr>
+          <w:lang w:val="en-US"/>
+        </w:rPr>
+        <w:t>), (</w:t>
+      </w:r>
+      <w:r>
+        <w:rPr>
+          <w:lang w:val="en-US"/>
+        </w:rPr>
+        <w:t>Ralha et al., 2013)</w:t>
+      </w:r>
+      <w:r>
+        <w:rPr>
+          <w:lang w:val="en-US"/>
+        </w:rPr>
+        <w:t>)</w:t>
+      </w:r>
+      <w:r>
+        <w:rPr>
+          <w:lang w:val="en-US"/>
+        </w:rPr>
+        <w:t>.</w:t>
       </w:r>
     </w:p>
     <w:p>
@@ -793,7 +997,70 @@
           <w:rFonts w:cs="Arial"/>
           <w:lang w:val="en-US"/>
         </w:rPr>
-        <w:t xml:space="preserve">Liu et al. (2007),  almost every ecosystem today is tightly coupled with its neighboring economic or social systems and thus these need to be taken into account when watching the evolution of that ecosystem. Filatova et al. (2013) </w:t>
+        <w:t>(</w:t>
+      </w:r>
+      <w:r>
+        <w:rPr>
+          <w:rFonts w:cs="Arial"/>
+          <w:lang w:val="en-US"/>
+        </w:rPr>
+        <w:t>Liu et al.</w:t>
+      </w:r>
+      <w:r>
+        <w:rPr>
+          <w:rFonts w:cs="Arial"/>
+          <w:lang w:val="en-US"/>
+        </w:rPr>
+        <w:t xml:space="preserve">, </w:t>
+      </w:r>
+      <w:r>
+        <w:rPr>
+          <w:rFonts w:cs="Arial"/>
+          <w:lang w:val="en-US"/>
+        </w:rPr>
+        <w:t>2007</w:t>
+      </w:r>
+      <w:r>
+        <w:rPr>
+          <w:rFonts w:cs="Arial"/>
+          <w:lang w:val="en-US"/>
+        </w:rPr>
+        <w:t>)</w:t>
+      </w:r>
+      <w:r>
+        <w:rPr>
+          <w:rFonts w:cs="Arial"/>
+          <w:lang w:val="en-US"/>
+        </w:rPr>
+        <w:t>,  almost every ecosystem today is tightly coupled with its neighboring economic or social systems and thus these need to be taken into account when watching the evolution of that ecosystem. </w:t>
+      </w:r>
+      <w:r>
+        <w:rPr>
+          <w:rFonts w:cs="Arial"/>
+          <w:lang w:val="en-US"/>
+        </w:rPr>
+        <w:t>(</w:t>
+      </w:r>
+      <w:r>
+        <w:rPr>
+          <w:rFonts w:cs="Arial"/>
+          <w:lang w:val="en-US"/>
+        </w:rPr>
+        <w:t>Filatova et al.</w:t>
+      </w:r>
+      <w:r>
+        <w:rPr>
+          <w:rFonts w:cs="Arial"/>
+          <w:lang w:val="en-US"/>
+        </w:rPr>
+        <w:t xml:space="preserve">, </w:t>
+      </w:r>
+      <w:r>
+        <w:rPr>
+          <w:rFonts w:cs="Arial"/>
+          <w:lang w:val="en-US"/>
+        </w:rPr>
+        <w:t xml:space="preserve">2013) </w:t>
       </w:r>
       <w:r>
         <w:rPr>
@@ -1100,7 +1367,35 @@
           <w:rFonts w:cs="Arial"/>
           <w:lang w:val="en-US"/>
         </w:rPr>
-        <w:t xml:space="preserve"> has been made by Liu et al. (2007) who take a look at the complexity of coupled human and natural systems. Their integration efforts aim at taking interdisciplinary research on a broader scale into account, as well as exceeding local and temporal boundaries when modelling certain ecological system. </w:t>
+        <w:t xml:space="preserve"> has been made by </w:t>
+      </w:r>
+      <w:r>
+        <w:rPr>
+          <w:rFonts w:cs="Arial"/>
+          <w:lang w:val="en-US"/>
+        </w:rPr>
+        <w:t>(</w:t>
+      </w:r>
+      <w:r>
+        <w:rPr>
+          <w:rFonts w:cs="Arial"/>
+          <w:lang w:val="en-US"/>
+        </w:rPr>
+        <w:t>Liu et al.</w:t>
+      </w:r>
+      <w:r>
+        <w:rPr>
+          <w:rFonts w:cs="Arial"/>
+          <w:lang w:val="en-US"/>
+        </w:rPr>
+        <w:t xml:space="preserve">, </w:t>
+      </w:r>
+      <w:r>
+        <w:rPr>
+          <w:rFonts w:cs="Arial"/>
+          <w:lang w:val="en-US"/>
+        </w:rPr>
+        <w:t xml:space="preserve">2007) who take a look at the complexity of coupled human and natural systems. Their integration efforts aim at taking interdisciplinary research on a broader scale into account, as well as exceeding local and temporal boundaries when modelling certain ecological system. </w:t>
       </w:r>
     </w:p>
     <w:p>
@@ -1198,23 +1493,7 @@
           <w:rFonts w:ascii="Arial" w:hAnsi="Arial" w:cs="Arial"/>
           <w:lang w:val="en-US"/>
         </w:rPr>
-        <w:t>First of all the agents themselves are becoming more complex, in order to replicate natural behavior. This is especially true for animate objects, such as for example animals or humans. To come close to the real world, the modeler might need to use computationally expensive techniques, such as learning or planning algorithms, path-</w:t>
-      </w:r>
-      <w:proofErr w:type="gramStart"/>
-      <w:r>
-        <w:rPr>
-          <w:rFonts w:ascii="Arial" w:hAnsi="Arial" w:cs="Arial"/>
-          <w:lang w:val="en-US"/>
-        </w:rPr>
-        <w:t>finding,</w:t>
-      </w:r>
-      <w:proofErr w:type="gramEnd"/>
-      <w:r>
-        <w:rPr>
-          <w:rFonts w:ascii="Arial" w:hAnsi="Arial" w:cs="Arial"/>
-          <w:lang w:val="en-US"/>
-        </w:rPr>
-        <w:t xml:space="preserve"> collision avoidance and others, often even in use simultaneously. And the more models are integrated, the more of those techniques are likely to occur.</w:t>
+        <w:t>First of all the agents themselves are becoming more complex, in order to replicate natural behavior. This is especially true for animate objects, such as for example animals or humans. To come close to the real world, the modeler might need to use computationally expensive techniques, such as learning or planning algorithms, path-finding, collision avoidance and others, often even in use simultaneously. And the more models are integrated, the more of those techniques are likely to occur.</w:t>
       </w:r>
     </w:p>
     <w:p>
@@ -1233,7 +1512,6 @@
         </w:rPr>
         <w:t xml:space="preserve">As the field of multi agent systems research matures, the applications get also bigger, resulting in a larger number of agents. Imagine for example a continuous field with an average agent density of one agent per square meter </w:t>
       </w:r>
-      <w:proofErr w:type="gramStart"/>
       <w:r>
         <w:rPr>
           <w:rFonts w:ascii="Arial" w:hAnsi="Arial" w:cs="Arial"/>
@@ -1246,15 +1524,7 @@
           <w:rFonts w:ascii="Arial" w:hAnsi="Arial" w:cs="Arial"/>
           <w:lang w:val="en-US"/>
         </w:rPr>
-        <w:t>,</w:t>
-      </w:r>
-      <w:proofErr w:type="gramEnd"/>
-      <w:r>
-        <w:rPr>
-          <w:rFonts w:ascii="Arial" w:hAnsi="Arial" w:cs="Arial"/>
-          <w:lang w:val="en-US"/>
-        </w:rPr>
-        <w:t xml:space="preserve"> the system has to handle about 100 agents. Now, if the length of the sides is only doubled, the computational effort increases fourfold, in the three-dimensional case even eightfold</w:t>
+        <w:t>, the system has to handle about 100 agents. Now, if the length of the sides is only doubled, the computational effort increases fourfold, in the three-dimensional case even eightfold</w:t>
       </w:r>
       <w:r>
         <w:rPr>
@@ -1392,39 +1662,7 @@
           <w:rFonts w:ascii="Arial" w:hAnsi="Arial" w:cs="Arial"/>
           <w:lang w:val="en-US"/>
         </w:rPr>
-        <w:t xml:space="preserve">The most promising solution to really solve this problem, as opposed to avoiding it, is to make the simulation system scalable across multiple computers. Research budgets are not limitless, so we think it is important to target commodity hardware or rentable compute clouds. </w:t>
-      </w:r>
-      <w:proofErr w:type="gramStart"/>
-      <w:r>
-        <w:rPr>
-          <w:rFonts w:ascii="Arial" w:hAnsi="Arial" w:cs="Arial"/>
-          <w:lang w:val="en-US"/>
-        </w:rPr>
-        <w:t>Scalability thus by our definition means not only “still running on multiple computers” but a more strict definition.</w:t>
-      </w:r>
-      <w:proofErr w:type="gramEnd"/>
-      <w:r>
-        <w:rPr>
-          <w:rFonts w:ascii="Arial" w:hAnsi="Arial" w:cs="Arial"/>
-          <w:lang w:val="en-US"/>
-        </w:rPr>
-        <w:t xml:space="preserve"> We mean the definition of horizontal scalability or scaling-out: The computation speed </w:t>
-      </w:r>
-      <w:proofErr w:type="gramStart"/>
-      <w:r>
-        <w:rPr>
-          <w:rFonts w:ascii="Arial" w:hAnsi="Arial" w:cs="Arial"/>
-          <w:lang w:val="en-US"/>
-        </w:rPr>
-        <w:t>of a single simulation run increases</w:t>
-      </w:r>
-      <w:proofErr w:type="gramEnd"/>
-      <w:r>
-        <w:rPr>
-          <w:rFonts w:ascii="Arial" w:hAnsi="Arial" w:cs="Arial"/>
-          <w:lang w:val="en-US"/>
-        </w:rPr>
-        <w:t xml:space="preserve"> by a </w:t>
+        <w:t xml:space="preserve">The most promising solution to really solve this problem, as opposed to avoiding it, is to make the simulation system scalable across multiple computers. Research budgets are not limitless, so we think it is important to target commodity hardware or rentable compute clouds. Scalability thus by our definition means not only “still running on multiple computers” but a more strict definition. We mean the definition of horizontal scalability or scaling-out: The computation speed of a single simulation run increases by a </w:t>
       </w:r>
       <w:r>
         <w:rPr>
@@ -1557,21 +1795,147 @@
           <w:rFonts w:cs="Arial"/>
           <w:lang w:val="en-US"/>
         </w:rPr>
-        <w:t>The discussion today circles around the fields of model re-usage (Holst (2013</w:t>
-      </w:r>
-      <w:r>
-        <w:rPr>
-          <w:rFonts w:cs="Arial"/>
-          <w:lang w:val="en-US"/>
-        </w:rPr>
-        <w:t xml:space="preserve">)), model integration (Filatova </w:t>
-      </w:r>
-      <w:r>
-        <w:rPr>
-          <w:rFonts w:cs="Arial"/>
-          <w:lang w:val="en-US"/>
-        </w:rPr>
-        <w:t>et al. (2013), Le et al. (2008), Liu et al. (2007), Villa (2001)), which makes distributed, parallel</w:t>
+        <w:t>The discussion today circles around the fields of model re-usage (Holst</w:t>
+      </w:r>
+      <w:r>
+        <w:rPr>
+          <w:rFonts w:cs="Arial"/>
+          <w:lang w:val="en-US"/>
+        </w:rPr>
+        <w:t xml:space="preserve">, </w:t>
+      </w:r>
+      <w:r>
+        <w:rPr>
+          <w:rFonts w:cs="Arial"/>
+          <w:lang w:val="en-US"/>
+        </w:rPr>
+        <w:t>2013</w:t>
+      </w:r>
+      <w:r>
+        <w:rPr>
+          <w:rFonts w:cs="Arial"/>
+          <w:lang w:val="en-US"/>
+        </w:rPr>
+        <w:t xml:space="preserve">)), model integration </w:t>
+      </w:r>
+      <w:r>
+        <w:rPr>
+          <w:rFonts w:cs="Arial"/>
+          <w:lang w:val="en-US"/>
+        </w:rPr>
+        <w:t>(</w:t>
+      </w:r>
+      <w:r>
+        <w:rPr>
+          <w:rFonts w:cs="Arial"/>
+          <w:lang w:val="en-US"/>
+        </w:rPr>
+        <w:t xml:space="preserve">(Filatova </w:t>
+      </w:r>
+      <w:r>
+        <w:rPr>
+          <w:rFonts w:cs="Arial"/>
+          <w:lang w:val="en-US"/>
+        </w:rPr>
+        <w:t>et al.</w:t>
+      </w:r>
+      <w:r>
+        <w:rPr>
+          <w:rFonts w:cs="Arial"/>
+          <w:lang w:val="en-US"/>
+        </w:rPr>
+        <w:t xml:space="preserve">, </w:t>
+      </w:r>
+      <w:r>
+        <w:rPr>
+          <w:rFonts w:cs="Arial"/>
+          <w:lang w:val="en-US"/>
+        </w:rPr>
+        <w:t>2013), </w:t>
+      </w:r>
+      <w:r>
+        <w:rPr>
+          <w:rFonts w:cs="Arial"/>
+          <w:lang w:val="en-US"/>
+        </w:rPr>
+        <w:t>(</w:t>
+      </w:r>
+      <w:r>
+        <w:rPr>
+          <w:rFonts w:cs="Arial"/>
+          <w:lang w:val="en-US"/>
+        </w:rPr>
+        <w:t>Le et al.</w:t>
+      </w:r>
+      <w:r>
+        <w:rPr>
+          <w:rFonts w:cs="Arial"/>
+          <w:lang w:val="en-US"/>
+        </w:rPr>
+        <w:t>,</w:t>
+      </w:r>
+      <w:r>
+        <w:rPr>
+          <w:rFonts w:cs="Arial"/>
+          <w:lang w:val="en-US"/>
+        </w:rPr>
+        <w:t> 2008), </w:t>
+      </w:r>
+      <w:r>
+        <w:rPr>
+          <w:rFonts w:cs="Arial"/>
+          <w:lang w:val="en-US"/>
+        </w:rPr>
+        <w:t>(</w:t>
+      </w:r>
+      <w:r>
+        <w:rPr>
+          <w:rFonts w:cs="Arial"/>
+          <w:lang w:val="en-US"/>
+        </w:rPr>
+        <w:t>Liu et al.</w:t>
+      </w:r>
+      <w:r>
+        <w:rPr>
+          <w:rFonts w:cs="Arial"/>
+          <w:lang w:val="en-US"/>
+        </w:rPr>
+        <w:t>,</w:t>
+      </w:r>
+      <w:r>
+        <w:rPr>
+          <w:rFonts w:cs="Arial"/>
+          <w:lang w:val="en-US"/>
+        </w:rPr>
+        <w:t> 2007), </w:t>
+      </w:r>
+      <w:r>
+        <w:rPr>
+          <w:rFonts w:cs="Arial"/>
+          <w:lang w:val="en-US"/>
+        </w:rPr>
+        <w:t>(</w:t>
+      </w:r>
+      <w:r>
+        <w:rPr>
+          <w:rFonts w:cs="Arial"/>
+          <w:lang w:val="en-US"/>
+        </w:rPr>
+        <w:t>Villa</w:t>
+      </w:r>
+      <w:r>
+        <w:rPr>
+          <w:rFonts w:cs="Arial"/>
+          <w:lang w:val="en-US"/>
+        </w:rPr>
+        <w:t xml:space="preserve">, </w:t>
+      </w:r>
+      <w:r>
+        <w:rPr>
+          <w:rFonts w:cs="Arial"/>
+          <w:lang w:val="en-US"/>
+        </w:rPr>
+        <w:t>2001)), which makes distributed, parallel</w:t>
       </w:r>
       <w:r>
         <w:rPr>
@@ -1599,20 +1963,175 @@
           <w:rFonts w:cs="Arial"/>
           <w:lang w:val="en-US"/>
         </w:rPr>
-        <w:t>(Cicirelli et al. </w:t>
-      </w:r>
-      <w:r>
-        <w:rPr>
-          <w:rFonts w:cs="Arial"/>
-        </w:rPr>
-        <w:t>(2010), Wang et al. (2009), Wang et al. (2012), Bellifemine et al. (2007), Thiel (2013), Vigueras et al. </w:t>
-      </w:r>
-      <w:r>
-        <w:rPr>
-          <w:rFonts w:cs="Arial"/>
-          <w:lang w:val="en-US"/>
-        </w:rPr>
-        <w:t xml:space="preserve">(2013)) and </w:t>
+        <w:t>(</w:t>
+      </w:r>
+      <w:r>
+        <w:rPr>
+          <w:rFonts w:cs="Arial"/>
+          <w:lang w:val="en-US"/>
+        </w:rPr>
+        <w:t>(Cicirelli et al.</w:t>
+      </w:r>
+      <w:r>
+        <w:rPr>
+          <w:rFonts w:cs="Arial"/>
+          <w:lang w:val="en-US"/>
+        </w:rPr>
+        <w:t xml:space="preserve">, </w:t>
+      </w:r>
+      <w:r>
+        <w:rPr>
+          <w:rFonts w:cs="Arial"/>
+          <w:lang w:val="en-US"/>
+        </w:rPr>
+        <w:t>2010), </w:t>
+      </w:r>
+      <w:r>
+        <w:rPr>
+          <w:rFonts w:cs="Arial"/>
+          <w:lang w:val="en-US"/>
+        </w:rPr>
+        <w:t>(</w:t>
+      </w:r>
+      <w:r>
+        <w:rPr>
+          <w:rFonts w:cs="Arial"/>
+          <w:lang w:val="en-US"/>
+        </w:rPr>
+        <w:t>Wang et al.</w:t>
+      </w:r>
+      <w:r>
+        <w:rPr>
+          <w:rFonts w:cs="Arial"/>
+          <w:lang w:val="en-US"/>
+        </w:rPr>
+        <w:t xml:space="preserve">, </w:t>
+      </w:r>
+      <w:r>
+        <w:rPr>
+          <w:rFonts w:cs="Arial"/>
+          <w:lang w:val="en-US"/>
+        </w:rPr>
+        <w:t>2009), </w:t>
+      </w:r>
+      <w:r>
+        <w:rPr>
+          <w:rFonts w:cs="Arial"/>
+          <w:lang w:val="en-US"/>
+        </w:rPr>
+        <w:t>(</w:t>
+      </w:r>
+      <w:r>
+        <w:rPr>
+          <w:rFonts w:cs="Arial"/>
+          <w:lang w:val="en-US"/>
+        </w:rPr>
+        <w:t>Wang et al.</w:t>
+      </w:r>
+      <w:r>
+        <w:rPr>
+          <w:rFonts w:cs="Arial"/>
+          <w:lang w:val="en-US"/>
+        </w:rPr>
+        <w:t xml:space="preserve">, </w:t>
+      </w:r>
+      <w:r>
+        <w:rPr>
+          <w:rFonts w:cs="Arial"/>
+          <w:lang w:val="en-US"/>
+        </w:rPr>
+        <w:t>2012), </w:t>
+      </w:r>
+      <w:r>
+        <w:rPr>
+          <w:rFonts w:cs="Arial"/>
+          <w:lang w:val="en-US"/>
+        </w:rPr>
+        <w:t>(</w:t>
+      </w:r>
+      <w:r>
+        <w:rPr>
+          <w:rFonts w:cs="Arial"/>
+          <w:lang w:val="en-US"/>
+        </w:rPr>
+        <w:t>Bellifemine et al.</w:t>
+      </w:r>
+      <w:r>
+        <w:rPr>
+          <w:rFonts w:cs="Arial"/>
+          <w:lang w:val="en-US"/>
+        </w:rPr>
+        <w:t>,</w:t>
+      </w:r>
+      <w:r>
+        <w:rPr>
+          <w:rFonts w:cs="Arial"/>
+          <w:lang w:val="en-US"/>
+        </w:rPr>
+        <w:t> 2007), </w:t>
+      </w:r>
+      <w:r>
+        <w:rPr>
+          <w:rFonts w:cs="Arial"/>
+          <w:lang w:val="en-US"/>
+        </w:rPr>
+        <w:t>(</w:t>
+      </w:r>
+      <w:r>
+        <w:rPr>
+          <w:rFonts w:cs="Arial"/>
+          <w:lang w:val="en-US"/>
+        </w:rPr>
+        <w:t>Thiel</w:t>
+      </w:r>
+      <w:r>
+        <w:rPr>
+          <w:rFonts w:cs="Arial"/>
+          <w:lang w:val="en-US"/>
+        </w:rPr>
+        <w:t>,</w:t>
+      </w:r>
+      <w:r>
+        <w:rPr>
+          <w:rFonts w:cs="Arial"/>
+          <w:lang w:val="en-US"/>
+        </w:rPr>
+        <w:t> 2013), </w:t>
+      </w:r>
+      <w:r>
+        <w:rPr>
+          <w:rFonts w:cs="Arial"/>
+          <w:lang w:val="en-US"/>
+        </w:rPr>
+        <w:t>(</w:t>
+      </w:r>
+      <w:r>
+        <w:rPr>
+          <w:rFonts w:cs="Arial"/>
+          <w:lang w:val="en-US"/>
+        </w:rPr>
+        <w:t>Vigueras et al.</w:t>
+      </w:r>
+      <w:r>
+        <w:rPr>
+          <w:rFonts w:cs="Arial"/>
+          <w:lang w:val="en-US"/>
+        </w:rPr>
+        <w:t>,</w:t>
+      </w:r>
+      <w:r>
+        <w:rPr>
+          <w:rFonts w:cs="Arial"/>
+          <w:lang w:val="en-US"/>
+        </w:rPr>
+        <w:t> </w:t>
+      </w:r>
+      <w:r>
+        <w:rPr>
+          <w:rFonts w:cs="Arial"/>
+          <w:lang w:val="en-US"/>
+        </w:rPr>
+        <w:t xml:space="preserve">2013)) and </w:t>
       </w:r>
       <w:r>
         <w:rPr>
@@ -1626,14 +2145,63 @@
           <w:rFonts w:cs="Arial"/>
           <w:lang w:val="en-US"/>
         </w:rPr>
-        <w:t>the question of spatial-temporal information integration (Thiel-Clemen </w:t>
-      </w:r>
-      <w:r>
-        <w:rPr>
-          <w:rFonts w:cs="Arial"/>
-          <w:lang w:val="en-US"/>
-        </w:rPr>
-        <w:t>(2013), Filatova et al. (2013)).</w:t>
+        <w:t>the question of spatial-temporal information integration (</w:t>
+      </w:r>
+      <w:r>
+        <w:rPr>
+          <w:rFonts w:cs="Arial"/>
+          <w:lang w:val="en-US"/>
+        </w:rPr>
+        <w:t>(</w:t>
+      </w:r>
+      <w:r>
+        <w:rPr>
+          <w:rFonts w:cs="Arial"/>
+          <w:lang w:val="en-US"/>
+        </w:rPr>
+        <w:t>Thiel-Clemen</w:t>
+      </w:r>
+      <w:r>
+        <w:rPr>
+          <w:rFonts w:cs="Arial"/>
+          <w:lang w:val="en-US"/>
+        </w:rPr>
+        <w:t xml:space="preserve">, </w:t>
+      </w:r>
+      <w:r>
+        <w:rPr>
+          <w:rFonts w:cs="Arial"/>
+          <w:lang w:val="en-US"/>
+        </w:rPr>
+        <w:t>2013), </w:t>
+      </w:r>
+      <w:r>
+        <w:rPr>
+          <w:rFonts w:cs="Arial"/>
+          <w:lang w:val="en-US"/>
+        </w:rPr>
+        <w:t>(</w:t>
+      </w:r>
+      <w:r>
+        <w:rPr>
+          <w:rFonts w:cs="Arial"/>
+          <w:lang w:val="en-US"/>
+        </w:rPr>
+        <w:t>Filatova et al.</w:t>
+      </w:r>
+      <w:r>
+        <w:rPr>
+          <w:rFonts w:cs="Arial"/>
+          <w:lang w:val="en-US"/>
+        </w:rPr>
+        <w:t xml:space="preserve">, </w:t>
+      </w:r>
+      <w:r>
+        <w:rPr>
+          <w:rFonts w:cs="Arial"/>
+          <w:lang w:val="en-US"/>
+        </w:rPr>
+        <w:t>2013)).</w:t>
       </w:r>
     </w:p>
     <w:p>
@@ -1669,23 +2237,7 @@
           <w:rFonts w:ascii="Arial" w:hAnsi="Arial" w:cs="Arial"/>
           <w:lang w:val="en-US"/>
         </w:rPr>
-        <w:t xml:space="preserve">This </w:t>
-      </w:r>
-      <w:proofErr w:type="gramStart"/>
-      <w:r>
-        <w:rPr>
-          <w:rFonts w:ascii="Arial" w:hAnsi="Arial" w:cs="Arial"/>
-          <w:lang w:val="en-US"/>
-        </w:rPr>
-        <w:t>chapters</w:t>
-      </w:r>
-      <w:proofErr w:type="gramEnd"/>
-      <w:r>
-        <w:rPr>
-          <w:rFonts w:ascii="Arial" w:hAnsi="Arial" w:cs="Arial"/>
-          <w:lang w:val="en-US"/>
-        </w:rPr>
-        <w:t xml:space="preserve"> provides an overview of recent and popular frameworks and approaches. We evaluate these solutio</w:t>
+        <w:t>This chapters provides an overview of recent and popular frameworks and approaches. We evaluate these solutio</w:t>
       </w:r>
       <w:r>
         <w:rPr>
@@ -1709,7 +2261,28 @@
           <w:rFonts w:ascii="Arial" w:hAnsi="Arial" w:cs="Arial"/>
           <w:lang w:val="en-US"/>
         </w:rPr>
-        <w:t xml:space="preserve">Villa (2001) proposes his Integrating Modeling Architecture (IMA) </w:t>
+        <w:t>(</w:t>
+      </w:r>
+      <w:r>
+        <w:rPr>
+          <w:rFonts w:ascii="Arial" w:hAnsi="Arial" w:cs="Arial"/>
+          <w:lang w:val="en-US"/>
+        </w:rPr>
+        <w:t>Villa</w:t>
+      </w:r>
+      <w:r>
+        <w:rPr>
+          <w:rFonts w:ascii="Arial" w:hAnsi="Arial" w:cs="Arial"/>
+          <w:lang w:val="en-US"/>
+        </w:rPr>
+        <w:t xml:space="preserve">, </w:t>
+      </w:r>
+      <w:r>
+        <w:rPr>
+          <w:rFonts w:ascii="Arial" w:hAnsi="Arial" w:cs="Arial"/>
+          <w:lang w:val="en-US"/>
+        </w:rPr>
+        <w:t xml:space="preserve">2001) proposes his Integrating Modeling Architecture (IMA) </w:t>
       </w:r>
       <w:r>
         <w:rPr>
@@ -1997,7 +2570,7 @@
         </w:rPr>
         <w:t xml:space="preserve"> 2007), which allows executing a simulation distributed across several JADE container processes or just locally in a single container. JADE was developed in Java to create a reference implementation of the FIPA agent specification (</w:t>
       </w:r>
-      <w:hyperlink r:id="rId13" w:history="1">
+      <w:hyperlink r:id="rId12" w:history="1">
         <w:r>
           <w:rPr>
             <w:rStyle w:val="Hyperlink"/>
@@ -2008,7 +2581,7 @@
           <w:t>http://www.fipa.org</w:t>
         </w:r>
       </w:hyperlink>
-      <w:hyperlink r:id="rId14" w:history="1">
+      <w:hyperlink r:id="rId13" w:history="1">
         <w:r>
           <w:rPr>
             <w:rStyle w:val="Hyperlink"/>
@@ -2026,6 +2599,13 @@
         </w:rPr>
         <w:t xml:space="preserve">. </w:t>
       </w:r>
+      <w:r>
+        <w:rPr>
+          <w:rFonts w:ascii="Arial" w:hAnsi="Arial" w:cs="Arial"/>
+          <w:lang w:val="en-US"/>
+        </w:rPr>
+        <w:t>(</w:t>
+      </w:r>
       <w:proofErr w:type="spellStart"/>
       <w:r>
         <w:rPr>
@@ -2054,69 +2634,83 @@
         <w:rPr>
           <w:rStyle w:val="Hervorhebung"/>
           <w:rFonts w:ascii="Arial" w:hAnsi="Arial" w:cs="Arial"/>
-          <w:vertAlign w:val="subscript"/>
+          <w:lang w:val="en-US"/>
+        </w:rPr>
+        <w:t xml:space="preserve">, </w:t>
+      </w:r>
+      <w:r>
+        <w:rPr>
+          <w:rFonts w:ascii="Arial" w:hAnsi="Arial" w:cs="Arial"/>
+          <w:lang w:val="en-US"/>
+        </w:rPr>
+        <w:t xml:space="preserve">2008) </w:t>
+      </w:r>
+      <w:r>
+        <w:rPr>
+          <w:rFonts w:ascii="Arial" w:hAnsi="Arial" w:cs="Arial"/>
+          <w:lang w:val="en-US"/>
+        </w:rPr>
+        <w:t xml:space="preserve">extensively investigated </w:t>
+      </w:r>
+      <w:r>
+        <w:rPr>
+          <w:rFonts w:ascii="Arial" w:hAnsi="Arial" w:cs="Arial"/>
+          <w:lang w:val="en-US"/>
+        </w:rPr>
+        <w:t>the performance of JADE.</w:t>
+      </w:r>
+      <w:r>
+        <w:rPr>
+          <w:rFonts w:ascii="Arial" w:hAnsi="Arial" w:cs="Arial"/>
+          <w:lang w:val="en-US"/>
+        </w:rPr>
+        <w:t xml:space="preserve"> Their findings show that JADE has significant performance issues in the fields of communication and agent migration due to the usage of the LDAP protocol and slow message transport services. JADE’s Lookup-Directory-Service also is measured to be slow, which is caused by not using local caching on the respective nodes. </w:t>
+      </w:r>
+      <w:r>
+        <w:rPr>
+          <w:rFonts w:ascii="Arial" w:hAnsi="Arial" w:cs="Arial"/>
+          <w:lang w:val="en-US"/>
+        </w:rPr>
+        <w:t>(</w:t>
+      </w:r>
+      <w:proofErr w:type="spellStart"/>
+      <w:r>
+        <w:rPr>
+          <w:rFonts w:ascii="Arial" w:hAnsi="Arial" w:cs="Arial"/>
+          <w:lang w:val="en-US"/>
+        </w:rPr>
+        <w:t>Mengistu</w:t>
+      </w:r>
+      <w:proofErr w:type="spellEnd"/>
+      <w:r>
+        <w:rPr>
+          <w:rFonts w:ascii="Arial" w:hAnsi="Arial" w:cs="Arial"/>
           <w:lang w:val="en-US"/>
         </w:rPr>
         <w:t xml:space="preserve"> </w:t>
       </w:r>
       <w:r>
         <w:rPr>
-          <w:rFonts w:ascii="Arial" w:hAnsi="Arial" w:cs="Arial"/>
-          <w:lang w:val="en-US"/>
-        </w:rPr>
-        <w:t xml:space="preserve">(2008) </w:t>
-      </w:r>
-      <w:r>
-        <w:rPr>
-          <w:rFonts w:ascii="Arial" w:hAnsi="Arial" w:cs="Arial"/>
-          <w:lang w:val="en-US"/>
-        </w:rPr>
-        <w:t xml:space="preserve">extensively investigated </w:t>
-      </w:r>
-      <w:r>
-        <w:rPr>
-          <w:rFonts w:ascii="Arial" w:hAnsi="Arial" w:cs="Arial"/>
-          <w:lang w:val="en-US"/>
-        </w:rPr>
-        <w:t>the performance of JADE.</w:t>
-      </w:r>
-      <w:r>
-        <w:rPr>
-          <w:rFonts w:ascii="Arial" w:hAnsi="Arial" w:cs="Arial"/>
-          <w:lang w:val="en-US"/>
-        </w:rPr>
-        <w:t xml:space="preserve"> Their findings show that JADE has significant performance issues in the fields of communication and agent migration due to the usage of the LDAP protocol and slow message transport services. JADE’s Lookup-Directory-Service also is measured to be slow, which is caused by not using local caching on the respective nodes. </w:t>
-      </w:r>
-      <w:proofErr w:type="spellStart"/>
-      <w:r>
-        <w:rPr>
-          <w:rFonts w:ascii="Arial" w:hAnsi="Arial" w:cs="Arial"/>
-          <w:lang w:val="en-US"/>
-        </w:rPr>
-        <w:t>Mengistu</w:t>
-      </w:r>
-      <w:proofErr w:type="spellEnd"/>
-      <w:r>
-        <w:rPr>
-          <w:rFonts w:ascii="Arial" w:hAnsi="Arial" w:cs="Arial"/>
-          <w:lang w:val="en-US"/>
-        </w:rPr>
-        <w:t xml:space="preserve"> </w:t>
-      </w:r>
-      <w:r>
-        <w:rPr>
           <w:rStyle w:val="Hervorhebung"/>
           <w:rFonts w:ascii="Arial" w:hAnsi="Arial" w:cs="Arial"/>
           <w:lang w:val="en-US"/>
         </w:rPr>
-        <w:t xml:space="preserve">et al. </w:t>
-      </w:r>
-      <w:r>
-        <w:rPr>
-          <w:rFonts w:ascii="Arial" w:hAnsi="Arial" w:cs="Arial"/>
-          <w:lang w:val="en-US"/>
-        </w:rPr>
-        <w:t>(2008) propose improvements to both mechanisms and present promising results from experiments they conducted. However a more recent investigation of JADE’s performance seems appropriate, given that the paper is almost 6 years old.</w:t>
+        <w:t>et al.</w:t>
+      </w:r>
+      <w:r>
+        <w:rPr>
+          <w:rStyle w:val="Hervorhebung"/>
+          <w:rFonts w:ascii="Arial" w:hAnsi="Arial" w:cs="Arial"/>
+          <w:lang w:val="en-US"/>
+        </w:rPr>
+        <w:t xml:space="preserve">, </w:t>
+      </w:r>
+      <w:r>
+        <w:rPr>
+          <w:rFonts w:ascii="Arial" w:hAnsi="Arial" w:cs="Arial"/>
+          <w:lang w:val="en-US"/>
+        </w:rPr>
+        <w:t>2008) propose improvements to both mechanisms and present promising results from experiments they conducted. However a more recent investigation of JADE’s performance seems appropriate, given that the paper is almost 6 years old.</w:t>
       </w:r>
     </w:p>
     <w:p>
@@ -2206,23 +2800,7 @@
           <w:rFonts w:ascii="Arial" w:hAnsi="Arial" w:cs="Arial"/>
           <w:lang w:val="en-US"/>
         </w:rPr>
-        <w:t xml:space="preserve">. It features a nice model description language, called GAML, which allows nonprogrammers to create complex models. GAMA is written in JAVA and thus executable on all java enabled systems. A very strong feature of GAMA is its visualization feature, especially when it comes to using GIS data. An easy import function allows to quickly </w:t>
-      </w:r>
-      <w:proofErr w:type="gramStart"/>
-      <w:r>
-        <w:rPr>
-          <w:rFonts w:ascii="Arial" w:hAnsi="Arial" w:cs="Arial"/>
-          <w:lang w:val="en-US"/>
-        </w:rPr>
-        <w:t>create</w:t>
-      </w:r>
-      <w:proofErr w:type="gramEnd"/>
-      <w:r>
-        <w:rPr>
-          <w:rFonts w:ascii="Arial" w:hAnsi="Arial" w:cs="Arial"/>
-          <w:lang w:val="en-US"/>
-        </w:rPr>
-        <w:t xml:space="preserve"> a scenario’s environment and visualization from a GIS file and thus allows for a quick integration of that kind of data. </w:t>
+        <w:t>. It features a nice model description language, called GAML, which allows nonprogrammers to create complex models. GAMA is written in JAVA and thus executable on all java enabled systems. A very strong feature of GAMA is its visualization feature, especially when it comes to using GIS data. An easy import function allows to quickly create a scenario’s environment and visualization from a GIS file and thus allows for a quick integration of that kind of data. </w:t>
       </w:r>
       <w:r>
         <w:rPr>
@@ -2246,23 +2824,7 @@
           <w:rFonts w:ascii="Arial" w:hAnsi="Arial" w:cs="Arial"/>
           <w:lang w:val="en-US"/>
         </w:rPr>
-        <w:t xml:space="preserve">The downside of GAMA </w:t>
-      </w:r>
-      <w:proofErr w:type="gramStart"/>
-      <w:r>
-        <w:rPr>
-          <w:rFonts w:ascii="Arial" w:hAnsi="Arial" w:cs="Arial"/>
-          <w:lang w:val="en-US"/>
-        </w:rPr>
-        <w:t>is,</w:t>
-      </w:r>
-      <w:proofErr w:type="gramEnd"/>
-      <w:r>
-        <w:rPr>
-          <w:rFonts w:ascii="Arial" w:hAnsi="Arial" w:cs="Arial"/>
-          <w:lang w:val="en-US"/>
-        </w:rPr>
-        <w:t xml:space="preserve"> that it’s not possible to distribute the system and that it does not scale well across multiple CPU cores. In fact when testing GAMA, it actually used only just up to 4 cores while running on a 24-core</w:t>
+        <w:t>The downside of GAMA is, that it’s not possible to distribute the system and that it does not scale well across multiple CPU cores. In fact when testing GAMA, it actually used only just up to 4 cores while running on a 24-core</w:t>
       </w:r>
       <w:r>
         <w:rPr>
@@ -2354,37 +2916,98 @@
           <w:rFonts w:ascii="Arial" w:hAnsi="Arial" w:cs="Arial"/>
           <w:lang w:val="en-US"/>
         </w:rPr>
-        <w:t>Also from 2013 comes a solution with a strong focus on evacuation scenarios, which has been developed here at the Hamburg University of Applied Sciences and is called WALK (Thiel, 2013</w:t>
-      </w:r>
-      <w:r>
-        <w:rPr>
-          <w:rFonts w:ascii="Arial" w:hAnsi="Arial" w:cs="Arial"/>
-          <w:lang w:val="en-US"/>
-        </w:rPr>
-        <w:t xml:space="preserve"> and Thiel-Clemen et al., 2011</w:t>
-      </w:r>
-      <w:r>
-        <w:rPr>
-          <w:rFonts w:ascii="Arial" w:hAnsi="Arial" w:cs="Arial"/>
-          <w:lang w:val="en-US"/>
-        </w:rPr>
-        <w:t xml:space="preserve">). It features a dynamic (re)partitioning and distribution of agents across several compute nodes and is thus capable of running simulations with hundreds of thousands agents on commodity hardware. In fact Thiel (2013) showed in his final tests that WALK can run a 300.000 agent random walk simulation in near real time. Also remarkable about WALK </w:t>
-      </w:r>
-      <w:proofErr w:type="gramStart"/>
-      <w:r>
-        <w:rPr>
-          <w:rFonts w:ascii="Arial" w:hAnsi="Arial" w:cs="Arial"/>
-          <w:lang w:val="en-US"/>
-        </w:rPr>
-        <w:t>is,</w:t>
-      </w:r>
-      <w:proofErr w:type="gramEnd"/>
-      <w:r>
-        <w:rPr>
-          <w:rFonts w:ascii="Arial" w:hAnsi="Arial" w:cs="Arial"/>
-          <w:lang w:val="en-US"/>
-        </w:rPr>
-        <w:t xml:space="preserve"> that its agents pass the </w:t>
+        <w:t>Also from 2013 comes a solution with a strong focus on evacuation scenarios, which has been developed here at the Hamburg University of Applied Sciences and is called WALK (</w:t>
+      </w:r>
+      <w:r>
+        <w:rPr>
+          <w:rFonts w:ascii="Arial" w:hAnsi="Arial" w:cs="Arial"/>
+          <w:lang w:val="en-US"/>
+        </w:rPr>
+        <w:t>(</w:t>
+      </w:r>
+      <w:r>
+        <w:rPr>
+          <w:rFonts w:ascii="Arial" w:hAnsi="Arial" w:cs="Arial"/>
+          <w:lang w:val="en-US"/>
+        </w:rPr>
+        <w:t>Thiel, 2013</w:t>
+      </w:r>
+      <w:r>
+        <w:rPr>
+          <w:rFonts w:ascii="Arial" w:hAnsi="Arial" w:cs="Arial"/>
+          <w:lang w:val="en-US"/>
+        </w:rPr>
+        <w:t>)</w:t>
+      </w:r>
+      <w:r>
+        <w:rPr>
+          <w:rFonts w:ascii="Arial" w:hAnsi="Arial" w:cs="Arial"/>
+          <w:lang w:val="en-US"/>
+        </w:rPr>
+        <w:t xml:space="preserve"> and </w:t>
+      </w:r>
+      <w:r>
+        <w:rPr>
+          <w:rFonts w:ascii="Arial" w:hAnsi="Arial" w:cs="Arial"/>
+          <w:lang w:val="en-US"/>
+        </w:rPr>
+        <w:t>(</w:t>
+      </w:r>
+      <w:r>
+        <w:rPr>
+          <w:rFonts w:ascii="Arial" w:hAnsi="Arial" w:cs="Arial"/>
+          <w:lang w:val="en-US"/>
+        </w:rPr>
+        <w:t>Thiel-Clemen et al., 2011</w:t>
+      </w:r>
+      <w:r>
+        <w:rPr>
+          <w:rFonts w:ascii="Arial" w:hAnsi="Arial" w:cs="Arial"/>
+          <w:lang w:val="en-US"/>
+        </w:rPr>
+        <w:t>)</w:t>
+      </w:r>
+      <w:r>
+        <w:rPr>
+          <w:rFonts w:ascii="Arial" w:hAnsi="Arial" w:cs="Arial"/>
+          <w:lang w:val="en-US"/>
+        </w:rPr>
+        <w:t>)</w:t>
+      </w:r>
+      <w:r>
+        <w:rPr>
+          <w:rFonts w:ascii="Arial" w:hAnsi="Arial" w:cs="Arial"/>
+          <w:lang w:val="en-US"/>
+        </w:rPr>
+        <w:t xml:space="preserve">. It features a dynamic (re)partitioning and distribution of agents across several compute nodes and is thus capable of running simulations with hundreds of thousands agents on commodity hardware. In fact </w:t>
+      </w:r>
+      <w:r>
+        <w:rPr>
+          <w:rFonts w:ascii="Arial" w:hAnsi="Arial" w:cs="Arial"/>
+          <w:lang w:val="en-US"/>
+        </w:rPr>
+        <w:t>(</w:t>
+      </w:r>
+      <w:r>
+        <w:rPr>
+          <w:rFonts w:ascii="Arial" w:hAnsi="Arial" w:cs="Arial"/>
+          <w:lang w:val="en-US"/>
+        </w:rPr>
+        <w:t>Thiel</w:t>
+      </w:r>
+      <w:r>
+        <w:rPr>
+          <w:rFonts w:ascii="Arial" w:hAnsi="Arial" w:cs="Arial"/>
+          <w:lang w:val="en-US"/>
+        </w:rPr>
+        <w:t xml:space="preserve">, </w:t>
+      </w:r>
+      <w:r>
+        <w:rPr>
+          <w:rFonts w:ascii="Arial" w:hAnsi="Arial" w:cs="Arial"/>
+          <w:lang w:val="en-US"/>
+        </w:rPr>
+        <w:t xml:space="preserve">2013) showed in his final tests that WALK can run a 300.000 agent random walk simulation in near real time. Also remarkable about WALK is, that its agents pass the </w:t>
       </w:r>
       <w:proofErr w:type="spellStart"/>
       <w:r>
@@ -2480,6 +3103,13 @@
         </w:rPr>
         <w:t xml:space="preserve"> 2013) proposes an almost completely asynchronous, distributed simulation execution to implement interactive simulations, which may be visualized in near real-time. The only time </w:t>
       </w:r>
+      <w:r>
+        <w:rPr>
+          <w:rFonts w:ascii="Arial" w:hAnsi="Arial" w:cs="Arial"/>
+          <w:lang w:val="en-US"/>
+        </w:rPr>
+        <w:t>(</w:t>
+      </w:r>
       <w:proofErr w:type="spellStart"/>
       <w:r>
         <w:rPr>
@@ -2508,6 +3138,14 @@
         <w:rPr>
           <w:rStyle w:val="Hervorhebung"/>
           <w:rFonts w:ascii="Arial" w:hAnsi="Arial" w:cs="Arial"/>
+          <w:lang w:val="en-US"/>
+        </w:rPr>
+        <w:t>,</w:t>
+      </w:r>
+      <w:r>
+        <w:rPr>
+          <w:rStyle w:val="Hervorhebung"/>
+          <w:rFonts w:ascii="Arial" w:hAnsi="Arial" w:cs="Arial"/>
           <w:vertAlign w:val="subscript"/>
           <w:lang w:val="en-US"/>
         </w:rPr>
@@ -2518,7 +3156,7 @@
           <w:rFonts w:ascii="Arial" w:hAnsi="Arial" w:cs="Arial"/>
           <w:lang w:val="en-US"/>
         </w:rPr>
-        <w:t>(2013) synchronize the execution of their agents is, when they happen to act or move beyond the boundaries of their respective environment patch.</w:t>
+        <w:t>2013) synchronize the execution of their agents is, when they happen to act or move beyond the boundaries of their respective environment patch.</w:t>
       </w:r>
     </w:p>
     <w:p>
@@ -2537,6 +3175,13 @@
         </w:rPr>
         <w:t xml:space="preserve">When it comes to visualization of the simulation </w:t>
       </w:r>
+      <w:r>
+        <w:rPr>
+          <w:rFonts w:ascii="Arial" w:hAnsi="Arial" w:cs="Arial"/>
+          <w:lang w:val="en-US"/>
+        </w:rPr>
+        <w:t>(</w:t>
+      </w:r>
       <w:proofErr w:type="spellStart"/>
       <w:r>
         <w:rPr>
@@ -2566,33 +3211,17 @@
         <w:rPr>
           <w:rStyle w:val="Hervorhebung"/>
           <w:rFonts w:ascii="Arial" w:hAnsi="Arial" w:cs="Arial"/>
-          <w:vertAlign w:val="subscript"/>
-          <w:lang w:val="en-US"/>
-        </w:rPr>
-        <w:t xml:space="preserve"> </w:t>
-      </w:r>
-      <w:r>
-        <w:rPr>
-          <w:rFonts w:ascii="Arial" w:hAnsi="Arial" w:cs="Arial"/>
-          <w:lang w:val="en-US"/>
-        </w:rPr>
-        <w:t xml:space="preserve">(2013) utilize visualization nodes (VS) that also act asynchronously on the distributed nodes. Each </w:t>
-      </w:r>
-      <w:proofErr w:type="gramStart"/>
-      <w:r>
-        <w:rPr>
-          <w:rFonts w:ascii="Arial" w:hAnsi="Arial" w:cs="Arial"/>
-          <w:lang w:val="en-US"/>
-        </w:rPr>
-        <w:t>VS</w:t>
-      </w:r>
-      <w:proofErr w:type="gramEnd"/>
-      <w:r>
-        <w:rPr>
-          <w:rFonts w:ascii="Arial" w:hAnsi="Arial" w:cs="Arial"/>
-          <w:lang w:val="en-US"/>
-        </w:rPr>
-        <w:t xml:space="preserve"> has a camera-style definition of its field of view and may thus only ask those nodes for information containing parts of the environment, which is in that field of view. This is very contrary to other visualization approaches (e.g. GAMA, </w:t>
+          <w:i w:val="0"/>
+          <w:lang w:val="en-US"/>
+        </w:rPr>
+        <w:t xml:space="preserve">, </w:t>
+      </w:r>
+      <w:r>
+        <w:rPr>
+          <w:rFonts w:ascii="Arial" w:hAnsi="Arial" w:cs="Arial"/>
+          <w:lang w:val="en-US"/>
+        </w:rPr>
+        <w:t xml:space="preserve">2013) utilize visualization nodes (VS) that also act asynchronously on the distributed nodes. Each VS has a camera-style definition of its field of view and may thus only ask those nodes for information containing parts of the environment, which is in that field of view. This is very contrary to other visualization approaches (e.g. GAMA, </w:t>
       </w:r>
       <w:proofErr w:type="spellStart"/>
       <w:r>
@@ -3112,7 +3741,7 @@
                     <pic:cNvPicPr/>
                   </pic:nvPicPr>
                   <pic:blipFill>
-                    <a:blip r:embed="rId15">
+                    <a:blip r:embed="rId14">
                       <a:extLst>
                         <a:ext uri="{28A0092B-C50C-407E-A947-70E740481C1C}">
                           <a14:useLocalDpi xmlns:a14="http://schemas.microsoft.com/office/drawing/2010/main" val="0"/>
@@ -3777,7 +4406,7 @@
             <o:lock v:ext="edit" aspectratio="t"/>
           </v:shapetype>
           <v:shape id="_x0000_s1027" type="#_x0000_t75" style="position:absolute;left:0;text-align:left;margin-left:.35pt;margin-top:-230.2pt;width:270.75pt;height:249pt;z-index:-251657728;mso-position-horizontal:absolute;mso-position-horizontal-relative:text;mso-position-vertical:absolute;mso-position-vertical-relative:text;mso-width-relative:page;mso-height-relative:page" wrapcoords="-60 0 -60 21535 21600 21535 21600 0 -60 0">
-            <v:imagedata r:id="rId16" o:title="MARS System Deployment"/>
+            <v:imagedata r:id="rId15" o:title="MARS System Deployment"/>
             <w10:wrap type="tight"/>
           </v:shape>
         </w:pict>
@@ -3888,7 +4517,7 @@
                         <a:effectLst/>
                         <a:extLst>
                           <a:ext uri="{C572A759-6A51-4108-AA02-DFA0A04FC94B}">
-                            <ma14:wrappingTextBoxFlag xmlns="" xmlns:mo="http://schemas.microsoft.com/office/mac/office/2008/main" xmlns:mv="urn:schemas-microsoft-com:mac:vml" xmlns:o="urn:schemas-microsoft-com:office:office" xmlns:v="urn:schemas-microsoft-com:vml" xmlns:w10="urn:schemas-microsoft-com:office:word" xmlns:w="http://schemas.openxmlformats.org/wordprocessingml/2006/main" xmlns:ma14="http://schemas.microsoft.com/office/mac/drawingml/2011/main" xmlns:w15="http://schemas.microsoft.com/office/word/2012/wordml"/>
+                            <ma14:wrappingTextBoxFlag xmlns:ma14="http://schemas.microsoft.com/office/mac/drawingml/2011/main" xmlns:w="http://schemas.openxmlformats.org/wordprocessingml/2006/main" xmlns:w10="urn:schemas-microsoft-com:office:word" xmlns:v="urn:schemas-microsoft-com:vml" xmlns:o="urn:schemas-microsoft-com:office:office" xmlns:mv="urn:schemas-microsoft-com:mac:vml" xmlns:mo="http://schemas.microsoft.com/office/mac/office/2008/main" xmlns=""/>
                           </a:ext>
                         </a:extLst>
                       </wps:spPr>
@@ -3963,13 +4592,13 @@
               </wp:anchor>
             </w:drawing>
           </mc:Choice>
-          <mc:Fallback xmlns:w15="http://schemas.microsoft.com/office/word/2012/wordml">
+          <mc:Fallback>
             <w:pict>
               <v:shapetype w14:anchorId="4B38C91B" id="_x0000_t202" coordsize="21600,21600" o:spt="202" path="m,l,21600r21600,l21600,xe">
                 <v:stroke joinstyle="miter"/>
                 <v:path gradientshapeok="t" o:connecttype="rect"/>
               </v:shapetype>
-              <v:shape id="Textfeld 11" o:spid="_x0000_s1026" type="#_x0000_t202" style="position:absolute;left:0;text-align:left;margin-left:0;margin-top:328.75pt;width:225.9pt;height:41.05pt;z-index:251659264;visibility:visible;mso-wrap-style:square;mso-wrap-distance-left:9pt;mso-wrap-distance-top:0;mso-wrap-distance-right:9pt;mso-wrap-distance-bottom:0;mso-position-horizontal:left;mso-position-horizontal-relative:margin;mso-position-vertical:absolute;mso-position-vertical-relative:text;v-text-anchor:top" o:gfxdata="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" stroked="f">
+              <v:shape id="Textfeld 11" o:spid="_x0000_s1026" type="#_x0000_t202" style="position:absolute;left:0;text-align:left;margin-left:0;margin-top:328.75pt;width:225.9pt;height:41.05pt;z-index:251657728;visibility:visible;mso-wrap-style:square;mso-wrap-distance-left:9pt;mso-wrap-distance-top:0;mso-wrap-distance-right:9pt;mso-wrap-distance-bottom:0;mso-position-horizontal:left;mso-position-horizontal-relative:margin;mso-position-vertical:absolute;mso-position-vertical-relative:text;v-text-anchor:top" o:gfxdata="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" stroked="f">
                 <v:textbox style="mso-fit-shape-to-text:t" inset="0,0,0,0">
                   <w:txbxContent>
                     <w:p>
@@ -4074,7 +4703,7 @@
                     <pic:cNvPicPr/>
                   </pic:nvPicPr>
                   <pic:blipFill>
-                    <a:blip r:embed="rId17">
+                    <a:blip r:embed="rId16">
                       <a:extLst>
                         <a:ext uri="{28A0092B-C50C-407E-A947-70E740481C1C}">
                           <a14:useLocalDpi xmlns:a14="http://schemas.microsoft.com/office/drawing/2010/main" val="0"/>
@@ -5194,7 +5823,23 @@
           <w:szCs w:val="24"/>
           <w:lang w:val="en-US"/>
         </w:rPr>
-        <w:t xml:space="preserve">Inspired by the findings of Vigueras et al., (2013) and the notion that other non-well-scaling MAS like GAMA or NetLogo attempt to visualize the whole simulation </w:t>
+        <w:t xml:space="preserve">Inspired by the findings of </w:t>
+      </w:r>
+      <w:r>
+        <w:rPr>
+          <w:sz w:val="24"/>
+          <w:szCs w:val="24"/>
+          <w:lang w:val="en-US"/>
+        </w:rPr>
+        <w:t>(</w:t>
+      </w:r>
+      <w:r>
+        <w:rPr>
+          <w:sz w:val="24"/>
+          <w:szCs w:val="24"/>
+          <w:lang w:val="en-US"/>
+        </w:rPr>
+        <w:t xml:space="preserve">Vigueras et al., 2013) and the notion that other non-well-scaling MAS like GAMA or NetLogo attempt to visualize the whole simulation </w:t>
       </w:r>
       <w:r>
         <w:rPr>
@@ -5540,7 +6185,7 @@
                 <w:sz w:val="16"/>
                 <w:szCs w:val="16"/>
               </w:rPr>
-              <w:t>Bellifemine</w:t>
+              <w:t>Amouroux</w:t>
             </w:r>
             <w:proofErr w:type="spellEnd"/>
             <w:r>
@@ -5551,7 +6196,7 @@
                 <w:sz w:val="16"/>
                 <w:szCs w:val="16"/>
               </w:rPr>
-              <w:t xml:space="preserve"> et al., 2008</w:t>
+              <w:t xml:space="preserve"> et al., 2009</w:t>
             </w:r>
           </w:p>
         </w:tc>
@@ -5561,9 +6206,7 @@
           </w:tcPr>
           <w:p>
             <w:pPr>
-              <w:autoSpaceDE w:val="0"/>
-              <w:autoSpaceDN w:val="0"/>
-              <w:adjustRightInd w:val="0"/>
+              <w:spacing w:before="100" w:beforeAutospacing="1" w:after="100" w:afterAutospacing="1"/>
               <w:rPr>
                 <w:rFonts w:cs="Helvetica"/>
                 <w:noProof w:val="0"/>
@@ -5572,50 +6215,155 @@
                 <w:szCs w:val="16"/>
               </w:rPr>
             </w:pPr>
-            <w:r>
-              <w:rPr>
-                <w:rFonts w:cs="LinLibertineT"/>
-                <w:sz w:val="16"/>
-                <w:szCs w:val="16"/>
-                <w:lang w:val="en-US"/>
-              </w:rPr>
-              <w:t xml:space="preserve">Bellifemine, Fabio, Caire, Giovanni, Poggi, Agostino, &amp; Rimassa, Giovanni. 2008. JADE: A software framework for developing multi-agent applications. Lessons learned. </w:t>
-            </w:r>
-            <w:r>
-              <w:rPr>
-                <w:rFonts w:cs="LinLibertineTI"/>
-                <w:sz w:val="16"/>
-                <w:szCs w:val="16"/>
-                <w:lang w:val="en-US"/>
-              </w:rPr>
-              <w:t>Information and Software Technology</w:t>
-            </w:r>
-            <w:r>
-              <w:rPr>
-                <w:rFonts w:cs="LinLibertineT"/>
+            <w:proofErr w:type="spellStart"/>
+            <w:r>
+              <w:rPr>
+                <w:rFonts w:cs="Helvetica"/>
+                <w:noProof w:val="0"/>
+                <w:color w:val="000000"/>
+                <w:sz w:val="16"/>
+                <w:szCs w:val="16"/>
+                <w:lang w:val="en-US"/>
+              </w:rPr>
+              <w:t>Amouroux</w:t>
+            </w:r>
+            <w:proofErr w:type="spellEnd"/>
+            <w:r>
+              <w:rPr>
+                <w:rFonts w:cs="Helvetica"/>
+                <w:noProof w:val="0"/>
+                <w:color w:val="000000"/>
                 <w:sz w:val="16"/>
                 <w:szCs w:val="16"/>
                 <w:lang w:val="en-US"/>
               </w:rPr>
               <w:t xml:space="preserve">, </w:t>
             </w:r>
-            <w:r>
-              <w:rPr>
-                <w:rFonts w:cs="LinLibertineTB"/>
-                <w:sz w:val="16"/>
-                <w:szCs w:val="16"/>
-                <w:lang w:val="en-US"/>
-              </w:rPr>
-              <w:t>50</w:t>
-            </w:r>
-            <w:r>
-              <w:rPr>
-                <w:rFonts w:cs="LinLibertineT"/>
-                <w:sz w:val="16"/>
-                <w:szCs w:val="16"/>
-                <w:lang w:val="en-US"/>
-              </w:rPr>
-              <w:t>(1-2), 10–21.</w:t>
+            <w:proofErr w:type="spellStart"/>
+            <w:r>
+              <w:rPr>
+                <w:rFonts w:cs="Helvetica"/>
+                <w:noProof w:val="0"/>
+                <w:color w:val="000000"/>
+                <w:sz w:val="16"/>
+                <w:szCs w:val="16"/>
+                <w:lang w:val="en-US"/>
+              </w:rPr>
+              <w:t>Edouard</w:t>
+            </w:r>
+            <w:proofErr w:type="spellEnd"/>
+            <w:r>
+              <w:rPr>
+                <w:rFonts w:cs="Helvetica"/>
+                <w:noProof w:val="0"/>
+                <w:color w:val="000000"/>
+                <w:sz w:val="16"/>
+                <w:szCs w:val="16"/>
+                <w:lang w:val="en-US"/>
+              </w:rPr>
+              <w:t xml:space="preserve"> and </w:t>
+            </w:r>
+            <w:proofErr w:type="spellStart"/>
+            <w:r>
+              <w:rPr>
+                <w:rFonts w:cs="Helvetica"/>
+                <w:noProof w:val="0"/>
+                <w:color w:val="000000"/>
+                <w:sz w:val="16"/>
+                <w:szCs w:val="16"/>
+                <w:lang w:val="en-US"/>
+              </w:rPr>
+              <w:t>Thanh-quang</w:t>
+            </w:r>
+            <w:proofErr w:type="spellEnd"/>
+            <w:r>
+              <w:rPr>
+                <w:rFonts w:cs="Helvetica"/>
+                <w:noProof w:val="0"/>
+                <w:color w:val="000000"/>
+                <w:sz w:val="16"/>
+                <w:szCs w:val="16"/>
+                <w:lang w:val="en-US"/>
+              </w:rPr>
+              <w:t xml:space="preserve">, CHU and Boucher, Alain and </w:t>
+            </w:r>
+            <w:proofErr w:type="spellStart"/>
+            <w:r>
+              <w:rPr>
+                <w:rFonts w:cs="Helvetica"/>
+                <w:noProof w:val="0"/>
+                <w:color w:val="000000"/>
+                <w:sz w:val="16"/>
+                <w:szCs w:val="16"/>
+                <w:lang w:val="en-US"/>
+              </w:rPr>
+              <w:t>Drogoul</w:t>
+            </w:r>
+            <w:proofErr w:type="spellEnd"/>
+            <w:r>
+              <w:rPr>
+                <w:rFonts w:cs="Helvetica"/>
+                <w:noProof w:val="0"/>
+                <w:color w:val="000000"/>
+                <w:sz w:val="16"/>
+                <w:szCs w:val="16"/>
+                <w:lang w:val="en-US"/>
+              </w:rPr>
+              <w:t xml:space="preserve">, Alexis, 2007. GAMA an environment for implementing and running spatially explicit multi-agent simulations. </w:t>
+            </w:r>
+            <w:r>
+              <w:rPr>
+                <w:rFonts w:cs="Helvetica"/>
+                <w:noProof w:val="0"/>
+                <w:color w:val="000000"/>
+                <w:sz w:val="16"/>
+                <w:szCs w:val="16"/>
+              </w:rPr>
+              <w:t xml:space="preserve">Agent Computing </w:t>
+            </w:r>
+            <w:proofErr w:type="spellStart"/>
+            <w:r>
+              <w:rPr>
+                <w:rFonts w:cs="Helvetica"/>
+                <w:noProof w:val="0"/>
+                <w:color w:val="000000"/>
+                <w:sz w:val="16"/>
+                <w:szCs w:val="16"/>
+              </w:rPr>
+              <w:t>and</w:t>
+            </w:r>
+            <w:proofErr w:type="spellEnd"/>
+            <w:r>
+              <w:rPr>
+                <w:rFonts w:cs="Helvetica"/>
+                <w:noProof w:val="0"/>
+                <w:color w:val="000000"/>
+                <w:sz w:val="16"/>
+                <w:szCs w:val="16"/>
+              </w:rPr>
+              <w:t xml:space="preserve"> Multi-Agent Systems 2009, </w:t>
+            </w:r>
+            <w:proofErr w:type="spellStart"/>
+            <w:r>
+              <w:rPr>
+                <w:rFonts w:cs="Helvetica"/>
+                <w:noProof w:val="0"/>
+                <w:color w:val="000000"/>
+                <w:sz w:val="16"/>
+                <w:szCs w:val="16"/>
+              </w:rPr>
+              <w:t>pages</w:t>
+            </w:r>
+            <w:proofErr w:type="spellEnd"/>
+            <w:r>
+              <w:rPr>
+                <w:rFonts w:cs="Helvetica"/>
+                <w:noProof w:val="0"/>
+                <w:color w:val="000000"/>
+                <w:sz w:val="16"/>
+                <w:szCs w:val="16"/>
+              </w:rPr>
+              <w:t xml:space="preserve"> 359--371.</w:t>
             </w:r>
           </w:p>
         </w:tc>
@@ -5639,27 +6387,15 @@
                 <w:szCs w:val="16"/>
               </w:rPr>
             </w:pPr>
-            <w:proofErr w:type="spellStart"/>
-            <w:r>
-              <w:rPr>
-                <w:rFonts w:cs="Helvetica"/>
-                <w:noProof w:val="0"/>
-                <w:color w:val="000000"/>
-                <w:sz w:val="16"/>
-                <w:szCs w:val="16"/>
-              </w:rPr>
-              <w:t>Bellifemine</w:t>
-            </w:r>
-            <w:proofErr w:type="spellEnd"/>
-            <w:r>
-              <w:rPr>
-                <w:rFonts w:cs="Helvetica"/>
-                <w:noProof w:val="0"/>
-                <w:color w:val="000000"/>
-                <w:sz w:val="16"/>
-                <w:szCs w:val="16"/>
-              </w:rPr>
-              <w:t xml:space="preserve"> et al., 2007</w:t>
+            <w:r>
+              <w:rPr>
+                <w:rFonts w:cs="Helvetica"/>
+                <w:noProof w:val="0"/>
+                <w:color w:val="000000"/>
+                <w:sz w:val="16"/>
+                <w:szCs w:val="16"/>
+              </w:rPr>
+              <w:t>Baldowski et. al., 2014</w:t>
             </w:r>
           </w:p>
         </w:tc>
@@ -5669,42 +6405,96 @@
           </w:tcPr>
           <w:p>
             <w:pPr>
-              <w:autoSpaceDE w:val="0"/>
-              <w:autoSpaceDN w:val="0"/>
-              <w:adjustRightInd w:val="0"/>
-              <w:rPr>
-                <w:rFonts w:cs="LinLibertineT"/>
-                <w:sz w:val="16"/>
-                <w:szCs w:val="16"/>
-                <w:lang w:val="en-US"/>
+              <w:spacing w:before="100" w:beforeAutospacing="1" w:after="100" w:afterAutospacing="1"/>
+              <w:rPr>
+                <w:rFonts w:cs="Helvetica"/>
+                <w:noProof w:val="0"/>
+                <w:color w:val="000000"/>
+                <w:sz w:val="16"/>
+                <w:szCs w:val="16"/>
               </w:rPr>
             </w:pPr>
             <w:r>
               <w:rPr>
-                <w:rFonts w:cs="LinLibertineT"/>
-                <w:sz w:val="16"/>
-                <w:szCs w:val="16"/>
-                <w:lang w:val="en-US"/>
-              </w:rPr>
-              <w:t xml:space="preserve">Bellifemine, FL, Caire, G, &amp; Greenwood, D. 2007. </w:t>
-            </w:r>
-            <w:r>
-              <w:rPr>
-                <w:rFonts w:cs="LinLibertineTI"/>
-                <w:sz w:val="16"/>
-                <w:szCs w:val="16"/>
-                <w:lang w:val="en-US"/>
-              </w:rPr>
-              <w:t>Developing multi-agent systems with JADE</w:t>
-            </w:r>
-            <w:r>
-              <w:rPr>
-                <w:rFonts w:cs="LinLibertineT"/>
-                <w:sz w:val="16"/>
-                <w:szCs w:val="16"/>
-                <w:lang w:val="en-US"/>
-              </w:rPr>
-              <w:t>.</w:t>
+                <w:noProof w:val="0"/>
+                <w:sz w:val="16"/>
+                <w:szCs w:val="16"/>
+              </w:rPr>
+              <w:t xml:space="preserve">Baldowski et. al., 2014: M. Baldowski, J. Busch, T. Thiel-Clemen, Ermittlung der Waldbiomasse mit Hilfe eines </w:t>
+            </w:r>
+            <w:proofErr w:type="spellStart"/>
+            <w:r>
+              <w:rPr>
+                <w:noProof w:val="0"/>
+                <w:sz w:val="16"/>
+                <w:szCs w:val="16"/>
+              </w:rPr>
+              <w:t>spatial</w:t>
+            </w:r>
+            <w:proofErr w:type="spellEnd"/>
+            <w:r>
+              <w:rPr>
+                <w:noProof w:val="0"/>
+                <w:sz w:val="16"/>
+                <w:szCs w:val="16"/>
+              </w:rPr>
+              <w:t xml:space="preserve"> gemischten Indikators für den </w:t>
+            </w:r>
+            <w:proofErr w:type="spellStart"/>
+            <w:r>
+              <w:rPr>
+                <w:noProof w:val="0"/>
+                <w:sz w:val="16"/>
+                <w:szCs w:val="16"/>
+              </w:rPr>
+              <w:t>Abdoulaye</w:t>
+            </w:r>
+            <w:proofErr w:type="spellEnd"/>
+            <w:r>
+              <w:rPr>
+                <w:noProof w:val="0"/>
+                <w:sz w:val="16"/>
+                <w:szCs w:val="16"/>
+              </w:rPr>
+              <w:t xml:space="preserve"> </w:t>
+            </w:r>
+            <w:proofErr w:type="spellStart"/>
+            <w:r>
+              <w:rPr>
+                <w:noProof w:val="0"/>
+                <w:sz w:val="16"/>
+                <w:szCs w:val="16"/>
+              </w:rPr>
+              <w:t>Forest</w:t>
+            </w:r>
+            <w:proofErr w:type="spellEnd"/>
+            <w:r>
+              <w:rPr>
+                <w:noProof w:val="0"/>
+                <w:sz w:val="16"/>
+                <w:szCs w:val="16"/>
+              </w:rPr>
+              <w:t xml:space="preserve">, Togo. In  </w:t>
+            </w:r>
+            <w:r>
+              <w:rPr>
+                <w:rFonts w:cs="Helvetica"/>
+                <w:noProof w:val="0"/>
+                <w:color w:val="000000"/>
+                <w:sz w:val="16"/>
+                <w:szCs w:val="16"/>
+              </w:rPr>
+              <w:t xml:space="preserve">Simulation in Umwelt- und Geowissenschaften, Workshop </w:t>
+            </w:r>
+            <w:r>
+              <w:rPr>
+                <w:rFonts w:cs="Helvetica"/>
+                <w:noProof w:val="0"/>
+                <w:color w:val="000000"/>
+                <w:sz w:val="14"/>
+                <w:szCs w:val="16"/>
+              </w:rPr>
+              <w:t>Osnabrück, Gesellschaft für Informatik, Shaker, 2014</w:t>
             </w:r>
           </w:p>
         </w:tc>
@@ -5726,7 +6516,6 @@
                 <w:color w:val="000000"/>
                 <w:sz w:val="16"/>
                 <w:szCs w:val="16"/>
-                <w:lang w:val="en-US"/>
               </w:rPr>
             </w:pPr>
             <w:proofErr w:type="spellStart"/>
@@ -5737,9 +6526,8 @@
                 <w:color w:val="000000"/>
                 <w:sz w:val="16"/>
                 <w:szCs w:val="16"/>
-                <w:lang w:val="en-US"/>
-              </w:rPr>
-              <w:t>Filatova</w:t>
+              </w:rPr>
+              <w:t>Bellifemine</w:t>
             </w:r>
             <w:proofErr w:type="spellEnd"/>
             <w:r>
@@ -5749,9 +6537,8 @@
                 <w:color w:val="000000"/>
                 <w:sz w:val="16"/>
                 <w:szCs w:val="16"/>
-                <w:lang w:val="en-US"/>
-              </w:rPr>
-              <w:t xml:space="preserve"> et al., 2013</w:t>
+              </w:rPr>
+              <w:t xml:space="preserve"> et al., 2007</w:t>
             </w:r>
           </w:p>
         </w:tc>
@@ -5778,7 +6565,7 @@
                 <w:szCs w:val="16"/>
                 <w:lang w:val="en-US"/>
               </w:rPr>
-              <w:t xml:space="preserve">Filatova, Tatiana, Verburg, Peter H., Parker, Dawn Cassandra, &amp; Stannard, Carol Ann. 2013. Spatial agent-based models for socio-ecological systems: Challenges and prospects. </w:t>
+              <w:t xml:space="preserve">Bellifemine, FL, Caire, G, &amp; Greenwood, D. 2007. </w:t>
             </w:r>
             <w:r>
               <w:rPr>
@@ -5787,7 +6574,7 @@
                 <w:szCs w:val="16"/>
                 <w:lang w:val="en-US"/>
               </w:rPr>
-              <w:t>Environmental Modelling &amp; Software</w:t>
+              <w:t>Developing multi-agent systems with JADE</w:t>
             </w:r>
             <w:r>
               <w:rPr>
@@ -5796,7 +6583,7 @@
                 <w:szCs w:val="16"/>
                 <w:lang w:val="en-US"/>
               </w:rPr>
-              <w:t>, Apr., 1–7.</w:t>
+              <w:t>.</w:t>
             </w:r>
           </w:p>
         </w:tc>
@@ -5818,19 +6605,29 @@
                 <w:color w:val="000000"/>
                 <w:sz w:val="16"/>
                 <w:szCs w:val="16"/>
-                <w:lang w:val="en-US"/>
               </w:rPr>
             </w:pPr>
-            <w:r>
-              <w:rPr>
-                <w:rFonts w:cs="Helvetica"/>
-                <w:noProof w:val="0"/>
-                <w:color w:val="000000"/>
-                <w:sz w:val="16"/>
-                <w:szCs w:val="16"/>
-                <w:lang w:val="en-US"/>
-              </w:rPr>
-              <w:t>Grimm, 1999</w:t>
+            <w:proofErr w:type="spellStart"/>
+            <w:r>
+              <w:rPr>
+                <w:rFonts w:cs="Helvetica"/>
+                <w:noProof w:val="0"/>
+                <w:color w:val="000000"/>
+                <w:sz w:val="16"/>
+                <w:szCs w:val="16"/>
+              </w:rPr>
+              <w:t>Bellifemine</w:t>
+            </w:r>
+            <w:proofErr w:type="spellEnd"/>
+            <w:r>
+              <w:rPr>
+                <w:rFonts w:cs="Helvetica"/>
+                <w:noProof w:val="0"/>
+                <w:color w:val="000000"/>
+                <w:sz w:val="16"/>
+                <w:szCs w:val="16"/>
+              </w:rPr>
+              <w:t xml:space="preserve"> et al., 2008</w:t>
             </w:r>
           </w:p>
         </w:tc>
@@ -5844,12 +6641,31 @@
               <w:autoSpaceDN w:val="0"/>
               <w:adjustRightInd w:val="0"/>
               <w:rPr>
+                <w:rFonts w:cs="Helvetica"/>
+                <w:noProof w:val="0"/>
+                <w:color w:val="000000"/>
+                <w:sz w:val="16"/>
+                <w:szCs w:val="16"/>
+              </w:rPr>
+            </w:pPr>
+            <w:r>
+              <w:rPr>
                 <w:rFonts w:cs="LinLibertineT"/>
                 <w:sz w:val="16"/>
                 <w:szCs w:val="16"/>
                 <w:lang w:val="en-US"/>
               </w:rPr>
-            </w:pPr>
+              <w:t xml:space="preserve">Bellifemine, Fabio, Caire, Giovanni, Poggi, Agostino, &amp; Rimassa, Giovanni. 2008. JADE: A software framework for developing multi-agent applications. Lessons learned. </w:t>
+            </w:r>
+            <w:r>
+              <w:rPr>
+                <w:rFonts w:cs="LinLibertineTI"/>
+                <w:sz w:val="16"/>
+                <w:szCs w:val="16"/>
+                <w:lang w:val="en-US"/>
+              </w:rPr>
+              <w:t>Information and Software Technology</w:t>
+            </w:r>
             <w:r>
               <w:rPr>
                 <w:rFonts w:cs="LinLibertineT"/>
@@ -5857,16 +6673,16 @@
                 <w:szCs w:val="16"/>
                 <w:lang w:val="en-US"/>
               </w:rPr>
-              <w:t xml:space="preserve">Grimm, Volker. 1999. Ten years of individual-based modelling in ecology: what have we learned and what could we learn in the future? </w:t>
-            </w:r>
-            <w:r>
-              <w:rPr>
-                <w:rFonts w:cs="LinLibertineTI"/>
-                <w:sz w:val="16"/>
-                <w:szCs w:val="16"/>
-                <w:lang w:val="en-US"/>
-              </w:rPr>
-              <w:t>Ecological Modelling</w:t>
+              <w:t xml:space="preserve">, </w:t>
+            </w:r>
+            <w:r>
+              <w:rPr>
+                <w:rFonts w:cs="LinLibertineTB"/>
+                <w:sz w:val="16"/>
+                <w:szCs w:val="16"/>
+                <w:lang w:val="en-US"/>
+              </w:rPr>
+              <w:t>50</w:t>
             </w:r>
             <w:r>
               <w:rPr>
@@ -5875,25 +6691,7 @@
                 <w:szCs w:val="16"/>
                 <w:lang w:val="en-US"/>
               </w:rPr>
-              <w:t xml:space="preserve">, </w:t>
-            </w:r>
-            <w:r>
-              <w:rPr>
-                <w:rFonts w:cs="LinLibertineTB"/>
-                <w:sz w:val="16"/>
-                <w:szCs w:val="16"/>
-                <w:lang w:val="en-US"/>
-              </w:rPr>
-              <w:t>115</w:t>
-            </w:r>
-            <w:r>
-              <w:rPr>
-                <w:rFonts w:cs="LinLibertineT"/>
-                <w:sz w:val="16"/>
-                <w:szCs w:val="16"/>
-                <w:lang w:val="en-US"/>
-              </w:rPr>
-              <w:t>(2-3), 129–148.</w:t>
+              <w:t>(1-2), 10–21.</w:t>
             </w:r>
           </w:p>
         </w:tc>
@@ -5915,19 +6713,29 @@
                 <w:color w:val="000000"/>
                 <w:sz w:val="16"/>
                 <w:szCs w:val="16"/>
-                <w:lang w:val="en-US"/>
               </w:rPr>
             </w:pPr>
-            <w:r>
-              <w:rPr>
-                <w:rFonts w:cs="Helvetica"/>
-                <w:noProof w:val="0"/>
-                <w:color w:val="000000"/>
-                <w:sz w:val="16"/>
-                <w:szCs w:val="16"/>
-                <w:lang w:val="en-US"/>
-              </w:rPr>
-              <w:t>Grimm et al., 2006</w:t>
+            <w:proofErr w:type="spellStart"/>
+            <w:r>
+              <w:rPr>
+                <w:rFonts w:cs="Helvetica"/>
+                <w:noProof w:val="0"/>
+                <w:color w:val="000000"/>
+                <w:sz w:val="16"/>
+                <w:szCs w:val="16"/>
+              </w:rPr>
+              <w:t>Cicirelli</w:t>
+            </w:r>
+            <w:proofErr w:type="spellEnd"/>
+            <w:r>
+              <w:rPr>
+                <w:rFonts w:cs="Helvetica"/>
+                <w:noProof w:val="0"/>
+                <w:color w:val="000000"/>
+                <w:sz w:val="16"/>
+                <w:szCs w:val="16"/>
+              </w:rPr>
+              <w:t xml:space="preserve"> et al., 2010</w:t>
             </w:r>
           </w:p>
         </w:tc>
@@ -5937,68 +6745,111 @@
           </w:tcPr>
           <w:p>
             <w:pPr>
-              <w:autoSpaceDE w:val="0"/>
-              <w:autoSpaceDN w:val="0"/>
-              <w:adjustRightInd w:val="0"/>
-              <w:rPr>
-                <w:rFonts w:cs="LinLibertineT"/>
+              <w:spacing w:before="100" w:beforeAutospacing="1" w:after="100" w:afterAutospacing="1"/>
+              <w:rPr>
+                <w:rFonts w:cs="Helvetica"/>
+                <w:noProof w:val="0"/>
+                <w:color w:val="000000"/>
                 <w:sz w:val="16"/>
                 <w:szCs w:val="16"/>
                 <w:lang w:val="en-US"/>
               </w:rPr>
             </w:pPr>
-            <w:r>
-              <w:rPr>
-                <w:rFonts w:cs="LinLibertineT"/>
-                <w:sz w:val="16"/>
-                <w:szCs w:val="16"/>
-              </w:rPr>
-              <w:t xml:space="preserve">Grimm, Volker, Berger, Uta, et al. 2006. </w:t>
-            </w:r>
-            <w:r>
-              <w:rPr>
-                <w:rFonts w:cs="LinLibertineT"/>
-                <w:sz w:val="16"/>
-                <w:szCs w:val="16"/>
-                <w:lang w:val="en-US"/>
-              </w:rPr>
-              <w:t xml:space="preserve">A standard protocol for describing individual-based and agent-based models. </w:t>
-            </w:r>
-            <w:r>
-              <w:rPr>
-                <w:rFonts w:cs="LinLibertineTI"/>
-                <w:sz w:val="16"/>
-                <w:szCs w:val="16"/>
-                <w:lang w:val="en-US"/>
-              </w:rPr>
-              <w:t>Ecological Modelling</w:t>
-            </w:r>
-            <w:r>
-              <w:rPr>
-                <w:rFonts w:cs="LinLibertineT"/>
+            <w:proofErr w:type="spellStart"/>
+            <w:r>
+              <w:rPr>
+                <w:rFonts w:cs="Helvetica"/>
+                <w:noProof w:val="0"/>
+                <w:color w:val="000000"/>
+                <w:sz w:val="16"/>
+                <w:szCs w:val="16"/>
+                <w:lang w:val="en-US"/>
+              </w:rPr>
+              <w:t>Cicirelli</w:t>
+            </w:r>
+            <w:proofErr w:type="spellEnd"/>
+            <w:r>
+              <w:rPr>
+                <w:rFonts w:cs="Helvetica"/>
+                <w:noProof w:val="0"/>
+                <w:color w:val="000000"/>
+                <w:sz w:val="16"/>
+                <w:szCs w:val="16"/>
+                <w:lang w:val="en-US"/>
+              </w:rPr>
+              <w:t xml:space="preserve">, Franco and </w:t>
+            </w:r>
+            <w:proofErr w:type="spellStart"/>
+            <w:r>
+              <w:rPr>
+                <w:rFonts w:cs="Helvetica"/>
+                <w:noProof w:val="0"/>
+                <w:color w:val="000000"/>
+                <w:sz w:val="16"/>
+                <w:szCs w:val="16"/>
+                <w:lang w:val="en-US"/>
+              </w:rPr>
+              <w:t>Furfaro</w:t>
+            </w:r>
+            <w:proofErr w:type="spellEnd"/>
+            <w:r>
+              <w:rPr>
+                <w:rFonts w:cs="Helvetica"/>
+                <w:noProof w:val="0"/>
+                <w:color w:val="000000"/>
+                <w:sz w:val="16"/>
+                <w:szCs w:val="16"/>
+                <w:lang w:val="en-US"/>
+              </w:rPr>
+              <w:t xml:space="preserve">, Angelo and Giordano, Andrea and </w:t>
+            </w:r>
+            <w:proofErr w:type="spellStart"/>
+            <w:r>
+              <w:rPr>
+                <w:rFonts w:cs="Helvetica"/>
+                <w:noProof w:val="0"/>
+                <w:color w:val="000000"/>
+                <w:sz w:val="16"/>
+                <w:szCs w:val="16"/>
+                <w:lang w:val="en-US"/>
+              </w:rPr>
+              <w:t>Nigro</w:t>
+            </w:r>
+            <w:proofErr w:type="spellEnd"/>
+            <w:r>
+              <w:rPr>
+                <w:rFonts w:cs="Helvetica"/>
+                <w:noProof w:val="0"/>
+                <w:color w:val="000000"/>
                 <w:sz w:val="16"/>
                 <w:szCs w:val="16"/>
                 <w:lang w:val="en-US"/>
               </w:rPr>
               <w:t xml:space="preserve">, </w:t>
             </w:r>
-            <w:r>
-              <w:rPr>
-                <w:rFonts w:cs="LinLibertineTB"/>
-                <w:sz w:val="16"/>
-                <w:szCs w:val="16"/>
-                <w:lang w:val="en-US"/>
-              </w:rPr>
-              <w:t>198</w:t>
-            </w:r>
-            <w:r>
-              <w:rPr>
-                <w:rFonts w:cs="LinLibertineT"/>
-                <w:sz w:val="16"/>
-                <w:szCs w:val="16"/>
-                <w:lang w:val="en-US"/>
-              </w:rPr>
-              <w:t>(1-2), 115–126.</w:t>
+            <w:proofErr w:type="spellStart"/>
+            <w:r>
+              <w:rPr>
+                <w:rFonts w:cs="Helvetica"/>
+                <w:noProof w:val="0"/>
+                <w:color w:val="000000"/>
+                <w:sz w:val="16"/>
+                <w:szCs w:val="16"/>
+                <w:lang w:val="en-US"/>
+              </w:rPr>
+              <w:t>Libero</w:t>
+            </w:r>
+            <w:proofErr w:type="spellEnd"/>
+            <w:r>
+              <w:rPr>
+                <w:rFonts w:cs="Helvetica"/>
+                <w:noProof w:val="0"/>
+                <w:color w:val="000000"/>
+                <w:sz w:val="16"/>
+                <w:szCs w:val="16"/>
+                <w:lang w:val="en-US"/>
+              </w:rPr>
+              <w:t>, 2009. Parallel Simulation of Multi-agent Systems Using Terracotta 2010 IEEE/ACM 14th International Symposium on Distributed Simulation and Real Time Applications, 219--222.</w:t>
             </w:r>
           </w:p>
         </w:tc>
@@ -6016,21 +6867,36 @@
               <w:spacing w:before="100" w:beforeAutospacing="1" w:after="100" w:afterAutospacing="1"/>
               <w:rPr>
                 <w:rFonts w:cs="Helvetica"/>
+                <w:noProof w:val="0"/>
+                <w:color w:val="000000"/>
                 <w:sz w:val="16"/>
                 <w:szCs w:val="16"/>
                 <w:lang w:val="en-US"/>
               </w:rPr>
             </w:pPr>
-            <w:r>
-              <w:rPr>
-                <w:rFonts w:cs="Helvetica"/>
-                <w:noProof w:val="0"/>
-                <w:color w:val="000000"/>
-                <w:sz w:val="16"/>
-                <w:szCs w:val="16"/>
-                <w:lang w:val="en-US"/>
-              </w:rPr>
-              <w:t>Grimm et al., 2010</w:t>
+            <w:proofErr w:type="spellStart"/>
+            <w:r>
+              <w:rPr>
+                <w:rFonts w:cs="Helvetica"/>
+                <w:noProof w:val="0"/>
+                <w:color w:val="000000"/>
+                <w:sz w:val="16"/>
+                <w:szCs w:val="16"/>
+                <w:lang w:val="en-US"/>
+              </w:rPr>
+              <w:t>Filatova</w:t>
+            </w:r>
+            <w:proofErr w:type="spellEnd"/>
+            <w:r>
+              <w:rPr>
+                <w:rFonts w:cs="Helvetica"/>
+                <w:noProof w:val="0"/>
+                <w:color w:val="000000"/>
+                <w:sz w:val="16"/>
+                <w:szCs w:val="16"/>
+                <w:lang w:val="en-US"/>
+              </w:rPr>
+              <w:t xml:space="preserve"> et al., 2013</w:t>
             </w:r>
           </w:p>
         </w:tc>
@@ -6057,7 +6923,7 @@
                 <w:szCs w:val="16"/>
                 <w:lang w:val="en-US"/>
               </w:rPr>
-              <w:t xml:space="preserve">Grimm, Volker, Berger, Uta, DeAngelis, Donald L., Polhill, J. Gary, Giske, Jarl, &amp; Railsback,Steven F. 2010. The ODD protocol: A review and first update. </w:t>
+              <w:t xml:space="preserve">Filatova, Tatiana, Verburg, Peter H., Parker, Dawn Cassandra, &amp; Stannard, Carol Ann. 2013. Spatial agent-based models for socio-ecological systems: Challenges and prospects. </w:t>
             </w:r>
             <w:r>
               <w:rPr>
@@ -6066,7 +6932,7 @@
                 <w:szCs w:val="16"/>
                 <w:lang w:val="en-US"/>
               </w:rPr>
-              <w:t>Ecological Modelling</w:t>
+              <w:t>Environmental Modelling &amp; Software</w:t>
             </w:r>
             <w:r>
               <w:rPr>
@@ -6075,47 +6941,7 @@
                 <w:szCs w:val="16"/>
                 <w:lang w:val="en-US"/>
               </w:rPr>
-              <w:t xml:space="preserve">, </w:t>
-            </w:r>
-            <w:r>
-              <w:rPr>
-                <w:rFonts w:cs="LinLibertineTB"/>
-                <w:sz w:val="16"/>
-                <w:szCs w:val="16"/>
-                <w:lang w:val="en-US"/>
-              </w:rPr>
-              <w:t>221</w:t>
-            </w:r>
-            <w:r>
-              <w:rPr>
-                <w:rFonts w:cs="LinLibertineT"/>
-                <w:sz w:val="16"/>
-                <w:szCs w:val="16"/>
-                <w:lang w:val="en-US"/>
-              </w:rPr>
-              <w:t>(23),</w:t>
-            </w:r>
-          </w:p>
-          <w:p>
-            <w:pPr>
-              <w:autoSpaceDE w:val="0"/>
-              <w:autoSpaceDN w:val="0"/>
-              <w:adjustRightInd w:val="0"/>
-              <w:rPr>
-                <w:rFonts w:cs="LinLibertineT"/>
-                <w:sz w:val="16"/>
-                <w:szCs w:val="16"/>
-                <w:lang w:val="en-US"/>
-              </w:rPr>
-            </w:pPr>
-            <w:r>
-              <w:rPr>
-                <w:rFonts w:cs="LinLibertineT"/>
-                <w:sz w:val="16"/>
-                <w:szCs w:val="16"/>
-                <w:lang w:val="en-US"/>
-              </w:rPr>
-              <w:t>2760–2768.</w:t>
+              <w:t>, Apr., 1–7.</w:t>
             </w:r>
           </w:p>
         </w:tc>
@@ -6149,7 +6975,7 @@
                 <w:szCs w:val="16"/>
                 <w:lang w:val="en-US"/>
               </w:rPr>
-              <w:t>Huston et al., 1988</w:t>
+              <w:t>Grimm et al., 2006</w:t>
             </w:r>
           </w:p>
         </w:tc>
@@ -6174,23 +7000,18 @@
                 <w:rFonts w:cs="LinLibertineT"/>
                 <w:sz w:val="16"/>
                 <w:szCs w:val="16"/>
-                <w:lang w:val="en-US"/>
-              </w:rPr>
-              <w:t>Huston, M, DeAngelis, D, &amp; Post, W. 1988. New computer models unify ecological theory.</w:t>
-            </w:r>
-          </w:p>
-          <w:p>
-            <w:pPr>
-              <w:autoSpaceDE w:val="0"/>
-              <w:autoSpaceDN w:val="0"/>
-              <w:adjustRightInd w:val="0"/>
+              </w:rPr>
+              <w:t xml:space="preserve">Grimm, Volker, Berger, Uta, et al. 2006. </w:t>
+            </w:r>
+            <w:r>
               <w:rPr>
                 <w:rFonts w:cs="LinLibertineT"/>
                 <w:sz w:val="16"/>
                 <w:szCs w:val="16"/>
                 <w:lang w:val="en-US"/>
               </w:rPr>
-            </w:pPr>
+              <w:t xml:space="preserve">A standard protocol for describing individual-based and agent-based models. </w:t>
+            </w:r>
             <w:r>
               <w:rPr>
                 <w:rFonts w:cs="LinLibertineTI"/>
@@ -6198,7 +7019,7 @@
                 <w:szCs w:val="16"/>
                 <w:lang w:val="en-US"/>
               </w:rPr>
-              <w:t>BioScience</w:t>
+              <w:t>Ecological Modelling</w:t>
             </w:r>
             <w:r>
               <w:rPr>
@@ -6216,7 +7037,7 @@
                 <w:szCs w:val="16"/>
                 <w:lang w:val="en-US"/>
               </w:rPr>
-              <w:t>38</w:t>
+              <w:t>198</w:t>
             </w:r>
             <w:r>
               <w:rPr>
@@ -6225,7 +7046,7 @@
                 <w:szCs w:val="16"/>
                 <w:lang w:val="en-US"/>
               </w:rPr>
-              <w:t>, 682–691.</w:t>
+              <w:t>(1-2), 115–126.</w:t>
             </w:r>
           </w:p>
         </w:tc>
@@ -6243,8 +7064,6 @@
               <w:spacing w:before="100" w:beforeAutospacing="1" w:after="100" w:afterAutospacing="1"/>
               <w:rPr>
                 <w:rFonts w:cs="Helvetica"/>
-                <w:noProof w:val="0"/>
-                <w:color w:val="000000"/>
                 <w:sz w:val="16"/>
                 <w:szCs w:val="16"/>
                 <w:lang w:val="en-US"/>
@@ -6259,7 +7078,7 @@
                 <w:szCs w:val="16"/>
                 <w:lang w:val="en-US"/>
               </w:rPr>
-              <w:t>Le et al., 2008</w:t>
+              <w:t>Grimm et al., 2010</w:t>
             </w:r>
           </w:p>
         </w:tc>
@@ -6286,7 +7105,7 @@
                 <w:szCs w:val="16"/>
                 <w:lang w:val="en-US"/>
               </w:rPr>
-              <w:t xml:space="preserve">Le, Quang Bao, Park, Soo Jin, Vlek, Paul L G, &amp; Cremers, Armin B. 2008. Land-Use Dynamic Simulator (LUDAS): A multi-agent system model for simulating spatio-temporal dynamics of coupled human–landscape system. I. Structure and theoretical specification. </w:t>
+              <w:t xml:space="preserve">Grimm, Volker, Berger, Uta, DeAngelis, Donald L., Polhill, J. Gary, Giske, Jarl, &amp; Railsback,Steven F. 2010. The ODD protocol: A review and first update. </w:t>
             </w:r>
             <w:r>
               <w:rPr>
@@ -6295,7 +7114,7 @@
                 <w:szCs w:val="16"/>
                 <w:lang w:val="en-US"/>
               </w:rPr>
-              <w:t>Ecological Informatics</w:t>
+              <w:t>Ecological Modelling</w:t>
             </w:r>
             <w:r>
               <w:rPr>
@@ -6313,7 +7132,7 @@
                 <w:szCs w:val="16"/>
                 <w:lang w:val="en-US"/>
               </w:rPr>
-              <w:t>3</w:t>
+              <w:t>221</w:t>
             </w:r>
             <w:r>
               <w:rPr>
@@ -6322,7 +7141,29 @@
                 <w:szCs w:val="16"/>
                 <w:lang w:val="en-US"/>
               </w:rPr>
-              <w:t>(2), 135–153.</w:t>
+              <w:t>(23),</w:t>
+            </w:r>
+          </w:p>
+          <w:p>
+            <w:pPr>
+              <w:autoSpaceDE w:val="0"/>
+              <w:autoSpaceDN w:val="0"/>
+              <w:adjustRightInd w:val="0"/>
+              <w:rPr>
+                <w:rFonts w:cs="LinLibertineT"/>
+                <w:sz w:val="16"/>
+                <w:szCs w:val="16"/>
+                <w:lang w:val="en-US"/>
+              </w:rPr>
+            </w:pPr>
+            <w:r>
+              <w:rPr>
+                <w:rFonts w:cs="LinLibertineT"/>
+                <w:sz w:val="16"/>
+                <w:szCs w:val="16"/>
+                <w:lang w:val="en-US"/>
+              </w:rPr>
+              <w:t>2760–2768.</w:t>
             </w:r>
           </w:p>
         </w:tc>
@@ -6347,29 +7188,16 @@
                 <w:lang w:val="en-US"/>
               </w:rPr>
             </w:pPr>
-            <w:proofErr w:type="spellStart"/>
-            <w:r>
-              <w:rPr>
-                <w:rFonts w:cs="Helvetica"/>
-                <w:noProof w:val="0"/>
-                <w:color w:val="000000"/>
-                <w:sz w:val="16"/>
-                <w:szCs w:val="16"/>
-                <w:lang w:val="en-US"/>
-              </w:rPr>
-              <w:t>Ralha</w:t>
-            </w:r>
-            <w:proofErr w:type="spellEnd"/>
-            <w:r>
-              <w:rPr>
-                <w:rFonts w:cs="Helvetica"/>
-                <w:noProof w:val="0"/>
-                <w:color w:val="000000"/>
-                <w:sz w:val="16"/>
-                <w:szCs w:val="16"/>
-                <w:lang w:val="en-US"/>
-              </w:rPr>
-              <w:t xml:space="preserve"> et al., 2013</w:t>
+            <w:r>
+              <w:rPr>
+                <w:rFonts w:cs="Helvetica"/>
+                <w:noProof w:val="0"/>
+                <w:color w:val="000000"/>
+                <w:sz w:val="16"/>
+                <w:szCs w:val="16"/>
+                <w:lang w:val="en-US"/>
+              </w:rPr>
+              <w:t>Grimm, 1999</w:t>
             </w:r>
           </w:p>
         </w:tc>
@@ -6396,7 +7224,7 @@
                 <w:szCs w:val="16"/>
                 <w:lang w:val="en-US"/>
               </w:rPr>
-              <w:t xml:space="preserve">Ralha, Célia G., Abreu, Carolina G., Coelho, Cássio G.C., Zaghetto, Alexandre, Macchiavello, Bruno, &amp; Machado, Ricardo B. 2013. A multi-agent model system for land-use change simulation. </w:t>
+              <w:t xml:space="preserve">Grimm, Volker. 1999. Ten years of individual-based modelling in ecology: what have we learned and what could we learn in the future? </w:t>
             </w:r>
             <w:r>
               <w:rPr>
@@ -6405,7 +7233,7 @@
                 <w:szCs w:val="16"/>
                 <w:lang w:val="en-US"/>
               </w:rPr>
-              <w:t>Environmental Modelling &amp; Software</w:t>
+              <w:t>Ecological Modelling</w:t>
             </w:r>
             <w:r>
               <w:rPr>
@@ -6423,7 +7251,7 @@
                 <w:szCs w:val="16"/>
                 <w:lang w:val="en-US"/>
               </w:rPr>
-              <w:t>42</w:t>
+              <w:t>115</w:t>
             </w:r>
             <w:r>
               <w:rPr>
@@ -6432,7 +7260,118 @@
                 <w:szCs w:val="16"/>
                 <w:lang w:val="en-US"/>
               </w:rPr>
-              <w:t>(Apr.), 30–46.</w:t>
+              <w:t>(2-3), 129–148.</w:t>
+            </w:r>
+          </w:p>
+        </w:tc>
+      </w:tr>
+      <w:tr>
+        <w:trPr>
+          <w:cantSplit/>
+        </w:trPr>
+        <w:tc>
+          <w:tcPr>
+            <w:tcW w:w="2093" w:type="dxa"/>
+          </w:tcPr>
+          <w:p>
+            <w:pPr>
+              <w:rPr>
+                <w:sz w:val="16"/>
+                <w:szCs w:val="16"/>
+                <w:lang w:val="en-US"/>
+              </w:rPr>
+            </w:pPr>
+            <w:r>
+              <w:rPr>
+                <w:sz w:val="16"/>
+                <w:szCs w:val="16"/>
+                <w:lang w:val="en-US"/>
+              </w:rPr>
+              <w:t>Hagenlocher et al., 2014</w:t>
+            </w:r>
+          </w:p>
+        </w:tc>
+        <w:tc>
+          <w:tcPr>
+            <w:tcW w:w="7117" w:type="dxa"/>
+          </w:tcPr>
+          <w:p>
+            <w:pPr>
+              <w:rPr>
+                <w:rFonts w:cs="Arial"/>
+                <w:sz w:val="16"/>
+                <w:szCs w:val="16"/>
+                <w:lang w:val="en-US"/>
+              </w:rPr>
+            </w:pPr>
+            <w:r>
+              <w:rPr>
+                <w:rFonts w:cs="Arial"/>
+                <w:sz w:val="16"/>
+                <w:szCs w:val="16"/>
+                <w:lang w:val="en-US"/>
+              </w:rPr>
+              <w:t>Hagenlocher et al., 2014 Hagenlocher, M.; Lang, S.; Holbling, D.; Tiede, D.; Kienberger, S.: </w:t>
+            </w:r>
+            <w:r>
+              <w:rPr>
+                <w:rFonts w:ascii="MS Gothic" w:eastAsia="MS Gothic" w:hAnsi="MS Gothic" w:cs="MS Gothic" w:hint="eastAsia"/>
+                <w:sz w:val="16"/>
+                <w:szCs w:val="16"/>
+                <w:lang w:val="en-US"/>
+              </w:rPr>
+              <w:t> +</w:t>
+            </w:r>
+            <w:r>
+              <w:rPr>
+                <w:rFonts w:cs="Arial"/>
+                <w:sz w:val="16"/>
+                <w:szCs w:val="16"/>
+                <w:lang w:val="en-US"/>
+              </w:rPr>
+              <w:t xml:space="preserve">Modeling Hotspots of Climate Change in the Sahel Using Object-Based Regionalization of Multidimensional Gridded Datasets. In: </w:t>
+            </w:r>
+            <w:r>
+              <w:rPr>
+                <w:rFonts w:cs="Arial"/>
+                <w:i/>
+                <w:iCs/>
+                <w:sz w:val="16"/>
+                <w:szCs w:val="16"/>
+                <w:lang w:val="en-US"/>
+              </w:rPr>
+              <w:t>Selected Topics in Applied Earth Observations and Remote Sensing, IEEE Journal of PP</w:t>
+            </w:r>
+            <w:r>
+              <w:rPr>
+                <w:rFonts w:cs="Arial"/>
+                <w:sz w:val="16"/>
+                <w:szCs w:val="16"/>
+                <w:lang w:val="en-US"/>
+              </w:rPr>
+              <w:t xml:space="preserve">, Nr. 99, S. 1 – 6. – URL </w:t>
+            </w:r>
+            <w:hyperlink r:id="rId17" w:history="1">
+              <w:r>
+                <w:rPr>
+                  <w:rFonts w:cs="Arial"/>
+                  <w:color w:val="0000FF"/>
+                  <w:sz w:val="16"/>
+                  <w:szCs w:val="16"/>
+                  <w:lang w:val="en-US"/>
+                </w:rPr>
+                <w:t>http://ieeexplore.ieee.org/xpl/articleDetails.jsp?tp=&amp;arnumber=6515704</w:t>
+              </w:r>
+            </w:hyperlink>
+            <w:r>
+              <w:rPr>
+                <w:rFonts w:cs="Arial"/>
+                <w:sz w:val="16"/>
+                <w:szCs w:val="16"/>
+                <w:lang w:val="en-US"/>
+              </w:rPr>
+              <w:t>.</w:t>
             </w:r>
           </w:p>
         </w:tc>
@@ -6457,16 +7396,29 @@
                 <w:lang w:val="en-US"/>
               </w:rPr>
             </w:pPr>
-            <w:r>
-              <w:rPr>
-                <w:rFonts w:cs="Helvetica"/>
-                <w:noProof w:val="0"/>
-                <w:color w:val="000000"/>
-                <w:sz w:val="16"/>
-                <w:szCs w:val="16"/>
-                <w:lang w:val="en-US"/>
-              </w:rPr>
-              <w:t>Thiel-Clemen, 2013</w:t>
+            <w:proofErr w:type="spellStart"/>
+            <w:r>
+              <w:rPr>
+                <w:rFonts w:cs="Helvetica"/>
+                <w:noProof w:val="0"/>
+                <w:color w:val="000000"/>
+                <w:sz w:val="16"/>
+                <w:szCs w:val="16"/>
+                <w:lang w:val="en-US"/>
+              </w:rPr>
+              <w:t>Himmelspach</w:t>
+            </w:r>
+            <w:proofErr w:type="spellEnd"/>
+            <w:r>
+              <w:rPr>
+                <w:rFonts w:cs="Helvetica"/>
+                <w:noProof w:val="0"/>
+                <w:color w:val="000000"/>
+                <w:sz w:val="16"/>
+                <w:szCs w:val="16"/>
+                <w:lang w:val="en-US"/>
+              </w:rPr>
+              <w:t xml:space="preserve"> et al., 2009</w:t>
             </w:r>
           </w:p>
         </w:tc>
@@ -6476,55 +7428,109 @@
           </w:tcPr>
           <w:p>
             <w:pPr>
-              <w:autoSpaceDE w:val="0"/>
-              <w:autoSpaceDN w:val="0"/>
-              <w:adjustRightInd w:val="0"/>
-              <w:rPr>
-                <w:rFonts w:cs="LinLibertineT"/>
-                <w:sz w:val="16"/>
-                <w:szCs w:val="16"/>
+              <w:spacing w:before="100" w:beforeAutospacing="1" w:after="100" w:afterAutospacing="1"/>
+              <w:rPr>
+                <w:rFonts w:cs="Helvetica"/>
+                <w:noProof w:val="0"/>
+                <w:color w:val="000000"/>
+                <w:sz w:val="16"/>
+                <w:szCs w:val="16"/>
+                <w:lang w:val="en-US"/>
               </w:rPr>
             </w:pPr>
-            <w:r>
-              <w:rPr>
-                <w:rFonts w:cs="LinLibertineT"/>
-                <w:sz w:val="16"/>
-                <w:szCs w:val="16"/>
-                <w:lang w:val="en-US"/>
-              </w:rPr>
-              <w:t xml:space="preserve">Thiel-Clemen, Th. 2013. Information Integration in Ecological Informatics and Modelling. </w:t>
-            </w:r>
-            <w:r>
-              <w:rPr>
-                <w:rFonts w:cs="LinLibertineTI"/>
-                <w:sz w:val="16"/>
-                <w:szCs w:val="16"/>
-              </w:rPr>
-              <w:t xml:space="preserve">Pages 89 – 96 of: </w:t>
-            </w:r>
-            <w:r>
-              <w:rPr>
-                <w:rFonts w:cs="LinLibertineT"/>
-                <w:sz w:val="16"/>
-                <w:szCs w:val="16"/>
-              </w:rPr>
-              <w:t xml:space="preserve">Wittmann, J., &amp; Müller, M. (eds), </w:t>
-            </w:r>
-            <w:r>
-              <w:rPr>
-                <w:rFonts w:cs="LinLibertineTI"/>
-                <w:sz w:val="16"/>
-                <w:szCs w:val="16"/>
-              </w:rPr>
-              <w:t>Simulation in Umwelt- und Geowissenschaften, Workshop Leipzig</w:t>
-            </w:r>
-            <w:r>
-              <w:rPr>
-                <w:rFonts w:cs="LinLibertineT"/>
-                <w:sz w:val="16"/>
-                <w:szCs w:val="16"/>
-              </w:rPr>
-              <w:t>. Leipzig: Shaker.</w:t>
+            <w:proofErr w:type="spellStart"/>
+            <w:r>
+              <w:rPr>
+                <w:rFonts w:cs="Helvetica"/>
+                <w:noProof w:val="0"/>
+                <w:color w:val="000000"/>
+                <w:sz w:val="16"/>
+                <w:szCs w:val="16"/>
+                <w:lang w:val="en-US"/>
+              </w:rPr>
+              <w:t>Himmelspach</w:t>
+            </w:r>
+            <w:proofErr w:type="spellEnd"/>
+            <w:r>
+              <w:rPr>
+                <w:rFonts w:cs="Helvetica"/>
+                <w:noProof w:val="0"/>
+                <w:color w:val="000000"/>
+                <w:sz w:val="16"/>
+                <w:szCs w:val="16"/>
+                <w:lang w:val="en-US"/>
+              </w:rPr>
+              <w:t xml:space="preserve">, Jan and </w:t>
+            </w:r>
+            <w:proofErr w:type="spellStart"/>
+            <w:r>
+              <w:rPr>
+                <w:rFonts w:cs="Helvetica"/>
+                <w:noProof w:val="0"/>
+                <w:color w:val="000000"/>
+                <w:sz w:val="16"/>
+                <w:szCs w:val="16"/>
+                <w:lang w:val="en-US"/>
+              </w:rPr>
+              <w:t>Uhrmacher</w:t>
+            </w:r>
+            <w:proofErr w:type="spellEnd"/>
+            <w:r>
+              <w:rPr>
+                <w:rFonts w:cs="Helvetica"/>
+                <w:noProof w:val="0"/>
+                <w:color w:val="000000"/>
+                <w:sz w:val="16"/>
+                <w:szCs w:val="16"/>
+                <w:lang w:val="en-US"/>
+              </w:rPr>
+              <w:t xml:space="preserve">, </w:t>
+            </w:r>
+            <w:proofErr w:type="spellStart"/>
+            <w:r>
+              <w:rPr>
+                <w:rFonts w:cs="Helvetica"/>
+                <w:noProof w:val="0"/>
+                <w:color w:val="000000"/>
+                <w:sz w:val="16"/>
+                <w:szCs w:val="16"/>
+                <w:lang w:val="en-US"/>
+              </w:rPr>
+              <w:t>Adelinde</w:t>
+            </w:r>
+            <w:proofErr w:type="spellEnd"/>
+            <w:r>
+              <w:rPr>
+                <w:rFonts w:cs="Helvetica"/>
+                <w:noProof w:val="0"/>
+                <w:color w:val="000000"/>
+                <w:sz w:val="16"/>
+                <w:szCs w:val="16"/>
+                <w:lang w:val="en-US"/>
+              </w:rPr>
+              <w:t xml:space="preserve"> M, 2009. EXPERIMENTAL ANALYSIS OF LOGICAL PROCESS SIMULATION ALGORITHMS IN JAMES II. Winter Simulation Conference 2009, </w:t>
+            </w:r>
+            <w:r>
+              <w:rPr>
+                <w:rFonts w:cs="Helvetica"/>
+                <w:noProof w:val="0"/>
+                <w:color w:val="000000"/>
+                <w:sz w:val="16"/>
+                <w:szCs w:val="16"/>
+                <w:lang w:val="en-US"/>
+              </w:rPr>
+              <w:t>p</w:t>
+            </w:r>
+            <w:r>
+              <w:rPr>
+                <w:rFonts w:cs="Helvetica"/>
+                <w:noProof w:val="0"/>
+                <w:color w:val="000000"/>
+                <w:sz w:val="16"/>
+                <w:szCs w:val="16"/>
+                <w:lang w:val="en-US"/>
+              </w:rPr>
+              <w:t>age 1167--1179.</w:t>
             </w:r>
           </w:p>
         </w:tc>
@@ -6549,29 +7555,16 @@
                 <w:lang w:val="en-US"/>
               </w:rPr>
             </w:pPr>
-            <w:proofErr w:type="spellStart"/>
-            <w:r>
-              <w:rPr>
-                <w:rFonts w:cs="Helvetica"/>
-                <w:noProof w:val="0"/>
-                <w:color w:val="000000"/>
-                <w:sz w:val="16"/>
-                <w:szCs w:val="16"/>
-                <w:lang w:val="en-US"/>
-              </w:rPr>
-              <w:t>Vigueras</w:t>
-            </w:r>
-            <w:proofErr w:type="spellEnd"/>
-            <w:r>
-              <w:rPr>
-                <w:rFonts w:cs="Helvetica"/>
-                <w:noProof w:val="0"/>
-                <w:color w:val="000000"/>
-                <w:sz w:val="16"/>
-                <w:szCs w:val="16"/>
-                <w:lang w:val="en-US"/>
-              </w:rPr>
-              <w:t xml:space="preserve"> et al., 2013</w:t>
+            <w:r>
+              <w:rPr>
+                <w:rFonts w:cs="Helvetica"/>
+                <w:noProof w:val="0"/>
+                <w:color w:val="000000"/>
+                <w:sz w:val="16"/>
+                <w:szCs w:val="16"/>
+                <w:lang w:val="en-US"/>
+              </w:rPr>
+              <w:t>Huston et al., 1988</w:t>
             </w:r>
           </w:p>
         </w:tc>
@@ -6585,6 +7578,7 @@
               <w:autoSpaceDN w:val="0"/>
               <w:adjustRightInd w:val="0"/>
               <w:rPr>
+                <w:rFonts w:cs="LinLibertineT"/>
                 <w:sz w:val="16"/>
                 <w:szCs w:val="16"/>
                 <w:lang w:val="en-US"/>
@@ -6597,67 +7591,16 @@
                 <w:szCs w:val="16"/>
                 <w:lang w:val="en-US"/>
               </w:rPr>
-              <w:t xml:space="preserve">Vigueras, Guillermo, Orduña, Juan M., Lozano, Miguel, &amp; Jégou, Yvon. 2013. </w:t>
-            </w:r>
-            <w:r>
-              <w:rPr>
-                <w:rFonts w:cs="LinLibertineT"/>
-                <w:sz w:val="16"/>
-                <w:szCs w:val="16"/>
-                <w:lang w:val="en-US"/>
-              </w:rPr>
-              <w:t xml:space="preserve">A scalable multiagent system architecture for interactive applications. </w:t>
-            </w:r>
-            <w:r>
-              <w:rPr>
-                <w:rFonts w:cs="LinLibertineTI"/>
-                <w:sz w:val="16"/>
-                <w:szCs w:val="16"/>
-                <w:lang w:val="en-US"/>
-              </w:rPr>
-              <w:t>Science of Computer Programming</w:t>
-            </w:r>
-            <w:r>
-              <w:rPr>
-                <w:rFonts w:cs="LinLibertineT"/>
-                <w:sz w:val="16"/>
-                <w:szCs w:val="16"/>
-                <w:lang w:val="en-US"/>
-              </w:rPr>
-              <w:t xml:space="preserve">, </w:t>
-            </w:r>
-            <w:r>
-              <w:rPr>
-                <w:rFonts w:cs="LinLibertineTB"/>
-                <w:sz w:val="16"/>
-                <w:szCs w:val="16"/>
-                <w:lang w:val="en-US"/>
-              </w:rPr>
-              <w:t>78</w:t>
-            </w:r>
-            <w:r>
-              <w:rPr>
-                <w:rFonts w:cs="LinLibertineT"/>
-                <w:sz w:val="16"/>
-                <w:szCs w:val="16"/>
-                <w:lang w:val="en-US"/>
-              </w:rPr>
-              <w:t>(6), 715–724.</w:t>
+              <w:t>Huston, M, DeAngelis, D, &amp; Post, W. 1988. New computer models unify ecological theory.</w:t>
             </w:r>
           </w:p>
-        </w:tc>
-      </w:tr>
-      <w:tr>
-        <w:trPr>
-          <w:cantSplit/>
-        </w:trPr>
-        <w:tc>
-          <w:tcPr>
-            <w:tcW w:w="2093" w:type="dxa"/>
-          </w:tcPr>
           <w:p>
             <w:pPr>
-              <w:rPr>
+              <w:autoSpaceDE w:val="0"/>
+              <w:autoSpaceDN w:val="0"/>
+              <w:adjustRightInd w:val="0"/>
+              <w:rPr>
+                <w:rFonts w:cs="LinLibertineT"/>
                 <w:sz w:val="16"/>
                 <w:szCs w:val="16"/>
                 <w:lang w:val="en-US"/>
@@ -6665,95 +7608,39 @@
             </w:pPr>
             <w:r>
               <w:rPr>
-                <w:sz w:val="16"/>
-                <w:szCs w:val="16"/>
-                <w:lang w:val="en-US"/>
-              </w:rPr>
-              <w:t>Hagenlocher et al., 2014</w:t>
-            </w:r>
-          </w:p>
-        </w:tc>
-        <w:tc>
-          <w:tcPr>
-            <w:tcW w:w="7117" w:type="dxa"/>
-          </w:tcPr>
-          <w:p>
-            <w:pPr>
-              <w:rPr>
-                <w:rFonts w:cs="Arial"/>
-                <w:sz w:val="16"/>
-                <w:szCs w:val="16"/>
-                <w:lang w:val="en-US"/>
-              </w:rPr>
-            </w:pPr>
-            <w:r>
-              <w:rPr>
-                <w:rFonts w:cs="Arial"/>
-                <w:sz w:val="16"/>
-                <w:szCs w:val="16"/>
-                <w:lang w:val="en-US"/>
-              </w:rPr>
-              <w:t>Hagenlocher et al., 2014 Hagenlocher, M.; Lang, S.; Holbling, D.; Tiede, D.; Kienberger, S.: </w:t>
-            </w:r>
-            <w:r>
-              <w:rPr>
-                <w:rFonts w:ascii="MS Gothic" w:eastAsia="MS Gothic" w:hAnsi="MS Gothic" w:cs="MS Gothic" w:hint="eastAsia"/>
-                <w:sz w:val="16"/>
-                <w:szCs w:val="16"/>
-                <w:lang w:val="en-US"/>
-              </w:rPr>
-              <w:t> -</w:t>
-            </w:r>
-            <w:r>
-              <w:rPr>
-                <w:rFonts w:cs="Arial"/>
-                <w:sz w:val="16"/>
-                <w:szCs w:val="16"/>
-                <w:lang w:val="en-US"/>
-              </w:rPr>
-              <w:t xml:space="preserve">Modeling Hotspots of Climate Change in the Sahel Using Object-Based Regionalization of Multidimensional Gridded Datasets. In: </w:t>
-            </w:r>
-            <w:r>
-              <w:rPr>
-                <w:rFonts w:cs="Arial"/>
-                <w:i/>
-                <w:iCs/>
-                <w:sz w:val="16"/>
-                <w:szCs w:val="16"/>
-                <w:lang w:val="en-US"/>
-              </w:rPr>
-              <w:t>Selected Topics in Applied Earth Observations and Remote Sensing, IEEE Journal of PP</w:t>
-            </w:r>
-            <w:r>
-              <w:rPr>
-                <w:rFonts w:cs="Arial"/>
-                <w:sz w:val="16"/>
-                <w:szCs w:val="16"/>
-                <w:lang w:val="en-US"/>
-              </w:rPr>
-              <w:t xml:space="preserve">, Nr. 99, S. 1 – 6. – URL </w:t>
-            </w:r>
-            <w:hyperlink r:id="rId18" w:history="1">
-              <w:r>
-                <w:rPr>
-                  <w:rFonts w:cs="Arial"/>
-                  <w:color w:val="0000FF"/>
-                  <w:sz w:val="16"/>
-                  <w:szCs w:val="16"/>
-                  <w:lang w:val="en-US"/>
-                </w:rPr>
-                <w:t>http://ieeexplore.ieee.org/xpl/articleDetails.jsp?tp=&amp;arnumber=6515704</w:t>
-              </w:r>
-            </w:hyperlink>
-            <w:r>
-              <w:rPr>
-                <w:rFonts w:cs="Arial"/>
-                <w:sz w:val="16"/>
-                <w:szCs w:val="16"/>
-                <w:lang w:val="en-US"/>
-              </w:rPr>
-              <w:t>.</w:t>
+                <w:rFonts w:cs="LinLibertineTI"/>
+                <w:sz w:val="16"/>
+                <w:szCs w:val="16"/>
+                <w:lang w:val="en-US"/>
+              </w:rPr>
+              <w:t>BioScience</w:t>
+            </w:r>
+            <w:r>
+              <w:rPr>
+                <w:rFonts w:cs="LinLibertineT"/>
+                <w:sz w:val="16"/>
+                <w:szCs w:val="16"/>
+                <w:lang w:val="en-US"/>
+              </w:rPr>
+              <w:t xml:space="preserve">, </w:t>
+            </w:r>
+            <w:r>
+              <w:rPr>
+                <w:rFonts w:cs="LinLibertineTB"/>
+                <w:sz w:val="16"/>
+                <w:szCs w:val="16"/>
+                <w:lang w:val="en-US"/>
+              </w:rPr>
+              <w:t>38</w:t>
+            </w:r>
+            <w:r>
+              <w:rPr>
+                <w:rFonts w:cs="LinLibertineT"/>
+                <w:sz w:val="16"/>
+                <w:szCs w:val="16"/>
+                <w:lang w:val="en-US"/>
+              </w:rPr>
+              <w:t>, 682–691.</w:t>
             </w:r>
           </w:p>
         </w:tc>
@@ -6787,7 +7674,7 @@
                 <w:szCs w:val="16"/>
                 <w:lang w:val="en-US"/>
               </w:rPr>
-              <w:t>Pereki, 2013</w:t>
+              <w:t>Le et al., 2008</w:t>
             </w:r>
           </w:p>
         </w:tc>
@@ -6797,9 +7684,11 @@
           </w:tcPr>
           <w:p>
             <w:pPr>
-              <w:spacing w:before="100" w:beforeAutospacing="1" w:after="100" w:afterAutospacing="1"/>
-              <w:rPr>
-                <w:noProof w:val="0"/>
+              <w:autoSpaceDE w:val="0"/>
+              <w:autoSpaceDN w:val="0"/>
+              <w:adjustRightInd w:val="0"/>
+              <w:rPr>
+                <w:rFonts w:cs="LinLibertineT"/>
                 <w:sz w:val="16"/>
                 <w:szCs w:val="16"/>
                 <w:lang w:val="en-US"/>
@@ -6807,72 +7696,48 @@
             </w:pPr>
             <w:r>
               <w:rPr>
-                <w:noProof w:val="0"/>
-                <w:sz w:val="16"/>
-                <w:szCs w:val="16"/>
-                <w:lang w:val="en-US"/>
-              </w:rPr>
-              <w:t xml:space="preserve">H. Pereki, K. </w:t>
-            </w:r>
-            <w:proofErr w:type="spellStart"/>
-            <w:r>
-              <w:rPr>
-                <w:noProof w:val="0"/>
-                <w:sz w:val="16"/>
-                <w:szCs w:val="16"/>
-                <w:lang w:val="en-US"/>
-              </w:rPr>
-              <w:t>Wala</w:t>
-            </w:r>
-            <w:proofErr w:type="spellEnd"/>
-            <w:r>
-              <w:rPr>
-                <w:noProof w:val="0"/>
-                <w:sz w:val="16"/>
-                <w:szCs w:val="16"/>
-                <w:lang w:val="en-US"/>
-              </w:rPr>
-              <w:t xml:space="preserve">, and T. Thiel-Clemen, 2013, “Woody species diversity and important value indices in dense dry forests in </w:t>
-            </w:r>
-            <w:proofErr w:type="spellStart"/>
-            <w:r>
-              <w:rPr>
-                <w:noProof w:val="0"/>
-                <w:sz w:val="16"/>
-                <w:szCs w:val="16"/>
-                <w:lang w:val="en-US"/>
-              </w:rPr>
-              <w:t>Abdoulaye</w:t>
-            </w:r>
-            <w:proofErr w:type="spellEnd"/>
-            <w:r>
-              <w:rPr>
-                <w:noProof w:val="0"/>
-                <w:sz w:val="16"/>
-                <w:szCs w:val="16"/>
-                <w:lang w:val="en-US"/>
-              </w:rPr>
-              <w:t xml:space="preserve"> Wildlife Reserve (Togo, West Africa),” </w:t>
-            </w:r>
-            <w:r>
-              <w:rPr>
-                <w:i/>
-                <w:iCs/>
-                <w:noProof w:val="0"/>
-                <w:sz w:val="16"/>
-                <w:szCs w:val="16"/>
-                <w:lang w:val="en-US"/>
-              </w:rPr>
-              <w:t>Int. J.</w:t>
-            </w:r>
-            <w:r>
-              <w:rPr>
-                <w:noProof w:val="0"/>
-                <w:sz w:val="16"/>
-                <w:szCs w:val="16"/>
-                <w:lang w:val="en-US"/>
-              </w:rPr>
-              <w:t>, vol. 5, no. June, pp. 358–366, 2013.</w:t>
+                <w:rFonts w:cs="LinLibertineT"/>
+                <w:sz w:val="16"/>
+                <w:szCs w:val="16"/>
+                <w:lang w:val="en-US"/>
+              </w:rPr>
+              <w:t xml:space="preserve">Le, Quang Bao, Park, Soo Jin, Vlek, Paul L G, &amp; Cremers, Armin B. 2008. Land-Use Dynamic Simulator (LUDAS): A multi-agent system model for simulating spatio-temporal dynamics of coupled human–landscape system. I. Structure and theoretical specification. </w:t>
+            </w:r>
+            <w:r>
+              <w:rPr>
+                <w:rFonts w:cs="LinLibertineTI"/>
+                <w:sz w:val="16"/>
+                <w:szCs w:val="16"/>
+                <w:lang w:val="en-US"/>
+              </w:rPr>
+              <w:t>Ecological Informatics</w:t>
+            </w:r>
+            <w:r>
+              <w:rPr>
+                <w:rFonts w:cs="LinLibertineT"/>
+                <w:sz w:val="16"/>
+                <w:szCs w:val="16"/>
+                <w:lang w:val="en-US"/>
+              </w:rPr>
+              <w:t xml:space="preserve">, </w:t>
+            </w:r>
+            <w:r>
+              <w:rPr>
+                <w:rFonts w:cs="LinLibertineTB"/>
+                <w:sz w:val="16"/>
+                <w:szCs w:val="16"/>
+                <w:lang w:val="en-US"/>
+              </w:rPr>
+              <w:t>3</w:t>
+            </w:r>
+            <w:r>
+              <w:rPr>
+                <w:rFonts w:cs="LinLibertineT"/>
+                <w:sz w:val="16"/>
+                <w:szCs w:val="16"/>
+                <w:lang w:val="en-US"/>
+              </w:rPr>
+              <w:t>(2), 135–153.</w:t>
             </w:r>
           </w:p>
         </w:tc>
@@ -6906,7 +7771,7 @@
                 <w:szCs w:val="16"/>
                 <w:lang w:val="en-US"/>
               </w:rPr>
-              <w:t>Thiel-Clemen et al., 2011</w:t>
+              <w:t>Liu et al., 2007</w:t>
             </w:r>
           </w:p>
         </w:tc>
@@ -6923,6 +7788,7 @@
                 <w:color w:val="000000"/>
                 <w:sz w:val="16"/>
                 <w:szCs w:val="16"/>
+                <w:lang w:val="en-US"/>
               </w:rPr>
             </w:pPr>
             <w:r>
@@ -6934,7 +7800,7 @@
                 <w:szCs w:val="16"/>
                 <w:lang w:val="en-US"/>
               </w:rPr>
-              <w:t xml:space="preserve">T. Thiel-Clemen, G. </w:t>
+              <w:t xml:space="preserve">Liu, </w:t>
             </w:r>
             <w:proofErr w:type="spellStart"/>
             <w:r>
@@ -6946,7 +7812,7 @@
                 <w:szCs w:val="16"/>
                 <w:lang w:val="en-US"/>
               </w:rPr>
-              <w:t>Köster</w:t>
+              <w:t>Jianguo</w:t>
             </w:r>
             <w:proofErr w:type="spellEnd"/>
             <w:r>
@@ -6958,17 +7824,7 @@
                 <w:szCs w:val="16"/>
                 <w:lang w:val="en-US"/>
               </w:rPr>
-              <w:t xml:space="preserve">, and S. Sarstedt. WALK - Emotion-based Pedestrian Movement Simulation in Evacuation Scenarios. </w:t>
-            </w:r>
-            <w:r>
-              <w:rPr>
-                <w:rFonts w:cs="Helvetica"/>
-                <w:noProof w:val="0"/>
-                <w:color w:val="000000"/>
-                <w:sz w:val="16"/>
-                <w:szCs w:val="16"/>
-              </w:rPr>
-              <w:t xml:space="preserve">In J. Wittmann </w:t>
+              <w:t xml:space="preserve"> and Dietz, Thomas and Carpenter, Stephen R and </w:t>
             </w:r>
             <w:proofErr w:type="spellStart"/>
             <w:r>
@@ -6978,8 +7834,9 @@
                 <w:color w:val="000000"/>
                 <w:sz w:val="16"/>
                 <w:szCs w:val="16"/>
-              </w:rPr>
-              <w:t>and</w:t>
+                <w:lang w:val="en-US"/>
+              </w:rPr>
+              <w:t>Alberti</w:t>
             </w:r>
             <w:proofErr w:type="spellEnd"/>
             <w:r>
@@ -6989,8 +7846,9 @@
                 <w:color w:val="000000"/>
                 <w:sz w:val="16"/>
                 <w:szCs w:val="16"/>
-              </w:rPr>
-              <w:t xml:space="preserve"> V. Wohlgemuth, </w:t>
+                <w:lang w:val="en-US"/>
+              </w:rPr>
+              <w:t xml:space="preserve">, Marina and </w:t>
             </w:r>
             <w:proofErr w:type="spellStart"/>
             <w:r>
@@ -7000,8 +7858,9 @@
                 <w:color w:val="000000"/>
                 <w:sz w:val="16"/>
                 <w:szCs w:val="16"/>
-              </w:rPr>
-              <w:t>editors</w:t>
+                <w:lang w:val="en-US"/>
+              </w:rPr>
+              <w:t>Folke</w:t>
             </w:r>
             <w:proofErr w:type="spellEnd"/>
             <w:r>
@@ -7011,8 +7870,9 @@
                 <w:color w:val="000000"/>
                 <w:sz w:val="16"/>
                 <w:szCs w:val="16"/>
-              </w:rPr>
-              <w:t xml:space="preserve">, Simulation in Umwelt- und Geowissenschaften, Workshop Berlin, </w:t>
+                <w:lang w:val="en-US"/>
+              </w:rPr>
+              <w:t xml:space="preserve">, Carl and Moran, Emilio and Pell, Alice N and </w:t>
             </w:r>
             <w:proofErr w:type="spellStart"/>
             <w:r>
@@ -7022,8 +7882,9 @@
                 <w:color w:val="000000"/>
                 <w:sz w:val="16"/>
                 <w:szCs w:val="16"/>
-              </w:rPr>
-              <w:t>pages</w:t>
+                <w:lang w:val="en-US"/>
+              </w:rPr>
+              <w:t>Deadman</w:t>
             </w:r>
             <w:proofErr w:type="spellEnd"/>
             <w:r>
@@ -7033,8 +7894,153 @@
                 <w:color w:val="000000"/>
                 <w:sz w:val="16"/>
                 <w:szCs w:val="16"/>
-              </w:rPr>
-              <w:t xml:space="preserve"> 103–112. Gesellschaft für Informatik, Shaker, 2011.</w:t>
+                <w:lang w:val="en-US"/>
+              </w:rPr>
+              <w:t xml:space="preserve">, Peter and </w:t>
+            </w:r>
+            <w:proofErr w:type="spellStart"/>
+            <w:r>
+              <w:rPr>
+                <w:rFonts w:cs="Helvetica"/>
+                <w:noProof w:val="0"/>
+                <w:color w:val="000000"/>
+                <w:sz w:val="16"/>
+                <w:szCs w:val="16"/>
+                <w:lang w:val="en-US"/>
+              </w:rPr>
+              <w:t>Kratz</w:t>
+            </w:r>
+            <w:proofErr w:type="spellEnd"/>
+            <w:r>
+              <w:rPr>
+                <w:rFonts w:cs="Helvetica"/>
+                <w:noProof w:val="0"/>
+                <w:color w:val="000000"/>
+                <w:sz w:val="16"/>
+                <w:szCs w:val="16"/>
+                <w:lang w:val="en-US"/>
+              </w:rPr>
+              <w:t xml:space="preserve">, Timothy and </w:t>
+            </w:r>
+            <w:proofErr w:type="spellStart"/>
+            <w:r>
+              <w:rPr>
+                <w:rFonts w:cs="Helvetica"/>
+                <w:noProof w:val="0"/>
+                <w:color w:val="000000"/>
+                <w:sz w:val="16"/>
+                <w:szCs w:val="16"/>
+                <w:lang w:val="en-US"/>
+              </w:rPr>
+              <w:t>Lubchenco</w:t>
+            </w:r>
+            <w:proofErr w:type="spellEnd"/>
+            <w:r>
+              <w:rPr>
+                <w:rFonts w:cs="Helvetica"/>
+                <w:noProof w:val="0"/>
+                <w:color w:val="000000"/>
+                <w:sz w:val="16"/>
+                <w:szCs w:val="16"/>
+                <w:lang w:val="en-US"/>
+              </w:rPr>
+              <w:t xml:space="preserve">, Jane and </w:t>
+            </w:r>
+            <w:proofErr w:type="spellStart"/>
+            <w:r>
+              <w:rPr>
+                <w:rFonts w:cs="Helvetica"/>
+                <w:noProof w:val="0"/>
+                <w:color w:val="000000"/>
+                <w:sz w:val="16"/>
+                <w:szCs w:val="16"/>
+                <w:lang w:val="en-US"/>
+              </w:rPr>
+              <w:t>Ostrom</w:t>
+            </w:r>
+            <w:proofErr w:type="spellEnd"/>
+            <w:r>
+              <w:rPr>
+                <w:rFonts w:cs="Helvetica"/>
+                <w:noProof w:val="0"/>
+                <w:color w:val="000000"/>
+                <w:sz w:val="16"/>
+                <w:szCs w:val="16"/>
+                <w:lang w:val="en-US"/>
+              </w:rPr>
+              <w:t xml:space="preserve">, </w:t>
+            </w:r>
+            <w:proofErr w:type="spellStart"/>
+            <w:r>
+              <w:rPr>
+                <w:rFonts w:cs="Helvetica"/>
+                <w:noProof w:val="0"/>
+                <w:color w:val="000000"/>
+                <w:sz w:val="16"/>
+                <w:szCs w:val="16"/>
+                <w:lang w:val="en-US"/>
+              </w:rPr>
+              <w:t>Elinor</w:t>
+            </w:r>
+            <w:proofErr w:type="spellEnd"/>
+            <w:r>
+              <w:rPr>
+                <w:rFonts w:cs="Helvetica"/>
+                <w:noProof w:val="0"/>
+                <w:color w:val="000000"/>
+                <w:sz w:val="16"/>
+                <w:szCs w:val="16"/>
+                <w:lang w:val="en-US"/>
+              </w:rPr>
+              <w:t xml:space="preserve"> and Ouyang, </w:t>
+            </w:r>
+            <w:proofErr w:type="spellStart"/>
+            <w:r>
+              <w:rPr>
+                <w:rFonts w:cs="Helvetica"/>
+                <w:noProof w:val="0"/>
+                <w:color w:val="000000"/>
+                <w:sz w:val="16"/>
+                <w:szCs w:val="16"/>
+                <w:lang w:val="en-US"/>
+              </w:rPr>
+              <w:t>Zhiyun</w:t>
+            </w:r>
+            <w:proofErr w:type="spellEnd"/>
+            <w:r>
+              <w:rPr>
+                <w:rFonts w:cs="Helvetica"/>
+                <w:noProof w:val="0"/>
+                <w:color w:val="000000"/>
+                <w:sz w:val="16"/>
+                <w:szCs w:val="16"/>
+                <w:lang w:val="en-US"/>
+              </w:rPr>
+              <w:t xml:space="preserve"> and </w:t>
+            </w:r>
+            <w:proofErr w:type="spellStart"/>
+            <w:r>
+              <w:rPr>
+                <w:rFonts w:cs="Helvetica"/>
+                <w:noProof w:val="0"/>
+                <w:color w:val="000000"/>
+                <w:sz w:val="16"/>
+                <w:szCs w:val="16"/>
+                <w:lang w:val="en-US"/>
+              </w:rPr>
+              <w:t>Provencher</w:t>
+            </w:r>
+            <w:proofErr w:type="spellEnd"/>
+            <w:r>
+              <w:rPr>
+                <w:rFonts w:cs="Helvetica"/>
+                <w:noProof w:val="0"/>
+                <w:color w:val="000000"/>
+                <w:sz w:val="16"/>
+                <w:szCs w:val="16"/>
+                <w:lang w:val="en-US"/>
+              </w:rPr>
+              <w:t>, William and Redman, Charles L and Schneider, Stephen H and Taylor, William W, 2007. Complexity of coupled human and natural systems. Science (New York, N.Y.), 1095-9203.</w:t>
             </w:r>
           </w:p>
         </w:tc>
@@ -7056,18 +8062,32 @@
                 <w:color w:val="000000"/>
                 <w:sz w:val="16"/>
                 <w:szCs w:val="16"/>
+                <w:lang w:val="en-US"/>
               </w:rPr>
             </w:pPr>
-            <w:bookmarkStart w:id="6" w:name="_GoBack"/>
-            <w:r>
-              <w:rPr>
-                <w:rFonts w:cs="Helvetica"/>
-                <w:noProof w:val="0"/>
-                <w:color w:val="000000"/>
-                <w:sz w:val="16"/>
-                <w:szCs w:val="16"/>
-              </w:rPr>
-              <w:t>Baldowski et. al., 2014</w:t>
+            <w:proofErr w:type="spellStart"/>
+            <w:r>
+              <w:rPr>
+                <w:rFonts w:cs="Helvetica"/>
+                <w:noProof w:val="0"/>
+                <w:color w:val="000000"/>
+                <w:sz w:val="16"/>
+                <w:szCs w:val="16"/>
+                <w:lang w:val="en-US"/>
+              </w:rPr>
+              <w:t>Mengistu</w:t>
+            </w:r>
+            <w:proofErr w:type="spellEnd"/>
+            <w:r>
+              <w:rPr>
+                <w:rFonts w:cs="Helvetica"/>
+                <w:noProof w:val="0"/>
+                <w:color w:val="000000"/>
+                <w:sz w:val="16"/>
+                <w:szCs w:val="16"/>
+                <w:lang w:val="en-US"/>
+              </w:rPr>
+              <w:t xml:space="preserve"> et al., 2008</w:t>
             </w:r>
           </w:p>
         </w:tc>
@@ -7084,40 +8104,235 @@
                 <w:color w:val="000000"/>
                 <w:sz w:val="16"/>
                 <w:szCs w:val="16"/>
+                <w:lang w:val="en-US"/>
               </w:rPr>
             </w:pPr>
-            <w:r>
-              <w:rPr>
-                <w:noProof w:val="0"/>
-                <w:sz w:val="16"/>
-                <w:szCs w:val="16"/>
-              </w:rPr>
-              <w:t xml:space="preserve">Baldowski et. al., 2014: M. Baldowski, J. Busch, T. Thiel-Clemen, Ermittlung der Waldbiomasse mit Hilfe eines </w:t>
-            </w:r>
             <w:proofErr w:type="spellStart"/>
             <w:r>
               <w:rPr>
-                <w:noProof w:val="0"/>
-                <w:sz w:val="16"/>
-                <w:szCs w:val="16"/>
-              </w:rPr>
-              <w:t>spatial</w:t>
+                <w:rFonts w:cs="Helvetica"/>
+                <w:noProof w:val="0"/>
+                <w:color w:val="000000"/>
+                <w:sz w:val="16"/>
+                <w:szCs w:val="16"/>
+                <w:lang w:val="en-US"/>
+              </w:rPr>
+              <w:t>Mengistu</w:t>
             </w:r>
             <w:proofErr w:type="spellEnd"/>
             <w:r>
               <w:rPr>
-                <w:noProof w:val="0"/>
-                <w:sz w:val="16"/>
-                <w:szCs w:val="16"/>
-              </w:rPr>
-              <w:t xml:space="preserve"> gemischten Indikators für den </w:t>
+                <w:rFonts w:cs="Helvetica"/>
+                <w:noProof w:val="0"/>
+                <w:color w:val="000000"/>
+                <w:sz w:val="16"/>
+                <w:szCs w:val="16"/>
+                <w:lang w:val="en-US"/>
+              </w:rPr>
+              <w:t xml:space="preserve">, </w:t>
             </w:r>
             <w:proofErr w:type="spellStart"/>
             <w:r>
               <w:rPr>
-                <w:noProof w:val="0"/>
-                <w:sz w:val="16"/>
-                <w:szCs w:val="16"/>
+                <w:rFonts w:cs="Helvetica"/>
+                <w:noProof w:val="0"/>
+                <w:color w:val="000000"/>
+                <w:sz w:val="16"/>
+                <w:szCs w:val="16"/>
+                <w:lang w:val="en-US"/>
+              </w:rPr>
+              <w:t>Dawit</w:t>
+            </w:r>
+            <w:proofErr w:type="spellEnd"/>
+            <w:r>
+              <w:rPr>
+                <w:rFonts w:cs="Helvetica"/>
+                <w:noProof w:val="0"/>
+                <w:color w:val="000000"/>
+                <w:sz w:val="16"/>
+                <w:szCs w:val="16"/>
+                <w:lang w:val="en-US"/>
+              </w:rPr>
+              <w:t xml:space="preserve">, </w:t>
+            </w:r>
+            <w:proofErr w:type="spellStart"/>
+            <w:r>
+              <w:rPr>
+                <w:rFonts w:cs="Helvetica"/>
+                <w:noProof w:val="0"/>
+                <w:color w:val="000000"/>
+                <w:sz w:val="16"/>
+                <w:szCs w:val="16"/>
+                <w:lang w:val="en-US"/>
+              </w:rPr>
+              <w:t>Tröger</w:t>
+            </w:r>
+            <w:proofErr w:type="spellEnd"/>
+            <w:r>
+              <w:rPr>
+                <w:rFonts w:cs="Helvetica"/>
+                <w:noProof w:val="0"/>
+                <w:color w:val="000000"/>
+                <w:sz w:val="16"/>
+                <w:szCs w:val="16"/>
+                <w:lang w:val="en-US"/>
+              </w:rPr>
+              <w:t xml:space="preserve">, Peter, Lundberg, Lars, &amp; </w:t>
+            </w:r>
+            <w:proofErr w:type="spellStart"/>
+            <w:r>
+              <w:rPr>
+                <w:rFonts w:cs="Helvetica"/>
+                <w:noProof w:val="0"/>
+                <w:color w:val="000000"/>
+                <w:sz w:val="16"/>
+                <w:szCs w:val="16"/>
+                <w:lang w:val="en-US"/>
+              </w:rPr>
+              <w:t>Davidsson</w:t>
+            </w:r>
+            <w:proofErr w:type="spellEnd"/>
+            <w:r>
+              <w:rPr>
+                <w:rFonts w:cs="Helvetica"/>
+                <w:noProof w:val="0"/>
+                <w:color w:val="000000"/>
+                <w:sz w:val="16"/>
+                <w:szCs w:val="16"/>
+                <w:lang w:val="en-US"/>
+              </w:rPr>
+              <w:t>, Paul. 2008. Scalability in</w:t>
+            </w:r>
+            <w:r>
+              <w:rPr>
+                <w:rFonts w:cs="Helvetica"/>
+                <w:noProof w:val="0"/>
+                <w:color w:val="000000"/>
+                <w:sz w:val="16"/>
+                <w:szCs w:val="16"/>
+                <w:lang w:val="en-US"/>
+              </w:rPr>
+              <w:t xml:space="preserve"> </w:t>
+            </w:r>
+            <w:r>
+              <w:rPr>
+                <w:rFonts w:cs="Helvetica"/>
+                <w:noProof w:val="0"/>
+                <w:color w:val="000000"/>
+                <w:sz w:val="16"/>
+                <w:szCs w:val="16"/>
+                <w:lang w:val="en-US"/>
+              </w:rPr>
+              <w:t>Distributed Multi-Agent Based Simulations: The JADE Case. 2008 Second International</w:t>
+            </w:r>
+            <w:r>
+              <w:rPr>
+                <w:rFonts w:cs="Helvetica"/>
+                <w:noProof w:val="0"/>
+                <w:color w:val="000000"/>
+                <w:sz w:val="16"/>
+                <w:szCs w:val="16"/>
+                <w:lang w:val="en-US"/>
+              </w:rPr>
+              <w:t xml:space="preserve"> </w:t>
+            </w:r>
+            <w:r>
+              <w:rPr>
+                <w:rFonts w:cs="Helvetica"/>
+                <w:noProof w:val="0"/>
+                <w:color w:val="000000"/>
+                <w:sz w:val="16"/>
+                <w:szCs w:val="16"/>
+                <w:lang w:val="en-US"/>
+              </w:rPr>
+              <w:t>Conference on Future Generation Communication and Networking Symposia, Dec., 93–99.</w:t>
+            </w:r>
+          </w:p>
+        </w:tc>
+      </w:tr>
+      <w:tr>
+        <w:trPr>
+          <w:cantSplit/>
+        </w:trPr>
+        <w:tc>
+          <w:tcPr>
+            <w:tcW w:w="2093" w:type="dxa"/>
+          </w:tcPr>
+          <w:p>
+            <w:pPr>
+              <w:spacing w:before="100" w:beforeAutospacing="1" w:after="100" w:afterAutospacing="1"/>
+              <w:rPr>
+                <w:rFonts w:cs="Helvetica"/>
+                <w:noProof w:val="0"/>
+                <w:color w:val="000000"/>
+                <w:sz w:val="16"/>
+                <w:szCs w:val="16"/>
+                <w:lang w:val="en-US"/>
+              </w:rPr>
+            </w:pPr>
+            <w:r>
+              <w:rPr>
+                <w:rFonts w:cs="Helvetica"/>
+                <w:noProof w:val="0"/>
+                <w:color w:val="000000"/>
+                <w:sz w:val="16"/>
+                <w:szCs w:val="16"/>
+                <w:lang w:val="en-US"/>
+              </w:rPr>
+              <w:t>Pereki, 2013</w:t>
+            </w:r>
+          </w:p>
+        </w:tc>
+        <w:tc>
+          <w:tcPr>
+            <w:tcW w:w="7117" w:type="dxa"/>
+          </w:tcPr>
+          <w:p>
+            <w:pPr>
+              <w:spacing w:before="100" w:beforeAutospacing="1" w:after="100" w:afterAutospacing="1"/>
+              <w:rPr>
+                <w:noProof w:val="0"/>
+                <w:sz w:val="16"/>
+                <w:szCs w:val="16"/>
+                <w:lang w:val="en-US"/>
+              </w:rPr>
+            </w:pPr>
+            <w:r>
+              <w:rPr>
+                <w:noProof w:val="0"/>
+                <w:sz w:val="16"/>
+                <w:szCs w:val="16"/>
+                <w:lang w:val="en-US"/>
+              </w:rPr>
+              <w:t xml:space="preserve">H. Pereki, K. </w:t>
+            </w:r>
+            <w:proofErr w:type="spellStart"/>
+            <w:r>
+              <w:rPr>
+                <w:noProof w:val="0"/>
+                <w:sz w:val="16"/>
+                <w:szCs w:val="16"/>
+                <w:lang w:val="en-US"/>
+              </w:rPr>
+              <w:t>Wala</w:t>
+            </w:r>
+            <w:proofErr w:type="spellEnd"/>
+            <w:r>
+              <w:rPr>
+                <w:noProof w:val="0"/>
+                <w:sz w:val="16"/>
+                <w:szCs w:val="16"/>
+                <w:lang w:val="en-US"/>
+              </w:rPr>
+              <w:t xml:space="preserve">, and T. Thiel-Clemen, 2013, “Woody species diversity and important value indices in dense dry forests in </w:t>
+            </w:r>
+            <w:proofErr w:type="spellStart"/>
+            <w:r>
+              <w:rPr>
+                <w:noProof w:val="0"/>
+                <w:sz w:val="16"/>
+                <w:szCs w:val="16"/>
+                <w:lang w:val="en-US"/>
               </w:rPr>
               <w:t>Abdoulaye</w:t>
             </w:r>
@@ -7127,46 +8342,596 @@
                 <w:noProof w:val="0"/>
                 <w:sz w:val="16"/>
                 <w:szCs w:val="16"/>
+                <w:lang w:val="en-US"/>
+              </w:rPr>
+              <w:t xml:space="preserve"> Wildlife Reserve (Togo, West Africa),” </w:t>
+            </w:r>
+            <w:r>
+              <w:rPr>
+                <w:i/>
+                <w:iCs/>
+                <w:noProof w:val="0"/>
+                <w:sz w:val="16"/>
+                <w:szCs w:val="16"/>
+                <w:lang w:val="en-US"/>
+              </w:rPr>
+              <w:t>Int. J.</w:t>
+            </w:r>
+            <w:r>
+              <w:rPr>
+                <w:noProof w:val="0"/>
+                <w:sz w:val="16"/>
+                <w:szCs w:val="16"/>
+                <w:lang w:val="en-US"/>
+              </w:rPr>
+              <w:t>, vol. 5, no. June, pp. 358–366, 2013.</w:t>
+            </w:r>
+          </w:p>
+        </w:tc>
+      </w:tr>
+      <w:tr>
+        <w:trPr>
+          <w:cantSplit/>
+        </w:trPr>
+        <w:tc>
+          <w:tcPr>
+            <w:tcW w:w="2093" w:type="dxa"/>
+          </w:tcPr>
+          <w:p>
+            <w:pPr>
+              <w:spacing w:before="100" w:beforeAutospacing="1" w:after="100" w:afterAutospacing="1"/>
+              <w:rPr>
+                <w:rFonts w:cs="Helvetica"/>
+                <w:noProof w:val="0"/>
+                <w:color w:val="000000"/>
+                <w:sz w:val="16"/>
+                <w:szCs w:val="16"/>
+                <w:lang w:val="en-US"/>
+              </w:rPr>
+            </w:pPr>
+            <w:proofErr w:type="spellStart"/>
+            <w:r>
+              <w:rPr>
+                <w:rFonts w:cs="Helvetica"/>
+                <w:noProof w:val="0"/>
+                <w:color w:val="000000"/>
+                <w:sz w:val="16"/>
+                <w:szCs w:val="16"/>
+                <w:lang w:val="en-US"/>
+              </w:rPr>
+              <w:t>Ralha</w:t>
+            </w:r>
+            <w:proofErr w:type="spellEnd"/>
+            <w:r>
+              <w:rPr>
+                <w:rFonts w:cs="Helvetica"/>
+                <w:noProof w:val="0"/>
+                <w:color w:val="000000"/>
+                <w:sz w:val="16"/>
+                <w:szCs w:val="16"/>
+                <w:lang w:val="en-US"/>
+              </w:rPr>
+              <w:t xml:space="preserve"> et al., 2013</w:t>
+            </w:r>
+          </w:p>
+        </w:tc>
+        <w:tc>
+          <w:tcPr>
+            <w:tcW w:w="7117" w:type="dxa"/>
+          </w:tcPr>
+          <w:p>
+            <w:pPr>
+              <w:autoSpaceDE w:val="0"/>
+              <w:autoSpaceDN w:val="0"/>
+              <w:adjustRightInd w:val="0"/>
+              <w:rPr>
+                <w:rFonts w:cs="LinLibertineT"/>
+                <w:sz w:val="16"/>
+                <w:szCs w:val="16"/>
+                <w:lang w:val="en-US"/>
+              </w:rPr>
+            </w:pPr>
+            <w:r>
+              <w:rPr>
+                <w:rFonts w:cs="LinLibertineT"/>
+                <w:sz w:val="16"/>
+                <w:szCs w:val="16"/>
+                <w:lang w:val="en-US"/>
+              </w:rPr>
+              <w:t xml:space="preserve">Ralha, Célia G., Abreu, Carolina G., Coelho, Cássio G.C., Zaghetto, Alexandre, Macchiavello, Bruno, &amp; Machado, Ricardo B. 2013. A multi-agent model system for land-use change simulation. </w:t>
+            </w:r>
+            <w:r>
+              <w:rPr>
+                <w:rFonts w:cs="LinLibertineTI"/>
+                <w:sz w:val="16"/>
+                <w:szCs w:val="16"/>
+                <w:lang w:val="en-US"/>
+              </w:rPr>
+              <w:t>Environmental Modelling &amp; Software</w:t>
+            </w:r>
+            <w:r>
+              <w:rPr>
+                <w:rFonts w:cs="LinLibertineT"/>
+                <w:sz w:val="16"/>
+                <w:szCs w:val="16"/>
+                <w:lang w:val="en-US"/>
+              </w:rPr>
+              <w:t xml:space="preserve">, </w:t>
+            </w:r>
+            <w:r>
+              <w:rPr>
+                <w:rFonts w:cs="LinLibertineTB"/>
+                <w:sz w:val="16"/>
+                <w:szCs w:val="16"/>
+                <w:lang w:val="en-US"/>
+              </w:rPr>
+              <w:t>42</w:t>
+            </w:r>
+            <w:r>
+              <w:rPr>
+                <w:rFonts w:cs="LinLibertineT"/>
+                <w:sz w:val="16"/>
+                <w:szCs w:val="16"/>
+                <w:lang w:val="en-US"/>
+              </w:rPr>
+              <w:t>(Apr.), 30–46.</w:t>
+            </w:r>
+          </w:p>
+        </w:tc>
+      </w:tr>
+      <w:tr>
+        <w:trPr>
+          <w:cantSplit/>
+        </w:trPr>
+        <w:tc>
+          <w:tcPr>
+            <w:tcW w:w="2093" w:type="dxa"/>
+          </w:tcPr>
+          <w:p>
+            <w:pPr>
+              <w:spacing w:before="100" w:beforeAutospacing="1" w:after="100" w:afterAutospacing="1"/>
+              <w:rPr>
+                <w:rFonts w:cs="Helvetica"/>
+                <w:noProof w:val="0"/>
+                <w:color w:val="000000"/>
+                <w:sz w:val="16"/>
+                <w:szCs w:val="16"/>
+                <w:lang w:val="en-US"/>
+              </w:rPr>
+            </w:pPr>
+            <w:r>
+              <w:rPr>
+                <w:rFonts w:cs="Helvetica"/>
+                <w:noProof w:val="0"/>
+                <w:color w:val="000000"/>
+                <w:sz w:val="16"/>
+                <w:szCs w:val="16"/>
+                <w:lang w:val="en-US"/>
+              </w:rPr>
+              <w:t>Thiel. 2013</w:t>
+            </w:r>
+          </w:p>
+        </w:tc>
+        <w:tc>
+          <w:tcPr>
+            <w:tcW w:w="7117" w:type="dxa"/>
+          </w:tcPr>
+          <w:p>
+            <w:pPr>
+              <w:spacing w:before="100" w:beforeAutospacing="1" w:after="100" w:afterAutospacing="1"/>
+              <w:rPr>
+                <w:rFonts w:cs="Helvetica"/>
+                <w:noProof w:val="0"/>
+                <w:color w:val="000000"/>
+                <w:sz w:val="16"/>
+                <w:szCs w:val="16"/>
+                <w:lang w:val="en-US"/>
+              </w:rPr>
+            </w:pPr>
+            <w:r>
+              <w:rPr>
+                <w:rFonts w:cs="Helvetica"/>
+                <w:noProof w:val="0"/>
+                <w:color w:val="000000"/>
+                <w:sz w:val="16"/>
+                <w:szCs w:val="16"/>
+              </w:rPr>
+              <w:t>Thiel, Christian. 2013. Analyse von Partitionierungen und partieller Synchronisation in starkverteilten multiagentenbasierten Fußgängersimulationen. Master Thesis, Hamburg University</w:t>
+            </w:r>
+            <w:r>
+              <w:rPr>
+                <w:rFonts w:cs="Helvetica"/>
+                <w:noProof w:val="0"/>
+                <w:color w:val="000000"/>
+                <w:sz w:val="16"/>
+                <w:szCs w:val="16"/>
               </w:rPr>
               <w:t xml:space="preserve"> </w:t>
             </w:r>
+            <w:r>
+              <w:rPr>
+                <w:rFonts w:cs="Helvetica"/>
+                <w:noProof w:val="0"/>
+                <w:color w:val="000000"/>
+                <w:sz w:val="16"/>
+                <w:szCs w:val="16"/>
+                <w:lang w:val="en-US"/>
+              </w:rPr>
+              <w:t>of Applied Sciences.</w:t>
+            </w:r>
+          </w:p>
+        </w:tc>
+      </w:tr>
+      <w:tr>
+        <w:trPr>
+          <w:cantSplit/>
+        </w:trPr>
+        <w:tc>
+          <w:tcPr>
+            <w:tcW w:w="2093" w:type="dxa"/>
+          </w:tcPr>
+          <w:p>
+            <w:pPr>
+              <w:spacing w:before="100" w:beforeAutospacing="1" w:after="100" w:afterAutospacing="1"/>
+              <w:rPr>
+                <w:rFonts w:cs="Helvetica"/>
+                <w:noProof w:val="0"/>
+                <w:color w:val="000000"/>
+                <w:sz w:val="16"/>
+                <w:szCs w:val="16"/>
+                <w:lang w:val="en-US"/>
+              </w:rPr>
+            </w:pPr>
+            <w:r>
+              <w:rPr>
+                <w:rFonts w:cs="Helvetica"/>
+                <w:noProof w:val="0"/>
+                <w:color w:val="000000"/>
+                <w:sz w:val="16"/>
+                <w:szCs w:val="16"/>
+                <w:lang w:val="en-US"/>
+              </w:rPr>
+              <w:t>Thiel-Clemen et al., 2011</w:t>
+            </w:r>
+          </w:p>
+        </w:tc>
+        <w:tc>
+          <w:tcPr>
+            <w:tcW w:w="7117" w:type="dxa"/>
+          </w:tcPr>
+          <w:p>
+            <w:pPr>
+              <w:spacing w:before="100" w:beforeAutospacing="1" w:after="100" w:afterAutospacing="1"/>
+              <w:rPr>
+                <w:rFonts w:cs="Helvetica"/>
+                <w:noProof w:val="0"/>
+                <w:color w:val="000000"/>
+                <w:sz w:val="16"/>
+                <w:szCs w:val="16"/>
+              </w:rPr>
+            </w:pPr>
+            <w:r>
+              <w:rPr>
+                <w:rFonts w:cs="Helvetica"/>
+                <w:noProof w:val="0"/>
+                <w:color w:val="000000"/>
+                <w:sz w:val="16"/>
+                <w:szCs w:val="16"/>
+                <w:lang w:val="en-US"/>
+              </w:rPr>
+              <w:t xml:space="preserve">T. Thiel-Clemen, G. </w:t>
+            </w:r>
             <w:proofErr w:type="spellStart"/>
             <w:r>
               <w:rPr>
-                <w:noProof w:val="0"/>
-                <w:sz w:val="16"/>
-                <w:szCs w:val="16"/>
-              </w:rPr>
-              <w:t>Forest</w:t>
+                <w:rFonts w:cs="Helvetica"/>
+                <w:noProof w:val="0"/>
+                <w:color w:val="000000"/>
+                <w:sz w:val="16"/>
+                <w:szCs w:val="16"/>
+                <w:lang w:val="en-US"/>
+              </w:rPr>
+              <w:t>Köster</w:t>
             </w:r>
             <w:proofErr w:type="spellEnd"/>
             <w:r>
               <w:rPr>
-                <w:noProof w:val="0"/>
-                <w:sz w:val="16"/>
-                <w:szCs w:val="16"/>
-              </w:rPr>
-              <w:t xml:space="preserve">, Togo. In  </w:t>
-            </w:r>
-            <w:r>
-              <w:rPr>
-                <w:rFonts w:cs="Helvetica"/>
-                <w:noProof w:val="0"/>
-                <w:color w:val="000000"/>
-                <w:sz w:val="16"/>
-                <w:szCs w:val="16"/>
-              </w:rPr>
-              <w:t xml:space="preserve">Simulation in Umwelt- und Geowissenschaften, Workshop </w:t>
-            </w:r>
-            <w:r>
-              <w:rPr>
-                <w:rFonts w:cs="Helvetica"/>
-                <w:noProof w:val="0"/>
-                <w:color w:val="000000"/>
-                <w:sz w:val="14"/>
-                <w:szCs w:val="16"/>
-              </w:rPr>
-              <w:t>Osnabrück, Gesellschaft für Informatik, Shaker, 2014</w:t>
+                <w:rFonts w:cs="Helvetica"/>
+                <w:noProof w:val="0"/>
+                <w:color w:val="000000"/>
+                <w:sz w:val="16"/>
+                <w:szCs w:val="16"/>
+                <w:lang w:val="en-US"/>
+              </w:rPr>
+              <w:t xml:space="preserve">, and S. Sarstedt. WALK - Emotion-based Pedestrian Movement Simulation in Evacuation Scenarios. </w:t>
+            </w:r>
+            <w:r>
+              <w:rPr>
+                <w:rFonts w:cs="Helvetica"/>
+                <w:noProof w:val="0"/>
+                <w:color w:val="000000"/>
+                <w:sz w:val="16"/>
+                <w:szCs w:val="16"/>
+              </w:rPr>
+              <w:t xml:space="preserve">In J. Wittmann </w:t>
+            </w:r>
+            <w:proofErr w:type="spellStart"/>
+            <w:r>
+              <w:rPr>
+                <w:rFonts w:cs="Helvetica"/>
+                <w:noProof w:val="0"/>
+                <w:color w:val="000000"/>
+                <w:sz w:val="16"/>
+                <w:szCs w:val="16"/>
+              </w:rPr>
+              <w:t>and</w:t>
+            </w:r>
+            <w:proofErr w:type="spellEnd"/>
+            <w:r>
+              <w:rPr>
+                <w:rFonts w:cs="Helvetica"/>
+                <w:noProof w:val="0"/>
+                <w:color w:val="000000"/>
+                <w:sz w:val="16"/>
+                <w:szCs w:val="16"/>
+              </w:rPr>
+              <w:t xml:space="preserve"> V. Wohlgemuth, </w:t>
+            </w:r>
+            <w:proofErr w:type="spellStart"/>
+            <w:r>
+              <w:rPr>
+                <w:rFonts w:cs="Helvetica"/>
+                <w:noProof w:val="0"/>
+                <w:color w:val="000000"/>
+                <w:sz w:val="16"/>
+                <w:szCs w:val="16"/>
+              </w:rPr>
+              <w:t>editors</w:t>
+            </w:r>
+            <w:proofErr w:type="spellEnd"/>
+            <w:r>
+              <w:rPr>
+                <w:rFonts w:cs="Helvetica"/>
+                <w:noProof w:val="0"/>
+                <w:color w:val="000000"/>
+                <w:sz w:val="16"/>
+                <w:szCs w:val="16"/>
+              </w:rPr>
+              <w:t xml:space="preserve">, Simulation in Umwelt- und Geowissenschaften, Workshop Berlin, </w:t>
+            </w:r>
+            <w:proofErr w:type="spellStart"/>
+            <w:r>
+              <w:rPr>
+                <w:rFonts w:cs="Helvetica"/>
+                <w:noProof w:val="0"/>
+                <w:color w:val="000000"/>
+                <w:sz w:val="16"/>
+                <w:szCs w:val="16"/>
+              </w:rPr>
+              <w:t>pages</w:t>
+            </w:r>
+            <w:proofErr w:type="spellEnd"/>
+            <w:r>
+              <w:rPr>
+                <w:rFonts w:cs="Helvetica"/>
+                <w:noProof w:val="0"/>
+                <w:color w:val="000000"/>
+                <w:sz w:val="16"/>
+                <w:szCs w:val="16"/>
+              </w:rPr>
+              <w:t xml:space="preserve"> 103–112. Gesellschaft für Informatik, Shaker, 2011.</w:t>
+            </w:r>
+          </w:p>
+        </w:tc>
+      </w:tr>
+      <w:tr>
+        <w:trPr>
+          <w:cantSplit/>
+        </w:trPr>
+        <w:tc>
+          <w:tcPr>
+            <w:tcW w:w="2093" w:type="dxa"/>
+          </w:tcPr>
+          <w:p>
+            <w:pPr>
+              <w:spacing w:before="100" w:beforeAutospacing="1" w:after="100" w:afterAutospacing="1"/>
+              <w:rPr>
+                <w:rFonts w:cs="Helvetica"/>
+                <w:noProof w:val="0"/>
+                <w:color w:val="000000"/>
+                <w:sz w:val="16"/>
+                <w:szCs w:val="16"/>
+                <w:lang w:val="en-US"/>
+              </w:rPr>
+            </w:pPr>
+            <w:r>
+              <w:rPr>
+                <w:rFonts w:cs="Helvetica"/>
+                <w:noProof w:val="0"/>
+                <w:color w:val="000000"/>
+                <w:sz w:val="16"/>
+                <w:szCs w:val="16"/>
+                <w:lang w:val="en-US"/>
+              </w:rPr>
+              <w:t>Thiel-Clemen, 2013</w:t>
+            </w:r>
+          </w:p>
+        </w:tc>
+        <w:tc>
+          <w:tcPr>
+            <w:tcW w:w="7117" w:type="dxa"/>
+          </w:tcPr>
+          <w:p>
+            <w:pPr>
+              <w:autoSpaceDE w:val="0"/>
+              <w:autoSpaceDN w:val="0"/>
+              <w:adjustRightInd w:val="0"/>
+              <w:rPr>
+                <w:rFonts w:cs="LinLibertineT"/>
+                <w:sz w:val="16"/>
+                <w:szCs w:val="16"/>
+              </w:rPr>
+            </w:pPr>
+            <w:r>
+              <w:rPr>
+                <w:rFonts w:cs="LinLibertineT"/>
+                <w:sz w:val="16"/>
+                <w:szCs w:val="16"/>
+                <w:lang w:val="en-US"/>
+              </w:rPr>
+              <w:t xml:space="preserve">Thiel-Clemen, Th. 2013. Information Integration in Ecological Informatics and Modelling. </w:t>
+            </w:r>
+            <w:r>
+              <w:rPr>
+                <w:rFonts w:cs="LinLibertineTI"/>
+                <w:sz w:val="16"/>
+                <w:szCs w:val="16"/>
+              </w:rPr>
+              <w:t xml:space="preserve">Pages 89 – 96 of: </w:t>
+            </w:r>
+            <w:r>
+              <w:rPr>
+                <w:rFonts w:cs="LinLibertineT"/>
+                <w:sz w:val="16"/>
+                <w:szCs w:val="16"/>
+              </w:rPr>
+              <w:t xml:space="preserve">Wittmann, J., &amp; Müller, M. (eds), </w:t>
+            </w:r>
+            <w:r>
+              <w:rPr>
+                <w:rFonts w:cs="LinLibertineTI"/>
+                <w:sz w:val="16"/>
+                <w:szCs w:val="16"/>
+              </w:rPr>
+              <w:t>Simulation in Umwelt- und Geowissenschaften, Workshop Leipzig</w:t>
+            </w:r>
+            <w:r>
+              <w:rPr>
+                <w:rFonts w:cs="LinLibertineT"/>
+                <w:sz w:val="16"/>
+                <w:szCs w:val="16"/>
+              </w:rPr>
+              <w:t>. Leipzig: Shaker.</w:t>
+            </w:r>
+          </w:p>
+        </w:tc>
+      </w:tr>
+      <w:tr>
+        <w:trPr>
+          <w:cantSplit/>
+        </w:trPr>
+        <w:tc>
+          <w:tcPr>
+            <w:tcW w:w="2093" w:type="dxa"/>
+          </w:tcPr>
+          <w:p>
+            <w:pPr>
+              <w:spacing w:before="100" w:beforeAutospacing="1" w:after="100" w:afterAutospacing="1"/>
+              <w:rPr>
+                <w:rFonts w:cs="Helvetica"/>
+                <w:noProof w:val="0"/>
+                <w:color w:val="000000"/>
+                <w:sz w:val="16"/>
+                <w:szCs w:val="16"/>
+                <w:lang w:val="en-US"/>
+              </w:rPr>
+            </w:pPr>
+            <w:bookmarkStart w:id="6" w:name="_GoBack"/>
+            <w:proofErr w:type="spellStart"/>
+            <w:r>
+              <w:rPr>
+                <w:rFonts w:cs="Helvetica"/>
+                <w:noProof w:val="0"/>
+                <w:color w:val="000000"/>
+                <w:sz w:val="16"/>
+                <w:szCs w:val="16"/>
+                <w:lang w:val="en-US"/>
+              </w:rPr>
+              <w:lastRenderedPageBreak/>
+              <w:t>Vigueras</w:t>
+            </w:r>
+            <w:proofErr w:type="spellEnd"/>
+            <w:r>
+              <w:rPr>
+                <w:rFonts w:cs="Helvetica"/>
+                <w:noProof w:val="0"/>
+                <w:color w:val="000000"/>
+                <w:sz w:val="16"/>
+                <w:szCs w:val="16"/>
+                <w:lang w:val="en-US"/>
+              </w:rPr>
+              <w:t xml:space="preserve"> et al., 2013</w:t>
+            </w:r>
+          </w:p>
+        </w:tc>
+        <w:tc>
+          <w:tcPr>
+            <w:tcW w:w="7117" w:type="dxa"/>
+          </w:tcPr>
+          <w:p>
+            <w:pPr>
+              <w:autoSpaceDE w:val="0"/>
+              <w:autoSpaceDN w:val="0"/>
+              <w:adjustRightInd w:val="0"/>
+              <w:rPr>
+                <w:sz w:val="16"/>
+                <w:szCs w:val="16"/>
+                <w:lang w:val="en-US"/>
+              </w:rPr>
+            </w:pPr>
+            <w:r>
+              <w:rPr>
+                <w:rFonts w:cs="LinLibertineT"/>
+                <w:sz w:val="16"/>
+                <w:szCs w:val="16"/>
+                <w:lang w:val="en-US"/>
+              </w:rPr>
+              <w:t xml:space="preserve">Vigueras, Guillermo, Orduña, Juan M., Lozano, Miguel, &amp; Jégou, Yvon. 2013. </w:t>
+            </w:r>
+            <w:r>
+              <w:rPr>
+                <w:rFonts w:cs="LinLibertineT"/>
+                <w:sz w:val="16"/>
+                <w:szCs w:val="16"/>
+                <w:lang w:val="en-US"/>
+              </w:rPr>
+              <w:t xml:space="preserve">A scalable multiagent system architecture for interactive applications. </w:t>
+            </w:r>
+            <w:r>
+              <w:rPr>
+                <w:rFonts w:cs="LinLibertineTI"/>
+                <w:sz w:val="16"/>
+                <w:szCs w:val="16"/>
+                <w:lang w:val="en-US"/>
+              </w:rPr>
+              <w:t>Science of Computer Programming</w:t>
+            </w:r>
+            <w:r>
+              <w:rPr>
+                <w:rFonts w:cs="LinLibertineT"/>
+                <w:sz w:val="16"/>
+                <w:szCs w:val="16"/>
+                <w:lang w:val="en-US"/>
+              </w:rPr>
+              <w:t xml:space="preserve">, </w:t>
+            </w:r>
+            <w:r>
+              <w:rPr>
+                <w:rFonts w:cs="LinLibertineTB"/>
+                <w:sz w:val="16"/>
+                <w:szCs w:val="16"/>
+                <w:lang w:val="en-US"/>
+              </w:rPr>
+              <w:t>78</w:t>
+            </w:r>
+            <w:r>
+              <w:rPr>
+                <w:rFonts w:cs="LinLibertineT"/>
+                <w:sz w:val="16"/>
+                <w:szCs w:val="16"/>
+                <w:lang w:val="en-US"/>
+              </w:rPr>
+              <w:t>(6), 715–724.</w:t>
             </w:r>
           </w:p>
         </w:tc>
@@ -7189,29 +8954,19 @@
                 <w:color w:val="000000"/>
                 <w:sz w:val="16"/>
                 <w:szCs w:val="16"/>
+                <w:lang w:val="en-US"/>
               </w:rPr>
             </w:pPr>
-            <w:proofErr w:type="spellStart"/>
-            <w:r>
-              <w:rPr>
-                <w:rFonts w:cs="Helvetica"/>
-                <w:noProof w:val="0"/>
-                <w:color w:val="000000"/>
-                <w:sz w:val="16"/>
-                <w:szCs w:val="16"/>
-              </w:rPr>
-              <w:t>Amouroux</w:t>
-            </w:r>
-            <w:proofErr w:type="spellEnd"/>
-            <w:r>
-              <w:rPr>
-                <w:rFonts w:cs="Helvetica"/>
-                <w:noProof w:val="0"/>
-                <w:color w:val="000000"/>
-                <w:sz w:val="16"/>
-                <w:szCs w:val="16"/>
-              </w:rPr>
-              <w:t xml:space="preserve"> et al., 2009</w:t>
+            <w:r>
+              <w:rPr>
+                <w:rFonts w:cs="Helvetica"/>
+                <w:noProof w:val="0"/>
+                <w:color w:val="000000"/>
+                <w:sz w:val="16"/>
+                <w:szCs w:val="16"/>
+                <w:lang w:val="en-US"/>
+              </w:rPr>
+              <w:t>Villa 2001</w:t>
             </w:r>
           </w:p>
         </w:tc>
@@ -7228,157 +8983,19 @@
                 <w:color w:val="000000"/>
                 <w:sz w:val="16"/>
                 <w:szCs w:val="16"/>
+                <w:lang w:val="en-US"/>
               </w:rPr>
             </w:pPr>
-            <w:proofErr w:type="spellStart"/>
-            <w:r>
-              <w:rPr>
-                <w:rFonts w:cs="Helvetica"/>
-                <w:noProof w:val="0"/>
-                <w:color w:val="000000"/>
-                <w:sz w:val="16"/>
-                <w:szCs w:val="16"/>
-                <w:lang w:val="en-US"/>
-              </w:rPr>
-              <w:t>Amouroux</w:t>
-            </w:r>
-            <w:proofErr w:type="spellEnd"/>
-            <w:r>
-              <w:rPr>
-                <w:rFonts w:cs="Helvetica"/>
-                <w:noProof w:val="0"/>
-                <w:color w:val="000000"/>
-                <w:sz w:val="16"/>
-                <w:szCs w:val="16"/>
-                <w:lang w:val="en-US"/>
-              </w:rPr>
-              <w:t xml:space="preserve">, </w:t>
-            </w:r>
-            <w:proofErr w:type="spellStart"/>
-            <w:r>
-              <w:rPr>
-                <w:rFonts w:cs="Helvetica"/>
-                <w:noProof w:val="0"/>
-                <w:color w:val="000000"/>
-                <w:sz w:val="16"/>
-                <w:szCs w:val="16"/>
-                <w:lang w:val="en-US"/>
-              </w:rPr>
-              <w:t>Edouard</w:t>
-            </w:r>
-            <w:proofErr w:type="spellEnd"/>
-            <w:r>
-              <w:rPr>
-                <w:rFonts w:cs="Helvetica"/>
-                <w:noProof w:val="0"/>
-                <w:color w:val="000000"/>
-                <w:sz w:val="16"/>
-                <w:szCs w:val="16"/>
-                <w:lang w:val="en-US"/>
-              </w:rPr>
-              <w:t xml:space="preserve"> and </w:t>
-            </w:r>
-            <w:proofErr w:type="spellStart"/>
-            <w:r>
-              <w:rPr>
-                <w:rFonts w:cs="Helvetica"/>
-                <w:noProof w:val="0"/>
-                <w:color w:val="000000"/>
-                <w:sz w:val="16"/>
-                <w:szCs w:val="16"/>
-                <w:lang w:val="en-US"/>
-              </w:rPr>
-              <w:t>Thanh-quang</w:t>
-            </w:r>
-            <w:proofErr w:type="spellEnd"/>
-            <w:r>
-              <w:rPr>
-                <w:rFonts w:cs="Helvetica"/>
-                <w:noProof w:val="0"/>
-                <w:color w:val="000000"/>
-                <w:sz w:val="16"/>
-                <w:szCs w:val="16"/>
-                <w:lang w:val="en-US"/>
-              </w:rPr>
-              <w:t xml:space="preserve">, CHU and Boucher, Alain and </w:t>
-            </w:r>
-            <w:proofErr w:type="spellStart"/>
-            <w:r>
-              <w:rPr>
-                <w:rFonts w:cs="Helvetica"/>
-                <w:noProof w:val="0"/>
-                <w:color w:val="000000"/>
-                <w:sz w:val="16"/>
-                <w:szCs w:val="16"/>
-                <w:lang w:val="en-US"/>
-              </w:rPr>
-              <w:t>Drogoul</w:t>
-            </w:r>
-            <w:proofErr w:type="spellEnd"/>
-            <w:r>
-              <w:rPr>
-                <w:rFonts w:cs="Helvetica"/>
-                <w:noProof w:val="0"/>
-                <w:color w:val="000000"/>
-                <w:sz w:val="16"/>
-                <w:szCs w:val="16"/>
-                <w:lang w:val="en-US"/>
-              </w:rPr>
-              <w:t xml:space="preserve">, Alexis, 2007. GAMA an environment for implementing and running spatially explicit multi-agent simulations. </w:t>
-            </w:r>
-            <w:r>
-              <w:rPr>
-                <w:rFonts w:cs="Helvetica"/>
-                <w:noProof w:val="0"/>
-                <w:color w:val="000000"/>
-                <w:sz w:val="16"/>
-                <w:szCs w:val="16"/>
-              </w:rPr>
-              <w:t xml:space="preserve">Agent Computing </w:t>
-            </w:r>
-            <w:proofErr w:type="spellStart"/>
-            <w:r>
-              <w:rPr>
-                <w:rFonts w:cs="Helvetica"/>
-                <w:noProof w:val="0"/>
-                <w:color w:val="000000"/>
-                <w:sz w:val="16"/>
-                <w:szCs w:val="16"/>
-              </w:rPr>
-              <w:t>and</w:t>
-            </w:r>
-            <w:proofErr w:type="spellEnd"/>
-            <w:r>
-              <w:rPr>
-                <w:rFonts w:cs="Helvetica"/>
-                <w:noProof w:val="0"/>
-                <w:color w:val="000000"/>
-                <w:sz w:val="16"/>
-                <w:szCs w:val="16"/>
-              </w:rPr>
-              <w:t xml:space="preserve"> Multi-Agent Systems 2009, </w:t>
-            </w:r>
-            <w:proofErr w:type="spellStart"/>
-            <w:r>
-              <w:rPr>
-                <w:rFonts w:cs="Helvetica"/>
-                <w:noProof w:val="0"/>
-                <w:color w:val="000000"/>
-                <w:sz w:val="16"/>
-                <w:szCs w:val="16"/>
-              </w:rPr>
-              <w:t>pages</w:t>
-            </w:r>
-            <w:proofErr w:type="spellEnd"/>
-            <w:r>
-              <w:rPr>
-                <w:rFonts w:cs="Helvetica"/>
-                <w:noProof w:val="0"/>
-                <w:color w:val="000000"/>
-                <w:sz w:val="16"/>
-                <w:szCs w:val="16"/>
-              </w:rPr>
-              <w:t xml:space="preserve"> 359--371.</w:t>
+            <w:r>
+              <w:rPr>
+                <w:rFonts w:cs="Helvetica"/>
+                <w:noProof w:val="0"/>
+                <w:color w:val="000000"/>
+                <w:sz w:val="16"/>
+                <w:szCs w:val="16"/>
+                <w:lang w:val="en-US"/>
+              </w:rPr>
+              <w:t>Villa, Ferdinando, 2001. Integrating modelling architecture a declarative framework for multi-paradigm, multi-scale ecological modelling. Ecological Modelling, volume 137, pages 23-42.</w:t>
             </w:r>
           </w:p>
         </w:tc>
@@ -7400,29 +9017,19 @@
                 <w:color w:val="000000"/>
                 <w:sz w:val="16"/>
                 <w:szCs w:val="16"/>
+                <w:lang w:val="en-US"/>
               </w:rPr>
             </w:pPr>
-            <w:proofErr w:type="spellStart"/>
-            <w:r>
-              <w:rPr>
-                <w:rFonts w:cs="Helvetica"/>
-                <w:noProof w:val="0"/>
-                <w:color w:val="000000"/>
-                <w:sz w:val="16"/>
-                <w:szCs w:val="16"/>
-              </w:rPr>
-              <w:t>Cicirelli</w:t>
-            </w:r>
-            <w:proofErr w:type="spellEnd"/>
-            <w:r>
-              <w:rPr>
-                <w:rFonts w:cs="Helvetica"/>
-                <w:noProof w:val="0"/>
-                <w:color w:val="000000"/>
-                <w:sz w:val="16"/>
-                <w:szCs w:val="16"/>
-              </w:rPr>
-              <w:t xml:space="preserve"> et al., 2010</w:t>
+            <w:r>
+              <w:rPr>
+                <w:rFonts w:cs="Helvetica"/>
+                <w:noProof w:val="0"/>
+                <w:color w:val="000000"/>
+                <w:sz w:val="16"/>
+                <w:szCs w:val="16"/>
+                <w:lang w:val="en-US"/>
+              </w:rPr>
+              <w:t>Wang et al., 2009</w:t>
             </w:r>
           </w:p>
         </w:tc>
@@ -7442,6 +9049,17 @@
                 <w:lang w:val="en-US"/>
               </w:rPr>
             </w:pPr>
+            <w:r>
+              <w:rPr>
+                <w:rFonts w:cs="Helvetica"/>
+                <w:noProof w:val="0"/>
+                <w:color w:val="000000"/>
+                <w:sz w:val="16"/>
+                <w:szCs w:val="16"/>
+                <w:lang w:val="en-US"/>
+              </w:rPr>
+              <w:t xml:space="preserve">Wang, B, Yao, Y, &amp; </w:t>
+            </w:r>
             <w:proofErr w:type="spellStart"/>
             <w:r>
               <w:rPr>
@@ -7452,7 +9070,7 @@
                 <w:szCs w:val="16"/>
                 <w:lang w:val="en-US"/>
               </w:rPr>
-              <w:t>Cicirelli</w:t>
+              <w:t>Himmelspach</w:t>
             </w:r>
             <w:proofErr w:type="spellEnd"/>
             <w:r>
@@ -7464,7 +9082,29 @@
                 <w:szCs w:val="16"/>
                 <w:lang w:val="en-US"/>
               </w:rPr>
-              <w:t xml:space="preserve">, Franco and </w:t>
+              <w:t>, Jan. 2009. Experimental analysis of logical process simulation</w:t>
+            </w:r>
+            <w:r>
+              <w:rPr>
+                <w:rFonts w:cs="Helvetica"/>
+                <w:noProof w:val="0"/>
+                <w:color w:val="000000"/>
+                <w:sz w:val="16"/>
+                <w:szCs w:val="16"/>
+                <w:lang w:val="en-US"/>
+              </w:rPr>
+              <w:t xml:space="preserve"> </w:t>
+            </w:r>
+            <w:r>
+              <w:rPr>
+                <w:rFonts w:cs="Helvetica"/>
+                <w:noProof w:val="0"/>
+                <w:color w:val="000000"/>
+                <w:sz w:val="16"/>
+                <w:szCs w:val="16"/>
+                <w:lang w:val="en-US"/>
+              </w:rPr>
+              <w:t xml:space="preserve">algorithms in JAMES II. Pages 1167–1179 of: Proceedings of the Winter 2009 </w:t>
             </w:r>
             <w:proofErr w:type="spellStart"/>
             <w:r>
@@ -7476,7 +9116,7 @@
                 <w:szCs w:val="16"/>
                 <w:lang w:val="en-US"/>
               </w:rPr>
-              <w:t>Furfaro</w:t>
+              <w:t>SimulationConference</w:t>
             </w:r>
             <w:proofErr w:type="spellEnd"/>
             <w:r>
@@ -7488,55 +9128,7 @@
                 <w:szCs w:val="16"/>
                 <w:lang w:val="en-US"/>
               </w:rPr>
-              <w:t xml:space="preserve">, Angelo and Giordano, Andrea and </w:t>
-            </w:r>
-            <w:proofErr w:type="spellStart"/>
-            <w:r>
-              <w:rPr>
-                <w:rFonts w:cs="Helvetica"/>
-                <w:noProof w:val="0"/>
-                <w:color w:val="000000"/>
-                <w:sz w:val="16"/>
-                <w:szCs w:val="16"/>
-                <w:lang w:val="en-US"/>
-              </w:rPr>
-              <w:t>Nigro</w:t>
-            </w:r>
-            <w:proofErr w:type="spellEnd"/>
-            <w:r>
-              <w:rPr>
-                <w:rFonts w:cs="Helvetica"/>
-                <w:noProof w:val="0"/>
-                <w:color w:val="000000"/>
-                <w:sz w:val="16"/>
-                <w:szCs w:val="16"/>
-                <w:lang w:val="en-US"/>
-              </w:rPr>
-              <w:t xml:space="preserve">, </w:t>
-            </w:r>
-            <w:proofErr w:type="spellStart"/>
-            <w:r>
-              <w:rPr>
-                <w:rFonts w:cs="Helvetica"/>
-                <w:noProof w:val="0"/>
-                <w:color w:val="000000"/>
-                <w:sz w:val="16"/>
-                <w:szCs w:val="16"/>
-                <w:lang w:val="en-US"/>
-              </w:rPr>
-              <w:t>Libero</w:t>
-            </w:r>
-            <w:proofErr w:type="spellEnd"/>
-            <w:r>
-              <w:rPr>
-                <w:rFonts w:cs="Helvetica"/>
-                <w:noProof w:val="0"/>
-                <w:color w:val="000000"/>
-                <w:sz w:val="16"/>
-                <w:szCs w:val="16"/>
-                <w:lang w:val="en-US"/>
-              </w:rPr>
-              <w:t>, 2009. Parallel Simulation of Multi-agent Systems Using Terracotta 2010 IEEE/ACM 14th International Symposium on Distributed Simulation and Real Time Applications, 219--222.</w:t>
+              <w:t>.</w:t>
             </w:r>
           </w:p>
         </w:tc>
@@ -7561,29 +9153,16 @@
                 <w:lang w:val="en-US"/>
               </w:rPr>
             </w:pPr>
-            <w:proofErr w:type="spellStart"/>
-            <w:r>
-              <w:rPr>
-                <w:rFonts w:cs="Helvetica"/>
-                <w:noProof w:val="0"/>
-                <w:color w:val="000000"/>
-                <w:sz w:val="16"/>
-                <w:szCs w:val="16"/>
-                <w:lang w:val="en-US"/>
-              </w:rPr>
-              <w:t>Himmelspach</w:t>
-            </w:r>
-            <w:proofErr w:type="spellEnd"/>
-            <w:r>
-              <w:rPr>
-                <w:rFonts w:cs="Helvetica"/>
-                <w:noProof w:val="0"/>
-                <w:color w:val="000000"/>
-                <w:sz w:val="16"/>
-                <w:szCs w:val="16"/>
-                <w:lang w:val="en-US"/>
-              </w:rPr>
-              <w:t xml:space="preserve"> et al., 2009</w:t>
+            <w:r>
+              <w:rPr>
+                <w:rFonts w:cs="Helvetica"/>
+                <w:noProof w:val="0"/>
+                <w:color w:val="000000"/>
+                <w:sz w:val="16"/>
+                <w:szCs w:val="16"/>
+                <w:lang w:val="en-US"/>
+              </w:rPr>
+              <w:t>Wang et al., 2012</w:t>
             </w:r>
           </w:p>
         </w:tc>
@@ -7603,752 +9182,6 @@
                 <w:lang w:val="en-US"/>
               </w:rPr>
             </w:pPr>
-            <w:proofErr w:type="spellStart"/>
-            <w:r>
-              <w:rPr>
-                <w:rFonts w:cs="Helvetica"/>
-                <w:noProof w:val="0"/>
-                <w:color w:val="000000"/>
-                <w:sz w:val="16"/>
-                <w:szCs w:val="16"/>
-                <w:lang w:val="en-US"/>
-              </w:rPr>
-              <w:t>Himmelspach</w:t>
-            </w:r>
-            <w:proofErr w:type="spellEnd"/>
-            <w:r>
-              <w:rPr>
-                <w:rFonts w:cs="Helvetica"/>
-                <w:noProof w:val="0"/>
-                <w:color w:val="000000"/>
-                <w:sz w:val="16"/>
-                <w:szCs w:val="16"/>
-                <w:lang w:val="en-US"/>
-              </w:rPr>
-              <w:t xml:space="preserve">, Jan and </w:t>
-            </w:r>
-            <w:proofErr w:type="spellStart"/>
-            <w:r>
-              <w:rPr>
-                <w:rFonts w:cs="Helvetica"/>
-                <w:noProof w:val="0"/>
-                <w:color w:val="000000"/>
-                <w:sz w:val="16"/>
-                <w:szCs w:val="16"/>
-                <w:lang w:val="en-US"/>
-              </w:rPr>
-              <w:t>Uhrmacher</w:t>
-            </w:r>
-            <w:proofErr w:type="spellEnd"/>
-            <w:r>
-              <w:rPr>
-                <w:rFonts w:cs="Helvetica"/>
-                <w:noProof w:val="0"/>
-                <w:color w:val="000000"/>
-                <w:sz w:val="16"/>
-                <w:szCs w:val="16"/>
-                <w:lang w:val="en-US"/>
-              </w:rPr>
-              <w:t xml:space="preserve">, </w:t>
-            </w:r>
-            <w:proofErr w:type="spellStart"/>
-            <w:r>
-              <w:rPr>
-                <w:rFonts w:cs="Helvetica"/>
-                <w:noProof w:val="0"/>
-                <w:color w:val="000000"/>
-                <w:sz w:val="16"/>
-                <w:szCs w:val="16"/>
-                <w:lang w:val="en-US"/>
-              </w:rPr>
-              <w:t>Adelinde</w:t>
-            </w:r>
-            <w:proofErr w:type="spellEnd"/>
-            <w:r>
-              <w:rPr>
-                <w:rFonts w:cs="Helvetica"/>
-                <w:noProof w:val="0"/>
-                <w:color w:val="000000"/>
-                <w:sz w:val="16"/>
-                <w:szCs w:val="16"/>
-                <w:lang w:val="en-US"/>
-              </w:rPr>
-              <w:t xml:space="preserve"> M, 2009. EXPERIMENTAL ANALYSIS OF LOGICAL PROCESS SIMULATION ALGORITHMS IN JAMES II. Winter Simulation Conference 2009, </w:t>
-            </w:r>
-            <w:r>
-              <w:rPr>
-                <w:rFonts w:cs="Helvetica"/>
-                <w:noProof w:val="0"/>
-                <w:color w:val="000000"/>
-                <w:sz w:val="16"/>
-                <w:szCs w:val="16"/>
-                <w:lang w:val="en-US"/>
-              </w:rPr>
-              <w:t>p</w:t>
-            </w:r>
-            <w:r>
-              <w:rPr>
-                <w:rFonts w:cs="Helvetica"/>
-                <w:noProof w:val="0"/>
-                <w:color w:val="000000"/>
-                <w:sz w:val="16"/>
-                <w:szCs w:val="16"/>
-                <w:lang w:val="en-US"/>
-              </w:rPr>
-              <w:t>age 1167--1179.</w:t>
-            </w:r>
-          </w:p>
-        </w:tc>
-      </w:tr>
-      <w:tr>
-        <w:trPr>
-          <w:cantSplit/>
-        </w:trPr>
-        <w:tc>
-          <w:tcPr>
-            <w:tcW w:w="2093" w:type="dxa"/>
-          </w:tcPr>
-          <w:p>
-            <w:pPr>
-              <w:spacing w:before="100" w:beforeAutospacing="1" w:after="100" w:afterAutospacing="1"/>
-              <w:rPr>
-                <w:rFonts w:cs="Helvetica"/>
-                <w:noProof w:val="0"/>
-                <w:color w:val="000000"/>
-                <w:sz w:val="16"/>
-                <w:szCs w:val="16"/>
-                <w:lang w:val="en-US"/>
-              </w:rPr>
-            </w:pPr>
-            <w:r>
-              <w:rPr>
-                <w:rFonts w:cs="Helvetica"/>
-                <w:noProof w:val="0"/>
-                <w:color w:val="000000"/>
-                <w:sz w:val="16"/>
-                <w:szCs w:val="16"/>
-                <w:lang w:val="en-US"/>
-              </w:rPr>
-              <w:t>Liu et al., 2007</w:t>
-            </w:r>
-          </w:p>
-        </w:tc>
-        <w:tc>
-          <w:tcPr>
-            <w:tcW w:w="7117" w:type="dxa"/>
-          </w:tcPr>
-          <w:p>
-            <w:pPr>
-              <w:spacing w:before="100" w:beforeAutospacing="1" w:after="100" w:afterAutospacing="1"/>
-              <w:rPr>
-                <w:rFonts w:cs="Helvetica"/>
-                <w:noProof w:val="0"/>
-                <w:color w:val="000000"/>
-                <w:sz w:val="16"/>
-                <w:szCs w:val="16"/>
-                <w:lang w:val="en-US"/>
-              </w:rPr>
-            </w:pPr>
-            <w:r>
-              <w:rPr>
-                <w:rFonts w:cs="Helvetica"/>
-                <w:noProof w:val="0"/>
-                <w:color w:val="000000"/>
-                <w:sz w:val="16"/>
-                <w:szCs w:val="16"/>
-                <w:lang w:val="en-US"/>
-              </w:rPr>
-              <w:t xml:space="preserve">Liu, </w:t>
-            </w:r>
-            <w:proofErr w:type="spellStart"/>
-            <w:r>
-              <w:rPr>
-                <w:rFonts w:cs="Helvetica"/>
-                <w:noProof w:val="0"/>
-                <w:color w:val="000000"/>
-                <w:sz w:val="16"/>
-                <w:szCs w:val="16"/>
-                <w:lang w:val="en-US"/>
-              </w:rPr>
-              <w:t>Jianguo</w:t>
-            </w:r>
-            <w:proofErr w:type="spellEnd"/>
-            <w:r>
-              <w:rPr>
-                <w:rFonts w:cs="Helvetica"/>
-                <w:noProof w:val="0"/>
-                <w:color w:val="000000"/>
-                <w:sz w:val="16"/>
-                <w:szCs w:val="16"/>
-                <w:lang w:val="en-US"/>
-              </w:rPr>
-              <w:t xml:space="preserve"> and Dietz, Thomas and Carpenter, Stephen R and </w:t>
-            </w:r>
-            <w:proofErr w:type="spellStart"/>
-            <w:r>
-              <w:rPr>
-                <w:rFonts w:cs="Helvetica"/>
-                <w:noProof w:val="0"/>
-                <w:color w:val="000000"/>
-                <w:sz w:val="16"/>
-                <w:szCs w:val="16"/>
-                <w:lang w:val="en-US"/>
-              </w:rPr>
-              <w:t>Alberti</w:t>
-            </w:r>
-            <w:proofErr w:type="spellEnd"/>
-            <w:r>
-              <w:rPr>
-                <w:rFonts w:cs="Helvetica"/>
-                <w:noProof w:val="0"/>
-                <w:color w:val="000000"/>
-                <w:sz w:val="16"/>
-                <w:szCs w:val="16"/>
-                <w:lang w:val="en-US"/>
-              </w:rPr>
-              <w:t xml:space="preserve">, Marina and </w:t>
-            </w:r>
-            <w:proofErr w:type="spellStart"/>
-            <w:r>
-              <w:rPr>
-                <w:rFonts w:cs="Helvetica"/>
-                <w:noProof w:val="0"/>
-                <w:color w:val="000000"/>
-                <w:sz w:val="16"/>
-                <w:szCs w:val="16"/>
-                <w:lang w:val="en-US"/>
-              </w:rPr>
-              <w:t>Folke</w:t>
-            </w:r>
-            <w:proofErr w:type="spellEnd"/>
-            <w:r>
-              <w:rPr>
-                <w:rFonts w:cs="Helvetica"/>
-                <w:noProof w:val="0"/>
-                <w:color w:val="000000"/>
-                <w:sz w:val="16"/>
-                <w:szCs w:val="16"/>
-                <w:lang w:val="en-US"/>
-              </w:rPr>
-              <w:t xml:space="preserve">, Carl and Moran, Emilio and Pell, Alice N and </w:t>
-            </w:r>
-            <w:proofErr w:type="spellStart"/>
-            <w:r>
-              <w:rPr>
-                <w:rFonts w:cs="Helvetica"/>
-                <w:noProof w:val="0"/>
-                <w:color w:val="000000"/>
-                <w:sz w:val="16"/>
-                <w:szCs w:val="16"/>
-                <w:lang w:val="en-US"/>
-              </w:rPr>
-              <w:t>Deadman</w:t>
-            </w:r>
-            <w:proofErr w:type="spellEnd"/>
-            <w:r>
-              <w:rPr>
-                <w:rFonts w:cs="Helvetica"/>
-                <w:noProof w:val="0"/>
-                <w:color w:val="000000"/>
-                <w:sz w:val="16"/>
-                <w:szCs w:val="16"/>
-                <w:lang w:val="en-US"/>
-              </w:rPr>
-              <w:t xml:space="preserve">, Peter and </w:t>
-            </w:r>
-            <w:proofErr w:type="spellStart"/>
-            <w:r>
-              <w:rPr>
-                <w:rFonts w:cs="Helvetica"/>
-                <w:noProof w:val="0"/>
-                <w:color w:val="000000"/>
-                <w:sz w:val="16"/>
-                <w:szCs w:val="16"/>
-                <w:lang w:val="en-US"/>
-              </w:rPr>
-              <w:t>Kratz</w:t>
-            </w:r>
-            <w:proofErr w:type="spellEnd"/>
-            <w:r>
-              <w:rPr>
-                <w:rFonts w:cs="Helvetica"/>
-                <w:noProof w:val="0"/>
-                <w:color w:val="000000"/>
-                <w:sz w:val="16"/>
-                <w:szCs w:val="16"/>
-                <w:lang w:val="en-US"/>
-              </w:rPr>
-              <w:t xml:space="preserve">, Timothy and </w:t>
-            </w:r>
-            <w:proofErr w:type="spellStart"/>
-            <w:r>
-              <w:rPr>
-                <w:rFonts w:cs="Helvetica"/>
-                <w:noProof w:val="0"/>
-                <w:color w:val="000000"/>
-                <w:sz w:val="16"/>
-                <w:szCs w:val="16"/>
-                <w:lang w:val="en-US"/>
-              </w:rPr>
-              <w:t>Lubchenco</w:t>
-            </w:r>
-            <w:proofErr w:type="spellEnd"/>
-            <w:r>
-              <w:rPr>
-                <w:rFonts w:cs="Helvetica"/>
-                <w:noProof w:val="0"/>
-                <w:color w:val="000000"/>
-                <w:sz w:val="16"/>
-                <w:szCs w:val="16"/>
-                <w:lang w:val="en-US"/>
-              </w:rPr>
-              <w:t xml:space="preserve">, Jane and </w:t>
-            </w:r>
-            <w:proofErr w:type="spellStart"/>
-            <w:r>
-              <w:rPr>
-                <w:rFonts w:cs="Helvetica"/>
-                <w:noProof w:val="0"/>
-                <w:color w:val="000000"/>
-                <w:sz w:val="16"/>
-                <w:szCs w:val="16"/>
-                <w:lang w:val="en-US"/>
-              </w:rPr>
-              <w:t>Ostrom</w:t>
-            </w:r>
-            <w:proofErr w:type="spellEnd"/>
-            <w:r>
-              <w:rPr>
-                <w:rFonts w:cs="Helvetica"/>
-                <w:noProof w:val="0"/>
-                <w:color w:val="000000"/>
-                <w:sz w:val="16"/>
-                <w:szCs w:val="16"/>
-                <w:lang w:val="en-US"/>
-              </w:rPr>
-              <w:t xml:space="preserve">, </w:t>
-            </w:r>
-            <w:proofErr w:type="spellStart"/>
-            <w:r>
-              <w:rPr>
-                <w:rFonts w:cs="Helvetica"/>
-                <w:noProof w:val="0"/>
-                <w:color w:val="000000"/>
-                <w:sz w:val="16"/>
-                <w:szCs w:val="16"/>
-                <w:lang w:val="en-US"/>
-              </w:rPr>
-              <w:t>Elinor</w:t>
-            </w:r>
-            <w:proofErr w:type="spellEnd"/>
-            <w:r>
-              <w:rPr>
-                <w:rFonts w:cs="Helvetica"/>
-                <w:noProof w:val="0"/>
-                <w:color w:val="000000"/>
-                <w:sz w:val="16"/>
-                <w:szCs w:val="16"/>
-                <w:lang w:val="en-US"/>
-              </w:rPr>
-              <w:t xml:space="preserve"> and Ouyang, </w:t>
-            </w:r>
-            <w:proofErr w:type="spellStart"/>
-            <w:r>
-              <w:rPr>
-                <w:rFonts w:cs="Helvetica"/>
-                <w:noProof w:val="0"/>
-                <w:color w:val="000000"/>
-                <w:sz w:val="16"/>
-                <w:szCs w:val="16"/>
-                <w:lang w:val="en-US"/>
-              </w:rPr>
-              <w:t>Zhiyun</w:t>
-            </w:r>
-            <w:proofErr w:type="spellEnd"/>
-            <w:r>
-              <w:rPr>
-                <w:rFonts w:cs="Helvetica"/>
-                <w:noProof w:val="0"/>
-                <w:color w:val="000000"/>
-                <w:sz w:val="16"/>
-                <w:szCs w:val="16"/>
-                <w:lang w:val="en-US"/>
-              </w:rPr>
-              <w:t xml:space="preserve"> and </w:t>
-            </w:r>
-            <w:proofErr w:type="spellStart"/>
-            <w:r>
-              <w:rPr>
-                <w:rFonts w:cs="Helvetica"/>
-                <w:noProof w:val="0"/>
-                <w:color w:val="000000"/>
-                <w:sz w:val="16"/>
-                <w:szCs w:val="16"/>
-                <w:lang w:val="en-US"/>
-              </w:rPr>
-              <w:t>Provencher</w:t>
-            </w:r>
-            <w:proofErr w:type="spellEnd"/>
-            <w:r>
-              <w:rPr>
-                <w:rFonts w:cs="Helvetica"/>
-                <w:noProof w:val="0"/>
-                <w:color w:val="000000"/>
-                <w:sz w:val="16"/>
-                <w:szCs w:val="16"/>
-                <w:lang w:val="en-US"/>
-              </w:rPr>
-              <w:t>, William and Redman, Charles L and Schneider, Stephen H and Taylor, William W, 2007. Complexity of coupled human and natural systems. Science (New York, N.Y.), 1095-9203.</w:t>
-            </w:r>
-          </w:p>
-        </w:tc>
-      </w:tr>
-      <w:tr>
-        <w:trPr>
-          <w:cantSplit/>
-        </w:trPr>
-        <w:tc>
-          <w:tcPr>
-            <w:tcW w:w="2093" w:type="dxa"/>
-          </w:tcPr>
-          <w:p>
-            <w:pPr>
-              <w:spacing w:before="100" w:beforeAutospacing="1" w:after="100" w:afterAutospacing="1"/>
-              <w:rPr>
-                <w:rFonts w:cs="Helvetica"/>
-                <w:noProof w:val="0"/>
-                <w:color w:val="000000"/>
-                <w:sz w:val="16"/>
-                <w:szCs w:val="16"/>
-                <w:lang w:val="en-US"/>
-              </w:rPr>
-            </w:pPr>
-            <w:proofErr w:type="spellStart"/>
-            <w:r>
-              <w:rPr>
-                <w:rFonts w:cs="Helvetica"/>
-                <w:noProof w:val="0"/>
-                <w:color w:val="000000"/>
-                <w:sz w:val="16"/>
-                <w:szCs w:val="16"/>
-                <w:lang w:val="en-US"/>
-              </w:rPr>
-              <w:t>Vigueras</w:t>
-            </w:r>
-            <w:proofErr w:type="spellEnd"/>
-            <w:r>
-              <w:rPr>
-                <w:rFonts w:cs="Helvetica"/>
-                <w:noProof w:val="0"/>
-                <w:color w:val="000000"/>
-                <w:sz w:val="16"/>
-                <w:szCs w:val="16"/>
-                <w:lang w:val="en-US"/>
-              </w:rPr>
-              <w:t xml:space="preserve"> et al., 2013</w:t>
-            </w:r>
-          </w:p>
-        </w:tc>
-        <w:tc>
-          <w:tcPr>
-            <w:tcW w:w="7117" w:type="dxa"/>
-          </w:tcPr>
-          <w:p>
-            <w:pPr>
-              <w:spacing w:before="100" w:beforeAutospacing="1" w:after="100" w:afterAutospacing="1"/>
-              <w:rPr>
-                <w:rFonts w:cs="Helvetica"/>
-                <w:noProof w:val="0"/>
-                <w:color w:val="000000"/>
-                <w:sz w:val="16"/>
-                <w:szCs w:val="16"/>
-                <w:lang w:val="en-US"/>
-              </w:rPr>
-            </w:pPr>
-            <w:proofErr w:type="spellStart"/>
-            <w:r>
-              <w:rPr>
-                <w:rFonts w:cs="Helvetica"/>
-                <w:noProof w:val="0"/>
-                <w:color w:val="000000"/>
-                <w:sz w:val="16"/>
-                <w:szCs w:val="16"/>
-                <w:lang w:val="en-US"/>
-              </w:rPr>
-              <w:t>Vigueras</w:t>
-            </w:r>
-            <w:proofErr w:type="spellEnd"/>
-            <w:r>
-              <w:rPr>
-                <w:rFonts w:cs="Helvetica"/>
-                <w:noProof w:val="0"/>
-                <w:color w:val="000000"/>
-                <w:sz w:val="16"/>
-                <w:szCs w:val="16"/>
-                <w:lang w:val="en-US"/>
-              </w:rPr>
-              <w:t xml:space="preserve">, Guillermo and </w:t>
-            </w:r>
-            <w:proofErr w:type="spellStart"/>
-            <w:r>
-              <w:rPr>
-                <w:rFonts w:cs="Helvetica"/>
-                <w:noProof w:val="0"/>
-                <w:color w:val="000000"/>
-                <w:sz w:val="16"/>
-                <w:szCs w:val="16"/>
-                <w:lang w:val="en-US"/>
-              </w:rPr>
-              <w:t>Orduña</w:t>
-            </w:r>
-            <w:proofErr w:type="spellEnd"/>
-            <w:r>
-              <w:rPr>
-                <w:rFonts w:cs="Helvetica"/>
-                <w:noProof w:val="0"/>
-                <w:color w:val="000000"/>
-                <w:sz w:val="16"/>
-                <w:szCs w:val="16"/>
-                <w:lang w:val="en-US"/>
-              </w:rPr>
-              <w:t xml:space="preserve">, Juan M. and Lozano, Miguel and </w:t>
-            </w:r>
-            <w:proofErr w:type="spellStart"/>
-            <w:r>
-              <w:rPr>
-                <w:rFonts w:cs="Helvetica"/>
-                <w:noProof w:val="0"/>
-                <w:color w:val="000000"/>
-                <w:sz w:val="16"/>
-                <w:szCs w:val="16"/>
-                <w:lang w:val="en-US"/>
-              </w:rPr>
-              <w:t>Jégou</w:t>
-            </w:r>
-            <w:proofErr w:type="spellEnd"/>
-            <w:r>
-              <w:rPr>
-                <w:rFonts w:cs="Helvetica"/>
-                <w:noProof w:val="0"/>
-                <w:color w:val="000000"/>
-                <w:sz w:val="16"/>
-                <w:szCs w:val="16"/>
-                <w:lang w:val="en-US"/>
-              </w:rPr>
-              <w:t xml:space="preserve">, </w:t>
-            </w:r>
-            <w:proofErr w:type="spellStart"/>
-            <w:r>
-              <w:rPr>
-                <w:rFonts w:cs="Helvetica"/>
-                <w:noProof w:val="0"/>
-                <w:color w:val="000000"/>
-                <w:sz w:val="16"/>
-                <w:szCs w:val="16"/>
-                <w:lang w:val="en-US"/>
-              </w:rPr>
-              <w:t>Yvon</w:t>
-            </w:r>
-            <w:proofErr w:type="spellEnd"/>
-            <w:r>
-              <w:rPr>
-                <w:rFonts w:cs="Helvetica"/>
-                <w:noProof w:val="0"/>
-                <w:color w:val="000000"/>
-                <w:sz w:val="16"/>
-                <w:szCs w:val="16"/>
-                <w:lang w:val="en-US"/>
-              </w:rPr>
-              <w:t xml:space="preserve">, 2013. </w:t>
-            </w:r>
-            <w:proofErr w:type="gramStart"/>
-            <w:r>
-              <w:rPr>
-                <w:rFonts w:cs="Helvetica"/>
-                <w:noProof w:val="0"/>
-                <w:color w:val="000000"/>
-                <w:sz w:val="16"/>
-                <w:szCs w:val="16"/>
-                <w:lang w:val="en-US"/>
-              </w:rPr>
-              <w:t>A scalable</w:t>
-            </w:r>
-            <w:proofErr w:type="gramEnd"/>
-            <w:r>
-              <w:rPr>
-                <w:rFonts w:cs="Helvetica"/>
-                <w:noProof w:val="0"/>
-                <w:color w:val="000000"/>
-                <w:sz w:val="16"/>
-                <w:szCs w:val="16"/>
-                <w:lang w:val="en-US"/>
-              </w:rPr>
-              <w:t xml:space="preserve"> </w:t>
-            </w:r>
-            <w:proofErr w:type="spellStart"/>
-            <w:r>
-              <w:rPr>
-                <w:rFonts w:cs="Helvetica"/>
-                <w:noProof w:val="0"/>
-                <w:color w:val="000000"/>
-                <w:sz w:val="16"/>
-                <w:szCs w:val="16"/>
-                <w:lang w:val="en-US"/>
-              </w:rPr>
-              <w:t>multiagent</w:t>
-            </w:r>
-            <w:proofErr w:type="spellEnd"/>
-            <w:r>
-              <w:rPr>
-                <w:rFonts w:cs="Helvetica"/>
-                <w:noProof w:val="0"/>
-                <w:color w:val="000000"/>
-                <w:sz w:val="16"/>
-                <w:szCs w:val="16"/>
-                <w:lang w:val="en-US"/>
-              </w:rPr>
-              <w:t xml:space="preserve"> system architecture for interactive applications. Science of Computer Programming</w:t>
-            </w:r>
-            <w:proofErr w:type="gramStart"/>
-            <w:r>
-              <w:rPr>
-                <w:rFonts w:cs="Helvetica"/>
-                <w:noProof w:val="0"/>
-                <w:color w:val="000000"/>
-                <w:sz w:val="16"/>
-                <w:szCs w:val="16"/>
-                <w:lang w:val="en-US"/>
-              </w:rPr>
-              <w:t>,  page</w:t>
-            </w:r>
-            <w:proofErr w:type="gramEnd"/>
-            <w:r>
-              <w:rPr>
-                <w:rFonts w:cs="Helvetica"/>
-                <w:noProof w:val="0"/>
-                <w:color w:val="000000"/>
-                <w:sz w:val="16"/>
-                <w:szCs w:val="16"/>
-                <w:lang w:val="en-US"/>
-              </w:rPr>
-              <w:t xml:space="preserve"> 715--724.</w:t>
-            </w:r>
-          </w:p>
-        </w:tc>
-      </w:tr>
-      <w:tr>
-        <w:trPr>
-          <w:cantSplit/>
-        </w:trPr>
-        <w:tc>
-          <w:tcPr>
-            <w:tcW w:w="2093" w:type="dxa"/>
-          </w:tcPr>
-          <w:p>
-            <w:pPr>
-              <w:spacing w:before="100" w:beforeAutospacing="1" w:after="100" w:afterAutospacing="1"/>
-              <w:rPr>
-                <w:rFonts w:cs="Helvetica"/>
-                <w:noProof w:val="0"/>
-                <w:color w:val="000000"/>
-                <w:sz w:val="16"/>
-                <w:szCs w:val="16"/>
-                <w:lang w:val="en-US"/>
-              </w:rPr>
-            </w:pPr>
-            <w:r>
-              <w:rPr>
-                <w:rFonts w:cs="Helvetica"/>
-                <w:noProof w:val="0"/>
-                <w:color w:val="000000"/>
-                <w:sz w:val="16"/>
-                <w:szCs w:val="16"/>
-                <w:lang w:val="en-US"/>
-              </w:rPr>
-              <w:lastRenderedPageBreak/>
-              <w:t>Villa 2001</w:t>
-            </w:r>
-          </w:p>
-        </w:tc>
-        <w:tc>
-          <w:tcPr>
-            <w:tcW w:w="7117" w:type="dxa"/>
-          </w:tcPr>
-          <w:p>
-            <w:pPr>
-              <w:spacing w:before="100" w:beforeAutospacing="1" w:after="100" w:afterAutospacing="1"/>
-              <w:rPr>
-                <w:rFonts w:cs="Helvetica"/>
-                <w:noProof w:val="0"/>
-                <w:color w:val="000000"/>
-                <w:sz w:val="16"/>
-                <w:szCs w:val="16"/>
-                <w:lang w:val="en-US"/>
-              </w:rPr>
-            </w:pPr>
-            <w:r>
-              <w:rPr>
-                <w:rFonts w:cs="Helvetica"/>
-                <w:noProof w:val="0"/>
-                <w:color w:val="000000"/>
-                <w:sz w:val="16"/>
-                <w:szCs w:val="16"/>
-                <w:lang w:val="en-US"/>
-              </w:rPr>
-              <w:t>Villa, Ferdinando, 2001. Integrating modelling architecture a declarative framework for multi-paradigm, multi-scale ecological modelling. Ecological Modelling, volume 137, pages 23-42.</w:t>
-            </w:r>
-          </w:p>
-        </w:tc>
-      </w:tr>
-      <w:tr>
-        <w:trPr>
-          <w:cantSplit/>
-        </w:trPr>
-        <w:tc>
-          <w:tcPr>
-            <w:tcW w:w="2093" w:type="dxa"/>
-          </w:tcPr>
-          <w:p>
-            <w:pPr>
-              <w:spacing w:before="100" w:beforeAutospacing="1" w:after="100" w:afterAutospacing="1"/>
-              <w:rPr>
-                <w:rFonts w:cs="Helvetica"/>
-                <w:noProof w:val="0"/>
-                <w:color w:val="000000"/>
-                <w:sz w:val="16"/>
-                <w:szCs w:val="16"/>
-                <w:lang w:val="en-US"/>
-              </w:rPr>
-            </w:pPr>
-            <w:r>
-              <w:rPr>
-                <w:rFonts w:cs="Helvetica"/>
-                <w:noProof w:val="0"/>
-                <w:color w:val="000000"/>
-                <w:sz w:val="16"/>
-                <w:szCs w:val="16"/>
-                <w:lang w:val="en-US"/>
-              </w:rPr>
-              <w:t>Wang et al., 2012</w:t>
-            </w:r>
-          </w:p>
-        </w:tc>
-        <w:tc>
-          <w:tcPr>
-            <w:tcW w:w="7117" w:type="dxa"/>
-          </w:tcPr>
-          <w:p>
-            <w:pPr>
-              <w:spacing w:before="100" w:beforeAutospacing="1" w:after="100" w:afterAutospacing="1"/>
-              <w:rPr>
-                <w:rFonts w:cs="Helvetica"/>
-                <w:noProof w:val="0"/>
-                <w:color w:val="000000"/>
-                <w:sz w:val="16"/>
-                <w:szCs w:val="16"/>
-                <w:lang w:val="en-US"/>
-              </w:rPr>
-            </w:pPr>
             <w:r>
               <w:rPr>
                 <w:rFonts w:cs="Helvetica"/>
@@ -8448,8 +9281,8 @@
       </w:pPr>
     </w:p>
     <w:sectPr>
-      <w:headerReference w:type="even" r:id="rId19"/>
-      <w:headerReference w:type="default" r:id="rId20"/>
+      <w:headerReference w:type="even" r:id="rId18"/>
+      <w:headerReference w:type="default" r:id="rId19"/>
       <w:type w:val="continuous"/>
       <w:pgSz w:w="11906" w:h="16838" w:code="9"/>
       <w:pgMar w:top="1701" w:right="1418" w:bottom="1134" w:left="1418" w:header="1134" w:footer="1134" w:gutter="0"/>
@@ -8461,7 +9294,7 @@
 </file>
 
 <file path=word/endnotes.xml><?xml version="1.0" encoding="utf-8"?>
-<w:endnotes xmlns:wpc="http://schemas.microsoft.com/office/word/2010/wordprocessingCanvas" xmlns:mc="http://schemas.openxmlformats.org/markup-compatibility/2006" xmlns:o="urn:schemas-microsoft-com:office:office" xmlns:r="http://schemas.openxmlformats.org/officeDocument/2006/relationships" xmlns:m="http://schemas.openxmlformats.org/officeDocument/2006/math" xmlns:v="urn:schemas-microsoft-com:vml" xmlns:wp14="http://schemas.microsoft.com/office/word/2010/wordprocessingDrawing" xmlns:wp="http://schemas.openxmlformats.org/drawingml/2006/wordprocessingDrawing" xmlns:w10="urn:schemas-microsoft-com:office:word" xmlns:w="http://schemas.openxmlformats.org/wordprocessingml/2006/main" xmlns:w14="http://schemas.microsoft.com/office/word/2010/wordml" xmlns:wpg="http://schemas.microsoft.com/office/word/2010/wordprocessingGroup" xmlns:wpi="http://schemas.microsoft.com/office/word/2010/wordprocessingInk" xmlns:wne="http://schemas.microsoft.com/office/word/2006/wordml" xmlns:wps="http://schemas.microsoft.com/office/word/2010/wordprocessingShape" mc:Ignorable="w14 wp14">
+<w:endnotes xmlns:wpc="http://schemas.microsoft.com/office/word/2010/wordprocessingCanvas" xmlns:mc="http://schemas.openxmlformats.org/markup-compatibility/2006" xmlns:o="urn:schemas-microsoft-com:office:office" xmlns:r="http://schemas.openxmlformats.org/officeDocument/2006/relationships" xmlns:m="http://schemas.openxmlformats.org/officeDocument/2006/math" xmlns:v="urn:schemas-microsoft-com:vml" xmlns:wp14="http://schemas.microsoft.com/office/word/2010/wordprocessingDrawing" xmlns:wp="http://schemas.openxmlformats.org/drawingml/2006/wordprocessingDrawing" xmlns:w10="urn:schemas-microsoft-com:office:word" xmlns:w="http://schemas.openxmlformats.org/wordprocessingml/2006/main" xmlns:w14="http://schemas.microsoft.com/office/word/2010/wordml" xmlns:w15="http://schemas.microsoft.com/office/word/2012/wordml" xmlns:wpg="http://schemas.microsoft.com/office/word/2010/wordprocessingGroup" xmlns:wpi="http://schemas.microsoft.com/office/word/2010/wordprocessingInk" xmlns:wne="http://schemas.microsoft.com/office/word/2006/wordml" xmlns:wps="http://schemas.microsoft.com/office/word/2010/wordprocessingShape" mc:Ignorable="w14 w15 wp14">
   <w:endnote w:type="separator" w:id="-1">
     <w:p>
       <w:r>
@@ -8480,7 +9313,7 @@
 </file>
 
 <file path=word/footnotes.xml><?xml version="1.0" encoding="utf-8"?>
-<w:footnotes xmlns:wpc="http://schemas.microsoft.com/office/word/2010/wordprocessingCanvas" xmlns:mc="http://schemas.openxmlformats.org/markup-compatibility/2006" xmlns:o="urn:schemas-microsoft-com:office:office" xmlns:r="http://schemas.openxmlformats.org/officeDocument/2006/relationships" xmlns:m="http://schemas.openxmlformats.org/officeDocument/2006/math" xmlns:v="urn:schemas-microsoft-com:vml" xmlns:wp14="http://schemas.microsoft.com/office/word/2010/wordprocessingDrawing" xmlns:wp="http://schemas.openxmlformats.org/drawingml/2006/wordprocessingDrawing" xmlns:w10="urn:schemas-microsoft-com:office:word" xmlns:w="http://schemas.openxmlformats.org/wordprocessingml/2006/main" xmlns:w14="http://schemas.microsoft.com/office/word/2010/wordml" xmlns:wpg="http://schemas.microsoft.com/office/word/2010/wordprocessingGroup" xmlns:wpi="http://schemas.microsoft.com/office/word/2010/wordprocessingInk" xmlns:wne="http://schemas.microsoft.com/office/word/2006/wordml" xmlns:wps="http://schemas.microsoft.com/office/word/2010/wordprocessingShape" mc:Ignorable="w14 wp14">
+<w:footnotes xmlns:wpc="http://schemas.microsoft.com/office/word/2010/wordprocessingCanvas" xmlns:mc="http://schemas.openxmlformats.org/markup-compatibility/2006" xmlns:o="urn:schemas-microsoft-com:office:office" xmlns:r="http://schemas.openxmlformats.org/officeDocument/2006/relationships" xmlns:m="http://schemas.openxmlformats.org/officeDocument/2006/math" xmlns:v="urn:schemas-microsoft-com:vml" xmlns:wp14="http://schemas.microsoft.com/office/word/2010/wordprocessingDrawing" xmlns:wp="http://schemas.openxmlformats.org/drawingml/2006/wordprocessingDrawing" xmlns:w10="urn:schemas-microsoft-com:office:word" xmlns:w="http://schemas.openxmlformats.org/wordprocessingml/2006/main" xmlns:w14="http://schemas.microsoft.com/office/word/2010/wordml" xmlns:w15="http://schemas.microsoft.com/office/word/2012/wordml" xmlns:wpg="http://schemas.microsoft.com/office/word/2010/wordprocessingGroup" xmlns:wpi="http://schemas.microsoft.com/office/word/2010/wordprocessingInk" xmlns:wne="http://schemas.microsoft.com/office/word/2006/wordml" xmlns:wps="http://schemas.microsoft.com/office/word/2010/wordprocessingShape" mc:Ignorable="w14 w15 wp14">
   <w:footnote w:type="separator" w:id="-1">
     <w:p>
       <w:r>
@@ -8571,16 +9404,34 @@
         </w:rPr>
         <w:t xml:space="preserve"> </w:t>
       </w:r>
-      <w:hyperlink r:id="rId1" w:history="1">
-        <w:r>
-          <w:rPr>
-            <w:rStyle w:val="Hyperlink"/>
-            <w:rFonts w:cs="Arial"/>
-            <w:lang w:val="en-US"/>
-          </w:rPr>
-          <w:t>http://geoserver.org/</w:t>
-        </w:r>
-      </w:hyperlink>
+      <w:r>
+        <w:fldChar w:fldCharType="begin"/>
+      </w:r>
+      <w:r>
+        <w:rPr>
+          <w:lang w:val="en-US"/>
+        </w:rPr>
+        <w:instrText xml:space="preserve"> HYPERLINK "http://geoserver.org/" </w:instrText>
+      </w:r>
+      <w:r>
+        <w:fldChar w:fldCharType="separate"/>
+      </w:r>
+      <w:r>
+        <w:rPr>
+          <w:rStyle w:val="Hyperlink"/>
+          <w:rFonts w:cs="Arial"/>
+          <w:lang w:val="en-US"/>
+        </w:rPr>
+        <w:t>http://geoserver.org/</w:t>
+      </w:r>
+      <w:r>
+        <w:rPr>
+          <w:rStyle w:val="Hyperlink"/>
+          <w:rFonts w:cs="Arial"/>
+          <w:lang w:val="en-US"/>
+        </w:rPr>
+        <w:fldChar w:fldCharType="end"/>
+      </w:r>
     </w:p>
   </w:footnote>
   <w:footnote w:id="4">
@@ -8603,16 +9454,34 @@
         </w:rPr>
         <w:t xml:space="preserve"> </w:t>
       </w:r>
-      <w:hyperlink r:id="rId2" w:history="1">
-        <w:r>
-          <w:rPr>
-            <w:rStyle w:val="Hyperlink"/>
-            <w:rFonts w:cs="Arial"/>
-            <w:lang w:val="en-US"/>
-          </w:rPr>
-          <w:t>http://msdn.microsoft.com/en-us/library/bb259689.aspx</w:t>
-        </w:r>
-      </w:hyperlink>
+      <w:r>
+        <w:fldChar w:fldCharType="begin"/>
+      </w:r>
+      <w:r>
+        <w:rPr>
+          <w:lang w:val="en-US"/>
+        </w:rPr>
+        <w:instrText xml:space="preserve"> HYPERLINK "http://msdn.microsoft.com/en-us/library/bb259689.aspx" </w:instrText>
+      </w:r>
+      <w:r>
+        <w:fldChar w:fldCharType="separate"/>
+      </w:r>
+      <w:r>
+        <w:rPr>
+          <w:rStyle w:val="Hyperlink"/>
+          <w:rFonts w:cs="Arial"/>
+          <w:lang w:val="en-US"/>
+        </w:rPr>
+        <w:t>http://msdn.microsoft.com/en-us/library/bb259689.aspx</w:t>
+      </w:r>
+      <w:r>
+        <w:rPr>
+          <w:rStyle w:val="Hyperlink"/>
+          <w:rFonts w:cs="Arial"/>
+          <w:lang w:val="en-US"/>
+        </w:rPr>
+        <w:fldChar w:fldCharType="end"/>
+      </w:r>
     </w:p>
   </w:footnote>
   <w:footnote w:id="5">
@@ -8635,7 +9504,7 @@
 </file>
 
 <file path=word/header1.xml><?xml version="1.0" encoding="utf-8"?>
-<w:hdr xmlns:wpc="http://schemas.microsoft.com/office/word/2010/wordprocessingCanvas" xmlns:mc="http://schemas.openxmlformats.org/markup-compatibility/2006" xmlns:o="urn:schemas-microsoft-com:office:office" xmlns:r="http://schemas.openxmlformats.org/officeDocument/2006/relationships" xmlns:m="http://schemas.openxmlformats.org/officeDocument/2006/math" xmlns:v="urn:schemas-microsoft-com:vml" xmlns:wp14="http://schemas.microsoft.com/office/word/2010/wordprocessingDrawing" xmlns:wp="http://schemas.openxmlformats.org/drawingml/2006/wordprocessingDrawing" xmlns:w10="urn:schemas-microsoft-com:office:word" xmlns:w="http://schemas.openxmlformats.org/wordprocessingml/2006/main" xmlns:w14="http://schemas.microsoft.com/office/word/2010/wordml" xmlns:wpg="http://schemas.microsoft.com/office/word/2010/wordprocessingGroup" xmlns:wpi="http://schemas.microsoft.com/office/word/2010/wordprocessingInk" xmlns:wne="http://schemas.microsoft.com/office/word/2006/wordml" xmlns:wps="http://schemas.microsoft.com/office/word/2010/wordprocessingShape" mc:Ignorable="w14 wp14">
+<w:hdr xmlns:wpc="http://schemas.microsoft.com/office/word/2010/wordprocessingCanvas" xmlns:mc="http://schemas.openxmlformats.org/markup-compatibility/2006" xmlns:o="urn:schemas-microsoft-com:office:office" xmlns:r="http://schemas.openxmlformats.org/officeDocument/2006/relationships" xmlns:m="http://schemas.openxmlformats.org/officeDocument/2006/math" xmlns:v="urn:schemas-microsoft-com:vml" xmlns:wp14="http://schemas.microsoft.com/office/word/2010/wordprocessingDrawing" xmlns:wp="http://schemas.openxmlformats.org/drawingml/2006/wordprocessingDrawing" xmlns:w10="urn:schemas-microsoft-com:office:word" xmlns:w="http://schemas.openxmlformats.org/wordprocessingml/2006/main" xmlns:w14="http://schemas.microsoft.com/office/word/2010/wordml" xmlns:w15="http://schemas.microsoft.com/office/word/2012/wordml" xmlns:wpg="http://schemas.microsoft.com/office/word/2010/wordprocessingGroup" xmlns:wpi="http://schemas.microsoft.com/office/word/2010/wordprocessingInk" xmlns:wne="http://schemas.microsoft.com/office/word/2006/wordml" xmlns:wps="http://schemas.microsoft.com/office/word/2010/wordprocessingShape" mc:Ignorable="w14 w15 wp14">
   <w:p>
     <w:pPr>
       <w:pStyle w:val="Kopfzeile"/>
@@ -8704,9 +9573,9 @@
             </wp:anchor>
           </w:drawing>
         </mc:Choice>
-        <mc:Fallback xmlns:w15="http://schemas.microsoft.com/office/word/2012/wordml">
+        <mc:Fallback>
           <w:pict>
-            <v:line w14:anchorId="2BB4D8EC" id="Line 2" o:spid="_x0000_s1026" style="position:absolute;z-index:251657216;visibility:visible;mso-wrap-style:square;mso-width-percent:0;mso-height-percent:0;mso-wrap-distance-left:9pt;mso-wrap-distance-top:0;mso-wrap-distance-right:9pt;mso-wrap-distance-bottom:0;mso-position-horizontal:absolute;mso-position-horizontal-relative:text;mso-position-vertical:absolute;mso-position-vertical-relative:text;mso-width-percent:0;mso-height-percent:0;mso-width-relative:page;mso-height-relative:page" from="0,14.2pt" to="453.55pt,14.2pt" o:gfxdata="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" o:allowincell="f" strokeweight="1pt"/>
+            <v:line w14:anchorId="009D40F0" id="Line 2" o:spid="_x0000_s1026" style="position:absolute;z-index:251657216;visibility:visible;mso-wrap-style:square;mso-width-percent:0;mso-height-percent:0;mso-wrap-distance-left:9pt;mso-wrap-distance-top:0;mso-wrap-distance-right:9pt;mso-wrap-distance-bottom:0;mso-position-horizontal:absolute;mso-position-horizontal-relative:text;mso-position-vertical:absolute;mso-position-vertical-relative:text;mso-width-percent:0;mso-height-percent:0;mso-width-relative:page;mso-height-relative:page" from="0,14.2pt" to="453.55pt,14.2pt" o:gfxdata="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" o:allowincell="f" strokeweight="1pt"/>
           </w:pict>
         </mc:Fallback>
       </mc:AlternateContent>
@@ -8821,7 +9690,7 @@
         </mc:Choice>
         <mc:Fallback>
           <w:pict>
-            <v:shapetype id="_x0000_t202" coordsize="21600,21600" o:spt="202" path="m,l,21600r21600,l21600,xe">
+            <v:shapetype w14:anchorId="61BDDD55" id="_x0000_t202" coordsize="21600,21600" o:spt="202" path="m,l,21600r21600,l21600,xe">
               <v:stroke joinstyle="miter"/>
               <v:path gradientshapeok="t" o:connecttype="rect"/>
             </v:shapetype>
@@ -8872,7 +9741,7 @@
 </file>
 
 <file path=word/header2.xml><?xml version="1.0" encoding="utf-8"?>
-<w:hdr xmlns:wpc="http://schemas.microsoft.com/office/word/2010/wordprocessingCanvas" xmlns:mc="http://schemas.openxmlformats.org/markup-compatibility/2006" xmlns:o="urn:schemas-microsoft-com:office:office" xmlns:r="http://schemas.openxmlformats.org/officeDocument/2006/relationships" xmlns:m="http://schemas.openxmlformats.org/officeDocument/2006/math" xmlns:v="urn:schemas-microsoft-com:vml" xmlns:wp14="http://schemas.microsoft.com/office/word/2010/wordprocessingDrawing" xmlns:wp="http://schemas.openxmlformats.org/drawingml/2006/wordprocessingDrawing" xmlns:w10="urn:schemas-microsoft-com:office:word" xmlns:w="http://schemas.openxmlformats.org/wordprocessingml/2006/main" xmlns:w14="http://schemas.microsoft.com/office/word/2010/wordml" xmlns:wpg="http://schemas.microsoft.com/office/word/2010/wordprocessingGroup" xmlns:wpi="http://schemas.microsoft.com/office/word/2010/wordprocessingInk" xmlns:wne="http://schemas.microsoft.com/office/word/2006/wordml" xmlns:wps="http://schemas.microsoft.com/office/word/2010/wordprocessingShape" mc:Ignorable="w14 wp14">
+<w:hdr xmlns:wpc="http://schemas.microsoft.com/office/word/2010/wordprocessingCanvas" xmlns:mc="http://schemas.openxmlformats.org/markup-compatibility/2006" xmlns:o="urn:schemas-microsoft-com:office:office" xmlns:r="http://schemas.openxmlformats.org/officeDocument/2006/relationships" xmlns:m="http://schemas.openxmlformats.org/officeDocument/2006/math" xmlns:v="urn:schemas-microsoft-com:vml" xmlns:wp14="http://schemas.microsoft.com/office/word/2010/wordprocessingDrawing" xmlns:wp="http://schemas.openxmlformats.org/drawingml/2006/wordprocessingDrawing" xmlns:w10="urn:schemas-microsoft-com:office:word" xmlns:w="http://schemas.openxmlformats.org/wordprocessingml/2006/main" xmlns:w14="http://schemas.microsoft.com/office/word/2010/wordml" xmlns:w15="http://schemas.microsoft.com/office/word/2012/wordml" xmlns:wpg="http://schemas.microsoft.com/office/word/2010/wordprocessingGroup" xmlns:wpi="http://schemas.microsoft.com/office/word/2010/wordprocessingInk" xmlns:wne="http://schemas.microsoft.com/office/word/2006/wordml" xmlns:wps="http://schemas.microsoft.com/office/word/2010/wordprocessingShape" mc:Ignorable="w14 w15 wp14">
   <w:p>
     <w:pPr>
       <w:pStyle w:val="Kopfzeile"/>
@@ -8962,7 +9831,7 @@
                             <w:rPr>
                               <w:rStyle w:val="Seitenzahl"/>
                             </w:rPr>
-                            <w:t>15</w:t>
+                            <w:t>13</w:t>
                           </w:r>
                           <w:r>
                             <w:rPr>
@@ -8990,7 +9859,7 @@
         </mc:Choice>
         <mc:Fallback>
           <w:pict>
-            <v:shapetype id="_x0000_t202" coordsize="21600,21600" o:spt="202" path="m,l,21600r21600,l21600,xe">
+            <v:shapetype w14:anchorId="105D4034" id="_x0000_t202" coordsize="21600,21600" o:spt="202" path="m,l,21600r21600,l21600,xe">
               <v:stroke joinstyle="miter"/>
               <v:path gradientshapeok="t" o:connecttype="rect"/>
             </v:shapetype>
@@ -9023,7 +9892,7 @@
                       <w:rPr>
                         <w:rStyle w:val="Seitenzahl"/>
                       </w:rPr>
-                      <w:t>15</w:t>
+                      <w:t>13</w:t>
                     </w:r>
                     <w:r>
                       <w:rPr>
@@ -9102,9 +9971,9 @@
             </wp:anchor>
           </w:drawing>
         </mc:Choice>
-        <mc:Fallback xmlns:w15="http://schemas.microsoft.com/office/word/2012/wordml">
+        <mc:Fallback>
           <w:pict>
-            <v:line w14:anchorId="5A803C1B" id="Line 1" o:spid="_x0000_s1026" style="position:absolute;z-index:251656192;visibility:visible;mso-wrap-style:square;mso-width-percent:0;mso-height-percent:0;mso-wrap-distance-left:9pt;mso-wrap-distance-top:0;mso-wrap-distance-right:9pt;mso-wrap-distance-bottom:0;mso-position-horizontal:absolute;mso-position-horizontal-relative:text;mso-position-vertical:absolute;mso-position-vertical-relative:text;mso-width-percent:0;mso-height-percent:0;mso-width-relative:page;mso-height-relative:page" from="0,14.2pt" to="453.55pt,14.2pt" o:gfxdata="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" o:allowincell="f" strokeweight="1pt"/>
+            <v:line w14:anchorId="7022D77A" id="Line 1" o:spid="_x0000_s1026" style="position:absolute;z-index:251656192;visibility:visible;mso-wrap-style:square;mso-width-percent:0;mso-height-percent:0;mso-wrap-distance-left:9pt;mso-wrap-distance-top:0;mso-wrap-distance-right:9pt;mso-wrap-distance-bottom:0;mso-position-horizontal:absolute;mso-position-horizontal-relative:text;mso-position-vertical:absolute;mso-position-vertical-relative:text;mso-width-percent:0;mso-height-percent:0;mso-width-relative:page;mso-height-relative:page" from="0,14.2pt" to="453.55pt,14.2pt" o:gfxdata="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" o:allowincell="f" strokeweight="1pt"/>
           </w:pict>
         </mc:Fallback>
       </mc:AlternateContent>
@@ -9114,7 +9983,7 @@
 </file>
 
 <file path=word/numbering.xml><?xml version="1.0" encoding="utf-8"?>
-<w:numbering xmlns:wpc="http://schemas.microsoft.com/office/word/2010/wordprocessingCanvas" xmlns:mc="http://schemas.openxmlformats.org/markup-compatibility/2006" xmlns:o="urn:schemas-microsoft-com:office:office" xmlns:r="http://schemas.openxmlformats.org/officeDocument/2006/relationships" xmlns:m="http://schemas.openxmlformats.org/officeDocument/2006/math" xmlns:v="urn:schemas-microsoft-com:vml" xmlns:wp14="http://schemas.microsoft.com/office/word/2010/wordprocessingDrawing" xmlns:wp="http://schemas.openxmlformats.org/drawingml/2006/wordprocessingDrawing" xmlns:w10="urn:schemas-microsoft-com:office:word" xmlns:w="http://schemas.openxmlformats.org/wordprocessingml/2006/main" xmlns:w14="http://schemas.microsoft.com/office/word/2010/wordml" xmlns:wpg="http://schemas.microsoft.com/office/word/2010/wordprocessingGroup" xmlns:wpi="http://schemas.microsoft.com/office/word/2010/wordprocessingInk" xmlns:wne="http://schemas.microsoft.com/office/word/2006/wordml" xmlns:wps="http://schemas.microsoft.com/office/word/2010/wordprocessingShape" mc:Ignorable="w14 wp14">
+<w:numbering xmlns:wpc="http://schemas.microsoft.com/office/word/2010/wordprocessingCanvas" xmlns:mc="http://schemas.openxmlformats.org/markup-compatibility/2006" xmlns:o="urn:schemas-microsoft-com:office:office" xmlns:r="http://schemas.openxmlformats.org/officeDocument/2006/relationships" xmlns:m="http://schemas.openxmlformats.org/officeDocument/2006/math" xmlns:v="urn:schemas-microsoft-com:vml" xmlns:wp14="http://schemas.microsoft.com/office/word/2010/wordprocessingDrawing" xmlns:wp="http://schemas.openxmlformats.org/drawingml/2006/wordprocessingDrawing" xmlns:w10="urn:schemas-microsoft-com:office:word" xmlns:w="http://schemas.openxmlformats.org/wordprocessingml/2006/main" xmlns:w14="http://schemas.microsoft.com/office/word/2010/wordml" xmlns:w15="http://schemas.microsoft.com/office/word/2012/wordml" xmlns:wpg="http://schemas.microsoft.com/office/word/2010/wordprocessingGroup" xmlns:wpi="http://schemas.microsoft.com/office/word/2010/wordprocessingInk" xmlns:wne="http://schemas.microsoft.com/office/word/2006/wordml" xmlns:wps="http://schemas.microsoft.com/office/word/2010/wordprocessingShape" mc:Ignorable="w14 w15 wp14">
   <w:abstractNum w:abstractNumId="0">
     <w:nsid w:val="0706342E"/>
     <w:multiLevelType w:val="singleLevel"/>
@@ -10125,7 +10994,7 @@
 </file>
 
 <file path=word/styles.xml><?xml version="1.0" encoding="utf-8"?>
-<w:styles xmlns:mc="http://schemas.openxmlformats.org/markup-compatibility/2006" xmlns:r="http://schemas.openxmlformats.org/officeDocument/2006/relationships" xmlns:w="http://schemas.openxmlformats.org/wordprocessingml/2006/main" xmlns:w14="http://schemas.microsoft.com/office/word/2010/wordml" mc:Ignorable="w14">
+<w:styles xmlns:mc="http://schemas.openxmlformats.org/markup-compatibility/2006" xmlns:r="http://schemas.openxmlformats.org/officeDocument/2006/relationships" xmlns:w="http://schemas.openxmlformats.org/wordprocessingml/2006/main" xmlns:w14="http://schemas.microsoft.com/office/word/2010/wordml" xmlns:w15="http://schemas.microsoft.com/office/word/2012/wordml" mc:Ignorable="w14 w15">
   <w:docDefaults>
     <w:rPrDefault>
       <w:rPr>
@@ -10135,930 +11004,378 @@
     </w:rPrDefault>
     <w:pPrDefault/>
   </w:docDefaults>
-  <w:latentStyles w:defLockedState="0" w:defUIPriority="99" w:defSemiHidden="1" w:defUnhideWhenUsed="1" w:defQFormat="0" w:count="267">
-    <w:lsdException w:name="Normal" w:semiHidden="0" w:uiPriority="0" w:unhideWhenUsed="0" w:qFormat="1"/>
-    <w:lsdException w:name="heading 1" w:semiHidden="0" w:uiPriority="0" w:unhideWhenUsed="0" w:qFormat="1"/>
-    <w:lsdException w:name="heading 2" w:semiHidden="0" w:uiPriority="0" w:unhideWhenUsed="0" w:qFormat="1"/>
-    <w:lsdException w:name="heading 3" w:semiHidden="0" w:uiPriority="0" w:unhideWhenUsed="0" w:qFormat="1"/>
-    <w:lsdException w:name="heading 4" w:uiPriority="9" w:qFormat="1"/>
-    <w:lsdException w:name="heading 5" w:uiPriority="9" w:qFormat="1"/>
-    <w:lsdException w:name="heading 6" w:uiPriority="9" w:qFormat="1"/>
-    <w:lsdException w:name="heading 7" w:uiPriority="9" w:qFormat="1"/>
-    <w:lsdException w:name="heading 8" w:uiPriority="9" w:qFormat="1"/>
-    <w:lsdException w:name="heading 9" w:uiPriority="9" w:qFormat="1"/>
-    <w:lsdException w:name="toc 1" w:uiPriority="39"/>
-    <w:lsdException w:name="toc 2" w:uiPriority="39"/>
-    <w:lsdException w:name="toc 3" w:uiPriority="39"/>
-    <w:lsdException w:name="toc 4" w:uiPriority="39"/>
-    <w:lsdException w:name="toc 5" w:uiPriority="39"/>
-    <w:lsdException w:name="toc 6" w:uiPriority="39"/>
-    <w:lsdException w:name="toc 7" w:uiPriority="39"/>
-    <w:lsdException w:name="toc 8" w:uiPriority="39"/>
-    <w:lsdException w:name="toc 9" w:uiPriority="39"/>
-    <w:lsdException w:name="footnote text" w:uiPriority="0"/>
-    <w:lsdException w:name="caption" w:uiPriority="35" w:qFormat="1"/>
-    <w:lsdException w:name="Title" w:semiHidden="0" w:uiPriority="0" w:unhideWhenUsed="0" w:qFormat="1"/>
-    <w:lsdException w:name="Default Paragraph Font" w:uiPriority="1"/>
-    <w:lsdException w:name="Subtitle" w:semiHidden="0" w:uiPriority="11" w:unhideWhenUsed="0" w:qFormat="1"/>
-    <w:lsdException w:name="Hyperlink" w:uiPriority="0"/>
-    <w:lsdException w:name="Strong" w:semiHidden="0" w:uiPriority="22" w:unhideWhenUsed="0" w:qFormat="1"/>
-    <w:lsdException w:name="Emphasis" w:semiHidden="0" w:uiPriority="20" w:unhideWhenUsed="0" w:qFormat="1"/>
-    <w:lsdException w:name="Plain Text" w:uiPriority="0"/>
-    <w:lsdException w:name="Table Grid" w:semiHidden="0" w:uiPriority="39" w:unhideWhenUsed="0"/>
-    <w:lsdException w:name="Placeholder Text" w:unhideWhenUsed="0"/>
-    <w:lsdException w:name="No Spacing" w:semiHidden="0" w:uiPriority="1" w:unhideWhenUsed="0" w:qFormat="1"/>
-    <w:lsdException w:name="Light Shading" w:semiHidden="0" w:uiPriority="60" w:unhideWhenUsed="0"/>
-    <w:lsdException w:name="Light List" w:semiHidden="0" w:uiPriority="61" w:unhideWhenUsed="0"/>
-    <w:lsdException w:name="Light Grid" w:semiHidden="0" w:uiPriority="62" w:unhideWhenUsed="0"/>
-    <w:lsdException w:name="Medium Shading 1" w:semiHidden="0" w:uiPriority="63" w:unhideWhenUsed="0"/>
-    <w:lsdException w:name="Medium Shading 2" w:semiHidden="0" w:uiPriority="64" w:unhideWhenUsed="0"/>
-    <w:lsdException w:name="Medium List 1" w:semiHidden="0" w:uiPriority="65" w:unhideWhenUsed="0"/>
-    <w:lsdException w:name="Medium List 2" w:semiHidden="0" w:uiPriority="66" w:unhideWhenUsed="0"/>
-    <w:lsdException w:name="Medium Grid 1" w:semiHidden="0" w:uiPriority="67" w:unhideWhenUsed="0"/>
-    <w:lsdException w:name="Medium Grid 2" w:semiHidden="0" w:uiPriority="68" w:unhideWhenUsed="0"/>
-    <w:lsdException w:name="Medium Grid 3" w:semiHidden="0" w:uiPriority="69" w:unhideWhenUsed="0"/>
-    <w:lsdException w:name="Dark List" w:semiHidden="0" w:uiPriority="70" w:unhideWhenUsed="0"/>
-    <w:lsdException w:name="Colorful Shading" w:semiHidden="0" w:uiPriority="71" w:unhideWhenUsed="0"/>
-    <w:lsdException w:name="Colorful List" w:semiHidden="0" w:uiPriority="72" w:unhideWhenUsed="0"/>
-    <w:lsdException w:name="Colorful Grid" w:semiHidden="0" w:uiPriority="73" w:unhideWhenUsed="0"/>
-    <w:lsdException w:name="Light Shading Accent 1" w:semiHidden="0" w:uiPriority="60" w:unhideWhenUsed="0"/>
-    <w:lsdException w:name="Light List Accent 1" w:semiHidden="0" w:uiPriority="61" w:unhideWhenUsed="0"/>
-    <w:lsdException w:name="Light Grid Accent 1" w:semiHidden="0" w:uiPriority="62" w:unhideWhenUsed="0"/>
-    <w:lsdException w:name="Medium Shading 1 Accent 1" w:semiHidden="0" w:uiPriority="63" w:unhideWhenUsed="0"/>
-    <w:lsdException w:name="Medium Shading 2 Accent 1" w:semiHidden="0" w:uiPriority="64" w:unhideWhenUsed="0"/>
-    <w:lsdException w:name="Medium List 1 Accent 1" w:semiHidden="0" w:uiPriority="65" w:unhideWhenUsed="0"/>
-    <w:lsdException w:name="Revision" w:unhideWhenUsed="0"/>
-    <w:lsdException w:name="List Paragraph" w:semiHidden="0" w:uiPriority="34" w:unhideWhenUsed="0" w:qFormat="1"/>
-    <w:lsdException w:name="Quote" w:semiHidden="0" w:uiPriority="29" w:unhideWhenUsed="0" w:qFormat="1"/>
-    <w:lsdException w:name="Intense Quote" w:semiHidden="0" w:uiPriority="30" w:unhideWhenUsed="0" w:qFormat="1"/>
-    <w:lsdException w:name="Medium List 2 Accent 1" w:semiHidden="0" w:uiPriority="66" w:unhideWhenUsed="0"/>
-    <w:lsdException w:name="Medium Grid 1 Accent 1" w:semiHidden="0" w:uiPriority="67" w:unhideWhenUsed="0"/>
-    <w:lsdException w:name="Medium Grid 2 Accent 1" w:semiHidden="0" w:uiPriority="68" w:unhideWhenUsed="0"/>
-    <w:lsdException w:name="Medium Grid 3 Accent 1" w:semiHidden="0" w:uiPriority="69" w:unhideWhenUsed="0"/>
-    <w:lsdException w:name="Dark List Accent 1" w:semiHidden="0" w:uiPriority="70" w:unhideWhenUsed="0"/>
-    <w:lsdException w:name="Colorful Shading Accent 1" w:semiHidden="0" w:uiPriority="71" w:unhideWhenUsed="0"/>
-    <w:lsdException w:name="Colorful List Accent 1" w:semiHidden="0" w:uiPriority="72" w:unhideWhenUsed="0"/>
-    <w:lsdException w:name="Colorful Grid Accent 1" w:semiHidden="0" w:uiPriority="73" w:unhideWhenUsed="0"/>
-    <w:lsdException w:name="Light Shading Accent 2" w:semiHidden="0" w:uiPriority="60" w:unhideWhenUsed="0"/>
-    <w:lsdException w:name="Light List Accent 2" w:semiHidden="0" w:uiPriority="61" w:unhideWhenUsed="0"/>
-    <w:lsdException w:name="Light Grid Accent 2" w:semiHidden="0" w:uiPriority="62" w:unhideWhenUsed="0"/>
-    <w:lsdException w:name="Medium Shading 1 Accent 2" w:semiHidden="0" w:uiPriority="63" w:unhideWhenUsed="0"/>
-    <w:lsdException w:name="Medium Shading 2 Accent 2" w:semiHidden="0" w:uiPriority="64" w:unhideWhenUsed="0"/>
-    <w:lsdException w:name="Medium List 1 Accent 2" w:semiHidden="0" w:uiPriority="65" w:unhideWhenUsed="0"/>
-    <w:lsdException w:name="Medium List 2 Accent 2" w:semiHidden="0" w:uiPriority="66" w:unhideWhenUsed="0"/>
-    <w:lsdException w:name="Medium Grid 1 Accent 2" w:semiHidden="0" w:uiPriority="67" w:unhideWhenUsed="0"/>
-    <w:lsdException w:name="Medium Grid 2 Accent 2" w:semiHidden="0" w:uiPriority="68" w:unhideWhenUsed="0"/>
-    <w:lsdException w:name="Medium Grid 3 Accent 2" w:semiHidden="0" w:uiPriority="69" w:unhideWhenUsed="0"/>
-    <w:lsdException w:name="Dark List Accent 2" w:semiHidden="0" w:uiPriority="70" w:unhideWhenUsed="0"/>
-    <w:lsdException w:name="Colorful Shading Accent 2" w:semiHidden="0" w:uiPriority="71" w:unhideWhenUsed="0"/>
-    <w:lsdException w:name="Colorful List Accent 2" w:semiHidden="0" w:uiPriority="72" w:unhideWhenUsed="0"/>
-    <w:lsdException w:name="Colorful Grid Accent 2" w:semiHidden="0" w:uiPriority="73" w:unhideWhenUsed="0"/>
-    <w:lsdException w:name="Light Shading Accent 3" w:semiHidden="0" w:uiPriority="60" w:unhideWhenUsed="0"/>
-    <w:lsdException w:name="Light List Accent 3" w:semiHidden="0" w:uiPriority="61" w:unhideWhenUsed="0"/>
-    <w:lsdException w:name="Light Grid Accent 3" w:semiHidden="0" w:uiPriority="62" w:unhideWhenUsed="0"/>
-    <w:lsdException w:name="Medium Shading 1 Accent 3" w:semiHidden="0" w:uiPriority="63" w:unhideWhenUsed="0"/>
-    <w:lsdException w:name="Medium Shading 2 Accent 3" w:semiHidden="0" w:uiPriority="64" w:unhideWhenUsed="0"/>
-    <w:lsdException w:name="Medium List 1 Accent 3" w:semiHidden="0" w:uiPriority="65" w:unhideWhenUsed="0"/>
-    <w:lsdException w:name="Medium List 2 Accent 3" w:semiHidden="0" w:uiPriority="66" w:unhideWhenUsed="0"/>
-    <w:lsdException w:name="Medium Grid 1 Accent 3" w:semiHidden="0" w:uiPriority="67" w:unhideWhenUsed="0"/>
-    <w:lsdException w:name="Medium Grid 2 Accent 3" w:semiHidden="0" w:uiPriority="68" w:unhideWhenUsed="0"/>
-    <w:lsdException w:name="Medium Grid 3 Accent 3" w:semiHidden="0" w:uiPriority="69" w:unhideWhenUsed="0"/>
-    <w:lsdException w:name="Dark List Accent 3" w:semiHidden="0" w:uiPriority="70" w:unhideWhenUsed="0"/>
-    <w:lsdException w:name="Colorful Shading Accent 3" w:semiHidden="0" w:uiPriority="71" w:unhideWhenUsed="0"/>
-    <w:lsdException w:name="Colorful List Accent 3" w:semiHidden="0" w:uiPriority="72" w:unhideWhenUsed="0"/>
-    <w:lsdException w:name="Colorful Grid Accent 3" w:semiHidden="0" w:uiPriority="73" w:unhideWhenUsed="0"/>
-    <w:lsdException w:name="Light Shading Accent 4" w:semiHidden="0" w:uiPriority="60" w:unhideWhenUsed="0"/>
-    <w:lsdException w:name="Light List Accent 4" w:semiHidden="0" w:uiPriority="61" w:unhideWhenUsed="0"/>
-    <w:lsdException w:name="Light Grid Accent 4" w:semiHidden="0" w:uiPriority="62" w:unhideWhenUsed="0"/>
-    <w:lsdException w:name="Medium Shading 1 Accent 4" w:semiHidden="0" w:uiPriority="63" w:unhideWhenUsed="0"/>
-    <w:lsdException w:name="Medium Shading 2 Accent 4" w:semiHidden="0" w:uiPriority="64" w:unhideWhenUsed="0"/>
-    <w:lsdException w:name="Medium List 1 Accent 4" w:semiHidden="0" w:uiPriority="65" w:unhideWhenUsed="0"/>
-    <w:lsdException w:name="Medium List 2 Accent 4" w:semiHidden="0" w:uiPriority="66" w:unhideWhenUsed="0"/>
-    <w:lsdException w:name="Medium Grid 1 Accent 4" w:semiHidden="0" w:uiPriority="67" w:unhideWhenUsed="0"/>
-    <w:lsdException w:name="Medium Grid 2 Accent 4" w:semiHidden="0" w:uiPriority="68" w:unhideWhenUsed="0"/>
-    <w:lsdException w:name="Medium Grid 3 Accent 4" w:semiHidden="0" w:uiPriority="69" w:unhideWhenUsed="0"/>
-    <w:lsdException w:name="Dark List Accent 4" w:semiHidden="0" w:uiPriority="70" w:unhideWhenUsed="0"/>
-    <w:lsdException w:name="Colorful Shading Accent 4" w:semiHidden="0" w:uiPriority="71" w:unhideWhenUsed="0"/>
-    <w:lsdException w:name="Colorful List Accent 4" w:semiHidden="0" w:uiPriority="72" w:unhideWhenUsed="0"/>
-    <w:lsdException w:name="Colorful Grid Accent 4" w:semiHidden="0" w:uiPriority="73" w:unhideWhenUsed="0"/>
-    <w:lsdException w:name="Light Shading Accent 5" w:semiHidden="0" w:uiPriority="60" w:unhideWhenUsed="0"/>
-    <w:lsdException w:name="Light List Accent 5" w:semiHidden="0" w:uiPriority="61" w:unhideWhenUsed="0"/>
-    <w:lsdException w:name="Light Grid Accent 5" w:semiHidden="0" w:uiPriority="62" w:unhideWhenUsed="0"/>
-    <w:lsdException w:name="Medium Shading 1 Accent 5" w:semiHidden="0" w:uiPriority="63" w:unhideWhenUsed="0"/>
-    <w:lsdException w:name="Medium Shading 2 Accent 5" w:semiHidden="0" w:uiPriority="64" w:unhideWhenUsed="0"/>
-    <w:lsdException w:name="Medium List 1 Accent 5" w:semiHidden="0" w:uiPriority="65" w:unhideWhenUsed="0"/>
-    <w:lsdException w:name="Medium List 2 Accent 5" w:semiHidden="0" w:uiPriority="66" w:unhideWhenUsed="0"/>
-    <w:lsdException w:name="Medium Grid 1 Accent 5" w:semiHidden="0" w:uiPriority="67" w:unhideWhenUsed="0"/>
-    <w:lsdException w:name="Medium Grid 2 Accent 5" w:semiHidden="0" w:uiPriority="68" w:unhideWhenUsed="0"/>
-    <w:lsdException w:name="Medium Grid 3 Accent 5" w:semiHidden="0" w:uiPriority="69" w:unhideWhenUsed="0"/>
-    <w:lsdException w:name="Dark List Accent 5" w:semiHidden="0" w:uiPriority="70" w:unhideWhenUsed="0"/>
-    <w:lsdException w:name="Colorful Shading Accent 5" w:semiHidden="0" w:uiPriority="71" w:unhideWhenUsed="0"/>
-    <w:lsdException w:name="Colorful List Accent 5" w:semiHidden="0" w:uiPriority="72" w:unhideWhenUsed="0"/>
-    <w:lsdException w:name="Colorful Grid Accent 5" w:semiHidden="0" w:uiPriority="73" w:unhideWhenUsed="0"/>
-    <w:lsdException w:name="Light Shading Accent 6" w:semiHidden="0" w:uiPriority="60" w:unhideWhenUsed="0"/>
-    <w:lsdException w:name="Light List Accent 6" w:semiHidden="0" w:uiPriority="61" w:unhideWhenUsed="0"/>
-    <w:lsdException w:name="Light Grid Accent 6" w:semiHidden="0" w:uiPriority="62" w:unhideWhenUsed="0"/>
-    <w:lsdException w:name="Medium Shading 1 Accent 6" w:semiHidden="0" w:uiPriority="63" w:unhideWhenUsed="0"/>
-    <w:lsdException w:name="Medium Shading 2 Accent 6" w:semiHidden="0" w:uiPriority="64" w:unhideWhenUsed="0"/>
-    <w:lsdException w:name="Medium List 1 Accent 6" w:semiHidden="0" w:uiPriority="65" w:unhideWhenUsed="0"/>
-    <w:lsdException w:name="Medium List 2 Accent 6" w:semiHidden="0" w:uiPriority="66" w:unhideWhenUsed="0"/>
-    <w:lsdException w:name="Medium Grid 1 Accent 6" w:semiHidden="0" w:uiPriority="67" w:unhideWhenUsed="0"/>
-    <w:lsdException w:name="Medium Grid 2 Accent 6" w:semiHidden="0" w:uiPriority="68" w:unhideWhenUsed="0"/>
-    <w:lsdException w:name="Medium Grid 3 Accent 6" w:semiHidden="0" w:uiPriority="69" w:unhideWhenUsed="0"/>
-    <w:lsdException w:name="Dark List Accent 6" w:semiHidden="0" w:uiPriority="70" w:unhideWhenUsed="0"/>
-    <w:lsdException w:name="Colorful Shading Accent 6" w:semiHidden="0" w:uiPriority="71" w:unhideWhenUsed="0"/>
-    <w:lsdException w:name="Colorful List Accent 6" w:semiHidden="0" w:uiPriority="72" w:unhideWhenUsed="0"/>
-    <w:lsdException w:name="Colorful Grid Accent 6" w:semiHidden="0" w:uiPriority="73" w:unhideWhenUsed="0"/>
-    <w:lsdException w:name="Subtle Emphasis" w:semiHidden="0" w:uiPriority="19" w:unhideWhenUsed="0" w:qFormat="1"/>
-    <w:lsdException w:name="Intense Emphasis" w:semiHidden="0" w:uiPriority="21" w:unhideWhenUsed="0" w:qFormat="1"/>
-    <w:lsdException w:name="Subtle Reference" w:semiHidden="0" w:uiPriority="31" w:unhideWhenUsed="0" w:qFormat="1"/>
-    <w:lsdException w:name="Intense Reference" w:semiHidden="0" w:uiPriority="32" w:unhideWhenUsed="0" w:qFormat="1"/>
-    <w:lsdException w:name="Book Title" w:semiHidden="0" w:uiPriority="33" w:unhideWhenUsed="0" w:qFormat="1"/>
-    <w:lsdException w:name="Bibliography" w:uiPriority="37"/>
-    <w:lsdException w:name="TOC Heading" w:uiPriority="39" w:qFormat="1"/>
-  </w:latentStyles>
-  <w:style w:type="paragraph" w:default="1" w:styleId="Standard">
-    <w:name w:val="Normal"/>
-    <w:qFormat/>
-    <w:rPr>
-      <w:rFonts w:ascii="Arial" w:hAnsi="Arial"/>
-      <w:noProof/>
-      <w:sz w:val="22"/>
-    </w:rPr>
-  </w:style>
-  <w:style w:type="paragraph" w:styleId="berschrift1">
-    <w:name w:val="heading 1"/>
-    <w:basedOn w:val="Standard"/>
-    <w:next w:val="Standard"/>
-    <w:qFormat/>
-    <w:pPr>
-      <w:keepNext/>
-      <w:numPr>
-        <w:numId w:val="1"/>
-      </w:numPr>
-      <w:tabs>
-        <w:tab w:val="left" w:pos="624"/>
-      </w:tabs>
-      <w:suppressAutoHyphens/>
-      <w:spacing w:before="480" w:after="120" w:line="280" w:lineRule="exact"/>
-      <w:outlineLvl w:val="0"/>
-    </w:pPr>
-    <w:rPr>
-      <w:b/>
-      <w:noProof w:val="0"/>
-      <w:sz w:val="26"/>
-    </w:rPr>
-  </w:style>
-  <w:style w:type="paragraph" w:styleId="berschrift2">
-    <w:name w:val="heading 2"/>
-    <w:basedOn w:val="Standard"/>
-    <w:next w:val="NurText"/>
-    <w:qFormat/>
-    <w:pPr>
-      <w:keepNext/>
-      <w:keepLines/>
-      <w:numPr>
-        <w:ilvl w:val="1"/>
-        <w:numId w:val="1"/>
-      </w:numPr>
-      <w:tabs>
-        <w:tab w:val="left" w:pos="624"/>
-      </w:tabs>
-      <w:suppressAutoHyphens/>
-      <w:spacing w:before="360" w:after="120" w:line="280" w:lineRule="exact"/>
-      <w:outlineLvl w:val="1"/>
-    </w:pPr>
-    <w:rPr>
-      <w:b/>
-      <w:noProof w:val="0"/>
-      <w:sz w:val="24"/>
-    </w:rPr>
-  </w:style>
-  <w:style w:type="paragraph" w:styleId="berschrift3">
-    <w:name w:val="heading 3"/>
-    <w:basedOn w:val="Standard"/>
-    <w:next w:val="NurText"/>
-    <w:qFormat/>
-    <w:pPr>
-      <w:keepNext/>
-      <w:keepLines/>
-      <w:numPr>
-        <w:ilvl w:val="2"/>
-        <w:numId w:val="1"/>
-      </w:numPr>
-      <w:tabs>
-        <w:tab w:val="left" w:pos="624"/>
-      </w:tabs>
-      <w:suppressAutoHyphens/>
-      <w:spacing w:before="360" w:after="120" w:line="280" w:lineRule="exact"/>
-      <w:outlineLvl w:val="2"/>
-    </w:pPr>
-    <w:rPr>
-      <w:b/>
-      <w:noProof w:val="0"/>
-      <w:sz w:val="24"/>
-    </w:rPr>
-  </w:style>
-  <w:style w:type="paragraph" w:styleId="berschrift4">
-    <w:name w:val="heading 4"/>
-    <w:basedOn w:val="Standard"/>
-    <w:next w:val="Standard"/>
-    <w:link w:val="berschrift4Zchn"/>
-    <w:uiPriority w:val="9"/>
-    <w:unhideWhenUsed/>
-    <w:qFormat/>
-    <w:rsid w:val="007A1F35"/>
-    <w:pPr>
-      <w:keepNext/>
-      <w:keepLines/>
-      <w:spacing w:before="40"/>
-      <w:outlineLvl w:val="3"/>
-    </w:pPr>
-    <w:rPr>
-      <w:rFonts w:asciiTheme="majorHAnsi" w:eastAsiaTheme="majorEastAsia" w:hAnsiTheme="majorHAnsi" w:cstheme="majorBidi"/>
-      <w:i/>
-      <w:iCs/>
-      <w:color w:val="2E74B5" w:themeColor="accent1" w:themeShade="BF"/>
-    </w:rPr>
-  </w:style>
-  <w:style w:type="paragraph" w:styleId="berschrift5">
-    <w:name w:val="heading 5"/>
-    <w:basedOn w:val="Standard"/>
-    <w:next w:val="Standard"/>
-    <w:link w:val="berschrift5Zchn"/>
-    <w:uiPriority w:val="9"/>
-    <w:unhideWhenUsed/>
-    <w:qFormat/>
-    <w:rsid w:val="007A1F35"/>
-    <w:pPr>
-      <w:keepNext/>
-      <w:keepLines/>
-      <w:spacing w:before="40"/>
-      <w:outlineLvl w:val="4"/>
-    </w:pPr>
-    <w:rPr>
-      <w:rFonts w:asciiTheme="majorHAnsi" w:eastAsiaTheme="majorEastAsia" w:hAnsiTheme="majorHAnsi" w:cstheme="majorBidi"/>
-      <w:color w:val="2E74B5" w:themeColor="accent1" w:themeShade="BF"/>
-    </w:rPr>
-  </w:style>
-  <w:style w:type="paragraph" w:styleId="berschrift6">
-    <w:name w:val="heading 6"/>
-    <w:basedOn w:val="Standard"/>
-    <w:next w:val="Standard"/>
-    <w:link w:val="berschrift6Zchn"/>
-    <w:uiPriority w:val="9"/>
-    <w:unhideWhenUsed/>
-    <w:qFormat/>
-    <w:rsid w:val="006A5CE8"/>
-    <w:pPr>
-      <w:keepNext/>
-      <w:keepLines/>
-      <w:spacing w:before="40"/>
-      <w:outlineLvl w:val="5"/>
-    </w:pPr>
-    <w:rPr>
-      <w:rFonts w:asciiTheme="majorHAnsi" w:eastAsiaTheme="majorEastAsia" w:hAnsiTheme="majorHAnsi" w:cstheme="majorBidi"/>
-      <w:color w:val="1F4D78" w:themeColor="accent1" w:themeShade="7F"/>
-    </w:rPr>
-  </w:style>
-  <w:style w:type="character" w:default="1" w:styleId="Absatz-Standardschriftart">
-    <w:name w:val="Default Paragraph Font"/>
-    <w:uiPriority w:val="1"/>
-    <w:semiHidden/>
-    <w:unhideWhenUsed/>
-  </w:style>
-  <w:style w:type="table" w:default="1" w:styleId="NormaleTabelle">
-    <w:name w:val="Normal Table"/>
-    <w:uiPriority w:val="99"/>
-    <w:semiHidden/>
-    <w:unhideWhenUsed/>
-    <w:tblPr>
-      <w:tblInd w:w="0" w:type="dxa"/>
-      <w:tblCellMar>
-        <w:top w:w="0" w:type="dxa"/>
-        <w:left w:w="108" w:type="dxa"/>
-        <w:bottom w:w="0" w:type="dxa"/>
-        <w:right w:w="108" w:type="dxa"/>
-      </w:tblCellMar>
-    </w:tblPr>
-  </w:style>
-  <w:style w:type="numbering" w:default="1" w:styleId="KeineListe">
-    <w:name w:val="No List"/>
-    <w:uiPriority w:val="99"/>
-    <w:semiHidden/>
-    <w:unhideWhenUsed/>
-  </w:style>
-  <w:style w:type="paragraph" w:styleId="NurText">
-    <w:name w:val="Plain Text"/>
-    <w:basedOn w:val="Standard"/>
-    <w:semiHidden/>
-    <w:pPr>
-      <w:spacing w:before="120" w:line="320" w:lineRule="exact"/>
-      <w:jc w:val="both"/>
-    </w:pPr>
-    <w:rPr>
-      <w:sz w:val="24"/>
-    </w:rPr>
-  </w:style>
-  <w:style w:type="paragraph" w:styleId="Kopfzeile">
-    <w:name w:val="header"/>
-    <w:basedOn w:val="Standard"/>
-    <w:semiHidden/>
-    <w:pPr>
-      <w:tabs>
-        <w:tab w:val="center" w:pos="4536"/>
-        <w:tab w:val="right" w:pos="9072"/>
-      </w:tabs>
-      <w:spacing w:line="260" w:lineRule="exact"/>
-    </w:pPr>
-    <w:rPr>
-      <w:sz w:val="20"/>
-    </w:rPr>
-  </w:style>
-  <w:style w:type="paragraph" w:styleId="Fuzeile">
-    <w:name w:val="footer"/>
-    <w:basedOn w:val="Kopfzeile"/>
-    <w:semiHidden/>
-  </w:style>
-  <w:style w:type="paragraph" w:customStyle="1" w:styleId="Autoren">
-    <w:name w:val="Autoren"/>
-    <w:basedOn w:val="Standard"/>
-    <w:next w:val="Standard"/>
-    <w:pPr>
-      <w:spacing w:before="480" w:after="240" w:line="280" w:lineRule="exact"/>
-      <w:jc w:val="center"/>
-    </w:pPr>
-    <w:rPr>
-      <w:sz w:val="24"/>
-    </w:rPr>
-  </w:style>
-  <w:style w:type="paragraph" w:styleId="Titel">
-    <w:name w:val="Title"/>
-    <w:basedOn w:val="Standard"/>
-    <w:next w:val="Autoren"/>
-    <w:qFormat/>
-    <w:pPr>
-      <w:spacing w:before="240" w:after="240" w:line="480" w:lineRule="exact"/>
-      <w:jc w:val="center"/>
-      <w:outlineLvl w:val="0"/>
-    </w:pPr>
-    <w:rPr>
-      <w:b/>
-      <w:noProof w:val="0"/>
-      <w:kern w:val="28"/>
-      <w:sz w:val="30"/>
-    </w:rPr>
-  </w:style>
-  <w:style w:type="character" w:styleId="Hyperlink">
-    <w:name w:val="Hyperlink"/>
-    <w:basedOn w:val="Absatz-Standardschriftart"/>
-    <w:semiHidden/>
-    <w:rPr>
-      <w:color w:val="0000FF"/>
-      <w:u w:val="single"/>
-    </w:rPr>
-  </w:style>
-  <w:style w:type="paragraph" w:customStyle="1" w:styleId="AufzhlungNummer">
-    <w:name w:val="Aufzählung_Nummer"/>
-    <w:basedOn w:val="Standard"/>
-    <w:pPr>
-      <w:tabs>
-        <w:tab w:val="left" w:pos="284"/>
-      </w:tabs>
-      <w:spacing w:before="60" w:line="320" w:lineRule="exact"/>
-      <w:ind w:left="568" w:hanging="284"/>
-      <w:jc w:val="both"/>
-    </w:pPr>
-    <w:rPr>
-      <w:noProof w:val="0"/>
-      <w:sz w:val="24"/>
-    </w:rPr>
-  </w:style>
-  <w:style w:type="paragraph" w:customStyle="1" w:styleId="AufzhlungZeichen">
-    <w:name w:val="Aufzählung_Zeichen"/>
-    <w:basedOn w:val="AufzhlungNummer"/>
-    <w:pPr>
-      <w:numPr>
-        <w:numId w:val="2"/>
-      </w:numPr>
-      <w:ind w:left="568"/>
-    </w:pPr>
-  </w:style>
-  <w:style w:type="paragraph" w:customStyle="1" w:styleId="Abstract">
-    <w:name w:val="Abstract"/>
-    <w:basedOn w:val="Standard"/>
-    <w:pPr>
-      <w:tabs>
-        <w:tab w:val="right" w:pos="2247"/>
-      </w:tabs>
-      <w:spacing w:line="260" w:lineRule="exact"/>
-      <w:jc w:val="both"/>
-    </w:pPr>
-    <w:rPr>
-      <w:sz w:val="20"/>
-    </w:rPr>
-  </w:style>
-  <w:style w:type="paragraph" w:customStyle="1" w:styleId="Abstractberschrift">
-    <w:name w:val="Abstractüberschrift"/>
-    <w:basedOn w:val="Standard"/>
-    <w:next w:val="Abstract"/>
-    <w:pPr>
-      <w:tabs>
-        <w:tab w:val="right" w:pos="2247"/>
-      </w:tabs>
-      <w:spacing w:before="480" w:after="60" w:line="280" w:lineRule="exact"/>
-    </w:pPr>
-    <w:rPr>
-      <w:b/>
-      <w:noProof w:val="0"/>
-    </w:rPr>
-  </w:style>
-  <w:style w:type="paragraph" w:customStyle="1" w:styleId="Abbildung">
-    <w:name w:val="Abbildung"/>
-    <w:basedOn w:val="Standard"/>
-    <w:pPr>
-      <w:tabs>
-        <w:tab w:val="right" w:pos="2247"/>
-      </w:tabs>
-      <w:spacing w:before="240" w:after="240" w:line="280" w:lineRule="exact"/>
-      <w:jc w:val="center"/>
-    </w:pPr>
-    <w:rPr>
-      <w:sz w:val="20"/>
-    </w:rPr>
-  </w:style>
-  <w:style w:type="paragraph" w:customStyle="1" w:styleId="Formel">
-    <w:name w:val="Formel"/>
-    <w:basedOn w:val="Standard"/>
-    <w:pPr>
-      <w:tabs>
-        <w:tab w:val="right" w:pos="9072"/>
-      </w:tabs>
-      <w:spacing w:before="120" w:after="120" w:line="260" w:lineRule="atLeast"/>
-      <w:ind w:left="1134"/>
-    </w:pPr>
-  </w:style>
-  <w:style w:type="paragraph" w:customStyle="1" w:styleId="berschriftextra">
-    <w:name w:val="Überschrift_extra"/>
-    <w:basedOn w:val="Standard"/>
-    <w:next w:val="Standard"/>
-    <w:pPr>
-      <w:keepNext/>
-      <w:tabs>
-        <w:tab w:val="right" w:pos="2247"/>
-      </w:tabs>
-      <w:spacing w:before="240" w:line="280" w:lineRule="exact"/>
-      <w:jc w:val="both"/>
-    </w:pPr>
-    <w:rPr>
-      <w:u w:val="single"/>
-    </w:rPr>
-  </w:style>
-  <w:style w:type="paragraph" w:styleId="Funotentext">
-    <w:name w:val="footnote text"/>
-    <w:basedOn w:val="Standard"/>
-    <w:semiHidden/>
-    <w:pPr>
-      <w:tabs>
-        <w:tab w:val="right" w:pos="2247"/>
-      </w:tabs>
-      <w:spacing w:line="240" w:lineRule="exact"/>
-      <w:jc w:val="both"/>
-    </w:pPr>
-    <w:rPr>
-      <w:sz w:val="18"/>
-    </w:rPr>
-  </w:style>
-  <w:style w:type="paragraph" w:customStyle="1" w:styleId="Literatur">
-    <w:name w:val="Literatur"/>
-    <w:basedOn w:val="Standard"/>
-    <w:pPr>
-      <w:tabs>
-        <w:tab w:val="left" w:pos="567"/>
-      </w:tabs>
-      <w:spacing w:before="60" w:line="240" w:lineRule="exact"/>
-      <w:ind w:left="851" w:hanging="851"/>
-    </w:pPr>
-    <w:rPr>
-      <w:noProof w:val="0"/>
-      <w:sz w:val="18"/>
-    </w:rPr>
-  </w:style>
-  <w:style w:type="paragraph" w:customStyle="1" w:styleId="Aufzhlung">
-    <w:name w:val="Aufzählung"/>
-    <w:basedOn w:val="Standard"/>
-    <w:pPr>
-      <w:tabs>
-        <w:tab w:val="left" w:pos="284"/>
-        <w:tab w:val="right" w:pos="2247"/>
-      </w:tabs>
-      <w:spacing w:before="120" w:line="320" w:lineRule="exact"/>
-      <w:ind w:left="284"/>
-    </w:pPr>
-    <w:rPr>
-      <w:sz w:val="24"/>
-    </w:rPr>
-  </w:style>
-  <w:style w:type="character" w:styleId="Seitenzahl">
-    <w:name w:val="page number"/>
-    <w:basedOn w:val="Absatz-Standardschriftart"/>
-    <w:semiHidden/>
-    <w:rPr>
-      <w:rFonts w:ascii="Arial" w:hAnsi="Arial"/>
-      <w:sz w:val="20"/>
-    </w:rPr>
-  </w:style>
-  <w:style w:type="paragraph" w:customStyle="1" w:styleId="TextmitFormel">
-    <w:name w:val="Text_mit_Formel"/>
-    <w:basedOn w:val="NurText"/>
-    <w:next w:val="NurText"/>
-    <w:rPr>
-      <w:noProof w:val="0"/>
-    </w:rPr>
-  </w:style>
-  <w:style w:type="paragraph" w:customStyle="1" w:styleId="Programmabschnitt">
-    <w:name w:val="Programmabschnitt"/>
-    <w:basedOn w:val="Standard"/>
-    <w:pPr>
-      <w:spacing w:before="60" w:line="280" w:lineRule="exact"/>
-      <w:ind w:left="851"/>
-      <w:jc w:val="both"/>
-    </w:pPr>
-    <w:rPr>
-      <w:noProof w:val="0"/>
-      <w:sz w:val="18"/>
-    </w:rPr>
-  </w:style>
-  <w:style w:type="paragraph" w:customStyle="1" w:styleId="Abstractberschrift1">
-    <w:name w:val="Abstractüberschrift1"/>
-    <w:basedOn w:val="Standard"/>
-    <w:next w:val="Abstract"/>
-    <w:pPr>
-      <w:tabs>
-        <w:tab w:val="right" w:pos="2247"/>
-      </w:tabs>
-      <w:spacing w:before="480" w:after="60" w:line="280" w:lineRule="exact"/>
-    </w:pPr>
-    <w:rPr>
-      <w:b/>
-      <w:noProof w:val="0"/>
-    </w:rPr>
-  </w:style>
-  <w:style w:type="paragraph" w:customStyle="1" w:styleId="AufzhlungZeichen8">
-    <w:name w:val="Aufzählung_Zeichen8"/>
-    <w:basedOn w:val="AufzhlungNummer"/>
-    <w:pPr>
-      <w:numPr>
-        <w:numId w:val="5"/>
-      </w:numPr>
-    </w:pPr>
-  </w:style>
-  <w:style w:type="paragraph" w:customStyle="1" w:styleId="Dummili">
-    <w:name w:val="Dummili"/>
-    <w:pPr>
-      <w:numPr>
-        <w:numId w:val="6"/>
-      </w:numPr>
-    </w:pPr>
-    <w:rPr>
-      <w:rFonts w:ascii="Arial" w:hAnsi="Arial"/>
-      <w:b/>
-      <w:sz w:val="26"/>
-    </w:rPr>
-  </w:style>
-  <w:style w:type="character" w:styleId="BesuchterHyperlink">
-    <w:name w:val="FollowedHyperlink"/>
-    <w:basedOn w:val="Absatz-Standardschriftart"/>
-    <w:semiHidden/>
-    <w:rPr>
-      <w:color w:val="800080"/>
-      <w:u w:val="single"/>
-    </w:rPr>
-  </w:style>
-  <w:style w:type="paragraph" w:styleId="StandardWeb">
-    <w:name w:val="Normal (Web)"/>
-    <w:basedOn w:val="Standard"/>
-    <w:uiPriority w:val="99"/>
-    <w:unhideWhenUsed/>
-    <w:rsid w:val="00F21FE0"/>
-    <w:pPr>
-      <w:spacing w:before="100" w:beforeAutospacing="1" w:after="100" w:afterAutospacing="1"/>
-    </w:pPr>
-    <w:rPr>
-      <w:rFonts w:ascii="Times New Roman" w:eastAsiaTheme="minorEastAsia" w:hAnsi="Times New Roman"/>
-      <w:noProof w:val="0"/>
-      <w:sz w:val="24"/>
-      <w:szCs w:val="24"/>
-    </w:rPr>
-  </w:style>
-  <w:style w:type="character" w:styleId="Fett">
-    <w:name w:val="Strong"/>
-    <w:basedOn w:val="Absatz-Standardschriftart"/>
-    <w:uiPriority w:val="22"/>
-    <w:qFormat/>
-    <w:rsid w:val="00F21FE0"/>
-    <w:rPr>
-      <w:b/>
-      <w:bCs/>
-    </w:rPr>
-  </w:style>
-  <w:style w:type="character" w:styleId="Hervorhebung">
-    <w:name w:val="Emphasis"/>
-    <w:basedOn w:val="Absatz-Standardschriftart"/>
-    <w:uiPriority w:val="20"/>
-    <w:qFormat/>
-    <w:rsid w:val="00F21FE0"/>
-    <w:rPr>
-      <w:i/>
-      <w:iCs/>
-    </w:rPr>
-  </w:style>
-  <w:style w:type="character" w:styleId="Funotenzeichen">
-    <w:name w:val="footnote reference"/>
-    <w:basedOn w:val="Absatz-Standardschriftart"/>
-    <w:uiPriority w:val="99"/>
-    <w:unhideWhenUsed/>
-    <w:rsid w:val="007242C8"/>
-    <w:rPr>
-      <w:vertAlign w:val="superscript"/>
-    </w:rPr>
-  </w:style>
-  <w:style w:type="paragraph" w:styleId="Beschriftung">
-    <w:name w:val="caption"/>
-    <w:basedOn w:val="Standard"/>
-    <w:next w:val="Standard"/>
-    <w:uiPriority w:val="35"/>
-    <w:unhideWhenUsed/>
-    <w:qFormat/>
-    <w:rsid w:val="00412C0F"/>
-    <w:pPr>
-      <w:spacing w:after="200"/>
-    </w:pPr>
-    <w:rPr>
-      <w:i/>
-      <w:iCs/>
-      <w:color w:val="44546A" w:themeColor="text2"/>
-      <w:sz w:val="18"/>
-      <w:szCs w:val="18"/>
-    </w:rPr>
-  </w:style>
-  <w:style w:type="character" w:customStyle="1" w:styleId="berschrift4Zchn">
-    <w:name w:val="Überschrift 4 Zchn"/>
-    <w:basedOn w:val="Absatz-Standardschriftart"/>
-    <w:link w:val="berschrift4"/>
-    <w:uiPriority w:val="9"/>
-    <w:rsid w:val="007A1F35"/>
-    <w:rPr>
-      <w:rFonts w:asciiTheme="majorHAnsi" w:eastAsiaTheme="majorEastAsia" w:hAnsiTheme="majorHAnsi" w:cstheme="majorBidi"/>
-      <w:i/>
-      <w:iCs/>
-      <w:noProof/>
-      <w:color w:val="2E74B5" w:themeColor="accent1" w:themeShade="BF"/>
-      <w:sz w:val="22"/>
-    </w:rPr>
-  </w:style>
-  <w:style w:type="character" w:customStyle="1" w:styleId="berschrift5Zchn">
-    <w:name w:val="Überschrift 5 Zchn"/>
-    <w:basedOn w:val="Absatz-Standardschriftart"/>
-    <w:link w:val="berschrift5"/>
-    <w:uiPriority w:val="9"/>
-    <w:rsid w:val="007A1F35"/>
-    <w:rPr>
-      <w:rFonts w:asciiTheme="majorHAnsi" w:eastAsiaTheme="majorEastAsia" w:hAnsiTheme="majorHAnsi" w:cstheme="majorBidi"/>
-      <w:noProof/>
-      <w:color w:val="2E74B5" w:themeColor="accent1" w:themeShade="BF"/>
-      <w:sz w:val="22"/>
-    </w:rPr>
-  </w:style>
-  <w:style w:type="character" w:customStyle="1" w:styleId="berschrift6Zchn">
-    <w:name w:val="Überschrift 6 Zchn"/>
-    <w:basedOn w:val="Absatz-Standardschriftart"/>
-    <w:link w:val="berschrift6"/>
-    <w:uiPriority w:val="9"/>
-    <w:rsid w:val="006A5CE8"/>
-    <w:rPr>
-      <w:rFonts w:asciiTheme="majorHAnsi" w:eastAsiaTheme="majorEastAsia" w:hAnsiTheme="majorHAnsi" w:cstheme="majorBidi"/>
-      <w:noProof/>
-      <w:color w:val="1F4D78" w:themeColor="accent1" w:themeShade="7F"/>
-      <w:sz w:val="22"/>
-    </w:rPr>
-  </w:style>
-  <w:style w:type="paragraph" w:styleId="Sprechblasentext">
-    <w:name w:val="Balloon Text"/>
-    <w:basedOn w:val="Standard"/>
-    <w:link w:val="SprechblasentextZchn"/>
-    <w:uiPriority w:val="99"/>
-    <w:semiHidden/>
-    <w:unhideWhenUsed/>
-    <w:rsid w:val="00B978C2"/>
-    <w:rPr>
-      <w:rFonts w:ascii="Lucida Grande" w:hAnsi="Lucida Grande" w:cs="Lucida Grande"/>
-      <w:sz w:val="18"/>
-      <w:szCs w:val="18"/>
-    </w:rPr>
-  </w:style>
-  <w:style w:type="character" w:customStyle="1" w:styleId="SprechblasentextZchn">
-    <w:name w:val="Sprechblasentext Zchn"/>
-    <w:basedOn w:val="Absatz-Standardschriftart"/>
-    <w:link w:val="Sprechblasentext"/>
-    <w:uiPriority w:val="99"/>
-    <w:semiHidden/>
-    <w:rsid w:val="00B978C2"/>
-    <w:rPr>
-      <w:rFonts w:ascii="Lucida Grande" w:hAnsi="Lucida Grande" w:cs="Lucida Grande"/>
-      <w:noProof/>
-      <w:sz w:val="18"/>
-      <w:szCs w:val="18"/>
-    </w:rPr>
-  </w:style>
-  <w:style w:type="character" w:styleId="Platzhaltertext">
-    <w:name w:val="Placeholder Text"/>
-    <w:basedOn w:val="Absatz-Standardschriftart"/>
-    <w:uiPriority w:val="99"/>
-    <w:semiHidden/>
-    <w:rsid w:val="003C4A3E"/>
-    <w:rPr>
-      <w:color w:val="808080"/>
-    </w:rPr>
-  </w:style>
-  <w:style w:type="table" w:styleId="Tabellenraster">
-    <w:name w:val="Table Grid"/>
-    <w:basedOn w:val="NormaleTabelle"/>
-    <w:uiPriority w:val="39"/>
-    <w:rsid w:val="00D6225E"/>
-    <w:tblPr>
-      <w:tblInd w:w="0" w:type="dxa"/>
-      <w:tblBorders>
-        <w:top w:val="single" w:sz="4" w:space="0" w:color="auto"/>
-        <w:left w:val="single" w:sz="4" w:space="0" w:color="auto"/>
-        <w:bottom w:val="single" w:sz="4" w:space="0" w:color="auto"/>
-        <w:right w:val="single" w:sz="4" w:space="0" w:color="auto"/>
-        <w:insideH w:val="single" w:sz="4" w:space="0" w:color="auto"/>
-        <w:insideV w:val="single" w:sz="4" w:space="0" w:color="auto"/>
-      </w:tblBorders>
-      <w:tblCellMar>
-        <w:top w:w="0" w:type="dxa"/>
-        <w:left w:w="108" w:type="dxa"/>
-        <w:bottom w:w="0" w:type="dxa"/>
-        <w:right w:w="108" w:type="dxa"/>
-      </w:tblCellMar>
-    </w:tblPr>
-  </w:style>
-</w:styles>
-</file>
-
-<file path=word/stylesWithEffects.xml><?xml version="1.0" encoding="utf-8"?>
-<w:styles xmlns:wpc="http://schemas.microsoft.com/office/word/2010/wordprocessingCanvas" xmlns:mc="http://schemas.openxmlformats.org/markup-compatibility/2006" xmlns:o="urn:schemas-microsoft-com:office:office" xmlns:r="http://schemas.openxmlformats.org/officeDocument/2006/relationships" xmlns:m="http://schemas.openxmlformats.org/officeDocument/2006/math" xmlns:v="urn:schemas-microsoft-com:vml" xmlns:wp14="http://schemas.microsoft.com/office/word/2010/wordprocessingDrawing" xmlns:wp="http://schemas.openxmlformats.org/drawingml/2006/wordprocessingDrawing" xmlns:w10="urn:schemas-microsoft-com:office:word" xmlns:w="http://schemas.openxmlformats.org/wordprocessingml/2006/main" xmlns:w14="http://schemas.microsoft.com/office/word/2010/wordml" xmlns:wpg="http://schemas.microsoft.com/office/word/2010/wordprocessingGroup" xmlns:wpi="http://schemas.microsoft.com/office/word/2010/wordprocessingInk" xmlns:wne="http://schemas.microsoft.com/office/word/2006/wordml" xmlns:wps="http://schemas.microsoft.com/office/word/2010/wordprocessingShape" mc:Ignorable="w14 wp14">
-  <w:docDefaults>
-    <w:rPrDefault>
-      <w:rPr>
-        <w:rFonts w:ascii="Times New Roman" w:eastAsia="Times New Roman" w:hAnsi="Times New Roman" w:cs="Times New Roman"/>
-        <w:lang w:val="de-DE" w:eastAsia="de-DE" w:bidi="ar-SA"/>
-      </w:rPr>
-    </w:rPrDefault>
-    <w:pPrDefault/>
-  </w:docDefaults>
-  <w:latentStyles w:defLockedState="0" w:defUIPriority="99" w:defSemiHidden="1" w:defUnhideWhenUsed="1" w:defQFormat="0" w:count="267">
-    <w:lsdException w:name="Normal" w:semiHidden="0" w:uiPriority="0" w:unhideWhenUsed="0" w:qFormat="1"/>
-    <w:lsdException w:name="heading 1" w:semiHidden="0" w:uiPriority="0" w:unhideWhenUsed="0" w:qFormat="1"/>
-    <w:lsdException w:name="heading 2" w:semiHidden="0" w:uiPriority="0" w:unhideWhenUsed="0" w:qFormat="1"/>
-    <w:lsdException w:name="heading 3" w:semiHidden="0" w:uiPriority="0" w:unhideWhenUsed="0" w:qFormat="1"/>
-    <w:lsdException w:name="heading 4" w:uiPriority="9" w:qFormat="1"/>
-    <w:lsdException w:name="heading 5" w:uiPriority="9" w:qFormat="1"/>
-    <w:lsdException w:name="heading 6" w:uiPriority="9" w:qFormat="1"/>
-    <w:lsdException w:name="heading 7" w:uiPriority="9" w:qFormat="1"/>
-    <w:lsdException w:name="heading 8" w:uiPriority="9" w:qFormat="1"/>
-    <w:lsdException w:name="heading 9" w:uiPriority="9" w:qFormat="1"/>
-    <w:lsdException w:name="toc 1" w:uiPriority="39"/>
-    <w:lsdException w:name="toc 2" w:uiPriority="39"/>
-    <w:lsdException w:name="toc 3" w:uiPriority="39"/>
-    <w:lsdException w:name="toc 4" w:uiPriority="39"/>
-    <w:lsdException w:name="toc 5" w:uiPriority="39"/>
-    <w:lsdException w:name="toc 6" w:uiPriority="39"/>
-    <w:lsdException w:name="toc 7" w:uiPriority="39"/>
-    <w:lsdException w:name="toc 8" w:uiPriority="39"/>
-    <w:lsdException w:name="toc 9" w:uiPriority="39"/>
-    <w:lsdException w:name="footnote text" w:uiPriority="0"/>
-    <w:lsdException w:name="caption" w:uiPriority="35" w:qFormat="1"/>
-    <w:lsdException w:name="Title" w:semiHidden="0" w:uiPriority="0" w:unhideWhenUsed="0" w:qFormat="1"/>
-    <w:lsdException w:name="Default Paragraph Font" w:uiPriority="1"/>
-    <w:lsdException w:name="Subtitle" w:semiHidden="0" w:uiPriority="11" w:unhideWhenUsed="0" w:qFormat="1"/>
-    <w:lsdException w:name="Hyperlink" w:uiPriority="0"/>
-    <w:lsdException w:name="Strong" w:semiHidden="0" w:uiPriority="22" w:unhideWhenUsed="0" w:qFormat="1"/>
-    <w:lsdException w:name="Emphasis" w:semiHidden="0" w:uiPriority="20" w:unhideWhenUsed="0" w:qFormat="1"/>
-    <w:lsdException w:name="Plain Text" w:uiPriority="0"/>
-    <w:lsdException w:name="Table Grid" w:semiHidden="0" w:uiPriority="39" w:unhideWhenUsed="0"/>
-    <w:lsdException w:name="Placeholder Text" w:unhideWhenUsed="0"/>
-    <w:lsdException w:name="No Spacing" w:semiHidden="0" w:uiPriority="1" w:unhideWhenUsed="0" w:qFormat="1"/>
-    <w:lsdException w:name="Light Shading" w:semiHidden="0" w:uiPriority="60" w:unhideWhenUsed="0"/>
-    <w:lsdException w:name="Light List" w:semiHidden="0" w:uiPriority="61" w:unhideWhenUsed="0"/>
-    <w:lsdException w:name="Light Grid" w:semiHidden="0" w:uiPriority="62" w:unhideWhenUsed="0"/>
-    <w:lsdException w:name="Medium Shading 1" w:semiHidden="0" w:uiPriority="63" w:unhideWhenUsed="0"/>
-    <w:lsdException w:name="Medium Shading 2" w:semiHidden="0" w:uiPriority="64" w:unhideWhenUsed="0"/>
-    <w:lsdException w:name="Medium List 1" w:semiHidden="0" w:uiPriority="65" w:unhideWhenUsed="0"/>
-    <w:lsdException w:name="Medium List 2" w:semiHidden="0" w:uiPriority="66" w:unhideWhenUsed="0"/>
-    <w:lsdException w:name="Medium Grid 1" w:semiHidden="0" w:uiPriority="67" w:unhideWhenUsed="0"/>
-    <w:lsdException w:name="Medium Grid 2" w:semiHidden="0" w:uiPriority="68" w:unhideWhenUsed="0"/>
-    <w:lsdException w:name="Medium Grid 3" w:semiHidden="0" w:uiPriority="69" w:unhideWhenUsed="0"/>
-    <w:lsdException w:name="Dark List" w:semiHidden="0" w:uiPriority="70" w:unhideWhenUsed="0"/>
-    <w:lsdException w:name="Colorful Shading" w:semiHidden="0" w:uiPriority="71" w:unhideWhenUsed="0"/>
-    <w:lsdException w:name="Colorful List" w:semiHidden="0" w:uiPriority="72" w:unhideWhenUsed="0"/>
-    <w:lsdException w:name="Colorful Grid" w:semiHidden="0" w:uiPriority="73" w:unhideWhenUsed="0"/>
-    <w:lsdException w:name="Light Shading Accent 1" w:semiHidden="0" w:uiPriority="60" w:unhideWhenUsed="0"/>
-    <w:lsdException w:name="Light List Accent 1" w:semiHidden="0" w:uiPriority="61" w:unhideWhenUsed="0"/>
-    <w:lsdException w:name="Light Grid Accent 1" w:semiHidden="0" w:uiPriority="62" w:unhideWhenUsed="0"/>
-    <w:lsdException w:name="Medium Shading 1 Accent 1" w:semiHidden="0" w:uiPriority="63" w:unhideWhenUsed="0"/>
-    <w:lsdException w:name="Medium Shading 2 Accent 1" w:semiHidden="0" w:uiPriority="64" w:unhideWhenUsed="0"/>
-    <w:lsdException w:name="Medium List 1 Accent 1" w:semiHidden="0" w:uiPriority="65" w:unhideWhenUsed="0"/>
-    <w:lsdException w:name="Revision" w:unhideWhenUsed="0"/>
-    <w:lsdException w:name="List Paragraph" w:semiHidden="0" w:uiPriority="34" w:unhideWhenUsed="0" w:qFormat="1"/>
-    <w:lsdException w:name="Quote" w:semiHidden="0" w:uiPriority="29" w:unhideWhenUsed="0" w:qFormat="1"/>
-    <w:lsdException w:name="Intense Quote" w:semiHidden="0" w:uiPriority="30" w:unhideWhenUsed="0" w:qFormat="1"/>
-    <w:lsdException w:name="Medium List 2 Accent 1" w:semiHidden="0" w:uiPriority="66" w:unhideWhenUsed="0"/>
-    <w:lsdException w:name="Medium Grid 1 Accent 1" w:semiHidden="0" w:uiPriority="67" w:unhideWhenUsed="0"/>
-    <w:lsdException w:name="Medium Grid 2 Accent 1" w:semiHidden="0" w:uiPriority="68" w:unhideWhenUsed="0"/>
-    <w:lsdException w:name="Medium Grid 3 Accent 1" w:semiHidden="0" w:uiPriority="69" w:unhideWhenUsed="0"/>
-    <w:lsdException w:name="Dark List Accent 1" w:semiHidden="0" w:uiPriority="70" w:unhideWhenUsed="0"/>
-    <w:lsdException w:name="Colorful Shading Accent 1" w:semiHidden="0" w:uiPriority="71" w:unhideWhenUsed="0"/>
-    <w:lsdException w:name="Colorful List Accent 1" w:semiHidden="0" w:uiPriority="72" w:unhideWhenUsed="0"/>
-    <w:lsdException w:name="Colorful Grid Accent 1" w:semiHidden="0" w:uiPriority="73" w:unhideWhenUsed="0"/>
-    <w:lsdException w:name="Light Shading Accent 2" w:semiHidden="0" w:uiPriority="60" w:unhideWhenUsed="0"/>
-    <w:lsdException w:name="Light List Accent 2" w:semiHidden="0" w:uiPriority="61" w:unhideWhenUsed="0"/>
-    <w:lsdException w:name="Light Grid Accent 2" w:semiHidden="0" w:uiPriority="62" w:unhideWhenUsed="0"/>
-    <w:lsdException w:name="Medium Shading 1 Accent 2" w:semiHidden="0" w:uiPriority="63" w:unhideWhenUsed="0"/>
-    <w:lsdException w:name="Medium Shading 2 Accent 2" w:semiHidden="0" w:uiPriority="64" w:unhideWhenUsed="0"/>
-    <w:lsdException w:name="Medium List 1 Accent 2" w:semiHidden="0" w:uiPriority="65" w:unhideWhenUsed="0"/>
-    <w:lsdException w:name="Medium List 2 Accent 2" w:semiHidden="0" w:uiPriority="66" w:unhideWhenUsed="0"/>
-    <w:lsdException w:name="Medium Grid 1 Accent 2" w:semiHidden="0" w:uiPriority="67" w:unhideWhenUsed="0"/>
-    <w:lsdException w:name="Medium Grid 2 Accent 2" w:semiHidden="0" w:uiPriority="68" w:unhideWhenUsed="0"/>
-    <w:lsdException w:name="Medium Grid 3 Accent 2" w:semiHidden="0" w:uiPriority="69" w:unhideWhenUsed="0"/>
-    <w:lsdException w:name="Dark List Accent 2" w:semiHidden="0" w:uiPriority="70" w:unhideWhenUsed="0"/>
-    <w:lsdException w:name="Colorful Shading Accent 2" w:semiHidden="0" w:uiPriority="71" w:unhideWhenUsed="0"/>
-    <w:lsdException w:name="Colorful List Accent 2" w:semiHidden="0" w:uiPriority="72" w:unhideWhenUsed="0"/>
-    <w:lsdException w:name="Colorful Grid Accent 2" w:semiHidden="0" w:uiPriority="73" w:unhideWhenUsed="0"/>
-    <w:lsdException w:name="Light Shading Accent 3" w:semiHidden="0" w:uiPriority="60" w:unhideWhenUsed="0"/>
-    <w:lsdException w:name="Light List Accent 3" w:semiHidden="0" w:uiPriority="61" w:unhideWhenUsed="0"/>
-    <w:lsdException w:name="Light Grid Accent 3" w:semiHidden="0" w:uiPriority="62" w:unhideWhenUsed="0"/>
-    <w:lsdException w:name="Medium Shading 1 Accent 3" w:semiHidden="0" w:uiPriority="63" w:unhideWhenUsed="0"/>
-    <w:lsdException w:name="Medium Shading 2 Accent 3" w:semiHidden="0" w:uiPriority="64" w:unhideWhenUsed="0"/>
-    <w:lsdException w:name="Medium List 1 Accent 3" w:semiHidden="0" w:uiPriority="65" w:unhideWhenUsed="0"/>
-    <w:lsdException w:name="Medium List 2 Accent 3" w:semiHidden="0" w:uiPriority="66" w:unhideWhenUsed="0"/>
-    <w:lsdException w:name="Medium Grid 1 Accent 3" w:semiHidden="0" w:uiPriority="67" w:unhideWhenUsed="0"/>
-    <w:lsdException w:name="Medium Grid 2 Accent 3" w:semiHidden="0" w:uiPriority="68" w:unhideWhenUsed="0"/>
-    <w:lsdException w:name="Medium Grid 3 Accent 3" w:semiHidden="0" w:uiPriority="69" w:unhideWhenUsed="0"/>
-    <w:lsdException w:name="Dark List Accent 3" w:semiHidden="0" w:uiPriority="70" w:unhideWhenUsed="0"/>
-    <w:lsdException w:name="Colorful Shading Accent 3" w:semiHidden="0" w:uiPriority="71" w:unhideWhenUsed="0"/>
-    <w:lsdException w:name="Colorful List Accent 3" w:semiHidden="0" w:uiPriority="72" w:unhideWhenUsed="0"/>
-    <w:lsdException w:name="Colorful Grid Accent 3" w:semiHidden="0" w:uiPriority="73" w:unhideWhenUsed="0"/>
-    <w:lsdException w:name="Light Shading Accent 4" w:semiHidden="0" w:uiPriority="60" w:unhideWhenUsed="0"/>
-    <w:lsdException w:name="Light List Accent 4" w:semiHidden="0" w:uiPriority="61" w:unhideWhenUsed="0"/>
-    <w:lsdException w:name="Light Grid Accent 4" w:semiHidden="0" w:uiPriority="62" w:unhideWhenUsed="0"/>
-    <w:lsdException w:name="Medium Shading 1 Accent 4" w:semiHidden="0" w:uiPriority="63" w:unhideWhenUsed="0"/>
-    <w:lsdException w:name="Medium Shading 2 Accent 4" w:semiHidden="0" w:uiPriority="64" w:unhideWhenUsed="0"/>
-    <w:lsdException w:name="Medium List 1 Accent 4" w:semiHidden="0" w:uiPriority="65" w:unhideWhenUsed="0"/>
-    <w:lsdException w:name="Medium List 2 Accent 4" w:semiHidden="0" w:uiPriority="66" w:unhideWhenUsed="0"/>
-    <w:lsdException w:name="Medium Grid 1 Accent 4" w:semiHidden="0" w:uiPriority="67" w:unhideWhenUsed="0"/>
-    <w:lsdException w:name="Medium Grid 2 Accent 4" w:semiHidden="0" w:uiPriority="68" w:unhideWhenUsed="0"/>
-    <w:lsdException w:name="Medium Grid 3 Accent 4" w:semiHidden="0" w:uiPriority="69" w:unhideWhenUsed="0"/>
-    <w:lsdException w:name="Dark List Accent 4" w:semiHidden="0" w:uiPriority="70" w:unhideWhenUsed="0"/>
-    <w:lsdException w:name="Colorful Shading Accent 4" w:semiHidden="0" w:uiPriority="71" w:unhideWhenUsed="0"/>
-    <w:lsdException w:name="Colorful List Accent 4" w:semiHidden="0" w:uiPriority="72" w:unhideWhenUsed="0"/>
-    <w:lsdException w:name="Colorful Grid Accent 4" w:semiHidden="0" w:uiPriority="73" w:unhideWhenUsed="0"/>
-    <w:lsdException w:name="Light Shading Accent 5" w:semiHidden="0" w:uiPriority="60" w:unhideWhenUsed="0"/>
-    <w:lsdException w:name="Light List Accent 5" w:semiHidden="0" w:uiPriority="61" w:unhideWhenUsed="0"/>
-    <w:lsdException w:name="Light Grid Accent 5" w:semiHidden="0" w:uiPriority="62" w:unhideWhenUsed="0"/>
-    <w:lsdException w:name="Medium Shading 1 Accent 5" w:semiHidden="0" w:uiPriority="63" w:unhideWhenUsed="0"/>
-    <w:lsdException w:name="Medium Shading 2 Accent 5" w:semiHidden="0" w:uiPriority="64" w:unhideWhenUsed="0"/>
-    <w:lsdException w:name="Medium List 1 Accent 5" w:semiHidden="0" w:uiPriority="65" w:unhideWhenUsed="0"/>
-    <w:lsdException w:name="Medium List 2 Accent 5" w:semiHidden="0" w:uiPriority="66" w:unhideWhenUsed="0"/>
-    <w:lsdException w:name="Medium Grid 1 Accent 5" w:semiHidden="0" w:uiPriority="67" w:unhideWhenUsed="0"/>
-    <w:lsdException w:name="Medium Grid 2 Accent 5" w:semiHidden="0" w:uiPriority="68" w:unhideWhenUsed="0"/>
-    <w:lsdException w:name="Medium Grid 3 Accent 5" w:semiHidden="0" w:uiPriority="69" w:unhideWhenUsed="0"/>
-    <w:lsdException w:name="Dark List Accent 5" w:semiHidden="0" w:uiPriority="70" w:unhideWhenUsed="0"/>
-    <w:lsdException w:name="Colorful Shading Accent 5" w:semiHidden="0" w:uiPriority="71" w:unhideWhenUsed="0"/>
-    <w:lsdException w:name="Colorful List Accent 5" w:semiHidden="0" w:uiPriority="72" w:unhideWhenUsed="0"/>
-    <w:lsdException w:name="Colorful Grid Accent 5" w:semiHidden="0" w:uiPriority="73" w:unhideWhenUsed="0"/>
-    <w:lsdException w:name="Light Shading Accent 6" w:semiHidden="0" w:uiPriority="60" w:unhideWhenUsed="0"/>
-    <w:lsdException w:name="Light List Accent 6" w:semiHidden="0" w:uiPriority="61" w:unhideWhenUsed="0"/>
-    <w:lsdException w:name="Light Grid Accent 6" w:semiHidden="0" w:uiPriority="62" w:unhideWhenUsed="0"/>
-    <w:lsdException w:name="Medium Shading 1 Accent 6" w:semiHidden="0" w:uiPriority="63" w:unhideWhenUsed="0"/>
-    <w:lsdException w:name="Medium Shading 2 Accent 6" w:semiHidden="0" w:uiPriority="64" w:unhideWhenUsed="0"/>
-    <w:lsdException w:name="Medium List 1 Accent 6" w:semiHidden="0" w:uiPriority="65" w:unhideWhenUsed="0"/>
-    <w:lsdException w:name="Medium List 2 Accent 6" w:semiHidden="0" w:uiPriority="66" w:unhideWhenUsed="0"/>
-    <w:lsdException w:name="Medium Grid 1 Accent 6" w:semiHidden="0" w:uiPriority="67" w:unhideWhenUsed="0"/>
-    <w:lsdException w:name="Medium Grid 2 Accent 6" w:semiHidden="0" w:uiPriority="68" w:unhideWhenUsed="0"/>
-    <w:lsdException w:name="Medium Grid 3 Accent 6" w:semiHidden="0" w:uiPriority="69" w:unhideWhenUsed="0"/>
-    <w:lsdException w:name="Dark List Accent 6" w:semiHidden="0" w:uiPriority="70" w:unhideWhenUsed="0"/>
-    <w:lsdException w:name="Colorful Shading Accent 6" w:semiHidden="0" w:uiPriority="71" w:unhideWhenUsed="0"/>
-    <w:lsdException w:name="Colorful List Accent 6" w:semiHidden="0" w:uiPriority="72" w:unhideWhenUsed="0"/>
-    <w:lsdException w:name="Colorful Grid Accent 6" w:semiHidden="0" w:uiPriority="73" w:unhideWhenUsed="0"/>
-    <w:lsdException w:name="Subtle Emphasis" w:semiHidden="0" w:uiPriority="19" w:unhideWhenUsed="0" w:qFormat="1"/>
-    <w:lsdException w:name="Intense Emphasis" w:semiHidden="0" w:uiPriority="21" w:unhideWhenUsed="0" w:qFormat="1"/>
-    <w:lsdException w:name="Subtle Reference" w:semiHidden="0" w:uiPriority="31" w:unhideWhenUsed="0" w:qFormat="1"/>
-    <w:lsdException w:name="Intense Reference" w:semiHidden="0" w:uiPriority="32" w:unhideWhenUsed="0" w:qFormat="1"/>
-    <w:lsdException w:name="Book Title" w:semiHidden="0" w:uiPriority="33" w:unhideWhenUsed="0" w:qFormat="1"/>
-    <w:lsdException w:name="Bibliography" w:uiPriority="37"/>
-    <w:lsdException w:name="TOC Heading" w:uiPriority="39" w:qFormat="1"/>
+  <w:latentStyles w:defLockedState="0" w:defUIPriority="99" w:defSemiHidden="0" w:defUnhideWhenUsed="0" w:defQFormat="0" w:count="371">
+    <w:lsdException w:name="Normal" w:uiPriority="0" w:qFormat="1"/>
+    <w:lsdException w:name="heading 1" w:uiPriority="0" w:qFormat="1"/>
+    <w:lsdException w:name="heading 2" w:uiPriority="0" w:qFormat="1"/>
+    <w:lsdException w:name="heading 3" w:uiPriority="0" w:qFormat="1"/>
+    <w:lsdException w:name="heading 4" w:semiHidden="1" w:uiPriority="9" w:unhideWhenUsed="1" w:qFormat="1"/>
+    <w:lsdException w:name="heading 5" w:semiHidden="1" w:uiPriority="9" w:unhideWhenUsed="1" w:qFormat="1"/>
+    <w:lsdException w:name="heading 6" w:semiHidden="1" w:uiPriority="9" w:unhideWhenUsed="1" w:qFormat="1"/>
+    <w:lsdException w:name="heading 7" w:semiHidden="1" w:uiPriority="9" w:unhideWhenUsed="1" w:qFormat="1"/>
+    <w:lsdException w:name="heading 8" w:semiHidden="1" w:uiPriority="9" w:unhideWhenUsed="1" w:qFormat="1"/>
+    <w:lsdException w:name="heading 9" w:semiHidden="1" w:uiPriority="9" w:unhideWhenUsed="1" w:qFormat="1"/>
+    <w:lsdException w:name="index 1" w:semiHidden="1" w:unhideWhenUsed="1"/>
+    <w:lsdException w:name="index 2" w:semiHidden="1" w:unhideWhenUsed="1"/>
+    <w:lsdException w:name="index 3" w:semiHidden="1" w:unhideWhenUsed="1"/>
+    <w:lsdException w:name="index 4" w:semiHidden="1" w:unhideWhenUsed="1"/>
+    <w:lsdException w:name="index 5" w:semiHidden="1" w:unhideWhenUsed="1"/>
+    <w:lsdException w:name="index 6" w:semiHidden="1" w:unhideWhenUsed="1"/>
+    <w:lsdException w:name="index 7" w:semiHidden="1" w:unhideWhenUsed="1"/>
+    <w:lsdException w:name="index 8" w:semiHidden="1" w:unhideWhenUsed="1"/>
+    <w:lsdException w:name="index 9" w:semiHidden="1" w:unhideWhenUsed="1"/>
+    <w:lsdException w:name="toc 1" w:semiHidden="1" w:uiPriority="39" w:unhideWhenUsed="1"/>
+    <w:lsdException w:name="toc 2" w:semiHidden="1" w:uiPriority="39" w:unhideWhenUsed="1"/>
+    <w:lsdException w:name="toc 3" w:semiHidden="1" w:uiPriority="39" w:unhideWhenUsed="1"/>
+    <w:lsdException w:name="toc 4" w:semiHidden="1" w:uiPriority="39" w:unhideWhenUsed="1"/>
+    <w:lsdException w:name="toc 5" w:semiHidden="1" w:uiPriority="39" w:unhideWhenUsed="1"/>
+    <w:lsdException w:name="toc 6" w:semiHidden="1" w:uiPriority="39" w:unhideWhenUsed="1"/>
+    <w:lsdException w:name="toc 7" w:semiHidden="1" w:uiPriority="39" w:unhideWhenUsed="1"/>
+    <w:lsdException w:name="toc 8" w:semiHidden="1" w:uiPriority="39" w:unhideWhenUsed="1"/>
+    <w:lsdException w:name="toc 9" w:semiHidden="1" w:uiPriority="39" w:unhideWhenUsed="1"/>
+    <w:lsdException w:name="Normal Indent" w:semiHidden="1" w:unhideWhenUsed="1"/>
+    <w:lsdException w:name="footnote text" w:semiHidden="1" w:uiPriority="0" w:unhideWhenUsed="1"/>
+    <w:lsdException w:name="annotation text" w:semiHidden="1" w:unhideWhenUsed="1"/>
+    <w:lsdException w:name="header" w:semiHidden="1" w:unhideWhenUsed="1"/>
+    <w:lsdException w:name="footer" w:semiHidden="1" w:unhideWhenUsed="1"/>
+    <w:lsdException w:name="index heading" w:semiHidden="1" w:unhideWhenUsed="1"/>
+    <w:lsdException w:name="caption" w:semiHidden="1" w:uiPriority="35" w:unhideWhenUsed="1" w:qFormat="1"/>
+    <w:lsdException w:name="table of figures" w:semiHidden="1" w:unhideWhenUsed="1"/>
+    <w:lsdException w:name="envelope address" w:semiHidden="1" w:unhideWhenUsed="1"/>
+    <w:lsdException w:name="envelope return" w:semiHidden="1" w:unhideWhenUsed="1"/>
+    <w:lsdException w:name="footnote reference" w:semiHidden="1" w:unhideWhenUsed="1"/>
+    <w:lsdException w:name="annotation reference" w:semiHidden="1" w:unhideWhenUsed="1"/>
+    <w:lsdException w:name="line number" w:semiHidden="1" w:unhideWhenUsed="1"/>
+    <w:lsdException w:name="page number" w:semiHidden="1" w:unhideWhenUsed="1"/>
+    <w:lsdException w:name="endnote reference" w:semiHidden="1" w:unhideWhenUsed="1"/>
+    <w:lsdException w:name="endnote text" w:semiHidden="1" w:unhideWhenUsed="1"/>
+    <w:lsdException w:name="table of authorities" w:semiHidden="1" w:unhideWhenUsed="1"/>
+    <w:lsdException w:name="macro" w:semiHidden="1" w:unhideWhenUsed="1"/>
+    <w:lsdException w:name="toa heading" w:semiHidden="1" w:unhideWhenUsed="1"/>
+    <w:lsdException w:name="List" w:semiHidden="1" w:unhideWhenUsed="1"/>
+    <w:lsdException w:name="List Bullet" w:semiHidden="1" w:unhideWhenUsed="1"/>
+    <w:lsdException w:name="List Number" w:semiHidden="1" w:unhideWhenUsed="1"/>
+    <w:lsdException w:name="List 2" w:semiHidden="1" w:unhideWhenUsed="1"/>
+    <w:lsdException w:name="List 3" w:semiHidden="1" w:unhideWhenUsed="1"/>
+    <w:lsdException w:name="List 4" w:semiHidden="1" w:unhideWhenUsed="1"/>
+    <w:lsdException w:name="List 5" w:semiHidden="1" w:unhideWhenUsed="1"/>
+    <w:lsdException w:name="List Bullet 2" w:semiHidden="1" w:unhideWhenUsed="1"/>
+    <w:lsdException w:name="List Bullet 3" w:semiHidden="1" w:unhideWhenUsed="1"/>
+    <w:lsdException w:name="List Bullet 4" w:semiHidden="1" w:unhideWhenUsed="1"/>
+    <w:lsdException w:name="List Bullet 5" w:semiHidden="1" w:unhideWhenUsed="1"/>
+    <w:lsdException w:name="List Number 2" w:semiHidden="1" w:unhideWhenUsed="1"/>
+    <w:lsdException w:name="List Number 3" w:semiHidden="1" w:unhideWhenUsed="1"/>
+    <w:lsdException w:name="List Number 4" w:semiHidden="1" w:unhideWhenUsed="1"/>
+    <w:lsdException w:name="List Number 5" w:semiHidden="1" w:unhideWhenUsed="1"/>
+    <w:lsdException w:name="Title" w:uiPriority="0" w:qFormat="1"/>
+    <w:lsdException w:name="Closing" w:semiHidden="1" w:unhideWhenUsed="1"/>
+    <w:lsdException w:name="Signature" w:semiHidden="1" w:unhideWhenUsed="1"/>
+    <w:lsdException w:name="Default Paragraph Font" w:semiHidden="1" w:uiPriority="1" w:unhideWhenUsed="1"/>
+    <w:lsdException w:name="Body Text" w:semiHidden="1" w:unhideWhenUsed="1"/>
+    <w:lsdException w:name="Body Text Indent" w:semiHidden="1" w:unhideWhenUsed="1"/>
+    <w:lsdException w:name="List Continue" w:semiHidden="1" w:unhideWhenUsed="1"/>
+    <w:lsdException w:name="List Continue 2" w:semiHidden="1" w:unhideWhenUsed="1"/>
+    <w:lsdException w:name="List Continue 3" w:semiHidden="1" w:unhideWhenUsed="1"/>
+    <w:lsdException w:name="List Continue 4" w:semiHidden="1" w:unhideWhenUsed="1"/>
+    <w:lsdException w:name="List Continue 5" w:semiHidden="1" w:unhideWhenUsed="1"/>
+    <w:lsdException w:name="Message Header" w:semiHidden="1" w:unhideWhenUsed="1"/>
+    <w:lsdException w:name="Subtitle" w:uiPriority="11" w:qFormat="1"/>
+    <w:lsdException w:name="Salutation" w:semiHidden="1" w:unhideWhenUsed="1"/>
+    <w:lsdException w:name="Date" w:semiHidden="1" w:unhideWhenUsed="1"/>
+    <w:lsdException w:name="Body Text First Indent" w:semiHidden="1" w:unhideWhenUsed="1"/>
+    <w:lsdException w:name="Body Text First Indent 2" w:semiHidden="1" w:unhideWhenUsed="1"/>
+    <w:lsdException w:name="Note Heading" w:semiHidden="1" w:unhideWhenUsed="1"/>
+    <w:lsdException w:name="Body Text 2" w:semiHidden="1" w:unhideWhenUsed="1"/>
+    <w:lsdException w:name="Body Text 3" w:semiHidden="1" w:unhideWhenUsed="1"/>
+    <w:lsdException w:name="Body Text Indent 2" w:semiHidden="1" w:unhideWhenUsed="1"/>
+    <w:lsdException w:name="Body Text Indent 3" w:semiHidden="1" w:unhideWhenUsed="1"/>
+    <w:lsdException w:name="Block Text" w:semiHidden="1" w:unhideWhenUsed="1"/>
+    <w:lsdException w:name="Hyperlink" w:semiHidden="1" w:uiPriority="0" w:unhideWhenUsed="1"/>
+    <w:lsdException w:name="FollowedHyperlink" w:semiHidden="1" w:unhideWhenUsed="1"/>
+    <w:lsdException w:name="Strong" w:uiPriority="22" w:qFormat="1"/>
+    <w:lsdException w:name="Emphasis" w:uiPriority="20" w:qFormat="1"/>
+    <w:lsdException w:name="Document Map" w:semiHidden="1" w:unhideWhenUsed="1"/>
+    <w:lsdException w:name="Plain Text" w:semiHidden="1" w:uiPriority="0" w:unhideWhenUsed="1"/>
+    <w:lsdException w:name="E-mail Signature" w:semiHidden="1" w:unhideWhenUsed="1"/>
+    <w:lsdException w:name="HTML Top of Form" w:semiHidden="1" w:unhideWhenUsed="1"/>
+    <w:lsdException w:name="HTML Bottom of Form" w:semiHidden="1" w:unhideWhenUsed="1"/>
+    <w:lsdException w:name="Normal (Web)" w:semiHidden="1" w:unhideWhenUsed="1"/>
+    <w:lsdException w:name="HTML Acronym" w:semiHidden="1" w:unhideWhenUsed="1"/>
+    <w:lsdException w:name="HTML Address" w:semiHidden="1" w:unhideWhenUsed="1"/>
+    <w:lsdException w:name="HTML Cite" w:semiHidden="1" w:unhideWhenUsed="1"/>
+    <w:lsdException w:name="HTML Code" w:semiHidden="1" w:unhideWhenUsed="1"/>
+    <w:lsdException w:name="HTML Definition" w:semiHidden="1" w:unhideWhenUsed="1"/>
+    <w:lsdException w:name="HTML Keyboard" w:semiHidden="1" w:unhideWhenUsed="1"/>
+    <w:lsdException w:name="HTML Preformatted" w:semiHidden="1" w:unhideWhenUsed="1"/>
+    <w:lsdException w:name="HTML Sample" w:semiHidden="1" w:unhideWhenUsed="1"/>
+    <w:lsdException w:name="HTML Typewriter" w:semiHidden="1" w:unhideWhenUsed="1"/>
+    <w:lsdException w:name="HTML Variable" w:semiHidden="1" w:unhideWhenUsed="1"/>
+    <w:lsdException w:name="Normal Table" w:semiHidden="1" w:unhideWhenUsed="1"/>
+    <w:lsdException w:name="annotation subject" w:semiHidden="1" w:unhideWhenUsed="1"/>
+    <w:lsdException w:name="No List" w:semiHidden="1" w:unhideWhenUsed="1"/>
+    <w:lsdException w:name="Outline List 1" w:semiHidden="1" w:unhideWhenUsed="1"/>
+    <w:lsdException w:name="Outline List 2" w:semiHidden="1" w:unhideWhenUsed="1"/>
+    <w:lsdException w:name="Outline List 3" w:semiHidden="1" w:unhideWhenUsed="1"/>
+    <w:lsdException w:name="Table Simple 1" w:semiHidden="1" w:unhideWhenUsed="1"/>
+    <w:lsdException w:name="Table Simple 2" w:semiHidden="1" w:unhideWhenUsed="1"/>
+    <w:lsdException w:name="Table Simple 3" w:semiHidden="1" w:unhideWhenUsed="1"/>
+    <w:lsdException w:name="Table Classic 1" w:semiHidden="1" w:unhideWhenUsed="1"/>
+    <w:lsdException w:name="Table Classic 2" w:semiHidden="1" w:unhideWhenUsed="1"/>
+    <w:lsdException w:name="Table Classic 3" w:semiHidden="1" w:unhideWhenUsed="1"/>
+    <w:lsdException w:name="Table Classic 4" w:semiHidden="1" w:unhideWhenUsed="1"/>
+    <w:lsdException w:name="Table Colorful 1" w:semiHidden="1" w:unhideWhenUsed="1"/>
+    <w:lsdException w:name="Table Colorful 2" w:semiHidden="1" w:unhideWhenUsed="1"/>
+    <w:lsdException w:name="Table Colorful 3" w:semiHidden="1" w:unhideWhenUsed="1"/>
+    <w:lsdException w:name="Table Columns 1" w:semiHidden="1" w:unhideWhenUsed="1"/>
+    <w:lsdException w:name="Table Columns 2" w:semiHidden="1" w:unhideWhenUsed="1"/>
+    <w:lsdException w:name="Table Columns 3" w:semiHidden="1" w:unhideWhenUsed="1"/>
+    <w:lsdException w:name="Table Columns 4" w:semiHidden="1" w:unhideWhenUsed="1"/>
+    <w:lsdException w:name="Table Columns 5" w:semiHidden="1" w:unhideWhenUsed="1"/>
+    <w:lsdException w:name="Table Grid 1" w:semiHidden="1" w:unhideWhenUsed="1"/>
+    <w:lsdException w:name="Table Grid 2" w:semiHidden="1" w:unhideWhenUsed="1"/>
+    <w:lsdException w:name="Table Grid 3" w:semiHidden="1" w:unhideWhenUsed="1"/>
+    <w:lsdException w:name="Table Grid 4" w:semiHidden="1" w:unhideWhenUsed="1"/>
+    <w:lsdException w:name="Table Grid 5" w:semiHidden="1" w:unhideWhenUsed="1"/>
+    <w:lsdException w:name="Table Grid 6" w:semiHidden="1" w:unhideWhenUsed="1"/>
+    <w:lsdException w:name="Table Grid 7" w:semiHidden="1" w:unhideWhenUsed="1"/>
+    <w:lsdException w:name="Table Grid 8" w:semiHidden="1" w:unhideWhenUsed="1"/>
+    <w:lsdException w:name="Table List 1" w:semiHidden="1" w:unhideWhenUsed="1"/>
+    <w:lsdException w:name="Table List 2" w:semiHidden="1" w:unhideWhenUsed="1"/>
+    <w:lsdException w:name="Table List 3" w:semiHidden="1" w:unhideWhenUsed="1"/>
+    <w:lsdException w:name="Table List 4" w:semiHidden="1" w:unhideWhenUsed="1"/>
+    <w:lsdException w:name="Table List 5" w:semiHidden="1" w:unhideWhenUsed="1"/>
+    <w:lsdException w:name="Table List 6" w:semiHidden="1" w:unhideWhenUsed="1"/>
+    <w:lsdException w:name="Table List 7" w:semiHidden="1" w:unhideWhenUsed="1"/>
+    <w:lsdException w:name="Table List 8" w:semiHidden="1" w:unhideWhenUsed="1"/>
+    <w:lsdException w:name="Table 3D effects 1" w:semiHidden="1" w:unhideWhenUsed="1"/>
+    <w:lsdException w:name="Table 3D effects 2" w:semiHidden="1" w:unhideWhenUsed="1"/>
+    <w:lsdException w:name="Table 3D effects 3" w:semiHidden="1" w:unhideWhenUsed="1"/>
+    <w:lsdException w:name="Table Contemporary" w:semiHidden="1" w:unhideWhenUsed="1"/>
+    <w:lsdException w:name="Table Elegant" w:semiHidden="1" w:unhideWhenUsed="1"/>
+    <w:lsdException w:name="Table Professional" w:semiHidden="1" w:unhideWhenUsed="1"/>
+    <w:lsdException w:name="Table Subtle 1" w:semiHidden="1" w:unhideWhenUsed="1"/>
+    <w:lsdException w:name="Table Subtle 2" w:semiHidden="1" w:unhideWhenUsed="1"/>
+    <w:lsdException w:name="Table Web 1" w:semiHidden="1" w:unhideWhenUsed="1"/>
+    <w:lsdException w:name="Table Web 2" w:semiHidden="1" w:unhideWhenUsed="1"/>
+    <w:lsdException w:name="Table Web 3" w:semiHidden="1" w:unhideWhenUsed="1"/>
+    <w:lsdException w:name="Balloon Text" w:semiHidden="1" w:unhideWhenUsed="1"/>
+    <w:lsdException w:name="Table Grid" w:uiPriority="39"/>
+    <w:lsdException w:name="Table Theme" w:semiHidden="1" w:unhideWhenUsed="1"/>
+    <w:lsdException w:name="Placeholder Text" w:semiHidden="1"/>
+    <w:lsdException w:name="No Spacing" w:uiPriority="1" w:qFormat="1"/>
+    <w:lsdException w:name="Light Shading" w:uiPriority="60"/>
+    <w:lsdException w:name="Light List" w:uiPriority="61"/>
+    <w:lsdException w:name="Light Grid" w:uiPriority="62"/>
+    <w:lsdException w:name="Medium Shading 1" w:uiPriority="63"/>
+    <w:lsdException w:name="Medium Shading 2" w:uiPriority="64"/>
+    <w:lsdException w:name="Medium List 1" w:uiPriority="65"/>
+    <w:lsdException w:name="Medium List 2" w:uiPriority="66"/>
+    <w:lsdException w:name="Medium Grid 1" w:uiPriority="67"/>
+    <w:lsdException w:name="Medium Grid 2" w:uiPriority="68"/>
+    <w:lsdException w:name="Medium Grid 3" w:uiPriority="69"/>
+    <w:lsdException w:name="Dark List" w:uiPriority="70"/>
+    <w:lsdException w:name="Colorful Shading" w:uiPriority="71"/>
+    <w:lsdException w:name="Colorful List" w:uiPriority="72"/>
+    <w:lsdException w:name="Colorful Grid" w:uiPriority="73"/>
+    <w:lsdException w:name="Light Shading Accent 1" w:uiPriority="60"/>
+    <w:lsdException w:name="Light List Accent 1" w:uiPriority="61"/>
+    <w:lsdException w:name="Light Grid Accent 1" w:uiPriority="62"/>
+    <w:lsdException w:name="Medium Shading 1 Accent 1" w:uiPriority="63"/>
+    <w:lsdException w:name="Medium Shading 2 Accent 1" w:uiPriority="64"/>
+    <w:lsdException w:name="Medium List 1 Accent 1" w:uiPriority="65"/>
+    <w:lsdException w:name="Revision" w:semiHidden="1"/>
+    <w:lsdException w:name="List Paragraph" w:uiPriority="34" w:qFormat="1"/>
+    <w:lsdException w:name="Quote" w:uiPriority="29" w:qFormat="1"/>
+    <w:lsdException w:name="Intense Quote" w:uiPriority="30" w:qFormat="1"/>
+    <w:lsdException w:name="Medium List 2 Accent 1" w:uiPriority="66"/>
+    <w:lsdException w:name="Medium Grid 1 Accent 1" w:uiPriority="67"/>
+    <w:lsdException w:name="Medium Grid 2 Accent 1" w:uiPriority="68"/>
+    <w:lsdException w:name="Medium Grid 3 Accent 1" w:uiPriority="69"/>
+    <w:lsdException w:name="Dark List Accent 1" w:uiPriority="70"/>
+    <w:lsdException w:name="Colorful Shading Accent 1" w:uiPriority="71"/>
+    <w:lsdException w:name="Colorful List Accent 1" w:uiPriority="72"/>
+    <w:lsdException w:name="Colorful Grid Accent 1" w:uiPriority="73"/>
+    <w:lsdException w:name="Light Shading Accent 2" w:uiPriority="60"/>
+    <w:lsdException w:name="Light List Accent 2" w:uiPriority="61"/>
+    <w:lsdException w:name="Light Grid Accent 2" w:uiPriority="62"/>
+    <w:lsdException w:name="Medium Shading 1 Accent 2" w:uiPriority="63"/>
+    <w:lsdException w:name="Medium Shading 2 Accent 2" w:uiPriority="64"/>
+    <w:lsdException w:name="Medium List 1 Accent 2" w:uiPriority="65"/>
+    <w:lsdException w:name="Medium List 2 Accent 2" w:uiPriority="66"/>
+    <w:lsdException w:name="Medium Grid 1 Accent 2" w:uiPriority="67"/>
+    <w:lsdException w:name="Medium Grid 2 Accent 2" w:uiPriority="68"/>
+    <w:lsdException w:name="Medium Grid 3 Accent 2" w:uiPriority="69"/>
+    <w:lsdException w:name="Dark List Accent 2" w:uiPriority="70"/>
+    <w:lsdException w:name="Colorful Shading Accent 2" w:uiPriority="71"/>
+    <w:lsdException w:name="Colorful List Accent 2" w:uiPriority="72"/>
+    <w:lsdException w:name="Colorful Grid Accent 2" w:uiPriority="73"/>
+    <w:lsdException w:name="Light Shading Accent 3" w:uiPriority="60"/>
+    <w:lsdException w:name="Light List Accent 3" w:uiPriority="61"/>
+    <w:lsdException w:name="Light Grid Accent 3" w:uiPriority="62"/>
+    <w:lsdException w:name="Medium Shading 1 Accent 3" w:uiPriority="63"/>
+    <w:lsdException w:name="Medium Shading 2 Accent 3" w:uiPriority="64"/>
+    <w:lsdException w:name="Medium List 1 Accent 3" w:uiPriority="65"/>
+    <w:lsdException w:name="Medium List 2 Accent 3" w:uiPriority="66"/>
+    <w:lsdException w:name="Medium Grid 1 Accent 3" w:uiPriority="67"/>
+    <w:lsdException w:name="Medium Grid 2 Accent 3" w:uiPriority="68"/>
+    <w:lsdException w:name="Medium Grid 3 Accent 3" w:uiPriority="69"/>
+    <w:lsdException w:name="Dark List Accent 3" w:uiPriority="70"/>
+    <w:lsdException w:name="Colorful Shading Accent 3" w:uiPriority="71"/>
+    <w:lsdException w:name="Colorful List Accent 3" w:uiPriority="72"/>
+    <w:lsdException w:name="Colorful Grid Accent 3" w:uiPriority="73"/>
+    <w:lsdException w:name="Light Shading Accent 4" w:uiPriority="60"/>
+    <w:lsdException w:name="Light List Accent 4" w:uiPriority="61"/>
+    <w:lsdException w:name="Light Grid Accent 4" w:uiPriority="62"/>
+    <w:lsdException w:name="Medium Shading 1 Accent 4" w:uiPriority="63"/>
+    <w:lsdException w:name="Medium Shading 2 Accent 4" w:uiPriority="64"/>
+    <w:lsdException w:name="Medium List 1 Accent 4" w:uiPriority="65"/>
+    <w:lsdException w:name="Medium List 2 Accent 4" w:uiPriority="66"/>
+    <w:lsdException w:name="Medium Grid 1 Accent 4" w:uiPriority="67"/>
+    <w:lsdException w:name="Medium Grid 2 Accent 4" w:uiPriority="68"/>
+    <w:lsdException w:name="Medium Grid 3 Accent 4" w:uiPriority="69"/>
+    <w:lsdException w:name="Dark List Accent 4" w:uiPriority="70"/>
+    <w:lsdException w:name="Colorful Shading Accent 4" w:uiPriority="71"/>
+    <w:lsdException w:name="Colorful List Accent 4" w:uiPriority="72"/>
+    <w:lsdException w:name="Colorful Grid Accent 4" w:uiPriority="73"/>
+    <w:lsdException w:name="Light Shading Accent 5" w:uiPriority="60"/>
+    <w:lsdException w:name="Light List Accent 5" w:uiPriority="61"/>
+    <w:lsdException w:name="Light Grid Accent 5" w:uiPriority="62"/>
+    <w:lsdException w:name="Medium Shading 1 Accent 5" w:uiPriority="63"/>
+    <w:lsdException w:name="Medium Shading 2 Accent 5" w:uiPriority="64"/>
+    <w:lsdException w:name="Medium List 1 Accent 5" w:uiPriority="65"/>
+    <w:lsdException w:name="Medium List 2 Accent 5" w:uiPriority="66"/>
+    <w:lsdException w:name="Medium Grid 1 Accent 5" w:uiPriority="67"/>
+    <w:lsdException w:name="Medium Grid 2 Accent 5" w:uiPriority="68"/>
+    <w:lsdException w:name="Medium Grid 3 Accent 5" w:uiPriority="69"/>
+    <w:lsdException w:name="Dark List Accent 5" w:uiPriority="70"/>
+    <w:lsdException w:name="Colorful Shading Accent 5" w:uiPriority="71"/>
+    <w:lsdException w:name="Colorful List Accent 5" w:uiPriority="72"/>
+    <w:lsdException w:name="Colorful Grid Accent 5" w:uiPriority="73"/>
+    <w:lsdException w:name="Light Shading Accent 6" w:uiPriority="60"/>
+    <w:lsdException w:name="Light List Accent 6" w:uiPriority="61"/>
+    <w:lsdException w:name="Light Grid Accent 6" w:uiPriority="62"/>
+    <w:lsdException w:name="Medium Shading 1 Accent 6" w:uiPriority="63"/>
+    <w:lsdException w:name="Medium Shading 2 Accent 6" w:uiPriority="64"/>
+    <w:lsdException w:name="Medium List 1 Accent 6" w:uiPriority="65"/>
+    <w:lsdException w:name="Medium List 2 Accent 6" w:uiPriority="66"/>
+    <w:lsdException w:name="Medium Grid 1 Accent 6" w:uiPriority="67"/>
+    <w:lsdException w:name="Medium Grid 2 Accent 6" w:uiPriority="68"/>
+    <w:lsdException w:name="Medium Grid 3 Accent 6" w:uiPriority="69"/>
+    <w:lsdException w:name="Dark List Accent 6" w:uiPriority="70"/>
+    <w:lsdException w:name="Colorful Shading Accent 6" w:uiPriority="71"/>
+    <w:lsdException w:name="Colorful List Accent 6" w:uiPriority="72"/>
+    <w:lsdException w:name="Colorful Grid Accent 6" w:uiPriority="73"/>
+    <w:lsdException w:name="Subtle Emphasis" w:uiPriority="19" w:qFormat="1"/>
+    <w:lsdException w:name="Intense Emphasis" w:uiPriority="21" w:qFormat="1"/>
+    <w:lsdException w:name="Subtle Reference" w:uiPriority="31" w:qFormat="1"/>
+    <w:lsdException w:name="Intense Reference" w:uiPriority="32" w:qFormat="1"/>
+    <w:lsdException w:name="Book Title" w:uiPriority="33" w:qFormat="1"/>
+    <w:lsdException w:name="Bibliography" w:semiHidden="1" w:uiPriority="37" w:unhideWhenUsed="1"/>
+    <w:lsdException w:name="TOC Heading" w:semiHidden="1" w:uiPriority="39" w:unhideWhenUsed="1" w:qFormat="1"/>
+    <w:lsdException w:name="Plain Table 1" w:uiPriority="41"/>
+    <w:lsdException w:name="Plain Table 2" w:uiPriority="42"/>
+    <w:lsdException w:name="Plain Table 3" w:uiPriority="43"/>
+    <w:lsdException w:name="Plain Table 4" w:uiPriority="44"/>
+    <w:lsdException w:name="Plain Table 5" w:uiPriority="45"/>
+    <w:lsdException w:name="Grid Table Light" w:uiPriority="40"/>
+    <w:lsdException w:name="Grid Table 1 Light" w:uiPriority="46"/>
+    <w:lsdException w:name="Grid Table 2" w:uiPriority="47"/>
+    <w:lsdException w:name="Grid Table 3" w:uiPriority="48"/>
+    <w:lsdException w:name="Grid Table 4" w:uiPriority="49"/>
+    <w:lsdException w:name="Grid Table 5 Dark" w:uiPriority="50"/>
+    <w:lsdException w:name="Grid Table 6 Colorful" w:uiPriority="51"/>
+    <w:lsdException w:name="Grid Table 7 Colorful" w:uiPriority="52"/>
+    <w:lsdException w:name="Grid Table 1 Light Accent 1" w:uiPriority="46"/>
+    <w:lsdException w:name="Grid Table 2 Accent 1" w:uiPriority="47"/>
+    <w:lsdException w:name="Grid Table 3 Accent 1" w:uiPriority="48"/>
+    <w:lsdException w:name="Grid Table 4 Accent 1" w:uiPriority="49"/>
+    <w:lsdException w:name="Grid Table 5 Dark Accent 1" w:uiPriority="50"/>
+    <w:lsdException w:name="Grid Table 6 Colorful Accent 1" w:uiPriority="51"/>
+    <w:lsdException w:name="Grid Table 7 Colorful Accent 1" w:uiPriority="52"/>
+    <w:lsdException w:name="Grid Table 1 Light Accent 2" w:uiPriority="46"/>
+    <w:lsdException w:name="Grid Table 2 Accent 2" w:uiPriority="47"/>
+    <w:lsdException w:name="Grid Table 3 Accent 2" w:uiPriority="48"/>
+    <w:lsdException w:name="Grid Table 4 Accent 2" w:uiPriority="49"/>
+    <w:lsdException w:name="Grid Table 5 Dark Accent 2" w:uiPriority="50"/>
+    <w:lsdException w:name="Grid Table 6 Colorful Accent 2" w:uiPriority="51"/>
+    <w:lsdException w:name="Grid Table 7 Colorful Accent 2" w:uiPriority="52"/>
+    <w:lsdException w:name="Grid Table 1 Light Accent 3" w:uiPriority="46"/>
+    <w:lsdException w:name="Grid Table 2 Accent 3" w:uiPriority="47"/>
+    <w:lsdException w:name="Grid Table 3 Accent 3" w:uiPriority="48"/>
+    <w:lsdException w:name="Grid Table 4 Accent 3" w:uiPriority="49"/>
+    <w:lsdException w:name="Grid Table 5 Dark Accent 3" w:uiPriority="50"/>
+    <w:lsdException w:name="Grid Table 6 Colorful Accent 3" w:uiPriority="51"/>
+    <w:lsdException w:name="Grid Table 7 Colorful Accent 3" w:uiPriority="52"/>
+    <w:lsdException w:name="Grid Table 1 Light Accent 4" w:uiPriority="46"/>
+    <w:lsdException w:name="Grid Table 2 Accent 4" w:uiPriority="47"/>
+    <w:lsdException w:name="Grid Table 3 Accent 4" w:uiPriority="48"/>
+    <w:lsdException w:name="Grid Table 4 Accent 4" w:uiPriority="49"/>
+    <w:lsdException w:name="Grid Table 5 Dark Accent 4" w:uiPriority="50"/>
+    <w:lsdException w:name="Grid Table 6 Colorful Accent 4" w:uiPriority="51"/>
+    <w:lsdException w:name="Grid Table 7 Colorful Accent 4" w:uiPriority="52"/>
+    <w:lsdException w:name="Grid Table 1 Light Accent 5" w:uiPriority="46"/>
+    <w:lsdException w:name="Grid Table 2 Accent 5" w:uiPriority="47"/>
+    <w:lsdException w:name="Grid Table 3 Accent 5" w:uiPriority="48"/>
+    <w:lsdException w:name="Grid Table 4 Accent 5" w:uiPriority="49"/>
+    <w:lsdException w:name="Grid Table 5 Dark Accent 5" w:uiPriority="50"/>
+    <w:lsdException w:name="Grid Table 6 Colorful Accent 5" w:uiPriority="51"/>
+    <w:lsdException w:name="Grid Table 7 Colorful Accent 5" w:uiPriority="52"/>
+    <w:lsdException w:name="Grid Table 1 Light Accent 6" w:uiPriority="46"/>
+    <w:lsdException w:name="Grid Table 2 Accent 6" w:uiPriority="47"/>
+    <w:lsdException w:name="Grid Table 3 Accent 6" w:uiPriority="48"/>
+    <w:lsdException w:name="Grid Table 4 Accent 6" w:uiPriority="49"/>
+    <w:lsdException w:name="Grid Table 5 Dark Accent 6" w:uiPriority="50"/>
+    <w:lsdException w:name="Grid Table 6 Colorful Accent 6" w:uiPriority="51"/>
+    <w:lsdException w:name="Grid Table 7 Colorful Accent 6" w:uiPriority="52"/>
+    <w:lsdException w:name="List Table 1 Light" w:uiPriority="46"/>
+    <w:lsdException w:name="List Table 2" w:uiPriority="47"/>
+    <w:lsdException w:name="List Table 3" w:uiPriority="48"/>
+    <w:lsdException w:name="List Table 4" w:uiPriority="49"/>
+    <w:lsdException w:name="List Table 5 Dark" w:uiPriority="50"/>
+    <w:lsdException w:name="List Table 6 Colorful" w:uiPriority="51"/>
+    <w:lsdException w:name="List Table 7 Colorful" w:uiPriority="52"/>
+    <w:lsdException w:name="List Table 1 Light Accent 1" w:uiPriority="46"/>
+    <w:lsdException w:name="List Table 2 Accent 1" w:uiPriority="47"/>
+    <w:lsdException w:name="List Table 3 Accent 1" w:uiPriority="48"/>
+    <w:lsdException w:name="List Table 4 Accent 1" w:uiPriority="49"/>
+    <w:lsdException w:name="List Table 5 Dark Accent 1" w:uiPriority="50"/>
+    <w:lsdException w:name="List Table 6 Colorful Accent 1" w:uiPriority="51"/>
+    <w:lsdException w:name="List Table 7 Colorful Accent 1" w:uiPriority="52"/>
+    <w:lsdException w:name="List Table 1 Light Accent 2" w:uiPriority="46"/>
+    <w:lsdException w:name="List Table 2 Accent 2" w:uiPriority="47"/>
+    <w:lsdException w:name="List Table 3 Accent 2" w:uiPriority="48"/>
+    <w:lsdException w:name="List Table 4 Accent 2" w:uiPriority="49"/>
+    <w:lsdException w:name="List Table 5 Dark Accent 2" w:uiPriority="50"/>
+    <w:lsdException w:name="List Table 6 Colorful Accent 2" w:uiPriority="51"/>
+    <w:lsdException w:name="List Table 7 Colorful Accent 2" w:uiPriority="52"/>
+    <w:lsdException w:name="List Table 1 Light Accent 3" w:uiPriority="46"/>
+    <w:lsdException w:name="List Table 2 Accent 3" w:uiPriority="47"/>
+    <w:lsdException w:name="List Table 3 Accent 3" w:uiPriority="48"/>
+    <w:lsdException w:name="List Table 4 Accent 3" w:uiPriority="49"/>
+    <w:lsdException w:name="List Table 5 Dark Accent 3" w:uiPriority="50"/>
+    <w:lsdException w:name="List Table 6 Colorful Accent 3" w:uiPriority="51"/>
+    <w:lsdException w:name="List Table 7 Colorful Accent 3" w:uiPriority="52"/>
+    <w:lsdException w:name="List Table 1 Light Accent 4" w:uiPriority="46"/>
+    <w:lsdException w:name="List Table 2 Accent 4" w:uiPriority="47"/>
+    <w:lsdException w:name="List Table 3 Accent 4" w:uiPriority="48"/>
+    <w:lsdException w:name="List Table 4 Accent 4" w:uiPriority="49"/>
+    <w:lsdException w:name="List Table 5 Dark Accent 4" w:uiPriority="50"/>
+    <w:lsdException w:name="List Table 6 Colorful Accent 4" w:uiPriority="51"/>
+    <w:lsdException w:name="List Table 7 Colorful Accent 4" w:uiPriority="52"/>
+    <w:lsdException w:name="List Table 1 Light Accent 5" w:uiPriority="46"/>
+    <w:lsdException w:name="List Table 2 Accent 5" w:uiPriority="47"/>
+    <w:lsdException w:name="List Table 3 Accent 5" w:uiPriority="48"/>
+    <w:lsdException w:name="List Table 4 Accent 5" w:uiPriority="49"/>
+    <w:lsdException w:name="List Table 5 Dark Accent 5" w:uiPriority="50"/>
+    <w:lsdException w:name="List Table 6 Colorful Accent 5" w:uiPriority="51"/>
+    <w:lsdException w:name="List Table 7 Colorful Accent 5" w:uiPriority="52"/>
+    <w:lsdException w:name="List Table 1 Light Accent 6" w:uiPriority="46"/>
+    <w:lsdException w:name="List Table 2 Accent 6" w:uiPriority="47"/>
+    <w:lsdException w:name="List Table 3 Accent 6" w:uiPriority="48"/>
+    <w:lsdException w:name="List Table 4 Accent 6" w:uiPriority="49"/>
+    <w:lsdException w:name="List Table 5 Dark Accent 6" w:uiPriority="50"/>
+    <w:lsdException w:name="List Table 6 Colorful Accent 6" w:uiPriority="51"/>
+    <w:lsdException w:name="List Table 7 Colorful Accent 6" w:uiPriority="52"/>
   </w:latentStyles>
   <w:style w:type="paragraph" w:default="1" w:styleId="Standard">
     <w:name w:val="Normal"/>
@@ -11945,7 +12262,7 @@
   <a:extraClrSchemeLst/>
   <a:extLst>
     <a:ext uri="{05A4C25C-085E-4340-85A3-A5531E510DB2}">
-      <thm15:themeFamily xmlns:thm15="http://schemas.microsoft.com/office/thememl/2012/main" xmlns="" name="Office Theme" id="{62F939B6-93AF-4DB8-9C6B-D6C7DFDC589F}" vid="{4A3C46E8-61CC-4603-A589-7422A47A8E4A}"/>
+      <thm15:themeFamily xmlns:thm15="http://schemas.microsoft.com/office/thememl/2012/main" name="Office Theme" id="{62F939B6-93AF-4DB8-9C6B-D6C7DFDC589F}" vid="{4A3C46E8-61CC-4603-A589-7422A47A8E4A}"/>
     </a:ext>
   </a:extLst>
 </a:theme>
@@ -11956,7 +12273,7 @@
 </file>
 
 <file path=customXml/itemProps1.xml><?xml version="1.0" encoding="utf-8"?>
-<ds:datastoreItem xmlns:ds="http://schemas.openxmlformats.org/officeDocument/2006/customXml" ds:itemID="{54220D64-AC74-4D8A-8305-8F9DE09DB634}">
+<ds:datastoreItem xmlns:ds="http://schemas.openxmlformats.org/officeDocument/2006/customXml" ds:itemID="{7AE402BC-5A53-482D-94FD-D48E07E8C86A}">
   <ds:schemaRefs>
     <ds:schemaRef ds:uri="http://schemas.openxmlformats.org/officeDocument/2006/bibliography"/>
   </ds:schemaRefs>

--- a/06 - Papers/MARS-Overview.docx
+++ b/06 - Papers/MARS-Overview.docx
@@ -2530,23 +2530,7 @@
           <w:rFonts w:ascii="Arial" w:hAnsi="Arial" w:cs="Arial"/>
           <w:lang w:val="en-US"/>
         </w:rPr>
-        <w:t>One of the most famous frameworks is JADE (</w:t>
-      </w:r>
-      <w:proofErr w:type="spellStart"/>
-      <w:r>
-        <w:rPr>
-          <w:rFonts w:ascii="Arial" w:hAnsi="Arial" w:cs="Arial"/>
-          <w:lang w:val="en-US"/>
-        </w:rPr>
-        <w:t>Bellifemine</w:t>
-      </w:r>
-      <w:proofErr w:type="spellEnd"/>
-      <w:r>
-        <w:rPr>
-          <w:rFonts w:ascii="Arial" w:hAnsi="Arial" w:cs="Arial"/>
-          <w:lang w:val="en-US"/>
-        </w:rPr>
-        <w:t xml:space="preserve"> </w:t>
+        <w:t xml:space="preserve">One of the most famous frameworks is JADE (Bellifemine </w:t>
       </w:r>
       <w:r>
         <w:rPr>
@@ -4364,7 +4348,7 @@
         <w:rPr>
           <w:lang w:val="en-US"/>
         </w:rPr>
-        <w:t>5.5</w:t>
+        <w:t>4.5</w:t>
       </w:r>
       <w:r>
         <w:fldChar w:fldCharType="end"/>
@@ -4405,7 +4389,7 @@
             <v:path o:extrusionok="f" gradientshapeok="t" o:connecttype="rect"/>
             <o:lock v:ext="edit" aspectratio="t"/>
           </v:shapetype>
-          <v:shape id="_x0000_s1027" type="#_x0000_t75" style="position:absolute;left:0;text-align:left;margin-left:.35pt;margin-top:-230.2pt;width:270.75pt;height:249pt;z-index:-251657728;mso-position-horizontal:absolute;mso-position-horizontal-relative:text;mso-position-vertical:absolute;mso-position-vertical-relative:text;mso-width-relative:page;mso-height-relative:page" wrapcoords="-60 0 -60 21535 21600 21535 21600 0 -60 0">
+          <v:shape id="_x0000_s1027" type="#_x0000_t75" style="position:absolute;left:0;text-align:left;margin-left:.35pt;margin-top:7.95pt;width:270.75pt;height:249pt;z-index:-251657728;mso-position-horizontal-relative:text;mso-position-vertical-relative:text;mso-width-relative:page;mso-height-relative:page" wrapcoords="-60 0 -60 21535 21600 21535 21600 0 -60 0">
             <v:imagedata r:id="rId15" o:title="MARS System Deployment"/>
             <w10:wrap type="tight"/>
           </v:shape>
@@ -4469,7 +4453,15 @@
         <w:rPr>
           <w:lang w:val="en-US"/>
         </w:rPr>
-        <w:t xml:space="preserve">We translate this idea to a general approach for modeling the implementation of our simulation system. A domain-specific model may now be transformed into working code by writing a layer for each aspect from the model. An aspect should be a considerable sized, self-contained but yet manageable piece from the original model. </w:t>
+        <w:t>We translate this idea to a general approach for modeling the implementation of our simulation system. A domain-specific model may now be transformed into working code by writing a layer for each aspect from the model. An aspect should be a considerable sized, self-contained but yet manageable piece from</w:t>
+      </w:r>
+      <w:bookmarkStart w:id="4" w:name="_GoBack"/>
+      <w:bookmarkEnd w:id="4"/>
+      <w:r>
+        <w:rPr>
+          <w:lang w:val="en-US"/>
+        </w:rPr>
+        <w:t xml:space="preserve"> the original model. </w:t>
       </w:r>
     </w:p>
     <w:p>
@@ -4517,7 +4509,7 @@
                         <a:effectLst/>
                         <a:extLst>
                           <a:ext uri="{C572A759-6A51-4108-AA02-DFA0A04FC94B}">
-                            <ma14:wrappingTextBoxFlag xmlns:ma14="http://schemas.microsoft.com/office/mac/drawingml/2011/main" xmlns:w="http://schemas.openxmlformats.org/wordprocessingml/2006/main" xmlns:w10="urn:schemas-microsoft-com:office:word" xmlns:v="urn:schemas-microsoft-com:vml" xmlns:o="urn:schemas-microsoft-com:office:office" xmlns:mv="urn:schemas-microsoft-com:mac:vml" xmlns:mo="http://schemas.microsoft.com/office/mac/office/2008/main" xmlns=""/>
+                            <ma14:wrappingTextBoxFlag xmlns="" xmlns:mo="http://schemas.microsoft.com/office/mac/office/2008/main" xmlns:mv="urn:schemas-microsoft-com:mac:vml" xmlns:o="urn:schemas-microsoft-com:office:office" xmlns:v="urn:schemas-microsoft-com:vml" xmlns:w10="urn:schemas-microsoft-com:office:word" xmlns:w="http://schemas.openxmlformats.org/wordprocessingml/2006/main" xmlns:ma14="http://schemas.microsoft.com/office/mac/drawingml/2011/main"/>
                           </a:ext>
                         </a:extLst>
                       </wps:spPr>
@@ -4789,14 +4781,14 @@
         <w:rPr>
           <w:lang w:val="en-US"/>
         </w:rPr>
-        <w:t xml:space="preserve">To further leverage the usability of the layer concept, each layer features a three dimensional coordinate system which works with relative sizes, which may be specifically set for each simulation model. This allows for seamless geographical cross-referencing when entities of two different layers are interacting with the </w:t>
+        <w:t xml:space="preserve">To further leverage the usability of the layer concept, each layer features a </w:t>
       </w:r>
       <w:r>
         <w:rPr>
           <w:lang w:val="en-US"/>
         </w:rPr>
         <w:lastRenderedPageBreak/>
-        <w:t>corresponding layer interfaces and fits nicely with the provided data from MARS’ data integration sub-systems.</w:t>
+        <w:t>three dimensional coordinate system which works with relative sizes, which may be specifically set for each simulation model. This allows for seamless geographical cross-referencing when entities of two different layers are interacting with the corresponding layer interfaces and fits nicely with the provided data from MARS’ data integration sub-systems.</w:t>
       </w:r>
     </w:p>
     <w:p>
@@ -4976,7 +4968,7 @@
       <w:pPr>
         <w:pStyle w:val="berschrift3"/>
       </w:pPr>
-      <w:bookmarkStart w:id="4" w:name="_Ref259731454"/>
+      <w:bookmarkStart w:id="5" w:name="_Ref259731454"/>
       <w:proofErr w:type="spellStart"/>
       <w:r>
         <w:t>ITickClient</w:t>
@@ -4989,7 +4981,7 @@
       <w:r>
         <w:t>IAgent</w:t>
       </w:r>
-      <w:bookmarkEnd w:id="4"/>
+      <w:bookmarkEnd w:id="5"/>
       <w:proofErr w:type="spellEnd"/>
     </w:p>
     <w:p>
@@ -5031,14 +5023,8 @@
         <w:rPr>
           <w:lang w:val="en-US"/>
         </w:rPr>
-        <w:t xml:space="preserve">Currently IAgent does not add any other method, but just marks the implementing class as an Agent. This would allow to add other tickable or tickworthy entities than </w:t>
-      </w:r>
-      <w:r>
-        <w:rPr>
-          <w:lang w:val="en-US"/>
-        </w:rPr>
         <w:lastRenderedPageBreak/>
-        <w:t>agents in the future, if a layer developer finds it suitable to create something different than a strict agent to implement a certain piece of the model at hand.</w:t>
+        <w:t>Currently IAgent does not add any other method, but just marks the implementing class as an Agent. This would allow to add other tickable or tickworthy entities than agents in the future, if a layer developer finds it suitable to create something different than a strict agent to implement a certain piece of the model at hand.</w:t>
       </w:r>
     </w:p>
     <w:p>
@@ -5051,7 +5037,7 @@
           <w:lang w:val="en-US"/>
         </w:rPr>
       </w:pPr>
-      <w:bookmarkStart w:id="5" w:name="_Ref259731430"/>
+      <w:bookmarkStart w:id="6" w:name="_Ref259731430"/>
       <w:r>
         <w:rPr>
           <w:rFonts w:cs="Arial"/>
@@ -5060,7 +5046,7 @@
         </w:rPr>
         <w:t>Distribution and Communication</w:t>
       </w:r>
-      <w:bookmarkEnd w:id="5"/>
+      <w:bookmarkEnd w:id="6"/>
     </w:p>
     <w:p>
       <w:pPr>
@@ -5332,7 +5318,15 @@
           <w:rFonts w:ascii="Arial" w:hAnsi="Arial" w:cs="Arial"/>
           <w:lang w:val="en-US"/>
         </w:rPr>
-        <w:t>In RPC/RMI each agent’s methods are callable by third parties through its stub object. Usually a stub just provides the capabilities to establish an interface-bound communication with the remote object. If the remote reference changes, in classic RPC/RMI the stub simply becomes useless since its reference is not updated. The protocol then has to notice the broken link and re-establish a new one.</w:t>
+        <w:t xml:space="preserve">In RPC/RMI each agent’s methods are callable by third parties through its stub object. Usually a stub just provides the capabilities to establish an interface-bound communication with the remote object. If the remote reference changes, in classic </w:t>
+      </w:r>
+      <w:r>
+        <w:rPr>
+          <w:rFonts w:ascii="Arial" w:hAnsi="Arial" w:cs="Arial"/>
+          <w:lang w:val="en-US"/>
+        </w:rPr>
+        <w:lastRenderedPageBreak/>
+        <w:t>RPC/RMI the stub simply becomes useless since its reference is not updated. The protocol then has to notice the broken link and re-establish a new one.</w:t>
       </w:r>
     </w:p>
     <w:p>
@@ -5349,7 +5343,6 @@
           <w:rFonts w:ascii="Arial" w:hAnsi="Arial" w:cs="Arial"/>
           <w:lang w:val="en-US"/>
         </w:rPr>
-        <w:lastRenderedPageBreak/>
         <w:t>A shadow agent stub (SAS) is extended by the ability to hold cached attributes like its position or any other attribute. The real agent object update</w:t>
       </w:r>
       <w:r>
@@ -5431,6 +5424,27 @@
           <w:rFonts w:ascii="Arial" w:hAnsi="Arial" w:cs="Arial"/>
           <w:lang w:val="en-US"/>
         </w:rPr>
+        <w:t xml:space="preserve">This </w:t>
+      </w:r>
+      <w:r>
+        <w:rPr>
+          <w:rFonts w:ascii="Arial" w:hAnsi="Arial" w:cs="Arial"/>
+          <w:lang w:val="en-US"/>
+        </w:rPr>
+        <w:t>results</w:t>
+      </w:r>
+      <w:r>
+        <w:rPr>
+          <w:rFonts w:ascii="Arial" w:hAnsi="Arial" w:cs="Arial"/>
+          <w:lang w:val="en-US"/>
+        </w:rPr>
+        <w:t xml:space="preserve"> in each container node containing the full environment as well as all</w:t>
+      </w:r>
+      <w:r>
+        <w:rPr>
+          <w:rFonts w:ascii="Arial" w:hAnsi="Arial" w:cs="Arial"/>
+          <w:lang w:val="en-US"/>
+        </w:rPr>
         <w:t xml:space="preserve"> agents, but w</w:t>
       </w:r>
       <w:r>
@@ -5883,6 +5897,7 @@
           <w:szCs w:val="24"/>
           <w:lang w:val="en-US"/>
         </w:rPr>
+        <w:lastRenderedPageBreak/>
         <w:t xml:space="preserve">Just like </w:t>
       </w:r>
       <w:r>
@@ -5921,7 +5936,6 @@
         <w:rPr>
           <w:lang w:val="en-US"/>
         </w:rPr>
-        <w:lastRenderedPageBreak/>
         <w:t>Outlook</w:t>
       </w:r>
     </w:p>
@@ -6518,27 +6532,15 @@
                 <w:szCs w:val="16"/>
               </w:rPr>
             </w:pPr>
-            <w:proofErr w:type="spellStart"/>
-            <w:r>
-              <w:rPr>
-                <w:rFonts w:cs="Helvetica"/>
-                <w:noProof w:val="0"/>
-                <w:color w:val="000000"/>
-                <w:sz w:val="16"/>
-                <w:szCs w:val="16"/>
-              </w:rPr>
-              <w:t>Bellifemine</w:t>
-            </w:r>
-            <w:proofErr w:type="spellEnd"/>
-            <w:r>
-              <w:rPr>
-                <w:rFonts w:cs="Helvetica"/>
-                <w:noProof w:val="0"/>
-                <w:color w:val="000000"/>
-                <w:sz w:val="16"/>
-                <w:szCs w:val="16"/>
-              </w:rPr>
-              <w:t xml:space="preserve"> et al., 2007</w:t>
+            <w:r>
+              <w:rPr>
+                <w:rFonts w:cs="Helvetica"/>
+                <w:noProof w:val="0"/>
+                <w:color w:val="000000"/>
+                <w:sz w:val="16"/>
+                <w:szCs w:val="16"/>
+              </w:rPr>
+              <w:t>Bellifemine et al., 2007</w:t>
             </w:r>
           </w:p>
         </w:tc>
@@ -6607,27 +6609,15 @@
                 <w:szCs w:val="16"/>
               </w:rPr>
             </w:pPr>
-            <w:proofErr w:type="spellStart"/>
-            <w:r>
-              <w:rPr>
-                <w:rFonts w:cs="Helvetica"/>
-                <w:noProof w:val="0"/>
-                <w:color w:val="000000"/>
-                <w:sz w:val="16"/>
-                <w:szCs w:val="16"/>
-              </w:rPr>
-              <w:t>Bellifemine</w:t>
-            </w:r>
-            <w:proofErr w:type="spellEnd"/>
-            <w:r>
-              <w:rPr>
-                <w:rFonts w:cs="Helvetica"/>
-                <w:noProof w:val="0"/>
-                <w:color w:val="000000"/>
-                <w:sz w:val="16"/>
-                <w:szCs w:val="16"/>
-              </w:rPr>
-              <w:t xml:space="preserve"> et al., 2008</w:t>
+            <w:r>
+              <w:rPr>
+                <w:rFonts w:cs="Helvetica"/>
+                <w:noProof w:val="0"/>
+                <w:color w:val="000000"/>
+                <w:sz w:val="16"/>
+                <w:szCs w:val="16"/>
+              </w:rPr>
+              <w:t>Bellifemine et al., 2008</w:t>
             </w:r>
           </w:p>
         </w:tc>
@@ -8836,7 +8826,6 @@
                 <w:lang w:val="en-US"/>
               </w:rPr>
             </w:pPr>
-            <w:bookmarkStart w:id="6" w:name="_GoBack"/>
             <w:proofErr w:type="spellStart"/>
             <w:r>
               <w:rPr>
@@ -8936,7 +8925,6 @@
           </w:p>
         </w:tc>
       </w:tr>
-      <w:bookmarkEnd w:id="6"/>
       <w:tr>
         <w:trPr>
           <w:cantSplit/>
@@ -9404,34 +9392,16 @@
         </w:rPr>
         <w:t xml:space="preserve"> </w:t>
       </w:r>
-      <w:r>
-        <w:fldChar w:fldCharType="begin"/>
-      </w:r>
-      <w:r>
-        <w:rPr>
-          <w:lang w:val="en-US"/>
-        </w:rPr>
-        <w:instrText xml:space="preserve"> HYPERLINK "http://geoserver.org/" </w:instrText>
-      </w:r>
-      <w:r>
-        <w:fldChar w:fldCharType="separate"/>
-      </w:r>
-      <w:r>
-        <w:rPr>
-          <w:rStyle w:val="Hyperlink"/>
-          <w:rFonts w:cs="Arial"/>
-          <w:lang w:val="en-US"/>
-        </w:rPr>
-        <w:t>http://geoserver.org/</w:t>
-      </w:r>
-      <w:r>
-        <w:rPr>
-          <w:rStyle w:val="Hyperlink"/>
-          <w:rFonts w:cs="Arial"/>
-          <w:lang w:val="en-US"/>
-        </w:rPr>
-        <w:fldChar w:fldCharType="end"/>
-      </w:r>
+      <w:hyperlink r:id="rId1" w:history="1">
+        <w:r>
+          <w:rPr>
+            <w:rStyle w:val="Hyperlink"/>
+            <w:rFonts w:cs="Arial"/>
+            <w:lang w:val="en-US"/>
+          </w:rPr>
+          <w:t>http://geoserver.org/</w:t>
+        </w:r>
+      </w:hyperlink>
     </w:p>
   </w:footnote>
   <w:footnote w:id="4">
@@ -9454,34 +9424,16 @@
         </w:rPr>
         <w:t xml:space="preserve"> </w:t>
       </w:r>
-      <w:r>
-        <w:fldChar w:fldCharType="begin"/>
-      </w:r>
-      <w:r>
-        <w:rPr>
-          <w:lang w:val="en-US"/>
-        </w:rPr>
-        <w:instrText xml:space="preserve"> HYPERLINK "http://msdn.microsoft.com/en-us/library/bb259689.aspx" </w:instrText>
-      </w:r>
-      <w:r>
-        <w:fldChar w:fldCharType="separate"/>
-      </w:r>
-      <w:r>
-        <w:rPr>
-          <w:rStyle w:val="Hyperlink"/>
-          <w:rFonts w:cs="Arial"/>
-          <w:lang w:val="en-US"/>
-        </w:rPr>
-        <w:t>http://msdn.microsoft.com/en-us/library/bb259689.aspx</w:t>
-      </w:r>
-      <w:r>
-        <w:rPr>
-          <w:rStyle w:val="Hyperlink"/>
-          <w:rFonts w:cs="Arial"/>
-          <w:lang w:val="en-US"/>
-        </w:rPr>
-        <w:fldChar w:fldCharType="end"/>
-      </w:r>
+      <w:hyperlink r:id="rId2" w:history="1">
+        <w:r>
+          <w:rPr>
+            <w:rStyle w:val="Hyperlink"/>
+            <w:rFonts w:cs="Arial"/>
+            <w:lang w:val="en-US"/>
+          </w:rPr>
+          <w:t>http://msdn.microsoft.com/en-us/library/bb259689.aspx</w:t>
+        </w:r>
+      </w:hyperlink>
     </w:p>
   </w:footnote>
   <w:footnote w:id="5">
@@ -9575,7 +9527,7 @@
         </mc:Choice>
         <mc:Fallback>
           <w:pict>
-            <v:line w14:anchorId="009D40F0" id="Line 2" o:spid="_x0000_s1026" style="position:absolute;z-index:251657216;visibility:visible;mso-wrap-style:square;mso-width-percent:0;mso-height-percent:0;mso-wrap-distance-left:9pt;mso-wrap-distance-top:0;mso-wrap-distance-right:9pt;mso-wrap-distance-bottom:0;mso-position-horizontal:absolute;mso-position-horizontal-relative:text;mso-position-vertical:absolute;mso-position-vertical-relative:text;mso-width-percent:0;mso-height-percent:0;mso-width-relative:page;mso-height-relative:page" from="0,14.2pt" to="453.55pt,14.2pt" o:gfxdata="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" o:allowincell="f" strokeweight="1pt"/>
+            <v:line w14:anchorId="1E371006" id="Line 2" o:spid="_x0000_s1026" style="position:absolute;z-index:251657216;visibility:visible;mso-wrap-style:square;mso-width-percent:0;mso-height-percent:0;mso-wrap-distance-left:9pt;mso-wrap-distance-top:0;mso-wrap-distance-right:9pt;mso-wrap-distance-bottom:0;mso-position-horizontal:absolute;mso-position-horizontal-relative:text;mso-position-vertical:absolute;mso-position-vertical-relative:text;mso-width-percent:0;mso-height-percent:0;mso-width-relative:page;mso-height-relative:page" from="0,14.2pt" to="453.55pt,14.2pt" o:gfxdata="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" o:allowincell="f" strokeweight="1pt"/>
           </w:pict>
         </mc:Fallback>
       </mc:AlternateContent>
@@ -9662,7 +9614,7 @@
                             <w:rPr>
                               <w:rStyle w:val="Seitenzahl"/>
                             </w:rPr>
-                            <w:t>16</w:t>
+                            <w:t>14</w:t>
                           </w:r>
                           <w:r>
                             <w:rPr>
@@ -9720,7 +9672,7 @@
                       <w:rPr>
                         <w:rStyle w:val="Seitenzahl"/>
                       </w:rPr>
-                      <w:t>16</w:t>
+                      <w:t>14</w:t>
                     </w:r>
                     <w:r>
                       <w:rPr>
@@ -9973,7 +9925,7 @@
         </mc:Choice>
         <mc:Fallback>
           <w:pict>
-            <v:line w14:anchorId="7022D77A" id="Line 1" o:spid="_x0000_s1026" style="position:absolute;z-index:251656192;visibility:visible;mso-wrap-style:square;mso-width-percent:0;mso-height-percent:0;mso-wrap-distance-left:9pt;mso-wrap-distance-top:0;mso-wrap-distance-right:9pt;mso-wrap-distance-bottom:0;mso-position-horizontal:absolute;mso-position-horizontal-relative:text;mso-position-vertical:absolute;mso-position-vertical-relative:text;mso-width-percent:0;mso-height-percent:0;mso-width-relative:page;mso-height-relative:page" from="0,14.2pt" to="453.55pt,14.2pt" o:gfxdata="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" o:allowincell="f" strokeweight="1pt"/>
+            <v:line w14:anchorId="2A400CFE" id="Line 1" o:spid="_x0000_s1026" style="position:absolute;z-index:251656192;visibility:visible;mso-wrap-style:square;mso-width-percent:0;mso-height-percent:0;mso-wrap-distance-left:9pt;mso-wrap-distance-top:0;mso-wrap-distance-right:9pt;mso-wrap-distance-bottom:0;mso-position-horizontal:absolute;mso-position-horizontal-relative:text;mso-position-vertical:absolute;mso-position-vertical-relative:text;mso-width-percent:0;mso-height-percent:0;mso-width-relative:page;mso-height-relative:page" from="0,14.2pt" to="453.55pt,14.2pt" o:gfxdata="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" o:allowincell="f" strokeweight="1pt"/>
           </w:pict>
         </mc:Fallback>
       </mc:AlternateContent>
@@ -12273,7 +12225,7 @@
 </file>
 
 <file path=customXml/itemProps1.xml><?xml version="1.0" encoding="utf-8"?>
-<ds:datastoreItem xmlns:ds="http://schemas.openxmlformats.org/officeDocument/2006/customXml" ds:itemID="{7AE402BC-5A53-482D-94FD-D48E07E8C86A}">
+<ds:datastoreItem xmlns:ds="http://schemas.openxmlformats.org/officeDocument/2006/customXml" ds:itemID="{5ACDEC4A-BA79-4579-8801-AB0166629A86}">
   <ds:schemaRefs>
     <ds:schemaRef ds:uri="http://schemas.openxmlformats.org/officeDocument/2006/bibliography"/>
   </ds:schemaRefs>

--- a/06 - Papers/MARS-Overview.docx
+++ b/06 - Papers/MARS-Overview.docx
@@ -1,6 +1,6 @@
 
 <file path=word/document.xml><?xml version="1.0" encoding="utf-8"?>
-<w:document xmlns:wpc="http://schemas.microsoft.com/office/word/2010/wordprocessingCanvas" xmlns:mc="http://schemas.openxmlformats.org/markup-compatibility/2006" xmlns:o="urn:schemas-microsoft-com:office:office" xmlns:r="http://schemas.openxmlformats.org/officeDocument/2006/relationships" xmlns:m="http://schemas.openxmlformats.org/officeDocument/2006/math" xmlns:v="urn:schemas-microsoft-com:vml" xmlns:wp14="http://schemas.microsoft.com/office/word/2010/wordprocessingDrawing" xmlns:wp="http://schemas.openxmlformats.org/drawingml/2006/wordprocessingDrawing" xmlns:w10="urn:schemas-microsoft-com:office:word" xmlns:w="http://schemas.openxmlformats.org/wordprocessingml/2006/main" xmlns:w14="http://schemas.microsoft.com/office/word/2010/wordml" xmlns:w15="http://schemas.microsoft.com/office/word/2012/wordml" xmlns:wpg="http://schemas.microsoft.com/office/word/2010/wordprocessingGroup" xmlns:wpi="http://schemas.microsoft.com/office/word/2010/wordprocessingInk" xmlns:wne="http://schemas.microsoft.com/office/word/2006/wordml" xmlns:wps="http://schemas.microsoft.com/office/word/2010/wordprocessingShape" mc:Ignorable="w14 w15 wp14">
+<w:document xmlns:wpc="http://schemas.microsoft.com/office/word/2010/wordprocessingCanvas" xmlns:mo="http://schemas.microsoft.com/office/mac/office/2008/main" xmlns:mc="http://schemas.openxmlformats.org/markup-compatibility/2006" xmlns:mv="urn:schemas-microsoft-com:mac:vml" xmlns:o="urn:schemas-microsoft-com:office:office" xmlns:r="http://schemas.openxmlformats.org/officeDocument/2006/relationships" xmlns:m="http://schemas.openxmlformats.org/officeDocument/2006/math" xmlns:v="urn:schemas-microsoft-com:vml" xmlns:wp14="http://schemas.microsoft.com/office/word/2010/wordprocessingDrawing" xmlns:wp="http://schemas.openxmlformats.org/drawingml/2006/wordprocessingDrawing" xmlns:w10="urn:schemas-microsoft-com:office:word" xmlns:w="http://schemas.openxmlformats.org/wordprocessingml/2006/main" xmlns:w14="http://schemas.microsoft.com/office/word/2010/wordml" xmlns:wpg="http://schemas.microsoft.com/office/word/2010/wordprocessingGroup" xmlns:wpi="http://schemas.microsoft.com/office/word/2010/wordprocessingInk" xmlns:wne="http://schemas.microsoft.com/office/word/2006/wordml" xmlns:wps="http://schemas.microsoft.com/office/word/2010/wordprocessingShape" mc:Ignorable="w14 wp14 mv">
   <w:body>
     <w:p>
       <w:pPr>
@@ -137,10 +137,10 @@
         </w:rPr>
         <w:t>1</w:t>
       </w:r>
-      <w:hyperlink r:id="rId8" w:history="1">
+      <w:hyperlink r:id="rId9" w:history="1">
         <w:r>
           <w:rPr>
-            <w:rStyle w:val="Hyperlink"/>
+            <w:rStyle w:val="Link"/>
           </w:rPr>
           <w:t>christian.huening@haw-hamburg.de</w:t>
         </w:r>
@@ -154,10 +154,10 @@
         </w:rPr>
         <w:t>2</w:t>
       </w:r>
-      <w:hyperlink r:id="rId9" w:history="1">
+      <w:hyperlink r:id="rId10" w:history="1">
         <w:r>
           <w:rPr>
-            <w:rStyle w:val="Hyperlink"/>
+            <w:rStyle w:val="Link"/>
           </w:rPr>
           <w:t>jason.wilmans@haw-hamburg.de</w:t>
         </w:r>
@@ -175,10 +175,10 @@
         </w:rPr>
         <w:t>3</w:t>
       </w:r>
-      <w:hyperlink r:id="rId10" w:history="1">
+      <w:hyperlink r:id="rId11" w:history="1">
         <w:r>
           <w:rPr>
-            <w:rStyle w:val="Hyperlink"/>
+            <w:rStyle w:val="Link"/>
           </w:rPr>
           <w:t>nils.feyerabend@haw-hamburg.de</w:t>
         </w:r>
@@ -192,10 +192,10 @@
         </w:rPr>
         <w:t>4</w:t>
       </w:r>
-      <w:hyperlink r:id="rId11" w:history="1">
+      <w:hyperlink r:id="rId12" w:history="1">
         <w:r>
           <w:rPr>
-            <w:rStyle w:val="Hyperlink"/>
+            <w:rStyle w:val="Link"/>
           </w:rPr>
           <w:t>thomas.thiel-clemen@haw-hamburg.de</w:t>
         </w:r>
@@ -250,7 +250,7 @@
           <w:sz w:val="20"/>
           <w:lang w:val="en-US"/>
         </w:rPr>
-        <w:t xml:space="preserve">The growing interconnectedness of ecological, social, and political systems poses a challenge in modeling them. Individual Based Modeling (IBM) has proven to be a useful tool in these areas. As the field becomes more and developed and the number and size of available models increases, new problems arise. Application scenarios become more realistic in size, number of agents and </w:t>
+        <w:t>The growing interconnectedness of ecological, social, and political systems poses a challenge in modeling them. Individual Based Modeling (IBM) has proven to be a useful tool in these areas. As the field becomes more developed and the number and size of available models increases, new problems arise. Ap</w:t>
       </w:r>
       <w:r>
         <w:rPr>
@@ -258,7 +258,7 @@
           <w:sz w:val="20"/>
           <w:lang w:val="en-US"/>
         </w:rPr>
-        <w:t>integration</w:t>
+        <w:t xml:space="preserve">plication scenarios become huge </w:t>
       </w:r>
       <w:r>
         <w:rPr>
@@ -266,36 +266,34 @@
           <w:sz w:val="20"/>
           <w:lang w:val="en-US"/>
         </w:rPr>
-        <w:t xml:space="preserve"> of models.</w:t>
-      </w:r>
-    </w:p>
-    <w:p>
-      <w:pPr>
-        <w:jc w:val="both"/>
+        <w:t xml:space="preserve">in size, number of agents and </w:t>
+      </w:r>
+      <w:r>
         <w:rPr>
           <w:rFonts w:cs="LinLibertineT"/>
           <w:sz w:val="20"/>
           <w:lang w:val="en-US"/>
         </w:rPr>
-      </w:pPr>
-    </w:p>
-    <w:p>
-      <w:pPr>
-        <w:jc w:val="both"/>
+        <w:t>integration</w:t>
+      </w:r>
+      <w:r>
         <w:rPr>
           <w:rFonts w:cs="LinLibertineT"/>
           <w:sz w:val="20"/>
           <w:lang w:val="en-US"/>
         </w:rPr>
-      </w:pPr>
-      <w:r>
+        <w:t xml:space="preserve"> of models.</w:t>
+      </w:r>
+    </w:p>
+    <w:p>
+      <w:pPr>
+        <w:jc w:val="both"/>
         <w:rPr>
           <w:rFonts w:cs="LinLibertineT"/>
           <w:sz w:val="20"/>
           <w:lang w:val="en-US"/>
         </w:rPr>
-        <w:t>As a result, the wish for the integration of models arises, along with the need to compute a realistic number of agents for use with IBM in, for example, prognostic simulation models. Other problems revolve around the collection and, most importantly, integration of data.</w:t>
-      </w:r>
+      </w:pPr>
     </w:p>
     <w:p>
       <w:pPr>
@@ -312,7 +310,65 @@
           <w:sz w:val="20"/>
           <w:lang w:val="en-US"/>
         </w:rPr>
-        <w:t>Although some of the problems have been solved, others remain. For example, scalable, general-purpose, multi-agent systems are still problematic. Also no framework known to us combines the various successful approaches.</w:t>
+        <w:t xml:space="preserve">As a result, the </w:t>
+      </w:r>
+      <w:r>
+        <w:rPr>
+          <w:rFonts w:cs="LinLibertineT"/>
+          <w:sz w:val="20"/>
+          <w:lang w:val="en-US"/>
+        </w:rPr>
+        <w:t>requirement</w:t>
+      </w:r>
+      <w:r>
+        <w:rPr>
+          <w:rFonts w:cs="LinLibertineT"/>
+          <w:sz w:val="20"/>
+          <w:lang w:val="en-US"/>
+        </w:rPr>
+        <w:t xml:space="preserve"> for the integration of models arises, along with the need to compute a realistic number of agents for use with IBM in, for example, prognostic simulation models. Other problems revolve around the collection and, most importantly, integration of data.</w:t>
+      </w:r>
+    </w:p>
+    <w:p>
+      <w:pPr>
+        <w:jc w:val="both"/>
+        <w:rPr>
+          <w:rFonts w:cs="LinLibertineT"/>
+          <w:sz w:val="20"/>
+          <w:lang w:val="en-US"/>
+        </w:rPr>
+      </w:pPr>
+      <w:r>
+        <w:rPr>
+          <w:rFonts w:cs="LinLibertineT"/>
+          <w:sz w:val="20"/>
+          <w:lang w:val="en-US"/>
+        </w:rPr>
+        <w:t>Although some o</w:t>
+      </w:r>
+      <w:r>
+        <w:rPr>
+          <w:rFonts w:cs="LinLibertineT"/>
+          <w:sz w:val="20"/>
+          <w:lang w:val="en-US"/>
+        </w:rPr>
+        <w:t>f the problems have been solved</w:t>
+      </w:r>
+      <w:r>
+        <w:rPr>
+          <w:rFonts w:cs="LinLibertineT"/>
+          <w:sz w:val="20"/>
+          <w:lang w:val="en-US"/>
+        </w:rPr>
+        <w:t xml:space="preserve"> others remain. For example, scalable, general-purpose, multi-agent systems are still problematic.</w:t>
+      </w:r>
+      <w:r>
+        <w:rPr>
+          <w:rFonts w:cs="LinLibertineT"/>
+          <w:sz w:val="20"/>
+          <w:lang w:val="en-US"/>
+        </w:rPr>
+        <w:t xml:space="preserve"> Still, scalable, generiv and performant frameworks for multi-agent simulation are sparse, if not missing at all.</w:t>
       </w:r>
     </w:p>
     <w:p>
@@ -343,7 +399,7 @@
           <w:sz w:val="20"/>
           <w:lang w:val="en-US"/>
         </w:rPr>
-        <w:t xml:space="preserve">We define a set of requirements for a “next-gen” multi-agent simulation framework, compare existing approaches with these requirements and articulate the need for a framework that combines strengths of existing ones with </w:t>
+        <w:t xml:space="preserve">We define a set of requirements for a “next-gen” multi-agent simulation framework, compare existing approaches with these </w:t>
       </w:r>
       <w:r>
         <w:rPr>
@@ -351,7 +407,31 @@
           <w:sz w:val="20"/>
           <w:lang w:val="en-US"/>
         </w:rPr>
+        <w:t>demands</w:t>
+      </w:r>
+      <w:r>
+        <w:rPr>
+          <w:rFonts w:cs="LinLibertineT"/>
+          <w:sz w:val="20"/>
+          <w:lang w:val="en-US"/>
+        </w:rPr>
+        <w:t xml:space="preserve"> and articulate the need for a framework that combines strengths of existing ones with </w:t>
+      </w:r>
+      <w:r>
+        <w:rPr>
+          <w:rFonts w:cs="LinLibertineT"/>
+          <w:sz w:val="20"/>
+          <w:lang w:val="en-US"/>
+        </w:rPr>
         <w:t>improvements of previous finding</w:t>
+      </w:r>
+      <w:r>
+        <w:rPr>
+          <w:rFonts w:cs="LinLibertineT"/>
+          <w:sz w:val="20"/>
+          <w:lang w:val="en-US"/>
+        </w:rPr>
+        <w:t>s</w:t>
       </w:r>
       <w:r>
         <w:rPr>
@@ -449,7 +529,7 @@
         <w:rPr>
           <w:lang w:val="en-US"/>
         </w:rPr>
-        <w:t xml:space="preserve"> has been collected (</w:t>
+        <w:t xml:space="preserve"> has been collected (Filatova et al., </w:t>
       </w:r>
       <w:r>
         <w:rPr>
@@ -461,31 +541,55 @@
         <w:rPr>
           <w:lang w:val="en-US"/>
         </w:rPr>
-        <w:t>Filatova et al., 2013</w:t>
-      </w:r>
-      <w:r>
-        <w:rPr>
-          <w:lang w:val="en-US"/>
-        </w:rPr>
-        <w:t>), (</w:t>
-      </w:r>
-      <w:r>
-        <w:rPr>
-          <w:lang w:val="en-US"/>
-        </w:rPr>
-        <w:t>Grimm, 1999</w:t>
-      </w:r>
-      <w:r>
-        <w:rPr>
-          <w:lang w:val="en-US"/>
-        </w:rPr>
-        <w:t>), (</w:t>
-      </w:r>
-      <w:r>
-        <w:rPr>
-          <w:lang w:val="en-US"/>
-        </w:rPr>
-        <w:t>Huston et al., 1988</w:t>
+        <w:t>2013</w:t>
+      </w:r>
+      <w:r>
+        <w:rPr>
+          <w:lang w:val="en-US"/>
+        </w:rPr>
+        <w:t xml:space="preserve">), </w:t>
+      </w:r>
+      <w:r>
+        <w:rPr>
+          <w:lang w:val="en-US"/>
+        </w:rPr>
+        <w:t xml:space="preserve">Grimm, </w:t>
+      </w:r>
+      <w:r>
+        <w:rPr>
+          <w:lang w:val="en-US"/>
+        </w:rPr>
+        <w:t>(</w:t>
+      </w:r>
+      <w:r>
+        <w:rPr>
+          <w:lang w:val="en-US"/>
+        </w:rPr>
+        <w:t>1999</w:t>
+      </w:r>
+      <w:r>
+        <w:rPr>
+          <w:lang w:val="en-US"/>
+        </w:rPr>
+        <w:t xml:space="preserve">), </w:t>
+      </w:r>
+      <w:r>
+        <w:rPr>
+          <w:lang w:val="en-US"/>
+        </w:rPr>
+        <w:t xml:space="preserve">Huston et al., </w:t>
+      </w:r>
+      <w:r>
+        <w:rPr>
+          <w:lang w:val="en-US"/>
+        </w:rPr>
+        <w:t>(</w:t>
+      </w:r>
+      <w:r>
+        <w:rPr>
+          <w:lang w:val="en-US"/>
+        </w:rPr>
+        <w:t>1988</w:t>
       </w:r>
       <w:r>
         <w:rPr>
@@ -509,7 +613,7 @@
         <w:rPr>
           <w:lang w:val="en-US"/>
         </w:rPr>
-        <w:t xml:space="preserve"> as well as new approaches, methods and technologies in computer science have emerged (</w:t>
+        <w:t xml:space="preserve"> as well as new approaches, methods and technologies in computer science have emerged (Bellifemine et al., </w:t>
       </w:r>
       <w:r>
         <w:rPr>
@@ -521,7 +625,7 @@
         <w:rPr>
           <w:lang w:val="en-US"/>
         </w:rPr>
-        <w:t>Bellifemine et al., 200</w:t>
+        <w:t>200</w:t>
       </w:r>
       <w:r>
         <w:rPr>
@@ -545,31 +649,195 @@
         <w:rPr>
           <w:lang w:val="en-US"/>
         </w:rPr>
+        <w:t xml:space="preserve"> Grimm et al., </w:t>
+      </w:r>
+      <w:r>
+        <w:rPr>
+          <w:lang w:val="en-US"/>
+        </w:rPr>
+        <w:t>(</w:t>
+      </w:r>
+      <w:r>
+        <w:rPr>
+          <w:lang w:val="en-US"/>
+        </w:rPr>
+        <w:t>2006, 2010</w:t>
+      </w:r>
+      <w:r>
+        <w:rPr>
+          <w:lang w:val="en-US"/>
+        </w:rPr>
+        <w:t>),</w:t>
+      </w:r>
+      <w:r>
+        <w:rPr>
+          <w:lang w:val="en-US"/>
+        </w:rPr>
+        <w:t xml:space="preserve"> Le et al., </w:t>
+      </w:r>
+      <w:r>
+        <w:rPr>
+          <w:lang w:val="en-US"/>
+        </w:rPr>
+        <w:t>(</w:t>
+      </w:r>
+      <w:r>
+        <w:rPr>
+          <w:lang w:val="en-US"/>
+        </w:rPr>
+        <w:t>2008</w:t>
+      </w:r>
+      <w:r>
+        <w:rPr>
+          <w:lang w:val="en-US"/>
+        </w:rPr>
+        <w:t xml:space="preserve">), </w:t>
+      </w:r>
+      <w:r>
+        <w:rPr>
+          <w:lang w:val="en-US"/>
+        </w:rPr>
+        <w:t xml:space="preserve"> Ralha et al., </w:t>
+      </w:r>
+      <w:r>
+        <w:rPr>
+          <w:lang w:val="en-US"/>
+        </w:rPr>
+        <w:t>(</w:t>
+      </w:r>
+      <w:r>
+        <w:rPr>
+          <w:lang w:val="en-US"/>
+        </w:rPr>
+        <w:t>2013</w:t>
+      </w:r>
+      <w:r>
+        <w:rPr>
+          <w:lang w:val="en-US"/>
+        </w:rPr>
+        <w:t xml:space="preserve">), </w:t>
+      </w:r>
+      <w:r>
+        <w:rPr>
+          <w:lang w:val="en-US"/>
+        </w:rPr>
+        <w:t xml:space="preserve">Vigueras et al., </w:t>
+      </w:r>
+      <w:r>
+        <w:rPr>
+          <w:lang w:val="en-US"/>
+        </w:rPr>
+        <w:t>(</w:t>
+      </w:r>
+      <w:r>
+        <w:rPr>
+          <w:lang w:val="en-US"/>
+        </w:rPr>
+        <w:t>2013</w:t>
+      </w:r>
+      <w:r>
+        <w:rPr>
+          <w:lang w:val="en-US"/>
+        </w:rPr>
+        <w:t>)</w:t>
+      </w:r>
+      <w:r>
+        <w:rPr>
+          <w:lang w:val="en-US"/>
+        </w:rPr>
+        <w:t>).</w:t>
+      </w:r>
+    </w:p>
+    <w:p>
+      <w:pPr>
+        <w:pStyle w:val="NurText"/>
+        <w:rPr>
+          <w:lang w:val="en-US"/>
+        </w:rPr>
+      </w:pPr>
+      <w:r>
+        <w:rPr>
+          <w:lang w:val="en-US"/>
+        </w:rPr>
+        <w:t>Together with these improvements, new obstacles and problems have arisen in the various domains of ecological science. The coupling of ecological, social, economic and political systems creates a huge complexity to the overall model and simulation. Some of the major challenges are the integration of different models and almost arbitrary data into combined simulat</w:t>
+      </w:r>
+      <w:r>
+        <w:rPr>
+          <w:lang w:val="en-US"/>
+        </w:rPr>
+        <w:t>ion models (Thiel-Clemen, 2013).</w:t>
+      </w:r>
+      <w:r>
         <w:t xml:space="preserve"> </w:t>
       </w:r>
       <w:r>
         <w:rPr>
           <w:lang w:val="en-US"/>
         </w:rPr>
+        <w:t xml:space="preserve">Additionally, executing performance of simulations should be adequate even for large-scale </w:t>
+      </w:r>
+      <w:r>
+        <w:rPr>
+          <w:lang w:val="en-US"/>
+        </w:rPr>
+        <w:lastRenderedPageBreak/>
+        <w:t>scenarios</w:t>
+      </w:r>
+      <w:r>
+        <w:rPr>
+          <w:lang w:val="en-US"/>
+        </w:rPr>
+        <w:t>. A high level and target-</w:t>
+      </w:r>
+      <w:r>
+        <w:rPr>
+          <w:lang w:val="en-US"/>
+        </w:rPr>
+        <w:t xml:space="preserve">group </w:t>
+      </w:r>
+      <w:r>
+        <w:rPr>
+          <w:lang w:val="en-US"/>
+        </w:rPr>
+        <w:t>specific visualization is also taken for granted.</w:t>
+      </w:r>
+    </w:p>
+    <w:p>
+      <w:pPr>
+        <w:pStyle w:val="NurText"/>
+        <w:rPr>
+          <w:lang w:val="en-US"/>
+        </w:rPr>
+      </w:pPr>
+      <w:r>
+        <w:rPr>
+          <w:lang w:val="en-US"/>
+        </w:rPr>
+        <w:t xml:space="preserve">Creation and usage of multi-agent based simulation systems has proven to be a great tool to explore and investigate such models (Le et al., </w:t>
+      </w:r>
+      <w:r>
+        <w:rPr>
+          <w:lang w:val="en-US"/>
+        </w:rPr>
         <w:t>(</w:t>
       </w:r>
       <w:r>
         <w:rPr>
           <w:lang w:val="en-US"/>
         </w:rPr>
-        <w:t>Grimm et al., 2006, 2010</w:t>
-      </w:r>
-      <w:r>
-        <w:rPr>
-          <w:lang w:val="en-US"/>
-        </w:rPr>
-        <w:t>),</w:t>
-      </w:r>
-      <w:r>
-        <w:rPr>
-          <w:lang w:val="en-US"/>
-        </w:rPr>
-        <w:t xml:space="preserve"> </w:t>
+        <w:t>2008</w:t>
+      </w:r>
+      <w:r>
+        <w:rPr>
+          <w:lang w:val="en-US"/>
+        </w:rPr>
+        <w:t xml:space="preserve">), </w:t>
+      </w:r>
+      <w:r>
+        <w:rPr>
+          <w:lang w:val="en-US"/>
+        </w:rPr>
+        <w:t xml:space="preserve">Ralha et al., </w:t>
       </w:r>
       <w:r>
         <w:rPr>
@@ -581,150 +849,7 @@
         <w:rPr>
           <w:lang w:val="en-US"/>
         </w:rPr>
-        <w:t>Le et al., 2008</w:t>
-      </w:r>
-      <w:r>
-        <w:rPr>
-          <w:lang w:val="en-US"/>
-        </w:rPr>
-        <w:t xml:space="preserve">), </w:t>
-      </w:r>
-      <w:r>
-        <w:rPr>
-          <w:lang w:val="en-US"/>
-        </w:rPr>
-        <w:t xml:space="preserve"> </w:t>
-      </w:r>
-      <w:r>
-        <w:rPr>
-          <w:lang w:val="en-US"/>
-        </w:rPr>
-        <w:t>(</w:t>
-      </w:r>
-      <w:r>
-        <w:rPr>
-          <w:lang w:val="en-US"/>
-        </w:rPr>
-        <w:t>Ralha et al., 2013</w:t>
-      </w:r>
-      <w:r>
-        <w:rPr>
-          <w:lang w:val="en-US"/>
-        </w:rPr>
-        <w:t>), (</w:t>
-      </w:r>
-      <w:r>
-        <w:rPr>
-          <w:lang w:val="en-US"/>
-        </w:rPr>
-        <w:t>Vigueras et al., 2013</w:t>
-      </w:r>
-      <w:r>
-        <w:rPr>
-          <w:lang w:val="en-US"/>
-        </w:rPr>
-        <w:t>)</w:t>
-      </w:r>
-      <w:r>
-        <w:rPr>
-          <w:lang w:val="en-US"/>
-        </w:rPr>
-        <w:t>).</w:t>
-      </w:r>
-    </w:p>
-    <w:p>
-      <w:pPr>
-        <w:pStyle w:val="NurText"/>
-        <w:rPr>
-          <w:lang w:val="en-US"/>
-        </w:rPr>
-      </w:pPr>
-      <w:r>
-        <w:rPr>
-          <w:lang w:val="en-US"/>
-        </w:rPr>
-        <w:t xml:space="preserve">Together with these improvements, new obstacles and problems have arisen in the various domains of ecological science. The coupling of ecological, social, economic and political systems creates a huge complexity to the overall model and simulation. Some of the major challenges are the integration of different models and almost arbitrary data into combined simulation models (Thiel-Clemen, 2013), execution </w:t>
-      </w:r>
-      <w:r>
-        <w:rPr>
-          <w:lang w:val="en-US"/>
-        </w:rPr>
-        <w:lastRenderedPageBreak/>
-        <w:t xml:space="preserve">performance of simulations </w:t>
-      </w:r>
-      <w:r>
-        <w:rPr>
-          <w:lang w:val="en-US"/>
-        </w:rPr>
-        <w:t xml:space="preserve">meeting </w:t>
-      </w:r>
-      <w:r>
-        <w:rPr>
-          <w:lang w:val="en-US"/>
-        </w:rPr>
-        <w:t xml:space="preserve">the need for large scale scenarios, </w:t>
-      </w:r>
-      <w:r>
-        <w:rPr>
-          <w:lang w:val="en-US"/>
-        </w:rPr>
-        <w:t>while</w:t>
-      </w:r>
-      <w:r>
-        <w:rPr>
-          <w:lang w:val="en-US"/>
-        </w:rPr>
-        <w:t xml:space="preserve"> at the same time being able to visualize the simulation</w:t>
-      </w:r>
-      <w:r>
-        <w:rPr>
-          <w:lang w:val="en-US"/>
-        </w:rPr>
-        <w:t>’s results</w:t>
-      </w:r>
-      <w:r>
-        <w:rPr>
-          <w:lang w:val="en-US"/>
-        </w:rPr>
-        <w:t>.</w:t>
-      </w:r>
-    </w:p>
-    <w:p>
-      <w:pPr>
-        <w:pStyle w:val="NurText"/>
-        <w:rPr>
-          <w:lang w:val="en-US"/>
-        </w:rPr>
-      </w:pPr>
-      <w:r>
-        <w:rPr>
-          <w:lang w:val="en-US"/>
-        </w:rPr>
-        <w:t>Creation and usage of multi-agent based simulation systems has proven to be a great tool to explore and investigate such models (</w:t>
-      </w:r>
-      <w:r>
-        <w:rPr>
-          <w:lang w:val="en-US"/>
-        </w:rPr>
-        <w:t>(</w:t>
-      </w:r>
-      <w:r>
-        <w:rPr>
-          <w:lang w:val="en-US"/>
-        </w:rPr>
-        <w:t>Le et al., 2008</w:t>
-      </w:r>
-      <w:r>
-        <w:rPr>
-          <w:lang w:val="en-US"/>
-        </w:rPr>
-        <w:t>), (</w:t>
-      </w:r>
-      <w:r>
-        <w:rPr>
-          <w:lang w:val="en-US"/>
-        </w:rPr>
-        <w:t>Ralha et al., 2013)</w:t>
+        <w:t>2013)</w:t>
       </w:r>
       <w:r>
         <w:rPr>
@@ -1032,7 +1157,14 @@
           <w:rFonts w:cs="Arial"/>
           <w:lang w:val="en-US"/>
         </w:rPr>
-        <w:t>,  almost every ecosystem today is tightly coupled with its neighboring economic or social systems and thus these need to be taken into account when watching the evolution of that ecosystem. </w:t>
+        <w:t>,  almost every ecosystem today is tightly coupled with its neighboring economic or social systems and thus these need to be taken into account when watching the evolution of that ecosystem. Filatova et al.</w:t>
+      </w:r>
+      <w:r>
+        <w:rPr>
+          <w:rFonts w:cs="Arial"/>
+          <w:lang w:val="en-US"/>
+        </w:rPr>
+        <w:t xml:space="preserve">, </w:t>
       </w:r>
       <w:r>
         <w:rPr>
@@ -1046,7 +1178,365 @@
           <w:rFonts w:cs="Arial"/>
           <w:lang w:val="en-US"/>
         </w:rPr>
-        <w:t>Filatova et al.</w:t>
+        <w:t xml:space="preserve">2013) </w:t>
+      </w:r>
+      <w:r>
+        <w:rPr>
+          <w:rFonts w:cs="Arial"/>
+          <w:lang w:val="en-US"/>
+        </w:rPr>
+        <w:t>go</w:t>
+      </w:r>
+      <w:r>
+        <w:rPr>
+          <w:rFonts w:cs="Arial"/>
+          <w:lang w:val="en-US"/>
+        </w:rPr>
+        <w:t xml:space="preserve"> even further </w:t>
+      </w:r>
+      <w:r>
+        <w:rPr>
+          <w:rFonts w:cs="Arial"/>
+          <w:lang w:val="en-US"/>
+        </w:rPr>
+        <w:t>by</w:t>
+      </w:r>
+      <w:r>
+        <w:rPr>
+          <w:rFonts w:cs="Arial"/>
+          <w:lang w:val="en-US"/>
+        </w:rPr>
+        <w:t xml:space="preserve"> demand</w:t>
+      </w:r>
+      <w:r>
+        <w:rPr>
+          <w:rFonts w:cs="Arial"/>
+          <w:lang w:val="en-US"/>
+        </w:rPr>
+        <w:t>ing</w:t>
+      </w:r>
+      <w:r>
+        <w:rPr>
+          <w:rFonts w:cs="Arial"/>
+          <w:lang w:val="en-US"/>
+        </w:rPr>
+        <w:t xml:space="preserve"> that the corresponding aspects of ecological systems like economy, social systems and bio-physical dynamics need to be integrated into the representation of a heteroge</w:t>
+      </w:r>
+      <w:r>
+        <w:rPr>
+          <w:rFonts w:cs="Arial"/>
+          <w:lang w:val="en-US"/>
+        </w:rPr>
+        <w:t>neous landscape representation.</w:t>
+      </w:r>
+    </w:p>
+    <w:p>
+      <w:pPr>
+        <w:pStyle w:val="NurText"/>
+        <w:rPr>
+          <w:rFonts w:cs="Arial"/>
+          <w:lang w:val="en-US"/>
+        </w:rPr>
+      </w:pPr>
+      <w:r>
+        <w:rPr>
+          <w:lang w:val="en-US"/>
+        </w:rPr>
+        <w:t xml:space="preserve">One of the most important requirements resulting from this circumstances is the integration of existing models with each other. This can only be done if models, or even better, their parts, are designed in a modular and reusable manner. </w:t>
+      </w:r>
+      <w:r>
+        <w:rPr>
+          <w:rFonts w:cs="Arial"/>
+          <w:lang w:val="en-US"/>
+        </w:rPr>
+        <w:t>The idea is to connect and integrate domain specific models from domain specific experts to create a new super model of a certain domain</w:t>
+      </w:r>
+      <w:r>
+        <w:rPr>
+          <w:rFonts w:cs="Arial"/>
+          <w:lang w:val="en-US"/>
+        </w:rPr>
+        <w:t xml:space="preserve"> (or, alternatively, focus on different compositions)</w:t>
+      </w:r>
+      <w:r>
+        <w:rPr>
+          <w:rFonts w:cs="Arial"/>
+          <w:lang w:val="en-US"/>
+        </w:rPr>
+        <w:t xml:space="preserve">. If for example one would want to create a large scale model of </w:t>
+      </w:r>
+      <w:r>
+        <w:rPr>
+          <w:rFonts w:cs="Arial"/>
+          <w:lang w:val="en-US"/>
+        </w:rPr>
+        <w:t>a given</w:t>
+      </w:r>
+      <w:r>
+        <w:rPr>
+          <w:rFonts w:cs="Arial"/>
+          <w:lang w:val="en-US"/>
+        </w:rPr>
+        <w:t xml:space="preserve"> ecosystem in south Africa, it would be very helpful, if one could use </w:t>
+      </w:r>
+      <w:r>
+        <w:rPr>
+          <w:rFonts w:cs="Arial"/>
+          <w:lang w:val="en-US"/>
+        </w:rPr>
+        <w:t xml:space="preserve">already </w:t>
+      </w:r>
+      <w:r>
+        <w:rPr>
+          <w:rFonts w:cs="Arial"/>
+          <w:lang w:val="en-US"/>
+        </w:rPr>
+        <w:t xml:space="preserve">existing models of </w:t>
+      </w:r>
+      <w:r>
+        <w:rPr>
+          <w:rFonts w:cs="Arial"/>
+          <w:lang w:val="en-US"/>
+        </w:rPr>
+        <w:t xml:space="preserve">certain components, such as animal behaviors, weather, land erosion and so on. </w:t>
+      </w:r>
+    </w:p>
+    <w:p>
+      <w:pPr>
+        <w:pStyle w:val="NurText"/>
+        <w:rPr>
+          <w:rFonts w:cs="Arial"/>
+          <w:lang w:val="en-US"/>
+        </w:rPr>
+      </w:pPr>
+      <w:r>
+        <w:rPr>
+          <w:rFonts w:cs="Arial"/>
+          <w:lang w:val="en-US"/>
+        </w:rPr>
+        <w:t>Another aspect that could profit from modular and reusable models is comparison. If it was easy to integrate most of the models available, models</w:t>
+      </w:r>
+      <w:r>
+        <w:rPr>
+          <w:rStyle w:val="Funotenzeichen"/>
+          <w:rFonts w:cs="Arial"/>
+          <w:lang w:val="en-US"/>
+        </w:rPr>
+        <w:footnoteReference w:id="1"/>
+      </w:r>
+      <w:r>
+        <w:rPr>
+          <w:rFonts w:cs="Arial"/>
+          <w:lang w:val="en-US"/>
+        </w:rPr>
+        <w:t xml:space="preserve"> can be run directly </w:t>
+      </w:r>
+      <w:r>
+        <w:rPr>
+          <w:rFonts w:cs="Arial"/>
+          <w:lang w:val="en-US"/>
+        </w:rPr>
+        <w:lastRenderedPageBreak/>
+        <w:t>next to each other, consuming the same data, allowing for example to perform real-time digression analyses.</w:t>
+      </w:r>
+    </w:p>
+    <w:p>
+      <w:pPr>
+        <w:pStyle w:val="NurText"/>
+        <w:rPr>
+          <w:lang w:val="en-US"/>
+        </w:rPr>
+      </w:pPr>
+      <w:r>
+        <w:rPr>
+          <w:rFonts w:cs="Arial"/>
+          <w:lang w:val="en-US"/>
+        </w:rPr>
+        <w:t xml:space="preserve">Actually integrating models </w:t>
+      </w:r>
+      <w:r>
+        <w:rPr>
+          <w:rFonts w:cs="Arial"/>
+          <w:lang w:val="en-US"/>
+        </w:rPr>
+        <w:t xml:space="preserve">turns out to be </w:t>
+      </w:r>
+      <w:r>
+        <w:rPr>
+          <w:rFonts w:cs="Arial"/>
+          <w:lang w:val="en-US"/>
+        </w:rPr>
+        <w:t>extremely</w:t>
+      </w:r>
+      <w:r>
+        <w:rPr>
+          <w:rFonts w:cs="Arial"/>
+          <w:lang w:val="en-US"/>
+        </w:rPr>
+        <w:t xml:space="preserve"> difficult, since </w:t>
+      </w:r>
+      <w:r>
+        <w:rPr>
+          <w:rFonts w:cs="Arial"/>
+          <w:lang w:val="en-US"/>
+        </w:rPr>
+        <w:t>each</w:t>
+      </w:r>
+      <w:r>
+        <w:rPr>
+          <w:rFonts w:cs="Arial"/>
+          <w:lang w:val="en-US"/>
+        </w:rPr>
+        <w:t xml:space="preserve"> group of scientists working on a model </w:t>
+      </w:r>
+      <w:r>
+        <w:rPr>
+          <w:rFonts w:cs="Arial"/>
+          <w:lang w:val="en-US"/>
+        </w:rPr>
+        <w:t>tends to use</w:t>
+      </w:r>
+      <w:r>
+        <w:rPr>
+          <w:rFonts w:cs="Arial"/>
+          <w:lang w:val="en-US"/>
+        </w:rPr>
+        <w:t xml:space="preserve"> another, individual</w:t>
+      </w:r>
+      <w:r>
+        <w:rPr>
+          <w:rFonts w:cs="Arial"/>
+          <w:lang w:val="en-US"/>
+        </w:rPr>
+        <w:t>,</w:t>
+      </w:r>
+      <w:r>
+        <w:rPr>
+          <w:rFonts w:cs="Arial"/>
+          <w:lang w:val="en-US"/>
+        </w:rPr>
+        <w:t xml:space="preserve"> paradigm, architecture, programming lang</w:t>
+      </w:r>
+      <w:r>
+        <w:rPr>
+          <w:rFonts w:cs="Arial"/>
+          <w:lang w:val="en-US"/>
+        </w:rPr>
+        <w:t>uage or data format. A good solution should address this problem.</w:t>
+      </w:r>
+    </w:p>
+    <w:p>
+      <w:pPr>
+        <w:pStyle w:val="berschrift2"/>
+        <w:rPr>
+          <w:lang w:val="en-US"/>
+        </w:rPr>
+      </w:pPr>
+      <w:r>
+        <w:rPr>
+          <w:lang w:val="en-US"/>
+        </w:rPr>
+        <w:t>Information Integration</w:t>
+      </w:r>
+    </w:p>
+    <w:p>
+      <w:pPr>
+        <w:pStyle w:val="NurText"/>
+        <w:rPr>
+          <w:lang w:val="en-US"/>
+        </w:rPr>
+      </w:pPr>
+      <w:r>
+        <w:rPr>
+          <w:lang w:val="en-US"/>
+        </w:rPr>
+        <w:t>Of huge importance in simulation is data. It is needed for nearly all tasks from generation of hypotheses, over simulation initialization and calibration to validation. Unfortunately the data that is being collected, has a tremendous heterogeneity in terms of temporal and spatial resolution, reference formats, completeness and error margins. To be viable in a simulation, this data has to be integrated. It must be carefully corrected, the resolutions have to be aligned, the error must be treated.</w:t>
+      </w:r>
+    </w:p>
+    <w:p>
+      <w:pPr>
+        <w:pStyle w:val="NurText"/>
+        <w:rPr>
+          <w:lang w:val="en-US"/>
+        </w:rPr>
+      </w:pPr>
+      <w:r>
+        <w:rPr>
+          <w:lang w:val="en-US"/>
+        </w:rPr>
+        <w:t>Furthermore the relevant data of all the available must be singled out and connected. Since we focus on spacially explicit simulations, a special point is also to link data without any further reference together to establish a common context. For example we might be designing a model for an animal species in a wildlife reserve somewhere in Africa. For one concrete simulation it could be necessary to include weather data for the whole region, topology data of the general landshape, as well as a rough overview of vegetation types and population metrics for certain species in that area.</w:t>
+      </w:r>
+    </w:p>
+    <w:p>
+      <w:pPr>
+        <w:pStyle w:val="NurText"/>
+        <w:rPr>
+          <w:lang w:val="en-US"/>
+        </w:rPr>
+      </w:pPr>
+      <w:r>
+        <w:rPr>
+          <w:lang w:val="en-US"/>
+        </w:rPr>
+        <w:t>A simulation framework should assist domain experts with all the steps involved: GIS imports, data collection and analysis and possibly transformation.</w:t>
+      </w:r>
+    </w:p>
+    <w:p>
+      <w:pPr>
+        <w:pStyle w:val="NurText"/>
+        <w:rPr>
+          <w:rFonts w:cs="Arial"/>
+          <w:lang w:val="en-US"/>
+        </w:rPr>
+      </w:pPr>
+      <w:r>
+        <w:rPr>
+          <w:rFonts w:cs="Arial"/>
+          <w:lang w:val="en-US"/>
+        </w:rPr>
+        <w:t xml:space="preserve">These </w:t>
+      </w:r>
+      <w:r>
+        <w:rPr>
+          <w:rFonts w:cs="Arial"/>
+          <w:lang w:val="en-US"/>
+        </w:rPr>
+        <w:t>tasks</w:t>
+      </w:r>
+      <w:r>
+        <w:rPr>
+          <w:rFonts w:cs="Arial"/>
+          <w:lang w:val="en-US"/>
+        </w:rPr>
+        <w:t xml:space="preserve"> target the difficulty when technically connecting different models. A more functional view</w:t>
+      </w:r>
+      <w:r>
+        <w:rPr>
+          <w:rFonts w:cs="Arial"/>
+          <w:lang w:val="en-US"/>
+        </w:rPr>
+        <w:t xml:space="preserve"> to the importance of information integration</w:t>
+      </w:r>
+      <w:r>
+        <w:rPr>
+          <w:rFonts w:cs="Arial"/>
+          <w:lang w:val="en-US"/>
+        </w:rPr>
+        <w:t xml:space="preserve"> has been made by </w:t>
+      </w:r>
+      <w:r>
+        <w:rPr>
+          <w:rFonts w:cs="Arial"/>
+          <w:lang w:val="en-US"/>
+        </w:rPr>
+        <w:t>(</w:t>
+      </w:r>
+      <w:r>
+        <w:rPr>
+          <w:rFonts w:cs="Arial"/>
+          <w:lang w:val="en-US"/>
+        </w:rPr>
+        <w:t>Liu et al.</w:t>
       </w:r>
       <w:r>
         <w:rPr>
@@ -1060,396 +1550,62 @@
           <w:rFonts w:cs="Arial"/>
           <w:lang w:val="en-US"/>
         </w:rPr>
-        <w:t xml:space="preserve">2013) </w:t>
-      </w:r>
-      <w:r>
-        <w:rPr>
-          <w:rFonts w:cs="Arial"/>
-          <w:lang w:val="en-US"/>
-        </w:rPr>
-        <w:t>go</w:t>
-      </w:r>
-      <w:r>
-        <w:rPr>
-          <w:rFonts w:cs="Arial"/>
-          <w:lang w:val="en-US"/>
-        </w:rPr>
-        <w:t xml:space="preserve"> even further </w:t>
-      </w:r>
-      <w:r>
-        <w:rPr>
-          <w:rFonts w:cs="Arial"/>
-          <w:lang w:val="en-US"/>
-        </w:rPr>
-        <w:t>by</w:t>
-      </w:r>
-      <w:r>
-        <w:rPr>
-          <w:rFonts w:cs="Arial"/>
-          <w:lang w:val="en-US"/>
-        </w:rPr>
-        <w:t xml:space="preserve"> demand</w:t>
-      </w:r>
-      <w:r>
-        <w:rPr>
-          <w:rFonts w:cs="Arial"/>
-          <w:lang w:val="en-US"/>
-        </w:rPr>
-        <w:t>ing</w:t>
-      </w:r>
-      <w:r>
-        <w:rPr>
-          <w:rFonts w:cs="Arial"/>
-          <w:lang w:val="en-US"/>
-        </w:rPr>
-        <w:t xml:space="preserve"> that the corresponding aspects of ecological systems like economy, social systems and bio-physical dynamics need to be integrated into the representation of a heteroge</w:t>
-      </w:r>
-      <w:r>
-        <w:rPr>
-          <w:rFonts w:cs="Arial"/>
-          <w:lang w:val="en-US"/>
-        </w:rPr>
-        <w:t>neous landscape representation.</w:t>
+        <w:t xml:space="preserve">2007) who take a look at the complexity of coupled human and natural systems. Their integration efforts aim at taking interdisciplinary research on a broader scale into account, as well as exceeding local and temporal boundaries when modelling certain ecological system. </w:t>
+      </w:r>
+    </w:p>
+    <w:p>
+      <w:pPr>
+        <w:pStyle w:val="berschrift2"/>
+        <w:rPr>
+          <w:lang w:val="en-US"/>
+        </w:rPr>
+      </w:pPr>
+      <w:r>
+        <w:rPr>
+          <w:lang w:val="en-US"/>
+        </w:rPr>
+        <w:t>Ease of use</w:t>
       </w:r>
     </w:p>
     <w:p>
       <w:pPr>
         <w:pStyle w:val="NurText"/>
         <w:rPr>
-          <w:rFonts w:cs="Arial"/>
-          <w:lang w:val="en-US"/>
-        </w:rPr>
-      </w:pPr>
-      <w:r>
-        <w:rPr>
-          <w:lang w:val="en-US"/>
-        </w:rPr>
-        <w:t xml:space="preserve">One of the most important requirements resulting from this circumstances is the integration of existing models with each other. This can only be done if models, or even better, their parts, are designed in a modular and reusable manner. </w:t>
-      </w:r>
-      <w:r>
-        <w:rPr>
-          <w:rFonts w:cs="Arial"/>
-          <w:lang w:val="en-US"/>
-        </w:rPr>
-        <w:t>The idea is to connect and integrate domain specific models from domain specific experts to create a new super model of a certain domain</w:t>
-      </w:r>
-      <w:r>
-        <w:rPr>
-          <w:rFonts w:cs="Arial"/>
-          <w:lang w:val="en-US"/>
-        </w:rPr>
-        <w:t xml:space="preserve"> (or, alternatively, focus on different compositions)</w:t>
-      </w:r>
-      <w:r>
-        <w:rPr>
-          <w:rFonts w:cs="Arial"/>
-          <w:lang w:val="en-US"/>
-        </w:rPr>
-        <w:t xml:space="preserve">. If for example one would want to create a large scale model of the ecosystem of a national park in south Africa, it would be very helpful, if one could use </w:t>
-      </w:r>
-      <w:r>
-        <w:rPr>
-          <w:rFonts w:cs="Arial"/>
-          <w:lang w:val="en-US"/>
-        </w:rPr>
-        <w:t xml:space="preserve">already </w:t>
-      </w:r>
-      <w:r>
-        <w:rPr>
-          <w:rFonts w:cs="Arial"/>
-          <w:lang w:val="en-US"/>
-        </w:rPr>
-        <w:t xml:space="preserve">existing models of </w:t>
-      </w:r>
-      <w:r>
-        <w:rPr>
-          <w:rFonts w:cs="Arial"/>
-          <w:lang w:val="en-US"/>
-        </w:rPr>
-        <w:t>certain components, such as animal behaviors, weather, land erosion and so on. Another aspect that could profit from modular and reusable models is comparison. If it was easy to integrate most of the models available, models</w:t>
-      </w:r>
-      <w:r>
-        <w:rPr>
-          <w:rStyle w:val="Funotenzeichen"/>
-          <w:rFonts w:cs="Arial"/>
-          <w:lang w:val="en-US"/>
-        </w:rPr>
-        <w:footnoteReference w:id="1"/>
-      </w:r>
-      <w:r>
-        <w:rPr>
-          <w:rFonts w:cs="Arial"/>
-          <w:lang w:val="en-US"/>
-        </w:rPr>
-        <w:t xml:space="preserve"> can be run directly next to each other, consuming the same data, allowing for example to perform real-time digression analyses.</w:t>
-      </w:r>
-    </w:p>
-    <w:p>
-      <w:pPr>
-        <w:pStyle w:val="NurText"/>
-        <w:rPr>
-          <w:lang w:val="en-US"/>
-        </w:rPr>
-      </w:pPr>
-      <w:r>
-        <w:rPr>
-          <w:rFonts w:cs="Arial"/>
+          <w:lang w:val="en-US"/>
+        </w:rPr>
+      </w:pPr>
+      <w:r>
+        <w:rPr>
+          <w:lang w:val="en-US"/>
+        </w:rPr>
+        <w:t xml:space="preserve">To be useful for and accepted by experts of other domains than computer science, a simulation system should also be as accessible as possible. There are two aspects that we want to emphasize in this context. One is the ever important question of usability of the general </w:t>
+      </w:r>
+      <w:r>
+        <w:rPr>
+          <w:lang w:val="en-US"/>
+        </w:rPr>
+        <w:t>toolset. The other is</w:t>
+      </w:r>
+      <w:r>
+        <w:rPr>
+          <w:lang w:val="en-US"/>
+        </w:rPr>
+        <w:t xml:space="preserve"> the nature of the means provided by the simulation system to model the actual questions. Specifically a good solution should address and overcome the gap between the domain specific model and its corresponding technical representation in the simulation system.</w:t>
+      </w:r>
+    </w:p>
+    <w:p>
+      <w:pPr>
+        <w:pStyle w:val="berschrift2"/>
+        <w:rPr>
+          <w:lang w:val="en-US"/>
+        </w:rPr>
+      </w:pPr>
+      <w:bookmarkStart w:id="3" w:name="_Ref259731772"/>
+      <w:r>
+        <w:rPr>
           <w:lang w:val="en-US"/>
         </w:rPr>
         <w:lastRenderedPageBreak/>
-        <w:t xml:space="preserve">Actually integrating models </w:t>
-      </w:r>
-      <w:r>
-        <w:rPr>
-          <w:rFonts w:cs="Arial"/>
-          <w:lang w:val="en-US"/>
-        </w:rPr>
-        <w:t xml:space="preserve">turns out to be </w:t>
-      </w:r>
-      <w:r>
-        <w:rPr>
-          <w:rFonts w:cs="Arial"/>
-          <w:lang w:val="en-US"/>
-        </w:rPr>
-        <w:t>extremely</w:t>
-      </w:r>
-      <w:r>
-        <w:rPr>
-          <w:rFonts w:cs="Arial"/>
-          <w:lang w:val="en-US"/>
-        </w:rPr>
-        <w:t xml:space="preserve"> difficult, since </w:t>
-      </w:r>
-      <w:r>
-        <w:rPr>
-          <w:rFonts w:cs="Arial"/>
-          <w:lang w:val="en-US"/>
-        </w:rPr>
-        <w:t>each</w:t>
-      </w:r>
-      <w:r>
-        <w:rPr>
-          <w:rFonts w:cs="Arial"/>
-          <w:lang w:val="en-US"/>
-        </w:rPr>
-        <w:t xml:space="preserve"> group of scientists working on a model </w:t>
-      </w:r>
-      <w:r>
-        <w:rPr>
-          <w:rFonts w:cs="Arial"/>
-          <w:lang w:val="en-US"/>
-        </w:rPr>
-        <w:t>tends to use</w:t>
-      </w:r>
-      <w:r>
-        <w:rPr>
-          <w:rFonts w:cs="Arial"/>
-          <w:lang w:val="en-US"/>
-        </w:rPr>
-        <w:t xml:space="preserve"> another, individual</w:t>
-      </w:r>
-      <w:r>
-        <w:rPr>
-          <w:rFonts w:cs="Arial"/>
-          <w:lang w:val="en-US"/>
-        </w:rPr>
-        <w:t>,</w:t>
-      </w:r>
-      <w:r>
-        <w:rPr>
-          <w:rFonts w:cs="Arial"/>
-          <w:lang w:val="en-US"/>
-        </w:rPr>
-        <w:t xml:space="preserve"> paradigm, architecture, programming lang</w:t>
-      </w:r>
-      <w:r>
-        <w:rPr>
-          <w:rFonts w:cs="Arial"/>
-          <w:lang w:val="en-US"/>
-        </w:rPr>
-        <w:t>uage or data format. A good solution should address this problem.</w:t>
-      </w:r>
-    </w:p>
-    <w:p>
-      <w:pPr>
-        <w:pStyle w:val="berschrift2"/>
-        <w:rPr>
-          <w:lang w:val="en-US"/>
-        </w:rPr>
-      </w:pPr>
-      <w:r>
-        <w:rPr>
-          <w:lang w:val="en-US"/>
-        </w:rPr>
-        <w:t>Information Integration</w:t>
-      </w:r>
-    </w:p>
-    <w:p>
-      <w:pPr>
-        <w:pStyle w:val="NurText"/>
-        <w:rPr>
-          <w:lang w:val="en-US"/>
-        </w:rPr>
-      </w:pPr>
-      <w:r>
-        <w:rPr>
-          <w:lang w:val="en-US"/>
-        </w:rPr>
-        <w:t>Of huge importance in simulation is data. It is needed for nearly all tasks from generation of hypotheses, over simulation initialization and calibration to validation. Unfortunately the data that is being collected, has a tremendous heterogeneity in terms of temporal and spatial resolution, reference formats, completeness and error margins. To be viable in a simulation, this data has to be integrated. It must be carefully corrected, the resolutions have to be aligned, the error must be treated.</w:t>
-      </w:r>
-    </w:p>
-    <w:p>
-      <w:pPr>
-        <w:pStyle w:val="NurText"/>
-        <w:rPr>
-          <w:lang w:val="en-US"/>
-        </w:rPr>
-      </w:pPr>
-      <w:r>
-        <w:rPr>
-          <w:lang w:val="en-US"/>
-        </w:rPr>
-        <w:t>Furthermore the relevant data of all the available must be singled out and connected. Since we focus on spacially explicit simulations, a special point is also to link data without any further reference together to establish a common context. For example we might be designing a model for an animal species in a wildlife reserve somewhere in Africa. For one concrete simulation it could be necessary to include weather data for the whole region, topology data of the general landshape, as well as a rough overview of vegetation types and population metrics for certain species in that area.</w:t>
-      </w:r>
-    </w:p>
-    <w:p>
-      <w:pPr>
-        <w:pStyle w:val="NurText"/>
-        <w:rPr>
-          <w:lang w:val="en-US"/>
-        </w:rPr>
-      </w:pPr>
-      <w:r>
-        <w:rPr>
-          <w:lang w:val="en-US"/>
-        </w:rPr>
-        <w:t>A simulation framework should assist domain experts with all the steps involved: GIS imports, data collection and analysis and possibly transformation.</w:t>
-      </w:r>
-    </w:p>
-    <w:p>
-      <w:pPr>
-        <w:pStyle w:val="NurText"/>
-        <w:rPr>
-          <w:rFonts w:cs="Arial"/>
-          <w:lang w:val="en-US"/>
-        </w:rPr>
-      </w:pPr>
-      <w:r>
-        <w:rPr>
-          <w:rFonts w:cs="Arial"/>
-          <w:lang w:val="en-US"/>
-        </w:rPr>
-        <w:t xml:space="preserve">These </w:t>
-      </w:r>
-      <w:r>
-        <w:rPr>
-          <w:rFonts w:cs="Arial"/>
-          <w:lang w:val="en-US"/>
-        </w:rPr>
-        <w:t>tasks</w:t>
-      </w:r>
-      <w:r>
-        <w:rPr>
-          <w:rFonts w:cs="Arial"/>
-          <w:lang w:val="en-US"/>
-        </w:rPr>
-        <w:t xml:space="preserve"> target the difficulty when technically connecting different models. A more functional view</w:t>
-      </w:r>
-      <w:r>
-        <w:rPr>
-          <w:rFonts w:cs="Arial"/>
-          <w:lang w:val="en-US"/>
-        </w:rPr>
-        <w:t xml:space="preserve"> to the importance of information integration</w:t>
-      </w:r>
-      <w:r>
-        <w:rPr>
-          <w:rFonts w:cs="Arial"/>
-          <w:lang w:val="en-US"/>
-        </w:rPr>
-        <w:t xml:space="preserve"> has been made by </w:t>
-      </w:r>
-      <w:r>
-        <w:rPr>
-          <w:rFonts w:cs="Arial"/>
-          <w:lang w:val="en-US"/>
-        </w:rPr>
-        <w:t>(</w:t>
-      </w:r>
-      <w:r>
-        <w:rPr>
-          <w:rFonts w:cs="Arial"/>
-          <w:lang w:val="en-US"/>
-        </w:rPr>
-        <w:t>Liu et al.</w:t>
-      </w:r>
-      <w:r>
-        <w:rPr>
-          <w:rFonts w:cs="Arial"/>
-          <w:lang w:val="en-US"/>
-        </w:rPr>
-        <w:t xml:space="preserve">, </w:t>
-      </w:r>
-      <w:r>
-        <w:rPr>
-          <w:rFonts w:cs="Arial"/>
-          <w:lang w:val="en-US"/>
-        </w:rPr>
-        <w:t xml:space="preserve">2007) who take a look at the complexity of coupled human and natural systems. Their integration efforts aim at taking interdisciplinary research on a broader scale into account, as well as exceeding local and temporal boundaries when modelling certain ecological system. </w:t>
-      </w:r>
-    </w:p>
-    <w:p>
-      <w:pPr>
-        <w:pStyle w:val="berschrift2"/>
-        <w:rPr>
-          <w:lang w:val="en-US"/>
-        </w:rPr>
-      </w:pPr>
-      <w:r>
-        <w:rPr>
-          <w:lang w:val="en-US"/>
-        </w:rPr>
-        <w:t>Ease of use</w:t>
-      </w:r>
-    </w:p>
-    <w:p>
-      <w:pPr>
-        <w:pStyle w:val="NurText"/>
-        <w:rPr>
-          <w:lang w:val="en-US"/>
-        </w:rPr>
-      </w:pPr>
-      <w:r>
-        <w:rPr>
-          <w:lang w:val="en-US"/>
-        </w:rPr>
-        <w:t xml:space="preserve">To be useful for and accepted by experts of other domains than computer science, a simulation system should also be as accessible as possible. There are two aspects that we want to emphasize in this context. One is the ever important question of usability of the general </w:t>
-      </w:r>
-      <w:r>
-        <w:rPr>
-          <w:lang w:val="en-US"/>
-        </w:rPr>
-        <w:t>toolset. The other is</w:t>
-      </w:r>
-      <w:r>
-        <w:rPr>
-          <w:lang w:val="en-US"/>
-        </w:rPr>
-        <w:t xml:space="preserve"> the nature of the means provided by the simulation system to model the actual questions. Specifically a good solution should address and overcome the gap between the domain specific model and its corresponding technical representation in the simulation system.</w:t>
-      </w:r>
-    </w:p>
-    <w:p>
-      <w:pPr>
-        <w:pStyle w:val="berschrift2"/>
-        <w:rPr>
-          <w:lang w:val="en-US"/>
-        </w:rPr>
-      </w:pPr>
-      <w:bookmarkStart w:id="3" w:name="_Ref259731772"/>
-      <w:r>
-        <w:rPr>
-          <w:lang w:val="en-US"/>
-        </w:rPr>
         <w:t>Scalability</w:t>
       </w:r>
       <w:bookmarkEnd w:id="3"/>
@@ -1468,15 +1624,7 @@
           <w:rFonts w:ascii="Arial" w:hAnsi="Arial" w:cs="Arial"/>
           <w:lang w:val="en-US"/>
         </w:rPr>
-        <w:t xml:space="preserve">Although it should always be the goal of a modeler, to design everything as simple as possible, some things are inherently computationally intensive. There are several </w:t>
-      </w:r>
-      <w:r>
-        <w:rPr>
-          <w:rFonts w:ascii="Arial" w:hAnsi="Arial" w:cs="Arial"/>
-          <w:lang w:val="en-US"/>
-        </w:rPr>
-        <w:lastRenderedPageBreak/>
-        <w:t>scenarios that, often in combination, prohibit simulation execution on a single computer within reasonable time frames.</w:t>
+        <w:t>Although it should always be the goal of a modeler, to design everything as simple as possible, some things are inherently computationally intensive. There are several scenarios that, often in combination, prohibit simulation execution on a single computer within reasonable time frames.</w:t>
       </w:r>
     </w:p>
     <w:p>
@@ -1510,7 +1658,14 @@
           <w:rFonts w:ascii="Arial" w:hAnsi="Arial" w:cs="Arial"/>
           <w:lang w:val="en-US"/>
         </w:rPr>
-        <w:t xml:space="preserve">As the field of multi agent systems research matures, the applications get also bigger, resulting in a larger number of agents. Imagine for example a continuous field with an average agent density of one agent per square meter </w:t>
+        <w:t>As the field of multi-</w:t>
+      </w:r>
+      <w:r>
+        <w:rPr>
+          <w:rFonts w:ascii="Arial" w:hAnsi="Arial" w:cs="Arial"/>
+          <w:lang w:val="en-US"/>
+        </w:rPr>
+        <w:t xml:space="preserve">agent systems research matures, the applications get also bigger, resulting in a larger number of agents. Imagine for example a continuous field with an average agent density of one agent per square meter </w:t>
       </w:r>
       <w:r>
         <w:rPr>
@@ -1612,23 +1767,7 @@
           <w:rFonts w:ascii="Arial" w:hAnsi="Arial" w:cs="Arial"/>
           <w:lang w:val="en-US"/>
         </w:rPr>
-        <w:t xml:space="preserve">Initially mostly used for the understanding of system dynamics, the technique of individual based modeling is likely to be used increasingly for prognosis on a large scale, as well. The area of interest may be for example the entire Kruger national park, or in our recent case the </w:t>
-      </w:r>
-      <w:proofErr w:type="spellStart"/>
-      <w:r>
-        <w:rPr>
-          <w:rFonts w:ascii="Arial" w:hAnsi="Arial" w:cs="Arial"/>
-          <w:lang w:val="en-US"/>
-        </w:rPr>
-        <w:t>Abdoulaye</w:t>
-      </w:r>
-      <w:proofErr w:type="spellEnd"/>
-      <w:r>
-        <w:rPr>
-          <w:rFonts w:ascii="Arial" w:hAnsi="Arial" w:cs="Arial"/>
-          <w:lang w:val="en-US"/>
-        </w:rPr>
-        <w:t xml:space="preserve"> forest (Pereki, 2013).</w:t>
+        <w:t>Initially mostly used for the understanding of system dynamics, the technique of individual based modeling is likely to be used increasingly for prognosis on a large scale, as well. The area of interest may be for example the entire Kruger national park, or in our recent case the Abdoulaye forest (Pereki, 2013).</w:t>
       </w:r>
     </w:p>
     <w:p>
@@ -1662,12 +1801,25 @@
           <w:rFonts w:ascii="Arial" w:hAnsi="Arial" w:cs="Arial"/>
           <w:lang w:val="en-US"/>
         </w:rPr>
-        <w:t xml:space="preserve">The most promising solution to really solve this problem, as opposed to avoiding it, is to make the simulation system scalable across multiple computers. Research budgets are not limitless, so we think it is important to target commodity hardware or rentable compute clouds. Scalability thus by our definition means not only “still running on multiple computers” but a more strict definition. We mean the definition of horizontal scalability or scaling-out: The computation speed of a single simulation run increases by a </w:t>
-      </w:r>
-      <w:r>
-        <w:rPr>
-          <w:rFonts w:ascii="Arial" w:hAnsi="Arial" w:cs="Arial"/>
-          <w:b/>
+        <w:t xml:space="preserve">The most promising solution to really solve this problem, as opposed to avoiding it, is to make the simulation system scalable across multiple computers. Research budgets are not limitless, so we think it is important to target commodity hardware or rentable compute clouds. Scalability thus by our definition means </w:t>
+      </w:r>
+      <w:r>
+        <w:rPr>
+          <w:rFonts w:ascii="Arial" w:hAnsi="Arial" w:cs="Arial"/>
+          <w:lang w:val="en-US"/>
+        </w:rPr>
+        <w:t xml:space="preserve">the </w:t>
+      </w:r>
+      <w:r>
+        <w:rPr>
+          <w:rFonts w:ascii="Arial" w:hAnsi="Arial" w:cs="Arial"/>
+          <w:lang w:val="en-US"/>
+        </w:rPr>
+        <w:t xml:space="preserve">computation speed of a single simulation run increases by a </w:t>
+      </w:r>
+      <w:r>
+        <w:rPr>
+          <w:rFonts w:ascii="Arial" w:hAnsi="Arial" w:cs="Arial"/>
           <w:lang w:val="en-US"/>
         </w:rPr>
         <w:t>constant</w:t>
@@ -1711,7 +1863,14 @@
         <w:rPr>
           <w:lang w:val="en-US"/>
         </w:rPr>
-        <w:t>we need a visualization solution that copes with that numbers. To the best of our knowledge there is no affordable current graphics engine or hardware that allows to render these numbers in real-time at once to the screen.</w:t>
+        <w:t xml:space="preserve">we need a visualization solution that copes with that numbers. To the best of our knowledge </w:t>
+      </w:r>
+      <w:r>
+        <w:rPr>
+          <w:lang w:val="en-US"/>
+        </w:rPr>
+        <w:lastRenderedPageBreak/>
+        <w:t>there is no affordable current graphics engine or hardware that allows to render these numbers in real-time at once to the screen.</w:t>
       </w:r>
     </w:p>
     <w:p>
@@ -1725,14 +1884,19 @@
         <w:rPr>
           <w:lang w:val="en-US"/>
         </w:rPr>
-        <w:lastRenderedPageBreak/>
         <w:t>Therefore our solution should be able to visualize only a specified section of the whole simulation space. We further require that section t</w:t>
       </w:r>
       <w:r>
         <w:rPr>
           <w:lang w:val="en-US"/>
         </w:rPr>
-        <w:t>o be dynamically move- and resiz</w:t>
+        <w:t>o be dynamically movable</w:t>
+      </w:r>
+      <w:r>
+        <w:rPr>
+          <w:lang w:val="en-US"/>
+        </w:rPr>
+        <w:t xml:space="preserve"> and resiz</w:t>
       </w:r>
       <w:r>
         <w:rPr>
@@ -1830,7 +1994,7 @@
           <w:rFonts w:cs="Arial"/>
           <w:lang w:val="en-US"/>
         </w:rPr>
-        <w:t xml:space="preserve">(Filatova </w:t>
+        <w:t xml:space="preserve">Filatova </w:t>
       </w:r>
       <w:r>
         <w:rPr>
@@ -1851,13 +2015,6 @@
           <w:rFonts w:cs="Arial"/>
           <w:lang w:val="en-US"/>
         </w:rPr>
-        <w:t>2013), </w:t>
-      </w:r>
-      <w:r>
-        <w:rPr>
-          <w:rFonts w:cs="Arial"/>
-          <w:lang w:val="en-US"/>
-        </w:rPr>
         <w:t>(</w:t>
       </w:r>
       <w:r>
@@ -1865,7 +2022,7 @@
           <w:rFonts w:cs="Arial"/>
           <w:lang w:val="en-US"/>
         </w:rPr>
-        <w:t>Le et al.</w:t>
+        <w:t>2013), Le et al.</w:t>
       </w:r>
       <w:r>
         <w:rPr>
@@ -1879,7 +2036,7 @@
           <w:rFonts w:cs="Arial"/>
           <w:lang w:val="en-US"/>
         </w:rPr>
-        <w:t> 2008), </w:t>
+        <w:t> </w:t>
       </w:r>
       <w:r>
         <w:rPr>
@@ -1893,7 +2050,7 @@
           <w:rFonts w:cs="Arial"/>
           <w:lang w:val="en-US"/>
         </w:rPr>
-        <w:t>Liu et al.</w:t>
+        <w:t>2008), Liu et al.</w:t>
       </w:r>
       <w:r>
         <w:rPr>
@@ -1907,7 +2064,7 @@
           <w:rFonts w:cs="Arial"/>
           <w:lang w:val="en-US"/>
         </w:rPr>
-        <w:t> 2007), </w:t>
+        <w:t> </w:t>
       </w:r>
       <w:r>
         <w:rPr>
@@ -1921,7 +2078,7 @@
           <w:rFonts w:cs="Arial"/>
           <w:lang w:val="en-US"/>
         </w:rPr>
-        <w:t>Villa</w:t>
+        <w:t>2007), Villa</w:t>
       </w:r>
       <w:r>
         <w:rPr>
@@ -1935,6 +2092,13 @@
           <w:rFonts w:cs="Arial"/>
           <w:lang w:val="en-US"/>
         </w:rPr>
+        <w:t>(</w:t>
+      </w:r>
+      <w:r>
+        <w:rPr>
+          <w:rFonts w:cs="Arial"/>
+          <w:lang w:val="en-US"/>
+        </w:rPr>
         <w:t>2001)), which makes distributed, parallel</w:t>
       </w:r>
       <w:r>
@@ -1970,7 +2134,7 @@
           <w:rFonts w:cs="Arial"/>
           <w:lang w:val="en-US"/>
         </w:rPr>
-        <w:t>(Cicirelli et al.</w:t>
+        <w:t>Cicirelli et al.</w:t>
       </w:r>
       <w:r>
         <w:rPr>
@@ -1984,13 +2148,6 @@
           <w:rFonts w:cs="Arial"/>
           <w:lang w:val="en-US"/>
         </w:rPr>
-        <w:t>2010), </w:t>
-      </w:r>
-      <w:r>
-        <w:rPr>
-          <w:rFonts w:cs="Arial"/>
-          <w:lang w:val="en-US"/>
-        </w:rPr>
         <w:t>(</w:t>
       </w:r>
       <w:r>
@@ -1998,7 +2155,7 @@
           <w:rFonts w:cs="Arial"/>
           <w:lang w:val="en-US"/>
         </w:rPr>
-        <w:t>Wang et al.</w:t>
+        <w:t>2010), Wang et al.</w:t>
       </w:r>
       <w:r>
         <w:rPr>
@@ -2012,13 +2169,6 @@
           <w:rFonts w:cs="Arial"/>
           <w:lang w:val="en-US"/>
         </w:rPr>
-        <w:t>2009), </w:t>
-      </w:r>
-      <w:r>
-        <w:rPr>
-          <w:rFonts w:cs="Arial"/>
-          <w:lang w:val="en-US"/>
-        </w:rPr>
         <w:t>(</w:t>
       </w:r>
       <w:r>
@@ -2026,7 +2176,7 @@
           <w:rFonts w:cs="Arial"/>
           <w:lang w:val="en-US"/>
         </w:rPr>
-        <w:t>Wang et al.</w:t>
+        <w:t>2009), Wang et al.</w:t>
       </w:r>
       <w:r>
         <w:rPr>
@@ -2040,13 +2190,6 @@
           <w:rFonts w:cs="Arial"/>
           <w:lang w:val="en-US"/>
         </w:rPr>
-        <w:t>2012), </w:t>
-      </w:r>
-      <w:r>
-        <w:rPr>
-          <w:rFonts w:cs="Arial"/>
-          <w:lang w:val="en-US"/>
-        </w:rPr>
         <w:t>(</w:t>
       </w:r>
       <w:r>
@@ -2054,7 +2197,7 @@
           <w:rFonts w:cs="Arial"/>
           <w:lang w:val="en-US"/>
         </w:rPr>
-        <w:t>Bellifemine et al.</w:t>
+        <w:t>2012), Bellifemine et al.</w:t>
       </w:r>
       <w:r>
         <w:rPr>
@@ -2068,7 +2211,7 @@
           <w:rFonts w:cs="Arial"/>
           <w:lang w:val="en-US"/>
         </w:rPr>
-        <w:t> 2007), </w:t>
+        <w:t> </w:t>
       </w:r>
       <w:r>
         <w:rPr>
@@ -2082,7 +2225,7 @@
           <w:rFonts w:cs="Arial"/>
           <w:lang w:val="en-US"/>
         </w:rPr>
-        <w:t>Thiel</w:t>
+        <w:t>2007), Thiel</w:t>
       </w:r>
       <w:r>
         <w:rPr>
@@ -2096,7 +2239,7 @@
           <w:rFonts w:cs="Arial"/>
           <w:lang w:val="en-US"/>
         </w:rPr>
-        <w:t> 2013), </w:t>
+        <w:t> </w:t>
       </w:r>
       <w:r>
         <w:rPr>
@@ -2110,7 +2253,7 @@
           <w:rFonts w:cs="Arial"/>
           <w:lang w:val="en-US"/>
         </w:rPr>
-        <w:t>Vigueras et al.</w:t>
+        <w:t>2013), Vigueras et al.</w:t>
       </w:r>
       <w:r>
         <w:rPr>
@@ -2131,6 +2274,13 @@
           <w:rFonts w:cs="Arial"/>
           <w:lang w:val="en-US"/>
         </w:rPr>
+        <w:t>(</w:t>
+      </w:r>
+      <w:r>
+        <w:rPr>
+          <w:rFonts w:cs="Arial"/>
+          <w:lang w:val="en-US"/>
+        </w:rPr>
         <w:t xml:space="preserve">2013)) and </w:t>
       </w:r>
       <w:r>
@@ -2145,7 +2295,14 @@
           <w:rFonts w:cs="Arial"/>
           <w:lang w:val="en-US"/>
         </w:rPr>
-        <w:t>the question of spatial-temporal information integration (</w:t>
+        <w:t>the question of spatial-temporal information integration (Thiel-Clemen</w:t>
+      </w:r>
+      <w:r>
+        <w:rPr>
+          <w:rFonts w:cs="Arial"/>
+          <w:lang w:val="en-US"/>
+        </w:rPr>
+        <w:t xml:space="preserve">, </w:t>
       </w:r>
       <w:r>
         <w:rPr>
@@ -2159,7 +2316,7 @@
           <w:rFonts w:cs="Arial"/>
           <w:lang w:val="en-US"/>
         </w:rPr>
-        <w:t>Thiel-Clemen</w:t>
+        <w:t>2013), Filatova et al.</w:t>
       </w:r>
       <w:r>
         <w:rPr>
@@ -2173,28 +2330,7 @@
           <w:rFonts w:cs="Arial"/>
           <w:lang w:val="en-US"/>
         </w:rPr>
-        <w:t>2013), </w:t>
-      </w:r>
-      <w:r>
-        <w:rPr>
-          <w:rFonts w:cs="Arial"/>
-          <w:lang w:val="en-US"/>
-        </w:rPr>
         <w:t>(</w:t>
-      </w:r>
-      <w:r>
-        <w:rPr>
-          <w:rFonts w:cs="Arial"/>
-          <w:lang w:val="en-US"/>
-        </w:rPr>
-        <w:t>Filatova et al.</w:t>
-      </w:r>
-      <w:r>
-        <w:rPr>
-          <w:rFonts w:cs="Arial"/>
-          <w:lang w:val="en-US"/>
-        </w:rPr>
-        <w:t xml:space="preserve">, </w:t>
       </w:r>
       <w:r>
         <w:rPr>
@@ -2237,7 +2373,49 @@
           <w:rFonts w:ascii="Arial" w:hAnsi="Arial" w:cs="Arial"/>
           <w:lang w:val="en-US"/>
         </w:rPr>
-        <w:t>This chapters provides an overview of recent and popular frameworks and approaches. We evaluate these solutio</w:t>
+        <w:t>This chapter</w:t>
+      </w:r>
+      <w:r>
+        <w:rPr>
+          <w:rFonts w:ascii="Arial" w:hAnsi="Arial" w:cs="Arial"/>
+          <w:lang w:val="en-US"/>
+        </w:rPr>
+        <w:t xml:space="preserve"> provides an overview of recent and popular frameworks and approaches.</w:t>
+      </w:r>
+      <w:r>
+        <w:rPr>
+          <w:rFonts w:ascii="Arial" w:hAnsi="Arial" w:cs="Arial"/>
+          <w:lang w:val="en-US"/>
+        </w:rPr>
+        <w:t xml:space="preserve"> </w:t>
+      </w:r>
+      <w:r>
+        <w:rPr>
+          <w:rFonts w:ascii="Arial" w:hAnsi="Arial" w:cs="Arial"/>
+          <w:lang w:val="en-US"/>
+        </w:rPr>
+        <w:t>Since we</w:t>
+      </w:r>
+      <w:r>
+        <w:rPr>
+          <w:rFonts w:ascii="Arial" w:hAnsi="Arial" w:cs="Arial"/>
+          <w:lang w:val="en-US"/>
+        </w:rPr>
+        <w:t xml:space="preserve"> strive to create yet another framework, </w:t>
+      </w:r>
+      <w:r>
+        <w:rPr>
+          <w:rFonts w:ascii="Arial" w:hAnsi="Arial" w:cs="Arial"/>
+          <w:lang w:val="en-US"/>
+        </w:rPr>
+        <w:t>w</w:t>
+      </w:r>
+      <w:r>
+        <w:rPr>
+          <w:rFonts w:ascii="Arial" w:hAnsi="Arial" w:cs="Arial"/>
+          <w:lang w:val="en-US"/>
+        </w:rPr>
+        <w:t>e evaluate these solutio</w:t>
       </w:r>
       <w:r>
         <w:rPr>
@@ -2261,21 +2439,21 @@
           <w:rFonts w:ascii="Arial" w:hAnsi="Arial" w:cs="Arial"/>
           <w:lang w:val="en-US"/>
         </w:rPr>
+        <w:t>Villa</w:t>
+      </w:r>
+      <w:r>
+        <w:rPr>
+          <w:rFonts w:ascii="Arial" w:hAnsi="Arial" w:cs="Arial"/>
+          <w:lang w:val="en-US"/>
+        </w:rPr>
+        <w:t xml:space="preserve">, </w:t>
+      </w:r>
+      <w:r>
+        <w:rPr>
+          <w:rFonts w:ascii="Arial" w:hAnsi="Arial" w:cs="Arial"/>
+          <w:lang w:val="en-US"/>
+        </w:rPr>
         <w:t>(</w:t>
-      </w:r>
-      <w:r>
-        <w:rPr>
-          <w:rFonts w:ascii="Arial" w:hAnsi="Arial" w:cs="Arial"/>
-          <w:lang w:val="en-US"/>
-        </w:rPr>
-        <w:t>Villa</w:t>
-      </w:r>
-      <w:r>
-        <w:rPr>
-          <w:rFonts w:ascii="Arial" w:hAnsi="Arial" w:cs="Arial"/>
-          <w:lang w:val="en-US"/>
-        </w:rPr>
-        <w:t xml:space="preserve">, </w:t>
       </w:r>
       <w:r>
         <w:rPr>
@@ -2369,7 +2547,7 @@
       </w:pPr>
       <w:r>
         <w:rPr>
-          <w:rStyle w:val="Fett"/>
+          <w:rStyle w:val="Betont"/>
           <w:rFonts w:ascii="Arial" w:hAnsi="Arial" w:cs="Arial"/>
           <w:lang w:val="en-US"/>
         </w:rPr>
@@ -2397,7 +2575,7 @@
       </w:pPr>
       <w:r>
         <w:rPr>
-          <w:rStyle w:val="Fett"/>
+          <w:rStyle w:val="Betont"/>
           <w:rFonts w:ascii="Arial" w:hAnsi="Arial" w:cs="Arial"/>
           <w:lang w:val="en-US"/>
         </w:rPr>
@@ -2425,7 +2603,7 @@
       </w:pPr>
       <w:r>
         <w:rPr>
-          <w:rStyle w:val="Fett"/>
+          <w:rStyle w:val="Betont"/>
           <w:rFonts w:ascii="Arial" w:hAnsi="Arial" w:cs="Arial"/>
           <w:lang w:val="en-US"/>
         </w:rPr>
@@ -2441,10 +2619,41 @@
     </w:p>
     <w:p>
       <w:pPr>
-        <w:rPr>
-          <w:lang w:val="en-US"/>
-        </w:rPr>
-      </w:pPr>
+        <w:pStyle w:val="berschrift2"/>
+        <w:jc w:val="both"/>
+        <w:rPr>
+          <w:rFonts w:cs="Arial"/>
+          <w:szCs w:val="24"/>
+          <w:lang w:val="en-US"/>
+        </w:rPr>
+      </w:pPr>
+      <w:r>
+        <w:rPr>
+          <w:rFonts w:cs="Arial"/>
+          <w:szCs w:val="24"/>
+          <w:lang w:val="en-US"/>
+        </w:rPr>
+        <w:t>Simulation Frameworks</w:t>
+      </w:r>
+    </w:p>
+    <w:p>
+      <w:pPr>
+        <w:pStyle w:val="berschrift3"/>
+        <w:jc w:val="both"/>
+        <w:rPr>
+          <w:rFonts w:cs="Arial"/>
+          <w:szCs w:val="24"/>
+          <w:lang w:val="en-US"/>
+        </w:rPr>
+      </w:pPr>
+      <w:r>
+        <w:rPr>
+          <w:rFonts w:cs="Arial"/>
+          <w:szCs w:val="24"/>
+          <w:lang w:val="en-US"/>
+        </w:rPr>
+        <w:t>JADE</w:t>
+      </w:r>
     </w:p>
     <w:p>
       <w:pPr>
@@ -2460,104 +2669,56 @@
           <w:rFonts w:ascii="Arial" w:hAnsi="Arial" w:cs="Arial"/>
           <w:lang w:val="en-US"/>
         </w:rPr>
-        <w:t>A huge number of MAS frameworks and domain specific implementations have been crea</w:t>
-      </w:r>
-      <w:r>
-        <w:rPr>
-          <w:rFonts w:ascii="Arial" w:hAnsi="Arial" w:cs="Arial"/>
-          <w:lang w:val="en-US"/>
-        </w:rPr>
-        <w:t>ted over the past years. Since we</w:t>
-      </w:r>
-      <w:r>
-        <w:rPr>
-          <w:rFonts w:ascii="Arial" w:hAnsi="Arial" w:cs="Arial"/>
-          <w:lang w:val="en-US"/>
-        </w:rPr>
-        <w:t xml:space="preserve"> strive to create yet another framework, it makes perfect sense to look at the previous work and evaluate their capabilities and usefulness.</w:t>
-      </w:r>
-    </w:p>
-    <w:p>
-      <w:pPr>
-        <w:pStyle w:val="berschrift2"/>
-        <w:jc w:val="both"/>
-        <w:rPr>
-          <w:rFonts w:cs="Arial"/>
-          <w:szCs w:val="24"/>
-          <w:lang w:val="en-US"/>
-        </w:rPr>
-      </w:pPr>
-      <w:r>
-        <w:rPr>
-          <w:rFonts w:cs="Arial"/>
-          <w:szCs w:val="24"/>
+        <w:t xml:space="preserve">One of the most </w:t>
+      </w:r>
+      <w:r>
+        <w:rPr>
+          <w:rFonts w:ascii="Arial" w:hAnsi="Arial" w:cs="Arial"/>
+          <w:lang w:val="en-US"/>
+        </w:rPr>
+        <w:t>popular</w:t>
+      </w:r>
+      <w:r>
+        <w:rPr>
+          <w:rFonts w:ascii="Arial" w:hAnsi="Arial" w:cs="Arial"/>
+          <w:lang w:val="en-US"/>
+        </w:rPr>
+        <w:t xml:space="preserve"> frameworks is JADE (Bellifemine </w:t>
+      </w:r>
+      <w:r>
+        <w:rPr>
+          <w:rStyle w:val="Herausstellen"/>
+          <w:rFonts w:ascii="Arial" w:hAnsi="Arial" w:cs="Arial"/>
+          <w:lang w:val="en-US"/>
+        </w:rPr>
+        <w:t>et al.</w:t>
+      </w:r>
+      <w:r>
+        <w:rPr>
+          <w:rFonts w:ascii="Arial" w:hAnsi="Arial" w:cs="Arial"/>
+          <w:lang w:val="en-US"/>
+        </w:rPr>
+        <w:t>,</w:t>
+      </w:r>
+      <w:r>
+        <w:rPr>
+          <w:rFonts w:ascii="Arial" w:hAnsi="Arial" w:cs="Arial"/>
+          <w:lang w:val="en-US"/>
+        </w:rPr>
+        <w:t xml:space="preserve"> 2007), which allows executing a simulation distributed across several JADE container processes or just locally in a single container. JADE was developed in Java to create a reference </w:t>
+      </w:r>
+      <w:r>
+        <w:rPr>
+          <w:rFonts w:ascii="Arial" w:hAnsi="Arial" w:cs="Arial"/>
           <w:lang w:val="en-US"/>
         </w:rPr>
         <w:lastRenderedPageBreak/>
-        <w:t>Simulation Frameworks</w:t>
-      </w:r>
-    </w:p>
-    <w:p>
-      <w:pPr>
-        <w:pStyle w:val="berschrift3"/>
-        <w:jc w:val="both"/>
-        <w:rPr>
-          <w:rFonts w:cs="Arial"/>
-          <w:szCs w:val="24"/>
-          <w:lang w:val="en-US"/>
-        </w:rPr>
-      </w:pPr>
-      <w:r>
-        <w:rPr>
-          <w:rFonts w:cs="Arial"/>
-          <w:szCs w:val="24"/>
-          <w:lang w:val="en-US"/>
-        </w:rPr>
-        <w:t>JADE</w:t>
-      </w:r>
-    </w:p>
-    <w:p>
-      <w:pPr>
-        <w:pStyle w:val="StandardWeb"/>
-        <w:jc w:val="both"/>
-        <w:rPr>
-          <w:rFonts w:ascii="Arial" w:hAnsi="Arial" w:cs="Arial"/>
-          <w:lang w:val="en-US"/>
-        </w:rPr>
-      </w:pPr>
-      <w:r>
-        <w:rPr>
-          <w:rFonts w:ascii="Arial" w:hAnsi="Arial" w:cs="Arial"/>
-          <w:lang w:val="en-US"/>
-        </w:rPr>
-        <w:t xml:space="preserve">One of the most famous frameworks is JADE (Bellifemine </w:t>
-      </w:r>
-      <w:r>
-        <w:rPr>
-          <w:rStyle w:val="Hervorhebung"/>
-          <w:rFonts w:ascii="Arial" w:hAnsi="Arial" w:cs="Arial"/>
-          <w:lang w:val="en-US"/>
-        </w:rPr>
-        <w:t>et al.</w:t>
-      </w:r>
-      <w:r>
-        <w:rPr>
-          <w:rFonts w:ascii="Arial" w:hAnsi="Arial" w:cs="Arial"/>
-          <w:lang w:val="en-US"/>
-        </w:rPr>
-        <w:t>,</w:t>
-      </w:r>
-      <w:r>
-        <w:rPr>
-          <w:rFonts w:ascii="Arial" w:hAnsi="Arial" w:cs="Arial"/>
-          <w:lang w:val="en-US"/>
-        </w:rPr>
-        <w:t xml:space="preserve"> 2007), which allows executing a simulation distributed across several JADE container processes or just locally in a single container. JADE was developed in Java to create a reference implementation of the FIPA agent specification (</w:t>
-      </w:r>
-      <w:hyperlink r:id="rId12" w:history="1">
+        <w:t>implementation of the FIPA agent specification (</w:t>
+      </w:r>
+      <w:hyperlink r:id="rId13" w:history="1">
         <w:r>
           <w:rPr>
-            <w:rStyle w:val="Hyperlink"/>
+            <w:rStyle w:val="Link"/>
             <w:rFonts w:ascii="Arial" w:hAnsi="Arial" w:cs="Arial"/>
             <w:color w:val="auto"/>
             <w:lang w:val="en-US"/>
@@ -2565,10 +2726,10 @@
           <w:t>http://www.fipa.org</w:t>
         </w:r>
       </w:hyperlink>
-      <w:hyperlink r:id="rId13" w:history="1">
+      <w:hyperlink r:id="rId14" w:history="1">
         <w:r>
           <w:rPr>
-            <w:rStyle w:val="Hyperlink"/>
+            <w:rStyle w:val="Link"/>
             <w:rFonts w:ascii="Arial" w:hAnsi="Arial" w:cs="Arial"/>
             <w:color w:val="auto"/>
             <w:lang w:val="en-US"/>
@@ -2590,25 +2751,16 @@
         </w:rPr>
         <w:t>(</w:t>
       </w:r>
-      <w:proofErr w:type="spellStart"/>
-      <w:r>
-        <w:rPr>
-          <w:rFonts w:ascii="Arial" w:hAnsi="Arial" w:cs="Arial"/>
-          <w:lang w:val="en-US"/>
-        </w:rPr>
-        <w:t>Mengistu</w:t>
-      </w:r>
-      <w:proofErr w:type="spellEnd"/>
-      <w:r>
-        <w:rPr>
-          <w:rFonts w:ascii="Arial" w:hAnsi="Arial" w:cs="Arial"/>
-          <w:lang w:val="en-US"/>
-        </w:rPr>
-        <w:t xml:space="preserve"> </w:t>
-      </w:r>
-      <w:r>
-        <w:rPr>
-          <w:rStyle w:val="Hervorhebung"/>
+      <w:r>
+        <w:rPr>
+          <w:rFonts w:ascii="Arial" w:hAnsi="Arial" w:cs="Arial"/>
+          <w:lang w:val="en-US"/>
+        </w:rPr>
+        <w:t xml:space="preserve">Mengistu </w:t>
+      </w:r>
+      <w:r>
+        <w:rPr>
+          <w:rStyle w:val="Herausstellen"/>
           <w:rFonts w:ascii="Arial" w:hAnsi="Arial" w:cs="Arial"/>
           <w:lang w:val="en-US"/>
         </w:rPr>
@@ -2616,7 +2768,7 @@
       </w:r>
       <w:r>
         <w:rPr>
-          <w:rStyle w:val="Hervorhebung"/>
+          <w:rStyle w:val="Herausstellen"/>
           <w:rFonts w:ascii="Arial" w:hAnsi="Arial" w:cs="Arial"/>
           <w:lang w:val="en-US"/>
         </w:rPr>
@@ -2648,46 +2800,34 @@
           <w:rFonts w:ascii="Arial" w:hAnsi="Arial" w:cs="Arial"/>
           <w:lang w:val="en-US"/>
         </w:rPr>
-        <w:t xml:space="preserve"> Their findings show that JADE has significant performance issues in the fields of communication and agent migration due to the usage of the LDAP protocol and slow message transport services. JADE’s Lookup-Directory-Service also is measured to be slow, which is caused by not using local caching on the respective nodes. </w:t>
-      </w:r>
-      <w:r>
-        <w:rPr>
-          <w:rFonts w:ascii="Arial" w:hAnsi="Arial" w:cs="Arial"/>
+        <w:t xml:space="preserve"> Their findings show that JADE has significant performance issues in the fields of communication and agent migration due to the usage of the LDAP protocol and slow message transport services. JADE’s Lookup-Directory-Service also is measured to be slow, which is caused by not using local caching on the respective nodes. Mengistu </w:t>
+      </w:r>
+      <w:r>
+        <w:rPr>
+          <w:rStyle w:val="Herausstellen"/>
+          <w:rFonts w:ascii="Arial" w:hAnsi="Arial" w:cs="Arial"/>
+          <w:i w:val="0"/>
+          <w:lang w:val="en-US"/>
+        </w:rPr>
+        <w:t>et al.</w:t>
+      </w:r>
+      <w:r>
+        <w:rPr>
+          <w:rStyle w:val="Herausstellen"/>
+          <w:rFonts w:ascii="Arial" w:hAnsi="Arial" w:cs="Arial"/>
+          <w:i w:val="0"/>
+          <w:lang w:val="en-US"/>
+        </w:rPr>
+        <w:t xml:space="preserve">, </w:t>
+      </w:r>
+      <w:r>
+        <w:rPr>
+          <w:rStyle w:val="Herausstellen"/>
+          <w:rFonts w:ascii="Arial" w:hAnsi="Arial" w:cs="Arial"/>
+          <w:i w:val="0"/>
           <w:lang w:val="en-US"/>
         </w:rPr>
         <w:t>(</w:t>
-      </w:r>
-      <w:proofErr w:type="spellStart"/>
-      <w:r>
-        <w:rPr>
-          <w:rFonts w:ascii="Arial" w:hAnsi="Arial" w:cs="Arial"/>
-          <w:lang w:val="en-US"/>
-        </w:rPr>
-        <w:t>Mengistu</w:t>
-      </w:r>
-      <w:proofErr w:type="spellEnd"/>
-      <w:r>
-        <w:rPr>
-          <w:rFonts w:ascii="Arial" w:hAnsi="Arial" w:cs="Arial"/>
-          <w:lang w:val="en-US"/>
-        </w:rPr>
-        <w:t xml:space="preserve"> </w:t>
-      </w:r>
-      <w:r>
-        <w:rPr>
-          <w:rStyle w:val="Hervorhebung"/>
-          <w:rFonts w:ascii="Arial" w:hAnsi="Arial" w:cs="Arial"/>
-          <w:lang w:val="en-US"/>
-        </w:rPr>
-        <w:t>et al.</w:t>
-      </w:r>
-      <w:r>
-        <w:rPr>
-          <w:rStyle w:val="Hervorhebung"/>
-          <w:rFonts w:ascii="Arial" w:hAnsi="Arial" w:cs="Arial"/>
-          <w:lang w:val="en-US"/>
-        </w:rPr>
-        <w:t xml:space="preserve">, </w:t>
       </w:r>
       <w:r>
         <w:rPr>
@@ -2732,25 +2872,16 @@
         </w:rPr>
         <w:t>GAMA (</w:t>
       </w:r>
-      <w:proofErr w:type="spellStart"/>
-      <w:r>
-        <w:rPr>
-          <w:rFonts w:ascii="Arial" w:hAnsi="Arial" w:cs="Arial"/>
-          <w:lang w:val="en-US"/>
-        </w:rPr>
-        <w:t>Amouroux</w:t>
-      </w:r>
-      <w:proofErr w:type="spellEnd"/>
-      <w:r>
-        <w:rPr>
-          <w:rFonts w:ascii="Arial" w:hAnsi="Arial" w:cs="Arial"/>
-          <w:lang w:val="en-US"/>
-        </w:rPr>
-        <w:t xml:space="preserve"> </w:t>
-      </w:r>
-      <w:r>
-        <w:rPr>
-          <w:rStyle w:val="Hervorhebung"/>
+      <w:r>
+        <w:rPr>
+          <w:rFonts w:ascii="Arial" w:hAnsi="Arial" w:cs="Arial"/>
+          <w:lang w:val="en-US"/>
+        </w:rPr>
+        <w:t xml:space="preserve">Amouroux </w:t>
+      </w:r>
+      <w:r>
+        <w:rPr>
+          <w:rStyle w:val="Herausstellen"/>
           <w:rFonts w:ascii="Arial" w:hAnsi="Arial" w:cs="Arial"/>
           <w:lang w:val="en-US"/>
         </w:rPr>
@@ -2768,23 +2899,7 @@
           <w:rFonts w:ascii="Arial" w:hAnsi="Arial" w:cs="Arial"/>
           <w:lang w:val="en-US"/>
         </w:rPr>
-        <w:t xml:space="preserve"> 2007) is a modeling and simulation framework, which is based on </w:t>
-      </w:r>
-      <w:proofErr w:type="spellStart"/>
-      <w:r>
-        <w:rPr>
-          <w:rFonts w:ascii="Arial" w:hAnsi="Arial" w:cs="Arial"/>
-          <w:lang w:val="en-US"/>
-        </w:rPr>
-        <w:t>RepastJ</w:t>
-      </w:r>
-      <w:proofErr w:type="spellEnd"/>
-      <w:r>
-        <w:rPr>
-          <w:rFonts w:ascii="Arial" w:hAnsi="Arial" w:cs="Arial"/>
-          <w:lang w:val="en-US"/>
-        </w:rPr>
-        <w:t>. It features a nice model description language, called GAML, which allows nonprogrammers to create complex models. GAMA is written in JAVA and thus executable on all java enabled systems. A very strong feature of GAMA is its visualization feature, especially when it comes to using GIS data. An easy import function allows to quickly create a scenario’s environment and visualization from a GIS file and thus allows for a quick integration of that kind of data. </w:t>
+        <w:t xml:space="preserve"> 2007) is a modeling and simulation framework, which is based on RepastJ. It features a model description language, called GAML, which allows nonprogrammers to create complex models. GAMA is written in JAVA and thus executable on all enabled systems. A very strong feature of GAMA is its visualization feature, especially when it comes to using GIS data. An easy import function allows to quickly create a scenario’s environment and visualization from a GIS file and thus allows for a quick integration of that kind of data. </w:t>
       </w:r>
       <w:r>
         <w:rPr>
@@ -2900,7 +3015,49 @@
           <w:rFonts w:ascii="Arial" w:hAnsi="Arial" w:cs="Arial"/>
           <w:lang w:val="en-US"/>
         </w:rPr>
-        <w:t>Also from 2013 comes a solution with a strong focus on evacuation scenarios, which has been developed here at the Hamburg University of Applied Sciences and is called WALK (</w:t>
+        <w:t>WALK</w:t>
+      </w:r>
+      <w:r>
+        <w:rPr>
+          <w:rFonts w:ascii="Arial" w:hAnsi="Arial" w:cs="Arial"/>
+          <w:lang w:val="en-US"/>
+        </w:rPr>
+        <w:t xml:space="preserve"> is a MAS </w:t>
+      </w:r>
+      <w:r>
+        <w:rPr>
+          <w:rFonts w:ascii="Arial" w:hAnsi="Arial" w:cs="Arial"/>
+          <w:lang w:val="en-US"/>
+        </w:rPr>
+        <w:t>with a strong focus on evacuation scenarios</w:t>
+      </w:r>
+      <w:r>
+        <w:rPr>
+          <w:rFonts w:ascii="Arial" w:hAnsi="Arial" w:cs="Arial"/>
+          <w:lang w:val="en-US"/>
+        </w:rPr>
+        <w:t xml:space="preserve"> and </w:t>
+      </w:r>
+      <w:r>
+        <w:rPr>
+          <w:rFonts w:ascii="Arial" w:hAnsi="Arial" w:cs="Arial"/>
+          <w:lang w:val="en-US"/>
+        </w:rPr>
+        <w:t>has been developed at Hamburg Univer</w:t>
+      </w:r>
+      <w:r>
+        <w:rPr>
+          <w:rFonts w:ascii="Arial" w:hAnsi="Arial" w:cs="Arial"/>
+          <w:lang w:val="en-US"/>
+        </w:rPr>
+        <w:t>sity of Applied Sciences</w:t>
+      </w:r>
+      <w:r>
+        <w:rPr>
+          <w:rFonts w:ascii="Arial" w:hAnsi="Arial" w:cs="Arial"/>
+          <w:lang w:val="en-US"/>
+        </w:rPr>
+        <w:t xml:space="preserve">(Thiel, </w:t>
       </w:r>
       <w:r>
         <w:rPr>
@@ -2914,7 +3071,7 @@
           <w:rFonts w:ascii="Arial" w:hAnsi="Arial" w:cs="Arial"/>
           <w:lang w:val="en-US"/>
         </w:rPr>
-        <w:t>Thiel, 2013</w:t>
+        <w:t>2013</w:t>
       </w:r>
       <w:r>
         <w:rPr>
@@ -2928,7 +3085,7 @@
           <w:rFonts w:ascii="Arial" w:hAnsi="Arial" w:cs="Arial"/>
           <w:lang w:val="en-US"/>
         </w:rPr>
-        <w:t xml:space="preserve"> and </w:t>
+        <w:t xml:space="preserve"> and Thiel-Clemen et al., </w:t>
       </w:r>
       <w:r>
         <w:rPr>
@@ -2942,7 +3099,7 @@
           <w:rFonts w:ascii="Arial" w:hAnsi="Arial" w:cs="Arial"/>
           <w:lang w:val="en-US"/>
         </w:rPr>
-        <w:t>Thiel-Clemen et al., 2011</w:t>
+        <w:t>2011</w:t>
       </w:r>
       <w:r>
         <w:rPr>
@@ -2963,7 +3120,14 @@
           <w:rFonts w:ascii="Arial" w:hAnsi="Arial" w:cs="Arial"/>
           <w:lang w:val="en-US"/>
         </w:rPr>
-        <w:t xml:space="preserve">. It features a dynamic (re)partitioning and distribution of agents across several compute nodes and is thus capable of running simulations with hundreds of thousands agents on commodity hardware. In fact </w:t>
+        <w:t>. It features a dynamic (re)partitioning and distribution of agents across several compute nodes and is thus capable of running simulations with hundreds of thousands agents on commodity hardware. In fact Thiel</w:t>
+      </w:r>
+      <w:r>
+        <w:rPr>
+          <w:rFonts w:ascii="Arial" w:hAnsi="Arial" w:cs="Arial"/>
+          <w:lang w:val="en-US"/>
+        </w:rPr>
+        <w:t xml:space="preserve">, </w:t>
       </w:r>
       <w:r>
         <w:rPr>
@@ -2977,37 +3141,73 @@
           <w:rFonts w:ascii="Arial" w:hAnsi="Arial" w:cs="Arial"/>
           <w:lang w:val="en-US"/>
         </w:rPr>
-        <w:t>Thiel</w:t>
-      </w:r>
-      <w:r>
-        <w:rPr>
-          <w:rFonts w:ascii="Arial" w:hAnsi="Arial" w:cs="Arial"/>
-          <w:lang w:val="en-US"/>
-        </w:rPr>
-        <w:t xml:space="preserve">, </w:t>
-      </w:r>
-      <w:r>
-        <w:rPr>
-          <w:rFonts w:ascii="Arial" w:hAnsi="Arial" w:cs="Arial"/>
-          <w:lang w:val="en-US"/>
-        </w:rPr>
-        <w:t xml:space="preserve">2013) showed in his final tests that WALK can run a 300.000 agent random walk simulation in near real time. Also remarkable about WALK is, that its agents pass the </w:t>
-      </w:r>
-      <w:proofErr w:type="spellStart"/>
-      <w:r>
-        <w:rPr>
-          <w:rFonts w:ascii="Arial" w:hAnsi="Arial" w:cs="Arial"/>
-          <w:lang w:val="en-US"/>
-        </w:rPr>
-        <w:t>RiMEA</w:t>
-      </w:r>
-      <w:proofErr w:type="spellEnd"/>
-      <w:r>
-        <w:rPr>
-          <w:rFonts w:ascii="Arial" w:hAnsi="Arial" w:cs="Arial"/>
-          <w:lang w:val="en-US"/>
-        </w:rPr>
-        <w:t xml:space="preserve"> tests and thus provide a pretty good behavior. As a recent addition Stefan Münchow added leadership models and social behavior to the agents implemented in WALK. These additions show very promising results and create a very high interest in re-using the agent implementation from WALK in the new system whenever human agents are explored.</w:t>
+        <w:t xml:space="preserve">2013) showed in his final tests that WALK can run a 300.000 agent random walk simulation in near real time. Also remarkable about WALK is, that </w:t>
+      </w:r>
+      <w:r>
+        <w:rPr>
+          <w:rFonts w:ascii="Arial" w:hAnsi="Arial" w:cs="Arial"/>
+          <w:lang w:val="en-US"/>
+        </w:rPr>
+        <w:t>it has been extensively tested</w:t>
+      </w:r>
+      <w:r>
+        <w:rPr>
+          <w:rFonts w:ascii="Arial" w:hAnsi="Arial" w:cs="Arial"/>
+          <w:lang w:val="en-US"/>
+        </w:rPr>
+        <w:t xml:space="preserve"> and</w:t>
+      </w:r>
+      <w:r>
+        <w:rPr>
+          <w:rFonts w:ascii="Arial" w:hAnsi="Arial" w:cs="Arial"/>
+          <w:lang w:val="en-US"/>
+        </w:rPr>
+        <w:t xml:space="preserve"> validated</w:t>
+      </w:r>
+      <w:r>
+        <w:rPr>
+          <w:rFonts w:ascii="Arial" w:hAnsi="Arial" w:cs="Arial"/>
+          <w:lang w:val="en-US"/>
+        </w:rPr>
+        <w:t xml:space="preserve"> against real world scenario</w:t>
+      </w:r>
+      <w:r>
+        <w:rPr>
+          <w:rFonts w:ascii="Arial" w:hAnsi="Arial" w:cs="Arial"/>
+          <w:lang w:val="en-US"/>
+        </w:rPr>
+        <w:t>s</w:t>
+      </w:r>
+      <w:r>
+        <w:rPr>
+          <w:rFonts w:ascii="Arial" w:hAnsi="Arial" w:cs="Arial"/>
+          <w:lang w:val="en-US"/>
+        </w:rPr>
+        <w:t>.</w:t>
+      </w:r>
+      <w:r>
+        <w:rPr>
+          <w:rFonts w:ascii="Arial" w:hAnsi="Arial" w:cs="Arial"/>
+          <w:lang w:val="en-US"/>
+        </w:rPr>
+        <w:t xml:space="preserve"> </w:t>
+      </w:r>
+    </w:p>
+    <w:p>
+      <w:pPr>
+        <w:pStyle w:val="StandardWeb"/>
+        <w:jc w:val="both"/>
+        <w:rPr>
+          <w:rFonts w:ascii="Arial" w:hAnsi="Arial" w:cs="Arial"/>
+          <w:lang w:val="en-US"/>
+        </w:rPr>
+      </w:pPr>
+      <w:r>
+        <w:rPr>
+          <w:rFonts w:ascii="Arial" w:hAnsi="Arial" w:cs="Arial"/>
+          <w:lang w:val="en-US"/>
+        </w:rPr>
+        <w:t>As a recent addition Stefan Münchow added leadership models and social behavior to the agents implemented in WALK. These additions show very promising results and create a very high interest in re-using the agent implementation from WALK in the new system whenever human agents are explored.</w:t>
       </w:r>
     </w:p>
     <w:p>
@@ -3020,17 +3220,14 @@
           <w:lang w:val="en-US"/>
         </w:rPr>
       </w:pPr>
-      <w:proofErr w:type="spellStart"/>
       <w:r>
         <w:rPr>
           <w:rFonts w:cs="Arial"/>
           <w:szCs w:val="24"/>
           <w:lang w:val="en-US"/>
         </w:rPr>
-        <w:lastRenderedPageBreak/>
         <w:t>Vigueras</w:t>
       </w:r>
-      <w:proofErr w:type="spellEnd"/>
     </w:p>
     <w:p>
       <w:pPr>
@@ -3046,100 +3243,76 @@
           <w:rFonts w:ascii="Arial" w:hAnsi="Arial" w:cs="Arial"/>
           <w:lang w:val="en-US"/>
         </w:rPr>
-        <w:t>Another interesting architecture (</w:t>
-      </w:r>
-      <w:proofErr w:type="spellStart"/>
-      <w:r>
-        <w:rPr>
-          <w:rFonts w:ascii="Arial" w:hAnsi="Arial" w:cs="Arial"/>
-          <w:lang w:val="en-US"/>
-        </w:rPr>
-        <w:t>Vigueras</w:t>
-      </w:r>
-      <w:proofErr w:type="spellEnd"/>
-      <w:r>
-        <w:rPr>
-          <w:rFonts w:ascii="Arial" w:hAnsi="Arial" w:cs="Arial"/>
+        <w:t xml:space="preserve">Another interesting architecture (Vigueras </w:t>
+      </w:r>
+      <w:r>
+        <w:rPr>
+          <w:rStyle w:val="Herausstellen"/>
+          <w:rFonts w:ascii="Arial" w:hAnsi="Arial" w:cs="Arial"/>
+          <w:i w:val="0"/>
+          <w:lang w:val="en-US"/>
+        </w:rPr>
+        <w:t>et al.</w:t>
+      </w:r>
+      <w:r>
+        <w:rPr>
+          <w:rFonts w:ascii="Arial" w:hAnsi="Arial" w:cs="Arial"/>
+          <w:lang w:val="en-US"/>
+        </w:rPr>
+        <w:t>,</w:t>
+      </w:r>
+      <w:r>
+        <w:rPr>
+          <w:rFonts w:ascii="Arial" w:hAnsi="Arial" w:cs="Arial"/>
+          <w:lang w:val="en-US"/>
+        </w:rPr>
+        <w:t xml:space="preserve"> 2013) proposes an almost completely asynchronous, distributed simulation execution to implement interactive simulations, which may be visualized in near real-time. The only time </w:t>
+      </w:r>
+      <w:r>
+        <w:rPr>
+          <w:rFonts w:ascii="Arial" w:hAnsi="Arial" w:cs="Arial"/>
+          <w:lang w:val="en-US"/>
+        </w:rPr>
+        <w:t>(</w:t>
+      </w:r>
+      <w:r>
+        <w:rPr>
+          <w:rFonts w:ascii="Arial" w:hAnsi="Arial" w:cs="Arial"/>
+          <w:lang w:val="en-US"/>
+        </w:rPr>
+        <w:t xml:space="preserve">Vigueras </w:t>
+      </w:r>
+      <w:r>
+        <w:rPr>
+          <w:rStyle w:val="Herausstellen"/>
+          <w:rFonts w:ascii="Arial" w:hAnsi="Arial" w:cs="Arial"/>
+          <w:lang w:val="en-US"/>
+        </w:rPr>
+        <w:t>et al.</w:t>
+      </w:r>
+      <w:r>
+        <w:rPr>
+          <w:rStyle w:val="Herausstellen"/>
+          <w:rFonts w:ascii="Arial" w:hAnsi="Arial" w:cs="Arial"/>
+          <w:lang w:val="en-US"/>
+        </w:rPr>
+        <w:t>,</w:t>
+      </w:r>
+      <w:r>
+        <w:rPr>
+          <w:rStyle w:val="Herausstellen"/>
+          <w:rFonts w:ascii="Arial" w:hAnsi="Arial" w:cs="Arial"/>
+          <w:vertAlign w:val="subscript"/>
           <w:lang w:val="en-US"/>
         </w:rPr>
         <w:t xml:space="preserve"> </w:t>
       </w:r>
       <w:r>
         <w:rPr>
-          <w:rStyle w:val="Hervorhebung"/>
-          <w:rFonts w:ascii="Arial" w:hAnsi="Arial" w:cs="Arial"/>
-          <w:i w:val="0"/>
-          <w:lang w:val="en-US"/>
-        </w:rPr>
-        <w:t>et al.</w:t>
-      </w:r>
-      <w:r>
-        <w:rPr>
-          <w:rFonts w:ascii="Arial" w:hAnsi="Arial" w:cs="Arial"/>
-          <w:lang w:val="en-US"/>
-        </w:rPr>
-        <w:t>,</w:t>
-      </w:r>
-      <w:r>
-        <w:rPr>
-          <w:rFonts w:ascii="Arial" w:hAnsi="Arial" w:cs="Arial"/>
-          <w:lang w:val="en-US"/>
-        </w:rPr>
-        <w:t xml:space="preserve"> 2013) proposes an almost completely asynchronous, distributed simulation execution to implement interactive simulations, which may be visualized in near real-time. The only time </w:t>
-      </w:r>
-      <w:r>
-        <w:rPr>
-          <w:rFonts w:ascii="Arial" w:hAnsi="Arial" w:cs="Arial"/>
-          <w:lang w:val="en-US"/>
-        </w:rPr>
-        <w:t>(</w:t>
-      </w:r>
-      <w:proofErr w:type="spellStart"/>
-      <w:r>
-        <w:rPr>
-          <w:rFonts w:ascii="Arial" w:hAnsi="Arial" w:cs="Arial"/>
-          <w:lang w:val="en-US"/>
-        </w:rPr>
-        <w:t>Vigueras</w:t>
-      </w:r>
-      <w:proofErr w:type="spellEnd"/>
-      <w:r>
-        <w:rPr>
-          <w:rFonts w:ascii="Arial" w:hAnsi="Arial" w:cs="Arial"/>
-          <w:lang w:val="en-US"/>
-        </w:rPr>
-        <w:t xml:space="preserve"> </w:t>
-      </w:r>
-      <w:r>
-        <w:rPr>
-          <w:rStyle w:val="Hervorhebung"/>
-          <w:rFonts w:ascii="Arial" w:hAnsi="Arial" w:cs="Arial"/>
-          <w:lang w:val="en-US"/>
-        </w:rPr>
-        <w:t>et al.</w:t>
-      </w:r>
-      <w:r>
-        <w:rPr>
-          <w:rStyle w:val="Hervorhebung"/>
-          <w:rFonts w:ascii="Arial" w:hAnsi="Arial" w:cs="Arial"/>
-          <w:lang w:val="en-US"/>
-        </w:rPr>
-        <w:t>,</w:t>
-      </w:r>
-      <w:r>
-        <w:rPr>
-          <w:rStyle w:val="Hervorhebung"/>
-          <w:rFonts w:ascii="Arial" w:hAnsi="Arial" w:cs="Arial"/>
-          <w:vertAlign w:val="subscript"/>
-          <w:lang w:val="en-US"/>
-        </w:rPr>
-        <w:t xml:space="preserve"> </w:t>
-      </w:r>
-      <w:r>
-        <w:rPr>
-          <w:rFonts w:ascii="Arial" w:hAnsi="Arial" w:cs="Arial"/>
-          <w:lang w:val="en-US"/>
-        </w:rPr>
+          <w:rFonts w:ascii="Arial" w:hAnsi="Arial" w:cs="Arial"/>
+          <w:lang w:val="en-US"/>
+        </w:rPr>
+        <w:lastRenderedPageBreak/>
         <w:t>2013) synchronize the execution of their agents is, when they happen to act or move beyond the boundaries of their respective environment patch.</w:t>
       </w:r>
     </w:p>
@@ -3166,25 +3339,16 @@
         </w:rPr>
         <w:t>(</w:t>
       </w:r>
-      <w:proofErr w:type="spellStart"/>
-      <w:r>
-        <w:rPr>
-          <w:rFonts w:ascii="Arial" w:hAnsi="Arial" w:cs="Arial"/>
-          <w:lang w:val="en-US"/>
-        </w:rPr>
-        <w:t>Vigueras</w:t>
-      </w:r>
-      <w:proofErr w:type="spellEnd"/>
-      <w:r>
-        <w:rPr>
-          <w:rFonts w:ascii="Arial" w:hAnsi="Arial" w:cs="Arial"/>
-          <w:lang w:val="en-US"/>
-        </w:rPr>
-        <w:t xml:space="preserve"> </w:t>
-      </w:r>
-      <w:r>
-        <w:rPr>
-          <w:rStyle w:val="Hervorhebung"/>
+      <w:r>
+        <w:rPr>
+          <w:rFonts w:ascii="Arial" w:hAnsi="Arial" w:cs="Arial"/>
+          <w:lang w:val="en-US"/>
+        </w:rPr>
+        <w:t xml:space="preserve">Vigueras </w:t>
+      </w:r>
+      <w:r>
+        <w:rPr>
+          <w:rStyle w:val="Herausstellen"/>
           <w:rFonts w:ascii="Arial" w:hAnsi="Arial" w:cs="Arial"/>
           <w:i w:val="0"/>
           <w:lang w:val="en-US"/>
@@ -3193,7 +3357,7 @@
       </w:r>
       <w:r>
         <w:rPr>
-          <w:rStyle w:val="Hervorhebung"/>
+          <w:rStyle w:val="Herausstellen"/>
           <w:rFonts w:ascii="Arial" w:hAnsi="Arial" w:cs="Arial"/>
           <w:i w:val="0"/>
           <w:lang w:val="en-US"/>
@@ -3205,23 +3369,7 @@
           <w:rFonts w:ascii="Arial" w:hAnsi="Arial" w:cs="Arial"/>
           <w:lang w:val="en-US"/>
         </w:rPr>
-        <w:t xml:space="preserve">2013) utilize visualization nodes (VS) that also act asynchronously on the distributed nodes. Each VS has a camera-style definition of its field of view and may thus only ask those nodes for information containing parts of the environment, which is in that field of view. This is very contrary to other visualization approaches (e.g. GAMA, </w:t>
-      </w:r>
-      <w:proofErr w:type="spellStart"/>
-      <w:r>
-        <w:rPr>
-          <w:rFonts w:ascii="Arial" w:hAnsi="Arial" w:cs="Arial"/>
-          <w:lang w:val="en-US"/>
-        </w:rPr>
-        <w:t>NetLogo</w:t>
-      </w:r>
-      <w:proofErr w:type="spellEnd"/>
-      <w:r>
-        <w:rPr>
-          <w:rFonts w:ascii="Arial" w:hAnsi="Arial" w:cs="Arial"/>
-          <w:lang w:val="en-US"/>
-        </w:rPr>
-        <w:t>), since it does not attempt to visualize the whole simulation at once.</w:t>
+        <w:t>2013) utilize visualization nodes (VS) that also act asynchronously on the distributed nodes. Each VS has a camera-style definition of its field of view and may thus only ask those nodes for information containing parts of the environment, which is in that field of view. This is very contrary to other visualization approaches (e.g. GAMA, NetLogo), since it does not attempt to visualize the whole simulation at once.</w:t>
       </w:r>
     </w:p>
     <w:p>
@@ -3332,17 +3480,8 @@
           <w:rFonts w:ascii="Arial" w:hAnsi="Arial" w:cs="Arial"/>
           <w:lang w:val="en-US"/>
         </w:rPr>
-        <w:t xml:space="preserve"> (GAMA, </w:t>
-      </w:r>
-      <w:proofErr w:type="spellStart"/>
-      <w:r>
-        <w:rPr>
-          <w:rFonts w:ascii="Arial" w:hAnsi="Arial" w:cs="Arial"/>
-          <w:lang w:val="en-US"/>
-        </w:rPr>
-        <w:t>NetLogo</w:t>
-      </w:r>
-      <w:proofErr w:type="spellEnd"/>
+        <w:t xml:space="preserve"> (GAMA</w:t>
+      </w:r>
       <w:r>
         <w:rPr>
           <w:rFonts w:ascii="Arial" w:hAnsi="Arial" w:cs="Arial"/>
@@ -3362,23 +3501,7 @@
           <w:rFonts w:ascii="Arial" w:hAnsi="Arial" w:cs="Arial"/>
           <w:lang w:val="en-US"/>
         </w:rPr>
-        <w:t xml:space="preserve">he special model they implement (WALK, </w:t>
-      </w:r>
-      <w:proofErr w:type="spellStart"/>
-      <w:r>
-        <w:rPr>
-          <w:rFonts w:ascii="Arial" w:hAnsi="Arial" w:cs="Arial"/>
-          <w:lang w:val="en-US"/>
-        </w:rPr>
-        <w:t>Vigueras</w:t>
-      </w:r>
-      <w:proofErr w:type="spellEnd"/>
-      <w:r>
-        <w:rPr>
-          <w:rFonts w:ascii="Arial" w:hAnsi="Arial" w:cs="Arial"/>
-          <w:lang w:val="en-US"/>
-        </w:rPr>
-        <w:t>).</w:t>
+        <w:t>he special model they implement (WALK, Vigueras).</w:t>
       </w:r>
       <w:r>
         <w:rPr>
@@ -3458,7 +3581,35 @@
           <w:rFonts w:ascii="Arial" w:hAnsi="Arial" w:cs="Arial"/>
           <w:lang w:val="en-US"/>
         </w:rPr>
-        <w:t>As discussed above, there are many reasons, why a quasi-standard simulation system that, most importantly, combines a general-purpose</w:t>
+        <w:t>As discusse</w:t>
+      </w:r>
+      <w:r>
+        <w:rPr>
+          <w:rFonts w:ascii="Arial" w:hAnsi="Arial" w:cs="Arial"/>
+          <w:lang w:val="en-US"/>
+        </w:rPr>
+        <w:t>d above, there are many reasons</w:t>
+      </w:r>
+      <w:r>
+        <w:rPr>
+          <w:rFonts w:ascii="Arial" w:hAnsi="Arial" w:cs="Arial"/>
+          <w:lang w:val="en-US"/>
+        </w:rPr>
+        <w:t xml:space="preserve"> why a quasi-stand</w:t>
+      </w:r>
+      <w:r>
+        <w:rPr>
+          <w:rFonts w:ascii="Arial" w:hAnsi="Arial" w:cs="Arial"/>
+          <w:lang w:val="en-US"/>
+        </w:rPr>
+        <w:t>ard simulation system, which</w:t>
+      </w:r>
+      <w:r>
+        <w:rPr>
+          <w:rFonts w:ascii="Arial" w:hAnsi="Arial" w:cs="Arial"/>
+          <w:lang w:val="en-US"/>
+        </w:rPr>
+        <w:t xml:space="preserve"> combines a general-purpose</w:t>
       </w:r>
       <w:r>
         <w:rPr>
@@ -3472,7 +3623,21 @@
           <w:rFonts w:ascii="Arial" w:hAnsi="Arial" w:cs="Arial"/>
           <w:lang w:val="en-US"/>
         </w:rPr>
-        <w:t xml:space="preserve"> with full-fledged horizontal scalability would be desirable. Other reasonable features should be the facilitation of model creation and integration as well as information integration</w:t>
+        <w:t xml:space="preserve"> with full-fledged horizontal </w:t>
+      </w:r>
+      <w:r>
+        <w:rPr>
+          <w:rFonts w:ascii="Arial" w:hAnsi="Arial" w:cs="Arial"/>
+          <w:lang w:val="en-US"/>
+        </w:rPr>
+        <w:t>scalability,</w:t>
+      </w:r>
+      <w:r>
+        <w:rPr>
+          <w:rFonts w:ascii="Arial" w:hAnsi="Arial" w:cs="Arial"/>
+          <w:lang w:val="en-US"/>
+        </w:rPr>
+        <w:t xml:space="preserve"> would be desirable. Other reasonable features should be the facilitation of model creation and integration as well as information integration</w:t>
       </w:r>
       <w:r>
         <w:rPr>
@@ -3619,7 +3784,6 @@
           <w:b/>
           <w:lang w:val="en-US"/>
         </w:rPr>
-        <w:lastRenderedPageBreak/>
         <w:t>Data Integration</w:t>
       </w:r>
       <w:r>
@@ -3709,6 +3873,7 @@
           <w:rFonts w:ascii="Arial" w:hAnsi="Arial" w:cs="Arial"/>
           <w:noProof/>
         </w:rPr>
+        <w:lastRenderedPageBreak/>
         <w:drawing>
           <wp:inline distT="0" distB="0" distL="0" distR="0" wp14:anchorId="407311BC" wp14:editId="3DC170C1">
             <wp:extent cx="5454503" cy="3527117"/>
@@ -3725,7 +3890,7 @@
                     <pic:cNvPicPr/>
                   </pic:nvPicPr>
                   <pic:blipFill>
-                    <a:blip r:embed="rId14">
+                    <a:blip r:embed="rId15">
                       <a:extLst>
                         <a:ext uri="{28A0092B-C50C-407E-A947-70E740481C1C}">
                           <a14:useLocalDpi xmlns:a14="http://schemas.microsoft.com/office/drawing/2010/main" val="0"/>
@@ -3875,15 +4040,7 @@
           <w:rFonts w:ascii="Arial" w:hAnsi="Arial" w:cs="Arial"/>
           <w:lang w:val="en-US"/>
         </w:rPr>
-        <w:t xml:space="preserve">onnection and interaction with </w:t>
-      </w:r>
-      <w:proofErr w:type="spellStart"/>
-      <w:r>
-        <w:rPr>
-          <w:rFonts w:ascii="Arial" w:hAnsi="Arial" w:cs="Arial"/>
-          <w:lang w:val="en-US"/>
-        </w:rPr>
-        <w:t>G</w:t>
+        <w:t>onnection and interaction with G</w:t>
       </w:r>
       <w:r>
         <w:rPr>
@@ -3892,7 +4049,6 @@
         </w:rPr>
         <w:t>eoserver</w:t>
       </w:r>
-      <w:proofErr w:type="spellEnd"/>
       <w:r>
         <w:rPr>
           <w:rStyle w:val="Funotenzeichen"/>
@@ -3915,21 +4071,12 @@
         </w:rPr>
         <w:t>(</w:t>
       </w:r>
-      <w:proofErr w:type="spellStart"/>
-      <w:r>
-        <w:rPr>
-          <w:rFonts w:ascii="Arial" w:hAnsi="Arial" w:cs="Arial"/>
-          <w:lang w:val="en-US"/>
-        </w:rPr>
-        <w:t>Hagenlocher</w:t>
-      </w:r>
-      <w:proofErr w:type="spellEnd"/>
-      <w:r>
-        <w:rPr>
-          <w:rFonts w:ascii="Arial" w:hAnsi="Arial" w:cs="Arial"/>
-          <w:lang w:val="en-US"/>
-        </w:rPr>
-        <w:t xml:space="preserve"> et al., 2014)</w:t>
+      <w:r>
+        <w:rPr>
+          <w:rFonts w:ascii="Arial" w:hAnsi="Arial" w:cs="Arial"/>
+          <w:lang w:val="en-US"/>
+        </w:rPr>
+        <w:t>Hagenlocher et al., 2014)</w:t>
       </w:r>
       <w:r>
         <w:rPr>
@@ -4013,52 +4160,36 @@
           <w:rFonts w:ascii="Arial" w:hAnsi="Arial" w:cs="Arial"/>
           <w:lang w:val="en-US"/>
         </w:rPr>
+        <w:t>ROCK uses the Bing Tile Map System from Microsoft</w:t>
+      </w:r>
+      <w:r>
+        <w:rPr>
+          <w:rStyle w:val="Funotenzeichen"/>
+          <w:rFonts w:ascii="Arial" w:hAnsi="Arial" w:cs="Arial"/>
+          <w:lang w:val="en-US"/>
+        </w:rPr>
+        <w:footnoteReference w:id="4"/>
+      </w:r>
+      <w:r>
+        <w:rPr>
+          <w:rFonts w:ascii="Arial" w:hAnsi="Arial" w:cs="Arial"/>
+          <w:lang w:val="en-US"/>
+        </w:rPr>
+        <w:t xml:space="preserve"> to reference data to geographical coordinates and make it efficiently queryable. With that approach applied, data from ROCK and GROUND may be cross-referenced, which solves one of the big problems of information integration in MAS (Thiel-Clemen, 2013).</w:t>
+      </w:r>
+    </w:p>
+    <w:p>
+      <w:pPr>
+        <w:pStyle w:val="berschrift3"/>
+        <w:rPr>
+          <w:lang w:val="en-US"/>
+        </w:rPr>
+      </w:pPr>
+      <w:r>
+        <w:rPr>
+          <w:lang w:val="en-US"/>
+        </w:rPr>
         <w:lastRenderedPageBreak/>
-        <w:t>ROCK uses the Bing Tile Map System from Microsoft</w:t>
-      </w:r>
-      <w:r>
-        <w:rPr>
-          <w:rStyle w:val="Funotenzeichen"/>
-          <w:rFonts w:ascii="Arial" w:hAnsi="Arial" w:cs="Arial"/>
-          <w:lang w:val="en-US"/>
-        </w:rPr>
-        <w:footnoteReference w:id="4"/>
-      </w:r>
-      <w:r>
-        <w:rPr>
-          <w:rFonts w:ascii="Arial" w:hAnsi="Arial" w:cs="Arial"/>
-          <w:lang w:val="en-US"/>
-        </w:rPr>
-        <w:t xml:space="preserve"> to reference data to geographical coordinates and make it efficiently </w:t>
-      </w:r>
-      <w:proofErr w:type="spellStart"/>
-      <w:r>
-        <w:rPr>
-          <w:rFonts w:ascii="Arial" w:hAnsi="Arial" w:cs="Arial"/>
-          <w:lang w:val="en-US"/>
-        </w:rPr>
-        <w:t>queryable</w:t>
-      </w:r>
-      <w:proofErr w:type="spellEnd"/>
-      <w:r>
-        <w:rPr>
-          <w:rFonts w:ascii="Arial" w:hAnsi="Arial" w:cs="Arial"/>
-          <w:lang w:val="en-US"/>
-        </w:rPr>
-        <w:t>. With that approach applied, data from ROCK and GROUND may be cross-referenced, which solves one of the big problems of information integration in MAS (Thiel-Clemen, 2013).</w:t>
-      </w:r>
-    </w:p>
-    <w:p>
-      <w:pPr>
-        <w:pStyle w:val="berschrift3"/>
-        <w:rPr>
-          <w:lang w:val="en-US"/>
-        </w:rPr>
-      </w:pPr>
-      <w:r>
-        <w:rPr>
-          <w:lang w:val="en-US"/>
-        </w:rPr>
         <w:t>SHUTTLE</w:t>
       </w:r>
     </w:p>
@@ -4368,7 +4499,6 @@
         </w:rPr>
       </w:pPr>
       <w:r>
-        <w:lastRenderedPageBreak/>
         <w:pict w14:anchorId="589DC871">
           <v:shapetype id="_x0000_t75" coordsize="21600,21600" o:spt="75" o:preferrelative="t" path="m@4@5l@4@11@9@11@9@5xe" filled="f" stroked="f">
             <v:stroke joinstyle="miter"/>
@@ -4390,7 +4520,7 @@
             <o:lock v:ext="edit" aspectratio="t"/>
           </v:shapetype>
           <v:shape id="_x0000_s1027" type="#_x0000_t75" style="position:absolute;left:0;text-align:left;margin-left:.35pt;margin-top:7.95pt;width:270.75pt;height:249pt;z-index:-251657728;mso-position-horizontal-relative:text;mso-position-vertical-relative:text;mso-width-relative:page;mso-height-relative:page" wrapcoords="-60 0 -60 21535 21600 21535 21600 0 -60 0">
-            <v:imagedata r:id="rId15" o:title="MARS System Deployment"/>
+            <v:imagedata r:id="rId16" o:title="MARS System Deployment"/>
             <w10:wrap type="tight"/>
           </v:shape>
         </w:pict>
@@ -4421,7 +4551,14 @@
         <w:rPr>
           <w:lang w:val="en-US"/>
         </w:rPr>
-        <w:t>A central concept of LIFE is the layer approach. It is inspired by the way GIS files are composed. These files are structured in layers, where each layer represents a specific aspect of the depicted real world (see Picture 2).</w:t>
+        <w:t xml:space="preserve">A central concept of LIFE is the layer approach. It is inspired by the way GIS files are composed. These files are structured in layers, where each layer represents a specific aspect of </w:t>
+      </w:r>
+      <w:r>
+        <w:rPr>
+          <w:lang w:val="en-US"/>
+        </w:rPr>
+        <w:lastRenderedPageBreak/>
+        <w:t>the depicted real world (see Picture 2).</w:t>
       </w:r>
       <w:r>
         <w:rPr>
@@ -4453,15 +4590,7 @@
         <w:rPr>
           <w:lang w:val="en-US"/>
         </w:rPr>
-        <w:t>We translate this idea to a general approach for modeling the implementation of our simulation system. A domain-specific model may now be transformed into working code by writing a layer for each aspect from the model. An aspect should be a considerable sized, self-contained but yet manageable piece from</w:t>
-      </w:r>
-      <w:bookmarkStart w:id="4" w:name="_GoBack"/>
-      <w:bookmarkEnd w:id="4"/>
-      <w:r>
-        <w:rPr>
-          <w:lang w:val="en-US"/>
-        </w:rPr>
-        <w:t xml:space="preserve"> the original model. </w:t>
+        <w:t xml:space="preserve">We translate this idea to a general approach for modeling the implementation of our simulation system. A domain-specific model may now be transformed into working code by writing a layer for each aspect from the model. An aspect should be a considerable sized, self-contained but yet manageable piece from the original model. </w:t>
       </w:r>
     </w:p>
     <w:p>
@@ -4509,7 +4638,7 @@
                         <a:effectLst/>
                         <a:extLst>
                           <a:ext uri="{C572A759-6A51-4108-AA02-DFA0A04FC94B}">
-                            <ma14:wrappingTextBoxFlag xmlns="" xmlns:mo="http://schemas.microsoft.com/office/mac/office/2008/main" xmlns:mv="urn:schemas-microsoft-com:mac:vml" xmlns:o="urn:schemas-microsoft-com:office:office" xmlns:v="urn:schemas-microsoft-com:vml" xmlns:w10="urn:schemas-microsoft-com:office:word" xmlns:w="http://schemas.openxmlformats.org/wordprocessingml/2006/main" xmlns:ma14="http://schemas.microsoft.com/office/mac/drawingml/2011/main"/>
+                            <ma14:wrappingTextBoxFlag xmlns:ma14="http://schemas.microsoft.com/office/mac/drawingml/2011/main"/>
                           </a:ext>
                         </a:extLst>
                       </wps:spPr>
@@ -4584,7 +4713,7 @@
               </wp:anchor>
             </w:drawing>
           </mc:Choice>
-          <mc:Fallback>
+          <mc:Fallback xmlns:w15="http://schemas.microsoft.com/office/word/2012/wordml">
             <w:pict>
               <v:shapetype w14:anchorId="4B38C91B" id="_x0000_t202" coordsize="21600,21600" o:spt="202" path="m,l,21600r21600,l21600,xe">
                 <v:stroke joinstyle="miter"/>
@@ -4695,7 +4824,7 @@
                     <pic:cNvPicPr/>
                   </pic:nvPicPr>
                   <pic:blipFill>
-                    <a:blip r:embed="rId16">
+                    <a:blip r:embed="rId17">
                       <a:extLst>
                         <a:ext uri="{28A0092B-C50C-407E-A947-70E740481C1C}">
                           <a14:useLocalDpi xmlns:a14="http://schemas.microsoft.com/office/drawing/2010/main" val="0"/>
@@ -4781,77 +4910,53 @@
         <w:rPr>
           <w:lang w:val="en-US"/>
         </w:rPr>
-        <w:t xml:space="preserve">To further leverage the usability of the layer concept, each layer features a </w:t>
-      </w:r>
-      <w:r>
-        <w:rPr>
-          <w:lang w:val="en-US"/>
-        </w:rPr>
+        <w:t>To further leverage the usability of the layer concept, each layer features a three dimensional coordinate system which works with relative sizes, which may be specifically set for each simulation model. This allows for seamless geographical cross-referencing when entities of two different layers are interacting with the corresponding layer interfaces and fits nicely with the provided data from MARS’ data integration sub-systems.</w:t>
+      </w:r>
+    </w:p>
+    <w:p>
+      <w:pPr>
+        <w:pStyle w:val="NurText"/>
+        <w:rPr>
+          <w:lang w:val="en-US"/>
+        </w:rPr>
+      </w:pPr>
+      <w:r>
+        <w:rPr>
+          <w:lang w:val="en-US"/>
+        </w:rPr>
+        <w:t xml:space="preserve">So, just as in a service oriented architecture each layer is self-describing to external users and thus supports the demanded feature of re-usability while maintaining well known programming patterns at the same time. </w:t>
+      </w:r>
+    </w:p>
+    <w:p>
+      <w:pPr>
+        <w:pStyle w:val="berschrift2"/>
+      </w:pPr>
+      <w:r>
+        <w:t>LIFE API</w:t>
+      </w:r>
+    </w:p>
+    <w:p>
+      <w:pPr>
+        <w:pStyle w:val="NurText"/>
+        <w:rPr>
+          <w:lang w:val="en-US"/>
+        </w:rPr>
+      </w:pPr>
+      <w:r>
+        <w:rPr>
+          <w:lang w:val="en-US"/>
+        </w:rPr>
+        <w:t>This chapter is a short outline of the basic API used when implementing custom layers and / or agents.</w:t>
+      </w:r>
+    </w:p>
+    <w:p>
+      <w:pPr>
+        <w:pStyle w:val="berschrift3"/>
+      </w:pPr>
+      <w:r>
         <w:lastRenderedPageBreak/>
-        <w:t>three dimensional coordinate system which works with relative sizes, which may be specifically set for each simulation model. This allows for seamless geographical cross-referencing when entities of two different layers are interacting with the corresponding layer interfaces and fits nicely with the provided data from MARS’ data integration sub-systems.</w:t>
-      </w:r>
-    </w:p>
-    <w:p>
-      <w:pPr>
-        <w:pStyle w:val="NurText"/>
-        <w:rPr>
-          <w:lang w:val="en-US"/>
-        </w:rPr>
-      </w:pPr>
-      <w:r>
-        <w:rPr>
-          <w:lang w:val="en-US"/>
-        </w:rPr>
-        <w:t xml:space="preserve">So, just as in a service oriented architecture each layer is self-describing to external users and thus supports the demanded feature of re-usability while maintaining well known programming patterns at the same time. </w:t>
-      </w:r>
-    </w:p>
-    <w:p>
-      <w:pPr>
-        <w:pStyle w:val="berschrift2"/>
-      </w:pPr>
-      <w:r>
-        <w:t>LIFE API</w:t>
-      </w:r>
-    </w:p>
-    <w:p>
-      <w:pPr>
-        <w:pStyle w:val="NurText"/>
-        <w:rPr>
-          <w:lang w:val="en-US"/>
-        </w:rPr>
-      </w:pPr>
-      <w:r>
-        <w:rPr>
-          <w:lang w:val="en-US"/>
-        </w:rPr>
-        <w:t>This chapter is a short outline of the basic API used when implementing custom layers and / or agents.</w:t>
-      </w:r>
-    </w:p>
-    <w:p>
-      <w:pPr>
-        <w:pStyle w:val="berschrift3"/>
-      </w:pPr>
-      <w:proofErr w:type="spellStart"/>
-      <w:r>
-        <w:t>ILayer</w:t>
-      </w:r>
-      <w:proofErr w:type="spellEnd"/>
-      <w:r>
-        <w:t xml:space="preserve">, </w:t>
-      </w:r>
-      <w:proofErr w:type="spellStart"/>
-      <w:r>
-        <w:t>ISteppedLayer</w:t>
-      </w:r>
-      <w:proofErr w:type="spellEnd"/>
-      <w:r>
-        <w:t xml:space="preserve"> &amp; </w:t>
-      </w:r>
-      <w:proofErr w:type="spellStart"/>
-      <w:r>
-        <w:t>IEventDrivenLayer</w:t>
-      </w:r>
-      <w:proofErr w:type="spellEnd"/>
+        <w:t>ILayer, ISteppedLayer &amp; IEventDrivenLayer</w:t>
+      </w:r>
     </w:p>
     <w:p>
       <w:pPr>
@@ -4968,21 +5073,11 @@
       <w:pPr>
         <w:pStyle w:val="berschrift3"/>
       </w:pPr>
-      <w:bookmarkStart w:id="5" w:name="_Ref259731454"/>
-      <w:proofErr w:type="spellStart"/>
-      <w:r>
-        <w:t>ITickClient</w:t>
-      </w:r>
-      <w:proofErr w:type="spellEnd"/>
-      <w:r>
-        <w:t xml:space="preserve"> &amp; </w:t>
-      </w:r>
-      <w:proofErr w:type="spellStart"/>
-      <w:r>
-        <w:t>IAgent</w:t>
-      </w:r>
-      <w:bookmarkEnd w:id="5"/>
-      <w:proofErr w:type="spellEnd"/>
+      <w:bookmarkStart w:id="4" w:name="_Ref259731454"/>
+      <w:r>
+        <w:t>ITickClient &amp; IAgent</w:t>
+      </w:r>
+      <w:bookmarkEnd w:id="4"/>
     </w:p>
     <w:p>
       <w:pPr>
@@ -5023,7 +5118,6 @@
         <w:rPr>
           <w:lang w:val="en-US"/>
         </w:rPr>
-        <w:lastRenderedPageBreak/>
         <w:t>Currently IAgent does not add any other method, but just marks the implementing class as an Agent. This would allow to add other tickable or tickworthy entities than agents in the future, if a layer developer finds it suitable to create something different than a strict agent to implement a certain piece of the model at hand.</w:t>
       </w:r>
     </w:p>
@@ -5037,7 +5131,7 @@
           <w:lang w:val="en-US"/>
         </w:rPr>
       </w:pPr>
-      <w:bookmarkStart w:id="6" w:name="_Ref259731430"/>
+      <w:bookmarkStart w:id="5" w:name="_Ref259731430"/>
       <w:r>
         <w:rPr>
           <w:rFonts w:cs="Arial"/>
@@ -5046,7 +5140,7 @@
         </w:rPr>
         <w:t>Distribution and Communication</w:t>
       </w:r>
-      <w:bookmarkEnd w:id="6"/>
+      <w:bookmarkEnd w:id="5"/>
     </w:p>
     <w:p>
       <w:pPr>
@@ -5121,6 +5215,7 @@
         <w:rPr>
           <w:lang w:val="en-US"/>
         </w:rPr>
+        <w:lastRenderedPageBreak/>
         <w:t xml:space="preserve">Since distributing layers has direct influence on the agents living on them, our approach for layer distribution is tightly coupled with our approach to distribute agents and make the overall system scalable. </w:t>
       </w:r>
       <w:r>
@@ -5132,13 +5227,8 @@
         <w:pStyle w:val="berschrift3"/>
       </w:pPr>
       <w:r>
-        <w:t xml:space="preserve">Layer / Agent </w:t>
-      </w:r>
-      <w:proofErr w:type="spellStart"/>
-      <w:r>
-        <w:t>Shadowing</w:t>
-      </w:r>
-      <w:proofErr w:type="spellEnd"/>
+        <w:t>Layer / Agent Shadowing</w:t>
+      </w:r>
     </w:p>
     <w:p>
       <w:pPr>
@@ -5318,15 +5408,7 @@
           <w:rFonts w:ascii="Arial" w:hAnsi="Arial" w:cs="Arial"/>
           <w:lang w:val="en-US"/>
         </w:rPr>
-        <w:t xml:space="preserve">In RPC/RMI each agent’s methods are callable by third parties through its stub object. Usually a stub just provides the capabilities to establish an interface-bound communication with the remote object. If the remote reference changes, in classic </w:t>
-      </w:r>
-      <w:r>
-        <w:rPr>
-          <w:rFonts w:ascii="Arial" w:hAnsi="Arial" w:cs="Arial"/>
-          <w:lang w:val="en-US"/>
-        </w:rPr>
-        <w:lastRenderedPageBreak/>
-        <w:t>RPC/RMI the stub simply becomes useless since its reference is not updated. The protocol then has to notice the broken link and re-establish a new one.</w:t>
+        <w:t>In RPC/RMI each agent’s methods are callable by third parties through its stub object. Usually a stub just provides the capabilities to establish an interface-bound communication with the remote object. If the remote reference changes, in classic RPC/RMI the stub simply becomes useless since its reference is not updated. The protocol then has to notice the broken link and re-establish a new one.</w:t>
       </w:r>
     </w:p>
     <w:p>
@@ -5459,40 +5541,15 @@
           <w:rFonts w:ascii="Arial" w:hAnsi="Arial" w:cs="Arial"/>
           <w:lang w:val="en-US"/>
         </w:rPr>
+        <w:t xml:space="preserve"> numberOfAgents / numberOfNodes</w:t>
+      </w:r>
+      <w:r>
+        <w:rPr>
+          <w:rFonts w:ascii="Arial" w:hAnsi="Arial" w:cs="Arial"/>
+          <w:lang w:val="en-US"/>
+        </w:rPr>
         <w:t xml:space="preserve"> </w:t>
       </w:r>
-      <w:proofErr w:type="spellStart"/>
-      <w:r>
-        <w:rPr>
-          <w:rFonts w:ascii="Arial" w:hAnsi="Arial" w:cs="Arial"/>
-          <w:lang w:val="en-US"/>
-        </w:rPr>
-        <w:t>numberOfAgents</w:t>
-      </w:r>
-      <w:proofErr w:type="spellEnd"/>
-      <w:r>
-        <w:rPr>
-          <w:rFonts w:ascii="Arial" w:hAnsi="Arial" w:cs="Arial"/>
-          <w:lang w:val="en-US"/>
-        </w:rPr>
-        <w:t xml:space="preserve"> / </w:t>
-      </w:r>
-      <w:proofErr w:type="spellStart"/>
-      <w:r>
-        <w:rPr>
-          <w:rFonts w:ascii="Arial" w:hAnsi="Arial" w:cs="Arial"/>
-          <w:lang w:val="en-US"/>
-        </w:rPr>
-        <w:t>numberOfNodes</w:t>
-      </w:r>
-      <w:proofErr w:type="spellEnd"/>
-      <w:r>
-        <w:rPr>
-          <w:rFonts w:ascii="Arial" w:hAnsi="Arial" w:cs="Arial"/>
-          <w:lang w:val="en-US"/>
-        </w:rPr>
-        <w:t xml:space="preserve"> </w:t>
-      </w:r>
       <w:r>
         <w:rPr>
           <w:rFonts w:ascii="Arial" w:hAnsi="Arial" w:cs="Arial"/>
@@ -5519,7 +5576,15 @@
           <w:rFonts w:ascii="Arial" w:hAnsi="Arial" w:cs="Arial"/>
           <w:lang w:val="en-US"/>
         </w:rPr>
-        <w:t xml:space="preserve"> agents are only instantiated as SASs and do not contain any agent behavior logic. An increase in container nodes would reduce the amount of agents per node that have to be actively computed, while the memory footprint per node would also potentially decrease, assuming that a SAS consumes less RAM than a </w:t>
+        <w:t xml:space="preserve"> agents are only instantiated as SASs and do not contain any agent behavior logic. An increase in container nodes would reduce the amount of agents </w:t>
+      </w:r>
+      <w:r>
+        <w:rPr>
+          <w:rFonts w:ascii="Arial" w:hAnsi="Arial" w:cs="Arial"/>
+          <w:lang w:val="en-US"/>
+        </w:rPr>
+        <w:lastRenderedPageBreak/>
+        <w:t xml:space="preserve">per node that have to be actively computed, while the memory footprint per node would also potentially decrease, assuming that a SAS consumes less RAM than a </w:t>
       </w:r>
       <w:r>
         <w:rPr>
@@ -5897,7 +5962,6 @@
           <w:szCs w:val="24"/>
           <w:lang w:val="en-US"/>
         </w:rPr>
-        <w:lastRenderedPageBreak/>
         <w:t xml:space="preserve">Just like </w:t>
       </w:r>
       <w:r>
@@ -5954,7 +6018,25 @@
           <w:szCs w:val="24"/>
           <w:lang w:val="en-US"/>
         </w:rPr>
-        <w:t xml:space="preserve">As of the wiriting of this concept paper, a first version of MARS is under active development </w:t>
+        <w:t xml:space="preserve">As of the </w:t>
+      </w:r>
+      <w:r>
+        <w:rPr>
+          <w:sz w:val="24"/>
+          <w:szCs w:val="24"/>
+          <w:lang w:val="en-US"/>
+        </w:rPr>
+        <w:t>writing</w:t>
+      </w:r>
+      <w:bookmarkStart w:id="6" w:name="_GoBack"/>
+      <w:bookmarkEnd w:id="6"/>
+      <w:r>
+        <w:rPr>
+          <w:sz w:val="24"/>
+          <w:szCs w:val="24"/>
+          <w:lang w:val="en-US"/>
+        </w:rPr>
+        <w:t xml:space="preserve"> of this concept paper, a first version of MARS is under active development </w:t>
       </w:r>
       <w:r>
         <w:rPr>
@@ -6190,7 +6272,6 @@
                 <w:szCs w:val="16"/>
               </w:rPr>
             </w:pPr>
-            <w:proofErr w:type="spellStart"/>
             <w:r>
               <w:rPr>
                 <w:rFonts w:cs="Helvetica"/>
@@ -6199,18 +6280,7 @@
                 <w:sz w:val="16"/>
                 <w:szCs w:val="16"/>
               </w:rPr>
-              <w:t>Amouroux</w:t>
-            </w:r>
-            <w:proofErr w:type="spellEnd"/>
-            <w:r>
-              <w:rPr>
-                <w:rFonts w:cs="Helvetica"/>
-                <w:noProof w:val="0"/>
-                <w:color w:val="000000"/>
-                <w:sz w:val="16"/>
-                <w:szCs w:val="16"/>
-              </w:rPr>
-              <w:t xml:space="preserve"> et al., 2009</w:t>
+              <w:t>Amouroux et al., 2009</w:t>
             </w:r>
           </w:p>
         </w:tc>
@@ -6229,7 +6299,6 @@
                 <w:szCs w:val="16"/>
               </w:rPr>
             </w:pPr>
-            <w:proofErr w:type="spellStart"/>
             <w:r>
               <w:rPr>
                 <w:rFonts w:cs="Helvetica"/>
@@ -6239,9 +6308,8 @@
                 <w:szCs w:val="16"/>
                 <w:lang w:val="en-US"/>
               </w:rPr>
-              <w:t>Amouroux</w:t>
+              <w:t xml:space="preserve">Amouroux, Edouard and Thanh-quang, CHU and Boucher, Alain and Drogoul, Alexis, 2007. GAMA an environment for implementing and running spatially explicit multi-agent simulations. </w:t>
             </w:r>
-            <w:proofErr w:type="spellEnd"/>
             <w:r>
               <w:rPr>
                 <w:rFonts w:cs="Helvetica"/>
@@ -6249,135 +6317,8 @@
                 <w:color w:val="000000"/>
                 <w:sz w:val="16"/>
                 <w:szCs w:val="16"/>
-                <w:lang w:val="en-US"/>
-              </w:rPr>
-              <w:t xml:space="preserve">, </w:t>
-            </w:r>
-            <w:proofErr w:type="spellStart"/>
-            <w:r>
-              <w:rPr>
-                <w:rFonts w:cs="Helvetica"/>
-                <w:noProof w:val="0"/>
-                <w:color w:val="000000"/>
-                <w:sz w:val="16"/>
-                <w:szCs w:val="16"/>
-                <w:lang w:val="en-US"/>
-              </w:rPr>
-              <w:t>Edouard</w:t>
-            </w:r>
-            <w:proofErr w:type="spellEnd"/>
-            <w:r>
-              <w:rPr>
-                <w:rFonts w:cs="Helvetica"/>
-                <w:noProof w:val="0"/>
-                <w:color w:val="000000"/>
-                <w:sz w:val="16"/>
-                <w:szCs w:val="16"/>
-                <w:lang w:val="en-US"/>
-              </w:rPr>
-              <w:t xml:space="preserve"> and </w:t>
-            </w:r>
-            <w:proofErr w:type="spellStart"/>
-            <w:r>
-              <w:rPr>
-                <w:rFonts w:cs="Helvetica"/>
-                <w:noProof w:val="0"/>
-                <w:color w:val="000000"/>
-                <w:sz w:val="16"/>
-                <w:szCs w:val="16"/>
-                <w:lang w:val="en-US"/>
-              </w:rPr>
-              <w:t>Thanh-quang</w:t>
-            </w:r>
-            <w:proofErr w:type="spellEnd"/>
-            <w:r>
-              <w:rPr>
-                <w:rFonts w:cs="Helvetica"/>
-                <w:noProof w:val="0"/>
-                <w:color w:val="000000"/>
-                <w:sz w:val="16"/>
-                <w:szCs w:val="16"/>
-                <w:lang w:val="en-US"/>
-              </w:rPr>
-              <w:t xml:space="preserve">, CHU and Boucher, Alain and </w:t>
-            </w:r>
-            <w:proofErr w:type="spellStart"/>
-            <w:r>
-              <w:rPr>
-                <w:rFonts w:cs="Helvetica"/>
-                <w:noProof w:val="0"/>
-                <w:color w:val="000000"/>
-                <w:sz w:val="16"/>
-                <w:szCs w:val="16"/>
-                <w:lang w:val="en-US"/>
-              </w:rPr>
-              <w:t>Drogoul</w:t>
-            </w:r>
-            <w:proofErr w:type="spellEnd"/>
-            <w:r>
-              <w:rPr>
-                <w:rFonts w:cs="Helvetica"/>
-                <w:noProof w:val="0"/>
-                <w:color w:val="000000"/>
-                <w:sz w:val="16"/>
-                <w:szCs w:val="16"/>
-                <w:lang w:val="en-US"/>
-              </w:rPr>
-              <w:t xml:space="preserve">, Alexis, 2007. GAMA an environment for implementing and running spatially explicit multi-agent simulations. </w:t>
-            </w:r>
-            <w:r>
-              <w:rPr>
-                <w:rFonts w:cs="Helvetica"/>
-                <w:noProof w:val="0"/>
-                <w:color w:val="000000"/>
-                <w:sz w:val="16"/>
-                <w:szCs w:val="16"/>
-              </w:rPr>
-              <w:t xml:space="preserve">Agent Computing </w:t>
-            </w:r>
-            <w:proofErr w:type="spellStart"/>
-            <w:r>
-              <w:rPr>
-                <w:rFonts w:cs="Helvetica"/>
-                <w:noProof w:val="0"/>
-                <w:color w:val="000000"/>
-                <w:sz w:val="16"/>
-                <w:szCs w:val="16"/>
-              </w:rPr>
-              <w:t>and</w:t>
-            </w:r>
-            <w:proofErr w:type="spellEnd"/>
-            <w:r>
-              <w:rPr>
-                <w:rFonts w:cs="Helvetica"/>
-                <w:noProof w:val="0"/>
-                <w:color w:val="000000"/>
-                <w:sz w:val="16"/>
-                <w:szCs w:val="16"/>
-              </w:rPr>
-              <w:t xml:space="preserve"> Multi-Agent Systems 2009, </w:t>
-            </w:r>
-            <w:proofErr w:type="spellStart"/>
-            <w:r>
-              <w:rPr>
-                <w:rFonts w:cs="Helvetica"/>
-                <w:noProof w:val="0"/>
-                <w:color w:val="000000"/>
-                <w:sz w:val="16"/>
-                <w:szCs w:val="16"/>
-              </w:rPr>
-              <w:t>pages</w:t>
-            </w:r>
-            <w:proofErr w:type="spellEnd"/>
-            <w:r>
-              <w:rPr>
-                <w:rFonts w:cs="Helvetica"/>
-                <w:noProof w:val="0"/>
-                <w:color w:val="000000"/>
-                <w:sz w:val="16"/>
-                <w:szCs w:val="16"/>
-              </w:rPr>
-              <w:t xml:space="preserve"> 359--371.</w:t>
+              </w:rPr>
+              <w:t>Agent Computing and Multi-Agent Systems 2009, pages 359--371.</w:t>
             </w:r>
           </w:p>
         </w:tc>
@@ -6434,61 +6375,7 @@
                 <w:sz w:val="16"/>
                 <w:szCs w:val="16"/>
               </w:rPr>
-              <w:t xml:space="preserve">Baldowski et. al., 2014: M. Baldowski, J. Busch, T. Thiel-Clemen, Ermittlung der Waldbiomasse mit Hilfe eines </w:t>
-            </w:r>
-            <w:proofErr w:type="spellStart"/>
-            <w:r>
-              <w:rPr>
-                <w:noProof w:val="0"/>
-                <w:sz w:val="16"/>
-                <w:szCs w:val="16"/>
-              </w:rPr>
-              <w:t>spatial</w:t>
-            </w:r>
-            <w:proofErr w:type="spellEnd"/>
-            <w:r>
-              <w:rPr>
-                <w:noProof w:val="0"/>
-                <w:sz w:val="16"/>
-                <w:szCs w:val="16"/>
-              </w:rPr>
-              <w:t xml:space="preserve"> gemischten Indikators für den </w:t>
-            </w:r>
-            <w:proofErr w:type="spellStart"/>
-            <w:r>
-              <w:rPr>
-                <w:noProof w:val="0"/>
-                <w:sz w:val="16"/>
-                <w:szCs w:val="16"/>
-              </w:rPr>
-              <w:t>Abdoulaye</w:t>
-            </w:r>
-            <w:proofErr w:type="spellEnd"/>
-            <w:r>
-              <w:rPr>
-                <w:noProof w:val="0"/>
-                <w:sz w:val="16"/>
-                <w:szCs w:val="16"/>
-              </w:rPr>
-              <w:t xml:space="preserve"> </w:t>
-            </w:r>
-            <w:proofErr w:type="spellStart"/>
-            <w:r>
-              <w:rPr>
-                <w:noProof w:val="0"/>
-                <w:sz w:val="16"/>
-                <w:szCs w:val="16"/>
-              </w:rPr>
-              <w:t>Forest</w:t>
-            </w:r>
-            <w:proofErr w:type="spellEnd"/>
-            <w:r>
-              <w:rPr>
-                <w:noProof w:val="0"/>
-                <w:sz w:val="16"/>
-                <w:szCs w:val="16"/>
-              </w:rPr>
-              <w:t xml:space="preserve">, Togo. In  </w:t>
+              <w:t xml:space="preserve">Baldowski et. al., 2014: M. Baldowski, J. Busch, T. Thiel-Clemen, Ermittlung der Waldbiomasse mit Hilfe eines spatial gemischten Indikators für den Abdoulaye Forest, Togo. In  </w:t>
             </w:r>
             <w:r>
               <w:rPr>
@@ -6705,7 +6592,6 @@
                 <w:szCs w:val="16"/>
               </w:rPr>
             </w:pPr>
-            <w:proofErr w:type="spellStart"/>
             <w:r>
               <w:rPr>
                 <w:rFonts w:cs="Helvetica"/>
@@ -6714,18 +6600,7 @@
                 <w:sz w:val="16"/>
                 <w:szCs w:val="16"/>
               </w:rPr>
-              <w:t>Cicirelli</w:t>
-            </w:r>
-            <w:proofErr w:type="spellEnd"/>
-            <w:r>
-              <w:rPr>
-                <w:rFonts w:cs="Helvetica"/>
-                <w:noProof w:val="0"/>
-                <w:color w:val="000000"/>
-                <w:sz w:val="16"/>
-                <w:szCs w:val="16"/>
-              </w:rPr>
-              <w:t xml:space="preserve"> et al., 2010</w:t>
+              <w:t>Cicirelli et al., 2010</w:t>
             </w:r>
           </w:p>
         </w:tc>
@@ -6745,7 +6620,6 @@
                 <w:lang w:val="en-US"/>
               </w:rPr>
             </w:pPr>
-            <w:proofErr w:type="spellStart"/>
             <w:r>
               <w:rPr>
                 <w:rFonts w:cs="Helvetica"/>
@@ -6755,91 +6629,7 @@
                 <w:szCs w:val="16"/>
                 <w:lang w:val="en-US"/>
               </w:rPr>
-              <w:t>Cicirelli</w:t>
-            </w:r>
-            <w:proofErr w:type="spellEnd"/>
-            <w:r>
-              <w:rPr>
-                <w:rFonts w:cs="Helvetica"/>
-                <w:noProof w:val="0"/>
-                <w:color w:val="000000"/>
-                <w:sz w:val="16"/>
-                <w:szCs w:val="16"/>
-                <w:lang w:val="en-US"/>
-              </w:rPr>
-              <w:t xml:space="preserve">, Franco and </w:t>
-            </w:r>
-            <w:proofErr w:type="spellStart"/>
-            <w:r>
-              <w:rPr>
-                <w:rFonts w:cs="Helvetica"/>
-                <w:noProof w:val="0"/>
-                <w:color w:val="000000"/>
-                <w:sz w:val="16"/>
-                <w:szCs w:val="16"/>
-                <w:lang w:val="en-US"/>
-              </w:rPr>
-              <w:t>Furfaro</w:t>
-            </w:r>
-            <w:proofErr w:type="spellEnd"/>
-            <w:r>
-              <w:rPr>
-                <w:rFonts w:cs="Helvetica"/>
-                <w:noProof w:val="0"/>
-                <w:color w:val="000000"/>
-                <w:sz w:val="16"/>
-                <w:szCs w:val="16"/>
-                <w:lang w:val="en-US"/>
-              </w:rPr>
-              <w:t xml:space="preserve">, Angelo and Giordano, Andrea and </w:t>
-            </w:r>
-            <w:proofErr w:type="spellStart"/>
-            <w:r>
-              <w:rPr>
-                <w:rFonts w:cs="Helvetica"/>
-                <w:noProof w:val="0"/>
-                <w:color w:val="000000"/>
-                <w:sz w:val="16"/>
-                <w:szCs w:val="16"/>
-                <w:lang w:val="en-US"/>
-              </w:rPr>
-              <w:t>Nigro</w:t>
-            </w:r>
-            <w:proofErr w:type="spellEnd"/>
-            <w:r>
-              <w:rPr>
-                <w:rFonts w:cs="Helvetica"/>
-                <w:noProof w:val="0"/>
-                <w:color w:val="000000"/>
-                <w:sz w:val="16"/>
-                <w:szCs w:val="16"/>
-                <w:lang w:val="en-US"/>
-              </w:rPr>
-              <w:t xml:space="preserve">, </w:t>
-            </w:r>
-            <w:proofErr w:type="spellStart"/>
-            <w:r>
-              <w:rPr>
-                <w:rFonts w:cs="Helvetica"/>
-                <w:noProof w:val="0"/>
-                <w:color w:val="000000"/>
-                <w:sz w:val="16"/>
-                <w:szCs w:val="16"/>
-                <w:lang w:val="en-US"/>
-              </w:rPr>
-              <w:t>Libero</w:t>
-            </w:r>
-            <w:proofErr w:type="spellEnd"/>
-            <w:r>
-              <w:rPr>
-                <w:rFonts w:cs="Helvetica"/>
-                <w:noProof w:val="0"/>
-                <w:color w:val="000000"/>
-                <w:sz w:val="16"/>
-                <w:szCs w:val="16"/>
-                <w:lang w:val="en-US"/>
-              </w:rPr>
-              <w:t>, 2009. Parallel Simulation of Multi-agent Systems Using Terracotta 2010 IEEE/ACM 14th International Symposium on Distributed Simulation and Real Time Applications, 219--222.</w:t>
+              <w:t>Cicirelli, Franco and Furfaro, Angelo and Giordano, Andrea and Nigro, Libero, 2009. Parallel Simulation of Multi-agent Systems Using Terracotta 2010 IEEE/ACM 14th International Symposium on Distributed Simulation and Real Time Applications, 219--222.</w:t>
             </w:r>
           </w:p>
         </w:tc>
@@ -6864,7 +6654,6 @@
                 <w:lang w:val="en-US"/>
               </w:rPr>
             </w:pPr>
-            <w:proofErr w:type="spellStart"/>
             <w:r>
               <w:rPr>
                 <w:rFonts w:cs="Helvetica"/>
@@ -6874,19 +6663,7 @@
                 <w:szCs w:val="16"/>
                 <w:lang w:val="en-US"/>
               </w:rPr>
-              <w:t>Filatova</w:t>
-            </w:r>
-            <w:proofErr w:type="spellEnd"/>
-            <w:r>
-              <w:rPr>
-                <w:rFonts w:cs="Helvetica"/>
-                <w:noProof w:val="0"/>
-                <w:color w:val="000000"/>
-                <w:sz w:val="16"/>
-                <w:szCs w:val="16"/>
-                <w:lang w:val="en-US"/>
-              </w:rPr>
-              <w:t xml:space="preserve"> et al., 2013</w:t>
+              <w:t>Filatova et al., 2013</w:t>
             </w:r>
           </w:p>
         </w:tc>
@@ -7342,7 +7119,7 @@
               </w:rPr>
               <w:t xml:space="preserve">, Nr. 99, S. 1 – 6. – URL </w:t>
             </w:r>
-            <w:hyperlink r:id="rId17" w:history="1">
+            <w:hyperlink r:id="rId18" w:history="1">
               <w:r>
                 <w:rPr>
                   <w:rFonts w:cs="Arial"/>
@@ -7386,7 +7163,6 @@
                 <w:lang w:val="en-US"/>
               </w:rPr>
             </w:pPr>
-            <w:proofErr w:type="spellStart"/>
             <w:r>
               <w:rPr>
                 <w:rFonts w:cs="Helvetica"/>
@@ -7396,19 +7172,7 @@
                 <w:szCs w:val="16"/>
                 <w:lang w:val="en-US"/>
               </w:rPr>
-              <w:t>Himmelspach</w:t>
-            </w:r>
-            <w:proofErr w:type="spellEnd"/>
-            <w:r>
-              <w:rPr>
-                <w:rFonts w:cs="Helvetica"/>
-                <w:noProof w:val="0"/>
-                <w:color w:val="000000"/>
-                <w:sz w:val="16"/>
-                <w:szCs w:val="16"/>
-                <w:lang w:val="en-US"/>
-              </w:rPr>
-              <w:t xml:space="preserve"> et al., 2009</w:t>
+              <w:t>Himmelspach et al., 2009</w:t>
             </w:r>
           </w:p>
         </w:tc>
@@ -7428,7 +7192,6 @@
                 <w:lang w:val="en-US"/>
               </w:rPr>
             </w:pPr>
-            <w:proofErr w:type="spellStart"/>
             <w:r>
               <w:rPr>
                 <w:rFonts w:cs="Helvetica"/>
@@ -7438,67 +7201,7 @@
                 <w:szCs w:val="16"/>
                 <w:lang w:val="en-US"/>
               </w:rPr>
-              <w:t>Himmelspach</w:t>
-            </w:r>
-            <w:proofErr w:type="spellEnd"/>
-            <w:r>
-              <w:rPr>
-                <w:rFonts w:cs="Helvetica"/>
-                <w:noProof w:val="0"/>
-                <w:color w:val="000000"/>
-                <w:sz w:val="16"/>
-                <w:szCs w:val="16"/>
-                <w:lang w:val="en-US"/>
-              </w:rPr>
-              <w:t xml:space="preserve">, Jan and </w:t>
-            </w:r>
-            <w:proofErr w:type="spellStart"/>
-            <w:r>
-              <w:rPr>
-                <w:rFonts w:cs="Helvetica"/>
-                <w:noProof w:val="0"/>
-                <w:color w:val="000000"/>
-                <w:sz w:val="16"/>
-                <w:szCs w:val="16"/>
-                <w:lang w:val="en-US"/>
-              </w:rPr>
-              <w:t>Uhrmacher</w:t>
-            </w:r>
-            <w:proofErr w:type="spellEnd"/>
-            <w:r>
-              <w:rPr>
-                <w:rFonts w:cs="Helvetica"/>
-                <w:noProof w:val="0"/>
-                <w:color w:val="000000"/>
-                <w:sz w:val="16"/>
-                <w:szCs w:val="16"/>
-                <w:lang w:val="en-US"/>
-              </w:rPr>
-              <w:t xml:space="preserve">, </w:t>
-            </w:r>
-            <w:proofErr w:type="spellStart"/>
-            <w:r>
-              <w:rPr>
-                <w:rFonts w:cs="Helvetica"/>
-                <w:noProof w:val="0"/>
-                <w:color w:val="000000"/>
-                <w:sz w:val="16"/>
-                <w:szCs w:val="16"/>
-                <w:lang w:val="en-US"/>
-              </w:rPr>
-              <w:t>Adelinde</w:t>
-            </w:r>
-            <w:proofErr w:type="spellEnd"/>
-            <w:r>
-              <w:rPr>
-                <w:rFonts w:cs="Helvetica"/>
-                <w:noProof w:val="0"/>
-                <w:color w:val="000000"/>
-                <w:sz w:val="16"/>
-                <w:szCs w:val="16"/>
-                <w:lang w:val="en-US"/>
-              </w:rPr>
-              <w:t xml:space="preserve"> M, 2009. EXPERIMENTAL ANALYSIS OF LOGICAL PROCESS SIMULATION ALGORITHMS IN JAMES II. Winter Simulation Conference 2009, </w:t>
+              <w:t xml:space="preserve">Himmelspach, Jan and Uhrmacher, Adelinde M, 2009. EXPERIMENTAL ANALYSIS OF LOGICAL PROCESS SIMULATION ALGORITHMS IN JAMES II. Winter Simulation Conference 2009, </w:t>
             </w:r>
             <w:r>
               <w:rPr>
@@ -7790,247 +7493,7 @@
                 <w:szCs w:val="16"/>
                 <w:lang w:val="en-US"/>
               </w:rPr>
-              <w:t xml:space="preserve">Liu, </w:t>
-            </w:r>
-            <w:proofErr w:type="spellStart"/>
-            <w:r>
-              <w:rPr>
-                <w:rFonts w:cs="Helvetica"/>
-                <w:noProof w:val="0"/>
-                <w:color w:val="000000"/>
-                <w:sz w:val="16"/>
-                <w:szCs w:val="16"/>
-                <w:lang w:val="en-US"/>
-              </w:rPr>
-              <w:t>Jianguo</w:t>
-            </w:r>
-            <w:proofErr w:type="spellEnd"/>
-            <w:r>
-              <w:rPr>
-                <w:rFonts w:cs="Helvetica"/>
-                <w:noProof w:val="0"/>
-                <w:color w:val="000000"/>
-                <w:sz w:val="16"/>
-                <w:szCs w:val="16"/>
-                <w:lang w:val="en-US"/>
-              </w:rPr>
-              <w:t xml:space="preserve"> and Dietz, Thomas and Carpenter, Stephen R and </w:t>
-            </w:r>
-            <w:proofErr w:type="spellStart"/>
-            <w:r>
-              <w:rPr>
-                <w:rFonts w:cs="Helvetica"/>
-                <w:noProof w:val="0"/>
-                <w:color w:val="000000"/>
-                <w:sz w:val="16"/>
-                <w:szCs w:val="16"/>
-                <w:lang w:val="en-US"/>
-              </w:rPr>
-              <w:t>Alberti</w:t>
-            </w:r>
-            <w:proofErr w:type="spellEnd"/>
-            <w:r>
-              <w:rPr>
-                <w:rFonts w:cs="Helvetica"/>
-                <w:noProof w:val="0"/>
-                <w:color w:val="000000"/>
-                <w:sz w:val="16"/>
-                <w:szCs w:val="16"/>
-                <w:lang w:val="en-US"/>
-              </w:rPr>
-              <w:t xml:space="preserve">, Marina and </w:t>
-            </w:r>
-            <w:proofErr w:type="spellStart"/>
-            <w:r>
-              <w:rPr>
-                <w:rFonts w:cs="Helvetica"/>
-                <w:noProof w:val="0"/>
-                <w:color w:val="000000"/>
-                <w:sz w:val="16"/>
-                <w:szCs w:val="16"/>
-                <w:lang w:val="en-US"/>
-              </w:rPr>
-              <w:t>Folke</w:t>
-            </w:r>
-            <w:proofErr w:type="spellEnd"/>
-            <w:r>
-              <w:rPr>
-                <w:rFonts w:cs="Helvetica"/>
-                <w:noProof w:val="0"/>
-                <w:color w:val="000000"/>
-                <w:sz w:val="16"/>
-                <w:szCs w:val="16"/>
-                <w:lang w:val="en-US"/>
-              </w:rPr>
-              <w:t xml:space="preserve">, Carl and Moran, Emilio and Pell, Alice N and </w:t>
-            </w:r>
-            <w:proofErr w:type="spellStart"/>
-            <w:r>
-              <w:rPr>
-                <w:rFonts w:cs="Helvetica"/>
-                <w:noProof w:val="0"/>
-                <w:color w:val="000000"/>
-                <w:sz w:val="16"/>
-                <w:szCs w:val="16"/>
-                <w:lang w:val="en-US"/>
-              </w:rPr>
-              <w:t>Deadman</w:t>
-            </w:r>
-            <w:proofErr w:type="spellEnd"/>
-            <w:r>
-              <w:rPr>
-                <w:rFonts w:cs="Helvetica"/>
-                <w:noProof w:val="0"/>
-                <w:color w:val="000000"/>
-                <w:sz w:val="16"/>
-                <w:szCs w:val="16"/>
-                <w:lang w:val="en-US"/>
-              </w:rPr>
-              <w:t xml:space="preserve">, Peter and </w:t>
-            </w:r>
-            <w:proofErr w:type="spellStart"/>
-            <w:r>
-              <w:rPr>
-                <w:rFonts w:cs="Helvetica"/>
-                <w:noProof w:val="0"/>
-                <w:color w:val="000000"/>
-                <w:sz w:val="16"/>
-                <w:szCs w:val="16"/>
-                <w:lang w:val="en-US"/>
-              </w:rPr>
-              <w:t>Kratz</w:t>
-            </w:r>
-            <w:proofErr w:type="spellEnd"/>
-            <w:r>
-              <w:rPr>
-                <w:rFonts w:cs="Helvetica"/>
-                <w:noProof w:val="0"/>
-                <w:color w:val="000000"/>
-                <w:sz w:val="16"/>
-                <w:szCs w:val="16"/>
-                <w:lang w:val="en-US"/>
-              </w:rPr>
-              <w:t xml:space="preserve">, Timothy and </w:t>
-            </w:r>
-            <w:proofErr w:type="spellStart"/>
-            <w:r>
-              <w:rPr>
-                <w:rFonts w:cs="Helvetica"/>
-                <w:noProof w:val="0"/>
-                <w:color w:val="000000"/>
-                <w:sz w:val="16"/>
-                <w:szCs w:val="16"/>
-                <w:lang w:val="en-US"/>
-              </w:rPr>
-              <w:t>Lubchenco</w:t>
-            </w:r>
-            <w:proofErr w:type="spellEnd"/>
-            <w:r>
-              <w:rPr>
-                <w:rFonts w:cs="Helvetica"/>
-                <w:noProof w:val="0"/>
-                <w:color w:val="000000"/>
-                <w:sz w:val="16"/>
-                <w:szCs w:val="16"/>
-                <w:lang w:val="en-US"/>
-              </w:rPr>
-              <w:t xml:space="preserve">, Jane and </w:t>
-            </w:r>
-            <w:proofErr w:type="spellStart"/>
-            <w:r>
-              <w:rPr>
-                <w:rFonts w:cs="Helvetica"/>
-                <w:noProof w:val="0"/>
-                <w:color w:val="000000"/>
-                <w:sz w:val="16"/>
-                <w:szCs w:val="16"/>
-                <w:lang w:val="en-US"/>
-              </w:rPr>
-              <w:t>Ostrom</w:t>
-            </w:r>
-            <w:proofErr w:type="spellEnd"/>
-            <w:r>
-              <w:rPr>
-                <w:rFonts w:cs="Helvetica"/>
-                <w:noProof w:val="0"/>
-                <w:color w:val="000000"/>
-                <w:sz w:val="16"/>
-                <w:szCs w:val="16"/>
-                <w:lang w:val="en-US"/>
-              </w:rPr>
-              <w:t xml:space="preserve">, </w:t>
-            </w:r>
-            <w:proofErr w:type="spellStart"/>
-            <w:r>
-              <w:rPr>
-                <w:rFonts w:cs="Helvetica"/>
-                <w:noProof w:val="0"/>
-                <w:color w:val="000000"/>
-                <w:sz w:val="16"/>
-                <w:szCs w:val="16"/>
-                <w:lang w:val="en-US"/>
-              </w:rPr>
-              <w:t>Elinor</w:t>
-            </w:r>
-            <w:proofErr w:type="spellEnd"/>
-            <w:r>
-              <w:rPr>
-                <w:rFonts w:cs="Helvetica"/>
-                <w:noProof w:val="0"/>
-                <w:color w:val="000000"/>
-                <w:sz w:val="16"/>
-                <w:szCs w:val="16"/>
-                <w:lang w:val="en-US"/>
-              </w:rPr>
-              <w:t xml:space="preserve"> and Ouyang, </w:t>
-            </w:r>
-            <w:proofErr w:type="spellStart"/>
-            <w:r>
-              <w:rPr>
-                <w:rFonts w:cs="Helvetica"/>
-                <w:noProof w:val="0"/>
-                <w:color w:val="000000"/>
-                <w:sz w:val="16"/>
-                <w:szCs w:val="16"/>
-                <w:lang w:val="en-US"/>
-              </w:rPr>
-              <w:t>Zhiyun</w:t>
-            </w:r>
-            <w:proofErr w:type="spellEnd"/>
-            <w:r>
-              <w:rPr>
-                <w:rFonts w:cs="Helvetica"/>
-                <w:noProof w:val="0"/>
-                <w:color w:val="000000"/>
-                <w:sz w:val="16"/>
-                <w:szCs w:val="16"/>
-                <w:lang w:val="en-US"/>
-              </w:rPr>
-              <w:t xml:space="preserve"> and </w:t>
-            </w:r>
-            <w:proofErr w:type="spellStart"/>
-            <w:r>
-              <w:rPr>
-                <w:rFonts w:cs="Helvetica"/>
-                <w:noProof w:val="0"/>
-                <w:color w:val="000000"/>
-                <w:sz w:val="16"/>
-                <w:szCs w:val="16"/>
-                <w:lang w:val="en-US"/>
-              </w:rPr>
-              <w:t>Provencher</w:t>
-            </w:r>
-            <w:proofErr w:type="spellEnd"/>
-            <w:r>
-              <w:rPr>
-                <w:rFonts w:cs="Helvetica"/>
-                <w:noProof w:val="0"/>
-                <w:color w:val="000000"/>
-                <w:sz w:val="16"/>
-                <w:szCs w:val="16"/>
-                <w:lang w:val="en-US"/>
-              </w:rPr>
-              <w:t>, William and Redman, Charles L and Schneider, Stephen H and Taylor, William W, 2007. Complexity of coupled human and natural systems. Science (New York, N.Y.), 1095-9203.</w:t>
+              <w:t>Liu, Jianguo and Dietz, Thomas and Carpenter, Stephen R and Alberti, Marina and Folke, Carl and Moran, Emilio and Pell, Alice N and Deadman, Peter and Kratz, Timothy and Lubchenco, Jane and Ostrom, Elinor and Ouyang, Zhiyun and Provencher, William and Redman, Charles L and Schneider, Stephen H and Taylor, William W, 2007. Complexity of coupled human and natural systems. Science (New York, N.Y.), 1095-9203.</w:t>
             </w:r>
           </w:p>
         </w:tc>
@@ -8055,7 +7518,6 @@
                 <w:lang w:val="en-US"/>
               </w:rPr>
             </w:pPr>
-            <w:proofErr w:type="spellStart"/>
             <w:r>
               <w:rPr>
                 <w:rFonts w:cs="Helvetica"/>
@@ -8067,7 +7529,6 @@
               </w:rPr>
               <w:t>Mengistu</w:t>
             </w:r>
-            <w:proofErr w:type="spellEnd"/>
             <w:r>
               <w:rPr>
                 <w:rFonts w:cs="Helvetica"/>
@@ -8097,7 +7558,6 @@
                 <w:lang w:val="en-US"/>
               </w:rPr>
             </w:pPr>
-            <w:proofErr w:type="spellStart"/>
             <w:r>
               <w:rPr>
                 <w:rFonts w:cs="Helvetica"/>
@@ -8107,91 +7567,7 @@
                 <w:szCs w:val="16"/>
                 <w:lang w:val="en-US"/>
               </w:rPr>
-              <w:t>Mengistu</w:t>
-            </w:r>
-            <w:proofErr w:type="spellEnd"/>
-            <w:r>
-              <w:rPr>
-                <w:rFonts w:cs="Helvetica"/>
-                <w:noProof w:val="0"/>
-                <w:color w:val="000000"/>
-                <w:sz w:val="16"/>
-                <w:szCs w:val="16"/>
-                <w:lang w:val="en-US"/>
-              </w:rPr>
-              <w:t xml:space="preserve">, </w:t>
-            </w:r>
-            <w:proofErr w:type="spellStart"/>
-            <w:r>
-              <w:rPr>
-                <w:rFonts w:cs="Helvetica"/>
-                <w:noProof w:val="0"/>
-                <w:color w:val="000000"/>
-                <w:sz w:val="16"/>
-                <w:szCs w:val="16"/>
-                <w:lang w:val="en-US"/>
-              </w:rPr>
-              <w:t>Dawit</w:t>
-            </w:r>
-            <w:proofErr w:type="spellEnd"/>
-            <w:r>
-              <w:rPr>
-                <w:rFonts w:cs="Helvetica"/>
-                <w:noProof w:val="0"/>
-                <w:color w:val="000000"/>
-                <w:sz w:val="16"/>
-                <w:szCs w:val="16"/>
-                <w:lang w:val="en-US"/>
-              </w:rPr>
-              <w:t xml:space="preserve">, </w:t>
-            </w:r>
-            <w:proofErr w:type="spellStart"/>
-            <w:r>
-              <w:rPr>
-                <w:rFonts w:cs="Helvetica"/>
-                <w:noProof w:val="0"/>
-                <w:color w:val="000000"/>
-                <w:sz w:val="16"/>
-                <w:szCs w:val="16"/>
-                <w:lang w:val="en-US"/>
-              </w:rPr>
-              <w:t>Tröger</w:t>
-            </w:r>
-            <w:proofErr w:type="spellEnd"/>
-            <w:r>
-              <w:rPr>
-                <w:rFonts w:cs="Helvetica"/>
-                <w:noProof w:val="0"/>
-                <w:color w:val="000000"/>
-                <w:sz w:val="16"/>
-                <w:szCs w:val="16"/>
-                <w:lang w:val="en-US"/>
-              </w:rPr>
-              <w:t xml:space="preserve">, Peter, Lundberg, Lars, &amp; </w:t>
-            </w:r>
-            <w:proofErr w:type="spellStart"/>
-            <w:r>
-              <w:rPr>
-                <w:rFonts w:cs="Helvetica"/>
-                <w:noProof w:val="0"/>
-                <w:color w:val="000000"/>
-                <w:sz w:val="16"/>
-                <w:szCs w:val="16"/>
-                <w:lang w:val="en-US"/>
-              </w:rPr>
-              <w:t>Davidsson</w:t>
-            </w:r>
-            <w:proofErr w:type="spellEnd"/>
-            <w:r>
-              <w:rPr>
-                <w:rFonts w:cs="Helvetica"/>
-                <w:noProof w:val="0"/>
-                <w:color w:val="000000"/>
-                <w:sz w:val="16"/>
-                <w:szCs w:val="16"/>
-                <w:lang w:val="en-US"/>
-              </w:rPr>
-              <w:t>, Paul. 2008. Scalability in</w:t>
+              <w:t>Mengistu, Dawit, Tröger, Peter, Lundberg, Lars, &amp; Davidsson, Paul. 2008. Scalability in</w:t>
             </w:r>
             <w:r>
               <w:rPr>
@@ -8294,47 +7670,7 @@
                 <w:szCs w:val="16"/>
                 <w:lang w:val="en-US"/>
               </w:rPr>
-              <w:t xml:space="preserve">H. Pereki, K. </w:t>
-            </w:r>
-            <w:proofErr w:type="spellStart"/>
-            <w:r>
-              <w:rPr>
-                <w:noProof w:val="0"/>
-                <w:sz w:val="16"/>
-                <w:szCs w:val="16"/>
-                <w:lang w:val="en-US"/>
-              </w:rPr>
-              <w:t>Wala</w:t>
-            </w:r>
-            <w:proofErr w:type="spellEnd"/>
-            <w:r>
-              <w:rPr>
-                <w:noProof w:val="0"/>
-                <w:sz w:val="16"/>
-                <w:szCs w:val="16"/>
-                <w:lang w:val="en-US"/>
-              </w:rPr>
-              <w:t xml:space="preserve">, and T. Thiel-Clemen, 2013, “Woody species diversity and important value indices in dense dry forests in </w:t>
-            </w:r>
-            <w:proofErr w:type="spellStart"/>
-            <w:r>
-              <w:rPr>
-                <w:noProof w:val="0"/>
-                <w:sz w:val="16"/>
-                <w:szCs w:val="16"/>
-                <w:lang w:val="en-US"/>
-              </w:rPr>
-              <w:t>Abdoulaye</w:t>
-            </w:r>
-            <w:proofErr w:type="spellEnd"/>
-            <w:r>
-              <w:rPr>
-                <w:noProof w:val="0"/>
-                <w:sz w:val="16"/>
-                <w:szCs w:val="16"/>
-                <w:lang w:val="en-US"/>
-              </w:rPr>
-              <w:t xml:space="preserve"> Wildlife Reserve (Togo, West Africa),” </w:t>
+              <w:t xml:space="preserve">H. Pereki, K. Wala, and T. Thiel-Clemen, 2013, “Woody species diversity and important value indices in dense dry forests in Abdoulaye Wildlife Reserve (Togo, West Africa),” </w:t>
             </w:r>
             <w:r>
               <w:rPr>
@@ -8379,7 +7715,6 @@
                 <w:lang w:val="en-US"/>
               </w:rPr>
             </w:pPr>
-            <w:proofErr w:type="spellStart"/>
             <w:r>
               <w:rPr>
                 <w:rFonts w:cs="Helvetica"/>
@@ -8389,19 +7724,7 @@
                 <w:szCs w:val="16"/>
                 <w:lang w:val="en-US"/>
               </w:rPr>
-              <w:t>Ralha</w:t>
-            </w:r>
-            <w:proofErr w:type="spellEnd"/>
-            <w:r>
-              <w:rPr>
-                <w:rFonts w:cs="Helvetica"/>
-                <w:noProof w:val="0"/>
-                <w:color w:val="000000"/>
-                <w:sz w:val="16"/>
-                <w:szCs w:val="16"/>
-                <w:lang w:val="en-US"/>
-              </w:rPr>
-              <w:t xml:space="preserve"> et al., 2013</w:t>
+              <w:t>Ralha et al., 2013</w:t>
             </w:r>
           </w:p>
         </w:tc>
@@ -8609,9 +7932,8 @@
                 <w:szCs w:val="16"/>
                 <w:lang w:val="en-US"/>
               </w:rPr>
-              <w:t xml:space="preserve">T. Thiel-Clemen, G. </w:t>
+              <w:t xml:space="preserve">T. Thiel-Clemen, G. Köster, and S. Sarstedt. WALK - Emotion-based Pedestrian Movement Simulation in Evacuation Scenarios. </w:t>
             </w:r>
-            <w:proofErr w:type="spellStart"/>
             <w:r>
               <w:rPr>
                 <w:rFonts w:cs="Helvetica"/>
@@ -8619,97 +7941,8 @@
                 <w:color w:val="000000"/>
                 <w:sz w:val="16"/>
                 <w:szCs w:val="16"/>
-                <w:lang w:val="en-US"/>
-              </w:rPr>
-              <w:t>Köster</w:t>
-            </w:r>
-            <w:proofErr w:type="spellEnd"/>
-            <w:r>
-              <w:rPr>
-                <w:rFonts w:cs="Helvetica"/>
-                <w:noProof w:val="0"/>
-                <w:color w:val="000000"/>
-                <w:sz w:val="16"/>
-                <w:szCs w:val="16"/>
-                <w:lang w:val="en-US"/>
-              </w:rPr>
-              <w:t xml:space="preserve">, and S. Sarstedt. WALK - Emotion-based Pedestrian Movement Simulation in Evacuation Scenarios. </w:t>
-            </w:r>
-            <w:r>
-              <w:rPr>
-                <w:rFonts w:cs="Helvetica"/>
-                <w:noProof w:val="0"/>
-                <w:color w:val="000000"/>
-                <w:sz w:val="16"/>
-                <w:szCs w:val="16"/>
-              </w:rPr>
-              <w:t xml:space="preserve">In J. Wittmann </w:t>
-            </w:r>
-            <w:proofErr w:type="spellStart"/>
-            <w:r>
-              <w:rPr>
-                <w:rFonts w:cs="Helvetica"/>
-                <w:noProof w:val="0"/>
-                <w:color w:val="000000"/>
-                <w:sz w:val="16"/>
-                <w:szCs w:val="16"/>
-              </w:rPr>
-              <w:t>and</w:t>
-            </w:r>
-            <w:proofErr w:type="spellEnd"/>
-            <w:r>
-              <w:rPr>
-                <w:rFonts w:cs="Helvetica"/>
-                <w:noProof w:val="0"/>
-                <w:color w:val="000000"/>
-                <w:sz w:val="16"/>
-                <w:szCs w:val="16"/>
-              </w:rPr>
-              <w:t xml:space="preserve"> V. Wohlgemuth, </w:t>
-            </w:r>
-            <w:proofErr w:type="spellStart"/>
-            <w:r>
-              <w:rPr>
-                <w:rFonts w:cs="Helvetica"/>
-                <w:noProof w:val="0"/>
-                <w:color w:val="000000"/>
-                <w:sz w:val="16"/>
-                <w:szCs w:val="16"/>
-              </w:rPr>
-              <w:t>editors</w:t>
-            </w:r>
-            <w:proofErr w:type="spellEnd"/>
-            <w:r>
-              <w:rPr>
-                <w:rFonts w:cs="Helvetica"/>
-                <w:noProof w:val="0"/>
-                <w:color w:val="000000"/>
-                <w:sz w:val="16"/>
-                <w:szCs w:val="16"/>
-              </w:rPr>
-              <w:t xml:space="preserve">, Simulation in Umwelt- und Geowissenschaften, Workshop Berlin, </w:t>
-            </w:r>
-            <w:proofErr w:type="spellStart"/>
-            <w:r>
-              <w:rPr>
-                <w:rFonts w:cs="Helvetica"/>
-                <w:noProof w:val="0"/>
-                <w:color w:val="000000"/>
-                <w:sz w:val="16"/>
-                <w:szCs w:val="16"/>
-              </w:rPr>
-              <w:t>pages</w:t>
-            </w:r>
-            <w:proofErr w:type="spellEnd"/>
-            <w:r>
-              <w:rPr>
-                <w:rFonts w:cs="Helvetica"/>
-                <w:noProof w:val="0"/>
-                <w:color w:val="000000"/>
-                <w:sz w:val="16"/>
-                <w:szCs w:val="16"/>
-              </w:rPr>
-              <w:t xml:space="preserve"> 103–112. Gesellschaft für Informatik, Shaker, 2011.</w:t>
+              </w:rPr>
+              <w:t>In J. Wittmann and V. Wohlgemuth, editors, Simulation in Umwelt- und Geowissenschaften, Workshop Berlin, pages 103–112. Gesellschaft für Informatik, Shaker, 2011.</w:t>
             </w:r>
           </w:p>
         </w:tc>
@@ -8826,7 +8059,6 @@
                 <w:lang w:val="en-US"/>
               </w:rPr>
             </w:pPr>
-            <w:proofErr w:type="spellStart"/>
             <w:r>
               <w:rPr>
                 <w:rFonts w:cs="Helvetica"/>
@@ -8837,19 +8069,7 @@
                 <w:lang w:val="en-US"/>
               </w:rPr>
               <w:lastRenderedPageBreak/>
-              <w:t>Vigueras</w:t>
-            </w:r>
-            <w:proofErr w:type="spellEnd"/>
-            <w:r>
-              <w:rPr>
-                <w:rFonts w:cs="Helvetica"/>
-                <w:noProof w:val="0"/>
-                <w:color w:val="000000"/>
-                <w:sz w:val="16"/>
-                <w:szCs w:val="16"/>
-                <w:lang w:val="en-US"/>
-              </w:rPr>
-              <w:t xml:space="preserve"> et al., 2013</w:t>
+              <w:t>Vigueras et al., 2013</w:t>
             </w:r>
           </w:p>
         </w:tc>
@@ -9046,9 +8266,8 @@
                 <w:szCs w:val="16"/>
                 <w:lang w:val="en-US"/>
               </w:rPr>
-              <w:t xml:space="preserve">Wang, B, Yao, Y, &amp; </w:t>
+              <w:t>Wang, B, Yao, Y, &amp; Himmelspach, Jan. 2009. Experimental analysis of logical process simulation</w:t>
             </w:r>
-            <w:proofErr w:type="spellStart"/>
             <w:r>
               <w:rPr>
                 <w:rFonts w:cs="Helvetica"/>
@@ -9058,9 +8277,8 @@
                 <w:szCs w:val="16"/>
                 <w:lang w:val="en-US"/>
               </w:rPr>
-              <w:t>Himmelspach</w:t>
+              <w:t xml:space="preserve"> </w:t>
             </w:r>
-            <w:proofErr w:type="spellEnd"/>
             <w:r>
               <w:rPr>
                 <w:rFonts w:cs="Helvetica"/>
@@ -9070,53 +8288,7 @@
                 <w:szCs w:val="16"/>
                 <w:lang w:val="en-US"/>
               </w:rPr>
-              <w:t>, Jan. 2009. Experimental analysis of logical process simulation</w:t>
-            </w:r>
-            <w:r>
-              <w:rPr>
-                <w:rFonts w:cs="Helvetica"/>
-                <w:noProof w:val="0"/>
-                <w:color w:val="000000"/>
-                <w:sz w:val="16"/>
-                <w:szCs w:val="16"/>
-                <w:lang w:val="en-US"/>
-              </w:rPr>
-              <w:t xml:space="preserve"> </w:t>
-            </w:r>
-            <w:r>
-              <w:rPr>
-                <w:rFonts w:cs="Helvetica"/>
-                <w:noProof w:val="0"/>
-                <w:color w:val="000000"/>
-                <w:sz w:val="16"/>
-                <w:szCs w:val="16"/>
-                <w:lang w:val="en-US"/>
-              </w:rPr>
-              <w:t xml:space="preserve">algorithms in JAMES II. Pages 1167–1179 of: Proceedings of the Winter 2009 </w:t>
-            </w:r>
-            <w:proofErr w:type="spellStart"/>
-            <w:r>
-              <w:rPr>
-                <w:rFonts w:cs="Helvetica"/>
-                <w:noProof w:val="0"/>
-                <w:color w:val="000000"/>
-                <w:sz w:val="16"/>
-                <w:szCs w:val="16"/>
-                <w:lang w:val="en-US"/>
-              </w:rPr>
-              <w:t>SimulationConference</w:t>
-            </w:r>
-            <w:proofErr w:type="spellEnd"/>
-            <w:r>
-              <w:rPr>
-                <w:rFonts w:cs="Helvetica"/>
-                <w:noProof w:val="0"/>
-                <w:color w:val="000000"/>
-                <w:sz w:val="16"/>
-                <w:szCs w:val="16"/>
-                <w:lang w:val="en-US"/>
-              </w:rPr>
-              <w:t>.</w:t>
+              <w:t>algorithms in JAMES II. Pages 1167–1179 of: Proceedings of the Winter 2009 SimulationConference.</w:t>
             </w:r>
           </w:p>
         </w:tc>
@@ -9179,79 +8351,7 @@
                 <w:szCs w:val="16"/>
                 <w:lang w:val="en-US"/>
               </w:rPr>
-              <w:t xml:space="preserve">Wang, </w:t>
-            </w:r>
-            <w:proofErr w:type="spellStart"/>
-            <w:r>
-              <w:rPr>
-                <w:rFonts w:cs="Helvetica"/>
-                <w:noProof w:val="0"/>
-                <w:color w:val="000000"/>
-                <w:sz w:val="16"/>
-                <w:szCs w:val="16"/>
-                <w:lang w:val="en-US"/>
-              </w:rPr>
-              <w:t>Yongwei</w:t>
-            </w:r>
-            <w:proofErr w:type="spellEnd"/>
-            <w:r>
-              <w:rPr>
-                <w:rFonts w:cs="Helvetica"/>
-                <w:noProof w:val="0"/>
-                <w:color w:val="000000"/>
-                <w:sz w:val="16"/>
-                <w:szCs w:val="16"/>
-                <w:lang w:val="en-US"/>
-              </w:rPr>
-              <w:t xml:space="preserve"> and Lees, Michael and </w:t>
-            </w:r>
-            <w:proofErr w:type="spellStart"/>
-            <w:r>
-              <w:rPr>
-                <w:rFonts w:cs="Helvetica"/>
-                <w:noProof w:val="0"/>
-                <w:color w:val="000000"/>
-                <w:sz w:val="16"/>
-                <w:szCs w:val="16"/>
-                <w:lang w:val="en-US"/>
-              </w:rPr>
-              <w:t>Cai</w:t>
-            </w:r>
-            <w:proofErr w:type="spellEnd"/>
-            <w:r>
-              <w:rPr>
-                <w:rFonts w:cs="Helvetica"/>
-                <w:noProof w:val="0"/>
-                <w:color w:val="000000"/>
-                <w:sz w:val="16"/>
-                <w:szCs w:val="16"/>
-                <w:lang w:val="en-US"/>
-              </w:rPr>
-              <w:t xml:space="preserve">, </w:t>
-            </w:r>
-            <w:proofErr w:type="spellStart"/>
-            <w:r>
-              <w:rPr>
-                <w:rFonts w:cs="Helvetica"/>
-                <w:noProof w:val="0"/>
-                <w:color w:val="000000"/>
-                <w:sz w:val="16"/>
-                <w:szCs w:val="16"/>
-                <w:lang w:val="en-US"/>
-              </w:rPr>
-              <w:t>Wentong</w:t>
-            </w:r>
-            <w:proofErr w:type="spellEnd"/>
-            <w:r>
-              <w:rPr>
-                <w:rFonts w:cs="Helvetica"/>
-                <w:noProof w:val="0"/>
-                <w:color w:val="000000"/>
-                <w:sz w:val="16"/>
-                <w:szCs w:val="16"/>
-                <w:lang w:val="en-US"/>
-              </w:rPr>
-              <w:t>, 2012. Grid-based Partitioning for Large-scale Distributed Agent-based Crowd Simulation. Proceedings of the 2012 Winter Simulation Conference Issue 241, page 1-12.</w:t>
+              <w:t>Wang, Yongwei and Lees, Michael and Cai, Wentong, 2012. Grid-based Partitioning for Large-scale Distributed Agent-based Crowd Simulation. Proceedings of the 2012 Winter Simulation Conference Issue 241, page 1-12.</w:t>
             </w:r>
           </w:p>
         </w:tc>
@@ -9269,8 +8369,8 @@
       </w:pPr>
     </w:p>
     <w:sectPr>
-      <w:headerReference w:type="even" r:id="rId18"/>
-      <w:headerReference w:type="default" r:id="rId19"/>
+      <w:headerReference w:type="even" r:id="rId19"/>
+      <w:headerReference w:type="default" r:id="rId20"/>
       <w:type w:val="continuous"/>
       <w:pgSz w:w="11906" w:h="16838" w:code="9"/>
       <w:pgMar w:top="1701" w:right="1418" w:bottom="1134" w:left="1418" w:header="1134" w:footer="1134" w:gutter="0"/>
@@ -9282,7 +8382,7 @@
 </file>
 
 <file path=word/endnotes.xml><?xml version="1.0" encoding="utf-8"?>
-<w:endnotes xmlns:wpc="http://schemas.microsoft.com/office/word/2010/wordprocessingCanvas" xmlns:mc="http://schemas.openxmlformats.org/markup-compatibility/2006" xmlns:o="urn:schemas-microsoft-com:office:office" xmlns:r="http://schemas.openxmlformats.org/officeDocument/2006/relationships" xmlns:m="http://schemas.openxmlformats.org/officeDocument/2006/math" xmlns:v="urn:schemas-microsoft-com:vml" xmlns:wp14="http://schemas.microsoft.com/office/word/2010/wordprocessingDrawing" xmlns:wp="http://schemas.openxmlformats.org/drawingml/2006/wordprocessingDrawing" xmlns:w10="urn:schemas-microsoft-com:office:word" xmlns:w="http://schemas.openxmlformats.org/wordprocessingml/2006/main" xmlns:w14="http://schemas.microsoft.com/office/word/2010/wordml" xmlns:w15="http://schemas.microsoft.com/office/word/2012/wordml" xmlns:wpg="http://schemas.microsoft.com/office/word/2010/wordprocessingGroup" xmlns:wpi="http://schemas.microsoft.com/office/word/2010/wordprocessingInk" xmlns:wne="http://schemas.microsoft.com/office/word/2006/wordml" xmlns:wps="http://schemas.microsoft.com/office/word/2010/wordprocessingShape" mc:Ignorable="w14 w15 wp14">
+<w:endnotes xmlns:wpc="http://schemas.microsoft.com/office/word/2010/wordprocessingCanvas" xmlns:mo="http://schemas.microsoft.com/office/mac/office/2008/main" xmlns:mc="http://schemas.openxmlformats.org/markup-compatibility/2006" xmlns:mv="urn:schemas-microsoft-com:mac:vml" xmlns:o="urn:schemas-microsoft-com:office:office" xmlns:r="http://schemas.openxmlformats.org/officeDocument/2006/relationships" xmlns:m="http://schemas.openxmlformats.org/officeDocument/2006/math" xmlns:v="urn:schemas-microsoft-com:vml" xmlns:wp14="http://schemas.microsoft.com/office/word/2010/wordprocessingDrawing" xmlns:wp="http://schemas.openxmlformats.org/drawingml/2006/wordprocessingDrawing" xmlns:w10="urn:schemas-microsoft-com:office:word" xmlns:w="http://schemas.openxmlformats.org/wordprocessingml/2006/main" xmlns:w14="http://schemas.microsoft.com/office/word/2010/wordml" xmlns:wpg="http://schemas.microsoft.com/office/word/2010/wordprocessingGroup" xmlns:wpi="http://schemas.microsoft.com/office/word/2010/wordprocessingInk" xmlns:wne="http://schemas.microsoft.com/office/word/2006/wordml" xmlns:wps="http://schemas.microsoft.com/office/word/2010/wordprocessingShape" mc:Ignorable="w14 wp14 mv">
   <w:endnote w:type="separator" w:id="-1">
     <w:p>
       <w:r>
@@ -9301,7 +8401,7 @@
 </file>
 
 <file path=word/footnotes.xml><?xml version="1.0" encoding="utf-8"?>
-<w:footnotes xmlns:wpc="http://schemas.microsoft.com/office/word/2010/wordprocessingCanvas" xmlns:mc="http://schemas.openxmlformats.org/markup-compatibility/2006" xmlns:o="urn:schemas-microsoft-com:office:office" xmlns:r="http://schemas.openxmlformats.org/officeDocument/2006/relationships" xmlns:m="http://schemas.openxmlformats.org/officeDocument/2006/math" xmlns:v="urn:schemas-microsoft-com:vml" xmlns:wp14="http://schemas.microsoft.com/office/word/2010/wordprocessingDrawing" xmlns:wp="http://schemas.openxmlformats.org/drawingml/2006/wordprocessingDrawing" xmlns:w10="urn:schemas-microsoft-com:office:word" xmlns:w="http://schemas.openxmlformats.org/wordprocessingml/2006/main" xmlns:w14="http://schemas.microsoft.com/office/word/2010/wordml" xmlns:w15="http://schemas.microsoft.com/office/word/2012/wordml" xmlns:wpg="http://schemas.microsoft.com/office/word/2010/wordprocessingGroup" xmlns:wpi="http://schemas.microsoft.com/office/word/2010/wordprocessingInk" xmlns:wne="http://schemas.microsoft.com/office/word/2006/wordml" xmlns:wps="http://schemas.microsoft.com/office/word/2010/wordprocessingShape" mc:Ignorable="w14 w15 wp14">
+<w:footnotes xmlns:wpc="http://schemas.microsoft.com/office/word/2010/wordprocessingCanvas" xmlns:mo="http://schemas.microsoft.com/office/mac/office/2008/main" xmlns:mc="http://schemas.openxmlformats.org/markup-compatibility/2006" xmlns:mv="urn:schemas-microsoft-com:mac:vml" xmlns:o="urn:schemas-microsoft-com:office:office" xmlns:r="http://schemas.openxmlformats.org/officeDocument/2006/relationships" xmlns:m="http://schemas.openxmlformats.org/officeDocument/2006/math" xmlns:v="urn:schemas-microsoft-com:vml" xmlns:wp14="http://schemas.microsoft.com/office/word/2010/wordprocessingDrawing" xmlns:wp="http://schemas.openxmlformats.org/drawingml/2006/wordprocessingDrawing" xmlns:w10="urn:schemas-microsoft-com:office:word" xmlns:w="http://schemas.openxmlformats.org/wordprocessingml/2006/main" xmlns:w14="http://schemas.microsoft.com/office/word/2010/wordml" xmlns:wpg="http://schemas.microsoft.com/office/word/2010/wordprocessingGroup" xmlns:wpi="http://schemas.microsoft.com/office/word/2010/wordprocessingInk" xmlns:wne="http://schemas.microsoft.com/office/word/2006/wordml" xmlns:wps="http://schemas.microsoft.com/office/word/2010/wordprocessingShape" mc:Ignorable="w14 wp14 mv">
   <w:footnote w:type="separator" w:id="-1">
     <w:p>
       <w:r>
@@ -9395,7 +8495,7 @@
       <w:hyperlink r:id="rId1" w:history="1">
         <w:r>
           <w:rPr>
-            <w:rStyle w:val="Hyperlink"/>
+            <w:rStyle w:val="Link"/>
             <w:rFonts w:cs="Arial"/>
             <w:lang w:val="en-US"/>
           </w:rPr>
@@ -9427,7 +8527,7 @@
       <w:hyperlink r:id="rId2" w:history="1">
         <w:r>
           <w:rPr>
-            <w:rStyle w:val="Hyperlink"/>
+            <w:rStyle w:val="Link"/>
             <w:rFonts w:cs="Arial"/>
             <w:lang w:val="en-US"/>
           </w:rPr>
@@ -9456,7 +8556,7 @@
 </file>
 
 <file path=word/header1.xml><?xml version="1.0" encoding="utf-8"?>
-<w:hdr xmlns:wpc="http://schemas.microsoft.com/office/word/2010/wordprocessingCanvas" xmlns:mc="http://schemas.openxmlformats.org/markup-compatibility/2006" xmlns:o="urn:schemas-microsoft-com:office:office" xmlns:r="http://schemas.openxmlformats.org/officeDocument/2006/relationships" xmlns:m="http://schemas.openxmlformats.org/officeDocument/2006/math" xmlns:v="urn:schemas-microsoft-com:vml" xmlns:wp14="http://schemas.microsoft.com/office/word/2010/wordprocessingDrawing" xmlns:wp="http://schemas.openxmlformats.org/drawingml/2006/wordprocessingDrawing" xmlns:w10="urn:schemas-microsoft-com:office:word" xmlns:w="http://schemas.openxmlformats.org/wordprocessingml/2006/main" xmlns:w14="http://schemas.microsoft.com/office/word/2010/wordml" xmlns:w15="http://schemas.microsoft.com/office/word/2012/wordml" xmlns:wpg="http://schemas.microsoft.com/office/word/2010/wordprocessingGroup" xmlns:wpi="http://schemas.microsoft.com/office/word/2010/wordprocessingInk" xmlns:wne="http://schemas.microsoft.com/office/word/2006/wordml" xmlns:wps="http://schemas.microsoft.com/office/word/2010/wordprocessingShape" mc:Ignorable="w14 w15 wp14">
+<w:hdr xmlns:wpc="http://schemas.microsoft.com/office/word/2010/wordprocessingCanvas" xmlns:mo="http://schemas.microsoft.com/office/mac/office/2008/main" xmlns:mc="http://schemas.openxmlformats.org/markup-compatibility/2006" xmlns:mv="urn:schemas-microsoft-com:mac:vml" xmlns:o="urn:schemas-microsoft-com:office:office" xmlns:r="http://schemas.openxmlformats.org/officeDocument/2006/relationships" xmlns:m="http://schemas.openxmlformats.org/officeDocument/2006/math" xmlns:v="urn:schemas-microsoft-com:vml" xmlns:wp14="http://schemas.microsoft.com/office/word/2010/wordprocessingDrawing" xmlns:wp="http://schemas.openxmlformats.org/drawingml/2006/wordprocessingDrawing" xmlns:w10="urn:schemas-microsoft-com:office:word" xmlns:w="http://schemas.openxmlformats.org/wordprocessingml/2006/main" xmlns:w14="http://schemas.microsoft.com/office/word/2010/wordml" xmlns:wpg="http://schemas.microsoft.com/office/word/2010/wordprocessingGroup" xmlns:wpi="http://schemas.microsoft.com/office/word/2010/wordprocessingInk" xmlns:wne="http://schemas.microsoft.com/office/word/2006/wordml" xmlns:wps="http://schemas.microsoft.com/office/word/2010/wordprocessingShape" mc:Ignorable="w14 wp14">
   <w:p>
     <w:pPr>
       <w:pStyle w:val="Kopfzeile"/>
@@ -9505,7 +8605,7 @@
                         <a:tailEnd/>
                       </a:ln>
                       <a:extLst>
-                        <a:ext uri="{909E8E84-426E-40DD-AFC4-6F175D3DCCD1}">
+                        <a:ext uri="{909E8E84-426E-40dd-AFC4-6F175D3DCCD1}">
                           <a14:hiddenFill xmlns:a14="http://schemas.microsoft.com/office/drawing/2010/main">
                             <a:noFill/>
                           </a14:hiddenFill>
@@ -9525,7 +8625,7 @@
             </wp:anchor>
           </w:drawing>
         </mc:Choice>
-        <mc:Fallback>
+        <mc:Fallback xmlns:w15="http://schemas.microsoft.com/office/word/2012/wordml">
           <w:pict>
             <v:line w14:anchorId="1E371006" id="Line 2" o:spid="_x0000_s1026" style="position:absolute;z-index:251657216;visibility:visible;mso-wrap-style:square;mso-width-percent:0;mso-height-percent:0;mso-wrap-distance-left:9pt;mso-wrap-distance-top:0;mso-wrap-distance-right:9pt;mso-wrap-distance-bottom:0;mso-position-horizontal:absolute;mso-position-horizontal-relative:text;mso-position-vertical:absolute;mso-position-vertical-relative:text;mso-width-percent:0;mso-height-percent:0;mso-width-relative:page;mso-height-relative:page" from="0,14.2pt" to="453.55pt,14.2pt" o:gfxdata="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" o:allowincell="f" strokeweight="1pt"/>
           </w:pict>
@@ -9570,14 +8670,14 @@
                         <a:noFill/>
                       </a:ln>
                       <a:extLst>
-                        <a:ext uri="{909E8E84-426E-40DD-AFC4-6F175D3DCCD1}">
+                        <a:ext uri="{909E8E84-426E-40dd-AFC4-6F175D3DCCD1}">
                           <a14:hiddenFill xmlns:a14="http://schemas.microsoft.com/office/drawing/2010/main">
                             <a:solidFill>
                               <a:srgbClr val="FFFFFF"/>
                             </a:solidFill>
                           </a14:hiddenFill>
                         </a:ext>
-                        <a:ext uri="{91240B29-F687-4F45-9708-019B960494DF}">
+                        <a:ext uri="{91240B29-F687-4f45-9708-019B960494DF}">
                           <a14:hiddenLine xmlns:a14="http://schemas.microsoft.com/office/drawing/2010/main" w="9525">
                             <a:solidFill>
                               <a:srgbClr val="000000"/>
@@ -9640,7 +8740,7 @@
             </wp:anchor>
           </w:drawing>
         </mc:Choice>
-        <mc:Fallback>
+        <mc:Fallback xmlns:w15="http://schemas.microsoft.com/office/word/2012/wordml">
           <w:pict>
             <v:shapetype w14:anchorId="61BDDD55" id="_x0000_t202" coordsize="21600,21600" o:spt="202" path="m,l,21600r21600,l21600,xe">
               <v:stroke joinstyle="miter"/>
@@ -9693,7 +8793,7 @@
 </file>
 
 <file path=word/header2.xml><?xml version="1.0" encoding="utf-8"?>
-<w:hdr xmlns:wpc="http://schemas.microsoft.com/office/word/2010/wordprocessingCanvas" xmlns:mc="http://schemas.openxmlformats.org/markup-compatibility/2006" xmlns:o="urn:schemas-microsoft-com:office:office" xmlns:r="http://schemas.openxmlformats.org/officeDocument/2006/relationships" xmlns:m="http://schemas.openxmlformats.org/officeDocument/2006/math" xmlns:v="urn:schemas-microsoft-com:vml" xmlns:wp14="http://schemas.microsoft.com/office/word/2010/wordprocessingDrawing" xmlns:wp="http://schemas.openxmlformats.org/drawingml/2006/wordprocessingDrawing" xmlns:w10="urn:schemas-microsoft-com:office:word" xmlns:w="http://schemas.openxmlformats.org/wordprocessingml/2006/main" xmlns:w14="http://schemas.microsoft.com/office/word/2010/wordml" xmlns:w15="http://schemas.microsoft.com/office/word/2012/wordml" xmlns:wpg="http://schemas.microsoft.com/office/word/2010/wordprocessingGroup" xmlns:wpi="http://schemas.microsoft.com/office/word/2010/wordprocessingInk" xmlns:wne="http://schemas.microsoft.com/office/word/2006/wordml" xmlns:wps="http://schemas.microsoft.com/office/word/2010/wordprocessingShape" mc:Ignorable="w14 w15 wp14">
+<w:hdr xmlns:wpc="http://schemas.microsoft.com/office/word/2010/wordprocessingCanvas" xmlns:mo="http://schemas.microsoft.com/office/mac/office/2008/main" xmlns:mc="http://schemas.openxmlformats.org/markup-compatibility/2006" xmlns:mv="urn:schemas-microsoft-com:mac:vml" xmlns:o="urn:schemas-microsoft-com:office:office" xmlns:r="http://schemas.openxmlformats.org/officeDocument/2006/relationships" xmlns:m="http://schemas.openxmlformats.org/officeDocument/2006/math" xmlns:v="urn:schemas-microsoft-com:vml" xmlns:wp14="http://schemas.microsoft.com/office/word/2010/wordprocessingDrawing" xmlns:wp="http://schemas.openxmlformats.org/drawingml/2006/wordprocessingDrawing" xmlns:w10="urn:schemas-microsoft-com:office:word" xmlns:w="http://schemas.openxmlformats.org/wordprocessingml/2006/main" xmlns:w14="http://schemas.microsoft.com/office/word/2010/wordml" xmlns:wpg="http://schemas.microsoft.com/office/word/2010/wordprocessingGroup" xmlns:wpi="http://schemas.microsoft.com/office/word/2010/wordprocessingInk" xmlns:wne="http://schemas.microsoft.com/office/word/2006/wordml" xmlns:wps="http://schemas.microsoft.com/office/word/2010/wordprocessingShape" mc:Ignorable="w14 wp14">
   <w:p>
     <w:pPr>
       <w:pStyle w:val="Kopfzeile"/>
@@ -9736,14 +8836,14 @@
                         <a:noFill/>
                       </a:ln>
                       <a:extLst>
-                        <a:ext uri="{909E8E84-426E-40DD-AFC4-6F175D3DCCD1}">
+                        <a:ext uri="{909E8E84-426E-40dd-AFC4-6F175D3DCCD1}">
                           <a14:hiddenFill xmlns:a14="http://schemas.microsoft.com/office/drawing/2010/main">
                             <a:solidFill>
                               <a:srgbClr val="FFFFFF"/>
                             </a:solidFill>
                           </a14:hiddenFill>
                         </a:ext>
-                        <a:ext uri="{91240B29-F687-4F45-9708-019B960494DF}">
+                        <a:ext uri="{91240B29-F687-4f45-9708-019B960494DF}">
                           <a14:hiddenLine xmlns:a14="http://schemas.microsoft.com/office/drawing/2010/main" w="9525">
                             <a:solidFill>
                               <a:srgbClr val="000000"/>
@@ -9809,7 +8909,7 @@
             </wp:anchor>
           </w:drawing>
         </mc:Choice>
-        <mc:Fallback>
+        <mc:Fallback xmlns:w15="http://schemas.microsoft.com/office/word/2012/wordml">
           <w:pict>
             <v:shapetype w14:anchorId="105D4034" id="_x0000_t202" coordsize="21600,21600" o:spt="202" path="m,l,21600r21600,l21600,xe">
               <v:stroke joinstyle="miter"/>
@@ -9903,7 +9003,7 @@
                         <a:tailEnd/>
                       </a:ln>
                       <a:extLst>
-                        <a:ext uri="{909E8E84-426E-40DD-AFC4-6F175D3DCCD1}">
+                        <a:ext uri="{909E8E84-426E-40dd-AFC4-6F175D3DCCD1}">
                           <a14:hiddenFill xmlns:a14="http://schemas.microsoft.com/office/drawing/2010/main">
                             <a:noFill/>
                           </a14:hiddenFill>
@@ -9923,7 +9023,7 @@
             </wp:anchor>
           </w:drawing>
         </mc:Choice>
-        <mc:Fallback>
+        <mc:Fallback xmlns:w15="http://schemas.microsoft.com/office/word/2012/wordml">
           <w:pict>
             <v:line w14:anchorId="2A400CFE" id="Line 1" o:spid="_x0000_s1026" style="position:absolute;z-index:251656192;visibility:visible;mso-wrap-style:square;mso-width-percent:0;mso-height-percent:0;mso-wrap-distance-left:9pt;mso-wrap-distance-top:0;mso-wrap-distance-right:9pt;mso-wrap-distance-bottom:0;mso-position-horizontal:absolute;mso-position-horizontal-relative:text;mso-position-vertical:absolute;mso-position-vertical-relative:text;mso-width-percent:0;mso-height-percent:0;mso-width-relative:page;mso-height-relative:page" from="0,14.2pt" to="453.55pt,14.2pt" o:gfxdata="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" o:allowincell="f" strokeweight="1pt"/>
           </w:pict>
@@ -9935,7 +9035,7 @@
 </file>
 
 <file path=word/numbering.xml><?xml version="1.0" encoding="utf-8"?>
-<w:numbering xmlns:wpc="http://schemas.microsoft.com/office/word/2010/wordprocessingCanvas" xmlns:mc="http://schemas.openxmlformats.org/markup-compatibility/2006" xmlns:o="urn:schemas-microsoft-com:office:office" xmlns:r="http://schemas.openxmlformats.org/officeDocument/2006/relationships" xmlns:m="http://schemas.openxmlformats.org/officeDocument/2006/math" xmlns:v="urn:schemas-microsoft-com:vml" xmlns:wp14="http://schemas.microsoft.com/office/word/2010/wordprocessingDrawing" xmlns:wp="http://schemas.openxmlformats.org/drawingml/2006/wordprocessingDrawing" xmlns:w10="urn:schemas-microsoft-com:office:word" xmlns:w="http://schemas.openxmlformats.org/wordprocessingml/2006/main" xmlns:w14="http://schemas.microsoft.com/office/word/2010/wordml" xmlns:w15="http://schemas.microsoft.com/office/word/2012/wordml" xmlns:wpg="http://schemas.microsoft.com/office/word/2010/wordprocessingGroup" xmlns:wpi="http://schemas.microsoft.com/office/word/2010/wordprocessingInk" xmlns:wne="http://schemas.microsoft.com/office/word/2006/wordml" xmlns:wps="http://schemas.microsoft.com/office/word/2010/wordprocessingShape" mc:Ignorable="w14 w15 wp14">
+<w:numbering xmlns:wpc="http://schemas.microsoft.com/office/word/2010/wordprocessingCanvas" xmlns:mo="http://schemas.microsoft.com/office/mac/office/2008/main" xmlns:mc="http://schemas.openxmlformats.org/markup-compatibility/2006" xmlns:mv="urn:schemas-microsoft-com:mac:vml" xmlns:o="urn:schemas-microsoft-com:office:office" xmlns:r="http://schemas.openxmlformats.org/officeDocument/2006/relationships" xmlns:m="http://schemas.openxmlformats.org/officeDocument/2006/math" xmlns:v="urn:schemas-microsoft-com:vml" xmlns:wp14="http://schemas.microsoft.com/office/word/2010/wordprocessingDrawing" xmlns:wp="http://schemas.openxmlformats.org/drawingml/2006/wordprocessingDrawing" xmlns:w10="urn:schemas-microsoft-com:office:word" xmlns:w="http://schemas.openxmlformats.org/wordprocessingml/2006/main" xmlns:w14="http://schemas.microsoft.com/office/word/2010/wordml" xmlns:wpg="http://schemas.microsoft.com/office/word/2010/wordprocessingGroup" xmlns:wpi="http://schemas.microsoft.com/office/word/2010/wordprocessingInk" xmlns:wne="http://schemas.microsoft.com/office/word/2006/wordml" xmlns:wps="http://schemas.microsoft.com/office/word/2010/wordprocessingShape" mc:Ignorable="w14 wp14 mv">
   <w:abstractNum w:abstractNumId="0">
     <w:nsid w:val="0706342E"/>
     <w:multiLevelType w:val="singleLevel"/>
@@ -10946,7 +10046,7 @@
 </file>
 
 <file path=word/styles.xml><?xml version="1.0" encoding="utf-8"?>
-<w:styles xmlns:mc="http://schemas.openxmlformats.org/markup-compatibility/2006" xmlns:r="http://schemas.openxmlformats.org/officeDocument/2006/relationships" xmlns:w="http://schemas.openxmlformats.org/wordprocessingml/2006/main" xmlns:w14="http://schemas.microsoft.com/office/word/2010/wordml" xmlns:w15="http://schemas.microsoft.com/office/word/2012/wordml" mc:Ignorable="w14 w15">
+<w:styles xmlns:mc="http://schemas.openxmlformats.org/markup-compatibility/2006" xmlns:r="http://schemas.openxmlformats.org/officeDocument/2006/relationships" xmlns:w="http://schemas.openxmlformats.org/wordprocessingml/2006/main" xmlns:w14="http://schemas.microsoft.com/office/word/2010/wordml" mc:Ignorable="w14">
   <w:docDefaults>
     <w:rPrDefault>
       <w:rPr>
@@ -10956,378 +10056,156 @@
     </w:rPrDefault>
     <w:pPrDefault/>
   </w:docDefaults>
-  <w:latentStyles w:defLockedState="0" w:defUIPriority="99" w:defSemiHidden="0" w:defUnhideWhenUsed="0" w:defQFormat="0" w:count="371">
-    <w:lsdException w:name="Normal" w:uiPriority="0" w:qFormat="1"/>
-    <w:lsdException w:name="heading 1" w:uiPriority="0" w:qFormat="1"/>
-    <w:lsdException w:name="heading 2" w:uiPriority="0" w:qFormat="1"/>
-    <w:lsdException w:name="heading 3" w:uiPriority="0" w:qFormat="1"/>
-    <w:lsdException w:name="heading 4" w:semiHidden="1" w:uiPriority="9" w:unhideWhenUsed="1" w:qFormat="1"/>
-    <w:lsdException w:name="heading 5" w:semiHidden="1" w:uiPriority="9" w:unhideWhenUsed="1" w:qFormat="1"/>
-    <w:lsdException w:name="heading 6" w:semiHidden="1" w:uiPriority="9" w:unhideWhenUsed="1" w:qFormat="1"/>
-    <w:lsdException w:name="heading 7" w:semiHidden="1" w:uiPriority="9" w:unhideWhenUsed="1" w:qFormat="1"/>
-    <w:lsdException w:name="heading 8" w:semiHidden="1" w:uiPriority="9" w:unhideWhenUsed="1" w:qFormat="1"/>
-    <w:lsdException w:name="heading 9" w:semiHidden="1" w:uiPriority="9" w:unhideWhenUsed="1" w:qFormat="1"/>
-    <w:lsdException w:name="index 1" w:semiHidden="1" w:unhideWhenUsed="1"/>
-    <w:lsdException w:name="index 2" w:semiHidden="1" w:unhideWhenUsed="1"/>
-    <w:lsdException w:name="index 3" w:semiHidden="1" w:unhideWhenUsed="1"/>
-    <w:lsdException w:name="index 4" w:semiHidden="1" w:unhideWhenUsed="1"/>
-    <w:lsdException w:name="index 5" w:semiHidden="1" w:unhideWhenUsed="1"/>
-    <w:lsdException w:name="index 6" w:semiHidden="1" w:unhideWhenUsed="1"/>
-    <w:lsdException w:name="index 7" w:semiHidden="1" w:unhideWhenUsed="1"/>
-    <w:lsdException w:name="index 8" w:semiHidden="1" w:unhideWhenUsed="1"/>
-    <w:lsdException w:name="index 9" w:semiHidden="1" w:unhideWhenUsed="1"/>
-    <w:lsdException w:name="toc 1" w:semiHidden="1" w:uiPriority="39" w:unhideWhenUsed="1"/>
-    <w:lsdException w:name="toc 2" w:semiHidden="1" w:uiPriority="39" w:unhideWhenUsed="1"/>
-    <w:lsdException w:name="toc 3" w:semiHidden="1" w:uiPriority="39" w:unhideWhenUsed="1"/>
-    <w:lsdException w:name="toc 4" w:semiHidden="1" w:uiPriority="39" w:unhideWhenUsed="1"/>
-    <w:lsdException w:name="toc 5" w:semiHidden="1" w:uiPriority="39" w:unhideWhenUsed="1"/>
-    <w:lsdException w:name="toc 6" w:semiHidden="1" w:uiPriority="39" w:unhideWhenUsed="1"/>
-    <w:lsdException w:name="toc 7" w:semiHidden="1" w:uiPriority="39" w:unhideWhenUsed="1"/>
-    <w:lsdException w:name="toc 8" w:semiHidden="1" w:uiPriority="39" w:unhideWhenUsed="1"/>
-    <w:lsdException w:name="toc 9" w:semiHidden="1" w:uiPriority="39" w:unhideWhenUsed="1"/>
-    <w:lsdException w:name="Normal Indent" w:semiHidden="1" w:unhideWhenUsed="1"/>
-    <w:lsdException w:name="footnote text" w:semiHidden="1" w:uiPriority="0" w:unhideWhenUsed="1"/>
-    <w:lsdException w:name="annotation text" w:semiHidden="1" w:unhideWhenUsed="1"/>
-    <w:lsdException w:name="header" w:semiHidden="1" w:unhideWhenUsed="1"/>
-    <w:lsdException w:name="footer" w:semiHidden="1" w:unhideWhenUsed="1"/>
-    <w:lsdException w:name="index heading" w:semiHidden="1" w:unhideWhenUsed="1"/>
-    <w:lsdException w:name="caption" w:semiHidden="1" w:uiPriority="35" w:unhideWhenUsed="1" w:qFormat="1"/>
-    <w:lsdException w:name="table of figures" w:semiHidden="1" w:unhideWhenUsed="1"/>
-    <w:lsdException w:name="envelope address" w:semiHidden="1" w:unhideWhenUsed="1"/>
-    <w:lsdException w:name="envelope return" w:semiHidden="1" w:unhideWhenUsed="1"/>
-    <w:lsdException w:name="footnote reference" w:semiHidden="1" w:unhideWhenUsed="1"/>
-    <w:lsdException w:name="annotation reference" w:semiHidden="1" w:unhideWhenUsed="1"/>
-    <w:lsdException w:name="line number" w:semiHidden="1" w:unhideWhenUsed="1"/>
-    <w:lsdException w:name="page number" w:semiHidden="1" w:unhideWhenUsed="1"/>
-    <w:lsdException w:name="endnote reference" w:semiHidden="1" w:unhideWhenUsed="1"/>
-    <w:lsdException w:name="endnote text" w:semiHidden="1" w:unhideWhenUsed="1"/>
-    <w:lsdException w:name="table of authorities" w:semiHidden="1" w:unhideWhenUsed="1"/>
-    <w:lsdException w:name="macro" w:semiHidden="1" w:unhideWhenUsed="1"/>
-    <w:lsdException w:name="toa heading" w:semiHidden="1" w:unhideWhenUsed="1"/>
-    <w:lsdException w:name="List" w:semiHidden="1" w:unhideWhenUsed="1"/>
-    <w:lsdException w:name="List Bullet" w:semiHidden="1" w:unhideWhenUsed="1"/>
-    <w:lsdException w:name="List Number" w:semiHidden="1" w:unhideWhenUsed="1"/>
-    <w:lsdException w:name="List 2" w:semiHidden="1" w:unhideWhenUsed="1"/>
-    <w:lsdException w:name="List 3" w:semiHidden="1" w:unhideWhenUsed="1"/>
-    <w:lsdException w:name="List 4" w:semiHidden="1" w:unhideWhenUsed="1"/>
-    <w:lsdException w:name="List 5" w:semiHidden="1" w:unhideWhenUsed="1"/>
-    <w:lsdException w:name="List Bullet 2" w:semiHidden="1" w:unhideWhenUsed="1"/>
-    <w:lsdException w:name="List Bullet 3" w:semiHidden="1" w:unhideWhenUsed="1"/>
-    <w:lsdException w:name="List Bullet 4" w:semiHidden="1" w:unhideWhenUsed="1"/>
-    <w:lsdException w:name="List Bullet 5" w:semiHidden="1" w:unhideWhenUsed="1"/>
-    <w:lsdException w:name="List Number 2" w:semiHidden="1" w:unhideWhenUsed="1"/>
-    <w:lsdException w:name="List Number 3" w:semiHidden="1" w:unhideWhenUsed="1"/>
-    <w:lsdException w:name="List Number 4" w:semiHidden="1" w:unhideWhenUsed="1"/>
-    <w:lsdException w:name="List Number 5" w:semiHidden="1" w:unhideWhenUsed="1"/>
-    <w:lsdException w:name="Title" w:uiPriority="0" w:qFormat="1"/>
-    <w:lsdException w:name="Closing" w:semiHidden="1" w:unhideWhenUsed="1"/>
-    <w:lsdException w:name="Signature" w:semiHidden="1" w:unhideWhenUsed="1"/>
-    <w:lsdException w:name="Default Paragraph Font" w:semiHidden="1" w:uiPriority="1" w:unhideWhenUsed="1"/>
-    <w:lsdException w:name="Body Text" w:semiHidden="1" w:unhideWhenUsed="1"/>
-    <w:lsdException w:name="Body Text Indent" w:semiHidden="1" w:unhideWhenUsed="1"/>
-    <w:lsdException w:name="List Continue" w:semiHidden="1" w:unhideWhenUsed="1"/>
-    <w:lsdException w:name="List Continue 2" w:semiHidden="1" w:unhideWhenUsed="1"/>
-    <w:lsdException w:name="List Continue 3" w:semiHidden="1" w:unhideWhenUsed="1"/>
-    <w:lsdException w:name="List Continue 4" w:semiHidden="1" w:unhideWhenUsed="1"/>
-    <w:lsdException w:name="List Continue 5" w:semiHidden="1" w:unhideWhenUsed="1"/>
-    <w:lsdException w:name="Message Header" w:semiHidden="1" w:unhideWhenUsed="1"/>
-    <w:lsdException w:name="Subtitle" w:uiPriority="11" w:qFormat="1"/>
-    <w:lsdException w:name="Salutation" w:semiHidden="1" w:unhideWhenUsed="1"/>
-    <w:lsdException w:name="Date" w:semiHidden="1" w:unhideWhenUsed="1"/>
-    <w:lsdException w:name="Body Text First Indent" w:semiHidden="1" w:unhideWhenUsed="1"/>
-    <w:lsdException w:name="Body Text First Indent 2" w:semiHidden="1" w:unhideWhenUsed="1"/>
-    <w:lsdException w:name="Note Heading" w:semiHidden="1" w:unhideWhenUsed="1"/>
-    <w:lsdException w:name="Body Text 2" w:semiHidden="1" w:unhideWhenUsed="1"/>
-    <w:lsdException w:name="Body Text 3" w:semiHidden="1" w:unhideWhenUsed="1"/>
-    <w:lsdException w:name="Body Text Indent 2" w:semiHidden="1" w:unhideWhenUsed="1"/>
-    <w:lsdException w:name="Body Text Indent 3" w:semiHidden="1" w:unhideWhenUsed="1"/>
-    <w:lsdException w:name="Block Text" w:semiHidden="1" w:unhideWhenUsed="1"/>
-    <w:lsdException w:name="Hyperlink" w:semiHidden="1" w:uiPriority="0" w:unhideWhenUsed="1"/>
-    <w:lsdException w:name="FollowedHyperlink" w:semiHidden="1" w:unhideWhenUsed="1"/>
-    <w:lsdException w:name="Strong" w:uiPriority="22" w:qFormat="1"/>
-    <w:lsdException w:name="Emphasis" w:uiPriority="20" w:qFormat="1"/>
-    <w:lsdException w:name="Document Map" w:semiHidden="1" w:unhideWhenUsed="1"/>
-    <w:lsdException w:name="Plain Text" w:semiHidden="1" w:uiPriority="0" w:unhideWhenUsed="1"/>
-    <w:lsdException w:name="E-mail Signature" w:semiHidden="1" w:unhideWhenUsed="1"/>
-    <w:lsdException w:name="HTML Top of Form" w:semiHidden="1" w:unhideWhenUsed="1"/>
-    <w:lsdException w:name="HTML Bottom of Form" w:semiHidden="1" w:unhideWhenUsed="1"/>
-    <w:lsdException w:name="Normal (Web)" w:semiHidden="1" w:unhideWhenUsed="1"/>
-    <w:lsdException w:name="HTML Acronym" w:semiHidden="1" w:unhideWhenUsed="1"/>
-    <w:lsdException w:name="HTML Address" w:semiHidden="1" w:unhideWhenUsed="1"/>
-    <w:lsdException w:name="HTML Cite" w:semiHidden="1" w:unhideWhenUsed="1"/>
-    <w:lsdException w:name="HTML Code" w:semiHidden="1" w:unhideWhenUsed="1"/>
-    <w:lsdException w:name="HTML Definition" w:semiHidden="1" w:unhideWhenUsed="1"/>
-    <w:lsdException w:name="HTML Keyboard" w:semiHidden="1" w:unhideWhenUsed="1"/>
-    <w:lsdException w:name="HTML Preformatted" w:semiHidden="1" w:unhideWhenUsed="1"/>
-    <w:lsdException w:name="HTML Sample" w:semiHidden="1" w:unhideWhenUsed="1"/>
-    <w:lsdException w:name="HTML Typewriter" w:semiHidden="1" w:unhideWhenUsed="1"/>
-    <w:lsdException w:name="HTML Variable" w:semiHidden="1" w:unhideWhenUsed="1"/>
-    <w:lsdException w:name="Normal Table" w:semiHidden="1" w:unhideWhenUsed="1"/>
-    <w:lsdException w:name="annotation subject" w:semiHidden="1" w:unhideWhenUsed="1"/>
-    <w:lsdException w:name="No List" w:semiHidden="1" w:unhideWhenUsed="1"/>
-    <w:lsdException w:name="Outline List 1" w:semiHidden="1" w:unhideWhenUsed="1"/>
-    <w:lsdException w:name="Outline List 2" w:semiHidden="1" w:unhideWhenUsed="1"/>
-    <w:lsdException w:name="Outline List 3" w:semiHidden="1" w:unhideWhenUsed="1"/>
-    <w:lsdException w:name="Table Simple 1" w:semiHidden="1" w:unhideWhenUsed="1"/>
-    <w:lsdException w:name="Table Simple 2" w:semiHidden="1" w:unhideWhenUsed="1"/>
-    <w:lsdException w:name="Table Simple 3" w:semiHidden="1" w:unhideWhenUsed="1"/>
-    <w:lsdException w:name="Table Classic 1" w:semiHidden="1" w:unhideWhenUsed="1"/>
-    <w:lsdException w:name="Table Classic 2" w:semiHidden="1" w:unhideWhenUsed="1"/>
-    <w:lsdException w:name="Table Classic 3" w:semiHidden="1" w:unhideWhenUsed="1"/>
-    <w:lsdException w:name="Table Classic 4" w:semiHidden="1" w:unhideWhenUsed="1"/>
-    <w:lsdException w:name="Table Colorful 1" w:semiHidden="1" w:unhideWhenUsed="1"/>
-    <w:lsdException w:name="Table Colorful 2" w:semiHidden="1" w:unhideWhenUsed="1"/>
-    <w:lsdException w:name="Table Colorful 3" w:semiHidden="1" w:unhideWhenUsed="1"/>
-    <w:lsdException w:name="Table Columns 1" w:semiHidden="1" w:unhideWhenUsed="1"/>
-    <w:lsdException w:name="Table Columns 2" w:semiHidden="1" w:unhideWhenUsed="1"/>
-    <w:lsdException w:name="Table Columns 3" w:semiHidden="1" w:unhideWhenUsed="1"/>
-    <w:lsdException w:name="Table Columns 4" w:semiHidden="1" w:unhideWhenUsed="1"/>
-    <w:lsdException w:name="Table Columns 5" w:semiHidden="1" w:unhideWhenUsed="1"/>
-    <w:lsdException w:name="Table Grid 1" w:semiHidden="1" w:unhideWhenUsed="1"/>
-    <w:lsdException w:name="Table Grid 2" w:semiHidden="1" w:unhideWhenUsed="1"/>
-    <w:lsdException w:name="Table Grid 3" w:semiHidden="1" w:unhideWhenUsed="1"/>
-    <w:lsdException w:name="Table Grid 4" w:semiHidden="1" w:unhideWhenUsed="1"/>
-    <w:lsdException w:name="Table Grid 5" w:semiHidden="1" w:unhideWhenUsed="1"/>
-    <w:lsdException w:name="Table Grid 6" w:semiHidden="1" w:unhideWhenUsed="1"/>
-    <w:lsdException w:name="Table Grid 7" w:semiHidden="1" w:unhideWhenUsed="1"/>
-    <w:lsdException w:name="Table Grid 8" w:semiHidden="1" w:unhideWhenUsed="1"/>
-    <w:lsdException w:name="Table List 1" w:semiHidden="1" w:unhideWhenUsed="1"/>
-    <w:lsdException w:name="Table List 2" w:semiHidden="1" w:unhideWhenUsed="1"/>
-    <w:lsdException w:name="Table List 3" w:semiHidden="1" w:unhideWhenUsed="1"/>
-    <w:lsdException w:name="Table List 4" w:semiHidden="1" w:unhideWhenUsed="1"/>
-    <w:lsdException w:name="Table List 5" w:semiHidden="1" w:unhideWhenUsed="1"/>
-    <w:lsdException w:name="Table List 6" w:semiHidden="1" w:unhideWhenUsed="1"/>
-    <w:lsdException w:name="Table List 7" w:semiHidden="1" w:unhideWhenUsed="1"/>
-    <w:lsdException w:name="Table List 8" w:semiHidden="1" w:unhideWhenUsed="1"/>
-    <w:lsdException w:name="Table 3D effects 1" w:semiHidden="1" w:unhideWhenUsed="1"/>
-    <w:lsdException w:name="Table 3D effects 2" w:semiHidden="1" w:unhideWhenUsed="1"/>
-    <w:lsdException w:name="Table 3D effects 3" w:semiHidden="1" w:unhideWhenUsed="1"/>
-    <w:lsdException w:name="Table Contemporary" w:semiHidden="1" w:unhideWhenUsed="1"/>
-    <w:lsdException w:name="Table Elegant" w:semiHidden="1" w:unhideWhenUsed="1"/>
-    <w:lsdException w:name="Table Professional" w:semiHidden="1" w:unhideWhenUsed="1"/>
-    <w:lsdException w:name="Table Subtle 1" w:semiHidden="1" w:unhideWhenUsed="1"/>
-    <w:lsdException w:name="Table Subtle 2" w:semiHidden="1" w:unhideWhenUsed="1"/>
-    <w:lsdException w:name="Table Web 1" w:semiHidden="1" w:unhideWhenUsed="1"/>
-    <w:lsdException w:name="Table Web 2" w:semiHidden="1" w:unhideWhenUsed="1"/>
-    <w:lsdException w:name="Table Web 3" w:semiHidden="1" w:unhideWhenUsed="1"/>
-    <w:lsdException w:name="Balloon Text" w:semiHidden="1" w:unhideWhenUsed="1"/>
-    <w:lsdException w:name="Table Grid" w:uiPriority="39"/>
-    <w:lsdException w:name="Table Theme" w:semiHidden="1" w:unhideWhenUsed="1"/>
-    <w:lsdException w:name="Placeholder Text" w:semiHidden="1"/>
-    <w:lsdException w:name="No Spacing" w:uiPriority="1" w:qFormat="1"/>
-    <w:lsdException w:name="Light Shading" w:uiPriority="60"/>
-    <w:lsdException w:name="Light List" w:uiPriority="61"/>
-    <w:lsdException w:name="Light Grid" w:uiPriority="62"/>
-    <w:lsdException w:name="Medium Shading 1" w:uiPriority="63"/>
-    <w:lsdException w:name="Medium Shading 2" w:uiPriority="64"/>
-    <w:lsdException w:name="Medium List 1" w:uiPriority="65"/>
-    <w:lsdException w:name="Medium List 2" w:uiPriority="66"/>
-    <w:lsdException w:name="Medium Grid 1" w:uiPriority="67"/>
-    <w:lsdException w:name="Medium Grid 2" w:uiPriority="68"/>
-    <w:lsdException w:name="Medium Grid 3" w:uiPriority="69"/>
-    <w:lsdException w:name="Dark List" w:uiPriority="70"/>
-    <w:lsdException w:name="Colorful Shading" w:uiPriority="71"/>
-    <w:lsdException w:name="Colorful List" w:uiPriority="72"/>
-    <w:lsdException w:name="Colorful Grid" w:uiPriority="73"/>
-    <w:lsdException w:name="Light Shading Accent 1" w:uiPriority="60"/>
-    <w:lsdException w:name="Light List Accent 1" w:uiPriority="61"/>
-    <w:lsdException w:name="Light Grid Accent 1" w:uiPriority="62"/>
-    <w:lsdException w:name="Medium Shading 1 Accent 1" w:uiPriority="63"/>
-    <w:lsdException w:name="Medium Shading 2 Accent 1" w:uiPriority="64"/>
-    <w:lsdException w:name="Medium List 1 Accent 1" w:uiPriority="65"/>
-    <w:lsdException w:name="Revision" w:semiHidden="1"/>
-    <w:lsdException w:name="List Paragraph" w:uiPriority="34" w:qFormat="1"/>
-    <w:lsdException w:name="Quote" w:uiPriority="29" w:qFormat="1"/>
-    <w:lsdException w:name="Intense Quote" w:uiPriority="30" w:qFormat="1"/>
-    <w:lsdException w:name="Medium List 2 Accent 1" w:uiPriority="66"/>
-    <w:lsdException w:name="Medium Grid 1 Accent 1" w:uiPriority="67"/>
-    <w:lsdException w:name="Medium Grid 2 Accent 1" w:uiPriority="68"/>
-    <w:lsdException w:name="Medium Grid 3 Accent 1" w:uiPriority="69"/>
-    <w:lsdException w:name="Dark List Accent 1" w:uiPriority="70"/>
-    <w:lsdException w:name="Colorful Shading Accent 1" w:uiPriority="71"/>
-    <w:lsdException w:name="Colorful List Accent 1" w:uiPriority="72"/>
-    <w:lsdException w:name="Colorful Grid Accent 1" w:uiPriority="73"/>
-    <w:lsdException w:name="Light Shading Accent 2" w:uiPriority="60"/>
-    <w:lsdException w:name="Light List Accent 2" w:uiPriority="61"/>
-    <w:lsdException w:name="Light Grid Accent 2" w:uiPriority="62"/>
-    <w:lsdException w:name="Medium Shading 1 Accent 2" w:uiPriority="63"/>
-    <w:lsdException w:name="Medium Shading 2 Accent 2" w:uiPriority="64"/>
-    <w:lsdException w:name="Medium List 1 Accent 2" w:uiPriority="65"/>
-    <w:lsdException w:name="Medium List 2 Accent 2" w:uiPriority="66"/>
-    <w:lsdException w:name="Medium Grid 1 Accent 2" w:uiPriority="67"/>
-    <w:lsdException w:name="Medium Grid 2 Accent 2" w:uiPriority="68"/>
-    <w:lsdException w:name="Medium Grid 3 Accent 2" w:uiPriority="69"/>
-    <w:lsdException w:name="Dark List Accent 2" w:uiPriority="70"/>
-    <w:lsdException w:name="Colorful Shading Accent 2" w:uiPriority="71"/>
-    <w:lsdException w:name="Colorful List Accent 2" w:uiPriority="72"/>
-    <w:lsdException w:name="Colorful Grid Accent 2" w:uiPriority="73"/>
-    <w:lsdException w:name="Light Shading Accent 3" w:uiPriority="60"/>
-    <w:lsdException w:name="Light List Accent 3" w:uiPriority="61"/>
-    <w:lsdException w:name="Light Grid Accent 3" w:uiPriority="62"/>
-    <w:lsdException w:name="Medium Shading 1 Accent 3" w:uiPriority="63"/>
-    <w:lsdException w:name="Medium Shading 2 Accent 3" w:uiPriority="64"/>
-    <w:lsdException w:name="Medium List 1 Accent 3" w:uiPriority="65"/>
-    <w:lsdException w:name="Medium List 2 Accent 3" w:uiPriority="66"/>
-    <w:lsdException w:name="Medium Grid 1 Accent 3" w:uiPriority="67"/>
-    <w:lsdException w:name="Medium Grid 2 Accent 3" w:uiPriority="68"/>
-    <w:lsdException w:name="Medium Grid 3 Accent 3" w:uiPriority="69"/>
-    <w:lsdException w:name="Dark List Accent 3" w:uiPriority="70"/>
-    <w:lsdException w:name="Colorful Shading Accent 3" w:uiPriority="71"/>
-    <w:lsdException w:name="Colorful List Accent 3" w:uiPriority="72"/>
-    <w:lsdException w:name="Colorful Grid Accent 3" w:uiPriority="73"/>
-    <w:lsdException w:name="Light Shading Accent 4" w:uiPriority="60"/>
-    <w:lsdException w:name="Light List Accent 4" w:uiPriority="61"/>
-    <w:lsdException w:name="Light Grid Accent 4" w:uiPriority="62"/>
-    <w:lsdException w:name="Medium Shading 1 Accent 4" w:uiPriority="63"/>
-    <w:lsdException w:name="Medium Shading 2 Accent 4" w:uiPriority="64"/>
-    <w:lsdException w:name="Medium List 1 Accent 4" w:uiPriority="65"/>
-    <w:lsdException w:name="Medium List 2 Accent 4" w:uiPriority="66"/>
-    <w:lsdException w:name="Medium Grid 1 Accent 4" w:uiPriority="67"/>
-    <w:lsdException w:name="Medium Grid 2 Accent 4" w:uiPriority="68"/>
-    <w:lsdException w:name="Medium Grid 3 Accent 4" w:uiPriority="69"/>
-    <w:lsdException w:name="Dark List Accent 4" w:uiPriority="70"/>
-    <w:lsdException w:name="Colorful Shading Accent 4" w:uiPriority="71"/>
-    <w:lsdException w:name="Colorful List Accent 4" w:uiPriority="72"/>
-    <w:lsdException w:name="Colorful Grid Accent 4" w:uiPriority="73"/>
-    <w:lsdException w:name="Light Shading Accent 5" w:uiPriority="60"/>
-    <w:lsdException w:name="Light List Accent 5" w:uiPriority="61"/>
-    <w:lsdException w:name="Light Grid Accent 5" w:uiPriority="62"/>
-    <w:lsdException w:name="Medium Shading 1 Accent 5" w:uiPriority="63"/>
-    <w:lsdException w:name="Medium Shading 2 Accent 5" w:uiPriority="64"/>
-    <w:lsdException w:name="Medium List 1 Accent 5" w:uiPriority="65"/>
-    <w:lsdException w:name="Medium List 2 Accent 5" w:uiPriority="66"/>
-    <w:lsdException w:name="Medium Grid 1 Accent 5" w:uiPriority="67"/>
-    <w:lsdException w:name="Medium Grid 2 Accent 5" w:uiPriority="68"/>
-    <w:lsdException w:name="Medium Grid 3 Accent 5" w:uiPriority="69"/>
-    <w:lsdException w:name="Dark List Accent 5" w:uiPriority="70"/>
-    <w:lsdException w:name="Colorful Shading Accent 5" w:uiPriority="71"/>
-    <w:lsdException w:name="Colorful List Accent 5" w:uiPriority="72"/>
-    <w:lsdException w:name="Colorful Grid Accent 5" w:uiPriority="73"/>
-    <w:lsdException w:name="Light Shading Accent 6" w:uiPriority="60"/>
-    <w:lsdException w:name="Light List Accent 6" w:uiPriority="61"/>
-    <w:lsdException w:name="Light Grid Accent 6" w:uiPriority="62"/>
-    <w:lsdException w:name="Medium Shading 1 Accent 6" w:uiPriority="63"/>
-    <w:lsdException w:name="Medium Shading 2 Accent 6" w:uiPriority="64"/>
-    <w:lsdException w:name="Medium List 1 Accent 6" w:uiPriority="65"/>
-    <w:lsdException w:name="Medium List 2 Accent 6" w:uiPriority="66"/>
-    <w:lsdException w:name="Medium Grid 1 Accent 6" w:uiPriority="67"/>
-    <w:lsdException w:name="Medium Grid 2 Accent 6" w:uiPriority="68"/>
-    <w:lsdException w:name="Medium Grid 3 Accent 6" w:uiPriority="69"/>
-    <w:lsdException w:name="Dark List Accent 6" w:uiPriority="70"/>
-    <w:lsdException w:name="Colorful Shading Accent 6" w:uiPriority="71"/>
-    <w:lsdException w:name="Colorful List Accent 6" w:uiPriority="72"/>
-    <w:lsdException w:name="Colorful Grid Accent 6" w:uiPriority="73"/>
-    <w:lsdException w:name="Subtle Emphasis" w:uiPriority="19" w:qFormat="1"/>
-    <w:lsdException w:name="Intense Emphasis" w:uiPriority="21" w:qFormat="1"/>
-    <w:lsdException w:name="Subtle Reference" w:uiPriority="31" w:qFormat="1"/>
-    <w:lsdException w:name="Intense Reference" w:uiPriority="32" w:qFormat="1"/>
-    <w:lsdException w:name="Book Title" w:uiPriority="33" w:qFormat="1"/>
-    <w:lsdException w:name="Bibliography" w:semiHidden="1" w:uiPriority="37" w:unhideWhenUsed="1"/>
-    <w:lsdException w:name="TOC Heading" w:semiHidden="1" w:uiPriority="39" w:unhideWhenUsed="1" w:qFormat="1"/>
-    <w:lsdException w:name="Plain Table 1" w:uiPriority="41"/>
-    <w:lsdException w:name="Plain Table 2" w:uiPriority="42"/>
-    <w:lsdException w:name="Plain Table 3" w:uiPriority="43"/>
-    <w:lsdException w:name="Plain Table 4" w:uiPriority="44"/>
-    <w:lsdException w:name="Plain Table 5" w:uiPriority="45"/>
-    <w:lsdException w:name="Grid Table Light" w:uiPriority="40"/>
-    <w:lsdException w:name="Grid Table 1 Light" w:uiPriority="46"/>
-    <w:lsdException w:name="Grid Table 2" w:uiPriority="47"/>
-    <w:lsdException w:name="Grid Table 3" w:uiPriority="48"/>
-    <w:lsdException w:name="Grid Table 4" w:uiPriority="49"/>
-    <w:lsdException w:name="Grid Table 5 Dark" w:uiPriority="50"/>
-    <w:lsdException w:name="Grid Table 6 Colorful" w:uiPriority="51"/>
-    <w:lsdException w:name="Grid Table 7 Colorful" w:uiPriority="52"/>
-    <w:lsdException w:name="Grid Table 1 Light Accent 1" w:uiPriority="46"/>
-    <w:lsdException w:name="Grid Table 2 Accent 1" w:uiPriority="47"/>
-    <w:lsdException w:name="Grid Table 3 Accent 1" w:uiPriority="48"/>
-    <w:lsdException w:name="Grid Table 4 Accent 1" w:uiPriority="49"/>
-    <w:lsdException w:name="Grid Table 5 Dark Accent 1" w:uiPriority="50"/>
-    <w:lsdException w:name="Grid Table 6 Colorful Accent 1" w:uiPriority="51"/>
-    <w:lsdException w:name="Grid Table 7 Colorful Accent 1" w:uiPriority="52"/>
-    <w:lsdException w:name="Grid Table 1 Light Accent 2" w:uiPriority="46"/>
-    <w:lsdException w:name="Grid Table 2 Accent 2" w:uiPriority="47"/>
-    <w:lsdException w:name="Grid Table 3 Accent 2" w:uiPriority="48"/>
-    <w:lsdException w:name="Grid Table 4 Accent 2" w:uiPriority="49"/>
-    <w:lsdException w:name="Grid Table 5 Dark Accent 2" w:uiPriority="50"/>
-    <w:lsdException w:name="Grid Table 6 Colorful Accent 2" w:uiPriority="51"/>
-    <w:lsdException w:name="Grid Table 7 Colorful Accent 2" w:uiPriority="52"/>
-    <w:lsdException w:name="Grid Table 1 Light Accent 3" w:uiPriority="46"/>
-    <w:lsdException w:name="Grid Table 2 Accent 3" w:uiPriority="47"/>
-    <w:lsdException w:name="Grid Table 3 Accent 3" w:uiPriority="48"/>
-    <w:lsdException w:name="Grid Table 4 Accent 3" w:uiPriority="49"/>
-    <w:lsdException w:name="Grid Table 5 Dark Accent 3" w:uiPriority="50"/>
-    <w:lsdException w:name="Grid Table 6 Colorful Accent 3" w:uiPriority="51"/>
-    <w:lsdException w:name="Grid Table 7 Colorful Accent 3" w:uiPriority="52"/>
-    <w:lsdException w:name="Grid Table 1 Light Accent 4" w:uiPriority="46"/>
-    <w:lsdException w:name="Grid Table 2 Accent 4" w:uiPriority="47"/>
-    <w:lsdException w:name="Grid Table 3 Accent 4" w:uiPriority="48"/>
-    <w:lsdException w:name="Grid Table 4 Accent 4" w:uiPriority="49"/>
-    <w:lsdException w:name="Grid Table 5 Dark Accent 4" w:uiPriority="50"/>
-    <w:lsdException w:name="Grid Table 6 Colorful Accent 4" w:uiPriority="51"/>
-    <w:lsdException w:name="Grid Table 7 Colorful Accent 4" w:uiPriority="52"/>
-    <w:lsdException w:name="Grid Table 1 Light Accent 5" w:uiPriority="46"/>
-    <w:lsdException w:name="Grid Table 2 Accent 5" w:uiPriority="47"/>
-    <w:lsdException w:name="Grid Table 3 Accent 5" w:uiPriority="48"/>
-    <w:lsdException w:name="Grid Table 4 Accent 5" w:uiPriority="49"/>
-    <w:lsdException w:name="Grid Table 5 Dark Accent 5" w:uiPriority="50"/>
-    <w:lsdException w:name="Grid Table 6 Colorful Accent 5" w:uiPriority="51"/>
-    <w:lsdException w:name="Grid Table 7 Colorful Accent 5" w:uiPriority="52"/>
-    <w:lsdException w:name="Grid Table 1 Light Accent 6" w:uiPriority="46"/>
-    <w:lsdException w:name="Grid Table 2 Accent 6" w:uiPriority="47"/>
-    <w:lsdException w:name="Grid Table 3 Accent 6" w:uiPriority="48"/>
-    <w:lsdException w:name="Grid Table 4 Accent 6" w:uiPriority="49"/>
-    <w:lsdException w:name="Grid Table 5 Dark Accent 6" w:uiPriority="50"/>
-    <w:lsdException w:name="Grid Table 6 Colorful Accent 6" w:uiPriority="51"/>
-    <w:lsdException w:name="Grid Table 7 Colorful Accent 6" w:uiPriority="52"/>
-    <w:lsdException w:name="List Table 1 Light" w:uiPriority="46"/>
-    <w:lsdException w:name="List Table 2" w:uiPriority="47"/>
-    <w:lsdException w:name="List Table 3" w:uiPriority="48"/>
-    <w:lsdException w:name="List Table 4" w:uiPriority="49"/>
-    <w:lsdException w:name="List Table 5 Dark" w:uiPriority="50"/>
-    <w:lsdException w:name="List Table 6 Colorful" w:uiPriority="51"/>
-    <w:lsdException w:name="List Table 7 Colorful" w:uiPriority="52"/>
-    <w:lsdException w:name="List Table 1 Light Accent 1" w:uiPriority="46"/>
-    <w:lsdException w:name="List Table 2 Accent 1" w:uiPriority="47"/>
-    <w:lsdException w:name="List Table 3 Accent 1" w:uiPriority="48"/>
-    <w:lsdException w:name="List Table 4 Accent 1" w:uiPriority="49"/>
-    <w:lsdException w:name="List Table 5 Dark Accent 1" w:uiPriority="50"/>
-    <w:lsdException w:name="List Table 6 Colorful Accent 1" w:uiPriority="51"/>
-    <w:lsdException w:name="List Table 7 Colorful Accent 1" w:uiPriority="52"/>
-    <w:lsdException w:name="List Table 1 Light Accent 2" w:uiPriority="46"/>
-    <w:lsdException w:name="List Table 2 Accent 2" w:uiPriority="47"/>
-    <w:lsdException w:name="List Table 3 Accent 2" w:uiPriority="48"/>
-    <w:lsdException w:name="List Table 4 Accent 2" w:uiPriority="49"/>
-    <w:lsdException w:name="List Table 5 Dark Accent 2" w:uiPriority="50"/>
-    <w:lsdException w:name="List Table 6 Colorful Accent 2" w:uiPriority="51"/>
-    <w:lsdException w:name="List Table 7 Colorful Accent 2" w:uiPriority="52"/>
-    <w:lsdException w:name="List Table 1 Light Accent 3" w:uiPriority="46"/>
-    <w:lsdException w:name="List Table 2 Accent 3" w:uiPriority="47"/>
-    <w:lsdException w:name="List Table 3 Accent 3" w:uiPriority="48"/>
-    <w:lsdException w:name="List Table 4 Accent 3" w:uiPriority="49"/>
-    <w:lsdException w:name="List Table 5 Dark Accent 3" w:uiPriority="50"/>
-    <w:lsdException w:name="List Table 6 Colorful Accent 3" w:uiPriority="51"/>
-    <w:lsdException w:name="List Table 7 Colorful Accent 3" w:uiPriority="52"/>
-    <w:lsdException w:name="List Table 1 Light Accent 4" w:uiPriority="46"/>
-    <w:lsdException w:name="List Table 2 Accent 4" w:uiPriority="47"/>
-    <w:lsdException w:name="List Table 3 Accent 4" w:uiPriority="48"/>
-    <w:lsdException w:name="List Table 4 Accent 4" w:uiPriority="49"/>
-    <w:lsdException w:name="List Table 5 Dark Accent 4" w:uiPriority="50"/>
-    <w:lsdException w:name="List Table 6 Colorful Accent 4" w:uiPriority="51"/>
-    <w:lsdException w:name="List Table 7 Colorful Accent 4" w:uiPriority="52"/>
-    <w:lsdException w:name="List Table 1 Light Accent 5" w:uiPriority="46"/>
-    <w:lsdException w:name="List Table 2 Accent 5" w:uiPriority="47"/>
-    <w:lsdException w:name="List Table 3 Accent 5" w:uiPriority="48"/>
-    <w:lsdException w:name="List Table 4 Accent 5" w:uiPriority="49"/>
-    <w:lsdException w:name="List Table 5 Dark Accent 5" w:uiPriority="50"/>
-    <w:lsdException w:name="List Table 6 Colorful Accent 5" w:uiPriority="51"/>
-    <w:lsdException w:name="List Table 7 Colorful Accent 5" w:uiPriority="52"/>
-    <w:lsdException w:name="List Table 1 Light Accent 6" w:uiPriority="46"/>
-    <w:lsdException w:name="List Table 2 Accent 6" w:uiPriority="47"/>
-    <w:lsdException w:name="List Table 3 Accent 6" w:uiPriority="48"/>
-    <w:lsdException w:name="List Table 4 Accent 6" w:uiPriority="49"/>
-    <w:lsdException w:name="List Table 5 Dark Accent 6" w:uiPriority="50"/>
-    <w:lsdException w:name="List Table 6 Colorful Accent 6" w:uiPriority="51"/>
-    <w:lsdException w:name="List Table 7 Colorful Accent 6" w:uiPriority="52"/>
+  <w:latentStyles w:defLockedState="0" w:defUIPriority="99" w:defSemiHidden="1" w:defUnhideWhenUsed="1" w:defQFormat="0" w:count="276">
+    <w:lsdException w:name="Normal" w:semiHidden="0" w:uiPriority="0" w:unhideWhenUsed="0" w:qFormat="1"/>
+    <w:lsdException w:name="heading 1" w:semiHidden="0" w:uiPriority="0" w:unhideWhenUsed="0" w:qFormat="1"/>
+    <w:lsdException w:name="heading 2" w:semiHidden="0" w:uiPriority="0" w:unhideWhenUsed="0" w:qFormat="1"/>
+    <w:lsdException w:name="heading 3" w:semiHidden="0" w:uiPriority="0" w:unhideWhenUsed="0" w:qFormat="1"/>
+    <w:lsdException w:name="heading 4" w:uiPriority="9" w:qFormat="1"/>
+    <w:lsdException w:name="heading 5" w:uiPriority="9" w:qFormat="1"/>
+    <w:lsdException w:name="heading 6" w:uiPriority="9" w:qFormat="1"/>
+    <w:lsdException w:name="heading 7" w:uiPriority="9" w:qFormat="1"/>
+    <w:lsdException w:name="heading 8" w:uiPriority="9" w:qFormat="1"/>
+    <w:lsdException w:name="heading 9" w:uiPriority="9" w:qFormat="1"/>
+    <w:lsdException w:name="toc 1" w:uiPriority="39"/>
+    <w:lsdException w:name="toc 2" w:uiPriority="39"/>
+    <w:lsdException w:name="toc 3" w:uiPriority="39"/>
+    <w:lsdException w:name="toc 4" w:uiPriority="39"/>
+    <w:lsdException w:name="toc 5" w:uiPriority="39"/>
+    <w:lsdException w:name="toc 6" w:uiPriority="39"/>
+    <w:lsdException w:name="toc 7" w:uiPriority="39"/>
+    <w:lsdException w:name="toc 8" w:uiPriority="39"/>
+    <w:lsdException w:name="toc 9" w:uiPriority="39"/>
+    <w:lsdException w:name="footnote text" w:uiPriority="0"/>
+    <w:lsdException w:name="caption" w:uiPriority="35" w:qFormat="1"/>
+    <w:lsdException w:name="Title" w:semiHidden="0" w:uiPriority="0" w:unhideWhenUsed="0" w:qFormat="1"/>
+    <w:lsdException w:name="Default Paragraph Font" w:uiPriority="1"/>
+    <w:lsdException w:name="Subtitle" w:semiHidden="0" w:uiPriority="11" w:unhideWhenUsed="0" w:qFormat="1"/>
+    <w:lsdException w:name="Hyperlink" w:uiPriority="0"/>
+    <w:lsdException w:name="Strong" w:semiHidden="0" w:uiPriority="22" w:unhideWhenUsed="0" w:qFormat="1"/>
+    <w:lsdException w:name="Emphasis" w:semiHidden="0" w:uiPriority="20" w:unhideWhenUsed="0" w:qFormat="1"/>
+    <w:lsdException w:name="Plain Text" w:uiPriority="0"/>
+    <w:lsdException w:name="Table Grid" w:semiHidden="0" w:uiPriority="39" w:unhideWhenUsed="0"/>
+    <w:lsdException w:name="Note Level 1" w:semiHidden="0" w:unhideWhenUsed="0"/>
+    <w:lsdException w:name="Note Level 2" w:semiHidden="0" w:unhideWhenUsed="0"/>
+    <w:lsdException w:name="Note Level 3" w:semiHidden="0" w:unhideWhenUsed="0"/>
+    <w:lsdException w:name="Note Level 4" w:semiHidden="0" w:unhideWhenUsed="0"/>
+    <w:lsdException w:name="Note Level 5" w:semiHidden="0" w:unhideWhenUsed="0"/>
+    <w:lsdException w:name="Note Level 6" w:semiHidden="0" w:unhideWhenUsed="0"/>
+    <w:lsdException w:name="Note Level 7" w:semiHidden="0" w:unhideWhenUsed="0"/>
+    <w:lsdException w:name="Note Level 8" w:semiHidden="0" w:unhideWhenUsed="0"/>
+    <w:lsdException w:name="Note Level 9" w:semiHidden="0" w:unhideWhenUsed="0"/>
+    <w:lsdException w:name="Placeholder Text" w:unhideWhenUsed="0"/>
+    <w:lsdException w:name="No Spacing" w:semiHidden="0" w:uiPriority="1" w:unhideWhenUsed="0" w:qFormat="1"/>
+    <w:lsdException w:name="Light Shading" w:semiHidden="0" w:uiPriority="60" w:unhideWhenUsed="0"/>
+    <w:lsdException w:name="Light List" w:semiHidden="0" w:uiPriority="61" w:unhideWhenUsed="0"/>
+    <w:lsdException w:name="Light Grid" w:semiHidden="0" w:uiPriority="62" w:unhideWhenUsed="0"/>
+    <w:lsdException w:name="Medium Shading 1" w:semiHidden="0" w:uiPriority="63" w:unhideWhenUsed="0"/>
+    <w:lsdException w:name="Medium Shading 2" w:semiHidden="0" w:uiPriority="64" w:unhideWhenUsed="0"/>
+    <w:lsdException w:name="Medium List 1" w:semiHidden="0" w:uiPriority="65" w:unhideWhenUsed="0"/>
+    <w:lsdException w:name="Medium List 2" w:semiHidden="0" w:uiPriority="66" w:unhideWhenUsed="0"/>
+    <w:lsdException w:name="Medium Grid 1" w:semiHidden="0" w:uiPriority="67" w:unhideWhenUsed="0"/>
+    <w:lsdException w:name="Medium Grid 2" w:semiHidden="0" w:uiPriority="68" w:unhideWhenUsed="0"/>
+    <w:lsdException w:name="Medium Grid 3" w:semiHidden="0" w:uiPriority="69" w:unhideWhenUsed="0"/>
+    <w:lsdException w:name="Dark List" w:semiHidden="0" w:uiPriority="70" w:unhideWhenUsed="0"/>
+    <w:lsdException w:name="Colorful Shading" w:semiHidden="0" w:uiPriority="71" w:unhideWhenUsed="0"/>
+    <w:lsdException w:name="Colorful List" w:semiHidden="0" w:uiPriority="72" w:unhideWhenUsed="0"/>
+    <w:lsdException w:name="Colorful Grid" w:semiHidden="0" w:uiPriority="73" w:unhideWhenUsed="0"/>
+    <w:lsdException w:name="Light Shading Accent 1" w:semiHidden="0" w:uiPriority="60" w:unhideWhenUsed="0"/>
+    <w:lsdException w:name="Light List Accent 1" w:semiHidden="0" w:uiPriority="61" w:unhideWhenUsed="0"/>
+    <w:lsdException w:name="Light Grid Accent 1" w:semiHidden="0" w:uiPriority="62" w:unhideWhenUsed="0"/>
+    <w:lsdException w:name="Medium Shading 1 Accent 1" w:semiHidden="0" w:uiPriority="63" w:unhideWhenUsed="0"/>
+    <w:lsdException w:name="Medium Shading 2 Accent 1" w:semiHidden="0" w:uiPriority="64" w:unhideWhenUsed="0"/>
+    <w:lsdException w:name="Medium List 1 Accent 1" w:semiHidden="0" w:uiPriority="65" w:unhideWhenUsed="0"/>
+    <w:lsdException w:name="Revision" w:unhideWhenUsed="0"/>
+    <w:lsdException w:name="List Paragraph" w:semiHidden="0" w:uiPriority="34" w:unhideWhenUsed="0" w:qFormat="1"/>
+    <w:lsdException w:name="Quote" w:semiHidden="0" w:uiPriority="29" w:unhideWhenUsed="0" w:qFormat="1"/>
+    <w:lsdException w:name="Intense Quote" w:semiHidden="0" w:uiPriority="30" w:unhideWhenUsed="0" w:qFormat="1"/>
+    <w:lsdException w:name="Medium List 2 Accent 1" w:semiHidden="0" w:uiPriority="66" w:unhideWhenUsed="0"/>
+    <w:lsdException w:name="Medium Grid 1 Accent 1" w:semiHidden="0" w:uiPriority="67" w:unhideWhenUsed="0"/>
+    <w:lsdException w:name="Medium Grid 2 Accent 1" w:semiHidden="0" w:uiPriority="68" w:unhideWhenUsed="0"/>
+    <w:lsdException w:name="Medium Grid 3 Accent 1" w:semiHidden="0" w:uiPriority="69" w:unhideWhenUsed="0"/>
+    <w:lsdException w:name="Dark List Accent 1" w:semiHidden="0" w:uiPriority="70" w:unhideWhenUsed="0"/>
+    <w:lsdException w:name="Colorful Shading Accent 1" w:semiHidden="0" w:uiPriority="71" w:unhideWhenUsed="0"/>
+    <w:lsdException w:name="Colorful List Accent 1" w:semiHidden="0" w:uiPriority="72" w:unhideWhenUsed="0"/>
+    <w:lsdException w:name="Colorful Grid Accent 1" w:semiHidden="0" w:uiPriority="73" w:unhideWhenUsed="0"/>
+    <w:lsdException w:name="Light Shading Accent 2" w:semiHidden="0" w:uiPriority="60" w:unhideWhenUsed="0"/>
+    <w:lsdException w:name="Light List Accent 2" w:semiHidden="0" w:uiPriority="61" w:unhideWhenUsed="0"/>
+    <w:lsdException w:name="Light Grid Accent 2" w:semiHidden="0" w:uiPriority="62" w:unhideWhenUsed="0"/>
+    <w:lsdException w:name="Medium Shading 1 Accent 2" w:semiHidden="0" w:uiPriority="63" w:unhideWhenUsed="0"/>
+    <w:lsdException w:name="Medium Shading 2 Accent 2" w:semiHidden="0" w:uiPriority="64" w:unhideWhenUsed="0"/>
+    <w:lsdException w:name="Medium List 1 Accent 2" w:semiHidden="0" w:uiPriority="65" w:unhideWhenUsed="0"/>
+    <w:lsdException w:name="Medium List 2 Accent 2" w:semiHidden="0" w:uiPriority="66" w:unhideWhenUsed="0"/>
+    <w:lsdException w:name="Medium Grid 1 Accent 2" w:semiHidden="0" w:uiPriority="67" w:unhideWhenUsed="0"/>
+    <w:lsdException w:name="Medium Grid 2 Accent 2" w:semiHidden="0" w:uiPriority="68" w:unhideWhenUsed="0"/>
+    <w:lsdException w:name="Medium Grid 3 Accent 2" w:semiHidden="0" w:uiPriority="69" w:unhideWhenUsed="0"/>
+    <w:lsdException w:name="Dark List Accent 2" w:semiHidden="0" w:uiPriority="70" w:unhideWhenUsed="0"/>
+    <w:lsdException w:name="Colorful Shading Accent 2" w:semiHidden="0" w:uiPriority="71" w:unhideWhenUsed="0"/>
+    <w:lsdException w:name="Colorful List Accent 2" w:semiHidden="0" w:uiPriority="72" w:unhideWhenUsed="0"/>
+    <w:lsdException w:name="Colorful Grid Accent 2" w:semiHidden="0" w:uiPriority="73" w:unhideWhenUsed="0"/>
+    <w:lsdException w:name="Light Shading Accent 3" w:semiHidden="0" w:uiPriority="60" w:unhideWhenUsed="0"/>
+    <w:lsdException w:name="Light List Accent 3" w:semiHidden="0" w:uiPriority="61" w:unhideWhenUsed="0"/>
+    <w:lsdException w:name="Light Grid Accent 3" w:semiHidden="0" w:uiPriority="62" w:unhideWhenUsed="0"/>
+    <w:lsdException w:name="Medium Shading 1 Accent 3" w:semiHidden="0" w:uiPriority="63" w:unhideWhenUsed="0"/>
+    <w:lsdException w:name="Medium Shading 2 Accent 3" w:semiHidden="0" w:uiPriority="64" w:unhideWhenUsed="0"/>
+    <w:lsdException w:name="Medium List 1 Accent 3" w:semiHidden="0" w:uiPriority="65" w:unhideWhenUsed="0"/>
+    <w:lsdException w:name="Medium List 2 Accent 3" w:semiHidden="0" w:uiPriority="66" w:unhideWhenUsed="0"/>
+    <w:lsdException w:name="Medium Grid 1 Accent 3" w:semiHidden="0" w:uiPriority="67" w:unhideWhenUsed="0"/>
+    <w:lsdException w:name="Medium Grid 2 Accent 3" w:semiHidden="0" w:uiPriority="68" w:unhideWhenUsed="0"/>
+    <w:lsdException w:name="Medium Grid 3 Accent 3" w:semiHidden="0" w:uiPriority="69" w:unhideWhenUsed="0"/>
+    <w:lsdException w:name="Dark List Accent 3" w:semiHidden="0" w:uiPriority="70" w:unhideWhenUsed="0"/>
+    <w:lsdException w:name="Colorful Shading Accent 3" w:semiHidden="0" w:uiPriority="71" w:unhideWhenUsed="0"/>
+    <w:lsdException w:name="Colorful List Accent 3" w:semiHidden="0" w:uiPriority="72" w:unhideWhenUsed="0"/>
+    <w:lsdException w:name="Colorful Grid Accent 3" w:semiHidden="0" w:uiPriority="73" w:unhideWhenUsed="0"/>
+    <w:lsdException w:name="Light Shading Accent 4" w:semiHidden="0" w:uiPriority="60" w:unhideWhenUsed="0"/>
+    <w:lsdException w:name="Light List Accent 4" w:semiHidden="0" w:uiPriority="61" w:unhideWhenUsed="0"/>
+    <w:lsdException w:name="Light Grid Accent 4" w:semiHidden="0" w:uiPriority="62" w:unhideWhenUsed="0"/>
+    <w:lsdException w:name="Medium Shading 1 Accent 4" w:semiHidden="0" w:uiPriority="63" w:unhideWhenUsed="0"/>
+    <w:lsdException w:name="Medium Shading 2 Accent 4" w:semiHidden="0" w:uiPriority="64" w:unhideWhenUsed="0"/>
+    <w:lsdException w:name="Medium List 1 Accent 4" w:semiHidden="0" w:uiPriority="65" w:unhideWhenUsed="0"/>
+    <w:lsdException w:name="Medium List 2 Accent 4" w:semiHidden="0" w:uiPriority="66" w:unhideWhenUsed="0"/>
+    <w:lsdException w:name="Medium Grid 1 Accent 4" w:semiHidden="0" w:uiPriority="67" w:unhideWhenUsed="0"/>
+    <w:lsdException w:name="Medium Grid 2 Accent 4" w:semiHidden="0" w:uiPriority="68" w:unhideWhenUsed="0"/>
+    <w:lsdException w:name="Medium Grid 3 Accent 4" w:semiHidden="0" w:uiPriority="69" w:unhideWhenUsed="0"/>
+    <w:lsdException w:name="Dark List Accent 4" w:semiHidden="0" w:uiPriority="70" w:unhideWhenUsed="0"/>
+    <w:lsdException w:name="Colorful Shading Accent 4" w:semiHidden="0" w:uiPriority="71" w:unhideWhenUsed="0"/>
+    <w:lsdException w:name="Colorful List Accent 4" w:semiHidden="0" w:uiPriority="72" w:unhideWhenUsed="0"/>
+    <w:lsdException w:name="Colorful Grid Accent 4" w:semiHidden="0" w:uiPriority="73" w:unhideWhenUsed="0"/>
+    <w:lsdException w:name="Light Shading Accent 5" w:semiHidden="0" w:uiPriority="60" w:unhideWhenUsed="0"/>
+    <w:lsdException w:name="Light List Accent 5" w:semiHidden="0" w:uiPriority="61" w:unhideWhenUsed="0"/>
+    <w:lsdException w:name="Light Grid Accent 5" w:semiHidden="0" w:uiPriority="62" w:unhideWhenUsed="0"/>
+    <w:lsdException w:name="Medium Shading 1 Accent 5" w:semiHidden="0" w:uiPriority="63" w:unhideWhenUsed="0"/>
+    <w:lsdException w:name="Medium Shading 2 Accent 5" w:semiHidden="0" w:uiPriority="64" w:unhideWhenUsed="0"/>
+    <w:lsdException w:name="Medium List 1 Accent 5" w:semiHidden="0" w:uiPriority="65" w:unhideWhenUsed="0"/>
+    <w:lsdException w:name="Medium List 2 Accent 5" w:semiHidden="0" w:uiPriority="66" w:unhideWhenUsed="0"/>
+    <w:lsdException w:name="Medium Grid 1 Accent 5" w:semiHidden="0" w:uiPriority="67" w:unhideWhenUsed="0"/>
+    <w:lsdException w:name="Medium Grid 2 Accent 5" w:semiHidden="0" w:uiPriority="68" w:unhideWhenUsed="0"/>
+    <w:lsdException w:name="Medium Grid 3 Accent 5" w:semiHidden="0" w:uiPriority="69" w:unhideWhenUsed="0"/>
+    <w:lsdException w:name="Dark List Accent 5" w:semiHidden="0" w:uiPriority="70" w:unhideWhenUsed="0"/>
+    <w:lsdException w:name="Colorful Shading Accent 5" w:semiHidden="0" w:uiPriority="71" w:unhideWhenUsed="0"/>
+    <w:lsdException w:name="Colorful List Accent 5" w:semiHidden="0" w:uiPriority="72" w:unhideWhenUsed="0"/>
+    <w:lsdException w:name="Colorful Grid Accent 5" w:semiHidden="0" w:uiPriority="73" w:unhideWhenUsed="0"/>
+    <w:lsdException w:name="Light Shading Accent 6" w:semiHidden="0" w:uiPriority="60" w:unhideWhenUsed="0"/>
+    <w:lsdException w:name="Light List Accent 6" w:semiHidden="0" w:uiPriority="61" w:unhideWhenUsed="0"/>
+    <w:lsdException w:name="Light Grid Accent 6" w:semiHidden="0" w:uiPriority="62" w:unhideWhenUsed="0"/>
+    <w:lsdException w:name="Medium Shading 1 Accent 6" w:semiHidden="0" w:uiPriority="63" w:unhideWhenUsed="0"/>
+    <w:lsdException w:name="Medium Shading 2 Accent 6" w:semiHidden="0" w:uiPriority="64" w:unhideWhenUsed="0"/>
+    <w:lsdException w:name="Medium List 1 Accent 6" w:semiHidden="0" w:uiPriority="65" w:unhideWhenUsed="0"/>
+    <w:lsdException w:name="Medium List 2 Accent 6" w:semiHidden="0" w:uiPriority="66" w:unhideWhenUsed="0"/>
+    <w:lsdException w:name="Medium Grid 1 Accent 6" w:semiHidden="0" w:uiPriority="67" w:unhideWhenUsed="0"/>
+    <w:lsdException w:name="Medium Grid 2 Accent 6" w:semiHidden="0" w:uiPriority="68" w:unhideWhenUsed="0"/>
+    <w:lsdException w:name="Medium Grid 3 Accent 6" w:semiHidden="0" w:uiPriority="69" w:unhideWhenUsed="0"/>
+    <w:lsdException w:name="Dark List Accent 6" w:semiHidden="0" w:uiPriority="70" w:unhideWhenUsed="0"/>
+    <w:lsdException w:name="Colorful Shading Accent 6" w:semiHidden="0" w:uiPriority="71" w:unhideWhenUsed="0"/>
+    <w:lsdException w:name="Colorful List Accent 6" w:semiHidden="0" w:uiPriority="72" w:unhideWhenUsed="0"/>
+    <w:lsdException w:name="Colorful Grid Accent 6" w:semiHidden="0" w:uiPriority="73" w:unhideWhenUsed="0"/>
+    <w:lsdException w:name="Subtle Emphasis" w:semiHidden="0" w:uiPriority="19" w:unhideWhenUsed="0" w:qFormat="1"/>
+    <w:lsdException w:name="Intense Emphasis" w:semiHidden="0" w:uiPriority="21" w:unhideWhenUsed="0" w:qFormat="1"/>
+    <w:lsdException w:name="Subtle Reference" w:semiHidden="0" w:uiPriority="31" w:unhideWhenUsed="0" w:qFormat="1"/>
+    <w:lsdException w:name="Intense Reference" w:semiHidden="0" w:uiPriority="32" w:unhideWhenUsed="0" w:qFormat="1"/>
+    <w:lsdException w:name="Book Title" w:semiHidden="0" w:uiPriority="33" w:unhideWhenUsed="0" w:qFormat="1"/>
+    <w:lsdException w:name="Bibliography" w:uiPriority="37"/>
+    <w:lsdException w:name="TOC Heading" w:uiPriority="39" w:qFormat="1"/>
   </w:latentStyles>
   <w:style w:type="paragraph" w:default="1" w:styleId="Standard">
     <w:name w:val="Normal"/>
@@ -11415,7 +10293,7 @@
     <w:name w:val="heading 4"/>
     <w:basedOn w:val="Standard"/>
     <w:next w:val="Standard"/>
-    <w:link w:val="berschrift4Zchn"/>
+    <w:link w:val="berschrift4Zeichen"/>
     <w:uiPriority w:val="9"/>
     <w:unhideWhenUsed/>
     <w:qFormat/>
@@ -11437,7 +10315,7 @@
     <w:name w:val="heading 5"/>
     <w:basedOn w:val="Standard"/>
     <w:next w:val="Standard"/>
-    <w:link w:val="berschrift5Zchn"/>
+    <w:link w:val="berschrift5Zeichen"/>
     <w:uiPriority w:val="9"/>
     <w:unhideWhenUsed/>
     <w:qFormat/>
@@ -11457,7 +10335,7 @@
     <w:name w:val="heading 6"/>
     <w:basedOn w:val="Standard"/>
     <w:next w:val="Standard"/>
-    <w:link w:val="berschrift6Zchn"/>
+    <w:link w:val="berschrift6Zeichen"/>
     <w:uiPriority w:val="9"/>
     <w:unhideWhenUsed/>
     <w:qFormat/>
@@ -11473,7 +10351,7 @@
       <w:color w:val="1F4D78" w:themeColor="accent1" w:themeShade="7F"/>
     </w:rPr>
   </w:style>
-  <w:style w:type="character" w:default="1" w:styleId="Absatz-Standardschriftart">
+  <w:style w:type="character" w:default="1" w:styleId="Absatzstandardschriftart">
     <w:name w:val="Default Paragraph Font"/>
     <w:uiPriority w:val="1"/>
     <w:semiHidden/>
@@ -11561,9 +10439,9 @@
       <w:sz w:val="30"/>
     </w:rPr>
   </w:style>
-  <w:style w:type="character" w:styleId="Hyperlink">
+  <w:style w:type="character" w:styleId="Link">
     <w:name w:val="Hyperlink"/>
-    <w:basedOn w:val="Absatz-Standardschriftart"/>
+    <w:basedOn w:val="Absatzstandardschriftart"/>
     <w:semiHidden/>
     <w:rPr>
       <w:color w:val="0000FF"/>
@@ -11713,7 +10591,7 @@
   </w:style>
   <w:style w:type="character" w:styleId="Seitenzahl">
     <w:name w:val="page number"/>
-    <w:basedOn w:val="Absatz-Standardschriftart"/>
+    <w:basedOn w:val="Absatzstandardschriftart"/>
     <w:semiHidden/>
     <w:rPr>
       <w:rFonts w:ascii="Arial" w:hAnsi="Arial"/>
@@ -11778,9 +10656,9 @@
       <w:sz w:val="26"/>
     </w:rPr>
   </w:style>
-  <w:style w:type="character" w:styleId="BesuchterHyperlink">
+  <w:style w:type="character" w:styleId="GesichteterLink">
     <w:name w:val="FollowedHyperlink"/>
-    <w:basedOn w:val="Absatz-Standardschriftart"/>
+    <w:basedOn w:val="Absatzstandardschriftart"/>
     <w:semiHidden/>
     <w:rPr>
       <w:color w:val="800080"/>
@@ -11803,9 +10681,9 @@
       <w:szCs w:val="24"/>
     </w:rPr>
   </w:style>
-  <w:style w:type="character" w:styleId="Fett">
+  <w:style w:type="character" w:styleId="Betont">
     <w:name w:val="Strong"/>
-    <w:basedOn w:val="Absatz-Standardschriftart"/>
+    <w:basedOn w:val="Absatzstandardschriftart"/>
     <w:uiPriority w:val="22"/>
     <w:qFormat/>
     <w:rsid w:val="00F21FE0"/>
@@ -11814,9 +10692,9 @@
       <w:bCs/>
     </w:rPr>
   </w:style>
-  <w:style w:type="character" w:styleId="Hervorhebung">
+  <w:style w:type="character" w:styleId="Herausstellen">
     <w:name w:val="Emphasis"/>
-    <w:basedOn w:val="Absatz-Standardschriftart"/>
+    <w:basedOn w:val="Absatzstandardschriftart"/>
     <w:uiPriority w:val="20"/>
     <w:qFormat/>
     <w:rsid w:val="00F21FE0"/>
@@ -11827,7 +10705,7 @@
   </w:style>
   <w:style w:type="character" w:styleId="Funotenzeichen">
     <w:name w:val="footnote reference"/>
-    <w:basedOn w:val="Absatz-Standardschriftart"/>
+    <w:basedOn w:val="Absatzstandardschriftart"/>
     <w:uiPriority w:val="99"/>
     <w:unhideWhenUsed/>
     <w:rsid w:val="007242C8"/>
@@ -11854,9 +10732,9 @@
       <w:szCs w:val="18"/>
     </w:rPr>
   </w:style>
-  <w:style w:type="character" w:customStyle="1" w:styleId="berschrift4Zchn">
-    <w:name w:val="Überschrift 4 Zchn"/>
-    <w:basedOn w:val="Absatz-Standardschriftart"/>
+  <w:style w:type="character" w:customStyle="1" w:styleId="berschrift4Zeichen">
+    <w:name w:val="Überschrift 4 Zeichen"/>
+    <w:basedOn w:val="Absatzstandardschriftart"/>
     <w:link w:val="berschrift4"/>
     <w:uiPriority w:val="9"/>
     <w:rsid w:val="007A1F35"/>
@@ -11869,9 +10747,9 @@
       <w:sz w:val="22"/>
     </w:rPr>
   </w:style>
-  <w:style w:type="character" w:customStyle="1" w:styleId="berschrift5Zchn">
-    <w:name w:val="Überschrift 5 Zchn"/>
-    <w:basedOn w:val="Absatz-Standardschriftart"/>
+  <w:style w:type="character" w:customStyle="1" w:styleId="berschrift5Zeichen">
+    <w:name w:val="Überschrift 5 Zeichen"/>
+    <w:basedOn w:val="Absatzstandardschriftart"/>
     <w:link w:val="berschrift5"/>
     <w:uiPriority w:val="9"/>
     <w:rsid w:val="007A1F35"/>
@@ -11882,9 +10760,9 @@
       <w:sz w:val="22"/>
     </w:rPr>
   </w:style>
-  <w:style w:type="character" w:customStyle="1" w:styleId="berschrift6Zchn">
-    <w:name w:val="Überschrift 6 Zchn"/>
-    <w:basedOn w:val="Absatz-Standardschriftart"/>
+  <w:style w:type="character" w:customStyle="1" w:styleId="berschrift6Zeichen">
+    <w:name w:val="Überschrift 6 Zeichen"/>
+    <w:basedOn w:val="Absatzstandardschriftart"/>
     <w:link w:val="berschrift6"/>
     <w:uiPriority w:val="9"/>
     <w:rsid w:val="006A5CE8"/>
@@ -11898,7 +10776,7 @@
   <w:style w:type="paragraph" w:styleId="Sprechblasentext">
     <w:name w:val="Balloon Text"/>
     <w:basedOn w:val="Standard"/>
-    <w:link w:val="SprechblasentextZchn"/>
+    <w:link w:val="SprechblasentextZeichen"/>
     <w:uiPriority w:val="99"/>
     <w:semiHidden/>
     <w:unhideWhenUsed/>
@@ -11909,9 +10787,9 @@
       <w:szCs w:val="18"/>
     </w:rPr>
   </w:style>
-  <w:style w:type="character" w:customStyle="1" w:styleId="SprechblasentextZchn">
-    <w:name w:val="Sprechblasentext Zchn"/>
-    <w:basedOn w:val="Absatz-Standardschriftart"/>
+  <w:style w:type="character" w:customStyle="1" w:styleId="SprechblasentextZeichen">
+    <w:name w:val="Sprechblasentext Zeichen"/>
+    <w:basedOn w:val="Absatzstandardschriftart"/>
     <w:link w:val="Sprechblasentext"/>
     <w:uiPriority w:val="99"/>
     <w:semiHidden/>
@@ -11925,7 +10803,799 @@
   </w:style>
   <w:style w:type="character" w:styleId="Platzhaltertext">
     <w:name w:val="Placeholder Text"/>
-    <w:basedOn w:val="Absatz-Standardschriftart"/>
+    <w:basedOn w:val="Absatzstandardschriftart"/>
+    <w:uiPriority w:val="99"/>
+    <w:semiHidden/>
+    <w:rsid w:val="003C4A3E"/>
+    <w:rPr>
+      <w:color w:val="808080"/>
+    </w:rPr>
+  </w:style>
+  <w:style w:type="table" w:styleId="Tabellenraster">
+    <w:name w:val="Table Grid"/>
+    <w:basedOn w:val="NormaleTabelle"/>
+    <w:uiPriority w:val="39"/>
+    <w:rsid w:val="00D6225E"/>
+    <w:tblPr>
+      <w:tblInd w:w="0" w:type="dxa"/>
+      <w:tblBorders>
+        <w:top w:val="single" w:sz="4" w:space="0" w:color="auto"/>
+        <w:left w:val="single" w:sz="4" w:space="0" w:color="auto"/>
+        <w:bottom w:val="single" w:sz="4" w:space="0" w:color="auto"/>
+        <w:right w:val="single" w:sz="4" w:space="0" w:color="auto"/>
+        <w:insideH w:val="single" w:sz="4" w:space="0" w:color="auto"/>
+        <w:insideV w:val="single" w:sz="4" w:space="0" w:color="auto"/>
+      </w:tblBorders>
+      <w:tblCellMar>
+        <w:top w:w="0" w:type="dxa"/>
+        <w:left w:w="108" w:type="dxa"/>
+        <w:bottom w:w="0" w:type="dxa"/>
+        <w:right w:w="108" w:type="dxa"/>
+      </w:tblCellMar>
+    </w:tblPr>
+  </w:style>
+</w:styles>
+</file>
+
+<file path=word/stylesWithEffects.xml><?xml version="1.0" encoding="utf-8"?>
+<w:styles xmlns:wpc="http://schemas.microsoft.com/office/word/2010/wordprocessingCanvas" xmlns:mo="http://schemas.microsoft.com/office/mac/office/2008/main" xmlns:mc="http://schemas.openxmlformats.org/markup-compatibility/2006" xmlns:mv="urn:schemas-microsoft-com:mac:vml" xmlns:o="urn:schemas-microsoft-com:office:office" xmlns:r="http://schemas.openxmlformats.org/officeDocument/2006/relationships" xmlns:m="http://schemas.openxmlformats.org/officeDocument/2006/math" xmlns:v="urn:schemas-microsoft-com:vml" xmlns:wp14="http://schemas.microsoft.com/office/word/2010/wordprocessingDrawing" xmlns:wp="http://schemas.openxmlformats.org/drawingml/2006/wordprocessingDrawing" xmlns:w10="urn:schemas-microsoft-com:office:word" xmlns:w="http://schemas.openxmlformats.org/wordprocessingml/2006/main" xmlns:w14="http://schemas.microsoft.com/office/word/2010/wordml" xmlns:wpg="http://schemas.microsoft.com/office/word/2010/wordprocessingGroup" xmlns:wpi="http://schemas.microsoft.com/office/word/2010/wordprocessingInk" xmlns:wne="http://schemas.microsoft.com/office/word/2006/wordml" xmlns:wps="http://schemas.microsoft.com/office/word/2010/wordprocessingShape" mc:Ignorable="w14 wp14 mv">
+  <w:docDefaults>
+    <w:rPrDefault>
+      <w:rPr>
+        <w:rFonts w:ascii="Times New Roman" w:eastAsia="Times New Roman" w:hAnsi="Times New Roman" w:cs="Times New Roman"/>
+        <w:lang w:val="de-DE" w:eastAsia="de-DE" w:bidi="ar-SA"/>
+      </w:rPr>
+    </w:rPrDefault>
+    <w:pPrDefault/>
+  </w:docDefaults>
+  <w:latentStyles w:defLockedState="0" w:defUIPriority="99" w:defSemiHidden="1" w:defUnhideWhenUsed="1" w:defQFormat="0" w:count="276">
+    <w:lsdException w:name="Normal" w:semiHidden="0" w:uiPriority="0" w:unhideWhenUsed="0" w:qFormat="1"/>
+    <w:lsdException w:name="heading 1" w:semiHidden="0" w:uiPriority="0" w:unhideWhenUsed="0" w:qFormat="1"/>
+    <w:lsdException w:name="heading 2" w:semiHidden="0" w:uiPriority="0" w:unhideWhenUsed="0" w:qFormat="1"/>
+    <w:lsdException w:name="heading 3" w:semiHidden="0" w:uiPriority="0" w:unhideWhenUsed="0" w:qFormat="1"/>
+    <w:lsdException w:name="heading 4" w:uiPriority="9" w:qFormat="1"/>
+    <w:lsdException w:name="heading 5" w:uiPriority="9" w:qFormat="1"/>
+    <w:lsdException w:name="heading 6" w:uiPriority="9" w:qFormat="1"/>
+    <w:lsdException w:name="heading 7" w:uiPriority="9" w:qFormat="1"/>
+    <w:lsdException w:name="heading 8" w:uiPriority="9" w:qFormat="1"/>
+    <w:lsdException w:name="heading 9" w:uiPriority="9" w:qFormat="1"/>
+    <w:lsdException w:name="toc 1" w:uiPriority="39"/>
+    <w:lsdException w:name="toc 2" w:uiPriority="39"/>
+    <w:lsdException w:name="toc 3" w:uiPriority="39"/>
+    <w:lsdException w:name="toc 4" w:uiPriority="39"/>
+    <w:lsdException w:name="toc 5" w:uiPriority="39"/>
+    <w:lsdException w:name="toc 6" w:uiPriority="39"/>
+    <w:lsdException w:name="toc 7" w:uiPriority="39"/>
+    <w:lsdException w:name="toc 8" w:uiPriority="39"/>
+    <w:lsdException w:name="toc 9" w:uiPriority="39"/>
+    <w:lsdException w:name="footnote text" w:uiPriority="0"/>
+    <w:lsdException w:name="caption" w:uiPriority="35" w:qFormat="1"/>
+    <w:lsdException w:name="Title" w:semiHidden="0" w:uiPriority="0" w:unhideWhenUsed="0" w:qFormat="1"/>
+    <w:lsdException w:name="Default Paragraph Font" w:uiPriority="1"/>
+    <w:lsdException w:name="Subtitle" w:semiHidden="0" w:uiPriority="11" w:unhideWhenUsed="0" w:qFormat="1"/>
+    <w:lsdException w:name="Hyperlink" w:uiPriority="0"/>
+    <w:lsdException w:name="Strong" w:semiHidden="0" w:uiPriority="22" w:unhideWhenUsed="0" w:qFormat="1"/>
+    <w:lsdException w:name="Emphasis" w:semiHidden="0" w:uiPriority="20" w:unhideWhenUsed="0" w:qFormat="1"/>
+    <w:lsdException w:name="Plain Text" w:uiPriority="0"/>
+    <w:lsdException w:name="Table Grid" w:semiHidden="0" w:uiPriority="39" w:unhideWhenUsed="0"/>
+    <w:lsdException w:name="Note Level 1" w:semiHidden="0" w:unhideWhenUsed="0"/>
+    <w:lsdException w:name="Note Level 2" w:semiHidden="0" w:unhideWhenUsed="0"/>
+    <w:lsdException w:name="Note Level 3" w:semiHidden="0" w:unhideWhenUsed="0"/>
+    <w:lsdException w:name="Note Level 4" w:semiHidden="0" w:unhideWhenUsed="0"/>
+    <w:lsdException w:name="Note Level 5" w:semiHidden="0" w:unhideWhenUsed="0"/>
+    <w:lsdException w:name="Note Level 6" w:semiHidden="0" w:unhideWhenUsed="0"/>
+    <w:lsdException w:name="Note Level 7" w:semiHidden="0" w:unhideWhenUsed="0"/>
+    <w:lsdException w:name="Note Level 8" w:semiHidden="0" w:unhideWhenUsed="0"/>
+    <w:lsdException w:name="Note Level 9" w:semiHidden="0" w:unhideWhenUsed="0"/>
+    <w:lsdException w:name="Placeholder Text" w:unhideWhenUsed="0"/>
+    <w:lsdException w:name="No Spacing" w:semiHidden="0" w:uiPriority="1" w:unhideWhenUsed="0" w:qFormat="1"/>
+    <w:lsdException w:name="Light Shading" w:semiHidden="0" w:uiPriority="60" w:unhideWhenUsed="0"/>
+    <w:lsdException w:name="Light List" w:semiHidden="0" w:uiPriority="61" w:unhideWhenUsed="0"/>
+    <w:lsdException w:name="Light Grid" w:semiHidden="0" w:uiPriority="62" w:unhideWhenUsed="0"/>
+    <w:lsdException w:name="Medium Shading 1" w:semiHidden="0" w:uiPriority="63" w:unhideWhenUsed="0"/>
+    <w:lsdException w:name="Medium Shading 2" w:semiHidden="0" w:uiPriority="64" w:unhideWhenUsed="0"/>
+    <w:lsdException w:name="Medium List 1" w:semiHidden="0" w:uiPriority="65" w:unhideWhenUsed="0"/>
+    <w:lsdException w:name="Medium List 2" w:semiHidden="0" w:uiPriority="66" w:unhideWhenUsed="0"/>
+    <w:lsdException w:name="Medium Grid 1" w:semiHidden="0" w:uiPriority="67" w:unhideWhenUsed="0"/>
+    <w:lsdException w:name="Medium Grid 2" w:semiHidden="0" w:uiPriority="68" w:unhideWhenUsed="0"/>
+    <w:lsdException w:name="Medium Grid 3" w:semiHidden="0" w:uiPriority="69" w:unhideWhenUsed="0"/>
+    <w:lsdException w:name="Dark List" w:semiHidden="0" w:uiPriority="70" w:unhideWhenUsed="0"/>
+    <w:lsdException w:name="Colorful Shading" w:semiHidden="0" w:uiPriority="71" w:unhideWhenUsed="0"/>
+    <w:lsdException w:name="Colorful List" w:semiHidden="0" w:uiPriority="72" w:unhideWhenUsed="0"/>
+    <w:lsdException w:name="Colorful Grid" w:semiHidden="0" w:uiPriority="73" w:unhideWhenUsed="0"/>
+    <w:lsdException w:name="Light Shading Accent 1" w:semiHidden="0" w:uiPriority="60" w:unhideWhenUsed="0"/>
+    <w:lsdException w:name="Light List Accent 1" w:semiHidden="0" w:uiPriority="61" w:unhideWhenUsed="0"/>
+    <w:lsdException w:name="Light Grid Accent 1" w:semiHidden="0" w:uiPriority="62" w:unhideWhenUsed="0"/>
+    <w:lsdException w:name="Medium Shading 1 Accent 1" w:semiHidden="0" w:uiPriority="63" w:unhideWhenUsed="0"/>
+    <w:lsdException w:name="Medium Shading 2 Accent 1" w:semiHidden="0" w:uiPriority="64" w:unhideWhenUsed="0"/>
+    <w:lsdException w:name="Medium List 1 Accent 1" w:semiHidden="0" w:uiPriority="65" w:unhideWhenUsed="0"/>
+    <w:lsdException w:name="Revision" w:unhideWhenUsed="0"/>
+    <w:lsdException w:name="List Paragraph" w:semiHidden="0" w:uiPriority="34" w:unhideWhenUsed="0" w:qFormat="1"/>
+    <w:lsdException w:name="Quote" w:semiHidden="0" w:uiPriority="29" w:unhideWhenUsed="0" w:qFormat="1"/>
+    <w:lsdException w:name="Intense Quote" w:semiHidden="0" w:uiPriority="30" w:unhideWhenUsed="0" w:qFormat="1"/>
+    <w:lsdException w:name="Medium List 2 Accent 1" w:semiHidden="0" w:uiPriority="66" w:unhideWhenUsed="0"/>
+    <w:lsdException w:name="Medium Grid 1 Accent 1" w:semiHidden="0" w:uiPriority="67" w:unhideWhenUsed="0"/>
+    <w:lsdException w:name="Medium Grid 2 Accent 1" w:semiHidden="0" w:uiPriority="68" w:unhideWhenUsed="0"/>
+    <w:lsdException w:name="Medium Grid 3 Accent 1" w:semiHidden="0" w:uiPriority="69" w:unhideWhenUsed="0"/>
+    <w:lsdException w:name="Dark List Accent 1" w:semiHidden="0" w:uiPriority="70" w:unhideWhenUsed="0"/>
+    <w:lsdException w:name="Colorful Shading Accent 1" w:semiHidden="0" w:uiPriority="71" w:unhideWhenUsed="0"/>
+    <w:lsdException w:name="Colorful List Accent 1" w:semiHidden="0" w:uiPriority="72" w:unhideWhenUsed="0"/>
+    <w:lsdException w:name="Colorful Grid Accent 1" w:semiHidden="0" w:uiPriority="73" w:unhideWhenUsed="0"/>
+    <w:lsdException w:name="Light Shading Accent 2" w:semiHidden="0" w:uiPriority="60" w:unhideWhenUsed="0"/>
+    <w:lsdException w:name="Light List Accent 2" w:semiHidden="0" w:uiPriority="61" w:unhideWhenUsed="0"/>
+    <w:lsdException w:name="Light Grid Accent 2" w:semiHidden="0" w:uiPriority="62" w:unhideWhenUsed="0"/>
+    <w:lsdException w:name="Medium Shading 1 Accent 2" w:semiHidden="0" w:uiPriority="63" w:unhideWhenUsed="0"/>
+    <w:lsdException w:name="Medium Shading 2 Accent 2" w:semiHidden="0" w:uiPriority="64" w:unhideWhenUsed="0"/>
+    <w:lsdException w:name="Medium List 1 Accent 2" w:semiHidden="0" w:uiPriority="65" w:unhideWhenUsed="0"/>
+    <w:lsdException w:name="Medium List 2 Accent 2" w:semiHidden="0" w:uiPriority="66" w:unhideWhenUsed="0"/>
+    <w:lsdException w:name="Medium Grid 1 Accent 2" w:semiHidden="0" w:uiPriority="67" w:unhideWhenUsed="0"/>
+    <w:lsdException w:name="Medium Grid 2 Accent 2" w:semiHidden="0" w:uiPriority="68" w:unhideWhenUsed="0"/>
+    <w:lsdException w:name="Medium Grid 3 Accent 2" w:semiHidden="0" w:uiPriority="69" w:unhideWhenUsed="0"/>
+    <w:lsdException w:name="Dark List Accent 2" w:semiHidden="0" w:uiPriority="70" w:unhideWhenUsed="0"/>
+    <w:lsdException w:name="Colorful Shading Accent 2" w:semiHidden="0" w:uiPriority="71" w:unhideWhenUsed="0"/>
+    <w:lsdException w:name="Colorful List Accent 2" w:semiHidden="0" w:uiPriority="72" w:unhideWhenUsed="0"/>
+    <w:lsdException w:name="Colorful Grid Accent 2" w:semiHidden="0" w:uiPriority="73" w:unhideWhenUsed="0"/>
+    <w:lsdException w:name="Light Shading Accent 3" w:semiHidden="0" w:uiPriority="60" w:unhideWhenUsed="0"/>
+    <w:lsdException w:name="Light List Accent 3" w:semiHidden="0" w:uiPriority="61" w:unhideWhenUsed="0"/>
+    <w:lsdException w:name="Light Grid Accent 3" w:semiHidden="0" w:uiPriority="62" w:unhideWhenUsed="0"/>
+    <w:lsdException w:name="Medium Shading 1 Accent 3" w:semiHidden="0" w:uiPriority="63" w:unhideWhenUsed="0"/>
+    <w:lsdException w:name="Medium Shading 2 Accent 3" w:semiHidden="0" w:uiPriority="64" w:unhideWhenUsed="0"/>
+    <w:lsdException w:name="Medium List 1 Accent 3" w:semiHidden="0" w:uiPriority="65" w:unhideWhenUsed="0"/>
+    <w:lsdException w:name="Medium List 2 Accent 3" w:semiHidden="0" w:uiPriority="66" w:unhideWhenUsed="0"/>
+    <w:lsdException w:name="Medium Grid 1 Accent 3" w:semiHidden="0" w:uiPriority="67" w:unhideWhenUsed="0"/>
+    <w:lsdException w:name="Medium Grid 2 Accent 3" w:semiHidden="0" w:uiPriority="68" w:unhideWhenUsed="0"/>
+    <w:lsdException w:name="Medium Grid 3 Accent 3" w:semiHidden="0" w:uiPriority="69" w:unhideWhenUsed="0"/>
+    <w:lsdException w:name="Dark List Accent 3" w:semiHidden="0" w:uiPriority="70" w:unhideWhenUsed="0"/>
+    <w:lsdException w:name="Colorful Shading Accent 3" w:semiHidden="0" w:uiPriority="71" w:unhideWhenUsed="0"/>
+    <w:lsdException w:name="Colorful List Accent 3" w:semiHidden="0" w:uiPriority="72" w:unhideWhenUsed="0"/>
+    <w:lsdException w:name="Colorful Grid Accent 3" w:semiHidden="0" w:uiPriority="73" w:unhideWhenUsed="0"/>
+    <w:lsdException w:name="Light Shading Accent 4" w:semiHidden="0" w:uiPriority="60" w:unhideWhenUsed="0"/>
+    <w:lsdException w:name="Light List Accent 4" w:semiHidden="0" w:uiPriority="61" w:unhideWhenUsed="0"/>
+    <w:lsdException w:name="Light Grid Accent 4" w:semiHidden="0" w:uiPriority="62" w:unhideWhenUsed="0"/>
+    <w:lsdException w:name="Medium Shading 1 Accent 4" w:semiHidden="0" w:uiPriority="63" w:unhideWhenUsed="0"/>
+    <w:lsdException w:name="Medium Shading 2 Accent 4" w:semiHidden="0" w:uiPriority="64" w:unhideWhenUsed="0"/>
+    <w:lsdException w:name="Medium List 1 Accent 4" w:semiHidden="0" w:uiPriority="65" w:unhideWhenUsed="0"/>
+    <w:lsdException w:name="Medium List 2 Accent 4" w:semiHidden="0" w:uiPriority="66" w:unhideWhenUsed="0"/>
+    <w:lsdException w:name="Medium Grid 1 Accent 4" w:semiHidden="0" w:uiPriority="67" w:unhideWhenUsed="0"/>
+    <w:lsdException w:name="Medium Grid 2 Accent 4" w:semiHidden="0" w:uiPriority="68" w:unhideWhenUsed="0"/>
+    <w:lsdException w:name="Medium Grid 3 Accent 4" w:semiHidden="0" w:uiPriority="69" w:unhideWhenUsed="0"/>
+    <w:lsdException w:name="Dark List Accent 4" w:semiHidden="0" w:uiPriority="70" w:unhideWhenUsed="0"/>
+    <w:lsdException w:name="Colorful Shading Accent 4" w:semiHidden="0" w:uiPriority="71" w:unhideWhenUsed="0"/>
+    <w:lsdException w:name="Colorful List Accent 4" w:semiHidden="0" w:uiPriority="72" w:unhideWhenUsed="0"/>
+    <w:lsdException w:name="Colorful Grid Accent 4" w:semiHidden="0" w:uiPriority="73" w:unhideWhenUsed="0"/>
+    <w:lsdException w:name="Light Shading Accent 5" w:semiHidden="0" w:uiPriority="60" w:unhideWhenUsed="0"/>
+    <w:lsdException w:name="Light List Accent 5" w:semiHidden="0" w:uiPriority="61" w:unhideWhenUsed="0"/>
+    <w:lsdException w:name="Light Grid Accent 5" w:semiHidden="0" w:uiPriority="62" w:unhideWhenUsed="0"/>
+    <w:lsdException w:name="Medium Shading 1 Accent 5" w:semiHidden="0" w:uiPriority="63" w:unhideWhenUsed="0"/>
+    <w:lsdException w:name="Medium Shading 2 Accent 5" w:semiHidden="0" w:uiPriority="64" w:unhideWhenUsed="0"/>
+    <w:lsdException w:name="Medium List 1 Accent 5" w:semiHidden="0" w:uiPriority="65" w:unhideWhenUsed="0"/>
+    <w:lsdException w:name="Medium List 2 Accent 5" w:semiHidden="0" w:uiPriority="66" w:unhideWhenUsed="0"/>
+    <w:lsdException w:name="Medium Grid 1 Accent 5" w:semiHidden="0" w:uiPriority="67" w:unhideWhenUsed="0"/>
+    <w:lsdException w:name="Medium Grid 2 Accent 5" w:semiHidden="0" w:uiPriority="68" w:unhideWhenUsed="0"/>
+    <w:lsdException w:name="Medium Grid 3 Accent 5" w:semiHidden="0" w:uiPriority="69" w:unhideWhenUsed="0"/>
+    <w:lsdException w:name="Dark List Accent 5" w:semiHidden="0" w:uiPriority="70" w:unhideWhenUsed="0"/>
+    <w:lsdException w:name="Colorful Shading Accent 5" w:semiHidden="0" w:uiPriority="71" w:unhideWhenUsed="0"/>
+    <w:lsdException w:name="Colorful List Accent 5" w:semiHidden="0" w:uiPriority="72" w:unhideWhenUsed="0"/>
+    <w:lsdException w:name="Colorful Grid Accent 5" w:semiHidden="0" w:uiPriority="73" w:unhideWhenUsed="0"/>
+    <w:lsdException w:name="Light Shading Accent 6" w:semiHidden="0" w:uiPriority="60" w:unhideWhenUsed="0"/>
+    <w:lsdException w:name="Light List Accent 6" w:semiHidden="0" w:uiPriority="61" w:unhideWhenUsed="0"/>
+    <w:lsdException w:name="Light Grid Accent 6" w:semiHidden="0" w:uiPriority="62" w:unhideWhenUsed="0"/>
+    <w:lsdException w:name="Medium Shading 1 Accent 6" w:semiHidden="0" w:uiPriority="63" w:unhideWhenUsed="0"/>
+    <w:lsdException w:name="Medium Shading 2 Accent 6" w:semiHidden="0" w:uiPriority="64" w:unhideWhenUsed="0"/>
+    <w:lsdException w:name="Medium List 1 Accent 6" w:semiHidden="0" w:uiPriority="65" w:unhideWhenUsed="0"/>
+    <w:lsdException w:name="Medium List 2 Accent 6" w:semiHidden="0" w:uiPriority="66" w:unhideWhenUsed="0"/>
+    <w:lsdException w:name="Medium Grid 1 Accent 6" w:semiHidden="0" w:uiPriority="67" w:unhideWhenUsed="0"/>
+    <w:lsdException w:name="Medium Grid 2 Accent 6" w:semiHidden="0" w:uiPriority="68" w:unhideWhenUsed="0"/>
+    <w:lsdException w:name="Medium Grid 3 Accent 6" w:semiHidden="0" w:uiPriority="69" w:unhideWhenUsed="0"/>
+    <w:lsdException w:name="Dark List Accent 6" w:semiHidden="0" w:uiPriority="70" w:unhideWhenUsed="0"/>
+    <w:lsdException w:name="Colorful Shading Accent 6" w:semiHidden="0" w:uiPriority="71" w:unhideWhenUsed="0"/>
+    <w:lsdException w:name="Colorful List Accent 6" w:semiHidden="0" w:uiPriority="72" w:unhideWhenUsed="0"/>
+    <w:lsdException w:name="Colorful Grid Accent 6" w:semiHidden="0" w:uiPriority="73" w:unhideWhenUsed="0"/>
+    <w:lsdException w:name="Subtle Emphasis" w:semiHidden="0" w:uiPriority="19" w:unhideWhenUsed="0" w:qFormat="1"/>
+    <w:lsdException w:name="Intense Emphasis" w:semiHidden="0" w:uiPriority="21" w:unhideWhenUsed="0" w:qFormat="1"/>
+    <w:lsdException w:name="Subtle Reference" w:semiHidden="0" w:uiPriority="31" w:unhideWhenUsed="0" w:qFormat="1"/>
+    <w:lsdException w:name="Intense Reference" w:semiHidden="0" w:uiPriority="32" w:unhideWhenUsed="0" w:qFormat="1"/>
+    <w:lsdException w:name="Book Title" w:semiHidden="0" w:uiPriority="33" w:unhideWhenUsed="0" w:qFormat="1"/>
+    <w:lsdException w:name="Bibliography" w:uiPriority="37"/>
+    <w:lsdException w:name="TOC Heading" w:uiPriority="39" w:qFormat="1"/>
+  </w:latentStyles>
+  <w:style w:type="paragraph" w:default="1" w:styleId="Standard">
+    <w:name w:val="Normal"/>
+    <w:qFormat/>
+    <w:rPr>
+      <w:rFonts w:ascii="Arial" w:hAnsi="Arial"/>
+      <w:noProof/>
+      <w:sz w:val="22"/>
+    </w:rPr>
+  </w:style>
+  <w:style w:type="paragraph" w:styleId="berschrift1">
+    <w:name w:val="heading 1"/>
+    <w:basedOn w:val="Standard"/>
+    <w:next w:val="Standard"/>
+    <w:qFormat/>
+    <w:pPr>
+      <w:keepNext/>
+      <w:numPr>
+        <w:numId w:val="1"/>
+      </w:numPr>
+      <w:tabs>
+        <w:tab w:val="left" w:pos="624"/>
+      </w:tabs>
+      <w:suppressAutoHyphens/>
+      <w:spacing w:before="480" w:after="120" w:line="280" w:lineRule="exact"/>
+      <w:outlineLvl w:val="0"/>
+    </w:pPr>
+    <w:rPr>
+      <w:b/>
+      <w:noProof w:val="0"/>
+      <w:sz w:val="26"/>
+    </w:rPr>
+  </w:style>
+  <w:style w:type="paragraph" w:styleId="berschrift2">
+    <w:name w:val="heading 2"/>
+    <w:basedOn w:val="Standard"/>
+    <w:next w:val="NurText"/>
+    <w:qFormat/>
+    <w:pPr>
+      <w:keepNext/>
+      <w:keepLines/>
+      <w:numPr>
+        <w:ilvl w:val="1"/>
+        <w:numId w:val="1"/>
+      </w:numPr>
+      <w:tabs>
+        <w:tab w:val="left" w:pos="624"/>
+      </w:tabs>
+      <w:suppressAutoHyphens/>
+      <w:spacing w:before="360" w:after="120" w:line="280" w:lineRule="exact"/>
+      <w:outlineLvl w:val="1"/>
+    </w:pPr>
+    <w:rPr>
+      <w:b/>
+      <w:noProof w:val="0"/>
+      <w:sz w:val="24"/>
+    </w:rPr>
+  </w:style>
+  <w:style w:type="paragraph" w:styleId="berschrift3">
+    <w:name w:val="heading 3"/>
+    <w:basedOn w:val="Standard"/>
+    <w:next w:val="NurText"/>
+    <w:qFormat/>
+    <w:pPr>
+      <w:keepNext/>
+      <w:keepLines/>
+      <w:numPr>
+        <w:ilvl w:val="2"/>
+        <w:numId w:val="1"/>
+      </w:numPr>
+      <w:tabs>
+        <w:tab w:val="left" w:pos="624"/>
+      </w:tabs>
+      <w:suppressAutoHyphens/>
+      <w:spacing w:before="360" w:after="120" w:line="280" w:lineRule="exact"/>
+      <w:outlineLvl w:val="2"/>
+    </w:pPr>
+    <w:rPr>
+      <w:b/>
+      <w:noProof w:val="0"/>
+      <w:sz w:val="24"/>
+    </w:rPr>
+  </w:style>
+  <w:style w:type="paragraph" w:styleId="berschrift4">
+    <w:name w:val="heading 4"/>
+    <w:basedOn w:val="Standard"/>
+    <w:next w:val="Standard"/>
+    <w:link w:val="berschrift4Zeichen"/>
+    <w:uiPriority w:val="9"/>
+    <w:unhideWhenUsed/>
+    <w:qFormat/>
+    <w:rsid w:val="007A1F35"/>
+    <w:pPr>
+      <w:keepNext/>
+      <w:keepLines/>
+      <w:spacing w:before="40"/>
+      <w:outlineLvl w:val="3"/>
+    </w:pPr>
+    <w:rPr>
+      <w:rFonts w:asciiTheme="majorHAnsi" w:eastAsiaTheme="majorEastAsia" w:hAnsiTheme="majorHAnsi" w:cstheme="majorBidi"/>
+      <w:i/>
+      <w:iCs/>
+      <w:color w:val="2E74B5" w:themeColor="accent1" w:themeShade="BF"/>
+    </w:rPr>
+  </w:style>
+  <w:style w:type="paragraph" w:styleId="berschrift5">
+    <w:name w:val="heading 5"/>
+    <w:basedOn w:val="Standard"/>
+    <w:next w:val="Standard"/>
+    <w:link w:val="berschrift5Zeichen"/>
+    <w:uiPriority w:val="9"/>
+    <w:unhideWhenUsed/>
+    <w:qFormat/>
+    <w:rsid w:val="007A1F35"/>
+    <w:pPr>
+      <w:keepNext/>
+      <w:keepLines/>
+      <w:spacing w:before="40"/>
+      <w:outlineLvl w:val="4"/>
+    </w:pPr>
+    <w:rPr>
+      <w:rFonts w:asciiTheme="majorHAnsi" w:eastAsiaTheme="majorEastAsia" w:hAnsiTheme="majorHAnsi" w:cstheme="majorBidi"/>
+      <w:color w:val="2E74B5" w:themeColor="accent1" w:themeShade="BF"/>
+    </w:rPr>
+  </w:style>
+  <w:style w:type="paragraph" w:styleId="berschrift6">
+    <w:name w:val="heading 6"/>
+    <w:basedOn w:val="Standard"/>
+    <w:next w:val="Standard"/>
+    <w:link w:val="berschrift6Zeichen"/>
+    <w:uiPriority w:val="9"/>
+    <w:unhideWhenUsed/>
+    <w:qFormat/>
+    <w:rsid w:val="006A5CE8"/>
+    <w:pPr>
+      <w:keepNext/>
+      <w:keepLines/>
+      <w:spacing w:before="40"/>
+      <w:outlineLvl w:val="5"/>
+    </w:pPr>
+    <w:rPr>
+      <w:rFonts w:asciiTheme="majorHAnsi" w:eastAsiaTheme="majorEastAsia" w:hAnsiTheme="majorHAnsi" w:cstheme="majorBidi"/>
+      <w:color w:val="1F4D78" w:themeColor="accent1" w:themeShade="7F"/>
+    </w:rPr>
+  </w:style>
+  <w:style w:type="character" w:default="1" w:styleId="Absatzstandardschriftart">
+    <w:name w:val="Default Paragraph Font"/>
+    <w:uiPriority w:val="1"/>
+    <w:semiHidden/>
+    <w:unhideWhenUsed/>
+  </w:style>
+  <w:style w:type="table" w:default="1" w:styleId="NormaleTabelle">
+    <w:name w:val="Normal Table"/>
+    <w:uiPriority w:val="99"/>
+    <w:semiHidden/>
+    <w:unhideWhenUsed/>
+    <w:tblPr>
+      <w:tblInd w:w="0" w:type="dxa"/>
+      <w:tblCellMar>
+        <w:top w:w="0" w:type="dxa"/>
+        <w:left w:w="108" w:type="dxa"/>
+        <w:bottom w:w="0" w:type="dxa"/>
+        <w:right w:w="108" w:type="dxa"/>
+      </w:tblCellMar>
+    </w:tblPr>
+  </w:style>
+  <w:style w:type="numbering" w:default="1" w:styleId="KeineListe">
+    <w:name w:val="No List"/>
+    <w:uiPriority w:val="99"/>
+    <w:semiHidden/>
+    <w:unhideWhenUsed/>
+  </w:style>
+  <w:style w:type="paragraph" w:styleId="NurText">
+    <w:name w:val="Plain Text"/>
+    <w:basedOn w:val="Standard"/>
+    <w:semiHidden/>
+    <w:pPr>
+      <w:spacing w:before="120" w:line="320" w:lineRule="exact"/>
+      <w:jc w:val="both"/>
+    </w:pPr>
+    <w:rPr>
+      <w:sz w:val="24"/>
+    </w:rPr>
+  </w:style>
+  <w:style w:type="paragraph" w:styleId="Kopfzeile">
+    <w:name w:val="header"/>
+    <w:basedOn w:val="Standard"/>
+    <w:semiHidden/>
+    <w:pPr>
+      <w:tabs>
+        <w:tab w:val="center" w:pos="4536"/>
+        <w:tab w:val="right" w:pos="9072"/>
+      </w:tabs>
+      <w:spacing w:line="260" w:lineRule="exact"/>
+    </w:pPr>
+    <w:rPr>
+      <w:sz w:val="20"/>
+    </w:rPr>
+  </w:style>
+  <w:style w:type="paragraph" w:styleId="Fuzeile">
+    <w:name w:val="footer"/>
+    <w:basedOn w:val="Kopfzeile"/>
+    <w:semiHidden/>
+  </w:style>
+  <w:style w:type="paragraph" w:customStyle="1" w:styleId="Autoren">
+    <w:name w:val="Autoren"/>
+    <w:basedOn w:val="Standard"/>
+    <w:next w:val="Standard"/>
+    <w:pPr>
+      <w:spacing w:before="480" w:after="240" w:line="280" w:lineRule="exact"/>
+      <w:jc w:val="center"/>
+    </w:pPr>
+    <w:rPr>
+      <w:sz w:val="24"/>
+    </w:rPr>
+  </w:style>
+  <w:style w:type="paragraph" w:styleId="Titel">
+    <w:name w:val="Title"/>
+    <w:basedOn w:val="Standard"/>
+    <w:next w:val="Autoren"/>
+    <w:qFormat/>
+    <w:pPr>
+      <w:spacing w:before="240" w:after="240" w:line="480" w:lineRule="exact"/>
+      <w:jc w:val="center"/>
+      <w:outlineLvl w:val="0"/>
+    </w:pPr>
+    <w:rPr>
+      <w:b/>
+      <w:noProof w:val="0"/>
+      <w:kern w:val="28"/>
+      <w:sz w:val="30"/>
+    </w:rPr>
+  </w:style>
+  <w:style w:type="character" w:styleId="Link">
+    <w:name w:val="Hyperlink"/>
+    <w:basedOn w:val="Absatzstandardschriftart"/>
+    <w:semiHidden/>
+    <w:rPr>
+      <w:color w:val="0000FF"/>
+      <w:u w:val="single"/>
+    </w:rPr>
+  </w:style>
+  <w:style w:type="paragraph" w:customStyle="1" w:styleId="AufzhlungNummer">
+    <w:name w:val="Aufzählung_Nummer"/>
+    <w:basedOn w:val="Standard"/>
+    <w:pPr>
+      <w:tabs>
+        <w:tab w:val="left" w:pos="284"/>
+      </w:tabs>
+      <w:spacing w:before="60" w:line="320" w:lineRule="exact"/>
+      <w:ind w:left="568" w:hanging="284"/>
+      <w:jc w:val="both"/>
+    </w:pPr>
+    <w:rPr>
+      <w:noProof w:val="0"/>
+      <w:sz w:val="24"/>
+    </w:rPr>
+  </w:style>
+  <w:style w:type="paragraph" w:customStyle="1" w:styleId="AufzhlungZeichen">
+    <w:name w:val="Aufzählung_Zeichen"/>
+    <w:basedOn w:val="AufzhlungNummer"/>
+    <w:pPr>
+      <w:numPr>
+        <w:numId w:val="2"/>
+      </w:numPr>
+      <w:ind w:left="568"/>
+    </w:pPr>
+  </w:style>
+  <w:style w:type="paragraph" w:customStyle="1" w:styleId="Abstract">
+    <w:name w:val="Abstract"/>
+    <w:basedOn w:val="Standard"/>
+    <w:pPr>
+      <w:tabs>
+        <w:tab w:val="right" w:pos="2247"/>
+      </w:tabs>
+      <w:spacing w:line="260" w:lineRule="exact"/>
+      <w:jc w:val="both"/>
+    </w:pPr>
+    <w:rPr>
+      <w:sz w:val="20"/>
+    </w:rPr>
+  </w:style>
+  <w:style w:type="paragraph" w:customStyle="1" w:styleId="Abstractberschrift">
+    <w:name w:val="Abstractüberschrift"/>
+    <w:basedOn w:val="Standard"/>
+    <w:next w:val="Abstract"/>
+    <w:pPr>
+      <w:tabs>
+        <w:tab w:val="right" w:pos="2247"/>
+      </w:tabs>
+      <w:spacing w:before="480" w:after="60" w:line="280" w:lineRule="exact"/>
+    </w:pPr>
+    <w:rPr>
+      <w:b/>
+      <w:noProof w:val="0"/>
+    </w:rPr>
+  </w:style>
+  <w:style w:type="paragraph" w:customStyle="1" w:styleId="Abbildung">
+    <w:name w:val="Abbildung"/>
+    <w:basedOn w:val="Standard"/>
+    <w:pPr>
+      <w:tabs>
+        <w:tab w:val="right" w:pos="2247"/>
+      </w:tabs>
+      <w:spacing w:before="240" w:after="240" w:line="280" w:lineRule="exact"/>
+      <w:jc w:val="center"/>
+    </w:pPr>
+    <w:rPr>
+      <w:sz w:val="20"/>
+    </w:rPr>
+  </w:style>
+  <w:style w:type="paragraph" w:customStyle="1" w:styleId="Formel">
+    <w:name w:val="Formel"/>
+    <w:basedOn w:val="Standard"/>
+    <w:pPr>
+      <w:tabs>
+        <w:tab w:val="right" w:pos="9072"/>
+      </w:tabs>
+      <w:spacing w:before="120" w:after="120" w:line="260" w:lineRule="atLeast"/>
+      <w:ind w:left="1134"/>
+    </w:pPr>
+  </w:style>
+  <w:style w:type="paragraph" w:customStyle="1" w:styleId="berschriftextra">
+    <w:name w:val="Überschrift_extra"/>
+    <w:basedOn w:val="Standard"/>
+    <w:next w:val="Standard"/>
+    <w:pPr>
+      <w:keepNext/>
+      <w:tabs>
+        <w:tab w:val="right" w:pos="2247"/>
+      </w:tabs>
+      <w:spacing w:before="240" w:line="280" w:lineRule="exact"/>
+      <w:jc w:val="both"/>
+    </w:pPr>
+    <w:rPr>
+      <w:u w:val="single"/>
+    </w:rPr>
+  </w:style>
+  <w:style w:type="paragraph" w:styleId="Funotentext">
+    <w:name w:val="footnote text"/>
+    <w:basedOn w:val="Standard"/>
+    <w:semiHidden/>
+    <w:pPr>
+      <w:tabs>
+        <w:tab w:val="right" w:pos="2247"/>
+      </w:tabs>
+      <w:spacing w:line="240" w:lineRule="exact"/>
+      <w:jc w:val="both"/>
+    </w:pPr>
+    <w:rPr>
+      <w:sz w:val="18"/>
+    </w:rPr>
+  </w:style>
+  <w:style w:type="paragraph" w:customStyle="1" w:styleId="Literatur">
+    <w:name w:val="Literatur"/>
+    <w:basedOn w:val="Standard"/>
+    <w:pPr>
+      <w:tabs>
+        <w:tab w:val="left" w:pos="567"/>
+      </w:tabs>
+      <w:spacing w:before="60" w:line="240" w:lineRule="exact"/>
+      <w:ind w:left="851" w:hanging="851"/>
+    </w:pPr>
+    <w:rPr>
+      <w:noProof w:val="0"/>
+      <w:sz w:val="18"/>
+    </w:rPr>
+  </w:style>
+  <w:style w:type="paragraph" w:customStyle="1" w:styleId="Aufzhlung">
+    <w:name w:val="Aufzählung"/>
+    <w:basedOn w:val="Standard"/>
+    <w:pPr>
+      <w:tabs>
+        <w:tab w:val="left" w:pos="284"/>
+        <w:tab w:val="right" w:pos="2247"/>
+      </w:tabs>
+      <w:spacing w:before="120" w:line="320" w:lineRule="exact"/>
+      <w:ind w:left="284"/>
+    </w:pPr>
+    <w:rPr>
+      <w:sz w:val="24"/>
+    </w:rPr>
+  </w:style>
+  <w:style w:type="character" w:styleId="Seitenzahl">
+    <w:name w:val="page number"/>
+    <w:basedOn w:val="Absatzstandardschriftart"/>
+    <w:semiHidden/>
+    <w:rPr>
+      <w:rFonts w:ascii="Arial" w:hAnsi="Arial"/>
+      <w:sz w:val="20"/>
+    </w:rPr>
+  </w:style>
+  <w:style w:type="paragraph" w:customStyle="1" w:styleId="TextmitFormel">
+    <w:name w:val="Text_mit_Formel"/>
+    <w:basedOn w:val="NurText"/>
+    <w:next w:val="NurText"/>
+    <w:rPr>
+      <w:noProof w:val="0"/>
+    </w:rPr>
+  </w:style>
+  <w:style w:type="paragraph" w:customStyle="1" w:styleId="Programmabschnitt">
+    <w:name w:val="Programmabschnitt"/>
+    <w:basedOn w:val="Standard"/>
+    <w:pPr>
+      <w:spacing w:before="60" w:line="280" w:lineRule="exact"/>
+      <w:ind w:left="851"/>
+      <w:jc w:val="both"/>
+    </w:pPr>
+    <w:rPr>
+      <w:noProof w:val="0"/>
+      <w:sz w:val="18"/>
+    </w:rPr>
+  </w:style>
+  <w:style w:type="paragraph" w:customStyle="1" w:styleId="Abstractberschrift1">
+    <w:name w:val="Abstractüberschrift1"/>
+    <w:basedOn w:val="Standard"/>
+    <w:next w:val="Abstract"/>
+    <w:pPr>
+      <w:tabs>
+        <w:tab w:val="right" w:pos="2247"/>
+      </w:tabs>
+      <w:spacing w:before="480" w:after="60" w:line="280" w:lineRule="exact"/>
+    </w:pPr>
+    <w:rPr>
+      <w:b/>
+      <w:noProof w:val="0"/>
+    </w:rPr>
+  </w:style>
+  <w:style w:type="paragraph" w:customStyle="1" w:styleId="AufzhlungZeichen8">
+    <w:name w:val="Aufzählung_Zeichen8"/>
+    <w:basedOn w:val="AufzhlungNummer"/>
+    <w:pPr>
+      <w:numPr>
+        <w:numId w:val="5"/>
+      </w:numPr>
+    </w:pPr>
+  </w:style>
+  <w:style w:type="paragraph" w:customStyle="1" w:styleId="Dummili">
+    <w:name w:val="Dummili"/>
+    <w:pPr>
+      <w:numPr>
+        <w:numId w:val="6"/>
+      </w:numPr>
+    </w:pPr>
+    <w:rPr>
+      <w:rFonts w:ascii="Arial" w:hAnsi="Arial"/>
+      <w:b/>
+      <w:sz w:val="26"/>
+    </w:rPr>
+  </w:style>
+  <w:style w:type="character" w:styleId="GesichteterLink">
+    <w:name w:val="FollowedHyperlink"/>
+    <w:basedOn w:val="Absatzstandardschriftart"/>
+    <w:semiHidden/>
+    <w:rPr>
+      <w:color w:val="800080"/>
+      <w:u w:val="single"/>
+    </w:rPr>
+  </w:style>
+  <w:style w:type="paragraph" w:styleId="StandardWeb">
+    <w:name w:val="Normal (Web)"/>
+    <w:basedOn w:val="Standard"/>
+    <w:uiPriority w:val="99"/>
+    <w:unhideWhenUsed/>
+    <w:rsid w:val="00F21FE0"/>
+    <w:pPr>
+      <w:spacing w:before="100" w:beforeAutospacing="1" w:after="100" w:afterAutospacing="1"/>
+    </w:pPr>
+    <w:rPr>
+      <w:rFonts w:ascii="Times New Roman" w:eastAsiaTheme="minorEastAsia" w:hAnsi="Times New Roman"/>
+      <w:noProof w:val="0"/>
+      <w:sz w:val="24"/>
+      <w:szCs w:val="24"/>
+    </w:rPr>
+  </w:style>
+  <w:style w:type="character" w:styleId="Betont">
+    <w:name w:val="Strong"/>
+    <w:basedOn w:val="Absatzstandardschriftart"/>
+    <w:uiPriority w:val="22"/>
+    <w:qFormat/>
+    <w:rsid w:val="00F21FE0"/>
+    <w:rPr>
+      <w:b/>
+      <w:bCs/>
+    </w:rPr>
+  </w:style>
+  <w:style w:type="character" w:styleId="Herausstellen">
+    <w:name w:val="Emphasis"/>
+    <w:basedOn w:val="Absatzstandardschriftart"/>
+    <w:uiPriority w:val="20"/>
+    <w:qFormat/>
+    <w:rsid w:val="00F21FE0"/>
+    <w:rPr>
+      <w:i/>
+      <w:iCs/>
+    </w:rPr>
+  </w:style>
+  <w:style w:type="character" w:styleId="Funotenzeichen">
+    <w:name w:val="footnote reference"/>
+    <w:basedOn w:val="Absatzstandardschriftart"/>
+    <w:uiPriority w:val="99"/>
+    <w:unhideWhenUsed/>
+    <w:rsid w:val="007242C8"/>
+    <w:rPr>
+      <w:vertAlign w:val="superscript"/>
+    </w:rPr>
+  </w:style>
+  <w:style w:type="paragraph" w:styleId="Beschriftung">
+    <w:name w:val="caption"/>
+    <w:basedOn w:val="Standard"/>
+    <w:next w:val="Standard"/>
+    <w:uiPriority w:val="35"/>
+    <w:unhideWhenUsed/>
+    <w:qFormat/>
+    <w:rsid w:val="00412C0F"/>
+    <w:pPr>
+      <w:spacing w:after="200"/>
+    </w:pPr>
+    <w:rPr>
+      <w:i/>
+      <w:iCs/>
+      <w:color w:val="44546A" w:themeColor="text2"/>
+      <w:sz w:val="18"/>
+      <w:szCs w:val="18"/>
+    </w:rPr>
+  </w:style>
+  <w:style w:type="character" w:customStyle="1" w:styleId="berschrift4Zeichen">
+    <w:name w:val="Überschrift 4 Zeichen"/>
+    <w:basedOn w:val="Absatzstandardschriftart"/>
+    <w:link w:val="berschrift4"/>
+    <w:uiPriority w:val="9"/>
+    <w:rsid w:val="007A1F35"/>
+    <w:rPr>
+      <w:rFonts w:asciiTheme="majorHAnsi" w:eastAsiaTheme="majorEastAsia" w:hAnsiTheme="majorHAnsi" w:cstheme="majorBidi"/>
+      <w:i/>
+      <w:iCs/>
+      <w:noProof/>
+      <w:color w:val="2E74B5" w:themeColor="accent1" w:themeShade="BF"/>
+      <w:sz w:val="22"/>
+    </w:rPr>
+  </w:style>
+  <w:style w:type="character" w:customStyle="1" w:styleId="berschrift5Zeichen">
+    <w:name w:val="Überschrift 5 Zeichen"/>
+    <w:basedOn w:val="Absatzstandardschriftart"/>
+    <w:link w:val="berschrift5"/>
+    <w:uiPriority w:val="9"/>
+    <w:rsid w:val="007A1F35"/>
+    <w:rPr>
+      <w:rFonts w:asciiTheme="majorHAnsi" w:eastAsiaTheme="majorEastAsia" w:hAnsiTheme="majorHAnsi" w:cstheme="majorBidi"/>
+      <w:noProof/>
+      <w:color w:val="2E74B5" w:themeColor="accent1" w:themeShade="BF"/>
+      <w:sz w:val="22"/>
+    </w:rPr>
+  </w:style>
+  <w:style w:type="character" w:customStyle="1" w:styleId="berschrift6Zeichen">
+    <w:name w:val="Überschrift 6 Zeichen"/>
+    <w:basedOn w:val="Absatzstandardschriftart"/>
+    <w:link w:val="berschrift6"/>
+    <w:uiPriority w:val="9"/>
+    <w:rsid w:val="006A5CE8"/>
+    <w:rPr>
+      <w:rFonts w:asciiTheme="majorHAnsi" w:eastAsiaTheme="majorEastAsia" w:hAnsiTheme="majorHAnsi" w:cstheme="majorBidi"/>
+      <w:noProof/>
+      <w:color w:val="1F4D78" w:themeColor="accent1" w:themeShade="7F"/>
+      <w:sz w:val="22"/>
+    </w:rPr>
+  </w:style>
+  <w:style w:type="paragraph" w:styleId="Sprechblasentext">
+    <w:name w:val="Balloon Text"/>
+    <w:basedOn w:val="Standard"/>
+    <w:link w:val="SprechblasentextZeichen"/>
+    <w:uiPriority w:val="99"/>
+    <w:semiHidden/>
+    <w:unhideWhenUsed/>
+    <w:rsid w:val="00B978C2"/>
+    <w:rPr>
+      <w:rFonts w:ascii="Lucida Grande" w:hAnsi="Lucida Grande" w:cs="Lucida Grande"/>
+      <w:sz w:val="18"/>
+      <w:szCs w:val="18"/>
+    </w:rPr>
+  </w:style>
+  <w:style w:type="character" w:customStyle="1" w:styleId="SprechblasentextZeichen">
+    <w:name w:val="Sprechblasentext Zeichen"/>
+    <w:basedOn w:val="Absatzstandardschriftart"/>
+    <w:link w:val="Sprechblasentext"/>
+    <w:uiPriority w:val="99"/>
+    <w:semiHidden/>
+    <w:rsid w:val="00B978C2"/>
+    <w:rPr>
+      <w:rFonts w:ascii="Lucida Grande" w:hAnsi="Lucida Grande" w:cs="Lucida Grande"/>
+      <w:noProof/>
+      <w:sz w:val="18"/>
+      <w:szCs w:val="18"/>
+    </w:rPr>
+  </w:style>
+  <w:style w:type="character" w:styleId="Platzhaltertext">
+    <w:name w:val="Placeholder Text"/>
+    <w:basedOn w:val="Absatzstandardschriftart"/>
     <w:uiPriority w:val="99"/>
     <w:semiHidden/>
     <w:rsid w:val="003C4A3E"/>
@@ -12214,7 +11884,7 @@
   <a:extraClrSchemeLst/>
   <a:extLst>
     <a:ext uri="{05A4C25C-085E-4340-85A3-A5531E510DB2}">
-      <thm15:themeFamily xmlns:thm15="http://schemas.microsoft.com/office/thememl/2012/main" name="Office Theme" id="{62F939B6-93AF-4DB8-9C6B-D6C7DFDC589F}" vid="{4A3C46E8-61CC-4603-A589-7422A47A8E4A}"/>
+      <thm15:themeFamily xmlns:thm15="http://schemas.microsoft.com/office/thememl/2012/main" xmlns="" name="Office Theme" id="{62F939B6-93AF-4DB8-9C6B-D6C7DFDC589F}" vid="{4A3C46E8-61CC-4603-A589-7422A47A8E4A}"/>
     </a:ext>
   </a:extLst>
 </a:theme>
@@ -12225,7 +11895,7 @@
 </file>
 
 <file path=customXml/itemProps1.xml><?xml version="1.0" encoding="utf-8"?>
-<ds:datastoreItem xmlns:ds="http://schemas.openxmlformats.org/officeDocument/2006/customXml" ds:itemID="{5ACDEC4A-BA79-4579-8801-AB0166629A86}">
+<ds:datastoreItem xmlns:ds="http://schemas.openxmlformats.org/officeDocument/2006/customXml" ds:itemID="{9273BA86-4818-8F4D-9D65-3D985AC994EE}">
   <ds:schemaRefs>
     <ds:schemaRef ds:uri="http://schemas.openxmlformats.org/officeDocument/2006/bibliography"/>
   </ds:schemaRefs>

--- a/06 - Papers/MARS-Overview.docx
+++ b/06 - Papers/MARS-Overview.docx
@@ -460,7 +460,25 @@
           <w:sz w:val="20"/>
           <w:lang w:val="en-US"/>
         </w:rPr>
-        <w:t>The MARS Group (Multi Agent Research and Simulation) of the Hamburg University of Applied Sciences is developing a distributed and highly scalable framework for use in research and education. MARS is not a single program, but consists of a multitude of processes and tools chained together to provide an approach to today’s simulation requirements</w:t>
+        <w:t xml:space="preserve">The MARS (Multi Agent Research and Simulation) </w:t>
+      </w:r>
+      <w:r>
+        <w:rPr>
+          <w:rFonts w:cs="LinLibertineT"/>
+          <w:sz w:val="20"/>
+          <w:lang w:val="en-US"/>
+        </w:rPr>
+        <w:t xml:space="preserve">Group </w:t>
+      </w:r>
+      <w:bookmarkStart w:id="1" w:name="_GoBack"/>
+      <w:bookmarkEnd w:id="1"/>
+      <w:r>
+        <w:rPr>
+          <w:rFonts w:cs="LinLibertineT"/>
+          <w:sz w:val="20"/>
+          <w:lang w:val="en-US"/>
+        </w:rPr>
+        <w:t>of the Hamburg University of Applied Sciences is developing a distributed and highly scalable framework for use in research and education. MARS is not a single program, but consists of a multitude of processes and tools chained together to provide an approach to today’s simulation requirements</w:t>
       </w:r>
       <w:r>
         <w:rPr>
@@ -913,7 +931,19 @@
         <w:rPr>
           <w:lang w:val="en-US"/>
         </w:rPr>
-        <w:t>(Chapter 2), discuss</w:t>
+        <w:t>(</w:t>
+      </w:r>
+      <w:r>
+        <w:rPr>
+          <w:lang w:val="en-US"/>
+        </w:rPr>
+        <w:t>Section</w:t>
+      </w:r>
+      <w:r>
+        <w:rPr>
+          <w:lang w:val="en-US"/>
+        </w:rPr>
+        <w:t xml:space="preserve"> 2), discuss</w:t>
       </w:r>
       <w:r>
         <w:rPr>
@@ -925,7 +955,25 @@
         <w:rPr>
           <w:lang w:val="en-US"/>
         </w:rPr>
-        <w:t>solutions (Chapter 3</w:t>
+        <w:t>solutions (</w:t>
+      </w:r>
+      <w:r>
+        <w:rPr>
+          <w:lang w:val="en-US"/>
+        </w:rPr>
+        <w:t>Section</w:t>
+      </w:r>
+      <w:r>
+        <w:rPr>
+          <w:lang w:val="en-US"/>
+        </w:rPr>
+        <w:t xml:space="preserve"> </w:t>
+      </w:r>
+      <w:r>
+        <w:rPr>
+          <w:lang w:val="en-US"/>
+        </w:rPr>
+        <w:t>3</w:t>
       </w:r>
       <w:r>
         <w:rPr>
@@ -943,7 +991,19 @@
         <w:rPr>
           <w:lang w:val="en-US"/>
         </w:rPr>
-        <w:t xml:space="preserve">the current state of development of the MARS SYSTEM (Chapter </w:t>
+        <w:t>the current state of development of the MARS SYSTEM (</w:t>
+      </w:r>
+      <w:r>
+        <w:rPr>
+          <w:lang w:val="en-US"/>
+        </w:rPr>
+        <w:t>Section</w:t>
+      </w:r>
+      <w:r>
+        <w:rPr>
+          <w:lang w:val="en-US"/>
+        </w:rPr>
+        <w:t xml:space="preserve"> </w:t>
       </w:r>
       <w:r>
         <w:rPr>
@@ -979,7 +1039,25 @@
         <w:rPr>
           <w:lang w:val="en-US"/>
         </w:rPr>
-        <w:t>(Chapter 5</w:t>
+        <w:t>(</w:t>
+      </w:r>
+      <w:r>
+        <w:rPr>
+          <w:lang w:val="en-US"/>
+        </w:rPr>
+        <w:t>Section</w:t>
+      </w:r>
+      <w:r>
+        <w:rPr>
+          <w:lang w:val="en-US"/>
+        </w:rPr>
+        <w:t xml:space="preserve"> </w:t>
+      </w:r>
+      <w:r>
+        <w:rPr>
+          <w:lang w:val="en-US"/>
+        </w:rPr>
+        <w:t>5</w:t>
       </w:r>
       <w:r>
         <w:rPr>
@@ -995,7 +1073,7 @@
           <w:lang w:val="en-US"/>
         </w:rPr>
       </w:pPr>
-      <w:bookmarkStart w:id="1" w:name="_Ref385946976"/>
+      <w:bookmarkStart w:id="2" w:name="_Ref385946976"/>
       <w:r>
         <w:rPr>
           <w:lang w:val="en-US"/>
@@ -1032,7 +1110,7 @@
         </w:rPr>
         <w:t xml:space="preserve"> systems</w:t>
       </w:r>
-      <w:bookmarkEnd w:id="1"/>
+      <w:bookmarkEnd w:id="2"/>
     </w:p>
     <w:p>
       <w:pPr>
@@ -1067,7 +1145,7 @@
           <w:lang w:val="en-US"/>
         </w:rPr>
       </w:pPr>
-      <w:bookmarkStart w:id="2" w:name="_Ref385248457"/>
+      <w:bookmarkStart w:id="3" w:name="_Ref385248457"/>
       <w:r>
         <w:rPr>
           <w:lang w:val="en-US"/>
@@ -1080,7 +1158,7 @@
         </w:rPr>
         <w:t xml:space="preserve"> Reusability</w:t>
       </w:r>
-      <w:bookmarkEnd w:id="2"/>
+      <w:bookmarkEnd w:id="3"/>
     </w:p>
     <w:p>
       <w:pPr>
@@ -1101,21 +1179,7 @@
           <w:rFonts w:cs="Arial"/>
           <w:lang w:val="en-US"/>
         </w:rPr>
-        <w:t xml:space="preserve">s shown by </w:t>
-      </w:r>
-      <w:r>
-        <w:rPr>
-          <w:rFonts w:cs="Arial"/>
-          <w:lang w:val="en-US"/>
-        </w:rPr>
-        <w:t>findings,</w:t>
-      </w:r>
-      <w:r>
-        <w:rPr>
-          <w:rFonts w:cs="Arial"/>
-          <w:lang w:val="en-US"/>
-        </w:rPr>
-        <w:t xml:space="preserve"> such as by </w:t>
+        <w:t xml:space="preserve">s shown </w:t>
       </w:r>
       <w:r>
         <w:rPr>
@@ -1600,7 +1664,7 @@
           <w:lang w:val="en-US"/>
         </w:rPr>
       </w:pPr>
-      <w:bookmarkStart w:id="3" w:name="_Ref259731772"/>
+      <w:bookmarkStart w:id="4" w:name="_Ref259731772"/>
       <w:r>
         <w:rPr>
           <w:lang w:val="en-US"/>
@@ -1608,7 +1672,7 @@
         <w:lastRenderedPageBreak/>
         <w:t>Scalability</w:t>
       </w:r>
-      <w:bookmarkEnd w:id="3"/>
+      <w:bookmarkEnd w:id="4"/>
     </w:p>
     <w:p>
       <w:pPr>
@@ -1667,6 +1731,7 @@
         </w:rPr>
         <w:t xml:space="preserve">agent systems research matures, the applications get also bigger, resulting in a larger number of agents. Imagine for example a continuous field with an average agent density of one agent per square meter </w:t>
       </w:r>
+      <w:proofErr w:type="gramStart"/>
       <w:r>
         <w:rPr>
           <w:rFonts w:ascii="Arial" w:hAnsi="Arial" w:cs="Arial"/>
@@ -1679,7 +1744,15 @@
           <w:rFonts w:ascii="Arial" w:hAnsi="Arial" w:cs="Arial"/>
           <w:lang w:val="en-US"/>
         </w:rPr>
-        <w:t>, the system has to handle about 100 agents. Now, if the length of the sides is only doubled, the computational effort increases fourfold, in the three-dimensional case even eightfold</w:t>
+        <w:t>,</w:t>
+      </w:r>
+      <w:proofErr w:type="gramEnd"/>
+      <w:r>
+        <w:rPr>
+          <w:rFonts w:ascii="Arial" w:hAnsi="Arial" w:cs="Arial"/>
+          <w:lang w:val="en-US"/>
+        </w:rPr>
+        <w:t xml:space="preserve"> the system has to handle about 100 agents. Now, if the length of the sides is only doubled, the computational effort increases fourfold, in the three-dimensional case even eightfold</w:t>
       </w:r>
       <w:r>
         <w:rPr>
@@ -1767,7 +1840,39 @@
           <w:rFonts w:ascii="Arial" w:hAnsi="Arial" w:cs="Arial"/>
           <w:lang w:val="en-US"/>
         </w:rPr>
-        <w:t>Initially mostly used for the understanding of system dynamics, the technique of individual based modeling is likely to be used increasingly for prognosis on a large scale, as well. The area of interest may be for example the entire Kruger national park, or in our recent case the Abdoulaye forest (Pereki, 2013).</w:t>
+        <w:t xml:space="preserve">Initially mostly used for the understanding of system dynamics, the technique of individual based modeling is likely to be used increasingly for prognosis on a large scale, as well. The area of interest may be for example the entire Kruger national park, or in our recent case the </w:t>
+      </w:r>
+      <w:proofErr w:type="spellStart"/>
+      <w:r>
+        <w:rPr>
+          <w:rFonts w:ascii="Arial" w:hAnsi="Arial" w:cs="Arial"/>
+          <w:lang w:val="en-US"/>
+        </w:rPr>
+        <w:t>Abdoulaye</w:t>
+      </w:r>
+      <w:proofErr w:type="spellEnd"/>
+      <w:r>
+        <w:rPr>
+          <w:rFonts w:ascii="Arial" w:hAnsi="Arial" w:cs="Arial"/>
+          <w:lang w:val="en-US"/>
+        </w:rPr>
+        <w:t xml:space="preserve"> forest (</w:t>
+      </w:r>
+      <w:proofErr w:type="spellStart"/>
+      <w:r>
+        <w:rPr>
+          <w:rFonts w:ascii="Arial" w:hAnsi="Arial" w:cs="Arial"/>
+          <w:lang w:val="en-US"/>
+        </w:rPr>
+        <w:t>Pereki</w:t>
+      </w:r>
+      <w:proofErr w:type="spellEnd"/>
+      <w:r>
+        <w:rPr>
+          <w:rFonts w:ascii="Arial" w:hAnsi="Arial" w:cs="Arial"/>
+          <w:lang w:val="en-US"/>
+        </w:rPr>
+        <w:t>, 2013).</w:t>
       </w:r>
     </w:p>
     <w:p>
@@ -2387,21 +2492,21 @@
           <w:rFonts w:ascii="Arial" w:hAnsi="Arial" w:cs="Arial"/>
           <w:lang w:val="en-US"/>
         </w:rPr>
-        <w:t xml:space="preserve"> </w:t>
-      </w:r>
-      <w:r>
-        <w:rPr>
-          <w:rFonts w:ascii="Arial" w:hAnsi="Arial" w:cs="Arial"/>
-          <w:lang w:val="en-US"/>
-        </w:rPr>
-        <w:t>Since we</w:t>
-      </w:r>
-      <w:r>
-        <w:rPr>
-          <w:rFonts w:ascii="Arial" w:hAnsi="Arial" w:cs="Arial"/>
-          <w:lang w:val="en-US"/>
-        </w:rPr>
-        <w:t xml:space="preserve"> strive to create yet another framework, </w:t>
+        <w:t xml:space="preserve"> Since we</w:t>
+      </w:r>
+      <w:r>
+        <w:rPr>
+          <w:rFonts w:ascii="Arial" w:hAnsi="Arial" w:cs="Arial"/>
+          <w:lang w:val="en-US"/>
+        </w:rPr>
+        <w:t xml:space="preserve"> strive to create a </w:t>
+      </w:r>
+      <w:r>
+        <w:rPr>
+          <w:rFonts w:ascii="Arial" w:hAnsi="Arial" w:cs="Arial"/>
+          <w:lang w:val="en-US"/>
+        </w:rPr>
+        <w:t xml:space="preserve">framework, </w:t>
       </w:r>
       <w:r>
         <w:rPr>
@@ -2683,7 +2788,23 @@
           <w:rFonts w:ascii="Arial" w:hAnsi="Arial" w:cs="Arial"/>
           <w:lang w:val="en-US"/>
         </w:rPr>
-        <w:t xml:space="preserve"> frameworks is JADE (Bellifemine </w:t>
+        <w:t xml:space="preserve"> frameworks is JADE (</w:t>
+      </w:r>
+      <w:proofErr w:type="spellStart"/>
+      <w:r>
+        <w:rPr>
+          <w:rFonts w:ascii="Arial" w:hAnsi="Arial" w:cs="Arial"/>
+          <w:lang w:val="en-US"/>
+        </w:rPr>
+        <w:t>Bellifemine</w:t>
+      </w:r>
+      <w:proofErr w:type="spellEnd"/>
+      <w:r>
+        <w:rPr>
+          <w:rFonts w:ascii="Arial" w:hAnsi="Arial" w:cs="Arial"/>
+          <w:lang w:val="en-US"/>
+        </w:rPr>
+        <w:t xml:space="preserve"> </w:t>
       </w:r>
       <w:r>
         <w:rPr>
@@ -2751,12 +2872,21 @@
         </w:rPr>
         <w:t>(</w:t>
       </w:r>
-      <w:r>
-        <w:rPr>
-          <w:rFonts w:ascii="Arial" w:hAnsi="Arial" w:cs="Arial"/>
-          <w:lang w:val="en-US"/>
-        </w:rPr>
-        <w:t xml:space="preserve">Mengistu </w:t>
+      <w:proofErr w:type="spellStart"/>
+      <w:r>
+        <w:rPr>
+          <w:rFonts w:ascii="Arial" w:hAnsi="Arial" w:cs="Arial"/>
+          <w:lang w:val="en-US"/>
+        </w:rPr>
+        <w:t>Mengistu</w:t>
+      </w:r>
+      <w:proofErr w:type="spellEnd"/>
+      <w:r>
+        <w:rPr>
+          <w:rFonts w:ascii="Arial" w:hAnsi="Arial" w:cs="Arial"/>
+          <w:lang w:val="en-US"/>
+        </w:rPr>
+        <w:t xml:space="preserve"> </w:t>
       </w:r>
       <w:r>
         <w:rPr>
@@ -2800,7 +2930,39 @@
           <w:rFonts w:ascii="Arial" w:hAnsi="Arial" w:cs="Arial"/>
           <w:lang w:val="en-US"/>
         </w:rPr>
-        <w:t xml:space="preserve"> Their findings show that JADE has significant performance issues in the fields of communication and agent migration due to the usage of the LDAP protocol and slow message transport services. JADE’s Lookup-Directory-Service also is measured to be slow, which is caused by not using local caching on the respective nodes. Mengistu </w:t>
+        <w:t xml:space="preserve"> </w:t>
+      </w:r>
+      <w:proofErr w:type="gramStart"/>
+      <w:r>
+        <w:rPr>
+          <w:rFonts w:ascii="Arial" w:hAnsi="Arial" w:cs="Arial"/>
+          <w:lang w:val="en-US"/>
+        </w:rPr>
+        <w:t>Their</w:t>
+      </w:r>
+      <w:proofErr w:type="gramEnd"/>
+      <w:r>
+        <w:rPr>
+          <w:rFonts w:ascii="Arial" w:hAnsi="Arial" w:cs="Arial"/>
+          <w:lang w:val="en-US"/>
+        </w:rPr>
+        <w:t xml:space="preserve"> findings show that JADE has significant performance issues in the fields of communication and agent migration due to the usage of the LDAP protocol and slow message transport services. JADE’s Lookup-Directory-Service also is measured to be slow, which is caused by not using local caching on the respective nodes. </w:t>
+      </w:r>
+      <w:proofErr w:type="spellStart"/>
+      <w:r>
+        <w:rPr>
+          <w:rFonts w:ascii="Arial" w:hAnsi="Arial" w:cs="Arial"/>
+          <w:lang w:val="en-US"/>
+        </w:rPr>
+        <w:t>Mengistu</w:t>
+      </w:r>
+      <w:proofErr w:type="spellEnd"/>
+      <w:r>
+        <w:rPr>
+          <w:rFonts w:ascii="Arial" w:hAnsi="Arial" w:cs="Arial"/>
+          <w:lang w:val="en-US"/>
+        </w:rPr>
+        <w:t xml:space="preserve"> </w:t>
       </w:r>
       <w:r>
         <w:rPr>
@@ -2872,12 +3034,21 @@
         </w:rPr>
         <w:t>GAMA (</w:t>
       </w:r>
-      <w:r>
-        <w:rPr>
-          <w:rFonts w:ascii="Arial" w:hAnsi="Arial" w:cs="Arial"/>
-          <w:lang w:val="en-US"/>
-        </w:rPr>
-        <w:t xml:space="preserve">Amouroux </w:t>
+      <w:proofErr w:type="spellStart"/>
+      <w:r>
+        <w:rPr>
+          <w:rFonts w:ascii="Arial" w:hAnsi="Arial" w:cs="Arial"/>
+          <w:lang w:val="en-US"/>
+        </w:rPr>
+        <w:t>Amouroux</w:t>
+      </w:r>
+      <w:proofErr w:type="spellEnd"/>
+      <w:r>
+        <w:rPr>
+          <w:rFonts w:ascii="Arial" w:hAnsi="Arial" w:cs="Arial"/>
+          <w:lang w:val="en-US"/>
+        </w:rPr>
+        <w:t xml:space="preserve"> </w:t>
       </w:r>
       <w:r>
         <w:rPr>
@@ -2899,7 +3070,39 @@
           <w:rFonts w:ascii="Arial" w:hAnsi="Arial" w:cs="Arial"/>
           <w:lang w:val="en-US"/>
         </w:rPr>
-        <w:t xml:space="preserve"> 2007) is a modeling and simulation framework, which is based on RepastJ. It features a model description language, called GAML, which allows nonprogrammers to create complex models. GAMA is written in JAVA and thus executable on all enabled systems. A very strong feature of GAMA is its visualization feature, especially when it comes to using GIS data. An easy import function allows to quickly create a scenario’s environment and visualization from a GIS file and thus allows for a quick integration of that kind of data. </w:t>
+        <w:t xml:space="preserve"> 2007) is a modeling and simulation framework, which is based on </w:t>
+      </w:r>
+      <w:proofErr w:type="spellStart"/>
+      <w:r>
+        <w:rPr>
+          <w:rFonts w:ascii="Arial" w:hAnsi="Arial" w:cs="Arial"/>
+          <w:lang w:val="en-US"/>
+        </w:rPr>
+        <w:t>RepastJ</w:t>
+      </w:r>
+      <w:proofErr w:type="spellEnd"/>
+      <w:r>
+        <w:rPr>
+          <w:rFonts w:ascii="Arial" w:hAnsi="Arial" w:cs="Arial"/>
+          <w:lang w:val="en-US"/>
+        </w:rPr>
+        <w:t xml:space="preserve">. It features a model description language, called GAML, which allows nonprogrammers to create complex models. GAMA is written in JAVA and thus executable on all enabled systems. A very strong feature of GAMA is its visualization feature, especially when it comes to using GIS data. An easy import function allows to quickly </w:t>
+      </w:r>
+      <w:proofErr w:type="gramStart"/>
+      <w:r>
+        <w:rPr>
+          <w:rFonts w:ascii="Arial" w:hAnsi="Arial" w:cs="Arial"/>
+          <w:lang w:val="en-US"/>
+        </w:rPr>
+        <w:t>create</w:t>
+      </w:r>
+      <w:proofErr w:type="gramEnd"/>
+      <w:r>
+        <w:rPr>
+          <w:rFonts w:ascii="Arial" w:hAnsi="Arial" w:cs="Arial"/>
+          <w:lang w:val="en-US"/>
+        </w:rPr>
+        <w:t xml:space="preserve"> a scenario’s environment and visualization from a GIS file and thus allows for a quick integration of that kind of data. </w:t>
       </w:r>
       <w:r>
         <w:rPr>
@@ -3050,14 +3253,15 @@
           <w:rFonts w:ascii="Arial" w:hAnsi="Arial" w:cs="Arial"/>
           <w:lang w:val="en-US"/>
         </w:rPr>
-        <w:t>sity of Applied Sciences</w:t>
-      </w:r>
-      <w:r>
-        <w:rPr>
-          <w:rFonts w:ascii="Arial" w:hAnsi="Arial" w:cs="Arial"/>
-          <w:lang w:val="en-US"/>
-        </w:rPr>
-        <w:t xml:space="preserve">(Thiel, </w:t>
+        <w:t xml:space="preserve">sity of Applied </w:t>
+      </w:r>
+      <w:proofErr w:type="gramStart"/>
+      <w:r>
+        <w:rPr>
+          <w:rFonts w:ascii="Arial" w:hAnsi="Arial" w:cs="Arial"/>
+          <w:lang w:val="en-US"/>
+        </w:rPr>
+        <w:t>Sciences</w:t>
       </w:r>
       <w:r>
         <w:rPr>
@@ -3066,6 +3270,21 @@
         </w:rPr>
         <w:t>(</w:t>
       </w:r>
+      <w:proofErr w:type="gramEnd"/>
+      <w:r>
+        <w:rPr>
+          <w:rFonts w:ascii="Arial" w:hAnsi="Arial" w:cs="Arial"/>
+          <w:lang w:val="en-US"/>
+        </w:rPr>
+        <w:t xml:space="preserve">Thiel, </w:t>
+      </w:r>
+      <w:r>
+        <w:rPr>
+          <w:rFonts w:ascii="Arial" w:hAnsi="Arial" w:cs="Arial"/>
+          <w:lang w:val="en-US"/>
+        </w:rPr>
+        <w:t>(</w:t>
+      </w:r>
       <w:r>
         <w:rPr>
           <w:rFonts w:ascii="Arial" w:hAnsi="Arial" w:cs="Arial"/>
@@ -3085,7 +3304,23 @@
           <w:rFonts w:ascii="Arial" w:hAnsi="Arial" w:cs="Arial"/>
           <w:lang w:val="en-US"/>
         </w:rPr>
-        <w:t xml:space="preserve"> and Thiel-Clemen et al., </w:t>
+        <w:t xml:space="preserve"> and Thiel-</w:t>
+      </w:r>
+      <w:proofErr w:type="spellStart"/>
+      <w:r>
+        <w:rPr>
+          <w:rFonts w:ascii="Arial" w:hAnsi="Arial" w:cs="Arial"/>
+          <w:lang w:val="en-US"/>
+        </w:rPr>
+        <w:t>Clemen</w:t>
+      </w:r>
+      <w:proofErr w:type="spellEnd"/>
+      <w:r>
+        <w:rPr>
+          <w:rFonts w:ascii="Arial" w:hAnsi="Arial" w:cs="Arial"/>
+          <w:lang w:val="en-US"/>
+        </w:rPr>
+        <w:t xml:space="preserve"> et al., </w:t>
       </w:r>
       <w:r>
         <w:rPr>
@@ -3120,7 +3355,23 @@
           <w:rFonts w:ascii="Arial" w:hAnsi="Arial" w:cs="Arial"/>
           <w:lang w:val="en-US"/>
         </w:rPr>
-        <w:t>. It features a dynamic (re)partitioning and distribution of agents across several compute nodes and is thus capable of running simulations with hundreds of thousands agents on commodity hardware. In fact Thiel</w:t>
+        <w:t>. It features a dynamic (</w:t>
+      </w:r>
+      <w:proofErr w:type="gramStart"/>
+      <w:r>
+        <w:rPr>
+          <w:rFonts w:ascii="Arial" w:hAnsi="Arial" w:cs="Arial"/>
+          <w:lang w:val="en-US"/>
+        </w:rPr>
+        <w:t>re)partitioning</w:t>
+      </w:r>
+      <w:proofErr w:type="gramEnd"/>
+      <w:r>
+        <w:rPr>
+          <w:rFonts w:ascii="Arial" w:hAnsi="Arial" w:cs="Arial"/>
+          <w:lang w:val="en-US"/>
+        </w:rPr>
+        <w:t xml:space="preserve"> and distribution of agents across several compute nodes and is thus capable of running simulations with hundreds of thousands agents on commodity hardware. In fact Thiel</w:t>
       </w:r>
       <w:r>
         <w:rPr>
@@ -3141,7 +3392,23 @@
           <w:rFonts w:ascii="Arial" w:hAnsi="Arial" w:cs="Arial"/>
           <w:lang w:val="en-US"/>
         </w:rPr>
-        <w:t xml:space="preserve">2013) showed in his final tests that WALK can run a 300.000 agent random walk simulation in near real time. Also remarkable about WALK is, that </w:t>
+        <w:t xml:space="preserve">2013) showed in his final tests that WALK </w:t>
+      </w:r>
+      <w:proofErr w:type="gramStart"/>
+      <w:r>
+        <w:rPr>
+          <w:rFonts w:ascii="Arial" w:hAnsi="Arial" w:cs="Arial"/>
+          <w:lang w:val="en-US"/>
+        </w:rPr>
+        <w:t>can</w:t>
+      </w:r>
+      <w:proofErr w:type="gramEnd"/>
+      <w:r>
+        <w:rPr>
+          <w:rFonts w:ascii="Arial" w:hAnsi="Arial" w:cs="Arial"/>
+          <w:lang w:val="en-US"/>
+        </w:rPr>
+        <w:t xml:space="preserve"> run a 300.000 agent random walk simulation in near real time. Also remarkable about WALK is, that </w:t>
       </w:r>
       <w:r>
         <w:rPr>
@@ -3207,7 +3474,23 @@
           <w:rFonts w:ascii="Arial" w:hAnsi="Arial" w:cs="Arial"/>
           <w:lang w:val="en-US"/>
         </w:rPr>
-        <w:t>As a recent addition Stefan Münchow added leadership models and social behavior to the agents implemented in WALK. These additions show very promising results and create a very high interest in re-using the agent implementation from WALK in the new system whenever human agents are explored.</w:t>
+        <w:t xml:space="preserve">As a recent addition Stefan </w:t>
+      </w:r>
+      <w:proofErr w:type="spellStart"/>
+      <w:r>
+        <w:rPr>
+          <w:rFonts w:ascii="Arial" w:hAnsi="Arial" w:cs="Arial"/>
+          <w:lang w:val="en-US"/>
+        </w:rPr>
+        <w:t>Münchow</w:t>
+      </w:r>
+      <w:proofErr w:type="spellEnd"/>
+      <w:r>
+        <w:rPr>
+          <w:rFonts w:ascii="Arial" w:hAnsi="Arial" w:cs="Arial"/>
+          <w:lang w:val="en-US"/>
+        </w:rPr>
+        <w:t xml:space="preserve"> added leadership models and social behavior to the agents implemented in WALK. These additions show very promising results and create a very high interest in re-using the agent implementation from WALK in the new system whenever human agents are explored.</w:t>
       </w:r>
     </w:p>
     <w:p>
@@ -3220,6 +3503,7 @@
           <w:lang w:val="en-US"/>
         </w:rPr>
       </w:pPr>
+      <w:proofErr w:type="spellStart"/>
       <w:r>
         <w:rPr>
           <w:rFonts w:cs="Arial"/>
@@ -3228,6 +3512,7 @@
         </w:rPr>
         <w:t>Vigueras</w:t>
       </w:r>
+      <w:proofErr w:type="spellEnd"/>
     </w:p>
     <w:p>
       <w:pPr>
@@ -3243,7 +3528,23 @@
           <w:rFonts w:ascii="Arial" w:hAnsi="Arial" w:cs="Arial"/>
           <w:lang w:val="en-US"/>
         </w:rPr>
-        <w:t xml:space="preserve">Another interesting architecture (Vigueras </w:t>
+        <w:t>Another interesting architecture (</w:t>
+      </w:r>
+      <w:proofErr w:type="spellStart"/>
+      <w:r>
+        <w:rPr>
+          <w:rFonts w:ascii="Arial" w:hAnsi="Arial" w:cs="Arial"/>
+          <w:lang w:val="en-US"/>
+        </w:rPr>
+        <w:t>Vigueras</w:t>
+      </w:r>
+      <w:proofErr w:type="spellEnd"/>
+      <w:r>
+        <w:rPr>
+          <w:rFonts w:ascii="Arial" w:hAnsi="Arial" w:cs="Arial"/>
+          <w:lang w:val="en-US"/>
+        </w:rPr>
+        <w:t xml:space="preserve"> </w:t>
       </w:r>
       <w:r>
         <w:rPr>
@@ -3275,12 +3576,21 @@
         </w:rPr>
         <w:t>(</w:t>
       </w:r>
-      <w:r>
-        <w:rPr>
-          <w:rFonts w:ascii="Arial" w:hAnsi="Arial" w:cs="Arial"/>
-          <w:lang w:val="en-US"/>
-        </w:rPr>
-        <w:t xml:space="preserve">Vigueras </w:t>
+      <w:proofErr w:type="spellStart"/>
+      <w:r>
+        <w:rPr>
+          <w:rFonts w:ascii="Arial" w:hAnsi="Arial" w:cs="Arial"/>
+          <w:lang w:val="en-US"/>
+        </w:rPr>
+        <w:t>Vigueras</w:t>
+      </w:r>
+      <w:proofErr w:type="spellEnd"/>
+      <w:r>
+        <w:rPr>
+          <w:rFonts w:ascii="Arial" w:hAnsi="Arial" w:cs="Arial"/>
+          <w:lang w:val="en-US"/>
+        </w:rPr>
+        <w:t xml:space="preserve"> </w:t>
       </w:r>
       <w:r>
         <w:rPr>
@@ -3339,12 +3649,21 @@
         </w:rPr>
         <w:t>(</w:t>
       </w:r>
-      <w:r>
-        <w:rPr>
-          <w:rFonts w:ascii="Arial" w:hAnsi="Arial" w:cs="Arial"/>
-          <w:lang w:val="en-US"/>
-        </w:rPr>
-        <w:t xml:space="preserve">Vigueras </w:t>
+      <w:proofErr w:type="spellStart"/>
+      <w:r>
+        <w:rPr>
+          <w:rFonts w:ascii="Arial" w:hAnsi="Arial" w:cs="Arial"/>
+          <w:lang w:val="en-US"/>
+        </w:rPr>
+        <w:t>Vigueras</w:t>
+      </w:r>
+      <w:proofErr w:type="spellEnd"/>
+      <w:r>
+        <w:rPr>
+          <w:rFonts w:ascii="Arial" w:hAnsi="Arial" w:cs="Arial"/>
+          <w:lang w:val="en-US"/>
+        </w:rPr>
+        <w:t xml:space="preserve"> </w:t>
       </w:r>
       <w:r>
         <w:rPr>
@@ -3369,7 +3688,39 @@
           <w:rFonts w:ascii="Arial" w:hAnsi="Arial" w:cs="Arial"/>
           <w:lang w:val="en-US"/>
         </w:rPr>
-        <w:t>2013) utilize visualization nodes (VS) that also act asynchronously on the distributed nodes. Each VS has a camera-style definition of its field of view and may thus only ask those nodes for information containing parts of the environment, which is in that field of view. This is very contrary to other visualization approaches (e.g. GAMA, NetLogo), since it does not attempt to visualize the whole simulation at once.</w:t>
+        <w:t xml:space="preserve">2013) utilize visualization nodes (VS) that also act asynchronously on the distributed nodes. Each </w:t>
+      </w:r>
+      <w:proofErr w:type="gramStart"/>
+      <w:r>
+        <w:rPr>
+          <w:rFonts w:ascii="Arial" w:hAnsi="Arial" w:cs="Arial"/>
+          <w:lang w:val="en-US"/>
+        </w:rPr>
+        <w:t>VS</w:t>
+      </w:r>
+      <w:proofErr w:type="gramEnd"/>
+      <w:r>
+        <w:rPr>
+          <w:rFonts w:ascii="Arial" w:hAnsi="Arial" w:cs="Arial"/>
+          <w:lang w:val="en-US"/>
+        </w:rPr>
+        <w:t xml:space="preserve"> has a camera-style definition of its field of view and may thus only ask those nodes for information containing parts of the environment, which is in that field of view. This is very contrary to other visualization approaches (e.g. GAMA, </w:t>
+      </w:r>
+      <w:proofErr w:type="spellStart"/>
+      <w:r>
+        <w:rPr>
+          <w:rFonts w:ascii="Arial" w:hAnsi="Arial" w:cs="Arial"/>
+          <w:lang w:val="en-US"/>
+        </w:rPr>
+        <w:t>NetLogo</w:t>
+      </w:r>
+      <w:proofErr w:type="spellEnd"/>
+      <w:r>
+        <w:rPr>
+          <w:rFonts w:ascii="Arial" w:hAnsi="Arial" w:cs="Arial"/>
+          <w:lang w:val="en-US"/>
+        </w:rPr>
+        <w:t>), since it does not attempt to visualize the whole simulation at once.</w:t>
       </w:r>
     </w:p>
     <w:p>
@@ -3501,7 +3852,23 @@
           <w:rFonts w:ascii="Arial" w:hAnsi="Arial" w:cs="Arial"/>
           <w:lang w:val="en-US"/>
         </w:rPr>
-        <w:t>he special model they implement (WALK, Vigueras).</w:t>
+        <w:t xml:space="preserve">he special model they implement (WALK, </w:t>
+      </w:r>
+      <w:proofErr w:type="spellStart"/>
+      <w:r>
+        <w:rPr>
+          <w:rFonts w:ascii="Arial" w:hAnsi="Arial" w:cs="Arial"/>
+          <w:lang w:val="en-US"/>
+        </w:rPr>
+        <w:t>Vigueras</w:t>
+      </w:r>
+      <w:proofErr w:type="spellEnd"/>
+      <w:r>
+        <w:rPr>
+          <w:rFonts w:ascii="Arial" w:hAnsi="Arial" w:cs="Arial"/>
+          <w:lang w:val="en-US"/>
+        </w:rPr>
+        <w:t>).</w:t>
       </w:r>
       <w:r>
         <w:rPr>
@@ -3644,7 +4011,23 @@
           <w:rFonts w:ascii="Arial" w:hAnsi="Arial" w:cs="Arial"/>
           <w:lang w:val="en-US"/>
         </w:rPr>
-        <w:t xml:space="preserve"> (Thiel-Clemen, 2013)</w:t>
+        <w:t xml:space="preserve"> (Thiel-</w:t>
+      </w:r>
+      <w:proofErr w:type="spellStart"/>
+      <w:r>
+        <w:rPr>
+          <w:rFonts w:ascii="Arial" w:hAnsi="Arial" w:cs="Arial"/>
+          <w:lang w:val="en-US"/>
+        </w:rPr>
+        <w:t>Clemen</w:t>
+      </w:r>
+      <w:proofErr w:type="spellEnd"/>
+      <w:r>
+        <w:rPr>
+          <w:rFonts w:ascii="Arial" w:hAnsi="Arial" w:cs="Arial"/>
+          <w:lang w:val="en-US"/>
+        </w:rPr>
+        <w:t>, 2013)</w:t>
       </w:r>
       <w:r>
         <w:rPr>
@@ -4040,7 +4423,15 @@
           <w:rFonts w:ascii="Arial" w:hAnsi="Arial" w:cs="Arial"/>
           <w:lang w:val="en-US"/>
         </w:rPr>
-        <w:t>onnection and interaction with G</w:t>
+        <w:t xml:space="preserve">onnection and interaction with </w:t>
+      </w:r>
+      <w:proofErr w:type="spellStart"/>
+      <w:r>
+        <w:rPr>
+          <w:rFonts w:ascii="Arial" w:hAnsi="Arial" w:cs="Arial"/>
+          <w:lang w:val="en-US"/>
+        </w:rPr>
+        <w:t>G</w:t>
       </w:r>
       <w:r>
         <w:rPr>
@@ -4049,6 +4440,7 @@
         </w:rPr>
         <w:t>eoserver</w:t>
       </w:r>
+      <w:proofErr w:type="spellEnd"/>
       <w:r>
         <w:rPr>
           <w:rStyle w:val="Funotenzeichen"/>
@@ -4071,12 +4463,21 @@
         </w:rPr>
         <w:t>(</w:t>
       </w:r>
-      <w:r>
-        <w:rPr>
-          <w:rFonts w:ascii="Arial" w:hAnsi="Arial" w:cs="Arial"/>
-          <w:lang w:val="en-US"/>
-        </w:rPr>
-        <w:t>Hagenlocher et al., 2014)</w:t>
+      <w:proofErr w:type="spellStart"/>
+      <w:r>
+        <w:rPr>
+          <w:rFonts w:ascii="Arial" w:hAnsi="Arial" w:cs="Arial"/>
+          <w:lang w:val="en-US"/>
+        </w:rPr>
+        <w:t>Hagenlocher</w:t>
+      </w:r>
+      <w:proofErr w:type="spellEnd"/>
+      <w:r>
+        <w:rPr>
+          <w:rFonts w:ascii="Arial" w:hAnsi="Arial" w:cs="Arial"/>
+          <w:lang w:val="en-US"/>
+        </w:rPr>
+        <w:t xml:space="preserve"> et al., 2014)</w:t>
       </w:r>
       <w:r>
         <w:rPr>
@@ -4155,6 +4556,7 @@
           <w:lang w:val="en-US"/>
         </w:rPr>
       </w:pPr>
+      <w:proofErr w:type="gramStart"/>
       <w:r>
         <w:rPr>
           <w:rFonts w:ascii="Arial" w:hAnsi="Arial" w:cs="Arial"/>
@@ -4175,7 +4577,47 @@
           <w:rFonts w:ascii="Arial" w:hAnsi="Arial" w:cs="Arial"/>
           <w:lang w:val="en-US"/>
         </w:rPr>
-        <w:t xml:space="preserve"> to reference data to geographical coordinates and make it efficiently queryable. With that approach applied, data from ROCK and GROUND may be cross-referenced, which solves one of the big problems of information integration in MAS (Thiel-Clemen, 2013).</w:t>
+        <w:t xml:space="preserve"> to reference data to geographical coordinates and make</w:t>
+      </w:r>
+      <w:proofErr w:type="gramEnd"/>
+      <w:r>
+        <w:rPr>
+          <w:rFonts w:ascii="Arial" w:hAnsi="Arial" w:cs="Arial"/>
+          <w:lang w:val="en-US"/>
+        </w:rPr>
+        <w:t xml:space="preserve"> it efficiently </w:t>
+      </w:r>
+      <w:proofErr w:type="spellStart"/>
+      <w:r>
+        <w:rPr>
+          <w:rFonts w:ascii="Arial" w:hAnsi="Arial" w:cs="Arial"/>
+          <w:lang w:val="en-US"/>
+        </w:rPr>
+        <w:t>queryable</w:t>
+      </w:r>
+      <w:proofErr w:type="spellEnd"/>
+      <w:r>
+        <w:rPr>
+          <w:rFonts w:ascii="Arial" w:hAnsi="Arial" w:cs="Arial"/>
+          <w:lang w:val="en-US"/>
+        </w:rPr>
+        <w:t>. With that approach applied, data from ROCK and GROUND may be cross-referenced, which solves one of the big problems of information integration in MAS (Thiel-</w:t>
+      </w:r>
+      <w:proofErr w:type="spellStart"/>
+      <w:r>
+        <w:rPr>
+          <w:rFonts w:ascii="Arial" w:hAnsi="Arial" w:cs="Arial"/>
+          <w:lang w:val="en-US"/>
+        </w:rPr>
+        <w:t>Clemen</w:t>
+      </w:r>
+      <w:proofErr w:type="spellEnd"/>
+      <w:r>
+        <w:rPr>
+          <w:rFonts w:ascii="Arial" w:hAnsi="Arial" w:cs="Arial"/>
+          <w:lang w:val="en-US"/>
+        </w:rPr>
+        <w:t>, 2013).</w:t>
       </w:r>
     </w:p>
     <w:p>
@@ -4241,12 +4683,21 @@
         </w:rPr>
         <w:t xml:space="preserve"> (</w:t>
       </w:r>
-      <w:r>
-        <w:rPr>
-          <w:rFonts w:ascii="Arial" w:hAnsi="Arial" w:cs="Arial"/>
-          <w:lang w:val="en-US"/>
-        </w:rPr>
-        <w:t>Baldowski et. al., 2014</w:t>
+      <w:proofErr w:type="spellStart"/>
+      <w:r>
+        <w:rPr>
+          <w:rFonts w:ascii="Arial" w:hAnsi="Arial" w:cs="Arial"/>
+          <w:lang w:val="en-US"/>
+        </w:rPr>
+        <w:t>Baldowski</w:t>
+      </w:r>
+      <w:proofErr w:type="spellEnd"/>
+      <w:r>
+        <w:rPr>
+          <w:rFonts w:ascii="Arial" w:hAnsi="Arial" w:cs="Arial"/>
+          <w:lang w:val="en-US"/>
+        </w:rPr>
+        <w:t xml:space="preserve"> et. al., 2014</w:t>
       </w:r>
       <w:r>
         <w:rPr>
@@ -4789,7 +5240,19 @@
         <w:rPr>
           <w:lang w:val="en-US"/>
         </w:rPr>
-        <w:t xml:space="preserve">A usefull disctinction could possibly be between different kinds of agents with the exception being two classes of agents, which are heavily interacting with each other. A seperation of these classes on different layer might introduce unnecessary overhead and complexity to the code. </w:t>
+        <w:t xml:space="preserve">A usefull disctinction could possibly </w:t>
+      </w:r>
+      <w:r>
+        <w:rPr>
+          <w:lang w:val="en-US"/>
+        </w:rPr>
+        <w:t>exist</w:t>
+      </w:r>
+      <w:r>
+        <w:rPr>
+          <w:lang w:val="en-US"/>
+        </w:rPr>
+        <w:t xml:space="preserve"> between different kinds of agents with the exception being two classes of agents, which are heavily interacting with each other. A seperation of these classes on different layer might introduce unnecessary overhead and complexity to the code. </w:t>
       </w:r>
     </w:p>
     <w:p>
@@ -4955,7 +5418,15 @@
       </w:pPr>
       <w:r>
         <w:lastRenderedPageBreak/>
-        <w:t>ILayer, ISteppedLayer &amp; IEventDrivenLayer</w:t>
+        <w:t xml:space="preserve">ILayer, </w:t>
+      </w:r>
+      <w:proofErr w:type="spellStart"/>
+      <w:r>
+        <w:t>ISteppedLayer</w:t>
+      </w:r>
+      <w:proofErr w:type="spellEnd"/>
+      <w:r>
+        <w:t xml:space="preserve"> &amp; IEventDrivenLayer</w:t>
       </w:r>
     </w:p>
     <w:p>
@@ -5073,11 +5544,21 @@
       <w:pPr>
         <w:pStyle w:val="berschrift3"/>
       </w:pPr>
-      <w:bookmarkStart w:id="4" w:name="_Ref259731454"/>
-      <w:r>
-        <w:t>ITickClient &amp; IAgent</w:t>
-      </w:r>
-      <w:bookmarkEnd w:id="4"/>
+      <w:bookmarkStart w:id="5" w:name="_Ref259731454"/>
+      <w:proofErr w:type="spellStart"/>
+      <w:r>
+        <w:t>ITickClient</w:t>
+      </w:r>
+      <w:proofErr w:type="spellEnd"/>
+      <w:r>
+        <w:t xml:space="preserve"> &amp; </w:t>
+      </w:r>
+      <w:proofErr w:type="spellStart"/>
+      <w:r>
+        <w:t>IAgent</w:t>
+      </w:r>
+      <w:bookmarkEnd w:id="5"/>
+      <w:proofErr w:type="spellEnd"/>
     </w:p>
     <w:p>
       <w:pPr>
@@ -5131,7 +5612,7 @@
           <w:lang w:val="en-US"/>
         </w:rPr>
       </w:pPr>
-      <w:bookmarkStart w:id="5" w:name="_Ref259731430"/>
+      <w:bookmarkStart w:id="6" w:name="_Ref259731430"/>
       <w:r>
         <w:rPr>
           <w:rFonts w:cs="Arial"/>
@@ -5140,7 +5621,7 @@
         </w:rPr>
         <w:t>Distribution and Communication</w:t>
       </w:r>
-      <w:bookmarkEnd w:id="5"/>
+      <w:bookmarkEnd w:id="6"/>
     </w:p>
     <w:p>
       <w:pPr>
@@ -5227,8 +5708,13 @@
         <w:pStyle w:val="berschrift3"/>
       </w:pPr>
       <w:r>
-        <w:t>Layer / Agent Shadowing</w:t>
-      </w:r>
+        <w:t xml:space="preserve">Layer / Agent </w:t>
+      </w:r>
+      <w:proofErr w:type="spellStart"/>
+      <w:r>
+        <w:t>Shadowing</w:t>
+      </w:r>
+      <w:proofErr w:type="spellEnd"/>
     </w:p>
     <w:p>
       <w:pPr>
@@ -5541,8 +6027,33 @@
           <w:rFonts w:ascii="Arial" w:hAnsi="Arial" w:cs="Arial"/>
           <w:lang w:val="en-US"/>
         </w:rPr>
-        <w:t xml:space="preserve"> numberOfAgents / numberOfNodes</w:t>
-      </w:r>
+        <w:t xml:space="preserve"> </w:t>
+      </w:r>
+      <w:proofErr w:type="spellStart"/>
+      <w:r>
+        <w:rPr>
+          <w:rFonts w:ascii="Arial" w:hAnsi="Arial" w:cs="Arial"/>
+          <w:lang w:val="en-US"/>
+        </w:rPr>
+        <w:t>numberOfAgents</w:t>
+      </w:r>
+      <w:proofErr w:type="spellEnd"/>
+      <w:r>
+        <w:rPr>
+          <w:rFonts w:ascii="Arial" w:hAnsi="Arial" w:cs="Arial"/>
+          <w:lang w:val="en-US"/>
+        </w:rPr>
+        <w:t xml:space="preserve"> / </w:t>
+      </w:r>
+      <w:proofErr w:type="spellStart"/>
+      <w:r>
+        <w:rPr>
+          <w:rFonts w:ascii="Arial" w:hAnsi="Arial" w:cs="Arial"/>
+          <w:lang w:val="en-US"/>
+        </w:rPr>
+        <w:t>numberOfNodes</w:t>
+      </w:r>
+      <w:proofErr w:type="spellEnd"/>
       <w:r>
         <w:rPr>
           <w:rFonts w:ascii="Arial" w:hAnsi="Arial" w:cs="Arial"/>
@@ -6028,8 +6539,6 @@
         </w:rPr>
         <w:t>writing</w:t>
       </w:r>
-      <w:bookmarkStart w:id="6" w:name="_GoBack"/>
-      <w:bookmarkEnd w:id="6"/>
       <w:r>
         <w:rPr>
           <w:sz w:val="24"/>
@@ -6272,15 +6781,27 @@
                 <w:szCs w:val="16"/>
               </w:rPr>
             </w:pPr>
-            <w:r>
-              <w:rPr>
-                <w:rFonts w:cs="Helvetica"/>
-                <w:noProof w:val="0"/>
-                <w:color w:val="000000"/>
-                <w:sz w:val="16"/>
-                <w:szCs w:val="16"/>
-              </w:rPr>
-              <w:t>Amouroux et al., 2009</w:t>
+            <w:proofErr w:type="spellStart"/>
+            <w:r>
+              <w:rPr>
+                <w:rFonts w:cs="Helvetica"/>
+                <w:noProof w:val="0"/>
+                <w:color w:val="000000"/>
+                <w:sz w:val="16"/>
+                <w:szCs w:val="16"/>
+              </w:rPr>
+              <w:t>Amouroux</w:t>
+            </w:r>
+            <w:proofErr w:type="spellEnd"/>
+            <w:r>
+              <w:rPr>
+                <w:rFonts w:cs="Helvetica"/>
+                <w:noProof w:val="0"/>
+                <w:color w:val="000000"/>
+                <w:sz w:val="16"/>
+                <w:szCs w:val="16"/>
+              </w:rPr>
+              <w:t xml:space="preserve"> et al., 2009</w:t>
             </w:r>
           </w:p>
         </w:tc>
@@ -6299,26 +6820,155 @@
                 <w:szCs w:val="16"/>
               </w:rPr>
             </w:pPr>
-            <w:r>
-              <w:rPr>
-                <w:rFonts w:cs="Helvetica"/>
-                <w:noProof w:val="0"/>
-                <w:color w:val="000000"/>
-                <w:sz w:val="16"/>
-                <w:szCs w:val="16"/>
-                <w:lang w:val="en-US"/>
-              </w:rPr>
-              <w:t xml:space="preserve">Amouroux, Edouard and Thanh-quang, CHU and Boucher, Alain and Drogoul, Alexis, 2007. GAMA an environment for implementing and running spatially explicit multi-agent simulations. </w:t>
-            </w:r>
-            <w:r>
-              <w:rPr>
-                <w:rFonts w:cs="Helvetica"/>
-                <w:noProof w:val="0"/>
-                <w:color w:val="000000"/>
-                <w:sz w:val="16"/>
-                <w:szCs w:val="16"/>
-              </w:rPr>
-              <w:t>Agent Computing and Multi-Agent Systems 2009, pages 359--371.</w:t>
+            <w:proofErr w:type="spellStart"/>
+            <w:r>
+              <w:rPr>
+                <w:rFonts w:cs="Helvetica"/>
+                <w:noProof w:val="0"/>
+                <w:color w:val="000000"/>
+                <w:sz w:val="16"/>
+                <w:szCs w:val="16"/>
+                <w:lang w:val="en-US"/>
+              </w:rPr>
+              <w:t>Amouroux</w:t>
+            </w:r>
+            <w:proofErr w:type="spellEnd"/>
+            <w:r>
+              <w:rPr>
+                <w:rFonts w:cs="Helvetica"/>
+                <w:noProof w:val="0"/>
+                <w:color w:val="000000"/>
+                <w:sz w:val="16"/>
+                <w:szCs w:val="16"/>
+                <w:lang w:val="en-US"/>
+              </w:rPr>
+              <w:t xml:space="preserve">, </w:t>
+            </w:r>
+            <w:proofErr w:type="spellStart"/>
+            <w:r>
+              <w:rPr>
+                <w:rFonts w:cs="Helvetica"/>
+                <w:noProof w:val="0"/>
+                <w:color w:val="000000"/>
+                <w:sz w:val="16"/>
+                <w:szCs w:val="16"/>
+                <w:lang w:val="en-US"/>
+              </w:rPr>
+              <w:t>Edouard</w:t>
+            </w:r>
+            <w:proofErr w:type="spellEnd"/>
+            <w:r>
+              <w:rPr>
+                <w:rFonts w:cs="Helvetica"/>
+                <w:noProof w:val="0"/>
+                <w:color w:val="000000"/>
+                <w:sz w:val="16"/>
+                <w:szCs w:val="16"/>
+                <w:lang w:val="en-US"/>
+              </w:rPr>
+              <w:t xml:space="preserve"> and </w:t>
+            </w:r>
+            <w:proofErr w:type="spellStart"/>
+            <w:r>
+              <w:rPr>
+                <w:rFonts w:cs="Helvetica"/>
+                <w:noProof w:val="0"/>
+                <w:color w:val="000000"/>
+                <w:sz w:val="16"/>
+                <w:szCs w:val="16"/>
+                <w:lang w:val="en-US"/>
+              </w:rPr>
+              <w:t>Thanh-quang</w:t>
+            </w:r>
+            <w:proofErr w:type="spellEnd"/>
+            <w:r>
+              <w:rPr>
+                <w:rFonts w:cs="Helvetica"/>
+                <w:noProof w:val="0"/>
+                <w:color w:val="000000"/>
+                <w:sz w:val="16"/>
+                <w:szCs w:val="16"/>
+                <w:lang w:val="en-US"/>
+              </w:rPr>
+              <w:t xml:space="preserve">, CHU and Boucher, Alain and </w:t>
+            </w:r>
+            <w:proofErr w:type="spellStart"/>
+            <w:r>
+              <w:rPr>
+                <w:rFonts w:cs="Helvetica"/>
+                <w:noProof w:val="0"/>
+                <w:color w:val="000000"/>
+                <w:sz w:val="16"/>
+                <w:szCs w:val="16"/>
+                <w:lang w:val="en-US"/>
+              </w:rPr>
+              <w:t>Drogoul</w:t>
+            </w:r>
+            <w:proofErr w:type="spellEnd"/>
+            <w:r>
+              <w:rPr>
+                <w:rFonts w:cs="Helvetica"/>
+                <w:noProof w:val="0"/>
+                <w:color w:val="000000"/>
+                <w:sz w:val="16"/>
+                <w:szCs w:val="16"/>
+                <w:lang w:val="en-US"/>
+              </w:rPr>
+              <w:t xml:space="preserve">, Alexis, 2007. GAMA an environment for implementing and running spatially explicit multi-agent simulations. </w:t>
+            </w:r>
+            <w:r>
+              <w:rPr>
+                <w:rFonts w:cs="Helvetica"/>
+                <w:noProof w:val="0"/>
+                <w:color w:val="000000"/>
+                <w:sz w:val="16"/>
+                <w:szCs w:val="16"/>
+              </w:rPr>
+              <w:t xml:space="preserve">Agent Computing </w:t>
+            </w:r>
+            <w:proofErr w:type="spellStart"/>
+            <w:r>
+              <w:rPr>
+                <w:rFonts w:cs="Helvetica"/>
+                <w:noProof w:val="0"/>
+                <w:color w:val="000000"/>
+                <w:sz w:val="16"/>
+                <w:szCs w:val="16"/>
+              </w:rPr>
+              <w:t>and</w:t>
+            </w:r>
+            <w:proofErr w:type="spellEnd"/>
+            <w:r>
+              <w:rPr>
+                <w:rFonts w:cs="Helvetica"/>
+                <w:noProof w:val="0"/>
+                <w:color w:val="000000"/>
+                <w:sz w:val="16"/>
+                <w:szCs w:val="16"/>
+              </w:rPr>
+              <w:t xml:space="preserve"> Multi-Agent Systems 2009, </w:t>
+            </w:r>
+            <w:proofErr w:type="spellStart"/>
+            <w:r>
+              <w:rPr>
+                <w:rFonts w:cs="Helvetica"/>
+                <w:noProof w:val="0"/>
+                <w:color w:val="000000"/>
+                <w:sz w:val="16"/>
+                <w:szCs w:val="16"/>
+              </w:rPr>
+              <w:t>pages</w:t>
+            </w:r>
+            <w:proofErr w:type="spellEnd"/>
+            <w:r>
+              <w:rPr>
+                <w:rFonts w:cs="Helvetica"/>
+                <w:noProof w:val="0"/>
+                <w:color w:val="000000"/>
+                <w:sz w:val="16"/>
+                <w:szCs w:val="16"/>
+              </w:rPr>
+              <w:t xml:space="preserve"> 359--371.</w:t>
             </w:r>
           </w:p>
         </w:tc>
@@ -6342,15 +6992,27 @@
                 <w:szCs w:val="16"/>
               </w:rPr>
             </w:pPr>
-            <w:r>
-              <w:rPr>
-                <w:rFonts w:cs="Helvetica"/>
-                <w:noProof w:val="0"/>
-                <w:color w:val="000000"/>
-                <w:sz w:val="16"/>
-                <w:szCs w:val="16"/>
-              </w:rPr>
-              <w:t>Baldowski et. al., 2014</w:t>
+            <w:proofErr w:type="spellStart"/>
+            <w:r>
+              <w:rPr>
+                <w:rFonts w:cs="Helvetica"/>
+                <w:noProof w:val="0"/>
+                <w:color w:val="000000"/>
+                <w:sz w:val="16"/>
+                <w:szCs w:val="16"/>
+              </w:rPr>
+              <w:t>Baldowski</w:t>
+            </w:r>
+            <w:proofErr w:type="spellEnd"/>
+            <w:r>
+              <w:rPr>
+                <w:rFonts w:cs="Helvetica"/>
+                <w:noProof w:val="0"/>
+                <w:color w:val="000000"/>
+                <w:sz w:val="16"/>
+                <w:szCs w:val="16"/>
+              </w:rPr>
+              <w:t xml:space="preserve"> et. al., 2014</w:t>
             </w:r>
           </w:p>
         </w:tc>
@@ -6369,13 +7031,77 @@
                 <w:szCs w:val="16"/>
               </w:rPr>
             </w:pPr>
-            <w:r>
-              <w:rPr>
-                <w:noProof w:val="0"/>
-                <w:sz w:val="16"/>
-                <w:szCs w:val="16"/>
-              </w:rPr>
-              <w:t xml:space="preserve">Baldowski et. al., 2014: M. Baldowski, J. Busch, T. Thiel-Clemen, Ermittlung der Waldbiomasse mit Hilfe eines spatial gemischten Indikators für den Abdoulaye Forest, Togo. In  </w:t>
+            <w:proofErr w:type="spellStart"/>
+            <w:r>
+              <w:rPr>
+                <w:noProof w:val="0"/>
+                <w:sz w:val="16"/>
+                <w:szCs w:val="16"/>
+              </w:rPr>
+              <w:t>Baldowski</w:t>
+            </w:r>
+            <w:proofErr w:type="spellEnd"/>
+            <w:r>
+              <w:rPr>
+                <w:noProof w:val="0"/>
+                <w:sz w:val="16"/>
+                <w:szCs w:val="16"/>
+              </w:rPr>
+              <w:t xml:space="preserve"> et. al., 2014: M. </w:t>
+            </w:r>
+            <w:proofErr w:type="spellStart"/>
+            <w:r>
+              <w:rPr>
+                <w:noProof w:val="0"/>
+                <w:sz w:val="16"/>
+                <w:szCs w:val="16"/>
+              </w:rPr>
+              <w:t>Baldowski</w:t>
+            </w:r>
+            <w:proofErr w:type="spellEnd"/>
+            <w:r>
+              <w:rPr>
+                <w:noProof w:val="0"/>
+                <w:sz w:val="16"/>
+                <w:szCs w:val="16"/>
+              </w:rPr>
+              <w:t xml:space="preserve">, J. Busch, T. Thiel-Clemen, Ermittlung der Waldbiomasse mit Hilfe eines </w:t>
+            </w:r>
+            <w:proofErr w:type="spellStart"/>
+            <w:r>
+              <w:rPr>
+                <w:noProof w:val="0"/>
+                <w:sz w:val="16"/>
+                <w:szCs w:val="16"/>
+              </w:rPr>
+              <w:t>spatial</w:t>
+            </w:r>
+            <w:proofErr w:type="spellEnd"/>
+            <w:r>
+              <w:rPr>
+                <w:noProof w:val="0"/>
+                <w:sz w:val="16"/>
+                <w:szCs w:val="16"/>
+              </w:rPr>
+              <w:t xml:space="preserve"> gemischten Indikators für den Abdoulaye </w:t>
+            </w:r>
+            <w:proofErr w:type="spellStart"/>
+            <w:r>
+              <w:rPr>
+                <w:noProof w:val="0"/>
+                <w:sz w:val="16"/>
+                <w:szCs w:val="16"/>
+              </w:rPr>
+              <w:t>Forest</w:t>
+            </w:r>
+            <w:proofErr w:type="spellEnd"/>
+            <w:r>
+              <w:rPr>
+                <w:noProof w:val="0"/>
+                <w:sz w:val="16"/>
+                <w:szCs w:val="16"/>
+              </w:rPr>
+              <w:t xml:space="preserve">, Togo. In  </w:t>
             </w:r>
             <w:r>
               <w:rPr>
@@ -6419,15 +7145,27 @@
                 <w:szCs w:val="16"/>
               </w:rPr>
             </w:pPr>
-            <w:r>
-              <w:rPr>
-                <w:rFonts w:cs="Helvetica"/>
-                <w:noProof w:val="0"/>
-                <w:color w:val="000000"/>
-                <w:sz w:val="16"/>
-                <w:szCs w:val="16"/>
-              </w:rPr>
-              <w:t>Bellifemine et al., 2007</w:t>
+            <w:proofErr w:type="spellStart"/>
+            <w:r>
+              <w:rPr>
+                <w:rFonts w:cs="Helvetica"/>
+                <w:noProof w:val="0"/>
+                <w:color w:val="000000"/>
+                <w:sz w:val="16"/>
+                <w:szCs w:val="16"/>
+              </w:rPr>
+              <w:t>Bellifemine</w:t>
+            </w:r>
+            <w:proofErr w:type="spellEnd"/>
+            <w:r>
+              <w:rPr>
+                <w:rFonts w:cs="Helvetica"/>
+                <w:noProof w:val="0"/>
+                <w:color w:val="000000"/>
+                <w:sz w:val="16"/>
+                <w:szCs w:val="16"/>
+              </w:rPr>
+              <w:t xml:space="preserve"> et al., 2007</w:t>
             </w:r>
           </w:p>
         </w:tc>
@@ -6496,15 +7234,27 @@
                 <w:szCs w:val="16"/>
               </w:rPr>
             </w:pPr>
-            <w:r>
-              <w:rPr>
-                <w:rFonts w:cs="Helvetica"/>
-                <w:noProof w:val="0"/>
-                <w:color w:val="000000"/>
-                <w:sz w:val="16"/>
-                <w:szCs w:val="16"/>
-              </w:rPr>
-              <w:t>Bellifemine et al., 2008</w:t>
+            <w:proofErr w:type="spellStart"/>
+            <w:r>
+              <w:rPr>
+                <w:rFonts w:cs="Helvetica"/>
+                <w:noProof w:val="0"/>
+                <w:color w:val="000000"/>
+                <w:sz w:val="16"/>
+                <w:szCs w:val="16"/>
+              </w:rPr>
+              <w:t>Bellifemine</w:t>
+            </w:r>
+            <w:proofErr w:type="spellEnd"/>
+            <w:r>
+              <w:rPr>
+                <w:rFonts w:cs="Helvetica"/>
+                <w:noProof w:val="0"/>
+                <w:color w:val="000000"/>
+                <w:sz w:val="16"/>
+                <w:szCs w:val="16"/>
+              </w:rPr>
+              <w:t xml:space="preserve"> et al., 2008</w:t>
             </w:r>
           </w:p>
         </w:tc>
@@ -6592,15 +7342,27 @@
                 <w:szCs w:val="16"/>
               </w:rPr>
             </w:pPr>
-            <w:r>
-              <w:rPr>
-                <w:rFonts w:cs="Helvetica"/>
-                <w:noProof w:val="0"/>
-                <w:color w:val="000000"/>
-                <w:sz w:val="16"/>
-                <w:szCs w:val="16"/>
-              </w:rPr>
-              <w:t>Cicirelli et al., 2010</w:t>
+            <w:proofErr w:type="spellStart"/>
+            <w:r>
+              <w:rPr>
+                <w:rFonts w:cs="Helvetica"/>
+                <w:noProof w:val="0"/>
+                <w:color w:val="000000"/>
+                <w:sz w:val="16"/>
+                <w:szCs w:val="16"/>
+              </w:rPr>
+              <w:t>Cicirelli</w:t>
+            </w:r>
+            <w:proofErr w:type="spellEnd"/>
+            <w:r>
+              <w:rPr>
+                <w:rFonts w:cs="Helvetica"/>
+                <w:noProof w:val="0"/>
+                <w:color w:val="000000"/>
+                <w:sz w:val="16"/>
+                <w:szCs w:val="16"/>
+              </w:rPr>
+              <w:t xml:space="preserve"> et al., 2010</w:t>
             </w:r>
           </w:p>
         </w:tc>
@@ -6620,16 +7382,101 @@
                 <w:lang w:val="en-US"/>
               </w:rPr>
             </w:pPr>
-            <w:r>
-              <w:rPr>
-                <w:rFonts w:cs="Helvetica"/>
-                <w:noProof w:val="0"/>
-                <w:color w:val="000000"/>
-                <w:sz w:val="16"/>
-                <w:szCs w:val="16"/>
-                <w:lang w:val="en-US"/>
-              </w:rPr>
-              <w:t>Cicirelli, Franco and Furfaro, Angelo and Giordano, Andrea and Nigro, Libero, 2009. Parallel Simulation of Multi-agent Systems Using Terracotta 2010 IEEE/ACM 14th International Symposium on Distributed Simulation and Real Time Applications, 219--222.</w:t>
+            <w:proofErr w:type="spellStart"/>
+            <w:r>
+              <w:rPr>
+                <w:rFonts w:cs="Helvetica"/>
+                <w:noProof w:val="0"/>
+                <w:color w:val="000000"/>
+                <w:sz w:val="16"/>
+                <w:szCs w:val="16"/>
+                <w:lang w:val="en-US"/>
+              </w:rPr>
+              <w:t>Cicirelli</w:t>
+            </w:r>
+            <w:proofErr w:type="spellEnd"/>
+            <w:r>
+              <w:rPr>
+                <w:rFonts w:cs="Helvetica"/>
+                <w:noProof w:val="0"/>
+                <w:color w:val="000000"/>
+                <w:sz w:val="16"/>
+                <w:szCs w:val="16"/>
+                <w:lang w:val="en-US"/>
+              </w:rPr>
+              <w:t xml:space="preserve">, Franco and </w:t>
+            </w:r>
+            <w:proofErr w:type="spellStart"/>
+            <w:r>
+              <w:rPr>
+                <w:rFonts w:cs="Helvetica"/>
+                <w:noProof w:val="0"/>
+                <w:color w:val="000000"/>
+                <w:sz w:val="16"/>
+                <w:szCs w:val="16"/>
+                <w:lang w:val="en-US"/>
+              </w:rPr>
+              <w:t>Furfaro</w:t>
+            </w:r>
+            <w:proofErr w:type="spellEnd"/>
+            <w:r>
+              <w:rPr>
+                <w:rFonts w:cs="Helvetica"/>
+                <w:noProof w:val="0"/>
+                <w:color w:val="000000"/>
+                <w:sz w:val="16"/>
+                <w:szCs w:val="16"/>
+                <w:lang w:val="en-US"/>
+              </w:rPr>
+              <w:t xml:space="preserve">, Angelo and Giordano, Andrea and </w:t>
+            </w:r>
+            <w:proofErr w:type="spellStart"/>
+            <w:r>
+              <w:rPr>
+                <w:rFonts w:cs="Helvetica"/>
+                <w:noProof w:val="0"/>
+                <w:color w:val="000000"/>
+                <w:sz w:val="16"/>
+                <w:szCs w:val="16"/>
+                <w:lang w:val="en-US"/>
+              </w:rPr>
+              <w:t>Nigro</w:t>
+            </w:r>
+            <w:proofErr w:type="spellEnd"/>
+            <w:r>
+              <w:rPr>
+                <w:rFonts w:cs="Helvetica"/>
+                <w:noProof w:val="0"/>
+                <w:color w:val="000000"/>
+                <w:sz w:val="16"/>
+                <w:szCs w:val="16"/>
+                <w:lang w:val="en-US"/>
+              </w:rPr>
+              <w:t xml:space="preserve">, </w:t>
+            </w:r>
+            <w:proofErr w:type="spellStart"/>
+            <w:r>
+              <w:rPr>
+                <w:rFonts w:cs="Helvetica"/>
+                <w:noProof w:val="0"/>
+                <w:color w:val="000000"/>
+                <w:sz w:val="16"/>
+                <w:szCs w:val="16"/>
+                <w:lang w:val="en-US"/>
+              </w:rPr>
+              <w:t>Libero</w:t>
+            </w:r>
+            <w:proofErr w:type="spellEnd"/>
+            <w:r>
+              <w:rPr>
+                <w:rFonts w:cs="Helvetica"/>
+                <w:noProof w:val="0"/>
+                <w:color w:val="000000"/>
+                <w:sz w:val="16"/>
+                <w:szCs w:val="16"/>
+                <w:lang w:val="en-US"/>
+              </w:rPr>
+              <w:t>, 2009. Parallel Simulation of Multi-agent Systems Using Terracotta 2010 IEEE/ACM 14th International Symposium on Distributed Simulation and Real Time Applications, 219--222.</w:t>
             </w:r>
           </w:p>
         </w:tc>
@@ -6654,16 +7501,29 @@
                 <w:lang w:val="en-US"/>
               </w:rPr>
             </w:pPr>
-            <w:r>
-              <w:rPr>
-                <w:rFonts w:cs="Helvetica"/>
-                <w:noProof w:val="0"/>
-                <w:color w:val="000000"/>
-                <w:sz w:val="16"/>
-                <w:szCs w:val="16"/>
-                <w:lang w:val="en-US"/>
-              </w:rPr>
-              <w:t>Filatova et al., 2013</w:t>
+            <w:proofErr w:type="spellStart"/>
+            <w:r>
+              <w:rPr>
+                <w:rFonts w:cs="Helvetica"/>
+                <w:noProof w:val="0"/>
+                <w:color w:val="000000"/>
+                <w:sz w:val="16"/>
+                <w:szCs w:val="16"/>
+                <w:lang w:val="en-US"/>
+              </w:rPr>
+              <w:t>Filatova</w:t>
+            </w:r>
+            <w:proofErr w:type="spellEnd"/>
+            <w:r>
+              <w:rPr>
+                <w:rFonts w:cs="Helvetica"/>
+                <w:noProof w:val="0"/>
+                <w:color w:val="000000"/>
+                <w:sz w:val="16"/>
+                <w:szCs w:val="16"/>
+                <w:lang w:val="en-US"/>
+              </w:rPr>
+              <w:t xml:space="preserve"> et al., 2013</w:t>
             </w:r>
           </w:p>
         </w:tc>
@@ -7163,16 +8023,29 @@
                 <w:lang w:val="en-US"/>
               </w:rPr>
             </w:pPr>
-            <w:r>
-              <w:rPr>
-                <w:rFonts w:cs="Helvetica"/>
-                <w:noProof w:val="0"/>
-                <w:color w:val="000000"/>
-                <w:sz w:val="16"/>
-                <w:szCs w:val="16"/>
-                <w:lang w:val="en-US"/>
-              </w:rPr>
-              <w:t>Himmelspach et al., 2009</w:t>
+            <w:proofErr w:type="spellStart"/>
+            <w:r>
+              <w:rPr>
+                <w:rFonts w:cs="Helvetica"/>
+                <w:noProof w:val="0"/>
+                <w:color w:val="000000"/>
+                <w:sz w:val="16"/>
+                <w:szCs w:val="16"/>
+                <w:lang w:val="en-US"/>
+              </w:rPr>
+              <w:t>Himmelspach</w:t>
+            </w:r>
+            <w:proofErr w:type="spellEnd"/>
+            <w:r>
+              <w:rPr>
+                <w:rFonts w:cs="Helvetica"/>
+                <w:noProof w:val="0"/>
+                <w:color w:val="000000"/>
+                <w:sz w:val="16"/>
+                <w:szCs w:val="16"/>
+                <w:lang w:val="en-US"/>
+              </w:rPr>
+              <w:t xml:space="preserve"> et al., 2009</w:t>
             </w:r>
           </w:p>
         </w:tc>
@@ -7192,16 +8065,77 @@
                 <w:lang w:val="en-US"/>
               </w:rPr>
             </w:pPr>
-            <w:r>
-              <w:rPr>
-                <w:rFonts w:cs="Helvetica"/>
-                <w:noProof w:val="0"/>
-                <w:color w:val="000000"/>
-                <w:sz w:val="16"/>
-                <w:szCs w:val="16"/>
-                <w:lang w:val="en-US"/>
-              </w:rPr>
-              <w:t xml:space="preserve">Himmelspach, Jan and Uhrmacher, Adelinde M, 2009. EXPERIMENTAL ANALYSIS OF LOGICAL PROCESS SIMULATION ALGORITHMS IN JAMES II. Winter Simulation Conference 2009, </w:t>
+            <w:proofErr w:type="spellStart"/>
+            <w:r>
+              <w:rPr>
+                <w:rFonts w:cs="Helvetica"/>
+                <w:noProof w:val="0"/>
+                <w:color w:val="000000"/>
+                <w:sz w:val="16"/>
+                <w:szCs w:val="16"/>
+                <w:lang w:val="en-US"/>
+              </w:rPr>
+              <w:t>Himmelspach</w:t>
+            </w:r>
+            <w:proofErr w:type="spellEnd"/>
+            <w:r>
+              <w:rPr>
+                <w:rFonts w:cs="Helvetica"/>
+                <w:noProof w:val="0"/>
+                <w:color w:val="000000"/>
+                <w:sz w:val="16"/>
+                <w:szCs w:val="16"/>
+                <w:lang w:val="en-US"/>
+              </w:rPr>
+              <w:t xml:space="preserve">, Jan and </w:t>
+            </w:r>
+            <w:proofErr w:type="spellStart"/>
+            <w:r>
+              <w:rPr>
+                <w:rFonts w:cs="Helvetica"/>
+                <w:noProof w:val="0"/>
+                <w:color w:val="000000"/>
+                <w:sz w:val="16"/>
+                <w:szCs w:val="16"/>
+                <w:lang w:val="en-US"/>
+              </w:rPr>
+              <w:t>Uhrmacher</w:t>
+            </w:r>
+            <w:proofErr w:type="spellEnd"/>
+            <w:r>
+              <w:rPr>
+                <w:rFonts w:cs="Helvetica"/>
+                <w:noProof w:val="0"/>
+                <w:color w:val="000000"/>
+                <w:sz w:val="16"/>
+                <w:szCs w:val="16"/>
+                <w:lang w:val="en-US"/>
+              </w:rPr>
+              <w:t xml:space="preserve">, </w:t>
+            </w:r>
+            <w:proofErr w:type="spellStart"/>
+            <w:r>
+              <w:rPr>
+                <w:rFonts w:cs="Helvetica"/>
+                <w:noProof w:val="0"/>
+                <w:color w:val="000000"/>
+                <w:sz w:val="16"/>
+                <w:szCs w:val="16"/>
+                <w:lang w:val="en-US"/>
+              </w:rPr>
+              <w:t>Adelinde</w:t>
+            </w:r>
+            <w:proofErr w:type="spellEnd"/>
+            <w:r>
+              <w:rPr>
+                <w:rFonts w:cs="Helvetica"/>
+                <w:noProof w:val="0"/>
+                <w:color w:val="000000"/>
+                <w:sz w:val="16"/>
+                <w:szCs w:val="16"/>
+                <w:lang w:val="en-US"/>
+              </w:rPr>
+              <w:t xml:space="preserve"> M, 2009. EXPERIMENTAL ANALYSIS OF LOGICAL PROCESS SIMULATION ALGORITHMS IN JAMES II. Winter Simulation Conference 2009, </w:t>
             </w:r>
             <w:r>
               <w:rPr>
@@ -7493,7 +8427,271 @@
                 <w:szCs w:val="16"/>
                 <w:lang w:val="en-US"/>
               </w:rPr>
-              <w:t>Liu, Jianguo and Dietz, Thomas and Carpenter, Stephen R and Alberti, Marina and Folke, Carl and Moran, Emilio and Pell, Alice N and Deadman, Peter and Kratz, Timothy and Lubchenco, Jane and Ostrom, Elinor and Ouyang, Zhiyun and Provencher, William and Redman, Charles L and Schneider, Stephen H and Taylor, William W, 2007. Complexity of coupled human and natural systems. Science (New York, N.Y.), 1095-9203.</w:t>
+              <w:t xml:space="preserve">Liu, </w:t>
+            </w:r>
+            <w:proofErr w:type="spellStart"/>
+            <w:r>
+              <w:rPr>
+                <w:rFonts w:cs="Helvetica"/>
+                <w:noProof w:val="0"/>
+                <w:color w:val="000000"/>
+                <w:sz w:val="16"/>
+                <w:szCs w:val="16"/>
+                <w:lang w:val="en-US"/>
+              </w:rPr>
+              <w:t>Jianguo</w:t>
+            </w:r>
+            <w:proofErr w:type="spellEnd"/>
+            <w:r>
+              <w:rPr>
+                <w:rFonts w:cs="Helvetica"/>
+                <w:noProof w:val="0"/>
+                <w:color w:val="000000"/>
+                <w:sz w:val="16"/>
+                <w:szCs w:val="16"/>
+                <w:lang w:val="en-US"/>
+              </w:rPr>
+              <w:t xml:space="preserve"> and Dietz, Thomas and Carpenter, Stephen R and </w:t>
+            </w:r>
+            <w:proofErr w:type="spellStart"/>
+            <w:r>
+              <w:rPr>
+                <w:rFonts w:cs="Helvetica"/>
+                <w:noProof w:val="0"/>
+                <w:color w:val="000000"/>
+                <w:sz w:val="16"/>
+                <w:szCs w:val="16"/>
+                <w:lang w:val="en-US"/>
+              </w:rPr>
+              <w:t>Alberti</w:t>
+            </w:r>
+            <w:proofErr w:type="spellEnd"/>
+            <w:r>
+              <w:rPr>
+                <w:rFonts w:cs="Helvetica"/>
+                <w:noProof w:val="0"/>
+                <w:color w:val="000000"/>
+                <w:sz w:val="16"/>
+                <w:szCs w:val="16"/>
+                <w:lang w:val="en-US"/>
+              </w:rPr>
+              <w:t xml:space="preserve">, Marina and </w:t>
+            </w:r>
+            <w:proofErr w:type="spellStart"/>
+            <w:r>
+              <w:rPr>
+                <w:rFonts w:cs="Helvetica"/>
+                <w:noProof w:val="0"/>
+                <w:color w:val="000000"/>
+                <w:sz w:val="16"/>
+                <w:szCs w:val="16"/>
+                <w:lang w:val="en-US"/>
+              </w:rPr>
+              <w:t>Folke</w:t>
+            </w:r>
+            <w:proofErr w:type="spellEnd"/>
+            <w:r>
+              <w:rPr>
+                <w:rFonts w:cs="Helvetica"/>
+                <w:noProof w:val="0"/>
+                <w:color w:val="000000"/>
+                <w:sz w:val="16"/>
+                <w:szCs w:val="16"/>
+                <w:lang w:val="en-US"/>
+              </w:rPr>
+              <w:t xml:space="preserve">, Carl and Moran, Emilio and Pell, Alice N and </w:t>
+            </w:r>
+            <w:proofErr w:type="spellStart"/>
+            <w:r>
+              <w:rPr>
+                <w:rFonts w:cs="Helvetica"/>
+                <w:noProof w:val="0"/>
+                <w:color w:val="000000"/>
+                <w:sz w:val="16"/>
+                <w:szCs w:val="16"/>
+                <w:lang w:val="en-US"/>
+              </w:rPr>
+              <w:t>Deadman</w:t>
+            </w:r>
+            <w:proofErr w:type="spellEnd"/>
+            <w:r>
+              <w:rPr>
+                <w:rFonts w:cs="Helvetica"/>
+                <w:noProof w:val="0"/>
+                <w:color w:val="000000"/>
+                <w:sz w:val="16"/>
+                <w:szCs w:val="16"/>
+                <w:lang w:val="en-US"/>
+              </w:rPr>
+              <w:t xml:space="preserve">, Peter and </w:t>
+            </w:r>
+            <w:proofErr w:type="spellStart"/>
+            <w:r>
+              <w:rPr>
+                <w:rFonts w:cs="Helvetica"/>
+                <w:noProof w:val="0"/>
+                <w:color w:val="000000"/>
+                <w:sz w:val="16"/>
+                <w:szCs w:val="16"/>
+                <w:lang w:val="en-US"/>
+              </w:rPr>
+              <w:t>Kratz</w:t>
+            </w:r>
+            <w:proofErr w:type="spellEnd"/>
+            <w:r>
+              <w:rPr>
+                <w:rFonts w:cs="Helvetica"/>
+                <w:noProof w:val="0"/>
+                <w:color w:val="000000"/>
+                <w:sz w:val="16"/>
+                <w:szCs w:val="16"/>
+                <w:lang w:val="en-US"/>
+              </w:rPr>
+              <w:t xml:space="preserve">, Timothy and </w:t>
+            </w:r>
+            <w:proofErr w:type="spellStart"/>
+            <w:r>
+              <w:rPr>
+                <w:rFonts w:cs="Helvetica"/>
+                <w:noProof w:val="0"/>
+                <w:color w:val="000000"/>
+                <w:sz w:val="16"/>
+                <w:szCs w:val="16"/>
+                <w:lang w:val="en-US"/>
+              </w:rPr>
+              <w:t>Lubchenco</w:t>
+            </w:r>
+            <w:proofErr w:type="spellEnd"/>
+            <w:r>
+              <w:rPr>
+                <w:rFonts w:cs="Helvetica"/>
+                <w:noProof w:val="0"/>
+                <w:color w:val="000000"/>
+                <w:sz w:val="16"/>
+                <w:szCs w:val="16"/>
+                <w:lang w:val="en-US"/>
+              </w:rPr>
+              <w:t xml:space="preserve">, Jane and </w:t>
+            </w:r>
+            <w:proofErr w:type="spellStart"/>
+            <w:r>
+              <w:rPr>
+                <w:rFonts w:cs="Helvetica"/>
+                <w:noProof w:val="0"/>
+                <w:color w:val="000000"/>
+                <w:sz w:val="16"/>
+                <w:szCs w:val="16"/>
+                <w:lang w:val="en-US"/>
+              </w:rPr>
+              <w:t>Ostrom</w:t>
+            </w:r>
+            <w:proofErr w:type="spellEnd"/>
+            <w:r>
+              <w:rPr>
+                <w:rFonts w:cs="Helvetica"/>
+                <w:noProof w:val="0"/>
+                <w:color w:val="000000"/>
+                <w:sz w:val="16"/>
+                <w:szCs w:val="16"/>
+                <w:lang w:val="en-US"/>
+              </w:rPr>
+              <w:t xml:space="preserve">, </w:t>
+            </w:r>
+            <w:proofErr w:type="spellStart"/>
+            <w:r>
+              <w:rPr>
+                <w:rFonts w:cs="Helvetica"/>
+                <w:noProof w:val="0"/>
+                <w:color w:val="000000"/>
+                <w:sz w:val="16"/>
+                <w:szCs w:val="16"/>
+                <w:lang w:val="en-US"/>
+              </w:rPr>
+              <w:t>Elinor</w:t>
+            </w:r>
+            <w:proofErr w:type="spellEnd"/>
+            <w:r>
+              <w:rPr>
+                <w:rFonts w:cs="Helvetica"/>
+                <w:noProof w:val="0"/>
+                <w:color w:val="000000"/>
+                <w:sz w:val="16"/>
+                <w:szCs w:val="16"/>
+                <w:lang w:val="en-US"/>
+              </w:rPr>
+              <w:t xml:space="preserve"> and </w:t>
+            </w:r>
+            <w:proofErr w:type="spellStart"/>
+            <w:r>
+              <w:rPr>
+                <w:rFonts w:cs="Helvetica"/>
+                <w:noProof w:val="0"/>
+                <w:color w:val="000000"/>
+                <w:sz w:val="16"/>
+                <w:szCs w:val="16"/>
+                <w:lang w:val="en-US"/>
+              </w:rPr>
+              <w:t>Ouyang</w:t>
+            </w:r>
+            <w:proofErr w:type="spellEnd"/>
+            <w:r>
+              <w:rPr>
+                <w:rFonts w:cs="Helvetica"/>
+                <w:noProof w:val="0"/>
+                <w:color w:val="000000"/>
+                <w:sz w:val="16"/>
+                <w:szCs w:val="16"/>
+                <w:lang w:val="en-US"/>
+              </w:rPr>
+              <w:t xml:space="preserve">, </w:t>
+            </w:r>
+            <w:proofErr w:type="spellStart"/>
+            <w:r>
+              <w:rPr>
+                <w:rFonts w:cs="Helvetica"/>
+                <w:noProof w:val="0"/>
+                <w:color w:val="000000"/>
+                <w:sz w:val="16"/>
+                <w:szCs w:val="16"/>
+                <w:lang w:val="en-US"/>
+              </w:rPr>
+              <w:t>Zhiyun</w:t>
+            </w:r>
+            <w:proofErr w:type="spellEnd"/>
+            <w:r>
+              <w:rPr>
+                <w:rFonts w:cs="Helvetica"/>
+                <w:noProof w:val="0"/>
+                <w:color w:val="000000"/>
+                <w:sz w:val="16"/>
+                <w:szCs w:val="16"/>
+                <w:lang w:val="en-US"/>
+              </w:rPr>
+              <w:t xml:space="preserve"> and </w:t>
+            </w:r>
+            <w:proofErr w:type="spellStart"/>
+            <w:r>
+              <w:rPr>
+                <w:rFonts w:cs="Helvetica"/>
+                <w:noProof w:val="0"/>
+                <w:color w:val="000000"/>
+                <w:sz w:val="16"/>
+                <w:szCs w:val="16"/>
+                <w:lang w:val="en-US"/>
+              </w:rPr>
+              <w:t>Provencher</w:t>
+            </w:r>
+            <w:proofErr w:type="spellEnd"/>
+            <w:r>
+              <w:rPr>
+                <w:rFonts w:cs="Helvetica"/>
+                <w:noProof w:val="0"/>
+                <w:color w:val="000000"/>
+                <w:sz w:val="16"/>
+                <w:szCs w:val="16"/>
+                <w:lang w:val="en-US"/>
+              </w:rPr>
+              <w:t>, William and Redman, Charles L and Schneider, Stephen H and Taylor, William W, 2007. Complexity of coupled human and natural systems. Science (New York, N.Y.), 1095-9203.</w:t>
             </w:r>
           </w:p>
         </w:tc>
@@ -7518,6 +8716,7 @@
                 <w:lang w:val="en-US"/>
               </w:rPr>
             </w:pPr>
+            <w:proofErr w:type="spellStart"/>
             <w:r>
               <w:rPr>
                 <w:rFonts w:cs="Helvetica"/>
@@ -7529,6 +8728,7 @@
               </w:rPr>
               <w:t>Mengistu</w:t>
             </w:r>
+            <w:proofErr w:type="spellEnd"/>
             <w:r>
               <w:rPr>
                 <w:rFonts w:cs="Helvetica"/>
@@ -7558,16 +8758,101 @@
                 <w:lang w:val="en-US"/>
               </w:rPr>
             </w:pPr>
-            <w:r>
-              <w:rPr>
-                <w:rFonts w:cs="Helvetica"/>
-                <w:noProof w:val="0"/>
-                <w:color w:val="000000"/>
-                <w:sz w:val="16"/>
-                <w:szCs w:val="16"/>
-                <w:lang w:val="en-US"/>
-              </w:rPr>
-              <w:t>Mengistu, Dawit, Tröger, Peter, Lundberg, Lars, &amp; Davidsson, Paul. 2008. Scalability in</w:t>
+            <w:proofErr w:type="spellStart"/>
+            <w:r>
+              <w:rPr>
+                <w:rFonts w:cs="Helvetica"/>
+                <w:noProof w:val="0"/>
+                <w:color w:val="000000"/>
+                <w:sz w:val="16"/>
+                <w:szCs w:val="16"/>
+                <w:lang w:val="en-US"/>
+              </w:rPr>
+              <w:t>Mengistu</w:t>
+            </w:r>
+            <w:proofErr w:type="spellEnd"/>
+            <w:r>
+              <w:rPr>
+                <w:rFonts w:cs="Helvetica"/>
+                <w:noProof w:val="0"/>
+                <w:color w:val="000000"/>
+                <w:sz w:val="16"/>
+                <w:szCs w:val="16"/>
+                <w:lang w:val="en-US"/>
+              </w:rPr>
+              <w:t xml:space="preserve">, </w:t>
+            </w:r>
+            <w:proofErr w:type="spellStart"/>
+            <w:r>
+              <w:rPr>
+                <w:rFonts w:cs="Helvetica"/>
+                <w:noProof w:val="0"/>
+                <w:color w:val="000000"/>
+                <w:sz w:val="16"/>
+                <w:szCs w:val="16"/>
+                <w:lang w:val="en-US"/>
+              </w:rPr>
+              <w:t>Dawit</w:t>
+            </w:r>
+            <w:proofErr w:type="spellEnd"/>
+            <w:r>
+              <w:rPr>
+                <w:rFonts w:cs="Helvetica"/>
+                <w:noProof w:val="0"/>
+                <w:color w:val="000000"/>
+                <w:sz w:val="16"/>
+                <w:szCs w:val="16"/>
+                <w:lang w:val="en-US"/>
+              </w:rPr>
+              <w:t xml:space="preserve">, </w:t>
+            </w:r>
+            <w:proofErr w:type="spellStart"/>
+            <w:r>
+              <w:rPr>
+                <w:rFonts w:cs="Helvetica"/>
+                <w:noProof w:val="0"/>
+                <w:color w:val="000000"/>
+                <w:sz w:val="16"/>
+                <w:szCs w:val="16"/>
+                <w:lang w:val="en-US"/>
+              </w:rPr>
+              <w:t>Tröger</w:t>
+            </w:r>
+            <w:proofErr w:type="spellEnd"/>
+            <w:r>
+              <w:rPr>
+                <w:rFonts w:cs="Helvetica"/>
+                <w:noProof w:val="0"/>
+                <w:color w:val="000000"/>
+                <w:sz w:val="16"/>
+                <w:szCs w:val="16"/>
+                <w:lang w:val="en-US"/>
+              </w:rPr>
+              <w:t xml:space="preserve">, Peter, Lundberg, Lars, &amp; </w:t>
+            </w:r>
+            <w:proofErr w:type="spellStart"/>
+            <w:r>
+              <w:rPr>
+                <w:rFonts w:cs="Helvetica"/>
+                <w:noProof w:val="0"/>
+                <w:color w:val="000000"/>
+                <w:sz w:val="16"/>
+                <w:szCs w:val="16"/>
+                <w:lang w:val="en-US"/>
+              </w:rPr>
+              <w:t>Davidsson</w:t>
+            </w:r>
+            <w:proofErr w:type="spellEnd"/>
+            <w:r>
+              <w:rPr>
+                <w:rFonts w:cs="Helvetica"/>
+                <w:noProof w:val="0"/>
+                <w:color w:val="000000"/>
+                <w:sz w:val="16"/>
+                <w:szCs w:val="16"/>
+                <w:lang w:val="en-US"/>
+              </w:rPr>
+              <w:t>, Paul. 2008. Scalability in</w:t>
             </w:r>
             <w:r>
               <w:rPr>
@@ -7611,7 +8896,31 @@
                 <w:szCs w:val="16"/>
                 <w:lang w:val="en-US"/>
               </w:rPr>
-              <w:t>Conference on Future Generation Communication and Networking Symposia, Dec., 93–99.</w:t>
+              <w:t>Conference on Future Generation Communication and Networking Symposia, Dec</w:t>
+            </w:r>
+            <w:proofErr w:type="gramStart"/>
+            <w:r>
+              <w:rPr>
+                <w:rFonts w:cs="Helvetica"/>
+                <w:noProof w:val="0"/>
+                <w:color w:val="000000"/>
+                <w:sz w:val="16"/>
+                <w:szCs w:val="16"/>
+                <w:lang w:val="en-US"/>
+              </w:rPr>
+              <w:t>.,</w:t>
+            </w:r>
+            <w:proofErr w:type="gramEnd"/>
+            <w:r>
+              <w:rPr>
+                <w:rFonts w:cs="Helvetica"/>
+                <w:noProof w:val="0"/>
+                <w:color w:val="000000"/>
+                <w:sz w:val="16"/>
+                <w:szCs w:val="16"/>
+                <w:lang w:val="en-US"/>
+              </w:rPr>
+              <w:t xml:space="preserve"> 93–99.</w:t>
             </w:r>
           </w:p>
         </w:tc>
@@ -7636,16 +8945,29 @@
                 <w:lang w:val="en-US"/>
               </w:rPr>
             </w:pPr>
-            <w:r>
-              <w:rPr>
-                <w:rFonts w:cs="Helvetica"/>
-                <w:noProof w:val="0"/>
-                <w:color w:val="000000"/>
-                <w:sz w:val="16"/>
-                <w:szCs w:val="16"/>
-                <w:lang w:val="en-US"/>
-              </w:rPr>
-              <w:t>Pereki, 2013</w:t>
+            <w:proofErr w:type="spellStart"/>
+            <w:r>
+              <w:rPr>
+                <w:rFonts w:cs="Helvetica"/>
+                <w:noProof w:val="0"/>
+                <w:color w:val="000000"/>
+                <w:sz w:val="16"/>
+                <w:szCs w:val="16"/>
+                <w:lang w:val="en-US"/>
+              </w:rPr>
+              <w:t>Pereki</w:t>
+            </w:r>
+            <w:proofErr w:type="spellEnd"/>
+            <w:r>
+              <w:rPr>
+                <w:rFonts w:cs="Helvetica"/>
+                <w:noProof w:val="0"/>
+                <w:color w:val="000000"/>
+                <w:sz w:val="16"/>
+                <w:szCs w:val="16"/>
+                <w:lang w:val="en-US"/>
+              </w:rPr>
+              <w:t>, 2013</w:t>
             </w:r>
           </w:p>
         </w:tc>
@@ -7670,7 +8992,87 @@
                 <w:szCs w:val="16"/>
                 <w:lang w:val="en-US"/>
               </w:rPr>
-              <w:t xml:space="preserve">H. Pereki, K. Wala, and T. Thiel-Clemen, 2013, “Woody species diversity and important value indices in dense dry forests in Abdoulaye Wildlife Reserve (Togo, West Africa),” </w:t>
+              <w:t xml:space="preserve">H. </w:t>
+            </w:r>
+            <w:proofErr w:type="spellStart"/>
+            <w:r>
+              <w:rPr>
+                <w:noProof w:val="0"/>
+                <w:sz w:val="16"/>
+                <w:szCs w:val="16"/>
+                <w:lang w:val="en-US"/>
+              </w:rPr>
+              <w:t>Pereki</w:t>
+            </w:r>
+            <w:proofErr w:type="spellEnd"/>
+            <w:r>
+              <w:rPr>
+                <w:noProof w:val="0"/>
+                <w:sz w:val="16"/>
+                <w:szCs w:val="16"/>
+                <w:lang w:val="en-US"/>
+              </w:rPr>
+              <w:t xml:space="preserve">, K. </w:t>
+            </w:r>
+            <w:proofErr w:type="spellStart"/>
+            <w:r>
+              <w:rPr>
+                <w:noProof w:val="0"/>
+                <w:sz w:val="16"/>
+                <w:szCs w:val="16"/>
+                <w:lang w:val="en-US"/>
+              </w:rPr>
+              <w:t>Wala</w:t>
+            </w:r>
+            <w:proofErr w:type="spellEnd"/>
+            <w:r>
+              <w:rPr>
+                <w:noProof w:val="0"/>
+                <w:sz w:val="16"/>
+                <w:szCs w:val="16"/>
+                <w:lang w:val="en-US"/>
+              </w:rPr>
+              <w:t>, and T. Thiel-</w:t>
+            </w:r>
+            <w:proofErr w:type="spellStart"/>
+            <w:r>
+              <w:rPr>
+                <w:noProof w:val="0"/>
+                <w:sz w:val="16"/>
+                <w:szCs w:val="16"/>
+                <w:lang w:val="en-US"/>
+              </w:rPr>
+              <w:t>Clemen</w:t>
+            </w:r>
+            <w:proofErr w:type="spellEnd"/>
+            <w:r>
+              <w:rPr>
+                <w:noProof w:val="0"/>
+                <w:sz w:val="16"/>
+                <w:szCs w:val="16"/>
+                <w:lang w:val="en-US"/>
+              </w:rPr>
+              <w:t xml:space="preserve">, 2013, “Woody species diversity and important value indices in dense dry forests in </w:t>
+            </w:r>
+            <w:proofErr w:type="spellStart"/>
+            <w:r>
+              <w:rPr>
+                <w:noProof w:val="0"/>
+                <w:sz w:val="16"/>
+                <w:szCs w:val="16"/>
+                <w:lang w:val="en-US"/>
+              </w:rPr>
+              <w:t>Abdoulaye</w:t>
+            </w:r>
+            <w:proofErr w:type="spellEnd"/>
+            <w:r>
+              <w:rPr>
+                <w:noProof w:val="0"/>
+                <w:sz w:val="16"/>
+                <w:szCs w:val="16"/>
+                <w:lang w:val="en-US"/>
+              </w:rPr>
+              <w:t xml:space="preserve"> Wildlife Reserve (Togo, West Africa),” </w:t>
             </w:r>
             <w:r>
               <w:rPr>
@@ -7715,16 +9117,29 @@
                 <w:lang w:val="en-US"/>
               </w:rPr>
             </w:pPr>
-            <w:r>
-              <w:rPr>
-                <w:rFonts w:cs="Helvetica"/>
-                <w:noProof w:val="0"/>
-                <w:color w:val="000000"/>
-                <w:sz w:val="16"/>
-                <w:szCs w:val="16"/>
-                <w:lang w:val="en-US"/>
-              </w:rPr>
-              <w:t>Ralha et al., 2013</w:t>
+            <w:proofErr w:type="spellStart"/>
+            <w:r>
+              <w:rPr>
+                <w:rFonts w:cs="Helvetica"/>
+                <w:noProof w:val="0"/>
+                <w:color w:val="000000"/>
+                <w:sz w:val="16"/>
+                <w:szCs w:val="16"/>
+                <w:lang w:val="en-US"/>
+              </w:rPr>
+              <w:t>Ralha</w:t>
+            </w:r>
+            <w:proofErr w:type="spellEnd"/>
+            <w:r>
+              <w:rPr>
+                <w:rFonts w:cs="Helvetica"/>
+                <w:noProof w:val="0"/>
+                <w:color w:val="000000"/>
+                <w:sz w:val="16"/>
+                <w:szCs w:val="16"/>
+                <w:lang w:val="en-US"/>
+              </w:rPr>
+              <w:t xml:space="preserve"> et al., 2013</w:t>
             </w:r>
           </w:p>
         </w:tc>
@@ -7904,7 +9319,31 @@
                 <w:szCs w:val="16"/>
                 <w:lang w:val="en-US"/>
               </w:rPr>
-              <w:t>Thiel-Clemen et al., 2011</w:t>
+              <w:t>Thiel-</w:t>
+            </w:r>
+            <w:proofErr w:type="spellStart"/>
+            <w:r>
+              <w:rPr>
+                <w:rFonts w:cs="Helvetica"/>
+                <w:noProof w:val="0"/>
+                <w:color w:val="000000"/>
+                <w:sz w:val="16"/>
+                <w:szCs w:val="16"/>
+                <w:lang w:val="en-US"/>
+              </w:rPr>
+              <w:t>Clemen</w:t>
+            </w:r>
+            <w:proofErr w:type="spellEnd"/>
+            <w:r>
+              <w:rPr>
+                <w:rFonts w:cs="Helvetica"/>
+                <w:noProof w:val="0"/>
+                <w:color w:val="000000"/>
+                <w:sz w:val="16"/>
+                <w:szCs w:val="16"/>
+                <w:lang w:val="en-US"/>
+              </w:rPr>
+              <w:t xml:space="preserve"> et al., 2011</w:t>
             </w:r>
           </w:p>
         </w:tc>
@@ -7932,17 +9371,155 @@
                 <w:szCs w:val="16"/>
                 <w:lang w:val="en-US"/>
               </w:rPr>
-              <w:t xml:space="preserve">T. Thiel-Clemen, G. Köster, and S. Sarstedt. WALK - Emotion-based Pedestrian Movement Simulation in Evacuation Scenarios. </w:t>
-            </w:r>
-            <w:r>
-              <w:rPr>
-                <w:rFonts w:cs="Helvetica"/>
-                <w:noProof w:val="0"/>
-                <w:color w:val="000000"/>
-                <w:sz w:val="16"/>
-                <w:szCs w:val="16"/>
-              </w:rPr>
-              <w:t>In J. Wittmann and V. Wohlgemuth, editors, Simulation in Umwelt- und Geowissenschaften, Workshop Berlin, pages 103–112. Gesellschaft für Informatik, Shaker, 2011.</w:t>
+              <w:t>T. Thiel-</w:t>
+            </w:r>
+            <w:proofErr w:type="spellStart"/>
+            <w:r>
+              <w:rPr>
+                <w:rFonts w:cs="Helvetica"/>
+                <w:noProof w:val="0"/>
+                <w:color w:val="000000"/>
+                <w:sz w:val="16"/>
+                <w:szCs w:val="16"/>
+                <w:lang w:val="en-US"/>
+              </w:rPr>
+              <w:t>Clemen</w:t>
+            </w:r>
+            <w:proofErr w:type="spellEnd"/>
+            <w:r>
+              <w:rPr>
+                <w:rFonts w:cs="Helvetica"/>
+                <w:noProof w:val="0"/>
+                <w:color w:val="000000"/>
+                <w:sz w:val="16"/>
+                <w:szCs w:val="16"/>
+                <w:lang w:val="en-US"/>
+              </w:rPr>
+              <w:t xml:space="preserve">, G. </w:t>
+            </w:r>
+            <w:proofErr w:type="spellStart"/>
+            <w:r>
+              <w:rPr>
+                <w:rFonts w:cs="Helvetica"/>
+                <w:noProof w:val="0"/>
+                <w:color w:val="000000"/>
+                <w:sz w:val="16"/>
+                <w:szCs w:val="16"/>
+                <w:lang w:val="en-US"/>
+              </w:rPr>
+              <w:t>Köster</w:t>
+            </w:r>
+            <w:proofErr w:type="spellEnd"/>
+            <w:r>
+              <w:rPr>
+                <w:rFonts w:cs="Helvetica"/>
+                <w:noProof w:val="0"/>
+                <w:color w:val="000000"/>
+                <w:sz w:val="16"/>
+                <w:szCs w:val="16"/>
+                <w:lang w:val="en-US"/>
+              </w:rPr>
+              <w:t xml:space="preserve">, and S. </w:t>
+            </w:r>
+            <w:proofErr w:type="spellStart"/>
+            <w:r>
+              <w:rPr>
+                <w:rFonts w:cs="Helvetica"/>
+                <w:noProof w:val="0"/>
+                <w:color w:val="000000"/>
+                <w:sz w:val="16"/>
+                <w:szCs w:val="16"/>
+                <w:lang w:val="en-US"/>
+              </w:rPr>
+              <w:t>Sarstedt</w:t>
+            </w:r>
+            <w:proofErr w:type="spellEnd"/>
+            <w:r>
+              <w:rPr>
+                <w:rFonts w:cs="Helvetica"/>
+                <w:noProof w:val="0"/>
+                <w:color w:val="000000"/>
+                <w:sz w:val="16"/>
+                <w:szCs w:val="16"/>
+                <w:lang w:val="en-US"/>
+              </w:rPr>
+              <w:t xml:space="preserve">. WALK - Emotion-based Pedestrian Movement Simulation in Evacuation Scenarios. </w:t>
+            </w:r>
+            <w:r>
+              <w:rPr>
+                <w:rFonts w:cs="Helvetica"/>
+                <w:noProof w:val="0"/>
+                <w:color w:val="000000"/>
+                <w:sz w:val="16"/>
+                <w:szCs w:val="16"/>
+              </w:rPr>
+              <w:t xml:space="preserve">In J. Wittmann </w:t>
+            </w:r>
+            <w:proofErr w:type="spellStart"/>
+            <w:r>
+              <w:rPr>
+                <w:rFonts w:cs="Helvetica"/>
+                <w:noProof w:val="0"/>
+                <w:color w:val="000000"/>
+                <w:sz w:val="16"/>
+                <w:szCs w:val="16"/>
+              </w:rPr>
+              <w:t>and</w:t>
+            </w:r>
+            <w:proofErr w:type="spellEnd"/>
+            <w:r>
+              <w:rPr>
+                <w:rFonts w:cs="Helvetica"/>
+                <w:noProof w:val="0"/>
+                <w:color w:val="000000"/>
+                <w:sz w:val="16"/>
+                <w:szCs w:val="16"/>
+              </w:rPr>
+              <w:t xml:space="preserve"> V. Wohlgemuth, </w:t>
+            </w:r>
+            <w:proofErr w:type="spellStart"/>
+            <w:r>
+              <w:rPr>
+                <w:rFonts w:cs="Helvetica"/>
+                <w:noProof w:val="0"/>
+                <w:color w:val="000000"/>
+                <w:sz w:val="16"/>
+                <w:szCs w:val="16"/>
+              </w:rPr>
+              <w:t>editors</w:t>
+            </w:r>
+            <w:proofErr w:type="spellEnd"/>
+            <w:r>
+              <w:rPr>
+                <w:rFonts w:cs="Helvetica"/>
+                <w:noProof w:val="0"/>
+                <w:color w:val="000000"/>
+                <w:sz w:val="16"/>
+                <w:szCs w:val="16"/>
+              </w:rPr>
+              <w:t xml:space="preserve">, Simulation in Umwelt- und Geowissenschaften, Workshop Berlin, </w:t>
+            </w:r>
+            <w:proofErr w:type="spellStart"/>
+            <w:r>
+              <w:rPr>
+                <w:rFonts w:cs="Helvetica"/>
+                <w:noProof w:val="0"/>
+                <w:color w:val="000000"/>
+                <w:sz w:val="16"/>
+                <w:szCs w:val="16"/>
+              </w:rPr>
+              <w:t>pages</w:t>
+            </w:r>
+            <w:proofErr w:type="spellEnd"/>
+            <w:r>
+              <w:rPr>
+                <w:rFonts w:cs="Helvetica"/>
+                <w:noProof w:val="0"/>
+                <w:color w:val="000000"/>
+                <w:sz w:val="16"/>
+                <w:szCs w:val="16"/>
+              </w:rPr>
+              <w:t xml:space="preserve"> 103–112. Gesellschaft für Informatik, Shaker, 2011.</w:t>
             </w:r>
           </w:p>
         </w:tc>
@@ -7976,7 +9553,31 @@
                 <w:szCs w:val="16"/>
                 <w:lang w:val="en-US"/>
               </w:rPr>
-              <w:t>Thiel-Clemen, 2013</w:t>
+              <w:t>Thiel-</w:t>
+            </w:r>
+            <w:proofErr w:type="spellStart"/>
+            <w:r>
+              <w:rPr>
+                <w:rFonts w:cs="Helvetica"/>
+                <w:noProof w:val="0"/>
+                <w:color w:val="000000"/>
+                <w:sz w:val="16"/>
+                <w:szCs w:val="16"/>
+                <w:lang w:val="en-US"/>
+              </w:rPr>
+              <w:t>Clemen</w:t>
+            </w:r>
+            <w:proofErr w:type="spellEnd"/>
+            <w:r>
+              <w:rPr>
+                <w:rFonts w:cs="Helvetica"/>
+                <w:noProof w:val="0"/>
+                <w:color w:val="000000"/>
+                <w:sz w:val="16"/>
+                <w:szCs w:val="16"/>
+                <w:lang w:val="en-US"/>
+              </w:rPr>
+              <w:t>, 2013</w:t>
             </w:r>
           </w:p>
         </w:tc>
@@ -8059,6 +9660,7 @@
                 <w:lang w:val="en-US"/>
               </w:rPr>
             </w:pPr>
+            <w:proofErr w:type="spellStart"/>
             <w:r>
               <w:rPr>
                 <w:rFonts w:cs="Helvetica"/>
@@ -8069,7 +9671,19 @@
                 <w:lang w:val="en-US"/>
               </w:rPr>
               <w:lastRenderedPageBreak/>
-              <w:t>Vigueras et al., 2013</w:t>
+              <w:t>Vigueras</w:t>
+            </w:r>
+            <w:proofErr w:type="spellEnd"/>
+            <w:r>
+              <w:rPr>
+                <w:rFonts w:cs="Helvetica"/>
+                <w:noProof w:val="0"/>
+                <w:color w:val="000000"/>
+                <w:sz w:val="16"/>
+                <w:szCs w:val="16"/>
+                <w:lang w:val="en-US"/>
+              </w:rPr>
+              <w:t xml:space="preserve"> et al., 2013</w:t>
             </w:r>
           </w:p>
         </w:tc>
@@ -8203,7 +9817,127 @@
                 <w:szCs w:val="16"/>
                 <w:lang w:val="en-US"/>
               </w:rPr>
-              <w:t>Villa, Ferdinando, 2001. Integrating modelling architecture a declarative framework for multi-paradigm, multi-scale ecological modelling. Ecological Modelling, volume 137, pages 23-42.</w:t>
+              <w:t xml:space="preserve">Villa, </w:t>
+            </w:r>
+            <w:proofErr w:type="spellStart"/>
+            <w:r>
+              <w:rPr>
+                <w:rFonts w:cs="Helvetica"/>
+                <w:noProof w:val="0"/>
+                <w:color w:val="000000"/>
+                <w:sz w:val="16"/>
+                <w:szCs w:val="16"/>
+                <w:lang w:val="en-US"/>
+              </w:rPr>
+              <w:t>Ferdinando</w:t>
+            </w:r>
+            <w:proofErr w:type="spellEnd"/>
+            <w:r>
+              <w:rPr>
+                <w:rFonts w:cs="Helvetica"/>
+                <w:noProof w:val="0"/>
+                <w:color w:val="000000"/>
+                <w:sz w:val="16"/>
+                <w:szCs w:val="16"/>
+                <w:lang w:val="en-US"/>
+              </w:rPr>
+              <w:t xml:space="preserve">, 2001. </w:t>
+            </w:r>
+            <w:proofErr w:type="gramStart"/>
+            <w:r>
+              <w:rPr>
+                <w:rFonts w:cs="Helvetica"/>
+                <w:noProof w:val="0"/>
+                <w:color w:val="000000"/>
+                <w:sz w:val="16"/>
+                <w:szCs w:val="16"/>
+                <w:lang w:val="en-US"/>
+              </w:rPr>
+              <w:t xml:space="preserve">Integrating </w:t>
+            </w:r>
+            <w:proofErr w:type="spellStart"/>
+            <w:r>
+              <w:rPr>
+                <w:rFonts w:cs="Helvetica"/>
+                <w:noProof w:val="0"/>
+                <w:color w:val="000000"/>
+                <w:sz w:val="16"/>
+                <w:szCs w:val="16"/>
+                <w:lang w:val="en-US"/>
+              </w:rPr>
+              <w:t>modelling</w:t>
+            </w:r>
+            <w:proofErr w:type="spellEnd"/>
+            <w:r>
+              <w:rPr>
+                <w:rFonts w:cs="Helvetica"/>
+                <w:noProof w:val="0"/>
+                <w:color w:val="000000"/>
+                <w:sz w:val="16"/>
+                <w:szCs w:val="16"/>
+                <w:lang w:val="en-US"/>
+              </w:rPr>
+              <w:t xml:space="preserve"> architecture a declarative framework for multi-paradigm, multi-scale ecological </w:t>
+            </w:r>
+            <w:proofErr w:type="spellStart"/>
+            <w:r>
+              <w:rPr>
+                <w:rFonts w:cs="Helvetica"/>
+                <w:noProof w:val="0"/>
+                <w:color w:val="000000"/>
+                <w:sz w:val="16"/>
+                <w:szCs w:val="16"/>
+                <w:lang w:val="en-US"/>
+              </w:rPr>
+              <w:t>modelling</w:t>
+            </w:r>
+            <w:proofErr w:type="spellEnd"/>
+            <w:r>
+              <w:rPr>
+                <w:rFonts w:cs="Helvetica"/>
+                <w:noProof w:val="0"/>
+                <w:color w:val="000000"/>
+                <w:sz w:val="16"/>
+                <w:szCs w:val="16"/>
+                <w:lang w:val="en-US"/>
+              </w:rPr>
+              <w:t>.</w:t>
+            </w:r>
+            <w:proofErr w:type="gramEnd"/>
+            <w:r>
+              <w:rPr>
+                <w:rFonts w:cs="Helvetica"/>
+                <w:noProof w:val="0"/>
+                <w:color w:val="000000"/>
+                <w:sz w:val="16"/>
+                <w:szCs w:val="16"/>
+                <w:lang w:val="en-US"/>
+              </w:rPr>
+              <w:t xml:space="preserve"> Ecological </w:t>
+            </w:r>
+            <w:proofErr w:type="spellStart"/>
+            <w:r>
+              <w:rPr>
+                <w:rFonts w:cs="Helvetica"/>
+                <w:noProof w:val="0"/>
+                <w:color w:val="000000"/>
+                <w:sz w:val="16"/>
+                <w:szCs w:val="16"/>
+                <w:lang w:val="en-US"/>
+              </w:rPr>
+              <w:t>Modelling</w:t>
+            </w:r>
+            <w:proofErr w:type="spellEnd"/>
+            <w:r>
+              <w:rPr>
+                <w:rFonts w:cs="Helvetica"/>
+                <w:noProof w:val="0"/>
+                <w:color w:val="000000"/>
+                <w:sz w:val="16"/>
+                <w:szCs w:val="16"/>
+                <w:lang w:val="en-US"/>
+              </w:rPr>
+              <w:t>, volume 137, pages 23-42.</w:t>
             </w:r>
           </w:p>
         </w:tc>
@@ -8266,7 +10000,31 @@
                 <w:szCs w:val="16"/>
                 <w:lang w:val="en-US"/>
               </w:rPr>
-              <w:t>Wang, B, Yao, Y, &amp; Himmelspach, Jan. 2009. Experimental analysis of logical process simulation</w:t>
+              <w:t xml:space="preserve">Wang, B, Yao, Y, &amp; </w:t>
+            </w:r>
+            <w:proofErr w:type="spellStart"/>
+            <w:r>
+              <w:rPr>
+                <w:rFonts w:cs="Helvetica"/>
+                <w:noProof w:val="0"/>
+                <w:color w:val="000000"/>
+                <w:sz w:val="16"/>
+                <w:szCs w:val="16"/>
+                <w:lang w:val="en-US"/>
+              </w:rPr>
+              <w:t>Himmelspach</w:t>
+            </w:r>
+            <w:proofErr w:type="spellEnd"/>
+            <w:r>
+              <w:rPr>
+                <w:rFonts w:cs="Helvetica"/>
+                <w:noProof w:val="0"/>
+                <w:color w:val="000000"/>
+                <w:sz w:val="16"/>
+                <w:szCs w:val="16"/>
+                <w:lang w:val="en-US"/>
+              </w:rPr>
+              <w:t>, Jan. 2009. Experimental analysis of logical process simulation</w:t>
             </w:r>
             <w:r>
               <w:rPr>
@@ -8288,7 +10046,31 @@
                 <w:szCs w:val="16"/>
                 <w:lang w:val="en-US"/>
               </w:rPr>
-              <w:t>algorithms in JAMES II. Pages 1167–1179 of: Proceedings of the Winter 2009 SimulationConference.</w:t>
+              <w:t xml:space="preserve">algorithms in JAMES II. Pages 1167–1179 of: Proceedings of the Winter 2009 </w:t>
+            </w:r>
+            <w:proofErr w:type="spellStart"/>
+            <w:r>
+              <w:rPr>
+                <w:rFonts w:cs="Helvetica"/>
+                <w:noProof w:val="0"/>
+                <w:color w:val="000000"/>
+                <w:sz w:val="16"/>
+                <w:szCs w:val="16"/>
+                <w:lang w:val="en-US"/>
+              </w:rPr>
+              <w:t>SimulationConference</w:t>
+            </w:r>
+            <w:proofErr w:type="spellEnd"/>
+            <w:r>
+              <w:rPr>
+                <w:rFonts w:cs="Helvetica"/>
+                <w:noProof w:val="0"/>
+                <w:color w:val="000000"/>
+                <w:sz w:val="16"/>
+                <w:szCs w:val="16"/>
+                <w:lang w:val="en-US"/>
+              </w:rPr>
+              <w:t>.</w:t>
             </w:r>
           </w:p>
         </w:tc>
@@ -8351,7 +10133,79 @@
                 <w:szCs w:val="16"/>
                 <w:lang w:val="en-US"/>
               </w:rPr>
-              <w:t>Wang, Yongwei and Lees, Michael and Cai, Wentong, 2012. Grid-based Partitioning for Large-scale Distributed Agent-based Crowd Simulation. Proceedings of the 2012 Winter Simulation Conference Issue 241, page 1-12.</w:t>
+              <w:t xml:space="preserve">Wang, </w:t>
+            </w:r>
+            <w:proofErr w:type="spellStart"/>
+            <w:r>
+              <w:rPr>
+                <w:rFonts w:cs="Helvetica"/>
+                <w:noProof w:val="0"/>
+                <w:color w:val="000000"/>
+                <w:sz w:val="16"/>
+                <w:szCs w:val="16"/>
+                <w:lang w:val="en-US"/>
+              </w:rPr>
+              <w:t>Yongwei</w:t>
+            </w:r>
+            <w:proofErr w:type="spellEnd"/>
+            <w:r>
+              <w:rPr>
+                <w:rFonts w:cs="Helvetica"/>
+                <w:noProof w:val="0"/>
+                <w:color w:val="000000"/>
+                <w:sz w:val="16"/>
+                <w:szCs w:val="16"/>
+                <w:lang w:val="en-US"/>
+              </w:rPr>
+              <w:t xml:space="preserve"> and Lees, Michael and </w:t>
+            </w:r>
+            <w:proofErr w:type="spellStart"/>
+            <w:r>
+              <w:rPr>
+                <w:rFonts w:cs="Helvetica"/>
+                <w:noProof w:val="0"/>
+                <w:color w:val="000000"/>
+                <w:sz w:val="16"/>
+                <w:szCs w:val="16"/>
+                <w:lang w:val="en-US"/>
+              </w:rPr>
+              <w:t>Cai</w:t>
+            </w:r>
+            <w:proofErr w:type="spellEnd"/>
+            <w:r>
+              <w:rPr>
+                <w:rFonts w:cs="Helvetica"/>
+                <w:noProof w:val="0"/>
+                <w:color w:val="000000"/>
+                <w:sz w:val="16"/>
+                <w:szCs w:val="16"/>
+                <w:lang w:val="en-US"/>
+              </w:rPr>
+              <w:t xml:space="preserve">, </w:t>
+            </w:r>
+            <w:proofErr w:type="spellStart"/>
+            <w:r>
+              <w:rPr>
+                <w:rFonts w:cs="Helvetica"/>
+                <w:noProof w:val="0"/>
+                <w:color w:val="000000"/>
+                <w:sz w:val="16"/>
+                <w:szCs w:val="16"/>
+                <w:lang w:val="en-US"/>
+              </w:rPr>
+              <w:t>Wentong</w:t>
+            </w:r>
+            <w:proofErr w:type="spellEnd"/>
+            <w:r>
+              <w:rPr>
+                <w:rFonts w:cs="Helvetica"/>
+                <w:noProof w:val="0"/>
+                <w:color w:val="000000"/>
+                <w:sz w:val="16"/>
+                <w:szCs w:val="16"/>
+                <w:lang w:val="en-US"/>
+              </w:rPr>
+              <w:t>, 2012. Grid-based Partitioning for Large-scale Distributed Agent-based Crowd Simulation. Proceedings of the 2012 Winter Simulation Conference Issue 241, page 1-12.</w:t>
             </w:r>
           </w:p>
         </w:tc>
@@ -8714,7 +10568,7 @@
                             <w:rPr>
                               <w:rStyle w:val="Seitenzahl"/>
                             </w:rPr>
-                            <w:t>14</w:t>
+                            <w:t>2</w:t>
                           </w:r>
                           <w:r>
                             <w:rPr>
@@ -8883,7 +10737,7 @@
                             <w:rPr>
                               <w:rStyle w:val="Seitenzahl"/>
                             </w:rPr>
-                            <w:t>13</w:t>
+                            <w:t>3</w:t>
                           </w:r>
                           <w:r>
                             <w:rPr>
@@ -11884,7 +13738,7 @@
   <a:extraClrSchemeLst/>
   <a:extLst>
     <a:ext uri="{05A4C25C-085E-4340-85A3-A5531E510DB2}">
-      <thm15:themeFamily xmlns:thm15="http://schemas.microsoft.com/office/thememl/2012/main" xmlns="" name="Office Theme" id="{62F939B6-93AF-4DB8-9C6B-D6C7DFDC589F}" vid="{4A3C46E8-61CC-4603-A589-7422A47A8E4A}"/>
+      <thm15:themeFamily xmlns="" xmlns:thm15="http://schemas.microsoft.com/office/thememl/2012/main" name="Office Theme" id="{62F939B6-93AF-4DB8-9C6B-D6C7DFDC589F}" vid="{4A3C46E8-61CC-4603-A589-7422A47A8E4A}"/>
     </a:ext>
   </a:extLst>
 </a:theme>
@@ -11895,7 +13749,7 @@
 </file>
 
 <file path=customXml/itemProps1.xml><?xml version="1.0" encoding="utf-8"?>
-<ds:datastoreItem xmlns:ds="http://schemas.openxmlformats.org/officeDocument/2006/customXml" ds:itemID="{9273BA86-4818-8F4D-9D65-3D985AC994EE}">
+<ds:datastoreItem xmlns:ds="http://schemas.openxmlformats.org/officeDocument/2006/customXml" ds:itemID="{244E56AB-45EC-3C46-B802-788E47C215A8}">
   <ds:schemaRefs>
     <ds:schemaRef ds:uri="http://schemas.openxmlformats.org/officeDocument/2006/bibliography"/>
   </ds:schemaRefs>

--- a/06 - Papers/MARS-Overview.docx
+++ b/06 - Papers/MARS-Overview.docx
@@ -470,8 +470,6 @@
         </w:rPr>
         <w:t xml:space="preserve">Group </w:t>
       </w:r>
-      <w:bookmarkStart w:id="1" w:name="_GoBack"/>
-      <w:bookmarkEnd w:id="1"/>
       <w:r>
         <w:rPr>
           <w:rFonts w:cs="LinLibertineT"/>
@@ -1073,7 +1071,7 @@
           <w:lang w:val="en-US"/>
         </w:rPr>
       </w:pPr>
-      <w:bookmarkStart w:id="2" w:name="_Ref385946976"/>
+      <w:bookmarkStart w:id="1" w:name="_Ref385946976"/>
       <w:r>
         <w:rPr>
           <w:lang w:val="en-US"/>
@@ -1110,7 +1108,7 @@
         </w:rPr>
         <w:t xml:space="preserve"> systems</w:t>
       </w:r>
-      <w:bookmarkEnd w:id="2"/>
+      <w:bookmarkEnd w:id="1"/>
     </w:p>
     <w:p>
       <w:pPr>
@@ -1145,7 +1143,7 @@
           <w:lang w:val="en-US"/>
         </w:rPr>
       </w:pPr>
-      <w:bookmarkStart w:id="3" w:name="_Ref385248457"/>
+      <w:bookmarkStart w:id="2" w:name="_Ref385248457"/>
       <w:r>
         <w:rPr>
           <w:lang w:val="en-US"/>
@@ -1158,7 +1156,7 @@
         </w:rPr>
         <w:t xml:space="preserve"> Reusability</w:t>
       </w:r>
-      <w:bookmarkEnd w:id="3"/>
+      <w:bookmarkEnd w:id="2"/>
     </w:p>
     <w:p>
       <w:pPr>
@@ -1664,7 +1662,7 @@
           <w:lang w:val="en-US"/>
         </w:rPr>
       </w:pPr>
-      <w:bookmarkStart w:id="4" w:name="_Ref259731772"/>
+      <w:bookmarkStart w:id="3" w:name="_Ref259731772"/>
       <w:r>
         <w:rPr>
           <w:lang w:val="en-US"/>
@@ -1672,7 +1670,7 @@
         <w:lastRenderedPageBreak/>
         <w:t>Scalability</w:t>
       </w:r>
-      <w:bookmarkEnd w:id="4"/>
+      <w:bookmarkEnd w:id="3"/>
     </w:p>
     <w:p>
       <w:pPr>
@@ -1731,7 +1729,6 @@
         </w:rPr>
         <w:t xml:space="preserve">agent systems research matures, the applications get also bigger, resulting in a larger number of agents. Imagine for example a continuous field with an average agent density of one agent per square meter </w:t>
       </w:r>
-      <w:proofErr w:type="gramStart"/>
       <w:r>
         <w:rPr>
           <w:rFonts w:ascii="Arial" w:hAnsi="Arial" w:cs="Arial"/>
@@ -1744,15 +1741,7 @@
           <w:rFonts w:ascii="Arial" w:hAnsi="Arial" w:cs="Arial"/>
           <w:lang w:val="en-US"/>
         </w:rPr>
-        <w:t>,</w:t>
-      </w:r>
-      <w:proofErr w:type="gramEnd"/>
-      <w:r>
-        <w:rPr>
-          <w:rFonts w:ascii="Arial" w:hAnsi="Arial" w:cs="Arial"/>
-          <w:lang w:val="en-US"/>
-        </w:rPr>
-        <w:t xml:space="preserve"> the system has to handle about 100 agents. Now, if the length of the sides is only doubled, the computational effort increases fourfold, in the three-dimensional case even eightfold</w:t>
+        <w:t>, the system has to handle about 100 agents. Now, if the length of the sides is only doubled, the computational effort increases fourfold, in the three-dimensional case even eightfold</w:t>
       </w:r>
       <w:r>
         <w:rPr>
@@ -1840,39 +1829,7 @@
           <w:rFonts w:ascii="Arial" w:hAnsi="Arial" w:cs="Arial"/>
           <w:lang w:val="en-US"/>
         </w:rPr>
-        <w:t xml:space="preserve">Initially mostly used for the understanding of system dynamics, the technique of individual based modeling is likely to be used increasingly for prognosis on a large scale, as well. The area of interest may be for example the entire Kruger national park, or in our recent case the </w:t>
-      </w:r>
-      <w:proofErr w:type="spellStart"/>
-      <w:r>
-        <w:rPr>
-          <w:rFonts w:ascii="Arial" w:hAnsi="Arial" w:cs="Arial"/>
-          <w:lang w:val="en-US"/>
-        </w:rPr>
-        <w:t>Abdoulaye</w:t>
-      </w:r>
-      <w:proofErr w:type="spellEnd"/>
-      <w:r>
-        <w:rPr>
-          <w:rFonts w:ascii="Arial" w:hAnsi="Arial" w:cs="Arial"/>
-          <w:lang w:val="en-US"/>
-        </w:rPr>
-        <w:t xml:space="preserve"> forest (</w:t>
-      </w:r>
-      <w:proofErr w:type="spellStart"/>
-      <w:r>
-        <w:rPr>
-          <w:rFonts w:ascii="Arial" w:hAnsi="Arial" w:cs="Arial"/>
-          <w:lang w:val="en-US"/>
-        </w:rPr>
-        <w:t>Pereki</w:t>
-      </w:r>
-      <w:proofErr w:type="spellEnd"/>
-      <w:r>
-        <w:rPr>
-          <w:rFonts w:ascii="Arial" w:hAnsi="Arial" w:cs="Arial"/>
-          <w:lang w:val="en-US"/>
-        </w:rPr>
-        <w:t>, 2013).</w:t>
+        <w:t>Initially mostly used for the understanding of system dynamics, the technique of individual based modeling is likely to be used increasingly for prognosis on a large scale, as well. The area of interest may be for example the entire Kruger national park, or in our recent case the Abdoulaye forest (Pereki, 2013).</w:t>
       </w:r>
     </w:p>
     <w:p>
@@ -2788,23 +2745,7 @@
           <w:rFonts w:ascii="Arial" w:hAnsi="Arial" w:cs="Arial"/>
           <w:lang w:val="en-US"/>
         </w:rPr>
-        <w:t xml:space="preserve"> frameworks is JADE (</w:t>
-      </w:r>
-      <w:proofErr w:type="spellStart"/>
-      <w:r>
-        <w:rPr>
-          <w:rFonts w:ascii="Arial" w:hAnsi="Arial" w:cs="Arial"/>
-          <w:lang w:val="en-US"/>
-        </w:rPr>
-        <w:t>Bellifemine</w:t>
-      </w:r>
-      <w:proofErr w:type="spellEnd"/>
-      <w:r>
-        <w:rPr>
-          <w:rFonts w:ascii="Arial" w:hAnsi="Arial" w:cs="Arial"/>
-          <w:lang w:val="en-US"/>
-        </w:rPr>
-        <w:t xml:space="preserve"> </w:t>
+        <w:t xml:space="preserve"> frameworks is JADE (Bellifemine </w:t>
       </w:r>
       <w:r>
         <w:rPr>
@@ -2872,21 +2813,12 @@
         </w:rPr>
         <w:t>(</w:t>
       </w:r>
-      <w:proofErr w:type="spellStart"/>
-      <w:r>
-        <w:rPr>
-          <w:rFonts w:ascii="Arial" w:hAnsi="Arial" w:cs="Arial"/>
-          <w:lang w:val="en-US"/>
-        </w:rPr>
-        <w:t>Mengistu</w:t>
-      </w:r>
-      <w:proofErr w:type="spellEnd"/>
-      <w:r>
-        <w:rPr>
-          <w:rFonts w:ascii="Arial" w:hAnsi="Arial" w:cs="Arial"/>
-          <w:lang w:val="en-US"/>
-        </w:rPr>
-        <w:t xml:space="preserve"> </w:t>
+      <w:r>
+        <w:rPr>
+          <w:rFonts w:ascii="Arial" w:hAnsi="Arial" w:cs="Arial"/>
+          <w:lang w:val="en-US"/>
+        </w:rPr>
+        <w:t xml:space="preserve">Mengistu </w:t>
       </w:r>
       <w:r>
         <w:rPr>
@@ -2930,39 +2862,7 @@
           <w:rFonts w:ascii="Arial" w:hAnsi="Arial" w:cs="Arial"/>
           <w:lang w:val="en-US"/>
         </w:rPr>
-        <w:t xml:space="preserve"> </w:t>
-      </w:r>
-      <w:proofErr w:type="gramStart"/>
-      <w:r>
-        <w:rPr>
-          <w:rFonts w:ascii="Arial" w:hAnsi="Arial" w:cs="Arial"/>
-          <w:lang w:val="en-US"/>
-        </w:rPr>
-        <w:t>Their</w:t>
-      </w:r>
-      <w:proofErr w:type="gramEnd"/>
-      <w:r>
-        <w:rPr>
-          <w:rFonts w:ascii="Arial" w:hAnsi="Arial" w:cs="Arial"/>
-          <w:lang w:val="en-US"/>
-        </w:rPr>
-        <w:t xml:space="preserve"> findings show that JADE has significant performance issues in the fields of communication and agent migration due to the usage of the LDAP protocol and slow message transport services. JADE’s Lookup-Directory-Service also is measured to be slow, which is caused by not using local caching on the respective nodes. </w:t>
-      </w:r>
-      <w:proofErr w:type="spellStart"/>
-      <w:r>
-        <w:rPr>
-          <w:rFonts w:ascii="Arial" w:hAnsi="Arial" w:cs="Arial"/>
-          <w:lang w:val="en-US"/>
-        </w:rPr>
-        <w:t>Mengistu</w:t>
-      </w:r>
-      <w:proofErr w:type="spellEnd"/>
-      <w:r>
-        <w:rPr>
-          <w:rFonts w:ascii="Arial" w:hAnsi="Arial" w:cs="Arial"/>
-          <w:lang w:val="en-US"/>
-        </w:rPr>
-        <w:t xml:space="preserve"> </w:t>
+        <w:t xml:space="preserve"> Their findings show that JADE has significant performance issues in the fields of communication and agent migration due to the usage of the LDAP protocol and slow message transport services. JADE’s Lookup-Directory-Service also is measured to be slow, which is caused by not using local caching on the respective nodes. Mengistu </w:t>
       </w:r>
       <w:r>
         <w:rPr>
@@ -3034,21 +2934,12 @@
         </w:rPr>
         <w:t>GAMA (</w:t>
       </w:r>
-      <w:proofErr w:type="spellStart"/>
-      <w:r>
-        <w:rPr>
-          <w:rFonts w:ascii="Arial" w:hAnsi="Arial" w:cs="Arial"/>
-          <w:lang w:val="en-US"/>
-        </w:rPr>
-        <w:t>Amouroux</w:t>
-      </w:r>
-      <w:proofErr w:type="spellEnd"/>
-      <w:r>
-        <w:rPr>
-          <w:rFonts w:ascii="Arial" w:hAnsi="Arial" w:cs="Arial"/>
-          <w:lang w:val="en-US"/>
-        </w:rPr>
-        <w:t xml:space="preserve"> </w:t>
+      <w:r>
+        <w:rPr>
+          <w:rFonts w:ascii="Arial" w:hAnsi="Arial" w:cs="Arial"/>
+          <w:lang w:val="en-US"/>
+        </w:rPr>
+        <w:t xml:space="preserve">Amouroux </w:t>
       </w:r>
       <w:r>
         <w:rPr>
@@ -3070,39 +2961,7 @@
           <w:rFonts w:ascii="Arial" w:hAnsi="Arial" w:cs="Arial"/>
           <w:lang w:val="en-US"/>
         </w:rPr>
-        <w:t xml:space="preserve"> 2007) is a modeling and simulation framework, which is based on </w:t>
-      </w:r>
-      <w:proofErr w:type="spellStart"/>
-      <w:r>
-        <w:rPr>
-          <w:rFonts w:ascii="Arial" w:hAnsi="Arial" w:cs="Arial"/>
-          <w:lang w:val="en-US"/>
-        </w:rPr>
-        <w:t>RepastJ</w:t>
-      </w:r>
-      <w:proofErr w:type="spellEnd"/>
-      <w:r>
-        <w:rPr>
-          <w:rFonts w:ascii="Arial" w:hAnsi="Arial" w:cs="Arial"/>
-          <w:lang w:val="en-US"/>
-        </w:rPr>
-        <w:t xml:space="preserve">. It features a model description language, called GAML, which allows nonprogrammers to create complex models. GAMA is written in JAVA and thus executable on all enabled systems. A very strong feature of GAMA is its visualization feature, especially when it comes to using GIS data. An easy import function allows to quickly </w:t>
-      </w:r>
-      <w:proofErr w:type="gramStart"/>
-      <w:r>
-        <w:rPr>
-          <w:rFonts w:ascii="Arial" w:hAnsi="Arial" w:cs="Arial"/>
-          <w:lang w:val="en-US"/>
-        </w:rPr>
-        <w:t>create</w:t>
-      </w:r>
-      <w:proofErr w:type="gramEnd"/>
-      <w:r>
-        <w:rPr>
-          <w:rFonts w:ascii="Arial" w:hAnsi="Arial" w:cs="Arial"/>
-          <w:lang w:val="en-US"/>
-        </w:rPr>
-        <w:t xml:space="preserve"> a scenario’s environment and visualization from a GIS file and thus allows for a quick integration of that kind of data. </w:t>
+        <w:t xml:space="preserve"> 2007) is a modeling and simulation framework, which is based on RepastJ. It features a model description language, called GAML, which allows nonprogrammers to create complex models. GAMA is written in JAVA and thus executable on all enabled systems. A very strong feature of GAMA is its visualization feature, especially when it comes to using GIS data. An easy import function allows to quickly create a scenario’s environment and visualization from a GIS file and thus allows for a quick integration of that kind of data. </w:t>
       </w:r>
       <w:r>
         <w:rPr>
@@ -3253,15 +3112,14 @@
           <w:rFonts w:ascii="Arial" w:hAnsi="Arial" w:cs="Arial"/>
           <w:lang w:val="en-US"/>
         </w:rPr>
-        <w:t xml:space="preserve">sity of Applied </w:t>
-      </w:r>
-      <w:proofErr w:type="gramStart"/>
-      <w:r>
-        <w:rPr>
-          <w:rFonts w:ascii="Arial" w:hAnsi="Arial" w:cs="Arial"/>
-          <w:lang w:val="en-US"/>
-        </w:rPr>
-        <w:t>Sciences</w:t>
+        <w:t>sity of Applied Sciences</w:t>
+      </w:r>
+      <w:r>
+        <w:rPr>
+          <w:rFonts w:ascii="Arial" w:hAnsi="Arial" w:cs="Arial"/>
+          <w:lang w:val="en-US"/>
+        </w:rPr>
+        <w:t xml:space="preserve">(Thiel, </w:t>
       </w:r>
       <w:r>
         <w:rPr>
@@ -3270,13 +3128,26 @@
         </w:rPr>
         <w:t>(</w:t>
       </w:r>
-      <w:proofErr w:type="gramEnd"/>
-      <w:r>
-        <w:rPr>
-          <w:rFonts w:ascii="Arial" w:hAnsi="Arial" w:cs="Arial"/>
-          <w:lang w:val="en-US"/>
-        </w:rPr>
-        <w:t xml:space="preserve">Thiel, </w:t>
+      <w:r>
+        <w:rPr>
+          <w:rFonts w:ascii="Arial" w:hAnsi="Arial" w:cs="Arial"/>
+          <w:lang w:val="en-US"/>
+        </w:rPr>
+        <w:t>2013</w:t>
+      </w:r>
+      <w:r>
+        <w:rPr>
+          <w:rFonts w:ascii="Arial" w:hAnsi="Arial" w:cs="Arial"/>
+          <w:lang w:val="en-US"/>
+        </w:rPr>
+        <w:t>)</w:t>
+      </w:r>
+      <w:r>
+        <w:rPr>
+          <w:rFonts w:ascii="Arial" w:hAnsi="Arial" w:cs="Arial"/>
+          <w:lang w:val="en-US"/>
+        </w:rPr>
+        <w:t xml:space="preserve"> and Thiel-Clemen et al., </w:t>
       </w:r>
       <w:r>
         <w:rPr>
@@ -3290,7 +3161,7 @@
           <w:rFonts w:ascii="Arial" w:hAnsi="Arial" w:cs="Arial"/>
           <w:lang w:val="en-US"/>
         </w:rPr>
-        <w:t>2013</w:t>
+        <w:t>2011</w:t>
       </w:r>
       <w:r>
         <w:rPr>
@@ -3304,23 +3175,21 @@
           <w:rFonts w:ascii="Arial" w:hAnsi="Arial" w:cs="Arial"/>
           <w:lang w:val="en-US"/>
         </w:rPr>
-        <w:t xml:space="preserve"> and Thiel-</w:t>
-      </w:r>
-      <w:proofErr w:type="spellStart"/>
-      <w:r>
-        <w:rPr>
-          <w:rFonts w:ascii="Arial" w:hAnsi="Arial" w:cs="Arial"/>
-          <w:lang w:val="en-US"/>
-        </w:rPr>
-        <w:t>Clemen</w:t>
-      </w:r>
-      <w:proofErr w:type="spellEnd"/>
-      <w:r>
-        <w:rPr>
-          <w:rFonts w:ascii="Arial" w:hAnsi="Arial" w:cs="Arial"/>
-          <w:lang w:val="en-US"/>
-        </w:rPr>
-        <w:t xml:space="preserve"> et al., </w:t>
+        <w:t>)</w:t>
+      </w:r>
+      <w:r>
+        <w:rPr>
+          <w:rFonts w:ascii="Arial" w:hAnsi="Arial" w:cs="Arial"/>
+          <w:lang w:val="en-US"/>
+        </w:rPr>
+        <w:t>. It features a dynamic (re)partitioning and distribution of agents across several compute nodes and is thus capable of running simulations with hundreds of thousands agents on commodity hardware. In fact Thiel</w:t>
+      </w:r>
+      <w:r>
+        <w:rPr>
+          <w:rFonts w:ascii="Arial" w:hAnsi="Arial" w:cs="Arial"/>
+          <w:lang w:val="en-US"/>
+        </w:rPr>
+        <w:t xml:space="preserve">, </w:t>
       </w:r>
       <w:r>
         <w:rPr>
@@ -3334,81 +3203,7 @@
           <w:rFonts w:ascii="Arial" w:hAnsi="Arial" w:cs="Arial"/>
           <w:lang w:val="en-US"/>
         </w:rPr>
-        <w:t>2011</w:t>
-      </w:r>
-      <w:r>
-        <w:rPr>
-          <w:rFonts w:ascii="Arial" w:hAnsi="Arial" w:cs="Arial"/>
-          <w:lang w:val="en-US"/>
-        </w:rPr>
-        <w:t>)</w:t>
-      </w:r>
-      <w:r>
-        <w:rPr>
-          <w:rFonts w:ascii="Arial" w:hAnsi="Arial" w:cs="Arial"/>
-          <w:lang w:val="en-US"/>
-        </w:rPr>
-        <w:t>)</w:t>
-      </w:r>
-      <w:r>
-        <w:rPr>
-          <w:rFonts w:ascii="Arial" w:hAnsi="Arial" w:cs="Arial"/>
-          <w:lang w:val="en-US"/>
-        </w:rPr>
-        <w:t>. It features a dynamic (</w:t>
-      </w:r>
-      <w:proofErr w:type="gramStart"/>
-      <w:r>
-        <w:rPr>
-          <w:rFonts w:ascii="Arial" w:hAnsi="Arial" w:cs="Arial"/>
-          <w:lang w:val="en-US"/>
-        </w:rPr>
-        <w:t>re)partitioning</w:t>
-      </w:r>
-      <w:proofErr w:type="gramEnd"/>
-      <w:r>
-        <w:rPr>
-          <w:rFonts w:ascii="Arial" w:hAnsi="Arial" w:cs="Arial"/>
-          <w:lang w:val="en-US"/>
-        </w:rPr>
-        <w:t xml:space="preserve"> and distribution of agents across several compute nodes and is thus capable of running simulations with hundreds of thousands agents on commodity hardware. In fact Thiel</w:t>
-      </w:r>
-      <w:r>
-        <w:rPr>
-          <w:rFonts w:ascii="Arial" w:hAnsi="Arial" w:cs="Arial"/>
-          <w:lang w:val="en-US"/>
-        </w:rPr>
-        <w:t xml:space="preserve">, </w:t>
-      </w:r>
-      <w:r>
-        <w:rPr>
-          <w:rFonts w:ascii="Arial" w:hAnsi="Arial" w:cs="Arial"/>
-          <w:lang w:val="en-US"/>
-        </w:rPr>
-        <w:t>(</w:t>
-      </w:r>
-      <w:r>
-        <w:rPr>
-          <w:rFonts w:ascii="Arial" w:hAnsi="Arial" w:cs="Arial"/>
-          <w:lang w:val="en-US"/>
-        </w:rPr>
-        <w:t xml:space="preserve">2013) showed in his final tests that WALK </w:t>
-      </w:r>
-      <w:proofErr w:type="gramStart"/>
-      <w:r>
-        <w:rPr>
-          <w:rFonts w:ascii="Arial" w:hAnsi="Arial" w:cs="Arial"/>
-          <w:lang w:val="en-US"/>
-        </w:rPr>
-        <w:t>can</w:t>
-      </w:r>
-      <w:proofErr w:type="gramEnd"/>
-      <w:r>
-        <w:rPr>
-          <w:rFonts w:ascii="Arial" w:hAnsi="Arial" w:cs="Arial"/>
-          <w:lang w:val="en-US"/>
-        </w:rPr>
-        <w:t xml:space="preserve"> run a 300.000 agent random walk simulation in near real time. Also remarkable about WALK is, that </w:t>
+        <w:t xml:space="preserve">2013) showed in his final tests that WALK can run a 300.000 agent random walk simulation in near real time. Also remarkable about WALK is, that </w:t>
       </w:r>
       <w:r>
         <w:rPr>
@@ -3474,23 +3269,7 @@
           <w:rFonts w:ascii="Arial" w:hAnsi="Arial" w:cs="Arial"/>
           <w:lang w:val="en-US"/>
         </w:rPr>
-        <w:t xml:space="preserve">As a recent addition Stefan </w:t>
-      </w:r>
-      <w:proofErr w:type="spellStart"/>
-      <w:r>
-        <w:rPr>
-          <w:rFonts w:ascii="Arial" w:hAnsi="Arial" w:cs="Arial"/>
-          <w:lang w:val="en-US"/>
-        </w:rPr>
-        <w:t>Münchow</w:t>
-      </w:r>
-      <w:proofErr w:type="spellEnd"/>
-      <w:r>
-        <w:rPr>
-          <w:rFonts w:ascii="Arial" w:hAnsi="Arial" w:cs="Arial"/>
-          <w:lang w:val="en-US"/>
-        </w:rPr>
-        <w:t xml:space="preserve"> added leadership models and social behavior to the agents implemented in WALK. These additions show very promising results and create a very high interest in re-using the agent implementation from WALK in the new system whenever human agents are explored.</w:t>
+        <w:t>As a recent addition Stefan Münchow added leadership models and social behavior to the agents implemented in WALK. These additions show very promising results and create a very high interest in re-using the agent implementation from WALK in the new system whenever human agents are explored.</w:t>
       </w:r>
     </w:p>
     <w:p>
@@ -3503,7 +3282,6 @@
           <w:lang w:val="en-US"/>
         </w:rPr>
       </w:pPr>
-      <w:proofErr w:type="spellStart"/>
       <w:r>
         <w:rPr>
           <w:rFonts w:cs="Arial"/>
@@ -3512,7 +3290,6 @@
         </w:rPr>
         <w:t>Vigueras</w:t>
       </w:r>
-      <w:proofErr w:type="spellEnd"/>
     </w:p>
     <w:p>
       <w:pPr>
@@ -3528,23 +3305,7 @@
           <w:rFonts w:ascii="Arial" w:hAnsi="Arial" w:cs="Arial"/>
           <w:lang w:val="en-US"/>
         </w:rPr>
-        <w:t>Another interesting architecture (</w:t>
-      </w:r>
-      <w:proofErr w:type="spellStart"/>
-      <w:r>
-        <w:rPr>
-          <w:rFonts w:ascii="Arial" w:hAnsi="Arial" w:cs="Arial"/>
-          <w:lang w:val="en-US"/>
-        </w:rPr>
-        <w:t>Vigueras</w:t>
-      </w:r>
-      <w:proofErr w:type="spellEnd"/>
-      <w:r>
-        <w:rPr>
-          <w:rFonts w:ascii="Arial" w:hAnsi="Arial" w:cs="Arial"/>
-          <w:lang w:val="en-US"/>
-        </w:rPr>
-        <w:t xml:space="preserve"> </w:t>
+        <w:t xml:space="preserve">Another interesting architecture (Vigueras </w:t>
       </w:r>
       <w:r>
         <w:rPr>
@@ -3576,21 +3337,12 @@
         </w:rPr>
         <w:t>(</w:t>
       </w:r>
-      <w:proofErr w:type="spellStart"/>
-      <w:r>
-        <w:rPr>
-          <w:rFonts w:ascii="Arial" w:hAnsi="Arial" w:cs="Arial"/>
-          <w:lang w:val="en-US"/>
-        </w:rPr>
-        <w:t>Vigueras</w:t>
-      </w:r>
-      <w:proofErr w:type="spellEnd"/>
-      <w:r>
-        <w:rPr>
-          <w:rFonts w:ascii="Arial" w:hAnsi="Arial" w:cs="Arial"/>
-          <w:lang w:val="en-US"/>
-        </w:rPr>
-        <w:t xml:space="preserve"> </w:t>
+      <w:r>
+        <w:rPr>
+          <w:rFonts w:ascii="Arial" w:hAnsi="Arial" w:cs="Arial"/>
+          <w:lang w:val="en-US"/>
+        </w:rPr>
+        <w:t xml:space="preserve">Vigueras </w:t>
       </w:r>
       <w:r>
         <w:rPr>
@@ -3649,21 +3401,12 @@
         </w:rPr>
         <w:t>(</w:t>
       </w:r>
-      <w:proofErr w:type="spellStart"/>
-      <w:r>
-        <w:rPr>
-          <w:rFonts w:ascii="Arial" w:hAnsi="Arial" w:cs="Arial"/>
-          <w:lang w:val="en-US"/>
-        </w:rPr>
-        <w:t>Vigueras</w:t>
-      </w:r>
-      <w:proofErr w:type="spellEnd"/>
-      <w:r>
-        <w:rPr>
-          <w:rFonts w:ascii="Arial" w:hAnsi="Arial" w:cs="Arial"/>
-          <w:lang w:val="en-US"/>
-        </w:rPr>
-        <w:t xml:space="preserve"> </w:t>
+      <w:r>
+        <w:rPr>
+          <w:rFonts w:ascii="Arial" w:hAnsi="Arial" w:cs="Arial"/>
+          <w:lang w:val="en-US"/>
+        </w:rPr>
+        <w:t xml:space="preserve">Vigueras </w:t>
       </w:r>
       <w:r>
         <w:rPr>
@@ -3688,39 +3431,7 @@
           <w:rFonts w:ascii="Arial" w:hAnsi="Arial" w:cs="Arial"/>
           <w:lang w:val="en-US"/>
         </w:rPr>
-        <w:t xml:space="preserve">2013) utilize visualization nodes (VS) that also act asynchronously on the distributed nodes. Each </w:t>
-      </w:r>
-      <w:proofErr w:type="gramStart"/>
-      <w:r>
-        <w:rPr>
-          <w:rFonts w:ascii="Arial" w:hAnsi="Arial" w:cs="Arial"/>
-          <w:lang w:val="en-US"/>
-        </w:rPr>
-        <w:t>VS</w:t>
-      </w:r>
-      <w:proofErr w:type="gramEnd"/>
-      <w:r>
-        <w:rPr>
-          <w:rFonts w:ascii="Arial" w:hAnsi="Arial" w:cs="Arial"/>
-          <w:lang w:val="en-US"/>
-        </w:rPr>
-        <w:t xml:space="preserve"> has a camera-style definition of its field of view and may thus only ask those nodes for information containing parts of the environment, which is in that field of view. This is very contrary to other visualization approaches (e.g. GAMA, </w:t>
-      </w:r>
-      <w:proofErr w:type="spellStart"/>
-      <w:r>
-        <w:rPr>
-          <w:rFonts w:ascii="Arial" w:hAnsi="Arial" w:cs="Arial"/>
-          <w:lang w:val="en-US"/>
-        </w:rPr>
-        <w:t>NetLogo</w:t>
-      </w:r>
-      <w:proofErr w:type="spellEnd"/>
-      <w:r>
-        <w:rPr>
-          <w:rFonts w:ascii="Arial" w:hAnsi="Arial" w:cs="Arial"/>
-          <w:lang w:val="en-US"/>
-        </w:rPr>
-        <w:t>), since it does not attempt to visualize the whole simulation at once.</w:t>
+        <w:t>2013) utilize visualization nodes (VS) that also act asynchronously on the distributed nodes. Each VS has a camera-style definition of its field of view and may thus only ask those nodes for information containing parts of the environment, which is in that field of view. This is very contrary to other visualization approaches (e.g. GAMA, NetLogo), since it does not attempt to visualize the whole simulation at once.</w:t>
       </w:r>
     </w:p>
     <w:p>
@@ -3852,23 +3563,7 @@
           <w:rFonts w:ascii="Arial" w:hAnsi="Arial" w:cs="Arial"/>
           <w:lang w:val="en-US"/>
         </w:rPr>
-        <w:t xml:space="preserve">he special model they implement (WALK, </w:t>
-      </w:r>
-      <w:proofErr w:type="spellStart"/>
-      <w:r>
-        <w:rPr>
-          <w:rFonts w:ascii="Arial" w:hAnsi="Arial" w:cs="Arial"/>
-          <w:lang w:val="en-US"/>
-        </w:rPr>
-        <w:t>Vigueras</w:t>
-      </w:r>
-      <w:proofErr w:type="spellEnd"/>
-      <w:r>
-        <w:rPr>
-          <w:rFonts w:ascii="Arial" w:hAnsi="Arial" w:cs="Arial"/>
-          <w:lang w:val="en-US"/>
-        </w:rPr>
-        <w:t>).</w:t>
+        <w:t>he special model they implement (WALK, Vigueras).</w:t>
       </w:r>
       <w:r>
         <w:rPr>
@@ -4011,23 +3706,7 @@
           <w:rFonts w:ascii="Arial" w:hAnsi="Arial" w:cs="Arial"/>
           <w:lang w:val="en-US"/>
         </w:rPr>
-        <w:t xml:space="preserve"> (Thiel-</w:t>
-      </w:r>
-      <w:proofErr w:type="spellStart"/>
-      <w:r>
-        <w:rPr>
-          <w:rFonts w:ascii="Arial" w:hAnsi="Arial" w:cs="Arial"/>
-          <w:lang w:val="en-US"/>
-        </w:rPr>
-        <w:t>Clemen</w:t>
-      </w:r>
-      <w:proofErr w:type="spellEnd"/>
-      <w:r>
-        <w:rPr>
-          <w:rFonts w:ascii="Arial" w:hAnsi="Arial" w:cs="Arial"/>
-          <w:lang w:val="en-US"/>
-        </w:rPr>
-        <w:t>, 2013)</w:t>
+        <w:t xml:space="preserve"> (Thiel-Clemen, 2013)</w:t>
       </w:r>
       <w:r>
         <w:rPr>
@@ -4423,15 +4102,7 @@
           <w:rFonts w:ascii="Arial" w:hAnsi="Arial" w:cs="Arial"/>
           <w:lang w:val="en-US"/>
         </w:rPr>
-        <w:t xml:space="preserve">onnection and interaction with </w:t>
-      </w:r>
-      <w:proofErr w:type="spellStart"/>
-      <w:r>
-        <w:rPr>
-          <w:rFonts w:ascii="Arial" w:hAnsi="Arial" w:cs="Arial"/>
-          <w:lang w:val="en-US"/>
-        </w:rPr>
-        <w:t>G</w:t>
+        <w:t>onnection and interaction with G</w:t>
       </w:r>
       <w:r>
         <w:rPr>
@@ -4440,7 +4111,6 @@
         </w:rPr>
         <w:t>eoserver</w:t>
       </w:r>
-      <w:proofErr w:type="spellEnd"/>
       <w:r>
         <w:rPr>
           <w:rStyle w:val="Funotenzeichen"/>
@@ -4463,21 +4133,12 @@
         </w:rPr>
         <w:t>(</w:t>
       </w:r>
-      <w:proofErr w:type="spellStart"/>
-      <w:r>
-        <w:rPr>
-          <w:rFonts w:ascii="Arial" w:hAnsi="Arial" w:cs="Arial"/>
-          <w:lang w:val="en-US"/>
-        </w:rPr>
-        <w:t>Hagenlocher</w:t>
-      </w:r>
-      <w:proofErr w:type="spellEnd"/>
-      <w:r>
-        <w:rPr>
-          <w:rFonts w:ascii="Arial" w:hAnsi="Arial" w:cs="Arial"/>
-          <w:lang w:val="en-US"/>
-        </w:rPr>
-        <w:t xml:space="preserve"> et al., 2014)</w:t>
+      <w:r>
+        <w:rPr>
+          <w:rFonts w:ascii="Arial" w:hAnsi="Arial" w:cs="Arial"/>
+          <w:lang w:val="en-US"/>
+        </w:rPr>
+        <w:t>Hagenlocher et al., 2014)</w:t>
       </w:r>
       <w:r>
         <w:rPr>
@@ -4556,7 +4217,6 @@
           <w:lang w:val="en-US"/>
         </w:rPr>
       </w:pPr>
-      <w:proofErr w:type="gramStart"/>
       <w:r>
         <w:rPr>
           <w:rFonts w:ascii="Arial" w:hAnsi="Arial" w:cs="Arial"/>
@@ -4577,47 +4237,7 @@
           <w:rFonts w:ascii="Arial" w:hAnsi="Arial" w:cs="Arial"/>
           <w:lang w:val="en-US"/>
         </w:rPr>
-        <w:t xml:space="preserve"> to reference data to geographical coordinates and make</w:t>
-      </w:r>
-      <w:proofErr w:type="gramEnd"/>
-      <w:r>
-        <w:rPr>
-          <w:rFonts w:ascii="Arial" w:hAnsi="Arial" w:cs="Arial"/>
-          <w:lang w:val="en-US"/>
-        </w:rPr>
-        <w:t xml:space="preserve"> it efficiently </w:t>
-      </w:r>
-      <w:proofErr w:type="spellStart"/>
-      <w:r>
-        <w:rPr>
-          <w:rFonts w:ascii="Arial" w:hAnsi="Arial" w:cs="Arial"/>
-          <w:lang w:val="en-US"/>
-        </w:rPr>
-        <w:t>queryable</w:t>
-      </w:r>
-      <w:proofErr w:type="spellEnd"/>
-      <w:r>
-        <w:rPr>
-          <w:rFonts w:ascii="Arial" w:hAnsi="Arial" w:cs="Arial"/>
-          <w:lang w:val="en-US"/>
-        </w:rPr>
-        <w:t>. With that approach applied, data from ROCK and GROUND may be cross-referenced, which solves one of the b